--- a/Dokumente/Hefte/LH_Eventalizer.docx
+++ b/Dokumente/Hefte/LH_Eventalizer.docx
@@ -51,7 +51,7 @@
               <w:lang w:eastAsia="de-DE" w:bidi="ar-SA"/>
             </w:rPr>
             <w:pict>
-              <v:group id="Group 30" o:spid="_x0000_s1038" style="position:absolute;margin-left:4356.9pt;margin-top:0;width:332.7pt;height:227.25pt;z-index:251663360;mso-position-horizontal:right;mso-position-horizontal-relative:margin;mso-position-vertical:top;mso-position-vertical-relative:page" coordorigin="4136,15" coordsize="6654,4545" o:gfxdata="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" o:allowincell="f">
+              <v:group id="Group 30" o:spid="_x0000_s1038" style="position:absolute;margin-left:4649.6pt;margin-top:0;width:332.7pt;height:227.25pt;z-index:251663360;mso-position-horizontal:right;mso-position-horizontal-relative:margin;mso-position-vertical:top;mso-position-vertical-relative:page" coordorigin="4136,15" coordsize="6654,4545" o:gfxdata="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" o:allowincell="f">
                 <v:shape id="AutoShape 31" o:spid="_x0000_s1042" type="#_x0000_t32" style="position:absolute;left:4136;top:15;width:3058;height:3855;visibility:visible" o:connectortype="straight" o:gfxdata="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" strokecolor="#a7bfde [1620]"/>
                 <v:oval id="Oval 32" o:spid="_x0000_s1041" style="position:absolute;left:6674;top:444;width:4116;height:4116;visibility:visible" o:gfxdata="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" fillcolor="#a7bfde [1620]" stroked="f"/>
                 <v:oval id="Oval 33" o:spid="_x0000_s1040" style="position:absolute;left:6773;top:1058;width:3367;height:3367;visibility:visible" o:gfxdata="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" fillcolor="#d3dfee [820]" stroked="f"/>
@@ -247,15 +247,7 @@
                   <w:spacing w:after="0"/>
                 </w:pPr>
                 <w:r>
-                  <w:t xml:space="preserve">Verbundstudium, Master </w:t>
-                </w:r>
-                <w:proofErr w:type="spellStart"/>
-                <w:r>
-                  <w:t>of</w:t>
-                </w:r>
-                <w:proofErr w:type="spellEnd"/>
-                <w:r>
-                  <w:t xml:space="preserve"> Science </w:t>
+                  <w:t xml:space="preserve">Verbundstudium, Master of Science </w:t>
                 </w:r>
               </w:p>
               <w:p>
@@ -330,56 +322,15 @@
                         <w:b/>
                         <w:bCs/>
                       </w:rPr>
-                      <w:t xml:space="preserve">Alexander Benölken, Martin </w:t>
-                    </w:r>
-                    <w:proofErr w:type="spellStart"/>
-                    <w:r>
-                      <w:rPr>
-                        <w:b/>
-                        <w:bCs/>
-                      </w:rPr>
-                      <w:t>Garrels</w:t>
-                    </w:r>
-                    <w:proofErr w:type="spellEnd"/>
-                    <w:r>
-                      <w:rPr>
-                        <w:b/>
-                        <w:bCs/>
-                      </w:rPr>
-                      <w:t xml:space="preserve">, Felix Schulze </w:t>
-                    </w:r>
-                    <w:proofErr w:type="spellStart"/>
-                    <w:r>
-                      <w:rPr>
-                        <w:b/>
-                        <w:bCs/>
-                      </w:rPr>
-                      <w:t>Mönking</w:t>
-                    </w:r>
-                    <w:proofErr w:type="spellEnd"/>
-                    <w:r>
-                      <w:rPr>
-                        <w:b/>
-                        <w:bCs/>
-                      </w:rPr>
-                      <w:t>, Felix Wessel,</w:t>
+                      <w:t>Alexander Benölken, Martin Garrels, Felix Schulze Mönking, Felix Wessel,</w:t>
                     </w:r>
                     <w:r>
                       <w:rPr>
                         <w:b/>
                         <w:bCs/>
                       </w:rPr>
-                      <w:t xml:space="preserve"> Patrick </w:t>
+                      <w:t xml:space="preserve"> Patrick Wiebeler</w:t>
                     </w:r>
-                    <w:proofErr w:type="spellStart"/>
-                    <w:r>
-                      <w:rPr>
-                        <w:b/>
-                        <w:bCs/>
-                      </w:rPr>
-                      <w:t>Wiebeler</w:t>
-                    </w:r>
-                    <w:proofErr w:type="spellEnd"/>
                   </w:sdtContent>
                 </w:sdt>
               </w:p>
@@ -479,7 +430,7 @@
               <w:lang w:eastAsia="de-DE" w:bidi="ar-SA"/>
             </w:rPr>
             <w:pict>
-              <v:group id="Group 7" o:spid="_x0000_s1032" style="position:absolute;left:0;text-align:left;margin-left:3334.65pt;margin-top:0;width:264.55pt;height:690.65pt;z-index:251660288;mso-position-horizontal:right;mso-position-horizontal-relative:page;mso-position-vertical:bottom;mso-position-vertical-relative:page" coordorigin="5531,1258" coordsize="5291,13813" o:gfxdata="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">
+              <v:group id="Group 7" o:spid="_x0000_s1032" style="position:absolute;left:0;text-align:left;margin-left:3559.2pt;margin-top:0;width:264.55pt;height:690.65pt;z-index:251660288;mso-position-horizontal:right;mso-position-horizontal-relative:page;mso-position-vertical:bottom;mso-position-vertical-relative:page" coordorigin="5531,1258" coordsize="5291,13813" o:gfxdata="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">
                 <v:shape id="AutoShape 8" o:spid="_x0000_s1037" type="#_x0000_t32" style="position:absolute;left:6519;top:1258;width:4303;height:10040;flip:x;visibility:visible" o:connectortype="straight" o:gfxdata="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" strokecolor="#a7bfde [1620]"/>
                 <v:group id="Group 9" o:spid="_x0000_s1033" style="position:absolute;left:5531;top:9226;width:5291;height:5845" coordorigin="5531,9226" coordsize="5291,5845" o:gfxdata="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">
                   <v:shape id="Freeform 10" o:spid="_x0000_s1036" style="position:absolute;left:5531;top:9226;width:5291;height:5845;visibility:visible;mso-wrap-style:square;v-text-anchor:top" coordsize="6418,6670" o:gfxdata="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" path="m6418,1185r,5485l1809,6669c974,5889,,3958,1407,1987,2830,,5591,411,6418,1185xe" fillcolor="#a7bfde [1620]" stroked="f">
@@ -700,17 +651,8 @@
                 <w:rFonts w:cs="Arial"/>
                 <w:sz w:val="20"/>
               </w:rPr>
-              <w:t xml:space="preserve">Patrick </w:t>
+              <w:t>Patrick Wiebeler</w:t>
             </w:r>
-            <w:proofErr w:type="spellStart"/>
-            <w:r>
-              <w:rPr>
-                <w:rFonts w:cs="Arial"/>
-                <w:sz w:val="20"/>
-              </w:rPr>
-              <w:t>Wiebeler</w:t>
-            </w:r>
-            <w:proofErr w:type="spellEnd"/>
           </w:p>
         </w:tc>
         <w:tc>
@@ -795,17 +737,8 @@
                 <w:rFonts w:cs="Arial"/>
                 <w:sz w:val="20"/>
               </w:rPr>
-              <w:t xml:space="preserve">Martin </w:t>
+              <w:t>Martin Garrels</w:t>
             </w:r>
-            <w:proofErr w:type="spellStart"/>
-            <w:r>
-              <w:rPr>
-                <w:rFonts w:cs="Arial"/>
-                <w:sz w:val="20"/>
-              </w:rPr>
-              <w:t>Garrels</w:t>
-            </w:r>
-            <w:proofErr w:type="spellEnd"/>
           </w:p>
         </w:tc>
         <w:tc>
@@ -6055,20 +5988,96 @@
     </w:p>
     <w:p>
       <w:pPr>
+        <w:pStyle w:val="Listenabsatz"/>
+        <w:numPr>
+          <w:ilvl w:val="0"/>
+          <w:numId w:val="5"/>
+        </w:numPr>
         <w:spacing w:after="0"/>
       </w:pPr>
-    </w:p>
-    <w:p>
-      <w:pPr>
+      <w:r>
+        <w:t>Datenschutzbeauftragte</w:t>
+      </w:r>
+    </w:p>
+    <w:p>
+      <w:pPr>
+        <w:pStyle w:val="Listenabsatz"/>
+        <w:numPr>
+          <w:ilvl w:val="0"/>
+          <w:numId w:val="5"/>
+        </w:numPr>
         <w:spacing w:after="0"/>
       </w:pPr>
+      <w:r>
+        <w:t>Hosting-Partner</w:t>
+      </w:r>
+    </w:p>
+    <w:p>
+      <w:pPr>
+        <w:pStyle w:val="Listenabsatz"/>
+        <w:numPr>
+          <w:ilvl w:val="0"/>
+          <w:numId w:val="5"/>
+        </w:numPr>
+        <w:spacing w:after="0"/>
+      </w:pPr>
+      <w:r>
+        <w:t>Suchmaschinenbetreiber</w:t>
+      </w:r>
+    </w:p>
+    <w:p>
+      <w:pPr>
+        <w:pStyle w:val="Listenabsatz"/>
+        <w:numPr>
+          <w:ilvl w:val="0"/>
+          <w:numId w:val="5"/>
+        </w:numPr>
+        <w:spacing w:after="0"/>
+      </w:pPr>
+      <w:r>
+        <w:t>Kommerzielle Konkurrenz (Jochen Schweitzer)</w:t>
+      </w:r>
+    </w:p>
+    <w:p>
+      <w:pPr>
+        <w:pStyle w:val="Listenabsatz"/>
+        <w:numPr>
+          <w:ilvl w:val="0"/>
+          <w:numId w:val="5"/>
+        </w:numPr>
+        <w:spacing w:after="0"/>
+      </w:pPr>
+      <w:r>
+        <w:t>Seitenbesucher</w:t>
+      </w:r>
+    </w:p>
+    <w:p>
+      <w:pPr>
+        <w:pStyle w:val="Listenabsatz"/>
+        <w:numPr>
+          <w:ilvl w:val="0"/>
+          <w:numId w:val="5"/>
+        </w:numPr>
+        <w:spacing w:after="0"/>
+      </w:pPr>
+      <w:r>
+        <w:t>Schnittstellenpartner (Facebook/Google)</w:t>
+      </w:r>
+    </w:p>
+    <w:p>
+      <w:pPr>
+        <w:spacing w:after="0"/>
+      </w:pPr>
+    </w:p>
+    <w:p>
+      <w:pPr>
+        <w:spacing w:after="0"/>
+      </w:pPr>
       <w:commentRangeStart w:id="17"/>
-      <w:proofErr w:type="spellStart"/>
       <w:r>
         <w:t>Todo</w:t>
       </w:r>
       <w:commentRangeEnd w:id="17"/>
-      <w:proofErr w:type="spellEnd"/>
       <w:r>
         <w:rPr>
           <w:rStyle w:val="Kommentarzeichen"/>
@@ -6161,13 +6170,13 @@
         <w:pStyle w:val="berschrift3"/>
       </w:pPr>
       <w:bookmarkStart w:id="23" w:name="_Toc320351640"/>
-      <w:bookmarkStart w:id="24" w:name="_Ref318533236"/>
-      <w:bookmarkStart w:id="25" w:name="_Toc322463843"/>
+      <w:bookmarkStart w:id="24" w:name="_Toc322463843"/>
+      <w:bookmarkStart w:id="25" w:name="_Ref318533236"/>
       <w:r>
         <w:t>Benutzerfunktionen</w:t>
       </w:r>
       <w:bookmarkEnd w:id="23"/>
-      <w:bookmarkEnd w:id="25"/>
+      <w:bookmarkEnd w:id="24"/>
     </w:p>
     <w:p>
       <w:pPr>
@@ -7051,15 +7060,7 @@
         <w:t xml:space="preserve">eines Events entfernen. Der Teilnehmer ist </w:t>
       </w:r>
       <w:r>
-        <w:t xml:space="preserve">dann für </w:t>
-      </w:r>
-      <w:proofErr w:type="gramStart"/>
-      <w:r>
-        <w:t>dieses</w:t>
-      </w:r>
-      <w:proofErr w:type="gramEnd"/>
-      <w:r>
-        <w:t xml:space="preserve"> Event gesperrt und kann sich nicht mehr für dieses Event anmelden.</w:t>
+        <w:t>dann für dieses Event gesperrt und kann sich nicht mehr für dieses Event anmelden.</w:t>
       </w:r>
     </w:p>
     <w:p>
@@ -7067,15 +7068,7 @@
         <w:ind w:left="567" w:hanging="567"/>
       </w:pPr>
       <w:r>
-        <w:t xml:space="preserve">F200 Der Organisator kann </w:t>
-      </w:r>
-      <w:proofErr w:type="gramStart"/>
-      <w:r>
-        <w:t>das</w:t>
-      </w:r>
-      <w:proofErr w:type="gramEnd"/>
-      <w:r>
-        <w:t xml:space="preserve"> Event (falls diese vorher so eingestellt wurde) bestätigen, um eine automatische Absage des Events zu vermeiden. Der Organisator und alle bis dahin angemeldete Teilnehmer bekommen dann eine private Nachricht (ggfs. mit E-Mail-Benachrichtigung).</w:t>
+        <w:t>F200 Der Organisator kann das Event (falls diese vorher so eingestellt wurde) bestätigen, um eine automatische Absage des Events zu vermeiden. Der Organisator und alle bis dahin angemeldete Teilnehmer bekommen dann eine private Nachricht (ggfs. mit E-Mail-Benachrichtigung).</w:t>
       </w:r>
     </w:p>
     <w:p>
@@ -7103,15 +7096,7 @@
         <w:t xml:space="preserve"> </w:t>
       </w:r>
       <w:r>
-        <w:t xml:space="preserve">Nach einem Event kann jeder Teilnehmer </w:t>
-      </w:r>
-      <w:proofErr w:type="gramStart"/>
-      <w:r>
-        <w:t>das</w:t>
-      </w:r>
-      <w:proofErr w:type="gramEnd"/>
-      <w:r>
-        <w:t xml:space="preserve"> Event im Ganzen bewerten.</w:t>
+        <w:t>Nach einem Event kann jeder Teilnehmer das Event im Ganzen bewerten.</w:t>
       </w:r>
       <w:r>
         <w:t xml:space="preserve"> Die Bewe</w:t>
@@ -7373,7 +7358,7 @@
         </w:rPr>
       </w:pPr>
       <w:bookmarkStart w:id="30" w:name="_Toc320351643"/>
-      <w:bookmarkEnd w:id="24"/>
+      <w:bookmarkEnd w:id="25"/>
       <w:r>
         <w:br w:type="page"/>
       </w:r>
@@ -8051,40 +8036,16 @@
         <w:t>Das System soll übe</w:t>
       </w:r>
       <w:r>
-        <w:t xml:space="preserve">r eine Applikation in </w:t>
-      </w:r>
-      <w:proofErr w:type="spellStart"/>
-      <w:r>
-        <w:t>Facebook</w:t>
-      </w:r>
-      <w:proofErr w:type="spellEnd"/>
-      <w:r>
-        <w:t xml:space="preserve"> v</w:t>
-      </w:r>
-      <w:r>
-        <w:t xml:space="preserve">erfügbar gemacht werden. Somit können </w:t>
-      </w:r>
-      <w:proofErr w:type="spellStart"/>
-      <w:r>
-        <w:t>Facebooknutzer</w:t>
-      </w:r>
-      <w:proofErr w:type="spellEnd"/>
-      <w:r>
-        <w:t xml:space="preserve"> Zugriff auf ihr Profil gewähren, um Daten für eine Registrierung zu übe</w:t>
+        <w:t>r eine Applikation in Facebook v</w:t>
+      </w:r>
+      <w:r>
+        <w:t>erfügbar gemacht werden. Somit können Facebooknutzer Zugriff auf ihr Profil gewähren, um Daten für eine Registrierung zu übe</w:t>
       </w:r>
       <w:r>
         <w:t>r</w:t>
       </w:r>
       <w:r>
-        <w:t xml:space="preserve">nehmen. Erstellte Events können auf der </w:t>
-      </w:r>
-      <w:proofErr w:type="spellStart"/>
-      <w:r>
-        <w:t>Facebookpinnwand</w:t>
-      </w:r>
-      <w:proofErr w:type="spellEnd"/>
-      <w:r>
-        <w:t xml:space="preserve"> übernommen werden.</w:t>
+        <w:t>nehmen. Erstellte Events können auf der Facebookpinnwand übernommen werden.</w:t>
       </w:r>
     </w:p>
     <w:p>
@@ -8615,13 +8576,11 @@
       </w:pPr>
       <w:bookmarkStart w:id="59" w:name="_Toc320351655"/>
       <w:bookmarkStart w:id="60" w:name="_Toc322463858"/>
-      <w:proofErr w:type="spellStart"/>
       <w:r>
         <w:t>Portabilität</w:t>
       </w:r>
       <w:bookmarkEnd w:id="59"/>
       <w:bookmarkEnd w:id="60"/>
-      <w:proofErr w:type="spellEnd"/>
     </w:p>
     <w:p>
       <w:pPr>
@@ -8974,23 +8933,7 @@
         <w:t xml:space="preserve">Der Auftragnehmer verpflichtet sich mit Vertragsabschluss alle </w:t>
       </w:r>
       <w:r>
-        <w:t xml:space="preserve">benötigten </w:t>
-      </w:r>
-      <w:proofErr w:type="spellStart"/>
-      <w:r>
-        <w:t>Sourcen</w:t>
-      </w:r>
-      <w:proofErr w:type="spellEnd"/>
-      <w:r>
-        <w:t xml:space="preserve"> und </w:t>
-      </w:r>
-      <w:proofErr w:type="spellStart"/>
-      <w:r>
-        <w:t>Scripte</w:t>
-      </w:r>
-      <w:proofErr w:type="spellEnd"/>
-      <w:r>
-        <w:t xml:space="preserve"> dem Auftraggeber auszuhändigen. </w:t>
+        <w:t xml:space="preserve">benötigten Sourcen und Scripte dem Auftraggeber auszuhändigen. </w:t>
       </w:r>
     </w:p>
     <w:p>
@@ -9045,13 +8988,8 @@
         </w:numPr>
         <w:jc w:val="both"/>
       </w:pPr>
-      <w:proofErr w:type="spellStart"/>
-      <w:r>
-        <w:t>Blu</w:t>
-      </w:r>
-      <w:proofErr w:type="spellEnd"/>
-      <w:r>
-        <w:t xml:space="preserve"> Ray</w:t>
+      <w:r>
+        <w:t>Blu Ray</w:t>
       </w:r>
     </w:p>
     <w:p>
@@ -9059,29 +8997,13 @@
         <w:jc w:val="both"/>
       </w:pPr>
       <w:r>
-        <w:t xml:space="preserve">dem Auftraggeber zur Verfügung gestellt. Neben den </w:t>
-      </w:r>
-      <w:proofErr w:type="spellStart"/>
-      <w:r>
-        <w:t>Sourcen</w:t>
-      </w:r>
-      <w:proofErr w:type="spellEnd"/>
-      <w:r>
-        <w:t xml:space="preserve"> soll die Software zur Even</w:t>
+        <w:t>dem Auftraggeber zur Verfügung gestellt. Neben den Sourcen soll die Software zur Even</w:t>
       </w:r>
       <w:r>
         <w:t>t</w:t>
       </w:r>
       <w:r>
-        <w:t xml:space="preserve">plattform auch in einer bereits </w:t>
-      </w:r>
-      <w:proofErr w:type="spellStart"/>
-      <w:r>
-        <w:t>compilierten</w:t>
-      </w:r>
-      <w:proofErr w:type="spellEnd"/>
-      <w:r>
-        <w:t xml:space="preserve"> Form zur Verfügung gestellt werden. Das ben</w:t>
+        <w:t>plattform auch in einer bereits compilierten Form zur Verfügung gestellt werden. Das ben</w:t>
       </w:r>
       <w:r>
         <w:t>ö</w:t>
@@ -9104,15 +9026,7 @@
     </w:p>
     <w:p>
       <w:r>
-        <w:t xml:space="preserve">Der Quellcode wird nach Abschluss des Abnahmetests dem Auftragnehmer übergeben. Der Quellcode umfasst alle benötigten </w:t>
-      </w:r>
-      <w:proofErr w:type="spellStart"/>
-      <w:r>
-        <w:t>Sourcen</w:t>
-      </w:r>
-      <w:proofErr w:type="spellEnd"/>
-      <w:r>
-        <w:t xml:space="preserve"> und Skripte für die einsatzbereite Version der Eventplattform.  Der Auftragnehmer erhält mit Abschluss des Vertrages alle Rechte und L</w:t>
+        <w:t>Der Quellcode wird nach Abschluss des Abnahmetests dem Auftragnehmer übergeben. Der Quellcode umfasst alle benötigten Sourcen und Skripte für die einsatzbereite Version der Eventplattform.  Der Auftragnehmer erhält mit Abschluss des Vertrages alle Rechte und L</w:t>
       </w:r>
       <w:r>
         <w:t>i</w:t>
@@ -9215,15 +9129,7 @@
         <w:t>Bedienungsanleitung</w:t>
       </w:r>
       <w:r>
-        <w:t xml:space="preserve"> zu allen </w:t>
-      </w:r>
-      <w:proofErr w:type="spellStart"/>
-      <w:r>
-        <w:t>Funtkionalitäten</w:t>
-      </w:r>
-      <w:proofErr w:type="spellEnd"/>
-      <w:r>
-        <w:t xml:space="preserve"> </w:t>
+        <w:t xml:space="preserve"> zu allen Funtkionalitäten </w:t>
       </w:r>
     </w:p>
     <w:p>
@@ -9262,27 +9168,9 @@
         <w:t xml:space="preserve">Ein </w:t>
       </w:r>
       <w:hyperlink r:id="rId14" w:tooltip="Frequently Asked Questions" w:history="1">
-        <w:proofErr w:type="spellStart"/>
-        <w:r>
-          <w:t>Frequently</w:t>
-        </w:r>
-        <w:proofErr w:type="spellEnd"/>
-        <w:r>
-          <w:t xml:space="preserve"> </w:t>
-        </w:r>
-        <w:proofErr w:type="spellStart"/>
-        <w:r>
-          <w:t>Asked</w:t>
-        </w:r>
-        <w:proofErr w:type="spellEnd"/>
-        <w:r>
-          <w:t xml:space="preserve"> </w:t>
-        </w:r>
-        <w:proofErr w:type="spellStart"/>
-        <w:r>
-          <w:t>Questions</w:t>
-        </w:r>
-        <w:proofErr w:type="spellEnd"/>
+        <w:r>
+          <w:t>Frequently Asked Questions</w:t>
+        </w:r>
       </w:hyperlink>
       <w:r>
         <w:t xml:space="preserve"> in übersichtlicher Gliederung</w:t>
@@ -9490,13 +9378,8 @@
       <w:r>
         <w:t xml:space="preserve"> </w:t>
       </w:r>
-      <w:proofErr w:type="spellStart"/>
-      <w:r>
-        <w:t>Javadoc</w:t>
-      </w:r>
-      <w:proofErr w:type="spellEnd"/>
-      <w:r>
-        <w:t xml:space="preserve"> autom</w:t>
+      <w:r>
+        <w:t>Javadoc autom</w:t>
       </w:r>
       <w:r>
         <w:t>a</w:t>
@@ -10116,15 +9999,7 @@
         <w:t xml:space="preserve"> </w:t>
       </w:r>
       <w:r>
-        <w:t xml:space="preserve">ein </w:t>
-      </w:r>
-      <w:proofErr w:type="gramStart"/>
-      <w:r>
-        <w:t>beliebiges</w:t>
-      </w:r>
-      <w:proofErr w:type="gramEnd"/>
-      <w:r>
-        <w:t xml:space="preserve"> Event organisieren und </w:t>
+        <w:t xml:space="preserve">ein beliebiges Event organisieren und </w:t>
       </w:r>
       <w:r>
         <w:t>veröffentlichen</w:t>
@@ -10136,15 +10011,7 @@
         <w:t>i</w:t>
       </w:r>
       <w:r>
-        <w:t xml:space="preserve">nimale und maximale Teilnehmeranzahl, den Ort und die Zeit an. Außerdem definiert er einen Zeitpunkt, zu dem </w:t>
-      </w:r>
-      <w:proofErr w:type="gramStart"/>
-      <w:r>
-        <w:t>das</w:t>
-      </w:r>
-      <w:proofErr w:type="gramEnd"/>
-      <w:r>
-        <w:t xml:space="preserve"> Event bestätigt werden muss.</w:t>
+        <w:t>nimale und maximale Teilnehmeranzahl, den Ort und die Zeit an. Außerdem definiert er einen Zeitpunkt, zu dem das Event bestätigt werden muss.</w:t>
       </w:r>
       <w:r>
         <w:t xml:space="preserve"> Der Benutzer wird damit zum Organisator des Events.</w:t>
@@ -10209,15 +10076,7 @@
         <w:t xml:space="preserve">mer ist </w:t>
       </w:r>
       <w:r>
-        <w:t xml:space="preserve">dann für </w:t>
-      </w:r>
-      <w:proofErr w:type="gramStart"/>
-      <w:r>
-        <w:t>dieses</w:t>
-      </w:r>
-      <w:proofErr w:type="gramEnd"/>
-      <w:r>
-        <w:t xml:space="preserve"> Event gesperrt und kann sich nicht mehr für dieses Event anme</w:t>
+        <w:t>dann für dieses Event gesperrt und kann sich nicht mehr für dieses Event anme</w:t>
       </w:r>
       <w:r>
         <w:t>l</w:t>
@@ -10252,13 +10111,8 @@
       <w:r>
         <w:t xml:space="preserve"> </w:t>
       </w:r>
-      <w:proofErr w:type="gramStart"/>
-      <w:r>
-        <w:t>das</w:t>
-      </w:r>
-      <w:proofErr w:type="gramEnd"/>
-      <w:r>
-        <w:t xml:space="preserve"> Event (falls diese vorher so eingestellt wurde) bestätigen, um eine automatische Absage des Events zu vermeiden. Der Organisator und alle bis dahin angemeldete Teilnehmer bekommen dann eine private Nachricht (ggfs. mit E-Mail-Benachrichtigung).</w:t>
+      <w:r>
+        <w:t>das Event (falls diese vorher so eingestellt wurde) bestätigen, um eine automatische Absage des Events zu vermeiden. Der Organisator und alle bis dahin angemeldete Teilnehmer bekommen dann eine private Nachricht (ggfs. mit E-Mail-Benachrichtigung).</w:t>
       </w:r>
     </w:p>
     <w:p>
@@ -10312,13 +10166,8 @@
       <w:r>
         <w:t xml:space="preserve"> </w:t>
       </w:r>
-      <w:proofErr w:type="gramStart"/>
-      <w:r>
-        <w:t>das</w:t>
-      </w:r>
-      <w:proofErr w:type="gramEnd"/>
-      <w:r>
-        <w:t xml:space="preserve"> Event</w:t>
+      <w:r>
+        <w:t>das Event</w:t>
       </w:r>
       <w:r>
         <w:t xml:space="preserve"> </w:t>
@@ -10345,15 +10194,7 @@
         <w:t xml:space="preserve"> </w:t>
       </w:r>
       <w:r>
-        <w:t xml:space="preserve">Nach einem Event kann jeder Teilnehmer </w:t>
-      </w:r>
-      <w:proofErr w:type="gramStart"/>
-      <w:r>
-        <w:t>das</w:t>
-      </w:r>
-      <w:proofErr w:type="gramEnd"/>
-      <w:r>
-        <w:t xml:space="preserve"> Event im Ganzen bewerten. Die B</w:t>
+        <w:t>Nach einem Event kann jeder Teilnehmer das Event im Ganzen bewerten. Die B</w:t>
       </w:r>
       <w:r>
         <w:t>e</w:t>
@@ -10983,11 +10824,9 @@
       <w:pPr>
         <w:pStyle w:val="berschrift5"/>
       </w:pPr>
-      <w:proofErr w:type="spellStart"/>
       <w:r>
         <w:t>Portabilität</w:t>
       </w:r>
-      <w:proofErr w:type="spellEnd"/>
     </w:p>
     <w:p>
       <w:pPr>
@@ -11362,22 +11201,12 @@
       </w:pPr>
       <w:bookmarkStart w:id="99" w:name="_Toc320351676"/>
       <w:bookmarkStart w:id="100" w:name="_Toc322462040"/>
-      <w:proofErr w:type="spellStart"/>
       <w:r>
         <w:lastRenderedPageBreak/>
-        <w:t>Referenzierte</w:t>
-      </w:r>
-      <w:proofErr w:type="spellEnd"/>
-      <w:r>
-        <w:t xml:space="preserve"> </w:t>
-      </w:r>
-      <w:proofErr w:type="spellStart"/>
-      <w:r>
-        <w:t>Dokumente</w:t>
+        <w:t>Referenzierte Dokumente</w:t>
       </w:r>
       <w:bookmarkEnd w:id="99"/>
       <w:bookmarkEnd w:id="100"/>
-      <w:proofErr w:type="spellEnd"/>
     </w:p>
     <w:p>
       <w:pPr>
@@ -11394,15 +11223,7 @@
         <w:t>t</w:t>
       </w:r>
       <w:r>
-        <w:t xml:space="preserve">lung und Systemspezifikation. Lehrbrief im Verbundstudium, </w:t>
-      </w:r>
-      <w:proofErr w:type="spellStart"/>
-      <w:r>
-        <w:t>IfV</w:t>
-      </w:r>
-      <w:proofErr w:type="spellEnd"/>
-      <w:r>
-        <w:t xml:space="preserve"> NRW, Hagen, 2009</w:t>
+        <w:t>lung und Systemspezifikation. Lehrbrief im Verbundstudium, IfV NRW, Hagen, 2009</w:t>
       </w:r>
     </w:p>
     <w:p>
@@ -11588,23 +11409,7 @@
       </w:r>
       <w:r>
         <w:br/>
-        <w:t xml:space="preserve">Google </w:t>
-      </w:r>
-      <w:proofErr w:type="spellStart"/>
-      <w:r>
-        <w:t>Maps</w:t>
-      </w:r>
-      <w:proofErr w:type="spellEnd"/>
-      <w:r>
-        <w:t xml:space="preserve"> / Bing </w:t>
-      </w:r>
-      <w:proofErr w:type="spellStart"/>
-      <w:r>
-        <w:t>Maps</w:t>
-      </w:r>
-      <w:proofErr w:type="spellEnd"/>
-      <w:r>
-        <w:t xml:space="preserve"> Schnittstelle</w:t>
+        <w:t>Google Maps / Bing Maps Schnittstelle</w:t>
       </w:r>
     </w:p>
   </w:comment>
@@ -11749,7 +11554,7 @@
         <w:noProof/>
         <w:color w:val="FFFFFF" w:themeColor="background1"/>
       </w:rPr>
-      <w:t>23</w:t>
+      <w:t>5</w:t>
     </w:r>
     <w:r>
       <w:rPr>
@@ -12001,7 +11806,7 @@
                   <a:blip r:embed="rId1">
                     <a:extLst>
                       <a:ext uri="{28A0092B-C50C-407E-A947-70E740481C1C}">
-                        <a14:useLocalDpi xmlns="" xmlns:wpc="http://schemas.microsoft.com/office/word/2010/wordprocessingCanvas" xmlns:mc="http://schemas.openxmlformats.org/markup-compatibility/2006" xmlns:o="urn:schemas-microsoft-com:office:office" xmlns:v="urn:schemas-microsoft-com:vml" xmlns:wp14="http://schemas.microsoft.com/office/word/2010/wordprocessingDrawing" xmlns:w10="urn:schemas-microsoft-com:office:word" xmlns:w="http://schemas.openxmlformats.org/wordprocessingml/2006/main" xmlns:w14="http://schemas.microsoft.com/office/word/2010/wordml" xmlns:wpg="http://schemas.microsoft.com/office/word/2010/wordprocessingGroup" xmlns:wpi="http://schemas.microsoft.com/office/word/2010/wordprocessingInk" xmlns:wps="http://schemas.microsoft.com/office/word/2010/wordprocessingShape" xmlns:a14="http://schemas.microsoft.com/office/drawing/2010/main" val="0"/>
+                        <a14:useLocalDpi xmlns:a14="http://schemas.microsoft.com/office/drawing/2010/main" xmlns:wps="http://schemas.microsoft.com/office/word/2010/wordprocessingShape" xmlns:wpi="http://schemas.microsoft.com/office/word/2010/wordprocessingInk" xmlns:wpg="http://schemas.microsoft.com/office/word/2010/wordprocessingGroup" xmlns:w14="http://schemas.microsoft.com/office/word/2010/wordml" xmlns:w="http://schemas.openxmlformats.org/wordprocessingml/2006/main" xmlns:w10="urn:schemas-microsoft-com:office:word" xmlns:wp14="http://schemas.microsoft.com/office/word/2010/wordprocessingDrawing" xmlns:v="urn:schemas-microsoft-com:vml" xmlns:o="urn:schemas-microsoft-com:office:office" xmlns:mc="http://schemas.openxmlformats.org/markup-compatibility/2006" xmlns:wpc="http://schemas.microsoft.com/office/word/2010/wordprocessingCanvas" xmlns="" val="0"/>
                       </a:ext>
                     </a:extLst>
                   </a:blip>
@@ -18034,7 +17839,7 @@
 </file>
 
 <file path=customXml/itemProps2.xml><?xml version="1.0" encoding="utf-8"?>
-<ds:datastoreItem xmlns:ds="http://schemas.openxmlformats.org/officeDocument/2006/customXml" ds:itemID="{FEAB07AB-AC2D-49E4-B20F-CF4E6F7CD5FA}">
+<ds:datastoreItem xmlns:ds="http://schemas.openxmlformats.org/officeDocument/2006/customXml" ds:itemID="{E1AF18D8-BE1B-4F02-A7A8-8CD31CABA70B}">
   <ds:schemaRefs>
     <ds:schemaRef ds:uri="http://schemas.openxmlformats.org/officeDocument/2006/bibliography"/>
   </ds:schemaRefs>

--- a/Dokumente/Hefte/LH_Eventalizer.docx
+++ b/Dokumente/Hefte/LH_Eventalizer.docx
@@ -51,7 +51,7 @@
               <w:lang w:eastAsia="de-DE" w:bidi="ar-SA"/>
             </w:rPr>
             <w:pict>
-              <v:group id="Group 30" o:spid="_x0000_s1038" style="position:absolute;margin-left:4649.6pt;margin-top:0;width:332.7pt;height:227.25pt;z-index:251663360;mso-position-horizontal:right;mso-position-horizontal-relative:margin;mso-position-vertical:top;mso-position-vertical-relative:page" coordorigin="4136,15" coordsize="6654,4545" o:gfxdata="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" o:allowincell="f">
+              <v:group id="Group 30" o:spid="_x0000_s1038" style="position:absolute;margin-left:4942.3pt;margin-top:0;width:332.7pt;height:227.25pt;z-index:251663360;mso-position-horizontal:right;mso-position-horizontal-relative:margin;mso-position-vertical:top;mso-position-vertical-relative:page" coordorigin="4136,15" coordsize="6654,4545" o:gfxdata="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" o:allowincell="f">
                 <v:shape id="AutoShape 31" o:spid="_x0000_s1042" type="#_x0000_t32" style="position:absolute;left:4136;top:15;width:3058;height:3855;visibility:visible" o:connectortype="straight" o:gfxdata="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" strokecolor="#a7bfde [1620]"/>
                 <v:oval id="Oval 32" o:spid="_x0000_s1041" style="position:absolute;left:6674;top:444;width:4116;height:4116;visibility:visible" o:gfxdata="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" fillcolor="#a7bfde [1620]" stroked="f"/>
                 <v:oval id="Oval 33" o:spid="_x0000_s1040" style="position:absolute;left:6773;top:1058;width:3367;height:3367;visibility:visible" o:gfxdata="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" fillcolor="#d3dfee [820]" stroked="f"/>
@@ -430,7 +430,7 @@
               <w:lang w:eastAsia="de-DE" w:bidi="ar-SA"/>
             </w:rPr>
             <w:pict>
-              <v:group id="Group 7" o:spid="_x0000_s1032" style="position:absolute;left:0;text-align:left;margin-left:3559.2pt;margin-top:0;width:264.55pt;height:690.65pt;z-index:251660288;mso-position-horizontal:right;mso-position-horizontal-relative:page;mso-position-vertical:bottom;mso-position-vertical-relative:page" coordorigin="5531,1258" coordsize="5291,13813" o:gfxdata="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">
+              <v:group id="Group 7" o:spid="_x0000_s1032" style="position:absolute;left:0;text-align:left;margin-left:3783.75pt;margin-top:0;width:264.55pt;height:690.65pt;z-index:251660288;mso-position-horizontal:right;mso-position-horizontal-relative:page;mso-position-vertical:bottom;mso-position-vertical-relative:page" coordorigin="5531,1258" coordsize="5291,13813" o:gfxdata="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">
                 <v:shape id="AutoShape 8" o:spid="_x0000_s1037" type="#_x0000_t32" style="position:absolute;left:6519;top:1258;width:4303;height:10040;flip:x;visibility:visible" o:connectortype="straight" o:gfxdata="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" strokecolor="#a7bfde [1620]"/>
                 <v:group id="Group 9" o:spid="_x0000_s1033" style="position:absolute;left:5531;top:9226;width:5291;height:5845" coordorigin="5531,9226" coordsize="5291,5845" o:gfxdata="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">
                   <v:shape id="Freeform 10" o:spid="_x0000_s1036" style="position:absolute;left:5531;top:9226;width:5291;height:5845;visibility:visible;mso-wrap-style:square;v-text-anchor:top" coordsize="6418,6670" o:gfxdata="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" path="m6418,1185r,5485l1809,6669c974,5889,,3958,1407,1987,2830,,5591,411,6418,1185xe" fillcolor="#a7bfde [1620]" stroked="f">
@@ -4205,7 +4205,14 @@
             <w:noProof/>
             <w:webHidden/>
           </w:rPr>
-          <w:t>16</w:t>
+          <w:t>1</w:t>
+        </w:r>
+        <w:r>
+          <w:rPr>
+            <w:noProof/>
+            <w:webHidden/>
+          </w:rPr>
+          <w:t>6</w:t>
         </w:r>
         <w:r>
           <w:rPr>
@@ -8800,7 +8807,19 @@
         <w:t>Java-Anwendungsserver</w:t>
       </w:r>
       <w:r>
-        <w:t xml:space="preserve"> vorzusehen. Die Datenhaltung hat über eine relationale Datenbank zu erfolgen. Die Software muss über ein Web-Frontend verfügen, wobei der </w:t>
+        <w:t xml:space="preserve"> vorzusehen. Die Datenhaltung </w:t>
+      </w:r>
+      <w:r>
+        <w:t>erfolgt</w:t>
+      </w:r>
+      <w:r>
+        <w:t xml:space="preserve"> üb</w:t>
+      </w:r>
+      <w:r>
+        <w:t>er eine relationale Datenbank</w:t>
+      </w:r>
+      <w:r>
+        <w:t xml:space="preserve">. Die Software muss über ein Web-Frontend verfügen, wobei der </w:t>
       </w:r>
       <w:r>
         <w:rPr>
@@ -8821,12 +8840,50 @@
         <w:t xml:space="preserve">heitlich sein muss. </w:t>
       </w:r>
       <w:r>
-        <w:t>Die Software muss mit jedem aktuellen Browser bedienbar sein</w:t>
+        <w:t xml:space="preserve">Die Software </w:t>
+      </w:r>
+      <w:r>
+        <w:t>ist</w:t>
+      </w:r>
+      <w:r>
+        <w:t xml:space="preserve"> mit </w:t>
+      </w:r>
+      <w:r>
+        <w:t>den aktuell gängigen</w:t>
+      </w:r>
+      <w:r>
+        <w:t xml:space="preserve"> Browser</w:t>
+      </w:r>
+      <w:r>
+        <w:t>n (Internet Explorer, Mozilla Firefox, Google Chrome und Apple Safari) in den ne</w:t>
+      </w:r>
+      <w:r>
+        <w:t>u</w:t>
+      </w:r>
+      <w:r>
+        <w:t>sten Versionen</w:t>
+      </w:r>
+      <w:r>
+        <w:t xml:space="preserve"> bedien</w:t>
+      </w:r>
+      <w:r>
+        <w:t>bar</w:t>
       </w:r>
       <w:r>
         <w:t>.</w:t>
       </w:r>
     </w:p>
+    <w:p>
+      <w:r>
+        <w:t xml:space="preserve">Software </w:t>
+      </w:r>
+    </w:p>
+    <w:p>
+      <w:r>
+        <w:t>J2EE Container</w:t>
+      </w:r>
+    </w:p>
+    <w:p/>
     <w:p>
       <w:pPr>
         <w:pStyle w:val="berschrift3"/>
@@ -8840,6 +8897,11 @@
       <w:bookmarkEnd w:id="77"/>
     </w:p>
     <w:p>
+      <w:pPr>
+        <w:rPr>
+          <w:szCs w:val="22"/>
+        </w:rPr>
+      </w:pPr>
       <w:r>
         <w:t xml:space="preserve">Das System ist komponentenbasiert zu entwickeln und als Implementierungssprache ist Java vorzusehen. </w:t>
       </w:r>
@@ -8862,6 +8924,99 @@
         <w:t>code erfolgen.</w:t>
       </w:r>
     </w:p>
+    <w:p>
+      <w:pPr>
+        <w:rPr>
+          <w:szCs w:val="22"/>
+        </w:rPr>
+      </w:pPr>
+    </w:p>
+    <w:p>
+      <w:pPr>
+        <w:rPr>
+          <w:szCs w:val="22"/>
+        </w:rPr>
+      </w:pPr>
+      <w:r>
+        <w:rPr>
+          <w:szCs w:val="22"/>
+        </w:rPr>
+        <w:t xml:space="preserve">Software -&gt; Eclipse </w:t>
+      </w:r>
+    </w:p>
+    <w:p>
+      <w:pPr>
+        <w:rPr>
+          <w:szCs w:val="22"/>
+        </w:rPr>
+      </w:pPr>
+      <w:r>
+        <w:rPr>
+          <w:szCs w:val="22"/>
+        </w:rPr>
+        <w:t>Hardware -&gt; keine Anforderung – lokaler Server</w:t>
+      </w:r>
+    </w:p>
+    <w:p>
+      <w:pPr>
+        <w:rPr>
+          <w:szCs w:val="22"/>
+        </w:rPr>
+      </w:pPr>
+      <w:r>
+        <w:rPr>
+          <w:szCs w:val="22"/>
+        </w:rPr>
+        <w:t>Orgware -&gt; Github -&gt; Versionierung, IssiueTracking und Wiki</w:t>
+      </w:r>
+    </w:p>
+    <w:p>
+      <w:pPr>
+        <w:rPr>
+          <w:szCs w:val="22"/>
+        </w:rPr>
+      </w:pPr>
+    </w:p>
+    <w:p>
+      <w:pPr>
+        <w:rPr>
+          <w:szCs w:val="22"/>
+        </w:rPr>
+      </w:pPr>
+      <w:r>
+        <w:rPr>
+          <w:szCs w:val="22"/>
+        </w:rPr>
+        <w:t>Eclipse</w:t>
+      </w:r>
+    </w:p>
+    <w:p>
+      <w:pPr>
+        <w:rPr>
+          <w:szCs w:val="22"/>
+        </w:rPr>
+      </w:pPr>
+      <w:r>
+        <w:rPr>
+          <w:szCs w:val="22"/>
+        </w:rPr>
+        <w:t>OOP</w:t>
+      </w:r>
+    </w:p>
+    <w:p>
+      <w:pPr>
+        <w:rPr>
+          <w:szCs w:val="22"/>
+        </w:rPr>
+      </w:pPr>
+      <w:r>
+        <w:rPr>
+          <w:szCs w:val="22"/>
+        </w:rPr>
+        <w:t>-komponentenbasiert</w:t>
+      </w:r>
+    </w:p>
+    <w:p/>
     <w:p>
       <w:r>
         <w:t>TODO…</w:t>
@@ -11554,7 +11709,7 @@
         <w:noProof/>
         <w:color w:val="FFFFFF" w:themeColor="background1"/>
       </w:rPr>
-      <w:t>5</w:t>
+      <w:t>16</w:t>
     </w:r>
     <w:r>
       <w:rPr>
@@ -11684,7 +11839,7 @@
         <w:noProof/>
         <w:color w:val="FFFFFF" w:themeColor="background1"/>
       </w:rPr>
-      <w:t>IX</w:t>
+      <w:t>VIII</w:t>
     </w:r>
     <w:r>
       <w:rPr>
@@ -11738,13 +11893,7 @@
         <w:footnoteRef/>
       </w:r>
       <w:r>
-        <w:t xml:space="preserve"> </w:t>
-      </w:r>
-      <w:r>
-        <w:t xml:space="preserve">Dieses </w:t>
-      </w:r>
-      <w:r>
-        <w:t>Anwendungsfalldiagramm ist auch als PNG-Datei angehängt, siehe referenzierte Dokumente.</w:t>
+        <w:t xml:space="preserve"> Dieses Anwendungsfalldiagramm ist auch als PNG-Datei angehängt, siehe referenzierte Dokumente.</w:t>
       </w:r>
     </w:p>
   </w:footnote>
@@ -11806,7 +11955,7 @@
                   <a:blip r:embed="rId1">
                     <a:extLst>
                       <a:ext uri="{28A0092B-C50C-407E-A947-70E740481C1C}">
-                        <a14:useLocalDpi xmlns:a14="http://schemas.microsoft.com/office/drawing/2010/main" xmlns:wps="http://schemas.microsoft.com/office/word/2010/wordprocessingShape" xmlns:wpi="http://schemas.microsoft.com/office/word/2010/wordprocessingInk" xmlns:wpg="http://schemas.microsoft.com/office/word/2010/wordprocessingGroup" xmlns:w14="http://schemas.microsoft.com/office/word/2010/wordml" xmlns:w="http://schemas.openxmlformats.org/wordprocessingml/2006/main" xmlns:w10="urn:schemas-microsoft-com:office:word" xmlns:wp14="http://schemas.microsoft.com/office/word/2010/wordprocessingDrawing" xmlns:v="urn:schemas-microsoft-com:vml" xmlns:o="urn:schemas-microsoft-com:office:office" xmlns:mc="http://schemas.openxmlformats.org/markup-compatibility/2006" xmlns:wpc="http://schemas.microsoft.com/office/word/2010/wordprocessingCanvas" xmlns="" val="0"/>
+                        <a14:useLocalDpi xmlns="" xmlns:wpc="http://schemas.microsoft.com/office/word/2010/wordprocessingCanvas" xmlns:mc="http://schemas.openxmlformats.org/markup-compatibility/2006" xmlns:o="urn:schemas-microsoft-com:office:office" xmlns:v="urn:schemas-microsoft-com:vml" xmlns:wp14="http://schemas.microsoft.com/office/word/2010/wordprocessingDrawing" xmlns:w10="urn:schemas-microsoft-com:office:word" xmlns:w="http://schemas.openxmlformats.org/wordprocessingml/2006/main" xmlns:w14="http://schemas.microsoft.com/office/word/2010/wordml" xmlns:wpg="http://schemas.microsoft.com/office/word/2010/wordprocessingGroup" xmlns:wpi="http://schemas.microsoft.com/office/word/2010/wordprocessingInk" xmlns:wps="http://schemas.microsoft.com/office/word/2010/wordprocessingShape" xmlns:a14="http://schemas.microsoft.com/office/drawing/2010/main" val="0"/>
                       </a:ext>
                     </a:extLst>
                   </a:blip>
@@ -17839,7 +17988,7 @@
 </file>
 
 <file path=customXml/itemProps2.xml><?xml version="1.0" encoding="utf-8"?>
-<ds:datastoreItem xmlns:ds="http://schemas.openxmlformats.org/officeDocument/2006/customXml" ds:itemID="{E1AF18D8-BE1B-4F02-A7A8-8CD31CABA70B}">
+<ds:datastoreItem xmlns:ds="http://schemas.openxmlformats.org/officeDocument/2006/customXml" ds:itemID="{2C94D895-9408-4DD0-A2C9-B11F1E3B3326}">
   <ds:schemaRefs>
     <ds:schemaRef ds:uri="http://schemas.openxmlformats.org/officeDocument/2006/bibliography"/>
   </ds:schemaRefs>

--- a/Dokumente/Hefte/LH_Eventalizer.docx
+++ b/Dokumente/Hefte/LH_Eventalizer.docx
@@ -1,6 +1,6 @@
 
 <file path=word/document.xml><?xml version="1.0" encoding="utf-8"?>
-<w:document xmlns:ve="http://schemas.openxmlformats.org/markup-compatibility/2006" xmlns:o="urn:schemas-microsoft-com:office:office" xmlns:r="http://schemas.openxmlformats.org/officeDocument/2006/relationships" xmlns:m="http://schemas.openxmlformats.org/officeDocument/2006/math" xmlns:v="urn:schemas-microsoft-com:vml" xmlns:wp="http://schemas.openxmlformats.org/drawingml/2006/wordprocessingDrawing" xmlns:w10="urn:schemas-microsoft-com:office:word" xmlns:w="http://schemas.openxmlformats.org/wordprocessingml/2006/main" xmlns:wne="http://schemas.microsoft.com/office/word/2006/wordml">
+<w:document xmlns:wpc="http://schemas.microsoft.com/office/word/2010/wordprocessingCanvas" xmlns:mc="http://schemas.openxmlformats.org/markup-compatibility/2006" xmlns:o="urn:schemas-microsoft-com:office:office" xmlns:r="http://schemas.openxmlformats.org/officeDocument/2006/relationships" xmlns:m="http://schemas.openxmlformats.org/officeDocument/2006/math" xmlns:v="urn:schemas-microsoft-com:vml" xmlns:wp14="http://schemas.microsoft.com/office/word/2010/wordprocessingDrawing" xmlns:wp="http://schemas.openxmlformats.org/drawingml/2006/wordprocessingDrawing" xmlns:w10="urn:schemas-microsoft-com:office:word" xmlns:w="http://schemas.openxmlformats.org/wordprocessingml/2006/main" xmlns:w14="http://schemas.microsoft.com/office/word/2010/wordml" xmlns:wpg="http://schemas.microsoft.com/office/word/2010/wordprocessingGroup" xmlns:wpi="http://schemas.microsoft.com/office/word/2010/wordprocessingInk" xmlns:wne="http://schemas.microsoft.com/office/word/2006/wordml" xmlns:wps="http://schemas.microsoft.com/office/word/2010/wordprocessingShape" mc:Ignorable="w14 wp14">
   <w:body>
     <w:sdt>
       <w:sdtPr>
@@ -20,6 +20,7 @@
       <w:sdtContent>
         <w:p>
           <w:pPr>
+            <w:jc w:val="right"/>
             <w:rPr>
               <w:noProof/>
             </w:rPr>
@@ -30,7 +31,7 @@
               <w:lang w:eastAsia="de-DE" w:bidi="ar-SA"/>
             </w:rPr>
             <w:pict>
-              <v:group id="Group 35" o:spid="_x0000_s1026" style="position:absolute;margin-left:0;margin-top:0;width:464.8pt;height:380.95pt;z-index:251664384;mso-position-horizontal:left;mso-position-horizontal-relative:page;mso-position-vertical:top;mso-position-vertical-relative:page" coordorigin="15,15" coordsize="9296,7619" o:gfxdata="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" o:allowincell="f">
+              <v:group id="Group 35" o:spid="_x0000_s1026" style="position:absolute;left:0;text-align:left;margin-left:0;margin-top:0;width:464.8pt;height:380.95pt;z-index:251664384;mso-position-horizontal:left;mso-position-horizontal-relative:page;mso-position-vertical:top;mso-position-vertical-relative:page" coordorigin="15,15" coordsize="9296,7619" o:gfxdata="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" o:allowincell="f">
                 <v:shapetype id="_x0000_t32" coordsize="21600,21600" o:spt="32" o:oned="t" path="m,l21600,21600e" filled="f">
                   <v:path arrowok="t" fillok="f" o:connecttype="none"/>
                   <o:lock v:ext="edit" shapetype="t"/>
@@ -51,7 +52,7 @@
               <w:lang w:eastAsia="de-DE" w:bidi="ar-SA"/>
             </w:rPr>
             <w:pict>
-              <v:group id="Group 30" o:spid="_x0000_s1038" style="position:absolute;margin-left:4942.3pt;margin-top:0;width:332.7pt;height:227.25pt;z-index:251663360;mso-position-horizontal:right;mso-position-horizontal-relative:margin;mso-position-vertical:top;mso-position-vertical-relative:page" coordorigin="4136,15" coordsize="6654,4545" o:gfxdata="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" o:allowincell="f">
+              <v:group id="Group 30" o:spid="_x0000_s1038" style="position:absolute;left:0;text-align:left;margin-left:5223.8pt;margin-top:0;width:332.7pt;height:227.25pt;z-index:251663360;mso-position-horizontal:right;mso-position-horizontal-relative:margin;mso-position-vertical:top;mso-position-vertical-relative:page" coordorigin="4136,15" coordsize="6654,4545" o:gfxdata="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" o:allowincell="f">
                 <v:shape id="AutoShape 31" o:spid="_x0000_s1042" type="#_x0000_t32" style="position:absolute;left:4136;top:15;width:3058;height:3855;visibility:visible" o:connectortype="straight" o:gfxdata="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" strokecolor="#a7bfde [1620]"/>
                 <v:oval id="Oval 32" o:spid="_x0000_s1041" style="position:absolute;left:6674;top:444;width:4116;height:4116;visibility:visible" o:gfxdata="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" fillcolor="#a7bfde [1620]" stroked="f"/>
                 <v:oval id="Oval 33" o:spid="_x0000_s1040" style="position:absolute;left:6773;top:1058;width:3367;height:3367;visibility:visible" o:gfxdata="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" fillcolor="#d3dfee [820]" stroked="f"/>
@@ -65,7 +66,7 @@
           <w:tblPr>
             <w:tblpPr w:leftFromText="187" w:rightFromText="187" w:horzAnchor="margin" w:tblpX="856" w:tblpYSpec="bottom"/>
             <w:tblW w:w="2359" w:type="pct"/>
-            <w:tblLook w:val="04A0"/>
+            <w:tblLook w:val="04A0" w:firstRow="1" w:lastRow="0" w:firstColumn="1" w:lastColumn="0" w:noHBand="0" w:noVBand="1"/>
           </w:tblPr>
           <w:tblGrid>
             <w:gridCol w:w="4361"/>
@@ -415,8 +416,8 @@
           <w:pPr>
             <w:ind w:left="2160"/>
             <w:sectPr>
-              <w:headerReference w:type="default" r:id="rId9"/>
-              <w:footerReference w:type="default" r:id="rId10"/>
+              <w:headerReference w:type="default" r:id="rId10"/>
+              <w:footerReference w:type="default" r:id="rId11"/>
               <w:pgSz w:w="11907" w:h="16839" w:code="9"/>
               <w:pgMar w:top="1440" w:right="1440" w:bottom="1440" w:left="1440" w:header="1440" w:footer="720" w:gutter="0"/>
               <w:cols w:space="720"/>
@@ -430,7 +431,7 @@
               <w:lang w:eastAsia="de-DE" w:bidi="ar-SA"/>
             </w:rPr>
             <w:pict>
-              <v:group id="Group 7" o:spid="_x0000_s1032" style="position:absolute;left:0;text-align:left;margin-left:3783.75pt;margin-top:0;width:264.55pt;height:690.65pt;z-index:251660288;mso-position-horizontal:right;mso-position-horizontal-relative:page;mso-position-vertical:bottom;mso-position-vertical-relative:page" coordorigin="5531,1258" coordsize="5291,13813" o:gfxdata="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">
+              <v:group id="Group 7" o:spid="_x0000_s1032" style="position:absolute;left:0;text-align:left;margin-left:3997.1pt;margin-top:0;width:264.55pt;height:690.65pt;z-index:251660288;mso-position-horizontal:right;mso-position-horizontal-relative:page;mso-position-vertical:bottom;mso-position-vertical-relative:page" coordorigin="5531,1258" coordsize="5291,13813" o:gfxdata="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">
                 <v:shape id="AutoShape 8" o:spid="_x0000_s1037" type="#_x0000_t32" style="position:absolute;left:6519;top:1258;width:4303;height:10040;flip:x;visibility:visible" o:connectortype="straight" o:gfxdata="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" strokecolor="#a7bfde [1620]"/>
                 <v:group id="Group 9" o:spid="_x0000_s1033" style="position:absolute;left:5531;top:9226;width:5291;height:5845" coordorigin="5531,9226" coordsize="5291,5845" o:gfxdata="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">
                   <v:shape id="Freeform 10" o:spid="_x0000_s1036" style="position:absolute;left:5531;top:9226;width:5291;height:5845;visibility:visible;mso-wrap-style:square;v-text-anchor:top" coordsize="6418,6670" o:gfxdata="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" path="m6418,1185r,5485l1809,6669c974,5889,,3958,1407,1987,2830,,5591,411,6418,1185xe" fillcolor="#a7bfde [1620]" stroked="f">
@@ -475,7 +476,7 @@
       <w:tblPr>
         <w:tblStyle w:val="HelleListe-Akzent11"/>
         <w:tblW w:w="0" w:type="auto"/>
-        <w:tblLook w:val="00A0"/>
+        <w:tblLook w:val="00A0" w:firstRow="1" w:lastRow="0" w:firstColumn="1" w:lastColumn="0" w:noHBand="0" w:noVBand="0"/>
       </w:tblPr>
       <w:tblGrid>
         <w:gridCol w:w="1134"/>
@@ -485,11 +486,11 @@
       </w:tblGrid>
       <w:tr>
         <w:trPr>
-          <w:cnfStyle w:val="100000000000"/>
+          <w:cnfStyle w:val="100000000000" w:firstRow="1" w:lastRow="0" w:firstColumn="0" w:lastColumn="0" w:oddVBand="0" w:evenVBand="0" w:oddHBand="0" w:evenHBand="0" w:firstRowFirstColumn="0" w:firstRowLastColumn="0" w:lastRowFirstColumn="0" w:lastRowLastColumn="0"/>
         </w:trPr>
         <w:tc>
           <w:tcPr>
-            <w:cnfStyle w:val="001000000000"/>
+            <w:cnfStyle w:val="001000000000" w:firstRow="0" w:lastRow="0" w:firstColumn="1" w:lastColumn="0" w:oddVBand="0" w:evenVBand="0" w:oddHBand="0" w:evenHBand="0" w:firstRowFirstColumn="0" w:firstRowLastColumn="0" w:lastRowFirstColumn="0" w:lastRowLastColumn="0"/>
             <w:tcW w:w="1134" w:type="dxa"/>
           </w:tcPr>
           <w:p>
@@ -510,7 +511,7 @@
         </w:tc>
         <w:tc>
           <w:tcPr>
-            <w:cnfStyle w:val="000010000000"/>
+            <w:cnfStyle w:val="000010000000" w:firstRow="0" w:lastRow="0" w:firstColumn="0" w:lastColumn="0" w:oddVBand="1" w:evenVBand="0" w:oddHBand="0" w:evenHBand="0" w:firstRowFirstColumn="0" w:firstRowLastColumn="0" w:lastRowFirstColumn="0" w:lastRowLastColumn="0"/>
             <w:tcW w:w="1560" w:type="dxa"/>
           </w:tcPr>
           <w:p>
@@ -535,7 +536,7 @@
           </w:tcPr>
           <w:p>
             <w:pPr>
-              <w:cnfStyle w:val="100000000000"/>
+              <w:cnfStyle w:val="100000000000" w:firstRow="1" w:lastRow="0" w:firstColumn="0" w:lastColumn="0" w:oddVBand="0" w:evenVBand="0" w:oddHBand="0" w:evenHBand="0" w:firstRowFirstColumn="0" w:firstRowLastColumn="0" w:lastRowFirstColumn="0" w:lastRowLastColumn="0"/>
               <w:rPr>
                 <w:rFonts w:cs="Arial"/>
                 <w:sz w:val="20"/>
@@ -552,7 +553,7 @@
         </w:tc>
         <w:tc>
           <w:tcPr>
-            <w:cnfStyle w:val="000010000000"/>
+            <w:cnfStyle w:val="000010000000" w:firstRow="0" w:lastRow="0" w:firstColumn="0" w:lastColumn="0" w:oddVBand="1" w:evenVBand="0" w:oddHBand="0" w:evenHBand="0" w:firstRowFirstColumn="0" w:firstRowLastColumn="0" w:lastRowFirstColumn="0" w:lastRowLastColumn="0"/>
             <w:tcW w:w="4284" w:type="dxa"/>
           </w:tcPr>
           <w:p>
@@ -574,11 +575,11 @@
       </w:tr>
       <w:tr>
         <w:trPr>
-          <w:cnfStyle w:val="000000100000"/>
+          <w:cnfStyle w:val="000000100000" w:firstRow="0" w:lastRow="0" w:firstColumn="0" w:lastColumn="0" w:oddVBand="0" w:evenVBand="0" w:oddHBand="1" w:evenHBand="0" w:firstRowFirstColumn="0" w:firstRowLastColumn="0" w:lastRowFirstColumn="0" w:lastRowLastColumn="0"/>
         </w:trPr>
         <w:tc>
           <w:tcPr>
-            <w:cnfStyle w:val="001000000000"/>
+            <w:cnfStyle w:val="001000000000" w:firstRow="0" w:lastRow="0" w:firstColumn="1" w:lastColumn="0" w:oddVBand="0" w:evenVBand="0" w:oddHBand="0" w:evenHBand="0" w:firstRowFirstColumn="0" w:firstRowLastColumn="0" w:lastRowFirstColumn="0" w:lastRowLastColumn="0"/>
             <w:tcW w:w="1134" w:type="dxa"/>
           </w:tcPr>
           <w:p>
@@ -599,7 +600,7 @@
         </w:tc>
         <w:tc>
           <w:tcPr>
-            <w:cnfStyle w:val="000010000000"/>
+            <w:cnfStyle w:val="000010000000" w:firstRow="0" w:lastRow="0" w:firstColumn="0" w:lastColumn="0" w:oddVBand="1" w:evenVBand="0" w:oddHBand="0" w:evenHBand="0" w:firstRowFirstColumn="0" w:firstRowLastColumn="0" w:lastRowFirstColumn="0" w:lastRowLastColumn="0"/>
             <w:tcW w:w="1560" w:type="dxa"/>
           </w:tcPr>
           <w:p>
@@ -624,7 +625,7 @@
           </w:tcPr>
           <w:p>
             <w:pPr>
-              <w:cnfStyle w:val="000000100000"/>
+              <w:cnfStyle w:val="000000100000" w:firstRow="0" w:lastRow="0" w:firstColumn="0" w:lastColumn="0" w:oddVBand="0" w:evenVBand="0" w:oddHBand="1" w:evenHBand="0" w:firstRowFirstColumn="0" w:firstRowLastColumn="0" w:lastRowFirstColumn="0" w:lastRowLastColumn="0"/>
               <w:rPr>
                 <w:rFonts w:cs="Arial"/>
                 <w:sz w:val="20"/>
@@ -640,7 +641,7 @@
           </w:p>
           <w:p>
             <w:pPr>
-              <w:cnfStyle w:val="000000100000"/>
+              <w:cnfStyle w:val="000000100000" w:firstRow="0" w:lastRow="0" w:firstColumn="0" w:lastColumn="0" w:oddVBand="0" w:evenVBand="0" w:oddHBand="1" w:evenHBand="0" w:firstRowFirstColumn="0" w:firstRowLastColumn="0" w:lastRowFirstColumn="0" w:lastRowLastColumn="0"/>
               <w:rPr>
                 <w:rFonts w:cs="Arial"/>
                 <w:sz w:val="20"/>
@@ -657,7 +658,7 @@
         </w:tc>
         <w:tc>
           <w:tcPr>
-            <w:cnfStyle w:val="000010000000"/>
+            <w:cnfStyle w:val="000010000000" w:firstRow="0" w:lastRow="0" w:firstColumn="0" w:lastColumn="0" w:oddVBand="1" w:evenVBand="0" w:oddHBand="0" w:evenHBand="0" w:firstRowFirstColumn="0" w:firstRowLastColumn="0" w:lastRowFirstColumn="0" w:lastRowLastColumn="0"/>
             <w:tcW w:w="4284" w:type="dxa"/>
           </w:tcPr>
           <w:p>
@@ -680,7 +681,7 @@
       <w:tr>
         <w:tc>
           <w:tcPr>
-            <w:cnfStyle w:val="001000000000"/>
+            <w:cnfStyle w:val="001000000000" w:firstRow="0" w:lastRow="0" w:firstColumn="1" w:lastColumn="0" w:oddVBand="0" w:evenVBand="0" w:oddHBand="0" w:evenHBand="0" w:firstRowFirstColumn="0" w:firstRowLastColumn="0" w:lastRowFirstColumn="0" w:lastRowLastColumn="0"/>
             <w:tcW w:w="1134" w:type="dxa"/>
           </w:tcPr>
           <w:p>
@@ -701,7 +702,7 @@
         </w:tc>
         <w:tc>
           <w:tcPr>
-            <w:cnfStyle w:val="000010000000"/>
+            <w:cnfStyle w:val="000010000000" w:firstRow="0" w:lastRow="0" w:firstColumn="0" w:lastColumn="0" w:oddVBand="1" w:evenVBand="0" w:oddHBand="0" w:evenHBand="0" w:firstRowFirstColumn="0" w:firstRowLastColumn="0" w:lastRowFirstColumn="0" w:lastRowLastColumn="0"/>
             <w:tcW w:w="1560" w:type="dxa"/>
           </w:tcPr>
           <w:p>
@@ -726,7 +727,7 @@
           </w:tcPr>
           <w:p>
             <w:pPr>
-              <w:cnfStyle w:val="000000000000"/>
+              <w:cnfStyle w:val="000000000000" w:firstRow="0" w:lastRow="0" w:firstColumn="0" w:lastColumn="0" w:oddVBand="0" w:evenVBand="0" w:oddHBand="0" w:evenHBand="0" w:firstRowFirstColumn="0" w:firstRowLastColumn="0" w:lastRowFirstColumn="0" w:lastRowLastColumn="0"/>
               <w:rPr>
                 <w:rFonts w:cs="Arial"/>
                 <w:sz w:val="20"/>
@@ -743,7 +744,7 @@
         </w:tc>
         <w:tc>
           <w:tcPr>
-            <w:cnfStyle w:val="000010000000"/>
+            <w:cnfStyle w:val="000010000000" w:firstRow="0" w:lastRow="0" w:firstColumn="0" w:lastColumn="0" w:oddVBand="1" w:evenVBand="0" w:oddHBand="0" w:evenHBand="0" w:firstRowFirstColumn="0" w:firstRowLastColumn="0" w:lastRowFirstColumn="0" w:lastRowLastColumn="0"/>
             <w:tcW w:w="4284" w:type="dxa"/>
           </w:tcPr>
           <w:p>
@@ -765,11 +766,11 @@
       </w:tr>
       <w:tr>
         <w:trPr>
-          <w:cnfStyle w:val="000000100000"/>
+          <w:cnfStyle w:val="000000100000" w:firstRow="0" w:lastRow="0" w:firstColumn="0" w:lastColumn="0" w:oddVBand="0" w:evenVBand="0" w:oddHBand="1" w:evenHBand="0" w:firstRowFirstColumn="0" w:firstRowLastColumn="0" w:lastRowFirstColumn="0" w:lastRowLastColumn="0"/>
         </w:trPr>
         <w:tc>
           <w:tcPr>
-            <w:cnfStyle w:val="001000000000"/>
+            <w:cnfStyle w:val="001000000000" w:firstRow="0" w:lastRow="0" w:firstColumn="1" w:lastColumn="0" w:oddVBand="0" w:evenVBand="0" w:oddHBand="0" w:evenHBand="0" w:firstRowFirstColumn="0" w:firstRowLastColumn="0" w:lastRowFirstColumn="0" w:lastRowLastColumn="0"/>
             <w:tcW w:w="1134" w:type="dxa"/>
           </w:tcPr>
           <w:p>
@@ -790,7 +791,7 @@
         </w:tc>
         <w:tc>
           <w:tcPr>
-            <w:cnfStyle w:val="000010000000"/>
+            <w:cnfStyle w:val="000010000000" w:firstRow="0" w:lastRow="0" w:firstColumn="0" w:lastColumn="0" w:oddVBand="1" w:evenVBand="0" w:oddHBand="0" w:evenHBand="0" w:firstRowFirstColumn="0" w:firstRowLastColumn="0" w:lastRowFirstColumn="0" w:lastRowLastColumn="0"/>
             <w:tcW w:w="1560" w:type="dxa"/>
           </w:tcPr>
           <w:p>
@@ -815,7 +816,7 @@
           </w:tcPr>
           <w:p>
             <w:pPr>
-              <w:cnfStyle w:val="000000100000"/>
+              <w:cnfStyle w:val="000000100000" w:firstRow="0" w:lastRow="0" w:firstColumn="0" w:lastColumn="0" w:oddVBand="0" w:evenVBand="0" w:oddHBand="1" w:evenHBand="0" w:firstRowFirstColumn="0" w:firstRowLastColumn="0" w:lastRowFirstColumn="0" w:lastRowLastColumn="0"/>
               <w:rPr>
                 <w:rFonts w:cs="Arial"/>
                 <w:sz w:val="20"/>
@@ -832,7 +833,7 @@
         </w:tc>
         <w:tc>
           <w:tcPr>
-            <w:cnfStyle w:val="000010000000"/>
+            <w:cnfStyle w:val="000010000000" w:firstRow="0" w:lastRow="0" w:firstColumn="0" w:lastColumn="0" w:oddVBand="1" w:evenVBand="0" w:oddHBand="0" w:evenHBand="0" w:firstRowFirstColumn="0" w:firstRowLastColumn="0" w:lastRowFirstColumn="0" w:lastRowLastColumn="0"/>
             <w:tcW w:w="4284" w:type="dxa"/>
           </w:tcPr>
           <w:p>
@@ -870,7 +871,7 @@
       <w:tr>
         <w:tc>
           <w:tcPr>
-            <w:cnfStyle w:val="001000000000"/>
+            <w:cnfStyle w:val="001000000000" w:firstRow="0" w:lastRow="0" w:firstColumn="1" w:lastColumn="0" w:oddVBand="0" w:evenVBand="0" w:oddHBand="0" w:evenHBand="0" w:firstRowFirstColumn="0" w:firstRowLastColumn="0" w:lastRowFirstColumn="0" w:lastRowLastColumn="0"/>
             <w:tcW w:w="1134" w:type="dxa"/>
           </w:tcPr>
           <w:p>
@@ -891,7 +892,7 @@
         </w:tc>
         <w:tc>
           <w:tcPr>
-            <w:cnfStyle w:val="000010000000"/>
+            <w:cnfStyle w:val="000010000000" w:firstRow="0" w:lastRow="0" w:firstColumn="0" w:lastColumn="0" w:oddVBand="1" w:evenVBand="0" w:oddHBand="0" w:evenHBand="0" w:firstRowFirstColumn="0" w:firstRowLastColumn="0" w:lastRowFirstColumn="0" w:lastRowLastColumn="0"/>
             <w:tcW w:w="1560" w:type="dxa"/>
           </w:tcPr>
           <w:p>
@@ -916,7 +917,7 @@
           </w:tcPr>
           <w:p>
             <w:pPr>
-              <w:cnfStyle w:val="000000000000"/>
+              <w:cnfStyle w:val="000000000000" w:firstRow="0" w:lastRow="0" w:firstColumn="0" w:lastColumn="0" w:oddVBand="0" w:evenVBand="0" w:oddHBand="0" w:evenHBand="0" w:firstRowFirstColumn="0" w:firstRowLastColumn="0" w:lastRowFirstColumn="0" w:lastRowLastColumn="0"/>
               <w:rPr>
                 <w:rFonts w:cs="Arial"/>
                 <w:sz w:val="20"/>
@@ -933,7 +934,7 @@
         </w:tc>
         <w:tc>
           <w:tcPr>
-            <w:cnfStyle w:val="000010000000"/>
+            <w:cnfStyle w:val="000010000000" w:firstRow="0" w:lastRow="0" w:firstColumn="0" w:lastColumn="0" w:oddVBand="1" w:evenVBand="0" w:oddHBand="0" w:evenHBand="0" w:firstRowFirstColumn="0" w:firstRowLastColumn="0" w:lastRowFirstColumn="0" w:lastRowLastColumn="0"/>
             <w:tcW w:w="4284" w:type="dxa"/>
           </w:tcPr>
           <w:p>
@@ -955,11 +956,11 @@
       </w:tr>
       <w:tr>
         <w:trPr>
-          <w:cnfStyle w:val="000000100000"/>
+          <w:cnfStyle w:val="000000100000" w:firstRow="0" w:lastRow="0" w:firstColumn="0" w:lastColumn="0" w:oddVBand="0" w:evenVBand="0" w:oddHBand="1" w:evenHBand="0" w:firstRowFirstColumn="0" w:firstRowLastColumn="0" w:lastRowFirstColumn="0" w:lastRowLastColumn="0"/>
         </w:trPr>
         <w:tc>
           <w:tcPr>
-            <w:cnfStyle w:val="001000000000"/>
+            <w:cnfStyle w:val="001000000000" w:firstRow="0" w:lastRow="0" w:firstColumn="1" w:lastColumn="0" w:oddVBand="0" w:evenVBand="0" w:oddHBand="0" w:evenHBand="0" w:firstRowFirstColumn="0" w:firstRowLastColumn="0" w:lastRowFirstColumn="0" w:lastRowLastColumn="0"/>
             <w:tcW w:w="1134" w:type="dxa"/>
           </w:tcPr>
           <w:p>
@@ -980,7 +981,7 @@
         </w:tc>
         <w:tc>
           <w:tcPr>
-            <w:cnfStyle w:val="000010000000"/>
+            <w:cnfStyle w:val="000010000000" w:firstRow="0" w:lastRow="0" w:firstColumn="0" w:lastColumn="0" w:oddVBand="1" w:evenVBand="0" w:oddHBand="0" w:evenHBand="0" w:firstRowFirstColumn="0" w:firstRowLastColumn="0" w:lastRowFirstColumn="0" w:lastRowLastColumn="0"/>
             <w:tcW w:w="1560" w:type="dxa"/>
           </w:tcPr>
           <w:p>
@@ -1005,7 +1006,7 @@
           </w:tcPr>
           <w:p>
             <w:pPr>
-              <w:cnfStyle w:val="000000100000"/>
+              <w:cnfStyle w:val="000000100000" w:firstRow="0" w:lastRow="0" w:firstColumn="0" w:lastColumn="0" w:oddVBand="0" w:evenVBand="0" w:oddHBand="1" w:evenHBand="0" w:firstRowFirstColumn="0" w:firstRowLastColumn="0" w:lastRowFirstColumn="0" w:lastRowLastColumn="0"/>
               <w:rPr>
                 <w:rFonts w:cs="Arial"/>
                 <w:sz w:val="20"/>
@@ -1022,7 +1023,7 @@
         </w:tc>
         <w:tc>
           <w:tcPr>
-            <w:cnfStyle w:val="000010000000"/>
+            <w:cnfStyle w:val="000010000000" w:firstRow="0" w:lastRow="0" w:firstColumn="0" w:lastColumn="0" w:oddVBand="1" w:evenVBand="0" w:oddHBand="0" w:evenHBand="0" w:firstRowFirstColumn="0" w:firstRowLastColumn="0" w:lastRowFirstColumn="0" w:lastRowLastColumn="0"/>
             <w:tcW w:w="4284" w:type="dxa"/>
           </w:tcPr>
           <w:p>
@@ -1045,7 +1046,7 @@
       <w:tr>
         <w:tc>
           <w:tcPr>
-            <w:cnfStyle w:val="001000000000"/>
+            <w:cnfStyle w:val="001000000000" w:firstRow="0" w:lastRow="0" w:firstColumn="1" w:lastColumn="0" w:oddVBand="0" w:evenVBand="0" w:oddHBand="0" w:evenHBand="0" w:firstRowFirstColumn="0" w:firstRowLastColumn="0" w:lastRowFirstColumn="0" w:lastRowLastColumn="0"/>
             <w:tcW w:w="1134" w:type="dxa"/>
           </w:tcPr>
           <w:p>
@@ -1066,7 +1067,7 @@
         </w:tc>
         <w:tc>
           <w:tcPr>
-            <w:cnfStyle w:val="000010000000"/>
+            <w:cnfStyle w:val="000010000000" w:firstRow="0" w:lastRow="0" w:firstColumn="0" w:lastColumn="0" w:oddVBand="1" w:evenVBand="0" w:oddHBand="0" w:evenHBand="0" w:firstRowFirstColumn="0" w:firstRowLastColumn="0" w:lastRowFirstColumn="0" w:lastRowLastColumn="0"/>
             <w:tcW w:w="1560" w:type="dxa"/>
           </w:tcPr>
           <w:p>
@@ -1091,7 +1092,7 @@
           </w:tcPr>
           <w:p>
             <w:pPr>
-              <w:cnfStyle w:val="000000000000"/>
+              <w:cnfStyle w:val="000000000000" w:firstRow="0" w:lastRow="0" w:firstColumn="0" w:lastColumn="0" w:oddVBand="0" w:evenVBand="0" w:oddHBand="0" w:evenHBand="0" w:firstRowFirstColumn="0" w:firstRowLastColumn="0" w:lastRowFirstColumn="0" w:lastRowLastColumn="0"/>
               <w:rPr>
                 <w:rFonts w:cs="Arial"/>
                 <w:sz w:val="20"/>
@@ -1108,7 +1109,7 @@
         </w:tc>
         <w:tc>
           <w:tcPr>
-            <w:cnfStyle w:val="000010000000"/>
+            <w:cnfStyle w:val="000010000000" w:firstRow="0" w:lastRow="0" w:firstColumn="0" w:lastColumn="0" w:oddVBand="1" w:evenVBand="0" w:oddHBand="0" w:evenHBand="0" w:firstRowFirstColumn="0" w:firstRowLastColumn="0" w:lastRowFirstColumn="0" w:lastRowLastColumn="0"/>
             <w:tcW w:w="4284" w:type="dxa"/>
           </w:tcPr>
           <w:p>
@@ -1130,11 +1131,11 @@
       </w:tr>
       <w:tr>
         <w:trPr>
-          <w:cnfStyle w:val="000000100000"/>
+          <w:cnfStyle w:val="000000100000" w:firstRow="0" w:lastRow="0" w:firstColumn="0" w:lastColumn="0" w:oddVBand="0" w:evenVBand="0" w:oddHBand="1" w:evenHBand="0" w:firstRowFirstColumn="0" w:firstRowLastColumn="0" w:lastRowFirstColumn="0" w:lastRowLastColumn="0"/>
         </w:trPr>
         <w:tc>
           <w:tcPr>
-            <w:cnfStyle w:val="001000000000"/>
+            <w:cnfStyle w:val="001000000000" w:firstRow="0" w:lastRow="0" w:firstColumn="1" w:lastColumn="0" w:oddVBand="0" w:evenVBand="0" w:oddHBand="0" w:evenHBand="0" w:firstRowFirstColumn="0" w:firstRowLastColumn="0" w:lastRowFirstColumn="0" w:lastRowLastColumn="0"/>
             <w:tcW w:w="1134" w:type="dxa"/>
           </w:tcPr>
           <w:p>
@@ -1155,7 +1156,7 @@
         </w:tc>
         <w:tc>
           <w:tcPr>
-            <w:cnfStyle w:val="000010000000"/>
+            <w:cnfStyle w:val="000010000000" w:firstRow="0" w:lastRow="0" w:firstColumn="0" w:lastColumn="0" w:oddVBand="1" w:evenVBand="0" w:oddHBand="0" w:evenHBand="0" w:firstRowFirstColumn="0" w:firstRowLastColumn="0" w:lastRowFirstColumn="0" w:lastRowLastColumn="0"/>
             <w:tcW w:w="1560" w:type="dxa"/>
           </w:tcPr>
           <w:p>
@@ -1180,7 +1181,7 @@
           </w:tcPr>
           <w:p>
             <w:pPr>
-              <w:cnfStyle w:val="000000100000"/>
+              <w:cnfStyle w:val="000000100000" w:firstRow="0" w:lastRow="0" w:firstColumn="0" w:lastColumn="0" w:oddVBand="0" w:evenVBand="0" w:oddHBand="1" w:evenHBand="0" w:firstRowFirstColumn="0" w:firstRowLastColumn="0" w:lastRowFirstColumn="0" w:lastRowLastColumn="0"/>
               <w:rPr>
                 <w:rFonts w:cs="Arial"/>
                 <w:sz w:val="20"/>
@@ -1197,7 +1198,7 @@
         </w:tc>
         <w:tc>
           <w:tcPr>
-            <w:cnfStyle w:val="000010000000"/>
+            <w:cnfStyle w:val="000010000000" w:firstRow="0" w:lastRow="0" w:firstColumn="0" w:lastColumn="0" w:oddVBand="1" w:evenVBand="0" w:oddHBand="0" w:evenHBand="0" w:firstRowFirstColumn="0" w:firstRowLastColumn="0" w:lastRowFirstColumn="0" w:lastRowLastColumn="0"/>
             <w:tcW w:w="4284" w:type="dxa"/>
           </w:tcPr>
           <w:p>
@@ -1235,7 +1236,7 @@
       <w:tr>
         <w:tc>
           <w:tcPr>
-            <w:cnfStyle w:val="001000000000"/>
+            <w:cnfStyle w:val="001000000000" w:firstRow="0" w:lastRow="0" w:firstColumn="1" w:lastColumn="0" w:oddVBand="0" w:evenVBand="0" w:oddHBand="0" w:evenHBand="0" w:firstRowFirstColumn="0" w:firstRowLastColumn="0" w:lastRowFirstColumn="0" w:lastRowLastColumn="0"/>
             <w:tcW w:w="1134" w:type="dxa"/>
           </w:tcPr>
           <w:p>
@@ -1249,7 +1250,7 @@
         </w:tc>
         <w:tc>
           <w:tcPr>
-            <w:cnfStyle w:val="000010000000"/>
+            <w:cnfStyle w:val="000010000000" w:firstRow="0" w:lastRow="0" w:firstColumn="0" w:lastColumn="0" w:oddVBand="1" w:evenVBand="0" w:oddHBand="0" w:evenHBand="0" w:firstRowFirstColumn="0" w:firstRowLastColumn="0" w:lastRowFirstColumn="0" w:lastRowLastColumn="0"/>
             <w:tcW w:w="1560" w:type="dxa"/>
           </w:tcPr>
           <w:p>
@@ -1267,7 +1268,7 @@
           </w:tcPr>
           <w:p>
             <w:pPr>
-              <w:cnfStyle w:val="000000000000"/>
+              <w:cnfStyle w:val="000000000000" w:firstRow="0" w:lastRow="0" w:firstColumn="0" w:lastColumn="0" w:oddVBand="0" w:evenVBand="0" w:oddHBand="0" w:evenHBand="0" w:firstRowFirstColumn="0" w:firstRowLastColumn="0" w:lastRowFirstColumn="0" w:lastRowLastColumn="0"/>
               <w:rPr>
                 <w:rFonts w:cs="Arial"/>
                 <w:sz w:val="20"/>
@@ -1277,7 +1278,7 @@
         </w:tc>
         <w:tc>
           <w:tcPr>
-            <w:cnfStyle w:val="000010000000"/>
+            <w:cnfStyle w:val="000010000000" w:firstRow="0" w:lastRow="0" w:firstColumn="0" w:lastColumn="0" w:oddVBand="1" w:evenVBand="0" w:oddHBand="0" w:evenHBand="0" w:firstRowFirstColumn="0" w:firstRowLastColumn="0" w:lastRowFirstColumn="0" w:lastRowLastColumn="0"/>
             <w:tcW w:w="4284" w:type="dxa"/>
           </w:tcPr>
           <w:p>
@@ -4205,14 +4206,7 @@
             <w:noProof/>
             <w:webHidden/>
           </w:rPr>
-          <w:t>1</w:t>
-        </w:r>
-        <w:r>
-          <w:rPr>
-            <w:noProof/>
-            <w:webHidden/>
-          </w:rPr>
-          <w:t>6</w:t>
+          <w:t>16</w:t>
         </w:r>
         <w:r>
           <w:rPr>
@@ -5583,513 +5577,780 @@
         <w:t>Die unterschiedlichen Zielgruppen (Stakeholder) setzen sich zusammen aus…</w:t>
       </w:r>
     </w:p>
-    <w:p>
-      <w:pPr>
-        <w:pStyle w:val="Listenabsatz"/>
-        <w:numPr>
-          <w:ilvl w:val="0"/>
-          <w:numId w:val="5"/>
-        </w:numPr>
+    <w:tbl>
+      <w:tblPr>
+        <w:tblStyle w:val="MittlereSchattierung1-Akzent11"/>
+        <w:tblW w:w="0" w:type="auto"/>
+        <w:tblLook w:val="04A0" w:firstRow="1" w:lastRow="0" w:firstColumn="1" w:lastColumn="0" w:noHBand="0" w:noVBand="1"/>
+      </w:tblPr>
+      <w:tblGrid>
+        <w:gridCol w:w="3071"/>
+        <w:gridCol w:w="3071"/>
+        <w:gridCol w:w="3071"/>
+      </w:tblGrid>
+      <w:tr>
+        <w:trPr>
+          <w:cnfStyle w:val="100000000000" w:firstRow="1" w:lastRow="0" w:firstColumn="0" w:lastColumn="0" w:oddVBand="0" w:evenVBand="0" w:oddHBand="0" w:evenHBand="0" w:firstRowFirstColumn="0" w:firstRowLastColumn="0" w:lastRowFirstColumn="0" w:lastRowLastColumn="0"/>
+        </w:trPr>
+        <w:tc>
+          <w:tcPr>
+            <w:cnfStyle w:val="001000000000" w:firstRow="0" w:lastRow="0" w:firstColumn="1" w:lastColumn="0" w:oddVBand="0" w:evenVBand="0" w:oddHBand="0" w:evenHBand="0" w:firstRowFirstColumn="0" w:firstRowLastColumn="0" w:lastRowFirstColumn="0" w:lastRowLastColumn="0"/>
+            <w:tcW w:w="3071" w:type="dxa"/>
+          </w:tcPr>
+          <w:p>
+            <w:r>
+              <w:t>Stakeholder</w:t>
+            </w:r>
+          </w:p>
+        </w:tc>
+        <w:tc>
+          <w:tcPr>
+            <w:tcW w:w="3071" w:type="dxa"/>
+          </w:tcPr>
+          <w:p>
+            <w:pPr>
+              <w:cnfStyle w:val="100000000000" w:firstRow="1" w:lastRow="0" w:firstColumn="0" w:lastColumn="0" w:oddVBand="0" w:evenVBand="0" w:oddHBand="0" w:evenHBand="0" w:firstRowFirstColumn="0" w:firstRowLastColumn="0" w:lastRowFirstColumn="0" w:lastRowLastColumn="0"/>
+            </w:pPr>
+            <w:r>
+              <w:t>Einfluss</w:t>
+            </w:r>
+          </w:p>
+        </w:tc>
+        <w:tc>
+          <w:tcPr>
+            <w:tcW w:w="3071" w:type="dxa"/>
+          </w:tcPr>
+          <w:p>
+            <w:pPr>
+              <w:cnfStyle w:val="100000000000" w:firstRow="1" w:lastRow="0" w:firstColumn="0" w:lastColumn="0" w:oddVBand="0" w:evenVBand="0" w:oddHBand="0" w:evenHBand="0" w:firstRowFirstColumn="0" w:firstRowLastColumn="0" w:lastRowFirstColumn="0" w:lastRowLastColumn="0"/>
+            </w:pPr>
+            <w:r>
+              <w:t>Ziel</w:t>
+            </w:r>
+          </w:p>
+        </w:tc>
+      </w:tr>
+      <w:tr>
+        <w:trPr>
+          <w:cnfStyle w:val="000000100000" w:firstRow="0" w:lastRow="0" w:firstColumn="0" w:lastColumn="0" w:oddVBand="0" w:evenVBand="0" w:oddHBand="1" w:evenHBand="0" w:firstRowFirstColumn="0" w:firstRowLastColumn="0" w:lastRowFirstColumn="0" w:lastRowLastColumn="0"/>
+        </w:trPr>
+        <w:tc>
+          <w:tcPr>
+            <w:cnfStyle w:val="001000000000" w:firstRow="0" w:lastRow="0" w:firstColumn="1" w:lastColumn="0" w:oddVBand="0" w:evenVBand="0" w:oddHBand="0" w:evenHBand="0" w:firstRowFirstColumn="0" w:firstRowLastColumn="0" w:lastRowFirstColumn="0" w:lastRowLastColumn="0"/>
+            <w:tcW w:w="3071" w:type="dxa"/>
+          </w:tcPr>
+          <w:p>
+            <w:r>
+              <w:t>Event-Organisator</w:t>
+            </w:r>
+          </w:p>
+        </w:tc>
+        <w:tc>
+          <w:tcPr>
+            <w:tcW w:w="3071" w:type="dxa"/>
+          </w:tcPr>
+          <w:p>
+            <w:pPr>
+              <w:cnfStyle w:val="000000100000" w:firstRow="0" w:lastRow="0" w:firstColumn="0" w:lastColumn="0" w:oddVBand="0" w:evenVBand="0" w:oddHBand="1" w:evenHBand="0" w:firstRowFirstColumn="0" w:firstRowLastColumn="0" w:lastRowFirstColumn="0" w:lastRowLastColumn="0"/>
+            </w:pPr>
+            <w:r>
+              <w:t>Nutzung</w:t>
+            </w:r>
+          </w:p>
+        </w:tc>
+        <w:tc>
+          <w:tcPr>
+            <w:tcW w:w="3071" w:type="dxa"/>
+          </w:tcPr>
+          <w:p>
+            <w:pPr>
+              <w:cnfStyle w:val="000000100000" w:firstRow="0" w:lastRow="0" w:firstColumn="0" w:lastColumn="0" w:oddVBand="0" w:evenVBand="0" w:oddHBand="1" w:evenHBand="0" w:firstRowFirstColumn="0" w:firstRowLastColumn="0" w:lastRowFirstColumn="0" w:lastRowLastColumn="0"/>
+            </w:pPr>
+            <w:r>
+              <w:t>Gewinnung von Teilne</w:t>
+            </w:r>
+            <w:r>
+              <w:t>h</w:t>
+            </w:r>
+            <w:r>
+              <w:t>mern</w:t>
+            </w:r>
+          </w:p>
+        </w:tc>
+      </w:tr>
+      <w:tr>
+        <w:trPr>
+          <w:cnfStyle w:val="000000010000" w:firstRow="0" w:lastRow="0" w:firstColumn="0" w:lastColumn="0" w:oddVBand="0" w:evenVBand="0" w:oddHBand="0" w:evenHBand="1" w:firstRowFirstColumn="0" w:firstRowLastColumn="0" w:lastRowFirstColumn="0" w:lastRowLastColumn="0"/>
+        </w:trPr>
+        <w:tc>
+          <w:tcPr>
+            <w:cnfStyle w:val="001000000000" w:firstRow="0" w:lastRow="0" w:firstColumn="1" w:lastColumn="0" w:oddVBand="0" w:evenVBand="0" w:oddHBand="0" w:evenHBand="0" w:firstRowFirstColumn="0" w:firstRowLastColumn="0" w:lastRowFirstColumn="0" w:lastRowLastColumn="0"/>
+            <w:tcW w:w="3071" w:type="dxa"/>
+          </w:tcPr>
+          <w:p>
+            <w:r>
+              <w:t>Event-Teilnehmer</w:t>
+            </w:r>
+          </w:p>
+        </w:tc>
+        <w:tc>
+          <w:tcPr>
+            <w:tcW w:w="3071" w:type="dxa"/>
+          </w:tcPr>
+          <w:p>
+            <w:pPr>
+              <w:cnfStyle w:val="000000010000" w:firstRow="0" w:lastRow="0" w:firstColumn="0" w:lastColumn="0" w:oddVBand="0" w:evenVBand="0" w:oddHBand="0" w:evenHBand="1" w:firstRowFirstColumn="0" w:firstRowLastColumn="0" w:lastRowFirstColumn="0" w:lastRowLastColumn="0"/>
+            </w:pPr>
+            <w:r>
+              <w:t>Nutzung</w:t>
+            </w:r>
+          </w:p>
+        </w:tc>
+        <w:tc>
+          <w:tcPr>
+            <w:tcW w:w="3071" w:type="dxa"/>
+          </w:tcPr>
+          <w:p>
+            <w:pPr>
+              <w:cnfStyle w:val="000000010000" w:firstRow="0" w:lastRow="0" w:firstColumn="0" w:lastColumn="0" w:oddVBand="0" w:evenVBand="0" w:oddHBand="0" w:evenHBand="1" w:firstRowFirstColumn="0" w:firstRowLastColumn="0" w:lastRowFirstColumn="0" w:lastRowLastColumn="0"/>
+            </w:pPr>
+            <w:r>
+              <w:t xml:space="preserve">Information über Events in </w:t>
+            </w:r>
+            <w:r>
+              <w:lastRenderedPageBreak/>
+              <w:t xml:space="preserve">seiner Nähe, </w:t>
+            </w:r>
+          </w:p>
+          <w:p>
+            <w:pPr>
+              <w:cnfStyle w:val="000000010000" w:firstRow="0" w:lastRow="0" w:firstColumn="0" w:lastColumn="0" w:oddVBand="0" w:evenVBand="0" w:oddHBand="0" w:evenHBand="1" w:firstRowFirstColumn="0" w:firstRowLastColumn="0" w:lastRowFirstColumn="0" w:lastRowLastColumn="0"/>
+            </w:pPr>
+            <w:r>
+              <w:t>Kennenlernen von and</w:t>
+            </w:r>
+            <w:r>
+              <w:t>e</w:t>
+            </w:r>
+            <w:r>
+              <w:t>ren Me</w:t>
+            </w:r>
+            <w:r>
+              <w:t>n</w:t>
+            </w:r>
+            <w:r>
+              <w:t>schen</w:t>
+            </w:r>
+          </w:p>
+        </w:tc>
+      </w:tr>
+      <w:tr>
+        <w:trPr>
+          <w:cnfStyle w:val="000000100000" w:firstRow="0" w:lastRow="0" w:firstColumn="0" w:lastColumn="0" w:oddVBand="0" w:evenVBand="0" w:oddHBand="1" w:evenHBand="0" w:firstRowFirstColumn="0" w:firstRowLastColumn="0" w:lastRowFirstColumn="0" w:lastRowLastColumn="0"/>
+        </w:trPr>
+        <w:tc>
+          <w:tcPr>
+            <w:cnfStyle w:val="001000000000" w:firstRow="0" w:lastRow="0" w:firstColumn="1" w:lastColumn="0" w:oddVBand="0" w:evenVBand="0" w:oddHBand="0" w:evenHBand="0" w:firstRowFirstColumn="0" w:firstRowLastColumn="0" w:lastRowFirstColumn="0" w:lastRowLastColumn="0"/>
+            <w:tcW w:w="3071" w:type="dxa"/>
+          </w:tcPr>
+          <w:p>
+            <w:r>
+              <w:lastRenderedPageBreak/>
+              <w:t>Betreiber</w:t>
+            </w:r>
+          </w:p>
+        </w:tc>
+        <w:tc>
+          <w:tcPr>
+            <w:tcW w:w="3071" w:type="dxa"/>
+          </w:tcPr>
+          <w:p>
+            <w:pPr>
+              <w:cnfStyle w:val="000000100000" w:firstRow="0" w:lastRow="0" w:firstColumn="0" w:lastColumn="0" w:oddVBand="0" w:evenVBand="0" w:oddHBand="1" w:evenHBand="0" w:firstRowFirstColumn="0" w:firstRowLastColumn="0" w:lastRowFirstColumn="0" w:lastRowLastColumn="0"/>
+            </w:pPr>
+            <w:r>
+              <w:t>Erstellung des Pr</w:t>
+            </w:r>
+            <w:r>
+              <w:t>o</w:t>
+            </w:r>
+            <w:r>
+              <w:t>jekts</w:t>
+            </w:r>
+          </w:p>
+        </w:tc>
+        <w:tc>
+          <w:tcPr>
+            <w:tcW w:w="3071" w:type="dxa"/>
+          </w:tcPr>
+          <w:p>
+            <w:pPr>
+              <w:cnfStyle w:val="000000100000" w:firstRow="0" w:lastRow="0" w:firstColumn="0" w:lastColumn="0" w:oddVBand="0" w:evenVBand="0" w:oddHBand="1" w:evenHBand="0" w:firstRowFirstColumn="0" w:firstRowLastColumn="0" w:lastRowFirstColumn="0" w:lastRowLastColumn="0"/>
+            </w:pPr>
+            <w:r>
+              <w:t>Aufbau einer renommie</w:t>
+            </w:r>
+            <w:r>
+              <w:t>r</w:t>
+            </w:r>
+            <w:r>
+              <w:t>ten Eventplattform, (nach Au</w:t>
+            </w:r>
+            <w:r>
+              <w:t>f</w:t>
+            </w:r>
+            <w:r>
+              <w:t>bau einer gewissen B</w:t>
+            </w:r>
+            <w:r>
+              <w:t>a</w:t>
+            </w:r>
+            <w:r>
+              <w:t>sis an Benu</w:t>
+            </w:r>
+            <w:r>
+              <w:t>t</w:t>
+            </w:r>
+            <w:r>
+              <w:t>zer),</w:t>
+            </w:r>
+            <w:r>
+              <w:br/>
+              <w:t>Verdienst durch diverse Werbeangebote</w:t>
+            </w:r>
+          </w:p>
+        </w:tc>
+      </w:tr>
+      <w:tr>
+        <w:trPr>
+          <w:cnfStyle w:val="000000010000" w:firstRow="0" w:lastRow="0" w:firstColumn="0" w:lastColumn="0" w:oddVBand="0" w:evenVBand="0" w:oddHBand="0" w:evenHBand="1" w:firstRowFirstColumn="0" w:firstRowLastColumn="0" w:lastRowFirstColumn="0" w:lastRowLastColumn="0"/>
+        </w:trPr>
+        <w:tc>
+          <w:tcPr>
+            <w:cnfStyle w:val="001000000000" w:firstRow="0" w:lastRow="0" w:firstColumn="1" w:lastColumn="0" w:oddVBand="0" w:evenVBand="0" w:oddHBand="0" w:evenHBand="0" w:firstRowFirstColumn="0" w:firstRowLastColumn="0" w:lastRowFirstColumn="0" w:lastRowLastColumn="0"/>
+            <w:tcW w:w="3071" w:type="dxa"/>
+          </w:tcPr>
+          <w:p>
+            <w:r>
+              <w:t>Eventanbi</w:t>
+            </w:r>
+            <w:r>
+              <w:t>e</w:t>
+            </w:r>
+            <w:r>
+              <w:t>ter</w:t>
+            </w:r>
+          </w:p>
+        </w:tc>
+        <w:tc>
+          <w:tcPr>
+            <w:tcW w:w="3071" w:type="dxa"/>
+          </w:tcPr>
+          <w:p>
+            <w:pPr>
+              <w:cnfStyle w:val="000000010000" w:firstRow="0" w:lastRow="0" w:firstColumn="0" w:lastColumn="0" w:oddVBand="0" w:evenVBand="0" w:oddHBand="0" w:evenHBand="1" w:firstRowFirstColumn="0" w:firstRowLastColumn="0" w:lastRowFirstColumn="0" w:lastRowLastColumn="0"/>
+            </w:pPr>
+            <w:r>
+              <w:t>Indirekt</w:t>
+            </w:r>
+          </w:p>
+        </w:tc>
+        <w:tc>
+          <w:tcPr>
+            <w:tcW w:w="3071" w:type="dxa"/>
+          </w:tcPr>
+          <w:p>
+            <w:pPr>
+              <w:cnfStyle w:val="000000010000" w:firstRow="0" w:lastRow="0" w:firstColumn="0" w:lastColumn="0" w:oddVBand="0" w:evenVBand="0" w:oddHBand="0" w:evenHBand="1" w:firstRowFirstColumn="0" w:firstRowLastColumn="0" w:lastRowFirstColumn="0" w:lastRowLastColumn="0"/>
+            </w:pPr>
+            <w:r>
+              <w:t>Anbieten von Events, zu we</w:t>
+            </w:r>
+            <w:r>
+              <w:t>l</w:t>
+            </w:r>
+            <w:r>
+              <w:t>chen sich Gruppen a</w:t>
+            </w:r>
+            <w:r>
+              <w:t>n</w:t>
+            </w:r>
+            <w:r>
+              <w:t>melden können</w:t>
+            </w:r>
+          </w:p>
+        </w:tc>
+      </w:tr>
+      <w:tr>
+        <w:trPr>
+          <w:cnfStyle w:val="000000100000" w:firstRow="0" w:lastRow="0" w:firstColumn="0" w:lastColumn="0" w:oddVBand="0" w:evenVBand="0" w:oddHBand="1" w:evenHBand="0" w:firstRowFirstColumn="0" w:firstRowLastColumn="0" w:lastRowFirstColumn="0" w:lastRowLastColumn="0"/>
+        </w:trPr>
+        <w:tc>
+          <w:tcPr>
+            <w:cnfStyle w:val="001000000000" w:firstRow="0" w:lastRow="0" w:firstColumn="1" w:lastColumn="0" w:oddVBand="0" w:evenVBand="0" w:oddHBand="0" w:evenHBand="0" w:firstRowFirstColumn="0" w:firstRowLastColumn="0" w:lastRowFirstColumn="0" w:lastRowLastColumn="0"/>
+            <w:tcW w:w="3071" w:type="dxa"/>
+          </w:tcPr>
+          <w:p>
+            <w:r>
+              <w:t>Werbeträger</w:t>
+            </w:r>
+          </w:p>
+        </w:tc>
+        <w:tc>
+          <w:tcPr>
+            <w:tcW w:w="3071" w:type="dxa"/>
+          </w:tcPr>
+          <w:p>
+            <w:pPr>
+              <w:cnfStyle w:val="000000100000" w:firstRow="0" w:lastRow="0" w:firstColumn="0" w:lastColumn="0" w:oddVBand="0" w:evenVBand="0" w:oddHBand="1" w:evenHBand="0" w:firstRowFirstColumn="0" w:firstRowLastColumn="0" w:lastRowFirstColumn="0" w:lastRowLastColumn="0"/>
+            </w:pPr>
+            <w:r>
+              <w:t>Investitionen tät</w:t>
+            </w:r>
+            <w:r>
+              <w:t>i</w:t>
+            </w:r>
+            <w:r>
+              <w:t>gen</w:t>
+            </w:r>
+          </w:p>
+        </w:tc>
+        <w:tc>
+          <w:tcPr>
+            <w:tcW w:w="3071" w:type="dxa"/>
+          </w:tcPr>
+          <w:p>
+            <w:pPr>
+              <w:cnfStyle w:val="000000100000" w:firstRow="0" w:lastRow="0" w:firstColumn="0" w:lastColumn="0" w:oddVBand="0" w:evenVBand="0" w:oddHBand="1" w:evenHBand="0" w:firstRowFirstColumn="0" w:firstRowLastColumn="0" w:lastRowFirstColumn="0" w:lastRowLastColumn="0"/>
+            </w:pPr>
+            <w:r>
+              <w:t>Für die eigene Sache (z.B. Events, Sportzubehör, o.ä.) we</w:t>
+            </w:r>
+            <w:r>
+              <w:t>r</w:t>
+            </w:r>
+            <w:r>
+              <w:t>ben</w:t>
+            </w:r>
+          </w:p>
+        </w:tc>
+      </w:tr>
+      <w:tr>
+        <w:trPr>
+          <w:cnfStyle w:val="000000010000" w:firstRow="0" w:lastRow="0" w:firstColumn="0" w:lastColumn="0" w:oddVBand="0" w:evenVBand="0" w:oddHBand="0" w:evenHBand="1" w:firstRowFirstColumn="0" w:firstRowLastColumn="0" w:lastRowFirstColumn="0" w:lastRowLastColumn="0"/>
+        </w:trPr>
+        <w:tc>
+          <w:tcPr>
+            <w:cnfStyle w:val="001000000000" w:firstRow="0" w:lastRow="0" w:firstColumn="1" w:lastColumn="0" w:oddVBand="0" w:evenVBand="0" w:oddHBand="0" w:evenHBand="0" w:firstRowFirstColumn="0" w:firstRowLastColumn="0" w:lastRowFirstColumn="0" w:lastRowLastColumn="0"/>
+            <w:tcW w:w="3071" w:type="dxa"/>
+          </w:tcPr>
+          <w:p>
+            <w:r>
+              <w:t>Kreditgeber</w:t>
+            </w:r>
+          </w:p>
+        </w:tc>
+        <w:tc>
+          <w:tcPr>
+            <w:tcW w:w="3071" w:type="dxa"/>
+          </w:tcPr>
+          <w:p>
+            <w:pPr>
+              <w:cnfStyle w:val="000000010000" w:firstRow="0" w:lastRow="0" w:firstColumn="0" w:lastColumn="0" w:oddVBand="0" w:evenVBand="0" w:oddHBand="0" w:evenHBand="1" w:firstRowFirstColumn="0" w:firstRowLastColumn="0" w:lastRowFirstColumn="0" w:lastRowLastColumn="0"/>
+            </w:pPr>
+            <w:r>
+              <w:t>Vergabe eines Startup-Kredits</w:t>
+            </w:r>
+          </w:p>
+        </w:tc>
+        <w:tc>
+          <w:tcPr>
+            <w:tcW w:w="3071" w:type="dxa"/>
+          </w:tcPr>
+          <w:p>
+            <w:pPr>
+              <w:cnfStyle w:val="000000010000" w:firstRow="0" w:lastRow="0" w:firstColumn="0" w:lastColumn="0" w:oddVBand="0" w:evenVBand="0" w:oddHBand="0" w:evenHBand="1" w:firstRowFirstColumn="0" w:firstRowLastColumn="0" w:lastRowFirstColumn="0" w:lastRowLastColumn="0"/>
+            </w:pPr>
+            <w:r>
+              <w:t>Erfolgreiche Investition in ein neues Sta</w:t>
+            </w:r>
+            <w:r>
+              <w:t>r</w:t>
+            </w:r>
+            <w:r>
+              <w:t>tup</w:t>
+            </w:r>
+          </w:p>
+          <w:p>
+            <w:pPr>
+              <w:cnfStyle w:val="000000010000" w:firstRow="0" w:lastRow="0" w:firstColumn="0" w:lastColumn="0" w:oddVBand="0" w:evenVBand="0" w:oddHBand="0" w:evenHBand="1" w:firstRowFirstColumn="0" w:firstRowLastColumn="0" w:lastRowFirstColumn="0" w:lastRowLastColumn="0"/>
+            </w:pPr>
+          </w:p>
+        </w:tc>
+      </w:tr>
+      <w:tr>
+        <w:trPr>
+          <w:cnfStyle w:val="000000100000" w:firstRow="0" w:lastRow="0" w:firstColumn="0" w:lastColumn="0" w:oddVBand="0" w:evenVBand="0" w:oddHBand="1" w:evenHBand="0" w:firstRowFirstColumn="0" w:firstRowLastColumn="0" w:lastRowFirstColumn="0" w:lastRowLastColumn="0"/>
+        </w:trPr>
+        <w:tc>
+          <w:tcPr>
+            <w:cnfStyle w:val="001000000000" w:firstRow="0" w:lastRow="0" w:firstColumn="1" w:lastColumn="0" w:oddVBand="0" w:evenVBand="0" w:oddHBand="0" w:evenHBand="0" w:firstRowFirstColumn="0" w:firstRowLastColumn="0" w:lastRowFirstColumn="0" w:lastRowLastColumn="0"/>
+            <w:tcW w:w="3071" w:type="dxa"/>
+          </w:tcPr>
+          <w:p>
+            <w:r>
+              <w:t>Vereine</w:t>
+            </w:r>
+          </w:p>
+        </w:tc>
+        <w:tc>
+          <w:tcPr>
+            <w:tcW w:w="3071" w:type="dxa"/>
+          </w:tcPr>
+          <w:p>
+            <w:pPr>
+              <w:cnfStyle w:val="000000100000" w:firstRow="0" w:lastRow="0" w:firstColumn="0" w:lastColumn="0" w:oddVBand="0" w:evenVBand="0" w:oddHBand="1" w:evenHBand="0" w:firstRowFirstColumn="0" w:firstRowLastColumn="0" w:lastRowFirstColumn="0" w:lastRowLastColumn="0"/>
+            </w:pPr>
+            <w:r>
+              <w:t>Mitgliederübe</w:t>
+            </w:r>
+            <w:r>
+              <w:t>r</w:t>
+            </w:r>
+            <w:r>
+              <w:t>gang</w:t>
+            </w:r>
+          </w:p>
+        </w:tc>
+        <w:tc>
+          <w:tcPr>
+            <w:tcW w:w="3071" w:type="dxa"/>
+          </w:tcPr>
+          <w:p>
+            <w:pPr>
+              <w:cnfStyle w:val="000000100000" w:firstRow="0" w:lastRow="0" w:firstColumn="0" w:lastColumn="0" w:oddVBand="0" w:evenVBand="0" w:oddHBand="1" w:evenHBand="0" w:firstRowFirstColumn="0" w:firstRowLastColumn="0" w:lastRowFirstColumn="0" w:lastRowLastColumn="0"/>
+            </w:pPr>
+            <w:r>
+              <w:t>Mitglie</w:t>
+            </w:r>
+            <w:r>
+              <w:t>d</w:t>
+            </w:r>
+            <w:r>
+              <w:t>erwerbung</w:t>
+            </w:r>
+          </w:p>
+          <w:p>
+            <w:pPr>
+              <w:cnfStyle w:val="000000100000" w:firstRow="0" w:lastRow="0" w:firstColumn="0" w:lastColumn="0" w:oddVBand="0" w:evenVBand="0" w:oddHBand="1" w:evenHBand="0" w:firstRowFirstColumn="0" w:firstRowLastColumn="0" w:lastRowFirstColumn="0" w:lastRowLastColumn="0"/>
+            </w:pPr>
+            <w:r>
+              <w:t>Auslagerung von Pl</w:t>
+            </w:r>
+            <w:r>
+              <w:t>a</w:t>
+            </w:r>
+            <w:r>
+              <w:t>nung und Organ</w:t>
+            </w:r>
+            <w:r>
+              <w:t>i</w:t>
+            </w:r>
+            <w:r>
+              <w:t>sation</w:t>
+            </w:r>
+          </w:p>
+        </w:tc>
+      </w:tr>
+      <w:tr>
+        <w:trPr>
+          <w:cnfStyle w:val="000000010000" w:firstRow="0" w:lastRow="0" w:firstColumn="0" w:lastColumn="0" w:oddVBand="0" w:evenVBand="0" w:oddHBand="0" w:evenHBand="1" w:firstRowFirstColumn="0" w:firstRowLastColumn="0" w:lastRowFirstColumn="0" w:lastRowLastColumn="0"/>
+        </w:trPr>
+        <w:tc>
+          <w:tcPr>
+            <w:cnfStyle w:val="001000000000" w:firstRow="0" w:lastRow="0" w:firstColumn="1" w:lastColumn="0" w:oddVBand="0" w:evenVBand="0" w:oddHBand="0" w:evenHBand="0" w:firstRowFirstColumn="0" w:firstRowLastColumn="0" w:lastRowFirstColumn="0" w:lastRowLastColumn="0"/>
+            <w:tcW w:w="3071" w:type="dxa"/>
+          </w:tcPr>
+          <w:p>
+            <w:r>
+              <w:t>Datenschutzbeauftragte</w:t>
+            </w:r>
+          </w:p>
+        </w:tc>
+        <w:tc>
+          <w:tcPr>
+            <w:tcW w:w="3071" w:type="dxa"/>
+          </w:tcPr>
+          <w:p>
+            <w:pPr>
+              <w:cnfStyle w:val="000000010000" w:firstRow="0" w:lastRow="0" w:firstColumn="0" w:lastColumn="0" w:oddVBand="0" w:evenVBand="0" w:oddHBand="0" w:evenHBand="1" w:firstRowFirstColumn="0" w:firstRowLastColumn="0" w:lastRowFirstColumn="0" w:lastRowLastColumn="0"/>
+            </w:pPr>
+            <w:r>
+              <w:t>Überwachung</w:t>
+            </w:r>
+          </w:p>
+        </w:tc>
+        <w:tc>
+          <w:tcPr>
+            <w:tcW w:w="3071" w:type="dxa"/>
+          </w:tcPr>
+          <w:p>
+            <w:pPr>
+              <w:cnfStyle w:val="000000010000" w:firstRow="0" w:lastRow="0" w:firstColumn="0" w:lastColumn="0" w:oddVBand="0" w:evenVBand="0" w:oddHBand="0" w:evenHBand="1" w:firstRowFirstColumn="0" w:firstRowLastColumn="0" w:lastRowFirstColumn="0" w:lastRowLastColumn="0"/>
+            </w:pPr>
+            <w:r>
+              <w:t>Datenschutz sicherstellen</w:t>
+            </w:r>
+          </w:p>
+        </w:tc>
+      </w:tr>
+      <w:tr>
+        <w:trPr>
+          <w:cnfStyle w:val="000000100000" w:firstRow="0" w:lastRow="0" w:firstColumn="0" w:lastColumn="0" w:oddVBand="0" w:evenVBand="0" w:oddHBand="1" w:evenHBand="0" w:firstRowFirstColumn="0" w:firstRowLastColumn="0" w:lastRowFirstColumn="0" w:lastRowLastColumn="0"/>
+        </w:trPr>
+        <w:tc>
+          <w:tcPr>
+            <w:cnfStyle w:val="001000000000" w:firstRow="0" w:lastRow="0" w:firstColumn="1" w:lastColumn="0" w:oddVBand="0" w:evenVBand="0" w:oddHBand="0" w:evenHBand="0" w:firstRowFirstColumn="0" w:firstRowLastColumn="0" w:lastRowFirstColumn="0" w:lastRowLastColumn="0"/>
+            <w:tcW w:w="3071" w:type="dxa"/>
+          </w:tcPr>
+          <w:p>
+            <w:r>
+              <w:t>Hosting-Partner</w:t>
+            </w:r>
+          </w:p>
+        </w:tc>
+        <w:tc>
+          <w:tcPr>
+            <w:tcW w:w="3071" w:type="dxa"/>
+          </w:tcPr>
+          <w:p>
+            <w:pPr>
+              <w:cnfStyle w:val="000000100000" w:firstRow="0" w:lastRow="0" w:firstColumn="0" w:lastColumn="0" w:oddVBand="0" w:evenVBand="0" w:oddHBand="1" w:evenHBand="0" w:firstRowFirstColumn="0" w:firstRowLastColumn="0" w:lastRowFirstColumn="0" w:lastRowLastColumn="0"/>
+            </w:pPr>
+            <w:r>
+              <w:t>Dienstleistung verkaufen</w:t>
+            </w:r>
+          </w:p>
+        </w:tc>
+        <w:tc>
+          <w:tcPr>
+            <w:tcW w:w="3071" w:type="dxa"/>
+          </w:tcPr>
+          <w:p>
+            <w:pPr>
+              <w:cnfStyle w:val="000000100000" w:firstRow="0" w:lastRow="0" w:firstColumn="0" w:lastColumn="0" w:oddVBand="0" w:evenVBand="0" w:oddHBand="1" w:evenHBand="0" w:firstRowFirstColumn="0" w:firstRowLastColumn="0" w:lastRowFirstColumn="0" w:lastRowLastColumn="0"/>
+            </w:pPr>
+            <w:r>
+              <w:t>Bereitstellen einer perfo</w:t>
+            </w:r>
+            <w:r>
+              <w:t>r</w:t>
+            </w:r>
+            <w:r>
+              <w:t>manten Serverumgebung</w:t>
+            </w:r>
+          </w:p>
+        </w:tc>
+      </w:tr>
+      <w:tr>
+        <w:trPr>
+          <w:cnfStyle w:val="000000010000" w:firstRow="0" w:lastRow="0" w:firstColumn="0" w:lastColumn="0" w:oddVBand="0" w:evenVBand="0" w:oddHBand="0" w:evenHBand="1" w:firstRowFirstColumn="0" w:firstRowLastColumn="0" w:lastRowFirstColumn="0" w:lastRowLastColumn="0"/>
+        </w:trPr>
+        <w:tc>
+          <w:tcPr>
+            <w:cnfStyle w:val="001000000000" w:firstRow="0" w:lastRow="0" w:firstColumn="1" w:lastColumn="0" w:oddVBand="0" w:evenVBand="0" w:oddHBand="0" w:evenHBand="0" w:firstRowFirstColumn="0" w:firstRowLastColumn="0" w:lastRowFirstColumn="0" w:lastRowLastColumn="0"/>
+            <w:tcW w:w="3071" w:type="dxa"/>
+          </w:tcPr>
+          <w:p>
+            <w:r>
+              <w:t>Suchmaschinenbetreiber</w:t>
+            </w:r>
+          </w:p>
+        </w:tc>
+        <w:tc>
+          <w:tcPr>
+            <w:tcW w:w="3071" w:type="dxa"/>
+          </w:tcPr>
+          <w:p>
+            <w:pPr>
+              <w:cnfStyle w:val="000000010000" w:firstRow="0" w:lastRow="0" w:firstColumn="0" w:lastColumn="0" w:oddVBand="0" w:evenVBand="0" w:oddHBand="0" w:evenHBand="1" w:firstRowFirstColumn="0" w:firstRowLastColumn="0" w:lastRowFirstColumn="0" w:lastRowLastColumn="0"/>
+            </w:pPr>
+            <w:r>
+              <w:t>Ranking</w:t>
+            </w:r>
+          </w:p>
+        </w:tc>
+        <w:tc>
+          <w:tcPr>
+            <w:tcW w:w="3071" w:type="dxa"/>
+          </w:tcPr>
+          <w:p>
+            <w:pPr>
+              <w:cnfStyle w:val="000000010000" w:firstRow="0" w:lastRow="0" w:firstColumn="0" w:lastColumn="0" w:oddVBand="0" w:evenVBand="0" w:oddHBand="0" w:evenHBand="1" w:firstRowFirstColumn="0" w:firstRowLastColumn="0" w:lastRowFirstColumn="0" w:lastRowLastColumn="0"/>
+            </w:pPr>
+            <w:r>
+              <w:t>Indexierung der Seiten</w:t>
+            </w:r>
+          </w:p>
+        </w:tc>
+      </w:tr>
+      <w:tr>
+        <w:trPr>
+          <w:cnfStyle w:val="000000100000" w:firstRow="0" w:lastRow="0" w:firstColumn="0" w:lastColumn="0" w:oddVBand="0" w:evenVBand="0" w:oddHBand="1" w:evenHBand="0" w:firstRowFirstColumn="0" w:firstRowLastColumn="0" w:lastRowFirstColumn="0" w:lastRowLastColumn="0"/>
+        </w:trPr>
+        <w:tc>
+          <w:tcPr>
+            <w:cnfStyle w:val="001000000000" w:firstRow="0" w:lastRow="0" w:firstColumn="1" w:lastColumn="0" w:oddVBand="0" w:evenVBand="0" w:oddHBand="0" w:evenHBand="0" w:firstRowFirstColumn="0" w:firstRowLastColumn="0" w:lastRowFirstColumn="0" w:lastRowLastColumn="0"/>
+            <w:tcW w:w="3071" w:type="dxa"/>
+          </w:tcPr>
+          <w:p>
+            <w:r>
+              <w:t>Kommerzielle Konkurrenz (J</w:t>
+            </w:r>
+            <w:r>
+              <w:t>o</w:t>
+            </w:r>
+            <w:r>
+              <w:t>chen Schwei</w:t>
+            </w:r>
+            <w:bookmarkStart w:id="17" w:name="_GoBack"/>
+            <w:bookmarkEnd w:id="17"/>
+            <w:r>
+              <w:t>zer)</w:t>
+            </w:r>
+          </w:p>
+        </w:tc>
+        <w:tc>
+          <w:tcPr>
+            <w:tcW w:w="3071" w:type="dxa"/>
+          </w:tcPr>
+          <w:p>
+            <w:pPr>
+              <w:cnfStyle w:val="000000100000" w:firstRow="0" w:lastRow="0" w:firstColumn="0" w:lastColumn="0" w:oddVBand="0" w:evenVBand="0" w:oddHBand="1" w:evenHBand="0" w:firstRowFirstColumn="0" w:firstRowLastColumn="0" w:lastRowFirstColumn="0" w:lastRowLastColumn="0"/>
+            </w:pPr>
+          </w:p>
+        </w:tc>
+        <w:tc>
+          <w:tcPr>
+            <w:tcW w:w="3071" w:type="dxa"/>
+          </w:tcPr>
+          <w:p>
+            <w:pPr>
+              <w:cnfStyle w:val="000000100000" w:firstRow="0" w:lastRow="0" w:firstColumn="0" w:lastColumn="0" w:oddVBand="0" w:evenVBand="0" w:oddHBand="1" w:evenHBand="0" w:firstRowFirstColumn="0" w:firstRowLastColumn="0" w:lastRowFirstColumn="0" w:lastRowLastColumn="0"/>
+            </w:pPr>
+          </w:p>
+        </w:tc>
+      </w:tr>
+      <w:tr>
+        <w:trPr>
+          <w:cnfStyle w:val="000000010000" w:firstRow="0" w:lastRow="0" w:firstColumn="0" w:lastColumn="0" w:oddVBand="0" w:evenVBand="0" w:oddHBand="0" w:evenHBand="1" w:firstRowFirstColumn="0" w:firstRowLastColumn="0" w:lastRowFirstColumn="0" w:lastRowLastColumn="0"/>
+        </w:trPr>
+        <w:tc>
+          <w:tcPr>
+            <w:cnfStyle w:val="001000000000" w:firstRow="0" w:lastRow="0" w:firstColumn="1" w:lastColumn="0" w:oddVBand="0" w:evenVBand="0" w:oddHBand="0" w:evenHBand="0" w:firstRowFirstColumn="0" w:firstRowLastColumn="0" w:lastRowFirstColumn="0" w:lastRowLastColumn="0"/>
+            <w:tcW w:w="3071" w:type="dxa"/>
+          </w:tcPr>
+          <w:p>
+            <w:r>
+              <w:t>Seitenbesucher</w:t>
+            </w:r>
+          </w:p>
+        </w:tc>
+        <w:tc>
+          <w:tcPr>
+            <w:tcW w:w="3071" w:type="dxa"/>
+          </w:tcPr>
+          <w:p>
+            <w:pPr>
+              <w:cnfStyle w:val="000000010000" w:firstRow="0" w:lastRow="0" w:firstColumn="0" w:lastColumn="0" w:oddVBand="0" w:evenVBand="0" w:oddHBand="0" w:evenHBand="1" w:firstRowFirstColumn="0" w:firstRowLastColumn="0" w:lastRowFirstColumn="0" w:lastRowLastColumn="0"/>
+            </w:pPr>
+            <w:r>
+              <w:t>Interessenten</w:t>
+            </w:r>
+          </w:p>
+        </w:tc>
+        <w:tc>
+          <w:tcPr>
+            <w:tcW w:w="3071" w:type="dxa"/>
+          </w:tcPr>
+          <w:p>
+            <w:pPr>
+              <w:cnfStyle w:val="000000010000" w:firstRow="0" w:lastRow="0" w:firstColumn="0" w:lastColumn="0" w:oddVBand="0" w:evenVBand="0" w:oddHBand="0" w:evenHBand="1" w:firstRowFirstColumn="0" w:firstRowLastColumn="0" w:lastRowFirstColumn="0" w:lastRowLastColumn="0"/>
+            </w:pPr>
+            <w:r>
+              <w:t>Informieren</w:t>
+            </w:r>
+          </w:p>
+        </w:tc>
+      </w:tr>
+      <w:tr>
+        <w:trPr>
+          <w:cnfStyle w:val="000000100000" w:firstRow="0" w:lastRow="0" w:firstColumn="0" w:lastColumn="0" w:oddVBand="0" w:evenVBand="0" w:oddHBand="1" w:evenHBand="0" w:firstRowFirstColumn="0" w:firstRowLastColumn="0" w:lastRowFirstColumn="0" w:lastRowLastColumn="0"/>
+        </w:trPr>
+        <w:tc>
+          <w:tcPr>
+            <w:cnfStyle w:val="001000000000" w:firstRow="0" w:lastRow="0" w:firstColumn="1" w:lastColumn="0" w:oddVBand="0" w:evenVBand="0" w:oddHBand="0" w:evenHBand="0" w:firstRowFirstColumn="0" w:firstRowLastColumn="0" w:lastRowFirstColumn="0" w:lastRowLastColumn="0"/>
+            <w:tcW w:w="3071" w:type="dxa"/>
+          </w:tcPr>
+          <w:p>
+            <w:r>
+              <w:t>Schnittstellenpartner (Fac</w:t>
+            </w:r>
+            <w:r>
+              <w:t>e</w:t>
+            </w:r>
+            <w:r>
+              <w:t>book/Google)</w:t>
+            </w:r>
+          </w:p>
+        </w:tc>
+        <w:tc>
+          <w:tcPr>
+            <w:tcW w:w="3071" w:type="dxa"/>
+          </w:tcPr>
+          <w:p>
+            <w:pPr>
+              <w:cnfStyle w:val="000000100000" w:firstRow="0" w:lastRow="0" w:firstColumn="0" w:lastColumn="0" w:oddVBand="0" w:evenVBand="0" w:oddHBand="1" w:evenHBand="0" w:firstRowFirstColumn="0" w:firstRowLastColumn="0" w:lastRowFirstColumn="0" w:lastRowLastColumn="0"/>
+            </w:pPr>
+            <w:r>
+              <w:t>Kernfunktionen auslagern</w:t>
+            </w:r>
+          </w:p>
+        </w:tc>
+        <w:tc>
+          <w:tcPr>
+            <w:tcW w:w="3071" w:type="dxa"/>
+          </w:tcPr>
+          <w:p>
+            <w:pPr>
+              <w:cnfStyle w:val="000000100000" w:firstRow="0" w:lastRow="0" w:firstColumn="0" w:lastColumn="0" w:oddVBand="0" w:evenVBand="0" w:oddHBand="1" w:evenHBand="0" w:firstRowFirstColumn="0" w:firstRowLastColumn="0" w:lastRowFirstColumn="0" w:lastRowLastColumn="0"/>
+            </w:pPr>
+            <w:r>
+              <w:t>Anbindung der Dienste</w:t>
+            </w:r>
+          </w:p>
+        </w:tc>
+      </w:tr>
+    </w:tbl>
+    <w:p>
+      <w:pPr>
         <w:spacing w:after="0"/>
       </w:pPr>
-      <w:r>
-        <w:t>Event-Organisator</w:t>
-      </w:r>
-    </w:p>
-    <w:p>
-      <w:pPr>
-        <w:pStyle w:val="Listenabsatz"/>
-        <w:numPr>
-          <w:ilvl w:val="1"/>
-          <w:numId w:val="5"/>
-        </w:numPr>
+    </w:p>
+    <w:p>
+      <w:pPr>
         <w:spacing w:after="0"/>
       </w:pPr>
-      <w:r>
-        <w:t>Einfluss: Nutzung</w:t>
-      </w:r>
-    </w:p>
-    <w:p>
-      <w:pPr>
-        <w:pStyle w:val="Listenabsatz"/>
-        <w:numPr>
-          <w:ilvl w:val="1"/>
-          <w:numId w:val="5"/>
-        </w:numPr>
-        <w:spacing w:after="0"/>
-      </w:pPr>
-      <w:r>
-        <w:t>Ziel</w:t>
-      </w:r>
-      <w:r>
-        <w:t>e:</w:t>
-      </w:r>
-    </w:p>
-    <w:p>
-      <w:pPr>
-        <w:pStyle w:val="Listenabsatz"/>
-        <w:numPr>
-          <w:ilvl w:val="2"/>
-          <w:numId w:val="5"/>
-        </w:numPr>
-        <w:spacing w:after="0"/>
-      </w:pPr>
-      <w:r>
-        <w:lastRenderedPageBreak/>
-        <w:t>Gewinnung von Teilnehmern, um ein Event durchzuführen</w:t>
-      </w:r>
-    </w:p>
-    <w:p>
-      <w:pPr>
-        <w:pStyle w:val="Listenabsatz"/>
-        <w:numPr>
-          <w:ilvl w:val="0"/>
-          <w:numId w:val="5"/>
-        </w:numPr>
-        <w:spacing w:after="0"/>
-      </w:pPr>
-      <w:r>
-        <w:t>Event-Teilnehmer</w:t>
-      </w:r>
-    </w:p>
-    <w:p>
-      <w:pPr>
-        <w:pStyle w:val="Listenabsatz"/>
-        <w:numPr>
-          <w:ilvl w:val="1"/>
-          <w:numId w:val="5"/>
-        </w:numPr>
-        <w:spacing w:after="0"/>
-      </w:pPr>
-      <w:r>
-        <w:t>Einfluss: Nutzung</w:t>
-      </w:r>
-    </w:p>
-    <w:p>
-      <w:pPr>
-        <w:pStyle w:val="Listenabsatz"/>
-        <w:numPr>
-          <w:ilvl w:val="1"/>
-          <w:numId w:val="5"/>
-        </w:numPr>
-        <w:spacing w:after="0"/>
-      </w:pPr>
-      <w:r>
-        <w:t>Ziele:</w:t>
-      </w:r>
-    </w:p>
-    <w:p>
-      <w:pPr>
-        <w:pStyle w:val="Listenabsatz"/>
-        <w:numPr>
-          <w:ilvl w:val="2"/>
-          <w:numId w:val="5"/>
-        </w:numPr>
-        <w:spacing w:after="0"/>
-      </w:pPr>
-      <w:r>
-        <w:t>Information über Events in seiner Nähe</w:t>
-      </w:r>
-    </w:p>
-    <w:p>
-      <w:pPr>
-        <w:pStyle w:val="Listenabsatz"/>
-        <w:numPr>
-          <w:ilvl w:val="2"/>
-          <w:numId w:val="5"/>
-        </w:numPr>
-        <w:spacing w:after="0"/>
-      </w:pPr>
-      <w:r>
-        <w:t>Kennenlernen von anderen Menschen</w:t>
-      </w:r>
-    </w:p>
-    <w:p>
-      <w:pPr>
-        <w:pStyle w:val="Listenabsatz"/>
-        <w:numPr>
-          <w:ilvl w:val="0"/>
-          <w:numId w:val="5"/>
-        </w:numPr>
-        <w:spacing w:after="0"/>
-      </w:pPr>
-      <w:r>
-        <w:t>Internetplattform-Betreiber</w:t>
-      </w:r>
-    </w:p>
-    <w:p>
-      <w:pPr>
-        <w:pStyle w:val="Listenabsatz"/>
-        <w:numPr>
-          <w:ilvl w:val="1"/>
-          <w:numId w:val="5"/>
-        </w:numPr>
-        <w:spacing w:after="0"/>
-      </w:pPr>
-      <w:r>
-        <w:t>Einfluss: Erstellung des Projekts</w:t>
-      </w:r>
-    </w:p>
-    <w:p>
-      <w:pPr>
-        <w:pStyle w:val="Listenabsatz"/>
-        <w:numPr>
-          <w:ilvl w:val="1"/>
-          <w:numId w:val="5"/>
-        </w:numPr>
-        <w:spacing w:after="0"/>
-      </w:pPr>
-      <w:r>
-        <w:t>Ziele:</w:t>
-      </w:r>
-    </w:p>
-    <w:p>
-      <w:pPr>
-        <w:pStyle w:val="Listenabsatz"/>
-        <w:numPr>
-          <w:ilvl w:val="2"/>
-          <w:numId w:val="5"/>
-        </w:numPr>
-        <w:spacing w:after="0"/>
-      </w:pPr>
-      <w:r>
-        <w:t xml:space="preserve">Aufbau einer </w:t>
-      </w:r>
-      <w:r>
-        <w:t>renommierten</w:t>
-      </w:r>
-      <w:r>
-        <w:t xml:space="preserve"> Eventplattform</w:t>
-      </w:r>
-    </w:p>
-    <w:p>
-      <w:pPr>
-        <w:pStyle w:val="Listenabsatz"/>
-        <w:numPr>
-          <w:ilvl w:val="2"/>
-          <w:numId w:val="5"/>
-        </w:numPr>
-        <w:spacing w:after="0"/>
-      </w:pPr>
-      <w:r>
-        <w:t xml:space="preserve">(nach Aufbau einer gewissen Basis an Benutzer) </w:t>
-      </w:r>
-      <w:r>
-        <w:br/>
-        <w:t xml:space="preserve">Verdienst durch </w:t>
-      </w:r>
-      <w:r>
-        <w:t>diverse Werbeangebote</w:t>
-      </w:r>
-    </w:p>
-    <w:p>
-      <w:pPr>
-        <w:pStyle w:val="Listenabsatz"/>
-        <w:numPr>
-          <w:ilvl w:val="0"/>
-          <w:numId w:val="5"/>
-        </w:numPr>
-        <w:spacing w:after="0"/>
-      </w:pPr>
-      <w:r>
-        <w:t>Eventanbieter</w:t>
-      </w:r>
-    </w:p>
-    <w:p>
-      <w:pPr>
-        <w:pStyle w:val="Listenabsatz"/>
-        <w:numPr>
-          <w:ilvl w:val="1"/>
-          <w:numId w:val="5"/>
-        </w:numPr>
-        <w:spacing w:after="0"/>
-      </w:pPr>
-      <w:r>
-        <w:t>Einfluss: Indirekte</w:t>
-      </w:r>
-    </w:p>
-    <w:p>
-      <w:pPr>
-        <w:pStyle w:val="Listenabsatz"/>
-        <w:numPr>
-          <w:ilvl w:val="1"/>
-          <w:numId w:val="5"/>
-        </w:numPr>
-        <w:spacing w:after="0"/>
-      </w:pPr>
-      <w:r>
-        <w:t>Ziele:</w:t>
-      </w:r>
-    </w:p>
-    <w:p>
-      <w:pPr>
-        <w:pStyle w:val="Listenabsatz"/>
-        <w:numPr>
-          <w:ilvl w:val="2"/>
-          <w:numId w:val="5"/>
-        </w:numPr>
-        <w:spacing w:after="0"/>
-      </w:pPr>
-      <w:r>
-        <w:t>Anbieten von Events, zu welchen sich Gruppen anmelden können</w:t>
-      </w:r>
-    </w:p>
-    <w:p>
-      <w:pPr>
-        <w:pStyle w:val="Listenabsatz"/>
-        <w:numPr>
-          <w:ilvl w:val="0"/>
-          <w:numId w:val="5"/>
-        </w:numPr>
-        <w:spacing w:after="0"/>
-      </w:pPr>
-      <w:r>
-        <w:t>Werbeträger</w:t>
-      </w:r>
-    </w:p>
-    <w:p>
-      <w:pPr>
-        <w:pStyle w:val="Listenabsatz"/>
-        <w:numPr>
-          <w:ilvl w:val="1"/>
-          <w:numId w:val="5"/>
-        </w:numPr>
-        <w:spacing w:after="0"/>
-      </w:pPr>
-      <w:r>
-        <w:t>Ziele:</w:t>
-      </w:r>
-      <w:r>
-        <w:t xml:space="preserve"> Investitionen tätigen</w:t>
-      </w:r>
-    </w:p>
-    <w:p>
-      <w:pPr>
-        <w:pStyle w:val="Listenabsatz"/>
-        <w:numPr>
-          <w:ilvl w:val="2"/>
-          <w:numId w:val="5"/>
-        </w:numPr>
-        <w:spacing w:after="0"/>
-      </w:pPr>
-      <w:r>
-        <w:t>Für die eigene Sache (z.B. Events, Sportzubehör, o.ä.) werben</w:t>
-      </w:r>
-    </w:p>
-    <w:p>
-      <w:pPr>
-        <w:pStyle w:val="Listenabsatz"/>
-        <w:numPr>
-          <w:ilvl w:val="0"/>
-          <w:numId w:val="5"/>
-        </w:numPr>
-        <w:spacing w:after="0"/>
-      </w:pPr>
-      <w:r>
-        <w:t>Kreditgeber</w:t>
-      </w:r>
-    </w:p>
-    <w:p>
-      <w:pPr>
-        <w:pStyle w:val="Listenabsatz"/>
-        <w:numPr>
-          <w:ilvl w:val="1"/>
-          <w:numId w:val="5"/>
-        </w:numPr>
-        <w:spacing w:after="0"/>
-      </w:pPr>
-      <w:r>
-        <w:t>Einfluss: Vergabe eines Startup-Kredits</w:t>
-      </w:r>
-    </w:p>
-    <w:p>
-      <w:pPr>
-        <w:pStyle w:val="Listenabsatz"/>
-        <w:numPr>
-          <w:ilvl w:val="1"/>
-          <w:numId w:val="5"/>
-        </w:numPr>
-        <w:spacing w:after="0"/>
-      </w:pPr>
-      <w:r>
-        <w:t>Ziel:</w:t>
-      </w:r>
-    </w:p>
-    <w:p>
-      <w:pPr>
-        <w:pStyle w:val="Listenabsatz"/>
-        <w:numPr>
-          <w:ilvl w:val="2"/>
-          <w:numId w:val="5"/>
-        </w:numPr>
-        <w:spacing w:after="0"/>
-      </w:pPr>
-      <w:r>
-        <w:t>Erfolgreiche Investition in ein neues Startup</w:t>
-      </w:r>
-    </w:p>
-    <w:p>
-      <w:pPr>
-        <w:pStyle w:val="Listenabsatz"/>
-        <w:numPr>
-          <w:ilvl w:val="0"/>
-          <w:numId w:val="5"/>
-        </w:numPr>
-        <w:spacing w:after="0"/>
-      </w:pPr>
-      <w:r>
-        <w:t>Vereine</w:t>
-      </w:r>
-    </w:p>
-    <w:p>
-      <w:pPr>
-        <w:pStyle w:val="Listenabsatz"/>
-        <w:numPr>
-          <w:ilvl w:val="1"/>
-          <w:numId w:val="5"/>
-        </w:numPr>
-        <w:spacing w:after="0"/>
-      </w:pPr>
-      <w:r>
-        <w:t>Einfluss: Mitgliederübergang</w:t>
-      </w:r>
-    </w:p>
-    <w:p>
-      <w:pPr>
-        <w:pStyle w:val="Listenabsatz"/>
-        <w:numPr>
-          <w:ilvl w:val="1"/>
-          <w:numId w:val="5"/>
-        </w:numPr>
-        <w:spacing w:after="0"/>
-      </w:pPr>
-      <w:r>
-        <w:t>Ziel:</w:t>
-      </w:r>
-    </w:p>
-    <w:p>
-      <w:pPr>
-        <w:pStyle w:val="Listenabsatz"/>
-        <w:numPr>
-          <w:ilvl w:val="2"/>
-          <w:numId w:val="5"/>
-        </w:numPr>
-        <w:spacing w:after="0"/>
-      </w:pPr>
-      <w:r>
-        <w:t>Mitgliederwerbung</w:t>
-      </w:r>
-    </w:p>
-    <w:p>
-      <w:pPr>
-        <w:pStyle w:val="Listenabsatz"/>
-        <w:numPr>
-          <w:ilvl w:val="2"/>
-          <w:numId w:val="5"/>
-        </w:numPr>
-        <w:spacing w:after="0"/>
-      </w:pPr>
-      <w:r>
-        <w:t>Auslagerung von Planung und Organisation</w:t>
-      </w:r>
-    </w:p>
-    <w:p>
-      <w:pPr>
-        <w:pStyle w:val="Listenabsatz"/>
-        <w:numPr>
-          <w:ilvl w:val="0"/>
-          <w:numId w:val="5"/>
-        </w:numPr>
-        <w:spacing w:after="0"/>
-      </w:pPr>
-      <w:r>
-        <w:t>Datenschutzbeauftragte</w:t>
-      </w:r>
-    </w:p>
-    <w:p>
-      <w:pPr>
-        <w:pStyle w:val="Listenabsatz"/>
-        <w:numPr>
-          <w:ilvl w:val="0"/>
-          <w:numId w:val="5"/>
-        </w:numPr>
-        <w:spacing w:after="0"/>
-      </w:pPr>
-      <w:r>
-        <w:t>Hosting-Partner</w:t>
-      </w:r>
-    </w:p>
-    <w:p>
-      <w:pPr>
-        <w:pStyle w:val="Listenabsatz"/>
-        <w:numPr>
-          <w:ilvl w:val="0"/>
-          <w:numId w:val="5"/>
-        </w:numPr>
-        <w:spacing w:after="0"/>
-      </w:pPr>
-      <w:r>
-        <w:t>Suchmaschinenbetreiber</w:t>
-      </w:r>
-    </w:p>
-    <w:p>
-      <w:pPr>
-        <w:pStyle w:val="Listenabsatz"/>
-        <w:numPr>
-          <w:ilvl w:val="0"/>
-          <w:numId w:val="5"/>
-        </w:numPr>
-        <w:spacing w:after="0"/>
-      </w:pPr>
-      <w:r>
-        <w:t>Kommerzielle Konkurrenz (Jochen Schweitzer)</w:t>
-      </w:r>
-    </w:p>
-    <w:p>
-      <w:pPr>
-        <w:pStyle w:val="Listenabsatz"/>
-        <w:numPr>
-          <w:ilvl w:val="0"/>
-          <w:numId w:val="5"/>
-        </w:numPr>
-        <w:spacing w:after="0"/>
-      </w:pPr>
-      <w:r>
-        <w:t>Seitenbesucher</w:t>
-      </w:r>
-    </w:p>
-    <w:p>
-      <w:pPr>
-        <w:pStyle w:val="Listenabsatz"/>
-        <w:numPr>
-          <w:ilvl w:val="0"/>
-          <w:numId w:val="5"/>
-        </w:numPr>
-        <w:spacing w:after="0"/>
-      </w:pPr>
-      <w:r>
-        <w:t>Schnittstellenpartner (Facebook/Google)</w:t>
-      </w:r>
-    </w:p>
-    <w:p>
-      <w:pPr>
-        <w:spacing w:after="0"/>
-      </w:pPr>
-    </w:p>
-    <w:p>
-      <w:pPr>
-        <w:spacing w:after="0"/>
-      </w:pPr>
-      <w:commentRangeStart w:id="17"/>
+      <w:commentRangeStart w:id="18"/>
       <w:r>
         <w:t>Todo</w:t>
       </w:r>
-      <w:commentRangeEnd w:id="17"/>
+      <w:commentRangeEnd w:id="18"/>
       <w:r>
         <w:rPr>
           <w:rStyle w:val="Kommentarzeichen"/>
         </w:rPr>
-        <w:commentReference w:id="17"/>
+        <w:commentReference w:id="18"/>
       </w:r>
     </w:p>
     <w:p>
@@ -6122,12 +6383,7 @@
         <w:t>o</w:t>
       </w:r>
       <w:r>
-        <w:t>ren von Events abhängig ist. Es ist davon auszugehen, dass sich Personen schneller zu einem Event anmelden, als die Planung selbst in die Hand zu nehmen. Hier ist ein großes Risiko vorhanden, welches in der Anfangszeit ggf. durch Eventorganisationen des Projektteams selbst abgeschwächt werden kann. A</w:t>
-      </w:r>
-      <w:bookmarkStart w:id="18" w:name="_GoBack"/>
-      <w:bookmarkEnd w:id="18"/>
-      <w:r>
-        <w:t>uf lange Sicht muss dieses jedoch durch die Nutzer selbst geschehen.</w:t>
+        <w:t>ren von Events abhängig ist. Es ist davon auszugehen, dass sich Personen schneller zu einem Event anmelden, als die Planung selbst in die Hand zu nehmen. Hier ist ein großes Risiko vorhanden, welches in der Anfangszeit ggf. durch Eventorganisationen des Projektteams selbst abgeschwächt werden kann. Auf lange Sicht muss dieses jedoch durch die Nutzer selbst geschehen.</w:t>
       </w:r>
     </w:p>
     <w:p>
@@ -7419,7 +7675,7 @@
                     </pic:cNvPicPr>
                   </pic:nvPicPr>
                   <pic:blipFill>
-                    <a:blip r:embed="rId12" cstate="print"/>
+                    <a:blip r:embed="rId13" cstate="print"/>
                     <a:srcRect/>
                     <a:stretch>
                       <a:fillRect/>
@@ -7456,14 +7712,27 @@
       <w:r>
         <w:t xml:space="preserve">Abbildung </w:t>
       </w:r>
-      <w:fldSimple w:instr=" SEQ Abbildung \* ARABIC ">
-        <w:r>
-          <w:rPr>
-            <w:noProof/>
-          </w:rPr>
-          <w:t>1</w:t>
-        </w:r>
-      </w:fldSimple>
+      <w:r>
+        <w:fldChar w:fldCharType="begin"/>
+      </w:r>
+      <w:r>
+        <w:instrText xml:space="preserve"> SEQ Abbildung \* ARABIC </w:instrText>
+      </w:r>
+      <w:r>
+        <w:fldChar w:fldCharType="separate"/>
+      </w:r>
+      <w:r>
+        <w:rPr>
+          <w:noProof/>
+        </w:rPr>
+        <w:t>1</w:t>
+      </w:r>
+      <w:r>
+        <w:rPr>
+          <w:noProof/>
+        </w:rPr>
+        <w:fldChar w:fldCharType="end"/>
+      </w:r>
       <w:r>
         <w:t>: Anwendungsfalldiagramm</w:t>
       </w:r>
@@ -7525,7 +7794,7 @@
                     </pic:cNvPicPr>
                   </pic:nvPicPr>
                   <pic:blipFill>
-                    <a:blip r:embed="rId13" cstate="print"/>
+                    <a:blip r:embed="rId14" cstate="print"/>
                     <a:srcRect/>
                     <a:stretch>
                       <a:fillRect/>
@@ -7562,14 +7831,27 @@
       <w:r>
         <w:t xml:space="preserve">Abbildung </w:t>
       </w:r>
-      <w:fldSimple w:instr=" SEQ Abbildung \* ARABIC ">
-        <w:r>
-          <w:rPr>
-            <w:noProof/>
-          </w:rPr>
-          <w:t>2</w:t>
-        </w:r>
-      </w:fldSimple>
+      <w:r>
+        <w:fldChar w:fldCharType="begin"/>
+      </w:r>
+      <w:r>
+        <w:instrText xml:space="preserve"> SEQ Abbildung \* ARABIC </w:instrText>
+      </w:r>
+      <w:r>
+        <w:fldChar w:fldCharType="separate"/>
+      </w:r>
+      <w:r>
+        <w:rPr>
+          <w:noProof/>
+        </w:rPr>
+        <w:t>2</w:t>
+      </w:r>
+      <w:r>
+        <w:rPr>
+          <w:noProof/>
+        </w:rPr>
+        <w:fldChar w:fldCharType="end"/>
+      </w:r>
       <w:r>
         <w:t>: Anwendungsfalldiagramm zu Administratorfunktionen</w:t>
       </w:r>
@@ -8825,19 +9107,7 @@
         <w:rPr>
           <w:szCs w:val="22"/>
         </w:rPr>
-        <w:t>Aufbau der einzelnen Seiten bzw. der Dialoge ei</w:t>
-      </w:r>
-      <w:r>
-        <w:rPr>
-          <w:szCs w:val="22"/>
-        </w:rPr>
-        <w:t>n</w:t>
-      </w:r>
-      <w:r>
-        <w:rPr>
-          <w:szCs w:val="22"/>
-        </w:rPr>
-        <w:t xml:space="preserve">heitlich sein muss. </w:t>
+        <w:t xml:space="preserve">Aufbau der einzelnen Seiten bzw. der Dialoge einheitlich sein muss. </w:t>
       </w:r>
       <w:r>
         <w:t xml:space="preserve">Die Software </w:t>
@@ -8855,13 +9125,7 @@
         <w:t xml:space="preserve"> Browser</w:t>
       </w:r>
       <w:r>
-        <w:t>n (Internet Explorer, Mozilla Firefox, Google Chrome und Apple Safari) in den ne</w:t>
-      </w:r>
-      <w:r>
-        <w:t>u</w:t>
-      </w:r>
-      <w:r>
-        <w:t>sten Versionen</w:t>
+        <w:t>n (Internet Explorer, Mozilla Firefox, Google Chrome und Apple Safari) in den neusten Versionen</w:t>
       </w:r>
       <w:r>
         <w:t xml:space="preserve"> bedien</w:t>
@@ -9322,7 +9586,7 @@
       <w:r>
         <w:t xml:space="preserve">Ein </w:t>
       </w:r>
-      <w:hyperlink r:id="rId14" w:tooltip="Frequently Asked Questions" w:history="1">
+      <w:hyperlink r:id="rId15" w:tooltip="Frequently Asked Questions" w:history="1">
         <w:r>
           <w:t>Frequently Asked Questions</w:t>
         </w:r>
@@ -9342,7 +9606,7 @@
       <w:r>
         <w:t xml:space="preserve">Ein </w:t>
       </w:r>
-      <w:hyperlink r:id="rId15" w:tooltip="Glossar" w:history="1">
+      <w:hyperlink r:id="rId16" w:tooltip="Glossar" w:history="1">
         <w:r>
           <w:t>Glossar</w:t>
         </w:r>
@@ -9350,7 +9614,7 @@
       <w:r>
         <w:t xml:space="preserve"> mit Erklärung der </w:t>
       </w:r>
-      <w:hyperlink r:id="rId16" w:tooltip="Fachbegriff" w:history="1">
+      <w:hyperlink r:id="rId17" w:tooltip="Fachbegriff" w:history="1">
         <w:r>
           <w:t>Fachbegriffe</w:t>
         </w:r>
@@ -9364,7 +9628,7 @@
           <w:numId w:val="8"/>
         </w:numPr>
       </w:pPr>
-      <w:hyperlink r:id="rId17" w:tooltip="Kontext-sensitive Hilfe" w:history="1">
+      <w:hyperlink r:id="rId18" w:tooltip="Kontext-sensitive Hilfe" w:history="1">
         <w:r>
           <w:t>Kontext</w:t>
         </w:r>
@@ -9387,7 +9651,7 @@
           <w:numId w:val="8"/>
         </w:numPr>
       </w:pPr>
-      <w:hyperlink r:id="rId18" w:tooltip="Guided Tour" w:history="1">
+      <w:hyperlink r:id="rId19" w:tooltip="Guided Tour" w:history="1">
         <w:r>
           <w:t>Ein</w:t>
         </w:r>
@@ -9461,7 +9725,7 @@
         <w:lastRenderedPageBreak/>
         <w:t xml:space="preserve">Wo sich bereits die formale Programmiersprache selbst ausreichend erklärt und die Struktur durch geeignetes Ein- und Ausrücken von </w:t>
       </w:r>
-      <w:hyperlink r:id="rId19" w:tooltip="Kontrollstruktur" w:history="1">
+      <w:hyperlink r:id="rId20" w:tooltip="Kontrollstruktur" w:history="1">
         <w:r>
           <w:t>Kontrollstrukturen</w:t>
         </w:r>
@@ -9505,7 +9769,7 @@
       <w:r>
         <w:t xml:space="preserve">Das kann durch </w:t>
       </w:r>
-      <w:hyperlink r:id="rId20" w:tooltip="Kommentar (Programmierung)" w:history="1">
+      <w:hyperlink r:id="rId21" w:tooltip="Kommentar (Programmierung)" w:history="1">
         <w:r>
           <w:t>Kommentare</w:t>
         </w:r>
@@ -9525,7 +9789,7 @@
       <w:r>
         <w:t xml:space="preserve">Unterstützende Übersichten soll mit </w:t>
       </w:r>
-      <w:hyperlink r:id="rId21" w:tooltip="Software-Dokumentationswerkzeug" w:history="1">
+      <w:hyperlink r:id="rId22" w:tooltip="Software-Dokumentationswerkzeug" w:history="1">
         <w:r>
           <w:t>Dokumentationswerkzeugen</w:t>
         </w:r>
@@ -9934,13 +10198,13 @@
         <w:t>ich s</w:t>
       </w:r>
       <w:r>
-        <w:t>ein persönliches Profil (Hobbys, Foto, Wohnort, Begrüßung</w:t>
-      </w:r>
-      <w:r>
-        <w:t>s</w:t>
-      </w:r>
-      <w:r>
-        <w:t>text) pflegen und einstellen, ob er beim Eingang von privaten Nachrichten per E-Mail benachrichtigt werden soll.</w:t>
+        <w:t>ein persönliches Profil (Hobbys, Foto, Wohnort, Begr</w:t>
+      </w:r>
+      <w:r>
+        <w:t>ü</w:t>
+      </w:r>
+      <w:r>
+        <w:t>ßungstext) pflegen und einstellen, ob er beim Eingang von privaten Nachrichten per E-Mail benachrichtigt werden soll.</w:t>
       </w:r>
     </w:p>
     <w:p>
@@ -11213,8 +11477,8 @@
           <w:lang w:bidi="ar-SA"/>
         </w:rPr>
         <w:sectPr>
-          <w:headerReference w:type="first" r:id="rId22"/>
-          <w:footerReference w:type="first" r:id="rId23"/>
+          <w:headerReference w:type="first" r:id="rId23"/>
+          <w:footerReference w:type="first" r:id="rId24"/>
           <w:pgSz w:w="11907" w:h="16839" w:code="9"/>
           <w:pgMar w:top="1417" w:right="1417" w:bottom="1134" w:left="1417" w:header="568" w:footer="567" w:gutter="0"/>
           <w:pgNumType w:start="1"/>
@@ -11505,7 +11769,7 @@
       </w:pPr>
     </w:p>
     <w:sectPr>
-      <w:footerReference w:type="default" r:id="rId24"/>
+      <w:footerReference w:type="default" r:id="rId25"/>
       <w:pgSz w:w="11907" w:h="16839" w:code="9"/>
       <w:pgMar w:top="1417" w:right="1417" w:bottom="1134" w:left="1417" w:header="568" w:footer="567" w:gutter="0"/>
       <w:pgNumType w:fmt="upperRoman" w:start="8"/>
@@ -11517,8 +11781,8 @@
 </file>
 
 <file path=word/comments.xml><?xml version="1.0" encoding="utf-8"?>
-<w:comments xmlns:ve="http://schemas.openxmlformats.org/markup-compatibility/2006" xmlns:o="urn:schemas-microsoft-com:office:office" xmlns:r="http://schemas.openxmlformats.org/officeDocument/2006/relationships" xmlns:m="http://schemas.openxmlformats.org/officeDocument/2006/math" xmlns:v="urn:schemas-microsoft-com:vml" xmlns:wp="http://schemas.openxmlformats.org/drawingml/2006/wordprocessingDrawing" xmlns:w10="urn:schemas-microsoft-com:office:word" xmlns:w="http://schemas.openxmlformats.org/wordprocessingml/2006/main" xmlns:wne="http://schemas.microsoft.com/office/word/2006/wordml">
-  <w:comment w:id="17" w:author="Patrick" w:date="2012-04-12T23:22:00Z" w:initials="P">
+<w:comments xmlns:wpc="http://schemas.microsoft.com/office/word/2010/wordprocessingCanvas" xmlns:mc="http://schemas.openxmlformats.org/markup-compatibility/2006" xmlns:o="urn:schemas-microsoft-com:office:office" xmlns:r="http://schemas.openxmlformats.org/officeDocument/2006/relationships" xmlns:m="http://schemas.openxmlformats.org/officeDocument/2006/math" xmlns:v="urn:schemas-microsoft-com:vml" xmlns:wp14="http://schemas.microsoft.com/office/word/2010/wordprocessingDrawing" xmlns:wp="http://schemas.openxmlformats.org/drawingml/2006/wordprocessingDrawing" xmlns:w10="urn:schemas-microsoft-com:office:word" xmlns:w="http://schemas.openxmlformats.org/wordprocessingml/2006/main" xmlns:w14="http://schemas.microsoft.com/office/word/2010/wordml" xmlns:wpg="http://schemas.microsoft.com/office/word/2010/wordprocessingGroup" xmlns:wpi="http://schemas.microsoft.com/office/word/2010/wordprocessingInk" xmlns:wne="http://schemas.microsoft.com/office/word/2006/wordml" xmlns:wps="http://schemas.microsoft.com/office/word/2010/wordprocessingShape" mc:Ignorable="w14 wp14">
+  <w:comment w:id="18" w:author="Patrick" w:date="2012-04-12T23:22:00Z" w:initials="P">
     <w:p>
       <w:pPr>
         <w:pStyle w:val="Kommentartext"/>
@@ -11588,7 +11852,7 @@
 </file>
 
 <file path=word/endnotes.xml><?xml version="1.0" encoding="utf-8"?>
-<w:endnotes xmlns:ve="http://schemas.openxmlformats.org/markup-compatibility/2006" xmlns:o="urn:schemas-microsoft-com:office:office" xmlns:r="http://schemas.openxmlformats.org/officeDocument/2006/relationships" xmlns:m="http://schemas.openxmlformats.org/officeDocument/2006/math" xmlns:v="urn:schemas-microsoft-com:vml" xmlns:wp="http://schemas.openxmlformats.org/drawingml/2006/wordprocessingDrawing" xmlns:w10="urn:schemas-microsoft-com:office:word" xmlns:w="http://schemas.openxmlformats.org/wordprocessingml/2006/main" xmlns:wne="http://schemas.microsoft.com/office/word/2006/wordml">
+<w:endnotes xmlns:wpc="http://schemas.microsoft.com/office/word/2010/wordprocessingCanvas" xmlns:mc="http://schemas.openxmlformats.org/markup-compatibility/2006" xmlns:o="urn:schemas-microsoft-com:office:office" xmlns:r="http://schemas.openxmlformats.org/officeDocument/2006/relationships" xmlns:m="http://schemas.openxmlformats.org/officeDocument/2006/math" xmlns:v="urn:schemas-microsoft-com:vml" xmlns:wp14="http://schemas.microsoft.com/office/word/2010/wordprocessingDrawing" xmlns:wp="http://schemas.openxmlformats.org/drawingml/2006/wordprocessingDrawing" xmlns:w10="urn:schemas-microsoft-com:office:word" xmlns:w="http://schemas.openxmlformats.org/wordprocessingml/2006/main" xmlns:w14="http://schemas.microsoft.com/office/word/2010/wordml" xmlns:wpg="http://schemas.microsoft.com/office/word/2010/wordprocessingGroup" xmlns:wpi="http://schemas.microsoft.com/office/word/2010/wordprocessingInk" xmlns:wne="http://schemas.microsoft.com/office/word/2006/wordml" xmlns:wps="http://schemas.microsoft.com/office/word/2010/wordprocessingShape" mc:Ignorable="w14 wp14">
   <w:endnote w:type="separator" w:id="-1">
     <w:p>
       <w:r>
@@ -11607,7 +11871,7 @@
 </file>
 
 <file path=word/footer1.xml><?xml version="1.0" encoding="utf-8"?>
-<w:ftr xmlns:ve="http://schemas.openxmlformats.org/markup-compatibility/2006" xmlns:o="urn:schemas-microsoft-com:office:office" xmlns:r="http://schemas.openxmlformats.org/officeDocument/2006/relationships" xmlns:m="http://schemas.openxmlformats.org/officeDocument/2006/math" xmlns:v="urn:schemas-microsoft-com:vml" xmlns:wp="http://schemas.openxmlformats.org/drawingml/2006/wordprocessingDrawing" xmlns:w10="urn:schemas-microsoft-com:office:word" xmlns:w="http://schemas.openxmlformats.org/wordprocessingml/2006/main" xmlns:wne="http://schemas.microsoft.com/office/word/2006/wordml">
+<w:ftr xmlns:wpc="http://schemas.microsoft.com/office/word/2010/wordprocessingCanvas" xmlns:mc="http://schemas.openxmlformats.org/markup-compatibility/2006" xmlns:o="urn:schemas-microsoft-com:office:office" xmlns:r="http://schemas.openxmlformats.org/officeDocument/2006/relationships" xmlns:m="http://schemas.openxmlformats.org/officeDocument/2006/math" xmlns:v="urn:schemas-microsoft-com:vml" xmlns:wp14="http://schemas.microsoft.com/office/word/2010/wordprocessingDrawing" xmlns:wp="http://schemas.openxmlformats.org/drawingml/2006/wordprocessingDrawing" xmlns:w10="urn:schemas-microsoft-com:office:word" xmlns:w="http://schemas.openxmlformats.org/wordprocessingml/2006/main" xmlns:w14="http://schemas.microsoft.com/office/word/2010/wordml" xmlns:wpg="http://schemas.microsoft.com/office/word/2010/wordprocessingGroup" xmlns:wpi="http://schemas.microsoft.com/office/word/2010/wordprocessingInk" xmlns:wne="http://schemas.microsoft.com/office/word/2006/wordml" xmlns:wps="http://schemas.microsoft.com/office/word/2010/wordprocessingShape" mc:Ignorable="w14 wp14">
   <w:p>
     <w:pPr>
       <w:pStyle w:val="Fuzeile"/>
@@ -11615,21 +11879,31 @@
         <w:b/>
       </w:rPr>
     </w:pPr>
-    <w:fldSimple w:instr=" REF dokument_titel \h  \* MERGEFORMAT ">
-      <w:sdt>
-        <w:sdtPr>
-          <w:alias w:val="Titel"/>
-          <w:id w:val="-1293126433"/>
-          <w:dataBinding w:prefixMappings="xmlns:ns0='http://schemas.openxmlformats.org/package/2006/metadata/core-properties' xmlns:ns1='http://purl.org/dc/elements/1.1/'" w:xpath="/ns0:coreProperties[1]/ns1:title[1]" w:storeItemID="{6C3C8BC8-F283-45AE-878A-BAB7291924A1}"/>
-          <w:text/>
-        </w:sdtPr>
-        <w:sdtContent>
-          <w:r>
-            <w:t>Lastenheft</w:t>
-          </w:r>
-        </w:sdtContent>
-      </w:sdt>
-    </w:fldSimple>
+    <w:r>
+      <w:fldChar w:fldCharType="begin"/>
+    </w:r>
+    <w:r>
+      <w:instrText xml:space="preserve"> REF dokument_titel \h  \* MERGEFORMAT </w:instrText>
+    </w:r>
+    <w:r>
+      <w:fldChar w:fldCharType="separate"/>
+    </w:r>
+    <w:sdt>
+      <w:sdtPr>
+        <w:alias w:val="Titel"/>
+        <w:id w:val="-1293126433"/>
+        <w:dataBinding w:prefixMappings="xmlns:ns0='http://schemas.openxmlformats.org/package/2006/metadata/core-properties' xmlns:ns1='http://purl.org/dc/elements/1.1/'" w:xpath="/ns0:coreProperties[1]/ns1:title[1]" w:storeItemID="{6C3C8BC8-F283-45AE-878A-BAB7291924A1}"/>
+        <w:text/>
+      </w:sdtPr>
+      <w:sdtContent>
+        <w:r>
+          <w:t>Lastenheft</w:t>
+        </w:r>
+      </w:sdtContent>
+    </w:sdt>
+    <w:r>
+      <w:fldChar w:fldCharType="end"/>
+    </w:r>
     <w:r>
       <w:rPr>
         <w:noProof/>
@@ -11659,26 +11933,36 @@
     <w:r>
       <w:tab/>
     </w:r>
-    <w:fldSimple w:instr=" REF dokument_datum \h  \* MERGEFORMAT ">
-      <w:sdt>
-        <w:sdtPr>
-          <w:alias w:val="Datum"/>
-          <w:id w:val="-401982631"/>
-          <w:dataBinding w:prefixMappings="xmlns:ns0='http://schemas.microsoft.com/office/2006/coverPageProps'" w:xpath="/ns0:CoverPageProperties[1]/ns0:PublishDate[1]" w:storeItemID="{55AF091B-3C7A-41E3-B477-F2FDAA23CFDA}"/>
-          <w:date w:fullDate="2012-03-24T00:00:00Z">
-            <w:dateFormat w:val="dd.MM.yyyy"/>
-            <w:lid w:val="de-DE"/>
-            <w:storeMappedDataAs w:val="dateTime"/>
-            <w:calendar w:val="gregorian"/>
-          </w:date>
-        </w:sdtPr>
-        <w:sdtContent>
-          <w:r>
-            <w:t>24.03.2012</w:t>
-          </w:r>
-        </w:sdtContent>
-      </w:sdt>
-    </w:fldSimple>
+    <w:r>
+      <w:fldChar w:fldCharType="begin"/>
+    </w:r>
+    <w:r>
+      <w:instrText xml:space="preserve"> REF dokument_datum \h  \* MERGEFORMAT </w:instrText>
+    </w:r>
+    <w:r>
+      <w:fldChar w:fldCharType="separate"/>
+    </w:r>
+    <w:sdt>
+      <w:sdtPr>
+        <w:alias w:val="Datum"/>
+        <w:id w:val="-401982631"/>
+        <w:dataBinding w:prefixMappings="xmlns:ns0='http://schemas.microsoft.com/office/2006/coverPageProps'" w:xpath="/ns0:CoverPageProperties[1]/ns0:PublishDate[1]" w:storeItemID="{55AF091B-3C7A-41E3-B477-F2FDAA23CFDA}"/>
+        <w:date w:fullDate="2012-03-24T00:00:00Z">
+          <w:dateFormat w:val="dd.MM.yyyy"/>
+          <w:lid w:val="de-DE"/>
+          <w:storeMappedDataAs w:val="dateTime"/>
+          <w:calendar w:val="gregorian"/>
+        </w:date>
+      </w:sdtPr>
+      <w:sdtContent>
+        <w:r>
+          <w:t>24.03.2012</w:t>
+        </w:r>
+      </w:sdtContent>
+    </w:sdt>
+    <w:r>
+      <w:fldChar w:fldCharType="end"/>
+    </w:r>
     <w:r>
       <w:tab/>
     </w:r>
@@ -11709,7 +11993,7 @@
         <w:noProof/>
         <w:color w:val="FFFFFF" w:themeColor="background1"/>
       </w:rPr>
-      <w:t>16</w:t>
+      <w:t>5</w:t>
     </w:r>
     <w:r>
       <w:rPr>
@@ -11723,7 +12007,7 @@
 </file>
 
 <file path=word/footer2.xml><?xml version="1.0" encoding="utf-8"?>
-<w:ftr xmlns:ve="http://schemas.openxmlformats.org/markup-compatibility/2006" xmlns:o="urn:schemas-microsoft-com:office:office" xmlns:r="http://schemas.openxmlformats.org/officeDocument/2006/relationships" xmlns:m="http://schemas.openxmlformats.org/officeDocument/2006/math" xmlns:v="urn:schemas-microsoft-com:vml" xmlns:wp="http://schemas.openxmlformats.org/drawingml/2006/wordprocessingDrawing" xmlns:w10="urn:schemas-microsoft-com:office:word" xmlns:w="http://schemas.openxmlformats.org/wordprocessingml/2006/main" xmlns:wne="http://schemas.microsoft.com/office/word/2006/wordml">
+<w:ftr xmlns:wpc="http://schemas.microsoft.com/office/word/2010/wordprocessingCanvas" xmlns:mc="http://schemas.openxmlformats.org/markup-compatibility/2006" xmlns:o="urn:schemas-microsoft-com:office:office" xmlns:r="http://schemas.openxmlformats.org/officeDocument/2006/relationships" xmlns:m="http://schemas.openxmlformats.org/officeDocument/2006/math" xmlns:v="urn:schemas-microsoft-com:vml" xmlns:wp14="http://schemas.microsoft.com/office/word/2010/wordprocessingDrawing" xmlns:wp="http://schemas.openxmlformats.org/drawingml/2006/wordprocessingDrawing" xmlns:w10="urn:schemas-microsoft-com:office:word" xmlns:w="http://schemas.openxmlformats.org/wordprocessingml/2006/main" xmlns:w14="http://schemas.microsoft.com/office/word/2010/wordml" xmlns:wpg="http://schemas.microsoft.com/office/word/2010/wordprocessingGroup" xmlns:wpi="http://schemas.microsoft.com/office/word/2010/wordprocessingInk" xmlns:wne="http://schemas.microsoft.com/office/word/2006/wordml" xmlns:wps="http://schemas.microsoft.com/office/word/2010/wordprocessingShape" mc:Ignorable="w14 wp14">
   <w:p>
     <w:pPr>
       <w:pStyle w:val="Fuzeile"/>
@@ -11733,7 +12017,7 @@
 </file>
 
 <file path=word/footer3.xml><?xml version="1.0" encoding="utf-8"?>
-<w:ftr xmlns:ve="http://schemas.openxmlformats.org/markup-compatibility/2006" xmlns:o="urn:schemas-microsoft-com:office:office" xmlns:r="http://schemas.openxmlformats.org/officeDocument/2006/relationships" xmlns:m="http://schemas.openxmlformats.org/officeDocument/2006/math" xmlns:v="urn:schemas-microsoft-com:vml" xmlns:wp="http://schemas.openxmlformats.org/drawingml/2006/wordprocessingDrawing" xmlns:w10="urn:schemas-microsoft-com:office:word" xmlns:w="http://schemas.openxmlformats.org/wordprocessingml/2006/main" xmlns:wne="http://schemas.microsoft.com/office/word/2006/wordml">
+<w:ftr xmlns:wpc="http://schemas.microsoft.com/office/word/2010/wordprocessingCanvas" xmlns:mc="http://schemas.openxmlformats.org/markup-compatibility/2006" xmlns:o="urn:schemas-microsoft-com:office:office" xmlns:r="http://schemas.openxmlformats.org/officeDocument/2006/relationships" xmlns:m="http://schemas.openxmlformats.org/officeDocument/2006/math" xmlns:v="urn:schemas-microsoft-com:vml" xmlns:wp14="http://schemas.microsoft.com/office/word/2010/wordprocessingDrawing" xmlns:wp="http://schemas.openxmlformats.org/drawingml/2006/wordprocessingDrawing" xmlns:w10="urn:schemas-microsoft-com:office:word" xmlns:w="http://schemas.openxmlformats.org/wordprocessingml/2006/main" xmlns:w14="http://schemas.microsoft.com/office/word/2010/wordml" xmlns:wpg="http://schemas.microsoft.com/office/word/2010/wordprocessingGroup" xmlns:wpi="http://schemas.microsoft.com/office/word/2010/wordprocessingInk" xmlns:wne="http://schemas.microsoft.com/office/word/2006/wordml" xmlns:wps="http://schemas.microsoft.com/office/word/2010/wordprocessingShape" mc:Ignorable="w14 wp14">
   <w:p>
     <w:pPr>
       <w:pStyle w:val="Fuzeile"/>
@@ -11745,21 +12029,31 @@
         <w:b/>
       </w:rPr>
     </w:pPr>
-    <w:fldSimple w:instr=" REF dokument_titel \h  \* MERGEFORMAT ">
-      <w:sdt>
-        <w:sdtPr>
-          <w:alias w:val="Titel"/>
-          <w:id w:val="-1664614316"/>
-          <w:dataBinding w:prefixMappings="xmlns:ns0='http://schemas.openxmlformats.org/package/2006/metadata/core-properties' xmlns:ns1='http://purl.org/dc/elements/1.1/'" w:xpath="/ns0:coreProperties[1]/ns1:title[1]" w:storeItemID="{6C3C8BC8-F283-45AE-878A-BAB7291924A1}"/>
-          <w:text/>
-        </w:sdtPr>
-        <w:sdtContent>
-          <w:r>
-            <w:t>Lastenheft</w:t>
-          </w:r>
-        </w:sdtContent>
-      </w:sdt>
-    </w:fldSimple>
+    <w:r>
+      <w:fldChar w:fldCharType="begin"/>
+    </w:r>
+    <w:r>
+      <w:instrText xml:space="preserve"> REF dokument_titel \h  \* MERGEFORMAT </w:instrText>
+    </w:r>
+    <w:r>
+      <w:fldChar w:fldCharType="separate"/>
+    </w:r>
+    <w:sdt>
+      <w:sdtPr>
+        <w:alias w:val="Titel"/>
+        <w:id w:val="-1664614316"/>
+        <w:dataBinding w:prefixMappings="xmlns:ns0='http://schemas.openxmlformats.org/package/2006/metadata/core-properties' xmlns:ns1='http://purl.org/dc/elements/1.1/'" w:xpath="/ns0:coreProperties[1]/ns1:title[1]" w:storeItemID="{6C3C8BC8-F283-45AE-878A-BAB7291924A1}"/>
+        <w:text/>
+      </w:sdtPr>
+      <w:sdtContent>
+        <w:r>
+          <w:t>Lastenheft</w:t>
+        </w:r>
+      </w:sdtContent>
+    </w:sdt>
+    <w:r>
+      <w:fldChar w:fldCharType="end"/>
+    </w:r>
     <w:r>
       <w:rPr>
         <w:noProof/>
@@ -11789,26 +12083,36 @@
     <w:r>
       <w:tab/>
     </w:r>
-    <w:fldSimple w:instr=" REF dokument_datum \h  \* MERGEFORMAT ">
-      <w:sdt>
-        <w:sdtPr>
-          <w:alias w:val="Datum"/>
-          <w:id w:val="-640731389"/>
-          <w:dataBinding w:prefixMappings="xmlns:ns0='http://schemas.microsoft.com/office/2006/coverPageProps'" w:xpath="/ns0:CoverPageProperties[1]/ns0:PublishDate[1]" w:storeItemID="{55AF091B-3C7A-41E3-B477-F2FDAA23CFDA}"/>
-          <w:date w:fullDate="2012-03-24T00:00:00Z">
-            <w:dateFormat w:val="dd.MM.yyyy"/>
-            <w:lid w:val="de-DE"/>
-            <w:storeMappedDataAs w:val="dateTime"/>
-            <w:calendar w:val="gregorian"/>
-          </w:date>
-        </w:sdtPr>
-        <w:sdtContent>
-          <w:r>
-            <w:t>24.03.2012</w:t>
-          </w:r>
-        </w:sdtContent>
-      </w:sdt>
-    </w:fldSimple>
+    <w:r>
+      <w:fldChar w:fldCharType="begin"/>
+    </w:r>
+    <w:r>
+      <w:instrText xml:space="preserve"> REF dokument_datum \h  \* MERGEFORMAT </w:instrText>
+    </w:r>
+    <w:r>
+      <w:fldChar w:fldCharType="separate"/>
+    </w:r>
+    <w:sdt>
+      <w:sdtPr>
+        <w:alias w:val="Datum"/>
+        <w:id w:val="-640731389"/>
+        <w:dataBinding w:prefixMappings="xmlns:ns0='http://schemas.microsoft.com/office/2006/coverPageProps'" w:xpath="/ns0:CoverPageProperties[1]/ns0:PublishDate[1]" w:storeItemID="{55AF091B-3C7A-41E3-B477-F2FDAA23CFDA}"/>
+        <w:date w:fullDate="2012-03-24T00:00:00Z">
+          <w:dateFormat w:val="dd.MM.yyyy"/>
+          <w:lid w:val="de-DE"/>
+          <w:storeMappedDataAs w:val="dateTime"/>
+          <w:calendar w:val="gregorian"/>
+        </w:date>
+      </w:sdtPr>
+      <w:sdtContent>
+        <w:r>
+          <w:t>24.03.2012</w:t>
+        </w:r>
+      </w:sdtContent>
+    </w:sdt>
+    <w:r>
+      <w:fldChar w:fldCharType="end"/>
+    </w:r>
     <w:r>
       <w:tab/>
     </w:r>
@@ -11839,7 +12143,7 @@
         <w:noProof/>
         <w:color w:val="FFFFFF" w:themeColor="background1"/>
       </w:rPr>
-      <w:t>VIII</w:t>
+      <w:t>IX</w:t>
     </w:r>
     <w:r>
       <w:rPr>
@@ -11853,7 +12157,7 @@
 </file>
 
 <file path=word/footnotes.xml><?xml version="1.0" encoding="utf-8"?>
-<w:footnotes xmlns:ve="http://schemas.openxmlformats.org/markup-compatibility/2006" xmlns:o="urn:schemas-microsoft-com:office:office" xmlns:r="http://schemas.openxmlformats.org/officeDocument/2006/relationships" xmlns:m="http://schemas.openxmlformats.org/officeDocument/2006/math" xmlns:v="urn:schemas-microsoft-com:vml" xmlns:wp="http://schemas.openxmlformats.org/drawingml/2006/wordprocessingDrawing" xmlns:w10="urn:schemas-microsoft-com:office:word" xmlns:w="http://schemas.openxmlformats.org/wordprocessingml/2006/main" xmlns:wne="http://schemas.microsoft.com/office/word/2006/wordml">
+<w:footnotes xmlns:wpc="http://schemas.microsoft.com/office/word/2010/wordprocessingCanvas" xmlns:mc="http://schemas.openxmlformats.org/markup-compatibility/2006" xmlns:o="urn:schemas-microsoft-com:office:office" xmlns:r="http://schemas.openxmlformats.org/officeDocument/2006/relationships" xmlns:m="http://schemas.openxmlformats.org/officeDocument/2006/math" xmlns:v="urn:schemas-microsoft-com:vml" xmlns:wp14="http://schemas.microsoft.com/office/word/2010/wordprocessingDrawing" xmlns:wp="http://schemas.openxmlformats.org/drawingml/2006/wordprocessingDrawing" xmlns:w10="urn:schemas-microsoft-com:office:word" xmlns:w="http://schemas.openxmlformats.org/wordprocessingml/2006/main" xmlns:w14="http://schemas.microsoft.com/office/word/2010/wordml" xmlns:wpg="http://schemas.microsoft.com/office/word/2010/wordprocessingGroup" xmlns:wpi="http://schemas.microsoft.com/office/word/2010/wordprocessingInk" xmlns:wne="http://schemas.microsoft.com/office/word/2006/wordml" xmlns:wps="http://schemas.microsoft.com/office/word/2010/wordprocessingShape" mc:Ignorable="w14 wp14">
   <w:footnote w:type="separator" w:id="-1">
     <w:p>
       <w:pPr>
@@ -11917,7 +12221,7 @@
 </file>
 
 <file path=word/header1.xml><?xml version="1.0" encoding="utf-8"?>
-<w:hdr xmlns:ve="http://schemas.openxmlformats.org/markup-compatibility/2006" xmlns:o="urn:schemas-microsoft-com:office:office" xmlns:r="http://schemas.openxmlformats.org/officeDocument/2006/relationships" xmlns:m="http://schemas.openxmlformats.org/officeDocument/2006/math" xmlns:v="urn:schemas-microsoft-com:vml" xmlns:wp="http://schemas.openxmlformats.org/drawingml/2006/wordprocessingDrawing" xmlns:w10="urn:schemas-microsoft-com:office:word" xmlns:w="http://schemas.openxmlformats.org/wordprocessingml/2006/main" xmlns:wne="http://schemas.microsoft.com/office/word/2006/wordml">
+<w:hdr xmlns:wpc="http://schemas.microsoft.com/office/word/2010/wordprocessingCanvas" xmlns:mc="http://schemas.openxmlformats.org/markup-compatibility/2006" xmlns:o="urn:schemas-microsoft-com:office:office" xmlns:r="http://schemas.openxmlformats.org/officeDocument/2006/relationships" xmlns:m="http://schemas.openxmlformats.org/officeDocument/2006/math" xmlns:v="urn:schemas-microsoft-com:vml" xmlns:wp14="http://schemas.microsoft.com/office/word/2010/wordprocessingDrawing" xmlns:wp="http://schemas.openxmlformats.org/drawingml/2006/wordprocessingDrawing" xmlns:w10="urn:schemas-microsoft-com:office:word" xmlns:w="http://schemas.openxmlformats.org/wordprocessingml/2006/main" xmlns:w14="http://schemas.microsoft.com/office/word/2010/wordml" xmlns:wpg="http://schemas.microsoft.com/office/word/2010/wordprocessingGroup" xmlns:wpi="http://schemas.microsoft.com/office/word/2010/wordprocessingInk" xmlns:wne="http://schemas.microsoft.com/office/word/2006/wordml" xmlns:wps="http://schemas.microsoft.com/office/word/2010/wordprocessingShape" mc:Ignorable="w14 wp14">
   <w:p>
     <w:pPr>
       <w:pStyle w:val="Kopfzeile"/>
@@ -11929,7 +12233,7 @@
         <w:lang w:eastAsia="de-DE" w:bidi="ar-SA"/>
       </w:rPr>
       <w:drawing>
-        <wp:anchor distT="0" distB="0" distL="114300" distR="114300" simplePos="0" relativeHeight="251676672" behindDoc="0" locked="0" layoutInCell="1" allowOverlap="1">
+        <wp:anchor distT="0" distB="0" distL="114300" distR="114300" simplePos="0" relativeHeight="251676672" behindDoc="0" locked="0" layoutInCell="1" allowOverlap="1" wp14:anchorId="4A2234A4" wp14:editId="1D4A6307">
           <wp:simplePos x="0" y="0"/>
           <wp:positionH relativeFrom="column">
             <wp:posOffset>-128270</wp:posOffset>
@@ -11955,7 +12259,7 @@
                   <a:blip r:embed="rId1">
                     <a:extLst>
                       <a:ext uri="{28A0092B-C50C-407E-A947-70E740481C1C}">
-                        <a14:useLocalDpi xmlns="" xmlns:wpc="http://schemas.microsoft.com/office/word/2010/wordprocessingCanvas" xmlns:mc="http://schemas.openxmlformats.org/markup-compatibility/2006" xmlns:o="urn:schemas-microsoft-com:office:office" xmlns:v="urn:schemas-microsoft-com:vml" xmlns:wp14="http://schemas.microsoft.com/office/word/2010/wordprocessingDrawing" xmlns:w10="urn:schemas-microsoft-com:office:word" xmlns:w="http://schemas.openxmlformats.org/wordprocessingml/2006/main" xmlns:w14="http://schemas.microsoft.com/office/word/2010/wordml" xmlns:wpg="http://schemas.microsoft.com/office/word/2010/wordprocessingGroup" xmlns:wpi="http://schemas.microsoft.com/office/word/2010/wordprocessingInk" xmlns:wps="http://schemas.microsoft.com/office/word/2010/wordprocessingShape" xmlns:a14="http://schemas.microsoft.com/office/drawing/2010/main" val="0"/>
+                        <a14:useLocalDpi xmlns:a14="http://schemas.microsoft.com/office/drawing/2010/main" val="0"/>
                       </a:ext>
                     </a:extLst>
                   </a:blip>
@@ -12018,7 +12322,7 @@
 </file>
 
 <file path=word/header2.xml><?xml version="1.0" encoding="utf-8"?>
-<w:hdr xmlns:ve="http://schemas.openxmlformats.org/markup-compatibility/2006" xmlns:o="urn:schemas-microsoft-com:office:office" xmlns:r="http://schemas.openxmlformats.org/officeDocument/2006/relationships" xmlns:m="http://schemas.openxmlformats.org/officeDocument/2006/math" xmlns:v="urn:schemas-microsoft-com:vml" xmlns:wp="http://schemas.openxmlformats.org/drawingml/2006/wordprocessingDrawing" xmlns:w10="urn:schemas-microsoft-com:office:word" xmlns:w="http://schemas.openxmlformats.org/wordprocessingml/2006/main" xmlns:wne="http://schemas.microsoft.com/office/word/2006/wordml">
+<w:hdr xmlns:wpc="http://schemas.microsoft.com/office/word/2010/wordprocessingCanvas" xmlns:mc="http://schemas.openxmlformats.org/markup-compatibility/2006" xmlns:o="urn:schemas-microsoft-com:office:office" xmlns:r="http://schemas.openxmlformats.org/officeDocument/2006/relationships" xmlns:m="http://schemas.openxmlformats.org/officeDocument/2006/math" xmlns:v="urn:schemas-microsoft-com:vml" xmlns:wp14="http://schemas.microsoft.com/office/word/2010/wordprocessingDrawing" xmlns:wp="http://schemas.openxmlformats.org/drawingml/2006/wordprocessingDrawing" xmlns:w10="urn:schemas-microsoft-com:office:word" xmlns:w="http://schemas.openxmlformats.org/wordprocessingml/2006/main" xmlns:w14="http://schemas.microsoft.com/office/word/2010/wordml" xmlns:wpg="http://schemas.microsoft.com/office/word/2010/wordprocessingGroup" xmlns:wpi="http://schemas.microsoft.com/office/word/2010/wordprocessingInk" xmlns:wne="http://schemas.microsoft.com/office/word/2006/wordml" xmlns:wps="http://schemas.microsoft.com/office/word/2010/wordprocessingShape" mc:Ignorable="w14 wp14">
   <w:p>
     <w:pPr>
       <w:pStyle w:val="Kopfzeile"/>
@@ -12028,7 +12332,7 @@
 </file>
 
 <file path=word/numbering.xml><?xml version="1.0" encoding="utf-8"?>
-<w:numbering xmlns:ve="http://schemas.openxmlformats.org/markup-compatibility/2006" xmlns:o="urn:schemas-microsoft-com:office:office" xmlns:r="http://schemas.openxmlformats.org/officeDocument/2006/relationships" xmlns:m="http://schemas.openxmlformats.org/officeDocument/2006/math" xmlns:v="urn:schemas-microsoft-com:vml" xmlns:wp="http://schemas.openxmlformats.org/drawingml/2006/wordprocessingDrawing" xmlns:w10="urn:schemas-microsoft-com:office:word" xmlns:w="http://schemas.openxmlformats.org/wordprocessingml/2006/main" xmlns:wne="http://schemas.microsoft.com/office/word/2006/wordml">
+<w:numbering xmlns:wpc="http://schemas.microsoft.com/office/word/2010/wordprocessingCanvas" xmlns:mc="http://schemas.openxmlformats.org/markup-compatibility/2006" xmlns:o="urn:schemas-microsoft-com:office:office" xmlns:r="http://schemas.openxmlformats.org/officeDocument/2006/relationships" xmlns:m="http://schemas.openxmlformats.org/officeDocument/2006/math" xmlns:v="urn:schemas-microsoft-com:vml" xmlns:wp14="http://schemas.microsoft.com/office/word/2010/wordprocessingDrawing" xmlns:wp="http://schemas.openxmlformats.org/drawingml/2006/wordprocessingDrawing" xmlns:w10="urn:schemas-microsoft-com:office:word" xmlns:w="http://schemas.openxmlformats.org/wordprocessingml/2006/main" xmlns:w14="http://schemas.microsoft.com/office/word/2010/wordml" xmlns:wpg="http://schemas.microsoft.com/office/word/2010/wordprocessingGroup" xmlns:wpi="http://schemas.microsoft.com/office/word/2010/wordprocessingInk" xmlns:wne="http://schemas.microsoft.com/office/word/2006/wordml" xmlns:wps="http://schemas.microsoft.com/office/word/2010/wordprocessingShape" mc:Ignorable="w14 wp14">
   <w:abstractNum w:abstractNumId="0">
     <w:nsid w:val="01C758F7"/>
     <w:multiLevelType w:val="hybridMultilevel"/>
@@ -13341,7 +13645,7 @@
 </file>
 
 <file path=word/styles.xml><?xml version="1.0" encoding="utf-8"?>
-<w:styles xmlns:r="http://schemas.openxmlformats.org/officeDocument/2006/relationships" xmlns:w="http://schemas.openxmlformats.org/wordprocessingml/2006/main">
+<w:styles xmlns:mc="http://schemas.openxmlformats.org/markup-compatibility/2006" xmlns:r="http://schemas.openxmlformats.org/officeDocument/2006/relationships" xmlns:w="http://schemas.openxmlformats.org/wordprocessingml/2006/main" xmlns:w14="http://schemas.microsoft.com/office/word/2010/wordml" mc:Ignorable="w14">
   <w:docDefaults>
     <w:rPrDefault>
       <w:rPr>
@@ -13768,7 +14072,6 @@
     <w:uiPriority w:val="99"/>
     <w:semiHidden/>
     <w:unhideWhenUsed/>
-    <w:qFormat/>
     <w:tblPr>
       <w:tblInd w:w="0" w:type="dxa"/>
       <w:tblCellMar>
@@ -14154,11 +14457,11 @@
       <w:contextualSpacing/>
     </w:pPr>
   </w:style>
-  <w:style w:type="paragraph" w:styleId="Anfhrungszeichen">
+  <w:style w:type="paragraph" w:styleId="Zitat">
     <w:name w:val="Quote"/>
     <w:basedOn w:val="Standard"/>
     <w:next w:val="Standard"/>
-    <w:link w:val="AnfhrungszeichenZchn"/>
+    <w:link w:val="ZitatZchn"/>
     <w:uiPriority w:val="29"/>
     <w:qFormat/>
     <w:rsid w:val="006A0917"/>
@@ -14167,10 +14470,10 @@
       <w:iCs/>
     </w:rPr>
   </w:style>
-  <w:style w:type="character" w:customStyle="1" w:styleId="AnfhrungszeichenZchn">
-    <w:name w:val="Anführungszeichen Zchn"/>
+  <w:style w:type="character" w:customStyle="1" w:styleId="ZitatZchn">
+    <w:name w:val="Zitat Zchn"/>
     <w:basedOn w:val="Absatz-Standardschriftart"/>
-    <w:link w:val="Anfhrungszeichen"/>
+    <w:link w:val="Zitat"/>
     <w:uiPriority w:val="29"/>
     <w:rsid w:val="006A0917"/>
     <w:rPr>
@@ -14181,11 +14484,11 @@
       <w:szCs w:val="20"/>
     </w:rPr>
   </w:style>
-  <w:style w:type="paragraph" w:styleId="IntensivesAnfhrungszeichen">
+  <w:style w:type="paragraph" w:styleId="IntensivesZitat">
     <w:name w:val="Intense Quote"/>
     <w:basedOn w:val="Standard"/>
     <w:next w:val="Standard"/>
-    <w:link w:val="IntensivesAnfhrungszeichenZchn"/>
+    <w:link w:val="IntensivesZitatZchn"/>
     <w:uiPriority w:val="30"/>
     <w:qFormat/>
     <w:rsid w:val="006A0917"/>
@@ -14207,10 +14510,10 @@
       <w:color w:val="365F91" w:themeColor="accent1" w:themeShade="BF"/>
     </w:rPr>
   </w:style>
-  <w:style w:type="character" w:customStyle="1" w:styleId="IntensivesAnfhrungszeichenZchn">
-    <w:name w:val="Intensives Anführungszeichen Zchn"/>
+  <w:style w:type="character" w:customStyle="1" w:styleId="IntensivesZitatZchn">
+    <w:name w:val="Intensives Zitat Zchn"/>
     <w:basedOn w:val="Absatz-Standardschriftart"/>
-    <w:link w:val="IntensivesAnfhrungszeichen"/>
+    <w:link w:val="IntensivesZitat"/>
     <w:uiPriority w:val="30"/>
     <w:rsid w:val="006A0917"/>
     <w:rPr>
@@ -14584,7 +14887,7 @@
       <w:lang w:val="de-DE"/>
     </w:rPr>
   </w:style>
-  <w:style w:type="table" w:styleId="Tabellengitternetz">
+  <w:style w:type="table" w:styleId="Tabellenraster">
     <w:name w:val="Table Grid"/>
     <w:basedOn w:val="NormaleTabelle"/>
     <w:rsid w:val="004B1800"/>
@@ -17025,7 +17328,7 @@
     <w:rsid w:val="00480CEA"/>
     <w:pPr>
       <w:numPr>
-        <w:numId w:val="4"/>
+        <w:numId w:val="3"/>
       </w:numPr>
     </w:pPr>
   </w:style>
@@ -17988,7 +18291,7 @@
 </file>
 
 <file path=customXml/itemProps2.xml><?xml version="1.0" encoding="utf-8"?>
-<ds:datastoreItem xmlns:ds="http://schemas.openxmlformats.org/officeDocument/2006/customXml" ds:itemID="{2C94D895-9408-4DD0-A2C9-B11F1E3B3326}">
+<ds:datastoreItem xmlns:ds="http://schemas.openxmlformats.org/officeDocument/2006/customXml" ds:itemID="{B67B1426-0C57-4DC3-9F91-29608D84E3F4}">
   <ds:schemaRefs>
     <ds:schemaRef ds:uri="http://schemas.openxmlformats.org/officeDocument/2006/bibliography"/>
   </ds:schemaRefs>

--- a/Dokumente/Hefte/LH_Eventalizer.docx
+++ b/Dokumente/Hefte/LH_Eventalizer.docx
@@ -1,6 +1,6 @@
 
 <file path=word/document.xml><?xml version="1.0" encoding="utf-8"?>
-<w:document xmlns:wpc="http://schemas.microsoft.com/office/word/2010/wordprocessingCanvas" xmlns:mc="http://schemas.openxmlformats.org/markup-compatibility/2006" xmlns:o="urn:schemas-microsoft-com:office:office" xmlns:r="http://schemas.openxmlformats.org/officeDocument/2006/relationships" xmlns:m="http://schemas.openxmlformats.org/officeDocument/2006/math" xmlns:v="urn:schemas-microsoft-com:vml" xmlns:wp14="http://schemas.microsoft.com/office/word/2010/wordprocessingDrawing" xmlns:wp="http://schemas.openxmlformats.org/drawingml/2006/wordprocessingDrawing" xmlns:w10="urn:schemas-microsoft-com:office:word" xmlns:w="http://schemas.openxmlformats.org/wordprocessingml/2006/main" xmlns:w14="http://schemas.microsoft.com/office/word/2010/wordml" xmlns:wpg="http://schemas.microsoft.com/office/word/2010/wordprocessingGroup" xmlns:wpi="http://schemas.microsoft.com/office/word/2010/wordprocessingInk" xmlns:wne="http://schemas.microsoft.com/office/word/2006/wordml" xmlns:wps="http://schemas.microsoft.com/office/word/2010/wordprocessingShape" mc:Ignorable="w14 wp14">
+<w:document xmlns:ve="http://schemas.openxmlformats.org/markup-compatibility/2006" xmlns:o="urn:schemas-microsoft-com:office:office" xmlns:r="http://schemas.openxmlformats.org/officeDocument/2006/relationships" xmlns:m="http://schemas.openxmlformats.org/officeDocument/2006/math" xmlns:v="urn:schemas-microsoft-com:vml" xmlns:wp="http://schemas.openxmlformats.org/drawingml/2006/wordprocessingDrawing" xmlns:w10="urn:schemas-microsoft-com:office:word" xmlns:w="http://schemas.openxmlformats.org/wordprocessingml/2006/main" xmlns:wne="http://schemas.microsoft.com/office/word/2006/wordml">
   <w:body>
     <w:sdt>
       <w:sdtPr>
@@ -52,7 +52,7 @@
               <w:lang w:eastAsia="de-DE" w:bidi="ar-SA"/>
             </w:rPr>
             <w:pict>
-              <v:group id="Group 30" o:spid="_x0000_s1038" style="position:absolute;left:0;text-align:left;margin-left:5223.8pt;margin-top:0;width:332.7pt;height:227.25pt;z-index:251663360;mso-position-horizontal:right;mso-position-horizontal-relative:margin;mso-position-vertical:top;mso-position-vertical-relative:page" coordorigin="4136,15" coordsize="6654,4545" o:gfxdata="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" o:allowincell="f">
+              <v:group id="Group 30" o:spid="_x0000_s1038" style="position:absolute;left:0;text-align:left;margin-left:5516.5pt;margin-top:0;width:332.7pt;height:227.25pt;z-index:251663360;mso-position-horizontal:right;mso-position-horizontal-relative:margin;mso-position-vertical:top;mso-position-vertical-relative:page" coordorigin="4136,15" coordsize="6654,4545" o:gfxdata="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" o:allowincell="f">
                 <v:shape id="AutoShape 31" o:spid="_x0000_s1042" type="#_x0000_t32" style="position:absolute;left:4136;top:15;width:3058;height:3855;visibility:visible" o:connectortype="straight" o:gfxdata="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" strokecolor="#a7bfde [1620]"/>
                 <v:oval id="Oval 32" o:spid="_x0000_s1041" style="position:absolute;left:6674;top:444;width:4116;height:4116;visibility:visible" o:gfxdata="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" fillcolor="#a7bfde [1620]" stroked="f"/>
                 <v:oval id="Oval 33" o:spid="_x0000_s1040" style="position:absolute;left:6773;top:1058;width:3367;height:3367;visibility:visible" o:gfxdata="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" fillcolor="#d3dfee [820]" stroked="f"/>
@@ -66,7 +66,7 @@
           <w:tblPr>
             <w:tblpPr w:leftFromText="187" w:rightFromText="187" w:horzAnchor="margin" w:tblpX="856" w:tblpYSpec="bottom"/>
             <w:tblW w:w="2359" w:type="pct"/>
-            <w:tblLook w:val="04A0" w:firstRow="1" w:lastRow="0" w:firstColumn="1" w:lastColumn="0" w:noHBand="0" w:noVBand="1"/>
+            <w:tblLook w:val="04A0"/>
           </w:tblPr>
           <w:tblGrid>
             <w:gridCol w:w="4361"/>
@@ -248,7 +248,15 @@
                   <w:spacing w:after="0"/>
                 </w:pPr>
                 <w:r>
-                  <w:t xml:space="preserve">Verbundstudium, Master of Science </w:t>
+                  <w:t xml:space="preserve">Verbundstudium, Master </w:t>
+                </w:r>
+                <w:proofErr w:type="spellStart"/>
+                <w:r>
+                  <w:t>of</w:t>
+                </w:r>
+                <w:proofErr w:type="spellEnd"/>
+                <w:r>
+                  <w:t xml:space="preserve"> Science </w:t>
                 </w:r>
               </w:p>
               <w:p>
@@ -323,15 +331,56 @@
                         <w:b/>
                         <w:bCs/>
                       </w:rPr>
-                      <w:t>Alexander Benölken, Martin Garrels, Felix Schulze Mönking, Felix Wessel,</w:t>
+                      <w:t xml:space="preserve">Alexander Benölken, Martin </w:t>
+                    </w:r>
+                    <w:proofErr w:type="spellStart"/>
+                    <w:r>
+                      <w:rPr>
+                        <w:b/>
+                        <w:bCs/>
+                      </w:rPr>
+                      <w:t>Garrels</w:t>
+                    </w:r>
+                    <w:proofErr w:type="spellEnd"/>
+                    <w:r>
+                      <w:rPr>
+                        <w:b/>
+                        <w:bCs/>
+                      </w:rPr>
+                      <w:t xml:space="preserve">, Felix Schulze </w:t>
+                    </w:r>
+                    <w:proofErr w:type="spellStart"/>
+                    <w:r>
+                      <w:rPr>
+                        <w:b/>
+                        <w:bCs/>
+                      </w:rPr>
+                      <w:t>Mönking</w:t>
+                    </w:r>
+                    <w:proofErr w:type="spellEnd"/>
+                    <w:r>
+                      <w:rPr>
+                        <w:b/>
+                        <w:bCs/>
+                      </w:rPr>
+                      <w:t>, Felix Wessel,</w:t>
                     </w:r>
                     <w:r>
                       <w:rPr>
                         <w:b/>
                         <w:bCs/>
                       </w:rPr>
-                      <w:t xml:space="preserve"> Patrick Wiebeler</w:t>
+                      <w:t xml:space="preserve"> Patrick </w:t>
                     </w:r>
+                    <w:proofErr w:type="spellStart"/>
+                    <w:r>
+                      <w:rPr>
+                        <w:b/>
+                        <w:bCs/>
+                      </w:rPr>
+                      <w:t>Wiebeler</w:t>
+                    </w:r>
+                    <w:proofErr w:type="spellEnd"/>
                   </w:sdtContent>
                 </w:sdt>
               </w:p>
@@ -416,8 +465,8 @@
           <w:pPr>
             <w:ind w:left="2160"/>
             <w:sectPr>
-              <w:headerReference w:type="default" r:id="rId10"/>
-              <w:footerReference w:type="default" r:id="rId11"/>
+              <w:headerReference w:type="default" r:id="rId9"/>
+              <w:footerReference w:type="default" r:id="rId10"/>
               <w:pgSz w:w="11907" w:h="16839" w:code="9"/>
               <w:pgMar w:top="1440" w:right="1440" w:bottom="1440" w:left="1440" w:header="1440" w:footer="720" w:gutter="0"/>
               <w:cols w:space="720"/>
@@ -431,7 +480,7 @@
               <w:lang w:eastAsia="de-DE" w:bidi="ar-SA"/>
             </w:rPr>
             <w:pict>
-              <v:group id="Group 7" o:spid="_x0000_s1032" style="position:absolute;left:0;text-align:left;margin-left:3997.1pt;margin-top:0;width:264.55pt;height:690.65pt;z-index:251660288;mso-position-horizontal:right;mso-position-horizontal-relative:page;mso-position-vertical:bottom;mso-position-vertical-relative:page" coordorigin="5531,1258" coordsize="5291,13813" o:gfxdata="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">
+              <v:group id="Group 7" o:spid="_x0000_s1032" style="position:absolute;left:0;text-align:left;margin-left:4221.65pt;margin-top:0;width:264.55pt;height:690.65pt;z-index:251660288;mso-position-horizontal:right;mso-position-horizontal-relative:page;mso-position-vertical:bottom;mso-position-vertical-relative:page" coordorigin="5531,1258" coordsize="5291,13813" o:gfxdata="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">
                 <v:shape id="AutoShape 8" o:spid="_x0000_s1037" type="#_x0000_t32" style="position:absolute;left:6519;top:1258;width:4303;height:10040;flip:x;visibility:visible" o:connectortype="straight" o:gfxdata="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" strokecolor="#a7bfde [1620]"/>
                 <v:group id="Group 9" o:spid="_x0000_s1033" style="position:absolute;left:5531;top:9226;width:5291;height:5845" coordorigin="5531,9226" coordsize="5291,5845" o:gfxdata="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">
                   <v:shape id="Freeform 10" o:spid="_x0000_s1036" style="position:absolute;left:5531;top:9226;width:5291;height:5845;visibility:visible;mso-wrap-style:square;v-text-anchor:top" coordsize="6418,6670" o:gfxdata="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" path="m6418,1185r,5485l1809,6669c974,5889,,3958,1407,1987,2830,,5591,411,6418,1185xe" fillcolor="#a7bfde [1620]" stroked="f">
@@ -476,7 +525,7 @@
       <w:tblPr>
         <w:tblStyle w:val="HelleListe-Akzent11"/>
         <w:tblW w:w="0" w:type="auto"/>
-        <w:tblLook w:val="00A0" w:firstRow="1" w:lastRow="0" w:firstColumn="1" w:lastColumn="0" w:noHBand="0" w:noVBand="0"/>
+        <w:tblLook w:val="00A0"/>
       </w:tblPr>
       <w:tblGrid>
         <w:gridCol w:w="1134"/>
@@ -486,11 +535,11 @@
       </w:tblGrid>
       <w:tr>
         <w:trPr>
-          <w:cnfStyle w:val="100000000000" w:firstRow="1" w:lastRow="0" w:firstColumn="0" w:lastColumn="0" w:oddVBand="0" w:evenVBand="0" w:oddHBand="0" w:evenHBand="0" w:firstRowFirstColumn="0" w:firstRowLastColumn="0" w:lastRowFirstColumn="0" w:lastRowLastColumn="0"/>
+          <w:cnfStyle w:val="100000000000"/>
         </w:trPr>
         <w:tc>
           <w:tcPr>
-            <w:cnfStyle w:val="001000000000" w:firstRow="0" w:lastRow="0" w:firstColumn="1" w:lastColumn="0" w:oddVBand="0" w:evenVBand="0" w:oddHBand="0" w:evenHBand="0" w:firstRowFirstColumn="0" w:firstRowLastColumn="0" w:lastRowFirstColumn="0" w:lastRowLastColumn="0"/>
+            <w:cnfStyle w:val="001000000000"/>
             <w:tcW w:w="1134" w:type="dxa"/>
           </w:tcPr>
           <w:p>
@@ -511,7 +560,7 @@
         </w:tc>
         <w:tc>
           <w:tcPr>
-            <w:cnfStyle w:val="000010000000" w:firstRow="0" w:lastRow="0" w:firstColumn="0" w:lastColumn="0" w:oddVBand="1" w:evenVBand="0" w:oddHBand="0" w:evenHBand="0" w:firstRowFirstColumn="0" w:firstRowLastColumn="0" w:lastRowFirstColumn="0" w:lastRowLastColumn="0"/>
+            <w:cnfStyle w:val="000010000000"/>
             <w:tcW w:w="1560" w:type="dxa"/>
           </w:tcPr>
           <w:p>
@@ -536,7 +585,7 @@
           </w:tcPr>
           <w:p>
             <w:pPr>
-              <w:cnfStyle w:val="100000000000" w:firstRow="1" w:lastRow="0" w:firstColumn="0" w:lastColumn="0" w:oddVBand="0" w:evenVBand="0" w:oddHBand="0" w:evenHBand="0" w:firstRowFirstColumn="0" w:firstRowLastColumn="0" w:lastRowFirstColumn="0" w:lastRowLastColumn="0"/>
+              <w:cnfStyle w:val="100000000000"/>
               <w:rPr>
                 <w:rFonts w:cs="Arial"/>
                 <w:sz w:val="20"/>
@@ -553,7 +602,7 @@
         </w:tc>
         <w:tc>
           <w:tcPr>
-            <w:cnfStyle w:val="000010000000" w:firstRow="0" w:lastRow="0" w:firstColumn="0" w:lastColumn="0" w:oddVBand="1" w:evenVBand="0" w:oddHBand="0" w:evenHBand="0" w:firstRowFirstColumn="0" w:firstRowLastColumn="0" w:lastRowFirstColumn="0" w:lastRowLastColumn="0"/>
+            <w:cnfStyle w:val="000010000000"/>
             <w:tcW w:w="4284" w:type="dxa"/>
           </w:tcPr>
           <w:p>
@@ -575,11 +624,11 @@
       </w:tr>
       <w:tr>
         <w:trPr>
-          <w:cnfStyle w:val="000000100000" w:firstRow="0" w:lastRow="0" w:firstColumn="0" w:lastColumn="0" w:oddVBand="0" w:evenVBand="0" w:oddHBand="1" w:evenHBand="0" w:firstRowFirstColumn="0" w:firstRowLastColumn="0" w:lastRowFirstColumn="0" w:lastRowLastColumn="0"/>
+          <w:cnfStyle w:val="000000100000"/>
         </w:trPr>
         <w:tc>
           <w:tcPr>
-            <w:cnfStyle w:val="001000000000" w:firstRow="0" w:lastRow="0" w:firstColumn="1" w:lastColumn="0" w:oddVBand="0" w:evenVBand="0" w:oddHBand="0" w:evenHBand="0" w:firstRowFirstColumn="0" w:firstRowLastColumn="0" w:lastRowFirstColumn="0" w:lastRowLastColumn="0"/>
+            <w:cnfStyle w:val="001000000000"/>
             <w:tcW w:w="1134" w:type="dxa"/>
           </w:tcPr>
           <w:p>
@@ -600,7 +649,7 @@
         </w:tc>
         <w:tc>
           <w:tcPr>
-            <w:cnfStyle w:val="000010000000" w:firstRow="0" w:lastRow="0" w:firstColumn="0" w:lastColumn="0" w:oddVBand="1" w:evenVBand="0" w:oddHBand="0" w:evenHBand="0" w:firstRowFirstColumn="0" w:firstRowLastColumn="0" w:lastRowFirstColumn="0" w:lastRowLastColumn="0"/>
+            <w:cnfStyle w:val="000010000000"/>
             <w:tcW w:w="1560" w:type="dxa"/>
           </w:tcPr>
           <w:p>
@@ -625,7 +674,7 @@
           </w:tcPr>
           <w:p>
             <w:pPr>
-              <w:cnfStyle w:val="000000100000" w:firstRow="0" w:lastRow="0" w:firstColumn="0" w:lastColumn="0" w:oddVBand="0" w:evenVBand="0" w:oddHBand="1" w:evenHBand="0" w:firstRowFirstColumn="0" w:firstRowLastColumn="0" w:lastRowFirstColumn="0" w:lastRowLastColumn="0"/>
+              <w:cnfStyle w:val="000000100000"/>
               <w:rPr>
                 <w:rFonts w:cs="Arial"/>
                 <w:sz w:val="20"/>
@@ -641,7 +690,7 @@
           </w:p>
           <w:p>
             <w:pPr>
-              <w:cnfStyle w:val="000000100000" w:firstRow="0" w:lastRow="0" w:firstColumn="0" w:lastColumn="0" w:oddVBand="0" w:evenVBand="0" w:oddHBand="1" w:evenHBand="0" w:firstRowFirstColumn="0" w:firstRowLastColumn="0" w:lastRowFirstColumn="0" w:lastRowLastColumn="0"/>
+              <w:cnfStyle w:val="000000100000"/>
               <w:rPr>
                 <w:rFonts w:cs="Arial"/>
                 <w:sz w:val="20"/>
@@ -652,13 +701,22 @@
                 <w:rFonts w:cs="Arial"/>
                 <w:sz w:val="20"/>
               </w:rPr>
-              <w:t>Patrick Wiebeler</w:t>
+              <w:t xml:space="preserve">Patrick </w:t>
             </w:r>
+            <w:proofErr w:type="spellStart"/>
+            <w:r>
+              <w:rPr>
+                <w:rFonts w:cs="Arial"/>
+                <w:sz w:val="20"/>
+              </w:rPr>
+              <w:t>Wiebeler</w:t>
+            </w:r>
+            <w:proofErr w:type="spellEnd"/>
           </w:p>
         </w:tc>
         <w:tc>
           <w:tcPr>
-            <w:cnfStyle w:val="000010000000" w:firstRow="0" w:lastRow="0" w:firstColumn="0" w:lastColumn="0" w:oddVBand="1" w:evenVBand="0" w:oddHBand="0" w:evenHBand="0" w:firstRowFirstColumn="0" w:firstRowLastColumn="0" w:lastRowFirstColumn="0" w:lastRowLastColumn="0"/>
+            <w:cnfStyle w:val="000010000000"/>
             <w:tcW w:w="4284" w:type="dxa"/>
           </w:tcPr>
           <w:p>
@@ -681,7 +739,7 @@
       <w:tr>
         <w:tc>
           <w:tcPr>
-            <w:cnfStyle w:val="001000000000" w:firstRow="0" w:lastRow="0" w:firstColumn="1" w:lastColumn="0" w:oddVBand="0" w:evenVBand="0" w:oddHBand="0" w:evenHBand="0" w:firstRowFirstColumn="0" w:firstRowLastColumn="0" w:lastRowFirstColumn="0" w:lastRowLastColumn="0"/>
+            <w:cnfStyle w:val="001000000000"/>
             <w:tcW w:w="1134" w:type="dxa"/>
           </w:tcPr>
           <w:p>
@@ -702,7 +760,7 @@
         </w:tc>
         <w:tc>
           <w:tcPr>
-            <w:cnfStyle w:val="000010000000" w:firstRow="0" w:lastRow="0" w:firstColumn="0" w:lastColumn="0" w:oddVBand="1" w:evenVBand="0" w:oddHBand="0" w:evenHBand="0" w:firstRowFirstColumn="0" w:firstRowLastColumn="0" w:lastRowFirstColumn="0" w:lastRowLastColumn="0"/>
+            <w:cnfStyle w:val="000010000000"/>
             <w:tcW w:w="1560" w:type="dxa"/>
           </w:tcPr>
           <w:p>
@@ -727,7 +785,7 @@
           </w:tcPr>
           <w:p>
             <w:pPr>
-              <w:cnfStyle w:val="000000000000" w:firstRow="0" w:lastRow="0" w:firstColumn="0" w:lastColumn="0" w:oddVBand="0" w:evenVBand="0" w:oddHBand="0" w:evenHBand="0" w:firstRowFirstColumn="0" w:firstRowLastColumn="0" w:lastRowFirstColumn="0" w:lastRowLastColumn="0"/>
+              <w:cnfStyle w:val="000000000000"/>
               <w:rPr>
                 <w:rFonts w:cs="Arial"/>
                 <w:sz w:val="20"/>
@@ -738,13 +796,22 @@
                 <w:rFonts w:cs="Arial"/>
                 <w:sz w:val="20"/>
               </w:rPr>
-              <w:t>Martin Garrels</w:t>
+              <w:t xml:space="preserve">Martin </w:t>
             </w:r>
+            <w:proofErr w:type="spellStart"/>
+            <w:r>
+              <w:rPr>
+                <w:rFonts w:cs="Arial"/>
+                <w:sz w:val="20"/>
+              </w:rPr>
+              <w:t>Garrels</w:t>
+            </w:r>
+            <w:proofErr w:type="spellEnd"/>
           </w:p>
         </w:tc>
         <w:tc>
           <w:tcPr>
-            <w:cnfStyle w:val="000010000000" w:firstRow="0" w:lastRow="0" w:firstColumn="0" w:lastColumn="0" w:oddVBand="1" w:evenVBand="0" w:oddHBand="0" w:evenHBand="0" w:firstRowFirstColumn="0" w:firstRowLastColumn="0" w:lastRowFirstColumn="0" w:lastRowLastColumn="0"/>
+            <w:cnfStyle w:val="000010000000"/>
             <w:tcW w:w="4284" w:type="dxa"/>
           </w:tcPr>
           <w:p>
@@ -766,11 +833,11 @@
       </w:tr>
       <w:tr>
         <w:trPr>
-          <w:cnfStyle w:val="000000100000" w:firstRow="0" w:lastRow="0" w:firstColumn="0" w:lastColumn="0" w:oddVBand="0" w:evenVBand="0" w:oddHBand="1" w:evenHBand="0" w:firstRowFirstColumn="0" w:firstRowLastColumn="0" w:lastRowFirstColumn="0" w:lastRowLastColumn="0"/>
+          <w:cnfStyle w:val="000000100000"/>
         </w:trPr>
         <w:tc>
           <w:tcPr>
-            <w:cnfStyle w:val="001000000000" w:firstRow="0" w:lastRow="0" w:firstColumn="1" w:lastColumn="0" w:oddVBand="0" w:evenVBand="0" w:oddHBand="0" w:evenHBand="0" w:firstRowFirstColumn="0" w:firstRowLastColumn="0" w:lastRowFirstColumn="0" w:lastRowLastColumn="0"/>
+            <w:cnfStyle w:val="001000000000"/>
             <w:tcW w:w="1134" w:type="dxa"/>
           </w:tcPr>
           <w:p>
@@ -791,7 +858,7 @@
         </w:tc>
         <w:tc>
           <w:tcPr>
-            <w:cnfStyle w:val="000010000000" w:firstRow="0" w:lastRow="0" w:firstColumn="0" w:lastColumn="0" w:oddVBand="1" w:evenVBand="0" w:oddHBand="0" w:evenHBand="0" w:firstRowFirstColumn="0" w:firstRowLastColumn="0" w:lastRowFirstColumn="0" w:lastRowLastColumn="0"/>
+            <w:cnfStyle w:val="000010000000"/>
             <w:tcW w:w="1560" w:type="dxa"/>
           </w:tcPr>
           <w:p>
@@ -816,7 +883,7 @@
           </w:tcPr>
           <w:p>
             <w:pPr>
-              <w:cnfStyle w:val="000000100000" w:firstRow="0" w:lastRow="0" w:firstColumn="0" w:lastColumn="0" w:oddVBand="0" w:evenVBand="0" w:oddHBand="1" w:evenHBand="0" w:firstRowFirstColumn="0" w:firstRowLastColumn="0" w:lastRowFirstColumn="0" w:lastRowLastColumn="0"/>
+              <w:cnfStyle w:val="000000100000"/>
               <w:rPr>
                 <w:rFonts w:cs="Arial"/>
                 <w:sz w:val="20"/>
@@ -833,7 +900,7 @@
         </w:tc>
         <w:tc>
           <w:tcPr>
-            <w:cnfStyle w:val="000010000000" w:firstRow="0" w:lastRow="0" w:firstColumn="0" w:lastColumn="0" w:oddVBand="1" w:evenVBand="0" w:oddHBand="0" w:evenHBand="0" w:firstRowFirstColumn="0" w:firstRowLastColumn="0" w:lastRowFirstColumn="0" w:lastRowLastColumn="0"/>
+            <w:cnfStyle w:val="000010000000"/>
             <w:tcW w:w="4284" w:type="dxa"/>
           </w:tcPr>
           <w:p>
@@ -871,7 +938,7 @@
       <w:tr>
         <w:tc>
           <w:tcPr>
-            <w:cnfStyle w:val="001000000000" w:firstRow="0" w:lastRow="0" w:firstColumn="1" w:lastColumn="0" w:oddVBand="0" w:evenVBand="0" w:oddHBand="0" w:evenHBand="0" w:firstRowFirstColumn="0" w:firstRowLastColumn="0" w:lastRowFirstColumn="0" w:lastRowLastColumn="0"/>
+            <w:cnfStyle w:val="001000000000"/>
             <w:tcW w:w="1134" w:type="dxa"/>
           </w:tcPr>
           <w:p>
@@ -892,7 +959,7 @@
         </w:tc>
         <w:tc>
           <w:tcPr>
-            <w:cnfStyle w:val="000010000000" w:firstRow="0" w:lastRow="0" w:firstColumn="0" w:lastColumn="0" w:oddVBand="1" w:evenVBand="0" w:oddHBand="0" w:evenHBand="0" w:firstRowFirstColumn="0" w:firstRowLastColumn="0" w:lastRowFirstColumn="0" w:lastRowLastColumn="0"/>
+            <w:cnfStyle w:val="000010000000"/>
             <w:tcW w:w="1560" w:type="dxa"/>
           </w:tcPr>
           <w:p>
@@ -917,7 +984,7 @@
           </w:tcPr>
           <w:p>
             <w:pPr>
-              <w:cnfStyle w:val="000000000000" w:firstRow="0" w:lastRow="0" w:firstColumn="0" w:lastColumn="0" w:oddVBand="0" w:evenVBand="0" w:oddHBand="0" w:evenHBand="0" w:firstRowFirstColumn="0" w:firstRowLastColumn="0" w:lastRowFirstColumn="0" w:lastRowLastColumn="0"/>
+              <w:cnfStyle w:val="000000000000"/>
               <w:rPr>
                 <w:rFonts w:cs="Arial"/>
                 <w:sz w:val="20"/>
@@ -934,7 +1001,7 @@
         </w:tc>
         <w:tc>
           <w:tcPr>
-            <w:cnfStyle w:val="000010000000" w:firstRow="0" w:lastRow="0" w:firstColumn="0" w:lastColumn="0" w:oddVBand="1" w:evenVBand="0" w:oddHBand="0" w:evenHBand="0" w:firstRowFirstColumn="0" w:firstRowLastColumn="0" w:lastRowFirstColumn="0" w:lastRowLastColumn="0"/>
+            <w:cnfStyle w:val="000010000000"/>
             <w:tcW w:w="4284" w:type="dxa"/>
           </w:tcPr>
           <w:p>
@@ -956,11 +1023,11 @@
       </w:tr>
       <w:tr>
         <w:trPr>
-          <w:cnfStyle w:val="000000100000" w:firstRow="0" w:lastRow="0" w:firstColumn="0" w:lastColumn="0" w:oddVBand="0" w:evenVBand="0" w:oddHBand="1" w:evenHBand="0" w:firstRowFirstColumn="0" w:firstRowLastColumn="0" w:lastRowFirstColumn="0" w:lastRowLastColumn="0"/>
+          <w:cnfStyle w:val="000000100000"/>
         </w:trPr>
         <w:tc>
           <w:tcPr>
-            <w:cnfStyle w:val="001000000000" w:firstRow="0" w:lastRow="0" w:firstColumn="1" w:lastColumn="0" w:oddVBand="0" w:evenVBand="0" w:oddHBand="0" w:evenHBand="0" w:firstRowFirstColumn="0" w:firstRowLastColumn="0" w:lastRowFirstColumn="0" w:lastRowLastColumn="0"/>
+            <w:cnfStyle w:val="001000000000"/>
             <w:tcW w:w="1134" w:type="dxa"/>
           </w:tcPr>
           <w:p>
@@ -981,7 +1048,7 @@
         </w:tc>
         <w:tc>
           <w:tcPr>
-            <w:cnfStyle w:val="000010000000" w:firstRow="0" w:lastRow="0" w:firstColumn="0" w:lastColumn="0" w:oddVBand="1" w:evenVBand="0" w:oddHBand="0" w:evenHBand="0" w:firstRowFirstColumn="0" w:firstRowLastColumn="0" w:lastRowFirstColumn="0" w:lastRowLastColumn="0"/>
+            <w:cnfStyle w:val="000010000000"/>
             <w:tcW w:w="1560" w:type="dxa"/>
           </w:tcPr>
           <w:p>
@@ -1006,7 +1073,7 @@
           </w:tcPr>
           <w:p>
             <w:pPr>
-              <w:cnfStyle w:val="000000100000" w:firstRow="0" w:lastRow="0" w:firstColumn="0" w:lastColumn="0" w:oddVBand="0" w:evenVBand="0" w:oddHBand="1" w:evenHBand="0" w:firstRowFirstColumn="0" w:firstRowLastColumn="0" w:lastRowFirstColumn="0" w:lastRowLastColumn="0"/>
+              <w:cnfStyle w:val="000000100000"/>
               <w:rPr>
                 <w:rFonts w:cs="Arial"/>
                 <w:sz w:val="20"/>
@@ -1023,7 +1090,7 @@
         </w:tc>
         <w:tc>
           <w:tcPr>
-            <w:cnfStyle w:val="000010000000" w:firstRow="0" w:lastRow="0" w:firstColumn="0" w:lastColumn="0" w:oddVBand="1" w:evenVBand="0" w:oddHBand="0" w:evenHBand="0" w:firstRowFirstColumn="0" w:firstRowLastColumn="0" w:lastRowFirstColumn="0" w:lastRowLastColumn="0"/>
+            <w:cnfStyle w:val="000010000000"/>
             <w:tcW w:w="4284" w:type="dxa"/>
           </w:tcPr>
           <w:p>
@@ -1046,7 +1113,7 @@
       <w:tr>
         <w:tc>
           <w:tcPr>
-            <w:cnfStyle w:val="001000000000" w:firstRow="0" w:lastRow="0" w:firstColumn="1" w:lastColumn="0" w:oddVBand="0" w:evenVBand="0" w:oddHBand="0" w:evenHBand="0" w:firstRowFirstColumn="0" w:firstRowLastColumn="0" w:lastRowFirstColumn="0" w:lastRowLastColumn="0"/>
+            <w:cnfStyle w:val="001000000000"/>
             <w:tcW w:w="1134" w:type="dxa"/>
           </w:tcPr>
           <w:p>
@@ -1067,7 +1134,7 @@
         </w:tc>
         <w:tc>
           <w:tcPr>
-            <w:cnfStyle w:val="000010000000" w:firstRow="0" w:lastRow="0" w:firstColumn="0" w:lastColumn="0" w:oddVBand="1" w:evenVBand="0" w:oddHBand="0" w:evenHBand="0" w:firstRowFirstColumn="0" w:firstRowLastColumn="0" w:lastRowFirstColumn="0" w:lastRowLastColumn="0"/>
+            <w:cnfStyle w:val="000010000000"/>
             <w:tcW w:w="1560" w:type="dxa"/>
           </w:tcPr>
           <w:p>
@@ -1092,7 +1159,7 @@
           </w:tcPr>
           <w:p>
             <w:pPr>
-              <w:cnfStyle w:val="000000000000" w:firstRow="0" w:lastRow="0" w:firstColumn="0" w:lastColumn="0" w:oddVBand="0" w:evenVBand="0" w:oddHBand="0" w:evenHBand="0" w:firstRowFirstColumn="0" w:firstRowLastColumn="0" w:lastRowFirstColumn="0" w:lastRowLastColumn="0"/>
+              <w:cnfStyle w:val="000000000000"/>
               <w:rPr>
                 <w:rFonts w:cs="Arial"/>
                 <w:sz w:val="20"/>
@@ -1109,7 +1176,7 @@
         </w:tc>
         <w:tc>
           <w:tcPr>
-            <w:cnfStyle w:val="000010000000" w:firstRow="0" w:lastRow="0" w:firstColumn="0" w:lastColumn="0" w:oddVBand="1" w:evenVBand="0" w:oddHBand="0" w:evenHBand="0" w:firstRowFirstColumn="0" w:firstRowLastColumn="0" w:lastRowFirstColumn="0" w:lastRowLastColumn="0"/>
+            <w:cnfStyle w:val="000010000000"/>
             <w:tcW w:w="4284" w:type="dxa"/>
           </w:tcPr>
           <w:p>
@@ -1131,11 +1198,11 @@
       </w:tr>
       <w:tr>
         <w:trPr>
-          <w:cnfStyle w:val="000000100000" w:firstRow="0" w:lastRow="0" w:firstColumn="0" w:lastColumn="0" w:oddVBand="0" w:evenVBand="0" w:oddHBand="1" w:evenHBand="0" w:firstRowFirstColumn="0" w:firstRowLastColumn="0" w:lastRowFirstColumn="0" w:lastRowLastColumn="0"/>
+          <w:cnfStyle w:val="000000100000"/>
         </w:trPr>
         <w:tc>
           <w:tcPr>
-            <w:cnfStyle w:val="001000000000" w:firstRow="0" w:lastRow="0" w:firstColumn="1" w:lastColumn="0" w:oddVBand="0" w:evenVBand="0" w:oddHBand="0" w:evenHBand="0" w:firstRowFirstColumn="0" w:firstRowLastColumn="0" w:lastRowFirstColumn="0" w:lastRowLastColumn="0"/>
+            <w:cnfStyle w:val="001000000000"/>
             <w:tcW w:w="1134" w:type="dxa"/>
           </w:tcPr>
           <w:p>
@@ -1156,7 +1223,7 @@
         </w:tc>
         <w:tc>
           <w:tcPr>
-            <w:cnfStyle w:val="000010000000" w:firstRow="0" w:lastRow="0" w:firstColumn="0" w:lastColumn="0" w:oddVBand="1" w:evenVBand="0" w:oddHBand="0" w:evenHBand="0" w:firstRowFirstColumn="0" w:firstRowLastColumn="0" w:lastRowFirstColumn="0" w:lastRowLastColumn="0"/>
+            <w:cnfStyle w:val="000010000000"/>
             <w:tcW w:w="1560" w:type="dxa"/>
           </w:tcPr>
           <w:p>
@@ -1181,7 +1248,7 @@
           </w:tcPr>
           <w:p>
             <w:pPr>
-              <w:cnfStyle w:val="000000100000" w:firstRow="0" w:lastRow="0" w:firstColumn="0" w:lastColumn="0" w:oddVBand="0" w:evenVBand="0" w:oddHBand="1" w:evenHBand="0" w:firstRowFirstColumn="0" w:firstRowLastColumn="0" w:lastRowFirstColumn="0" w:lastRowLastColumn="0"/>
+              <w:cnfStyle w:val="000000100000"/>
               <w:rPr>
                 <w:rFonts w:cs="Arial"/>
                 <w:sz w:val="20"/>
@@ -1198,7 +1265,7 @@
         </w:tc>
         <w:tc>
           <w:tcPr>
-            <w:cnfStyle w:val="000010000000" w:firstRow="0" w:lastRow="0" w:firstColumn="0" w:lastColumn="0" w:oddVBand="1" w:evenVBand="0" w:oddHBand="0" w:evenHBand="0" w:firstRowFirstColumn="0" w:firstRowLastColumn="0" w:lastRowFirstColumn="0" w:lastRowLastColumn="0"/>
+            <w:cnfStyle w:val="000010000000"/>
             <w:tcW w:w="4284" w:type="dxa"/>
           </w:tcPr>
           <w:p>
@@ -1236,7 +1303,7 @@
       <w:tr>
         <w:tc>
           <w:tcPr>
-            <w:cnfStyle w:val="001000000000" w:firstRow="0" w:lastRow="0" w:firstColumn="1" w:lastColumn="0" w:oddVBand="0" w:evenVBand="0" w:oddHBand="0" w:evenHBand="0" w:firstRowFirstColumn="0" w:firstRowLastColumn="0" w:lastRowFirstColumn="0" w:lastRowLastColumn="0"/>
+            <w:cnfStyle w:val="001000000000"/>
             <w:tcW w:w="1134" w:type="dxa"/>
           </w:tcPr>
           <w:p>
@@ -1250,7 +1317,7 @@
         </w:tc>
         <w:tc>
           <w:tcPr>
-            <w:cnfStyle w:val="000010000000" w:firstRow="0" w:lastRow="0" w:firstColumn="0" w:lastColumn="0" w:oddVBand="1" w:evenVBand="0" w:oddHBand="0" w:evenHBand="0" w:firstRowFirstColumn="0" w:firstRowLastColumn="0" w:lastRowFirstColumn="0" w:lastRowLastColumn="0"/>
+            <w:cnfStyle w:val="000010000000"/>
             <w:tcW w:w="1560" w:type="dxa"/>
           </w:tcPr>
           <w:p>
@@ -1268,7 +1335,7 @@
           </w:tcPr>
           <w:p>
             <w:pPr>
-              <w:cnfStyle w:val="000000000000" w:firstRow="0" w:lastRow="0" w:firstColumn="0" w:lastColumn="0" w:oddVBand="0" w:evenVBand="0" w:oddHBand="0" w:evenHBand="0" w:firstRowFirstColumn="0" w:firstRowLastColumn="0" w:lastRowFirstColumn="0" w:lastRowLastColumn="0"/>
+              <w:cnfStyle w:val="000000000000"/>
               <w:rPr>
                 <w:rFonts w:cs="Arial"/>
                 <w:sz w:val="20"/>
@@ -1278,7 +1345,7 @@
         </w:tc>
         <w:tc>
           <w:tcPr>
-            <w:cnfStyle w:val="000010000000" w:firstRow="0" w:lastRow="0" w:firstColumn="0" w:lastColumn="0" w:oddVBand="1" w:evenVBand="0" w:oddHBand="0" w:evenHBand="0" w:firstRowFirstColumn="0" w:firstRowLastColumn="0" w:lastRowFirstColumn="0" w:lastRowLastColumn="0"/>
+            <w:cnfStyle w:val="000010000000"/>
             <w:tcW w:w="4284" w:type="dxa"/>
           </w:tcPr>
           <w:p>
@@ -5581,7 +5648,7 @@
       <w:tblPr>
         <w:tblStyle w:val="MittlereSchattierung1-Akzent11"/>
         <w:tblW w:w="0" w:type="auto"/>
-        <w:tblLook w:val="04A0" w:firstRow="1" w:lastRow="0" w:firstColumn="1" w:lastColumn="0" w:noHBand="0" w:noVBand="1"/>
+        <w:tblLook w:val="04A0"/>
       </w:tblPr>
       <w:tblGrid>
         <w:gridCol w:w="3071"/>
@@ -5590,11 +5657,11 @@
       </w:tblGrid>
       <w:tr>
         <w:trPr>
-          <w:cnfStyle w:val="100000000000" w:firstRow="1" w:lastRow="0" w:firstColumn="0" w:lastColumn="0" w:oddVBand="0" w:evenVBand="0" w:oddHBand="0" w:evenHBand="0" w:firstRowFirstColumn="0" w:firstRowLastColumn="0" w:lastRowFirstColumn="0" w:lastRowLastColumn="0"/>
+          <w:cnfStyle w:val="100000000000"/>
         </w:trPr>
         <w:tc>
           <w:tcPr>
-            <w:cnfStyle w:val="001000000000" w:firstRow="0" w:lastRow="0" w:firstColumn="1" w:lastColumn="0" w:oddVBand="0" w:evenVBand="0" w:oddHBand="0" w:evenHBand="0" w:firstRowFirstColumn="0" w:firstRowLastColumn="0" w:lastRowFirstColumn="0" w:lastRowLastColumn="0"/>
+            <w:cnfStyle w:val="001000000000"/>
             <w:tcW w:w="3071" w:type="dxa"/>
           </w:tcPr>
           <w:p>
@@ -5609,7 +5676,7 @@
           </w:tcPr>
           <w:p>
             <w:pPr>
-              <w:cnfStyle w:val="100000000000" w:firstRow="1" w:lastRow="0" w:firstColumn="0" w:lastColumn="0" w:oddVBand="0" w:evenVBand="0" w:oddHBand="0" w:evenHBand="0" w:firstRowFirstColumn="0" w:firstRowLastColumn="0" w:lastRowFirstColumn="0" w:lastRowLastColumn="0"/>
+              <w:cnfStyle w:val="100000000000"/>
             </w:pPr>
             <w:r>
               <w:t>Einfluss</w:t>
@@ -5622,7 +5689,7 @@
           </w:tcPr>
           <w:p>
             <w:pPr>
-              <w:cnfStyle w:val="100000000000" w:firstRow="1" w:lastRow="0" w:firstColumn="0" w:lastColumn="0" w:oddVBand="0" w:evenVBand="0" w:oddHBand="0" w:evenHBand="0" w:firstRowFirstColumn="0" w:firstRowLastColumn="0" w:lastRowFirstColumn="0" w:lastRowLastColumn="0"/>
+              <w:cnfStyle w:val="100000000000"/>
             </w:pPr>
             <w:r>
               <w:t>Ziel</w:t>
@@ -5632,11 +5699,11 @@
       </w:tr>
       <w:tr>
         <w:trPr>
-          <w:cnfStyle w:val="000000100000" w:firstRow="0" w:lastRow="0" w:firstColumn="0" w:lastColumn="0" w:oddVBand="0" w:evenVBand="0" w:oddHBand="1" w:evenHBand="0" w:firstRowFirstColumn="0" w:firstRowLastColumn="0" w:lastRowFirstColumn="0" w:lastRowLastColumn="0"/>
+          <w:cnfStyle w:val="000000100000"/>
         </w:trPr>
         <w:tc>
           <w:tcPr>
-            <w:cnfStyle w:val="001000000000" w:firstRow="0" w:lastRow="0" w:firstColumn="1" w:lastColumn="0" w:oddVBand="0" w:evenVBand="0" w:oddHBand="0" w:evenHBand="0" w:firstRowFirstColumn="0" w:firstRowLastColumn="0" w:lastRowFirstColumn="0" w:lastRowLastColumn="0"/>
+            <w:cnfStyle w:val="001000000000"/>
             <w:tcW w:w="3071" w:type="dxa"/>
           </w:tcPr>
           <w:p>
@@ -5651,7 +5718,7 @@
           </w:tcPr>
           <w:p>
             <w:pPr>
-              <w:cnfStyle w:val="000000100000" w:firstRow="0" w:lastRow="0" w:firstColumn="0" w:lastColumn="0" w:oddVBand="0" w:evenVBand="0" w:oddHBand="1" w:evenHBand="0" w:firstRowFirstColumn="0" w:firstRowLastColumn="0" w:lastRowFirstColumn="0" w:lastRowLastColumn="0"/>
+              <w:cnfStyle w:val="000000100000"/>
             </w:pPr>
             <w:r>
               <w:t>Nutzung</w:t>
@@ -5664,27 +5731,21 @@
           </w:tcPr>
           <w:p>
             <w:pPr>
-              <w:cnfStyle w:val="000000100000" w:firstRow="0" w:lastRow="0" w:firstColumn="0" w:lastColumn="0" w:oddVBand="0" w:evenVBand="0" w:oddHBand="1" w:evenHBand="0" w:firstRowFirstColumn="0" w:firstRowLastColumn="0" w:lastRowFirstColumn="0" w:lastRowLastColumn="0"/>
+              <w:cnfStyle w:val="000000100000"/>
             </w:pPr>
             <w:r>
-              <w:t>Gewinnung von Teilne</w:t>
-            </w:r>
-            <w:r>
-              <w:t>h</w:t>
-            </w:r>
-            <w:r>
-              <w:t>mern</w:t>
+              <w:t>Gewinnung von Teilnehmern</w:t>
             </w:r>
           </w:p>
         </w:tc>
       </w:tr>
       <w:tr>
         <w:trPr>
-          <w:cnfStyle w:val="000000010000" w:firstRow="0" w:lastRow="0" w:firstColumn="0" w:lastColumn="0" w:oddVBand="0" w:evenVBand="0" w:oddHBand="0" w:evenHBand="1" w:firstRowFirstColumn="0" w:firstRowLastColumn="0" w:lastRowFirstColumn="0" w:lastRowLastColumn="0"/>
+          <w:cnfStyle w:val="000000010000"/>
         </w:trPr>
         <w:tc>
           <w:tcPr>
-            <w:cnfStyle w:val="001000000000" w:firstRow="0" w:lastRow="0" w:firstColumn="1" w:lastColumn="0" w:oddVBand="0" w:evenVBand="0" w:oddHBand="0" w:evenHBand="0" w:firstRowFirstColumn="0" w:firstRowLastColumn="0" w:lastRowFirstColumn="0" w:lastRowLastColumn="0"/>
+            <w:cnfStyle w:val="001000000000"/>
             <w:tcW w:w="3071" w:type="dxa"/>
           </w:tcPr>
           <w:p>
@@ -5699,7 +5760,7 @@
           </w:tcPr>
           <w:p>
             <w:pPr>
-              <w:cnfStyle w:val="000000010000" w:firstRow="0" w:lastRow="0" w:firstColumn="0" w:lastColumn="0" w:oddVBand="0" w:evenVBand="0" w:oddHBand="0" w:evenHBand="1" w:firstRowFirstColumn="0" w:firstRowLastColumn="0" w:lastRowFirstColumn="0" w:lastRowLastColumn="0"/>
+              <w:cnfStyle w:val="000000010000"/>
             </w:pPr>
             <w:r>
               <w:t>Nutzung</w:t>
@@ -5712,7 +5773,7 @@
           </w:tcPr>
           <w:p>
             <w:pPr>
-              <w:cnfStyle w:val="000000010000" w:firstRow="0" w:lastRow="0" w:firstColumn="0" w:lastColumn="0" w:oddVBand="0" w:evenVBand="0" w:oddHBand="0" w:evenHBand="1" w:firstRowFirstColumn="0" w:firstRowLastColumn="0" w:lastRowFirstColumn="0" w:lastRowLastColumn="0"/>
+              <w:cnfStyle w:val="000000010000"/>
             </w:pPr>
             <w:r>
               <w:t xml:space="preserve">Information über Events in </w:t>
@@ -5724,33 +5785,21 @@
           </w:p>
           <w:p>
             <w:pPr>
-              <w:cnfStyle w:val="000000010000" w:firstRow="0" w:lastRow="0" w:firstColumn="0" w:lastColumn="0" w:oddVBand="0" w:evenVBand="0" w:oddHBand="0" w:evenHBand="1" w:firstRowFirstColumn="0" w:firstRowLastColumn="0" w:lastRowFirstColumn="0" w:lastRowLastColumn="0"/>
+              <w:cnfStyle w:val="000000010000"/>
             </w:pPr>
             <w:r>
-              <w:t>Kennenlernen von and</w:t>
-            </w:r>
-            <w:r>
-              <w:t>e</w:t>
-            </w:r>
-            <w:r>
-              <w:t>ren Me</w:t>
-            </w:r>
-            <w:r>
-              <w:t>n</w:t>
-            </w:r>
-            <w:r>
-              <w:t>schen</w:t>
+              <w:t>Kennenlernen von anderen Menschen</w:t>
             </w:r>
           </w:p>
         </w:tc>
       </w:tr>
       <w:tr>
         <w:trPr>
-          <w:cnfStyle w:val="000000100000" w:firstRow="0" w:lastRow="0" w:firstColumn="0" w:lastColumn="0" w:oddVBand="0" w:evenVBand="0" w:oddHBand="1" w:evenHBand="0" w:firstRowFirstColumn="0" w:firstRowLastColumn="0" w:lastRowFirstColumn="0" w:lastRowLastColumn="0"/>
+          <w:cnfStyle w:val="000000100000"/>
         </w:trPr>
         <w:tc>
           <w:tcPr>
-            <w:cnfStyle w:val="001000000000" w:firstRow="0" w:lastRow="0" w:firstColumn="1" w:lastColumn="0" w:oddVBand="0" w:evenVBand="0" w:oddHBand="0" w:evenHBand="0" w:firstRowFirstColumn="0" w:firstRowLastColumn="0" w:lastRowFirstColumn="0" w:lastRowLastColumn="0"/>
+            <w:cnfStyle w:val="001000000000"/>
             <w:tcW w:w="3071" w:type="dxa"/>
           </w:tcPr>
           <w:p>
@@ -5766,16 +5815,10 @@
           </w:tcPr>
           <w:p>
             <w:pPr>
-              <w:cnfStyle w:val="000000100000" w:firstRow="0" w:lastRow="0" w:firstColumn="0" w:lastColumn="0" w:oddVBand="0" w:evenVBand="0" w:oddHBand="1" w:evenHBand="0" w:firstRowFirstColumn="0" w:firstRowLastColumn="0" w:lastRowFirstColumn="0" w:lastRowLastColumn="0"/>
+              <w:cnfStyle w:val="000000100000"/>
             </w:pPr>
             <w:r>
-              <w:t>Erstellung des Pr</w:t>
-            </w:r>
-            <w:r>
-              <w:t>o</w:t>
-            </w:r>
-            <w:r>
-              <w:t>jekts</w:t>
+              <w:t>Erstellung des Projekts</w:t>
             </w:r>
           </w:p>
         </w:tc>
@@ -5785,34 +5828,16 @@
           </w:tcPr>
           <w:p>
             <w:pPr>
-              <w:cnfStyle w:val="000000100000" w:firstRow="0" w:lastRow="0" w:firstColumn="0" w:lastColumn="0" w:oddVBand="0" w:evenVBand="0" w:oddHBand="1" w:evenHBand="0" w:firstRowFirstColumn="0" w:firstRowLastColumn="0" w:lastRowFirstColumn="0" w:lastRowLastColumn="0"/>
+              <w:cnfStyle w:val="000000100000"/>
             </w:pPr>
             <w:r>
-              <w:t>Aufbau einer renommie</w:t>
-            </w:r>
-            <w:r>
-              <w:t>r</w:t>
-            </w:r>
-            <w:r>
-              <w:t>ten Eventplattform, (nach Au</w:t>
+              <w:t>Aufbau einer renommierten Eventplattform, (nach Au</w:t>
             </w:r>
             <w:r>
               <w:t>f</w:t>
             </w:r>
             <w:r>
-              <w:t>bau einer gewissen B</w:t>
-            </w:r>
-            <w:r>
-              <w:t>a</w:t>
-            </w:r>
-            <w:r>
-              <w:t>sis an Benu</w:t>
-            </w:r>
-            <w:r>
-              <w:t>t</w:t>
-            </w:r>
-            <w:r>
-              <w:t>zer),</w:t>
+              <w:t>bau einer gewissen Basis an Benutzer),</w:t>
             </w:r>
             <w:r>
               <w:br/>
@@ -5823,22 +5848,16 @@
       </w:tr>
       <w:tr>
         <w:trPr>
-          <w:cnfStyle w:val="000000010000" w:firstRow="0" w:lastRow="0" w:firstColumn="0" w:lastColumn="0" w:oddVBand="0" w:evenVBand="0" w:oddHBand="0" w:evenHBand="1" w:firstRowFirstColumn="0" w:firstRowLastColumn="0" w:lastRowFirstColumn="0" w:lastRowLastColumn="0"/>
+          <w:cnfStyle w:val="000000010000"/>
         </w:trPr>
         <w:tc>
           <w:tcPr>
-            <w:cnfStyle w:val="001000000000" w:firstRow="0" w:lastRow="0" w:firstColumn="1" w:lastColumn="0" w:oddVBand="0" w:evenVBand="0" w:oddHBand="0" w:evenHBand="0" w:firstRowFirstColumn="0" w:firstRowLastColumn="0" w:lastRowFirstColumn="0" w:lastRowLastColumn="0"/>
+            <w:cnfStyle w:val="001000000000"/>
             <w:tcW w:w="3071" w:type="dxa"/>
           </w:tcPr>
           <w:p>
             <w:r>
-              <w:t>Eventanbi</w:t>
-            </w:r>
-            <w:r>
-              <w:t>e</w:t>
-            </w:r>
-            <w:r>
-              <w:t>ter</w:t>
+              <w:t>Eventanbieter</w:t>
             </w:r>
           </w:p>
         </w:tc>
@@ -5848,7 +5867,7 @@
           </w:tcPr>
           <w:p>
             <w:pPr>
-              <w:cnfStyle w:val="000000010000" w:firstRow="0" w:lastRow="0" w:firstColumn="0" w:lastColumn="0" w:oddVBand="0" w:evenVBand="0" w:oddHBand="0" w:evenHBand="1" w:firstRowFirstColumn="0" w:firstRowLastColumn="0" w:lastRowFirstColumn="0" w:lastRowLastColumn="0"/>
+              <w:cnfStyle w:val="000000010000"/>
             </w:pPr>
             <w:r>
               <w:t>Indirekt</w:t>
@@ -5861,7 +5880,7 @@
           </w:tcPr>
           <w:p>
             <w:pPr>
-              <w:cnfStyle w:val="000000010000" w:firstRow="0" w:lastRow="0" w:firstColumn="0" w:lastColumn="0" w:oddVBand="0" w:evenVBand="0" w:oddHBand="0" w:evenHBand="1" w:firstRowFirstColumn="0" w:firstRowLastColumn="0" w:lastRowFirstColumn="0" w:lastRowLastColumn="0"/>
+              <w:cnfStyle w:val="000000010000"/>
             </w:pPr>
             <w:r>
               <w:t>Anbieten von Events, zu we</w:t>
@@ -5870,24 +5889,18 @@
               <w:t>l</w:t>
             </w:r>
             <w:r>
-              <w:t>chen sich Gruppen a</w:t>
-            </w:r>
-            <w:r>
-              <w:t>n</w:t>
-            </w:r>
-            <w:r>
-              <w:t>melden können</w:t>
+              <w:t>chen sich Gruppen anmelden können</w:t>
             </w:r>
           </w:p>
         </w:tc>
       </w:tr>
       <w:tr>
         <w:trPr>
-          <w:cnfStyle w:val="000000100000" w:firstRow="0" w:lastRow="0" w:firstColumn="0" w:lastColumn="0" w:oddVBand="0" w:evenVBand="0" w:oddHBand="1" w:evenHBand="0" w:firstRowFirstColumn="0" w:firstRowLastColumn="0" w:lastRowFirstColumn="0" w:lastRowLastColumn="0"/>
+          <w:cnfStyle w:val="000000100000"/>
         </w:trPr>
         <w:tc>
           <w:tcPr>
-            <w:cnfStyle w:val="001000000000" w:firstRow="0" w:lastRow="0" w:firstColumn="1" w:lastColumn="0" w:oddVBand="0" w:evenVBand="0" w:oddHBand="0" w:evenHBand="0" w:firstRowFirstColumn="0" w:firstRowLastColumn="0" w:lastRowFirstColumn="0" w:lastRowLastColumn="0"/>
+            <w:cnfStyle w:val="001000000000"/>
             <w:tcW w:w="3071" w:type="dxa"/>
           </w:tcPr>
           <w:p>
@@ -5902,16 +5915,10 @@
           </w:tcPr>
           <w:p>
             <w:pPr>
-              <w:cnfStyle w:val="000000100000" w:firstRow="0" w:lastRow="0" w:firstColumn="0" w:lastColumn="0" w:oddVBand="0" w:evenVBand="0" w:oddHBand="1" w:evenHBand="0" w:firstRowFirstColumn="0" w:firstRowLastColumn="0" w:lastRowFirstColumn="0" w:lastRowLastColumn="0"/>
+              <w:cnfStyle w:val="000000100000"/>
             </w:pPr>
             <w:r>
-              <w:t>Investitionen tät</w:t>
-            </w:r>
-            <w:r>
-              <w:t>i</w:t>
-            </w:r>
-            <w:r>
-              <w:t>gen</w:t>
+              <w:t>Investitionen tätigen</w:t>
             </w:r>
           </w:p>
         </w:tc>
@@ -5921,27 +5928,21 @@
           </w:tcPr>
           <w:p>
             <w:pPr>
-              <w:cnfStyle w:val="000000100000" w:firstRow="0" w:lastRow="0" w:firstColumn="0" w:lastColumn="0" w:oddVBand="0" w:evenVBand="0" w:oddHBand="1" w:evenHBand="0" w:firstRowFirstColumn="0" w:firstRowLastColumn="0" w:lastRowFirstColumn="0" w:lastRowLastColumn="0"/>
+              <w:cnfStyle w:val="000000100000"/>
             </w:pPr>
             <w:r>
-              <w:t>Für die eigene Sache (z.B. Events, Sportzubehör, o.ä.) we</w:t>
-            </w:r>
-            <w:r>
-              <w:t>r</w:t>
-            </w:r>
-            <w:r>
-              <w:t>ben</w:t>
+              <w:t>Für die eigene Sache (z.B. Events, Sportzubehör, o.ä.) werben</w:t>
             </w:r>
           </w:p>
         </w:tc>
       </w:tr>
       <w:tr>
         <w:trPr>
-          <w:cnfStyle w:val="000000010000" w:firstRow="0" w:lastRow="0" w:firstColumn="0" w:lastColumn="0" w:oddVBand="0" w:evenVBand="0" w:oddHBand="0" w:evenHBand="1" w:firstRowFirstColumn="0" w:firstRowLastColumn="0" w:lastRowFirstColumn="0" w:lastRowLastColumn="0"/>
+          <w:cnfStyle w:val="000000010000"/>
         </w:trPr>
         <w:tc>
           <w:tcPr>
-            <w:cnfStyle w:val="001000000000" w:firstRow="0" w:lastRow="0" w:firstColumn="1" w:lastColumn="0" w:oddVBand="0" w:evenVBand="0" w:oddHBand="0" w:evenHBand="0" w:firstRowFirstColumn="0" w:firstRowLastColumn="0" w:lastRowFirstColumn="0" w:lastRowLastColumn="0"/>
+            <w:cnfStyle w:val="001000000000"/>
             <w:tcW w:w="3071" w:type="dxa"/>
           </w:tcPr>
           <w:p>
@@ -5956,7 +5957,7 @@
           </w:tcPr>
           <w:p>
             <w:pPr>
-              <w:cnfStyle w:val="000000010000" w:firstRow="0" w:lastRow="0" w:firstColumn="0" w:lastColumn="0" w:oddVBand="0" w:evenVBand="0" w:oddHBand="0" w:evenHBand="1" w:firstRowFirstColumn="0" w:firstRowLastColumn="0" w:lastRowFirstColumn="0" w:lastRowLastColumn="0"/>
+              <w:cnfStyle w:val="000000010000"/>
             </w:pPr>
             <w:r>
               <w:t>Vergabe eines Startup-Kredits</w:t>
@@ -5969,32 +5970,26 @@
           </w:tcPr>
           <w:p>
             <w:pPr>
-              <w:cnfStyle w:val="000000010000" w:firstRow="0" w:lastRow="0" w:firstColumn="0" w:lastColumn="0" w:oddVBand="0" w:evenVBand="0" w:oddHBand="0" w:evenHBand="1" w:firstRowFirstColumn="0" w:firstRowLastColumn="0" w:lastRowFirstColumn="0" w:lastRowLastColumn="0"/>
+              <w:cnfStyle w:val="000000010000"/>
             </w:pPr>
             <w:r>
-              <w:t>Erfolgreiche Investition in ein neues Sta</w:t>
-            </w:r>
-            <w:r>
-              <w:t>r</w:t>
-            </w:r>
-            <w:r>
-              <w:t>tup</w:t>
+              <w:t>Erfolgreiche Investition in ein neues Startup</w:t>
             </w:r>
           </w:p>
           <w:p>
             <w:pPr>
-              <w:cnfStyle w:val="000000010000" w:firstRow="0" w:lastRow="0" w:firstColumn="0" w:lastColumn="0" w:oddVBand="0" w:evenVBand="0" w:oddHBand="0" w:evenHBand="1" w:firstRowFirstColumn="0" w:firstRowLastColumn="0" w:lastRowFirstColumn="0" w:lastRowLastColumn="0"/>
+              <w:cnfStyle w:val="000000010000"/>
             </w:pPr>
           </w:p>
         </w:tc>
       </w:tr>
       <w:tr>
         <w:trPr>
-          <w:cnfStyle w:val="000000100000" w:firstRow="0" w:lastRow="0" w:firstColumn="0" w:lastColumn="0" w:oddVBand="0" w:evenVBand="0" w:oddHBand="1" w:evenHBand="0" w:firstRowFirstColumn="0" w:firstRowLastColumn="0" w:lastRowFirstColumn="0" w:lastRowLastColumn="0"/>
+          <w:cnfStyle w:val="000000100000"/>
         </w:trPr>
         <w:tc>
           <w:tcPr>
-            <w:cnfStyle w:val="001000000000" w:firstRow="0" w:lastRow="0" w:firstColumn="1" w:lastColumn="0" w:oddVBand="0" w:evenVBand="0" w:oddHBand="0" w:evenHBand="0" w:firstRowFirstColumn="0" w:firstRowLastColumn="0" w:lastRowFirstColumn="0" w:lastRowLastColumn="0"/>
+            <w:cnfStyle w:val="001000000000"/>
             <w:tcW w:w="3071" w:type="dxa"/>
           </w:tcPr>
           <w:p>
@@ -6009,16 +6004,10 @@
           </w:tcPr>
           <w:p>
             <w:pPr>
-              <w:cnfStyle w:val="000000100000" w:firstRow="0" w:lastRow="0" w:firstColumn="0" w:lastColumn="0" w:oddVBand="0" w:evenVBand="0" w:oddHBand="1" w:evenHBand="0" w:firstRowFirstColumn="0" w:firstRowLastColumn="0" w:lastRowFirstColumn="0" w:lastRowLastColumn="0"/>
+              <w:cnfStyle w:val="000000100000"/>
             </w:pPr>
             <w:r>
-              <w:t>Mitgliederübe</w:t>
-            </w:r>
-            <w:r>
-              <w:t>r</w:t>
-            </w:r>
-            <w:r>
-              <w:t>gang</w:t>
+              <w:t>Mitgliederübergang</w:t>
             </w:r>
           </w:p>
         </w:tc>
@@ -6028,47 +6017,29 @@
           </w:tcPr>
           <w:p>
             <w:pPr>
-              <w:cnfStyle w:val="000000100000" w:firstRow="0" w:lastRow="0" w:firstColumn="0" w:lastColumn="0" w:oddVBand="0" w:evenVBand="0" w:oddHBand="1" w:evenHBand="0" w:firstRowFirstColumn="0" w:firstRowLastColumn="0" w:lastRowFirstColumn="0" w:lastRowLastColumn="0"/>
+              <w:cnfStyle w:val="000000100000"/>
             </w:pPr>
             <w:r>
-              <w:t>Mitglie</w:t>
-            </w:r>
-            <w:r>
-              <w:t>d</w:t>
-            </w:r>
-            <w:r>
-              <w:t>erwerbung</w:t>
+              <w:t>Mitgliederwerbung</w:t>
             </w:r>
           </w:p>
           <w:p>
             <w:pPr>
-              <w:cnfStyle w:val="000000100000" w:firstRow="0" w:lastRow="0" w:firstColumn="0" w:lastColumn="0" w:oddVBand="0" w:evenVBand="0" w:oddHBand="1" w:evenHBand="0" w:firstRowFirstColumn="0" w:firstRowLastColumn="0" w:lastRowFirstColumn="0" w:lastRowLastColumn="0"/>
+              <w:cnfStyle w:val="000000100000"/>
             </w:pPr>
             <w:r>
-              <w:t>Auslagerung von Pl</w:t>
-            </w:r>
-            <w:r>
-              <w:t>a</w:t>
-            </w:r>
-            <w:r>
-              <w:t>nung und Organ</w:t>
-            </w:r>
-            <w:r>
-              <w:t>i</w:t>
-            </w:r>
-            <w:r>
-              <w:t>sation</w:t>
+              <w:t>Auslagerung von Planung und Organisation</w:t>
             </w:r>
           </w:p>
         </w:tc>
       </w:tr>
       <w:tr>
         <w:trPr>
-          <w:cnfStyle w:val="000000010000" w:firstRow="0" w:lastRow="0" w:firstColumn="0" w:lastColumn="0" w:oddVBand="0" w:evenVBand="0" w:oddHBand="0" w:evenHBand="1" w:firstRowFirstColumn="0" w:firstRowLastColumn="0" w:lastRowFirstColumn="0" w:lastRowLastColumn="0"/>
+          <w:cnfStyle w:val="000000010000"/>
         </w:trPr>
         <w:tc>
           <w:tcPr>
-            <w:cnfStyle w:val="001000000000" w:firstRow="0" w:lastRow="0" w:firstColumn="1" w:lastColumn="0" w:oddVBand="0" w:evenVBand="0" w:oddHBand="0" w:evenHBand="0" w:firstRowFirstColumn="0" w:firstRowLastColumn="0" w:lastRowFirstColumn="0" w:lastRowLastColumn="0"/>
+            <w:cnfStyle w:val="001000000000"/>
             <w:tcW w:w="3071" w:type="dxa"/>
           </w:tcPr>
           <w:p>
@@ -6083,7 +6054,7 @@
           </w:tcPr>
           <w:p>
             <w:pPr>
-              <w:cnfStyle w:val="000000010000" w:firstRow="0" w:lastRow="0" w:firstColumn="0" w:lastColumn="0" w:oddVBand="0" w:evenVBand="0" w:oddHBand="0" w:evenHBand="1" w:firstRowFirstColumn="0" w:firstRowLastColumn="0" w:lastRowFirstColumn="0" w:lastRowLastColumn="0"/>
+              <w:cnfStyle w:val="000000010000"/>
             </w:pPr>
             <w:r>
               <w:t>Überwachung</w:t>
@@ -6096,7 +6067,7 @@
           </w:tcPr>
           <w:p>
             <w:pPr>
-              <w:cnfStyle w:val="000000010000" w:firstRow="0" w:lastRow="0" w:firstColumn="0" w:lastColumn="0" w:oddVBand="0" w:evenVBand="0" w:oddHBand="0" w:evenHBand="1" w:firstRowFirstColumn="0" w:firstRowLastColumn="0" w:lastRowFirstColumn="0" w:lastRowLastColumn="0"/>
+              <w:cnfStyle w:val="000000010000"/>
             </w:pPr>
             <w:r>
               <w:t>Datenschutz sicherstellen</w:t>
@@ -6106,11 +6077,11 @@
       </w:tr>
       <w:tr>
         <w:trPr>
-          <w:cnfStyle w:val="000000100000" w:firstRow="0" w:lastRow="0" w:firstColumn="0" w:lastColumn="0" w:oddVBand="0" w:evenVBand="0" w:oddHBand="1" w:evenHBand="0" w:firstRowFirstColumn="0" w:firstRowLastColumn="0" w:lastRowFirstColumn="0" w:lastRowLastColumn="0"/>
+          <w:cnfStyle w:val="000000100000"/>
         </w:trPr>
         <w:tc>
           <w:tcPr>
-            <w:cnfStyle w:val="001000000000" w:firstRow="0" w:lastRow="0" w:firstColumn="1" w:lastColumn="0" w:oddVBand="0" w:evenVBand="0" w:oddHBand="0" w:evenHBand="0" w:firstRowFirstColumn="0" w:firstRowLastColumn="0" w:lastRowFirstColumn="0" w:lastRowLastColumn="0"/>
+            <w:cnfStyle w:val="001000000000"/>
             <w:tcW w:w="3071" w:type="dxa"/>
           </w:tcPr>
           <w:p>
@@ -6125,7 +6096,7 @@
           </w:tcPr>
           <w:p>
             <w:pPr>
-              <w:cnfStyle w:val="000000100000" w:firstRow="0" w:lastRow="0" w:firstColumn="0" w:lastColumn="0" w:oddVBand="0" w:evenVBand="0" w:oddHBand="1" w:evenHBand="0" w:firstRowFirstColumn="0" w:firstRowLastColumn="0" w:lastRowFirstColumn="0" w:lastRowLastColumn="0"/>
+              <w:cnfStyle w:val="000000100000"/>
             </w:pPr>
             <w:r>
               <w:t>Dienstleistung verkaufen</w:t>
@@ -6138,27 +6109,35 @@
           </w:tcPr>
           <w:p>
             <w:pPr>
-              <w:cnfStyle w:val="000000100000" w:firstRow="0" w:lastRow="0" w:firstColumn="0" w:lastColumn="0" w:oddVBand="0" w:evenVBand="0" w:oddHBand="1" w:evenHBand="0" w:firstRowFirstColumn="0" w:firstRowLastColumn="0" w:lastRowFirstColumn="0" w:lastRowLastColumn="0"/>
+              <w:cnfStyle w:val="000000100000"/>
             </w:pPr>
             <w:r>
-              <w:t>Bereitstellen einer perfo</w:t>
+              <w:t xml:space="preserve">Bereitstellen einer </w:t>
+            </w:r>
+            <w:proofErr w:type="spellStart"/>
+            <w:r>
+              <w:t>performanten</w:t>
+            </w:r>
+            <w:proofErr w:type="spellEnd"/>
+            <w:r>
+              <w:t xml:space="preserve"> Serverumg</w:t>
             </w:r>
             <w:r>
-              <w:t>r</w:t>
+              <w:t>e</w:t>
             </w:r>
             <w:r>
-              <w:t>manten Serverumgebung</w:t>
+              <w:t>bung</w:t>
             </w:r>
           </w:p>
         </w:tc>
       </w:tr>
       <w:tr>
         <w:trPr>
-          <w:cnfStyle w:val="000000010000" w:firstRow="0" w:lastRow="0" w:firstColumn="0" w:lastColumn="0" w:oddVBand="0" w:evenVBand="0" w:oddHBand="0" w:evenHBand="1" w:firstRowFirstColumn="0" w:firstRowLastColumn="0" w:lastRowFirstColumn="0" w:lastRowLastColumn="0"/>
+          <w:cnfStyle w:val="000000010000"/>
         </w:trPr>
         <w:tc>
           <w:tcPr>
-            <w:cnfStyle w:val="001000000000" w:firstRow="0" w:lastRow="0" w:firstColumn="1" w:lastColumn="0" w:oddVBand="0" w:evenVBand="0" w:oddHBand="0" w:evenHBand="0" w:firstRowFirstColumn="0" w:firstRowLastColumn="0" w:lastRowFirstColumn="0" w:lastRowLastColumn="0"/>
+            <w:cnfStyle w:val="001000000000"/>
             <w:tcW w:w="3071" w:type="dxa"/>
           </w:tcPr>
           <w:p>
@@ -6173,7 +6152,7 @@
           </w:tcPr>
           <w:p>
             <w:pPr>
-              <w:cnfStyle w:val="000000010000" w:firstRow="0" w:lastRow="0" w:firstColumn="0" w:lastColumn="0" w:oddVBand="0" w:evenVBand="0" w:oddHBand="0" w:evenHBand="1" w:firstRowFirstColumn="0" w:firstRowLastColumn="0" w:lastRowFirstColumn="0" w:lastRowLastColumn="0"/>
+              <w:cnfStyle w:val="000000010000"/>
             </w:pPr>
             <w:r>
               <w:t>Ranking</w:t>
@@ -6186,7 +6165,7 @@
           </w:tcPr>
           <w:p>
             <w:pPr>
-              <w:cnfStyle w:val="000000010000" w:firstRow="0" w:lastRow="0" w:firstColumn="0" w:lastColumn="0" w:oddVBand="0" w:evenVBand="0" w:oddHBand="0" w:evenHBand="1" w:firstRowFirstColumn="0" w:firstRowLastColumn="0" w:lastRowFirstColumn="0" w:lastRowLastColumn="0"/>
+              <w:cnfStyle w:val="000000010000"/>
             </w:pPr>
             <w:r>
               <w:t>Indexierung der Seiten</w:t>
@@ -6196,19 +6175,16 @@
       </w:tr>
       <w:tr>
         <w:trPr>
-          <w:cnfStyle w:val="000000100000" w:firstRow="0" w:lastRow="0" w:firstColumn="0" w:lastColumn="0" w:oddVBand="0" w:evenVBand="0" w:oddHBand="1" w:evenHBand="0" w:firstRowFirstColumn="0" w:firstRowLastColumn="0" w:lastRowFirstColumn="0" w:lastRowLastColumn="0"/>
+          <w:cnfStyle w:val="000000100000"/>
         </w:trPr>
         <w:tc>
           <w:tcPr>
-            <w:cnfStyle w:val="001000000000" w:firstRow="0" w:lastRow="0" w:firstColumn="1" w:lastColumn="0" w:oddVBand="0" w:evenVBand="0" w:oddHBand="0" w:evenHBand="0" w:firstRowFirstColumn="0" w:firstRowLastColumn="0" w:lastRowFirstColumn="0" w:lastRowLastColumn="0"/>
+            <w:cnfStyle w:val="001000000000"/>
             <w:tcW w:w="3071" w:type="dxa"/>
           </w:tcPr>
           <w:p>
             <w:r>
-              <w:t>Kommerzielle Konkurrenz (J</w:t>
-            </w:r>
-            <w:r>
-              <w:t>o</w:t>
+              <w:t>Kommerzielle Konkurrenz (Jo</w:t>
             </w:r>
             <w:r>
               <w:t>chen Schwei</w:t>
@@ -6226,7 +6202,7 @@
           </w:tcPr>
           <w:p>
             <w:pPr>
-              <w:cnfStyle w:val="000000100000" w:firstRow="0" w:lastRow="0" w:firstColumn="0" w:lastColumn="0" w:oddVBand="0" w:evenVBand="0" w:oddHBand="1" w:evenHBand="0" w:firstRowFirstColumn="0" w:firstRowLastColumn="0" w:lastRowFirstColumn="0" w:lastRowLastColumn="0"/>
+              <w:cnfStyle w:val="000000100000"/>
             </w:pPr>
           </w:p>
         </w:tc>
@@ -6236,18 +6212,18 @@
           </w:tcPr>
           <w:p>
             <w:pPr>
-              <w:cnfStyle w:val="000000100000" w:firstRow="0" w:lastRow="0" w:firstColumn="0" w:lastColumn="0" w:oddVBand="0" w:evenVBand="0" w:oddHBand="1" w:evenHBand="0" w:firstRowFirstColumn="0" w:firstRowLastColumn="0" w:lastRowFirstColumn="0" w:lastRowLastColumn="0"/>
+              <w:cnfStyle w:val="000000100000"/>
             </w:pPr>
           </w:p>
         </w:tc>
       </w:tr>
       <w:tr>
         <w:trPr>
-          <w:cnfStyle w:val="000000010000" w:firstRow="0" w:lastRow="0" w:firstColumn="0" w:lastColumn="0" w:oddVBand="0" w:evenVBand="0" w:oddHBand="0" w:evenHBand="1" w:firstRowFirstColumn="0" w:firstRowLastColumn="0" w:lastRowFirstColumn="0" w:lastRowLastColumn="0"/>
+          <w:cnfStyle w:val="000000010000"/>
         </w:trPr>
         <w:tc>
           <w:tcPr>
-            <w:cnfStyle w:val="001000000000" w:firstRow="0" w:lastRow="0" w:firstColumn="1" w:lastColumn="0" w:oddVBand="0" w:evenVBand="0" w:oddHBand="0" w:evenHBand="0" w:firstRowFirstColumn="0" w:firstRowLastColumn="0" w:lastRowFirstColumn="0" w:lastRowLastColumn="0"/>
+            <w:cnfStyle w:val="001000000000"/>
             <w:tcW w:w="3071" w:type="dxa"/>
           </w:tcPr>
           <w:p>
@@ -6262,7 +6238,7 @@
           </w:tcPr>
           <w:p>
             <w:pPr>
-              <w:cnfStyle w:val="000000010000" w:firstRow="0" w:lastRow="0" w:firstColumn="0" w:lastColumn="0" w:oddVBand="0" w:evenVBand="0" w:oddHBand="0" w:evenHBand="1" w:firstRowFirstColumn="0" w:firstRowLastColumn="0" w:lastRowFirstColumn="0" w:lastRowLastColumn="0"/>
+              <w:cnfStyle w:val="000000010000"/>
             </w:pPr>
             <w:r>
               <w:t>Interessenten</w:t>
@@ -6275,7 +6251,7 @@
           </w:tcPr>
           <w:p>
             <w:pPr>
-              <w:cnfStyle w:val="000000010000" w:firstRow="0" w:lastRow="0" w:firstColumn="0" w:lastColumn="0" w:oddVBand="0" w:evenVBand="0" w:oddHBand="0" w:evenHBand="1" w:firstRowFirstColumn="0" w:firstRowLastColumn="0" w:lastRowFirstColumn="0" w:lastRowLastColumn="0"/>
+              <w:cnfStyle w:val="000000010000"/>
             </w:pPr>
             <w:r>
               <w:t>Informieren</w:t>
@@ -6285,11 +6261,11 @@
       </w:tr>
       <w:tr>
         <w:trPr>
-          <w:cnfStyle w:val="000000100000" w:firstRow="0" w:lastRow="0" w:firstColumn="0" w:lastColumn="0" w:oddVBand="0" w:evenVBand="0" w:oddHBand="1" w:evenHBand="0" w:firstRowFirstColumn="0" w:firstRowLastColumn="0" w:lastRowFirstColumn="0" w:lastRowLastColumn="0"/>
+          <w:cnfStyle w:val="000000100000"/>
         </w:trPr>
         <w:tc>
           <w:tcPr>
-            <w:cnfStyle w:val="001000000000" w:firstRow="0" w:lastRow="0" w:firstColumn="1" w:lastColumn="0" w:oddVBand="0" w:evenVBand="0" w:oddHBand="0" w:evenHBand="0" w:firstRowFirstColumn="0" w:firstRowLastColumn="0" w:lastRowFirstColumn="0" w:lastRowLastColumn="0"/>
+            <w:cnfStyle w:val="001000000000"/>
             <w:tcW w:w="3071" w:type="dxa"/>
           </w:tcPr>
           <w:p>
@@ -6310,7 +6286,7 @@
           </w:tcPr>
           <w:p>
             <w:pPr>
-              <w:cnfStyle w:val="000000100000" w:firstRow="0" w:lastRow="0" w:firstColumn="0" w:lastColumn="0" w:oddVBand="0" w:evenVBand="0" w:oddHBand="1" w:evenHBand="0" w:firstRowFirstColumn="0" w:firstRowLastColumn="0" w:lastRowFirstColumn="0" w:lastRowLastColumn="0"/>
+              <w:cnfStyle w:val="000000100000"/>
             </w:pPr>
             <w:r>
               <w:t>Kernfunktionen auslagern</w:t>
@@ -6323,7 +6299,7 @@
           </w:tcPr>
           <w:p>
             <w:pPr>
-              <w:cnfStyle w:val="000000100000" w:firstRow="0" w:lastRow="0" w:firstColumn="0" w:lastColumn="0" w:oddVBand="0" w:evenVBand="0" w:oddHBand="1" w:evenHBand="0" w:firstRowFirstColumn="0" w:firstRowLastColumn="0" w:lastRowFirstColumn="0" w:lastRowLastColumn="0"/>
+              <w:cnfStyle w:val="000000100000"/>
             </w:pPr>
             <w:r>
               <w:t>Anbindung der Dienste</w:t>
@@ -6341,22 +6317,6 @@
       <w:pPr>
         <w:spacing w:after="0"/>
       </w:pPr>
-      <w:commentRangeStart w:id="18"/>
-      <w:r>
-        <w:t>Todo</w:t>
-      </w:r>
-      <w:commentRangeEnd w:id="18"/>
-      <w:r>
-        <w:rPr>
-          <w:rStyle w:val="Kommentarzeichen"/>
-        </w:rPr>
-        <w:commentReference w:id="18"/>
-      </w:r>
-    </w:p>
-    <w:p>
-      <w:pPr>
-        <w:spacing w:after="0"/>
-      </w:pPr>
     </w:p>
     <w:p>
       <w:pPr>
@@ -6407,39 +6367,39 @@
       <w:pPr>
         <w:pStyle w:val="berschrift1"/>
       </w:pPr>
-      <w:bookmarkStart w:id="19" w:name="_Toc320351638"/>
-      <w:bookmarkStart w:id="20" w:name="_Toc322463841"/>
+      <w:bookmarkStart w:id="18" w:name="_Toc320351638"/>
+      <w:bookmarkStart w:id="19" w:name="_Toc322463841"/>
       <w:r>
         <w:lastRenderedPageBreak/>
         <w:t>Funktionale Anforderungen</w:t>
       </w:r>
+      <w:bookmarkEnd w:id="18"/>
       <w:bookmarkEnd w:id="19"/>
+    </w:p>
+    <w:p>
+      <w:pPr>
+        <w:pStyle w:val="berschrift2"/>
+      </w:pPr>
+      <w:bookmarkStart w:id="20" w:name="_Toc320351639"/>
+      <w:bookmarkStart w:id="21" w:name="_Toc322463842"/>
+      <w:r>
+        <w:t>Produktfunktionen</w:t>
+      </w:r>
       <w:bookmarkEnd w:id="20"/>
-    </w:p>
-    <w:p>
-      <w:pPr>
-        <w:pStyle w:val="berschrift2"/>
-      </w:pPr>
-      <w:bookmarkStart w:id="21" w:name="_Toc320351639"/>
-      <w:bookmarkStart w:id="22" w:name="_Toc322463842"/>
-      <w:r>
-        <w:t>Produktfunktionen</w:t>
-      </w:r>
       <w:bookmarkEnd w:id="21"/>
+    </w:p>
+    <w:p>
+      <w:pPr>
+        <w:pStyle w:val="berschrift3"/>
+      </w:pPr>
+      <w:bookmarkStart w:id="22" w:name="_Toc320351640"/>
+      <w:bookmarkStart w:id="23" w:name="_Toc322463843"/>
+      <w:bookmarkStart w:id="24" w:name="_Ref318533236"/>
+      <w:r>
+        <w:t>Benutzerfunktionen</w:t>
+      </w:r>
       <w:bookmarkEnd w:id="22"/>
-    </w:p>
-    <w:p>
-      <w:pPr>
-        <w:pStyle w:val="berschrift3"/>
-      </w:pPr>
-      <w:bookmarkStart w:id="23" w:name="_Toc320351640"/>
-      <w:bookmarkStart w:id="24" w:name="_Toc322463843"/>
-      <w:bookmarkStart w:id="25" w:name="_Ref318533236"/>
-      <w:r>
-        <w:t>Benutzerfunktionen</w:t>
-      </w:r>
       <w:bookmarkEnd w:id="23"/>
-      <w:bookmarkEnd w:id="24"/>
     </w:p>
     <w:p>
       <w:pPr>
@@ -6999,13 +6959,13 @@
       <w:pPr>
         <w:pStyle w:val="berschrift3"/>
       </w:pPr>
-      <w:bookmarkStart w:id="26" w:name="_Toc320351641"/>
-      <w:bookmarkStart w:id="27" w:name="_Toc322463844"/>
+      <w:bookmarkStart w:id="25" w:name="_Toc320351641"/>
+      <w:bookmarkStart w:id="26" w:name="_Toc322463844"/>
       <w:r>
         <w:t>Eventfunktionen</w:t>
       </w:r>
+      <w:bookmarkEnd w:id="25"/>
       <w:bookmarkEnd w:id="26"/>
-      <w:bookmarkEnd w:id="27"/>
     </w:p>
     <w:p>
       <w:pPr>
@@ -7323,7 +7283,15 @@
         <w:t xml:space="preserve">eines Events entfernen. Der Teilnehmer ist </w:t>
       </w:r>
       <w:r>
-        <w:t>dann für dieses Event gesperrt und kann sich nicht mehr für dieses Event anmelden.</w:t>
+        <w:t xml:space="preserve">dann für </w:t>
+      </w:r>
+      <w:proofErr w:type="gramStart"/>
+      <w:r>
+        <w:t>dieses</w:t>
+      </w:r>
+      <w:proofErr w:type="gramEnd"/>
+      <w:r>
+        <w:t xml:space="preserve"> Event gesperrt und kann sich nicht mehr für dieses Event anmelden.</w:t>
       </w:r>
     </w:p>
     <w:p>
@@ -7331,7 +7299,15 @@
         <w:ind w:left="567" w:hanging="567"/>
       </w:pPr>
       <w:r>
-        <w:t>F200 Der Organisator kann das Event (falls diese vorher so eingestellt wurde) bestätigen, um eine automatische Absage des Events zu vermeiden. Der Organisator und alle bis dahin angemeldete Teilnehmer bekommen dann eine private Nachricht (ggfs. mit E-Mail-Benachrichtigung).</w:t>
+        <w:t xml:space="preserve">F200 Der Organisator kann </w:t>
+      </w:r>
+      <w:proofErr w:type="gramStart"/>
+      <w:r>
+        <w:t>das</w:t>
+      </w:r>
+      <w:proofErr w:type="gramEnd"/>
+      <w:r>
+        <w:t xml:space="preserve"> Event (falls diese vorher so eingestellt wurde) bestätigen, um eine automatische Absage des Events zu vermeiden. Der Organisator und alle bis dahin angemeldete Teilnehmer bekommen dann eine private Nachricht (ggfs. mit E-Mail-Benachrichtigung).</w:t>
       </w:r>
     </w:p>
     <w:p>
@@ -7359,7 +7335,15 @@
         <w:t xml:space="preserve"> </w:t>
       </w:r>
       <w:r>
-        <w:t>Nach einem Event kann jeder Teilnehmer das Event im Ganzen bewerten.</w:t>
+        <w:t xml:space="preserve">Nach einem Event kann jeder Teilnehmer </w:t>
+      </w:r>
+      <w:proofErr w:type="gramStart"/>
+      <w:r>
+        <w:t>das</w:t>
+      </w:r>
+      <w:proofErr w:type="gramEnd"/>
+      <w:r>
+        <w:t xml:space="preserve"> Event im Ganzen bewerten.</w:t>
       </w:r>
       <w:r>
         <w:t xml:space="preserve"> Die Bewe</w:t>
@@ -7431,13 +7415,13 @@
       <w:pPr>
         <w:pStyle w:val="berschrift3"/>
       </w:pPr>
-      <w:bookmarkStart w:id="28" w:name="_Toc320351642"/>
-      <w:bookmarkStart w:id="29" w:name="_Toc322463845"/>
+      <w:bookmarkStart w:id="27" w:name="_Toc320351642"/>
+      <w:bookmarkStart w:id="28" w:name="_Toc322463845"/>
       <w:r>
         <w:t>Administratorfunktionen</w:t>
       </w:r>
+      <w:bookmarkEnd w:id="27"/>
       <w:bookmarkEnd w:id="28"/>
-      <w:bookmarkEnd w:id="29"/>
     </w:p>
     <w:p>
       <w:r>
@@ -7620,8 +7604,8 @@
           <w:szCs w:val="28"/>
         </w:rPr>
       </w:pPr>
-      <w:bookmarkStart w:id="30" w:name="_Toc320351643"/>
-      <w:bookmarkEnd w:id="25"/>
+      <w:bookmarkStart w:id="29" w:name="_Toc320351643"/>
+      <w:bookmarkEnd w:id="24"/>
       <w:r>
         <w:br w:type="page"/>
       </w:r>
@@ -7630,13 +7614,13 @@
       <w:pPr>
         <w:pStyle w:val="berschrift2"/>
       </w:pPr>
-      <w:bookmarkStart w:id="31" w:name="_Toc322463846"/>
+      <w:bookmarkStart w:id="30" w:name="_Toc322463846"/>
       <w:r>
         <w:lastRenderedPageBreak/>
         <w:t>Anwendungsfalldiagramm</w:t>
       </w:r>
+      <w:bookmarkEnd w:id="29"/>
       <w:bookmarkEnd w:id="30"/>
-      <w:bookmarkEnd w:id="31"/>
     </w:p>
     <w:p>
       <w:pPr>
@@ -7675,7 +7659,7 @@
                     </pic:cNvPicPr>
                   </pic:nvPicPr>
                   <pic:blipFill>
-                    <a:blip r:embed="rId13" cstate="print"/>
+                    <a:blip r:embed="rId11" cstate="print"/>
                     <a:srcRect/>
                     <a:stretch>
                       <a:fillRect/>
@@ -7794,7 +7778,7 @@
                     </pic:cNvPicPr>
                   </pic:nvPicPr>
                   <pic:blipFill>
-                    <a:blip r:embed="rId14" cstate="print"/>
+                    <a:blip r:embed="rId12" cstate="print"/>
                     <a:srcRect/>
                     <a:stretch>
                       <a:fillRect/>
@@ -7876,7 +7860,7 @@
           <w:szCs w:val="28"/>
         </w:rPr>
       </w:pPr>
-      <w:bookmarkStart w:id="32" w:name="_Toc320351644"/>
+      <w:bookmarkStart w:id="31" w:name="_Toc320351644"/>
       <w:r>
         <w:br w:type="page"/>
       </w:r>
@@ -7885,13 +7869,13 @@
       <w:pPr>
         <w:pStyle w:val="berschrift2"/>
       </w:pPr>
-      <w:bookmarkStart w:id="33" w:name="_Toc322463847"/>
+      <w:bookmarkStart w:id="32" w:name="_Toc322463847"/>
       <w:r>
         <w:lastRenderedPageBreak/>
         <w:t>Produktdaten</w:t>
       </w:r>
+      <w:bookmarkEnd w:id="31"/>
       <w:bookmarkEnd w:id="32"/>
-      <w:bookmarkEnd w:id="33"/>
     </w:p>
     <w:p/>
     <w:p>
@@ -8282,32 +8266,32 @@
       <w:pPr>
         <w:pStyle w:val="berschrift2"/>
       </w:pPr>
-      <w:bookmarkStart w:id="34" w:name="_Toc320351645"/>
-      <w:bookmarkStart w:id="35" w:name="_Toc322463848"/>
+      <w:bookmarkStart w:id="33" w:name="_Toc320351645"/>
+      <w:bookmarkStart w:id="34" w:name="_Toc322463848"/>
       <w:r>
         <w:lastRenderedPageBreak/>
         <w:t>Domänenklassendiagramm</w:t>
       </w:r>
+      <w:bookmarkEnd w:id="33"/>
       <w:bookmarkEnd w:id="34"/>
+    </w:p>
+    <w:p>
+      <w:pPr>
+        <w:pStyle w:val="Anforderung"/>
+      </w:pPr>
+    </w:p>
+    <w:p>
+      <w:pPr>
+        <w:pStyle w:val="berschrift2"/>
+      </w:pPr>
+      <w:bookmarkStart w:id="35" w:name="_Toc320351646"/>
+      <w:bookmarkStart w:id="36" w:name="_Toc322463849"/>
+      <w:commentRangeStart w:id="37"/>
+      <w:r>
+        <w:t>Produktschnittstellen</w:t>
+      </w:r>
       <w:bookmarkEnd w:id="35"/>
-    </w:p>
-    <w:p>
-      <w:pPr>
-        <w:pStyle w:val="Anforderung"/>
-      </w:pPr>
-    </w:p>
-    <w:p>
-      <w:pPr>
-        <w:pStyle w:val="berschrift2"/>
-      </w:pPr>
-      <w:bookmarkStart w:id="36" w:name="_Toc320351646"/>
-      <w:bookmarkStart w:id="37" w:name="_Toc322463849"/>
-      <w:commentRangeStart w:id="38"/>
-      <w:r>
-        <w:t>Produktschnittstellen</w:t>
-      </w:r>
-      <w:bookmarkEnd w:id="36"/>
-      <w:commentRangeEnd w:id="38"/>
+      <w:commentRangeEnd w:id="37"/>
       <w:r>
         <w:rPr>
           <w:rStyle w:val="Kommentarzeichen"/>
@@ -8316,9 +8300,9 @@
           <w:color w:val="auto"/>
           <w:spacing w:val="0"/>
         </w:rPr>
-        <w:commentReference w:id="38"/>
-      </w:r>
-      <w:bookmarkEnd w:id="37"/>
+        <w:commentReference w:id="37"/>
+      </w:r>
+      <w:bookmarkEnd w:id="36"/>
     </w:p>
     <w:p>
       <w:r>
@@ -8328,13 +8312,31 @@
         <w:t>r eine Applikation in Facebook v</w:t>
       </w:r>
       <w:r>
-        <w:t>erfügbar gemacht werden. Somit können Facebooknutzer Zugriff auf ihr Profil gewähren, um Daten für eine Registrierung zu übe</w:t>
+        <w:t>erfügbar gemacht werden. Somit können Facebook</w:t>
+      </w:r>
+      <w:r>
+        <w:t>-N</w:t>
+      </w:r>
+      <w:r>
+        <w:t>utzer Zugriff auf ihr Profil gewähren, um Daten für eine Registrierung zu übe</w:t>
       </w:r>
       <w:r>
         <w:t>r</w:t>
       </w:r>
       <w:r>
-        <w:t>nehmen. Erstellte Events können auf der Facebookpinnwand übernommen werden.</w:t>
+        <w:t>nehmen. Erstellte Events können auf der Facebook</w:t>
+      </w:r>
+      <w:r>
+        <w:t>-P</w:t>
+      </w:r>
+      <w:r>
+        <w:t>in</w:t>
+      </w:r>
+      <w:r>
+        <w:t>n</w:t>
+      </w:r>
+      <w:r>
+        <w:t>wand übernommen werden.</w:t>
       </w:r>
     </w:p>
     <w:p>
@@ -8361,7 +8363,7 @@
           <w:szCs w:val="28"/>
         </w:rPr>
       </w:pPr>
-      <w:bookmarkStart w:id="39" w:name="_Toc320351647"/>
+      <w:bookmarkStart w:id="38" w:name="_Toc320351647"/>
       <w:r>
         <w:br w:type="page"/>
       </w:r>
@@ -8370,13 +8372,13 @@
       <w:pPr>
         <w:pStyle w:val="berschrift2"/>
       </w:pPr>
-      <w:bookmarkStart w:id="40" w:name="_Toc322463850"/>
+      <w:bookmarkStart w:id="39" w:name="_Toc322463850"/>
       <w:r>
         <w:lastRenderedPageBreak/>
         <w:t>Anwenderprofile</w:t>
       </w:r>
+      <w:bookmarkEnd w:id="38"/>
       <w:bookmarkEnd w:id="39"/>
-      <w:bookmarkEnd w:id="40"/>
     </w:p>
     <w:p>
       <w:pPr>
@@ -8439,59 +8441,59 @@
       <w:pPr>
         <w:pStyle w:val="berschrift1"/>
       </w:pPr>
-      <w:bookmarkStart w:id="41" w:name="_Toc320351648"/>
-      <w:bookmarkStart w:id="42" w:name="_Toc322463851"/>
+      <w:bookmarkStart w:id="40" w:name="_Toc320351648"/>
+      <w:bookmarkStart w:id="41" w:name="_Toc322463851"/>
       <w:r>
         <w:lastRenderedPageBreak/>
         <w:t>Qualitätsanforderungen</w:t>
       </w:r>
+      <w:bookmarkEnd w:id="40"/>
       <w:bookmarkEnd w:id="41"/>
+    </w:p>
+    <w:p>
+      <w:pPr>
+        <w:pStyle w:val="berschrift2"/>
+      </w:pPr>
+      <w:bookmarkStart w:id="42" w:name="_Toc320351649"/>
+      <w:bookmarkStart w:id="43" w:name="_Toc322463852"/>
+      <w:r>
+        <w:t>Äußere und innere Qualität</w:t>
+      </w:r>
       <w:bookmarkEnd w:id="42"/>
-    </w:p>
-    <w:p>
-      <w:pPr>
-        <w:pStyle w:val="berschrift2"/>
-      </w:pPr>
-      <w:bookmarkStart w:id="43" w:name="_Toc320351649"/>
-      <w:bookmarkStart w:id="44" w:name="_Toc322463852"/>
-      <w:r>
-        <w:t>Äußere und innere Qualität</w:t>
-      </w:r>
       <w:bookmarkEnd w:id="43"/>
+    </w:p>
+    <w:p>
+      <w:r>
+        <w:t>Für die äußere und innere Qualität sind vor allem die Merkmale Zuverlässigkeit und Benut</w:t>
+      </w:r>
+      <w:r>
+        <w:t>z</w:t>
+      </w:r>
+      <w:r>
+        <w:t>barkeit von größter Bedeutung. Zudem muss die Bedienung der Software über jeden aktue</w:t>
+      </w:r>
+      <w:r>
+        <w:t>l</w:t>
+      </w:r>
+      <w:r>
+        <w:t>len Browser möglich sein.</w:t>
+      </w:r>
+    </w:p>
+    <w:p>
+      <w:pPr>
+        <w:pStyle w:val="berschrift3"/>
+      </w:pPr>
+      <w:bookmarkStart w:id="44" w:name="_Ref318533520"/>
+      <w:bookmarkStart w:id="45" w:name="_Ref318533533"/>
+      <w:bookmarkStart w:id="46" w:name="_Toc320351650"/>
+      <w:bookmarkStart w:id="47" w:name="_Toc322463853"/>
+      <w:r>
+        <w:t>Funktionalität</w:t>
+      </w:r>
       <w:bookmarkEnd w:id="44"/>
-    </w:p>
-    <w:p>
-      <w:r>
-        <w:t>Für die äußere und innere Qualität sind vor allem die Merkmale Zuverlässigkeit und Benut</w:t>
-      </w:r>
-      <w:r>
-        <w:t>z</w:t>
-      </w:r>
-      <w:r>
-        <w:t>barkeit von größter Bedeutung. Zudem muss die Bedienung der Software über jeden aktue</w:t>
-      </w:r>
-      <w:r>
-        <w:t>l</w:t>
-      </w:r>
-      <w:r>
-        <w:t>len Browser möglich sein.</w:t>
-      </w:r>
-    </w:p>
-    <w:p>
-      <w:pPr>
-        <w:pStyle w:val="berschrift3"/>
-      </w:pPr>
-      <w:bookmarkStart w:id="45" w:name="_Ref318533520"/>
-      <w:bookmarkStart w:id="46" w:name="_Ref318533533"/>
-      <w:bookmarkStart w:id="47" w:name="_Toc320351650"/>
-      <w:bookmarkStart w:id="48" w:name="_Toc322463853"/>
-      <w:r>
-        <w:t>Funktionalität</w:t>
-      </w:r>
       <w:bookmarkEnd w:id="45"/>
       <w:bookmarkEnd w:id="46"/>
       <w:bookmarkEnd w:id="47"/>
-      <w:bookmarkEnd w:id="48"/>
     </w:p>
     <w:p>
       <w:pPr>
@@ -8602,13 +8604,13 @@
       <w:pPr>
         <w:pStyle w:val="berschrift3"/>
       </w:pPr>
-      <w:bookmarkStart w:id="49" w:name="_Toc320351651"/>
-      <w:bookmarkStart w:id="50" w:name="_Toc322463854"/>
+      <w:bookmarkStart w:id="48" w:name="_Toc320351651"/>
+      <w:bookmarkStart w:id="49" w:name="_Toc322463854"/>
       <w:r>
         <w:t>Zuverlässigkeit</w:t>
       </w:r>
+      <w:bookmarkEnd w:id="48"/>
       <w:bookmarkEnd w:id="49"/>
-      <w:bookmarkEnd w:id="50"/>
     </w:p>
     <w:p>
       <w:pPr>
@@ -8694,13 +8696,13 @@
       <w:pPr>
         <w:pStyle w:val="berschrift3"/>
       </w:pPr>
-      <w:bookmarkStart w:id="51" w:name="_Toc320351652"/>
-      <w:bookmarkStart w:id="52" w:name="_Toc322463855"/>
+      <w:bookmarkStart w:id="50" w:name="_Toc320351652"/>
+      <w:bookmarkStart w:id="51" w:name="_Toc322463855"/>
       <w:r>
         <w:t>Benutzbarkeit</w:t>
       </w:r>
+      <w:bookmarkEnd w:id="50"/>
       <w:bookmarkEnd w:id="51"/>
-      <w:bookmarkEnd w:id="52"/>
     </w:p>
     <w:p>
       <w:pPr>
@@ -8793,17 +8795,17 @@
       <w:pPr>
         <w:pStyle w:val="berschrift3"/>
       </w:pPr>
-      <w:bookmarkStart w:id="53" w:name="_Ref318533611"/>
-      <w:bookmarkStart w:id="54" w:name="_Ref318533614"/>
-      <w:bookmarkStart w:id="55" w:name="_Toc320351653"/>
-      <w:bookmarkStart w:id="56" w:name="_Toc322463856"/>
+      <w:bookmarkStart w:id="52" w:name="_Ref318533611"/>
+      <w:bookmarkStart w:id="53" w:name="_Ref318533614"/>
+      <w:bookmarkStart w:id="54" w:name="_Toc320351653"/>
+      <w:bookmarkStart w:id="55" w:name="_Toc322463856"/>
       <w:r>
         <w:t>Effizienz</w:t>
       </w:r>
+      <w:bookmarkEnd w:id="52"/>
       <w:bookmarkEnd w:id="53"/>
       <w:bookmarkEnd w:id="54"/>
       <w:bookmarkEnd w:id="55"/>
-      <w:bookmarkEnd w:id="56"/>
     </w:p>
     <w:p>
       <w:pPr>
@@ -8830,13 +8832,13 @@
       <w:pPr>
         <w:pStyle w:val="berschrift3"/>
       </w:pPr>
-      <w:bookmarkStart w:id="57" w:name="_Toc320351654"/>
-      <w:bookmarkStart w:id="58" w:name="_Toc322463857"/>
+      <w:bookmarkStart w:id="56" w:name="_Toc320351654"/>
+      <w:bookmarkStart w:id="57" w:name="_Toc322463857"/>
       <w:r>
         <w:t>Wartbarkeit</w:t>
       </w:r>
+      <w:bookmarkEnd w:id="56"/>
       <w:bookmarkEnd w:id="57"/>
-      <w:bookmarkEnd w:id="58"/>
     </w:p>
     <w:p>
       <w:pPr>
@@ -8863,13 +8865,15 @@
       <w:pPr>
         <w:pStyle w:val="berschrift3"/>
       </w:pPr>
-      <w:bookmarkStart w:id="59" w:name="_Toc320351655"/>
-      <w:bookmarkStart w:id="60" w:name="_Toc322463858"/>
+      <w:bookmarkStart w:id="58" w:name="_Toc320351655"/>
+      <w:bookmarkStart w:id="59" w:name="_Toc322463858"/>
+      <w:proofErr w:type="spellStart"/>
       <w:r>
         <w:t>Portabilität</w:t>
       </w:r>
+      <w:bookmarkEnd w:id="58"/>
       <w:bookmarkEnd w:id="59"/>
-      <w:bookmarkEnd w:id="60"/>
+      <w:proofErr w:type="spellEnd"/>
     </w:p>
     <w:p>
       <w:pPr>
@@ -8905,181 +8909,181 @@
       <w:pPr>
         <w:pStyle w:val="berschrift2"/>
       </w:pPr>
-      <w:bookmarkStart w:id="61" w:name="_Toc320351656"/>
-      <w:bookmarkStart w:id="62" w:name="_Toc322463859"/>
+      <w:bookmarkStart w:id="60" w:name="_Toc320351656"/>
+      <w:bookmarkStart w:id="61" w:name="_Toc322463859"/>
       <w:r>
         <w:t>Gebrauchstauglichkeit</w:t>
       </w:r>
+      <w:bookmarkEnd w:id="60"/>
       <w:bookmarkEnd w:id="61"/>
+    </w:p>
+    <w:p>
+      <w:pPr>
+        <w:pStyle w:val="berschrift3"/>
+      </w:pPr>
+      <w:bookmarkStart w:id="62" w:name="_Toc320351657"/>
+      <w:bookmarkStart w:id="63" w:name="_Toc322463860"/>
+      <w:r>
+        <w:t>Effektivität</w:t>
+      </w:r>
       <w:bookmarkEnd w:id="62"/>
+      <w:bookmarkEnd w:id="63"/>
+    </w:p>
+    <w:p>
+      <w:pPr>
+        <w:ind w:left="567" w:hanging="567"/>
+      </w:pPr>
+      <w:r>
+        <w:t>LQ180</w:t>
+      </w:r>
+      <w:r>
+        <w:tab/>
+      </w:r>
+      <w:r>
+        <w:t>Die Software muss den Benutzer effektiv bei der Erledigung seiner Aufgaben unte</w:t>
+      </w:r>
+      <w:r>
+        <w:t>r</w:t>
+      </w:r>
+      <w:r>
+        <w:t>stützen, d.h. diesem ermöglichen die Aufgaben genau, korrekt und vollständig zu erl</w:t>
+      </w:r>
+      <w:r>
+        <w:t>e</w:t>
+      </w:r>
+      <w:r>
+        <w:t>digen.</w:t>
+      </w:r>
     </w:p>
     <w:p>
       <w:pPr>
         <w:pStyle w:val="berschrift3"/>
       </w:pPr>
-      <w:bookmarkStart w:id="63" w:name="_Toc320351657"/>
-      <w:bookmarkStart w:id="64" w:name="_Toc322463860"/>
-      <w:r>
-        <w:t>Effektivität</w:t>
-      </w:r>
-      <w:bookmarkEnd w:id="63"/>
+      <w:bookmarkStart w:id="64" w:name="_Toc320351658"/>
+      <w:bookmarkStart w:id="65" w:name="_Toc322463861"/>
+      <w:r>
+        <w:t>Produktivität</w:t>
+      </w:r>
       <w:bookmarkEnd w:id="64"/>
+      <w:bookmarkEnd w:id="65"/>
     </w:p>
     <w:p>
       <w:pPr>
         <w:ind w:left="567" w:hanging="567"/>
       </w:pPr>
       <w:r>
-        <w:t>LQ180</w:t>
+        <w:t>LQ190</w:t>
       </w:r>
       <w:r>
         <w:tab/>
       </w:r>
       <w:r>
-        <w:t>Die Software muss den Benutzer effektiv bei der Erledigung seiner Aufgaben unte</w:t>
-      </w:r>
-      <w:r>
-        <w:t>r</w:t>
-      </w:r>
-      <w:r>
-        <w:t>stützen, d.h. diesem ermöglichen die Aufgaben genau, korrekt und vollständig zu erl</w:t>
-      </w:r>
-      <w:r>
-        <w:t>e</w:t>
-      </w:r>
-      <w:r>
-        <w:t>digen.</w:t>
+        <w:t>Die Software muss dem Benutzer unter möglichst geringem Zeitaufwand seine Au</w:t>
+      </w:r>
+      <w:r>
+        <w:t>f</w:t>
+      </w:r>
+      <w:r>
+        <w:t>gaben erledigen lassen.</w:t>
       </w:r>
     </w:p>
     <w:p>
       <w:pPr>
         <w:pStyle w:val="berschrift3"/>
       </w:pPr>
-      <w:bookmarkStart w:id="65" w:name="_Toc320351658"/>
-      <w:bookmarkStart w:id="66" w:name="_Toc322463861"/>
-      <w:r>
-        <w:t>Produktivität</w:t>
-      </w:r>
-      <w:bookmarkEnd w:id="65"/>
+      <w:bookmarkStart w:id="66" w:name="_Toc320351659"/>
+      <w:bookmarkStart w:id="67" w:name="_Toc322463862"/>
+      <w:r>
+        <w:t>Sicherheit</w:t>
+      </w:r>
       <w:bookmarkEnd w:id="66"/>
+      <w:bookmarkEnd w:id="67"/>
     </w:p>
     <w:p>
       <w:pPr>
         <w:ind w:left="567" w:hanging="567"/>
       </w:pPr>
       <w:r>
-        <w:t>LQ190</w:t>
+        <w:t>LQ200</w:t>
       </w:r>
       <w:r>
         <w:tab/>
       </w:r>
       <w:r>
-        <w:t>Die Software muss dem Benutzer unter möglichst geringem Zeitaufwand seine Au</w:t>
-      </w:r>
-      <w:r>
-        <w:t>f</w:t>
-      </w:r>
-      <w:r>
-        <w:t>gaben erledigen lassen.</w:t>
+        <w:t xml:space="preserve">Die Software muss vor allem im Rahmen der Datenhaltung sicher sein und </w:t>
+      </w:r>
+      <w:r>
+        <w:t>unberec</w:t>
+      </w:r>
+      <w:r>
+        <w:t>h</w:t>
+      </w:r>
+      <w:r>
+        <w:t>tigten Zugriff, sowohl versehentlich als auch vorsätzlich, auf Programme und Daten verhindern.</w:t>
       </w:r>
     </w:p>
     <w:p>
       <w:pPr>
         <w:pStyle w:val="berschrift3"/>
       </w:pPr>
-      <w:bookmarkStart w:id="67" w:name="_Toc320351659"/>
-      <w:bookmarkStart w:id="68" w:name="_Toc322463862"/>
-      <w:r>
-        <w:t>Sicherheit</w:t>
-      </w:r>
-      <w:bookmarkEnd w:id="67"/>
-      <w:bookmarkEnd w:id="68"/>
-    </w:p>
-    <w:p>
-      <w:pPr>
-        <w:ind w:left="567" w:hanging="567"/>
-      </w:pPr>
-      <w:r>
-        <w:t>LQ200</w:t>
-      </w:r>
-      <w:r>
-        <w:tab/>
-      </w:r>
-      <w:r>
-        <w:t xml:space="preserve">Die Software muss vor allem im Rahmen der Datenhaltung sicher sein und </w:t>
-      </w:r>
-      <w:r>
-        <w:t>unberec</w:t>
-      </w:r>
-      <w:r>
-        <w:t>h</w:t>
-      </w:r>
-      <w:r>
-        <w:t>tigten Zugriff, sowohl versehentlich als auch vorsätzlich, auf Programme und Daten verhindern.</w:t>
-      </w:r>
-    </w:p>
-    <w:p>
-      <w:pPr>
-        <w:pStyle w:val="berschrift3"/>
-      </w:pPr>
-      <w:bookmarkStart w:id="69" w:name="_Toc320351660"/>
-      <w:bookmarkStart w:id="70" w:name="_Toc322463863"/>
+      <w:bookmarkStart w:id="68" w:name="_Toc320351660"/>
+      <w:bookmarkStart w:id="69" w:name="_Toc322463863"/>
       <w:r>
         <w:lastRenderedPageBreak/>
         <w:t>Zufriedenheit</w:t>
       </w:r>
+      <w:bookmarkEnd w:id="68"/>
       <w:bookmarkEnd w:id="69"/>
+    </w:p>
+    <w:p>
+      <w:pPr>
+        <w:ind w:left="567" w:hanging="567"/>
+      </w:pPr>
+      <w:r>
+        <w:t>LQ210</w:t>
+      </w:r>
+      <w:r>
+        <w:tab/>
+      </w:r>
+      <w:r>
+        <w:t>Die Software muss den Benutzer bei seiner Aufgabenerledigung zufriedenstellend unterstützen, d.h. es muss der benötigte Funktionsumfang unter der Berücksichtigung von einer hohen Zuverlässigkeit bzw. Robustheit und der einfachen Benutzbarkeit g</w:t>
+      </w:r>
+      <w:r>
+        <w:t>e</w:t>
+      </w:r>
+      <w:r>
+        <w:t>geben sein.</w:t>
+      </w:r>
+    </w:p>
+    <w:p>
+      <w:pPr>
+        <w:pStyle w:val="Anforderung"/>
+      </w:pPr>
+    </w:p>
+    <w:p>
+      <w:pPr>
+        <w:pStyle w:val="berschrift2"/>
+      </w:pPr>
+      <w:bookmarkStart w:id="70" w:name="_Toc320351661"/>
+      <w:bookmarkStart w:id="71" w:name="_Toc322463864"/>
+      <w:r>
+        <w:t>Technische Anforderungen</w:t>
+      </w:r>
       <w:bookmarkEnd w:id="70"/>
-    </w:p>
-    <w:p>
-      <w:pPr>
-        <w:ind w:left="567" w:hanging="567"/>
-      </w:pPr>
-      <w:r>
-        <w:t>LQ210</w:t>
-      </w:r>
-      <w:r>
-        <w:tab/>
-      </w:r>
-      <w:r>
-        <w:t>Die Software muss den Benutzer bei seiner Aufgabenerledigung zufriedenstellend unterstützen, d.h. es muss der benötigte Funktionsumfang unter der Berücksichtigung von einer hohen Zuverlässigkeit bzw. Robustheit und der einfachen Benutzbarkeit g</w:t>
-      </w:r>
-      <w:r>
-        <w:t>e</w:t>
-      </w:r>
-      <w:r>
-        <w:t>geben sein.</w:t>
-      </w:r>
-    </w:p>
-    <w:p>
-      <w:pPr>
-        <w:pStyle w:val="Anforderung"/>
-      </w:pPr>
-    </w:p>
-    <w:p>
-      <w:pPr>
-        <w:pStyle w:val="berschrift2"/>
-      </w:pPr>
-      <w:bookmarkStart w:id="71" w:name="_Toc320351661"/>
-      <w:bookmarkStart w:id="72" w:name="_Toc322463864"/>
-      <w:r>
-        <w:t>Technische Anforderungen</w:t>
-      </w:r>
       <w:bookmarkEnd w:id="71"/>
+    </w:p>
+    <w:p>
+      <w:pPr>
+        <w:pStyle w:val="berschrift3"/>
+      </w:pPr>
+      <w:bookmarkStart w:id="72" w:name="_Toc320351662"/>
+      <w:bookmarkStart w:id="73" w:name="_Toc322463865"/>
+      <w:commentRangeStart w:id="74"/>
+      <w:r>
+        <w:t>Einsatzumgebung</w:t>
+      </w:r>
       <w:bookmarkEnd w:id="72"/>
-    </w:p>
-    <w:p>
-      <w:pPr>
-        <w:pStyle w:val="berschrift3"/>
-      </w:pPr>
-      <w:bookmarkStart w:id="73" w:name="_Toc320351662"/>
-      <w:bookmarkStart w:id="74" w:name="_Toc322463865"/>
-      <w:commentRangeStart w:id="75"/>
-      <w:r>
-        <w:t>Einsatzumgebung</w:t>
-      </w:r>
       <w:bookmarkEnd w:id="73"/>
-      <w:bookmarkEnd w:id="74"/>
     </w:p>
     <w:p>
       <w:r>
@@ -9125,7 +9129,23 @@
         <w:t xml:space="preserve"> Browser</w:t>
       </w:r>
       <w:r>
-        <w:t>n (Internet Explorer, Mozilla Firefox, Google Chrome und Apple Safari) in den neusten Versionen</w:t>
+        <w:t xml:space="preserve">n (Internet Explorer, </w:t>
+      </w:r>
+      <w:proofErr w:type="spellStart"/>
+      <w:r>
+        <w:t>Mozilla</w:t>
+      </w:r>
+      <w:proofErr w:type="spellEnd"/>
+      <w:r>
+        <w:t xml:space="preserve"> </w:t>
+      </w:r>
+      <w:proofErr w:type="spellStart"/>
+      <w:r>
+        <w:t>Firefox</w:t>
+      </w:r>
+      <w:proofErr w:type="spellEnd"/>
+      <w:r>
+        <w:t>, Google Chrome und Apple Safari) in den neusten Versionen</w:t>
       </w:r>
       <w:r>
         <w:t xml:space="preserve"> bedien</w:t>
@@ -9152,13 +9172,13 @@
       <w:pPr>
         <w:pStyle w:val="berschrift3"/>
       </w:pPr>
-      <w:bookmarkStart w:id="76" w:name="_Toc320351663"/>
-      <w:bookmarkStart w:id="77" w:name="_Toc322463866"/>
+      <w:bookmarkStart w:id="75" w:name="_Toc320351663"/>
+      <w:bookmarkStart w:id="76" w:name="_Toc322463866"/>
       <w:r>
         <w:t>Entwicklungsumgebung</w:t>
       </w:r>
+      <w:bookmarkEnd w:id="75"/>
       <w:bookmarkEnd w:id="76"/>
-      <w:bookmarkEnd w:id="77"/>
     </w:p>
     <w:p>
       <w:pPr>
@@ -9205,7 +9225,21 @@
         <w:rPr>
           <w:szCs w:val="22"/>
         </w:rPr>
-        <w:t xml:space="preserve">Software -&gt; Eclipse </w:t>
+        <w:t xml:space="preserve">Software -&gt; </w:t>
+      </w:r>
+      <w:proofErr w:type="spellStart"/>
+      <w:r>
+        <w:rPr>
+          <w:szCs w:val="22"/>
+        </w:rPr>
+        <w:t>Eclipse</w:t>
+      </w:r>
+      <w:proofErr w:type="spellEnd"/>
+      <w:r>
+        <w:rPr>
+          <w:szCs w:val="22"/>
+        </w:rPr>
+        <w:t xml:space="preserve"> </w:t>
       </w:r>
     </w:p>
     <w:p>
@@ -9227,32 +9261,70 @@
           <w:szCs w:val="22"/>
         </w:rPr>
       </w:pPr>
+      <w:proofErr w:type="spellStart"/>
       <w:r>
         <w:rPr>
           <w:szCs w:val="22"/>
         </w:rPr>
-        <w:t>Orgware -&gt; Github -&gt; Versionierung, IssiueTracking und Wiki</w:t>
-      </w:r>
-    </w:p>
-    <w:p>
-      <w:pPr>
+        <w:t>Orgware</w:t>
+      </w:r>
+      <w:proofErr w:type="spellEnd"/>
+      <w:r>
         <w:rPr>
           <w:szCs w:val="22"/>
         </w:rPr>
-      </w:pPr>
-    </w:p>
-    <w:p>
-      <w:pPr>
+        <w:t xml:space="preserve"> -&gt; </w:t>
+      </w:r>
+      <w:proofErr w:type="spellStart"/>
+      <w:r>
         <w:rPr>
           <w:szCs w:val="22"/>
         </w:rPr>
-      </w:pPr>
+        <w:t>Github</w:t>
+      </w:r>
+      <w:proofErr w:type="spellEnd"/>
+      <w:r>
+        <w:rPr>
+          <w:szCs w:val="22"/>
+        </w:rPr>
+        <w:t xml:space="preserve"> -&gt; Versionierung, </w:t>
+      </w:r>
+      <w:proofErr w:type="spellStart"/>
+      <w:r>
+        <w:rPr>
+          <w:szCs w:val="22"/>
+        </w:rPr>
+        <w:t>IssiueTracking</w:t>
+      </w:r>
+      <w:proofErr w:type="spellEnd"/>
+      <w:r>
+        <w:rPr>
+          <w:szCs w:val="22"/>
+        </w:rPr>
+        <w:t xml:space="preserve"> und Wiki</w:t>
+      </w:r>
+    </w:p>
+    <w:p>
+      <w:pPr>
+        <w:rPr>
+          <w:szCs w:val="22"/>
+        </w:rPr>
+      </w:pPr>
+    </w:p>
+    <w:p>
+      <w:pPr>
+        <w:rPr>
+          <w:szCs w:val="22"/>
+        </w:rPr>
+      </w:pPr>
+      <w:proofErr w:type="spellStart"/>
       <w:r>
         <w:rPr>
           <w:szCs w:val="22"/>
         </w:rPr>
         <w:t>Eclipse</w:t>
       </w:r>
+      <w:proofErr w:type="spellEnd"/>
     </w:p>
     <w:p>
       <w:pPr>
@@ -9286,7 +9358,7 @@
         <w:t>TODO…</w:t>
       </w:r>
     </w:p>
-    <w:commentRangeEnd w:id="75"/>
+    <w:commentRangeEnd w:id="74"/>
     <w:p>
       <w:pPr>
         <w:pStyle w:val="berschrift2"/>
@@ -9300,9 +9372,9 @@
         <w:rPr>
           <w:rStyle w:val="Kommentarzeichen"/>
         </w:rPr>
-        <w:commentReference w:id="75"/>
-      </w:r>
-      <w:bookmarkStart w:id="78" w:name="_Toc320351664"/>
+        <w:commentReference w:id="74"/>
+      </w:r>
+      <w:bookmarkStart w:id="77" w:name="_Toc320351664"/>
     </w:p>
     <w:p>
       <w:pPr>
@@ -9324,25 +9396,25 @@
         <w:pStyle w:val="berschrift2"/>
         <w:ind w:left="578" w:hanging="578"/>
       </w:pPr>
-      <w:bookmarkStart w:id="79" w:name="_Toc322463867"/>
+      <w:bookmarkStart w:id="78" w:name="_Toc322463867"/>
       <w:r>
         <w:lastRenderedPageBreak/>
         <w:t>Lieferumfang</w:t>
       </w:r>
+      <w:bookmarkEnd w:id="77"/>
       <w:bookmarkEnd w:id="78"/>
+    </w:p>
+    <w:p>
+      <w:pPr>
+        <w:pStyle w:val="berschrift3"/>
+      </w:pPr>
+      <w:bookmarkStart w:id="79" w:name="_Toc320351665"/>
+      <w:bookmarkStart w:id="80" w:name="_Toc322463868"/>
+      <w:r>
+        <w:t>Ausführbare Programme</w:t>
+      </w:r>
       <w:bookmarkEnd w:id="79"/>
-    </w:p>
-    <w:p>
-      <w:pPr>
-        <w:pStyle w:val="berschrift3"/>
-      </w:pPr>
-      <w:bookmarkStart w:id="80" w:name="_Toc320351665"/>
-      <w:bookmarkStart w:id="81" w:name="_Toc322463868"/>
-      <w:r>
-        <w:t>Ausführbare Programme</w:t>
-      </w:r>
       <w:bookmarkEnd w:id="80"/>
-      <w:bookmarkEnd w:id="81"/>
     </w:p>
     <w:p>
       <w:pPr>
@@ -9352,7 +9424,21 @@
         <w:t xml:space="preserve">Der Auftragnehmer verpflichtet sich mit Vertragsabschluss alle </w:t>
       </w:r>
       <w:r>
-        <w:t xml:space="preserve">benötigten Sourcen und Scripte dem Auftraggeber auszuhändigen. </w:t>
+        <w:t>benötigten</w:t>
+      </w:r>
+      <w:r>
+        <w:t xml:space="preserve"> compilierten</w:t>
+      </w:r>
+      <w:r>
+        <w:t xml:space="preserve"> Sourcen und </w:t>
+      </w:r>
+      <w:proofErr w:type="spellStart"/>
+      <w:r>
+        <w:t>Scripte</w:t>
+      </w:r>
+      <w:proofErr w:type="spellEnd"/>
+      <w:r>
+        <w:t xml:space="preserve"> dem Auftraggeber auszuhändigen. </w:t>
       </w:r>
     </w:p>
     <w:p>
@@ -9407,8 +9493,13 @@
         </w:numPr>
         <w:jc w:val="both"/>
       </w:pPr>
-      <w:r>
-        <w:t>Blu Ray</w:t>
+      <w:proofErr w:type="spellStart"/>
+      <w:r>
+        <w:t>Blu</w:t>
+      </w:r>
+      <w:proofErr w:type="spellEnd"/>
+      <w:r>
+        <w:t xml:space="preserve"> Ray</w:t>
       </w:r>
     </w:p>
     <w:p>
@@ -9416,55 +9507,73 @@
         <w:jc w:val="both"/>
       </w:pPr>
       <w:r>
-        <w:t>dem Auftraggeber zur Verfügung gestellt. Neben den Sourcen soll die Software zur Even</w:t>
-      </w:r>
-      <w:r>
-        <w:t>t</w:t>
-      </w:r>
-      <w:r>
-        <w:t>plattform auch in einer bereits compilierten Form zur Verfügung gestellt werden. Das ben</w:t>
-      </w:r>
-      <w:r>
-        <w:t>ö</w:t>
-      </w:r>
-      <w:r>
-        <w:t xml:space="preserve">tigte WAR-File für den Server wird ebenfalls vom Auftragnehmer auf dem optischen Medium seiner Wahl bereitgestellt. </w:t>
+        <w:t>dem Auftraggeber zur Verfügung gestellt.</w:t>
+      </w:r>
+      <w:r>
+        <w:t xml:space="preserve"> </w:t>
+      </w:r>
+      <w:r>
+        <w:t>Das benötigte WAR-File für den Server wird vom Auftragnehmer auf dem opt</w:t>
+      </w:r>
+      <w:r>
+        <w:t>i</w:t>
+      </w:r>
+      <w:r>
+        <w:t xml:space="preserve">schen Medium seiner Wahl bereitgestellt. </w:t>
       </w:r>
     </w:p>
     <w:p>
       <w:pPr>
         <w:pStyle w:val="berschrift3"/>
       </w:pPr>
-      <w:bookmarkStart w:id="82" w:name="_Toc320351666"/>
-      <w:bookmarkStart w:id="83" w:name="_Toc322463869"/>
+      <w:bookmarkStart w:id="81" w:name="_Toc320351666"/>
+      <w:bookmarkStart w:id="82" w:name="_Toc322463869"/>
       <w:r>
         <w:t>Quellcode</w:t>
       </w:r>
+      <w:bookmarkEnd w:id="81"/>
       <w:bookmarkEnd w:id="82"/>
+    </w:p>
+    <w:p>
+      <w:r>
+        <w:t xml:space="preserve">Der </w:t>
+      </w:r>
+      <w:r>
+        <w:t>compilierte</w:t>
+      </w:r>
+      <w:r>
+        <w:t xml:space="preserve"> </w:t>
+      </w:r>
+      <w:r>
+        <w:t xml:space="preserve">Quellcode wird nach Abschluss des Abnahmetests dem Auftragnehmer übergeben. Der Quellcode umfasst alle benötigten </w:t>
+      </w:r>
+      <w:r>
+        <w:t xml:space="preserve">compilierten </w:t>
+      </w:r>
+      <w:r>
+        <w:t>Sourcen und Skripte für die einsatzbere</w:t>
+      </w:r>
+      <w:r>
+        <w:t>i</w:t>
+      </w:r>
+      <w:r>
+        <w:t>te V</w:t>
+      </w:r>
+      <w:r>
+        <w:t>ersion der Eventplattform.</w:t>
+      </w:r>
+    </w:p>
+    <w:p>
+      <w:pPr>
+        <w:pStyle w:val="berschrift3"/>
+      </w:pPr>
+      <w:bookmarkStart w:id="83" w:name="_Toc320351667"/>
+      <w:bookmarkStart w:id="84" w:name="_Toc322463870"/>
+      <w:r>
+        <w:t>Dokumentation</w:t>
+      </w:r>
       <w:bookmarkEnd w:id="83"/>
-    </w:p>
-    <w:p>
-      <w:r>
-        <w:t>Der Quellcode wird nach Abschluss des Abnahmetests dem Auftragnehmer übergeben. Der Quellcode umfasst alle benötigten Sourcen und Skripte für die einsatzbereite Version der Eventplattform.  Der Auftragnehmer erhält mit Abschluss des Vertrages alle Rechte und L</w:t>
-      </w:r>
-      <w:r>
-        <w:t>i</w:t>
-      </w:r>
-      <w:r>
-        <w:t xml:space="preserve">zenzen an dem entwickelten Quellcode.  </w:t>
-      </w:r>
-    </w:p>
-    <w:p>
-      <w:pPr>
-        <w:pStyle w:val="berschrift3"/>
-      </w:pPr>
-      <w:bookmarkStart w:id="84" w:name="_Toc320351667"/>
-      <w:bookmarkStart w:id="85" w:name="_Toc322463870"/>
-      <w:r>
-        <w:t>Dokumentation</w:t>
-      </w:r>
       <w:bookmarkEnd w:id="84"/>
-      <w:bookmarkEnd w:id="85"/>
     </w:p>
     <w:p>
       <w:r>
@@ -9548,7 +9657,16 @@
         <w:t>Bedienungsanleitung</w:t>
       </w:r>
       <w:r>
-        <w:t xml:space="preserve"> zu allen Funtkionalitäten </w:t>
+        <w:t xml:space="preserve"> zu allen Fun</w:t>
+      </w:r>
+      <w:r>
+        <w:t>k</w:t>
+      </w:r>
+      <w:r>
+        <w:t>t</w:t>
+      </w:r>
+      <w:r>
+        <w:t xml:space="preserve">ionalitäten </w:t>
       </w:r>
     </w:p>
     <w:p>
@@ -9586,7 +9704,7 @@
       <w:r>
         <w:t xml:space="preserve">Ein </w:t>
       </w:r>
-      <w:hyperlink r:id="rId15" w:tooltip="Frequently Asked Questions" w:history="1">
+      <w:hyperlink r:id="rId14" w:tooltip="Frequently Asked Questions" w:history="1">
         <w:r>
           <w:t>Frequently Asked Questions</w:t>
         </w:r>
@@ -9606,7 +9724,7 @@
       <w:r>
         <w:t xml:space="preserve">Ein </w:t>
       </w:r>
-      <w:hyperlink r:id="rId16" w:tooltip="Glossar" w:history="1">
+      <w:hyperlink r:id="rId15" w:tooltip="Glossar" w:history="1">
         <w:r>
           <w:t>Glossar</w:t>
         </w:r>
@@ -9614,7 +9732,7 @@
       <w:r>
         <w:t xml:space="preserve"> mit Erklärung der </w:t>
       </w:r>
-      <w:hyperlink r:id="rId17" w:tooltip="Fachbegriff" w:history="1">
+      <w:hyperlink r:id="rId16" w:tooltip="Fachbegriff" w:history="1">
         <w:r>
           <w:t>Fachbegriffe</w:t>
         </w:r>
@@ -9628,7 +9746,7 @@
           <w:numId w:val="8"/>
         </w:numPr>
       </w:pPr>
-      <w:hyperlink r:id="rId18" w:tooltip="Kontext-sensitive Hilfe" w:history="1">
+      <w:hyperlink r:id="rId17" w:tooltip="Kontext-sensitive Hilfe" w:history="1">
         <w:r>
           <w:t>Kontext</w:t>
         </w:r>
@@ -9651,7 +9769,7 @@
           <w:numId w:val="8"/>
         </w:numPr>
       </w:pPr>
-      <w:hyperlink r:id="rId19" w:tooltip="Guided Tour" w:history="1">
+      <w:hyperlink r:id="rId18" w:tooltip="Guided Tour" w:history="1">
         <w:r>
           <w:t>Ein</w:t>
         </w:r>
@@ -9722,10 +9840,9 @@
         </w:numPr>
       </w:pPr>
       <w:r>
-        <w:lastRenderedPageBreak/>
         <w:t xml:space="preserve">Wo sich bereits die formale Programmiersprache selbst ausreichend erklärt und die Struktur durch geeignetes Ein- und Ausrücken von </w:t>
       </w:r>
-      <w:hyperlink r:id="rId20" w:tooltip="Kontrollstruktur" w:history="1">
+      <w:hyperlink r:id="rId19" w:tooltip="Kontrollstruktur" w:history="1">
         <w:r>
           <w:t>Kontrollstrukturen</w:t>
         </w:r>
@@ -9755,6 +9872,7 @@
         </w:numPr>
       </w:pPr>
       <w:r>
+        <w:lastRenderedPageBreak/>
         <w:t>Die Dokumentation soll soweit wie möglich in den Quellcode eingearbeitet sein.</w:t>
       </w:r>
     </w:p>
@@ -9769,7 +9887,7 @@
       <w:r>
         <w:t xml:space="preserve">Das kann durch </w:t>
       </w:r>
-      <w:hyperlink r:id="rId21" w:tooltip="Kommentar (Programmierung)" w:history="1">
+      <w:hyperlink r:id="rId20" w:tooltip="Kommentar (Programmierung)" w:history="1">
         <w:r>
           <w:t>Kommentare</w:t>
         </w:r>
@@ -9789,7 +9907,7 @@
       <w:r>
         <w:t xml:space="preserve">Unterstützende Übersichten soll mit </w:t>
       </w:r>
-      <w:hyperlink r:id="rId22" w:tooltip="Software-Dokumentationswerkzeug" w:history="1">
+      <w:hyperlink r:id="rId21" w:tooltip="Software-Dokumentationswerkzeug" w:history="1">
         <w:r>
           <w:t>Dokumentationswerkzeugen</w:t>
         </w:r>
@@ -9797,8 +9915,13 @@
       <w:r>
         <w:t xml:space="preserve"> </w:t>
       </w:r>
-      <w:r>
-        <w:t>Javadoc autom</w:t>
+      <w:proofErr w:type="spellStart"/>
+      <w:r>
+        <w:t>Javadoc</w:t>
+      </w:r>
+      <w:proofErr w:type="spellEnd"/>
+      <w:r>
+        <w:t xml:space="preserve"> autom</w:t>
       </w:r>
       <w:r>
         <w:t>a</w:t>
@@ -9835,13 +9958,13 @@
       <w:pPr>
         <w:pStyle w:val="berschrift3"/>
       </w:pPr>
-      <w:bookmarkStart w:id="86" w:name="_Toc320351668"/>
-      <w:bookmarkStart w:id="87" w:name="_Toc322463871"/>
+      <w:bookmarkStart w:id="85" w:name="_Toc320351668"/>
+      <w:bookmarkStart w:id="86" w:name="_Toc322463871"/>
       <w:r>
         <w:t>Daten</w:t>
       </w:r>
+      <w:bookmarkEnd w:id="85"/>
       <w:bookmarkEnd w:id="86"/>
-      <w:bookmarkEnd w:id="87"/>
     </w:p>
     <w:p>
       <w:r>
@@ -9864,26 +9987,26 @@
       <w:pPr>
         <w:pStyle w:val="berschrift1"/>
       </w:pPr>
-      <w:bookmarkStart w:id="88" w:name="_Toc320351669"/>
-      <w:bookmarkStart w:id="89" w:name="_Toc322463872"/>
+      <w:bookmarkStart w:id="87" w:name="_Toc320351669"/>
+      <w:bookmarkStart w:id="88" w:name="_Toc322463872"/>
       <w:r>
         <w:lastRenderedPageBreak/>
         <w:t>Abnahmekriterien</w:t>
       </w:r>
+      <w:bookmarkEnd w:id="87"/>
       <w:bookmarkEnd w:id="88"/>
+    </w:p>
+    <w:p>
+      <w:pPr>
+        <w:pStyle w:val="berschrift2"/>
+      </w:pPr>
+      <w:bookmarkStart w:id="89" w:name="_Toc320351670"/>
+      <w:bookmarkStart w:id="90" w:name="_Toc322463873"/>
+      <w:r>
+        <w:t>Allgemein</w:t>
+      </w:r>
       <w:bookmarkEnd w:id="89"/>
-    </w:p>
-    <w:p>
-      <w:pPr>
-        <w:pStyle w:val="berschrift2"/>
-      </w:pPr>
-      <w:bookmarkStart w:id="90" w:name="_Toc320351670"/>
-      <w:bookmarkStart w:id="91" w:name="_Toc322463873"/>
-      <w:r>
-        <w:t>Allgemein</w:t>
-      </w:r>
       <w:bookmarkEnd w:id="90"/>
-      <w:bookmarkEnd w:id="91"/>
     </w:p>
     <w:p>
       <w:r>
@@ -9991,25 +10114,25 @@
       <w:pPr>
         <w:pStyle w:val="berschrift2"/>
       </w:pPr>
-      <w:bookmarkStart w:id="92" w:name="_Toc320351671"/>
-      <w:bookmarkStart w:id="93" w:name="_Toc322463874"/>
+      <w:bookmarkStart w:id="91" w:name="_Toc320351671"/>
+      <w:bookmarkStart w:id="92" w:name="_Toc322463874"/>
       <w:r>
         <w:t>Abnahmetestfälle</w:t>
       </w:r>
+      <w:bookmarkEnd w:id="91"/>
       <w:bookmarkEnd w:id="92"/>
+    </w:p>
+    <w:p>
+      <w:pPr>
+        <w:pStyle w:val="berschrift3"/>
+      </w:pPr>
+      <w:bookmarkStart w:id="93" w:name="_Toc320351672"/>
+      <w:bookmarkStart w:id="94" w:name="_Toc322463875"/>
+      <w:r>
+        <w:t>Testfälle zu den Funktionsbereichen</w:t>
+      </w:r>
       <w:bookmarkEnd w:id="93"/>
-    </w:p>
-    <w:p>
-      <w:pPr>
-        <w:pStyle w:val="berschrift3"/>
-      </w:pPr>
-      <w:bookmarkStart w:id="94" w:name="_Toc320351672"/>
-      <w:bookmarkStart w:id="95" w:name="_Toc322463875"/>
-      <w:r>
-        <w:t>Testfälle zu den Funktionsbereichen</w:t>
-      </w:r>
       <w:bookmarkEnd w:id="94"/>
-      <w:bookmarkEnd w:id="95"/>
     </w:p>
     <w:p>
       <w:pPr>
@@ -10198,13 +10321,13 @@
         <w:t>ich s</w:t>
       </w:r>
       <w:r>
-        <w:t>ein persönliches Profil (Hobbys, Foto, Wohnort, Begr</w:t>
-      </w:r>
-      <w:r>
-        <w:t>ü</w:t>
-      </w:r>
-      <w:r>
-        <w:t>ßungstext) pflegen und einstellen, ob er beim Eingang von privaten Nachrichten per E-Mail benachrichtigt werden soll.</w:t>
+        <w:t>ein persönliches Profil (Hobbys, Foto, Wohnort, Begrüßung</w:t>
+      </w:r>
+      <w:r>
+        <w:t>s</w:t>
+      </w:r>
+      <w:r>
+        <w:t>text) pflegen und einstellen, ob er beim Eingang von privaten Nachrichten per E-Mail benachrichtigt werden soll.</w:t>
       </w:r>
     </w:p>
     <w:p>
@@ -10418,7 +10541,15 @@
         <w:t xml:space="preserve"> </w:t>
       </w:r>
       <w:r>
-        <w:t xml:space="preserve">ein beliebiges Event organisieren und </w:t>
+        <w:t xml:space="preserve">ein </w:t>
+      </w:r>
+      <w:proofErr w:type="gramStart"/>
+      <w:r>
+        <w:t>beliebiges</w:t>
+      </w:r>
+      <w:proofErr w:type="gramEnd"/>
+      <w:r>
+        <w:t xml:space="preserve"> Event organisieren und </w:t>
       </w:r>
       <w:r>
         <w:t>veröffentlichen</w:t>
@@ -10430,7 +10561,15 @@
         <w:t>i</w:t>
       </w:r>
       <w:r>
-        <w:t>nimale und maximale Teilnehmeranzahl, den Ort und die Zeit an. Außerdem definiert er einen Zeitpunkt, zu dem das Event bestätigt werden muss.</w:t>
+        <w:t xml:space="preserve">nimale und maximale Teilnehmeranzahl, den Ort und die Zeit an. Außerdem definiert er einen Zeitpunkt, zu dem </w:t>
+      </w:r>
+      <w:proofErr w:type="gramStart"/>
+      <w:r>
+        <w:t>das</w:t>
+      </w:r>
+      <w:proofErr w:type="gramEnd"/>
+      <w:r>
+        <w:t xml:space="preserve"> Event bestätigt werden muss.</w:t>
       </w:r>
       <w:r>
         <w:t xml:space="preserve"> Der Benutzer wird damit zum Organisator des Events.</w:t>
@@ -10495,7 +10634,15 @@
         <w:t xml:space="preserve">mer ist </w:t>
       </w:r>
       <w:r>
-        <w:t>dann für dieses Event gesperrt und kann sich nicht mehr für dieses Event anme</w:t>
+        <w:t xml:space="preserve">dann für </w:t>
+      </w:r>
+      <w:proofErr w:type="gramStart"/>
+      <w:r>
+        <w:t>dieses</w:t>
+      </w:r>
+      <w:proofErr w:type="gramEnd"/>
+      <w:r>
+        <w:t xml:space="preserve"> Event gesperrt und kann sich nicht mehr für dieses Event anme</w:t>
       </w:r>
       <w:r>
         <w:t>l</w:t>
@@ -10530,8 +10677,13 @@
       <w:r>
         <w:t xml:space="preserve"> </w:t>
       </w:r>
-      <w:r>
-        <w:t>das Event (falls diese vorher so eingestellt wurde) bestätigen, um eine automatische Absage des Events zu vermeiden. Der Organisator und alle bis dahin angemeldete Teilnehmer bekommen dann eine private Nachricht (ggfs. mit E-Mail-Benachrichtigung).</w:t>
+      <w:proofErr w:type="gramStart"/>
+      <w:r>
+        <w:t>das</w:t>
+      </w:r>
+      <w:proofErr w:type="gramEnd"/>
+      <w:r>
+        <w:t xml:space="preserve"> Event (falls diese vorher so eingestellt wurde) bestätigen, um eine automatische Absage des Events zu vermeiden. Der Organisator und alle bis dahin angemeldete Teilnehmer bekommen dann eine private Nachricht (ggfs. mit E-Mail-Benachrichtigung).</w:t>
       </w:r>
     </w:p>
     <w:p>
@@ -10585,8 +10737,13 @@
       <w:r>
         <w:t xml:space="preserve"> </w:t>
       </w:r>
-      <w:r>
-        <w:t>das Event</w:t>
+      <w:proofErr w:type="gramStart"/>
+      <w:r>
+        <w:t>das</w:t>
+      </w:r>
+      <w:proofErr w:type="gramEnd"/>
+      <w:r>
+        <w:t xml:space="preserve"> Event</w:t>
       </w:r>
       <w:r>
         <w:t xml:space="preserve"> </w:t>
@@ -10613,7 +10770,15 @@
         <w:t xml:space="preserve"> </w:t>
       </w:r>
       <w:r>
-        <w:t>Nach einem Event kann jeder Teilnehmer das Event im Ganzen bewerten. Die B</w:t>
+        <w:t xml:space="preserve">Nach einem Event kann jeder Teilnehmer </w:t>
+      </w:r>
+      <w:proofErr w:type="gramStart"/>
+      <w:r>
+        <w:t>das</w:t>
+      </w:r>
+      <w:proofErr w:type="gramEnd"/>
+      <w:r>
+        <w:t xml:space="preserve"> Event im Ganzen bewerten. Die B</w:t>
       </w:r>
       <w:r>
         <w:t>e</w:t>
@@ -10817,7 +10982,7 @@
           <w:szCs w:val="24"/>
         </w:rPr>
       </w:pPr>
-      <w:bookmarkStart w:id="96" w:name="_Toc320351673"/>
+      <w:bookmarkStart w:id="95" w:name="_Toc320351673"/>
       <w:r>
         <w:br w:type="page"/>
       </w:r>
@@ -10826,13 +10991,13 @@
       <w:pPr>
         <w:pStyle w:val="berschrift3"/>
       </w:pPr>
-      <w:bookmarkStart w:id="97" w:name="_Toc322463876"/>
+      <w:bookmarkStart w:id="96" w:name="_Toc322463876"/>
       <w:r>
         <w:lastRenderedPageBreak/>
         <w:t>Testfälle zu Qualitätsvorgaben</w:t>
       </w:r>
+      <w:bookmarkEnd w:id="95"/>
       <w:bookmarkEnd w:id="96"/>
-      <w:bookmarkEnd w:id="97"/>
     </w:p>
     <w:p>
       <w:pPr>
@@ -11243,9 +11408,11 @@
       <w:pPr>
         <w:pStyle w:val="berschrift5"/>
       </w:pPr>
+      <w:proofErr w:type="spellStart"/>
       <w:r>
         <w:t>Portabilität</w:t>
       </w:r>
+      <w:proofErr w:type="spellEnd"/>
     </w:p>
     <w:p>
       <w:pPr>
@@ -11477,8 +11644,8 @@
           <w:lang w:bidi="ar-SA"/>
         </w:rPr>
         <w:sectPr>
-          <w:headerReference w:type="first" r:id="rId23"/>
-          <w:footerReference w:type="first" r:id="rId24"/>
+          <w:headerReference w:type="first" r:id="rId22"/>
+          <w:footerReference w:type="first" r:id="rId23"/>
           <w:pgSz w:w="11907" w:h="16839" w:code="9"/>
           <w:pgMar w:top="1417" w:right="1417" w:bottom="1134" w:left="1417" w:header="568" w:footer="567" w:gutter="0"/>
           <w:pgNumType w:start="1"/>
@@ -11494,7 +11661,7 @@
           <w:lang w:val="de-DE"/>
         </w:rPr>
       </w:pPr>
-      <w:bookmarkStart w:id="98" w:name="_Toc322463877"/>
+      <w:bookmarkStart w:id="97" w:name="_Toc322463877"/>
       <w:r>
         <w:rPr>
           <w:lang w:val="de-DE"/>
@@ -11502,7 +11669,7 @@
         <w:lastRenderedPageBreak/>
         <w:t>Anhang</w:t>
       </w:r>
-      <w:bookmarkEnd w:id="98"/>
+      <w:bookmarkEnd w:id="97"/>
     </w:p>
     <w:p>
       <w:pPr>
@@ -11618,14 +11785,24 @@
       <w:pPr>
         <w:pStyle w:val="Anhang1"/>
       </w:pPr>
-      <w:bookmarkStart w:id="99" w:name="_Toc320351676"/>
-      <w:bookmarkStart w:id="100" w:name="_Toc322462040"/>
+      <w:bookmarkStart w:id="98" w:name="_Toc320351676"/>
+      <w:bookmarkStart w:id="99" w:name="_Toc322462040"/>
+      <w:proofErr w:type="spellStart"/>
       <w:r>
         <w:lastRenderedPageBreak/>
-        <w:t>Referenzierte Dokumente</w:t>
-      </w:r>
+        <w:t>Referenzierte</w:t>
+      </w:r>
+      <w:proofErr w:type="spellEnd"/>
+      <w:r>
+        <w:t xml:space="preserve"> </w:t>
+      </w:r>
+      <w:proofErr w:type="spellStart"/>
+      <w:r>
+        <w:t>Dokumente</w:t>
+      </w:r>
+      <w:bookmarkEnd w:id="98"/>
       <w:bookmarkEnd w:id="99"/>
-      <w:bookmarkEnd w:id="100"/>
+      <w:proofErr w:type="spellEnd"/>
     </w:p>
     <w:p>
       <w:pPr>
@@ -11642,7 +11819,15 @@
         <w:t>t</w:t>
       </w:r>
       <w:r>
-        <w:t>lung und Systemspezifikation. Lehrbrief im Verbundstudium, IfV NRW, Hagen, 2009</w:t>
+        <w:t xml:space="preserve">lung und Systemspezifikation. Lehrbrief im Verbundstudium, </w:t>
+      </w:r>
+      <w:proofErr w:type="spellStart"/>
+      <w:r>
+        <w:t>IfV</w:t>
+      </w:r>
+      <w:proofErr w:type="spellEnd"/>
+      <w:r>
+        <w:t xml:space="preserve"> NRW, Hagen, 2009</w:t>
       </w:r>
     </w:p>
     <w:p>
@@ -11769,7 +11954,7 @@
       </w:pPr>
     </w:p>
     <w:sectPr>
-      <w:footerReference w:type="default" r:id="rId25"/>
+      <w:footerReference w:type="default" r:id="rId24"/>
       <w:pgSz w:w="11907" w:h="16839" w:code="9"/>
       <w:pgMar w:top="1417" w:right="1417" w:bottom="1134" w:left="1417" w:header="568" w:footer="567" w:gutter="0"/>
       <w:pgNumType w:fmt="upperRoman" w:start="8"/>
@@ -11781,8 +11966,8 @@
 </file>
 
 <file path=word/comments.xml><?xml version="1.0" encoding="utf-8"?>
-<w:comments xmlns:wpc="http://schemas.microsoft.com/office/word/2010/wordprocessingCanvas" xmlns:mc="http://schemas.openxmlformats.org/markup-compatibility/2006" xmlns:o="urn:schemas-microsoft-com:office:office" xmlns:r="http://schemas.openxmlformats.org/officeDocument/2006/relationships" xmlns:m="http://schemas.openxmlformats.org/officeDocument/2006/math" xmlns:v="urn:schemas-microsoft-com:vml" xmlns:wp14="http://schemas.microsoft.com/office/word/2010/wordprocessingDrawing" xmlns:wp="http://schemas.openxmlformats.org/drawingml/2006/wordprocessingDrawing" xmlns:w10="urn:schemas-microsoft-com:office:word" xmlns:w="http://schemas.openxmlformats.org/wordprocessingml/2006/main" xmlns:w14="http://schemas.microsoft.com/office/word/2010/wordml" xmlns:wpg="http://schemas.microsoft.com/office/word/2010/wordprocessingGroup" xmlns:wpi="http://schemas.microsoft.com/office/word/2010/wordprocessingInk" xmlns:wne="http://schemas.microsoft.com/office/word/2006/wordml" xmlns:wps="http://schemas.microsoft.com/office/word/2010/wordprocessingShape" mc:Ignorable="w14 wp14">
-  <w:comment w:id="18" w:author="Patrick" w:date="2012-04-12T23:22:00Z" w:initials="P">
+<w:comments xmlns:ve="http://schemas.openxmlformats.org/markup-compatibility/2006" xmlns:o="urn:schemas-microsoft-com:office:office" xmlns:r="http://schemas.openxmlformats.org/officeDocument/2006/relationships" xmlns:m="http://schemas.openxmlformats.org/officeDocument/2006/math" xmlns:v="urn:schemas-microsoft-com:vml" xmlns:wp="http://schemas.openxmlformats.org/drawingml/2006/wordprocessingDrawing" xmlns:w10="urn:schemas-microsoft-com:office:word" xmlns:w="http://schemas.openxmlformats.org/wordprocessingml/2006/main" xmlns:wne="http://schemas.microsoft.com/office/word/2006/wordml">
+  <w:comment w:id="37" w:author="Alexander" w:date="2012-04-04T17:40:00Z" w:initials="A">
     <w:p>
       <w:pPr>
         <w:pStyle w:val="Kommentartext"/>
@@ -11794,45 +11979,31 @@
         <w:annotationRef/>
       </w:r>
       <w:r>
-        <w:t>Hier Stakeholder-Diagramm mit Einteilung Macht / Einste</w:t>
-      </w:r>
-      <w:r>
-        <w:t>l</w:t>
-      </w:r>
-      <w:r>
-        <w:t>lung zum Projekt</w:t>
-      </w:r>
-    </w:p>
-    <w:p>
-      <w:pPr>
-        <w:pStyle w:val="Kommentartext"/>
-      </w:pPr>
-      <w:r>
-        <w:t>Kann erst erledigt werden, wenn alle wichtigen Stakeholder ermittelt wurden</w:t>
+        <w:t>TODO PAW:</w:t>
+      </w:r>
+      <w:r>
+        <w:br/>
+        <w:t xml:space="preserve">Google </w:t>
+      </w:r>
+      <w:proofErr w:type="spellStart"/>
+      <w:r>
+        <w:t>Maps</w:t>
+      </w:r>
+      <w:proofErr w:type="spellEnd"/>
+      <w:r>
+        <w:t xml:space="preserve"> / Bing </w:t>
+      </w:r>
+      <w:proofErr w:type="spellStart"/>
+      <w:r>
+        <w:t>Maps</w:t>
+      </w:r>
+      <w:proofErr w:type="spellEnd"/>
+      <w:r>
+        <w:t xml:space="preserve"> Schnittstelle</w:t>
       </w:r>
     </w:p>
   </w:comment>
-  <w:comment w:id="38" w:author="Alexander" w:date="2012-04-04T17:40:00Z" w:initials="A">
-    <w:p>
-      <w:pPr>
-        <w:pStyle w:val="Kommentartext"/>
-      </w:pPr>
-      <w:r>
-        <w:rPr>
-          <w:rStyle w:val="Kommentarzeichen"/>
-        </w:rPr>
-        <w:annotationRef/>
-      </w:r>
-      <w:r>
-        <w:t>TODO PAW:</w:t>
-      </w:r>
-      <w:r>
-        <w:br/>
-        <w:t>Google Maps / Bing Maps Schnittstelle</w:t>
-      </w:r>
-    </w:p>
-  </w:comment>
-  <w:comment w:id="75" w:author="Alexander" w:date="2012-03-24T10:54:00Z" w:initials="A">
+  <w:comment w:id="74" w:author="Alexander" w:date="2012-03-24T10:54:00Z" w:initials="A">
     <w:p>
       <w:pPr>
         <w:pStyle w:val="Kommentartext"/>
@@ -11852,7 +12023,7 @@
 </file>
 
 <file path=word/endnotes.xml><?xml version="1.0" encoding="utf-8"?>
-<w:endnotes xmlns:wpc="http://schemas.microsoft.com/office/word/2010/wordprocessingCanvas" xmlns:mc="http://schemas.openxmlformats.org/markup-compatibility/2006" xmlns:o="urn:schemas-microsoft-com:office:office" xmlns:r="http://schemas.openxmlformats.org/officeDocument/2006/relationships" xmlns:m="http://schemas.openxmlformats.org/officeDocument/2006/math" xmlns:v="urn:schemas-microsoft-com:vml" xmlns:wp14="http://schemas.microsoft.com/office/word/2010/wordprocessingDrawing" xmlns:wp="http://schemas.openxmlformats.org/drawingml/2006/wordprocessingDrawing" xmlns:w10="urn:schemas-microsoft-com:office:word" xmlns:w="http://schemas.openxmlformats.org/wordprocessingml/2006/main" xmlns:w14="http://schemas.microsoft.com/office/word/2010/wordml" xmlns:wpg="http://schemas.microsoft.com/office/word/2010/wordprocessingGroup" xmlns:wpi="http://schemas.microsoft.com/office/word/2010/wordprocessingInk" xmlns:wne="http://schemas.microsoft.com/office/word/2006/wordml" xmlns:wps="http://schemas.microsoft.com/office/word/2010/wordprocessingShape" mc:Ignorable="w14 wp14">
+<w:endnotes xmlns:ve="http://schemas.openxmlformats.org/markup-compatibility/2006" xmlns:o="urn:schemas-microsoft-com:office:office" xmlns:r="http://schemas.openxmlformats.org/officeDocument/2006/relationships" xmlns:m="http://schemas.openxmlformats.org/officeDocument/2006/math" xmlns:v="urn:schemas-microsoft-com:vml" xmlns:wp="http://schemas.openxmlformats.org/drawingml/2006/wordprocessingDrawing" xmlns:w10="urn:schemas-microsoft-com:office:word" xmlns:w="http://schemas.openxmlformats.org/wordprocessingml/2006/main" xmlns:wne="http://schemas.microsoft.com/office/word/2006/wordml">
   <w:endnote w:type="separator" w:id="-1">
     <w:p>
       <w:r>
@@ -11871,7 +12042,7 @@
 </file>
 
 <file path=word/footer1.xml><?xml version="1.0" encoding="utf-8"?>
-<w:ftr xmlns:wpc="http://schemas.microsoft.com/office/word/2010/wordprocessingCanvas" xmlns:mc="http://schemas.openxmlformats.org/markup-compatibility/2006" xmlns:o="urn:schemas-microsoft-com:office:office" xmlns:r="http://schemas.openxmlformats.org/officeDocument/2006/relationships" xmlns:m="http://schemas.openxmlformats.org/officeDocument/2006/math" xmlns:v="urn:schemas-microsoft-com:vml" xmlns:wp14="http://schemas.microsoft.com/office/word/2010/wordprocessingDrawing" xmlns:wp="http://schemas.openxmlformats.org/drawingml/2006/wordprocessingDrawing" xmlns:w10="urn:schemas-microsoft-com:office:word" xmlns:w="http://schemas.openxmlformats.org/wordprocessingml/2006/main" xmlns:w14="http://schemas.microsoft.com/office/word/2010/wordml" xmlns:wpg="http://schemas.microsoft.com/office/word/2010/wordprocessingGroup" xmlns:wpi="http://schemas.microsoft.com/office/word/2010/wordprocessingInk" xmlns:wne="http://schemas.microsoft.com/office/word/2006/wordml" xmlns:wps="http://schemas.microsoft.com/office/word/2010/wordprocessingShape" mc:Ignorable="w14 wp14">
+<w:ftr xmlns:ve="http://schemas.openxmlformats.org/markup-compatibility/2006" xmlns:o="urn:schemas-microsoft-com:office:office" xmlns:r="http://schemas.openxmlformats.org/officeDocument/2006/relationships" xmlns:m="http://schemas.openxmlformats.org/officeDocument/2006/math" xmlns:v="urn:schemas-microsoft-com:vml" xmlns:wp="http://schemas.openxmlformats.org/drawingml/2006/wordprocessingDrawing" xmlns:w10="urn:schemas-microsoft-com:office:word" xmlns:w="http://schemas.openxmlformats.org/wordprocessingml/2006/main" xmlns:wne="http://schemas.microsoft.com/office/word/2006/wordml">
   <w:p>
     <w:pPr>
       <w:pStyle w:val="Fuzeile"/>
@@ -11879,31 +12050,21 @@
         <w:b/>
       </w:rPr>
     </w:pPr>
-    <w:r>
-      <w:fldChar w:fldCharType="begin"/>
-    </w:r>
-    <w:r>
-      <w:instrText xml:space="preserve"> REF dokument_titel \h  \* MERGEFORMAT </w:instrText>
-    </w:r>
-    <w:r>
-      <w:fldChar w:fldCharType="separate"/>
-    </w:r>
-    <w:sdt>
-      <w:sdtPr>
-        <w:alias w:val="Titel"/>
-        <w:id w:val="-1293126433"/>
-        <w:dataBinding w:prefixMappings="xmlns:ns0='http://schemas.openxmlformats.org/package/2006/metadata/core-properties' xmlns:ns1='http://purl.org/dc/elements/1.1/'" w:xpath="/ns0:coreProperties[1]/ns1:title[1]" w:storeItemID="{6C3C8BC8-F283-45AE-878A-BAB7291924A1}"/>
-        <w:text/>
-      </w:sdtPr>
-      <w:sdtContent>
-        <w:r>
-          <w:t>Lastenheft</w:t>
-        </w:r>
-      </w:sdtContent>
-    </w:sdt>
-    <w:r>
-      <w:fldChar w:fldCharType="end"/>
-    </w:r>
+    <w:fldSimple w:instr=" REF dokument_titel \h  \* MERGEFORMAT ">
+      <w:sdt>
+        <w:sdtPr>
+          <w:alias w:val="Titel"/>
+          <w:id w:val="-1293126433"/>
+          <w:dataBinding w:prefixMappings="xmlns:ns0='http://schemas.openxmlformats.org/package/2006/metadata/core-properties' xmlns:ns1='http://purl.org/dc/elements/1.1/'" w:xpath="/ns0:coreProperties[1]/ns1:title[1]" w:storeItemID="{6C3C8BC8-F283-45AE-878A-BAB7291924A1}"/>
+          <w:text/>
+        </w:sdtPr>
+        <w:sdtContent>
+          <w:r>
+            <w:t>Lastenheft</w:t>
+          </w:r>
+        </w:sdtContent>
+      </w:sdt>
+    </w:fldSimple>
     <w:r>
       <w:rPr>
         <w:noProof/>
@@ -11933,36 +12094,26 @@
     <w:r>
       <w:tab/>
     </w:r>
-    <w:r>
-      <w:fldChar w:fldCharType="begin"/>
-    </w:r>
-    <w:r>
-      <w:instrText xml:space="preserve"> REF dokument_datum \h  \* MERGEFORMAT </w:instrText>
-    </w:r>
-    <w:r>
-      <w:fldChar w:fldCharType="separate"/>
-    </w:r>
-    <w:sdt>
-      <w:sdtPr>
-        <w:alias w:val="Datum"/>
-        <w:id w:val="-401982631"/>
-        <w:dataBinding w:prefixMappings="xmlns:ns0='http://schemas.microsoft.com/office/2006/coverPageProps'" w:xpath="/ns0:CoverPageProperties[1]/ns0:PublishDate[1]" w:storeItemID="{55AF091B-3C7A-41E3-B477-F2FDAA23CFDA}"/>
-        <w:date w:fullDate="2012-03-24T00:00:00Z">
-          <w:dateFormat w:val="dd.MM.yyyy"/>
-          <w:lid w:val="de-DE"/>
-          <w:storeMappedDataAs w:val="dateTime"/>
-          <w:calendar w:val="gregorian"/>
-        </w:date>
-      </w:sdtPr>
-      <w:sdtContent>
-        <w:r>
-          <w:t>24.03.2012</w:t>
-        </w:r>
-      </w:sdtContent>
-    </w:sdt>
-    <w:r>
-      <w:fldChar w:fldCharType="end"/>
-    </w:r>
+    <w:fldSimple w:instr=" REF dokument_datum \h  \* MERGEFORMAT ">
+      <w:sdt>
+        <w:sdtPr>
+          <w:alias w:val="Datum"/>
+          <w:id w:val="-401982631"/>
+          <w:dataBinding w:prefixMappings="xmlns:ns0='http://schemas.microsoft.com/office/2006/coverPageProps'" w:xpath="/ns0:CoverPageProperties[1]/ns0:PublishDate[1]" w:storeItemID="{55AF091B-3C7A-41E3-B477-F2FDAA23CFDA}"/>
+          <w:date w:fullDate="2012-03-24T00:00:00Z">
+            <w:dateFormat w:val="dd.MM.yyyy"/>
+            <w:lid w:val="de-DE"/>
+            <w:storeMappedDataAs w:val="dateTime"/>
+            <w:calendar w:val="gregorian"/>
+          </w:date>
+        </w:sdtPr>
+        <w:sdtContent>
+          <w:r>
+            <w:t>24.03.2012</w:t>
+          </w:r>
+        </w:sdtContent>
+      </w:sdt>
+    </w:fldSimple>
     <w:r>
       <w:tab/>
     </w:r>
@@ -11993,7 +12144,7 @@
         <w:noProof/>
         <w:color w:val="FFFFFF" w:themeColor="background1"/>
       </w:rPr>
-      <w:t>5</w:t>
+      <w:t>12</w:t>
     </w:r>
     <w:r>
       <w:rPr>
@@ -12007,7 +12158,7 @@
 </file>
 
 <file path=word/footer2.xml><?xml version="1.0" encoding="utf-8"?>
-<w:ftr xmlns:wpc="http://schemas.microsoft.com/office/word/2010/wordprocessingCanvas" xmlns:mc="http://schemas.openxmlformats.org/markup-compatibility/2006" xmlns:o="urn:schemas-microsoft-com:office:office" xmlns:r="http://schemas.openxmlformats.org/officeDocument/2006/relationships" xmlns:m="http://schemas.openxmlformats.org/officeDocument/2006/math" xmlns:v="urn:schemas-microsoft-com:vml" xmlns:wp14="http://schemas.microsoft.com/office/word/2010/wordprocessingDrawing" xmlns:wp="http://schemas.openxmlformats.org/drawingml/2006/wordprocessingDrawing" xmlns:w10="urn:schemas-microsoft-com:office:word" xmlns:w="http://schemas.openxmlformats.org/wordprocessingml/2006/main" xmlns:w14="http://schemas.microsoft.com/office/word/2010/wordml" xmlns:wpg="http://schemas.microsoft.com/office/word/2010/wordprocessingGroup" xmlns:wpi="http://schemas.microsoft.com/office/word/2010/wordprocessingInk" xmlns:wne="http://schemas.microsoft.com/office/word/2006/wordml" xmlns:wps="http://schemas.microsoft.com/office/word/2010/wordprocessingShape" mc:Ignorable="w14 wp14">
+<w:ftr xmlns:ve="http://schemas.openxmlformats.org/markup-compatibility/2006" xmlns:o="urn:schemas-microsoft-com:office:office" xmlns:r="http://schemas.openxmlformats.org/officeDocument/2006/relationships" xmlns:m="http://schemas.openxmlformats.org/officeDocument/2006/math" xmlns:v="urn:schemas-microsoft-com:vml" xmlns:wp="http://schemas.openxmlformats.org/drawingml/2006/wordprocessingDrawing" xmlns:w10="urn:schemas-microsoft-com:office:word" xmlns:w="http://schemas.openxmlformats.org/wordprocessingml/2006/main" xmlns:wne="http://schemas.microsoft.com/office/word/2006/wordml">
   <w:p>
     <w:pPr>
       <w:pStyle w:val="Fuzeile"/>
@@ -12017,7 +12168,7 @@
 </file>
 
 <file path=word/footer3.xml><?xml version="1.0" encoding="utf-8"?>
-<w:ftr xmlns:wpc="http://schemas.microsoft.com/office/word/2010/wordprocessingCanvas" xmlns:mc="http://schemas.openxmlformats.org/markup-compatibility/2006" xmlns:o="urn:schemas-microsoft-com:office:office" xmlns:r="http://schemas.openxmlformats.org/officeDocument/2006/relationships" xmlns:m="http://schemas.openxmlformats.org/officeDocument/2006/math" xmlns:v="urn:schemas-microsoft-com:vml" xmlns:wp14="http://schemas.microsoft.com/office/word/2010/wordprocessingDrawing" xmlns:wp="http://schemas.openxmlformats.org/drawingml/2006/wordprocessingDrawing" xmlns:w10="urn:schemas-microsoft-com:office:word" xmlns:w="http://schemas.openxmlformats.org/wordprocessingml/2006/main" xmlns:w14="http://schemas.microsoft.com/office/word/2010/wordml" xmlns:wpg="http://schemas.microsoft.com/office/word/2010/wordprocessingGroup" xmlns:wpi="http://schemas.microsoft.com/office/word/2010/wordprocessingInk" xmlns:wne="http://schemas.microsoft.com/office/word/2006/wordml" xmlns:wps="http://schemas.microsoft.com/office/word/2010/wordprocessingShape" mc:Ignorable="w14 wp14">
+<w:ftr xmlns:ve="http://schemas.openxmlformats.org/markup-compatibility/2006" xmlns:o="urn:schemas-microsoft-com:office:office" xmlns:r="http://schemas.openxmlformats.org/officeDocument/2006/relationships" xmlns:m="http://schemas.openxmlformats.org/officeDocument/2006/math" xmlns:v="urn:schemas-microsoft-com:vml" xmlns:wp="http://schemas.openxmlformats.org/drawingml/2006/wordprocessingDrawing" xmlns:w10="urn:schemas-microsoft-com:office:word" xmlns:w="http://schemas.openxmlformats.org/wordprocessingml/2006/main" xmlns:wne="http://schemas.microsoft.com/office/word/2006/wordml">
   <w:p>
     <w:pPr>
       <w:pStyle w:val="Fuzeile"/>
@@ -12029,31 +12180,21 @@
         <w:b/>
       </w:rPr>
     </w:pPr>
-    <w:r>
-      <w:fldChar w:fldCharType="begin"/>
-    </w:r>
-    <w:r>
-      <w:instrText xml:space="preserve"> REF dokument_titel \h  \* MERGEFORMAT </w:instrText>
-    </w:r>
-    <w:r>
-      <w:fldChar w:fldCharType="separate"/>
-    </w:r>
-    <w:sdt>
-      <w:sdtPr>
-        <w:alias w:val="Titel"/>
-        <w:id w:val="-1664614316"/>
-        <w:dataBinding w:prefixMappings="xmlns:ns0='http://schemas.openxmlformats.org/package/2006/metadata/core-properties' xmlns:ns1='http://purl.org/dc/elements/1.1/'" w:xpath="/ns0:coreProperties[1]/ns1:title[1]" w:storeItemID="{6C3C8BC8-F283-45AE-878A-BAB7291924A1}"/>
-        <w:text/>
-      </w:sdtPr>
-      <w:sdtContent>
-        <w:r>
-          <w:t>Lastenheft</w:t>
-        </w:r>
-      </w:sdtContent>
-    </w:sdt>
-    <w:r>
-      <w:fldChar w:fldCharType="end"/>
-    </w:r>
+    <w:fldSimple w:instr=" REF dokument_titel \h  \* MERGEFORMAT ">
+      <w:sdt>
+        <w:sdtPr>
+          <w:alias w:val="Titel"/>
+          <w:id w:val="-1664614316"/>
+          <w:dataBinding w:prefixMappings="xmlns:ns0='http://schemas.openxmlformats.org/package/2006/metadata/core-properties' xmlns:ns1='http://purl.org/dc/elements/1.1/'" w:xpath="/ns0:coreProperties[1]/ns1:title[1]" w:storeItemID="{6C3C8BC8-F283-45AE-878A-BAB7291924A1}"/>
+          <w:text/>
+        </w:sdtPr>
+        <w:sdtContent>
+          <w:r>
+            <w:t>Lastenheft</w:t>
+          </w:r>
+        </w:sdtContent>
+      </w:sdt>
+    </w:fldSimple>
     <w:r>
       <w:rPr>
         <w:noProof/>
@@ -12083,36 +12224,26 @@
     <w:r>
       <w:tab/>
     </w:r>
-    <w:r>
-      <w:fldChar w:fldCharType="begin"/>
-    </w:r>
-    <w:r>
-      <w:instrText xml:space="preserve"> REF dokument_datum \h  \* MERGEFORMAT </w:instrText>
-    </w:r>
-    <w:r>
-      <w:fldChar w:fldCharType="separate"/>
-    </w:r>
-    <w:sdt>
-      <w:sdtPr>
-        <w:alias w:val="Datum"/>
-        <w:id w:val="-640731389"/>
-        <w:dataBinding w:prefixMappings="xmlns:ns0='http://schemas.microsoft.com/office/2006/coverPageProps'" w:xpath="/ns0:CoverPageProperties[1]/ns0:PublishDate[1]" w:storeItemID="{55AF091B-3C7A-41E3-B477-F2FDAA23CFDA}"/>
-        <w:date w:fullDate="2012-03-24T00:00:00Z">
-          <w:dateFormat w:val="dd.MM.yyyy"/>
-          <w:lid w:val="de-DE"/>
-          <w:storeMappedDataAs w:val="dateTime"/>
-          <w:calendar w:val="gregorian"/>
-        </w:date>
-      </w:sdtPr>
-      <w:sdtContent>
-        <w:r>
-          <w:t>24.03.2012</w:t>
-        </w:r>
-      </w:sdtContent>
-    </w:sdt>
-    <w:r>
-      <w:fldChar w:fldCharType="end"/>
-    </w:r>
+    <w:fldSimple w:instr=" REF dokument_datum \h  \* MERGEFORMAT ">
+      <w:sdt>
+        <w:sdtPr>
+          <w:alias w:val="Datum"/>
+          <w:id w:val="-640731389"/>
+          <w:dataBinding w:prefixMappings="xmlns:ns0='http://schemas.microsoft.com/office/2006/coverPageProps'" w:xpath="/ns0:CoverPageProperties[1]/ns0:PublishDate[1]" w:storeItemID="{55AF091B-3C7A-41E3-B477-F2FDAA23CFDA}"/>
+          <w:date w:fullDate="2012-03-24T00:00:00Z">
+            <w:dateFormat w:val="dd.MM.yyyy"/>
+            <w:lid w:val="de-DE"/>
+            <w:storeMappedDataAs w:val="dateTime"/>
+            <w:calendar w:val="gregorian"/>
+          </w:date>
+        </w:sdtPr>
+        <w:sdtContent>
+          <w:r>
+            <w:t>24.03.2012</w:t>
+          </w:r>
+        </w:sdtContent>
+      </w:sdt>
+    </w:fldSimple>
     <w:r>
       <w:tab/>
     </w:r>
@@ -12157,7 +12288,7 @@
 </file>
 
 <file path=word/footnotes.xml><?xml version="1.0" encoding="utf-8"?>
-<w:footnotes xmlns:wpc="http://schemas.microsoft.com/office/word/2010/wordprocessingCanvas" xmlns:mc="http://schemas.openxmlformats.org/markup-compatibility/2006" xmlns:o="urn:schemas-microsoft-com:office:office" xmlns:r="http://schemas.openxmlformats.org/officeDocument/2006/relationships" xmlns:m="http://schemas.openxmlformats.org/officeDocument/2006/math" xmlns:v="urn:schemas-microsoft-com:vml" xmlns:wp14="http://schemas.microsoft.com/office/word/2010/wordprocessingDrawing" xmlns:wp="http://schemas.openxmlformats.org/drawingml/2006/wordprocessingDrawing" xmlns:w10="urn:schemas-microsoft-com:office:word" xmlns:w="http://schemas.openxmlformats.org/wordprocessingml/2006/main" xmlns:w14="http://schemas.microsoft.com/office/word/2010/wordml" xmlns:wpg="http://schemas.microsoft.com/office/word/2010/wordprocessingGroup" xmlns:wpi="http://schemas.microsoft.com/office/word/2010/wordprocessingInk" xmlns:wne="http://schemas.microsoft.com/office/word/2006/wordml" xmlns:wps="http://schemas.microsoft.com/office/word/2010/wordprocessingShape" mc:Ignorable="w14 wp14">
+<w:footnotes xmlns:ve="http://schemas.openxmlformats.org/markup-compatibility/2006" xmlns:o="urn:schemas-microsoft-com:office:office" xmlns:r="http://schemas.openxmlformats.org/officeDocument/2006/relationships" xmlns:m="http://schemas.openxmlformats.org/officeDocument/2006/math" xmlns:v="urn:schemas-microsoft-com:vml" xmlns:wp="http://schemas.openxmlformats.org/drawingml/2006/wordprocessingDrawing" xmlns:w10="urn:schemas-microsoft-com:office:word" xmlns:w="http://schemas.openxmlformats.org/wordprocessingml/2006/main" xmlns:wne="http://schemas.microsoft.com/office/word/2006/wordml">
   <w:footnote w:type="separator" w:id="-1">
     <w:p>
       <w:pPr>
@@ -12221,7 +12352,7 @@
 </file>
 
 <file path=word/header1.xml><?xml version="1.0" encoding="utf-8"?>
-<w:hdr xmlns:wpc="http://schemas.microsoft.com/office/word/2010/wordprocessingCanvas" xmlns:mc="http://schemas.openxmlformats.org/markup-compatibility/2006" xmlns:o="urn:schemas-microsoft-com:office:office" xmlns:r="http://schemas.openxmlformats.org/officeDocument/2006/relationships" xmlns:m="http://schemas.openxmlformats.org/officeDocument/2006/math" xmlns:v="urn:schemas-microsoft-com:vml" xmlns:wp14="http://schemas.microsoft.com/office/word/2010/wordprocessingDrawing" xmlns:wp="http://schemas.openxmlformats.org/drawingml/2006/wordprocessingDrawing" xmlns:w10="urn:schemas-microsoft-com:office:word" xmlns:w="http://schemas.openxmlformats.org/wordprocessingml/2006/main" xmlns:w14="http://schemas.microsoft.com/office/word/2010/wordml" xmlns:wpg="http://schemas.microsoft.com/office/word/2010/wordprocessingGroup" xmlns:wpi="http://schemas.microsoft.com/office/word/2010/wordprocessingInk" xmlns:wne="http://schemas.microsoft.com/office/word/2006/wordml" xmlns:wps="http://schemas.microsoft.com/office/word/2010/wordprocessingShape" mc:Ignorable="w14 wp14">
+<w:hdr xmlns:ve="http://schemas.openxmlformats.org/markup-compatibility/2006" xmlns:o="urn:schemas-microsoft-com:office:office" xmlns:r="http://schemas.openxmlformats.org/officeDocument/2006/relationships" xmlns:m="http://schemas.openxmlformats.org/officeDocument/2006/math" xmlns:v="urn:schemas-microsoft-com:vml" xmlns:wp="http://schemas.openxmlformats.org/drawingml/2006/wordprocessingDrawing" xmlns:w10="urn:schemas-microsoft-com:office:word" xmlns:w="http://schemas.openxmlformats.org/wordprocessingml/2006/main" xmlns:wne="http://schemas.microsoft.com/office/word/2006/wordml">
   <w:p>
     <w:pPr>
       <w:pStyle w:val="Kopfzeile"/>
@@ -12233,7 +12364,7 @@
         <w:lang w:eastAsia="de-DE" w:bidi="ar-SA"/>
       </w:rPr>
       <w:drawing>
-        <wp:anchor distT="0" distB="0" distL="114300" distR="114300" simplePos="0" relativeHeight="251676672" behindDoc="0" locked="0" layoutInCell="1" allowOverlap="1" wp14:anchorId="4A2234A4" wp14:editId="1D4A6307">
+        <wp:anchor distT="0" distB="0" distL="114300" distR="114300" simplePos="0" relativeHeight="251676672" behindDoc="0" locked="0" layoutInCell="1" allowOverlap="1">
           <wp:simplePos x="0" y="0"/>
           <wp:positionH relativeFrom="column">
             <wp:posOffset>-128270</wp:posOffset>
@@ -12259,7 +12390,7 @@
                   <a:blip r:embed="rId1">
                     <a:extLst>
                       <a:ext uri="{28A0092B-C50C-407E-A947-70E740481C1C}">
-                        <a14:useLocalDpi xmlns:a14="http://schemas.microsoft.com/office/drawing/2010/main" val="0"/>
+                        <a14:useLocalDpi xmlns:a14="http://schemas.microsoft.com/office/drawing/2010/main" xmlns:wps="http://schemas.microsoft.com/office/word/2010/wordprocessingShape" xmlns:wpi="http://schemas.microsoft.com/office/word/2010/wordprocessingInk" xmlns:wpg="http://schemas.microsoft.com/office/word/2010/wordprocessingGroup" xmlns:w14="http://schemas.microsoft.com/office/word/2010/wordml" xmlns:w="http://schemas.openxmlformats.org/wordprocessingml/2006/main" xmlns:w10="urn:schemas-microsoft-com:office:word" xmlns:wp14="http://schemas.microsoft.com/office/word/2010/wordprocessingDrawing" xmlns:v="urn:schemas-microsoft-com:vml" xmlns:o="urn:schemas-microsoft-com:office:office" xmlns:mc="http://schemas.openxmlformats.org/markup-compatibility/2006" xmlns:wpc="http://schemas.microsoft.com/office/word/2010/wordprocessingCanvas" xmlns="" val="0"/>
                       </a:ext>
                     </a:extLst>
                   </a:blip>
@@ -12322,7 +12453,7 @@
 </file>
 
 <file path=word/header2.xml><?xml version="1.0" encoding="utf-8"?>
-<w:hdr xmlns:wpc="http://schemas.microsoft.com/office/word/2010/wordprocessingCanvas" xmlns:mc="http://schemas.openxmlformats.org/markup-compatibility/2006" xmlns:o="urn:schemas-microsoft-com:office:office" xmlns:r="http://schemas.openxmlformats.org/officeDocument/2006/relationships" xmlns:m="http://schemas.openxmlformats.org/officeDocument/2006/math" xmlns:v="urn:schemas-microsoft-com:vml" xmlns:wp14="http://schemas.microsoft.com/office/word/2010/wordprocessingDrawing" xmlns:wp="http://schemas.openxmlformats.org/drawingml/2006/wordprocessingDrawing" xmlns:w10="urn:schemas-microsoft-com:office:word" xmlns:w="http://schemas.openxmlformats.org/wordprocessingml/2006/main" xmlns:w14="http://schemas.microsoft.com/office/word/2010/wordml" xmlns:wpg="http://schemas.microsoft.com/office/word/2010/wordprocessingGroup" xmlns:wpi="http://schemas.microsoft.com/office/word/2010/wordprocessingInk" xmlns:wne="http://schemas.microsoft.com/office/word/2006/wordml" xmlns:wps="http://schemas.microsoft.com/office/word/2010/wordprocessingShape" mc:Ignorable="w14 wp14">
+<w:hdr xmlns:ve="http://schemas.openxmlformats.org/markup-compatibility/2006" xmlns:o="urn:schemas-microsoft-com:office:office" xmlns:r="http://schemas.openxmlformats.org/officeDocument/2006/relationships" xmlns:m="http://schemas.openxmlformats.org/officeDocument/2006/math" xmlns:v="urn:schemas-microsoft-com:vml" xmlns:wp="http://schemas.openxmlformats.org/drawingml/2006/wordprocessingDrawing" xmlns:w10="urn:schemas-microsoft-com:office:word" xmlns:w="http://schemas.openxmlformats.org/wordprocessingml/2006/main" xmlns:wne="http://schemas.microsoft.com/office/word/2006/wordml">
   <w:p>
     <w:pPr>
       <w:pStyle w:val="Kopfzeile"/>
@@ -12332,7 +12463,7 @@
 </file>
 
 <file path=word/numbering.xml><?xml version="1.0" encoding="utf-8"?>
-<w:numbering xmlns:wpc="http://schemas.microsoft.com/office/word/2010/wordprocessingCanvas" xmlns:mc="http://schemas.openxmlformats.org/markup-compatibility/2006" xmlns:o="urn:schemas-microsoft-com:office:office" xmlns:r="http://schemas.openxmlformats.org/officeDocument/2006/relationships" xmlns:m="http://schemas.openxmlformats.org/officeDocument/2006/math" xmlns:v="urn:schemas-microsoft-com:vml" xmlns:wp14="http://schemas.microsoft.com/office/word/2010/wordprocessingDrawing" xmlns:wp="http://schemas.openxmlformats.org/drawingml/2006/wordprocessingDrawing" xmlns:w10="urn:schemas-microsoft-com:office:word" xmlns:w="http://schemas.openxmlformats.org/wordprocessingml/2006/main" xmlns:w14="http://schemas.microsoft.com/office/word/2010/wordml" xmlns:wpg="http://schemas.microsoft.com/office/word/2010/wordprocessingGroup" xmlns:wpi="http://schemas.microsoft.com/office/word/2010/wordprocessingInk" xmlns:wne="http://schemas.microsoft.com/office/word/2006/wordml" xmlns:wps="http://schemas.microsoft.com/office/word/2010/wordprocessingShape" mc:Ignorable="w14 wp14">
+<w:numbering xmlns:ve="http://schemas.openxmlformats.org/markup-compatibility/2006" xmlns:o="urn:schemas-microsoft-com:office:office" xmlns:r="http://schemas.openxmlformats.org/officeDocument/2006/relationships" xmlns:m="http://schemas.openxmlformats.org/officeDocument/2006/math" xmlns:v="urn:schemas-microsoft-com:vml" xmlns:wp="http://schemas.openxmlformats.org/drawingml/2006/wordprocessingDrawing" xmlns:w10="urn:schemas-microsoft-com:office:word" xmlns:w="http://schemas.openxmlformats.org/wordprocessingml/2006/main" xmlns:wne="http://schemas.microsoft.com/office/word/2006/wordml">
   <w:abstractNum w:abstractNumId="0">
     <w:nsid w:val="01C758F7"/>
     <w:multiLevelType w:val="hybridMultilevel"/>
@@ -13645,7 +13776,7 @@
 </file>
 
 <file path=word/styles.xml><?xml version="1.0" encoding="utf-8"?>
-<w:styles xmlns:mc="http://schemas.openxmlformats.org/markup-compatibility/2006" xmlns:r="http://schemas.openxmlformats.org/officeDocument/2006/relationships" xmlns:w="http://schemas.openxmlformats.org/wordprocessingml/2006/main" xmlns:w14="http://schemas.microsoft.com/office/word/2010/wordml" mc:Ignorable="w14">
+<w:styles xmlns:r="http://schemas.openxmlformats.org/officeDocument/2006/relationships" xmlns:w="http://schemas.openxmlformats.org/wordprocessingml/2006/main">
   <w:docDefaults>
     <w:rPrDefault>
       <w:rPr>
@@ -14072,6 +14203,7 @@
     <w:uiPriority w:val="99"/>
     <w:semiHidden/>
     <w:unhideWhenUsed/>
+    <w:qFormat/>
     <w:tblPr>
       <w:tblInd w:w="0" w:type="dxa"/>
       <w:tblCellMar>
@@ -14457,11 +14589,11 @@
       <w:contextualSpacing/>
     </w:pPr>
   </w:style>
-  <w:style w:type="paragraph" w:styleId="Zitat">
+  <w:style w:type="paragraph" w:styleId="Anfhrungszeichen">
     <w:name w:val="Quote"/>
     <w:basedOn w:val="Standard"/>
     <w:next w:val="Standard"/>
-    <w:link w:val="ZitatZchn"/>
+    <w:link w:val="AnfhrungszeichenZchn"/>
     <w:uiPriority w:val="29"/>
     <w:qFormat/>
     <w:rsid w:val="006A0917"/>
@@ -14470,10 +14602,10 @@
       <w:iCs/>
     </w:rPr>
   </w:style>
-  <w:style w:type="character" w:customStyle="1" w:styleId="ZitatZchn">
-    <w:name w:val="Zitat Zchn"/>
+  <w:style w:type="character" w:customStyle="1" w:styleId="AnfhrungszeichenZchn">
+    <w:name w:val="Anführungszeichen Zchn"/>
     <w:basedOn w:val="Absatz-Standardschriftart"/>
-    <w:link w:val="Zitat"/>
+    <w:link w:val="Anfhrungszeichen"/>
     <w:uiPriority w:val="29"/>
     <w:rsid w:val="006A0917"/>
     <w:rPr>
@@ -14484,11 +14616,11 @@
       <w:szCs w:val="20"/>
     </w:rPr>
   </w:style>
-  <w:style w:type="paragraph" w:styleId="IntensivesZitat">
+  <w:style w:type="paragraph" w:styleId="IntensivesAnfhrungszeichen">
     <w:name w:val="Intense Quote"/>
     <w:basedOn w:val="Standard"/>
     <w:next w:val="Standard"/>
-    <w:link w:val="IntensivesZitatZchn"/>
+    <w:link w:val="IntensivesAnfhrungszeichenZchn"/>
     <w:uiPriority w:val="30"/>
     <w:qFormat/>
     <w:rsid w:val="006A0917"/>
@@ -14510,10 +14642,10 @@
       <w:color w:val="365F91" w:themeColor="accent1" w:themeShade="BF"/>
     </w:rPr>
   </w:style>
-  <w:style w:type="character" w:customStyle="1" w:styleId="IntensivesZitatZchn">
-    <w:name w:val="Intensives Zitat Zchn"/>
+  <w:style w:type="character" w:customStyle="1" w:styleId="IntensivesAnfhrungszeichenZchn">
+    <w:name w:val="Intensives Anführungszeichen Zchn"/>
     <w:basedOn w:val="Absatz-Standardschriftart"/>
-    <w:link w:val="IntensivesZitat"/>
+    <w:link w:val="IntensivesAnfhrungszeichen"/>
     <w:uiPriority w:val="30"/>
     <w:rsid w:val="006A0917"/>
     <w:rPr>
@@ -14887,7 +15019,7 @@
       <w:lang w:val="de-DE"/>
     </w:rPr>
   </w:style>
-  <w:style w:type="table" w:styleId="Tabellenraster">
+  <w:style w:type="table" w:styleId="Tabellengitternetz">
     <w:name w:val="Table Grid"/>
     <w:basedOn w:val="NormaleTabelle"/>
     <w:rsid w:val="004B1800"/>
@@ -18291,7 +18423,7 @@
 </file>
 
 <file path=customXml/itemProps2.xml><?xml version="1.0" encoding="utf-8"?>
-<ds:datastoreItem xmlns:ds="http://schemas.openxmlformats.org/officeDocument/2006/customXml" ds:itemID="{B67B1426-0C57-4DC3-9F91-29608D84E3F4}">
+<ds:datastoreItem xmlns:ds="http://schemas.openxmlformats.org/officeDocument/2006/customXml" ds:itemID="{EA0790DE-34AB-441B-A627-2060224F11F2}">
   <ds:schemaRefs>
     <ds:schemaRef ds:uri="http://schemas.openxmlformats.org/officeDocument/2006/bibliography"/>
   </ds:schemaRefs>

--- a/Dokumente/Hefte/LH_Eventalizer.docx
+++ b/Dokumente/Hefte/LH_Eventalizer.docx
@@ -52,7 +52,7 @@
               <w:lang w:eastAsia="de-DE" w:bidi="ar-SA"/>
             </w:rPr>
             <w:pict>
-              <v:group id="Group 30" o:spid="_x0000_s1038" style="position:absolute;left:0;text-align:left;margin-left:5516.5pt;margin-top:0;width:332.7pt;height:227.25pt;z-index:251663360;mso-position-horizontal:right;mso-position-horizontal-relative:margin;mso-position-vertical:top;mso-position-vertical-relative:page" coordorigin="4136,15" coordsize="6654,4545" o:gfxdata="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" o:allowincell="f">
+              <v:group id="Group 30" o:spid="_x0000_s1038" style="position:absolute;left:0;text-align:left;margin-left:5809.2pt;margin-top:0;width:332.7pt;height:227.25pt;z-index:251663360;mso-position-horizontal:right;mso-position-horizontal-relative:margin;mso-position-vertical:top;mso-position-vertical-relative:page" coordorigin="4136,15" coordsize="6654,4545" o:gfxdata="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" o:allowincell="f">
                 <v:shape id="AutoShape 31" o:spid="_x0000_s1042" type="#_x0000_t32" style="position:absolute;left:4136;top:15;width:3058;height:3855;visibility:visible" o:connectortype="straight" o:gfxdata="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" strokecolor="#a7bfde [1620]"/>
                 <v:oval id="Oval 32" o:spid="_x0000_s1041" style="position:absolute;left:6674;top:444;width:4116;height:4116;visibility:visible" o:gfxdata="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" fillcolor="#a7bfde [1620]" stroked="f"/>
                 <v:oval id="Oval 33" o:spid="_x0000_s1040" style="position:absolute;left:6773;top:1058;width:3367;height:3367;visibility:visible" o:gfxdata="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" fillcolor="#d3dfee [820]" stroked="f"/>
@@ -248,15 +248,7 @@
                   <w:spacing w:after="0"/>
                 </w:pPr>
                 <w:r>
-                  <w:t xml:space="preserve">Verbundstudium, Master </w:t>
-                </w:r>
-                <w:proofErr w:type="spellStart"/>
-                <w:r>
-                  <w:t>of</w:t>
-                </w:r>
-                <w:proofErr w:type="spellEnd"/>
-                <w:r>
-                  <w:t xml:space="preserve"> Science </w:t>
+                  <w:t xml:space="preserve">Verbundstudium, Master of Science </w:t>
                 </w:r>
               </w:p>
               <w:p>
@@ -331,56 +323,15 @@
                         <w:b/>
                         <w:bCs/>
                       </w:rPr>
-                      <w:t xml:space="preserve">Alexander Benölken, Martin </w:t>
-                    </w:r>
-                    <w:proofErr w:type="spellStart"/>
-                    <w:r>
-                      <w:rPr>
-                        <w:b/>
-                        <w:bCs/>
-                      </w:rPr>
-                      <w:t>Garrels</w:t>
-                    </w:r>
-                    <w:proofErr w:type="spellEnd"/>
-                    <w:r>
-                      <w:rPr>
-                        <w:b/>
-                        <w:bCs/>
-                      </w:rPr>
-                      <w:t xml:space="preserve">, Felix Schulze </w:t>
-                    </w:r>
-                    <w:proofErr w:type="spellStart"/>
-                    <w:r>
-                      <w:rPr>
-                        <w:b/>
-                        <w:bCs/>
-                      </w:rPr>
-                      <w:t>Mönking</w:t>
-                    </w:r>
-                    <w:proofErr w:type="spellEnd"/>
-                    <w:r>
-                      <w:rPr>
-                        <w:b/>
-                        <w:bCs/>
-                      </w:rPr>
-                      <w:t>, Felix Wessel,</w:t>
+                      <w:t>Alexander Benölken, Martin Garrels, Felix Schulze Mönking, Felix Wessel,</w:t>
                     </w:r>
                     <w:r>
                       <w:rPr>
                         <w:b/>
                         <w:bCs/>
                       </w:rPr>
-                      <w:t xml:space="preserve"> Patrick </w:t>
+                      <w:t xml:space="preserve"> Patrick Wiebeler</w:t>
                     </w:r>
-                    <w:proofErr w:type="spellStart"/>
-                    <w:r>
-                      <w:rPr>
-                        <w:b/>
-                        <w:bCs/>
-                      </w:rPr>
-                      <w:t>Wiebeler</w:t>
-                    </w:r>
-                    <w:proofErr w:type="spellEnd"/>
                   </w:sdtContent>
                 </w:sdt>
               </w:p>
@@ -480,7 +431,7 @@
               <w:lang w:eastAsia="de-DE" w:bidi="ar-SA"/>
             </w:rPr>
             <w:pict>
-              <v:group id="Group 7" o:spid="_x0000_s1032" style="position:absolute;left:0;text-align:left;margin-left:4221.65pt;margin-top:0;width:264.55pt;height:690.65pt;z-index:251660288;mso-position-horizontal:right;mso-position-horizontal-relative:page;mso-position-vertical:bottom;mso-position-vertical-relative:page" coordorigin="5531,1258" coordsize="5291,13813" o:gfxdata="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">
+              <v:group id="Group 7" o:spid="_x0000_s1032" style="position:absolute;left:0;text-align:left;margin-left:4446.2pt;margin-top:0;width:264.55pt;height:690.65pt;z-index:251660288;mso-position-horizontal:right;mso-position-horizontal-relative:page;mso-position-vertical:bottom;mso-position-vertical-relative:page" coordorigin="5531,1258" coordsize="5291,13813" o:gfxdata="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">
                 <v:shape id="AutoShape 8" o:spid="_x0000_s1037" type="#_x0000_t32" style="position:absolute;left:6519;top:1258;width:4303;height:10040;flip:x;visibility:visible" o:connectortype="straight" o:gfxdata="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" strokecolor="#a7bfde [1620]"/>
                 <v:group id="Group 9" o:spid="_x0000_s1033" style="position:absolute;left:5531;top:9226;width:5291;height:5845" coordorigin="5531,9226" coordsize="5291,5845" o:gfxdata="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">
                   <v:shape id="Freeform 10" o:spid="_x0000_s1036" style="position:absolute;left:5531;top:9226;width:5291;height:5845;visibility:visible;mso-wrap-style:square;v-text-anchor:top" coordsize="6418,6670" o:gfxdata="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" path="m6418,1185r,5485l1809,6669c974,5889,,3958,1407,1987,2830,,5591,411,6418,1185xe" fillcolor="#a7bfde [1620]" stroked="f">
@@ -701,17 +652,8 @@
                 <w:rFonts w:cs="Arial"/>
                 <w:sz w:val="20"/>
               </w:rPr>
-              <w:t xml:space="preserve">Patrick </w:t>
+              <w:t>Patrick Wiebeler</w:t>
             </w:r>
-            <w:proofErr w:type="spellStart"/>
-            <w:r>
-              <w:rPr>
-                <w:rFonts w:cs="Arial"/>
-                <w:sz w:val="20"/>
-              </w:rPr>
-              <w:t>Wiebeler</w:t>
-            </w:r>
-            <w:proofErr w:type="spellEnd"/>
           </w:p>
         </w:tc>
         <w:tc>
@@ -796,17 +738,8 @@
                 <w:rFonts w:cs="Arial"/>
                 <w:sz w:val="20"/>
               </w:rPr>
-              <w:t xml:space="preserve">Martin </w:t>
+              <w:t>Martin Garrels</w:t>
             </w:r>
-            <w:proofErr w:type="spellStart"/>
-            <w:r>
-              <w:rPr>
-                <w:rFonts w:cs="Arial"/>
-                <w:sz w:val="20"/>
-              </w:rPr>
-              <w:t>Garrels</w:t>
-            </w:r>
-            <w:proofErr w:type="spellEnd"/>
           </w:p>
         </w:tc>
         <w:tc>
@@ -6112,15 +6045,7 @@
               <w:cnfStyle w:val="000000100000"/>
             </w:pPr>
             <w:r>
-              <w:t xml:space="preserve">Bereitstellen einer </w:t>
-            </w:r>
-            <w:proofErr w:type="spellStart"/>
-            <w:r>
-              <w:t>performanten</w:t>
-            </w:r>
-            <w:proofErr w:type="spellEnd"/>
-            <w:r>
-              <w:t xml:space="preserve"> Serverumg</w:t>
+              <w:t>Bereitstellen einer performanten Serverumg</w:t>
             </w:r>
             <w:r>
               <w:t>e</w:t>
@@ -6270,13 +6195,7 @@
           </w:tcPr>
           <w:p>
             <w:r>
-              <w:t>Schnittstellenpartner (Fac</w:t>
-            </w:r>
-            <w:r>
-              <w:t>e</w:t>
-            </w:r>
-            <w:r>
-              <w:t>book/Google)</w:t>
+              <w:t>Schnittstellenpartner (Facebook/Google)</w:t>
             </w:r>
           </w:p>
         </w:tc>
@@ -7283,15 +7202,7 @@
         <w:t xml:space="preserve">eines Events entfernen. Der Teilnehmer ist </w:t>
       </w:r>
       <w:r>
-        <w:t xml:space="preserve">dann für </w:t>
-      </w:r>
-      <w:proofErr w:type="gramStart"/>
-      <w:r>
-        <w:t>dieses</w:t>
-      </w:r>
-      <w:proofErr w:type="gramEnd"/>
-      <w:r>
-        <w:t xml:space="preserve"> Event gesperrt und kann sich nicht mehr für dieses Event anmelden.</w:t>
+        <w:t>dann für dieses Event gesperrt und kann sich nicht mehr für dieses Event anmelden.</w:t>
       </w:r>
     </w:p>
     <w:p>
@@ -7299,15 +7210,7 @@
         <w:ind w:left="567" w:hanging="567"/>
       </w:pPr>
       <w:r>
-        <w:t xml:space="preserve">F200 Der Organisator kann </w:t>
-      </w:r>
-      <w:proofErr w:type="gramStart"/>
-      <w:r>
-        <w:t>das</w:t>
-      </w:r>
-      <w:proofErr w:type="gramEnd"/>
-      <w:r>
-        <w:t xml:space="preserve"> Event (falls diese vorher so eingestellt wurde) bestätigen, um eine automatische Absage des Events zu vermeiden. Der Organisator und alle bis dahin angemeldete Teilnehmer bekommen dann eine private Nachricht (ggfs. mit E-Mail-Benachrichtigung).</w:t>
+        <w:t>F200 Der Organisator kann das Event (falls diese vorher so eingestellt wurde) bestätigen, um eine automatische Absage des Events zu vermeiden. Der Organisator und alle bis dahin angemeldete Teilnehmer bekommen dann eine private Nachricht (ggfs. mit E-Mail-Benachrichtigung).</w:t>
       </w:r>
     </w:p>
     <w:p>
@@ -7335,15 +7238,7 @@
         <w:t xml:space="preserve"> </w:t>
       </w:r>
       <w:r>
-        <w:t xml:space="preserve">Nach einem Event kann jeder Teilnehmer </w:t>
-      </w:r>
-      <w:proofErr w:type="gramStart"/>
-      <w:r>
-        <w:t>das</w:t>
-      </w:r>
-      <w:proofErr w:type="gramEnd"/>
-      <w:r>
-        <w:t xml:space="preserve"> Event im Ganzen bewerten.</w:t>
+        <w:t>Nach einem Event kann jeder Teilnehmer das Event im Ganzen bewerten.</w:t>
       </w:r>
       <w:r>
         <w:t xml:space="preserve"> Die Bewe</w:t>
@@ -8867,13 +8762,11 @@
       </w:pPr>
       <w:bookmarkStart w:id="58" w:name="_Toc320351655"/>
       <w:bookmarkStart w:id="59" w:name="_Toc322463858"/>
-      <w:proofErr w:type="spellStart"/>
       <w:r>
         <w:t>Portabilität</w:t>
       </w:r>
       <w:bookmarkEnd w:id="58"/>
       <w:bookmarkEnd w:id="59"/>
-      <w:proofErr w:type="spellEnd"/>
     </w:p>
     <w:p>
       <w:pPr>
@@ -9057,11 +8950,6 @@
     </w:p>
     <w:p>
       <w:pPr>
-        <w:pStyle w:val="Anforderung"/>
-      </w:pPr>
-    </w:p>
-    <w:p>
-      <w:pPr>
         <w:pStyle w:val="berschrift2"/>
       </w:pPr>
       <w:bookmarkStart w:id="70" w:name="_Toc320351661"/>
@@ -9078,7 +8966,6 @@
       </w:pPr>
       <w:bookmarkStart w:id="72" w:name="_Toc320351662"/>
       <w:bookmarkStart w:id="73" w:name="_Toc322463865"/>
-      <w:commentRangeStart w:id="74"/>
       <w:r>
         <w:t>Einsatzumgebung</w:t>
       </w:r>
@@ -9086,6 +8973,9 @@
       <w:bookmarkEnd w:id="73"/>
     </w:p>
     <w:p>
+      <w:pPr>
+        <w:jc w:val="both"/>
+      </w:pPr>
       <w:r>
         <w:t xml:space="preserve">Für die Software ist eine Client-Server-Architektur mit </w:t>
       </w:r>
@@ -9114,307 +9004,128 @@
         <w:t xml:space="preserve">Aufbau der einzelnen Seiten bzw. der Dialoge einheitlich sein muss. </w:t>
       </w:r>
       <w:r>
-        <w:t xml:space="preserve">Die Software </w:t>
-      </w:r>
-      <w:r>
-        <w:t>ist</w:t>
-      </w:r>
-      <w:r>
-        <w:t xml:space="preserve"> mit </w:t>
-      </w:r>
-      <w:r>
-        <w:t>den aktuell gängigen</w:t>
-      </w:r>
-      <w:r>
-        <w:t xml:space="preserve"> Browser</w:t>
-      </w:r>
-      <w:r>
-        <w:t xml:space="preserve">n (Internet Explorer, </w:t>
-      </w:r>
-      <w:proofErr w:type="spellStart"/>
-      <w:r>
-        <w:t>Mozilla</w:t>
-      </w:r>
-      <w:proofErr w:type="spellEnd"/>
-      <w:r>
-        <w:t xml:space="preserve"> </w:t>
-      </w:r>
-      <w:proofErr w:type="spellStart"/>
-      <w:r>
-        <w:t>Firefox</w:t>
-      </w:r>
-      <w:proofErr w:type="spellEnd"/>
-      <w:r>
-        <w:t>, Google Chrome und Apple Safari) in den neusten Versionen</w:t>
-      </w:r>
-      <w:r>
-        <w:t xml:space="preserve"> bedien</w:t>
-      </w:r>
-      <w:r>
-        <w:t>bar</w:t>
-      </w:r>
-      <w:r>
-        <w:t>.</w:t>
-      </w:r>
-    </w:p>
-    <w:p>
-      <w:r>
-        <w:t xml:space="preserve">Software </w:t>
-      </w:r>
-    </w:p>
-    <w:p>
-      <w:r>
-        <w:t>J2EE Container</w:t>
-      </w:r>
-    </w:p>
-    <w:p/>
-    <w:p>
-      <w:pPr>
-        <w:pStyle w:val="berschrift3"/>
-      </w:pPr>
-      <w:bookmarkStart w:id="75" w:name="_Toc320351663"/>
-      <w:bookmarkStart w:id="76" w:name="_Toc322463866"/>
-      <w:r>
-        <w:t>Entwicklungsumgebung</w:t>
-      </w:r>
-      <w:bookmarkEnd w:id="75"/>
-      <w:bookmarkEnd w:id="76"/>
-    </w:p>
-    <w:p>
-      <w:pPr>
         <w:rPr>
           <w:szCs w:val="22"/>
         </w:rPr>
-      </w:pPr>
-      <w:r>
-        <w:t xml:space="preserve">Das System ist komponentenbasiert zu entwickeln und als Implementierungssprache ist Java vorzusehen. </w:t>
+        <w:t xml:space="preserve"> D</w:t>
+      </w:r>
+      <w:r>
+        <w:t xml:space="preserve">ie Software </w:t>
+      </w:r>
+      <w:r>
+        <w:t>ist</w:t>
+      </w:r>
+      <w:r>
+        <w:t xml:space="preserve"> mit </w:t>
+      </w:r>
+      <w:r>
+        <w:t>den aktuell gängigen</w:t>
+      </w:r>
+      <w:r>
+        <w:t xml:space="preserve"> Browser</w:t>
+      </w:r>
+      <w:r>
+        <w:t>n (Internet Explorer, Mozilla Firefox, Goo</w:t>
+      </w:r>
+      <w:r>
+        <w:t>g</w:t>
+      </w:r>
+      <w:r>
+        <w:t>le Chrome und Apple Safari) in den neusten Versionen</w:t>
+      </w:r>
+      <w:r>
+        <w:t xml:space="preserve"> bedien</w:t>
+      </w:r>
+      <w:r>
+        <w:t>bar</w:t>
+      </w:r>
+      <w:r>
+        <w:t>.</w:t>
+      </w:r>
+    </w:p>
+    <w:p>
+      <w:pPr>
+        <w:pStyle w:val="berschrift3"/>
+      </w:pPr>
+      <w:bookmarkStart w:id="74" w:name="_Toc320351663"/>
+      <w:bookmarkStart w:id="75" w:name="_Toc322463866"/>
+      <w:r>
+        <w:t>Entwicklungsumgebung</w:t>
+      </w:r>
+      <w:bookmarkEnd w:id="74"/>
+      <w:bookmarkEnd w:id="75"/>
+    </w:p>
+    <w:p>
+      <w:pPr>
+        <w:jc w:val="both"/>
+      </w:pPr>
+      <w:r>
+        <w:t>Das System ist</w:t>
+      </w:r>
+      <w:r>
+        <w:t xml:space="preserve"> nach dem Konzept der  objektorientierten Programmierung zu entwickeln. A</w:t>
+      </w:r>
+      <w:r>
+        <w:t xml:space="preserve">ls Implementierungssprache ist Java vorzusehen. </w:t>
+      </w:r>
+      <w:r>
+        <w:t xml:space="preserve">Die Entwicklungsumgebung ist Eclipse. Die </w:t>
       </w:r>
       <w:r>
         <w:rPr>
           <w:szCs w:val="22"/>
         </w:rPr>
-        <w:t>Die Dokumentation der einzelnen Klassen und Methoden muss direkt im Quel</w:t>
+        <w:t>Dokumentation der einzelnen Klassen und Methoden muss d</w:t>
       </w:r>
       <w:r>
         <w:rPr>
           <w:szCs w:val="22"/>
         </w:rPr>
-        <w:t>l</w:t>
+        <w:t>i</w:t>
       </w:r>
       <w:r>
         <w:rPr>
           <w:szCs w:val="22"/>
         </w:rPr>
-        <w:t>code erfolgen.</w:t>
-      </w:r>
-    </w:p>
-    <w:p>
-      <w:pPr>
-        <w:rPr>
-          <w:szCs w:val="22"/>
-        </w:rPr>
-      </w:pPr>
-    </w:p>
-    <w:p>
-      <w:pPr>
-        <w:rPr>
-          <w:szCs w:val="22"/>
-        </w:rPr>
-      </w:pPr>
-      <w:r>
-        <w:rPr>
-          <w:szCs w:val="22"/>
-        </w:rPr>
-        <w:t xml:space="preserve">Software -&gt; </w:t>
-      </w:r>
-      <w:proofErr w:type="spellStart"/>
-      <w:r>
-        <w:rPr>
-          <w:szCs w:val="22"/>
-        </w:rPr>
-        <w:t>Eclipse</w:t>
-      </w:r>
-      <w:proofErr w:type="spellEnd"/>
-      <w:r>
-        <w:rPr>
-          <w:szCs w:val="22"/>
-        </w:rPr>
-        <w:t xml:space="preserve"> </w:t>
-      </w:r>
-    </w:p>
-    <w:p>
-      <w:pPr>
-        <w:rPr>
-          <w:szCs w:val="22"/>
-        </w:rPr>
-      </w:pPr>
-      <w:r>
-        <w:rPr>
-          <w:szCs w:val="22"/>
-        </w:rPr>
-        <w:t>Hardware -&gt; keine Anforderung – lokaler Server</w:t>
-      </w:r>
-    </w:p>
-    <w:p>
-      <w:pPr>
-        <w:rPr>
-          <w:szCs w:val="22"/>
-        </w:rPr>
-      </w:pPr>
-      <w:proofErr w:type="spellStart"/>
-      <w:r>
-        <w:rPr>
-          <w:szCs w:val="22"/>
-        </w:rPr>
-        <w:t>Orgware</w:t>
-      </w:r>
-      <w:proofErr w:type="spellEnd"/>
-      <w:r>
-        <w:rPr>
-          <w:szCs w:val="22"/>
-        </w:rPr>
-        <w:t xml:space="preserve"> -&gt; </w:t>
-      </w:r>
-      <w:proofErr w:type="spellStart"/>
-      <w:r>
-        <w:rPr>
-          <w:szCs w:val="22"/>
-        </w:rPr>
-        <w:t>Github</w:t>
-      </w:r>
-      <w:proofErr w:type="spellEnd"/>
-      <w:r>
-        <w:rPr>
-          <w:szCs w:val="22"/>
-        </w:rPr>
-        <w:t xml:space="preserve"> -&gt; Versionierung, </w:t>
-      </w:r>
-      <w:proofErr w:type="spellStart"/>
-      <w:r>
-        <w:rPr>
-          <w:szCs w:val="22"/>
-        </w:rPr>
-        <w:t>IssiueTracking</w:t>
-      </w:r>
-      <w:proofErr w:type="spellEnd"/>
-      <w:r>
-        <w:rPr>
-          <w:szCs w:val="22"/>
-        </w:rPr>
-        <w:t xml:space="preserve"> und Wiki</w:t>
-      </w:r>
-    </w:p>
-    <w:p>
-      <w:pPr>
-        <w:rPr>
-          <w:szCs w:val="22"/>
-        </w:rPr>
-      </w:pPr>
-    </w:p>
-    <w:p>
-      <w:pPr>
-        <w:rPr>
-          <w:szCs w:val="22"/>
-        </w:rPr>
-      </w:pPr>
-      <w:proofErr w:type="spellStart"/>
-      <w:r>
-        <w:rPr>
-          <w:szCs w:val="22"/>
-        </w:rPr>
-        <w:t>Eclipse</w:t>
-      </w:r>
-      <w:proofErr w:type="spellEnd"/>
-    </w:p>
-    <w:p>
-      <w:pPr>
-        <w:rPr>
-          <w:szCs w:val="22"/>
-        </w:rPr>
-      </w:pPr>
-      <w:r>
-        <w:rPr>
-          <w:szCs w:val="22"/>
-        </w:rPr>
-        <w:t>OOP</w:t>
-      </w:r>
-    </w:p>
-    <w:p>
-      <w:pPr>
-        <w:rPr>
-          <w:szCs w:val="22"/>
-        </w:rPr>
-      </w:pPr>
-      <w:r>
-        <w:rPr>
-          <w:szCs w:val="22"/>
-        </w:rPr>
-        <w:t>-komponentenbasiert</w:t>
-      </w:r>
-    </w:p>
-    <w:p/>
-    <w:p>
-      <w:r>
-        <w:t>TODO…</w:t>
-      </w:r>
-    </w:p>
-    <w:commentRangeEnd w:id="74"/>
-    <w:p>
-      <w:pPr>
-        <w:pStyle w:val="berschrift2"/>
-        <w:numPr>
-          <w:ilvl w:val="0"/>
-          <w:numId w:val="0"/>
-        </w:numPr>
-        <w:ind w:left="576" w:hanging="576"/>
-      </w:pPr>
-      <w:r>
-        <w:rPr>
-          <w:rStyle w:val="Kommentarzeichen"/>
-        </w:rPr>
-        <w:commentReference w:id="74"/>
-      </w:r>
-      <w:bookmarkStart w:id="77" w:name="_Toc320351664"/>
-    </w:p>
-    <w:p>
-      <w:pPr>
-        <w:pStyle w:val="Textkrper"/>
-        <w:rPr>
-          <w:rFonts w:asciiTheme="majorHAnsi" w:eastAsiaTheme="majorEastAsia" w:hAnsiTheme="majorHAnsi" w:cstheme="majorBidi"/>
-          <w:color w:val="17365D" w:themeColor="text2" w:themeShade="BF"/>
-          <w:spacing w:val="20"/>
-          <w:sz w:val="28"/>
-          <w:szCs w:val="28"/>
-        </w:rPr>
-      </w:pPr>
-      <w:r>
-        <w:br w:type="page"/>
-      </w:r>
+        <w:t xml:space="preserve">rekt im Quellcode erfolgen. </w:t>
+      </w:r>
+      <w:r>
+        <w:t xml:space="preserve">Die Versionierung des Quellcodes erfolgt unter dem Einsatz von TortoiseGit. Der Austausch der Dateien von mehreren Mitarbeitern erfolgt über ein Online-Repository </w:t>
+      </w:r>
+      <w:r>
+        <w:t>in GitHub. Zudem werden in GitHub die vorhandenen Funktionen zum Bug-Tracking und zur Erstellung eines Wikis g</w:t>
+      </w:r>
+      <w:r>
+        <w:t>e</w:t>
+      </w:r>
+      <w:r>
+        <w:t>nutzt.</w:t>
+      </w:r>
+      <w:bookmarkStart w:id="76" w:name="_Toc320351664"/>
     </w:p>
     <w:p>
       <w:pPr>
         <w:pStyle w:val="berschrift2"/>
         <w:ind w:left="578" w:hanging="578"/>
       </w:pPr>
-      <w:bookmarkStart w:id="78" w:name="_Toc322463867"/>
-      <w:r>
-        <w:lastRenderedPageBreak/>
+      <w:bookmarkStart w:id="77" w:name="_Toc322463867"/>
+      <w:r>
         <w:t>Lieferumfang</w:t>
       </w:r>
+      <w:bookmarkEnd w:id="76"/>
       <w:bookmarkEnd w:id="77"/>
+    </w:p>
+    <w:p>
+      <w:pPr>
+        <w:pStyle w:val="berschrift3"/>
+      </w:pPr>
+      <w:bookmarkStart w:id="78" w:name="_Toc320351665"/>
+      <w:bookmarkStart w:id="79" w:name="_Toc322463868"/>
+      <w:r>
+        <w:t>Ausführbare Programme</w:t>
+      </w:r>
       <w:bookmarkEnd w:id="78"/>
-    </w:p>
-    <w:p>
-      <w:pPr>
-        <w:pStyle w:val="berschrift3"/>
-      </w:pPr>
-      <w:bookmarkStart w:id="79" w:name="_Toc320351665"/>
-      <w:bookmarkStart w:id="80" w:name="_Toc322463868"/>
-      <w:r>
-        <w:t>Ausführbare Programme</w:t>
-      </w:r>
       <w:bookmarkEnd w:id="79"/>
-      <w:bookmarkEnd w:id="80"/>
     </w:p>
     <w:p>
       <w:pPr>
@@ -9430,15 +9141,7 @@
         <w:t xml:space="preserve"> compilierten</w:t>
       </w:r>
       <w:r>
-        <w:t xml:space="preserve"> Sourcen und </w:t>
-      </w:r>
-      <w:proofErr w:type="spellStart"/>
-      <w:r>
-        <w:t>Scripte</w:t>
-      </w:r>
-      <w:proofErr w:type="spellEnd"/>
-      <w:r>
-        <w:t xml:space="preserve"> dem Auftraggeber auszuhändigen. </w:t>
+        <w:t xml:space="preserve"> Sourcen und Scripte dem Auftraggeber auszuhändigen. </w:t>
       </w:r>
     </w:p>
     <w:p>
@@ -9493,13 +9196,8 @@
         </w:numPr>
         <w:jc w:val="both"/>
       </w:pPr>
-      <w:proofErr w:type="spellStart"/>
-      <w:r>
-        <w:t>Blu</w:t>
-      </w:r>
-      <w:proofErr w:type="spellEnd"/>
-      <w:r>
-        <w:t xml:space="preserve"> Ray</w:t>
+      <w:r>
+        <w:t>Blu Ray</w:t>
       </w:r>
     </w:p>
     <w:p>
@@ -9513,67 +9211,56 @@
         <w:t xml:space="preserve"> </w:t>
       </w:r>
       <w:r>
-        <w:t>Das benötigte WAR-File für den Server wird vom Auftragnehmer auf dem opt</w:t>
-      </w:r>
-      <w:r>
-        <w:t>i</w:t>
-      </w:r>
-      <w:r>
-        <w:t xml:space="preserve">schen Medium seiner Wahl bereitgestellt. </w:t>
+        <w:t xml:space="preserve">Das benötigte WAR-File für den Server wird vom Auftragnehmer auf dem optischen Medium seiner Wahl bereitgestellt. </w:t>
       </w:r>
     </w:p>
     <w:p>
       <w:pPr>
         <w:pStyle w:val="berschrift3"/>
       </w:pPr>
-      <w:bookmarkStart w:id="81" w:name="_Toc320351666"/>
-      <w:bookmarkStart w:id="82" w:name="_Toc322463869"/>
+      <w:bookmarkStart w:id="80" w:name="_Toc320351666"/>
+      <w:bookmarkStart w:id="81" w:name="_Toc322463869"/>
       <w:r>
         <w:t>Quellcode</w:t>
       </w:r>
+      <w:bookmarkEnd w:id="80"/>
       <w:bookmarkEnd w:id="81"/>
+    </w:p>
+    <w:p>
+      <w:r>
+        <w:t xml:space="preserve">Der </w:t>
+      </w:r>
+      <w:r>
+        <w:t>compilierte</w:t>
+      </w:r>
+      <w:r>
+        <w:t xml:space="preserve"> </w:t>
+      </w:r>
+      <w:r>
+        <w:t xml:space="preserve">Quellcode wird nach Abschluss des Abnahmetests dem Auftragnehmer übergeben. Der Quellcode umfasst alle benötigten </w:t>
+      </w:r>
+      <w:r>
+        <w:t xml:space="preserve">compilierten </w:t>
+      </w:r>
+      <w:r>
+        <w:t>Sourcen und Skripte für die einsatzbereite V</w:t>
+      </w:r>
+      <w:r>
+        <w:t>ersion der Eventplattform.</w:t>
+      </w:r>
+    </w:p>
+    <w:p>
+      <w:pPr>
+        <w:pStyle w:val="berschrift3"/>
+      </w:pPr>
+      <w:bookmarkStart w:id="82" w:name="_Toc320351667"/>
+      <w:bookmarkStart w:id="83" w:name="_Toc322463870"/>
+      <w:r>
+        <w:lastRenderedPageBreak/>
+        <w:t>Dokumentation</w:t>
+      </w:r>
       <w:bookmarkEnd w:id="82"/>
-    </w:p>
-    <w:p>
-      <w:r>
-        <w:t xml:space="preserve">Der </w:t>
-      </w:r>
-      <w:r>
-        <w:t>compilierte</w:t>
-      </w:r>
-      <w:r>
-        <w:t xml:space="preserve"> </w:t>
-      </w:r>
-      <w:r>
-        <w:t xml:space="preserve">Quellcode wird nach Abschluss des Abnahmetests dem Auftragnehmer übergeben. Der Quellcode umfasst alle benötigten </w:t>
-      </w:r>
-      <w:r>
-        <w:t xml:space="preserve">compilierten </w:t>
-      </w:r>
-      <w:r>
-        <w:t>Sourcen und Skripte für die einsatzbere</w:t>
-      </w:r>
-      <w:r>
-        <w:t>i</w:t>
-      </w:r>
-      <w:r>
-        <w:t>te V</w:t>
-      </w:r>
-      <w:r>
-        <w:t>ersion der Eventplattform.</w:t>
-      </w:r>
-    </w:p>
-    <w:p>
-      <w:pPr>
-        <w:pStyle w:val="berschrift3"/>
-      </w:pPr>
-      <w:bookmarkStart w:id="83" w:name="_Toc320351667"/>
-      <w:bookmarkStart w:id="84" w:name="_Toc322463870"/>
-      <w:r>
-        <w:t>Dokumentation</w:t>
-      </w:r>
       <w:bookmarkEnd w:id="83"/>
-      <w:bookmarkEnd w:id="84"/>
     </w:p>
     <w:p>
       <w:r>
@@ -9872,7 +9559,6 @@
         </w:numPr>
       </w:pPr>
       <w:r>
-        <w:lastRenderedPageBreak/>
         <w:t>Die Dokumentation soll soweit wie möglich in den Quellcode eingearbeitet sein.</w:t>
       </w:r>
     </w:p>
@@ -9915,13 +9601,8 @@
       <w:r>
         <w:t xml:space="preserve"> </w:t>
       </w:r>
-      <w:proofErr w:type="spellStart"/>
-      <w:r>
-        <w:t>Javadoc</w:t>
-      </w:r>
-      <w:proofErr w:type="spellEnd"/>
-      <w:r>
-        <w:t xml:space="preserve"> autom</w:t>
+      <w:r>
+        <w:t>Javadoc autom</w:t>
       </w:r>
       <w:r>
         <w:t>a</w:t>
@@ -9958,13 +9639,13 @@
       <w:pPr>
         <w:pStyle w:val="berschrift3"/>
       </w:pPr>
-      <w:bookmarkStart w:id="85" w:name="_Toc320351668"/>
-      <w:bookmarkStart w:id="86" w:name="_Toc322463871"/>
+      <w:bookmarkStart w:id="84" w:name="_Toc320351668"/>
+      <w:bookmarkStart w:id="85" w:name="_Toc322463871"/>
       <w:r>
         <w:t>Daten</w:t>
       </w:r>
+      <w:bookmarkEnd w:id="84"/>
       <w:bookmarkEnd w:id="85"/>
-      <w:bookmarkEnd w:id="86"/>
     </w:p>
     <w:p>
       <w:r>
@@ -9987,26 +9668,26 @@
       <w:pPr>
         <w:pStyle w:val="berschrift1"/>
       </w:pPr>
-      <w:bookmarkStart w:id="87" w:name="_Toc320351669"/>
-      <w:bookmarkStart w:id="88" w:name="_Toc322463872"/>
+      <w:bookmarkStart w:id="86" w:name="_Toc320351669"/>
+      <w:bookmarkStart w:id="87" w:name="_Toc322463872"/>
       <w:r>
         <w:lastRenderedPageBreak/>
         <w:t>Abnahmekriterien</w:t>
       </w:r>
+      <w:bookmarkEnd w:id="86"/>
       <w:bookmarkEnd w:id="87"/>
+    </w:p>
+    <w:p>
+      <w:pPr>
+        <w:pStyle w:val="berschrift2"/>
+      </w:pPr>
+      <w:bookmarkStart w:id="88" w:name="_Toc320351670"/>
+      <w:bookmarkStart w:id="89" w:name="_Toc322463873"/>
+      <w:r>
+        <w:t>Allgemein</w:t>
+      </w:r>
       <w:bookmarkEnd w:id="88"/>
-    </w:p>
-    <w:p>
-      <w:pPr>
-        <w:pStyle w:val="berschrift2"/>
-      </w:pPr>
-      <w:bookmarkStart w:id="89" w:name="_Toc320351670"/>
-      <w:bookmarkStart w:id="90" w:name="_Toc322463873"/>
-      <w:r>
-        <w:t>Allgemein</w:t>
-      </w:r>
       <w:bookmarkEnd w:id="89"/>
-      <w:bookmarkEnd w:id="90"/>
     </w:p>
     <w:p>
       <w:r>
@@ -10114,25 +9795,25 @@
       <w:pPr>
         <w:pStyle w:val="berschrift2"/>
       </w:pPr>
-      <w:bookmarkStart w:id="91" w:name="_Toc320351671"/>
-      <w:bookmarkStart w:id="92" w:name="_Toc322463874"/>
+      <w:bookmarkStart w:id="90" w:name="_Toc320351671"/>
+      <w:bookmarkStart w:id="91" w:name="_Toc322463874"/>
       <w:r>
         <w:t>Abnahmetestfälle</w:t>
       </w:r>
+      <w:bookmarkEnd w:id="90"/>
       <w:bookmarkEnd w:id="91"/>
+    </w:p>
+    <w:p>
+      <w:pPr>
+        <w:pStyle w:val="berschrift3"/>
+      </w:pPr>
+      <w:bookmarkStart w:id="92" w:name="_Toc320351672"/>
+      <w:bookmarkStart w:id="93" w:name="_Toc322463875"/>
+      <w:r>
+        <w:t>Testfälle zu den Funktionsbereichen</w:t>
+      </w:r>
       <w:bookmarkEnd w:id="92"/>
-    </w:p>
-    <w:p>
-      <w:pPr>
-        <w:pStyle w:val="berschrift3"/>
-      </w:pPr>
-      <w:bookmarkStart w:id="93" w:name="_Toc320351672"/>
-      <w:bookmarkStart w:id="94" w:name="_Toc322463875"/>
-      <w:r>
-        <w:t>Testfälle zu den Funktionsbereichen</w:t>
-      </w:r>
       <w:bookmarkEnd w:id="93"/>
-      <w:bookmarkEnd w:id="94"/>
     </w:p>
     <w:p>
       <w:pPr>
@@ -10541,15 +10222,7 @@
         <w:t xml:space="preserve"> </w:t>
       </w:r>
       <w:r>
-        <w:t xml:space="preserve">ein </w:t>
-      </w:r>
-      <w:proofErr w:type="gramStart"/>
-      <w:r>
-        <w:t>beliebiges</w:t>
-      </w:r>
-      <w:proofErr w:type="gramEnd"/>
-      <w:r>
-        <w:t xml:space="preserve"> Event organisieren und </w:t>
+        <w:t xml:space="preserve">ein beliebiges Event organisieren und </w:t>
       </w:r>
       <w:r>
         <w:t>veröffentlichen</w:t>
@@ -10561,15 +10234,7 @@
         <w:t>i</w:t>
       </w:r>
       <w:r>
-        <w:t xml:space="preserve">nimale und maximale Teilnehmeranzahl, den Ort und die Zeit an. Außerdem definiert er einen Zeitpunkt, zu dem </w:t>
-      </w:r>
-      <w:proofErr w:type="gramStart"/>
-      <w:r>
-        <w:t>das</w:t>
-      </w:r>
-      <w:proofErr w:type="gramEnd"/>
-      <w:r>
-        <w:t xml:space="preserve"> Event bestätigt werden muss.</w:t>
+        <w:t>nimale und maximale Teilnehmeranzahl, den Ort und die Zeit an. Außerdem definiert er einen Zeitpunkt, zu dem das Event bestätigt werden muss.</w:t>
       </w:r>
       <w:r>
         <w:t xml:space="preserve"> Der Benutzer wird damit zum Organisator des Events.</w:t>
@@ -10634,15 +10299,7 @@
         <w:t xml:space="preserve">mer ist </w:t>
       </w:r>
       <w:r>
-        <w:t xml:space="preserve">dann für </w:t>
-      </w:r>
-      <w:proofErr w:type="gramStart"/>
-      <w:r>
-        <w:t>dieses</w:t>
-      </w:r>
-      <w:proofErr w:type="gramEnd"/>
-      <w:r>
-        <w:t xml:space="preserve"> Event gesperrt und kann sich nicht mehr für dieses Event anme</w:t>
+        <w:t>dann für dieses Event gesperrt und kann sich nicht mehr für dieses Event anme</w:t>
       </w:r>
       <w:r>
         <w:t>l</w:t>
@@ -10677,13 +10334,8 @@
       <w:r>
         <w:t xml:space="preserve"> </w:t>
       </w:r>
-      <w:proofErr w:type="gramStart"/>
-      <w:r>
-        <w:t>das</w:t>
-      </w:r>
-      <w:proofErr w:type="gramEnd"/>
-      <w:r>
-        <w:t xml:space="preserve"> Event (falls diese vorher so eingestellt wurde) bestätigen, um eine automatische Absage des Events zu vermeiden. Der Organisator und alle bis dahin angemeldete Teilnehmer bekommen dann eine private Nachricht (ggfs. mit E-Mail-Benachrichtigung).</w:t>
+      <w:r>
+        <w:t>das Event (falls diese vorher so eingestellt wurde) bestätigen, um eine automatische Absage des Events zu vermeiden. Der Organisator und alle bis dahin angemeldete Teilnehmer bekommen dann eine private Nachricht (ggfs. mit E-Mail-Benachrichtigung).</w:t>
       </w:r>
     </w:p>
     <w:p>
@@ -10737,13 +10389,8 @@
       <w:r>
         <w:t xml:space="preserve"> </w:t>
       </w:r>
-      <w:proofErr w:type="gramStart"/>
-      <w:r>
-        <w:t>das</w:t>
-      </w:r>
-      <w:proofErr w:type="gramEnd"/>
-      <w:r>
-        <w:t xml:space="preserve"> Event</w:t>
+      <w:r>
+        <w:t>das Event</w:t>
       </w:r>
       <w:r>
         <w:t xml:space="preserve"> </w:t>
@@ -10770,15 +10417,7 @@
         <w:t xml:space="preserve"> </w:t>
       </w:r>
       <w:r>
-        <w:t xml:space="preserve">Nach einem Event kann jeder Teilnehmer </w:t>
-      </w:r>
-      <w:proofErr w:type="gramStart"/>
-      <w:r>
-        <w:t>das</w:t>
-      </w:r>
-      <w:proofErr w:type="gramEnd"/>
-      <w:r>
-        <w:t xml:space="preserve"> Event im Ganzen bewerten. Die B</w:t>
+        <w:t>Nach einem Event kann jeder Teilnehmer das Event im Ganzen bewerten. Die B</w:t>
       </w:r>
       <w:r>
         <w:t>e</w:t>
@@ -10982,7 +10621,7 @@
           <w:szCs w:val="24"/>
         </w:rPr>
       </w:pPr>
-      <w:bookmarkStart w:id="95" w:name="_Toc320351673"/>
+      <w:bookmarkStart w:id="94" w:name="_Toc320351673"/>
       <w:r>
         <w:br w:type="page"/>
       </w:r>
@@ -10991,13 +10630,13 @@
       <w:pPr>
         <w:pStyle w:val="berschrift3"/>
       </w:pPr>
-      <w:bookmarkStart w:id="96" w:name="_Toc322463876"/>
+      <w:bookmarkStart w:id="95" w:name="_Toc322463876"/>
       <w:r>
         <w:lastRenderedPageBreak/>
         <w:t>Testfälle zu Qualitätsvorgaben</w:t>
       </w:r>
+      <w:bookmarkEnd w:id="94"/>
       <w:bookmarkEnd w:id="95"/>
-      <w:bookmarkEnd w:id="96"/>
     </w:p>
     <w:p>
       <w:pPr>
@@ -11408,11 +11047,9 @@
       <w:pPr>
         <w:pStyle w:val="berschrift5"/>
       </w:pPr>
-      <w:proofErr w:type="spellStart"/>
       <w:r>
         <w:t>Portabilität</w:t>
       </w:r>
-      <w:proofErr w:type="spellEnd"/>
     </w:p>
     <w:p>
       <w:pPr>
@@ -11661,7 +11298,7 @@
           <w:lang w:val="de-DE"/>
         </w:rPr>
       </w:pPr>
-      <w:bookmarkStart w:id="97" w:name="_Toc322463877"/>
+      <w:bookmarkStart w:id="96" w:name="_Toc322463877"/>
       <w:r>
         <w:rPr>
           <w:lang w:val="de-DE"/>
@@ -11669,7 +11306,7 @@
         <w:lastRenderedPageBreak/>
         <w:t>Anhang</w:t>
       </w:r>
-      <w:bookmarkEnd w:id="97"/>
+      <w:bookmarkEnd w:id="96"/>
     </w:p>
     <w:p>
       <w:pPr>
@@ -11785,24 +11422,14 @@
       <w:pPr>
         <w:pStyle w:val="Anhang1"/>
       </w:pPr>
-      <w:bookmarkStart w:id="98" w:name="_Toc320351676"/>
-      <w:bookmarkStart w:id="99" w:name="_Toc322462040"/>
-      <w:proofErr w:type="spellStart"/>
+      <w:bookmarkStart w:id="97" w:name="_Toc320351676"/>
+      <w:bookmarkStart w:id="98" w:name="_Toc322462040"/>
       <w:r>
         <w:lastRenderedPageBreak/>
-        <w:t>Referenzierte</w:t>
-      </w:r>
-      <w:proofErr w:type="spellEnd"/>
-      <w:r>
-        <w:t xml:space="preserve"> </w:t>
-      </w:r>
-      <w:proofErr w:type="spellStart"/>
-      <w:r>
-        <w:t>Dokumente</w:t>
-      </w:r>
+        <w:t>Referenzierte Dokumente</w:t>
+      </w:r>
+      <w:bookmarkEnd w:id="97"/>
       <w:bookmarkEnd w:id="98"/>
-      <w:bookmarkEnd w:id="99"/>
-      <w:proofErr w:type="spellEnd"/>
     </w:p>
     <w:p>
       <w:pPr>
@@ -11819,15 +11446,7 @@
         <w:t>t</w:t>
       </w:r>
       <w:r>
-        <w:t xml:space="preserve">lung und Systemspezifikation. Lehrbrief im Verbundstudium, </w:t>
-      </w:r>
-      <w:proofErr w:type="spellStart"/>
-      <w:r>
-        <w:t>IfV</w:t>
-      </w:r>
-      <w:proofErr w:type="spellEnd"/>
-      <w:r>
-        <w:t xml:space="preserve"> NRW, Hagen, 2009</w:t>
+        <w:t>lung und Systemspezifikation. Lehrbrief im Verbundstudium, IfV NRW, Hagen, 2009</w:t>
       </w:r>
     </w:p>
     <w:p>
@@ -11983,39 +11602,7 @@
       </w:r>
       <w:r>
         <w:br/>
-        <w:t xml:space="preserve">Google </w:t>
-      </w:r>
-      <w:proofErr w:type="spellStart"/>
-      <w:r>
-        <w:t>Maps</w:t>
-      </w:r>
-      <w:proofErr w:type="spellEnd"/>
-      <w:r>
-        <w:t xml:space="preserve"> / Bing </w:t>
-      </w:r>
-      <w:proofErr w:type="spellStart"/>
-      <w:r>
-        <w:t>Maps</w:t>
-      </w:r>
-      <w:proofErr w:type="spellEnd"/>
-      <w:r>
-        <w:t xml:space="preserve"> Schnittstelle</w:t>
-      </w:r>
-    </w:p>
-  </w:comment>
-  <w:comment w:id="74" w:author="Alexander" w:date="2012-03-24T10:54:00Z" w:initials="A">
-    <w:p>
-      <w:pPr>
-        <w:pStyle w:val="Kommentartext"/>
-      </w:pPr>
-      <w:r>
-        <w:rPr>
-          <w:rStyle w:val="Kommentarzeichen"/>
-        </w:rPr>
-        <w:annotationRef/>
-      </w:r>
-      <w:r>
-        <w:t>Wessel</w:t>
+        <w:t>Google Maps / Bing Maps Schnittstelle</w:t>
       </w:r>
     </w:p>
   </w:comment>
@@ -12144,7 +11731,7 @@
         <w:noProof/>
         <w:color w:val="FFFFFF" w:themeColor="background1"/>
       </w:rPr>
-      <w:t>12</w:t>
+      <w:t>16</w:t>
     </w:r>
     <w:r>
       <w:rPr>
@@ -12390,7 +11977,7 @@
                   <a:blip r:embed="rId1">
                     <a:extLst>
                       <a:ext uri="{28A0092B-C50C-407E-A947-70E740481C1C}">
-                        <a14:useLocalDpi xmlns:a14="http://schemas.microsoft.com/office/drawing/2010/main" xmlns:wps="http://schemas.microsoft.com/office/word/2010/wordprocessingShape" xmlns:wpi="http://schemas.microsoft.com/office/word/2010/wordprocessingInk" xmlns:wpg="http://schemas.microsoft.com/office/word/2010/wordprocessingGroup" xmlns:w14="http://schemas.microsoft.com/office/word/2010/wordml" xmlns:w="http://schemas.openxmlformats.org/wordprocessingml/2006/main" xmlns:w10="urn:schemas-microsoft-com:office:word" xmlns:wp14="http://schemas.microsoft.com/office/word/2010/wordprocessingDrawing" xmlns:v="urn:schemas-microsoft-com:vml" xmlns:o="urn:schemas-microsoft-com:office:office" xmlns:mc="http://schemas.openxmlformats.org/markup-compatibility/2006" xmlns:wpc="http://schemas.microsoft.com/office/word/2010/wordprocessingCanvas" xmlns="" val="0"/>
+                        <a14:useLocalDpi xmlns="" xmlns:wpc="http://schemas.microsoft.com/office/word/2010/wordprocessingCanvas" xmlns:mc="http://schemas.openxmlformats.org/markup-compatibility/2006" xmlns:o="urn:schemas-microsoft-com:office:office" xmlns:v="urn:schemas-microsoft-com:vml" xmlns:wp14="http://schemas.microsoft.com/office/word/2010/wordprocessingDrawing" xmlns:w10="urn:schemas-microsoft-com:office:word" xmlns:w="http://schemas.openxmlformats.org/wordprocessingml/2006/main" xmlns:w14="http://schemas.microsoft.com/office/word/2010/wordml" xmlns:wpg="http://schemas.microsoft.com/office/word/2010/wordprocessingGroup" xmlns:wpi="http://schemas.microsoft.com/office/word/2010/wordprocessingInk" xmlns:wps="http://schemas.microsoft.com/office/word/2010/wordprocessingShape" xmlns:a14="http://schemas.microsoft.com/office/drawing/2010/main" val="0"/>
                       </a:ext>
                     </a:extLst>
                   </a:blip>
@@ -18423,7 +18010,7 @@
 </file>
 
 <file path=customXml/itemProps2.xml><?xml version="1.0" encoding="utf-8"?>
-<ds:datastoreItem xmlns:ds="http://schemas.openxmlformats.org/officeDocument/2006/customXml" ds:itemID="{EA0790DE-34AB-441B-A627-2060224F11F2}">
+<ds:datastoreItem xmlns:ds="http://schemas.openxmlformats.org/officeDocument/2006/customXml" ds:itemID="{6B86A766-E9B0-43F3-BFE9-72D0C558FF4A}">
   <ds:schemaRefs>
     <ds:schemaRef ds:uri="http://schemas.openxmlformats.org/officeDocument/2006/bibliography"/>
   </ds:schemaRefs>

--- a/Dokumente/Hefte/LH_Eventalizer.docx
+++ b/Dokumente/Hefte/LH_Eventalizer.docx
@@ -1,6 +1,6 @@
 
 <file path=word/document.xml><?xml version="1.0" encoding="utf-8"?>
-<w:document xmlns:ve="http://schemas.openxmlformats.org/markup-compatibility/2006" xmlns:o="urn:schemas-microsoft-com:office:office" xmlns:r="http://schemas.openxmlformats.org/officeDocument/2006/relationships" xmlns:m="http://schemas.openxmlformats.org/officeDocument/2006/math" xmlns:v="urn:schemas-microsoft-com:vml" xmlns:wp="http://schemas.openxmlformats.org/drawingml/2006/wordprocessingDrawing" xmlns:w10="urn:schemas-microsoft-com:office:word" xmlns:w="http://schemas.openxmlformats.org/wordprocessingml/2006/main" xmlns:wne="http://schemas.microsoft.com/office/word/2006/wordml">
+<w:document xmlns:wpc="http://schemas.microsoft.com/office/word/2010/wordprocessingCanvas" xmlns:mc="http://schemas.openxmlformats.org/markup-compatibility/2006" xmlns:o="urn:schemas-microsoft-com:office:office" xmlns:r="http://schemas.openxmlformats.org/officeDocument/2006/relationships" xmlns:m="http://schemas.openxmlformats.org/officeDocument/2006/math" xmlns:v="urn:schemas-microsoft-com:vml" xmlns:wp14="http://schemas.microsoft.com/office/word/2010/wordprocessingDrawing" xmlns:wp="http://schemas.openxmlformats.org/drawingml/2006/wordprocessingDrawing" xmlns:w10="urn:schemas-microsoft-com:office:word" xmlns:w="http://schemas.openxmlformats.org/wordprocessingml/2006/main" xmlns:w14="http://schemas.microsoft.com/office/word/2010/wordml" xmlns:wpg="http://schemas.microsoft.com/office/word/2010/wordprocessingGroup" xmlns:wpi="http://schemas.microsoft.com/office/word/2010/wordprocessingInk" xmlns:wne="http://schemas.microsoft.com/office/word/2006/wordml" xmlns:wps="http://schemas.microsoft.com/office/word/2010/wordprocessingShape" mc:Ignorable="w14 wp14">
   <w:body>
     <w:sdt>
       <w:sdtPr>
@@ -52,7 +52,7 @@
               <w:lang w:eastAsia="de-DE" w:bidi="ar-SA"/>
             </w:rPr>
             <w:pict>
-              <v:group id="Group 30" o:spid="_x0000_s1038" style="position:absolute;left:0;text-align:left;margin-left:5809.2pt;margin-top:0;width:332.7pt;height:227.25pt;z-index:251663360;mso-position-horizontal:right;mso-position-horizontal-relative:margin;mso-position-vertical:top;mso-position-vertical-relative:page" coordorigin="4136,15" coordsize="6654,4545" o:gfxdata="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" o:allowincell="f">
+              <v:group id="Group 30" o:spid="_x0000_s1038" style="position:absolute;left:0;text-align:left;margin-left:6090.7pt;margin-top:0;width:332.7pt;height:227.25pt;z-index:251663360;mso-position-horizontal:right;mso-position-horizontal-relative:margin;mso-position-vertical:top;mso-position-vertical-relative:page" coordorigin="4136,15" coordsize="6654,4545" o:gfxdata="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" o:allowincell="f">
                 <v:shape id="AutoShape 31" o:spid="_x0000_s1042" type="#_x0000_t32" style="position:absolute;left:4136;top:15;width:3058;height:3855;visibility:visible" o:connectortype="straight" o:gfxdata="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" strokecolor="#a7bfde [1620]"/>
                 <v:oval id="Oval 32" o:spid="_x0000_s1041" style="position:absolute;left:6674;top:444;width:4116;height:4116;visibility:visible" o:gfxdata="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" fillcolor="#a7bfde [1620]" stroked="f"/>
                 <v:oval id="Oval 33" o:spid="_x0000_s1040" style="position:absolute;left:6773;top:1058;width:3367;height:3367;visibility:visible" o:gfxdata="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" fillcolor="#d3dfee [820]" stroked="f"/>
@@ -66,7 +66,7 @@
           <w:tblPr>
             <w:tblpPr w:leftFromText="187" w:rightFromText="187" w:horzAnchor="margin" w:tblpX="856" w:tblpYSpec="bottom"/>
             <w:tblW w:w="2359" w:type="pct"/>
-            <w:tblLook w:val="04A0"/>
+            <w:tblLook w:val="04A0" w:firstRow="1" w:lastRow="0" w:firstColumn="1" w:lastColumn="0" w:noHBand="0" w:noVBand="1"/>
           </w:tblPr>
           <w:tblGrid>
             <w:gridCol w:w="4361"/>
@@ -104,6 +104,7 @@
                     <w:dataBinding w:prefixMappings="xmlns:ns0='http://schemas.openxmlformats.org/package/2006/metadata/core-properties' xmlns:ns1='http://purl.org/dc/elements/1.1/'" w:xpath="/ns0:coreProperties[1]/ns1:title[1]" w:storeItemID="{6C3C8BC8-F283-45AE-878A-BAB7291924A1}"/>
                     <w:text/>
                   </w:sdtPr>
+                  <w:sdtEndPr/>
                   <w:sdtContent>
                     <w:r>
                       <w:rPr>
@@ -151,6 +152,7 @@
                     <w:dataBinding w:prefixMappings="xmlns:ns0='http://schemas.openxmlformats.org/package/2006/metadata/core-properties' xmlns:ns1='http://purl.org/dc/elements/1.1/'" w:xpath="/ns0:coreProperties[1]/ns1:subject[1]" w:storeItemID="{6C3C8BC8-F283-45AE-878A-BAB7291924A1}"/>
                     <w:text/>
                   </w:sdtPr>
+                  <w:sdtEndPr/>
                   <w:sdtContent>
                     <w:r>
                       <w:rPr>
@@ -189,7 +191,25 @@
                     <w:sz w:val="28"/>
                     <w:szCs w:val="28"/>
                   </w:rPr>
-                  <w:t xml:space="preserve">FST Projekt "Eventalizer" </w:t>
+                  <w:t>FST Projekt "</w:t>
+                </w:r>
+                <w:proofErr w:type="spellStart"/>
+                <w:r>
+                  <w:rPr>
+                    <w:color w:val="484329" w:themeColor="background2" w:themeShade="3F"/>
+                    <w:sz w:val="28"/>
+                    <w:szCs w:val="28"/>
+                  </w:rPr>
+                  <w:t>Eventalizer</w:t>
+                </w:r>
+                <w:proofErr w:type="spellEnd"/>
+                <w:r>
+                  <w:rPr>
+                    <w:color w:val="484329" w:themeColor="background2" w:themeShade="3F"/>
+                    <w:sz w:val="28"/>
+                    <w:szCs w:val="28"/>
+                  </w:rPr>
+                  <w:t xml:space="preserve">" </w:t>
                 </w:r>
                 <w:r>
                   <w:rPr>
@@ -233,6 +253,7 @@
                     <w:dataBinding w:prefixMappings="xmlns:ns0='http://schemas.microsoft.com/office/2006/coverPageProps'" w:xpath="/ns0:CoverPageProperties[1]/ns0:Abstract[1]" w:storeItemID="{55AF091B-3C7A-41E3-B477-F2FDAA23CFDA}"/>
                     <w:text/>
                   </w:sdtPr>
+                  <w:sdtEndPr/>
                   <w:sdtContent>
                     <w:r>
                       <w:t xml:space="preserve">     </w:t>
@@ -310,6 +331,7 @@
                     <w:dataBinding w:prefixMappings="xmlns:ns0='http://schemas.openxmlformats.org/package/2006/metadata/core-properties' xmlns:ns1='http://purl.org/dc/elements/1.1/'" w:xpath="/ns0:coreProperties[1]/ns1:creator[1]" w:storeItemID="{6C3C8BC8-F283-45AE-878A-BAB7291924A1}"/>
                     <w:text/>
                   </w:sdtPr>
+                  <w:sdtEndPr/>
                   <w:sdtContent>
                     <w:r>
                       <w:rPr>
@@ -323,7 +345,55 @@
                         <w:b/>
                         <w:bCs/>
                       </w:rPr>
-                      <w:t>Alexander Benölken, Martin Garrels, Felix Schulze Mönking, Felix Wessel,</w:t>
+                      <w:t xml:space="preserve">Alexander </w:t>
+                    </w:r>
+                    <w:proofErr w:type="spellStart"/>
+                    <w:r>
+                      <w:rPr>
+                        <w:b/>
+                        <w:bCs/>
+                      </w:rPr>
+                      <w:t>Benölken</w:t>
+                    </w:r>
+                    <w:proofErr w:type="spellEnd"/>
+                    <w:r>
+                      <w:rPr>
+                        <w:b/>
+                        <w:bCs/>
+                      </w:rPr>
+                      <w:t xml:space="preserve">, Martin </w:t>
+                    </w:r>
+                    <w:proofErr w:type="spellStart"/>
+                    <w:r>
+                      <w:rPr>
+                        <w:b/>
+                        <w:bCs/>
+                      </w:rPr>
+                      <w:t>Garrels</w:t>
+                    </w:r>
+                    <w:proofErr w:type="spellEnd"/>
+                    <w:r>
+                      <w:rPr>
+                        <w:b/>
+                        <w:bCs/>
+                      </w:rPr>
+                      <w:t xml:space="preserve">, Felix Schulze </w:t>
+                    </w:r>
+                    <w:proofErr w:type="spellStart"/>
+                    <w:r>
+                      <w:rPr>
+                        <w:b/>
+                        <w:bCs/>
+                      </w:rPr>
+                      <w:t>Mönking</w:t>
+                    </w:r>
+                    <w:proofErr w:type="spellEnd"/>
+                    <w:r>
+                      <w:rPr>
+                        <w:b/>
+                        <w:bCs/>
+                      </w:rPr>
+                      <w:t>, Felix Wessel,</w:t>
                     </w:r>
                     <w:r>
                       <w:rPr>
@@ -367,6 +437,7 @@
                       <w:calendar w:val="gregorian"/>
                     </w:date>
                   </w:sdtPr>
+                  <w:sdtEndPr/>
                   <w:sdtContent>
                     <w:r>
                       <w:rPr>
@@ -416,8 +487,8 @@
           <w:pPr>
             <w:ind w:left="2160"/>
             <w:sectPr>
-              <w:headerReference w:type="default" r:id="rId9"/>
-              <w:footerReference w:type="default" r:id="rId10"/>
+              <w:headerReference w:type="default" r:id="rId10"/>
+              <w:footerReference w:type="default" r:id="rId11"/>
               <w:pgSz w:w="11907" w:h="16839" w:code="9"/>
               <w:pgMar w:top="1440" w:right="1440" w:bottom="1440" w:left="1440" w:header="1440" w:footer="720" w:gutter="0"/>
               <w:cols w:space="720"/>
@@ -431,7 +502,7 @@
               <w:lang w:eastAsia="de-DE" w:bidi="ar-SA"/>
             </w:rPr>
             <w:pict>
-              <v:group id="Group 7" o:spid="_x0000_s1032" style="position:absolute;left:0;text-align:left;margin-left:4446.2pt;margin-top:0;width:264.55pt;height:690.65pt;z-index:251660288;mso-position-horizontal:right;mso-position-horizontal-relative:page;mso-position-vertical:bottom;mso-position-vertical-relative:page" coordorigin="5531,1258" coordsize="5291,13813" o:gfxdata="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">
+              <v:group id="Group 7" o:spid="_x0000_s1032" style="position:absolute;left:0;text-align:left;margin-left:4659.55pt;margin-top:0;width:264.55pt;height:690.65pt;z-index:251660288;mso-position-horizontal:right;mso-position-horizontal-relative:page;mso-position-vertical:bottom;mso-position-vertical-relative:page" coordorigin="5531,1258" coordsize="5291,13813" o:gfxdata="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">
                 <v:shape id="AutoShape 8" o:spid="_x0000_s1037" type="#_x0000_t32" style="position:absolute;left:6519;top:1258;width:4303;height:10040;flip:x;visibility:visible" o:connectortype="straight" o:gfxdata="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" strokecolor="#a7bfde [1620]"/>
                 <v:group id="Group 9" o:spid="_x0000_s1033" style="position:absolute;left:5531;top:9226;width:5291;height:5845" coordorigin="5531,9226" coordsize="5291,5845" o:gfxdata="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">
                   <v:shape id="Freeform 10" o:spid="_x0000_s1036" style="position:absolute;left:5531;top:9226;width:5291;height:5845;visibility:visible;mso-wrap-style:square;v-text-anchor:top" coordsize="6418,6670" o:gfxdata="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" path="m6418,1185r,5485l1809,6669c974,5889,,3958,1407,1987,2830,,5591,411,6418,1185xe" fillcolor="#a7bfde [1620]" stroked="f">
@@ -476,7 +547,7 @@
       <w:tblPr>
         <w:tblStyle w:val="HelleListe-Akzent11"/>
         <w:tblW w:w="0" w:type="auto"/>
-        <w:tblLook w:val="00A0"/>
+        <w:tblLook w:val="00A0" w:firstRow="1" w:lastRow="0" w:firstColumn="1" w:lastColumn="0" w:noHBand="0" w:noVBand="0"/>
       </w:tblPr>
       <w:tblGrid>
         <w:gridCol w:w="1134"/>
@@ -486,11 +557,11 @@
       </w:tblGrid>
       <w:tr>
         <w:trPr>
-          <w:cnfStyle w:val="100000000000"/>
+          <w:cnfStyle w:val="100000000000" w:firstRow="1" w:lastRow="0" w:firstColumn="0" w:lastColumn="0" w:oddVBand="0" w:evenVBand="0" w:oddHBand="0" w:evenHBand="0" w:firstRowFirstColumn="0" w:firstRowLastColumn="0" w:lastRowFirstColumn="0" w:lastRowLastColumn="0"/>
         </w:trPr>
         <w:tc>
           <w:tcPr>
-            <w:cnfStyle w:val="001000000000"/>
+            <w:cnfStyle w:val="001000000000" w:firstRow="0" w:lastRow="0" w:firstColumn="1" w:lastColumn="0" w:oddVBand="0" w:evenVBand="0" w:oddHBand="0" w:evenHBand="0" w:firstRowFirstColumn="0" w:firstRowLastColumn="0" w:lastRowFirstColumn="0" w:lastRowLastColumn="0"/>
             <w:tcW w:w="1134" w:type="dxa"/>
           </w:tcPr>
           <w:p>
@@ -511,7 +582,7 @@
         </w:tc>
         <w:tc>
           <w:tcPr>
-            <w:cnfStyle w:val="000010000000"/>
+            <w:cnfStyle w:val="000010000000" w:firstRow="0" w:lastRow="0" w:firstColumn="0" w:lastColumn="0" w:oddVBand="1" w:evenVBand="0" w:oddHBand="0" w:evenHBand="0" w:firstRowFirstColumn="0" w:firstRowLastColumn="0" w:lastRowFirstColumn="0" w:lastRowLastColumn="0"/>
             <w:tcW w:w="1560" w:type="dxa"/>
           </w:tcPr>
           <w:p>
@@ -536,7 +607,7 @@
           </w:tcPr>
           <w:p>
             <w:pPr>
-              <w:cnfStyle w:val="100000000000"/>
+              <w:cnfStyle w:val="100000000000" w:firstRow="1" w:lastRow="0" w:firstColumn="0" w:lastColumn="0" w:oddVBand="0" w:evenVBand="0" w:oddHBand="0" w:evenHBand="0" w:firstRowFirstColumn="0" w:firstRowLastColumn="0" w:lastRowFirstColumn="0" w:lastRowLastColumn="0"/>
               <w:rPr>
                 <w:rFonts w:cs="Arial"/>
                 <w:sz w:val="20"/>
@@ -553,7 +624,7 @@
         </w:tc>
         <w:tc>
           <w:tcPr>
-            <w:cnfStyle w:val="000010000000"/>
+            <w:cnfStyle w:val="000010000000" w:firstRow="0" w:lastRow="0" w:firstColumn="0" w:lastColumn="0" w:oddVBand="1" w:evenVBand="0" w:oddHBand="0" w:evenHBand="0" w:firstRowFirstColumn="0" w:firstRowLastColumn="0" w:lastRowFirstColumn="0" w:lastRowLastColumn="0"/>
             <w:tcW w:w="4284" w:type="dxa"/>
           </w:tcPr>
           <w:p>
@@ -575,11 +646,11 @@
       </w:tr>
       <w:tr>
         <w:trPr>
-          <w:cnfStyle w:val="000000100000"/>
+          <w:cnfStyle w:val="000000100000" w:firstRow="0" w:lastRow="0" w:firstColumn="0" w:lastColumn="0" w:oddVBand="0" w:evenVBand="0" w:oddHBand="1" w:evenHBand="0" w:firstRowFirstColumn="0" w:firstRowLastColumn="0" w:lastRowFirstColumn="0" w:lastRowLastColumn="0"/>
         </w:trPr>
         <w:tc>
           <w:tcPr>
-            <w:cnfStyle w:val="001000000000"/>
+            <w:cnfStyle w:val="001000000000" w:firstRow="0" w:lastRow="0" w:firstColumn="1" w:lastColumn="0" w:oddVBand="0" w:evenVBand="0" w:oddHBand="0" w:evenHBand="0" w:firstRowFirstColumn="0" w:firstRowLastColumn="0" w:lastRowFirstColumn="0" w:lastRowLastColumn="0"/>
             <w:tcW w:w="1134" w:type="dxa"/>
           </w:tcPr>
           <w:p>
@@ -600,7 +671,7 @@
         </w:tc>
         <w:tc>
           <w:tcPr>
-            <w:cnfStyle w:val="000010000000"/>
+            <w:cnfStyle w:val="000010000000" w:firstRow="0" w:lastRow="0" w:firstColumn="0" w:lastColumn="0" w:oddVBand="1" w:evenVBand="0" w:oddHBand="0" w:evenHBand="0" w:firstRowFirstColumn="0" w:firstRowLastColumn="0" w:lastRowFirstColumn="0" w:lastRowLastColumn="0"/>
             <w:tcW w:w="1560" w:type="dxa"/>
           </w:tcPr>
           <w:p>
@@ -625,7 +696,7 @@
           </w:tcPr>
           <w:p>
             <w:pPr>
-              <w:cnfStyle w:val="000000100000"/>
+              <w:cnfStyle w:val="000000100000" w:firstRow="0" w:lastRow="0" w:firstColumn="0" w:lastColumn="0" w:oddVBand="0" w:evenVBand="0" w:oddHBand="1" w:evenHBand="0" w:firstRowFirstColumn="0" w:firstRowLastColumn="0" w:lastRowFirstColumn="0" w:lastRowLastColumn="0"/>
               <w:rPr>
                 <w:rFonts w:cs="Arial"/>
                 <w:sz w:val="20"/>
@@ -636,12 +707,21 @@
                 <w:rFonts w:cs="Arial"/>
                 <w:sz w:val="20"/>
               </w:rPr>
-              <w:t>Alexander Benölken</w:t>
+              <w:t xml:space="preserve">Alexander </w:t>
             </w:r>
+            <w:proofErr w:type="spellStart"/>
+            <w:r>
+              <w:rPr>
+                <w:rFonts w:cs="Arial"/>
+                <w:sz w:val="20"/>
+              </w:rPr>
+              <w:t>Benölken</w:t>
+            </w:r>
+            <w:proofErr w:type="spellEnd"/>
           </w:p>
           <w:p>
             <w:pPr>
-              <w:cnfStyle w:val="000000100000"/>
+              <w:cnfStyle w:val="000000100000" w:firstRow="0" w:lastRow="0" w:firstColumn="0" w:lastColumn="0" w:oddVBand="0" w:evenVBand="0" w:oddHBand="1" w:evenHBand="0" w:firstRowFirstColumn="0" w:firstRowLastColumn="0" w:lastRowFirstColumn="0" w:lastRowLastColumn="0"/>
               <w:rPr>
                 <w:rFonts w:cs="Arial"/>
                 <w:sz w:val="20"/>
@@ -658,7 +738,7 @@
         </w:tc>
         <w:tc>
           <w:tcPr>
-            <w:cnfStyle w:val="000010000000"/>
+            <w:cnfStyle w:val="000010000000" w:firstRow="0" w:lastRow="0" w:firstColumn="0" w:lastColumn="0" w:oddVBand="1" w:evenVBand="0" w:oddHBand="0" w:evenHBand="0" w:firstRowFirstColumn="0" w:firstRowLastColumn="0" w:lastRowFirstColumn="0" w:lastRowLastColumn="0"/>
             <w:tcW w:w="4284" w:type="dxa"/>
           </w:tcPr>
           <w:p>
@@ -681,7 +761,7 @@
       <w:tr>
         <w:tc>
           <w:tcPr>
-            <w:cnfStyle w:val="001000000000"/>
+            <w:cnfStyle w:val="001000000000" w:firstRow="0" w:lastRow="0" w:firstColumn="1" w:lastColumn="0" w:oddVBand="0" w:evenVBand="0" w:oddHBand="0" w:evenHBand="0" w:firstRowFirstColumn="0" w:firstRowLastColumn="0" w:lastRowFirstColumn="0" w:lastRowLastColumn="0"/>
             <w:tcW w:w="1134" w:type="dxa"/>
           </w:tcPr>
           <w:p>
@@ -702,7 +782,7 @@
         </w:tc>
         <w:tc>
           <w:tcPr>
-            <w:cnfStyle w:val="000010000000"/>
+            <w:cnfStyle w:val="000010000000" w:firstRow="0" w:lastRow="0" w:firstColumn="0" w:lastColumn="0" w:oddVBand="1" w:evenVBand="0" w:oddHBand="0" w:evenHBand="0" w:firstRowFirstColumn="0" w:firstRowLastColumn="0" w:lastRowFirstColumn="0" w:lastRowLastColumn="0"/>
             <w:tcW w:w="1560" w:type="dxa"/>
           </w:tcPr>
           <w:p>
@@ -727,7 +807,7 @@
           </w:tcPr>
           <w:p>
             <w:pPr>
-              <w:cnfStyle w:val="000000000000"/>
+              <w:cnfStyle w:val="000000000000" w:firstRow="0" w:lastRow="0" w:firstColumn="0" w:lastColumn="0" w:oddVBand="0" w:evenVBand="0" w:oddHBand="0" w:evenHBand="0" w:firstRowFirstColumn="0" w:firstRowLastColumn="0" w:lastRowFirstColumn="0" w:lastRowLastColumn="0"/>
               <w:rPr>
                 <w:rFonts w:cs="Arial"/>
                 <w:sz w:val="20"/>
@@ -738,13 +818,22 @@
                 <w:rFonts w:cs="Arial"/>
                 <w:sz w:val="20"/>
               </w:rPr>
-              <w:t>Martin Garrels</w:t>
+              <w:t xml:space="preserve">Martin </w:t>
             </w:r>
+            <w:proofErr w:type="spellStart"/>
+            <w:r>
+              <w:rPr>
+                <w:rFonts w:cs="Arial"/>
+                <w:sz w:val="20"/>
+              </w:rPr>
+              <w:t>Garrels</w:t>
+            </w:r>
+            <w:proofErr w:type="spellEnd"/>
           </w:p>
         </w:tc>
         <w:tc>
           <w:tcPr>
-            <w:cnfStyle w:val="000010000000"/>
+            <w:cnfStyle w:val="000010000000" w:firstRow="0" w:lastRow="0" w:firstColumn="0" w:lastColumn="0" w:oddVBand="1" w:evenVBand="0" w:oddHBand="0" w:evenHBand="0" w:firstRowFirstColumn="0" w:firstRowLastColumn="0" w:lastRowFirstColumn="0" w:lastRowLastColumn="0"/>
             <w:tcW w:w="4284" w:type="dxa"/>
           </w:tcPr>
           <w:p>
@@ -766,11 +855,11 @@
       </w:tr>
       <w:tr>
         <w:trPr>
-          <w:cnfStyle w:val="000000100000"/>
+          <w:cnfStyle w:val="000000100000" w:firstRow="0" w:lastRow="0" w:firstColumn="0" w:lastColumn="0" w:oddVBand="0" w:evenVBand="0" w:oddHBand="1" w:evenHBand="0" w:firstRowFirstColumn="0" w:firstRowLastColumn="0" w:lastRowFirstColumn="0" w:lastRowLastColumn="0"/>
         </w:trPr>
         <w:tc>
           <w:tcPr>
-            <w:cnfStyle w:val="001000000000"/>
+            <w:cnfStyle w:val="001000000000" w:firstRow="0" w:lastRow="0" w:firstColumn="1" w:lastColumn="0" w:oddVBand="0" w:evenVBand="0" w:oddHBand="0" w:evenHBand="0" w:firstRowFirstColumn="0" w:firstRowLastColumn="0" w:lastRowFirstColumn="0" w:lastRowLastColumn="0"/>
             <w:tcW w:w="1134" w:type="dxa"/>
           </w:tcPr>
           <w:p>
@@ -791,7 +880,7 @@
         </w:tc>
         <w:tc>
           <w:tcPr>
-            <w:cnfStyle w:val="000010000000"/>
+            <w:cnfStyle w:val="000010000000" w:firstRow="0" w:lastRow="0" w:firstColumn="0" w:lastColumn="0" w:oddVBand="1" w:evenVBand="0" w:oddHBand="0" w:evenHBand="0" w:firstRowFirstColumn="0" w:firstRowLastColumn="0" w:lastRowFirstColumn="0" w:lastRowLastColumn="0"/>
             <w:tcW w:w="1560" w:type="dxa"/>
           </w:tcPr>
           <w:p>
@@ -816,7 +905,7 @@
           </w:tcPr>
           <w:p>
             <w:pPr>
-              <w:cnfStyle w:val="000000100000"/>
+              <w:cnfStyle w:val="000000100000" w:firstRow="0" w:lastRow="0" w:firstColumn="0" w:lastColumn="0" w:oddVBand="0" w:evenVBand="0" w:oddHBand="1" w:evenHBand="0" w:firstRowFirstColumn="0" w:firstRowLastColumn="0" w:lastRowFirstColumn="0" w:lastRowLastColumn="0"/>
               <w:rPr>
                 <w:rFonts w:cs="Arial"/>
                 <w:sz w:val="20"/>
@@ -827,13 +916,22 @@
                 <w:rFonts w:cs="Arial"/>
                 <w:sz w:val="20"/>
               </w:rPr>
-              <w:t>Alexander Benölken</w:t>
+              <w:t xml:space="preserve">Alexander </w:t>
             </w:r>
+            <w:proofErr w:type="spellStart"/>
+            <w:r>
+              <w:rPr>
+                <w:rFonts w:cs="Arial"/>
+                <w:sz w:val="20"/>
+              </w:rPr>
+              <w:t>Benölken</w:t>
+            </w:r>
+            <w:proofErr w:type="spellEnd"/>
           </w:p>
         </w:tc>
         <w:tc>
           <w:tcPr>
-            <w:cnfStyle w:val="000010000000"/>
+            <w:cnfStyle w:val="000010000000" w:firstRow="0" w:lastRow="0" w:firstColumn="0" w:lastColumn="0" w:oddVBand="1" w:evenVBand="0" w:oddHBand="0" w:evenHBand="0" w:firstRowFirstColumn="0" w:firstRowLastColumn="0" w:lastRowFirstColumn="0" w:lastRowLastColumn="0"/>
             <w:tcW w:w="4284" w:type="dxa"/>
           </w:tcPr>
           <w:p>
@@ -871,7 +969,7 @@
       <w:tr>
         <w:tc>
           <w:tcPr>
-            <w:cnfStyle w:val="001000000000"/>
+            <w:cnfStyle w:val="001000000000" w:firstRow="0" w:lastRow="0" w:firstColumn="1" w:lastColumn="0" w:oddVBand="0" w:evenVBand="0" w:oddHBand="0" w:evenHBand="0" w:firstRowFirstColumn="0" w:firstRowLastColumn="0" w:lastRowFirstColumn="0" w:lastRowLastColumn="0"/>
             <w:tcW w:w="1134" w:type="dxa"/>
           </w:tcPr>
           <w:p>
@@ -892,7 +990,7 @@
         </w:tc>
         <w:tc>
           <w:tcPr>
-            <w:cnfStyle w:val="000010000000"/>
+            <w:cnfStyle w:val="000010000000" w:firstRow="0" w:lastRow="0" w:firstColumn="0" w:lastColumn="0" w:oddVBand="1" w:evenVBand="0" w:oddHBand="0" w:evenHBand="0" w:firstRowFirstColumn="0" w:firstRowLastColumn="0" w:lastRowFirstColumn="0" w:lastRowLastColumn="0"/>
             <w:tcW w:w="1560" w:type="dxa"/>
           </w:tcPr>
           <w:p>
@@ -917,7 +1015,7 @@
           </w:tcPr>
           <w:p>
             <w:pPr>
-              <w:cnfStyle w:val="000000000000"/>
+              <w:cnfStyle w:val="000000000000" w:firstRow="0" w:lastRow="0" w:firstColumn="0" w:lastColumn="0" w:oddVBand="0" w:evenVBand="0" w:oddHBand="0" w:evenHBand="0" w:firstRowFirstColumn="0" w:firstRowLastColumn="0" w:lastRowFirstColumn="0" w:lastRowLastColumn="0"/>
               <w:rPr>
                 <w:rFonts w:cs="Arial"/>
                 <w:sz w:val="20"/>
@@ -928,13 +1026,22 @@
                 <w:rFonts w:cs="Arial"/>
                 <w:sz w:val="20"/>
               </w:rPr>
-              <w:t>Alexander Benölken</w:t>
+              <w:t xml:space="preserve">Alexander </w:t>
             </w:r>
+            <w:proofErr w:type="spellStart"/>
+            <w:r>
+              <w:rPr>
+                <w:rFonts w:cs="Arial"/>
+                <w:sz w:val="20"/>
+              </w:rPr>
+              <w:t>Benölken</w:t>
+            </w:r>
+            <w:proofErr w:type="spellEnd"/>
           </w:p>
         </w:tc>
         <w:tc>
           <w:tcPr>
-            <w:cnfStyle w:val="000010000000"/>
+            <w:cnfStyle w:val="000010000000" w:firstRow="0" w:lastRow="0" w:firstColumn="0" w:lastColumn="0" w:oddVBand="1" w:evenVBand="0" w:oddHBand="0" w:evenHBand="0" w:firstRowFirstColumn="0" w:firstRowLastColumn="0" w:lastRowFirstColumn="0" w:lastRowLastColumn="0"/>
             <w:tcW w:w="4284" w:type="dxa"/>
           </w:tcPr>
           <w:p>
@@ -956,11 +1063,11 @@
       </w:tr>
       <w:tr>
         <w:trPr>
-          <w:cnfStyle w:val="000000100000"/>
+          <w:cnfStyle w:val="000000100000" w:firstRow="0" w:lastRow="0" w:firstColumn="0" w:lastColumn="0" w:oddVBand="0" w:evenVBand="0" w:oddHBand="1" w:evenHBand="0" w:firstRowFirstColumn="0" w:firstRowLastColumn="0" w:lastRowFirstColumn="0" w:lastRowLastColumn="0"/>
         </w:trPr>
         <w:tc>
           <w:tcPr>
-            <w:cnfStyle w:val="001000000000"/>
+            <w:cnfStyle w:val="001000000000" w:firstRow="0" w:lastRow="0" w:firstColumn="1" w:lastColumn="0" w:oddVBand="0" w:evenVBand="0" w:oddHBand="0" w:evenHBand="0" w:firstRowFirstColumn="0" w:firstRowLastColumn="0" w:lastRowFirstColumn="0" w:lastRowLastColumn="0"/>
             <w:tcW w:w="1134" w:type="dxa"/>
           </w:tcPr>
           <w:p>
@@ -981,7 +1088,7 @@
         </w:tc>
         <w:tc>
           <w:tcPr>
-            <w:cnfStyle w:val="000010000000"/>
+            <w:cnfStyle w:val="000010000000" w:firstRow="0" w:lastRow="0" w:firstColumn="0" w:lastColumn="0" w:oddVBand="1" w:evenVBand="0" w:oddHBand="0" w:evenHBand="0" w:firstRowFirstColumn="0" w:firstRowLastColumn="0" w:lastRowFirstColumn="0" w:lastRowLastColumn="0"/>
             <w:tcW w:w="1560" w:type="dxa"/>
           </w:tcPr>
           <w:p>
@@ -1006,7 +1113,7 @@
           </w:tcPr>
           <w:p>
             <w:pPr>
-              <w:cnfStyle w:val="000000100000"/>
+              <w:cnfStyle w:val="000000100000" w:firstRow="0" w:lastRow="0" w:firstColumn="0" w:lastColumn="0" w:oddVBand="0" w:evenVBand="0" w:oddHBand="1" w:evenHBand="0" w:firstRowFirstColumn="0" w:firstRowLastColumn="0" w:lastRowFirstColumn="0" w:lastRowLastColumn="0"/>
               <w:rPr>
                 <w:rFonts w:cs="Arial"/>
                 <w:sz w:val="20"/>
@@ -1017,13 +1124,22 @@
                 <w:rFonts w:cs="Arial"/>
                 <w:sz w:val="20"/>
               </w:rPr>
-              <w:t>Alexander Benölken</w:t>
+              <w:t xml:space="preserve">Alexander </w:t>
             </w:r>
+            <w:proofErr w:type="spellStart"/>
+            <w:r>
+              <w:rPr>
+                <w:rFonts w:cs="Arial"/>
+                <w:sz w:val="20"/>
+              </w:rPr>
+              <w:t>Benölken</w:t>
+            </w:r>
+            <w:proofErr w:type="spellEnd"/>
           </w:p>
         </w:tc>
         <w:tc>
           <w:tcPr>
-            <w:cnfStyle w:val="000010000000"/>
+            <w:cnfStyle w:val="000010000000" w:firstRow="0" w:lastRow="0" w:firstColumn="0" w:lastColumn="0" w:oddVBand="1" w:evenVBand="0" w:oddHBand="0" w:evenHBand="0" w:firstRowFirstColumn="0" w:firstRowLastColumn="0" w:lastRowFirstColumn="0" w:lastRowLastColumn="0"/>
             <w:tcW w:w="4284" w:type="dxa"/>
           </w:tcPr>
           <w:p>
@@ -1046,7 +1162,7 @@
       <w:tr>
         <w:tc>
           <w:tcPr>
-            <w:cnfStyle w:val="001000000000"/>
+            <w:cnfStyle w:val="001000000000" w:firstRow="0" w:lastRow="0" w:firstColumn="1" w:lastColumn="0" w:oddVBand="0" w:evenVBand="0" w:oddHBand="0" w:evenHBand="0" w:firstRowFirstColumn="0" w:firstRowLastColumn="0" w:lastRowFirstColumn="0" w:lastRowLastColumn="0"/>
             <w:tcW w:w="1134" w:type="dxa"/>
           </w:tcPr>
           <w:p>
@@ -1067,7 +1183,7 @@
         </w:tc>
         <w:tc>
           <w:tcPr>
-            <w:cnfStyle w:val="000010000000"/>
+            <w:cnfStyle w:val="000010000000" w:firstRow="0" w:lastRow="0" w:firstColumn="0" w:lastColumn="0" w:oddVBand="1" w:evenVBand="0" w:oddHBand="0" w:evenHBand="0" w:firstRowFirstColumn="0" w:firstRowLastColumn="0" w:lastRowFirstColumn="0" w:lastRowLastColumn="0"/>
             <w:tcW w:w="1560" w:type="dxa"/>
           </w:tcPr>
           <w:p>
@@ -1092,7 +1208,7 @@
           </w:tcPr>
           <w:p>
             <w:pPr>
-              <w:cnfStyle w:val="000000000000"/>
+              <w:cnfStyle w:val="000000000000" w:firstRow="0" w:lastRow="0" w:firstColumn="0" w:lastColumn="0" w:oddVBand="0" w:evenVBand="0" w:oddHBand="0" w:evenHBand="0" w:firstRowFirstColumn="0" w:firstRowLastColumn="0" w:lastRowFirstColumn="0" w:lastRowLastColumn="0"/>
               <w:rPr>
                 <w:rFonts w:cs="Arial"/>
                 <w:sz w:val="20"/>
@@ -1103,13 +1219,22 @@
                 <w:rFonts w:cs="Arial"/>
                 <w:sz w:val="20"/>
               </w:rPr>
-              <w:t>Alexander Benölken</w:t>
+              <w:t xml:space="preserve">Alexander </w:t>
             </w:r>
+            <w:proofErr w:type="spellStart"/>
+            <w:r>
+              <w:rPr>
+                <w:rFonts w:cs="Arial"/>
+                <w:sz w:val="20"/>
+              </w:rPr>
+              <w:t>Benölken</w:t>
+            </w:r>
+            <w:proofErr w:type="spellEnd"/>
           </w:p>
         </w:tc>
         <w:tc>
           <w:tcPr>
-            <w:cnfStyle w:val="000010000000"/>
+            <w:cnfStyle w:val="000010000000" w:firstRow="0" w:lastRow="0" w:firstColumn="0" w:lastColumn="0" w:oddVBand="1" w:evenVBand="0" w:oddHBand="0" w:evenHBand="0" w:firstRowFirstColumn="0" w:firstRowLastColumn="0" w:lastRowFirstColumn="0" w:lastRowLastColumn="0"/>
             <w:tcW w:w="4284" w:type="dxa"/>
           </w:tcPr>
           <w:p>
@@ -1131,11 +1256,11 @@
       </w:tr>
       <w:tr>
         <w:trPr>
-          <w:cnfStyle w:val="000000100000"/>
+          <w:cnfStyle w:val="000000100000" w:firstRow="0" w:lastRow="0" w:firstColumn="0" w:lastColumn="0" w:oddVBand="0" w:evenVBand="0" w:oddHBand="1" w:evenHBand="0" w:firstRowFirstColumn="0" w:firstRowLastColumn="0" w:lastRowFirstColumn="0" w:lastRowLastColumn="0"/>
         </w:trPr>
         <w:tc>
           <w:tcPr>
-            <w:cnfStyle w:val="001000000000"/>
+            <w:cnfStyle w:val="001000000000" w:firstRow="0" w:lastRow="0" w:firstColumn="1" w:lastColumn="0" w:oddVBand="0" w:evenVBand="0" w:oddHBand="0" w:evenHBand="0" w:firstRowFirstColumn="0" w:firstRowLastColumn="0" w:lastRowFirstColumn="0" w:lastRowLastColumn="0"/>
             <w:tcW w:w="1134" w:type="dxa"/>
           </w:tcPr>
           <w:p>
@@ -1156,7 +1281,7 @@
         </w:tc>
         <w:tc>
           <w:tcPr>
-            <w:cnfStyle w:val="000010000000"/>
+            <w:cnfStyle w:val="000010000000" w:firstRow="0" w:lastRow="0" w:firstColumn="0" w:lastColumn="0" w:oddVBand="1" w:evenVBand="0" w:oddHBand="0" w:evenHBand="0" w:firstRowFirstColumn="0" w:firstRowLastColumn="0" w:lastRowFirstColumn="0" w:lastRowLastColumn="0"/>
             <w:tcW w:w="1560" w:type="dxa"/>
           </w:tcPr>
           <w:p>
@@ -1181,7 +1306,7 @@
           </w:tcPr>
           <w:p>
             <w:pPr>
-              <w:cnfStyle w:val="000000100000"/>
+              <w:cnfStyle w:val="000000100000" w:firstRow="0" w:lastRow="0" w:firstColumn="0" w:lastColumn="0" w:oddVBand="0" w:evenVBand="0" w:oddHBand="1" w:evenHBand="0" w:firstRowFirstColumn="0" w:firstRowLastColumn="0" w:lastRowFirstColumn="0" w:lastRowLastColumn="0"/>
               <w:rPr>
                 <w:rFonts w:cs="Arial"/>
                 <w:sz w:val="20"/>
@@ -1192,13 +1317,22 @@
                 <w:rFonts w:cs="Arial"/>
                 <w:sz w:val="20"/>
               </w:rPr>
-              <w:t>Alexander Benölken</w:t>
+              <w:t xml:space="preserve">Alexander </w:t>
             </w:r>
+            <w:proofErr w:type="spellStart"/>
+            <w:r>
+              <w:rPr>
+                <w:rFonts w:cs="Arial"/>
+                <w:sz w:val="20"/>
+              </w:rPr>
+              <w:t>Benölken</w:t>
+            </w:r>
+            <w:proofErr w:type="spellEnd"/>
           </w:p>
         </w:tc>
         <w:tc>
           <w:tcPr>
-            <w:cnfStyle w:val="000010000000"/>
+            <w:cnfStyle w:val="000010000000" w:firstRow="0" w:lastRow="0" w:firstColumn="0" w:lastColumn="0" w:oddVBand="1" w:evenVBand="0" w:oddHBand="0" w:evenHBand="0" w:firstRowFirstColumn="0" w:firstRowLastColumn="0" w:lastRowFirstColumn="0" w:lastRowLastColumn="0"/>
             <w:tcW w:w="4284" w:type="dxa"/>
           </w:tcPr>
           <w:p>
@@ -1236,7 +1370,7 @@
       <w:tr>
         <w:tc>
           <w:tcPr>
-            <w:cnfStyle w:val="001000000000"/>
+            <w:cnfStyle w:val="001000000000" w:firstRow="0" w:lastRow="0" w:firstColumn="1" w:lastColumn="0" w:oddVBand="0" w:evenVBand="0" w:oddHBand="0" w:evenHBand="0" w:firstRowFirstColumn="0" w:firstRowLastColumn="0" w:lastRowFirstColumn="0" w:lastRowLastColumn="0"/>
             <w:tcW w:w="1134" w:type="dxa"/>
           </w:tcPr>
           <w:p>
@@ -1250,7 +1384,7 @@
         </w:tc>
         <w:tc>
           <w:tcPr>
-            <w:cnfStyle w:val="000010000000"/>
+            <w:cnfStyle w:val="000010000000" w:firstRow="0" w:lastRow="0" w:firstColumn="0" w:lastColumn="0" w:oddVBand="1" w:evenVBand="0" w:oddHBand="0" w:evenHBand="0" w:firstRowFirstColumn="0" w:firstRowLastColumn="0" w:lastRowFirstColumn="0" w:lastRowLastColumn="0"/>
             <w:tcW w:w="1560" w:type="dxa"/>
           </w:tcPr>
           <w:p>
@@ -1268,7 +1402,7 @@
           </w:tcPr>
           <w:p>
             <w:pPr>
-              <w:cnfStyle w:val="000000000000"/>
+              <w:cnfStyle w:val="000000000000" w:firstRow="0" w:lastRow="0" w:firstColumn="0" w:lastColumn="0" w:oddVBand="0" w:evenVBand="0" w:oddHBand="0" w:evenHBand="0" w:firstRowFirstColumn="0" w:firstRowLastColumn="0" w:lastRowFirstColumn="0" w:lastRowLastColumn="0"/>
               <w:rPr>
                 <w:rFonts w:cs="Arial"/>
                 <w:sz w:val="20"/>
@@ -1278,7 +1412,7 @@
         </w:tc>
         <w:tc>
           <w:tcPr>
-            <w:cnfStyle w:val="000010000000"/>
+            <w:cnfStyle w:val="000010000000" w:firstRow="0" w:lastRow="0" w:firstColumn="0" w:lastColumn="0" w:oddVBand="1" w:evenVBand="0" w:oddHBand="0" w:evenHBand="0" w:firstRowFirstColumn="0" w:firstRowLastColumn="0" w:lastRowFirstColumn="0" w:lastRowLastColumn="0"/>
             <w:tcW w:w="4284" w:type="dxa"/>
           </w:tcPr>
           <w:p>
@@ -5377,7 +5511,21 @@
         <w:rPr>
           <w:lang w:bidi="ar-SA"/>
         </w:rPr>
-        <w:t>Glossar zum FST Projekt "Eventalizer", Team 5</w:t>
+        <w:t>Glossar zum FST Projekt "</w:t>
+      </w:r>
+      <w:proofErr w:type="spellStart"/>
+      <w:r>
+        <w:rPr>
+          <w:lang w:bidi="ar-SA"/>
+        </w:rPr>
+        <w:t>Eventalizer</w:t>
+      </w:r>
+      <w:proofErr w:type="spellEnd"/>
+      <w:r>
+        <w:rPr>
+          <w:lang w:bidi="ar-SA"/>
+        </w:rPr>
+        <w:t>", Team 5</w:t>
       </w:r>
       <w:r>
         <w:rPr>
@@ -5574,14 +5722,22 @@
     </w:p>
     <w:p>
       <w:r>
-        <w:t>Die unterschiedlichen Zielgruppen (Stakeholder) setzen sich zusammen aus…</w:t>
+        <w:t>Die unterschiedlichen Zielgruppen (</w:t>
+      </w:r>
+      <w:proofErr w:type="spellStart"/>
+      <w:r>
+        <w:t>Stakeholder</w:t>
+      </w:r>
+      <w:proofErr w:type="spellEnd"/>
+      <w:r>
+        <w:t>) setzen sich zusammen aus…</w:t>
       </w:r>
     </w:p>
     <w:tbl>
       <w:tblPr>
         <w:tblStyle w:val="MittlereSchattierung1-Akzent11"/>
         <w:tblW w:w="0" w:type="auto"/>
-        <w:tblLook w:val="04A0"/>
+        <w:tblLook w:val="04A0" w:firstRow="1" w:lastRow="0" w:firstColumn="1" w:lastColumn="0" w:noHBand="0" w:noVBand="1"/>
       </w:tblPr>
       <w:tblGrid>
         <w:gridCol w:w="3071"/>
@@ -5590,17 +5746,19 @@
       </w:tblGrid>
       <w:tr>
         <w:trPr>
-          <w:cnfStyle w:val="100000000000"/>
+          <w:cnfStyle w:val="100000000000" w:firstRow="1" w:lastRow="0" w:firstColumn="0" w:lastColumn="0" w:oddVBand="0" w:evenVBand="0" w:oddHBand="0" w:evenHBand="0" w:firstRowFirstColumn="0" w:firstRowLastColumn="0" w:lastRowFirstColumn="0" w:lastRowLastColumn="0"/>
         </w:trPr>
         <w:tc>
           <w:tcPr>
-            <w:cnfStyle w:val="001000000000"/>
+            <w:cnfStyle w:val="001000000000" w:firstRow="0" w:lastRow="0" w:firstColumn="1" w:lastColumn="0" w:oddVBand="0" w:evenVBand="0" w:oddHBand="0" w:evenHBand="0" w:firstRowFirstColumn="0" w:firstRowLastColumn="0" w:lastRowFirstColumn="0" w:lastRowLastColumn="0"/>
             <w:tcW w:w="3071" w:type="dxa"/>
           </w:tcPr>
           <w:p>
+            <w:proofErr w:type="spellStart"/>
             <w:r>
               <w:t>Stakeholder</w:t>
             </w:r>
+            <w:proofErr w:type="spellEnd"/>
           </w:p>
         </w:tc>
         <w:tc>
@@ -5609,7 +5767,7 @@
           </w:tcPr>
           <w:p>
             <w:pPr>
-              <w:cnfStyle w:val="100000000000"/>
+              <w:cnfStyle w:val="100000000000" w:firstRow="1" w:lastRow="0" w:firstColumn="0" w:lastColumn="0" w:oddVBand="0" w:evenVBand="0" w:oddHBand="0" w:evenHBand="0" w:firstRowFirstColumn="0" w:firstRowLastColumn="0" w:lastRowFirstColumn="0" w:lastRowLastColumn="0"/>
             </w:pPr>
             <w:r>
               <w:t>Einfluss</w:t>
@@ -5622,7 +5780,7 @@
           </w:tcPr>
           <w:p>
             <w:pPr>
-              <w:cnfStyle w:val="100000000000"/>
+              <w:cnfStyle w:val="100000000000" w:firstRow="1" w:lastRow="0" w:firstColumn="0" w:lastColumn="0" w:oddVBand="0" w:evenVBand="0" w:oddHBand="0" w:evenHBand="0" w:firstRowFirstColumn="0" w:firstRowLastColumn="0" w:lastRowFirstColumn="0" w:lastRowLastColumn="0"/>
             </w:pPr>
             <w:r>
               <w:t>Ziel</w:t>
@@ -5632,11 +5790,11 @@
       </w:tr>
       <w:tr>
         <w:trPr>
-          <w:cnfStyle w:val="000000100000"/>
+          <w:cnfStyle w:val="000000100000" w:firstRow="0" w:lastRow="0" w:firstColumn="0" w:lastColumn="0" w:oddVBand="0" w:evenVBand="0" w:oddHBand="1" w:evenHBand="0" w:firstRowFirstColumn="0" w:firstRowLastColumn="0" w:lastRowFirstColumn="0" w:lastRowLastColumn="0"/>
         </w:trPr>
         <w:tc>
           <w:tcPr>
-            <w:cnfStyle w:val="001000000000"/>
+            <w:cnfStyle w:val="001000000000" w:firstRow="0" w:lastRow="0" w:firstColumn="1" w:lastColumn="0" w:oddVBand="0" w:evenVBand="0" w:oddHBand="0" w:evenHBand="0" w:firstRowFirstColumn="0" w:firstRowLastColumn="0" w:lastRowFirstColumn="0" w:lastRowLastColumn="0"/>
             <w:tcW w:w="3071" w:type="dxa"/>
           </w:tcPr>
           <w:p>
@@ -5651,7 +5809,7 @@
           </w:tcPr>
           <w:p>
             <w:pPr>
-              <w:cnfStyle w:val="000000100000"/>
+              <w:cnfStyle w:val="000000100000" w:firstRow="0" w:lastRow="0" w:firstColumn="0" w:lastColumn="0" w:oddVBand="0" w:evenVBand="0" w:oddHBand="1" w:evenHBand="0" w:firstRowFirstColumn="0" w:firstRowLastColumn="0" w:lastRowFirstColumn="0" w:lastRowLastColumn="0"/>
             </w:pPr>
             <w:r>
               <w:t>Nutzung</w:t>
@@ -5664,7 +5822,7 @@
           </w:tcPr>
           <w:p>
             <w:pPr>
-              <w:cnfStyle w:val="000000100000"/>
+              <w:cnfStyle w:val="000000100000" w:firstRow="0" w:lastRow="0" w:firstColumn="0" w:lastColumn="0" w:oddVBand="0" w:evenVBand="0" w:oddHBand="1" w:evenHBand="0" w:firstRowFirstColumn="0" w:firstRowLastColumn="0" w:lastRowFirstColumn="0" w:lastRowLastColumn="0"/>
             </w:pPr>
             <w:r>
               <w:t>Gewinnung von Teilnehmern</w:t>
@@ -5674,11 +5832,11 @@
       </w:tr>
       <w:tr>
         <w:trPr>
-          <w:cnfStyle w:val="000000010000"/>
+          <w:cnfStyle w:val="000000010000" w:firstRow="0" w:lastRow="0" w:firstColumn="0" w:lastColumn="0" w:oddVBand="0" w:evenVBand="0" w:oddHBand="0" w:evenHBand="1" w:firstRowFirstColumn="0" w:firstRowLastColumn="0" w:lastRowFirstColumn="0" w:lastRowLastColumn="0"/>
         </w:trPr>
         <w:tc>
           <w:tcPr>
-            <w:cnfStyle w:val="001000000000"/>
+            <w:cnfStyle w:val="001000000000" w:firstRow="0" w:lastRow="0" w:firstColumn="1" w:lastColumn="0" w:oddVBand="0" w:evenVBand="0" w:oddHBand="0" w:evenHBand="0" w:firstRowFirstColumn="0" w:firstRowLastColumn="0" w:lastRowFirstColumn="0" w:lastRowLastColumn="0"/>
             <w:tcW w:w="3071" w:type="dxa"/>
           </w:tcPr>
           <w:p>
@@ -5693,7 +5851,7 @@
           </w:tcPr>
           <w:p>
             <w:pPr>
-              <w:cnfStyle w:val="000000010000"/>
+              <w:cnfStyle w:val="000000010000" w:firstRow="0" w:lastRow="0" w:firstColumn="0" w:lastColumn="0" w:oddVBand="0" w:evenVBand="0" w:oddHBand="0" w:evenHBand="1" w:firstRowFirstColumn="0" w:firstRowLastColumn="0" w:lastRowFirstColumn="0" w:lastRowLastColumn="0"/>
             </w:pPr>
             <w:r>
               <w:t>Nutzung</w:t>
@@ -5706,7 +5864,7 @@
           </w:tcPr>
           <w:p>
             <w:pPr>
-              <w:cnfStyle w:val="000000010000"/>
+              <w:cnfStyle w:val="000000010000" w:firstRow="0" w:lastRow="0" w:firstColumn="0" w:lastColumn="0" w:oddVBand="0" w:evenVBand="0" w:oddHBand="0" w:evenHBand="1" w:firstRowFirstColumn="0" w:firstRowLastColumn="0" w:lastRowFirstColumn="0" w:lastRowLastColumn="0"/>
             </w:pPr>
             <w:r>
               <w:t xml:space="preserve">Information über Events in </w:t>
@@ -5718,7 +5876,7 @@
           </w:p>
           <w:p>
             <w:pPr>
-              <w:cnfStyle w:val="000000010000"/>
+              <w:cnfStyle w:val="000000010000" w:firstRow="0" w:lastRow="0" w:firstColumn="0" w:lastColumn="0" w:oddVBand="0" w:evenVBand="0" w:oddHBand="0" w:evenHBand="1" w:firstRowFirstColumn="0" w:firstRowLastColumn="0" w:lastRowFirstColumn="0" w:lastRowLastColumn="0"/>
             </w:pPr>
             <w:r>
               <w:t>Kennenlernen von anderen Menschen</w:t>
@@ -5728,11 +5886,11 @@
       </w:tr>
       <w:tr>
         <w:trPr>
-          <w:cnfStyle w:val="000000100000"/>
+          <w:cnfStyle w:val="000000100000" w:firstRow="0" w:lastRow="0" w:firstColumn="0" w:lastColumn="0" w:oddVBand="0" w:evenVBand="0" w:oddHBand="1" w:evenHBand="0" w:firstRowFirstColumn="0" w:firstRowLastColumn="0" w:lastRowFirstColumn="0" w:lastRowLastColumn="0"/>
         </w:trPr>
         <w:tc>
           <w:tcPr>
-            <w:cnfStyle w:val="001000000000"/>
+            <w:cnfStyle w:val="001000000000" w:firstRow="0" w:lastRow="0" w:firstColumn="1" w:lastColumn="0" w:oddVBand="0" w:evenVBand="0" w:oddHBand="0" w:evenHBand="0" w:firstRowFirstColumn="0" w:firstRowLastColumn="0" w:lastRowFirstColumn="0" w:lastRowLastColumn="0"/>
             <w:tcW w:w="3071" w:type="dxa"/>
           </w:tcPr>
           <w:p>
@@ -5748,7 +5906,7 @@
           </w:tcPr>
           <w:p>
             <w:pPr>
-              <w:cnfStyle w:val="000000100000"/>
+              <w:cnfStyle w:val="000000100000" w:firstRow="0" w:lastRow="0" w:firstColumn="0" w:lastColumn="0" w:oddVBand="0" w:evenVBand="0" w:oddHBand="1" w:evenHBand="0" w:firstRowFirstColumn="0" w:firstRowLastColumn="0" w:lastRowFirstColumn="0" w:lastRowLastColumn="0"/>
             </w:pPr>
             <w:r>
               <w:t>Erstellung des Projekts</w:t>
@@ -5761,7 +5919,7 @@
           </w:tcPr>
           <w:p>
             <w:pPr>
-              <w:cnfStyle w:val="000000100000"/>
+              <w:cnfStyle w:val="000000100000" w:firstRow="0" w:lastRow="0" w:firstColumn="0" w:lastColumn="0" w:oddVBand="0" w:evenVBand="0" w:oddHBand="1" w:evenHBand="0" w:firstRowFirstColumn="0" w:firstRowLastColumn="0" w:lastRowFirstColumn="0" w:lastRowLastColumn="0"/>
             </w:pPr>
             <w:r>
               <w:t>Aufbau einer renommierten Eventplattform, (nach Au</w:t>
@@ -5781,11 +5939,11 @@
       </w:tr>
       <w:tr>
         <w:trPr>
-          <w:cnfStyle w:val="000000010000"/>
+          <w:cnfStyle w:val="000000010000" w:firstRow="0" w:lastRow="0" w:firstColumn="0" w:lastColumn="0" w:oddVBand="0" w:evenVBand="0" w:oddHBand="0" w:evenHBand="1" w:firstRowFirstColumn="0" w:firstRowLastColumn="0" w:lastRowFirstColumn="0" w:lastRowLastColumn="0"/>
         </w:trPr>
         <w:tc>
           <w:tcPr>
-            <w:cnfStyle w:val="001000000000"/>
+            <w:cnfStyle w:val="001000000000" w:firstRow="0" w:lastRow="0" w:firstColumn="1" w:lastColumn="0" w:oddVBand="0" w:evenVBand="0" w:oddHBand="0" w:evenHBand="0" w:firstRowFirstColumn="0" w:firstRowLastColumn="0" w:lastRowFirstColumn="0" w:lastRowLastColumn="0"/>
             <w:tcW w:w="3071" w:type="dxa"/>
           </w:tcPr>
           <w:p>
@@ -5800,7 +5958,7 @@
           </w:tcPr>
           <w:p>
             <w:pPr>
-              <w:cnfStyle w:val="000000010000"/>
+              <w:cnfStyle w:val="000000010000" w:firstRow="0" w:lastRow="0" w:firstColumn="0" w:lastColumn="0" w:oddVBand="0" w:evenVBand="0" w:oddHBand="0" w:evenHBand="1" w:firstRowFirstColumn="0" w:firstRowLastColumn="0" w:lastRowFirstColumn="0" w:lastRowLastColumn="0"/>
             </w:pPr>
             <w:r>
               <w:t>Indirekt</w:t>
@@ -5813,7 +5971,7 @@
           </w:tcPr>
           <w:p>
             <w:pPr>
-              <w:cnfStyle w:val="000000010000"/>
+              <w:cnfStyle w:val="000000010000" w:firstRow="0" w:lastRow="0" w:firstColumn="0" w:lastColumn="0" w:oddVBand="0" w:evenVBand="0" w:oddHBand="0" w:evenHBand="1" w:firstRowFirstColumn="0" w:firstRowLastColumn="0" w:lastRowFirstColumn="0" w:lastRowLastColumn="0"/>
             </w:pPr>
             <w:r>
               <w:t>Anbieten von Events, zu we</w:t>
@@ -5829,11 +5987,11 @@
       </w:tr>
       <w:tr>
         <w:trPr>
-          <w:cnfStyle w:val="000000100000"/>
+          <w:cnfStyle w:val="000000100000" w:firstRow="0" w:lastRow="0" w:firstColumn="0" w:lastColumn="0" w:oddVBand="0" w:evenVBand="0" w:oddHBand="1" w:evenHBand="0" w:firstRowFirstColumn="0" w:firstRowLastColumn="0" w:lastRowFirstColumn="0" w:lastRowLastColumn="0"/>
         </w:trPr>
         <w:tc>
           <w:tcPr>
-            <w:cnfStyle w:val="001000000000"/>
+            <w:cnfStyle w:val="001000000000" w:firstRow="0" w:lastRow="0" w:firstColumn="1" w:lastColumn="0" w:oddVBand="0" w:evenVBand="0" w:oddHBand="0" w:evenHBand="0" w:firstRowFirstColumn="0" w:firstRowLastColumn="0" w:lastRowFirstColumn="0" w:lastRowLastColumn="0"/>
             <w:tcW w:w="3071" w:type="dxa"/>
           </w:tcPr>
           <w:p>
@@ -5848,7 +6006,7 @@
           </w:tcPr>
           <w:p>
             <w:pPr>
-              <w:cnfStyle w:val="000000100000"/>
+              <w:cnfStyle w:val="000000100000" w:firstRow="0" w:lastRow="0" w:firstColumn="0" w:lastColumn="0" w:oddVBand="0" w:evenVBand="0" w:oddHBand="1" w:evenHBand="0" w:firstRowFirstColumn="0" w:firstRowLastColumn="0" w:lastRowFirstColumn="0" w:lastRowLastColumn="0"/>
             </w:pPr>
             <w:r>
               <w:t>Investitionen tätigen</w:t>
@@ -5861,7 +6019,7 @@
           </w:tcPr>
           <w:p>
             <w:pPr>
-              <w:cnfStyle w:val="000000100000"/>
+              <w:cnfStyle w:val="000000100000" w:firstRow="0" w:lastRow="0" w:firstColumn="0" w:lastColumn="0" w:oddVBand="0" w:evenVBand="0" w:oddHBand="1" w:evenHBand="0" w:firstRowFirstColumn="0" w:firstRowLastColumn="0" w:lastRowFirstColumn="0" w:lastRowLastColumn="0"/>
             </w:pPr>
             <w:r>
               <w:t>Für die eigene Sache (z.B. Events, Sportzubehör, o.ä.) werben</w:t>
@@ -5871,11 +6029,11 @@
       </w:tr>
       <w:tr>
         <w:trPr>
-          <w:cnfStyle w:val="000000010000"/>
+          <w:cnfStyle w:val="000000010000" w:firstRow="0" w:lastRow="0" w:firstColumn="0" w:lastColumn="0" w:oddVBand="0" w:evenVBand="0" w:oddHBand="0" w:evenHBand="1" w:firstRowFirstColumn="0" w:firstRowLastColumn="0" w:lastRowFirstColumn="0" w:lastRowLastColumn="0"/>
         </w:trPr>
         <w:tc>
           <w:tcPr>
-            <w:cnfStyle w:val="001000000000"/>
+            <w:cnfStyle w:val="001000000000" w:firstRow="0" w:lastRow="0" w:firstColumn="1" w:lastColumn="0" w:oddVBand="0" w:evenVBand="0" w:oddHBand="0" w:evenHBand="0" w:firstRowFirstColumn="0" w:firstRowLastColumn="0" w:lastRowFirstColumn="0" w:lastRowLastColumn="0"/>
             <w:tcW w:w="3071" w:type="dxa"/>
           </w:tcPr>
           <w:p>
@@ -5890,7 +6048,7 @@
           </w:tcPr>
           <w:p>
             <w:pPr>
-              <w:cnfStyle w:val="000000010000"/>
+              <w:cnfStyle w:val="000000010000" w:firstRow="0" w:lastRow="0" w:firstColumn="0" w:lastColumn="0" w:oddVBand="0" w:evenVBand="0" w:oddHBand="0" w:evenHBand="1" w:firstRowFirstColumn="0" w:firstRowLastColumn="0" w:lastRowFirstColumn="0" w:lastRowLastColumn="0"/>
             </w:pPr>
             <w:r>
               <w:t>Vergabe eines Startup-Kredits</w:t>
@@ -5903,7 +6061,7 @@
           </w:tcPr>
           <w:p>
             <w:pPr>
-              <w:cnfStyle w:val="000000010000"/>
+              <w:cnfStyle w:val="000000010000" w:firstRow="0" w:lastRow="0" w:firstColumn="0" w:lastColumn="0" w:oddVBand="0" w:evenVBand="0" w:oddHBand="0" w:evenHBand="1" w:firstRowFirstColumn="0" w:firstRowLastColumn="0" w:lastRowFirstColumn="0" w:lastRowLastColumn="0"/>
             </w:pPr>
             <w:r>
               <w:t>Erfolgreiche Investition in ein neues Startup</w:t>
@@ -5911,18 +6069,18 @@
           </w:p>
           <w:p>
             <w:pPr>
-              <w:cnfStyle w:val="000000010000"/>
+              <w:cnfStyle w:val="000000010000" w:firstRow="0" w:lastRow="0" w:firstColumn="0" w:lastColumn="0" w:oddVBand="0" w:evenVBand="0" w:oddHBand="0" w:evenHBand="1" w:firstRowFirstColumn="0" w:firstRowLastColumn="0" w:lastRowFirstColumn="0" w:lastRowLastColumn="0"/>
             </w:pPr>
           </w:p>
         </w:tc>
       </w:tr>
       <w:tr>
         <w:trPr>
-          <w:cnfStyle w:val="000000100000"/>
+          <w:cnfStyle w:val="000000100000" w:firstRow="0" w:lastRow="0" w:firstColumn="0" w:lastColumn="0" w:oddVBand="0" w:evenVBand="0" w:oddHBand="1" w:evenHBand="0" w:firstRowFirstColumn="0" w:firstRowLastColumn="0" w:lastRowFirstColumn="0" w:lastRowLastColumn="0"/>
         </w:trPr>
         <w:tc>
           <w:tcPr>
-            <w:cnfStyle w:val="001000000000"/>
+            <w:cnfStyle w:val="001000000000" w:firstRow="0" w:lastRow="0" w:firstColumn="1" w:lastColumn="0" w:oddVBand="0" w:evenVBand="0" w:oddHBand="0" w:evenHBand="0" w:firstRowFirstColumn="0" w:firstRowLastColumn="0" w:lastRowFirstColumn="0" w:lastRowLastColumn="0"/>
             <w:tcW w:w="3071" w:type="dxa"/>
           </w:tcPr>
           <w:p>
@@ -5937,7 +6095,7 @@
           </w:tcPr>
           <w:p>
             <w:pPr>
-              <w:cnfStyle w:val="000000100000"/>
+              <w:cnfStyle w:val="000000100000" w:firstRow="0" w:lastRow="0" w:firstColumn="0" w:lastColumn="0" w:oddVBand="0" w:evenVBand="0" w:oddHBand="1" w:evenHBand="0" w:firstRowFirstColumn="0" w:firstRowLastColumn="0" w:lastRowFirstColumn="0" w:lastRowLastColumn="0"/>
             </w:pPr>
             <w:r>
               <w:t>Mitgliederübergang</w:t>
@@ -5950,7 +6108,7 @@
           </w:tcPr>
           <w:p>
             <w:pPr>
-              <w:cnfStyle w:val="000000100000"/>
+              <w:cnfStyle w:val="000000100000" w:firstRow="0" w:lastRow="0" w:firstColumn="0" w:lastColumn="0" w:oddVBand="0" w:evenVBand="0" w:oddHBand="1" w:evenHBand="0" w:firstRowFirstColumn="0" w:firstRowLastColumn="0" w:lastRowFirstColumn="0" w:lastRowLastColumn="0"/>
             </w:pPr>
             <w:r>
               <w:t>Mitgliederwerbung</w:t>
@@ -5958,7 +6116,7 @@
           </w:p>
           <w:p>
             <w:pPr>
-              <w:cnfStyle w:val="000000100000"/>
+              <w:cnfStyle w:val="000000100000" w:firstRow="0" w:lastRow="0" w:firstColumn="0" w:lastColumn="0" w:oddVBand="0" w:evenVBand="0" w:oddHBand="1" w:evenHBand="0" w:firstRowFirstColumn="0" w:firstRowLastColumn="0" w:lastRowFirstColumn="0" w:lastRowLastColumn="0"/>
             </w:pPr>
             <w:r>
               <w:t>Auslagerung von Planung und Organisation</w:t>
@@ -5968,11 +6126,11 @@
       </w:tr>
       <w:tr>
         <w:trPr>
-          <w:cnfStyle w:val="000000010000"/>
+          <w:cnfStyle w:val="000000010000" w:firstRow="0" w:lastRow="0" w:firstColumn="0" w:lastColumn="0" w:oddVBand="0" w:evenVBand="0" w:oddHBand="0" w:evenHBand="1" w:firstRowFirstColumn="0" w:firstRowLastColumn="0" w:lastRowFirstColumn="0" w:lastRowLastColumn="0"/>
         </w:trPr>
         <w:tc>
           <w:tcPr>
-            <w:cnfStyle w:val="001000000000"/>
+            <w:cnfStyle w:val="001000000000" w:firstRow="0" w:lastRow="0" w:firstColumn="1" w:lastColumn="0" w:oddVBand="0" w:evenVBand="0" w:oddHBand="0" w:evenHBand="0" w:firstRowFirstColumn="0" w:firstRowLastColumn="0" w:lastRowFirstColumn="0" w:lastRowLastColumn="0"/>
             <w:tcW w:w="3071" w:type="dxa"/>
           </w:tcPr>
           <w:p>
@@ -5987,7 +6145,7 @@
           </w:tcPr>
           <w:p>
             <w:pPr>
-              <w:cnfStyle w:val="000000010000"/>
+              <w:cnfStyle w:val="000000010000" w:firstRow="0" w:lastRow="0" w:firstColumn="0" w:lastColumn="0" w:oddVBand="0" w:evenVBand="0" w:oddHBand="0" w:evenHBand="1" w:firstRowFirstColumn="0" w:firstRowLastColumn="0" w:lastRowFirstColumn="0" w:lastRowLastColumn="0"/>
             </w:pPr>
             <w:r>
               <w:t>Überwachung</w:t>
@@ -6000,7 +6158,7 @@
           </w:tcPr>
           <w:p>
             <w:pPr>
-              <w:cnfStyle w:val="000000010000"/>
+              <w:cnfStyle w:val="000000010000" w:firstRow="0" w:lastRow="0" w:firstColumn="0" w:lastColumn="0" w:oddVBand="0" w:evenVBand="0" w:oddHBand="0" w:evenHBand="1" w:firstRowFirstColumn="0" w:firstRowLastColumn="0" w:lastRowFirstColumn="0" w:lastRowLastColumn="0"/>
             </w:pPr>
             <w:r>
               <w:t>Datenschutz sicherstellen</w:t>
@@ -6010,11 +6168,11 @@
       </w:tr>
       <w:tr>
         <w:trPr>
-          <w:cnfStyle w:val="000000100000"/>
+          <w:cnfStyle w:val="000000100000" w:firstRow="0" w:lastRow="0" w:firstColumn="0" w:lastColumn="0" w:oddVBand="0" w:evenVBand="0" w:oddHBand="1" w:evenHBand="0" w:firstRowFirstColumn="0" w:firstRowLastColumn="0" w:lastRowFirstColumn="0" w:lastRowLastColumn="0"/>
         </w:trPr>
         <w:tc>
           <w:tcPr>
-            <w:cnfStyle w:val="001000000000"/>
+            <w:cnfStyle w:val="001000000000" w:firstRow="0" w:lastRow="0" w:firstColumn="1" w:lastColumn="0" w:oddVBand="0" w:evenVBand="0" w:oddHBand="0" w:evenHBand="0" w:firstRowFirstColumn="0" w:firstRowLastColumn="0" w:lastRowFirstColumn="0" w:lastRowLastColumn="0"/>
             <w:tcW w:w="3071" w:type="dxa"/>
           </w:tcPr>
           <w:p>
@@ -6029,7 +6187,7 @@
           </w:tcPr>
           <w:p>
             <w:pPr>
-              <w:cnfStyle w:val="000000100000"/>
+              <w:cnfStyle w:val="000000100000" w:firstRow="0" w:lastRow="0" w:firstColumn="0" w:lastColumn="0" w:oddVBand="0" w:evenVBand="0" w:oddHBand="1" w:evenHBand="0" w:firstRowFirstColumn="0" w:firstRowLastColumn="0" w:lastRowFirstColumn="0" w:lastRowLastColumn="0"/>
             </w:pPr>
             <w:r>
               <w:t>Dienstleistung verkaufen</w:t>
@@ -6042,27 +6200,35 @@
           </w:tcPr>
           <w:p>
             <w:pPr>
-              <w:cnfStyle w:val="000000100000"/>
+              <w:cnfStyle w:val="000000100000" w:firstRow="0" w:lastRow="0" w:firstColumn="0" w:lastColumn="0" w:oddVBand="0" w:evenVBand="0" w:oddHBand="1" w:evenHBand="0" w:firstRowFirstColumn="0" w:firstRowLastColumn="0" w:lastRowFirstColumn="0" w:lastRowLastColumn="0"/>
             </w:pPr>
             <w:r>
-              <w:t>Bereitstellen einer performanten Serverumg</w:t>
+              <w:t xml:space="preserve">Bereitstellen einer </w:t>
+            </w:r>
+            <w:proofErr w:type="spellStart"/>
+            <w:r>
+              <w:t>perfo</w:t>
             </w:r>
             <w:r>
-              <w:t>e</w:t>
+              <w:t>r</w:t>
             </w:r>
             <w:r>
-              <w:t>bung</w:t>
+              <w:t>manten</w:t>
+            </w:r>
+            <w:proofErr w:type="spellEnd"/>
+            <w:r>
+              <w:t xml:space="preserve"> Serverumgebung</w:t>
             </w:r>
           </w:p>
         </w:tc>
       </w:tr>
       <w:tr>
         <w:trPr>
-          <w:cnfStyle w:val="000000010000"/>
+          <w:cnfStyle w:val="000000010000" w:firstRow="0" w:lastRow="0" w:firstColumn="0" w:lastColumn="0" w:oddVBand="0" w:evenVBand="0" w:oddHBand="0" w:evenHBand="1" w:firstRowFirstColumn="0" w:firstRowLastColumn="0" w:lastRowFirstColumn="0" w:lastRowLastColumn="0"/>
         </w:trPr>
         <w:tc>
           <w:tcPr>
-            <w:cnfStyle w:val="001000000000"/>
+            <w:cnfStyle w:val="001000000000" w:firstRow="0" w:lastRow="0" w:firstColumn="1" w:lastColumn="0" w:oddVBand="0" w:evenVBand="0" w:oddHBand="0" w:evenHBand="0" w:firstRowFirstColumn="0" w:firstRowLastColumn="0" w:lastRowFirstColumn="0" w:lastRowLastColumn="0"/>
             <w:tcW w:w="3071" w:type="dxa"/>
           </w:tcPr>
           <w:p>
@@ -6077,7 +6243,7 @@
           </w:tcPr>
           <w:p>
             <w:pPr>
-              <w:cnfStyle w:val="000000010000"/>
+              <w:cnfStyle w:val="000000010000" w:firstRow="0" w:lastRow="0" w:firstColumn="0" w:lastColumn="0" w:oddVBand="0" w:evenVBand="0" w:oddHBand="0" w:evenHBand="1" w:firstRowFirstColumn="0" w:firstRowLastColumn="0" w:lastRowFirstColumn="0" w:lastRowLastColumn="0"/>
             </w:pPr>
             <w:r>
               <w:t>Ranking</w:t>
@@ -6090,7 +6256,7 @@
           </w:tcPr>
           <w:p>
             <w:pPr>
-              <w:cnfStyle w:val="000000010000"/>
+              <w:cnfStyle w:val="000000010000" w:firstRow="0" w:lastRow="0" w:firstColumn="0" w:lastColumn="0" w:oddVBand="0" w:evenVBand="0" w:oddHBand="0" w:evenHBand="1" w:firstRowFirstColumn="0" w:firstRowLastColumn="0" w:lastRowFirstColumn="0" w:lastRowLastColumn="0"/>
             </w:pPr>
             <w:r>
               <w:t>Indexierung der Seiten</w:t>
@@ -6100,11 +6266,11 @@
       </w:tr>
       <w:tr>
         <w:trPr>
-          <w:cnfStyle w:val="000000100000"/>
+          <w:cnfStyle w:val="000000100000" w:firstRow="0" w:lastRow="0" w:firstColumn="0" w:lastColumn="0" w:oddVBand="0" w:evenVBand="0" w:oddHBand="1" w:evenHBand="0" w:firstRowFirstColumn="0" w:firstRowLastColumn="0" w:lastRowFirstColumn="0" w:lastRowLastColumn="0"/>
         </w:trPr>
         <w:tc>
           <w:tcPr>
-            <w:cnfStyle w:val="001000000000"/>
+            <w:cnfStyle w:val="001000000000" w:firstRow="0" w:lastRow="0" w:firstColumn="1" w:lastColumn="0" w:oddVBand="0" w:evenVBand="0" w:oddHBand="0" w:evenHBand="0" w:firstRowFirstColumn="0" w:firstRowLastColumn="0" w:lastRowFirstColumn="0" w:lastRowLastColumn="0"/>
             <w:tcW w:w="3071" w:type="dxa"/>
           </w:tcPr>
           <w:p>
@@ -6114,8 +6280,6 @@
             <w:r>
               <w:t>chen Schwei</w:t>
             </w:r>
-            <w:bookmarkStart w:id="17" w:name="_GoBack"/>
-            <w:bookmarkEnd w:id="17"/>
             <w:r>
               <w:t>zer)</w:t>
             </w:r>
@@ -6127,7 +6291,7 @@
           </w:tcPr>
           <w:p>
             <w:pPr>
-              <w:cnfStyle w:val="000000100000"/>
+              <w:cnfStyle w:val="000000100000" w:firstRow="0" w:lastRow="0" w:firstColumn="0" w:lastColumn="0" w:oddVBand="0" w:evenVBand="0" w:oddHBand="1" w:evenHBand="0" w:firstRowFirstColumn="0" w:firstRowLastColumn="0" w:lastRowFirstColumn="0" w:lastRowLastColumn="0"/>
             </w:pPr>
           </w:p>
         </w:tc>
@@ -6137,18 +6301,18 @@
           </w:tcPr>
           <w:p>
             <w:pPr>
-              <w:cnfStyle w:val="000000100000"/>
+              <w:cnfStyle w:val="000000100000" w:firstRow="0" w:lastRow="0" w:firstColumn="0" w:lastColumn="0" w:oddVBand="0" w:evenVBand="0" w:oddHBand="1" w:evenHBand="0" w:firstRowFirstColumn="0" w:firstRowLastColumn="0" w:lastRowFirstColumn="0" w:lastRowLastColumn="0"/>
             </w:pPr>
           </w:p>
         </w:tc>
       </w:tr>
       <w:tr>
         <w:trPr>
-          <w:cnfStyle w:val="000000010000"/>
+          <w:cnfStyle w:val="000000010000" w:firstRow="0" w:lastRow="0" w:firstColumn="0" w:lastColumn="0" w:oddVBand="0" w:evenVBand="0" w:oddHBand="0" w:evenHBand="1" w:firstRowFirstColumn="0" w:firstRowLastColumn="0" w:lastRowFirstColumn="0" w:lastRowLastColumn="0"/>
         </w:trPr>
         <w:tc>
           <w:tcPr>
-            <w:cnfStyle w:val="001000000000"/>
+            <w:cnfStyle w:val="001000000000" w:firstRow="0" w:lastRow="0" w:firstColumn="1" w:lastColumn="0" w:oddVBand="0" w:evenVBand="0" w:oddHBand="0" w:evenHBand="0" w:firstRowFirstColumn="0" w:firstRowLastColumn="0" w:lastRowFirstColumn="0" w:lastRowLastColumn="0"/>
             <w:tcW w:w="3071" w:type="dxa"/>
           </w:tcPr>
           <w:p>
@@ -6163,7 +6327,7 @@
           </w:tcPr>
           <w:p>
             <w:pPr>
-              <w:cnfStyle w:val="000000010000"/>
+              <w:cnfStyle w:val="000000010000" w:firstRow="0" w:lastRow="0" w:firstColumn="0" w:lastColumn="0" w:oddVBand="0" w:evenVBand="0" w:oddHBand="0" w:evenHBand="1" w:firstRowFirstColumn="0" w:firstRowLastColumn="0" w:lastRowFirstColumn="0" w:lastRowLastColumn="0"/>
             </w:pPr>
             <w:r>
               <w:t>Interessenten</w:t>
@@ -6176,7 +6340,7 @@
           </w:tcPr>
           <w:p>
             <w:pPr>
-              <w:cnfStyle w:val="000000010000"/>
+              <w:cnfStyle w:val="000000010000" w:firstRow="0" w:lastRow="0" w:firstColumn="0" w:lastColumn="0" w:oddVBand="0" w:evenVBand="0" w:oddHBand="0" w:evenHBand="1" w:firstRowFirstColumn="0" w:firstRowLastColumn="0" w:lastRowFirstColumn="0" w:lastRowLastColumn="0"/>
             </w:pPr>
             <w:r>
               <w:t>Informieren</w:t>
@@ -6186,16 +6350,22 @@
       </w:tr>
       <w:tr>
         <w:trPr>
-          <w:cnfStyle w:val="000000100000"/>
+          <w:cnfStyle w:val="000000100000" w:firstRow="0" w:lastRow="0" w:firstColumn="0" w:lastColumn="0" w:oddVBand="0" w:evenVBand="0" w:oddHBand="1" w:evenHBand="0" w:firstRowFirstColumn="0" w:firstRowLastColumn="0" w:lastRowFirstColumn="0" w:lastRowLastColumn="0"/>
         </w:trPr>
         <w:tc>
           <w:tcPr>
-            <w:cnfStyle w:val="001000000000"/>
+            <w:cnfStyle w:val="001000000000" w:firstRow="0" w:lastRow="0" w:firstColumn="1" w:lastColumn="0" w:oddVBand="0" w:evenVBand="0" w:oddHBand="0" w:evenHBand="0" w:firstRowFirstColumn="0" w:firstRowLastColumn="0" w:lastRowFirstColumn="0" w:lastRowLastColumn="0"/>
             <w:tcW w:w="3071" w:type="dxa"/>
           </w:tcPr>
           <w:p>
             <w:r>
-              <w:t>Schnittstellenpartner (Facebook/Google)</w:t>
+              <w:t>Schnittstellenpartner (Fac</w:t>
+            </w:r>
+            <w:r>
+              <w:t>e</w:t>
+            </w:r>
+            <w:r>
+              <w:t>book/Google)</w:t>
             </w:r>
           </w:p>
         </w:tc>
@@ -6205,7 +6375,7 @@
           </w:tcPr>
           <w:p>
             <w:pPr>
-              <w:cnfStyle w:val="000000100000"/>
+              <w:cnfStyle w:val="000000100000" w:firstRow="0" w:lastRow="0" w:firstColumn="0" w:lastColumn="0" w:oddVBand="0" w:evenVBand="0" w:oddHBand="1" w:evenHBand="0" w:firstRowFirstColumn="0" w:firstRowLastColumn="0" w:lastRowFirstColumn="0" w:lastRowLastColumn="0"/>
             </w:pPr>
             <w:r>
               <w:t>Kernfunktionen auslagern</w:t>
@@ -6218,7 +6388,7 @@
           </w:tcPr>
           <w:p>
             <w:pPr>
-              <w:cnfStyle w:val="000000100000"/>
+              <w:cnfStyle w:val="000000100000" w:firstRow="0" w:lastRow="0" w:firstColumn="0" w:lastColumn="0" w:oddVBand="0" w:evenVBand="0" w:oddHBand="1" w:evenHBand="0" w:firstRowFirstColumn="0" w:firstRowLastColumn="0" w:lastRowFirstColumn="0" w:lastRowLastColumn="0"/>
             </w:pPr>
             <w:r>
               <w:t>Anbindung der Dienste</w:t>
@@ -6256,7 +6426,15 @@
         <w:spacing w:after="0"/>
       </w:pPr>
       <w:r>
-        <w:t>Aus der Stakeholder-Analyse ist hervorgegangen, dass das Projekt sehr von den Organisat</w:t>
+        <w:t xml:space="preserve">Aus der </w:t>
+      </w:r>
+      <w:proofErr w:type="spellStart"/>
+      <w:r>
+        <w:t>Stakeholder</w:t>
+      </w:r>
+      <w:proofErr w:type="spellEnd"/>
+      <w:r>
+        <w:t>-Analyse ist hervorgegangen, dass das Projekt sehr von den Organisat</w:t>
       </w:r>
       <w:r>
         <w:t>o</w:t>
@@ -6276,7 +6454,15 @@
         <w:t>n</w:t>
       </w:r>
       <w:r>
-        <w:t>gen und gleichzeitig Events organisieren. Auf der einen Seite gewinnt der Eventalizier schnell an Mitglieder</w:t>
+        <w:t xml:space="preserve">gen und gleichzeitig Events organisieren. Auf der einen Seite gewinnt der </w:t>
+      </w:r>
+      <w:proofErr w:type="spellStart"/>
+      <w:r>
+        <w:t>Eventalizier</w:t>
+      </w:r>
+      <w:proofErr w:type="spellEnd"/>
+      <w:r>
+        <w:t xml:space="preserve"> schnell an Mitglieder</w:t>
       </w:r>
       <w:r>
         <w:t xml:space="preserve"> und Leben, auf der anderen Seite profitieren die Vereine von einer fertigen Architektur und unkomplizierter Anwerbung von neuen Mitgliedern.</w:t>
@@ -6286,39 +6472,39 @@
       <w:pPr>
         <w:pStyle w:val="berschrift1"/>
       </w:pPr>
-      <w:bookmarkStart w:id="18" w:name="_Toc320351638"/>
-      <w:bookmarkStart w:id="19" w:name="_Toc322463841"/>
+      <w:bookmarkStart w:id="17" w:name="_Toc320351638"/>
+      <w:bookmarkStart w:id="18" w:name="_Toc322463841"/>
       <w:r>
         <w:lastRenderedPageBreak/>
         <w:t>Funktionale Anforderungen</w:t>
       </w:r>
+      <w:bookmarkEnd w:id="17"/>
       <w:bookmarkEnd w:id="18"/>
+    </w:p>
+    <w:p>
+      <w:pPr>
+        <w:pStyle w:val="berschrift2"/>
+      </w:pPr>
+      <w:bookmarkStart w:id="19" w:name="_Toc320351639"/>
+      <w:bookmarkStart w:id="20" w:name="_Toc322463842"/>
+      <w:r>
+        <w:t>Produktfunktionen</w:t>
+      </w:r>
       <w:bookmarkEnd w:id="19"/>
-    </w:p>
-    <w:p>
-      <w:pPr>
-        <w:pStyle w:val="berschrift2"/>
-      </w:pPr>
-      <w:bookmarkStart w:id="20" w:name="_Toc320351639"/>
-      <w:bookmarkStart w:id="21" w:name="_Toc322463842"/>
-      <w:r>
-        <w:t>Produktfunktionen</w:t>
-      </w:r>
       <w:bookmarkEnd w:id="20"/>
+    </w:p>
+    <w:p>
+      <w:pPr>
+        <w:pStyle w:val="berschrift3"/>
+      </w:pPr>
+      <w:bookmarkStart w:id="21" w:name="_Toc320351640"/>
+      <w:bookmarkStart w:id="22" w:name="_Toc322463843"/>
+      <w:bookmarkStart w:id="23" w:name="_Ref318533236"/>
+      <w:r>
+        <w:t>Benutzerfunktionen</w:t>
+      </w:r>
       <w:bookmarkEnd w:id="21"/>
-    </w:p>
-    <w:p>
-      <w:pPr>
-        <w:pStyle w:val="berschrift3"/>
-      </w:pPr>
-      <w:bookmarkStart w:id="22" w:name="_Toc320351640"/>
-      <w:bookmarkStart w:id="23" w:name="_Toc322463843"/>
-      <w:bookmarkStart w:id="24" w:name="_Ref318533236"/>
-      <w:r>
-        <w:t>Benutzerfunktionen</w:t>
-      </w:r>
       <w:bookmarkEnd w:id="22"/>
-      <w:bookmarkEnd w:id="23"/>
     </w:p>
     <w:p>
       <w:pPr>
@@ -6538,7 +6724,15 @@
         <w:ind w:left="360"/>
       </w:pPr>
       <w:r>
-        <w:t xml:space="preserve">Es wird eine Email mit einem neuen </w:t>
+        <w:t xml:space="preserve">Es wird eine </w:t>
+      </w:r>
+      <w:proofErr w:type="spellStart"/>
+      <w:r>
+        <w:t>Email</w:t>
+      </w:r>
+      <w:proofErr w:type="spellEnd"/>
+      <w:r>
+        <w:t xml:space="preserve"> mit einem neuen </w:t>
       </w:r>
       <w:r>
         <w:t xml:space="preserve">Passwort </w:t>
@@ -6789,8 +6983,13 @@
         <w:t>Der Benutzer</w:t>
       </w:r>
       <w:r>
-        <w:t xml:space="preserve"> kann Blockierlisten</w:t>
-      </w:r>
+        <w:t xml:space="preserve"> kann </w:t>
+      </w:r>
+      <w:proofErr w:type="spellStart"/>
+      <w:r>
+        <w:t>Blockierlisten</w:t>
+      </w:r>
+      <w:proofErr w:type="spellEnd"/>
       <w:r>
         <w:t>, sogenannte Black Lists,</w:t>
       </w:r>
@@ -6851,7 +7050,15 @@
         <w:t>Benutzer</w:t>
       </w:r>
       <w:r>
-        <w:t xml:space="preserve"> eine private Nachricht zukommen lassen, wenn er nicht auf dessen Blockierliste steht.</w:t>
+        <w:t xml:space="preserve"> eine private Nachricht zukommen lassen, wenn er nicht auf dessen </w:t>
+      </w:r>
+      <w:proofErr w:type="spellStart"/>
+      <w:r>
+        <w:t>Blockierliste</w:t>
+      </w:r>
+      <w:proofErr w:type="spellEnd"/>
+      <w:r>
+        <w:t xml:space="preserve"> steht.</w:t>
       </w:r>
     </w:p>
     <w:p>
@@ -6878,13 +7085,13 @@
       <w:pPr>
         <w:pStyle w:val="berschrift3"/>
       </w:pPr>
-      <w:bookmarkStart w:id="25" w:name="_Toc320351641"/>
-      <w:bookmarkStart w:id="26" w:name="_Toc322463844"/>
+      <w:bookmarkStart w:id="24" w:name="_Toc320351641"/>
+      <w:bookmarkStart w:id="25" w:name="_Toc322463844"/>
       <w:r>
         <w:t>Eventfunktionen</w:t>
       </w:r>
+      <w:bookmarkEnd w:id="24"/>
       <w:bookmarkEnd w:id="25"/>
-      <w:bookmarkEnd w:id="26"/>
     </w:p>
     <w:p>
       <w:pPr>
@@ -7202,7 +7409,15 @@
         <w:t xml:space="preserve">eines Events entfernen. Der Teilnehmer ist </w:t>
       </w:r>
       <w:r>
-        <w:t>dann für dieses Event gesperrt und kann sich nicht mehr für dieses Event anmelden.</w:t>
+        <w:t xml:space="preserve">dann für </w:t>
+      </w:r>
+      <w:proofErr w:type="gramStart"/>
+      <w:r>
+        <w:t>dieses</w:t>
+      </w:r>
+      <w:proofErr w:type="gramEnd"/>
+      <w:r>
+        <w:t xml:space="preserve"> Event gesperrt und kann sich nicht mehr für dieses Event anmelden.</w:t>
       </w:r>
     </w:p>
     <w:p>
@@ -7210,7 +7425,15 @@
         <w:ind w:left="567" w:hanging="567"/>
       </w:pPr>
       <w:r>
-        <w:t>F200 Der Organisator kann das Event (falls diese vorher so eingestellt wurde) bestätigen, um eine automatische Absage des Events zu vermeiden. Der Organisator und alle bis dahin angemeldete Teilnehmer bekommen dann eine private Nachricht (ggfs. mit E-Mail-Benachrichtigung).</w:t>
+        <w:t xml:space="preserve">F200 Der Organisator kann </w:t>
+      </w:r>
+      <w:proofErr w:type="gramStart"/>
+      <w:r>
+        <w:t>das</w:t>
+      </w:r>
+      <w:proofErr w:type="gramEnd"/>
+      <w:r>
+        <w:t xml:space="preserve"> Event (falls diese vorher so eingestellt wurde) bestätigen, um eine automatische Absage des Events zu vermeiden. Der Organisator und alle bis dahin angemeldete Teilnehmer bekommen dann eine private Nachricht (ggfs. mit E-Mail-Benachrichtigung).</w:t>
       </w:r>
     </w:p>
     <w:p>
@@ -7238,7 +7461,15 @@
         <w:t xml:space="preserve"> </w:t>
       </w:r>
       <w:r>
-        <w:t>Nach einem Event kann jeder Teilnehmer das Event im Ganzen bewerten.</w:t>
+        <w:t xml:space="preserve">Nach einem Event kann jeder Teilnehmer </w:t>
+      </w:r>
+      <w:proofErr w:type="gramStart"/>
+      <w:r>
+        <w:t>das</w:t>
+      </w:r>
+      <w:proofErr w:type="gramEnd"/>
+      <w:r>
+        <w:t xml:space="preserve"> Event im Ganzen bewerten.</w:t>
       </w:r>
       <w:r>
         <w:t xml:space="preserve"> Die Bewe</w:t>
@@ -7310,13 +7541,13 @@
       <w:pPr>
         <w:pStyle w:val="berschrift3"/>
       </w:pPr>
-      <w:bookmarkStart w:id="27" w:name="_Toc320351642"/>
-      <w:bookmarkStart w:id="28" w:name="_Toc322463845"/>
+      <w:bookmarkStart w:id="26" w:name="_Toc320351642"/>
+      <w:bookmarkStart w:id="27" w:name="_Toc322463845"/>
       <w:r>
         <w:t>Administratorfunktionen</w:t>
       </w:r>
+      <w:bookmarkEnd w:id="26"/>
       <w:bookmarkEnd w:id="27"/>
-      <w:bookmarkEnd w:id="28"/>
     </w:p>
     <w:p>
       <w:r>
@@ -7499,8 +7730,8 @@
           <w:szCs w:val="28"/>
         </w:rPr>
       </w:pPr>
-      <w:bookmarkStart w:id="29" w:name="_Toc320351643"/>
-      <w:bookmarkEnd w:id="24"/>
+      <w:bookmarkStart w:id="28" w:name="_Toc320351643"/>
+      <w:bookmarkEnd w:id="23"/>
       <w:r>
         <w:br w:type="page"/>
       </w:r>
@@ -7509,13 +7740,13 @@
       <w:pPr>
         <w:pStyle w:val="berschrift2"/>
       </w:pPr>
-      <w:bookmarkStart w:id="30" w:name="_Toc322463846"/>
+      <w:bookmarkStart w:id="29" w:name="_Toc322463846"/>
       <w:r>
         <w:lastRenderedPageBreak/>
         <w:t>Anwendungsfalldiagramm</w:t>
       </w:r>
+      <w:bookmarkEnd w:id="28"/>
       <w:bookmarkEnd w:id="29"/>
-      <w:bookmarkEnd w:id="30"/>
     </w:p>
     <w:p>
       <w:pPr>
@@ -7554,7 +7785,7 @@
                     </pic:cNvPicPr>
                   </pic:nvPicPr>
                   <pic:blipFill>
-                    <a:blip r:embed="rId11" cstate="print"/>
+                    <a:blip r:embed="rId12" cstate="print"/>
                     <a:srcRect/>
                     <a:stretch>
                       <a:fillRect/>
@@ -7673,7 +7904,7 @@
                     </pic:cNvPicPr>
                   </pic:nvPicPr>
                   <pic:blipFill>
-                    <a:blip r:embed="rId12" cstate="print"/>
+                    <a:blip r:embed="rId13" cstate="print"/>
                     <a:srcRect/>
                     <a:stretch>
                       <a:fillRect/>
@@ -7755,7 +7986,7 @@
           <w:szCs w:val="28"/>
         </w:rPr>
       </w:pPr>
-      <w:bookmarkStart w:id="31" w:name="_Toc320351644"/>
+      <w:bookmarkStart w:id="30" w:name="_Toc320351644"/>
       <w:r>
         <w:br w:type="page"/>
       </w:r>
@@ -7764,13 +7995,13 @@
       <w:pPr>
         <w:pStyle w:val="berschrift2"/>
       </w:pPr>
-      <w:bookmarkStart w:id="32" w:name="_Toc322463847"/>
+      <w:bookmarkStart w:id="31" w:name="_Toc322463847"/>
       <w:r>
         <w:lastRenderedPageBreak/>
         <w:t>Produktdaten</w:t>
       </w:r>
+      <w:bookmarkEnd w:id="30"/>
       <w:bookmarkEnd w:id="31"/>
-      <w:bookmarkEnd w:id="32"/>
     </w:p>
     <w:p/>
     <w:p>
@@ -8023,9 +8254,11 @@
         </w:numPr>
         <w:spacing w:after="200" w:line="276" w:lineRule="auto"/>
       </w:pPr>
+      <w:proofErr w:type="spellStart"/>
       <w:r>
         <w:t>Blockierliste</w:t>
       </w:r>
+      <w:proofErr w:type="spellEnd"/>
     </w:p>
     <w:p>
       <w:r>
@@ -8161,32 +8394,32 @@
       <w:pPr>
         <w:pStyle w:val="berschrift2"/>
       </w:pPr>
-      <w:bookmarkStart w:id="33" w:name="_Toc320351645"/>
-      <w:bookmarkStart w:id="34" w:name="_Toc322463848"/>
+      <w:bookmarkStart w:id="32" w:name="_Toc320351645"/>
+      <w:bookmarkStart w:id="33" w:name="_Toc322463848"/>
       <w:r>
         <w:lastRenderedPageBreak/>
         <w:t>Domänenklassendiagramm</w:t>
       </w:r>
+      <w:bookmarkEnd w:id="32"/>
       <w:bookmarkEnd w:id="33"/>
+    </w:p>
+    <w:p>
+      <w:pPr>
+        <w:pStyle w:val="Anforderung"/>
+      </w:pPr>
+    </w:p>
+    <w:p>
+      <w:pPr>
+        <w:pStyle w:val="berschrift2"/>
+      </w:pPr>
+      <w:bookmarkStart w:id="34" w:name="_Toc320351646"/>
+      <w:bookmarkStart w:id="35" w:name="_Toc322463849"/>
+      <w:commentRangeStart w:id="36"/>
+      <w:r>
+        <w:t>Produktschnittstellen</w:t>
+      </w:r>
       <w:bookmarkEnd w:id="34"/>
-    </w:p>
-    <w:p>
-      <w:pPr>
-        <w:pStyle w:val="Anforderung"/>
-      </w:pPr>
-    </w:p>
-    <w:p>
-      <w:pPr>
-        <w:pStyle w:val="berschrift2"/>
-      </w:pPr>
-      <w:bookmarkStart w:id="35" w:name="_Toc320351646"/>
-      <w:bookmarkStart w:id="36" w:name="_Toc322463849"/>
-      <w:commentRangeStart w:id="37"/>
-      <w:r>
-        <w:t>Produktschnittstellen</w:t>
-      </w:r>
-      <w:bookmarkEnd w:id="35"/>
-      <w:commentRangeEnd w:id="37"/>
+      <w:commentRangeEnd w:id="36"/>
       <w:r>
         <w:rPr>
           <w:rStyle w:val="Kommentarzeichen"/>
@@ -8195,70 +8428,42 @@
           <w:color w:val="auto"/>
           <w:spacing w:val="0"/>
         </w:rPr>
-        <w:commentReference w:id="37"/>
-      </w:r>
-      <w:bookmarkEnd w:id="36"/>
-    </w:p>
-    <w:p>
-      <w:r>
-        <w:t>Das System soll übe</w:t>
-      </w:r>
-      <w:r>
-        <w:t>r eine Applikation in Facebook v</w:t>
-      </w:r>
-      <w:r>
-        <w:t>erfügbar gemacht werden. Somit können Facebook</w:t>
-      </w:r>
-      <w:r>
-        <w:t>-N</w:t>
-      </w:r>
-      <w:r>
-        <w:t>utzer Zugriff auf ihr Profil gewähren, um Daten für eine Registrierung zu übe</w:t>
-      </w:r>
-      <w:r>
-        <w:t>r</w:t>
-      </w:r>
-      <w:r>
-        <w:t>nehmen. Erstellte Events können auf der Facebook</w:t>
-      </w:r>
-      <w:r>
-        <w:t>-P</w:t>
-      </w:r>
-      <w:r>
-        <w:t>in</w:t>
-      </w:r>
-      <w:r>
-        <w:t>n</w:t>
-      </w:r>
-      <w:r>
-        <w:t>wand übernommen werden.</w:t>
-      </w:r>
-    </w:p>
-    <w:p>
-      <w:r>
-        <w:t>Außerdem soll das System über eine Oberfläche für mobile Geräte verfügen, die eine U</w:t>
-      </w:r>
-      <w:r>
-        <w:t>m</w:t>
-      </w:r>
-      <w:r>
-        <w:t>kreissuche ermöglichen soll.</w:t>
-      </w:r>
-    </w:p>
-    <w:p>
-      <w:pPr>
-        <w:spacing w:line="288" w:lineRule="auto"/>
-        <w:ind w:left="2160"/>
-        <w:rPr>
-          <w:rFonts w:asciiTheme="majorHAnsi" w:eastAsiaTheme="majorEastAsia" w:hAnsiTheme="majorHAnsi" w:cstheme="majorBidi"/>
-          <w:smallCaps/>
-          <w:color w:val="17365D" w:themeColor="text2" w:themeShade="BF"/>
-          <w:spacing w:val="20"/>
-          <w:sz w:val="28"/>
-          <w:szCs w:val="28"/>
-        </w:rPr>
-      </w:pPr>
-      <w:bookmarkStart w:id="38" w:name="_Toc320351647"/>
+        <w:commentReference w:id="36"/>
+      </w:r>
+      <w:bookmarkEnd w:id="35"/>
+    </w:p>
+    <w:p>
+      <w:r>
+        <w:t>Um Nutzern einen einfachen Zugriff auf die Webapplikation zu gewähren sollen alternative Authentifizierungsmöglichkeiten zur Verfügung gestellt werden. Dazu zählt z.B. eine Regis</w:t>
+      </w:r>
+      <w:r>
+        <w:t>t</w:t>
+      </w:r>
+      <w:r>
+        <w:t>rierung, bzw. ein Login mit den Facebook-Anmeldedaten. Auf diese Weise können die dort eingetragenen Daten direkt in unsere Datenbank übernommen werden und der Benutzer muss diese nicht selbst eingeben.</w:t>
+      </w:r>
+    </w:p>
+    <w:p>
+      <w:r>
+        <w:t xml:space="preserve">Des Weiteren sollen Ortsangaben, welche etwa für Events oder Benutzerstandorte genutzt werden, durch die Einbindung eines externen Kartendienstes visualisiert werden können. Hier kann z.B. Google </w:t>
+      </w:r>
+      <w:proofErr w:type="spellStart"/>
+      <w:r>
+        <w:t>Maps</w:t>
+      </w:r>
+      <w:proofErr w:type="spellEnd"/>
+      <w:r>
+        <w:t xml:space="preserve"> genutzt werden, welches mit übergebenen Ortsnamen oder g</w:t>
+      </w:r>
+      <w:r>
+        <w:t>e</w:t>
+      </w:r>
+      <w:r>
+        <w:t>ographischen Positionsangaben, den Ort darstellen kann.</w:t>
+      </w:r>
+      <w:bookmarkStart w:id="37" w:name="_Toc320351647"/>
+      <w:bookmarkStart w:id="38" w:name="_GoBack"/>
+      <w:bookmarkEnd w:id="38"/>
       <w:r>
         <w:br w:type="page"/>
       </w:r>
@@ -8272,7 +8477,7 @@
         <w:lastRenderedPageBreak/>
         <w:t>Anwenderprofile</w:t>
       </w:r>
-      <w:bookmarkEnd w:id="38"/>
+      <w:bookmarkEnd w:id="37"/>
       <w:bookmarkEnd w:id="39"/>
     </w:p>
     <w:p>
@@ -9025,13 +9230,7 @@
         <w:t xml:space="preserve"> Browser</w:t>
       </w:r>
       <w:r>
-        <w:t>n (Internet Explorer, Mozilla Firefox, Goo</w:t>
-      </w:r>
-      <w:r>
-        <w:t>g</w:t>
-      </w:r>
-      <w:r>
-        <w:t>le Chrome und Apple Safari) in den neusten Versionen</w:t>
+        <w:t>n (Internet Explorer, Mozilla Firefox, Google Chrome und Apple Safari) in den neusten Versionen</w:t>
       </w:r>
       <w:r>
         <w:t xml:space="preserve"> bedien</w:t>
@@ -9069,37 +9268,59 @@
         <w:t xml:space="preserve">ls Implementierungssprache ist Java vorzusehen. </w:t>
       </w:r>
       <w:r>
-        <w:t xml:space="preserve">Die Entwicklungsumgebung ist Eclipse. Die </w:t>
+        <w:t xml:space="preserve">Die Entwicklungsumgebung ist </w:t>
+      </w:r>
+      <w:proofErr w:type="spellStart"/>
+      <w:r>
+        <w:t>Eclipse</w:t>
+      </w:r>
+      <w:proofErr w:type="spellEnd"/>
+      <w:r>
+        <w:t xml:space="preserve">. Die </w:t>
       </w:r>
       <w:r>
         <w:rPr>
           <w:szCs w:val="22"/>
         </w:rPr>
-        <w:t>Dokumentation der einzelnen Klassen und Methoden muss d</w:t>
-      </w:r>
-      <w:r>
-        <w:rPr>
-          <w:szCs w:val="22"/>
-        </w:rPr>
-        <w:t>i</w:t>
-      </w:r>
-      <w:r>
-        <w:rPr>
-          <w:szCs w:val="22"/>
-        </w:rPr>
-        <w:t xml:space="preserve">rekt im Quellcode erfolgen. </w:t>
-      </w:r>
-      <w:r>
-        <w:t xml:space="preserve">Die Versionierung des Quellcodes erfolgt unter dem Einsatz von TortoiseGit. Der Austausch der Dateien von mehreren Mitarbeitern erfolgt über ein Online-Repository </w:t>
-      </w:r>
-      <w:r>
-        <w:t>in GitHub. Zudem werden in GitHub die vorhandenen Funktionen zum Bug-Tracking und zur Erstellung eines Wikis g</w:t>
-      </w:r>
-      <w:r>
-        <w:t>e</w:t>
-      </w:r>
-      <w:r>
-        <w:t>nutzt.</w:t>
+        <w:t xml:space="preserve">Dokumentation der einzelnen Klassen und Methoden muss direkt im Quellcode erfolgen. </w:t>
+      </w:r>
+      <w:r>
+        <w:t xml:space="preserve">Die </w:t>
+      </w:r>
+      <w:proofErr w:type="spellStart"/>
+      <w:r>
+        <w:t>Versionierung</w:t>
+      </w:r>
+      <w:proofErr w:type="spellEnd"/>
+      <w:r>
+        <w:t xml:space="preserve"> des Quellcodes erfolgt unter dem Einsatz von </w:t>
+      </w:r>
+      <w:proofErr w:type="spellStart"/>
+      <w:r>
+        <w:t>TortoiseGit</w:t>
+      </w:r>
+      <w:proofErr w:type="spellEnd"/>
+      <w:r>
+        <w:t xml:space="preserve">. Der Austausch der Dateien von mehreren Mitarbeitern erfolgt über ein Online-Repository </w:t>
+      </w:r>
+      <w:r>
+        <w:t xml:space="preserve">in </w:t>
+      </w:r>
+      <w:proofErr w:type="spellStart"/>
+      <w:r>
+        <w:t>GitHub</w:t>
+      </w:r>
+      <w:proofErr w:type="spellEnd"/>
+      <w:r>
+        <w:t xml:space="preserve">. Zudem werden in </w:t>
+      </w:r>
+      <w:proofErr w:type="spellStart"/>
+      <w:r>
+        <w:t>GitHub</w:t>
+      </w:r>
+      <w:proofErr w:type="spellEnd"/>
+      <w:r>
+        <w:t xml:space="preserve"> die vorhandenen Funktionen zum Bug-Tracking und zur Erstellung eines Wikis genutzt.</w:t>
       </w:r>
       <w:bookmarkStart w:id="76" w:name="_Toc320351664"/>
     </w:p>
@@ -9138,10 +9359,31 @@
         <w:t>benötigten</w:t>
       </w:r>
       <w:r>
-        <w:t xml:space="preserve"> compilierten</w:t>
-      </w:r>
-      <w:r>
-        <w:t xml:space="preserve"> Sourcen und Scripte dem Auftraggeber auszuhändigen. </w:t>
+        <w:t xml:space="preserve"> </w:t>
+      </w:r>
+      <w:proofErr w:type="spellStart"/>
+      <w:r>
+        <w:t>compilierten</w:t>
+      </w:r>
+      <w:proofErr w:type="spellEnd"/>
+      <w:r>
+        <w:t xml:space="preserve"> </w:t>
+      </w:r>
+      <w:proofErr w:type="spellStart"/>
+      <w:r>
+        <w:t>Sourcen</w:t>
+      </w:r>
+      <w:proofErr w:type="spellEnd"/>
+      <w:r>
+        <w:t xml:space="preserve"> und </w:t>
+      </w:r>
+      <w:proofErr w:type="spellStart"/>
+      <w:r>
+        <w:t>Scripte</w:t>
+      </w:r>
+      <w:proofErr w:type="spellEnd"/>
+      <w:r>
+        <w:t xml:space="preserve"> dem Auftraggeber auszuhändigen. </w:t>
       </w:r>
     </w:p>
     <w:p>
@@ -9196,8 +9438,13 @@
         </w:numPr>
         <w:jc w:val="both"/>
       </w:pPr>
-      <w:r>
-        <w:t>Blu Ray</w:t>
+      <w:proofErr w:type="spellStart"/>
+      <w:r>
+        <w:t>Blu</w:t>
+      </w:r>
+      <w:proofErr w:type="spellEnd"/>
+      <w:r>
+        <w:t xml:space="preserve"> Ray</w:t>
       </w:r>
     </w:p>
     <w:p>
@@ -9230,20 +9477,32 @@
       <w:r>
         <w:t xml:space="preserve">Der </w:t>
       </w:r>
+      <w:proofErr w:type="spellStart"/>
       <w:r>
         <w:t>compilierte</w:t>
       </w:r>
+      <w:proofErr w:type="spellEnd"/>
       <w:r>
         <w:t xml:space="preserve"> </w:t>
       </w:r>
       <w:r>
         <w:t xml:space="preserve">Quellcode wird nach Abschluss des Abnahmetests dem Auftragnehmer übergeben. Der Quellcode umfasst alle benötigten </w:t>
       </w:r>
-      <w:r>
-        <w:t xml:space="preserve">compilierten </w:t>
-      </w:r>
-      <w:r>
-        <w:t>Sourcen und Skripte für die einsatzbereite V</w:t>
+      <w:proofErr w:type="spellStart"/>
+      <w:r>
+        <w:t>compilierten</w:t>
+      </w:r>
+      <w:proofErr w:type="spellEnd"/>
+      <w:r>
+        <w:t xml:space="preserve"> </w:t>
+      </w:r>
+      <w:proofErr w:type="spellStart"/>
+      <w:r>
+        <w:t>Sourcen</w:t>
+      </w:r>
+      <w:proofErr w:type="spellEnd"/>
+      <w:r>
+        <w:t xml:space="preserve"> und Skripte für die einsatzbereite V</w:t>
       </w:r>
       <w:r>
         <w:t>ersion der Eventplattform.</w:t>
@@ -9391,10 +9650,28 @@
       <w:r>
         <w:t xml:space="preserve">Ein </w:t>
       </w:r>
-      <w:hyperlink r:id="rId14" w:tooltip="Frequently Asked Questions" w:history="1">
-        <w:r>
-          <w:t>Frequently Asked Questions</w:t>
-        </w:r>
+      <w:hyperlink r:id="rId15" w:tooltip="Frequently Asked Questions" w:history="1">
+        <w:proofErr w:type="spellStart"/>
+        <w:r>
+          <w:t>Frequently</w:t>
+        </w:r>
+        <w:proofErr w:type="spellEnd"/>
+        <w:r>
+          <w:t xml:space="preserve"> </w:t>
+        </w:r>
+        <w:proofErr w:type="spellStart"/>
+        <w:r>
+          <w:t>Asked</w:t>
+        </w:r>
+        <w:proofErr w:type="spellEnd"/>
+        <w:r>
+          <w:t xml:space="preserve"> </w:t>
+        </w:r>
+        <w:proofErr w:type="spellStart"/>
+        <w:r>
+          <w:t>Questions</w:t>
+        </w:r>
+        <w:proofErr w:type="spellEnd"/>
       </w:hyperlink>
       <w:r>
         <w:t xml:space="preserve"> in übersichtlicher Gliederung</w:t>
@@ -9411,7 +9688,7 @@
       <w:r>
         <w:t xml:space="preserve">Ein </w:t>
       </w:r>
-      <w:hyperlink r:id="rId15" w:tooltip="Glossar" w:history="1">
+      <w:hyperlink r:id="rId16" w:tooltip="Glossar" w:history="1">
         <w:r>
           <w:t>Glossar</w:t>
         </w:r>
@@ -9419,7 +9696,7 @@
       <w:r>
         <w:t xml:space="preserve"> mit Erklärung der </w:t>
       </w:r>
-      <w:hyperlink r:id="rId16" w:tooltip="Fachbegriff" w:history="1">
+      <w:hyperlink r:id="rId17" w:tooltip="Fachbegriff" w:history="1">
         <w:r>
           <w:t>Fachbegriffe</w:t>
         </w:r>
@@ -9433,7 +9710,7 @@
           <w:numId w:val="8"/>
         </w:numPr>
       </w:pPr>
-      <w:hyperlink r:id="rId17" w:tooltip="Kontext-sensitive Hilfe" w:history="1">
+      <w:hyperlink r:id="rId18" w:tooltip="Kontext-sensitive Hilfe" w:history="1">
         <w:r>
           <w:t>Kontext</w:t>
         </w:r>
@@ -9456,7 +9733,7 @@
           <w:numId w:val="8"/>
         </w:numPr>
       </w:pPr>
-      <w:hyperlink r:id="rId18" w:tooltip="Guided Tour" w:history="1">
+      <w:hyperlink r:id="rId19" w:tooltip="Guided Tour" w:history="1">
         <w:r>
           <w:t>Ein</w:t>
         </w:r>
@@ -9529,7 +9806,7 @@
       <w:r>
         <w:t xml:space="preserve">Wo sich bereits die formale Programmiersprache selbst ausreichend erklärt und die Struktur durch geeignetes Ein- und Ausrücken von </w:t>
       </w:r>
-      <w:hyperlink r:id="rId19" w:tooltip="Kontrollstruktur" w:history="1">
+      <w:hyperlink r:id="rId20" w:tooltip="Kontrollstruktur" w:history="1">
         <w:r>
           <w:t>Kontrollstrukturen</w:t>
         </w:r>
@@ -9573,7 +9850,7 @@
       <w:r>
         <w:t xml:space="preserve">Das kann durch </w:t>
       </w:r>
-      <w:hyperlink r:id="rId20" w:tooltip="Kommentar (Programmierung)" w:history="1">
+      <w:hyperlink r:id="rId21" w:tooltip="Kommentar (Programmierung)" w:history="1">
         <w:r>
           <w:t>Kommentare</w:t>
         </w:r>
@@ -9593,7 +9870,7 @@
       <w:r>
         <w:t xml:space="preserve">Unterstützende Übersichten soll mit </w:t>
       </w:r>
-      <w:hyperlink r:id="rId21" w:tooltip="Software-Dokumentationswerkzeug" w:history="1">
+      <w:hyperlink r:id="rId22" w:tooltip="Software-Dokumentationswerkzeug" w:history="1">
         <w:r>
           <w:t>Dokumentationswerkzeugen</w:t>
         </w:r>
@@ -9601,8 +9878,13 @@
       <w:r>
         <w:t xml:space="preserve"> </w:t>
       </w:r>
-      <w:r>
-        <w:t>Javadoc autom</w:t>
+      <w:proofErr w:type="spellStart"/>
+      <w:r>
+        <w:t>Javadoc</w:t>
+      </w:r>
+      <w:proofErr w:type="spellEnd"/>
+      <w:r>
+        <w:t xml:space="preserve"> autom</w:t>
       </w:r>
       <w:r>
         <w:t>a</w:t>
@@ -9655,7 +9937,15 @@
         <w:t>t</w:t>
       </w:r>
       <w:r>
-        <w:t>form Eventalizer sind deswegen keine Daten zu immigrieren. Die Testdaten, die für den A</w:t>
+        <w:t xml:space="preserve">form </w:t>
+      </w:r>
+      <w:proofErr w:type="spellStart"/>
+      <w:r>
+        <w:t>Eventalizer</w:t>
+      </w:r>
+      <w:proofErr w:type="spellEnd"/>
+      <w:r>
+        <w:t xml:space="preserve"> sind deswegen keine Daten zu immigrieren. Die Testdaten, die für den A</w:t>
       </w:r>
       <w:r>
         <w:t>b</w:t>
@@ -9717,7 +10007,15 @@
         <w:t xml:space="preserve">zu erfüllen. </w:t>
       </w:r>
       <w:r>
-        <w:t>Nach der bestandenden Abnahmeprüfung</w:t>
+        <w:t xml:space="preserve">Nach der </w:t>
+      </w:r>
+      <w:proofErr w:type="spellStart"/>
+      <w:r>
+        <w:t>bestandenden</w:t>
+      </w:r>
+      <w:proofErr w:type="spellEnd"/>
+      <w:r>
+        <w:t xml:space="preserve"> Abnahmeprüfung</w:t>
       </w:r>
       <w:r>
         <w:t xml:space="preserve"> bei</w:t>
@@ -9903,7 +10201,15 @@
         <w:t>Der Benutzer</w:t>
       </w:r>
       <w:r>
-        <w:t xml:space="preserve"> kann sich vom System abmelden. Im stehen die weiteren Benutzerfun</w:t>
+        <w:t xml:space="preserve"> kann sich vom System abmelden. Im </w:t>
+      </w:r>
+      <w:proofErr w:type="spellStart"/>
+      <w:r>
+        <w:t>stehen</w:t>
+      </w:r>
+      <w:proofErr w:type="spellEnd"/>
+      <w:r>
+        <w:t xml:space="preserve"> die weiteren Benutzerfun</w:t>
       </w:r>
       <w:r>
         <w:t>k</w:t>
@@ -10002,96 +10308,104 @@
         <w:t>ich s</w:t>
       </w:r>
       <w:r>
-        <w:t>ein persönliches Profil (Hobbys, Foto, Wohnort, Begrüßung</w:t>
+        <w:t>ein persönliches Profil (Hobbys, Foto, Wohnort, Begr</w:t>
+      </w:r>
+      <w:r>
+        <w:t>ü</w:t>
+      </w:r>
+      <w:r>
+        <w:t>ßungstext) pflegen und einstellen, ob er beim Eingang von privaten Nachrichten per E-Mail benachrichtigt werden soll.</w:t>
+      </w:r>
+    </w:p>
+    <w:p>
+      <w:pPr>
+        <w:ind w:left="426" w:hanging="426"/>
+      </w:pPr>
+      <w:r>
+        <w:t>T80</w:t>
+      </w:r>
+      <w:r>
+        <w:tab/>
+      </w:r>
+      <w:r>
+        <w:tab/>
+      </w:r>
+      <w:r>
+        <w:t>Der Benutzer kann</w:t>
+      </w:r>
+      <w:r>
+        <w:t xml:space="preserve"> </w:t>
+      </w:r>
+      <w:r>
+        <w:t>Benutzer kann sich die persönlichen Daten anzeigen lassen.</w:t>
+      </w:r>
+    </w:p>
+    <w:p>
+      <w:pPr>
+        <w:ind w:left="426" w:hanging="426"/>
+      </w:pPr>
+      <w:r>
+        <w:t>T90</w:t>
+      </w:r>
+      <w:r>
+        <w:tab/>
+      </w:r>
+      <w:r>
+        <w:tab/>
+      </w:r>
+      <w:r>
+        <w:t>Der Benutzer kann die persönlichen Daten ändern. Nach der Änderung werden ihm die geänderten persönlichen Daten angezeigt.</w:t>
+      </w:r>
+    </w:p>
+    <w:p>
+      <w:pPr>
+        <w:ind w:left="426" w:hanging="426"/>
+      </w:pPr>
+      <w:r>
+        <w:t>T100</w:t>
+      </w:r>
+      <w:r>
+        <w:t xml:space="preserve"> </w:t>
+      </w:r>
+      <w:r>
+        <w:tab/>
+      </w:r>
+      <w:r>
+        <w:t>Der Benutzer kann Einstellungen zur Sichtbarkeit von Inhalten vornehmen. Je nach seinen Einstellungen sind bestimmte Inhalte sichtbar oder nicht.</w:t>
+      </w:r>
+    </w:p>
+    <w:p>
+      <w:pPr>
+        <w:ind w:left="426" w:hanging="426"/>
+      </w:pPr>
+      <w:r>
+        <w:t>T110</w:t>
+      </w:r>
+      <w:r>
+        <w:tab/>
+      </w:r>
+      <w:r>
+        <w:t>Der Benutzer kann</w:t>
+      </w:r>
+      <w:r>
+        <w:t xml:space="preserve"> </w:t>
+      </w:r>
+      <w:r>
+        <w:t>jedem anderen Benutzer eine private Nachricht zukommen la</w:t>
       </w:r>
       <w:r>
         <w:t>s</w:t>
       </w:r>
       <w:r>
-        <w:t>text) pflegen und einstellen, ob er beim Eingang von privaten Nachrichten per E-Mail benachrichtigt werden soll.</w:t>
-      </w:r>
-    </w:p>
-    <w:p>
-      <w:pPr>
-        <w:ind w:left="426" w:hanging="426"/>
-      </w:pPr>
-      <w:r>
-        <w:t>T80</w:t>
-      </w:r>
-      <w:r>
-        <w:tab/>
-      </w:r>
-      <w:r>
-        <w:tab/>
-      </w:r>
-      <w:r>
-        <w:t>Der Benutzer kann</w:t>
-      </w:r>
-      <w:r>
-        <w:t xml:space="preserve"> </w:t>
-      </w:r>
-      <w:r>
-        <w:t>Benutzer kann sich die persönlichen Daten anzeigen lassen.</w:t>
-      </w:r>
-    </w:p>
-    <w:p>
-      <w:pPr>
-        <w:ind w:left="426" w:hanging="426"/>
-      </w:pPr>
-      <w:r>
-        <w:t>T90</w:t>
-      </w:r>
-      <w:r>
-        <w:tab/>
-      </w:r>
-      <w:r>
-        <w:tab/>
-      </w:r>
-      <w:r>
-        <w:t>Der Benutzer kann die persönlichen Daten ändern. Nach der Änderung werden ihm die geänderten persönlichen Daten angezeigt.</w:t>
-      </w:r>
-    </w:p>
-    <w:p>
-      <w:pPr>
-        <w:ind w:left="426" w:hanging="426"/>
-      </w:pPr>
-      <w:r>
-        <w:t>T100</w:t>
-      </w:r>
-      <w:r>
-        <w:t xml:space="preserve"> </w:t>
-      </w:r>
-      <w:r>
-        <w:tab/>
-      </w:r>
-      <w:r>
-        <w:t>Der Benutzer kann Einstellungen zur Sichtbarkeit von Inhalten vornehmen. Je nach seinen Einstellungen sind bestimmte Inhalte sichtbar oder nicht.</w:t>
-      </w:r>
-    </w:p>
-    <w:p>
-      <w:pPr>
-        <w:ind w:left="426" w:hanging="426"/>
-      </w:pPr>
-      <w:r>
-        <w:t>T110</w:t>
-      </w:r>
-      <w:r>
-        <w:tab/>
-      </w:r>
-      <w:r>
-        <w:t>Der Benutzer kann</w:t>
-      </w:r>
-      <w:r>
-        <w:t xml:space="preserve"> </w:t>
-      </w:r>
-      <w:r>
-        <w:t>jedem anderen Benutzer eine private Nachricht zukommen la</w:t>
-      </w:r>
-      <w:r>
-        <w:t>s</w:t>
-      </w:r>
-      <w:r>
-        <w:t>sen, wenn er nicht auf dessen Blockierliste steht.</w:t>
+        <w:t xml:space="preserve">sen, wenn er nicht auf dessen </w:t>
+      </w:r>
+      <w:proofErr w:type="spellStart"/>
+      <w:r>
+        <w:t>Blockierliste</w:t>
+      </w:r>
+      <w:proofErr w:type="spellEnd"/>
+      <w:r>
+        <w:t xml:space="preserve"> steht.</w:t>
       </w:r>
       <w:r>
         <w:t xml:space="preserve"> </w:t>
@@ -10172,8 +10486,13 @@
       <w:r>
         <w:t xml:space="preserve"> </w:t>
       </w:r>
-      <w:r>
-        <w:t>Blockierlisten führen. Inhalte von blockierten Benutzern werden nicht dargestellt.</w:t>
+      <w:proofErr w:type="spellStart"/>
+      <w:r>
+        <w:t>Blockierlisten</w:t>
+      </w:r>
+      <w:proofErr w:type="spellEnd"/>
+      <w:r>
+        <w:t xml:space="preserve"> führen. Inhalte von blockierten Benutzern werden nicht dargestellt.</w:t>
       </w:r>
     </w:p>
     <w:p>
@@ -10222,7 +10541,15 @@
         <w:t xml:space="preserve"> </w:t>
       </w:r>
       <w:r>
-        <w:t xml:space="preserve">ein beliebiges Event organisieren und </w:t>
+        <w:t xml:space="preserve">ein </w:t>
+      </w:r>
+      <w:proofErr w:type="gramStart"/>
+      <w:r>
+        <w:t>beliebiges</w:t>
+      </w:r>
+      <w:proofErr w:type="gramEnd"/>
+      <w:r>
+        <w:t xml:space="preserve"> Event organisieren und </w:t>
       </w:r>
       <w:r>
         <w:t>veröffentlichen</w:t>
@@ -10234,7 +10561,15 @@
         <w:t>i</w:t>
       </w:r>
       <w:r>
-        <w:t>nimale und maximale Teilnehmeranzahl, den Ort und die Zeit an. Außerdem definiert er einen Zeitpunkt, zu dem das Event bestätigt werden muss.</w:t>
+        <w:t xml:space="preserve">nimale und maximale Teilnehmeranzahl, den Ort und die Zeit an. Außerdem definiert er einen Zeitpunkt, zu dem </w:t>
+      </w:r>
+      <w:proofErr w:type="gramStart"/>
+      <w:r>
+        <w:t>das</w:t>
+      </w:r>
+      <w:proofErr w:type="gramEnd"/>
+      <w:r>
+        <w:t xml:space="preserve"> Event bestätigt werden muss.</w:t>
       </w:r>
       <w:r>
         <w:t xml:space="preserve"> Der Benutzer wird damit zum Organisator des Events.</w:t>
@@ -10299,7 +10634,15 @@
         <w:t xml:space="preserve">mer ist </w:t>
       </w:r>
       <w:r>
-        <w:t>dann für dieses Event gesperrt und kann sich nicht mehr für dieses Event anme</w:t>
+        <w:t xml:space="preserve">dann für </w:t>
+      </w:r>
+      <w:proofErr w:type="gramStart"/>
+      <w:r>
+        <w:t>dieses</w:t>
+      </w:r>
+      <w:proofErr w:type="gramEnd"/>
+      <w:r>
+        <w:t xml:space="preserve"> Event gesperrt und kann sich nicht mehr für dieses Event anme</w:t>
       </w:r>
       <w:r>
         <w:t>l</w:t>
@@ -10334,8 +10677,13 @@
       <w:r>
         <w:t xml:space="preserve"> </w:t>
       </w:r>
-      <w:r>
-        <w:t>das Event (falls diese vorher so eingestellt wurde) bestätigen, um eine automatische Absage des Events zu vermeiden. Der Organisator und alle bis dahin angemeldete Teilnehmer bekommen dann eine private Nachricht (ggfs. mit E-Mail-Benachrichtigung).</w:t>
+      <w:proofErr w:type="gramStart"/>
+      <w:r>
+        <w:t>das</w:t>
+      </w:r>
+      <w:proofErr w:type="gramEnd"/>
+      <w:r>
+        <w:t xml:space="preserve"> Event (falls diese vorher so eingestellt wurde) bestätigen, um eine automatische Absage des Events zu vermeiden. Der Organisator und alle bis dahin angemeldete Teilnehmer bekommen dann eine private Nachricht (ggfs. mit E-Mail-Benachrichtigung).</w:t>
       </w:r>
     </w:p>
     <w:p>
@@ -10389,8 +10737,13 @@
       <w:r>
         <w:t xml:space="preserve"> </w:t>
       </w:r>
-      <w:r>
-        <w:t>das Event</w:t>
+      <w:proofErr w:type="gramStart"/>
+      <w:r>
+        <w:t>das</w:t>
+      </w:r>
+      <w:proofErr w:type="gramEnd"/>
+      <w:r>
+        <w:t xml:space="preserve"> Event</w:t>
       </w:r>
       <w:r>
         <w:t xml:space="preserve"> </w:t>
@@ -10417,7 +10770,15 @@
         <w:t xml:space="preserve"> </w:t>
       </w:r>
       <w:r>
-        <w:t>Nach einem Event kann jeder Teilnehmer das Event im Ganzen bewerten. Die B</w:t>
+        <w:t xml:space="preserve">Nach einem Event kann jeder Teilnehmer </w:t>
+      </w:r>
+      <w:proofErr w:type="gramStart"/>
+      <w:r>
+        <w:t>das</w:t>
+      </w:r>
+      <w:proofErr w:type="gramEnd"/>
+      <w:r>
+        <w:t xml:space="preserve"> Event im Ganzen bewerten. Die B</w:t>
       </w:r>
       <w:r>
         <w:t>e</w:t>
@@ -11281,8 +11642,8 @@
           <w:lang w:bidi="ar-SA"/>
         </w:rPr>
         <w:sectPr>
-          <w:headerReference w:type="first" r:id="rId22"/>
-          <w:footerReference w:type="first" r:id="rId23"/>
+          <w:headerReference w:type="first" r:id="rId23"/>
+          <w:footerReference w:type="first" r:id="rId24"/>
           <w:pgSz w:w="11907" w:h="16839" w:code="9"/>
           <w:pgMar w:top="1417" w:right="1417" w:bottom="1134" w:left="1417" w:header="568" w:footer="567" w:gutter="0"/>
           <w:pgNumType w:start="1"/>
@@ -11424,12 +11785,22 @@
       </w:pPr>
       <w:bookmarkStart w:id="97" w:name="_Toc320351676"/>
       <w:bookmarkStart w:id="98" w:name="_Toc322462040"/>
+      <w:proofErr w:type="spellStart"/>
       <w:r>
         <w:lastRenderedPageBreak/>
-        <w:t>Referenzierte Dokumente</w:t>
+        <w:t>Referenzierte</w:t>
+      </w:r>
+      <w:proofErr w:type="spellEnd"/>
+      <w:r>
+        <w:t xml:space="preserve"> </w:t>
+      </w:r>
+      <w:proofErr w:type="spellStart"/>
+      <w:r>
+        <w:t>Dokumente</w:t>
       </w:r>
       <w:bookmarkEnd w:id="97"/>
       <w:bookmarkEnd w:id="98"/>
+      <w:proofErr w:type="spellEnd"/>
     </w:p>
     <w:p>
       <w:pPr>
@@ -11446,7 +11817,15 @@
         <w:t>t</w:t>
       </w:r>
       <w:r>
-        <w:t>lung und Systemspezifikation. Lehrbrief im Verbundstudium, IfV NRW, Hagen, 2009</w:t>
+        <w:t xml:space="preserve">lung und Systemspezifikation. Lehrbrief im Verbundstudium, </w:t>
+      </w:r>
+      <w:proofErr w:type="spellStart"/>
+      <w:r>
+        <w:t>IfV</w:t>
+      </w:r>
+      <w:proofErr w:type="spellEnd"/>
+      <w:r>
+        <w:t xml:space="preserve"> NRW, Hagen, 2009</w:t>
       </w:r>
     </w:p>
     <w:p>
@@ -11476,7 +11855,15 @@
         <w:t>zum</w:t>
       </w:r>
       <w:r>
-        <w:t xml:space="preserve"> FST Projekt "Eventalizer"</w:t>
+        <w:t xml:space="preserve"> FST Projekt "</w:t>
+      </w:r>
+      <w:proofErr w:type="spellStart"/>
+      <w:r>
+        <w:t>Eventalizer</w:t>
+      </w:r>
+      <w:proofErr w:type="spellEnd"/>
+      <w:r>
+        <w:t>"</w:t>
       </w:r>
       <w:r>
         <w:t>,</w:t>
@@ -11515,7 +11902,15 @@
         <w:t xml:space="preserve"> (zum</w:t>
       </w:r>
       <w:r>
-        <w:t xml:space="preserve"> FST Projekt "Eventalizer"</w:t>
+        <w:t xml:space="preserve"> FST Projekt "</w:t>
+      </w:r>
+      <w:proofErr w:type="spellStart"/>
+      <w:r>
+        <w:t>Eventalizer</w:t>
+      </w:r>
+      <w:proofErr w:type="spellEnd"/>
+      <w:r>
+        <w:t>"</w:t>
       </w:r>
       <w:r>
         <w:t>,</w:t>
@@ -11551,7 +11946,15 @@
         <w:t xml:space="preserve"> Administratorfunktionen (zum</w:t>
       </w:r>
       <w:r>
-        <w:t xml:space="preserve"> FST Projekt "Eventalizer"</w:t>
+        <w:t xml:space="preserve"> FST Projekt "</w:t>
+      </w:r>
+      <w:proofErr w:type="spellStart"/>
+      <w:r>
+        <w:t>Eventalizer</w:t>
+      </w:r>
+      <w:proofErr w:type="spellEnd"/>
+      <w:r>
+        <w:t>"</w:t>
       </w:r>
       <w:r>
         <w:t>,</w:t>
@@ -11573,7 +11976,7 @@
       </w:pPr>
     </w:p>
     <w:sectPr>
-      <w:footerReference w:type="default" r:id="rId24"/>
+      <w:footerReference w:type="default" r:id="rId25"/>
       <w:pgSz w:w="11907" w:h="16839" w:code="9"/>
       <w:pgMar w:top="1417" w:right="1417" w:bottom="1134" w:left="1417" w:header="568" w:footer="567" w:gutter="0"/>
       <w:pgNumType w:fmt="upperRoman" w:start="8"/>
@@ -11585,8 +11988,8 @@
 </file>
 
 <file path=word/comments.xml><?xml version="1.0" encoding="utf-8"?>
-<w:comments xmlns:ve="http://schemas.openxmlformats.org/markup-compatibility/2006" xmlns:o="urn:schemas-microsoft-com:office:office" xmlns:r="http://schemas.openxmlformats.org/officeDocument/2006/relationships" xmlns:m="http://schemas.openxmlformats.org/officeDocument/2006/math" xmlns:v="urn:schemas-microsoft-com:vml" xmlns:wp="http://schemas.openxmlformats.org/drawingml/2006/wordprocessingDrawing" xmlns:w10="urn:schemas-microsoft-com:office:word" xmlns:w="http://schemas.openxmlformats.org/wordprocessingml/2006/main" xmlns:wne="http://schemas.microsoft.com/office/word/2006/wordml">
-  <w:comment w:id="37" w:author="Alexander" w:date="2012-04-04T17:40:00Z" w:initials="A">
+<w:comments xmlns:wpc="http://schemas.microsoft.com/office/word/2010/wordprocessingCanvas" xmlns:mc="http://schemas.openxmlformats.org/markup-compatibility/2006" xmlns:o="urn:schemas-microsoft-com:office:office" xmlns:r="http://schemas.openxmlformats.org/officeDocument/2006/relationships" xmlns:m="http://schemas.openxmlformats.org/officeDocument/2006/math" xmlns:v="urn:schemas-microsoft-com:vml" xmlns:wp14="http://schemas.microsoft.com/office/word/2010/wordprocessingDrawing" xmlns:wp="http://schemas.openxmlformats.org/drawingml/2006/wordprocessingDrawing" xmlns:w10="urn:schemas-microsoft-com:office:word" xmlns:w="http://schemas.openxmlformats.org/wordprocessingml/2006/main" xmlns:w14="http://schemas.microsoft.com/office/word/2010/wordml" xmlns:wpg="http://schemas.microsoft.com/office/word/2010/wordprocessingGroup" xmlns:wpi="http://schemas.microsoft.com/office/word/2010/wordprocessingInk" xmlns:wne="http://schemas.microsoft.com/office/word/2006/wordml" xmlns:wps="http://schemas.microsoft.com/office/word/2010/wordprocessingShape" mc:Ignorable="w14 wp14">
+  <w:comment w:id="36" w:author="Alexander" w:date="2012-04-25T12:01:00Z" w:initials="A">
     <w:p>
       <w:pPr>
         <w:pStyle w:val="Kommentartext"/>
@@ -11598,11 +12001,7 @@
         <w:annotationRef/>
       </w:r>
       <w:r>
-        <w:t>TODO PAW:</w:t>
-      </w:r>
-      <w:r>
-        <w:br/>
-        <w:t>Google Maps / Bing Maps Schnittstelle</w:t>
+        <w:t>Sieht hier noch jemand weitere Schnittstellen? Konkreter dann wohl im Pflichtenheft, oder?</w:t>
       </w:r>
     </w:p>
   </w:comment>
@@ -11610,7 +12009,7 @@
 </file>
 
 <file path=word/endnotes.xml><?xml version="1.0" encoding="utf-8"?>
-<w:endnotes xmlns:ve="http://schemas.openxmlformats.org/markup-compatibility/2006" xmlns:o="urn:schemas-microsoft-com:office:office" xmlns:r="http://schemas.openxmlformats.org/officeDocument/2006/relationships" xmlns:m="http://schemas.openxmlformats.org/officeDocument/2006/math" xmlns:v="urn:schemas-microsoft-com:vml" xmlns:wp="http://schemas.openxmlformats.org/drawingml/2006/wordprocessingDrawing" xmlns:w10="urn:schemas-microsoft-com:office:word" xmlns:w="http://schemas.openxmlformats.org/wordprocessingml/2006/main" xmlns:wne="http://schemas.microsoft.com/office/word/2006/wordml">
+<w:endnotes xmlns:wpc="http://schemas.microsoft.com/office/word/2010/wordprocessingCanvas" xmlns:mc="http://schemas.openxmlformats.org/markup-compatibility/2006" xmlns:o="urn:schemas-microsoft-com:office:office" xmlns:r="http://schemas.openxmlformats.org/officeDocument/2006/relationships" xmlns:m="http://schemas.openxmlformats.org/officeDocument/2006/math" xmlns:v="urn:schemas-microsoft-com:vml" xmlns:wp14="http://schemas.microsoft.com/office/word/2010/wordprocessingDrawing" xmlns:wp="http://schemas.openxmlformats.org/drawingml/2006/wordprocessingDrawing" xmlns:w10="urn:schemas-microsoft-com:office:word" xmlns:w="http://schemas.openxmlformats.org/wordprocessingml/2006/main" xmlns:w14="http://schemas.microsoft.com/office/word/2010/wordml" xmlns:wpg="http://schemas.microsoft.com/office/word/2010/wordprocessingGroup" xmlns:wpi="http://schemas.microsoft.com/office/word/2010/wordprocessingInk" xmlns:wne="http://schemas.microsoft.com/office/word/2006/wordml" xmlns:wps="http://schemas.microsoft.com/office/word/2010/wordprocessingShape" mc:Ignorable="w14 wp14">
   <w:endnote w:type="separator" w:id="-1">
     <w:p>
       <w:r>
@@ -11629,7 +12028,7 @@
 </file>
 
 <file path=word/footer1.xml><?xml version="1.0" encoding="utf-8"?>
-<w:ftr xmlns:ve="http://schemas.openxmlformats.org/markup-compatibility/2006" xmlns:o="urn:schemas-microsoft-com:office:office" xmlns:r="http://schemas.openxmlformats.org/officeDocument/2006/relationships" xmlns:m="http://schemas.openxmlformats.org/officeDocument/2006/math" xmlns:v="urn:schemas-microsoft-com:vml" xmlns:wp="http://schemas.openxmlformats.org/drawingml/2006/wordprocessingDrawing" xmlns:w10="urn:schemas-microsoft-com:office:word" xmlns:w="http://schemas.openxmlformats.org/wordprocessingml/2006/main" xmlns:wne="http://schemas.microsoft.com/office/word/2006/wordml">
+<w:ftr xmlns:wpc="http://schemas.microsoft.com/office/word/2010/wordprocessingCanvas" xmlns:mc="http://schemas.openxmlformats.org/markup-compatibility/2006" xmlns:o="urn:schemas-microsoft-com:office:office" xmlns:r="http://schemas.openxmlformats.org/officeDocument/2006/relationships" xmlns:m="http://schemas.openxmlformats.org/officeDocument/2006/math" xmlns:v="urn:schemas-microsoft-com:vml" xmlns:wp14="http://schemas.microsoft.com/office/word/2010/wordprocessingDrawing" xmlns:wp="http://schemas.openxmlformats.org/drawingml/2006/wordprocessingDrawing" xmlns:w10="urn:schemas-microsoft-com:office:word" xmlns:w="http://schemas.openxmlformats.org/wordprocessingml/2006/main" xmlns:w14="http://schemas.microsoft.com/office/word/2010/wordml" xmlns:wpg="http://schemas.microsoft.com/office/word/2010/wordprocessingGroup" xmlns:wpi="http://schemas.microsoft.com/office/word/2010/wordprocessingInk" xmlns:wne="http://schemas.microsoft.com/office/word/2006/wordml" xmlns:wps="http://schemas.microsoft.com/office/word/2010/wordprocessingShape" mc:Ignorable="w14 wp14">
   <w:p>
     <w:pPr>
       <w:pStyle w:val="Fuzeile"/>
@@ -11637,21 +12036,32 @@
         <w:b/>
       </w:rPr>
     </w:pPr>
-    <w:fldSimple w:instr=" REF dokument_titel \h  \* MERGEFORMAT ">
-      <w:sdt>
-        <w:sdtPr>
-          <w:alias w:val="Titel"/>
-          <w:id w:val="-1293126433"/>
-          <w:dataBinding w:prefixMappings="xmlns:ns0='http://schemas.openxmlformats.org/package/2006/metadata/core-properties' xmlns:ns1='http://purl.org/dc/elements/1.1/'" w:xpath="/ns0:coreProperties[1]/ns1:title[1]" w:storeItemID="{6C3C8BC8-F283-45AE-878A-BAB7291924A1}"/>
-          <w:text/>
-        </w:sdtPr>
-        <w:sdtContent>
-          <w:r>
-            <w:t>Lastenheft</w:t>
-          </w:r>
-        </w:sdtContent>
-      </w:sdt>
-    </w:fldSimple>
+    <w:r>
+      <w:fldChar w:fldCharType="begin"/>
+    </w:r>
+    <w:r>
+      <w:instrText xml:space="preserve"> REF dokument_titel \h  \* MERGEFORMAT </w:instrText>
+    </w:r>
+    <w:r>
+      <w:fldChar w:fldCharType="separate"/>
+    </w:r>
+    <w:sdt>
+      <w:sdtPr>
+        <w:alias w:val="Titel"/>
+        <w:id w:val="-1293126433"/>
+        <w:dataBinding w:prefixMappings="xmlns:ns0='http://schemas.openxmlformats.org/package/2006/metadata/core-properties' xmlns:ns1='http://purl.org/dc/elements/1.1/'" w:xpath="/ns0:coreProperties[1]/ns1:title[1]" w:storeItemID="{6C3C8BC8-F283-45AE-878A-BAB7291924A1}"/>
+        <w:text/>
+      </w:sdtPr>
+      <w:sdtEndPr/>
+      <w:sdtContent>
+        <w:r>
+          <w:t>Lastenheft</w:t>
+        </w:r>
+      </w:sdtContent>
+    </w:sdt>
+    <w:r>
+      <w:fldChar w:fldCharType="end"/>
+    </w:r>
     <w:r>
       <w:rPr>
         <w:noProof/>
@@ -11681,26 +12091,37 @@
     <w:r>
       <w:tab/>
     </w:r>
-    <w:fldSimple w:instr=" REF dokument_datum \h  \* MERGEFORMAT ">
-      <w:sdt>
-        <w:sdtPr>
-          <w:alias w:val="Datum"/>
-          <w:id w:val="-401982631"/>
-          <w:dataBinding w:prefixMappings="xmlns:ns0='http://schemas.microsoft.com/office/2006/coverPageProps'" w:xpath="/ns0:CoverPageProperties[1]/ns0:PublishDate[1]" w:storeItemID="{55AF091B-3C7A-41E3-B477-F2FDAA23CFDA}"/>
-          <w:date w:fullDate="2012-03-24T00:00:00Z">
-            <w:dateFormat w:val="dd.MM.yyyy"/>
-            <w:lid w:val="de-DE"/>
-            <w:storeMappedDataAs w:val="dateTime"/>
-            <w:calendar w:val="gregorian"/>
-          </w:date>
-        </w:sdtPr>
-        <w:sdtContent>
-          <w:r>
-            <w:t>24.03.2012</w:t>
-          </w:r>
-        </w:sdtContent>
-      </w:sdt>
-    </w:fldSimple>
+    <w:r>
+      <w:fldChar w:fldCharType="begin"/>
+    </w:r>
+    <w:r>
+      <w:instrText xml:space="preserve"> REF dokument_datum \h  \* MERGEFORMAT </w:instrText>
+    </w:r>
+    <w:r>
+      <w:fldChar w:fldCharType="separate"/>
+    </w:r>
+    <w:sdt>
+      <w:sdtPr>
+        <w:alias w:val="Datum"/>
+        <w:id w:val="-401982631"/>
+        <w:dataBinding w:prefixMappings="xmlns:ns0='http://schemas.microsoft.com/office/2006/coverPageProps'" w:xpath="/ns0:CoverPageProperties[1]/ns0:PublishDate[1]" w:storeItemID="{55AF091B-3C7A-41E3-B477-F2FDAA23CFDA}"/>
+        <w:date w:fullDate="2012-03-24T00:00:00Z">
+          <w:dateFormat w:val="dd.MM.yyyy"/>
+          <w:lid w:val="de-DE"/>
+          <w:storeMappedDataAs w:val="dateTime"/>
+          <w:calendar w:val="gregorian"/>
+        </w:date>
+      </w:sdtPr>
+      <w:sdtEndPr/>
+      <w:sdtContent>
+        <w:r>
+          <w:t>24.03.2012</w:t>
+        </w:r>
+      </w:sdtContent>
+    </w:sdt>
+    <w:r>
+      <w:fldChar w:fldCharType="end"/>
+    </w:r>
     <w:r>
       <w:tab/>
     </w:r>
@@ -11731,7 +12152,7 @@
         <w:noProof/>
         <w:color w:val="FFFFFF" w:themeColor="background1"/>
       </w:rPr>
-      <w:t>16</w:t>
+      <w:t>12</w:t>
     </w:r>
     <w:r>
       <w:rPr>
@@ -11745,7 +12166,7 @@
 </file>
 
 <file path=word/footer2.xml><?xml version="1.0" encoding="utf-8"?>
-<w:ftr xmlns:ve="http://schemas.openxmlformats.org/markup-compatibility/2006" xmlns:o="urn:schemas-microsoft-com:office:office" xmlns:r="http://schemas.openxmlformats.org/officeDocument/2006/relationships" xmlns:m="http://schemas.openxmlformats.org/officeDocument/2006/math" xmlns:v="urn:schemas-microsoft-com:vml" xmlns:wp="http://schemas.openxmlformats.org/drawingml/2006/wordprocessingDrawing" xmlns:w10="urn:schemas-microsoft-com:office:word" xmlns:w="http://schemas.openxmlformats.org/wordprocessingml/2006/main" xmlns:wne="http://schemas.microsoft.com/office/word/2006/wordml">
+<w:ftr xmlns:wpc="http://schemas.microsoft.com/office/word/2010/wordprocessingCanvas" xmlns:mc="http://schemas.openxmlformats.org/markup-compatibility/2006" xmlns:o="urn:schemas-microsoft-com:office:office" xmlns:r="http://schemas.openxmlformats.org/officeDocument/2006/relationships" xmlns:m="http://schemas.openxmlformats.org/officeDocument/2006/math" xmlns:v="urn:schemas-microsoft-com:vml" xmlns:wp14="http://schemas.microsoft.com/office/word/2010/wordprocessingDrawing" xmlns:wp="http://schemas.openxmlformats.org/drawingml/2006/wordprocessingDrawing" xmlns:w10="urn:schemas-microsoft-com:office:word" xmlns:w="http://schemas.openxmlformats.org/wordprocessingml/2006/main" xmlns:w14="http://schemas.microsoft.com/office/word/2010/wordml" xmlns:wpg="http://schemas.microsoft.com/office/word/2010/wordprocessingGroup" xmlns:wpi="http://schemas.microsoft.com/office/word/2010/wordprocessingInk" xmlns:wne="http://schemas.microsoft.com/office/word/2006/wordml" xmlns:wps="http://schemas.microsoft.com/office/word/2010/wordprocessingShape" mc:Ignorable="w14 wp14">
   <w:p>
     <w:pPr>
       <w:pStyle w:val="Fuzeile"/>
@@ -11755,7 +12176,7 @@
 </file>
 
 <file path=word/footer3.xml><?xml version="1.0" encoding="utf-8"?>
-<w:ftr xmlns:ve="http://schemas.openxmlformats.org/markup-compatibility/2006" xmlns:o="urn:schemas-microsoft-com:office:office" xmlns:r="http://schemas.openxmlformats.org/officeDocument/2006/relationships" xmlns:m="http://schemas.openxmlformats.org/officeDocument/2006/math" xmlns:v="urn:schemas-microsoft-com:vml" xmlns:wp="http://schemas.openxmlformats.org/drawingml/2006/wordprocessingDrawing" xmlns:w10="urn:schemas-microsoft-com:office:word" xmlns:w="http://schemas.openxmlformats.org/wordprocessingml/2006/main" xmlns:wne="http://schemas.microsoft.com/office/word/2006/wordml">
+<w:ftr xmlns:wpc="http://schemas.microsoft.com/office/word/2010/wordprocessingCanvas" xmlns:mc="http://schemas.openxmlformats.org/markup-compatibility/2006" xmlns:o="urn:schemas-microsoft-com:office:office" xmlns:r="http://schemas.openxmlformats.org/officeDocument/2006/relationships" xmlns:m="http://schemas.openxmlformats.org/officeDocument/2006/math" xmlns:v="urn:schemas-microsoft-com:vml" xmlns:wp14="http://schemas.microsoft.com/office/word/2010/wordprocessingDrawing" xmlns:wp="http://schemas.openxmlformats.org/drawingml/2006/wordprocessingDrawing" xmlns:w10="urn:schemas-microsoft-com:office:word" xmlns:w="http://schemas.openxmlformats.org/wordprocessingml/2006/main" xmlns:w14="http://schemas.microsoft.com/office/word/2010/wordml" xmlns:wpg="http://schemas.microsoft.com/office/word/2010/wordprocessingGroup" xmlns:wpi="http://schemas.microsoft.com/office/word/2010/wordprocessingInk" xmlns:wne="http://schemas.microsoft.com/office/word/2006/wordml" xmlns:wps="http://schemas.microsoft.com/office/word/2010/wordprocessingShape" mc:Ignorable="w14 wp14">
   <w:p>
     <w:pPr>
       <w:pStyle w:val="Fuzeile"/>
@@ -11767,21 +12188,32 @@
         <w:b/>
       </w:rPr>
     </w:pPr>
-    <w:fldSimple w:instr=" REF dokument_titel \h  \* MERGEFORMAT ">
-      <w:sdt>
-        <w:sdtPr>
-          <w:alias w:val="Titel"/>
-          <w:id w:val="-1664614316"/>
-          <w:dataBinding w:prefixMappings="xmlns:ns0='http://schemas.openxmlformats.org/package/2006/metadata/core-properties' xmlns:ns1='http://purl.org/dc/elements/1.1/'" w:xpath="/ns0:coreProperties[1]/ns1:title[1]" w:storeItemID="{6C3C8BC8-F283-45AE-878A-BAB7291924A1}"/>
-          <w:text/>
-        </w:sdtPr>
-        <w:sdtContent>
-          <w:r>
-            <w:t>Lastenheft</w:t>
-          </w:r>
-        </w:sdtContent>
-      </w:sdt>
-    </w:fldSimple>
+    <w:r>
+      <w:fldChar w:fldCharType="begin"/>
+    </w:r>
+    <w:r>
+      <w:instrText xml:space="preserve"> REF dokument_titel \h  \* MERGEFORMAT </w:instrText>
+    </w:r>
+    <w:r>
+      <w:fldChar w:fldCharType="separate"/>
+    </w:r>
+    <w:sdt>
+      <w:sdtPr>
+        <w:alias w:val="Titel"/>
+        <w:id w:val="-1664614316"/>
+        <w:dataBinding w:prefixMappings="xmlns:ns0='http://schemas.openxmlformats.org/package/2006/metadata/core-properties' xmlns:ns1='http://purl.org/dc/elements/1.1/'" w:xpath="/ns0:coreProperties[1]/ns1:title[1]" w:storeItemID="{6C3C8BC8-F283-45AE-878A-BAB7291924A1}"/>
+        <w:text/>
+      </w:sdtPr>
+      <w:sdtEndPr/>
+      <w:sdtContent>
+        <w:r>
+          <w:t>Lastenheft</w:t>
+        </w:r>
+      </w:sdtContent>
+    </w:sdt>
+    <w:r>
+      <w:fldChar w:fldCharType="end"/>
+    </w:r>
     <w:r>
       <w:rPr>
         <w:noProof/>
@@ -11811,26 +12243,37 @@
     <w:r>
       <w:tab/>
     </w:r>
-    <w:fldSimple w:instr=" REF dokument_datum \h  \* MERGEFORMAT ">
-      <w:sdt>
-        <w:sdtPr>
-          <w:alias w:val="Datum"/>
-          <w:id w:val="-640731389"/>
-          <w:dataBinding w:prefixMappings="xmlns:ns0='http://schemas.microsoft.com/office/2006/coverPageProps'" w:xpath="/ns0:CoverPageProperties[1]/ns0:PublishDate[1]" w:storeItemID="{55AF091B-3C7A-41E3-B477-F2FDAA23CFDA}"/>
-          <w:date w:fullDate="2012-03-24T00:00:00Z">
-            <w:dateFormat w:val="dd.MM.yyyy"/>
-            <w:lid w:val="de-DE"/>
-            <w:storeMappedDataAs w:val="dateTime"/>
-            <w:calendar w:val="gregorian"/>
-          </w:date>
-        </w:sdtPr>
-        <w:sdtContent>
-          <w:r>
-            <w:t>24.03.2012</w:t>
-          </w:r>
-        </w:sdtContent>
-      </w:sdt>
-    </w:fldSimple>
+    <w:r>
+      <w:fldChar w:fldCharType="begin"/>
+    </w:r>
+    <w:r>
+      <w:instrText xml:space="preserve"> REF dokument_datum \h  \* MERGEFORMAT </w:instrText>
+    </w:r>
+    <w:r>
+      <w:fldChar w:fldCharType="separate"/>
+    </w:r>
+    <w:sdt>
+      <w:sdtPr>
+        <w:alias w:val="Datum"/>
+        <w:id w:val="-640731389"/>
+        <w:dataBinding w:prefixMappings="xmlns:ns0='http://schemas.microsoft.com/office/2006/coverPageProps'" w:xpath="/ns0:CoverPageProperties[1]/ns0:PublishDate[1]" w:storeItemID="{55AF091B-3C7A-41E3-B477-F2FDAA23CFDA}"/>
+        <w:date w:fullDate="2012-03-24T00:00:00Z">
+          <w:dateFormat w:val="dd.MM.yyyy"/>
+          <w:lid w:val="de-DE"/>
+          <w:storeMappedDataAs w:val="dateTime"/>
+          <w:calendar w:val="gregorian"/>
+        </w:date>
+      </w:sdtPr>
+      <w:sdtEndPr/>
+      <w:sdtContent>
+        <w:r>
+          <w:t>24.03.2012</w:t>
+        </w:r>
+      </w:sdtContent>
+    </w:sdt>
+    <w:r>
+      <w:fldChar w:fldCharType="end"/>
+    </w:r>
     <w:r>
       <w:tab/>
     </w:r>
@@ -11875,7 +12318,7 @@
 </file>
 
 <file path=word/footnotes.xml><?xml version="1.0" encoding="utf-8"?>
-<w:footnotes xmlns:ve="http://schemas.openxmlformats.org/markup-compatibility/2006" xmlns:o="urn:schemas-microsoft-com:office:office" xmlns:r="http://schemas.openxmlformats.org/officeDocument/2006/relationships" xmlns:m="http://schemas.openxmlformats.org/officeDocument/2006/math" xmlns:v="urn:schemas-microsoft-com:vml" xmlns:wp="http://schemas.openxmlformats.org/drawingml/2006/wordprocessingDrawing" xmlns:w10="urn:schemas-microsoft-com:office:word" xmlns:w="http://schemas.openxmlformats.org/wordprocessingml/2006/main" xmlns:wne="http://schemas.microsoft.com/office/word/2006/wordml">
+<w:footnotes xmlns:wpc="http://schemas.microsoft.com/office/word/2010/wordprocessingCanvas" xmlns:mc="http://schemas.openxmlformats.org/markup-compatibility/2006" xmlns:o="urn:schemas-microsoft-com:office:office" xmlns:r="http://schemas.openxmlformats.org/officeDocument/2006/relationships" xmlns:m="http://schemas.openxmlformats.org/officeDocument/2006/math" xmlns:v="urn:schemas-microsoft-com:vml" xmlns:wp14="http://schemas.microsoft.com/office/word/2010/wordprocessingDrawing" xmlns:wp="http://schemas.openxmlformats.org/drawingml/2006/wordprocessingDrawing" xmlns:w10="urn:schemas-microsoft-com:office:word" xmlns:w="http://schemas.openxmlformats.org/wordprocessingml/2006/main" xmlns:w14="http://schemas.microsoft.com/office/word/2010/wordml" xmlns:wpg="http://schemas.microsoft.com/office/word/2010/wordprocessingGroup" xmlns:wpi="http://schemas.microsoft.com/office/word/2010/wordprocessingInk" xmlns:wne="http://schemas.microsoft.com/office/word/2006/wordml" xmlns:wps="http://schemas.microsoft.com/office/word/2010/wordprocessingShape" mc:Ignorable="w14 wp14">
   <w:footnote w:type="separator" w:id="-1">
     <w:p>
       <w:pPr>
@@ -11939,7 +12382,7 @@
 </file>
 
 <file path=word/header1.xml><?xml version="1.0" encoding="utf-8"?>
-<w:hdr xmlns:ve="http://schemas.openxmlformats.org/markup-compatibility/2006" xmlns:o="urn:schemas-microsoft-com:office:office" xmlns:r="http://schemas.openxmlformats.org/officeDocument/2006/relationships" xmlns:m="http://schemas.openxmlformats.org/officeDocument/2006/math" xmlns:v="urn:schemas-microsoft-com:vml" xmlns:wp="http://schemas.openxmlformats.org/drawingml/2006/wordprocessingDrawing" xmlns:w10="urn:schemas-microsoft-com:office:word" xmlns:w="http://schemas.openxmlformats.org/wordprocessingml/2006/main" xmlns:wne="http://schemas.microsoft.com/office/word/2006/wordml">
+<w:hdr xmlns:wpc="http://schemas.microsoft.com/office/word/2010/wordprocessingCanvas" xmlns:mc="http://schemas.openxmlformats.org/markup-compatibility/2006" xmlns:o="urn:schemas-microsoft-com:office:office" xmlns:r="http://schemas.openxmlformats.org/officeDocument/2006/relationships" xmlns:m="http://schemas.openxmlformats.org/officeDocument/2006/math" xmlns:v="urn:schemas-microsoft-com:vml" xmlns:wp14="http://schemas.microsoft.com/office/word/2010/wordprocessingDrawing" xmlns:wp="http://schemas.openxmlformats.org/drawingml/2006/wordprocessingDrawing" xmlns:w10="urn:schemas-microsoft-com:office:word" xmlns:w="http://schemas.openxmlformats.org/wordprocessingml/2006/main" xmlns:w14="http://schemas.microsoft.com/office/word/2010/wordml" xmlns:wpg="http://schemas.microsoft.com/office/word/2010/wordprocessingGroup" xmlns:wpi="http://schemas.microsoft.com/office/word/2010/wordprocessingInk" xmlns:wne="http://schemas.microsoft.com/office/word/2006/wordml" xmlns:wps="http://schemas.microsoft.com/office/word/2010/wordprocessingShape" mc:Ignorable="w14 wp14">
   <w:p>
     <w:pPr>
       <w:pStyle w:val="Kopfzeile"/>
@@ -11977,7 +12420,7 @@
                   <a:blip r:embed="rId1">
                     <a:extLst>
                       <a:ext uri="{28A0092B-C50C-407E-A947-70E740481C1C}">
-                        <a14:useLocalDpi xmlns="" xmlns:wpc="http://schemas.microsoft.com/office/word/2010/wordprocessingCanvas" xmlns:mc="http://schemas.openxmlformats.org/markup-compatibility/2006" xmlns:o="urn:schemas-microsoft-com:office:office" xmlns:v="urn:schemas-microsoft-com:vml" xmlns:wp14="http://schemas.microsoft.com/office/word/2010/wordprocessingDrawing" xmlns:w10="urn:schemas-microsoft-com:office:word" xmlns:w="http://schemas.openxmlformats.org/wordprocessingml/2006/main" xmlns:w14="http://schemas.microsoft.com/office/word/2010/wordml" xmlns:wpg="http://schemas.microsoft.com/office/word/2010/wordprocessingGroup" xmlns:wpi="http://schemas.microsoft.com/office/word/2010/wordprocessingInk" xmlns:wps="http://schemas.microsoft.com/office/word/2010/wordprocessingShape" xmlns:a14="http://schemas.microsoft.com/office/drawing/2010/main" val="0"/>
+                        <a14:useLocalDpi xmlns:a14="http://schemas.microsoft.com/office/drawing/2010/main" val="0"/>
                       </a:ext>
                     </a:extLst>
                   </a:blip>
@@ -12018,7 +12461,15 @@
       <w:t xml:space="preserve">FST </w:t>
     </w:r>
     <w:r>
-      <w:t>Projekt "Eventalizer" (SS 2012) Team 5</w:t>
+      <w:t>Projekt "</w:t>
+    </w:r>
+    <w:proofErr w:type="spellStart"/>
+    <w:r>
+      <w:t>Eventalizer</w:t>
+    </w:r>
+    <w:proofErr w:type="spellEnd"/>
+    <w:r>
+      <w:t>" (SS 2012) Team 5</w:t>
     </w:r>
     <w:r>
       <w:t xml:space="preserve">           </w:t>
@@ -12040,7 +12491,7 @@
 </file>
 
 <file path=word/header2.xml><?xml version="1.0" encoding="utf-8"?>
-<w:hdr xmlns:ve="http://schemas.openxmlformats.org/markup-compatibility/2006" xmlns:o="urn:schemas-microsoft-com:office:office" xmlns:r="http://schemas.openxmlformats.org/officeDocument/2006/relationships" xmlns:m="http://schemas.openxmlformats.org/officeDocument/2006/math" xmlns:v="urn:schemas-microsoft-com:vml" xmlns:wp="http://schemas.openxmlformats.org/drawingml/2006/wordprocessingDrawing" xmlns:w10="urn:schemas-microsoft-com:office:word" xmlns:w="http://schemas.openxmlformats.org/wordprocessingml/2006/main" xmlns:wne="http://schemas.microsoft.com/office/word/2006/wordml">
+<w:hdr xmlns:wpc="http://schemas.microsoft.com/office/word/2010/wordprocessingCanvas" xmlns:mc="http://schemas.openxmlformats.org/markup-compatibility/2006" xmlns:o="urn:schemas-microsoft-com:office:office" xmlns:r="http://schemas.openxmlformats.org/officeDocument/2006/relationships" xmlns:m="http://schemas.openxmlformats.org/officeDocument/2006/math" xmlns:v="urn:schemas-microsoft-com:vml" xmlns:wp14="http://schemas.microsoft.com/office/word/2010/wordprocessingDrawing" xmlns:wp="http://schemas.openxmlformats.org/drawingml/2006/wordprocessingDrawing" xmlns:w10="urn:schemas-microsoft-com:office:word" xmlns:w="http://schemas.openxmlformats.org/wordprocessingml/2006/main" xmlns:w14="http://schemas.microsoft.com/office/word/2010/wordml" xmlns:wpg="http://schemas.microsoft.com/office/word/2010/wordprocessingGroup" xmlns:wpi="http://schemas.microsoft.com/office/word/2010/wordprocessingInk" xmlns:wne="http://schemas.microsoft.com/office/word/2006/wordml" xmlns:wps="http://schemas.microsoft.com/office/word/2010/wordprocessingShape" mc:Ignorable="w14 wp14">
   <w:p>
     <w:pPr>
       <w:pStyle w:val="Kopfzeile"/>
@@ -12050,7 +12501,7 @@
 </file>
 
 <file path=word/numbering.xml><?xml version="1.0" encoding="utf-8"?>
-<w:numbering xmlns:ve="http://schemas.openxmlformats.org/markup-compatibility/2006" xmlns:o="urn:schemas-microsoft-com:office:office" xmlns:r="http://schemas.openxmlformats.org/officeDocument/2006/relationships" xmlns:m="http://schemas.openxmlformats.org/officeDocument/2006/math" xmlns:v="urn:schemas-microsoft-com:vml" xmlns:wp="http://schemas.openxmlformats.org/drawingml/2006/wordprocessingDrawing" xmlns:w10="urn:schemas-microsoft-com:office:word" xmlns:w="http://schemas.openxmlformats.org/wordprocessingml/2006/main" xmlns:wne="http://schemas.microsoft.com/office/word/2006/wordml">
+<w:numbering xmlns:wpc="http://schemas.microsoft.com/office/word/2010/wordprocessingCanvas" xmlns:mc="http://schemas.openxmlformats.org/markup-compatibility/2006" xmlns:o="urn:schemas-microsoft-com:office:office" xmlns:r="http://schemas.openxmlformats.org/officeDocument/2006/relationships" xmlns:m="http://schemas.openxmlformats.org/officeDocument/2006/math" xmlns:v="urn:schemas-microsoft-com:vml" xmlns:wp14="http://schemas.microsoft.com/office/word/2010/wordprocessingDrawing" xmlns:wp="http://schemas.openxmlformats.org/drawingml/2006/wordprocessingDrawing" xmlns:w10="urn:schemas-microsoft-com:office:word" xmlns:w="http://schemas.openxmlformats.org/wordprocessingml/2006/main" xmlns:w14="http://schemas.microsoft.com/office/word/2010/wordml" xmlns:wpg="http://schemas.microsoft.com/office/word/2010/wordprocessingGroup" xmlns:wpi="http://schemas.microsoft.com/office/word/2010/wordprocessingInk" xmlns:wne="http://schemas.microsoft.com/office/word/2006/wordml" xmlns:wps="http://schemas.microsoft.com/office/word/2010/wordprocessingShape" mc:Ignorable="w14 wp14">
   <w:abstractNum w:abstractNumId="0">
     <w:nsid w:val="01C758F7"/>
     <w:multiLevelType w:val="hybridMultilevel"/>
@@ -13363,7 +13814,7 @@
 </file>
 
 <file path=word/styles.xml><?xml version="1.0" encoding="utf-8"?>
-<w:styles xmlns:r="http://schemas.openxmlformats.org/officeDocument/2006/relationships" xmlns:w="http://schemas.openxmlformats.org/wordprocessingml/2006/main">
+<w:styles xmlns:mc="http://schemas.openxmlformats.org/markup-compatibility/2006" xmlns:r="http://schemas.openxmlformats.org/officeDocument/2006/relationships" xmlns:w="http://schemas.openxmlformats.org/wordprocessingml/2006/main" xmlns:w14="http://schemas.microsoft.com/office/word/2010/wordml" mc:Ignorable="w14">
   <w:docDefaults>
     <w:rPrDefault>
       <w:rPr>
@@ -13790,7 +14241,6 @@
     <w:uiPriority w:val="99"/>
     <w:semiHidden/>
     <w:unhideWhenUsed/>
-    <w:qFormat/>
     <w:tblPr>
       <w:tblInd w:w="0" w:type="dxa"/>
       <w:tblCellMar>
@@ -14176,11 +14626,11 @@
       <w:contextualSpacing/>
     </w:pPr>
   </w:style>
-  <w:style w:type="paragraph" w:styleId="Anfhrungszeichen">
+  <w:style w:type="paragraph" w:styleId="Zitat">
     <w:name w:val="Quote"/>
     <w:basedOn w:val="Standard"/>
     <w:next w:val="Standard"/>
-    <w:link w:val="AnfhrungszeichenZchn"/>
+    <w:link w:val="ZitatZchn"/>
     <w:uiPriority w:val="29"/>
     <w:qFormat/>
     <w:rsid w:val="006A0917"/>
@@ -14189,10 +14639,10 @@
       <w:iCs/>
     </w:rPr>
   </w:style>
-  <w:style w:type="character" w:customStyle="1" w:styleId="AnfhrungszeichenZchn">
-    <w:name w:val="Anführungszeichen Zchn"/>
+  <w:style w:type="character" w:customStyle="1" w:styleId="ZitatZchn">
+    <w:name w:val="Zitat Zchn"/>
     <w:basedOn w:val="Absatz-Standardschriftart"/>
-    <w:link w:val="Anfhrungszeichen"/>
+    <w:link w:val="Zitat"/>
     <w:uiPriority w:val="29"/>
     <w:rsid w:val="006A0917"/>
     <w:rPr>
@@ -14203,11 +14653,11 @@
       <w:szCs w:val="20"/>
     </w:rPr>
   </w:style>
-  <w:style w:type="paragraph" w:styleId="IntensivesAnfhrungszeichen">
+  <w:style w:type="paragraph" w:styleId="IntensivesZitat">
     <w:name w:val="Intense Quote"/>
     <w:basedOn w:val="Standard"/>
     <w:next w:val="Standard"/>
-    <w:link w:val="IntensivesAnfhrungszeichenZchn"/>
+    <w:link w:val="IntensivesZitatZchn"/>
     <w:uiPriority w:val="30"/>
     <w:qFormat/>
     <w:rsid w:val="006A0917"/>
@@ -14229,10 +14679,10 @@
       <w:color w:val="365F91" w:themeColor="accent1" w:themeShade="BF"/>
     </w:rPr>
   </w:style>
-  <w:style w:type="character" w:customStyle="1" w:styleId="IntensivesAnfhrungszeichenZchn">
-    <w:name w:val="Intensives Anführungszeichen Zchn"/>
+  <w:style w:type="character" w:customStyle="1" w:styleId="IntensivesZitatZchn">
+    <w:name w:val="Intensives Zitat Zchn"/>
     <w:basedOn w:val="Absatz-Standardschriftart"/>
-    <w:link w:val="IntensivesAnfhrungszeichen"/>
+    <w:link w:val="IntensivesZitat"/>
     <w:uiPriority w:val="30"/>
     <w:rsid w:val="006A0917"/>
     <w:rPr>
@@ -14606,7 +15056,7 @@
       <w:lang w:val="de-DE"/>
     </w:rPr>
   </w:style>
-  <w:style w:type="table" w:styleId="Tabellengitternetz">
+  <w:style w:type="table" w:styleId="Tabellenraster">
     <w:name w:val="Table Grid"/>
     <w:basedOn w:val="NormaleTabelle"/>
     <w:rsid w:val="004B1800"/>
@@ -18010,7 +18460,7 @@
 </file>
 
 <file path=customXml/itemProps2.xml><?xml version="1.0" encoding="utf-8"?>
-<ds:datastoreItem xmlns:ds="http://schemas.openxmlformats.org/officeDocument/2006/customXml" ds:itemID="{6B86A766-E9B0-43F3-BFE9-72D0C558FF4A}">
+<ds:datastoreItem xmlns:ds="http://schemas.openxmlformats.org/officeDocument/2006/customXml" ds:itemID="{116A3DB8-571A-46B4-B2D8-7DF60CABE45F}">
   <ds:schemaRefs>
     <ds:schemaRef ds:uri="http://schemas.openxmlformats.org/officeDocument/2006/bibliography"/>
   </ds:schemaRefs>

--- a/Dokumente/Hefte/LH_Eventalizer.docx
+++ b/Dokumente/Hefte/LH_Eventalizer.docx
@@ -1,6 +1,6 @@
 
 <file path=word/document.xml><?xml version="1.0" encoding="utf-8"?>
-<w:document xmlns:wpc="http://schemas.microsoft.com/office/word/2010/wordprocessingCanvas" xmlns:mc="http://schemas.openxmlformats.org/markup-compatibility/2006" xmlns:o="urn:schemas-microsoft-com:office:office" xmlns:r="http://schemas.openxmlformats.org/officeDocument/2006/relationships" xmlns:m="http://schemas.openxmlformats.org/officeDocument/2006/math" xmlns:v="urn:schemas-microsoft-com:vml" xmlns:wp14="http://schemas.microsoft.com/office/word/2010/wordprocessingDrawing" xmlns:wp="http://schemas.openxmlformats.org/drawingml/2006/wordprocessingDrawing" xmlns:w10="urn:schemas-microsoft-com:office:word" xmlns:w="http://schemas.openxmlformats.org/wordprocessingml/2006/main" xmlns:w14="http://schemas.microsoft.com/office/word/2010/wordml" xmlns:wpg="http://schemas.microsoft.com/office/word/2010/wordprocessingGroup" xmlns:wpi="http://schemas.microsoft.com/office/word/2010/wordprocessingInk" xmlns:wne="http://schemas.microsoft.com/office/word/2006/wordml" xmlns:wps="http://schemas.microsoft.com/office/word/2010/wordprocessingShape" mc:Ignorable="w14 wp14">
+<w:document xmlns:ve="http://schemas.openxmlformats.org/markup-compatibility/2006" xmlns:o="urn:schemas-microsoft-com:office:office" xmlns:r="http://schemas.openxmlformats.org/officeDocument/2006/relationships" xmlns:m="http://schemas.openxmlformats.org/officeDocument/2006/math" xmlns:v="urn:schemas-microsoft-com:vml" xmlns:wp="http://schemas.openxmlformats.org/drawingml/2006/wordprocessingDrawing" xmlns:w10="urn:schemas-microsoft-com:office:word" xmlns:w="http://schemas.openxmlformats.org/wordprocessingml/2006/main" xmlns:wne="http://schemas.microsoft.com/office/word/2006/wordml">
   <w:body>
     <w:sdt>
       <w:sdtPr>
@@ -52,7 +52,7 @@
               <w:lang w:eastAsia="de-DE" w:bidi="ar-SA"/>
             </w:rPr>
             <w:pict>
-              <v:group id="Group 30" o:spid="_x0000_s1038" style="position:absolute;left:0;text-align:left;margin-left:6090.7pt;margin-top:0;width:332.7pt;height:227.25pt;z-index:251663360;mso-position-horizontal:right;mso-position-horizontal-relative:margin;mso-position-vertical:top;mso-position-vertical-relative:page" coordorigin="4136,15" coordsize="6654,4545" o:gfxdata="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" o:allowincell="f">
+              <v:group id="Group 30" o:spid="_x0000_s1038" style="position:absolute;left:0;text-align:left;margin-left:6383.4pt;margin-top:0;width:332.7pt;height:227.25pt;z-index:251663360;mso-position-horizontal:right;mso-position-horizontal-relative:margin;mso-position-vertical:top;mso-position-vertical-relative:page" coordorigin="4136,15" coordsize="6654,4545" o:gfxdata="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" o:allowincell="f">
                 <v:shape id="AutoShape 31" o:spid="_x0000_s1042" type="#_x0000_t32" style="position:absolute;left:4136;top:15;width:3058;height:3855;visibility:visible" o:connectortype="straight" o:gfxdata="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" strokecolor="#a7bfde [1620]"/>
                 <v:oval id="Oval 32" o:spid="_x0000_s1041" style="position:absolute;left:6674;top:444;width:4116;height:4116;visibility:visible" o:gfxdata="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" fillcolor="#a7bfde [1620]" stroked="f"/>
                 <v:oval id="Oval 33" o:spid="_x0000_s1040" style="position:absolute;left:6773;top:1058;width:3367;height:3367;visibility:visible" o:gfxdata="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" fillcolor="#d3dfee [820]" stroked="f"/>
@@ -66,7 +66,7 @@
           <w:tblPr>
             <w:tblpPr w:leftFromText="187" w:rightFromText="187" w:horzAnchor="margin" w:tblpX="856" w:tblpYSpec="bottom"/>
             <w:tblW w:w="2359" w:type="pct"/>
-            <w:tblLook w:val="04A0" w:firstRow="1" w:lastRow="0" w:firstColumn="1" w:lastColumn="0" w:noHBand="0" w:noVBand="1"/>
+            <w:tblLook w:val="04A0"/>
           </w:tblPr>
           <w:tblGrid>
             <w:gridCol w:w="4361"/>
@@ -104,7 +104,6 @@
                     <w:dataBinding w:prefixMappings="xmlns:ns0='http://schemas.openxmlformats.org/package/2006/metadata/core-properties' xmlns:ns1='http://purl.org/dc/elements/1.1/'" w:xpath="/ns0:coreProperties[1]/ns1:title[1]" w:storeItemID="{6C3C8BC8-F283-45AE-878A-BAB7291924A1}"/>
                     <w:text/>
                   </w:sdtPr>
-                  <w:sdtEndPr/>
                   <w:sdtContent>
                     <w:r>
                       <w:rPr>
@@ -152,7 +151,6 @@
                     <w:dataBinding w:prefixMappings="xmlns:ns0='http://schemas.openxmlformats.org/package/2006/metadata/core-properties' xmlns:ns1='http://purl.org/dc/elements/1.1/'" w:xpath="/ns0:coreProperties[1]/ns1:subject[1]" w:storeItemID="{6C3C8BC8-F283-45AE-878A-BAB7291924A1}"/>
                     <w:text/>
                   </w:sdtPr>
-                  <w:sdtEndPr/>
                   <w:sdtContent>
                     <w:r>
                       <w:rPr>
@@ -191,25 +189,7 @@
                     <w:sz w:val="28"/>
                     <w:szCs w:val="28"/>
                   </w:rPr>
-                  <w:t>FST Projekt "</w:t>
-                </w:r>
-                <w:proofErr w:type="spellStart"/>
-                <w:r>
-                  <w:rPr>
-                    <w:color w:val="484329" w:themeColor="background2" w:themeShade="3F"/>
-                    <w:sz w:val="28"/>
-                    <w:szCs w:val="28"/>
-                  </w:rPr>
-                  <w:t>Eventalizer</w:t>
-                </w:r>
-                <w:proofErr w:type="spellEnd"/>
-                <w:r>
-                  <w:rPr>
-                    <w:color w:val="484329" w:themeColor="background2" w:themeShade="3F"/>
-                    <w:sz w:val="28"/>
-                    <w:szCs w:val="28"/>
-                  </w:rPr>
-                  <w:t xml:space="preserve">" </w:t>
+                  <w:t xml:space="preserve">FST Projekt "Eventalizer" </w:t>
                 </w:r>
                 <w:r>
                   <w:rPr>
@@ -253,7 +233,6 @@
                     <w:dataBinding w:prefixMappings="xmlns:ns0='http://schemas.microsoft.com/office/2006/coverPageProps'" w:xpath="/ns0:CoverPageProperties[1]/ns0:Abstract[1]" w:storeItemID="{55AF091B-3C7A-41E3-B477-F2FDAA23CFDA}"/>
                     <w:text/>
                   </w:sdtPr>
-                  <w:sdtEndPr/>
                   <w:sdtContent>
                     <w:r>
                       <w:t xml:space="preserve">     </w:t>
@@ -331,7 +310,6 @@
                     <w:dataBinding w:prefixMappings="xmlns:ns0='http://schemas.openxmlformats.org/package/2006/metadata/core-properties' xmlns:ns1='http://purl.org/dc/elements/1.1/'" w:xpath="/ns0:coreProperties[1]/ns1:creator[1]" w:storeItemID="{6C3C8BC8-F283-45AE-878A-BAB7291924A1}"/>
                     <w:text/>
                   </w:sdtPr>
-                  <w:sdtEndPr/>
                   <w:sdtContent>
                     <w:r>
                       <w:rPr>
@@ -345,23 +323,7 @@
                         <w:b/>
                         <w:bCs/>
                       </w:rPr>
-                      <w:t xml:space="preserve">Alexander </w:t>
-                    </w:r>
-                    <w:proofErr w:type="spellStart"/>
-                    <w:r>
-                      <w:rPr>
-                        <w:b/>
-                        <w:bCs/>
-                      </w:rPr>
-                      <w:t>Benölken</w:t>
-                    </w:r>
-                    <w:proofErr w:type="spellEnd"/>
-                    <w:r>
-                      <w:rPr>
-                        <w:b/>
-                        <w:bCs/>
-                      </w:rPr>
-                      <w:t xml:space="preserve">, Martin </w:t>
+                      <w:t xml:space="preserve">Alexander Benölken, Martin </w:t>
                     </w:r>
                     <w:proofErr w:type="spellStart"/>
                     <w:r>
@@ -437,7 +399,6 @@
                       <w:calendar w:val="gregorian"/>
                     </w:date>
                   </w:sdtPr>
-                  <w:sdtEndPr/>
                   <w:sdtContent>
                     <w:r>
                       <w:rPr>
@@ -487,8 +448,8 @@
           <w:pPr>
             <w:ind w:left="2160"/>
             <w:sectPr>
-              <w:headerReference w:type="default" r:id="rId10"/>
-              <w:footerReference w:type="default" r:id="rId11"/>
+              <w:headerReference w:type="default" r:id="rId9"/>
+              <w:footerReference w:type="default" r:id="rId10"/>
               <w:pgSz w:w="11907" w:h="16839" w:code="9"/>
               <w:pgMar w:top="1440" w:right="1440" w:bottom="1440" w:left="1440" w:header="1440" w:footer="720" w:gutter="0"/>
               <w:cols w:space="720"/>
@@ -502,7 +463,7 @@
               <w:lang w:eastAsia="de-DE" w:bidi="ar-SA"/>
             </w:rPr>
             <w:pict>
-              <v:group id="Group 7" o:spid="_x0000_s1032" style="position:absolute;left:0;text-align:left;margin-left:4659.55pt;margin-top:0;width:264.55pt;height:690.65pt;z-index:251660288;mso-position-horizontal:right;mso-position-horizontal-relative:page;mso-position-vertical:bottom;mso-position-vertical-relative:page" coordorigin="5531,1258" coordsize="5291,13813" o:gfxdata="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">
+              <v:group id="Group 7" o:spid="_x0000_s1032" style="position:absolute;left:0;text-align:left;margin-left:4884.1pt;margin-top:0;width:264.55pt;height:690.65pt;z-index:251660288;mso-position-horizontal:right;mso-position-horizontal-relative:page;mso-position-vertical:bottom;mso-position-vertical-relative:page" coordorigin="5531,1258" coordsize="5291,13813" o:gfxdata="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">
                 <v:shape id="AutoShape 8" o:spid="_x0000_s1037" type="#_x0000_t32" style="position:absolute;left:6519;top:1258;width:4303;height:10040;flip:x;visibility:visible" o:connectortype="straight" o:gfxdata="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" strokecolor="#a7bfde [1620]"/>
                 <v:group id="Group 9" o:spid="_x0000_s1033" style="position:absolute;left:5531;top:9226;width:5291;height:5845" coordorigin="5531,9226" coordsize="5291,5845" o:gfxdata="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">
                   <v:shape id="Freeform 10" o:spid="_x0000_s1036" style="position:absolute;left:5531;top:9226;width:5291;height:5845;visibility:visible;mso-wrap-style:square;v-text-anchor:top" coordsize="6418,6670" o:gfxdata="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" path="m6418,1185r,5485l1809,6669c974,5889,,3958,1407,1987,2830,,5591,411,6418,1185xe" fillcolor="#a7bfde [1620]" stroked="f">
@@ -547,7 +508,7 @@
       <w:tblPr>
         <w:tblStyle w:val="HelleListe-Akzent11"/>
         <w:tblW w:w="0" w:type="auto"/>
-        <w:tblLook w:val="00A0" w:firstRow="1" w:lastRow="0" w:firstColumn="1" w:lastColumn="0" w:noHBand="0" w:noVBand="0"/>
+        <w:tblLook w:val="00A0"/>
       </w:tblPr>
       <w:tblGrid>
         <w:gridCol w:w="1134"/>
@@ -557,11 +518,11 @@
       </w:tblGrid>
       <w:tr>
         <w:trPr>
-          <w:cnfStyle w:val="100000000000" w:firstRow="1" w:lastRow="0" w:firstColumn="0" w:lastColumn="0" w:oddVBand="0" w:evenVBand="0" w:oddHBand="0" w:evenHBand="0" w:firstRowFirstColumn="0" w:firstRowLastColumn="0" w:lastRowFirstColumn="0" w:lastRowLastColumn="0"/>
+          <w:cnfStyle w:val="100000000000"/>
         </w:trPr>
         <w:tc>
           <w:tcPr>
-            <w:cnfStyle w:val="001000000000" w:firstRow="0" w:lastRow="0" w:firstColumn="1" w:lastColumn="0" w:oddVBand="0" w:evenVBand="0" w:oddHBand="0" w:evenHBand="0" w:firstRowFirstColumn="0" w:firstRowLastColumn="0" w:lastRowFirstColumn="0" w:lastRowLastColumn="0"/>
+            <w:cnfStyle w:val="001000000000"/>
             <w:tcW w:w="1134" w:type="dxa"/>
           </w:tcPr>
           <w:p>
@@ -582,7 +543,7 @@
         </w:tc>
         <w:tc>
           <w:tcPr>
-            <w:cnfStyle w:val="000010000000" w:firstRow="0" w:lastRow="0" w:firstColumn="0" w:lastColumn="0" w:oddVBand="1" w:evenVBand="0" w:oddHBand="0" w:evenHBand="0" w:firstRowFirstColumn="0" w:firstRowLastColumn="0" w:lastRowFirstColumn="0" w:lastRowLastColumn="0"/>
+            <w:cnfStyle w:val="000010000000"/>
             <w:tcW w:w="1560" w:type="dxa"/>
           </w:tcPr>
           <w:p>
@@ -607,7 +568,7 @@
           </w:tcPr>
           <w:p>
             <w:pPr>
-              <w:cnfStyle w:val="100000000000" w:firstRow="1" w:lastRow="0" w:firstColumn="0" w:lastColumn="0" w:oddVBand="0" w:evenVBand="0" w:oddHBand="0" w:evenHBand="0" w:firstRowFirstColumn="0" w:firstRowLastColumn="0" w:lastRowFirstColumn="0" w:lastRowLastColumn="0"/>
+              <w:cnfStyle w:val="100000000000"/>
               <w:rPr>
                 <w:rFonts w:cs="Arial"/>
                 <w:sz w:val="20"/>
@@ -624,7 +585,7 @@
         </w:tc>
         <w:tc>
           <w:tcPr>
-            <w:cnfStyle w:val="000010000000" w:firstRow="0" w:lastRow="0" w:firstColumn="0" w:lastColumn="0" w:oddVBand="1" w:evenVBand="0" w:oddHBand="0" w:evenHBand="0" w:firstRowFirstColumn="0" w:firstRowLastColumn="0" w:lastRowFirstColumn="0" w:lastRowLastColumn="0"/>
+            <w:cnfStyle w:val="000010000000"/>
             <w:tcW w:w="4284" w:type="dxa"/>
           </w:tcPr>
           <w:p>
@@ -646,11 +607,11 @@
       </w:tr>
       <w:tr>
         <w:trPr>
-          <w:cnfStyle w:val="000000100000" w:firstRow="0" w:lastRow="0" w:firstColumn="0" w:lastColumn="0" w:oddVBand="0" w:evenVBand="0" w:oddHBand="1" w:evenHBand="0" w:firstRowFirstColumn="0" w:firstRowLastColumn="0" w:lastRowFirstColumn="0" w:lastRowLastColumn="0"/>
+          <w:cnfStyle w:val="000000100000"/>
         </w:trPr>
         <w:tc>
           <w:tcPr>
-            <w:cnfStyle w:val="001000000000" w:firstRow="0" w:lastRow="0" w:firstColumn="1" w:lastColumn="0" w:oddVBand="0" w:evenVBand="0" w:oddHBand="0" w:evenHBand="0" w:firstRowFirstColumn="0" w:firstRowLastColumn="0" w:lastRowFirstColumn="0" w:lastRowLastColumn="0"/>
+            <w:cnfStyle w:val="001000000000"/>
             <w:tcW w:w="1134" w:type="dxa"/>
           </w:tcPr>
           <w:p>
@@ -671,7 +632,7 @@
         </w:tc>
         <w:tc>
           <w:tcPr>
-            <w:cnfStyle w:val="000010000000" w:firstRow="0" w:lastRow="0" w:firstColumn="0" w:lastColumn="0" w:oddVBand="1" w:evenVBand="0" w:oddHBand="0" w:evenHBand="0" w:firstRowFirstColumn="0" w:firstRowLastColumn="0" w:lastRowFirstColumn="0" w:lastRowLastColumn="0"/>
+            <w:cnfStyle w:val="000010000000"/>
             <w:tcW w:w="1560" w:type="dxa"/>
           </w:tcPr>
           <w:p>
@@ -696,7 +657,7 @@
           </w:tcPr>
           <w:p>
             <w:pPr>
-              <w:cnfStyle w:val="000000100000" w:firstRow="0" w:lastRow="0" w:firstColumn="0" w:lastColumn="0" w:oddVBand="0" w:evenVBand="0" w:oddHBand="1" w:evenHBand="0" w:firstRowFirstColumn="0" w:firstRowLastColumn="0" w:lastRowFirstColumn="0" w:lastRowLastColumn="0"/>
+              <w:cnfStyle w:val="000000100000"/>
               <w:rPr>
                 <w:rFonts w:cs="Arial"/>
                 <w:sz w:val="20"/>
@@ -707,21 +668,12 @@
                 <w:rFonts w:cs="Arial"/>
                 <w:sz w:val="20"/>
               </w:rPr>
-              <w:t xml:space="preserve">Alexander </w:t>
+              <w:t>Alexander Benölken</w:t>
             </w:r>
-            <w:proofErr w:type="spellStart"/>
-            <w:r>
-              <w:rPr>
-                <w:rFonts w:cs="Arial"/>
-                <w:sz w:val="20"/>
-              </w:rPr>
-              <w:t>Benölken</w:t>
-            </w:r>
-            <w:proofErr w:type="spellEnd"/>
           </w:p>
           <w:p>
             <w:pPr>
-              <w:cnfStyle w:val="000000100000" w:firstRow="0" w:lastRow="0" w:firstColumn="0" w:lastColumn="0" w:oddVBand="0" w:evenVBand="0" w:oddHBand="1" w:evenHBand="0" w:firstRowFirstColumn="0" w:firstRowLastColumn="0" w:lastRowFirstColumn="0" w:lastRowLastColumn="0"/>
+              <w:cnfStyle w:val="000000100000"/>
               <w:rPr>
                 <w:rFonts w:cs="Arial"/>
                 <w:sz w:val="20"/>
@@ -738,7 +690,7 @@
         </w:tc>
         <w:tc>
           <w:tcPr>
-            <w:cnfStyle w:val="000010000000" w:firstRow="0" w:lastRow="0" w:firstColumn="0" w:lastColumn="0" w:oddVBand="1" w:evenVBand="0" w:oddHBand="0" w:evenHBand="0" w:firstRowFirstColumn="0" w:firstRowLastColumn="0" w:lastRowFirstColumn="0" w:lastRowLastColumn="0"/>
+            <w:cnfStyle w:val="000010000000"/>
             <w:tcW w:w="4284" w:type="dxa"/>
           </w:tcPr>
           <w:p>
@@ -761,7 +713,7 @@
       <w:tr>
         <w:tc>
           <w:tcPr>
-            <w:cnfStyle w:val="001000000000" w:firstRow="0" w:lastRow="0" w:firstColumn="1" w:lastColumn="0" w:oddVBand="0" w:evenVBand="0" w:oddHBand="0" w:evenHBand="0" w:firstRowFirstColumn="0" w:firstRowLastColumn="0" w:lastRowFirstColumn="0" w:lastRowLastColumn="0"/>
+            <w:cnfStyle w:val="001000000000"/>
             <w:tcW w:w="1134" w:type="dxa"/>
           </w:tcPr>
           <w:p>
@@ -782,7 +734,7 @@
         </w:tc>
         <w:tc>
           <w:tcPr>
-            <w:cnfStyle w:val="000010000000" w:firstRow="0" w:lastRow="0" w:firstColumn="0" w:lastColumn="0" w:oddVBand="1" w:evenVBand="0" w:oddHBand="0" w:evenHBand="0" w:firstRowFirstColumn="0" w:firstRowLastColumn="0" w:lastRowFirstColumn="0" w:lastRowLastColumn="0"/>
+            <w:cnfStyle w:val="000010000000"/>
             <w:tcW w:w="1560" w:type="dxa"/>
           </w:tcPr>
           <w:p>
@@ -807,7 +759,7 @@
           </w:tcPr>
           <w:p>
             <w:pPr>
-              <w:cnfStyle w:val="000000000000" w:firstRow="0" w:lastRow="0" w:firstColumn="0" w:lastColumn="0" w:oddVBand="0" w:evenVBand="0" w:oddHBand="0" w:evenHBand="0" w:firstRowFirstColumn="0" w:firstRowLastColumn="0" w:lastRowFirstColumn="0" w:lastRowLastColumn="0"/>
+              <w:cnfStyle w:val="000000000000"/>
               <w:rPr>
                 <w:rFonts w:cs="Arial"/>
                 <w:sz w:val="20"/>
@@ -833,7 +785,7 @@
         </w:tc>
         <w:tc>
           <w:tcPr>
-            <w:cnfStyle w:val="000010000000" w:firstRow="0" w:lastRow="0" w:firstColumn="0" w:lastColumn="0" w:oddVBand="1" w:evenVBand="0" w:oddHBand="0" w:evenHBand="0" w:firstRowFirstColumn="0" w:firstRowLastColumn="0" w:lastRowFirstColumn="0" w:lastRowLastColumn="0"/>
+            <w:cnfStyle w:val="000010000000"/>
             <w:tcW w:w="4284" w:type="dxa"/>
           </w:tcPr>
           <w:p>
@@ -855,11 +807,11 @@
       </w:tr>
       <w:tr>
         <w:trPr>
-          <w:cnfStyle w:val="000000100000" w:firstRow="0" w:lastRow="0" w:firstColumn="0" w:lastColumn="0" w:oddVBand="0" w:evenVBand="0" w:oddHBand="1" w:evenHBand="0" w:firstRowFirstColumn="0" w:firstRowLastColumn="0" w:lastRowFirstColumn="0" w:lastRowLastColumn="0"/>
+          <w:cnfStyle w:val="000000100000"/>
         </w:trPr>
         <w:tc>
           <w:tcPr>
-            <w:cnfStyle w:val="001000000000" w:firstRow="0" w:lastRow="0" w:firstColumn="1" w:lastColumn="0" w:oddVBand="0" w:evenVBand="0" w:oddHBand="0" w:evenHBand="0" w:firstRowFirstColumn="0" w:firstRowLastColumn="0" w:lastRowFirstColumn="0" w:lastRowLastColumn="0"/>
+            <w:cnfStyle w:val="001000000000"/>
             <w:tcW w:w="1134" w:type="dxa"/>
           </w:tcPr>
           <w:p>
@@ -880,7 +832,7 @@
         </w:tc>
         <w:tc>
           <w:tcPr>
-            <w:cnfStyle w:val="000010000000" w:firstRow="0" w:lastRow="0" w:firstColumn="0" w:lastColumn="0" w:oddVBand="1" w:evenVBand="0" w:oddHBand="0" w:evenHBand="0" w:firstRowFirstColumn="0" w:firstRowLastColumn="0" w:lastRowFirstColumn="0" w:lastRowLastColumn="0"/>
+            <w:cnfStyle w:val="000010000000"/>
             <w:tcW w:w="1560" w:type="dxa"/>
           </w:tcPr>
           <w:p>
@@ -905,7 +857,7 @@
           </w:tcPr>
           <w:p>
             <w:pPr>
-              <w:cnfStyle w:val="000000100000" w:firstRow="0" w:lastRow="0" w:firstColumn="0" w:lastColumn="0" w:oddVBand="0" w:evenVBand="0" w:oddHBand="1" w:evenHBand="0" w:firstRowFirstColumn="0" w:firstRowLastColumn="0" w:lastRowFirstColumn="0" w:lastRowLastColumn="0"/>
+              <w:cnfStyle w:val="000000100000"/>
               <w:rPr>
                 <w:rFonts w:cs="Arial"/>
                 <w:sz w:val="20"/>
@@ -916,22 +868,13 @@
                 <w:rFonts w:cs="Arial"/>
                 <w:sz w:val="20"/>
               </w:rPr>
-              <w:t xml:space="preserve">Alexander </w:t>
+              <w:t>Alexander Benölken</w:t>
             </w:r>
-            <w:proofErr w:type="spellStart"/>
-            <w:r>
-              <w:rPr>
-                <w:rFonts w:cs="Arial"/>
-                <w:sz w:val="20"/>
-              </w:rPr>
-              <w:t>Benölken</w:t>
-            </w:r>
-            <w:proofErr w:type="spellEnd"/>
           </w:p>
         </w:tc>
         <w:tc>
           <w:tcPr>
-            <w:cnfStyle w:val="000010000000" w:firstRow="0" w:lastRow="0" w:firstColumn="0" w:lastColumn="0" w:oddVBand="1" w:evenVBand="0" w:oddHBand="0" w:evenHBand="0" w:firstRowFirstColumn="0" w:firstRowLastColumn="0" w:lastRowFirstColumn="0" w:lastRowLastColumn="0"/>
+            <w:cnfStyle w:val="000010000000"/>
             <w:tcW w:w="4284" w:type="dxa"/>
           </w:tcPr>
           <w:p>
@@ -969,7 +912,7 @@
       <w:tr>
         <w:tc>
           <w:tcPr>
-            <w:cnfStyle w:val="001000000000" w:firstRow="0" w:lastRow="0" w:firstColumn="1" w:lastColumn="0" w:oddVBand="0" w:evenVBand="0" w:oddHBand="0" w:evenHBand="0" w:firstRowFirstColumn="0" w:firstRowLastColumn="0" w:lastRowFirstColumn="0" w:lastRowLastColumn="0"/>
+            <w:cnfStyle w:val="001000000000"/>
             <w:tcW w:w="1134" w:type="dxa"/>
           </w:tcPr>
           <w:p>
@@ -990,7 +933,7 @@
         </w:tc>
         <w:tc>
           <w:tcPr>
-            <w:cnfStyle w:val="000010000000" w:firstRow="0" w:lastRow="0" w:firstColumn="0" w:lastColumn="0" w:oddVBand="1" w:evenVBand="0" w:oddHBand="0" w:evenHBand="0" w:firstRowFirstColumn="0" w:firstRowLastColumn="0" w:lastRowFirstColumn="0" w:lastRowLastColumn="0"/>
+            <w:cnfStyle w:val="000010000000"/>
             <w:tcW w:w="1560" w:type="dxa"/>
           </w:tcPr>
           <w:p>
@@ -1015,7 +958,7 @@
           </w:tcPr>
           <w:p>
             <w:pPr>
-              <w:cnfStyle w:val="000000000000" w:firstRow="0" w:lastRow="0" w:firstColumn="0" w:lastColumn="0" w:oddVBand="0" w:evenVBand="0" w:oddHBand="0" w:evenHBand="0" w:firstRowFirstColumn="0" w:firstRowLastColumn="0" w:lastRowFirstColumn="0" w:lastRowLastColumn="0"/>
+              <w:cnfStyle w:val="000000000000"/>
               <w:rPr>
                 <w:rFonts w:cs="Arial"/>
                 <w:sz w:val="20"/>
@@ -1026,22 +969,13 @@
                 <w:rFonts w:cs="Arial"/>
                 <w:sz w:val="20"/>
               </w:rPr>
-              <w:t xml:space="preserve">Alexander </w:t>
+              <w:t>Alexander Benölken</w:t>
             </w:r>
-            <w:proofErr w:type="spellStart"/>
-            <w:r>
-              <w:rPr>
-                <w:rFonts w:cs="Arial"/>
-                <w:sz w:val="20"/>
-              </w:rPr>
-              <w:t>Benölken</w:t>
-            </w:r>
-            <w:proofErr w:type="spellEnd"/>
           </w:p>
         </w:tc>
         <w:tc>
           <w:tcPr>
-            <w:cnfStyle w:val="000010000000" w:firstRow="0" w:lastRow="0" w:firstColumn="0" w:lastColumn="0" w:oddVBand="1" w:evenVBand="0" w:oddHBand="0" w:evenHBand="0" w:firstRowFirstColumn="0" w:firstRowLastColumn="0" w:lastRowFirstColumn="0" w:lastRowLastColumn="0"/>
+            <w:cnfStyle w:val="000010000000"/>
             <w:tcW w:w="4284" w:type="dxa"/>
           </w:tcPr>
           <w:p>
@@ -1063,11 +997,11 @@
       </w:tr>
       <w:tr>
         <w:trPr>
-          <w:cnfStyle w:val="000000100000" w:firstRow="0" w:lastRow="0" w:firstColumn="0" w:lastColumn="0" w:oddVBand="0" w:evenVBand="0" w:oddHBand="1" w:evenHBand="0" w:firstRowFirstColumn="0" w:firstRowLastColumn="0" w:lastRowFirstColumn="0" w:lastRowLastColumn="0"/>
+          <w:cnfStyle w:val="000000100000"/>
         </w:trPr>
         <w:tc>
           <w:tcPr>
-            <w:cnfStyle w:val="001000000000" w:firstRow="0" w:lastRow="0" w:firstColumn="1" w:lastColumn="0" w:oddVBand="0" w:evenVBand="0" w:oddHBand="0" w:evenHBand="0" w:firstRowFirstColumn="0" w:firstRowLastColumn="0" w:lastRowFirstColumn="0" w:lastRowLastColumn="0"/>
+            <w:cnfStyle w:val="001000000000"/>
             <w:tcW w:w="1134" w:type="dxa"/>
           </w:tcPr>
           <w:p>
@@ -1088,7 +1022,7 @@
         </w:tc>
         <w:tc>
           <w:tcPr>
-            <w:cnfStyle w:val="000010000000" w:firstRow="0" w:lastRow="0" w:firstColumn="0" w:lastColumn="0" w:oddVBand="1" w:evenVBand="0" w:oddHBand="0" w:evenHBand="0" w:firstRowFirstColumn="0" w:firstRowLastColumn="0" w:lastRowFirstColumn="0" w:lastRowLastColumn="0"/>
+            <w:cnfStyle w:val="000010000000"/>
             <w:tcW w:w="1560" w:type="dxa"/>
           </w:tcPr>
           <w:p>
@@ -1113,7 +1047,7 @@
           </w:tcPr>
           <w:p>
             <w:pPr>
-              <w:cnfStyle w:val="000000100000" w:firstRow="0" w:lastRow="0" w:firstColumn="0" w:lastColumn="0" w:oddVBand="0" w:evenVBand="0" w:oddHBand="1" w:evenHBand="0" w:firstRowFirstColumn="0" w:firstRowLastColumn="0" w:lastRowFirstColumn="0" w:lastRowLastColumn="0"/>
+              <w:cnfStyle w:val="000000100000"/>
               <w:rPr>
                 <w:rFonts w:cs="Arial"/>
                 <w:sz w:val="20"/>
@@ -1124,22 +1058,13 @@
                 <w:rFonts w:cs="Arial"/>
                 <w:sz w:val="20"/>
               </w:rPr>
-              <w:t xml:space="preserve">Alexander </w:t>
+              <w:t>Alexander Benölken</w:t>
             </w:r>
-            <w:proofErr w:type="spellStart"/>
-            <w:r>
-              <w:rPr>
-                <w:rFonts w:cs="Arial"/>
-                <w:sz w:val="20"/>
-              </w:rPr>
-              <w:t>Benölken</w:t>
-            </w:r>
-            <w:proofErr w:type="spellEnd"/>
           </w:p>
         </w:tc>
         <w:tc>
           <w:tcPr>
-            <w:cnfStyle w:val="000010000000" w:firstRow="0" w:lastRow="0" w:firstColumn="0" w:lastColumn="0" w:oddVBand="1" w:evenVBand="0" w:oddHBand="0" w:evenHBand="0" w:firstRowFirstColumn="0" w:firstRowLastColumn="0" w:lastRowFirstColumn="0" w:lastRowLastColumn="0"/>
+            <w:cnfStyle w:val="000010000000"/>
             <w:tcW w:w="4284" w:type="dxa"/>
           </w:tcPr>
           <w:p>
@@ -1162,7 +1087,7 @@
       <w:tr>
         <w:tc>
           <w:tcPr>
-            <w:cnfStyle w:val="001000000000" w:firstRow="0" w:lastRow="0" w:firstColumn="1" w:lastColumn="0" w:oddVBand="0" w:evenVBand="0" w:oddHBand="0" w:evenHBand="0" w:firstRowFirstColumn="0" w:firstRowLastColumn="0" w:lastRowFirstColumn="0" w:lastRowLastColumn="0"/>
+            <w:cnfStyle w:val="001000000000"/>
             <w:tcW w:w="1134" w:type="dxa"/>
           </w:tcPr>
           <w:p>
@@ -1183,7 +1108,7 @@
         </w:tc>
         <w:tc>
           <w:tcPr>
-            <w:cnfStyle w:val="000010000000" w:firstRow="0" w:lastRow="0" w:firstColumn="0" w:lastColumn="0" w:oddVBand="1" w:evenVBand="0" w:oddHBand="0" w:evenHBand="0" w:firstRowFirstColumn="0" w:firstRowLastColumn="0" w:lastRowFirstColumn="0" w:lastRowLastColumn="0"/>
+            <w:cnfStyle w:val="000010000000"/>
             <w:tcW w:w="1560" w:type="dxa"/>
           </w:tcPr>
           <w:p>
@@ -1208,7 +1133,7 @@
           </w:tcPr>
           <w:p>
             <w:pPr>
-              <w:cnfStyle w:val="000000000000" w:firstRow="0" w:lastRow="0" w:firstColumn="0" w:lastColumn="0" w:oddVBand="0" w:evenVBand="0" w:oddHBand="0" w:evenHBand="0" w:firstRowFirstColumn="0" w:firstRowLastColumn="0" w:lastRowFirstColumn="0" w:lastRowLastColumn="0"/>
+              <w:cnfStyle w:val="000000000000"/>
               <w:rPr>
                 <w:rFonts w:cs="Arial"/>
                 <w:sz w:val="20"/>
@@ -1219,22 +1144,13 @@
                 <w:rFonts w:cs="Arial"/>
                 <w:sz w:val="20"/>
               </w:rPr>
-              <w:t xml:space="preserve">Alexander </w:t>
+              <w:t>Alexander Benölken</w:t>
             </w:r>
-            <w:proofErr w:type="spellStart"/>
-            <w:r>
-              <w:rPr>
-                <w:rFonts w:cs="Arial"/>
-                <w:sz w:val="20"/>
-              </w:rPr>
-              <w:t>Benölken</w:t>
-            </w:r>
-            <w:proofErr w:type="spellEnd"/>
           </w:p>
         </w:tc>
         <w:tc>
           <w:tcPr>
-            <w:cnfStyle w:val="000010000000" w:firstRow="0" w:lastRow="0" w:firstColumn="0" w:lastColumn="0" w:oddVBand="1" w:evenVBand="0" w:oddHBand="0" w:evenHBand="0" w:firstRowFirstColumn="0" w:firstRowLastColumn="0" w:lastRowFirstColumn="0" w:lastRowLastColumn="0"/>
+            <w:cnfStyle w:val="000010000000"/>
             <w:tcW w:w="4284" w:type="dxa"/>
           </w:tcPr>
           <w:p>
@@ -1256,11 +1172,11 @@
       </w:tr>
       <w:tr>
         <w:trPr>
-          <w:cnfStyle w:val="000000100000" w:firstRow="0" w:lastRow="0" w:firstColumn="0" w:lastColumn="0" w:oddVBand="0" w:evenVBand="0" w:oddHBand="1" w:evenHBand="0" w:firstRowFirstColumn="0" w:firstRowLastColumn="0" w:lastRowFirstColumn="0" w:lastRowLastColumn="0"/>
+          <w:cnfStyle w:val="000000100000"/>
         </w:trPr>
         <w:tc>
           <w:tcPr>
-            <w:cnfStyle w:val="001000000000" w:firstRow="0" w:lastRow="0" w:firstColumn="1" w:lastColumn="0" w:oddVBand="0" w:evenVBand="0" w:oddHBand="0" w:evenHBand="0" w:firstRowFirstColumn="0" w:firstRowLastColumn="0" w:lastRowFirstColumn="0" w:lastRowLastColumn="0"/>
+            <w:cnfStyle w:val="001000000000"/>
             <w:tcW w:w="1134" w:type="dxa"/>
           </w:tcPr>
           <w:p>
@@ -1281,7 +1197,7 @@
         </w:tc>
         <w:tc>
           <w:tcPr>
-            <w:cnfStyle w:val="000010000000" w:firstRow="0" w:lastRow="0" w:firstColumn="0" w:lastColumn="0" w:oddVBand="1" w:evenVBand="0" w:oddHBand="0" w:evenHBand="0" w:firstRowFirstColumn="0" w:firstRowLastColumn="0" w:lastRowFirstColumn="0" w:lastRowLastColumn="0"/>
+            <w:cnfStyle w:val="000010000000"/>
             <w:tcW w:w="1560" w:type="dxa"/>
           </w:tcPr>
           <w:p>
@@ -1306,7 +1222,7 @@
           </w:tcPr>
           <w:p>
             <w:pPr>
-              <w:cnfStyle w:val="000000100000" w:firstRow="0" w:lastRow="0" w:firstColumn="0" w:lastColumn="0" w:oddVBand="0" w:evenVBand="0" w:oddHBand="1" w:evenHBand="0" w:firstRowFirstColumn="0" w:firstRowLastColumn="0" w:lastRowFirstColumn="0" w:lastRowLastColumn="0"/>
+              <w:cnfStyle w:val="000000100000"/>
               <w:rPr>
                 <w:rFonts w:cs="Arial"/>
                 <w:sz w:val="20"/>
@@ -1317,22 +1233,13 @@
                 <w:rFonts w:cs="Arial"/>
                 <w:sz w:val="20"/>
               </w:rPr>
-              <w:t xml:space="preserve">Alexander </w:t>
+              <w:t>Alexander Benölken</w:t>
             </w:r>
-            <w:proofErr w:type="spellStart"/>
-            <w:r>
-              <w:rPr>
-                <w:rFonts w:cs="Arial"/>
-                <w:sz w:val="20"/>
-              </w:rPr>
-              <w:t>Benölken</w:t>
-            </w:r>
-            <w:proofErr w:type="spellEnd"/>
           </w:p>
         </w:tc>
         <w:tc>
           <w:tcPr>
-            <w:cnfStyle w:val="000010000000" w:firstRow="0" w:lastRow="0" w:firstColumn="0" w:lastColumn="0" w:oddVBand="1" w:evenVBand="0" w:oddHBand="0" w:evenHBand="0" w:firstRowFirstColumn="0" w:firstRowLastColumn="0" w:lastRowFirstColumn="0" w:lastRowLastColumn="0"/>
+            <w:cnfStyle w:val="000010000000"/>
             <w:tcW w:w="4284" w:type="dxa"/>
           </w:tcPr>
           <w:p>
@@ -1370,7 +1277,7 @@
       <w:tr>
         <w:tc>
           <w:tcPr>
-            <w:cnfStyle w:val="001000000000" w:firstRow="0" w:lastRow="0" w:firstColumn="1" w:lastColumn="0" w:oddVBand="0" w:evenVBand="0" w:oddHBand="0" w:evenHBand="0" w:firstRowFirstColumn="0" w:firstRowLastColumn="0" w:lastRowFirstColumn="0" w:lastRowLastColumn="0"/>
+            <w:cnfStyle w:val="001000000000"/>
             <w:tcW w:w="1134" w:type="dxa"/>
           </w:tcPr>
           <w:p>
@@ -1384,7 +1291,7 @@
         </w:tc>
         <w:tc>
           <w:tcPr>
-            <w:cnfStyle w:val="000010000000" w:firstRow="0" w:lastRow="0" w:firstColumn="0" w:lastColumn="0" w:oddVBand="1" w:evenVBand="0" w:oddHBand="0" w:evenHBand="0" w:firstRowFirstColumn="0" w:firstRowLastColumn="0" w:lastRowFirstColumn="0" w:lastRowLastColumn="0"/>
+            <w:cnfStyle w:val="000010000000"/>
             <w:tcW w:w="1560" w:type="dxa"/>
           </w:tcPr>
           <w:p>
@@ -1402,7 +1309,7 @@
           </w:tcPr>
           <w:p>
             <w:pPr>
-              <w:cnfStyle w:val="000000000000" w:firstRow="0" w:lastRow="0" w:firstColumn="0" w:lastColumn="0" w:oddVBand="0" w:evenVBand="0" w:oddHBand="0" w:evenHBand="0" w:firstRowFirstColumn="0" w:firstRowLastColumn="0" w:lastRowFirstColumn="0" w:lastRowLastColumn="0"/>
+              <w:cnfStyle w:val="000000000000"/>
               <w:rPr>
                 <w:rFonts w:cs="Arial"/>
                 <w:sz w:val="20"/>
@@ -1412,7 +1319,7 @@
         </w:tc>
         <w:tc>
           <w:tcPr>
-            <w:cnfStyle w:val="000010000000" w:firstRow="0" w:lastRow="0" w:firstColumn="0" w:lastColumn="0" w:oddVBand="1" w:evenVBand="0" w:oddHBand="0" w:evenHBand="0" w:firstRowFirstColumn="0" w:firstRowLastColumn="0" w:lastRowFirstColumn="0" w:lastRowLastColumn="0"/>
+            <w:cnfStyle w:val="000010000000"/>
             <w:tcW w:w="4284" w:type="dxa"/>
           </w:tcPr>
           <w:p>
@@ -5511,21 +5418,7 @@
         <w:rPr>
           <w:lang w:bidi="ar-SA"/>
         </w:rPr>
-        <w:t>Glossar zum FST Projekt "</w:t>
-      </w:r>
-      <w:proofErr w:type="spellStart"/>
-      <w:r>
-        <w:rPr>
-          <w:lang w:bidi="ar-SA"/>
-        </w:rPr>
-        <w:t>Eventalizer</w:t>
-      </w:r>
-      <w:proofErr w:type="spellEnd"/>
-      <w:r>
-        <w:rPr>
-          <w:lang w:bidi="ar-SA"/>
-        </w:rPr>
-        <w:t>", Team 5</w:t>
+        <w:t>Glossar zum FST Projekt "Eventalizer", Team 5</w:t>
       </w:r>
       <w:r>
         <w:rPr>
@@ -5722,22 +5615,14 @@
     </w:p>
     <w:p>
       <w:r>
-        <w:t>Die unterschiedlichen Zielgruppen (</w:t>
-      </w:r>
-      <w:proofErr w:type="spellStart"/>
-      <w:r>
-        <w:t>Stakeholder</w:t>
-      </w:r>
-      <w:proofErr w:type="spellEnd"/>
-      <w:r>
-        <w:t>) setzen sich zusammen aus…</w:t>
+        <w:t>Die unterschiedlichen Zielgruppen (Stakeholder) setzen sich zusammen aus…</w:t>
       </w:r>
     </w:p>
     <w:tbl>
       <w:tblPr>
         <w:tblStyle w:val="MittlereSchattierung1-Akzent11"/>
         <w:tblW w:w="0" w:type="auto"/>
-        <w:tblLook w:val="04A0" w:firstRow="1" w:lastRow="0" w:firstColumn="1" w:lastColumn="0" w:noHBand="0" w:noVBand="1"/>
+        <w:tblLook w:val="04A0"/>
       </w:tblPr>
       <w:tblGrid>
         <w:gridCol w:w="3071"/>
@@ -5746,19 +5631,17 @@
       </w:tblGrid>
       <w:tr>
         <w:trPr>
-          <w:cnfStyle w:val="100000000000" w:firstRow="1" w:lastRow="0" w:firstColumn="0" w:lastColumn="0" w:oddVBand="0" w:evenVBand="0" w:oddHBand="0" w:evenHBand="0" w:firstRowFirstColumn="0" w:firstRowLastColumn="0" w:lastRowFirstColumn="0" w:lastRowLastColumn="0"/>
+          <w:cnfStyle w:val="100000000000"/>
         </w:trPr>
         <w:tc>
           <w:tcPr>
-            <w:cnfStyle w:val="001000000000" w:firstRow="0" w:lastRow="0" w:firstColumn="1" w:lastColumn="0" w:oddVBand="0" w:evenVBand="0" w:oddHBand="0" w:evenHBand="0" w:firstRowFirstColumn="0" w:firstRowLastColumn="0" w:lastRowFirstColumn="0" w:lastRowLastColumn="0"/>
+            <w:cnfStyle w:val="001000000000"/>
             <w:tcW w:w="3071" w:type="dxa"/>
           </w:tcPr>
           <w:p>
-            <w:proofErr w:type="spellStart"/>
             <w:r>
               <w:t>Stakeholder</w:t>
             </w:r>
-            <w:proofErr w:type="spellEnd"/>
           </w:p>
         </w:tc>
         <w:tc>
@@ -5767,7 +5650,7 @@
           </w:tcPr>
           <w:p>
             <w:pPr>
-              <w:cnfStyle w:val="100000000000" w:firstRow="1" w:lastRow="0" w:firstColumn="0" w:lastColumn="0" w:oddVBand="0" w:evenVBand="0" w:oddHBand="0" w:evenHBand="0" w:firstRowFirstColumn="0" w:firstRowLastColumn="0" w:lastRowFirstColumn="0" w:lastRowLastColumn="0"/>
+              <w:cnfStyle w:val="100000000000"/>
             </w:pPr>
             <w:r>
               <w:t>Einfluss</w:t>
@@ -5780,7 +5663,7 @@
           </w:tcPr>
           <w:p>
             <w:pPr>
-              <w:cnfStyle w:val="100000000000" w:firstRow="1" w:lastRow="0" w:firstColumn="0" w:lastColumn="0" w:oddVBand="0" w:evenVBand="0" w:oddHBand="0" w:evenHBand="0" w:firstRowFirstColumn="0" w:firstRowLastColumn="0" w:lastRowFirstColumn="0" w:lastRowLastColumn="0"/>
+              <w:cnfStyle w:val="100000000000"/>
             </w:pPr>
             <w:r>
               <w:t>Ziel</w:t>
@@ -5790,11 +5673,11 @@
       </w:tr>
       <w:tr>
         <w:trPr>
-          <w:cnfStyle w:val="000000100000" w:firstRow="0" w:lastRow="0" w:firstColumn="0" w:lastColumn="0" w:oddVBand="0" w:evenVBand="0" w:oddHBand="1" w:evenHBand="0" w:firstRowFirstColumn="0" w:firstRowLastColumn="0" w:lastRowFirstColumn="0" w:lastRowLastColumn="0"/>
+          <w:cnfStyle w:val="000000100000"/>
         </w:trPr>
         <w:tc>
           <w:tcPr>
-            <w:cnfStyle w:val="001000000000" w:firstRow="0" w:lastRow="0" w:firstColumn="1" w:lastColumn="0" w:oddVBand="0" w:evenVBand="0" w:oddHBand="0" w:evenHBand="0" w:firstRowFirstColumn="0" w:firstRowLastColumn="0" w:lastRowFirstColumn="0" w:lastRowLastColumn="0"/>
+            <w:cnfStyle w:val="001000000000"/>
             <w:tcW w:w="3071" w:type="dxa"/>
           </w:tcPr>
           <w:p>
@@ -5809,7 +5692,7 @@
           </w:tcPr>
           <w:p>
             <w:pPr>
-              <w:cnfStyle w:val="000000100000" w:firstRow="0" w:lastRow="0" w:firstColumn="0" w:lastColumn="0" w:oddVBand="0" w:evenVBand="0" w:oddHBand="1" w:evenHBand="0" w:firstRowFirstColumn="0" w:firstRowLastColumn="0" w:lastRowFirstColumn="0" w:lastRowLastColumn="0"/>
+              <w:cnfStyle w:val="000000100000"/>
             </w:pPr>
             <w:r>
               <w:t>Nutzung</w:t>
@@ -5822,7 +5705,7 @@
           </w:tcPr>
           <w:p>
             <w:pPr>
-              <w:cnfStyle w:val="000000100000" w:firstRow="0" w:lastRow="0" w:firstColumn="0" w:lastColumn="0" w:oddVBand="0" w:evenVBand="0" w:oddHBand="1" w:evenHBand="0" w:firstRowFirstColumn="0" w:firstRowLastColumn="0" w:lastRowFirstColumn="0" w:lastRowLastColumn="0"/>
+              <w:cnfStyle w:val="000000100000"/>
             </w:pPr>
             <w:r>
               <w:t>Gewinnung von Teilnehmern</w:t>
@@ -5832,11 +5715,11 @@
       </w:tr>
       <w:tr>
         <w:trPr>
-          <w:cnfStyle w:val="000000010000" w:firstRow="0" w:lastRow="0" w:firstColumn="0" w:lastColumn="0" w:oddVBand="0" w:evenVBand="0" w:oddHBand="0" w:evenHBand="1" w:firstRowFirstColumn="0" w:firstRowLastColumn="0" w:lastRowFirstColumn="0" w:lastRowLastColumn="0"/>
+          <w:cnfStyle w:val="000000010000"/>
         </w:trPr>
         <w:tc>
           <w:tcPr>
-            <w:cnfStyle w:val="001000000000" w:firstRow="0" w:lastRow="0" w:firstColumn="1" w:lastColumn="0" w:oddVBand="0" w:evenVBand="0" w:oddHBand="0" w:evenHBand="0" w:firstRowFirstColumn="0" w:firstRowLastColumn="0" w:lastRowFirstColumn="0" w:lastRowLastColumn="0"/>
+            <w:cnfStyle w:val="001000000000"/>
             <w:tcW w:w="3071" w:type="dxa"/>
           </w:tcPr>
           <w:p>
@@ -5851,7 +5734,7 @@
           </w:tcPr>
           <w:p>
             <w:pPr>
-              <w:cnfStyle w:val="000000010000" w:firstRow="0" w:lastRow="0" w:firstColumn="0" w:lastColumn="0" w:oddVBand="0" w:evenVBand="0" w:oddHBand="0" w:evenHBand="1" w:firstRowFirstColumn="0" w:firstRowLastColumn="0" w:lastRowFirstColumn="0" w:lastRowLastColumn="0"/>
+              <w:cnfStyle w:val="000000010000"/>
             </w:pPr>
             <w:r>
               <w:t>Nutzung</w:t>
@@ -5864,7 +5747,7 @@
           </w:tcPr>
           <w:p>
             <w:pPr>
-              <w:cnfStyle w:val="000000010000" w:firstRow="0" w:lastRow="0" w:firstColumn="0" w:lastColumn="0" w:oddVBand="0" w:evenVBand="0" w:oddHBand="0" w:evenHBand="1" w:firstRowFirstColumn="0" w:firstRowLastColumn="0" w:lastRowFirstColumn="0" w:lastRowLastColumn="0"/>
+              <w:cnfStyle w:val="000000010000"/>
             </w:pPr>
             <w:r>
               <w:t xml:space="preserve">Information über Events in </w:t>
@@ -5876,7 +5759,7 @@
           </w:p>
           <w:p>
             <w:pPr>
-              <w:cnfStyle w:val="000000010000" w:firstRow="0" w:lastRow="0" w:firstColumn="0" w:lastColumn="0" w:oddVBand="0" w:evenVBand="0" w:oddHBand="0" w:evenHBand="1" w:firstRowFirstColumn="0" w:firstRowLastColumn="0" w:lastRowFirstColumn="0" w:lastRowLastColumn="0"/>
+              <w:cnfStyle w:val="000000010000"/>
             </w:pPr>
             <w:r>
               <w:t>Kennenlernen von anderen Menschen</w:t>
@@ -5886,11 +5769,11 @@
       </w:tr>
       <w:tr>
         <w:trPr>
-          <w:cnfStyle w:val="000000100000" w:firstRow="0" w:lastRow="0" w:firstColumn="0" w:lastColumn="0" w:oddVBand="0" w:evenVBand="0" w:oddHBand="1" w:evenHBand="0" w:firstRowFirstColumn="0" w:firstRowLastColumn="0" w:lastRowFirstColumn="0" w:lastRowLastColumn="0"/>
+          <w:cnfStyle w:val="000000100000"/>
         </w:trPr>
         <w:tc>
           <w:tcPr>
-            <w:cnfStyle w:val="001000000000" w:firstRow="0" w:lastRow="0" w:firstColumn="1" w:lastColumn="0" w:oddVBand="0" w:evenVBand="0" w:oddHBand="0" w:evenHBand="0" w:firstRowFirstColumn="0" w:firstRowLastColumn="0" w:lastRowFirstColumn="0" w:lastRowLastColumn="0"/>
+            <w:cnfStyle w:val="001000000000"/>
             <w:tcW w:w="3071" w:type="dxa"/>
           </w:tcPr>
           <w:p>
@@ -5906,7 +5789,7 @@
           </w:tcPr>
           <w:p>
             <w:pPr>
-              <w:cnfStyle w:val="000000100000" w:firstRow="0" w:lastRow="0" w:firstColumn="0" w:lastColumn="0" w:oddVBand="0" w:evenVBand="0" w:oddHBand="1" w:evenHBand="0" w:firstRowFirstColumn="0" w:firstRowLastColumn="0" w:lastRowFirstColumn="0" w:lastRowLastColumn="0"/>
+              <w:cnfStyle w:val="000000100000"/>
             </w:pPr>
             <w:r>
               <w:t>Erstellung des Projekts</w:t>
@@ -5919,7 +5802,7 @@
           </w:tcPr>
           <w:p>
             <w:pPr>
-              <w:cnfStyle w:val="000000100000" w:firstRow="0" w:lastRow="0" w:firstColumn="0" w:lastColumn="0" w:oddVBand="0" w:evenVBand="0" w:oddHBand="1" w:evenHBand="0" w:firstRowFirstColumn="0" w:firstRowLastColumn="0" w:lastRowFirstColumn="0" w:lastRowLastColumn="0"/>
+              <w:cnfStyle w:val="000000100000"/>
             </w:pPr>
             <w:r>
               <w:t>Aufbau einer renommierten Eventplattform, (nach Au</w:t>
@@ -5939,11 +5822,11 @@
       </w:tr>
       <w:tr>
         <w:trPr>
-          <w:cnfStyle w:val="000000010000" w:firstRow="0" w:lastRow="0" w:firstColumn="0" w:lastColumn="0" w:oddVBand="0" w:evenVBand="0" w:oddHBand="0" w:evenHBand="1" w:firstRowFirstColumn="0" w:firstRowLastColumn="0" w:lastRowFirstColumn="0" w:lastRowLastColumn="0"/>
+          <w:cnfStyle w:val="000000010000"/>
         </w:trPr>
         <w:tc>
           <w:tcPr>
-            <w:cnfStyle w:val="001000000000" w:firstRow="0" w:lastRow="0" w:firstColumn="1" w:lastColumn="0" w:oddVBand="0" w:evenVBand="0" w:oddHBand="0" w:evenHBand="0" w:firstRowFirstColumn="0" w:firstRowLastColumn="0" w:lastRowFirstColumn="0" w:lastRowLastColumn="0"/>
+            <w:cnfStyle w:val="001000000000"/>
             <w:tcW w:w="3071" w:type="dxa"/>
           </w:tcPr>
           <w:p>
@@ -5958,7 +5841,7 @@
           </w:tcPr>
           <w:p>
             <w:pPr>
-              <w:cnfStyle w:val="000000010000" w:firstRow="0" w:lastRow="0" w:firstColumn="0" w:lastColumn="0" w:oddVBand="0" w:evenVBand="0" w:oddHBand="0" w:evenHBand="1" w:firstRowFirstColumn="0" w:firstRowLastColumn="0" w:lastRowFirstColumn="0" w:lastRowLastColumn="0"/>
+              <w:cnfStyle w:val="000000010000"/>
             </w:pPr>
             <w:r>
               <w:t>Indirekt</w:t>
@@ -5971,7 +5854,7 @@
           </w:tcPr>
           <w:p>
             <w:pPr>
-              <w:cnfStyle w:val="000000010000" w:firstRow="0" w:lastRow="0" w:firstColumn="0" w:lastColumn="0" w:oddVBand="0" w:evenVBand="0" w:oddHBand="0" w:evenHBand="1" w:firstRowFirstColumn="0" w:firstRowLastColumn="0" w:lastRowFirstColumn="0" w:lastRowLastColumn="0"/>
+              <w:cnfStyle w:val="000000010000"/>
             </w:pPr>
             <w:r>
               <w:t>Anbieten von Events, zu we</w:t>
@@ -5987,11 +5870,11 @@
       </w:tr>
       <w:tr>
         <w:trPr>
-          <w:cnfStyle w:val="000000100000" w:firstRow="0" w:lastRow="0" w:firstColumn="0" w:lastColumn="0" w:oddVBand="0" w:evenVBand="0" w:oddHBand="1" w:evenHBand="0" w:firstRowFirstColumn="0" w:firstRowLastColumn="0" w:lastRowFirstColumn="0" w:lastRowLastColumn="0"/>
+          <w:cnfStyle w:val="000000100000"/>
         </w:trPr>
         <w:tc>
           <w:tcPr>
-            <w:cnfStyle w:val="001000000000" w:firstRow="0" w:lastRow="0" w:firstColumn="1" w:lastColumn="0" w:oddVBand="0" w:evenVBand="0" w:oddHBand="0" w:evenHBand="0" w:firstRowFirstColumn="0" w:firstRowLastColumn="0" w:lastRowFirstColumn="0" w:lastRowLastColumn="0"/>
+            <w:cnfStyle w:val="001000000000"/>
             <w:tcW w:w="3071" w:type="dxa"/>
           </w:tcPr>
           <w:p>
@@ -6006,7 +5889,7 @@
           </w:tcPr>
           <w:p>
             <w:pPr>
-              <w:cnfStyle w:val="000000100000" w:firstRow="0" w:lastRow="0" w:firstColumn="0" w:lastColumn="0" w:oddVBand="0" w:evenVBand="0" w:oddHBand="1" w:evenHBand="0" w:firstRowFirstColumn="0" w:firstRowLastColumn="0" w:lastRowFirstColumn="0" w:lastRowLastColumn="0"/>
+              <w:cnfStyle w:val="000000100000"/>
             </w:pPr>
             <w:r>
               <w:t>Investitionen tätigen</w:t>
@@ -6019,7 +5902,7 @@
           </w:tcPr>
           <w:p>
             <w:pPr>
-              <w:cnfStyle w:val="000000100000" w:firstRow="0" w:lastRow="0" w:firstColumn="0" w:lastColumn="0" w:oddVBand="0" w:evenVBand="0" w:oddHBand="1" w:evenHBand="0" w:firstRowFirstColumn="0" w:firstRowLastColumn="0" w:lastRowFirstColumn="0" w:lastRowLastColumn="0"/>
+              <w:cnfStyle w:val="000000100000"/>
             </w:pPr>
             <w:r>
               <w:t>Für die eigene Sache (z.B. Events, Sportzubehör, o.ä.) werben</w:t>
@@ -6029,11 +5912,11 @@
       </w:tr>
       <w:tr>
         <w:trPr>
-          <w:cnfStyle w:val="000000010000" w:firstRow="0" w:lastRow="0" w:firstColumn="0" w:lastColumn="0" w:oddVBand="0" w:evenVBand="0" w:oddHBand="0" w:evenHBand="1" w:firstRowFirstColumn="0" w:firstRowLastColumn="0" w:lastRowFirstColumn="0" w:lastRowLastColumn="0"/>
+          <w:cnfStyle w:val="000000010000"/>
         </w:trPr>
         <w:tc>
           <w:tcPr>
-            <w:cnfStyle w:val="001000000000" w:firstRow="0" w:lastRow="0" w:firstColumn="1" w:lastColumn="0" w:oddVBand="0" w:evenVBand="0" w:oddHBand="0" w:evenHBand="0" w:firstRowFirstColumn="0" w:firstRowLastColumn="0" w:lastRowFirstColumn="0" w:lastRowLastColumn="0"/>
+            <w:cnfStyle w:val="001000000000"/>
             <w:tcW w:w="3071" w:type="dxa"/>
           </w:tcPr>
           <w:p>
@@ -6048,7 +5931,7 @@
           </w:tcPr>
           <w:p>
             <w:pPr>
-              <w:cnfStyle w:val="000000010000" w:firstRow="0" w:lastRow="0" w:firstColumn="0" w:lastColumn="0" w:oddVBand="0" w:evenVBand="0" w:oddHBand="0" w:evenHBand="1" w:firstRowFirstColumn="0" w:firstRowLastColumn="0" w:lastRowFirstColumn="0" w:lastRowLastColumn="0"/>
+              <w:cnfStyle w:val="000000010000"/>
             </w:pPr>
             <w:r>
               <w:t>Vergabe eines Startup-Kredits</w:t>
@@ -6061,7 +5944,7 @@
           </w:tcPr>
           <w:p>
             <w:pPr>
-              <w:cnfStyle w:val="000000010000" w:firstRow="0" w:lastRow="0" w:firstColumn="0" w:lastColumn="0" w:oddVBand="0" w:evenVBand="0" w:oddHBand="0" w:evenHBand="1" w:firstRowFirstColumn="0" w:firstRowLastColumn="0" w:lastRowFirstColumn="0" w:lastRowLastColumn="0"/>
+              <w:cnfStyle w:val="000000010000"/>
             </w:pPr>
             <w:r>
               <w:t>Erfolgreiche Investition in ein neues Startup</w:t>
@@ -6069,18 +5952,18 @@
           </w:p>
           <w:p>
             <w:pPr>
-              <w:cnfStyle w:val="000000010000" w:firstRow="0" w:lastRow="0" w:firstColumn="0" w:lastColumn="0" w:oddVBand="0" w:evenVBand="0" w:oddHBand="0" w:evenHBand="1" w:firstRowFirstColumn="0" w:firstRowLastColumn="0" w:lastRowFirstColumn="0" w:lastRowLastColumn="0"/>
+              <w:cnfStyle w:val="000000010000"/>
             </w:pPr>
           </w:p>
         </w:tc>
       </w:tr>
       <w:tr>
         <w:trPr>
-          <w:cnfStyle w:val="000000100000" w:firstRow="0" w:lastRow="0" w:firstColumn="0" w:lastColumn="0" w:oddVBand="0" w:evenVBand="0" w:oddHBand="1" w:evenHBand="0" w:firstRowFirstColumn="0" w:firstRowLastColumn="0" w:lastRowFirstColumn="0" w:lastRowLastColumn="0"/>
+          <w:cnfStyle w:val="000000100000"/>
         </w:trPr>
         <w:tc>
           <w:tcPr>
-            <w:cnfStyle w:val="001000000000" w:firstRow="0" w:lastRow="0" w:firstColumn="1" w:lastColumn="0" w:oddVBand="0" w:evenVBand="0" w:oddHBand="0" w:evenHBand="0" w:firstRowFirstColumn="0" w:firstRowLastColumn="0" w:lastRowFirstColumn="0" w:lastRowLastColumn="0"/>
+            <w:cnfStyle w:val="001000000000"/>
             <w:tcW w:w="3071" w:type="dxa"/>
           </w:tcPr>
           <w:p>
@@ -6095,7 +5978,7 @@
           </w:tcPr>
           <w:p>
             <w:pPr>
-              <w:cnfStyle w:val="000000100000" w:firstRow="0" w:lastRow="0" w:firstColumn="0" w:lastColumn="0" w:oddVBand="0" w:evenVBand="0" w:oddHBand="1" w:evenHBand="0" w:firstRowFirstColumn="0" w:firstRowLastColumn="0" w:lastRowFirstColumn="0" w:lastRowLastColumn="0"/>
+              <w:cnfStyle w:val="000000100000"/>
             </w:pPr>
             <w:r>
               <w:t>Mitgliederübergang</w:t>
@@ -6108,7 +5991,7 @@
           </w:tcPr>
           <w:p>
             <w:pPr>
-              <w:cnfStyle w:val="000000100000" w:firstRow="0" w:lastRow="0" w:firstColumn="0" w:lastColumn="0" w:oddVBand="0" w:evenVBand="0" w:oddHBand="1" w:evenHBand="0" w:firstRowFirstColumn="0" w:firstRowLastColumn="0" w:lastRowFirstColumn="0" w:lastRowLastColumn="0"/>
+              <w:cnfStyle w:val="000000100000"/>
             </w:pPr>
             <w:r>
               <w:t>Mitgliederwerbung</w:t>
@@ -6116,7 +5999,7 @@
           </w:p>
           <w:p>
             <w:pPr>
-              <w:cnfStyle w:val="000000100000" w:firstRow="0" w:lastRow="0" w:firstColumn="0" w:lastColumn="0" w:oddVBand="0" w:evenVBand="0" w:oddHBand="1" w:evenHBand="0" w:firstRowFirstColumn="0" w:firstRowLastColumn="0" w:lastRowFirstColumn="0" w:lastRowLastColumn="0"/>
+              <w:cnfStyle w:val="000000100000"/>
             </w:pPr>
             <w:r>
               <w:t>Auslagerung von Planung und Organisation</w:t>
@@ -6126,11 +6009,11 @@
       </w:tr>
       <w:tr>
         <w:trPr>
-          <w:cnfStyle w:val="000000010000" w:firstRow="0" w:lastRow="0" w:firstColumn="0" w:lastColumn="0" w:oddVBand="0" w:evenVBand="0" w:oddHBand="0" w:evenHBand="1" w:firstRowFirstColumn="0" w:firstRowLastColumn="0" w:lastRowFirstColumn="0" w:lastRowLastColumn="0"/>
+          <w:cnfStyle w:val="000000010000"/>
         </w:trPr>
         <w:tc>
           <w:tcPr>
-            <w:cnfStyle w:val="001000000000" w:firstRow="0" w:lastRow="0" w:firstColumn="1" w:lastColumn="0" w:oddVBand="0" w:evenVBand="0" w:oddHBand="0" w:evenHBand="0" w:firstRowFirstColumn="0" w:firstRowLastColumn="0" w:lastRowFirstColumn="0" w:lastRowLastColumn="0"/>
+            <w:cnfStyle w:val="001000000000"/>
             <w:tcW w:w="3071" w:type="dxa"/>
           </w:tcPr>
           <w:p>
@@ -6145,7 +6028,7 @@
           </w:tcPr>
           <w:p>
             <w:pPr>
-              <w:cnfStyle w:val="000000010000" w:firstRow="0" w:lastRow="0" w:firstColumn="0" w:lastColumn="0" w:oddVBand="0" w:evenVBand="0" w:oddHBand="0" w:evenHBand="1" w:firstRowFirstColumn="0" w:firstRowLastColumn="0" w:lastRowFirstColumn="0" w:lastRowLastColumn="0"/>
+              <w:cnfStyle w:val="000000010000"/>
             </w:pPr>
             <w:r>
               <w:t>Überwachung</w:t>
@@ -6158,7 +6041,7 @@
           </w:tcPr>
           <w:p>
             <w:pPr>
-              <w:cnfStyle w:val="000000010000" w:firstRow="0" w:lastRow="0" w:firstColumn="0" w:lastColumn="0" w:oddVBand="0" w:evenVBand="0" w:oddHBand="0" w:evenHBand="1" w:firstRowFirstColumn="0" w:firstRowLastColumn="0" w:lastRowFirstColumn="0" w:lastRowLastColumn="0"/>
+              <w:cnfStyle w:val="000000010000"/>
             </w:pPr>
             <w:r>
               <w:t>Datenschutz sicherstellen</w:t>
@@ -6168,11 +6051,11 @@
       </w:tr>
       <w:tr>
         <w:trPr>
-          <w:cnfStyle w:val="000000100000" w:firstRow="0" w:lastRow="0" w:firstColumn="0" w:lastColumn="0" w:oddVBand="0" w:evenVBand="0" w:oddHBand="1" w:evenHBand="0" w:firstRowFirstColumn="0" w:firstRowLastColumn="0" w:lastRowFirstColumn="0" w:lastRowLastColumn="0"/>
+          <w:cnfStyle w:val="000000100000"/>
         </w:trPr>
         <w:tc>
           <w:tcPr>
-            <w:cnfStyle w:val="001000000000" w:firstRow="0" w:lastRow="0" w:firstColumn="1" w:lastColumn="0" w:oddVBand="0" w:evenVBand="0" w:oddHBand="0" w:evenHBand="0" w:firstRowFirstColumn="0" w:firstRowLastColumn="0" w:lastRowFirstColumn="0" w:lastRowLastColumn="0"/>
+            <w:cnfStyle w:val="001000000000"/>
             <w:tcW w:w="3071" w:type="dxa"/>
           </w:tcPr>
           <w:p>
@@ -6187,7 +6070,7 @@
           </w:tcPr>
           <w:p>
             <w:pPr>
-              <w:cnfStyle w:val="000000100000" w:firstRow="0" w:lastRow="0" w:firstColumn="0" w:lastColumn="0" w:oddVBand="0" w:evenVBand="0" w:oddHBand="1" w:evenHBand="0" w:firstRowFirstColumn="0" w:firstRowLastColumn="0" w:lastRowFirstColumn="0" w:lastRowLastColumn="0"/>
+              <w:cnfStyle w:val="000000100000"/>
             </w:pPr>
             <w:r>
               <w:t>Dienstleistung verkaufen</w:t>
@@ -6200,35 +6083,35 @@
           </w:tcPr>
           <w:p>
             <w:pPr>
-              <w:cnfStyle w:val="000000100000" w:firstRow="0" w:lastRow="0" w:firstColumn="0" w:lastColumn="0" w:oddVBand="0" w:evenVBand="0" w:oddHBand="1" w:evenHBand="0" w:firstRowFirstColumn="0" w:firstRowLastColumn="0" w:lastRowFirstColumn="0" w:lastRowLastColumn="0"/>
+              <w:cnfStyle w:val="000000100000"/>
             </w:pPr>
             <w:r>
               <w:t xml:space="preserve">Bereitstellen einer </w:t>
             </w:r>
             <w:proofErr w:type="spellStart"/>
             <w:r>
-              <w:t>perfo</w:t>
-            </w:r>
-            <w:r>
-              <w:t>r</w:t>
-            </w:r>
-            <w:r>
-              <w:t>manten</w:t>
+              <w:t>performanten</w:t>
             </w:r>
             <w:proofErr w:type="spellEnd"/>
             <w:r>
-              <w:t xml:space="preserve"> Serverumgebung</w:t>
+              <w:t xml:space="preserve"> Serverumg</w:t>
+            </w:r>
+            <w:r>
+              <w:t>e</w:t>
+            </w:r>
+            <w:r>
+              <w:t>bung</w:t>
             </w:r>
           </w:p>
         </w:tc>
       </w:tr>
       <w:tr>
         <w:trPr>
-          <w:cnfStyle w:val="000000010000" w:firstRow="0" w:lastRow="0" w:firstColumn="0" w:lastColumn="0" w:oddVBand="0" w:evenVBand="0" w:oddHBand="0" w:evenHBand="1" w:firstRowFirstColumn="0" w:firstRowLastColumn="0" w:lastRowFirstColumn="0" w:lastRowLastColumn="0"/>
+          <w:cnfStyle w:val="000000010000"/>
         </w:trPr>
         <w:tc>
           <w:tcPr>
-            <w:cnfStyle w:val="001000000000" w:firstRow="0" w:lastRow="0" w:firstColumn="1" w:lastColumn="0" w:oddVBand="0" w:evenVBand="0" w:oddHBand="0" w:evenHBand="0" w:firstRowFirstColumn="0" w:firstRowLastColumn="0" w:lastRowFirstColumn="0" w:lastRowLastColumn="0"/>
+            <w:cnfStyle w:val="001000000000"/>
             <w:tcW w:w="3071" w:type="dxa"/>
           </w:tcPr>
           <w:p>
@@ -6243,7 +6126,7 @@
           </w:tcPr>
           <w:p>
             <w:pPr>
-              <w:cnfStyle w:val="000000010000" w:firstRow="0" w:lastRow="0" w:firstColumn="0" w:lastColumn="0" w:oddVBand="0" w:evenVBand="0" w:oddHBand="0" w:evenHBand="1" w:firstRowFirstColumn="0" w:firstRowLastColumn="0" w:lastRowFirstColumn="0" w:lastRowLastColumn="0"/>
+              <w:cnfStyle w:val="000000010000"/>
             </w:pPr>
             <w:r>
               <w:t>Ranking</w:t>
@@ -6256,7 +6139,7 @@
           </w:tcPr>
           <w:p>
             <w:pPr>
-              <w:cnfStyle w:val="000000010000" w:firstRow="0" w:lastRow="0" w:firstColumn="0" w:lastColumn="0" w:oddVBand="0" w:evenVBand="0" w:oddHBand="0" w:evenHBand="1" w:firstRowFirstColumn="0" w:firstRowLastColumn="0" w:lastRowFirstColumn="0" w:lastRowLastColumn="0"/>
+              <w:cnfStyle w:val="000000010000"/>
             </w:pPr>
             <w:r>
               <w:t>Indexierung der Seiten</w:t>
@@ -6266,11 +6149,11 @@
       </w:tr>
       <w:tr>
         <w:trPr>
-          <w:cnfStyle w:val="000000100000" w:firstRow="0" w:lastRow="0" w:firstColumn="0" w:lastColumn="0" w:oddVBand="0" w:evenVBand="0" w:oddHBand="1" w:evenHBand="0" w:firstRowFirstColumn="0" w:firstRowLastColumn="0" w:lastRowFirstColumn="0" w:lastRowLastColumn="0"/>
+          <w:cnfStyle w:val="000000100000"/>
         </w:trPr>
         <w:tc>
           <w:tcPr>
-            <w:cnfStyle w:val="001000000000" w:firstRow="0" w:lastRow="0" w:firstColumn="1" w:lastColumn="0" w:oddVBand="0" w:evenVBand="0" w:oddHBand="0" w:evenHBand="0" w:firstRowFirstColumn="0" w:firstRowLastColumn="0" w:lastRowFirstColumn="0" w:lastRowLastColumn="0"/>
+            <w:cnfStyle w:val="001000000000"/>
             <w:tcW w:w="3071" w:type="dxa"/>
           </w:tcPr>
           <w:p>
@@ -6291,7 +6174,7 @@
           </w:tcPr>
           <w:p>
             <w:pPr>
-              <w:cnfStyle w:val="000000100000" w:firstRow="0" w:lastRow="0" w:firstColumn="0" w:lastColumn="0" w:oddVBand="0" w:evenVBand="0" w:oddHBand="1" w:evenHBand="0" w:firstRowFirstColumn="0" w:firstRowLastColumn="0" w:lastRowFirstColumn="0" w:lastRowLastColumn="0"/>
+              <w:cnfStyle w:val="000000100000"/>
             </w:pPr>
           </w:p>
         </w:tc>
@@ -6301,18 +6184,18 @@
           </w:tcPr>
           <w:p>
             <w:pPr>
-              <w:cnfStyle w:val="000000100000" w:firstRow="0" w:lastRow="0" w:firstColumn="0" w:lastColumn="0" w:oddVBand="0" w:evenVBand="0" w:oddHBand="1" w:evenHBand="0" w:firstRowFirstColumn="0" w:firstRowLastColumn="0" w:lastRowFirstColumn="0" w:lastRowLastColumn="0"/>
+              <w:cnfStyle w:val="000000100000"/>
             </w:pPr>
           </w:p>
         </w:tc>
       </w:tr>
       <w:tr>
         <w:trPr>
-          <w:cnfStyle w:val="000000010000" w:firstRow="0" w:lastRow="0" w:firstColumn="0" w:lastColumn="0" w:oddVBand="0" w:evenVBand="0" w:oddHBand="0" w:evenHBand="1" w:firstRowFirstColumn="0" w:firstRowLastColumn="0" w:lastRowFirstColumn="0" w:lastRowLastColumn="0"/>
+          <w:cnfStyle w:val="000000010000"/>
         </w:trPr>
         <w:tc>
           <w:tcPr>
-            <w:cnfStyle w:val="001000000000" w:firstRow="0" w:lastRow="0" w:firstColumn="1" w:lastColumn="0" w:oddVBand="0" w:evenVBand="0" w:oddHBand="0" w:evenHBand="0" w:firstRowFirstColumn="0" w:firstRowLastColumn="0" w:lastRowFirstColumn="0" w:lastRowLastColumn="0"/>
+            <w:cnfStyle w:val="001000000000"/>
             <w:tcW w:w="3071" w:type="dxa"/>
           </w:tcPr>
           <w:p>
@@ -6327,7 +6210,7 @@
           </w:tcPr>
           <w:p>
             <w:pPr>
-              <w:cnfStyle w:val="000000010000" w:firstRow="0" w:lastRow="0" w:firstColumn="0" w:lastColumn="0" w:oddVBand="0" w:evenVBand="0" w:oddHBand="0" w:evenHBand="1" w:firstRowFirstColumn="0" w:firstRowLastColumn="0" w:lastRowFirstColumn="0" w:lastRowLastColumn="0"/>
+              <w:cnfStyle w:val="000000010000"/>
             </w:pPr>
             <w:r>
               <w:t>Interessenten</w:t>
@@ -6340,7 +6223,7 @@
           </w:tcPr>
           <w:p>
             <w:pPr>
-              <w:cnfStyle w:val="000000010000" w:firstRow="0" w:lastRow="0" w:firstColumn="0" w:lastColumn="0" w:oddVBand="0" w:evenVBand="0" w:oddHBand="0" w:evenHBand="1" w:firstRowFirstColumn="0" w:firstRowLastColumn="0" w:lastRowFirstColumn="0" w:lastRowLastColumn="0"/>
+              <w:cnfStyle w:val="000000010000"/>
             </w:pPr>
             <w:r>
               <w:t>Informieren</w:t>
@@ -6350,11 +6233,11 @@
       </w:tr>
       <w:tr>
         <w:trPr>
-          <w:cnfStyle w:val="000000100000" w:firstRow="0" w:lastRow="0" w:firstColumn="0" w:lastColumn="0" w:oddVBand="0" w:evenVBand="0" w:oddHBand="1" w:evenHBand="0" w:firstRowFirstColumn="0" w:firstRowLastColumn="0" w:lastRowFirstColumn="0" w:lastRowLastColumn="0"/>
+          <w:cnfStyle w:val="000000100000"/>
         </w:trPr>
         <w:tc>
           <w:tcPr>
-            <w:cnfStyle w:val="001000000000" w:firstRow="0" w:lastRow="0" w:firstColumn="1" w:lastColumn="0" w:oddVBand="0" w:evenVBand="0" w:oddHBand="0" w:evenHBand="0" w:firstRowFirstColumn="0" w:firstRowLastColumn="0" w:lastRowFirstColumn="0" w:lastRowLastColumn="0"/>
+            <w:cnfStyle w:val="001000000000"/>
             <w:tcW w:w="3071" w:type="dxa"/>
           </w:tcPr>
           <w:p>
@@ -6375,7 +6258,7 @@
           </w:tcPr>
           <w:p>
             <w:pPr>
-              <w:cnfStyle w:val="000000100000" w:firstRow="0" w:lastRow="0" w:firstColumn="0" w:lastColumn="0" w:oddVBand="0" w:evenVBand="0" w:oddHBand="1" w:evenHBand="0" w:firstRowFirstColumn="0" w:firstRowLastColumn="0" w:lastRowFirstColumn="0" w:lastRowLastColumn="0"/>
+              <w:cnfStyle w:val="000000100000"/>
             </w:pPr>
             <w:r>
               <w:t>Kernfunktionen auslagern</w:t>
@@ -6388,7 +6271,7 @@
           </w:tcPr>
           <w:p>
             <w:pPr>
-              <w:cnfStyle w:val="000000100000" w:firstRow="0" w:lastRow="0" w:firstColumn="0" w:lastColumn="0" w:oddVBand="0" w:evenVBand="0" w:oddHBand="1" w:evenHBand="0" w:firstRowFirstColumn="0" w:firstRowLastColumn="0" w:lastRowFirstColumn="0" w:lastRowLastColumn="0"/>
+              <w:cnfStyle w:val="000000100000"/>
             </w:pPr>
             <w:r>
               <w:t>Anbindung der Dienste</w:t>
@@ -6426,15 +6309,7 @@
         <w:spacing w:after="0"/>
       </w:pPr>
       <w:r>
-        <w:t xml:space="preserve">Aus der </w:t>
-      </w:r>
-      <w:proofErr w:type="spellStart"/>
-      <w:r>
-        <w:t>Stakeholder</w:t>
-      </w:r>
-      <w:proofErr w:type="spellEnd"/>
-      <w:r>
-        <w:t>-Analyse ist hervorgegangen, dass das Projekt sehr von den Organisat</w:t>
+        <w:t>Aus der Stakeholder-Analyse ist hervorgegangen, dass das Projekt sehr von den Organisat</w:t>
       </w:r>
       <w:r>
         <w:t>o</w:t>
@@ -6454,15 +6329,7 @@
         <w:t>n</w:t>
       </w:r>
       <w:r>
-        <w:t xml:space="preserve">gen und gleichzeitig Events organisieren. Auf der einen Seite gewinnt der </w:t>
-      </w:r>
-      <w:proofErr w:type="spellStart"/>
-      <w:r>
-        <w:t>Eventalizier</w:t>
-      </w:r>
-      <w:proofErr w:type="spellEnd"/>
-      <w:r>
-        <w:t xml:space="preserve"> schnell an Mitglieder</w:t>
+        <w:t>gen und gleichzeitig Events organisieren. Auf der einen Seite gewinnt der Eventalizier schnell an Mitglieder</w:t>
       </w:r>
       <w:r>
         <w:t xml:space="preserve"> und Leben, auf der anderen Seite profitieren die Vereine von einer fertigen Architektur und unkomplizierter Anwerbung von neuen Mitgliedern.</w:t>
@@ -6724,15 +6591,7 @@
         <w:ind w:left="360"/>
       </w:pPr>
       <w:r>
-        <w:t xml:space="preserve">Es wird eine </w:t>
-      </w:r>
-      <w:proofErr w:type="spellStart"/>
-      <w:r>
-        <w:t>Email</w:t>
-      </w:r>
-      <w:proofErr w:type="spellEnd"/>
-      <w:r>
-        <w:t xml:space="preserve"> mit einem neuen </w:t>
+        <w:t xml:space="preserve">Es wird eine Email mit einem neuen </w:t>
       </w:r>
       <w:r>
         <w:t xml:space="preserve">Passwort </w:t>
@@ -6983,13 +6842,8 @@
         <w:t>Der Benutzer</w:t>
       </w:r>
       <w:r>
-        <w:t xml:space="preserve"> kann </w:t>
-      </w:r>
-      <w:proofErr w:type="spellStart"/>
-      <w:r>
-        <w:t>Blockierlisten</w:t>
-      </w:r>
-      <w:proofErr w:type="spellEnd"/>
+        <w:t xml:space="preserve"> kann Blockierlisten</w:t>
+      </w:r>
       <w:r>
         <w:t>, sogenannte Black Lists,</w:t>
       </w:r>
@@ -7050,15 +6904,7 @@
         <w:t>Benutzer</w:t>
       </w:r>
       <w:r>
-        <w:t xml:space="preserve"> eine private Nachricht zukommen lassen, wenn er nicht auf dessen </w:t>
-      </w:r>
-      <w:proofErr w:type="spellStart"/>
-      <w:r>
-        <w:t>Blockierliste</w:t>
-      </w:r>
-      <w:proofErr w:type="spellEnd"/>
-      <w:r>
-        <w:t xml:space="preserve"> steht.</w:t>
+        <w:t xml:space="preserve"> eine private Nachricht zukommen lassen, wenn er nicht auf dessen Blockierliste steht.</w:t>
       </w:r>
     </w:p>
     <w:p>
@@ -7785,7 +7631,7 @@
                     </pic:cNvPicPr>
                   </pic:nvPicPr>
                   <pic:blipFill>
-                    <a:blip r:embed="rId12" cstate="print"/>
+                    <a:blip r:embed="rId11" cstate="print"/>
                     <a:srcRect/>
                     <a:stretch>
                       <a:fillRect/>
@@ -7904,7 +7750,7 @@
                     </pic:cNvPicPr>
                   </pic:nvPicPr>
                   <pic:blipFill>
-                    <a:blip r:embed="rId13" cstate="print"/>
+                    <a:blip r:embed="rId12" cstate="print"/>
                     <a:srcRect/>
                     <a:stretch>
                       <a:fillRect/>
@@ -8254,11 +8100,9 @@
         </w:numPr>
         <w:spacing w:after="200" w:line="276" w:lineRule="auto"/>
       </w:pPr>
-      <w:proofErr w:type="spellStart"/>
       <w:r>
         <w:t>Blockierliste</w:t>
       </w:r>
-      <w:proofErr w:type="spellEnd"/>
     </w:p>
     <w:p>
       <w:r>
@@ -8414,22 +8258,10 @@
       </w:pPr>
       <w:bookmarkStart w:id="34" w:name="_Toc320351646"/>
       <w:bookmarkStart w:id="35" w:name="_Toc322463849"/>
-      <w:commentRangeStart w:id="36"/>
       <w:r>
         <w:t>Produktschnittstellen</w:t>
       </w:r>
       <w:bookmarkEnd w:id="34"/>
-      <w:commentRangeEnd w:id="36"/>
-      <w:r>
-        <w:rPr>
-          <w:rStyle w:val="Kommentarzeichen"/>
-          <w:rFonts w:asciiTheme="minorHAnsi" w:eastAsiaTheme="minorEastAsia" w:hAnsiTheme="minorHAnsi" w:cstheme="minorBidi"/>
-          <w:smallCaps w:val="0"/>
-          <w:color w:val="auto"/>
-          <w:spacing w:val="0"/>
-        </w:rPr>
-        <w:commentReference w:id="36"/>
-      </w:r>
       <w:bookmarkEnd w:id="35"/>
     </w:p>
     <w:p>
@@ -8461,9 +8293,9 @@
       <w:r>
         <w:t>ographischen Positionsangaben, den Ort darstellen kann.</w:t>
       </w:r>
+      <w:bookmarkStart w:id="36" w:name="_GoBack"/>
       <w:bookmarkStart w:id="37" w:name="_Toc320351647"/>
-      <w:bookmarkStart w:id="38" w:name="_GoBack"/>
-      <w:bookmarkEnd w:id="38"/>
+      <w:bookmarkEnd w:id="36"/>
       <w:r>
         <w:br w:type="page"/>
       </w:r>
@@ -8472,13 +8304,27 @@
       <w:pPr>
         <w:pStyle w:val="berschrift2"/>
       </w:pPr>
-      <w:bookmarkStart w:id="39" w:name="_Toc322463850"/>
+      <w:bookmarkStart w:id="38" w:name="_Toc322463850"/>
       <w:r>
         <w:lastRenderedPageBreak/>
         <w:t>Anwenderprofile</w:t>
       </w:r>
       <w:bookmarkEnd w:id="37"/>
-      <w:bookmarkEnd w:id="39"/>
+      <w:bookmarkEnd w:id="38"/>
+    </w:p>
+    <w:p>
+      <w:pPr>
+        <w:pStyle w:val="Textkrper"/>
+      </w:pPr>
+      <w:r>
+        <w:t>Die Internetplattform Eventalizer muss die folgenden zwei unterschiedlichen Benutzertypen bzw. A</w:t>
+      </w:r>
+      <w:r>
+        <w:t>n</w:t>
+      </w:r>
+      <w:r>
+        <w:t>wenderprofile unterstützen:</w:t>
+      </w:r>
     </w:p>
     <w:p>
       <w:pPr>
@@ -8493,6 +8339,31 @@
       <w:r>
         <w:tab/>
       </w:r>
+      <w:r>
+        <w:t>Der Gelegenheitsnutzer</w:t>
+      </w:r>
+      <w:r>
+        <w:br/>
+        <w:t>Dieser Benutzer besucht die Internetplattform Eventalizer nur gelegentlich bzw. unregelmäßig</w:t>
+      </w:r>
+      <w:r>
+        <w:t xml:space="preserve"> und sucht in diesem Fall auch meistens nach exakt einem Event bzw. in exakt einer Eventkategorie. </w:t>
+      </w:r>
+      <w:r>
+        <w:t xml:space="preserve">Ab und zu organisiert er auch selber Events. </w:t>
+      </w:r>
+      <w:r>
+        <w:t>Dieser Benutzer muss bei jedem Besuch</w:t>
+      </w:r>
+      <w:r>
+        <w:t xml:space="preserve"> einfach und intuitiv durch die Benutzeroberfläche geführt werden. Die für einen Gelegenheitsnutzer typischen Funktionen wie Event-Suche und -Teilnahme müssen direkt erreichbar und aufrufbar sein. Weitergehende Funktionen sind optional für dieses Anwenderpr</w:t>
+      </w:r>
+      <w:r>
+        <w:t>o</w:t>
+      </w:r>
+      <w:r>
+        <w:t>fil darzustellen.</w:t>
+      </w:r>
     </w:p>
     <w:p>
       <w:pPr>
@@ -8507,32 +8378,34 @@
       <w:r>
         <w:tab/>
       </w:r>
-    </w:p>
-    <w:p>
-      <w:pPr>
-        <w:pStyle w:val="Anforderung"/>
-      </w:pPr>
-      <w:r>
-        <w:t>L</w:t>
-      </w:r>
-      <w:r>
-        <w:t>A30</w:t>
-      </w:r>
-      <w:r>
-        <w:tab/>
-      </w:r>
-    </w:p>
-    <w:p>
-      <w:pPr>
-        <w:rPr>
-          <w:rFonts w:cs="Arial"/>
-          <w:b/>
-          <w:bCs/>
-          <w:kern w:val="32"/>
-          <w:sz w:val="32"/>
-          <w:szCs w:val="32"/>
-        </w:rPr>
-      </w:pPr>
+      <w:r>
+        <w:t>Der Dauernutzer</w:t>
+      </w:r>
+      <w:r>
+        <w:br/>
+        <w:t>Dieser Benutzer surft die Internetplattform jeden Tag an. Der Dauernutzer sucht d</w:t>
+      </w:r>
+      <w:r>
+        <w:t>a</w:t>
+      </w:r>
+      <w:r>
+        <w:t>bei nicht nach genau einem Event oder in einer Kategorie. Er verschafft sich gerne einen Überblick über die unterschiedlichsten Veranstaltungen und sucht sich dabei seine favorisierten Events aus.</w:t>
+      </w:r>
+      <w:r>
+        <w:t xml:space="preserve"> Außerdem</w:t>
+      </w:r>
+      <w:r>
+        <w:t xml:space="preserve"> </w:t>
+      </w:r>
+      <w:r>
+        <w:t>tritt dieser Benutzertyp oft als Organisator von Events auf. Er nutzt somit den vollen Funktionsumfang der Internetplattform Eventalizer. Diesem Benutzer muss daher bei jedem Besuch der volle Funktionsu</w:t>
+      </w:r>
+      <w:r>
+        <w:t>m</w:t>
+      </w:r>
+      <w:r>
+        <w:t>fang einfach und intuitiv zur Verfügung gestellt werden. Dies umfasst beispielsweise neben der Event-Suche bzw. Event-Teilnahme auch die Eventorganisation, sowie die Kommentar-, Freundeslisten- und Bewertungsfunktionen.</w:t>
+      </w:r>
       <w:r>
         <w:br w:type="page"/>
       </w:r>
@@ -8541,59 +8414,59 @@
       <w:pPr>
         <w:pStyle w:val="berschrift1"/>
       </w:pPr>
-      <w:bookmarkStart w:id="40" w:name="_Toc320351648"/>
-      <w:bookmarkStart w:id="41" w:name="_Toc322463851"/>
+      <w:bookmarkStart w:id="39" w:name="_Toc320351648"/>
+      <w:bookmarkStart w:id="40" w:name="_Toc322463851"/>
       <w:r>
         <w:lastRenderedPageBreak/>
         <w:t>Qualitätsanforderungen</w:t>
       </w:r>
+      <w:bookmarkEnd w:id="39"/>
       <w:bookmarkEnd w:id="40"/>
+    </w:p>
+    <w:p>
+      <w:pPr>
+        <w:pStyle w:val="berschrift2"/>
+      </w:pPr>
+      <w:bookmarkStart w:id="41" w:name="_Toc320351649"/>
+      <w:bookmarkStart w:id="42" w:name="_Toc322463852"/>
+      <w:r>
+        <w:t>Äußere und innere Qualität</w:t>
+      </w:r>
       <w:bookmarkEnd w:id="41"/>
-    </w:p>
-    <w:p>
-      <w:pPr>
-        <w:pStyle w:val="berschrift2"/>
-      </w:pPr>
-      <w:bookmarkStart w:id="42" w:name="_Toc320351649"/>
-      <w:bookmarkStart w:id="43" w:name="_Toc322463852"/>
-      <w:r>
-        <w:t>Äußere und innere Qualität</w:t>
-      </w:r>
       <w:bookmarkEnd w:id="42"/>
+    </w:p>
+    <w:p>
+      <w:r>
+        <w:t>Für die äußere und innere Qualität sind vor allem die Merkmale Zuverlässigkeit und Benut</w:t>
+      </w:r>
+      <w:r>
+        <w:t>z</w:t>
+      </w:r>
+      <w:r>
+        <w:t>barkeit von größter Bedeutung. Zudem muss die Bedienung der Software über jeden aktue</w:t>
+      </w:r>
+      <w:r>
+        <w:t>l</w:t>
+      </w:r>
+      <w:r>
+        <w:t>len Browser möglich sein.</w:t>
+      </w:r>
+    </w:p>
+    <w:p>
+      <w:pPr>
+        <w:pStyle w:val="berschrift3"/>
+      </w:pPr>
+      <w:bookmarkStart w:id="43" w:name="_Ref318533520"/>
+      <w:bookmarkStart w:id="44" w:name="_Ref318533533"/>
+      <w:bookmarkStart w:id="45" w:name="_Toc320351650"/>
+      <w:bookmarkStart w:id="46" w:name="_Toc322463853"/>
+      <w:r>
+        <w:t>Funktionalität</w:t>
+      </w:r>
       <w:bookmarkEnd w:id="43"/>
-    </w:p>
-    <w:p>
-      <w:r>
-        <w:t>Für die äußere und innere Qualität sind vor allem die Merkmale Zuverlässigkeit und Benut</w:t>
-      </w:r>
-      <w:r>
-        <w:t>z</w:t>
-      </w:r>
-      <w:r>
-        <w:t>barkeit von größter Bedeutung. Zudem muss die Bedienung der Software über jeden aktue</w:t>
-      </w:r>
-      <w:r>
-        <w:t>l</w:t>
-      </w:r>
-      <w:r>
-        <w:t>len Browser möglich sein.</w:t>
-      </w:r>
-    </w:p>
-    <w:p>
-      <w:pPr>
-        <w:pStyle w:val="berschrift3"/>
-      </w:pPr>
-      <w:bookmarkStart w:id="44" w:name="_Ref318533520"/>
-      <w:bookmarkStart w:id="45" w:name="_Ref318533533"/>
-      <w:bookmarkStart w:id="46" w:name="_Toc320351650"/>
-      <w:bookmarkStart w:id="47" w:name="_Toc322463853"/>
-      <w:r>
-        <w:t>Funktionalität</w:t>
-      </w:r>
       <w:bookmarkEnd w:id="44"/>
       <w:bookmarkEnd w:id="45"/>
       <w:bookmarkEnd w:id="46"/>
-      <w:bookmarkEnd w:id="47"/>
     </w:p>
     <w:p>
       <w:pPr>
@@ -8704,13 +8577,13 @@
       <w:pPr>
         <w:pStyle w:val="berschrift3"/>
       </w:pPr>
-      <w:bookmarkStart w:id="48" w:name="_Toc320351651"/>
-      <w:bookmarkStart w:id="49" w:name="_Toc322463854"/>
+      <w:bookmarkStart w:id="47" w:name="_Toc320351651"/>
+      <w:bookmarkStart w:id="48" w:name="_Toc322463854"/>
       <w:r>
         <w:t>Zuverlässigkeit</w:t>
       </w:r>
+      <w:bookmarkEnd w:id="47"/>
       <w:bookmarkEnd w:id="48"/>
-      <w:bookmarkEnd w:id="49"/>
     </w:p>
     <w:p>
       <w:pPr>
@@ -8796,13 +8669,13 @@
       <w:pPr>
         <w:pStyle w:val="berschrift3"/>
       </w:pPr>
-      <w:bookmarkStart w:id="50" w:name="_Toc320351652"/>
-      <w:bookmarkStart w:id="51" w:name="_Toc322463855"/>
+      <w:bookmarkStart w:id="49" w:name="_Toc320351652"/>
+      <w:bookmarkStart w:id="50" w:name="_Toc322463855"/>
       <w:r>
         <w:t>Benutzbarkeit</w:t>
       </w:r>
+      <w:bookmarkEnd w:id="49"/>
       <w:bookmarkEnd w:id="50"/>
-      <w:bookmarkEnd w:id="51"/>
     </w:p>
     <w:p>
       <w:pPr>
@@ -8895,17 +8768,17 @@
       <w:pPr>
         <w:pStyle w:val="berschrift3"/>
       </w:pPr>
-      <w:bookmarkStart w:id="52" w:name="_Ref318533611"/>
-      <w:bookmarkStart w:id="53" w:name="_Ref318533614"/>
-      <w:bookmarkStart w:id="54" w:name="_Toc320351653"/>
-      <w:bookmarkStart w:id="55" w:name="_Toc322463856"/>
+      <w:bookmarkStart w:id="51" w:name="_Ref318533611"/>
+      <w:bookmarkStart w:id="52" w:name="_Ref318533614"/>
+      <w:bookmarkStart w:id="53" w:name="_Toc320351653"/>
+      <w:bookmarkStart w:id="54" w:name="_Toc322463856"/>
       <w:r>
         <w:t>Effizienz</w:t>
       </w:r>
+      <w:bookmarkEnd w:id="51"/>
       <w:bookmarkEnd w:id="52"/>
       <w:bookmarkEnd w:id="53"/>
       <w:bookmarkEnd w:id="54"/>
-      <w:bookmarkEnd w:id="55"/>
     </w:p>
     <w:p>
       <w:pPr>
@@ -8932,13 +8805,13 @@
       <w:pPr>
         <w:pStyle w:val="berschrift3"/>
       </w:pPr>
-      <w:bookmarkStart w:id="56" w:name="_Toc320351654"/>
-      <w:bookmarkStart w:id="57" w:name="_Toc322463857"/>
+      <w:bookmarkStart w:id="55" w:name="_Toc320351654"/>
+      <w:bookmarkStart w:id="56" w:name="_Toc322463857"/>
       <w:r>
         <w:t>Wartbarkeit</w:t>
       </w:r>
+      <w:bookmarkEnd w:id="55"/>
       <w:bookmarkEnd w:id="56"/>
-      <w:bookmarkEnd w:id="57"/>
     </w:p>
     <w:p>
       <w:pPr>
@@ -8965,13 +8838,13 @@
       <w:pPr>
         <w:pStyle w:val="berschrift3"/>
       </w:pPr>
-      <w:bookmarkStart w:id="58" w:name="_Toc320351655"/>
-      <w:bookmarkStart w:id="59" w:name="_Toc322463858"/>
+      <w:bookmarkStart w:id="57" w:name="_Toc320351655"/>
+      <w:bookmarkStart w:id="58" w:name="_Toc322463858"/>
       <w:r>
         <w:t>Portabilität</w:t>
       </w:r>
+      <w:bookmarkEnd w:id="57"/>
       <w:bookmarkEnd w:id="58"/>
-      <w:bookmarkEnd w:id="59"/>
     </w:p>
     <w:p>
       <w:pPr>
@@ -9007,175 +8880,175 @@
       <w:pPr>
         <w:pStyle w:val="berschrift2"/>
       </w:pPr>
-      <w:bookmarkStart w:id="60" w:name="_Toc320351656"/>
-      <w:bookmarkStart w:id="61" w:name="_Toc322463859"/>
+      <w:bookmarkStart w:id="59" w:name="_Toc320351656"/>
+      <w:bookmarkStart w:id="60" w:name="_Toc322463859"/>
       <w:r>
         <w:t>Gebrauchstauglichkeit</w:t>
       </w:r>
+      <w:bookmarkEnd w:id="59"/>
       <w:bookmarkEnd w:id="60"/>
+    </w:p>
+    <w:p>
+      <w:pPr>
+        <w:pStyle w:val="berschrift3"/>
+      </w:pPr>
+      <w:bookmarkStart w:id="61" w:name="_Toc320351657"/>
+      <w:bookmarkStart w:id="62" w:name="_Toc322463860"/>
+      <w:r>
+        <w:t>Effektivität</w:t>
+      </w:r>
       <w:bookmarkEnd w:id="61"/>
+      <w:bookmarkEnd w:id="62"/>
+    </w:p>
+    <w:p>
+      <w:pPr>
+        <w:ind w:left="567" w:hanging="567"/>
+      </w:pPr>
+      <w:r>
+        <w:t>LQ180</w:t>
+      </w:r>
+      <w:r>
+        <w:tab/>
+      </w:r>
+      <w:r>
+        <w:t>Die Software muss den Benutzer effektiv bei der Erledigung seiner Aufgaben unte</w:t>
+      </w:r>
+      <w:r>
+        <w:t>r</w:t>
+      </w:r>
+      <w:r>
+        <w:t>stützen, d.h. diesem ermöglichen die Aufgaben genau, korrekt und vollständig zu erl</w:t>
+      </w:r>
+      <w:r>
+        <w:t>e</w:t>
+      </w:r>
+      <w:r>
+        <w:t>digen.</w:t>
+      </w:r>
     </w:p>
     <w:p>
       <w:pPr>
         <w:pStyle w:val="berschrift3"/>
       </w:pPr>
-      <w:bookmarkStart w:id="62" w:name="_Toc320351657"/>
-      <w:bookmarkStart w:id="63" w:name="_Toc322463860"/>
-      <w:r>
-        <w:t>Effektivität</w:t>
-      </w:r>
-      <w:bookmarkEnd w:id="62"/>
+      <w:bookmarkStart w:id="63" w:name="_Toc320351658"/>
+      <w:bookmarkStart w:id="64" w:name="_Toc322463861"/>
+      <w:r>
+        <w:t>Produktivität</w:t>
+      </w:r>
       <w:bookmarkEnd w:id="63"/>
+      <w:bookmarkEnd w:id="64"/>
     </w:p>
     <w:p>
       <w:pPr>
         <w:ind w:left="567" w:hanging="567"/>
       </w:pPr>
       <w:r>
-        <w:t>LQ180</w:t>
+        <w:t>LQ190</w:t>
       </w:r>
       <w:r>
         <w:tab/>
       </w:r>
       <w:r>
-        <w:t>Die Software muss den Benutzer effektiv bei der Erledigung seiner Aufgaben unte</w:t>
-      </w:r>
-      <w:r>
-        <w:t>r</w:t>
-      </w:r>
-      <w:r>
-        <w:t>stützen, d.h. diesem ermöglichen die Aufgaben genau, korrekt und vollständig zu erl</w:t>
-      </w:r>
-      <w:r>
-        <w:t>e</w:t>
-      </w:r>
-      <w:r>
-        <w:t>digen.</w:t>
+        <w:t>Die Software muss dem Benutzer unter möglichst geringem Zeitaufwand seine Au</w:t>
+      </w:r>
+      <w:r>
+        <w:t>f</w:t>
+      </w:r>
+      <w:r>
+        <w:t>gaben erledigen lassen.</w:t>
       </w:r>
     </w:p>
     <w:p>
       <w:pPr>
         <w:pStyle w:val="berschrift3"/>
       </w:pPr>
-      <w:bookmarkStart w:id="64" w:name="_Toc320351658"/>
-      <w:bookmarkStart w:id="65" w:name="_Toc322463861"/>
-      <w:r>
-        <w:t>Produktivität</w:t>
-      </w:r>
-      <w:bookmarkEnd w:id="64"/>
+      <w:bookmarkStart w:id="65" w:name="_Toc320351659"/>
+      <w:bookmarkStart w:id="66" w:name="_Toc322463862"/>
+      <w:r>
+        <w:t>Sicherheit</w:t>
+      </w:r>
       <w:bookmarkEnd w:id="65"/>
+      <w:bookmarkEnd w:id="66"/>
     </w:p>
     <w:p>
       <w:pPr>
         <w:ind w:left="567" w:hanging="567"/>
       </w:pPr>
       <w:r>
-        <w:t>LQ190</w:t>
+        <w:t>LQ200</w:t>
       </w:r>
       <w:r>
         <w:tab/>
       </w:r>
       <w:r>
-        <w:t>Die Software muss dem Benutzer unter möglichst geringem Zeitaufwand seine Au</w:t>
-      </w:r>
-      <w:r>
-        <w:t>f</w:t>
-      </w:r>
-      <w:r>
-        <w:t>gaben erledigen lassen.</w:t>
+        <w:t xml:space="preserve">Die Software muss vor allem im Rahmen der Datenhaltung sicher sein und </w:t>
+      </w:r>
+      <w:r>
+        <w:t>unberec</w:t>
+      </w:r>
+      <w:r>
+        <w:t>h</w:t>
+      </w:r>
+      <w:r>
+        <w:t>tigten Zugriff, sowohl versehentlich als auch vorsätzlich, auf Programme und Daten verhindern.</w:t>
       </w:r>
     </w:p>
     <w:p>
       <w:pPr>
         <w:pStyle w:val="berschrift3"/>
       </w:pPr>
-      <w:bookmarkStart w:id="66" w:name="_Toc320351659"/>
-      <w:bookmarkStart w:id="67" w:name="_Toc322463862"/>
-      <w:r>
-        <w:t>Sicherheit</w:t>
-      </w:r>
-      <w:bookmarkEnd w:id="66"/>
-      <w:bookmarkEnd w:id="67"/>
-    </w:p>
-    <w:p>
-      <w:pPr>
-        <w:ind w:left="567" w:hanging="567"/>
-      </w:pPr>
-      <w:r>
-        <w:t>LQ200</w:t>
-      </w:r>
-      <w:r>
-        <w:tab/>
-      </w:r>
-      <w:r>
-        <w:t xml:space="preserve">Die Software muss vor allem im Rahmen der Datenhaltung sicher sein und </w:t>
-      </w:r>
-      <w:r>
-        <w:t>unberec</w:t>
-      </w:r>
-      <w:r>
-        <w:t>h</w:t>
-      </w:r>
-      <w:r>
-        <w:t>tigten Zugriff, sowohl versehentlich als auch vorsätzlich, auf Programme und Daten verhindern.</w:t>
-      </w:r>
-    </w:p>
-    <w:p>
-      <w:pPr>
-        <w:pStyle w:val="berschrift3"/>
-      </w:pPr>
-      <w:bookmarkStart w:id="68" w:name="_Toc320351660"/>
-      <w:bookmarkStart w:id="69" w:name="_Toc322463863"/>
+      <w:bookmarkStart w:id="67" w:name="_Toc320351660"/>
+      <w:bookmarkStart w:id="68" w:name="_Toc322463863"/>
       <w:r>
         <w:lastRenderedPageBreak/>
         <w:t>Zufriedenheit</w:t>
       </w:r>
+      <w:bookmarkEnd w:id="67"/>
       <w:bookmarkEnd w:id="68"/>
+    </w:p>
+    <w:p>
+      <w:pPr>
+        <w:ind w:left="567" w:hanging="567"/>
+      </w:pPr>
+      <w:r>
+        <w:t>LQ210</w:t>
+      </w:r>
+      <w:r>
+        <w:tab/>
+      </w:r>
+      <w:r>
+        <w:t>Die Software muss den Benutzer bei seiner Aufgabenerledigung zufriedenstellend unterstützen, d.h. es muss der benötigte Funktionsumfang unter der Berücksichtigung von einer hohen Zuverlässigkeit bzw. Robustheit und der einfachen Benutzbarkeit g</w:t>
+      </w:r>
+      <w:r>
+        <w:t>e</w:t>
+      </w:r>
+      <w:r>
+        <w:t>geben sein.</w:t>
+      </w:r>
+    </w:p>
+    <w:p>
+      <w:pPr>
+        <w:pStyle w:val="berschrift2"/>
+      </w:pPr>
+      <w:bookmarkStart w:id="69" w:name="_Toc320351661"/>
+      <w:bookmarkStart w:id="70" w:name="_Toc322463864"/>
+      <w:r>
+        <w:t>Technische Anforderungen</w:t>
+      </w:r>
       <w:bookmarkEnd w:id="69"/>
-    </w:p>
-    <w:p>
-      <w:pPr>
-        <w:ind w:left="567" w:hanging="567"/>
-      </w:pPr>
-      <w:r>
-        <w:t>LQ210</w:t>
-      </w:r>
-      <w:r>
-        <w:tab/>
-      </w:r>
-      <w:r>
-        <w:t>Die Software muss den Benutzer bei seiner Aufgabenerledigung zufriedenstellend unterstützen, d.h. es muss der benötigte Funktionsumfang unter der Berücksichtigung von einer hohen Zuverlässigkeit bzw. Robustheit und der einfachen Benutzbarkeit g</w:t>
-      </w:r>
-      <w:r>
-        <w:t>e</w:t>
-      </w:r>
-      <w:r>
-        <w:t>geben sein.</w:t>
-      </w:r>
-    </w:p>
-    <w:p>
-      <w:pPr>
-        <w:pStyle w:val="berschrift2"/>
-      </w:pPr>
-      <w:bookmarkStart w:id="70" w:name="_Toc320351661"/>
-      <w:bookmarkStart w:id="71" w:name="_Toc322463864"/>
-      <w:r>
-        <w:t>Technische Anforderungen</w:t>
-      </w:r>
       <w:bookmarkEnd w:id="70"/>
+    </w:p>
+    <w:p>
+      <w:pPr>
+        <w:pStyle w:val="berschrift3"/>
+      </w:pPr>
+      <w:bookmarkStart w:id="71" w:name="_Toc320351662"/>
+      <w:bookmarkStart w:id="72" w:name="_Toc322463865"/>
+      <w:r>
+        <w:t>Einsatzumgebung</w:t>
+      </w:r>
       <w:bookmarkEnd w:id="71"/>
-    </w:p>
-    <w:p>
-      <w:pPr>
-        <w:pStyle w:val="berschrift3"/>
-      </w:pPr>
-      <w:bookmarkStart w:id="72" w:name="_Toc320351662"/>
-      <w:bookmarkStart w:id="73" w:name="_Toc322463865"/>
-      <w:r>
-        <w:t>Einsatzumgebung</w:t>
-      </w:r>
       <w:bookmarkEnd w:id="72"/>
-      <w:bookmarkEnd w:id="73"/>
     </w:p>
     <w:p>
       <w:pPr>
@@ -9246,13 +9119,13 @@
       <w:pPr>
         <w:pStyle w:val="berschrift3"/>
       </w:pPr>
-      <w:bookmarkStart w:id="74" w:name="_Toc320351663"/>
-      <w:bookmarkStart w:id="75" w:name="_Toc322463866"/>
+      <w:bookmarkStart w:id="73" w:name="_Toc320351663"/>
+      <w:bookmarkStart w:id="74" w:name="_Toc322463866"/>
       <w:r>
         <w:t>Entwicklungsumgebung</w:t>
       </w:r>
+      <w:bookmarkEnd w:id="73"/>
       <w:bookmarkEnd w:id="74"/>
-      <w:bookmarkEnd w:id="75"/>
     </w:p>
     <w:p>
       <w:pPr>
@@ -9285,26 +9158,26 @@
         <w:t xml:space="preserve">Dokumentation der einzelnen Klassen und Methoden muss direkt im Quellcode erfolgen. </w:t>
       </w:r>
       <w:r>
-        <w:t xml:space="preserve">Die </w:t>
+        <w:t xml:space="preserve">Die Versionierung des Quellcodes erfolgt unter dem Einsatz von </w:t>
       </w:r>
       <w:proofErr w:type="spellStart"/>
       <w:r>
-        <w:t>Versionierung</w:t>
+        <w:t>TortoiseGit</w:t>
       </w:r>
       <w:proofErr w:type="spellEnd"/>
       <w:r>
-        <w:t xml:space="preserve"> des Quellcodes erfolgt unter dem Einsatz von </w:t>
+        <w:t xml:space="preserve">. Der Austausch der Dateien von mehreren Mitarbeitern erfolgt über ein Online-Repository </w:t>
+      </w:r>
+      <w:r>
+        <w:t xml:space="preserve">in </w:t>
       </w:r>
       <w:proofErr w:type="spellStart"/>
       <w:r>
-        <w:t>TortoiseGit</w:t>
+        <w:t>GitHub</w:t>
       </w:r>
       <w:proofErr w:type="spellEnd"/>
       <w:r>
-        <w:t xml:space="preserve">. Der Austausch der Dateien von mehreren Mitarbeitern erfolgt über ein Online-Repository </w:t>
-      </w:r>
-      <w:r>
-        <w:t xml:space="preserve">in </w:t>
+        <w:t xml:space="preserve">. Zudem werden in </w:t>
       </w:r>
       <w:proofErr w:type="spellStart"/>
       <w:r>
@@ -9312,41 +9185,33 @@
       </w:r>
       <w:proofErr w:type="spellEnd"/>
       <w:r>
-        <w:t xml:space="preserve">. Zudem werden in </w:t>
-      </w:r>
-      <w:proofErr w:type="spellStart"/>
-      <w:r>
-        <w:t>GitHub</w:t>
-      </w:r>
-      <w:proofErr w:type="spellEnd"/>
-      <w:r>
         <w:t xml:space="preserve"> die vorhandenen Funktionen zum Bug-Tracking und zur Erstellung eines Wikis genutzt.</w:t>
       </w:r>
-      <w:bookmarkStart w:id="76" w:name="_Toc320351664"/>
+      <w:bookmarkStart w:id="75" w:name="_Toc320351664"/>
     </w:p>
     <w:p>
       <w:pPr>
         <w:pStyle w:val="berschrift2"/>
         <w:ind w:left="578" w:hanging="578"/>
       </w:pPr>
-      <w:bookmarkStart w:id="77" w:name="_Toc322463867"/>
+      <w:bookmarkStart w:id="76" w:name="_Toc322463867"/>
       <w:r>
         <w:t>Lieferumfang</w:t>
       </w:r>
+      <w:bookmarkEnd w:id="75"/>
       <w:bookmarkEnd w:id="76"/>
+    </w:p>
+    <w:p>
+      <w:pPr>
+        <w:pStyle w:val="berschrift3"/>
+      </w:pPr>
+      <w:bookmarkStart w:id="77" w:name="_Toc320351665"/>
+      <w:bookmarkStart w:id="78" w:name="_Toc322463868"/>
+      <w:r>
+        <w:t>Ausführbare Programme</w:t>
+      </w:r>
       <w:bookmarkEnd w:id="77"/>
-    </w:p>
-    <w:p>
-      <w:pPr>
-        <w:pStyle w:val="berschrift3"/>
-      </w:pPr>
-      <w:bookmarkStart w:id="78" w:name="_Toc320351665"/>
-      <w:bookmarkStart w:id="79" w:name="_Toc322463868"/>
-      <w:r>
-        <w:t>Ausführbare Programme</w:t>
-      </w:r>
       <w:bookmarkEnd w:id="78"/>
-      <w:bookmarkEnd w:id="79"/>
     </w:p>
     <w:p>
       <w:pPr>
@@ -9359,23 +9224,10 @@
         <w:t>benötigten</w:t>
       </w:r>
       <w:r>
-        <w:t xml:space="preserve"> </w:t>
-      </w:r>
-      <w:proofErr w:type="spellStart"/>
-      <w:r>
-        <w:t>compilierten</w:t>
-      </w:r>
-      <w:proofErr w:type="spellEnd"/>
-      <w:r>
-        <w:t xml:space="preserve"> </w:t>
-      </w:r>
-      <w:proofErr w:type="spellStart"/>
-      <w:r>
-        <w:t>Sourcen</w:t>
-      </w:r>
-      <w:proofErr w:type="spellEnd"/>
-      <w:r>
-        <w:t xml:space="preserve"> und </w:t>
+        <w:t xml:space="preserve"> compilierten</w:t>
+      </w:r>
+      <w:r>
+        <w:t xml:space="preserve"> Sourcen und </w:t>
       </w:r>
       <w:proofErr w:type="spellStart"/>
       <w:r>
@@ -9465,44 +9317,32 @@
       <w:pPr>
         <w:pStyle w:val="berschrift3"/>
       </w:pPr>
-      <w:bookmarkStart w:id="80" w:name="_Toc320351666"/>
-      <w:bookmarkStart w:id="81" w:name="_Toc322463869"/>
+      <w:bookmarkStart w:id="79" w:name="_Toc320351666"/>
+      <w:bookmarkStart w:id="80" w:name="_Toc322463869"/>
       <w:r>
         <w:t>Quellcode</w:t>
       </w:r>
+      <w:bookmarkEnd w:id="79"/>
       <w:bookmarkEnd w:id="80"/>
-      <w:bookmarkEnd w:id="81"/>
     </w:p>
     <w:p>
       <w:r>
         <w:t xml:space="preserve">Der </w:t>
       </w:r>
-      <w:proofErr w:type="spellStart"/>
       <w:r>
         <w:t>compilierte</w:t>
       </w:r>
-      <w:proofErr w:type="spellEnd"/>
       <w:r>
         <w:t xml:space="preserve"> </w:t>
       </w:r>
       <w:r>
         <w:t xml:space="preserve">Quellcode wird nach Abschluss des Abnahmetests dem Auftragnehmer übergeben. Der Quellcode umfasst alle benötigten </w:t>
       </w:r>
-      <w:proofErr w:type="spellStart"/>
-      <w:r>
-        <w:t>compilierten</w:t>
-      </w:r>
-      <w:proofErr w:type="spellEnd"/>
-      <w:r>
-        <w:t xml:space="preserve"> </w:t>
-      </w:r>
-      <w:proofErr w:type="spellStart"/>
-      <w:r>
-        <w:t>Sourcen</w:t>
-      </w:r>
-      <w:proofErr w:type="spellEnd"/>
-      <w:r>
-        <w:t xml:space="preserve"> und Skripte für die einsatzbereite V</w:t>
+      <w:r>
+        <w:t xml:space="preserve">compilierten </w:t>
+      </w:r>
+      <w:r>
+        <w:t>Sourcen und Skripte für die einsatzbereite V</w:t>
       </w:r>
       <w:r>
         <w:t>ersion der Eventplattform.</w:t>
@@ -9512,14 +9352,14 @@
       <w:pPr>
         <w:pStyle w:val="berschrift3"/>
       </w:pPr>
-      <w:bookmarkStart w:id="82" w:name="_Toc320351667"/>
-      <w:bookmarkStart w:id="83" w:name="_Toc322463870"/>
+      <w:bookmarkStart w:id="81" w:name="_Toc320351667"/>
+      <w:bookmarkStart w:id="82" w:name="_Toc322463870"/>
       <w:r>
         <w:lastRenderedPageBreak/>
         <w:t>Dokumentation</w:t>
       </w:r>
+      <w:bookmarkEnd w:id="81"/>
       <w:bookmarkEnd w:id="82"/>
-      <w:bookmarkEnd w:id="83"/>
     </w:p>
     <w:p>
       <w:r>
@@ -9650,28 +9490,10 @@
       <w:r>
         <w:t xml:space="preserve">Ein </w:t>
       </w:r>
-      <w:hyperlink r:id="rId15" w:tooltip="Frequently Asked Questions" w:history="1">
-        <w:proofErr w:type="spellStart"/>
-        <w:r>
-          <w:t>Frequently</w:t>
-        </w:r>
-        <w:proofErr w:type="spellEnd"/>
-        <w:r>
-          <w:t xml:space="preserve"> </w:t>
-        </w:r>
-        <w:proofErr w:type="spellStart"/>
-        <w:r>
-          <w:t>Asked</w:t>
-        </w:r>
-        <w:proofErr w:type="spellEnd"/>
-        <w:r>
-          <w:t xml:space="preserve"> </w:t>
-        </w:r>
-        <w:proofErr w:type="spellStart"/>
-        <w:r>
-          <w:t>Questions</w:t>
-        </w:r>
-        <w:proofErr w:type="spellEnd"/>
+      <w:hyperlink r:id="rId13" w:tooltip="Frequently Asked Questions" w:history="1">
+        <w:r>
+          <w:t>Frequently Asked Questions</w:t>
+        </w:r>
       </w:hyperlink>
       <w:r>
         <w:t xml:space="preserve"> in übersichtlicher Gliederung</w:t>
@@ -9688,7 +9510,7 @@
       <w:r>
         <w:t xml:space="preserve">Ein </w:t>
       </w:r>
-      <w:hyperlink r:id="rId16" w:tooltip="Glossar" w:history="1">
+      <w:hyperlink r:id="rId14" w:tooltip="Glossar" w:history="1">
         <w:r>
           <w:t>Glossar</w:t>
         </w:r>
@@ -9696,7 +9518,7 @@
       <w:r>
         <w:t xml:space="preserve"> mit Erklärung der </w:t>
       </w:r>
-      <w:hyperlink r:id="rId17" w:tooltip="Fachbegriff" w:history="1">
+      <w:hyperlink r:id="rId15" w:tooltip="Fachbegriff" w:history="1">
         <w:r>
           <w:t>Fachbegriffe</w:t>
         </w:r>
@@ -9710,7 +9532,7 @@
           <w:numId w:val="8"/>
         </w:numPr>
       </w:pPr>
-      <w:hyperlink r:id="rId18" w:tooltip="Kontext-sensitive Hilfe" w:history="1">
+      <w:hyperlink r:id="rId16" w:tooltip="Kontext-sensitive Hilfe" w:history="1">
         <w:r>
           <w:t>Kontext</w:t>
         </w:r>
@@ -9733,7 +9555,7 @@
           <w:numId w:val="8"/>
         </w:numPr>
       </w:pPr>
-      <w:hyperlink r:id="rId19" w:tooltip="Guided Tour" w:history="1">
+      <w:hyperlink r:id="rId17" w:tooltip="Guided Tour" w:history="1">
         <w:r>
           <w:t>Ein</w:t>
         </w:r>
@@ -9806,7 +9628,7 @@
       <w:r>
         <w:t xml:space="preserve">Wo sich bereits die formale Programmiersprache selbst ausreichend erklärt und die Struktur durch geeignetes Ein- und Ausrücken von </w:t>
       </w:r>
-      <w:hyperlink r:id="rId20" w:tooltip="Kontrollstruktur" w:history="1">
+      <w:hyperlink r:id="rId18" w:tooltip="Kontrollstruktur" w:history="1">
         <w:r>
           <w:t>Kontrollstrukturen</w:t>
         </w:r>
@@ -9850,7 +9672,7 @@
       <w:r>
         <w:t xml:space="preserve">Das kann durch </w:t>
       </w:r>
-      <w:hyperlink r:id="rId21" w:tooltip="Kommentar (Programmierung)" w:history="1">
+      <w:hyperlink r:id="rId19" w:tooltip="Kommentar (Programmierung)" w:history="1">
         <w:r>
           <w:t>Kommentare</w:t>
         </w:r>
@@ -9870,7 +9692,7 @@
       <w:r>
         <w:t xml:space="preserve">Unterstützende Übersichten soll mit </w:t>
       </w:r>
-      <w:hyperlink r:id="rId22" w:tooltip="Software-Dokumentationswerkzeug" w:history="1">
+      <w:hyperlink r:id="rId20" w:tooltip="Software-Dokumentationswerkzeug" w:history="1">
         <w:r>
           <w:t>Dokumentationswerkzeugen</w:t>
         </w:r>
@@ -9921,13 +9743,13 @@
       <w:pPr>
         <w:pStyle w:val="berschrift3"/>
       </w:pPr>
-      <w:bookmarkStart w:id="84" w:name="_Toc320351668"/>
-      <w:bookmarkStart w:id="85" w:name="_Toc322463871"/>
+      <w:bookmarkStart w:id="83" w:name="_Toc320351668"/>
+      <w:bookmarkStart w:id="84" w:name="_Toc322463871"/>
       <w:r>
         <w:t>Daten</w:t>
       </w:r>
+      <w:bookmarkEnd w:id="83"/>
       <w:bookmarkEnd w:id="84"/>
-      <w:bookmarkEnd w:id="85"/>
     </w:p>
     <w:p>
       <w:r>
@@ -9937,15 +9759,7 @@
         <w:t>t</w:t>
       </w:r>
       <w:r>
-        <w:t xml:space="preserve">form </w:t>
-      </w:r>
-      <w:proofErr w:type="spellStart"/>
-      <w:r>
-        <w:t>Eventalizer</w:t>
-      </w:r>
-      <w:proofErr w:type="spellEnd"/>
-      <w:r>
-        <w:t xml:space="preserve"> sind deswegen keine Daten zu immigrieren. Die Testdaten, die für den A</w:t>
+        <w:t>form Eventalizer sind deswegen keine Daten zu immigrieren. Die Testdaten, die für den A</w:t>
       </w:r>
       <w:r>
         <w:t>b</w:t>
@@ -9958,26 +9772,26 @@
       <w:pPr>
         <w:pStyle w:val="berschrift1"/>
       </w:pPr>
-      <w:bookmarkStart w:id="86" w:name="_Toc320351669"/>
-      <w:bookmarkStart w:id="87" w:name="_Toc322463872"/>
+      <w:bookmarkStart w:id="85" w:name="_Toc320351669"/>
+      <w:bookmarkStart w:id="86" w:name="_Toc322463872"/>
       <w:r>
         <w:lastRenderedPageBreak/>
         <w:t>Abnahmekriterien</w:t>
       </w:r>
+      <w:bookmarkEnd w:id="85"/>
       <w:bookmarkEnd w:id="86"/>
+    </w:p>
+    <w:p>
+      <w:pPr>
+        <w:pStyle w:val="berschrift2"/>
+      </w:pPr>
+      <w:bookmarkStart w:id="87" w:name="_Toc320351670"/>
+      <w:bookmarkStart w:id="88" w:name="_Toc322463873"/>
+      <w:r>
+        <w:t>Allgemein</w:t>
+      </w:r>
       <w:bookmarkEnd w:id="87"/>
-    </w:p>
-    <w:p>
-      <w:pPr>
-        <w:pStyle w:val="berschrift2"/>
-      </w:pPr>
-      <w:bookmarkStart w:id="88" w:name="_Toc320351670"/>
-      <w:bookmarkStart w:id="89" w:name="_Toc322463873"/>
-      <w:r>
-        <w:t>Allgemein</w:t>
-      </w:r>
       <w:bookmarkEnd w:id="88"/>
-      <w:bookmarkEnd w:id="89"/>
     </w:p>
     <w:p>
       <w:r>
@@ -10007,15 +9821,7 @@
         <w:t xml:space="preserve">zu erfüllen. </w:t>
       </w:r>
       <w:r>
-        <w:t xml:space="preserve">Nach der </w:t>
-      </w:r>
-      <w:proofErr w:type="spellStart"/>
-      <w:r>
-        <w:t>bestandenden</w:t>
-      </w:r>
-      <w:proofErr w:type="spellEnd"/>
-      <w:r>
-        <w:t xml:space="preserve"> Abnahmeprüfung</w:t>
+        <w:t>Nach der bestandenden Abnahmeprüfung</w:t>
       </w:r>
       <w:r>
         <w:t xml:space="preserve"> bei</w:t>
@@ -10093,25 +9899,25 @@
       <w:pPr>
         <w:pStyle w:val="berschrift2"/>
       </w:pPr>
-      <w:bookmarkStart w:id="90" w:name="_Toc320351671"/>
-      <w:bookmarkStart w:id="91" w:name="_Toc322463874"/>
+      <w:bookmarkStart w:id="89" w:name="_Toc320351671"/>
+      <w:bookmarkStart w:id="90" w:name="_Toc322463874"/>
       <w:r>
         <w:t>Abnahmetestfälle</w:t>
       </w:r>
+      <w:bookmarkEnd w:id="89"/>
       <w:bookmarkEnd w:id="90"/>
+    </w:p>
+    <w:p>
+      <w:pPr>
+        <w:pStyle w:val="berschrift3"/>
+      </w:pPr>
+      <w:bookmarkStart w:id="91" w:name="_Toc320351672"/>
+      <w:bookmarkStart w:id="92" w:name="_Toc322463875"/>
+      <w:r>
+        <w:t>Testfälle zu den Funktionsbereichen</w:t>
+      </w:r>
       <w:bookmarkEnd w:id="91"/>
-    </w:p>
-    <w:p>
-      <w:pPr>
-        <w:pStyle w:val="berschrift3"/>
-      </w:pPr>
-      <w:bookmarkStart w:id="92" w:name="_Toc320351672"/>
-      <w:bookmarkStart w:id="93" w:name="_Toc322463875"/>
-      <w:r>
-        <w:t>Testfälle zu den Funktionsbereichen</w:t>
-      </w:r>
       <w:bookmarkEnd w:id="92"/>
-      <w:bookmarkEnd w:id="93"/>
     </w:p>
     <w:p>
       <w:pPr>
@@ -10201,15 +10007,7 @@
         <w:t>Der Benutzer</w:t>
       </w:r>
       <w:r>
-        <w:t xml:space="preserve"> kann sich vom System abmelden. Im </w:t>
-      </w:r>
-      <w:proofErr w:type="spellStart"/>
-      <w:r>
-        <w:t>stehen</w:t>
-      </w:r>
-      <w:proofErr w:type="spellEnd"/>
-      <w:r>
-        <w:t xml:space="preserve"> die weiteren Benutzerfun</w:t>
+        <w:t xml:space="preserve"> kann sich vom System abmelden. Im stehen die weiteren Benutzerfun</w:t>
       </w:r>
       <w:r>
         <w:t>k</w:t>
@@ -10308,13 +10106,13 @@
         <w:t>ich s</w:t>
       </w:r>
       <w:r>
-        <w:t>ein persönliches Profil (Hobbys, Foto, Wohnort, Begr</w:t>
-      </w:r>
-      <w:r>
-        <w:t>ü</w:t>
-      </w:r>
-      <w:r>
-        <w:t>ßungstext) pflegen und einstellen, ob er beim Eingang von privaten Nachrichten per E-Mail benachrichtigt werden soll.</w:t>
+        <w:t>ein persönliches Profil (Hobbys, Foto, Wohnort, Begrüßung</w:t>
+      </w:r>
+      <w:r>
+        <w:t>s</w:t>
+      </w:r>
+      <w:r>
+        <w:t>text) pflegen und einstellen, ob er beim Eingang von privaten Nachrichten per E-Mail benachrichtigt werden soll.</w:t>
       </w:r>
     </w:p>
     <w:p>
@@ -10397,15 +10195,7 @@
         <w:t>s</w:t>
       </w:r>
       <w:r>
-        <w:t xml:space="preserve">sen, wenn er nicht auf dessen </w:t>
-      </w:r>
-      <w:proofErr w:type="spellStart"/>
-      <w:r>
-        <w:t>Blockierliste</w:t>
-      </w:r>
-      <w:proofErr w:type="spellEnd"/>
-      <w:r>
-        <w:t xml:space="preserve"> steht.</w:t>
+        <w:t>sen, wenn er nicht auf dessen Blockierliste steht.</w:t>
       </w:r>
       <w:r>
         <w:t xml:space="preserve"> </w:t>
@@ -10486,13 +10276,8 @@
       <w:r>
         <w:t xml:space="preserve"> </w:t>
       </w:r>
-      <w:proofErr w:type="spellStart"/>
-      <w:r>
-        <w:t>Blockierlisten</w:t>
-      </w:r>
-      <w:proofErr w:type="spellEnd"/>
-      <w:r>
-        <w:t xml:space="preserve"> führen. Inhalte von blockierten Benutzern werden nicht dargestellt.</w:t>
+      <w:r>
+        <w:t>Blockierlisten führen. Inhalte von blockierten Benutzern werden nicht dargestellt.</w:t>
       </w:r>
     </w:p>
     <w:p>
@@ -10982,7 +10767,7 @@
           <w:szCs w:val="24"/>
         </w:rPr>
       </w:pPr>
-      <w:bookmarkStart w:id="94" w:name="_Toc320351673"/>
+      <w:bookmarkStart w:id="93" w:name="_Toc320351673"/>
       <w:r>
         <w:br w:type="page"/>
       </w:r>
@@ -10991,13 +10776,13 @@
       <w:pPr>
         <w:pStyle w:val="berschrift3"/>
       </w:pPr>
-      <w:bookmarkStart w:id="95" w:name="_Toc322463876"/>
+      <w:bookmarkStart w:id="94" w:name="_Toc322463876"/>
       <w:r>
         <w:lastRenderedPageBreak/>
         <w:t>Testfälle zu Qualitätsvorgaben</w:t>
       </w:r>
+      <w:bookmarkEnd w:id="93"/>
       <w:bookmarkEnd w:id="94"/>
-      <w:bookmarkEnd w:id="95"/>
     </w:p>
     <w:p>
       <w:pPr>
@@ -11642,8 +11427,8 @@
           <w:lang w:bidi="ar-SA"/>
         </w:rPr>
         <w:sectPr>
-          <w:headerReference w:type="first" r:id="rId23"/>
-          <w:footerReference w:type="first" r:id="rId24"/>
+          <w:headerReference w:type="first" r:id="rId21"/>
+          <w:footerReference w:type="first" r:id="rId22"/>
           <w:pgSz w:w="11907" w:h="16839" w:code="9"/>
           <w:pgMar w:top="1417" w:right="1417" w:bottom="1134" w:left="1417" w:header="568" w:footer="567" w:gutter="0"/>
           <w:pgNumType w:start="1"/>
@@ -11659,7 +11444,7 @@
           <w:lang w:val="de-DE"/>
         </w:rPr>
       </w:pPr>
-      <w:bookmarkStart w:id="96" w:name="_Toc322463877"/>
+      <w:bookmarkStart w:id="95" w:name="_Toc322463877"/>
       <w:r>
         <w:rPr>
           <w:lang w:val="de-DE"/>
@@ -11667,7 +11452,7 @@
         <w:lastRenderedPageBreak/>
         <w:t>Anhang</w:t>
       </w:r>
-      <w:bookmarkEnd w:id="96"/>
+      <w:bookmarkEnd w:id="95"/>
     </w:p>
     <w:p>
       <w:pPr>
@@ -11783,8 +11568,8 @@
       <w:pPr>
         <w:pStyle w:val="Anhang1"/>
       </w:pPr>
-      <w:bookmarkStart w:id="97" w:name="_Toc320351676"/>
-      <w:bookmarkStart w:id="98" w:name="_Toc322462040"/>
+      <w:bookmarkStart w:id="96" w:name="_Toc320351676"/>
+      <w:bookmarkStart w:id="97" w:name="_Toc322462040"/>
       <w:proofErr w:type="spellStart"/>
       <w:r>
         <w:lastRenderedPageBreak/>
@@ -11798,8 +11583,8 @@
       <w:r>
         <w:t>Dokumente</w:t>
       </w:r>
+      <w:bookmarkEnd w:id="96"/>
       <w:bookmarkEnd w:id="97"/>
-      <w:bookmarkEnd w:id="98"/>
       <w:proofErr w:type="spellEnd"/>
     </w:p>
     <w:p>
@@ -11855,15 +11640,7 @@
         <w:t>zum</w:t>
       </w:r>
       <w:r>
-        <w:t xml:space="preserve"> FST Projekt "</w:t>
-      </w:r>
-      <w:proofErr w:type="spellStart"/>
-      <w:r>
-        <w:t>Eventalizer</w:t>
-      </w:r>
-      <w:proofErr w:type="spellEnd"/>
-      <w:r>
-        <w:t>"</w:t>
+        <w:t xml:space="preserve"> FST Projekt "Eventalizer"</w:t>
       </w:r>
       <w:r>
         <w:t>,</w:t>
@@ -11902,15 +11679,7 @@
         <w:t xml:space="preserve"> (zum</w:t>
       </w:r>
       <w:r>
-        <w:t xml:space="preserve"> FST Projekt "</w:t>
-      </w:r>
-      <w:proofErr w:type="spellStart"/>
-      <w:r>
-        <w:t>Eventalizer</w:t>
-      </w:r>
-      <w:proofErr w:type="spellEnd"/>
-      <w:r>
-        <w:t>"</w:t>
+        <w:t xml:space="preserve"> FST Projekt "Eventalizer"</w:t>
       </w:r>
       <w:r>
         <w:t>,</w:t>
@@ -11946,15 +11715,7 @@
         <w:t xml:space="preserve"> Administratorfunktionen (zum</w:t>
       </w:r>
       <w:r>
-        <w:t xml:space="preserve"> FST Projekt "</w:t>
-      </w:r>
-      <w:proofErr w:type="spellStart"/>
-      <w:r>
-        <w:t>Eventalizer</w:t>
-      </w:r>
-      <w:proofErr w:type="spellEnd"/>
-      <w:r>
-        <w:t>"</w:t>
+        <w:t xml:space="preserve"> FST Projekt "Eventalizer"</w:t>
       </w:r>
       <w:r>
         <w:t>,</w:t>
@@ -11976,7 +11737,7 @@
       </w:pPr>
     </w:p>
     <w:sectPr>
-      <w:footerReference w:type="default" r:id="rId25"/>
+      <w:footerReference w:type="default" r:id="rId23"/>
       <w:pgSz w:w="11907" w:h="16839" w:code="9"/>
       <w:pgMar w:top="1417" w:right="1417" w:bottom="1134" w:left="1417" w:header="568" w:footer="567" w:gutter="0"/>
       <w:pgNumType w:fmt="upperRoman" w:start="8"/>
@@ -11987,29 +11748,8 @@
 </w:document>
 </file>
 
-<file path=word/comments.xml><?xml version="1.0" encoding="utf-8"?>
-<w:comments xmlns:wpc="http://schemas.microsoft.com/office/word/2010/wordprocessingCanvas" xmlns:mc="http://schemas.openxmlformats.org/markup-compatibility/2006" xmlns:o="urn:schemas-microsoft-com:office:office" xmlns:r="http://schemas.openxmlformats.org/officeDocument/2006/relationships" xmlns:m="http://schemas.openxmlformats.org/officeDocument/2006/math" xmlns:v="urn:schemas-microsoft-com:vml" xmlns:wp14="http://schemas.microsoft.com/office/word/2010/wordprocessingDrawing" xmlns:wp="http://schemas.openxmlformats.org/drawingml/2006/wordprocessingDrawing" xmlns:w10="urn:schemas-microsoft-com:office:word" xmlns:w="http://schemas.openxmlformats.org/wordprocessingml/2006/main" xmlns:w14="http://schemas.microsoft.com/office/word/2010/wordml" xmlns:wpg="http://schemas.microsoft.com/office/word/2010/wordprocessingGroup" xmlns:wpi="http://schemas.microsoft.com/office/word/2010/wordprocessingInk" xmlns:wne="http://schemas.microsoft.com/office/word/2006/wordml" xmlns:wps="http://schemas.microsoft.com/office/word/2010/wordprocessingShape" mc:Ignorable="w14 wp14">
-  <w:comment w:id="36" w:author="Alexander" w:date="2012-04-25T12:01:00Z" w:initials="A">
-    <w:p>
-      <w:pPr>
-        <w:pStyle w:val="Kommentartext"/>
-      </w:pPr>
-      <w:r>
-        <w:rPr>
-          <w:rStyle w:val="Kommentarzeichen"/>
-        </w:rPr>
-        <w:annotationRef/>
-      </w:r>
-      <w:r>
-        <w:t>Sieht hier noch jemand weitere Schnittstellen? Konkreter dann wohl im Pflichtenheft, oder?</w:t>
-      </w:r>
-    </w:p>
-  </w:comment>
-</w:comments>
-</file>
-
 <file path=word/endnotes.xml><?xml version="1.0" encoding="utf-8"?>
-<w:endnotes xmlns:wpc="http://schemas.microsoft.com/office/word/2010/wordprocessingCanvas" xmlns:mc="http://schemas.openxmlformats.org/markup-compatibility/2006" xmlns:o="urn:schemas-microsoft-com:office:office" xmlns:r="http://schemas.openxmlformats.org/officeDocument/2006/relationships" xmlns:m="http://schemas.openxmlformats.org/officeDocument/2006/math" xmlns:v="urn:schemas-microsoft-com:vml" xmlns:wp14="http://schemas.microsoft.com/office/word/2010/wordprocessingDrawing" xmlns:wp="http://schemas.openxmlformats.org/drawingml/2006/wordprocessingDrawing" xmlns:w10="urn:schemas-microsoft-com:office:word" xmlns:w="http://schemas.openxmlformats.org/wordprocessingml/2006/main" xmlns:w14="http://schemas.microsoft.com/office/word/2010/wordml" xmlns:wpg="http://schemas.microsoft.com/office/word/2010/wordprocessingGroup" xmlns:wpi="http://schemas.microsoft.com/office/word/2010/wordprocessingInk" xmlns:wne="http://schemas.microsoft.com/office/word/2006/wordml" xmlns:wps="http://schemas.microsoft.com/office/word/2010/wordprocessingShape" mc:Ignorable="w14 wp14">
+<w:endnotes xmlns:ve="http://schemas.openxmlformats.org/markup-compatibility/2006" xmlns:o="urn:schemas-microsoft-com:office:office" xmlns:r="http://schemas.openxmlformats.org/officeDocument/2006/relationships" xmlns:m="http://schemas.openxmlformats.org/officeDocument/2006/math" xmlns:v="urn:schemas-microsoft-com:vml" xmlns:wp="http://schemas.openxmlformats.org/drawingml/2006/wordprocessingDrawing" xmlns:w10="urn:schemas-microsoft-com:office:word" xmlns:w="http://schemas.openxmlformats.org/wordprocessingml/2006/main" xmlns:wne="http://schemas.microsoft.com/office/word/2006/wordml">
   <w:endnote w:type="separator" w:id="-1">
     <w:p>
       <w:r>
@@ -12028,7 +11768,7 @@
 </file>
 
 <file path=word/footer1.xml><?xml version="1.0" encoding="utf-8"?>
-<w:ftr xmlns:wpc="http://schemas.microsoft.com/office/word/2010/wordprocessingCanvas" xmlns:mc="http://schemas.openxmlformats.org/markup-compatibility/2006" xmlns:o="urn:schemas-microsoft-com:office:office" xmlns:r="http://schemas.openxmlformats.org/officeDocument/2006/relationships" xmlns:m="http://schemas.openxmlformats.org/officeDocument/2006/math" xmlns:v="urn:schemas-microsoft-com:vml" xmlns:wp14="http://schemas.microsoft.com/office/word/2010/wordprocessingDrawing" xmlns:wp="http://schemas.openxmlformats.org/drawingml/2006/wordprocessingDrawing" xmlns:w10="urn:schemas-microsoft-com:office:word" xmlns:w="http://schemas.openxmlformats.org/wordprocessingml/2006/main" xmlns:w14="http://schemas.microsoft.com/office/word/2010/wordml" xmlns:wpg="http://schemas.microsoft.com/office/word/2010/wordprocessingGroup" xmlns:wpi="http://schemas.microsoft.com/office/word/2010/wordprocessingInk" xmlns:wne="http://schemas.microsoft.com/office/word/2006/wordml" xmlns:wps="http://schemas.microsoft.com/office/word/2010/wordprocessingShape" mc:Ignorable="w14 wp14">
+<w:ftr xmlns:ve="http://schemas.openxmlformats.org/markup-compatibility/2006" xmlns:o="urn:schemas-microsoft-com:office:office" xmlns:r="http://schemas.openxmlformats.org/officeDocument/2006/relationships" xmlns:m="http://schemas.openxmlformats.org/officeDocument/2006/math" xmlns:v="urn:schemas-microsoft-com:vml" xmlns:wp="http://schemas.openxmlformats.org/drawingml/2006/wordprocessingDrawing" xmlns:w10="urn:schemas-microsoft-com:office:word" xmlns:w="http://schemas.openxmlformats.org/wordprocessingml/2006/main" xmlns:wne="http://schemas.microsoft.com/office/word/2006/wordml">
   <w:p>
     <w:pPr>
       <w:pStyle w:val="Fuzeile"/>
@@ -12036,32 +11776,21 @@
         <w:b/>
       </w:rPr>
     </w:pPr>
-    <w:r>
-      <w:fldChar w:fldCharType="begin"/>
-    </w:r>
-    <w:r>
-      <w:instrText xml:space="preserve"> REF dokument_titel \h  \* MERGEFORMAT </w:instrText>
-    </w:r>
-    <w:r>
-      <w:fldChar w:fldCharType="separate"/>
-    </w:r>
-    <w:sdt>
-      <w:sdtPr>
-        <w:alias w:val="Titel"/>
-        <w:id w:val="-1293126433"/>
-        <w:dataBinding w:prefixMappings="xmlns:ns0='http://schemas.openxmlformats.org/package/2006/metadata/core-properties' xmlns:ns1='http://purl.org/dc/elements/1.1/'" w:xpath="/ns0:coreProperties[1]/ns1:title[1]" w:storeItemID="{6C3C8BC8-F283-45AE-878A-BAB7291924A1}"/>
-        <w:text/>
-      </w:sdtPr>
-      <w:sdtEndPr/>
-      <w:sdtContent>
-        <w:r>
-          <w:t>Lastenheft</w:t>
-        </w:r>
-      </w:sdtContent>
-    </w:sdt>
-    <w:r>
-      <w:fldChar w:fldCharType="end"/>
-    </w:r>
+    <w:fldSimple w:instr=" REF dokument_titel \h  \* MERGEFORMAT ">
+      <w:sdt>
+        <w:sdtPr>
+          <w:alias w:val="Titel"/>
+          <w:id w:val="-1293126433"/>
+          <w:dataBinding w:prefixMappings="xmlns:ns0='http://schemas.openxmlformats.org/package/2006/metadata/core-properties' xmlns:ns1='http://purl.org/dc/elements/1.1/'" w:xpath="/ns0:coreProperties[1]/ns1:title[1]" w:storeItemID="{6C3C8BC8-F283-45AE-878A-BAB7291924A1}"/>
+          <w:text/>
+        </w:sdtPr>
+        <w:sdtContent>
+          <w:r>
+            <w:t>Lastenheft</w:t>
+          </w:r>
+        </w:sdtContent>
+      </w:sdt>
+    </w:fldSimple>
     <w:r>
       <w:rPr>
         <w:noProof/>
@@ -12091,37 +11820,26 @@
     <w:r>
       <w:tab/>
     </w:r>
-    <w:r>
-      <w:fldChar w:fldCharType="begin"/>
-    </w:r>
-    <w:r>
-      <w:instrText xml:space="preserve"> REF dokument_datum \h  \* MERGEFORMAT </w:instrText>
-    </w:r>
-    <w:r>
-      <w:fldChar w:fldCharType="separate"/>
-    </w:r>
-    <w:sdt>
-      <w:sdtPr>
-        <w:alias w:val="Datum"/>
-        <w:id w:val="-401982631"/>
-        <w:dataBinding w:prefixMappings="xmlns:ns0='http://schemas.microsoft.com/office/2006/coverPageProps'" w:xpath="/ns0:CoverPageProperties[1]/ns0:PublishDate[1]" w:storeItemID="{55AF091B-3C7A-41E3-B477-F2FDAA23CFDA}"/>
-        <w:date w:fullDate="2012-03-24T00:00:00Z">
-          <w:dateFormat w:val="dd.MM.yyyy"/>
-          <w:lid w:val="de-DE"/>
-          <w:storeMappedDataAs w:val="dateTime"/>
-          <w:calendar w:val="gregorian"/>
-        </w:date>
-      </w:sdtPr>
-      <w:sdtEndPr/>
-      <w:sdtContent>
-        <w:r>
-          <w:t>24.03.2012</w:t>
-        </w:r>
-      </w:sdtContent>
-    </w:sdt>
-    <w:r>
-      <w:fldChar w:fldCharType="end"/>
-    </w:r>
+    <w:fldSimple w:instr=" REF dokument_datum \h  \* MERGEFORMAT ">
+      <w:sdt>
+        <w:sdtPr>
+          <w:alias w:val="Datum"/>
+          <w:id w:val="-401982631"/>
+          <w:dataBinding w:prefixMappings="xmlns:ns0='http://schemas.microsoft.com/office/2006/coverPageProps'" w:xpath="/ns0:CoverPageProperties[1]/ns0:PublishDate[1]" w:storeItemID="{55AF091B-3C7A-41E3-B477-F2FDAA23CFDA}"/>
+          <w:date w:fullDate="2012-03-24T00:00:00Z">
+            <w:dateFormat w:val="dd.MM.yyyy"/>
+            <w:lid w:val="de-DE"/>
+            <w:storeMappedDataAs w:val="dateTime"/>
+            <w:calendar w:val="gregorian"/>
+          </w:date>
+        </w:sdtPr>
+        <w:sdtContent>
+          <w:r>
+            <w:t>24.03.2012</w:t>
+          </w:r>
+        </w:sdtContent>
+      </w:sdt>
+    </w:fldSimple>
     <w:r>
       <w:tab/>
     </w:r>
@@ -12152,7 +11870,7 @@
         <w:noProof/>
         <w:color w:val="FFFFFF" w:themeColor="background1"/>
       </w:rPr>
-      <w:t>12</w:t>
+      <w:t>1</w:t>
     </w:r>
     <w:r>
       <w:rPr>
@@ -12166,7 +11884,7 @@
 </file>
 
 <file path=word/footer2.xml><?xml version="1.0" encoding="utf-8"?>
-<w:ftr xmlns:wpc="http://schemas.microsoft.com/office/word/2010/wordprocessingCanvas" xmlns:mc="http://schemas.openxmlformats.org/markup-compatibility/2006" xmlns:o="urn:schemas-microsoft-com:office:office" xmlns:r="http://schemas.openxmlformats.org/officeDocument/2006/relationships" xmlns:m="http://schemas.openxmlformats.org/officeDocument/2006/math" xmlns:v="urn:schemas-microsoft-com:vml" xmlns:wp14="http://schemas.microsoft.com/office/word/2010/wordprocessingDrawing" xmlns:wp="http://schemas.openxmlformats.org/drawingml/2006/wordprocessingDrawing" xmlns:w10="urn:schemas-microsoft-com:office:word" xmlns:w="http://schemas.openxmlformats.org/wordprocessingml/2006/main" xmlns:w14="http://schemas.microsoft.com/office/word/2010/wordml" xmlns:wpg="http://schemas.microsoft.com/office/word/2010/wordprocessingGroup" xmlns:wpi="http://schemas.microsoft.com/office/word/2010/wordprocessingInk" xmlns:wne="http://schemas.microsoft.com/office/word/2006/wordml" xmlns:wps="http://schemas.microsoft.com/office/word/2010/wordprocessingShape" mc:Ignorable="w14 wp14">
+<w:ftr xmlns:ve="http://schemas.openxmlformats.org/markup-compatibility/2006" xmlns:o="urn:schemas-microsoft-com:office:office" xmlns:r="http://schemas.openxmlformats.org/officeDocument/2006/relationships" xmlns:m="http://schemas.openxmlformats.org/officeDocument/2006/math" xmlns:v="urn:schemas-microsoft-com:vml" xmlns:wp="http://schemas.openxmlformats.org/drawingml/2006/wordprocessingDrawing" xmlns:w10="urn:schemas-microsoft-com:office:word" xmlns:w="http://schemas.openxmlformats.org/wordprocessingml/2006/main" xmlns:wne="http://schemas.microsoft.com/office/word/2006/wordml">
   <w:p>
     <w:pPr>
       <w:pStyle w:val="Fuzeile"/>
@@ -12176,7 +11894,7 @@
 </file>
 
 <file path=word/footer3.xml><?xml version="1.0" encoding="utf-8"?>
-<w:ftr xmlns:wpc="http://schemas.microsoft.com/office/word/2010/wordprocessingCanvas" xmlns:mc="http://schemas.openxmlformats.org/markup-compatibility/2006" xmlns:o="urn:schemas-microsoft-com:office:office" xmlns:r="http://schemas.openxmlformats.org/officeDocument/2006/relationships" xmlns:m="http://schemas.openxmlformats.org/officeDocument/2006/math" xmlns:v="urn:schemas-microsoft-com:vml" xmlns:wp14="http://schemas.microsoft.com/office/word/2010/wordprocessingDrawing" xmlns:wp="http://schemas.openxmlformats.org/drawingml/2006/wordprocessingDrawing" xmlns:w10="urn:schemas-microsoft-com:office:word" xmlns:w="http://schemas.openxmlformats.org/wordprocessingml/2006/main" xmlns:w14="http://schemas.microsoft.com/office/word/2010/wordml" xmlns:wpg="http://schemas.microsoft.com/office/word/2010/wordprocessingGroup" xmlns:wpi="http://schemas.microsoft.com/office/word/2010/wordprocessingInk" xmlns:wne="http://schemas.microsoft.com/office/word/2006/wordml" xmlns:wps="http://schemas.microsoft.com/office/word/2010/wordprocessingShape" mc:Ignorable="w14 wp14">
+<w:ftr xmlns:ve="http://schemas.openxmlformats.org/markup-compatibility/2006" xmlns:o="urn:schemas-microsoft-com:office:office" xmlns:r="http://schemas.openxmlformats.org/officeDocument/2006/relationships" xmlns:m="http://schemas.openxmlformats.org/officeDocument/2006/math" xmlns:v="urn:schemas-microsoft-com:vml" xmlns:wp="http://schemas.openxmlformats.org/drawingml/2006/wordprocessingDrawing" xmlns:w10="urn:schemas-microsoft-com:office:word" xmlns:w="http://schemas.openxmlformats.org/wordprocessingml/2006/main" xmlns:wne="http://schemas.microsoft.com/office/word/2006/wordml">
   <w:p>
     <w:pPr>
       <w:pStyle w:val="Fuzeile"/>
@@ -12188,32 +11906,21 @@
         <w:b/>
       </w:rPr>
     </w:pPr>
-    <w:r>
-      <w:fldChar w:fldCharType="begin"/>
-    </w:r>
-    <w:r>
-      <w:instrText xml:space="preserve"> REF dokument_titel \h  \* MERGEFORMAT </w:instrText>
-    </w:r>
-    <w:r>
-      <w:fldChar w:fldCharType="separate"/>
-    </w:r>
-    <w:sdt>
-      <w:sdtPr>
-        <w:alias w:val="Titel"/>
-        <w:id w:val="-1664614316"/>
-        <w:dataBinding w:prefixMappings="xmlns:ns0='http://schemas.openxmlformats.org/package/2006/metadata/core-properties' xmlns:ns1='http://purl.org/dc/elements/1.1/'" w:xpath="/ns0:coreProperties[1]/ns1:title[1]" w:storeItemID="{6C3C8BC8-F283-45AE-878A-BAB7291924A1}"/>
-        <w:text/>
-      </w:sdtPr>
-      <w:sdtEndPr/>
-      <w:sdtContent>
-        <w:r>
-          <w:t>Lastenheft</w:t>
-        </w:r>
-      </w:sdtContent>
-    </w:sdt>
-    <w:r>
-      <w:fldChar w:fldCharType="end"/>
-    </w:r>
+    <w:fldSimple w:instr=" REF dokument_titel \h  \* MERGEFORMAT ">
+      <w:sdt>
+        <w:sdtPr>
+          <w:alias w:val="Titel"/>
+          <w:id w:val="-1664614316"/>
+          <w:dataBinding w:prefixMappings="xmlns:ns0='http://schemas.openxmlformats.org/package/2006/metadata/core-properties' xmlns:ns1='http://purl.org/dc/elements/1.1/'" w:xpath="/ns0:coreProperties[1]/ns1:title[1]" w:storeItemID="{6C3C8BC8-F283-45AE-878A-BAB7291924A1}"/>
+          <w:text/>
+        </w:sdtPr>
+        <w:sdtContent>
+          <w:r>
+            <w:t>Lastenheft</w:t>
+          </w:r>
+        </w:sdtContent>
+      </w:sdt>
+    </w:fldSimple>
     <w:r>
       <w:rPr>
         <w:noProof/>
@@ -12243,37 +11950,26 @@
     <w:r>
       <w:tab/>
     </w:r>
-    <w:r>
-      <w:fldChar w:fldCharType="begin"/>
-    </w:r>
-    <w:r>
-      <w:instrText xml:space="preserve"> REF dokument_datum \h  \* MERGEFORMAT </w:instrText>
-    </w:r>
-    <w:r>
-      <w:fldChar w:fldCharType="separate"/>
-    </w:r>
-    <w:sdt>
-      <w:sdtPr>
-        <w:alias w:val="Datum"/>
-        <w:id w:val="-640731389"/>
-        <w:dataBinding w:prefixMappings="xmlns:ns0='http://schemas.microsoft.com/office/2006/coverPageProps'" w:xpath="/ns0:CoverPageProperties[1]/ns0:PublishDate[1]" w:storeItemID="{55AF091B-3C7A-41E3-B477-F2FDAA23CFDA}"/>
-        <w:date w:fullDate="2012-03-24T00:00:00Z">
-          <w:dateFormat w:val="dd.MM.yyyy"/>
-          <w:lid w:val="de-DE"/>
-          <w:storeMappedDataAs w:val="dateTime"/>
-          <w:calendar w:val="gregorian"/>
-        </w:date>
-      </w:sdtPr>
-      <w:sdtEndPr/>
-      <w:sdtContent>
-        <w:r>
-          <w:t>24.03.2012</w:t>
-        </w:r>
-      </w:sdtContent>
-    </w:sdt>
-    <w:r>
-      <w:fldChar w:fldCharType="end"/>
-    </w:r>
+    <w:fldSimple w:instr=" REF dokument_datum \h  \* MERGEFORMAT ">
+      <w:sdt>
+        <w:sdtPr>
+          <w:alias w:val="Datum"/>
+          <w:id w:val="-640731389"/>
+          <w:dataBinding w:prefixMappings="xmlns:ns0='http://schemas.microsoft.com/office/2006/coverPageProps'" w:xpath="/ns0:CoverPageProperties[1]/ns0:PublishDate[1]" w:storeItemID="{55AF091B-3C7A-41E3-B477-F2FDAA23CFDA}"/>
+          <w:date w:fullDate="2012-03-24T00:00:00Z">
+            <w:dateFormat w:val="dd.MM.yyyy"/>
+            <w:lid w:val="de-DE"/>
+            <w:storeMappedDataAs w:val="dateTime"/>
+            <w:calendar w:val="gregorian"/>
+          </w:date>
+        </w:sdtPr>
+        <w:sdtContent>
+          <w:r>
+            <w:t>24.03.2012</w:t>
+          </w:r>
+        </w:sdtContent>
+      </w:sdt>
+    </w:fldSimple>
     <w:r>
       <w:tab/>
     </w:r>
@@ -12304,7 +12000,7 @@
         <w:noProof/>
         <w:color w:val="FFFFFF" w:themeColor="background1"/>
       </w:rPr>
-      <w:t>IX</w:t>
+      <w:t>VIII</w:t>
     </w:r>
     <w:r>
       <w:rPr>
@@ -12318,7 +12014,7 @@
 </file>
 
 <file path=word/footnotes.xml><?xml version="1.0" encoding="utf-8"?>
-<w:footnotes xmlns:wpc="http://schemas.microsoft.com/office/word/2010/wordprocessingCanvas" xmlns:mc="http://schemas.openxmlformats.org/markup-compatibility/2006" xmlns:o="urn:schemas-microsoft-com:office:office" xmlns:r="http://schemas.openxmlformats.org/officeDocument/2006/relationships" xmlns:m="http://schemas.openxmlformats.org/officeDocument/2006/math" xmlns:v="urn:schemas-microsoft-com:vml" xmlns:wp14="http://schemas.microsoft.com/office/word/2010/wordprocessingDrawing" xmlns:wp="http://schemas.openxmlformats.org/drawingml/2006/wordprocessingDrawing" xmlns:w10="urn:schemas-microsoft-com:office:word" xmlns:w="http://schemas.openxmlformats.org/wordprocessingml/2006/main" xmlns:w14="http://schemas.microsoft.com/office/word/2010/wordml" xmlns:wpg="http://schemas.microsoft.com/office/word/2010/wordprocessingGroup" xmlns:wpi="http://schemas.microsoft.com/office/word/2010/wordprocessingInk" xmlns:wne="http://schemas.microsoft.com/office/word/2006/wordml" xmlns:wps="http://schemas.microsoft.com/office/word/2010/wordprocessingShape" mc:Ignorable="w14 wp14">
+<w:footnotes xmlns:ve="http://schemas.openxmlformats.org/markup-compatibility/2006" xmlns:o="urn:schemas-microsoft-com:office:office" xmlns:r="http://schemas.openxmlformats.org/officeDocument/2006/relationships" xmlns:m="http://schemas.openxmlformats.org/officeDocument/2006/math" xmlns:v="urn:schemas-microsoft-com:vml" xmlns:wp="http://schemas.openxmlformats.org/drawingml/2006/wordprocessingDrawing" xmlns:w10="urn:schemas-microsoft-com:office:word" xmlns:w="http://schemas.openxmlformats.org/wordprocessingml/2006/main" xmlns:wne="http://schemas.microsoft.com/office/word/2006/wordml">
   <w:footnote w:type="separator" w:id="-1">
     <w:p>
       <w:pPr>
@@ -12382,7 +12078,7 @@
 </file>
 
 <file path=word/header1.xml><?xml version="1.0" encoding="utf-8"?>
-<w:hdr xmlns:wpc="http://schemas.microsoft.com/office/word/2010/wordprocessingCanvas" xmlns:mc="http://schemas.openxmlformats.org/markup-compatibility/2006" xmlns:o="urn:schemas-microsoft-com:office:office" xmlns:r="http://schemas.openxmlformats.org/officeDocument/2006/relationships" xmlns:m="http://schemas.openxmlformats.org/officeDocument/2006/math" xmlns:v="urn:schemas-microsoft-com:vml" xmlns:wp14="http://schemas.microsoft.com/office/word/2010/wordprocessingDrawing" xmlns:wp="http://schemas.openxmlformats.org/drawingml/2006/wordprocessingDrawing" xmlns:w10="urn:schemas-microsoft-com:office:word" xmlns:w="http://schemas.openxmlformats.org/wordprocessingml/2006/main" xmlns:w14="http://schemas.microsoft.com/office/word/2010/wordml" xmlns:wpg="http://schemas.microsoft.com/office/word/2010/wordprocessingGroup" xmlns:wpi="http://schemas.microsoft.com/office/word/2010/wordprocessingInk" xmlns:wne="http://schemas.microsoft.com/office/word/2006/wordml" xmlns:wps="http://schemas.microsoft.com/office/word/2010/wordprocessingShape" mc:Ignorable="w14 wp14">
+<w:hdr xmlns:ve="http://schemas.openxmlformats.org/markup-compatibility/2006" xmlns:o="urn:schemas-microsoft-com:office:office" xmlns:r="http://schemas.openxmlformats.org/officeDocument/2006/relationships" xmlns:m="http://schemas.openxmlformats.org/officeDocument/2006/math" xmlns:v="urn:schemas-microsoft-com:vml" xmlns:wp="http://schemas.openxmlformats.org/drawingml/2006/wordprocessingDrawing" xmlns:w10="urn:schemas-microsoft-com:office:word" xmlns:w="http://schemas.openxmlformats.org/wordprocessingml/2006/main" xmlns:wne="http://schemas.microsoft.com/office/word/2006/wordml">
   <w:p>
     <w:pPr>
       <w:pStyle w:val="Kopfzeile"/>
@@ -12420,7 +12116,7 @@
                   <a:blip r:embed="rId1">
                     <a:extLst>
                       <a:ext uri="{28A0092B-C50C-407E-A947-70E740481C1C}">
-                        <a14:useLocalDpi xmlns:a14="http://schemas.microsoft.com/office/drawing/2010/main" val="0"/>
+                        <a14:useLocalDpi xmlns:a14="http://schemas.microsoft.com/office/drawing/2010/main" xmlns:wps="http://schemas.microsoft.com/office/word/2010/wordprocessingShape" xmlns:wpi="http://schemas.microsoft.com/office/word/2010/wordprocessingInk" xmlns:wpg="http://schemas.microsoft.com/office/word/2010/wordprocessingGroup" xmlns:w14="http://schemas.microsoft.com/office/word/2010/wordml" xmlns:w="http://schemas.openxmlformats.org/wordprocessingml/2006/main" xmlns:w10="urn:schemas-microsoft-com:office:word" xmlns:wp14="http://schemas.microsoft.com/office/word/2010/wordprocessingDrawing" xmlns:v="urn:schemas-microsoft-com:vml" xmlns:o="urn:schemas-microsoft-com:office:office" xmlns:mc="http://schemas.openxmlformats.org/markup-compatibility/2006" xmlns:wpc="http://schemas.microsoft.com/office/word/2010/wordprocessingCanvas" xmlns="" val="0"/>
                       </a:ext>
                     </a:extLst>
                   </a:blip>
@@ -12461,15 +12157,7 @@
       <w:t xml:space="preserve">FST </w:t>
     </w:r>
     <w:r>
-      <w:t>Projekt "</w:t>
-    </w:r>
-    <w:proofErr w:type="spellStart"/>
-    <w:r>
-      <w:t>Eventalizer</w:t>
-    </w:r>
-    <w:proofErr w:type="spellEnd"/>
-    <w:r>
-      <w:t>" (SS 2012) Team 5</w:t>
+      <w:t>Projekt "Eventalizer" (SS 2012) Team 5</w:t>
     </w:r>
     <w:r>
       <w:t xml:space="preserve">           </w:t>
@@ -12491,7 +12179,7 @@
 </file>
 
 <file path=word/header2.xml><?xml version="1.0" encoding="utf-8"?>
-<w:hdr xmlns:wpc="http://schemas.microsoft.com/office/word/2010/wordprocessingCanvas" xmlns:mc="http://schemas.openxmlformats.org/markup-compatibility/2006" xmlns:o="urn:schemas-microsoft-com:office:office" xmlns:r="http://schemas.openxmlformats.org/officeDocument/2006/relationships" xmlns:m="http://schemas.openxmlformats.org/officeDocument/2006/math" xmlns:v="urn:schemas-microsoft-com:vml" xmlns:wp14="http://schemas.microsoft.com/office/word/2010/wordprocessingDrawing" xmlns:wp="http://schemas.openxmlformats.org/drawingml/2006/wordprocessingDrawing" xmlns:w10="urn:schemas-microsoft-com:office:word" xmlns:w="http://schemas.openxmlformats.org/wordprocessingml/2006/main" xmlns:w14="http://schemas.microsoft.com/office/word/2010/wordml" xmlns:wpg="http://schemas.microsoft.com/office/word/2010/wordprocessingGroup" xmlns:wpi="http://schemas.microsoft.com/office/word/2010/wordprocessingInk" xmlns:wne="http://schemas.microsoft.com/office/word/2006/wordml" xmlns:wps="http://schemas.microsoft.com/office/word/2010/wordprocessingShape" mc:Ignorable="w14 wp14">
+<w:hdr xmlns:ve="http://schemas.openxmlformats.org/markup-compatibility/2006" xmlns:o="urn:schemas-microsoft-com:office:office" xmlns:r="http://schemas.openxmlformats.org/officeDocument/2006/relationships" xmlns:m="http://schemas.openxmlformats.org/officeDocument/2006/math" xmlns:v="urn:schemas-microsoft-com:vml" xmlns:wp="http://schemas.openxmlformats.org/drawingml/2006/wordprocessingDrawing" xmlns:w10="urn:schemas-microsoft-com:office:word" xmlns:w="http://schemas.openxmlformats.org/wordprocessingml/2006/main" xmlns:wne="http://schemas.microsoft.com/office/word/2006/wordml">
   <w:p>
     <w:pPr>
       <w:pStyle w:val="Kopfzeile"/>
@@ -12501,7 +12189,7 @@
 </file>
 
 <file path=word/numbering.xml><?xml version="1.0" encoding="utf-8"?>
-<w:numbering xmlns:wpc="http://schemas.microsoft.com/office/word/2010/wordprocessingCanvas" xmlns:mc="http://schemas.openxmlformats.org/markup-compatibility/2006" xmlns:o="urn:schemas-microsoft-com:office:office" xmlns:r="http://schemas.openxmlformats.org/officeDocument/2006/relationships" xmlns:m="http://schemas.openxmlformats.org/officeDocument/2006/math" xmlns:v="urn:schemas-microsoft-com:vml" xmlns:wp14="http://schemas.microsoft.com/office/word/2010/wordprocessingDrawing" xmlns:wp="http://schemas.openxmlformats.org/drawingml/2006/wordprocessingDrawing" xmlns:w10="urn:schemas-microsoft-com:office:word" xmlns:w="http://schemas.openxmlformats.org/wordprocessingml/2006/main" xmlns:w14="http://schemas.microsoft.com/office/word/2010/wordml" xmlns:wpg="http://schemas.microsoft.com/office/word/2010/wordprocessingGroup" xmlns:wpi="http://schemas.microsoft.com/office/word/2010/wordprocessingInk" xmlns:wne="http://schemas.microsoft.com/office/word/2006/wordml" xmlns:wps="http://schemas.microsoft.com/office/word/2010/wordprocessingShape" mc:Ignorable="w14 wp14">
+<w:numbering xmlns:ve="http://schemas.openxmlformats.org/markup-compatibility/2006" xmlns:o="urn:schemas-microsoft-com:office:office" xmlns:r="http://schemas.openxmlformats.org/officeDocument/2006/relationships" xmlns:m="http://schemas.openxmlformats.org/officeDocument/2006/math" xmlns:v="urn:schemas-microsoft-com:vml" xmlns:wp="http://schemas.openxmlformats.org/drawingml/2006/wordprocessingDrawing" xmlns:w10="urn:schemas-microsoft-com:office:word" xmlns:w="http://schemas.openxmlformats.org/wordprocessingml/2006/main" xmlns:wne="http://schemas.microsoft.com/office/word/2006/wordml">
   <w:abstractNum w:abstractNumId="0">
     <w:nsid w:val="01C758F7"/>
     <w:multiLevelType w:val="hybridMultilevel"/>
@@ -13814,7 +13502,7 @@
 </file>
 
 <file path=word/styles.xml><?xml version="1.0" encoding="utf-8"?>
-<w:styles xmlns:mc="http://schemas.openxmlformats.org/markup-compatibility/2006" xmlns:r="http://schemas.openxmlformats.org/officeDocument/2006/relationships" xmlns:w="http://schemas.openxmlformats.org/wordprocessingml/2006/main" xmlns:w14="http://schemas.microsoft.com/office/word/2010/wordml" mc:Ignorable="w14">
+<w:styles xmlns:r="http://schemas.openxmlformats.org/officeDocument/2006/relationships" xmlns:w="http://schemas.openxmlformats.org/wordprocessingml/2006/main">
   <w:docDefaults>
     <w:rPrDefault>
       <w:rPr>
@@ -14241,6 +13929,7 @@
     <w:uiPriority w:val="99"/>
     <w:semiHidden/>
     <w:unhideWhenUsed/>
+    <w:qFormat/>
     <w:tblPr>
       <w:tblInd w:w="0" w:type="dxa"/>
       <w:tblCellMar>
@@ -14626,11 +14315,11 @@
       <w:contextualSpacing/>
     </w:pPr>
   </w:style>
-  <w:style w:type="paragraph" w:styleId="Zitat">
+  <w:style w:type="paragraph" w:styleId="Anfhrungszeichen">
     <w:name w:val="Quote"/>
     <w:basedOn w:val="Standard"/>
     <w:next w:val="Standard"/>
-    <w:link w:val="ZitatZchn"/>
+    <w:link w:val="AnfhrungszeichenZchn"/>
     <w:uiPriority w:val="29"/>
     <w:qFormat/>
     <w:rsid w:val="006A0917"/>
@@ -14639,10 +14328,10 @@
       <w:iCs/>
     </w:rPr>
   </w:style>
-  <w:style w:type="character" w:customStyle="1" w:styleId="ZitatZchn">
-    <w:name w:val="Zitat Zchn"/>
+  <w:style w:type="character" w:customStyle="1" w:styleId="AnfhrungszeichenZchn">
+    <w:name w:val="Anführungszeichen Zchn"/>
     <w:basedOn w:val="Absatz-Standardschriftart"/>
-    <w:link w:val="Zitat"/>
+    <w:link w:val="Anfhrungszeichen"/>
     <w:uiPriority w:val="29"/>
     <w:rsid w:val="006A0917"/>
     <w:rPr>
@@ -14653,11 +14342,11 @@
       <w:szCs w:val="20"/>
     </w:rPr>
   </w:style>
-  <w:style w:type="paragraph" w:styleId="IntensivesZitat">
+  <w:style w:type="paragraph" w:styleId="IntensivesAnfhrungszeichen">
     <w:name w:val="Intense Quote"/>
     <w:basedOn w:val="Standard"/>
     <w:next w:val="Standard"/>
-    <w:link w:val="IntensivesZitatZchn"/>
+    <w:link w:val="IntensivesAnfhrungszeichenZchn"/>
     <w:uiPriority w:val="30"/>
     <w:qFormat/>
     <w:rsid w:val="006A0917"/>
@@ -14679,10 +14368,10 @@
       <w:color w:val="365F91" w:themeColor="accent1" w:themeShade="BF"/>
     </w:rPr>
   </w:style>
-  <w:style w:type="character" w:customStyle="1" w:styleId="IntensivesZitatZchn">
-    <w:name w:val="Intensives Zitat Zchn"/>
+  <w:style w:type="character" w:customStyle="1" w:styleId="IntensivesAnfhrungszeichenZchn">
+    <w:name w:val="Intensives Anführungszeichen Zchn"/>
     <w:basedOn w:val="Absatz-Standardschriftart"/>
-    <w:link w:val="IntensivesZitat"/>
+    <w:link w:val="IntensivesAnfhrungszeichen"/>
     <w:uiPriority w:val="30"/>
     <w:rsid w:val="006A0917"/>
     <w:rPr>
@@ -15056,7 +14745,7 @@
       <w:lang w:val="de-DE"/>
     </w:rPr>
   </w:style>
-  <w:style w:type="table" w:styleId="Tabellenraster">
+  <w:style w:type="table" w:styleId="Tabellengitternetz">
     <w:name w:val="Table Grid"/>
     <w:basedOn w:val="NormaleTabelle"/>
     <w:rsid w:val="004B1800"/>
@@ -18460,7 +18149,7 @@
 </file>
 
 <file path=customXml/itemProps2.xml><?xml version="1.0" encoding="utf-8"?>
-<ds:datastoreItem xmlns:ds="http://schemas.openxmlformats.org/officeDocument/2006/customXml" ds:itemID="{116A3DB8-571A-46B4-B2D8-7DF60CABE45F}">
+<ds:datastoreItem xmlns:ds="http://schemas.openxmlformats.org/officeDocument/2006/customXml" ds:itemID="{2A490358-A007-45B9-A445-A17BF57B48EE}">
   <ds:schemaRefs>
     <ds:schemaRef ds:uri="http://schemas.openxmlformats.org/officeDocument/2006/bibliography"/>
   </ds:schemaRefs>

--- a/Dokumente/Hefte/LH_Eventalizer.docx
+++ b/Dokumente/Hefte/LH_Eventalizer.docx
@@ -52,7 +52,7 @@
               <w:lang w:eastAsia="de-DE" w:bidi="ar-SA"/>
             </w:rPr>
             <w:pict>
-              <v:group id="Group 30" o:spid="_x0000_s1038" style="position:absolute;left:0;text-align:left;margin-left:6383.4pt;margin-top:0;width:332.7pt;height:227.25pt;z-index:251663360;mso-position-horizontal:right;mso-position-horizontal-relative:margin;mso-position-vertical:top;mso-position-vertical-relative:page" coordorigin="4136,15" coordsize="6654,4545" o:gfxdata="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" o:allowincell="f">
+              <v:group id="Group 30" o:spid="_x0000_s1038" style="position:absolute;left:0;text-align:left;margin-left:6676.1pt;margin-top:0;width:332.7pt;height:227.25pt;z-index:251663360;mso-position-horizontal:right;mso-position-horizontal-relative:margin;mso-position-vertical:top;mso-position-vertical-relative:page" coordorigin="4136,15" coordsize="6654,4545" o:gfxdata="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" o:allowincell="f">
                 <v:shape id="AutoShape 31" o:spid="_x0000_s1042" type="#_x0000_t32" style="position:absolute;left:4136;top:15;width:3058;height:3855;visibility:visible" o:connectortype="straight" o:gfxdata="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" strokecolor="#a7bfde [1620]"/>
                 <v:oval id="Oval 32" o:spid="_x0000_s1041" style="position:absolute;left:6674;top:444;width:4116;height:4116;visibility:visible" o:gfxdata="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" fillcolor="#a7bfde [1620]" stroked="f"/>
                 <v:oval id="Oval 33" o:spid="_x0000_s1040" style="position:absolute;left:6773;top:1058;width:3367;height:3367;visibility:visible" o:gfxdata="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" fillcolor="#d3dfee [820]" stroked="f"/>
@@ -463,7 +463,7 @@
               <w:lang w:eastAsia="de-DE" w:bidi="ar-SA"/>
             </w:rPr>
             <w:pict>
-              <v:group id="Group 7" o:spid="_x0000_s1032" style="position:absolute;left:0;text-align:left;margin-left:4884.1pt;margin-top:0;width:264.55pt;height:690.65pt;z-index:251660288;mso-position-horizontal:right;mso-position-horizontal-relative:page;mso-position-vertical:bottom;mso-position-vertical-relative:page" coordorigin="5531,1258" coordsize="5291,13813" o:gfxdata="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">
+              <v:group id="Group 7" o:spid="_x0000_s1032" style="position:absolute;left:0;text-align:left;margin-left:5108.65pt;margin-top:0;width:264.55pt;height:690.65pt;z-index:251660288;mso-position-horizontal:right;mso-position-horizontal-relative:page;mso-position-vertical:bottom;mso-position-vertical-relative:page" coordorigin="5531,1258" coordsize="5291,13813" o:gfxdata="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">
                 <v:shape id="AutoShape 8" o:spid="_x0000_s1037" type="#_x0000_t32" style="position:absolute;left:6519;top:1258;width:4303;height:10040;flip:x;visibility:visible" o:connectortype="straight" o:gfxdata="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" strokecolor="#a7bfde [1620]"/>
                 <v:group id="Group 9" o:spid="_x0000_s1033" style="position:absolute;left:5531;top:9226;width:5291;height:5845" coordorigin="5531,9226" coordsize="5291,5845" o:gfxdata="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">
                   <v:shape id="Freeform 10" o:spid="_x0000_s1036" style="position:absolute;left:5531;top:9226;width:5291;height:5845;visibility:visible;mso-wrap-style:square;v-text-anchor:top" coordsize="6418,6670" o:gfxdata="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" path="m6418,1185r,5485l1809,6669c974,5889,,3958,1407,1987,2830,,5591,411,6418,1185xe" fillcolor="#a7bfde [1620]" stroked="f">
@@ -8249,6 +8249,38 @@
     </w:p>
     <w:p>
       <w:pPr>
+        <w:pStyle w:val="Textkrper"/>
+      </w:pPr>
+      <w:r>
+        <w:object w:dxaOrig="11268" w:dyaOrig="8592">
+          <v:shapetype id="_x0000_t75" coordsize="21600,21600" o:spt="75" o:preferrelative="t" path="m@4@5l@4@11@9@11@9@5xe" filled="f" stroked="f">
+            <v:stroke joinstyle="miter"/>
+            <v:formulas>
+              <v:f eqn="if lineDrawn pixelLineWidth 0"/>
+              <v:f eqn="sum @0 1 0"/>
+              <v:f eqn="sum 0 0 @1"/>
+              <v:f eqn="prod @2 1 2"/>
+              <v:f eqn="prod @3 21600 pixelWidth"/>
+              <v:f eqn="prod @3 21600 pixelHeight"/>
+              <v:f eqn="sum @0 0 1"/>
+              <v:f eqn="prod @6 1 2"/>
+              <v:f eqn="prod @7 21600 pixelWidth"/>
+              <v:f eqn="sum @8 21600 0"/>
+              <v:f eqn="prod @7 21600 pixelHeight"/>
+              <v:f eqn="sum @10 21600 0"/>
+            </v:formulas>
+            <v:path o:extrusionok="f" gradientshapeok="t" o:connecttype="rect"/>
+            <o:lock v:ext="edit" aspectratio="t"/>
+          </v:shapetype>
+          <v:shape id="_x0000_i1025" type="#_x0000_t75" style="width:453.75pt;height:345.75pt" o:ole="">
+            <v:imagedata r:id="rId13" o:title=""/>
+          </v:shape>
+          <o:OLEObject Type="Embed" ProgID="Visio.Drawing.11" ShapeID="_x0000_i1025" DrawAspect="Content" ObjectID="_1397161277" r:id="rId14"/>
+        </w:object>
+      </w:r>
+    </w:p>
+    <w:p>
+      <w:pPr>
         <w:pStyle w:val="Anforderung"/>
       </w:pPr>
     </w:p>
@@ -8317,13 +8349,7 @@
         <w:pStyle w:val="Textkrper"/>
       </w:pPr>
       <w:r>
-        <w:t>Die Internetplattform Eventalizer muss die folgenden zwei unterschiedlichen Benutzertypen bzw. A</w:t>
-      </w:r>
-      <w:r>
-        <w:t>n</w:t>
-      </w:r>
-      <w:r>
-        <w:t>wenderprofile unterstützen:</w:t>
+        <w:t>Die Internetplattform Eventalizer muss die folgenden zwei unterschiedlichen Benutzertypen bzw. Anwenderprofile unterstützen:</w:t>
       </w:r>
     </w:p>
     <w:p>
@@ -8344,7 +8370,13 @@
       </w:r>
       <w:r>
         <w:br/>
-        <w:t>Dieser Benutzer besucht die Internetplattform Eventalizer nur gelegentlich bzw. unregelmäßig</w:t>
+        <w:t>Dieser Benutzer besucht die Internetplattform Eventalizer nur gelegentlich bzw. unr</w:t>
+      </w:r>
+      <w:r>
+        <w:t>e</w:t>
+      </w:r>
+      <w:r>
+        <w:t>gelmäßig</w:t>
       </w:r>
       <w:r>
         <w:t xml:space="preserve"> und sucht in diesem Fall auch meistens nach exakt einem Event bzw. in exakt einer Eventkategorie. </w:t>
@@ -8353,16 +8385,22 @@
         <w:t xml:space="preserve">Ab und zu organisiert er auch selber Events. </w:t>
       </w:r>
       <w:r>
-        <w:t>Dieser Benutzer muss bei jedem Besuch</w:t>
-      </w:r>
-      <w:r>
-        <w:t xml:space="preserve"> einfach und intuitiv durch die Benutzeroberfläche geführt werden. Die für einen Gelegenheitsnutzer typischen Funktionen wie Event-Suche und -Teilnahme müssen direkt erreichbar und aufrufbar sein. Weitergehende Funktionen sind optional für dieses Anwenderpr</w:t>
-      </w:r>
-      <w:r>
-        <w:t>o</w:t>
-      </w:r>
-      <w:r>
-        <w:t>fil darzustellen.</w:t>
+        <w:t>Dieser B</w:t>
+      </w:r>
+      <w:r>
+        <w:t>e</w:t>
+      </w:r>
+      <w:r>
+        <w:t>nutzer muss bei jedem Besuch</w:t>
+      </w:r>
+      <w:r>
+        <w:t xml:space="preserve"> einfach und intuitiv durch die Benutzeroberfläche g</w:t>
+      </w:r>
+      <w:r>
+        <w:t>e</w:t>
+      </w:r>
+      <w:r>
+        <w:t>führt werden. Die für einen Gelegenheitsnutzer typischen Funktionen wie Event-Suche und -Teilnahme müssen direkt erreichbar und aufrufbar sein. Weitergehende Funktionen sind optional für dieses Anwenderprofil darzustellen.</w:t>
       </w:r>
     </w:p>
     <w:p>
@@ -9490,7 +9528,7 @@
       <w:r>
         <w:t xml:space="preserve">Ein </w:t>
       </w:r>
-      <w:hyperlink r:id="rId13" w:tooltip="Frequently Asked Questions" w:history="1">
+      <w:hyperlink r:id="rId15" w:tooltip="Frequently Asked Questions" w:history="1">
         <w:r>
           <w:t>Frequently Asked Questions</w:t>
         </w:r>
@@ -9510,7 +9548,7 @@
       <w:r>
         <w:t xml:space="preserve">Ein </w:t>
       </w:r>
-      <w:hyperlink r:id="rId14" w:tooltip="Glossar" w:history="1">
+      <w:hyperlink r:id="rId16" w:tooltip="Glossar" w:history="1">
         <w:r>
           <w:t>Glossar</w:t>
         </w:r>
@@ -9518,7 +9556,7 @@
       <w:r>
         <w:t xml:space="preserve"> mit Erklärung der </w:t>
       </w:r>
-      <w:hyperlink r:id="rId15" w:tooltip="Fachbegriff" w:history="1">
+      <w:hyperlink r:id="rId17" w:tooltip="Fachbegriff" w:history="1">
         <w:r>
           <w:t>Fachbegriffe</w:t>
         </w:r>
@@ -9532,7 +9570,7 @@
           <w:numId w:val="8"/>
         </w:numPr>
       </w:pPr>
-      <w:hyperlink r:id="rId16" w:tooltip="Kontext-sensitive Hilfe" w:history="1">
+      <w:hyperlink r:id="rId18" w:tooltip="Kontext-sensitive Hilfe" w:history="1">
         <w:r>
           <w:t>Kontext</w:t>
         </w:r>
@@ -9555,7 +9593,7 @@
           <w:numId w:val="8"/>
         </w:numPr>
       </w:pPr>
-      <w:hyperlink r:id="rId17" w:tooltip="Guided Tour" w:history="1">
+      <w:hyperlink r:id="rId19" w:tooltip="Guided Tour" w:history="1">
         <w:r>
           <w:t>Ein</w:t>
         </w:r>
@@ -9628,7 +9666,7 @@
       <w:r>
         <w:t xml:space="preserve">Wo sich bereits die formale Programmiersprache selbst ausreichend erklärt und die Struktur durch geeignetes Ein- und Ausrücken von </w:t>
       </w:r>
-      <w:hyperlink r:id="rId18" w:tooltip="Kontrollstruktur" w:history="1">
+      <w:hyperlink r:id="rId20" w:tooltip="Kontrollstruktur" w:history="1">
         <w:r>
           <w:t>Kontrollstrukturen</w:t>
         </w:r>
@@ -9672,7 +9710,7 @@
       <w:r>
         <w:t xml:space="preserve">Das kann durch </w:t>
       </w:r>
-      <w:hyperlink r:id="rId19" w:tooltip="Kommentar (Programmierung)" w:history="1">
+      <w:hyperlink r:id="rId21" w:tooltip="Kommentar (Programmierung)" w:history="1">
         <w:r>
           <w:t>Kommentare</w:t>
         </w:r>
@@ -9692,7 +9730,7 @@
       <w:r>
         <w:t xml:space="preserve">Unterstützende Übersichten soll mit </w:t>
       </w:r>
-      <w:hyperlink r:id="rId20" w:tooltip="Software-Dokumentationswerkzeug" w:history="1">
+      <w:hyperlink r:id="rId22" w:tooltip="Software-Dokumentationswerkzeug" w:history="1">
         <w:r>
           <w:t>Dokumentationswerkzeugen</w:t>
         </w:r>
@@ -11427,8 +11465,8 @@
           <w:lang w:bidi="ar-SA"/>
         </w:rPr>
         <w:sectPr>
-          <w:headerReference w:type="first" r:id="rId21"/>
-          <w:footerReference w:type="first" r:id="rId22"/>
+          <w:headerReference w:type="first" r:id="rId23"/>
+          <w:footerReference w:type="first" r:id="rId24"/>
           <w:pgSz w:w="11907" w:h="16839" w:code="9"/>
           <w:pgMar w:top="1417" w:right="1417" w:bottom="1134" w:left="1417" w:header="568" w:footer="567" w:gutter="0"/>
           <w:pgNumType w:start="1"/>
@@ -11737,7 +11775,7 @@
       </w:pPr>
     </w:p>
     <w:sectPr>
-      <w:footerReference w:type="default" r:id="rId23"/>
+      <w:footerReference w:type="default" r:id="rId25"/>
       <w:pgSz w:w="11907" w:h="16839" w:code="9"/>
       <w:pgMar w:top="1417" w:right="1417" w:bottom="1134" w:left="1417" w:header="568" w:footer="567" w:gutter="0"/>
       <w:pgNumType w:fmt="upperRoman" w:start="8"/>
@@ -11870,7 +11908,7 @@
         <w:noProof/>
         <w:color w:val="FFFFFF" w:themeColor="background1"/>
       </w:rPr>
-      <w:t>1</w:t>
+      <w:t>12</w:t>
     </w:r>
     <w:r>
       <w:rPr>
@@ -12000,7 +12038,7 @@
         <w:noProof/>
         <w:color w:val="FFFFFF" w:themeColor="background1"/>
       </w:rPr>
-      <w:t>VIII</w:t>
+      <w:t>IX</w:t>
     </w:r>
     <w:r>
       <w:rPr>
@@ -12116,7 +12154,7 @@
                   <a:blip r:embed="rId1">
                     <a:extLst>
                       <a:ext uri="{28A0092B-C50C-407E-A947-70E740481C1C}">
-                        <a14:useLocalDpi xmlns:a14="http://schemas.microsoft.com/office/drawing/2010/main" xmlns:wps="http://schemas.microsoft.com/office/word/2010/wordprocessingShape" xmlns:wpi="http://schemas.microsoft.com/office/word/2010/wordprocessingInk" xmlns:wpg="http://schemas.microsoft.com/office/word/2010/wordprocessingGroup" xmlns:w14="http://schemas.microsoft.com/office/word/2010/wordml" xmlns:w="http://schemas.openxmlformats.org/wordprocessingml/2006/main" xmlns:w10="urn:schemas-microsoft-com:office:word" xmlns:wp14="http://schemas.microsoft.com/office/word/2010/wordprocessingDrawing" xmlns:v="urn:schemas-microsoft-com:vml" xmlns:o="urn:schemas-microsoft-com:office:office" xmlns:mc="http://schemas.openxmlformats.org/markup-compatibility/2006" xmlns:wpc="http://schemas.microsoft.com/office/word/2010/wordprocessingCanvas" xmlns="" val="0"/>
+                        <a14:useLocalDpi xmlns="" xmlns:wpc="http://schemas.microsoft.com/office/word/2010/wordprocessingCanvas" xmlns:mc="http://schemas.openxmlformats.org/markup-compatibility/2006" xmlns:o="urn:schemas-microsoft-com:office:office" xmlns:v="urn:schemas-microsoft-com:vml" xmlns:wp14="http://schemas.microsoft.com/office/word/2010/wordprocessingDrawing" xmlns:w10="urn:schemas-microsoft-com:office:word" xmlns:w="http://schemas.openxmlformats.org/wordprocessingml/2006/main" xmlns:w14="http://schemas.microsoft.com/office/word/2010/wordml" xmlns:wpg="http://schemas.microsoft.com/office/word/2010/wordprocessingGroup" xmlns:wpi="http://schemas.microsoft.com/office/word/2010/wordprocessingInk" xmlns:wps="http://schemas.microsoft.com/office/word/2010/wordprocessingShape" xmlns:a14="http://schemas.microsoft.com/office/drawing/2010/main" val="0"/>
                       </a:ext>
                     </a:extLst>
                   </a:blip>
@@ -18149,7 +18187,7 @@
 </file>
 
 <file path=customXml/itemProps2.xml><?xml version="1.0" encoding="utf-8"?>
-<ds:datastoreItem xmlns:ds="http://schemas.openxmlformats.org/officeDocument/2006/customXml" ds:itemID="{2A490358-A007-45B9-A445-A17BF57B48EE}">
+<ds:datastoreItem xmlns:ds="http://schemas.openxmlformats.org/officeDocument/2006/customXml" ds:itemID="{29D13E6B-BF09-46BD-BC66-25BA749399C8}">
   <ds:schemaRefs>
     <ds:schemaRef ds:uri="http://schemas.openxmlformats.org/officeDocument/2006/bibliography"/>
   </ds:schemaRefs>

--- a/Dokumente/Hefte/LH_Eventalizer.docx
+++ b/Dokumente/Hefte/LH_Eventalizer.docx
@@ -1,6 +1,6 @@
 
 <file path=word/document.xml><?xml version="1.0" encoding="utf-8"?>
-<w:document xmlns:ve="http://schemas.openxmlformats.org/markup-compatibility/2006" xmlns:o="urn:schemas-microsoft-com:office:office" xmlns:r="http://schemas.openxmlformats.org/officeDocument/2006/relationships" xmlns:m="http://schemas.openxmlformats.org/officeDocument/2006/math" xmlns:v="urn:schemas-microsoft-com:vml" xmlns:wp="http://schemas.openxmlformats.org/drawingml/2006/wordprocessingDrawing" xmlns:w10="urn:schemas-microsoft-com:office:word" xmlns:w="http://schemas.openxmlformats.org/wordprocessingml/2006/main" xmlns:wne="http://schemas.microsoft.com/office/word/2006/wordml">
+<w:document xmlns:wpc="http://schemas.microsoft.com/office/word/2010/wordprocessingCanvas" xmlns:mc="http://schemas.openxmlformats.org/markup-compatibility/2006" xmlns:o="urn:schemas-microsoft-com:office:office" xmlns:r="http://schemas.openxmlformats.org/officeDocument/2006/relationships" xmlns:m="http://schemas.openxmlformats.org/officeDocument/2006/math" xmlns:v="urn:schemas-microsoft-com:vml" xmlns:wp14="http://schemas.microsoft.com/office/word/2010/wordprocessingDrawing" xmlns:wp="http://schemas.openxmlformats.org/drawingml/2006/wordprocessingDrawing" xmlns:w10="urn:schemas-microsoft-com:office:word" xmlns:w="http://schemas.openxmlformats.org/wordprocessingml/2006/main" xmlns:w14="http://schemas.microsoft.com/office/word/2010/wordml" xmlns:wpg="http://schemas.microsoft.com/office/word/2010/wordprocessingGroup" xmlns:wpi="http://schemas.microsoft.com/office/word/2010/wordprocessingInk" xmlns:wne="http://schemas.microsoft.com/office/word/2006/wordml" xmlns:wps="http://schemas.microsoft.com/office/word/2010/wordprocessingShape" mc:Ignorable="w14 wp14">
   <w:body>
     <w:sdt>
       <w:sdtPr>
@@ -52,7 +52,7 @@
               <w:lang w:eastAsia="de-DE" w:bidi="ar-SA"/>
             </w:rPr>
             <w:pict>
-              <v:group id="Group 30" o:spid="_x0000_s1038" style="position:absolute;left:0;text-align:left;margin-left:6676.1pt;margin-top:0;width:332.7pt;height:227.25pt;z-index:251663360;mso-position-horizontal:right;mso-position-horizontal-relative:margin;mso-position-vertical:top;mso-position-vertical-relative:page" coordorigin="4136,15" coordsize="6654,4545" o:gfxdata="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" o:allowincell="f">
+              <v:group id="Group 30" o:spid="_x0000_s1038" style="position:absolute;left:0;text-align:left;margin-left:7520.6pt;margin-top:0;width:332.7pt;height:227.25pt;z-index:251663360;mso-position-horizontal:right;mso-position-horizontal-relative:margin;mso-position-vertical:top;mso-position-vertical-relative:page" coordorigin="4136,15" coordsize="6654,4545" o:gfxdata="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" o:allowincell="f">
                 <v:shape id="AutoShape 31" o:spid="_x0000_s1042" type="#_x0000_t32" style="position:absolute;left:4136;top:15;width:3058;height:3855;visibility:visible" o:connectortype="straight" o:gfxdata="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" strokecolor="#a7bfde [1620]"/>
                 <v:oval id="Oval 32" o:spid="_x0000_s1041" style="position:absolute;left:6674;top:444;width:4116;height:4116;visibility:visible" o:gfxdata="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" fillcolor="#a7bfde [1620]" stroked="f"/>
                 <v:oval id="Oval 33" o:spid="_x0000_s1040" style="position:absolute;left:6773;top:1058;width:3367;height:3367;visibility:visible" o:gfxdata="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" fillcolor="#d3dfee [820]" stroked="f"/>
@@ -66,7 +66,7 @@
           <w:tblPr>
             <w:tblpPr w:leftFromText="187" w:rightFromText="187" w:horzAnchor="margin" w:tblpX="856" w:tblpYSpec="bottom"/>
             <w:tblW w:w="2359" w:type="pct"/>
-            <w:tblLook w:val="04A0"/>
+            <w:tblLook w:val="04A0" w:firstRow="1" w:lastRow="0" w:firstColumn="1" w:lastColumn="0" w:noHBand="0" w:noVBand="1"/>
           </w:tblPr>
           <w:tblGrid>
             <w:gridCol w:w="4361"/>
@@ -104,6 +104,7 @@
                     <w:dataBinding w:prefixMappings="xmlns:ns0='http://schemas.openxmlformats.org/package/2006/metadata/core-properties' xmlns:ns1='http://purl.org/dc/elements/1.1/'" w:xpath="/ns0:coreProperties[1]/ns1:title[1]" w:storeItemID="{6C3C8BC8-F283-45AE-878A-BAB7291924A1}"/>
                     <w:text/>
                   </w:sdtPr>
+                  <w:sdtEndPr/>
                   <w:sdtContent>
                     <w:r>
                       <w:rPr>
@@ -151,6 +152,7 @@
                     <w:dataBinding w:prefixMappings="xmlns:ns0='http://schemas.openxmlformats.org/package/2006/metadata/core-properties' xmlns:ns1='http://purl.org/dc/elements/1.1/'" w:xpath="/ns0:coreProperties[1]/ns1:subject[1]" w:storeItemID="{6C3C8BC8-F283-45AE-878A-BAB7291924A1}"/>
                     <w:text/>
                   </w:sdtPr>
+                  <w:sdtEndPr/>
                   <w:sdtContent>
                     <w:r>
                       <w:rPr>
@@ -233,6 +235,7 @@
                     <w:dataBinding w:prefixMappings="xmlns:ns0='http://schemas.microsoft.com/office/2006/coverPageProps'" w:xpath="/ns0:CoverPageProperties[1]/ns0:Abstract[1]" w:storeItemID="{55AF091B-3C7A-41E3-B477-F2FDAA23CFDA}"/>
                     <w:text/>
                   </w:sdtPr>
+                  <w:sdtEndPr/>
                   <w:sdtContent>
                     <w:r>
                       <w:t xml:space="preserve">     </w:t>
@@ -310,6 +313,7 @@
                     <w:dataBinding w:prefixMappings="xmlns:ns0='http://schemas.openxmlformats.org/package/2006/metadata/core-properties' xmlns:ns1='http://purl.org/dc/elements/1.1/'" w:xpath="/ns0:coreProperties[1]/ns1:creator[1]" w:storeItemID="{6C3C8BC8-F283-45AE-878A-BAB7291924A1}"/>
                     <w:text/>
                   </w:sdtPr>
+                  <w:sdtEndPr/>
                   <w:sdtContent>
                     <w:r>
                       <w:rPr>
@@ -323,7 +327,23 @@
                         <w:b/>
                         <w:bCs/>
                       </w:rPr>
-                      <w:t xml:space="preserve">Alexander Benölken, Martin </w:t>
+                      <w:t xml:space="preserve">Alexander </w:t>
+                    </w:r>
+                    <w:proofErr w:type="spellStart"/>
+                    <w:r>
+                      <w:rPr>
+                        <w:b/>
+                        <w:bCs/>
+                      </w:rPr>
+                      <w:t>Benölken</w:t>
+                    </w:r>
+                    <w:proofErr w:type="spellEnd"/>
+                    <w:r>
+                      <w:rPr>
+                        <w:b/>
+                        <w:bCs/>
+                      </w:rPr>
+                      <w:t xml:space="preserve">, Martin </w:t>
                     </w:r>
                     <w:proofErr w:type="spellStart"/>
                     <w:r>
@@ -399,6 +419,7 @@
                       <w:calendar w:val="gregorian"/>
                     </w:date>
                   </w:sdtPr>
+                  <w:sdtEndPr/>
                   <w:sdtContent>
                     <w:r>
                       <w:rPr>
@@ -448,8 +469,8 @@
           <w:pPr>
             <w:ind w:left="2160"/>
             <w:sectPr>
-              <w:headerReference w:type="default" r:id="rId9"/>
-              <w:footerReference w:type="default" r:id="rId10"/>
+              <w:headerReference w:type="default" r:id="rId10"/>
+              <w:footerReference w:type="default" r:id="rId11"/>
               <w:pgSz w:w="11907" w:h="16839" w:code="9"/>
               <w:pgMar w:top="1440" w:right="1440" w:bottom="1440" w:left="1440" w:header="1440" w:footer="720" w:gutter="0"/>
               <w:cols w:space="720"/>
@@ -463,7 +484,7 @@
               <w:lang w:eastAsia="de-DE" w:bidi="ar-SA"/>
             </w:rPr>
             <w:pict>
-              <v:group id="Group 7" o:spid="_x0000_s1032" style="position:absolute;left:0;text-align:left;margin-left:5108.65pt;margin-top:0;width:264.55pt;height:690.65pt;z-index:251660288;mso-position-horizontal:right;mso-position-horizontal-relative:page;mso-position-vertical:bottom;mso-position-vertical-relative:page" coordorigin="5531,1258" coordsize="5291,13813" o:gfxdata="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">
+              <v:group id="Group 7" o:spid="_x0000_s1032" style="position:absolute;left:0;text-align:left;margin-left:5748.7pt;margin-top:0;width:264.55pt;height:690.65pt;z-index:251660288;mso-position-horizontal:right;mso-position-horizontal-relative:page;mso-position-vertical:bottom;mso-position-vertical-relative:page" coordorigin="5531,1258" coordsize="5291,13813" o:gfxdata="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">
                 <v:shape id="AutoShape 8" o:spid="_x0000_s1037" type="#_x0000_t32" style="position:absolute;left:6519;top:1258;width:4303;height:10040;flip:x;visibility:visible" o:connectortype="straight" o:gfxdata="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" strokecolor="#a7bfde [1620]"/>
                 <v:group id="Group 9" o:spid="_x0000_s1033" style="position:absolute;left:5531;top:9226;width:5291;height:5845" coordorigin="5531,9226" coordsize="5291,5845" o:gfxdata="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">
                   <v:shape id="Freeform 10" o:spid="_x0000_s1036" style="position:absolute;left:5531;top:9226;width:5291;height:5845;visibility:visible;mso-wrap-style:square;v-text-anchor:top" coordsize="6418,6670" o:gfxdata="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" path="m6418,1185r,5485l1809,6669c974,5889,,3958,1407,1987,2830,,5591,411,6418,1185xe" fillcolor="#a7bfde [1620]" stroked="f">
@@ -508,7 +529,7 @@
       <w:tblPr>
         <w:tblStyle w:val="HelleListe-Akzent11"/>
         <w:tblW w:w="0" w:type="auto"/>
-        <w:tblLook w:val="00A0"/>
+        <w:tblLook w:val="00A0" w:firstRow="1" w:lastRow="0" w:firstColumn="1" w:lastColumn="0" w:noHBand="0" w:noVBand="0"/>
       </w:tblPr>
       <w:tblGrid>
         <w:gridCol w:w="1134"/>
@@ -518,11 +539,11 @@
       </w:tblGrid>
       <w:tr>
         <w:trPr>
-          <w:cnfStyle w:val="100000000000"/>
+          <w:cnfStyle w:val="100000000000" w:firstRow="1" w:lastRow="0" w:firstColumn="0" w:lastColumn="0" w:oddVBand="0" w:evenVBand="0" w:oddHBand="0" w:evenHBand="0" w:firstRowFirstColumn="0" w:firstRowLastColumn="0" w:lastRowFirstColumn="0" w:lastRowLastColumn="0"/>
         </w:trPr>
         <w:tc>
           <w:tcPr>
-            <w:cnfStyle w:val="001000000000"/>
+            <w:cnfStyle w:val="001000000000" w:firstRow="0" w:lastRow="0" w:firstColumn="1" w:lastColumn="0" w:oddVBand="0" w:evenVBand="0" w:oddHBand="0" w:evenHBand="0" w:firstRowFirstColumn="0" w:firstRowLastColumn="0" w:lastRowFirstColumn="0" w:lastRowLastColumn="0"/>
             <w:tcW w:w="1134" w:type="dxa"/>
           </w:tcPr>
           <w:p>
@@ -543,7 +564,7 @@
         </w:tc>
         <w:tc>
           <w:tcPr>
-            <w:cnfStyle w:val="000010000000"/>
+            <w:cnfStyle w:val="000010000000" w:firstRow="0" w:lastRow="0" w:firstColumn="0" w:lastColumn="0" w:oddVBand="1" w:evenVBand="0" w:oddHBand="0" w:evenHBand="0" w:firstRowFirstColumn="0" w:firstRowLastColumn="0" w:lastRowFirstColumn="0" w:lastRowLastColumn="0"/>
             <w:tcW w:w="1560" w:type="dxa"/>
           </w:tcPr>
           <w:p>
@@ -568,7 +589,7 @@
           </w:tcPr>
           <w:p>
             <w:pPr>
-              <w:cnfStyle w:val="100000000000"/>
+              <w:cnfStyle w:val="100000000000" w:firstRow="1" w:lastRow="0" w:firstColumn="0" w:lastColumn="0" w:oddVBand="0" w:evenVBand="0" w:oddHBand="0" w:evenHBand="0" w:firstRowFirstColumn="0" w:firstRowLastColumn="0" w:lastRowFirstColumn="0" w:lastRowLastColumn="0"/>
               <w:rPr>
                 <w:rFonts w:cs="Arial"/>
                 <w:sz w:val="20"/>
@@ -585,7 +606,7 @@
         </w:tc>
         <w:tc>
           <w:tcPr>
-            <w:cnfStyle w:val="000010000000"/>
+            <w:cnfStyle w:val="000010000000" w:firstRow="0" w:lastRow="0" w:firstColumn="0" w:lastColumn="0" w:oddVBand="1" w:evenVBand="0" w:oddHBand="0" w:evenHBand="0" w:firstRowFirstColumn="0" w:firstRowLastColumn="0" w:lastRowFirstColumn="0" w:lastRowLastColumn="0"/>
             <w:tcW w:w="4284" w:type="dxa"/>
           </w:tcPr>
           <w:p>
@@ -607,11 +628,11 @@
       </w:tr>
       <w:tr>
         <w:trPr>
-          <w:cnfStyle w:val="000000100000"/>
+          <w:cnfStyle w:val="000000100000" w:firstRow="0" w:lastRow="0" w:firstColumn="0" w:lastColumn="0" w:oddVBand="0" w:evenVBand="0" w:oddHBand="1" w:evenHBand="0" w:firstRowFirstColumn="0" w:firstRowLastColumn="0" w:lastRowFirstColumn="0" w:lastRowLastColumn="0"/>
         </w:trPr>
         <w:tc>
           <w:tcPr>
-            <w:cnfStyle w:val="001000000000"/>
+            <w:cnfStyle w:val="001000000000" w:firstRow="0" w:lastRow="0" w:firstColumn="1" w:lastColumn="0" w:oddVBand="0" w:evenVBand="0" w:oddHBand="0" w:evenHBand="0" w:firstRowFirstColumn="0" w:firstRowLastColumn="0" w:lastRowFirstColumn="0" w:lastRowLastColumn="0"/>
             <w:tcW w:w="1134" w:type="dxa"/>
           </w:tcPr>
           <w:p>
@@ -632,7 +653,7 @@
         </w:tc>
         <w:tc>
           <w:tcPr>
-            <w:cnfStyle w:val="000010000000"/>
+            <w:cnfStyle w:val="000010000000" w:firstRow="0" w:lastRow="0" w:firstColumn="0" w:lastColumn="0" w:oddVBand="1" w:evenVBand="0" w:oddHBand="0" w:evenHBand="0" w:firstRowFirstColumn="0" w:firstRowLastColumn="0" w:lastRowFirstColumn="0" w:lastRowLastColumn="0"/>
             <w:tcW w:w="1560" w:type="dxa"/>
           </w:tcPr>
           <w:p>
@@ -657,7 +678,7 @@
           </w:tcPr>
           <w:p>
             <w:pPr>
-              <w:cnfStyle w:val="000000100000"/>
+              <w:cnfStyle w:val="000000100000" w:firstRow="0" w:lastRow="0" w:firstColumn="0" w:lastColumn="0" w:oddVBand="0" w:evenVBand="0" w:oddHBand="1" w:evenHBand="0" w:firstRowFirstColumn="0" w:firstRowLastColumn="0" w:lastRowFirstColumn="0" w:lastRowLastColumn="0"/>
               <w:rPr>
                 <w:rFonts w:cs="Arial"/>
                 <w:sz w:val="20"/>
@@ -673,7 +694,7 @@
           </w:p>
           <w:p>
             <w:pPr>
-              <w:cnfStyle w:val="000000100000"/>
+              <w:cnfStyle w:val="000000100000" w:firstRow="0" w:lastRow="0" w:firstColumn="0" w:lastColumn="0" w:oddVBand="0" w:evenVBand="0" w:oddHBand="1" w:evenHBand="0" w:firstRowFirstColumn="0" w:firstRowLastColumn="0" w:lastRowFirstColumn="0" w:lastRowLastColumn="0"/>
               <w:rPr>
                 <w:rFonts w:cs="Arial"/>
                 <w:sz w:val="20"/>
@@ -690,7 +711,7 @@
         </w:tc>
         <w:tc>
           <w:tcPr>
-            <w:cnfStyle w:val="000010000000"/>
+            <w:cnfStyle w:val="000010000000" w:firstRow="0" w:lastRow="0" w:firstColumn="0" w:lastColumn="0" w:oddVBand="1" w:evenVBand="0" w:oddHBand="0" w:evenHBand="0" w:firstRowFirstColumn="0" w:firstRowLastColumn="0" w:lastRowFirstColumn="0" w:lastRowLastColumn="0"/>
             <w:tcW w:w="4284" w:type="dxa"/>
           </w:tcPr>
           <w:p>
@@ -713,7 +734,7 @@
       <w:tr>
         <w:tc>
           <w:tcPr>
-            <w:cnfStyle w:val="001000000000"/>
+            <w:cnfStyle w:val="001000000000" w:firstRow="0" w:lastRow="0" w:firstColumn="1" w:lastColumn="0" w:oddVBand="0" w:evenVBand="0" w:oddHBand="0" w:evenHBand="0" w:firstRowFirstColumn="0" w:firstRowLastColumn="0" w:lastRowFirstColumn="0" w:lastRowLastColumn="0"/>
             <w:tcW w:w="1134" w:type="dxa"/>
           </w:tcPr>
           <w:p>
@@ -734,7 +755,7 @@
         </w:tc>
         <w:tc>
           <w:tcPr>
-            <w:cnfStyle w:val="000010000000"/>
+            <w:cnfStyle w:val="000010000000" w:firstRow="0" w:lastRow="0" w:firstColumn="0" w:lastColumn="0" w:oddVBand="1" w:evenVBand="0" w:oddHBand="0" w:evenHBand="0" w:firstRowFirstColumn="0" w:firstRowLastColumn="0" w:lastRowFirstColumn="0" w:lastRowLastColumn="0"/>
             <w:tcW w:w="1560" w:type="dxa"/>
           </w:tcPr>
           <w:p>
@@ -759,7 +780,7 @@
           </w:tcPr>
           <w:p>
             <w:pPr>
-              <w:cnfStyle w:val="000000000000"/>
+              <w:cnfStyle w:val="000000000000" w:firstRow="0" w:lastRow="0" w:firstColumn="0" w:lastColumn="0" w:oddVBand="0" w:evenVBand="0" w:oddHBand="0" w:evenHBand="0" w:firstRowFirstColumn="0" w:firstRowLastColumn="0" w:lastRowFirstColumn="0" w:lastRowLastColumn="0"/>
               <w:rPr>
                 <w:rFonts w:cs="Arial"/>
                 <w:sz w:val="20"/>
@@ -785,7 +806,7 @@
         </w:tc>
         <w:tc>
           <w:tcPr>
-            <w:cnfStyle w:val="000010000000"/>
+            <w:cnfStyle w:val="000010000000" w:firstRow="0" w:lastRow="0" w:firstColumn="0" w:lastColumn="0" w:oddVBand="1" w:evenVBand="0" w:oddHBand="0" w:evenHBand="0" w:firstRowFirstColumn="0" w:firstRowLastColumn="0" w:lastRowFirstColumn="0" w:lastRowLastColumn="0"/>
             <w:tcW w:w="4284" w:type="dxa"/>
           </w:tcPr>
           <w:p>
@@ -807,11 +828,11 @@
       </w:tr>
       <w:tr>
         <w:trPr>
-          <w:cnfStyle w:val="000000100000"/>
+          <w:cnfStyle w:val="000000100000" w:firstRow="0" w:lastRow="0" w:firstColumn="0" w:lastColumn="0" w:oddVBand="0" w:evenVBand="0" w:oddHBand="1" w:evenHBand="0" w:firstRowFirstColumn="0" w:firstRowLastColumn="0" w:lastRowFirstColumn="0" w:lastRowLastColumn="0"/>
         </w:trPr>
         <w:tc>
           <w:tcPr>
-            <w:cnfStyle w:val="001000000000"/>
+            <w:cnfStyle w:val="001000000000" w:firstRow="0" w:lastRow="0" w:firstColumn="1" w:lastColumn="0" w:oddVBand="0" w:evenVBand="0" w:oddHBand="0" w:evenHBand="0" w:firstRowFirstColumn="0" w:firstRowLastColumn="0" w:lastRowFirstColumn="0" w:lastRowLastColumn="0"/>
             <w:tcW w:w="1134" w:type="dxa"/>
           </w:tcPr>
           <w:p>
@@ -832,7 +853,7 @@
         </w:tc>
         <w:tc>
           <w:tcPr>
-            <w:cnfStyle w:val="000010000000"/>
+            <w:cnfStyle w:val="000010000000" w:firstRow="0" w:lastRow="0" w:firstColumn="0" w:lastColumn="0" w:oddVBand="1" w:evenVBand="0" w:oddHBand="0" w:evenHBand="0" w:firstRowFirstColumn="0" w:firstRowLastColumn="0" w:lastRowFirstColumn="0" w:lastRowLastColumn="0"/>
             <w:tcW w:w="1560" w:type="dxa"/>
           </w:tcPr>
           <w:p>
@@ -857,7 +878,7 @@
           </w:tcPr>
           <w:p>
             <w:pPr>
-              <w:cnfStyle w:val="000000100000"/>
+              <w:cnfStyle w:val="000000100000" w:firstRow="0" w:lastRow="0" w:firstColumn="0" w:lastColumn="0" w:oddVBand="0" w:evenVBand="0" w:oddHBand="1" w:evenHBand="0" w:firstRowFirstColumn="0" w:firstRowLastColumn="0" w:lastRowFirstColumn="0" w:lastRowLastColumn="0"/>
               <w:rPr>
                 <w:rFonts w:cs="Arial"/>
                 <w:sz w:val="20"/>
@@ -874,7 +895,7 @@
         </w:tc>
         <w:tc>
           <w:tcPr>
-            <w:cnfStyle w:val="000010000000"/>
+            <w:cnfStyle w:val="000010000000" w:firstRow="0" w:lastRow="0" w:firstColumn="0" w:lastColumn="0" w:oddVBand="1" w:evenVBand="0" w:oddHBand="0" w:evenHBand="0" w:firstRowFirstColumn="0" w:firstRowLastColumn="0" w:lastRowFirstColumn="0" w:lastRowLastColumn="0"/>
             <w:tcW w:w="4284" w:type="dxa"/>
           </w:tcPr>
           <w:p>
@@ -912,7 +933,7 @@
       <w:tr>
         <w:tc>
           <w:tcPr>
-            <w:cnfStyle w:val="001000000000"/>
+            <w:cnfStyle w:val="001000000000" w:firstRow="0" w:lastRow="0" w:firstColumn="1" w:lastColumn="0" w:oddVBand="0" w:evenVBand="0" w:oddHBand="0" w:evenHBand="0" w:firstRowFirstColumn="0" w:firstRowLastColumn="0" w:lastRowFirstColumn="0" w:lastRowLastColumn="0"/>
             <w:tcW w:w="1134" w:type="dxa"/>
           </w:tcPr>
           <w:p>
@@ -933,7 +954,7 @@
         </w:tc>
         <w:tc>
           <w:tcPr>
-            <w:cnfStyle w:val="000010000000"/>
+            <w:cnfStyle w:val="000010000000" w:firstRow="0" w:lastRow="0" w:firstColumn="0" w:lastColumn="0" w:oddVBand="1" w:evenVBand="0" w:oddHBand="0" w:evenHBand="0" w:firstRowFirstColumn="0" w:firstRowLastColumn="0" w:lastRowFirstColumn="0" w:lastRowLastColumn="0"/>
             <w:tcW w:w="1560" w:type="dxa"/>
           </w:tcPr>
           <w:p>
@@ -958,7 +979,7 @@
           </w:tcPr>
           <w:p>
             <w:pPr>
-              <w:cnfStyle w:val="000000000000"/>
+              <w:cnfStyle w:val="000000000000" w:firstRow="0" w:lastRow="0" w:firstColumn="0" w:lastColumn="0" w:oddVBand="0" w:evenVBand="0" w:oddHBand="0" w:evenHBand="0" w:firstRowFirstColumn="0" w:firstRowLastColumn="0" w:lastRowFirstColumn="0" w:lastRowLastColumn="0"/>
               <w:rPr>
                 <w:rFonts w:cs="Arial"/>
                 <w:sz w:val="20"/>
@@ -975,7 +996,7 @@
         </w:tc>
         <w:tc>
           <w:tcPr>
-            <w:cnfStyle w:val="000010000000"/>
+            <w:cnfStyle w:val="000010000000" w:firstRow="0" w:lastRow="0" w:firstColumn="0" w:lastColumn="0" w:oddVBand="1" w:evenVBand="0" w:oddHBand="0" w:evenHBand="0" w:firstRowFirstColumn="0" w:firstRowLastColumn="0" w:lastRowFirstColumn="0" w:lastRowLastColumn="0"/>
             <w:tcW w:w="4284" w:type="dxa"/>
           </w:tcPr>
           <w:p>
@@ -997,11 +1018,11 @@
       </w:tr>
       <w:tr>
         <w:trPr>
-          <w:cnfStyle w:val="000000100000"/>
+          <w:cnfStyle w:val="000000100000" w:firstRow="0" w:lastRow="0" w:firstColumn="0" w:lastColumn="0" w:oddVBand="0" w:evenVBand="0" w:oddHBand="1" w:evenHBand="0" w:firstRowFirstColumn="0" w:firstRowLastColumn="0" w:lastRowFirstColumn="0" w:lastRowLastColumn="0"/>
         </w:trPr>
         <w:tc>
           <w:tcPr>
-            <w:cnfStyle w:val="001000000000"/>
+            <w:cnfStyle w:val="001000000000" w:firstRow="0" w:lastRow="0" w:firstColumn="1" w:lastColumn="0" w:oddVBand="0" w:evenVBand="0" w:oddHBand="0" w:evenHBand="0" w:firstRowFirstColumn="0" w:firstRowLastColumn="0" w:lastRowFirstColumn="0" w:lastRowLastColumn="0"/>
             <w:tcW w:w="1134" w:type="dxa"/>
           </w:tcPr>
           <w:p>
@@ -1022,7 +1043,7 @@
         </w:tc>
         <w:tc>
           <w:tcPr>
-            <w:cnfStyle w:val="000010000000"/>
+            <w:cnfStyle w:val="000010000000" w:firstRow="0" w:lastRow="0" w:firstColumn="0" w:lastColumn="0" w:oddVBand="1" w:evenVBand="0" w:oddHBand="0" w:evenHBand="0" w:firstRowFirstColumn="0" w:firstRowLastColumn="0" w:lastRowFirstColumn="0" w:lastRowLastColumn="0"/>
             <w:tcW w:w="1560" w:type="dxa"/>
           </w:tcPr>
           <w:p>
@@ -1047,7 +1068,7 @@
           </w:tcPr>
           <w:p>
             <w:pPr>
-              <w:cnfStyle w:val="000000100000"/>
+              <w:cnfStyle w:val="000000100000" w:firstRow="0" w:lastRow="0" w:firstColumn="0" w:lastColumn="0" w:oddVBand="0" w:evenVBand="0" w:oddHBand="1" w:evenHBand="0" w:firstRowFirstColumn="0" w:firstRowLastColumn="0" w:lastRowFirstColumn="0" w:lastRowLastColumn="0"/>
               <w:rPr>
                 <w:rFonts w:cs="Arial"/>
                 <w:sz w:val="20"/>
@@ -1064,7 +1085,7 @@
         </w:tc>
         <w:tc>
           <w:tcPr>
-            <w:cnfStyle w:val="000010000000"/>
+            <w:cnfStyle w:val="000010000000" w:firstRow="0" w:lastRow="0" w:firstColumn="0" w:lastColumn="0" w:oddVBand="1" w:evenVBand="0" w:oddHBand="0" w:evenHBand="0" w:firstRowFirstColumn="0" w:firstRowLastColumn="0" w:lastRowFirstColumn="0" w:lastRowLastColumn="0"/>
             <w:tcW w:w="4284" w:type="dxa"/>
           </w:tcPr>
           <w:p>
@@ -1087,7 +1108,7 @@
       <w:tr>
         <w:tc>
           <w:tcPr>
-            <w:cnfStyle w:val="001000000000"/>
+            <w:cnfStyle w:val="001000000000" w:firstRow="0" w:lastRow="0" w:firstColumn="1" w:lastColumn="0" w:oddVBand="0" w:evenVBand="0" w:oddHBand="0" w:evenHBand="0" w:firstRowFirstColumn="0" w:firstRowLastColumn="0" w:lastRowFirstColumn="0" w:lastRowLastColumn="0"/>
             <w:tcW w:w="1134" w:type="dxa"/>
           </w:tcPr>
           <w:p>
@@ -1108,7 +1129,7 @@
         </w:tc>
         <w:tc>
           <w:tcPr>
-            <w:cnfStyle w:val="000010000000"/>
+            <w:cnfStyle w:val="000010000000" w:firstRow="0" w:lastRow="0" w:firstColumn="0" w:lastColumn="0" w:oddVBand="1" w:evenVBand="0" w:oddHBand="0" w:evenHBand="0" w:firstRowFirstColumn="0" w:firstRowLastColumn="0" w:lastRowFirstColumn="0" w:lastRowLastColumn="0"/>
             <w:tcW w:w="1560" w:type="dxa"/>
           </w:tcPr>
           <w:p>
@@ -1133,7 +1154,7 @@
           </w:tcPr>
           <w:p>
             <w:pPr>
-              <w:cnfStyle w:val="000000000000"/>
+              <w:cnfStyle w:val="000000000000" w:firstRow="0" w:lastRow="0" w:firstColumn="0" w:lastColumn="0" w:oddVBand="0" w:evenVBand="0" w:oddHBand="0" w:evenHBand="0" w:firstRowFirstColumn="0" w:firstRowLastColumn="0" w:lastRowFirstColumn="0" w:lastRowLastColumn="0"/>
               <w:rPr>
                 <w:rFonts w:cs="Arial"/>
                 <w:sz w:val="20"/>
@@ -1150,7 +1171,7 @@
         </w:tc>
         <w:tc>
           <w:tcPr>
-            <w:cnfStyle w:val="000010000000"/>
+            <w:cnfStyle w:val="000010000000" w:firstRow="0" w:lastRow="0" w:firstColumn="0" w:lastColumn="0" w:oddVBand="1" w:evenVBand="0" w:oddHBand="0" w:evenHBand="0" w:firstRowFirstColumn="0" w:firstRowLastColumn="0" w:lastRowFirstColumn="0" w:lastRowLastColumn="0"/>
             <w:tcW w:w="4284" w:type="dxa"/>
           </w:tcPr>
           <w:p>
@@ -1172,11 +1193,11 @@
       </w:tr>
       <w:tr>
         <w:trPr>
-          <w:cnfStyle w:val="000000100000"/>
+          <w:cnfStyle w:val="000000100000" w:firstRow="0" w:lastRow="0" w:firstColumn="0" w:lastColumn="0" w:oddVBand="0" w:evenVBand="0" w:oddHBand="1" w:evenHBand="0" w:firstRowFirstColumn="0" w:firstRowLastColumn="0" w:lastRowFirstColumn="0" w:lastRowLastColumn="0"/>
         </w:trPr>
         <w:tc>
           <w:tcPr>
-            <w:cnfStyle w:val="001000000000"/>
+            <w:cnfStyle w:val="001000000000" w:firstRow="0" w:lastRow="0" w:firstColumn="1" w:lastColumn="0" w:oddVBand="0" w:evenVBand="0" w:oddHBand="0" w:evenHBand="0" w:firstRowFirstColumn="0" w:firstRowLastColumn="0" w:lastRowFirstColumn="0" w:lastRowLastColumn="0"/>
             <w:tcW w:w="1134" w:type="dxa"/>
           </w:tcPr>
           <w:p>
@@ -1197,7 +1218,7 @@
         </w:tc>
         <w:tc>
           <w:tcPr>
-            <w:cnfStyle w:val="000010000000"/>
+            <w:cnfStyle w:val="000010000000" w:firstRow="0" w:lastRow="0" w:firstColumn="0" w:lastColumn="0" w:oddVBand="1" w:evenVBand="0" w:oddHBand="0" w:evenHBand="0" w:firstRowFirstColumn="0" w:firstRowLastColumn="0" w:lastRowFirstColumn="0" w:lastRowLastColumn="0"/>
             <w:tcW w:w="1560" w:type="dxa"/>
           </w:tcPr>
           <w:p>
@@ -1222,7 +1243,7 @@
           </w:tcPr>
           <w:p>
             <w:pPr>
-              <w:cnfStyle w:val="000000100000"/>
+              <w:cnfStyle w:val="000000100000" w:firstRow="0" w:lastRow="0" w:firstColumn="0" w:lastColumn="0" w:oddVBand="0" w:evenVBand="0" w:oddHBand="1" w:evenHBand="0" w:firstRowFirstColumn="0" w:firstRowLastColumn="0" w:lastRowFirstColumn="0" w:lastRowLastColumn="0"/>
               <w:rPr>
                 <w:rFonts w:cs="Arial"/>
                 <w:sz w:val="20"/>
@@ -1239,7 +1260,7 @@
         </w:tc>
         <w:tc>
           <w:tcPr>
-            <w:cnfStyle w:val="000010000000"/>
+            <w:cnfStyle w:val="000010000000" w:firstRow="0" w:lastRow="0" w:firstColumn="0" w:lastColumn="0" w:oddVBand="1" w:evenVBand="0" w:oddHBand="0" w:evenHBand="0" w:firstRowFirstColumn="0" w:firstRowLastColumn="0" w:lastRowFirstColumn="0" w:lastRowLastColumn="0"/>
             <w:tcW w:w="4284" w:type="dxa"/>
           </w:tcPr>
           <w:p>
@@ -1277,7 +1298,239 @@
       <w:tr>
         <w:tc>
           <w:tcPr>
-            <w:cnfStyle w:val="001000000000"/>
+            <w:cnfStyle w:val="001000000000" w:firstRow="0" w:lastRow="0" w:firstColumn="1" w:lastColumn="0" w:oddVBand="0" w:evenVBand="0" w:oddHBand="0" w:evenHBand="0" w:firstRowFirstColumn="0" w:firstRowLastColumn="0" w:lastRowFirstColumn="0" w:lastRowLastColumn="0"/>
+            <w:tcW w:w="1134" w:type="dxa"/>
+          </w:tcPr>
+          <w:p>
+            <w:pPr>
+              <w:rPr>
+                <w:rFonts w:cs="Arial"/>
+                <w:sz w:val="20"/>
+              </w:rPr>
+            </w:pPr>
+            <w:r>
+              <w:rPr>
+                <w:rFonts w:cs="Arial"/>
+                <w:sz w:val="20"/>
+              </w:rPr>
+              <w:t>1.0</w:t>
+            </w:r>
+          </w:p>
+        </w:tc>
+        <w:tc>
+          <w:tcPr>
+            <w:cnfStyle w:val="000010000000" w:firstRow="0" w:lastRow="0" w:firstColumn="0" w:lastColumn="0" w:oddVBand="1" w:evenVBand="0" w:oddHBand="0" w:evenHBand="0" w:firstRowFirstColumn="0" w:firstRowLastColumn="0" w:lastRowFirstColumn="0" w:lastRowLastColumn="0"/>
+            <w:tcW w:w="1560" w:type="dxa"/>
+          </w:tcPr>
+          <w:p>
+            <w:pPr>
+              <w:rPr>
+                <w:rFonts w:cs="Arial"/>
+                <w:sz w:val="20"/>
+              </w:rPr>
+            </w:pPr>
+            <w:r>
+              <w:rPr>
+                <w:rFonts w:cs="Arial"/>
+                <w:sz w:val="20"/>
+              </w:rPr>
+              <w:t>20.04.12</w:t>
+            </w:r>
+          </w:p>
+        </w:tc>
+        <w:tc>
+          <w:tcPr>
+            <w:tcW w:w="2126" w:type="dxa"/>
+          </w:tcPr>
+          <w:p>
+            <w:pPr>
+              <w:cnfStyle w:val="000000000000" w:firstRow="0" w:lastRow="0" w:firstColumn="0" w:lastColumn="0" w:oddVBand="0" w:evenVBand="0" w:oddHBand="0" w:evenHBand="0" w:firstRowFirstColumn="0" w:firstRowLastColumn="0" w:lastRowFirstColumn="0" w:lastRowLastColumn="0"/>
+              <w:rPr>
+                <w:rFonts w:cs="Arial"/>
+                <w:sz w:val="20"/>
+              </w:rPr>
+            </w:pPr>
+            <w:r>
+              <w:rPr>
+                <w:rFonts w:cs="Arial"/>
+                <w:sz w:val="20"/>
+              </w:rPr>
+              <w:t xml:space="preserve">Martin </w:t>
+            </w:r>
+            <w:proofErr w:type="spellStart"/>
+            <w:r>
+              <w:rPr>
+                <w:rFonts w:cs="Arial"/>
+                <w:sz w:val="20"/>
+              </w:rPr>
+              <w:t>Garrels</w:t>
+            </w:r>
+            <w:proofErr w:type="spellEnd"/>
+          </w:p>
+        </w:tc>
+        <w:tc>
+          <w:tcPr>
+            <w:cnfStyle w:val="000010000000" w:firstRow="0" w:lastRow="0" w:firstColumn="0" w:lastColumn="0" w:oddVBand="1" w:evenVBand="0" w:oddHBand="0" w:evenHBand="0" w:firstRowFirstColumn="0" w:firstRowLastColumn="0" w:lastRowFirstColumn="0" w:lastRowLastColumn="0"/>
+            <w:tcW w:w="4284" w:type="dxa"/>
+          </w:tcPr>
+          <w:p>
+            <w:pPr>
+              <w:rPr>
+                <w:rFonts w:cs="Arial"/>
+                <w:sz w:val="20"/>
+              </w:rPr>
+            </w:pPr>
+            <w:r>
+              <w:rPr>
+                <w:rFonts w:cs="Arial"/>
+                <w:sz w:val="20"/>
+              </w:rPr>
+              <w:t>Allgemeine Korrektur</w:t>
+            </w:r>
+          </w:p>
+        </w:tc>
+      </w:tr>
+      <w:tr>
+        <w:trPr>
+          <w:cnfStyle w:val="000000100000" w:firstRow="0" w:lastRow="0" w:firstColumn="0" w:lastColumn="0" w:oddVBand="0" w:evenVBand="0" w:oddHBand="1" w:evenHBand="0" w:firstRowFirstColumn="0" w:firstRowLastColumn="0" w:lastRowFirstColumn="0" w:lastRowLastColumn="0"/>
+        </w:trPr>
+        <w:tc>
+          <w:tcPr>
+            <w:cnfStyle w:val="001000000000" w:firstRow="0" w:lastRow="0" w:firstColumn="1" w:lastColumn="0" w:oddVBand="0" w:evenVBand="0" w:oddHBand="0" w:evenHBand="0" w:firstRowFirstColumn="0" w:firstRowLastColumn="0" w:lastRowFirstColumn="0" w:lastRowLastColumn="0"/>
+            <w:tcW w:w="1134" w:type="dxa"/>
+          </w:tcPr>
+          <w:p>
+            <w:pPr>
+              <w:rPr>
+                <w:rFonts w:cs="Arial"/>
+                <w:sz w:val="20"/>
+              </w:rPr>
+            </w:pPr>
+            <w:r>
+              <w:rPr>
+                <w:rFonts w:cs="Arial"/>
+                <w:sz w:val="20"/>
+              </w:rPr>
+              <w:t>1.1</w:t>
+            </w:r>
+          </w:p>
+        </w:tc>
+        <w:tc>
+          <w:tcPr>
+            <w:cnfStyle w:val="000010000000" w:firstRow="0" w:lastRow="0" w:firstColumn="0" w:lastColumn="0" w:oddVBand="1" w:evenVBand="0" w:oddHBand="0" w:evenHBand="0" w:firstRowFirstColumn="0" w:firstRowLastColumn="0" w:lastRowFirstColumn="0" w:lastRowLastColumn="0"/>
+            <w:tcW w:w="1560" w:type="dxa"/>
+          </w:tcPr>
+          <w:p>
+            <w:pPr>
+              <w:rPr>
+                <w:rFonts w:cs="Arial"/>
+                <w:sz w:val="20"/>
+              </w:rPr>
+            </w:pPr>
+            <w:r>
+              <w:rPr>
+                <w:rFonts w:cs="Arial"/>
+                <w:sz w:val="20"/>
+              </w:rPr>
+              <w:t>25.04.12</w:t>
+            </w:r>
+          </w:p>
+        </w:tc>
+        <w:tc>
+          <w:tcPr>
+            <w:tcW w:w="2126" w:type="dxa"/>
+          </w:tcPr>
+          <w:p>
+            <w:pPr>
+              <w:cnfStyle w:val="000000100000" w:firstRow="0" w:lastRow="0" w:firstColumn="0" w:lastColumn="0" w:oddVBand="0" w:evenVBand="0" w:oddHBand="1" w:evenHBand="0" w:firstRowFirstColumn="0" w:firstRowLastColumn="0" w:lastRowFirstColumn="0" w:lastRowLastColumn="0"/>
+              <w:rPr>
+                <w:rFonts w:cs="Arial"/>
+                <w:sz w:val="20"/>
+              </w:rPr>
+            </w:pPr>
+            <w:r>
+              <w:rPr>
+                <w:rFonts w:cs="Arial"/>
+                <w:sz w:val="20"/>
+              </w:rPr>
+              <w:t xml:space="preserve">Alexander </w:t>
+            </w:r>
+            <w:proofErr w:type="spellStart"/>
+            <w:r>
+              <w:rPr>
+                <w:rFonts w:cs="Arial"/>
+                <w:sz w:val="20"/>
+              </w:rPr>
+              <w:t>Benölken</w:t>
+            </w:r>
+            <w:proofErr w:type="spellEnd"/>
+          </w:p>
+          <w:p>
+            <w:pPr>
+              <w:cnfStyle w:val="000000100000" w:firstRow="0" w:lastRow="0" w:firstColumn="0" w:lastColumn="0" w:oddVBand="0" w:evenVBand="0" w:oddHBand="1" w:evenHBand="0" w:firstRowFirstColumn="0" w:firstRowLastColumn="0" w:lastRowFirstColumn="0" w:lastRowLastColumn="0"/>
+              <w:rPr>
+                <w:rFonts w:cs="Arial"/>
+                <w:sz w:val="20"/>
+              </w:rPr>
+            </w:pPr>
+            <w:r>
+              <w:rPr>
+                <w:rFonts w:cs="Arial"/>
+                <w:sz w:val="20"/>
+              </w:rPr>
+              <w:t xml:space="preserve">Martin </w:t>
+            </w:r>
+            <w:proofErr w:type="spellStart"/>
+            <w:r>
+              <w:rPr>
+                <w:rFonts w:cs="Arial"/>
+                <w:sz w:val="20"/>
+              </w:rPr>
+              <w:t>Garrels</w:t>
+            </w:r>
+            <w:proofErr w:type="spellEnd"/>
+          </w:p>
+        </w:tc>
+        <w:tc>
+          <w:tcPr>
+            <w:cnfStyle w:val="000010000000" w:firstRow="0" w:lastRow="0" w:firstColumn="0" w:lastColumn="0" w:oddVBand="1" w:evenVBand="0" w:oddHBand="0" w:evenHBand="0" w:firstRowFirstColumn="0" w:firstRowLastColumn="0" w:lastRowFirstColumn="0" w:lastRowLastColumn="0"/>
+            <w:tcW w:w="4284" w:type="dxa"/>
+          </w:tcPr>
+          <w:p>
+            <w:pPr>
+              <w:rPr>
+                <w:rFonts w:cs="Arial"/>
+                <w:sz w:val="20"/>
+              </w:rPr>
+            </w:pPr>
+            <w:r>
+              <w:rPr>
+                <w:rFonts w:cs="Arial"/>
+                <w:sz w:val="20"/>
+              </w:rPr>
+              <w:t>Einarbeitung Rückmeldung aus Zwischenpräse</w:t>
+            </w:r>
+            <w:r>
+              <w:rPr>
+                <w:rFonts w:cs="Arial"/>
+                <w:sz w:val="20"/>
+              </w:rPr>
+              <w:t>n</w:t>
+            </w:r>
+            <w:r>
+              <w:rPr>
+                <w:rFonts w:cs="Arial"/>
+                <w:sz w:val="20"/>
+              </w:rPr>
+              <w:t>tation, Anwenderprofile hinzugefügt</w:t>
+            </w:r>
+          </w:p>
+        </w:tc>
+      </w:tr>
+      <w:tr>
+        <w:tc>
+          <w:tcPr>
+            <w:cnfStyle w:val="001000000000" w:firstRow="0" w:lastRow="0" w:firstColumn="1" w:lastColumn="0" w:oddVBand="0" w:evenVBand="0" w:oddHBand="0" w:evenHBand="0" w:firstRowFirstColumn="0" w:firstRowLastColumn="0" w:lastRowFirstColumn="0" w:lastRowLastColumn="0"/>
             <w:tcW w:w="1134" w:type="dxa"/>
           </w:tcPr>
           <w:p>
@@ -1291,7 +1544,7 @@
         </w:tc>
         <w:tc>
           <w:tcPr>
-            <w:cnfStyle w:val="000010000000"/>
+            <w:cnfStyle w:val="000010000000" w:firstRow="0" w:lastRow="0" w:firstColumn="0" w:lastColumn="0" w:oddVBand="1" w:evenVBand="0" w:oddHBand="0" w:evenHBand="0" w:firstRowFirstColumn="0" w:firstRowLastColumn="0" w:lastRowFirstColumn="0" w:lastRowLastColumn="0"/>
             <w:tcW w:w="1560" w:type="dxa"/>
           </w:tcPr>
           <w:p>
@@ -1309,7 +1562,7 @@
           </w:tcPr>
           <w:p>
             <w:pPr>
-              <w:cnfStyle w:val="000000000000"/>
+              <w:cnfStyle w:val="000000000000" w:firstRow="0" w:lastRow="0" w:firstColumn="0" w:lastColumn="0" w:oddVBand="0" w:evenVBand="0" w:oddHBand="0" w:evenHBand="0" w:firstRowFirstColumn="0" w:firstRowLastColumn="0" w:lastRowFirstColumn="0" w:lastRowLastColumn="0"/>
               <w:rPr>
                 <w:rFonts w:cs="Arial"/>
                 <w:sz w:val="20"/>
@@ -1319,7 +1572,126 @@
         </w:tc>
         <w:tc>
           <w:tcPr>
-            <w:cnfStyle w:val="000010000000"/>
+            <w:cnfStyle w:val="000010000000" w:firstRow="0" w:lastRow="0" w:firstColumn="0" w:lastColumn="0" w:oddVBand="1" w:evenVBand="0" w:oddHBand="0" w:evenHBand="0" w:firstRowFirstColumn="0" w:firstRowLastColumn="0" w:lastRowFirstColumn="0" w:lastRowLastColumn="0"/>
+            <w:tcW w:w="4284" w:type="dxa"/>
+          </w:tcPr>
+          <w:p>
+            <w:pPr>
+              <w:rPr>
+                <w:rFonts w:cs="Arial"/>
+                <w:sz w:val="20"/>
+              </w:rPr>
+            </w:pPr>
+          </w:p>
+        </w:tc>
+      </w:tr>
+      <w:tr>
+        <w:trPr>
+          <w:cnfStyle w:val="000000100000" w:firstRow="0" w:lastRow="0" w:firstColumn="0" w:lastColumn="0" w:oddVBand="0" w:evenVBand="0" w:oddHBand="1" w:evenHBand="0" w:firstRowFirstColumn="0" w:firstRowLastColumn="0" w:lastRowFirstColumn="0" w:lastRowLastColumn="0"/>
+        </w:trPr>
+        <w:tc>
+          <w:tcPr>
+            <w:cnfStyle w:val="001000000000" w:firstRow="0" w:lastRow="0" w:firstColumn="1" w:lastColumn="0" w:oddVBand="0" w:evenVBand="0" w:oddHBand="0" w:evenHBand="0" w:firstRowFirstColumn="0" w:firstRowLastColumn="0" w:lastRowFirstColumn="0" w:lastRowLastColumn="0"/>
+            <w:tcW w:w="1134" w:type="dxa"/>
+          </w:tcPr>
+          <w:p>
+            <w:pPr>
+              <w:rPr>
+                <w:rFonts w:cs="Arial"/>
+                <w:sz w:val="20"/>
+              </w:rPr>
+            </w:pPr>
+          </w:p>
+        </w:tc>
+        <w:tc>
+          <w:tcPr>
+            <w:cnfStyle w:val="000010000000" w:firstRow="0" w:lastRow="0" w:firstColumn="0" w:lastColumn="0" w:oddVBand="1" w:evenVBand="0" w:oddHBand="0" w:evenHBand="0" w:firstRowFirstColumn="0" w:firstRowLastColumn="0" w:lastRowFirstColumn="0" w:lastRowLastColumn="0"/>
+            <w:tcW w:w="1560" w:type="dxa"/>
+          </w:tcPr>
+          <w:p>
+            <w:pPr>
+              <w:rPr>
+                <w:rFonts w:cs="Arial"/>
+                <w:sz w:val="20"/>
+              </w:rPr>
+            </w:pPr>
+          </w:p>
+        </w:tc>
+        <w:tc>
+          <w:tcPr>
+            <w:tcW w:w="2126" w:type="dxa"/>
+          </w:tcPr>
+          <w:p>
+            <w:pPr>
+              <w:cnfStyle w:val="000000100000" w:firstRow="0" w:lastRow="0" w:firstColumn="0" w:lastColumn="0" w:oddVBand="0" w:evenVBand="0" w:oddHBand="1" w:evenHBand="0" w:firstRowFirstColumn="0" w:firstRowLastColumn="0" w:lastRowFirstColumn="0" w:lastRowLastColumn="0"/>
+              <w:rPr>
+                <w:rFonts w:cs="Arial"/>
+                <w:sz w:val="20"/>
+              </w:rPr>
+            </w:pPr>
+          </w:p>
+        </w:tc>
+        <w:tc>
+          <w:tcPr>
+            <w:cnfStyle w:val="000010000000" w:firstRow="0" w:lastRow="0" w:firstColumn="0" w:lastColumn="0" w:oddVBand="1" w:evenVBand="0" w:oddHBand="0" w:evenHBand="0" w:firstRowFirstColumn="0" w:firstRowLastColumn="0" w:lastRowFirstColumn="0" w:lastRowLastColumn="0"/>
+            <w:tcW w:w="4284" w:type="dxa"/>
+          </w:tcPr>
+          <w:p>
+            <w:pPr>
+              <w:rPr>
+                <w:rFonts w:cs="Arial"/>
+                <w:sz w:val="20"/>
+              </w:rPr>
+            </w:pPr>
+          </w:p>
+        </w:tc>
+      </w:tr>
+      <w:tr>
+        <w:tc>
+          <w:tcPr>
+            <w:cnfStyle w:val="001000000000" w:firstRow="0" w:lastRow="0" w:firstColumn="1" w:lastColumn="0" w:oddVBand="0" w:evenVBand="0" w:oddHBand="0" w:evenHBand="0" w:firstRowFirstColumn="0" w:firstRowLastColumn="0" w:lastRowFirstColumn="0" w:lastRowLastColumn="0"/>
+            <w:tcW w:w="1134" w:type="dxa"/>
+          </w:tcPr>
+          <w:p>
+            <w:pPr>
+              <w:rPr>
+                <w:rFonts w:cs="Arial"/>
+                <w:sz w:val="20"/>
+              </w:rPr>
+            </w:pPr>
+          </w:p>
+        </w:tc>
+        <w:tc>
+          <w:tcPr>
+            <w:cnfStyle w:val="000010000000" w:firstRow="0" w:lastRow="0" w:firstColumn="0" w:lastColumn="0" w:oddVBand="1" w:evenVBand="0" w:oddHBand="0" w:evenHBand="0" w:firstRowFirstColumn="0" w:firstRowLastColumn="0" w:lastRowFirstColumn="0" w:lastRowLastColumn="0"/>
+            <w:tcW w:w="1560" w:type="dxa"/>
+          </w:tcPr>
+          <w:p>
+            <w:pPr>
+              <w:rPr>
+                <w:rFonts w:cs="Arial"/>
+                <w:sz w:val="20"/>
+              </w:rPr>
+            </w:pPr>
+          </w:p>
+        </w:tc>
+        <w:tc>
+          <w:tcPr>
+            <w:tcW w:w="2126" w:type="dxa"/>
+          </w:tcPr>
+          <w:p>
+            <w:pPr>
+              <w:cnfStyle w:val="000000000000" w:firstRow="0" w:lastRow="0" w:firstColumn="0" w:lastColumn="0" w:oddVBand="0" w:evenVBand="0" w:oddHBand="0" w:evenHBand="0" w:firstRowFirstColumn="0" w:firstRowLastColumn="0" w:lastRowFirstColumn="0" w:lastRowLastColumn="0"/>
+              <w:rPr>
+                <w:rFonts w:cs="Arial"/>
+                <w:sz w:val="20"/>
+              </w:rPr>
+            </w:pPr>
+          </w:p>
+        </w:tc>
+        <w:tc>
+          <w:tcPr>
+            <w:cnfStyle w:val="000010000000" w:firstRow="0" w:lastRow="0" w:firstColumn="0" w:lastColumn="0" w:oddVBand="1" w:evenVBand="0" w:oddHBand="0" w:evenHBand="0" w:firstRowFirstColumn="0" w:firstRowLastColumn="0" w:lastRowFirstColumn="0" w:lastRowLastColumn="0"/>
             <w:tcW w:w="4284" w:type="dxa"/>
           </w:tcPr>
           <w:p>
@@ -5461,16 +5833,29 @@
     </w:p>
     <w:p>
       <w:r>
-        <w:t>Viele Freizeitaktivitäten und/ oder Sportevents, anfangen vom einfachen Kinobesuch, über Rennradfahren, bis hin zu Bergsteigerungen, können nicht oder nur schlecht alleine durchg</w:t>
+        <w:t>Viele Freizeitaktivitäten und/ oder Sportevents, an</w:t>
+      </w:r>
+      <w:r>
+        <w:t>ge</w:t>
+      </w:r>
+      <w:r>
+        <w:t>fangen vom einfachen Kinobesuch, über Rennradfahren, bis hin zu</w:t>
+      </w:r>
+      <w:r>
+        <w:t>m</w:t>
+      </w:r>
+      <w:r>
+        <w:t xml:space="preserve"> Bergsteigen, </w:t>
+      </w:r>
+      <w:r>
+        <w:t>können nicht oder nur schlecht alleine durchg</w:t>
       </w:r>
       <w:r>
         <w:t>e</w:t>
       </w:r>
       <w:r>
-        <w:t>führt werden.</w:t>
-      </w:r>
-    </w:p>
-    <w:p>
+        <w:t xml:space="preserve">führt werden. </w:t>
+      </w:r>
       <w:r>
         <w:t xml:space="preserve">Zum </w:t>
       </w:r>
@@ -5478,7 +5863,13 @@
         <w:t>einen</w:t>
       </w:r>
       <w:r>
-        <w:t xml:space="preserve"> können solche Events aufgrund einer Mindestanzahl von Personen oft nicht ohne menschliche Mitstreiter, welche in Form von Teilnehmern oder Konkurrenten bzw. Gegner auftreten, durchgeführt werden. Zum </w:t>
+        <w:t xml:space="preserve"> können solche Events aufgrund einer Mindestanzahl von Personen oft nicht ohne </w:t>
+      </w:r>
+      <w:r>
+        <w:t>Mitstreiter (weitere Teilnehmern oder „Konkurrenten“)</w:t>
+      </w:r>
+      <w:r>
+        <w:t xml:space="preserve"> durchgeführt werden. Zum </w:t>
       </w:r>
       <w:r>
         <w:t>anderen</w:t>
@@ -5499,7 +5890,13 @@
         <w:t xml:space="preserve"> </w:t>
       </w:r>
       <w:r>
-        <w:t>Gruppengröße mehr</w:t>
+        <w:t>Gruppe</w:t>
+      </w:r>
+      <w:r>
+        <w:t>n</w:t>
+      </w:r>
+      <w:r>
+        <w:t>größe mehr</w:t>
       </w:r>
       <w:r>
         <w:t xml:space="preserve"> Spaß bzw. </w:t>
@@ -5508,13 +5905,7 @@
         <w:t xml:space="preserve">vergrößert sich </w:t>
       </w:r>
       <w:r>
-        <w:t>das erhoffte Erle</w:t>
-      </w:r>
-      <w:r>
-        <w:t>b</w:t>
-      </w:r>
-      <w:r>
-        <w:t>nis.</w:t>
+        <w:t>das erhoffte Erlebnis.</w:t>
       </w:r>
     </w:p>
     <w:p>
@@ -5525,13 +5916,19 @@
         <w:t>r</w:t>
       </w:r>
       <w:r>
-        <w:t>lebnisfaktors notwendige Gruppengröße nicht durch den persönlich erreichbaren Persone</w:t>
-      </w:r>
-      <w:r>
-        <w:t>n</w:t>
-      </w:r>
-      <w:r>
-        <w:t xml:space="preserve">kreis, d.h. beispielsweise durch Freunde, Bekannte oder Arbeitskollegen, erreicht werden. </w:t>
+        <w:t xml:space="preserve">lebnisfaktors notwendige Gruppengröße nicht durch den </w:t>
+      </w:r>
+      <w:r>
+        <w:t>unmittelbar</w:t>
+      </w:r>
+      <w:r>
+        <w:t xml:space="preserve"> erreichbaren Pers</w:t>
+      </w:r>
+      <w:r>
+        <w:t>o</w:t>
+      </w:r>
+      <w:r>
+        <w:t xml:space="preserve">nenkreis, d.h. beispielsweise durch Freunde, Bekannte oder Arbeitskollegen, erreicht werden. </w:t>
       </w:r>
     </w:p>
     <w:p>
@@ -5542,7 +5939,13 @@
         <w:t>i</w:t>
       </w:r>
       <w:r>
-        <w:t>chen. Dann wäre es möglich, mit diesen einen gemeinsamen Termin für die Ausübung zu finden und zu vereinbaren.</w:t>
+        <w:t xml:space="preserve">chen. </w:t>
+      </w:r>
+      <w:r>
+        <w:t>Mit Ihnen w</w:t>
+      </w:r>
+      <w:r>
+        <w:t>äre es möglich einen gemeinsamen Termin für die Ausübung zu finden und zu vereinbaren.</w:t>
       </w:r>
     </w:p>
     <w:p>
@@ -5622,7 +6025,7 @@
       <w:tblPr>
         <w:tblStyle w:val="MittlereSchattierung1-Akzent11"/>
         <w:tblW w:w="0" w:type="auto"/>
-        <w:tblLook w:val="04A0"/>
+        <w:tblLook w:val="04A0" w:firstRow="1" w:lastRow="0" w:firstColumn="1" w:lastColumn="0" w:noHBand="0" w:noVBand="1"/>
       </w:tblPr>
       <w:tblGrid>
         <w:gridCol w:w="3071"/>
@@ -5631,11 +6034,11 @@
       </w:tblGrid>
       <w:tr>
         <w:trPr>
-          <w:cnfStyle w:val="100000000000"/>
+          <w:cnfStyle w:val="100000000000" w:firstRow="1" w:lastRow="0" w:firstColumn="0" w:lastColumn="0" w:oddVBand="0" w:evenVBand="0" w:oddHBand="0" w:evenHBand="0" w:firstRowFirstColumn="0" w:firstRowLastColumn="0" w:lastRowFirstColumn="0" w:lastRowLastColumn="0"/>
         </w:trPr>
         <w:tc>
           <w:tcPr>
-            <w:cnfStyle w:val="001000000000"/>
+            <w:cnfStyle w:val="001000000000" w:firstRow="0" w:lastRow="0" w:firstColumn="1" w:lastColumn="0" w:oddVBand="0" w:evenVBand="0" w:oddHBand="0" w:evenHBand="0" w:firstRowFirstColumn="0" w:firstRowLastColumn="0" w:lastRowFirstColumn="0" w:lastRowLastColumn="0"/>
             <w:tcW w:w="3071" w:type="dxa"/>
           </w:tcPr>
           <w:p>
@@ -5650,7 +6053,7 @@
           </w:tcPr>
           <w:p>
             <w:pPr>
-              <w:cnfStyle w:val="100000000000"/>
+              <w:cnfStyle w:val="100000000000" w:firstRow="1" w:lastRow="0" w:firstColumn="0" w:lastColumn="0" w:oddVBand="0" w:evenVBand="0" w:oddHBand="0" w:evenHBand="0" w:firstRowFirstColumn="0" w:firstRowLastColumn="0" w:lastRowFirstColumn="0" w:lastRowLastColumn="0"/>
             </w:pPr>
             <w:r>
               <w:t>Einfluss</w:t>
@@ -5663,7 +6066,7 @@
           </w:tcPr>
           <w:p>
             <w:pPr>
-              <w:cnfStyle w:val="100000000000"/>
+              <w:cnfStyle w:val="100000000000" w:firstRow="1" w:lastRow="0" w:firstColumn="0" w:lastColumn="0" w:oddVBand="0" w:evenVBand="0" w:oddHBand="0" w:evenHBand="0" w:firstRowFirstColumn="0" w:firstRowLastColumn="0" w:lastRowFirstColumn="0" w:lastRowLastColumn="0"/>
             </w:pPr>
             <w:r>
               <w:t>Ziel</w:t>
@@ -5673,11 +6076,11 @@
       </w:tr>
       <w:tr>
         <w:trPr>
-          <w:cnfStyle w:val="000000100000"/>
+          <w:cnfStyle w:val="000000100000" w:firstRow="0" w:lastRow="0" w:firstColumn="0" w:lastColumn="0" w:oddVBand="0" w:evenVBand="0" w:oddHBand="1" w:evenHBand="0" w:firstRowFirstColumn="0" w:firstRowLastColumn="0" w:lastRowFirstColumn="0" w:lastRowLastColumn="0"/>
         </w:trPr>
         <w:tc>
           <w:tcPr>
-            <w:cnfStyle w:val="001000000000"/>
+            <w:cnfStyle w:val="001000000000" w:firstRow="0" w:lastRow="0" w:firstColumn="1" w:lastColumn="0" w:oddVBand="0" w:evenVBand="0" w:oddHBand="0" w:evenHBand="0" w:firstRowFirstColumn="0" w:firstRowLastColumn="0" w:lastRowFirstColumn="0" w:lastRowLastColumn="0"/>
             <w:tcW w:w="3071" w:type="dxa"/>
           </w:tcPr>
           <w:p>
@@ -5692,7 +6095,7 @@
           </w:tcPr>
           <w:p>
             <w:pPr>
-              <w:cnfStyle w:val="000000100000"/>
+              <w:cnfStyle w:val="000000100000" w:firstRow="0" w:lastRow="0" w:firstColumn="0" w:lastColumn="0" w:oddVBand="0" w:evenVBand="0" w:oddHBand="1" w:evenHBand="0" w:firstRowFirstColumn="0" w:firstRowLastColumn="0" w:lastRowFirstColumn="0" w:lastRowLastColumn="0"/>
             </w:pPr>
             <w:r>
               <w:t>Nutzung</w:t>
@@ -5705,7 +6108,7 @@
           </w:tcPr>
           <w:p>
             <w:pPr>
-              <w:cnfStyle w:val="000000100000"/>
+              <w:cnfStyle w:val="000000100000" w:firstRow="0" w:lastRow="0" w:firstColumn="0" w:lastColumn="0" w:oddVBand="0" w:evenVBand="0" w:oddHBand="1" w:evenHBand="0" w:firstRowFirstColumn="0" w:firstRowLastColumn="0" w:lastRowFirstColumn="0" w:lastRowLastColumn="0"/>
             </w:pPr>
             <w:r>
               <w:t>Gewinnung von Teilnehmern</w:t>
@@ -5715,11 +6118,11 @@
       </w:tr>
       <w:tr>
         <w:trPr>
-          <w:cnfStyle w:val="000000010000"/>
+          <w:cnfStyle w:val="000000010000" w:firstRow="0" w:lastRow="0" w:firstColumn="0" w:lastColumn="0" w:oddVBand="0" w:evenVBand="0" w:oddHBand="0" w:evenHBand="1" w:firstRowFirstColumn="0" w:firstRowLastColumn="0" w:lastRowFirstColumn="0" w:lastRowLastColumn="0"/>
         </w:trPr>
         <w:tc>
           <w:tcPr>
-            <w:cnfStyle w:val="001000000000"/>
+            <w:cnfStyle w:val="001000000000" w:firstRow="0" w:lastRow="0" w:firstColumn="1" w:lastColumn="0" w:oddVBand="0" w:evenVBand="0" w:oddHBand="0" w:evenHBand="0" w:firstRowFirstColumn="0" w:firstRowLastColumn="0" w:lastRowFirstColumn="0" w:lastRowLastColumn="0"/>
             <w:tcW w:w="3071" w:type="dxa"/>
           </w:tcPr>
           <w:p>
@@ -5734,7 +6137,7 @@
           </w:tcPr>
           <w:p>
             <w:pPr>
-              <w:cnfStyle w:val="000000010000"/>
+              <w:cnfStyle w:val="000000010000" w:firstRow="0" w:lastRow="0" w:firstColumn="0" w:lastColumn="0" w:oddVBand="0" w:evenVBand="0" w:oddHBand="0" w:evenHBand="1" w:firstRowFirstColumn="0" w:firstRowLastColumn="0" w:lastRowFirstColumn="0" w:lastRowLastColumn="0"/>
             </w:pPr>
             <w:r>
               <w:t>Nutzung</w:t>
@@ -5747,33 +6150,33 @@
           </w:tcPr>
           <w:p>
             <w:pPr>
-              <w:cnfStyle w:val="000000010000"/>
+              <w:cnfStyle w:val="000000010000" w:firstRow="0" w:lastRow="0" w:firstColumn="0" w:lastColumn="0" w:oddVBand="0" w:evenVBand="0" w:oddHBand="0" w:evenHBand="1" w:firstRowFirstColumn="0" w:firstRowLastColumn="0" w:lastRowFirstColumn="0" w:lastRowLastColumn="0"/>
             </w:pPr>
             <w:r>
-              <w:t xml:space="preserve">Information über Events in </w:t>
-            </w:r>
-            <w:r>
-              <w:lastRenderedPageBreak/>
-              <w:t xml:space="preserve">seiner Nähe, </w:t>
+              <w:t xml:space="preserve">Information über Events in seiner Nähe, </w:t>
             </w:r>
           </w:p>
           <w:p>
             <w:pPr>
-              <w:cnfStyle w:val="000000010000"/>
+              <w:cnfStyle w:val="000000010000" w:firstRow="0" w:lastRow="0" w:firstColumn="0" w:lastColumn="0" w:oddVBand="0" w:evenVBand="0" w:oddHBand="0" w:evenHBand="1" w:firstRowFirstColumn="0" w:firstRowLastColumn="0" w:lastRowFirstColumn="0" w:lastRowLastColumn="0"/>
             </w:pPr>
             <w:r>
-              <w:t>Kennenlernen von anderen Menschen</w:t>
+              <w:t xml:space="preserve">Kennenlernen von anderen </w:t>
+            </w:r>
+            <w:r>
+              <w:lastRenderedPageBreak/>
+              <w:t>Menschen</w:t>
             </w:r>
           </w:p>
         </w:tc>
       </w:tr>
       <w:tr>
         <w:trPr>
-          <w:cnfStyle w:val="000000100000"/>
+          <w:cnfStyle w:val="000000100000" w:firstRow="0" w:lastRow="0" w:firstColumn="0" w:lastColumn="0" w:oddVBand="0" w:evenVBand="0" w:oddHBand="1" w:evenHBand="0" w:firstRowFirstColumn="0" w:firstRowLastColumn="0" w:lastRowFirstColumn="0" w:lastRowLastColumn="0"/>
         </w:trPr>
         <w:tc>
           <w:tcPr>
-            <w:cnfStyle w:val="001000000000"/>
+            <w:cnfStyle w:val="001000000000" w:firstRow="0" w:lastRow="0" w:firstColumn="1" w:lastColumn="0" w:oddVBand="0" w:evenVBand="0" w:oddHBand="0" w:evenHBand="0" w:firstRowFirstColumn="0" w:firstRowLastColumn="0" w:lastRowFirstColumn="0" w:lastRowLastColumn="0"/>
             <w:tcW w:w="3071" w:type="dxa"/>
           </w:tcPr>
           <w:p>
@@ -5789,7 +6192,7 @@
           </w:tcPr>
           <w:p>
             <w:pPr>
-              <w:cnfStyle w:val="000000100000"/>
+              <w:cnfStyle w:val="000000100000" w:firstRow="0" w:lastRow="0" w:firstColumn="0" w:lastColumn="0" w:oddVBand="0" w:evenVBand="0" w:oddHBand="1" w:evenHBand="0" w:firstRowFirstColumn="0" w:firstRowLastColumn="0" w:lastRowFirstColumn="0" w:lastRowLastColumn="0"/>
             </w:pPr>
             <w:r>
               <w:t>Erstellung des Projekts</w:t>
@@ -5802,7 +6205,7 @@
           </w:tcPr>
           <w:p>
             <w:pPr>
-              <w:cnfStyle w:val="000000100000"/>
+              <w:cnfStyle w:val="000000100000" w:firstRow="0" w:lastRow="0" w:firstColumn="0" w:lastColumn="0" w:oddVBand="0" w:evenVBand="0" w:oddHBand="1" w:evenHBand="0" w:firstRowFirstColumn="0" w:firstRowLastColumn="0" w:lastRowFirstColumn="0" w:lastRowLastColumn="0"/>
             </w:pPr>
             <w:r>
               <w:t>Aufbau einer renommierten Eventplattform, (nach Au</w:t>
@@ -5822,11 +6225,11 @@
       </w:tr>
       <w:tr>
         <w:trPr>
-          <w:cnfStyle w:val="000000010000"/>
+          <w:cnfStyle w:val="000000010000" w:firstRow="0" w:lastRow="0" w:firstColumn="0" w:lastColumn="0" w:oddVBand="0" w:evenVBand="0" w:oddHBand="0" w:evenHBand="1" w:firstRowFirstColumn="0" w:firstRowLastColumn="0" w:lastRowFirstColumn="0" w:lastRowLastColumn="0"/>
         </w:trPr>
         <w:tc>
           <w:tcPr>
-            <w:cnfStyle w:val="001000000000"/>
+            <w:cnfStyle w:val="001000000000" w:firstRow="0" w:lastRow="0" w:firstColumn="1" w:lastColumn="0" w:oddVBand="0" w:evenVBand="0" w:oddHBand="0" w:evenHBand="0" w:firstRowFirstColumn="0" w:firstRowLastColumn="0" w:lastRowFirstColumn="0" w:lastRowLastColumn="0"/>
             <w:tcW w:w="3071" w:type="dxa"/>
           </w:tcPr>
           <w:p>
@@ -5841,7 +6244,7 @@
           </w:tcPr>
           <w:p>
             <w:pPr>
-              <w:cnfStyle w:val="000000010000"/>
+              <w:cnfStyle w:val="000000010000" w:firstRow="0" w:lastRow="0" w:firstColumn="0" w:lastColumn="0" w:oddVBand="0" w:evenVBand="0" w:oddHBand="0" w:evenHBand="1" w:firstRowFirstColumn="0" w:firstRowLastColumn="0" w:lastRowFirstColumn="0" w:lastRowLastColumn="0"/>
             </w:pPr>
             <w:r>
               <w:t>Indirekt</w:t>
@@ -5854,7 +6257,7 @@
           </w:tcPr>
           <w:p>
             <w:pPr>
-              <w:cnfStyle w:val="000000010000"/>
+              <w:cnfStyle w:val="000000010000" w:firstRow="0" w:lastRow="0" w:firstColumn="0" w:lastColumn="0" w:oddVBand="0" w:evenVBand="0" w:oddHBand="0" w:evenHBand="1" w:firstRowFirstColumn="0" w:firstRowLastColumn="0" w:lastRowFirstColumn="0" w:lastRowLastColumn="0"/>
             </w:pPr>
             <w:r>
               <w:t>Anbieten von Events, zu we</w:t>
@@ -5870,11 +6273,11 @@
       </w:tr>
       <w:tr>
         <w:trPr>
-          <w:cnfStyle w:val="000000100000"/>
+          <w:cnfStyle w:val="000000100000" w:firstRow="0" w:lastRow="0" w:firstColumn="0" w:lastColumn="0" w:oddVBand="0" w:evenVBand="0" w:oddHBand="1" w:evenHBand="0" w:firstRowFirstColumn="0" w:firstRowLastColumn="0" w:lastRowFirstColumn="0" w:lastRowLastColumn="0"/>
         </w:trPr>
         <w:tc>
           <w:tcPr>
-            <w:cnfStyle w:val="001000000000"/>
+            <w:cnfStyle w:val="001000000000" w:firstRow="0" w:lastRow="0" w:firstColumn="1" w:lastColumn="0" w:oddVBand="0" w:evenVBand="0" w:oddHBand="0" w:evenHBand="0" w:firstRowFirstColumn="0" w:firstRowLastColumn="0" w:lastRowFirstColumn="0" w:lastRowLastColumn="0"/>
             <w:tcW w:w="3071" w:type="dxa"/>
           </w:tcPr>
           <w:p>
@@ -5889,7 +6292,7 @@
           </w:tcPr>
           <w:p>
             <w:pPr>
-              <w:cnfStyle w:val="000000100000"/>
+              <w:cnfStyle w:val="000000100000" w:firstRow="0" w:lastRow="0" w:firstColumn="0" w:lastColumn="0" w:oddVBand="0" w:evenVBand="0" w:oddHBand="1" w:evenHBand="0" w:firstRowFirstColumn="0" w:firstRowLastColumn="0" w:lastRowFirstColumn="0" w:lastRowLastColumn="0"/>
             </w:pPr>
             <w:r>
               <w:t>Investitionen tätigen</w:t>
@@ -5902,7 +6305,7 @@
           </w:tcPr>
           <w:p>
             <w:pPr>
-              <w:cnfStyle w:val="000000100000"/>
+              <w:cnfStyle w:val="000000100000" w:firstRow="0" w:lastRow="0" w:firstColumn="0" w:lastColumn="0" w:oddVBand="0" w:evenVBand="0" w:oddHBand="1" w:evenHBand="0" w:firstRowFirstColumn="0" w:firstRowLastColumn="0" w:lastRowFirstColumn="0" w:lastRowLastColumn="0"/>
             </w:pPr>
             <w:r>
               <w:t>Für die eigene Sache (z.B. Events, Sportzubehör, o.ä.) werben</w:t>
@@ -5912,11 +6315,11 @@
       </w:tr>
       <w:tr>
         <w:trPr>
-          <w:cnfStyle w:val="000000010000"/>
+          <w:cnfStyle w:val="000000010000" w:firstRow="0" w:lastRow="0" w:firstColumn="0" w:lastColumn="0" w:oddVBand="0" w:evenVBand="0" w:oddHBand="0" w:evenHBand="1" w:firstRowFirstColumn="0" w:firstRowLastColumn="0" w:lastRowFirstColumn="0" w:lastRowLastColumn="0"/>
         </w:trPr>
         <w:tc>
           <w:tcPr>
-            <w:cnfStyle w:val="001000000000"/>
+            <w:cnfStyle w:val="001000000000" w:firstRow="0" w:lastRow="0" w:firstColumn="1" w:lastColumn="0" w:oddVBand="0" w:evenVBand="0" w:oddHBand="0" w:evenHBand="0" w:firstRowFirstColumn="0" w:firstRowLastColumn="0" w:lastRowFirstColumn="0" w:lastRowLastColumn="0"/>
             <w:tcW w:w="3071" w:type="dxa"/>
           </w:tcPr>
           <w:p>
@@ -5931,7 +6334,7 @@
           </w:tcPr>
           <w:p>
             <w:pPr>
-              <w:cnfStyle w:val="000000010000"/>
+              <w:cnfStyle w:val="000000010000" w:firstRow="0" w:lastRow="0" w:firstColumn="0" w:lastColumn="0" w:oddVBand="0" w:evenVBand="0" w:oddHBand="0" w:evenHBand="1" w:firstRowFirstColumn="0" w:firstRowLastColumn="0" w:lastRowFirstColumn="0" w:lastRowLastColumn="0"/>
             </w:pPr>
             <w:r>
               <w:t>Vergabe eines Startup-Kredits</w:t>
@@ -5944,7 +6347,7 @@
           </w:tcPr>
           <w:p>
             <w:pPr>
-              <w:cnfStyle w:val="000000010000"/>
+              <w:cnfStyle w:val="000000010000" w:firstRow="0" w:lastRow="0" w:firstColumn="0" w:lastColumn="0" w:oddVBand="0" w:evenVBand="0" w:oddHBand="0" w:evenHBand="1" w:firstRowFirstColumn="0" w:firstRowLastColumn="0" w:lastRowFirstColumn="0" w:lastRowLastColumn="0"/>
             </w:pPr>
             <w:r>
               <w:t>Erfolgreiche Investition in ein neues Startup</w:t>
@@ -5952,18 +6355,18 @@
           </w:p>
           <w:p>
             <w:pPr>
-              <w:cnfStyle w:val="000000010000"/>
+              <w:cnfStyle w:val="000000010000" w:firstRow="0" w:lastRow="0" w:firstColumn="0" w:lastColumn="0" w:oddVBand="0" w:evenVBand="0" w:oddHBand="0" w:evenHBand="1" w:firstRowFirstColumn="0" w:firstRowLastColumn="0" w:lastRowFirstColumn="0" w:lastRowLastColumn="0"/>
             </w:pPr>
           </w:p>
         </w:tc>
       </w:tr>
       <w:tr>
         <w:trPr>
-          <w:cnfStyle w:val="000000100000"/>
+          <w:cnfStyle w:val="000000100000" w:firstRow="0" w:lastRow="0" w:firstColumn="0" w:lastColumn="0" w:oddVBand="0" w:evenVBand="0" w:oddHBand="1" w:evenHBand="0" w:firstRowFirstColumn="0" w:firstRowLastColumn="0" w:lastRowFirstColumn="0" w:lastRowLastColumn="0"/>
         </w:trPr>
         <w:tc>
           <w:tcPr>
-            <w:cnfStyle w:val="001000000000"/>
+            <w:cnfStyle w:val="001000000000" w:firstRow="0" w:lastRow="0" w:firstColumn="1" w:lastColumn="0" w:oddVBand="0" w:evenVBand="0" w:oddHBand="0" w:evenHBand="0" w:firstRowFirstColumn="0" w:firstRowLastColumn="0" w:lastRowFirstColumn="0" w:lastRowLastColumn="0"/>
             <w:tcW w:w="3071" w:type="dxa"/>
           </w:tcPr>
           <w:p>
@@ -5978,7 +6381,7 @@
           </w:tcPr>
           <w:p>
             <w:pPr>
-              <w:cnfStyle w:val="000000100000"/>
+              <w:cnfStyle w:val="000000100000" w:firstRow="0" w:lastRow="0" w:firstColumn="0" w:lastColumn="0" w:oddVBand="0" w:evenVBand="0" w:oddHBand="1" w:evenHBand="0" w:firstRowFirstColumn="0" w:firstRowLastColumn="0" w:lastRowFirstColumn="0" w:lastRowLastColumn="0"/>
             </w:pPr>
             <w:r>
               <w:t>Mitgliederübergang</w:t>
@@ -5991,7 +6394,7 @@
           </w:tcPr>
           <w:p>
             <w:pPr>
-              <w:cnfStyle w:val="000000100000"/>
+              <w:cnfStyle w:val="000000100000" w:firstRow="0" w:lastRow="0" w:firstColumn="0" w:lastColumn="0" w:oddVBand="0" w:evenVBand="0" w:oddHBand="1" w:evenHBand="0" w:firstRowFirstColumn="0" w:firstRowLastColumn="0" w:lastRowFirstColumn="0" w:lastRowLastColumn="0"/>
             </w:pPr>
             <w:r>
               <w:t>Mitgliederwerbung</w:t>
@@ -5999,7 +6402,7 @@
           </w:p>
           <w:p>
             <w:pPr>
-              <w:cnfStyle w:val="000000100000"/>
+              <w:cnfStyle w:val="000000100000" w:firstRow="0" w:lastRow="0" w:firstColumn="0" w:lastColumn="0" w:oddVBand="0" w:evenVBand="0" w:oddHBand="1" w:evenHBand="0" w:firstRowFirstColumn="0" w:firstRowLastColumn="0" w:lastRowFirstColumn="0" w:lastRowLastColumn="0"/>
             </w:pPr>
             <w:r>
               <w:t>Auslagerung von Planung und Organisation</w:t>
@@ -6009,11 +6412,11 @@
       </w:tr>
       <w:tr>
         <w:trPr>
-          <w:cnfStyle w:val="000000010000"/>
+          <w:cnfStyle w:val="000000010000" w:firstRow="0" w:lastRow="0" w:firstColumn="0" w:lastColumn="0" w:oddVBand="0" w:evenVBand="0" w:oddHBand="0" w:evenHBand="1" w:firstRowFirstColumn="0" w:firstRowLastColumn="0" w:lastRowFirstColumn="0" w:lastRowLastColumn="0"/>
         </w:trPr>
         <w:tc>
           <w:tcPr>
-            <w:cnfStyle w:val="001000000000"/>
+            <w:cnfStyle w:val="001000000000" w:firstRow="0" w:lastRow="0" w:firstColumn="1" w:lastColumn="0" w:oddVBand="0" w:evenVBand="0" w:oddHBand="0" w:evenHBand="0" w:firstRowFirstColumn="0" w:firstRowLastColumn="0" w:lastRowFirstColumn="0" w:lastRowLastColumn="0"/>
             <w:tcW w:w="3071" w:type="dxa"/>
           </w:tcPr>
           <w:p>
@@ -6028,7 +6431,7 @@
           </w:tcPr>
           <w:p>
             <w:pPr>
-              <w:cnfStyle w:val="000000010000"/>
+              <w:cnfStyle w:val="000000010000" w:firstRow="0" w:lastRow="0" w:firstColumn="0" w:lastColumn="0" w:oddVBand="0" w:evenVBand="0" w:oddHBand="0" w:evenHBand="1" w:firstRowFirstColumn="0" w:firstRowLastColumn="0" w:lastRowFirstColumn="0" w:lastRowLastColumn="0"/>
             </w:pPr>
             <w:r>
               <w:t>Überwachung</w:t>
@@ -6041,7 +6444,7 @@
           </w:tcPr>
           <w:p>
             <w:pPr>
-              <w:cnfStyle w:val="000000010000"/>
+              <w:cnfStyle w:val="000000010000" w:firstRow="0" w:lastRow="0" w:firstColumn="0" w:lastColumn="0" w:oddVBand="0" w:evenVBand="0" w:oddHBand="0" w:evenHBand="1" w:firstRowFirstColumn="0" w:firstRowLastColumn="0" w:lastRowFirstColumn="0" w:lastRowLastColumn="0"/>
             </w:pPr>
             <w:r>
               <w:t>Datenschutz sicherstellen</w:t>
@@ -6051,11 +6454,11 @@
       </w:tr>
       <w:tr>
         <w:trPr>
-          <w:cnfStyle w:val="000000100000"/>
+          <w:cnfStyle w:val="000000100000" w:firstRow="0" w:lastRow="0" w:firstColumn="0" w:lastColumn="0" w:oddVBand="0" w:evenVBand="0" w:oddHBand="1" w:evenHBand="0" w:firstRowFirstColumn="0" w:firstRowLastColumn="0" w:lastRowFirstColumn="0" w:lastRowLastColumn="0"/>
         </w:trPr>
         <w:tc>
           <w:tcPr>
-            <w:cnfStyle w:val="001000000000"/>
+            <w:cnfStyle w:val="001000000000" w:firstRow="0" w:lastRow="0" w:firstColumn="1" w:lastColumn="0" w:oddVBand="0" w:evenVBand="0" w:oddHBand="0" w:evenHBand="0" w:firstRowFirstColumn="0" w:firstRowLastColumn="0" w:lastRowFirstColumn="0" w:lastRowLastColumn="0"/>
             <w:tcW w:w="3071" w:type="dxa"/>
           </w:tcPr>
           <w:p>
@@ -6070,7 +6473,7 @@
           </w:tcPr>
           <w:p>
             <w:pPr>
-              <w:cnfStyle w:val="000000100000"/>
+              <w:cnfStyle w:val="000000100000" w:firstRow="0" w:lastRow="0" w:firstColumn="0" w:lastColumn="0" w:oddVBand="0" w:evenVBand="0" w:oddHBand="1" w:evenHBand="0" w:firstRowFirstColumn="0" w:firstRowLastColumn="0" w:lastRowFirstColumn="0" w:lastRowLastColumn="0"/>
             </w:pPr>
             <w:r>
               <w:t>Dienstleistung verkaufen</w:t>
@@ -6083,35 +6486,35 @@
           </w:tcPr>
           <w:p>
             <w:pPr>
-              <w:cnfStyle w:val="000000100000"/>
+              <w:cnfStyle w:val="000000100000" w:firstRow="0" w:lastRow="0" w:firstColumn="0" w:lastColumn="0" w:oddVBand="0" w:evenVBand="0" w:oddHBand="1" w:evenHBand="0" w:firstRowFirstColumn="0" w:firstRowLastColumn="0" w:lastRowFirstColumn="0" w:lastRowLastColumn="0"/>
             </w:pPr>
             <w:r>
               <w:t xml:space="preserve">Bereitstellen einer </w:t>
             </w:r>
             <w:proofErr w:type="spellStart"/>
             <w:r>
-              <w:t>performanten</w:t>
+              <w:t>perfo</w:t>
+            </w:r>
+            <w:r>
+              <w:t>r</w:t>
+            </w:r>
+            <w:r>
+              <w:t>manten</w:t>
             </w:r>
             <w:proofErr w:type="spellEnd"/>
             <w:r>
-              <w:t xml:space="preserve"> Serverumg</w:t>
-            </w:r>
-            <w:r>
-              <w:t>e</w:t>
-            </w:r>
-            <w:r>
-              <w:t>bung</w:t>
+              <w:t xml:space="preserve"> Serverumgebung</w:t>
             </w:r>
           </w:p>
         </w:tc>
       </w:tr>
       <w:tr>
         <w:trPr>
-          <w:cnfStyle w:val="000000010000"/>
+          <w:cnfStyle w:val="000000010000" w:firstRow="0" w:lastRow="0" w:firstColumn="0" w:lastColumn="0" w:oddVBand="0" w:evenVBand="0" w:oddHBand="0" w:evenHBand="1" w:firstRowFirstColumn="0" w:firstRowLastColumn="0" w:lastRowFirstColumn="0" w:lastRowLastColumn="0"/>
         </w:trPr>
         <w:tc>
           <w:tcPr>
-            <w:cnfStyle w:val="001000000000"/>
+            <w:cnfStyle w:val="001000000000" w:firstRow="0" w:lastRow="0" w:firstColumn="1" w:lastColumn="0" w:oddVBand="0" w:evenVBand="0" w:oddHBand="0" w:evenHBand="0" w:firstRowFirstColumn="0" w:firstRowLastColumn="0" w:lastRowFirstColumn="0" w:lastRowLastColumn="0"/>
             <w:tcW w:w="3071" w:type="dxa"/>
           </w:tcPr>
           <w:p>
@@ -6126,7 +6529,7 @@
           </w:tcPr>
           <w:p>
             <w:pPr>
-              <w:cnfStyle w:val="000000010000"/>
+              <w:cnfStyle w:val="000000010000" w:firstRow="0" w:lastRow="0" w:firstColumn="0" w:lastColumn="0" w:oddVBand="0" w:evenVBand="0" w:oddHBand="0" w:evenHBand="1" w:firstRowFirstColumn="0" w:firstRowLastColumn="0" w:lastRowFirstColumn="0" w:lastRowLastColumn="0"/>
             </w:pPr>
             <w:r>
               <w:t>Ranking</w:t>
@@ -6139,7 +6542,7 @@
           </w:tcPr>
           <w:p>
             <w:pPr>
-              <w:cnfStyle w:val="000000010000"/>
+              <w:cnfStyle w:val="000000010000" w:firstRow="0" w:lastRow="0" w:firstColumn="0" w:lastColumn="0" w:oddVBand="0" w:evenVBand="0" w:oddHBand="0" w:evenHBand="1" w:firstRowFirstColumn="0" w:firstRowLastColumn="0" w:lastRowFirstColumn="0" w:lastRowLastColumn="0"/>
             </w:pPr>
             <w:r>
               <w:t>Indexierung der Seiten</w:t>
@@ -6149,11 +6552,11 @@
       </w:tr>
       <w:tr>
         <w:trPr>
-          <w:cnfStyle w:val="000000100000"/>
+          <w:cnfStyle w:val="000000100000" w:firstRow="0" w:lastRow="0" w:firstColumn="0" w:lastColumn="0" w:oddVBand="0" w:evenVBand="0" w:oddHBand="1" w:evenHBand="0" w:firstRowFirstColumn="0" w:firstRowLastColumn="0" w:lastRowFirstColumn="0" w:lastRowLastColumn="0"/>
         </w:trPr>
         <w:tc>
           <w:tcPr>
-            <w:cnfStyle w:val="001000000000"/>
+            <w:cnfStyle w:val="001000000000" w:firstRow="0" w:lastRow="0" w:firstColumn="1" w:lastColumn="0" w:oddVBand="0" w:evenVBand="0" w:oddHBand="0" w:evenHBand="0" w:firstRowFirstColumn="0" w:firstRowLastColumn="0" w:lastRowFirstColumn="0" w:lastRowLastColumn="0"/>
             <w:tcW w:w="3071" w:type="dxa"/>
           </w:tcPr>
           <w:p>
@@ -6174,7 +6577,7 @@
           </w:tcPr>
           <w:p>
             <w:pPr>
-              <w:cnfStyle w:val="000000100000"/>
+              <w:cnfStyle w:val="000000100000" w:firstRow="0" w:lastRow="0" w:firstColumn="0" w:lastColumn="0" w:oddVBand="0" w:evenVBand="0" w:oddHBand="1" w:evenHBand="0" w:firstRowFirstColumn="0" w:firstRowLastColumn="0" w:lastRowFirstColumn="0" w:lastRowLastColumn="0"/>
             </w:pPr>
           </w:p>
         </w:tc>
@@ -6184,18 +6587,18 @@
           </w:tcPr>
           <w:p>
             <w:pPr>
-              <w:cnfStyle w:val="000000100000"/>
+              <w:cnfStyle w:val="000000100000" w:firstRow="0" w:lastRow="0" w:firstColumn="0" w:lastColumn="0" w:oddVBand="0" w:evenVBand="0" w:oddHBand="1" w:evenHBand="0" w:firstRowFirstColumn="0" w:firstRowLastColumn="0" w:lastRowFirstColumn="0" w:lastRowLastColumn="0"/>
             </w:pPr>
           </w:p>
         </w:tc>
       </w:tr>
       <w:tr>
         <w:trPr>
-          <w:cnfStyle w:val="000000010000"/>
+          <w:cnfStyle w:val="000000010000" w:firstRow="0" w:lastRow="0" w:firstColumn="0" w:lastColumn="0" w:oddVBand="0" w:evenVBand="0" w:oddHBand="0" w:evenHBand="1" w:firstRowFirstColumn="0" w:firstRowLastColumn="0" w:lastRowFirstColumn="0" w:lastRowLastColumn="0"/>
         </w:trPr>
         <w:tc>
           <w:tcPr>
-            <w:cnfStyle w:val="001000000000"/>
+            <w:cnfStyle w:val="001000000000" w:firstRow="0" w:lastRow="0" w:firstColumn="1" w:lastColumn="0" w:oddVBand="0" w:evenVBand="0" w:oddHBand="0" w:evenHBand="0" w:firstRowFirstColumn="0" w:firstRowLastColumn="0" w:lastRowFirstColumn="0" w:lastRowLastColumn="0"/>
             <w:tcW w:w="3071" w:type="dxa"/>
           </w:tcPr>
           <w:p>
@@ -6210,7 +6613,7 @@
           </w:tcPr>
           <w:p>
             <w:pPr>
-              <w:cnfStyle w:val="000000010000"/>
+              <w:cnfStyle w:val="000000010000" w:firstRow="0" w:lastRow="0" w:firstColumn="0" w:lastColumn="0" w:oddVBand="0" w:evenVBand="0" w:oddHBand="0" w:evenHBand="1" w:firstRowFirstColumn="0" w:firstRowLastColumn="0" w:lastRowFirstColumn="0" w:lastRowLastColumn="0"/>
             </w:pPr>
             <w:r>
               <w:t>Interessenten</w:t>
@@ -6223,7 +6626,7 @@
           </w:tcPr>
           <w:p>
             <w:pPr>
-              <w:cnfStyle w:val="000000010000"/>
+              <w:cnfStyle w:val="000000010000" w:firstRow="0" w:lastRow="0" w:firstColumn="0" w:lastColumn="0" w:oddVBand="0" w:evenVBand="0" w:oddHBand="0" w:evenHBand="1" w:firstRowFirstColumn="0" w:firstRowLastColumn="0" w:lastRowFirstColumn="0" w:lastRowLastColumn="0"/>
             </w:pPr>
             <w:r>
               <w:t>Informieren</w:t>
@@ -6233,11 +6636,11 @@
       </w:tr>
       <w:tr>
         <w:trPr>
-          <w:cnfStyle w:val="000000100000"/>
+          <w:cnfStyle w:val="000000100000" w:firstRow="0" w:lastRow="0" w:firstColumn="0" w:lastColumn="0" w:oddVBand="0" w:evenVBand="0" w:oddHBand="1" w:evenHBand="0" w:firstRowFirstColumn="0" w:firstRowLastColumn="0" w:lastRowFirstColumn="0" w:lastRowLastColumn="0"/>
         </w:trPr>
         <w:tc>
           <w:tcPr>
-            <w:cnfStyle w:val="001000000000"/>
+            <w:cnfStyle w:val="001000000000" w:firstRow="0" w:lastRow="0" w:firstColumn="1" w:lastColumn="0" w:oddVBand="0" w:evenVBand="0" w:oddHBand="0" w:evenHBand="0" w:firstRowFirstColumn="0" w:firstRowLastColumn="0" w:lastRowFirstColumn="0" w:lastRowLastColumn="0"/>
             <w:tcW w:w="3071" w:type="dxa"/>
           </w:tcPr>
           <w:p>
@@ -6258,7 +6661,7 @@
           </w:tcPr>
           <w:p>
             <w:pPr>
-              <w:cnfStyle w:val="000000100000"/>
+              <w:cnfStyle w:val="000000100000" w:firstRow="0" w:lastRow="0" w:firstColumn="0" w:lastColumn="0" w:oddVBand="0" w:evenVBand="0" w:oddHBand="1" w:evenHBand="0" w:firstRowFirstColumn="0" w:firstRowLastColumn="0" w:lastRowFirstColumn="0" w:lastRowLastColumn="0"/>
             </w:pPr>
             <w:r>
               <w:t>Kernfunktionen auslagern</w:t>
@@ -6271,7 +6674,7 @@
           </w:tcPr>
           <w:p>
             <w:pPr>
-              <w:cnfStyle w:val="000000100000"/>
+              <w:cnfStyle w:val="000000100000" w:firstRow="0" w:lastRow="0" w:firstColumn="0" w:lastColumn="0" w:oddVBand="0" w:evenVBand="0" w:oddHBand="1" w:evenHBand="0" w:firstRowFirstColumn="0" w:firstRowLastColumn="0" w:lastRowFirstColumn="0" w:lastRowLastColumn="0"/>
             </w:pPr>
             <w:r>
               <w:t>Anbindung der Dienste</w:t>
@@ -6397,19 +6800,22 @@
     </w:p>
     <w:p>
       <w:pPr>
-        <w:ind w:left="426" w:hanging="426"/>
-      </w:pPr>
-      <w:r>
-        <w:t xml:space="preserve">F10 </w:t>
-      </w:r>
-      <w:r>
-        <w:t>Ein beliebiger Internetnutzer kann sich unter Angabe folgender Informationen registri</w:t>
-      </w:r>
-      <w:r>
-        <w:t>e</w:t>
-      </w:r>
-      <w:r>
-        <w:t>ren:</w:t>
+        <w:pStyle w:val="Anforderung"/>
+      </w:pPr>
+      <w:r>
+        <w:t>LF10</w:t>
+      </w:r>
+      <w:r>
+        <w:tab/>
+      </w:r>
+      <w:r>
+        <w:t>Ein beliebiger Internetnutzer kann sich unter Angabe folgender Informationen regis</w:t>
+      </w:r>
+      <w:r>
+        <w:t>t</w:t>
+      </w:r>
+      <w:r>
+        <w:t>rieren:</w:t>
       </w:r>
     </w:p>
     <w:p>
@@ -6492,10 +6898,16 @@
     </w:p>
     <w:p>
       <w:pPr>
-        <w:ind w:left="426" w:hanging="426"/>
-      </w:pPr>
-      <w:r>
-        <w:t>F20 Der</w:t>
+        <w:pStyle w:val="Anforderung"/>
+      </w:pPr>
+      <w:r>
+        <w:t>LF20</w:t>
+      </w:r>
+      <w:r>
+        <w:tab/>
+      </w:r>
+      <w:r>
+        <w:t>Der</w:t>
       </w:r>
       <w:r>
         <w:t xml:space="preserve"> Benutzer kann sich am System anmelden unter Angabe</w:t>
@@ -6534,30 +6946,48 @@
     </w:p>
     <w:p>
       <w:pPr>
-        <w:ind w:left="426" w:hanging="426"/>
-      </w:pPr>
+        <w:pStyle w:val="Anforderung"/>
+      </w:pPr>
+      <w:r>
+        <w:t>L</w:t>
+      </w:r>
       <w:r>
         <w:t xml:space="preserve">F30 </w:t>
       </w:r>
       <w:r>
+        <w:tab/>
+      </w:r>
+      <w:r>
         <w:t>Der Benutzer kann sich jederzeit vom System abmelden.</w:t>
       </w:r>
     </w:p>
     <w:p>
       <w:pPr>
-        <w:ind w:left="426" w:hanging="426"/>
-      </w:pPr>
+        <w:pStyle w:val="Anforderung"/>
+      </w:pPr>
+      <w:r>
+        <w:t>L</w:t>
+      </w:r>
       <w:r>
         <w:t xml:space="preserve">F40 </w:t>
       </w:r>
       <w:r>
+        <w:tab/>
+      </w:r>
+      <w:r>
         <w:t xml:space="preserve">Ein vergessenes Passwort kann sich der </w:t>
       </w:r>
       <w:r>
         <w:t>Benutzer</w:t>
       </w:r>
       <w:r>
-        <w:t xml:space="preserve"> unter Angabe folgender Informationen anfordern:</w:t>
+        <w:t xml:space="preserve"> unter Angabe folgender Informat</w:t>
+      </w:r>
+      <w:r>
+        <w:t>i</w:t>
+      </w:r>
+      <w:r>
+        <w:t>onen anfordern:</w:t>
       </w:r>
     </w:p>
     <w:p>
@@ -6601,13 +7031,37 @@
       </w:r>
     </w:p>
     <w:p>
-      <w:r>
-        <w:t>F50 Der Benutzer kann sich seine An- und Abmeldedaten anzeigen lassen.</w:t>
-      </w:r>
-    </w:p>
-    <w:p>
-      <w:r>
-        <w:t>F60 Der Benutzer kann die An- und Abmeldedaten ändern.</w:t>
+      <w:pPr>
+        <w:pStyle w:val="Anforderung"/>
+      </w:pPr>
+      <w:r>
+        <w:t>L</w:t>
+      </w:r>
+      <w:r>
+        <w:t xml:space="preserve">F50 </w:t>
+      </w:r>
+      <w:r>
+        <w:tab/>
+      </w:r>
+      <w:r>
+        <w:t>Der Benutzer kann sich seine An- und Abmeldedaten anzeigen lassen.</w:t>
+      </w:r>
+    </w:p>
+    <w:p>
+      <w:pPr>
+        <w:pStyle w:val="Anforderung"/>
+      </w:pPr>
+      <w:r>
+        <w:t>L</w:t>
+      </w:r>
+      <w:r>
+        <w:t xml:space="preserve">F60 </w:t>
+      </w:r>
+      <w:r>
+        <w:tab/>
+      </w:r>
+      <w:r>
+        <w:t>Der Benutzer kann die An- und Abmeldedaten ändern.</w:t>
       </w:r>
     </w:p>
     <w:p>
@@ -6631,6 +7085,12 @@
       </w:r>
     </w:p>
     <w:p>
+      <w:pPr>
+        <w:pStyle w:val="Anforderung"/>
+      </w:pPr>
+      <w:r>
+        <w:t>L</w:t>
+      </w:r>
       <w:r>
         <w:t>F</w:t>
       </w:r>
@@ -6639,6 +7099,9 @@
       </w:r>
       <w:r>
         <w:t xml:space="preserve">0 </w:t>
+      </w:r>
+      <w:r>
+        <w:tab/>
       </w:r>
       <w:r>
         <w:t xml:space="preserve">Der </w:t>
@@ -6716,55 +7179,82 @@
       </w:r>
     </w:p>
     <w:p>
+      <w:pPr>
+        <w:pStyle w:val="Anforderung"/>
+      </w:pPr>
+      <w:r>
+        <w:t>L</w:t>
+      </w:r>
+      <w:r>
+        <w:t>F8</w:t>
+      </w:r>
+      <w:r>
+        <w:t xml:space="preserve">0 </w:t>
+      </w:r>
+      <w:r>
+        <w:tab/>
+      </w:r>
+      <w:r>
+        <w:t xml:space="preserve">Der </w:t>
+      </w:r>
+      <w:r>
+        <w:t xml:space="preserve">Benutzer </w:t>
+      </w:r>
+      <w:r>
+        <w:t xml:space="preserve">kann sich </w:t>
+      </w:r>
+      <w:r>
+        <w:t>die</w:t>
+      </w:r>
+      <w:r>
+        <w:t xml:space="preserve"> persönlichen Daten anzeigen lassen.</w:t>
+      </w:r>
+    </w:p>
+    <w:p>
+      <w:pPr>
+        <w:pStyle w:val="Anforderung"/>
+      </w:pPr>
       <w:r>
         <w:lastRenderedPageBreak/>
-        <w:t>F8</w:t>
+        <w:t>L</w:t>
+      </w:r>
+      <w:r>
+        <w:t>F9</w:t>
       </w:r>
       <w:r>
         <w:t xml:space="preserve">0 </w:t>
       </w:r>
       <w:r>
-        <w:t xml:space="preserve">Der </w:t>
-      </w:r>
-      <w:r>
-        <w:t xml:space="preserve">Benutzer </w:t>
-      </w:r>
-      <w:r>
-        <w:t xml:space="preserve">kann sich </w:t>
-      </w:r>
-      <w:r>
-        <w:t>die</w:t>
-      </w:r>
-      <w:r>
-        <w:t xml:space="preserve"> persönlichen Daten anzeigen lassen.</w:t>
-      </w:r>
-    </w:p>
-    <w:p>
-      <w:r>
-        <w:t>F9</w:t>
+        <w:tab/>
+      </w:r>
+      <w:r>
+        <w:t>Der Benutzer</w:t>
+      </w:r>
+      <w:r>
+        <w:t xml:space="preserve"> kann </w:t>
+      </w:r>
+      <w:r>
+        <w:t>die persönlichen</w:t>
+      </w:r>
+      <w:r>
+        <w:t xml:space="preserve"> Daten ändern.</w:t>
+      </w:r>
+    </w:p>
+    <w:p>
+      <w:pPr>
+        <w:pStyle w:val="Anforderung"/>
+      </w:pPr>
+      <w:r>
+        <w:t>L</w:t>
+      </w:r>
+      <w:r>
+        <w:t>F10</w:t>
       </w:r>
       <w:r>
         <w:t xml:space="preserve">0 </w:t>
       </w:r>
       <w:r>
-        <w:t>Der Benutzer</w:t>
-      </w:r>
-      <w:r>
-        <w:t xml:space="preserve"> kann </w:t>
-      </w:r>
-      <w:r>
-        <w:t>die persönlichen</w:t>
-      </w:r>
-      <w:r>
-        <w:t xml:space="preserve"> Daten ändern.</w:t>
-      </w:r>
-    </w:p>
-    <w:p>
-      <w:r>
-        <w:t>F10</w:t>
-      </w:r>
-      <w:r>
-        <w:t xml:space="preserve">0 </w:t>
+        <w:tab/>
       </w:r>
       <w:r>
         <w:t xml:space="preserve">Der Benutzer kann </w:t>
@@ -6795,8 +7285,11 @@
     </w:p>
     <w:p>
       <w:pPr>
-        <w:ind w:left="426" w:hanging="426"/>
-      </w:pPr>
+        <w:pStyle w:val="Anforderung"/>
+      </w:pPr>
+      <w:r>
+        <w:t>L</w:t>
+      </w:r>
       <w:r>
         <w:t>F110</w:t>
       </w:r>
@@ -6804,6 +7297,9 @@
         <w:t xml:space="preserve"> </w:t>
       </w:r>
       <w:r>
+        <w:tab/>
+      </w:r>
+      <w:r>
         <w:t>Der</w:t>
       </w:r>
       <w:r>
@@ -6830,8 +7326,11 @@
     </w:p>
     <w:p>
       <w:pPr>
-        <w:ind w:left="567" w:hanging="567"/>
-      </w:pPr>
+        <w:pStyle w:val="Anforderung"/>
+      </w:pPr>
+      <w:r>
+        <w:t>L</w:t>
+      </w:r>
       <w:r>
         <w:t>F120</w:t>
       </w:r>
@@ -6839,11 +7338,19 @@
         <w:t xml:space="preserve"> </w:t>
       </w:r>
       <w:r>
+        <w:tab/>
+      </w:r>
+      <w:r>
         <w:t>Der Benutzer</w:t>
       </w:r>
       <w:r>
-        <w:t xml:space="preserve"> kann Blockierlisten</w:t>
-      </w:r>
+        <w:t xml:space="preserve"> kann </w:t>
+      </w:r>
+      <w:proofErr w:type="spellStart"/>
+      <w:r>
+        <w:t>Blockierlisten</w:t>
+      </w:r>
+      <w:proofErr w:type="spellEnd"/>
       <w:r>
         <w:t>, sogenannte Black Lists,</w:t>
       </w:r>
@@ -6883,13 +7390,19 @@
     </w:p>
     <w:p>
       <w:pPr>
-        <w:ind w:left="567" w:hanging="567"/>
-      </w:pPr>
+        <w:pStyle w:val="Anforderung"/>
+      </w:pPr>
+      <w:r>
+        <w:t>L</w:t>
+      </w:r>
       <w:r>
         <w:t>F13</w:t>
       </w:r>
       <w:r>
-        <w:t xml:space="preserve">0 </w:t>
+        <w:t>0</w:t>
+      </w:r>
+      <w:r>
+        <w:tab/>
       </w:r>
       <w:r>
         <w:t xml:space="preserve">Ein </w:t>
@@ -6909,13 +7422,19 @@
     </w:p>
     <w:p>
       <w:pPr>
-        <w:ind w:left="567" w:hanging="567"/>
-      </w:pPr>
+        <w:pStyle w:val="Anforderung"/>
+      </w:pPr>
+      <w:r>
+        <w:t>L</w:t>
+      </w:r>
       <w:r>
         <w:t>F14</w:t>
       </w:r>
       <w:r>
-        <w:t xml:space="preserve">0 </w:t>
+        <w:t>0</w:t>
+      </w:r>
+      <w:r>
+        <w:tab/>
       </w:r>
       <w:r>
         <w:t xml:space="preserve">Auf eingegangene Nachrichten kann ein </w:t>
@@ -6941,8 +7460,11 @@
     </w:p>
     <w:p>
       <w:pPr>
-        <w:ind w:left="567" w:hanging="567"/>
-      </w:pPr>
+        <w:pStyle w:val="Anforderung"/>
+      </w:pPr>
+      <w:r>
+        <w:t>L</w:t>
+      </w:r>
       <w:r>
         <w:t>F1</w:t>
       </w:r>
@@ -6950,7 +7472,10 @@
         <w:t>5</w:t>
       </w:r>
       <w:r>
-        <w:t xml:space="preserve">0 </w:t>
+        <w:t>0</w:t>
+      </w:r>
+      <w:r>
+        <w:tab/>
       </w:r>
       <w:r>
         <w:t xml:space="preserve">Ein </w:t>
@@ -7101,13 +7626,19 @@
     </w:p>
     <w:p>
       <w:pPr>
-        <w:ind w:left="567" w:hanging="567"/>
-      </w:pPr>
+        <w:pStyle w:val="Anforderung"/>
+      </w:pPr>
+      <w:r>
+        <w:t>L</w:t>
+      </w:r>
       <w:r>
         <w:t>F16</w:t>
       </w:r>
       <w:r>
-        <w:t xml:space="preserve">0 </w:t>
+        <w:t>0</w:t>
+      </w:r>
+      <w:r>
+        <w:tab/>
       </w:r>
       <w:r>
         <w:t xml:space="preserve">Um an einem Event </w:t>
@@ -7139,21 +7670,30 @@
     </w:p>
     <w:p>
       <w:pPr>
-        <w:ind w:left="567" w:hanging="567"/>
-      </w:pPr>
-      <w:r>
-        <w:t xml:space="preserve">F170 Der Organisator kann zu seinem Event Plätze für </w:t>
+        <w:pStyle w:val="Anforderung"/>
+      </w:pPr>
+      <w:r>
+        <w:t>LF170</w:t>
+      </w:r>
+      <w:r>
+        <w:tab/>
+      </w:r>
+      <w:r>
+        <w:t xml:space="preserve">Der Organisator kann zu seinem Event Plätze für </w:t>
       </w:r>
       <w:r>
         <w:t xml:space="preserve">Benutzer aus der Freundesliste </w:t>
       </w:r>
       <w:r>
-        <w:t>rese</w:t>
-      </w:r>
-      <w:r>
         <w:t>r</w:t>
       </w:r>
       <w:r>
+        <w:t>e</w:t>
+      </w:r>
+      <w:r>
+        <w:t>ser</w:t>
+      </w:r>
+      <w:r>
         <w:t xml:space="preserve">vieren. Der befreundete Benutzer bekommt </w:t>
       </w:r>
       <w:r>
@@ -7172,25 +7712,25 @@
         <w:t xml:space="preserve"> mit Link für Bestätigung der Teilnahm</w:t>
       </w:r>
       <w:r>
-        <w:t>e. Wenn der User bei dem Sy</w:t>
+        <w:t>e. Wenn der User bei dem System</w:t>
+      </w:r>
+      <w:r>
+        <w:t xml:space="preserve"> n</w:t>
+      </w:r>
+      <w:r>
+        <w:t xml:space="preserve">icht bekannt ist, erfolgt eine </w:t>
+      </w:r>
+      <w:r>
+        <w:t>Einla</w:t>
+      </w:r>
+      <w:r>
+        <w:t>dung (zur Anmeldung bei dem Sy</w:t>
       </w:r>
       <w:r>
         <w:t>s</w:t>
       </w:r>
       <w:r>
-        <w:t>tem</w:t>
-      </w:r>
-      <w:r>
-        <w:t xml:space="preserve"> n</w:t>
-      </w:r>
-      <w:r>
-        <w:t xml:space="preserve">icht bekannt ist, erfolgt eine </w:t>
-      </w:r>
-      <w:r>
-        <w:t>Einla</w:t>
-      </w:r>
-      <w:r>
-        <w:t xml:space="preserve">dung (zur Anmeldung bei dem System) per </w:t>
+        <w:t xml:space="preserve">tem) per </w:t>
       </w:r>
       <w:r>
         <w:t>E-Mail.</w:t>
@@ -7198,10 +7738,13 @@
     </w:p>
     <w:p>
       <w:pPr>
-        <w:ind w:left="567" w:hanging="567"/>
-      </w:pPr>
-      <w:r>
-        <w:t xml:space="preserve">F180 </w:t>
+        <w:pStyle w:val="Anforderung"/>
+      </w:pPr>
+      <w:r>
+        <w:t>LF180</w:t>
+      </w:r>
+      <w:r>
+        <w:tab/>
       </w:r>
       <w:r>
         <w:t>Der Organisator kann Reservierungen</w:t>
@@ -7216,129 +7759,148 @@
         <w:t xml:space="preserve">zu seinem Event </w:t>
       </w:r>
       <w:r>
-        <w:t>zurüc</w:t>
-      </w:r>
-      <w:r>
-        <w:t>k</w:t>
-      </w:r>
-      <w:r>
-        <w:t>nehmen.</w:t>
-      </w:r>
-      <w:r>
-        <w:t xml:space="preserve"> Der Benutzer, für den die Reservierung bestand, bekommt eine private Nac</w:t>
-      </w:r>
-      <w:r>
-        <w:t>h</w:t>
-      </w:r>
-      <w:r>
-        <w:t>richt (ggfs. mit E-Mail-Benachrichtigung).</w:t>
-      </w:r>
-    </w:p>
-    <w:p>
-      <w:pPr>
-        <w:ind w:left="567" w:hanging="567"/>
+        <w:t>z</w:t>
+      </w:r>
+      <w:r>
+        <w:t>u</w:t>
+      </w:r>
+      <w:r>
+        <w:t>rücknehmen.</w:t>
+      </w:r>
+      <w:r>
+        <w:t xml:space="preserve"> Der Benutzer, für den die Reservierung bestand, bekommt eine private Nachricht (ggfs. mit E-Mail-Benachrichtigung).</w:t>
+      </w:r>
+    </w:p>
+    <w:p>
+      <w:pPr>
+        <w:pStyle w:val="Anforderung"/>
+      </w:pPr>
+      <w:r>
+        <w:t>L</w:t>
+      </w:r>
+      <w:r>
+        <w:t>F19</w:t>
+      </w:r>
+      <w:r>
+        <w:t>0</w:t>
+      </w:r>
+      <w:r>
+        <w:tab/>
+      </w:r>
+      <w:r>
+        <w:t xml:space="preserve">Der </w:t>
+      </w:r>
+      <w:r>
+        <w:t xml:space="preserve">Organisator kann Teilnehmer </w:t>
+      </w:r>
+      <w:r>
+        <w:t>s</w:t>
+      </w:r>
+      <w:r>
+        <w:t xml:space="preserve">eines Events entfernen. Der Teilnehmer ist </w:t>
+      </w:r>
+      <w:r>
+        <w:t xml:space="preserve">dann für </w:t>
+      </w:r>
+      <w:proofErr w:type="gramStart"/>
+      <w:r>
+        <w:t>dieses</w:t>
+      </w:r>
+      <w:proofErr w:type="gramEnd"/>
+      <w:r>
+        <w:t xml:space="preserve"> Event gesperrt und kann sich nicht mehr für dieses Event anmelden.</w:t>
+      </w:r>
+    </w:p>
+    <w:p>
+      <w:pPr>
+        <w:pStyle w:val="Anforderung"/>
+      </w:pPr>
+      <w:r>
+        <w:t>LF200</w:t>
+      </w:r>
+      <w:r>
+        <w:tab/>
+      </w:r>
+      <w:r>
+        <w:t xml:space="preserve">Der Organisator kann </w:t>
+      </w:r>
+      <w:proofErr w:type="gramStart"/>
+      <w:r>
+        <w:t>das</w:t>
+      </w:r>
+      <w:proofErr w:type="gramEnd"/>
+      <w:r>
+        <w:t xml:space="preserve"> Event (falls diese vorher so eingestellt wurde) bestätigen, um eine automatische Absage des Events zu vermeiden. Der Organisator und alle bis dahin angemeldete Teilnehmer bekommen dann eine private Nachricht (ggfs. mit E-Mail-Benachrichtigung).</w:t>
+      </w:r>
+    </w:p>
+    <w:p>
+      <w:pPr>
+        <w:pStyle w:val="Anforderung"/>
       </w:pPr>
       <w:r>
         <w:lastRenderedPageBreak/>
-        <w:t>F19</w:t>
-      </w:r>
-      <w:r>
-        <w:t xml:space="preserve">0 Der </w:t>
-      </w:r>
-      <w:r>
-        <w:t xml:space="preserve">Organisator kann Teilnehmer </w:t>
-      </w:r>
-      <w:r>
-        <w:t>s</w:t>
-      </w:r>
-      <w:r>
-        <w:t xml:space="preserve">eines Events entfernen. Der Teilnehmer ist </w:t>
-      </w:r>
-      <w:r>
-        <w:t xml:space="preserve">dann für </w:t>
+        <w:t>LF210</w:t>
+      </w:r>
+      <w:r>
+        <w:tab/>
+      </w:r>
+      <w:r>
+        <w:t>Der Organisator kann das Event absagen. Der Organisator und alle bis dahin ang</w:t>
+      </w:r>
+      <w:r>
+        <w:t>e</w:t>
+      </w:r>
+      <w:r>
+        <w:t>meldete Teilnehmer bekommen dann eine private Nachricht (ggfs. mit E-Mail-Benachrichtigung).</w:t>
+      </w:r>
+    </w:p>
+    <w:p>
+      <w:pPr>
+        <w:pStyle w:val="Anforderung"/>
+      </w:pPr>
+      <w:r>
+        <w:t>L</w:t>
+      </w:r>
+      <w:r>
+        <w:t>F220</w:t>
+      </w:r>
+      <w:r>
+        <w:tab/>
+        <w:t>N</w:t>
+      </w:r>
+      <w:r>
+        <w:t xml:space="preserve">ach einem Event kann jeder Teilnehmer </w:t>
       </w:r>
       <w:proofErr w:type="gramStart"/>
       <w:r>
-        <w:t>dieses</w:t>
+        <w:t>das</w:t>
       </w:r>
       <w:proofErr w:type="gramEnd"/>
       <w:r>
-        <w:t xml:space="preserve"> Event gesperrt und kann sich nicht mehr für dieses Event anmelden.</w:t>
-      </w:r>
-    </w:p>
-    <w:p>
-      <w:pPr>
-        <w:ind w:left="567" w:hanging="567"/>
-      </w:pPr>
-      <w:r>
-        <w:t xml:space="preserve">F200 Der Organisator kann </w:t>
-      </w:r>
-      <w:proofErr w:type="gramStart"/>
-      <w:r>
-        <w:t>das</w:t>
-      </w:r>
-      <w:proofErr w:type="gramEnd"/>
-      <w:r>
-        <w:t xml:space="preserve"> Event (falls diese vorher so eingestellt wurde) bestätigen, um eine automatische Absage des Events zu vermeiden. Der Organisator und alle bis dahin angemeldete Teilnehmer bekommen dann eine private Nachricht (ggfs. mit E-Mail-Benachrichtigung).</w:t>
-      </w:r>
-    </w:p>
-    <w:p>
-      <w:pPr>
-        <w:ind w:left="567" w:hanging="567"/>
-      </w:pPr>
-      <w:r>
-        <w:t>F210 Der Organisator kann das Event absagen. Der Organisator und alle bis dahin angeme</w:t>
-      </w:r>
-      <w:r>
-        <w:t>l</w:t>
-      </w:r>
-      <w:r>
-        <w:t>dete Teilnehmer bekommen dann eine private Nachricht (ggfs. mit E-Mail-Benachrichtigung).</w:t>
-      </w:r>
-    </w:p>
-    <w:p>
-      <w:pPr>
-        <w:ind w:left="567" w:hanging="567"/>
-      </w:pPr>
-      <w:r>
-        <w:t>F220</w:t>
-      </w:r>
-      <w:r>
-        <w:t xml:space="preserve"> </w:t>
-      </w:r>
-      <w:r>
-        <w:t xml:space="preserve">Nach einem Event kann jeder Teilnehmer </w:t>
-      </w:r>
-      <w:proofErr w:type="gramStart"/>
-      <w:r>
-        <w:t>das</w:t>
-      </w:r>
-      <w:proofErr w:type="gramEnd"/>
-      <w:r>
         <w:t xml:space="preserve"> Event im Ganzen bewerten.</w:t>
       </w:r>
       <w:r>
-        <w:t xml:space="preserve"> Die Bewe</w:t>
-      </w:r>
-      <w:r>
-        <w:t>r</w:t>
-      </w:r>
-      <w:r>
-        <w:t>tung des Events ist im persönlichen Profil des Organisators gespeichert und dort vo</w:t>
-      </w:r>
-      <w:r>
-        <w:t>r</w:t>
-      </w:r>
-      <w:r>
-        <w:t>handen bzw. einsehbar.</w:t>
-      </w:r>
-    </w:p>
-    <w:p>
-      <w:pPr>
-        <w:ind w:left="567" w:hanging="567"/>
-      </w:pPr>
-      <w:r>
-        <w:t xml:space="preserve">F230 </w:t>
+        <w:t xml:space="preserve"> Die B</w:t>
+      </w:r>
+      <w:r>
+        <w:t>e</w:t>
+      </w:r>
+      <w:r>
+        <w:t>wertung des Events ist im persönlichen Profil des Organisators gespeichert und dort vorhanden bzw. einsehbar.</w:t>
+      </w:r>
+    </w:p>
+    <w:p>
+      <w:pPr>
+        <w:pStyle w:val="Anforderung"/>
+      </w:pPr>
+      <w:r>
+        <w:t>L</w:t>
+      </w:r>
+      <w:r>
+        <w:t>F230</w:t>
+      </w:r>
+      <w:r>
+        <w:tab/>
       </w:r>
       <w:r>
         <w:t>Nach einem Event kann jeder Teilnehmer, inklusive des</w:t>
@@ -7358,10 +7920,13 @@
     </w:p>
     <w:p>
       <w:pPr>
-        <w:ind w:left="567" w:hanging="567"/>
-      </w:pPr>
-      <w:r>
-        <w:t xml:space="preserve">F240 </w:t>
+        <w:pStyle w:val="Anforderung"/>
+      </w:pPr>
+      <w:r>
+        <w:t>LF240</w:t>
+      </w:r>
+      <w:r>
+        <w:tab/>
       </w:r>
       <w:r>
         <w:t xml:space="preserve">Zu einem Event kann jeder </w:t>
@@ -7421,8 +7986,14 @@
       </w:r>
     </w:p>
     <w:p>
-      <w:r>
-        <w:t xml:space="preserve">F250 </w:t>
+      <w:pPr>
+        <w:pStyle w:val="Anforderung"/>
+      </w:pPr>
+      <w:r>
+        <w:t>LF250</w:t>
+      </w:r>
+      <w:r>
+        <w:tab/>
       </w:r>
       <w:r>
         <w:t xml:space="preserve">Der Administrator </w:t>
@@ -7447,8 +8018,14 @@
       </w:r>
     </w:p>
     <w:p>
-      <w:r>
-        <w:t xml:space="preserve">F260 </w:t>
+      <w:pPr>
+        <w:pStyle w:val="Anforderung"/>
+      </w:pPr>
+      <w:r>
+        <w:t>LF260</w:t>
+      </w:r>
+      <w:r>
+        <w:tab/>
       </w:r>
       <w:r>
         <w:t xml:space="preserve">Der Administrator kann </w:t>
@@ -7473,10 +8050,13 @@
     </w:p>
     <w:p>
       <w:pPr>
-        <w:ind w:left="567" w:hanging="567"/>
-      </w:pPr>
-      <w:r>
-        <w:t xml:space="preserve">F270 </w:t>
+        <w:pStyle w:val="Anforderung"/>
+      </w:pPr>
+      <w:r>
+        <w:t>LF270</w:t>
+      </w:r>
+      <w:r>
+        <w:tab/>
       </w:r>
       <w:r>
         <w:t>Der Administrator</w:t>
@@ -7493,10 +8073,13 @@
     </w:p>
     <w:p>
       <w:pPr>
-        <w:ind w:left="567" w:hanging="567"/>
-      </w:pPr>
-      <w:r>
-        <w:t xml:space="preserve">F280 </w:t>
+        <w:pStyle w:val="Anforderung"/>
+      </w:pPr>
+      <w:r>
+        <w:t>LF280</w:t>
+      </w:r>
+      <w:r>
+        <w:tab/>
       </w:r>
       <w:r>
         <w:t xml:space="preserve">Der Administrator </w:t>
@@ -7525,10 +8108,13 @@
     </w:p>
     <w:p>
       <w:pPr>
-        <w:ind w:left="567" w:hanging="567"/>
-      </w:pPr>
-      <w:r>
-        <w:t xml:space="preserve">F290 </w:t>
+        <w:pStyle w:val="Anforderung"/>
+      </w:pPr>
+      <w:r>
+        <w:t>LF290</w:t>
+      </w:r>
+      <w:r>
+        <w:tab/>
       </w:r>
       <w:r>
         <w:t xml:space="preserve">Der Administrator </w:t>
@@ -7548,14 +8134,19 @@
     </w:p>
     <w:p>
       <w:pPr>
-        <w:ind w:left="567" w:hanging="567"/>
-      </w:pPr>
+        <w:pStyle w:val="Anforderung"/>
+      </w:pPr>
+      <w:r>
+        <w:t>L</w:t>
+      </w:r>
       <w:r>
         <w:t>F300</w:t>
       </w:r>
       <w:r>
-        <w:t xml:space="preserve"> </w:t>
-      </w:r>
+        <w:tab/>
+      </w:r>
+      <w:bookmarkStart w:id="28" w:name="_GoBack"/>
+      <w:bookmarkEnd w:id="28"/>
       <w:r>
         <w:t>Der Administrator</w:t>
       </w:r>
@@ -7576,7 +8167,7 @@
           <w:szCs w:val="28"/>
         </w:rPr>
       </w:pPr>
-      <w:bookmarkStart w:id="28" w:name="_Toc320351643"/>
+      <w:bookmarkStart w:id="29" w:name="_Toc320351643"/>
       <w:bookmarkEnd w:id="23"/>
       <w:r>
         <w:br w:type="page"/>
@@ -7586,13 +8177,13 @@
       <w:pPr>
         <w:pStyle w:val="berschrift2"/>
       </w:pPr>
-      <w:bookmarkStart w:id="29" w:name="_Toc322463846"/>
+      <w:bookmarkStart w:id="30" w:name="_Toc322463846"/>
       <w:r>
         <w:lastRenderedPageBreak/>
         <w:t>Anwendungsfalldiagramm</w:t>
       </w:r>
-      <w:bookmarkEnd w:id="28"/>
       <w:bookmarkEnd w:id="29"/>
+      <w:bookmarkEnd w:id="30"/>
     </w:p>
     <w:p>
       <w:pPr>
@@ -7615,8 +8206,8 @@
         </w:rPr>
         <w:drawing>
           <wp:inline distT="0" distB="0" distL="0" distR="0">
-            <wp:extent cx="7200000" cy="6358740"/>
-            <wp:effectExtent l="19050" t="0" r="900" b="0"/>
+            <wp:extent cx="6120000" cy="5403600"/>
+            <wp:effectExtent l="0" t="0" r="0" b="0"/>
             <wp:docPr id="1" name="Bild 1" descr="C:\Users\Alexander\Desktop\Eventalizer\Eventalizer\Dokumente\UML Diagramme\Komplettes Anwendungsfalldiagramm.png"/>
             <wp:cNvGraphicFramePr>
               <a:graphicFrameLocks xmlns:a="http://schemas.openxmlformats.org/drawingml/2006/main" noChangeAspect="1"/>
@@ -7631,7 +8222,7 @@
                     </pic:cNvPicPr>
                   </pic:nvPicPr>
                   <pic:blipFill>
-                    <a:blip r:embed="rId11" cstate="print"/>
+                    <a:blip r:embed="rId12" cstate="print"/>
                     <a:srcRect/>
                     <a:stretch>
                       <a:fillRect/>
@@ -7640,7 +8231,7 @@
                   <pic:spPr bwMode="auto">
                     <a:xfrm>
                       <a:off x="0" y="0"/>
-                      <a:ext cx="7200000" cy="6358740"/>
+                      <a:ext cx="6120000" cy="5403600"/>
                     </a:xfrm>
                     <a:prstGeom prst="rect">
                       <a:avLst/>
@@ -7714,26 +8305,33 @@
     <w:p>
       <w:r>
         <w:lastRenderedPageBreak/>
-        <w:t>Zusätzlich existiert noch ein Anwendungsfalldiagramm zum dem Funktionsbereich „Adm</w:t>
-      </w:r>
-      <w:r>
-        <w:t>i</w:t>
-      </w:r>
-      <w:r>
-        <w:t>nistrationsfunktionen“:</w:t>
+        <w:t xml:space="preserve">Zusätzlich </w:t>
+      </w:r>
+      <w:r>
+        <w:t>gibt es</w:t>
+      </w:r>
+      <w:r>
+        <w:t xml:space="preserve"> ein Anwendungsfalldiagramm zum Funktionsbereich „Administrationsfun</w:t>
+      </w:r>
+      <w:r>
+        <w:t>k</w:t>
+      </w:r>
+      <w:r>
+        <w:t>tionen“:</w:t>
       </w:r>
     </w:p>
     <w:p>
       <w:pPr>
         <w:keepNext/>
       </w:pPr>
+      <w:commentRangeStart w:id="31"/>
       <w:r>
         <w:rPr>
           <w:noProof/>
           <w:lang w:eastAsia="de-DE" w:bidi="ar-SA"/>
         </w:rPr>
         <w:drawing>
-          <wp:inline distT="0" distB="0" distL="0" distR="0">
+          <wp:inline distT="0" distB="0" distL="0" distR="0" wp14:anchorId="0A5EA0A3" wp14:editId="6B45372C">
             <wp:extent cx="4932000" cy="2598847"/>
             <wp:effectExtent l="19050" t="0" r="1950" b="0"/>
             <wp:docPr id="2" name="Bild 1" descr="C:\Users\Alexander\Desktop\Eventalizer\Eventalizer\Dokumente\UML Diagramme\Use Cases\Registrieren\Registrieren.JPG"/>
@@ -7750,7 +8348,7 @@
                     </pic:cNvPicPr>
                   </pic:nvPicPr>
                   <pic:blipFill>
-                    <a:blip r:embed="rId12" cstate="print"/>
+                    <a:blip r:embed="rId13" cstate="print"/>
                     <a:srcRect/>
                     <a:stretch>
                       <a:fillRect/>
@@ -7817,6 +8415,18 @@
         </w:rPr>
         <w:footnoteReference w:id="3"/>
       </w:r>
+      <w:commentRangeEnd w:id="31"/>
+      <w:r>
+        <w:rPr>
+          <w:rStyle w:val="Kommentarzeichen"/>
+          <w:b w:val="0"/>
+          <w:bCs w:val="0"/>
+          <w:smallCaps w:val="0"/>
+          <w:color w:val="auto"/>
+          <w:spacing w:val="0"/>
+        </w:rPr>
+        <w:commentReference w:id="31"/>
+      </w:r>
     </w:p>
     <w:p/>
     <w:p>
@@ -7832,7 +8442,7 @@
           <w:szCs w:val="28"/>
         </w:rPr>
       </w:pPr>
-      <w:bookmarkStart w:id="30" w:name="_Toc320351644"/>
+      <w:bookmarkStart w:id="32" w:name="_Toc320351644"/>
       <w:r>
         <w:br w:type="page"/>
       </w:r>
@@ -7841,18 +8451,24 @@
       <w:pPr>
         <w:pStyle w:val="berschrift2"/>
       </w:pPr>
-      <w:bookmarkStart w:id="31" w:name="_Toc322463847"/>
+      <w:bookmarkStart w:id="33" w:name="_Toc322463847"/>
       <w:r>
         <w:lastRenderedPageBreak/>
         <w:t>Produktdaten</w:t>
       </w:r>
-      <w:bookmarkEnd w:id="30"/>
-      <w:bookmarkEnd w:id="31"/>
+      <w:bookmarkEnd w:id="32"/>
+      <w:bookmarkEnd w:id="33"/>
     </w:p>
     <w:p/>
     <w:p>
       <w:r>
-        <w:t>Es sollen mindestens folgende Daten persistiert werden.</w:t>
+        <w:t>Es sollen m</w:t>
+      </w:r>
+      <w:r>
+        <w:t xml:space="preserve">indestens folgende Daten persistent gespeichert </w:t>
+      </w:r>
+      <w:r>
+        <w:t>werden.</w:t>
       </w:r>
     </w:p>
     <w:p>
@@ -8238,14 +8854,14 @@
       <w:pPr>
         <w:pStyle w:val="berschrift2"/>
       </w:pPr>
-      <w:bookmarkStart w:id="32" w:name="_Toc320351645"/>
-      <w:bookmarkStart w:id="33" w:name="_Toc322463848"/>
+      <w:bookmarkStart w:id="34" w:name="_Toc320351645"/>
+      <w:bookmarkStart w:id="35" w:name="_Toc322463848"/>
       <w:r>
         <w:lastRenderedPageBreak/>
         <w:t>Domänenklassendiagramm</w:t>
       </w:r>
-      <w:bookmarkEnd w:id="32"/>
-      <w:bookmarkEnd w:id="33"/>
+      <w:bookmarkEnd w:id="34"/>
+      <w:bookmarkEnd w:id="35"/>
     </w:p>
     <w:p>
       <w:pPr>
@@ -8272,10 +8888,10 @@
             <v:path o:extrusionok="f" gradientshapeok="t" o:connecttype="rect"/>
             <o:lock v:ext="edit" aspectratio="t"/>
           </v:shapetype>
-          <v:shape id="_x0000_i1025" type="#_x0000_t75" style="width:453.75pt;height:345.75pt" o:ole="">
-            <v:imagedata r:id="rId13" o:title=""/>
+          <v:shape id="_x0000_i1025" type="#_x0000_t75" style="width:453.4pt;height:345.85pt" o:ole="">
+            <v:imagedata r:id="rId15" o:title=""/>
           </v:shape>
-          <o:OLEObject Type="Embed" ProgID="Visio.Drawing.11" ShapeID="_x0000_i1025" DrawAspect="Content" ObjectID="_1397161277" r:id="rId14"/>
+          <o:OLEObject Type="Embed" ProgID="Visio.Drawing.11" ShapeID="_x0000_i1025" DrawAspect="Content" ObjectID="_1397302309" r:id="rId16"/>
         </w:object>
       </w:r>
     </w:p>
@@ -8288,28 +8904,58 @@
       <w:pPr>
         <w:pStyle w:val="berschrift2"/>
       </w:pPr>
-      <w:bookmarkStart w:id="34" w:name="_Toc320351646"/>
-      <w:bookmarkStart w:id="35" w:name="_Toc322463849"/>
+      <w:bookmarkStart w:id="36" w:name="_Toc320351646"/>
+      <w:bookmarkStart w:id="37" w:name="_Toc322463849"/>
       <w:r>
         <w:t>Produktschnittstellen</w:t>
       </w:r>
-      <w:bookmarkEnd w:id="34"/>
-      <w:bookmarkEnd w:id="35"/>
-    </w:p>
-    <w:p>
-      <w:r>
-        <w:t>Um Nutzern einen einfachen Zugriff auf die Webapplikation zu gewähren sollen alternative Authentifizierungsmöglichkeiten zur Verfügung gestellt werden. Dazu zählt z.B. eine Regis</w:t>
-      </w:r>
-      <w:r>
-        <w:t>t</w:t>
-      </w:r>
-      <w:r>
-        <w:t>rierung, bzw. ein Login mit den Facebook-Anmeldedaten. Auf diese Weise können die dort eingetragenen Daten direkt in unsere Datenbank übernommen werden und der Benutzer muss diese nicht selbst eingeben.</w:t>
-      </w:r>
-    </w:p>
-    <w:p>
-      <w:r>
-        <w:t xml:space="preserve">Des Weiteren sollen Ortsangaben, welche etwa für Events oder Benutzerstandorte genutzt werden, durch die Einbindung eines externen Kartendienstes visualisiert werden können. Hier kann z.B. Google </w:t>
+      <w:bookmarkEnd w:id="36"/>
+      <w:bookmarkEnd w:id="37"/>
+    </w:p>
+    <w:p>
+      <w:pPr>
+        <w:pStyle w:val="Anforderung"/>
+      </w:pPr>
+      <w:r>
+        <w:t>LP10</w:t>
+      </w:r>
+      <w:r>
+        <w:tab/>
+      </w:r>
+      <w:r>
+        <w:t>Um Nutzern einen einfachen Zugriff auf die Webapplikation zu gewähren sollen alte</w:t>
+      </w:r>
+      <w:r>
+        <w:t>r</w:t>
+      </w:r>
+      <w:r>
+        <w:t>native Authentifizierungsmöglichkeiten zur Verfügung gestellt werden. Dazu zählt z.B. eine Registrierung, bzw. ein Login mit den Facebook-Anmeldedaten. Auf diese Weise können die dort eingetragenen Daten direkt in unsere Datenbank übernommen we</w:t>
+      </w:r>
+      <w:r>
+        <w:t>r</w:t>
+      </w:r>
+      <w:r>
+        <w:t>den und der Benutzer muss diese nicht selbst eingeben.</w:t>
+      </w:r>
+    </w:p>
+    <w:p>
+      <w:pPr>
+        <w:pStyle w:val="Anforderung"/>
+      </w:pPr>
+      <w:r>
+        <w:t>LP20</w:t>
+      </w:r>
+      <w:r>
+        <w:tab/>
+      </w:r>
+      <w:r>
+        <w:t>Des Weiteren sollen Ortsangaben, welche etwa für Events oder Benutzerstandorte genutzt werden, durch die Einbindung eines externen Kartendienstes visualisiert we</w:t>
+      </w:r>
+      <w:r>
+        <w:t>r</w:t>
+      </w:r>
+      <w:r>
+        <w:t xml:space="preserve">den können. Hier kann z.B. Google </w:t>
       </w:r>
       <w:proofErr w:type="spellStart"/>
       <w:r>
@@ -8317,17 +8963,9 @@
       </w:r>
       <w:proofErr w:type="spellEnd"/>
       <w:r>
-        <w:t xml:space="preserve"> genutzt werden, welches mit übergebenen Ortsnamen oder g</w:t>
-      </w:r>
-      <w:r>
-        <w:t>e</w:t>
-      </w:r>
-      <w:r>
-        <w:t>ographischen Positionsangaben, den Ort darstellen kann.</w:t>
-      </w:r>
-      <w:bookmarkStart w:id="36" w:name="_GoBack"/>
-      <w:bookmarkStart w:id="37" w:name="_Toc320351647"/>
-      <w:bookmarkEnd w:id="36"/>
+        <w:t xml:space="preserve"> genutzt werden, welches mit übergebenen Ortsnamen oder geographischen Positionsangaben, den Ort darstellen kann.</w:t>
+      </w:r>
+      <w:bookmarkStart w:id="38" w:name="_Toc320351647"/>
       <w:r>
         <w:br w:type="page"/>
       </w:r>
@@ -8336,13 +8974,13 @@
       <w:pPr>
         <w:pStyle w:val="berschrift2"/>
       </w:pPr>
-      <w:bookmarkStart w:id="38" w:name="_Toc322463850"/>
+      <w:bookmarkStart w:id="39" w:name="_Toc322463850"/>
       <w:r>
         <w:lastRenderedPageBreak/>
         <w:t>Anwenderprofile</w:t>
       </w:r>
-      <w:bookmarkEnd w:id="37"/>
       <w:bookmarkEnd w:id="38"/>
+      <w:bookmarkEnd w:id="39"/>
     </w:p>
     <w:p>
       <w:pPr>
@@ -8452,26 +9090,26 @@
       <w:pPr>
         <w:pStyle w:val="berschrift1"/>
       </w:pPr>
-      <w:bookmarkStart w:id="39" w:name="_Toc320351648"/>
-      <w:bookmarkStart w:id="40" w:name="_Toc322463851"/>
+      <w:bookmarkStart w:id="40" w:name="_Toc320351648"/>
+      <w:bookmarkStart w:id="41" w:name="_Toc322463851"/>
       <w:r>
         <w:lastRenderedPageBreak/>
         <w:t>Qualitätsanforderungen</w:t>
       </w:r>
-      <w:bookmarkEnd w:id="39"/>
       <w:bookmarkEnd w:id="40"/>
+      <w:bookmarkEnd w:id="41"/>
     </w:p>
     <w:p>
       <w:pPr>
         <w:pStyle w:val="berschrift2"/>
       </w:pPr>
-      <w:bookmarkStart w:id="41" w:name="_Toc320351649"/>
-      <w:bookmarkStart w:id="42" w:name="_Toc322463852"/>
+      <w:bookmarkStart w:id="42" w:name="_Toc320351649"/>
+      <w:bookmarkStart w:id="43" w:name="_Toc322463852"/>
       <w:r>
         <w:t>Äußere und innere Qualität</w:t>
       </w:r>
-      <w:bookmarkEnd w:id="41"/>
       <w:bookmarkEnd w:id="42"/>
+      <w:bookmarkEnd w:id="43"/>
     </w:p>
     <w:p>
       <w:r>
@@ -8494,17 +9132,17 @@
       <w:pPr>
         <w:pStyle w:val="berschrift3"/>
       </w:pPr>
-      <w:bookmarkStart w:id="43" w:name="_Ref318533520"/>
-      <w:bookmarkStart w:id="44" w:name="_Ref318533533"/>
-      <w:bookmarkStart w:id="45" w:name="_Toc320351650"/>
-      <w:bookmarkStart w:id="46" w:name="_Toc322463853"/>
+      <w:bookmarkStart w:id="44" w:name="_Ref318533520"/>
+      <w:bookmarkStart w:id="45" w:name="_Ref318533533"/>
+      <w:bookmarkStart w:id="46" w:name="_Toc320351650"/>
+      <w:bookmarkStart w:id="47" w:name="_Toc322463853"/>
       <w:r>
         <w:t>Funktionalität</w:t>
       </w:r>
-      <w:bookmarkEnd w:id="43"/>
       <w:bookmarkEnd w:id="44"/>
       <w:bookmarkEnd w:id="45"/>
       <w:bookmarkEnd w:id="46"/>
+      <w:bookmarkEnd w:id="47"/>
     </w:p>
     <w:p>
       <w:pPr>
@@ -8615,13 +9253,13 @@
       <w:pPr>
         <w:pStyle w:val="berschrift3"/>
       </w:pPr>
-      <w:bookmarkStart w:id="47" w:name="_Toc320351651"/>
-      <w:bookmarkStart w:id="48" w:name="_Toc322463854"/>
+      <w:bookmarkStart w:id="48" w:name="_Toc320351651"/>
+      <w:bookmarkStart w:id="49" w:name="_Toc322463854"/>
       <w:r>
         <w:t>Zuverlässigkeit</w:t>
       </w:r>
-      <w:bookmarkEnd w:id="47"/>
       <w:bookmarkEnd w:id="48"/>
+      <w:bookmarkEnd w:id="49"/>
     </w:p>
     <w:p>
       <w:pPr>
@@ -8707,13 +9345,13 @@
       <w:pPr>
         <w:pStyle w:val="berschrift3"/>
       </w:pPr>
-      <w:bookmarkStart w:id="49" w:name="_Toc320351652"/>
-      <w:bookmarkStart w:id="50" w:name="_Toc322463855"/>
+      <w:bookmarkStart w:id="50" w:name="_Toc320351652"/>
+      <w:bookmarkStart w:id="51" w:name="_Toc322463855"/>
       <w:r>
         <w:t>Benutzbarkeit</w:t>
       </w:r>
-      <w:bookmarkEnd w:id="49"/>
       <w:bookmarkEnd w:id="50"/>
+      <w:bookmarkEnd w:id="51"/>
     </w:p>
     <w:p>
       <w:pPr>
@@ -8806,17 +9444,17 @@
       <w:pPr>
         <w:pStyle w:val="berschrift3"/>
       </w:pPr>
-      <w:bookmarkStart w:id="51" w:name="_Ref318533611"/>
-      <w:bookmarkStart w:id="52" w:name="_Ref318533614"/>
-      <w:bookmarkStart w:id="53" w:name="_Toc320351653"/>
-      <w:bookmarkStart w:id="54" w:name="_Toc322463856"/>
+      <w:bookmarkStart w:id="52" w:name="_Ref318533611"/>
+      <w:bookmarkStart w:id="53" w:name="_Ref318533614"/>
+      <w:bookmarkStart w:id="54" w:name="_Toc320351653"/>
+      <w:bookmarkStart w:id="55" w:name="_Toc322463856"/>
       <w:r>
         <w:t>Effizienz</w:t>
       </w:r>
-      <w:bookmarkEnd w:id="51"/>
       <w:bookmarkEnd w:id="52"/>
       <w:bookmarkEnd w:id="53"/>
       <w:bookmarkEnd w:id="54"/>
+      <w:bookmarkEnd w:id="55"/>
     </w:p>
     <w:p>
       <w:pPr>
@@ -8843,13 +9481,13 @@
       <w:pPr>
         <w:pStyle w:val="berschrift3"/>
       </w:pPr>
-      <w:bookmarkStart w:id="55" w:name="_Toc320351654"/>
-      <w:bookmarkStart w:id="56" w:name="_Toc322463857"/>
+      <w:bookmarkStart w:id="56" w:name="_Toc320351654"/>
+      <w:bookmarkStart w:id="57" w:name="_Toc322463857"/>
       <w:r>
         <w:t>Wartbarkeit</w:t>
       </w:r>
-      <w:bookmarkEnd w:id="55"/>
       <w:bookmarkEnd w:id="56"/>
+      <w:bookmarkEnd w:id="57"/>
     </w:p>
     <w:p>
       <w:pPr>
@@ -8876,13 +9514,13 @@
       <w:pPr>
         <w:pStyle w:val="berschrift3"/>
       </w:pPr>
-      <w:bookmarkStart w:id="57" w:name="_Toc320351655"/>
-      <w:bookmarkStart w:id="58" w:name="_Toc322463858"/>
+      <w:bookmarkStart w:id="58" w:name="_Toc320351655"/>
+      <w:bookmarkStart w:id="59" w:name="_Toc322463858"/>
       <w:r>
         <w:t>Portabilität</w:t>
       </w:r>
-      <w:bookmarkEnd w:id="57"/>
       <w:bookmarkEnd w:id="58"/>
+      <w:bookmarkEnd w:id="59"/>
     </w:p>
     <w:p>
       <w:pPr>
@@ -8918,25 +9556,25 @@
       <w:pPr>
         <w:pStyle w:val="berschrift2"/>
       </w:pPr>
-      <w:bookmarkStart w:id="59" w:name="_Toc320351656"/>
-      <w:bookmarkStart w:id="60" w:name="_Toc322463859"/>
+      <w:bookmarkStart w:id="60" w:name="_Toc320351656"/>
+      <w:bookmarkStart w:id="61" w:name="_Toc322463859"/>
       <w:r>
         <w:t>Gebrauchstauglichkeit</w:t>
       </w:r>
-      <w:bookmarkEnd w:id="59"/>
       <w:bookmarkEnd w:id="60"/>
+      <w:bookmarkEnd w:id="61"/>
     </w:p>
     <w:p>
       <w:pPr>
         <w:pStyle w:val="berschrift3"/>
       </w:pPr>
-      <w:bookmarkStart w:id="61" w:name="_Toc320351657"/>
-      <w:bookmarkStart w:id="62" w:name="_Toc322463860"/>
+      <w:bookmarkStart w:id="62" w:name="_Toc320351657"/>
+      <w:bookmarkStart w:id="63" w:name="_Toc322463860"/>
       <w:r>
         <w:t>Effektivität</w:t>
       </w:r>
-      <w:bookmarkEnd w:id="61"/>
       <w:bookmarkEnd w:id="62"/>
+      <w:bookmarkEnd w:id="63"/>
     </w:p>
     <w:p>
       <w:pPr>
@@ -8968,13 +9606,13 @@
       <w:pPr>
         <w:pStyle w:val="berschrift3"/>
       </w:pPr>
-      <w:bookmarkStart w:id="63" w:name="_Toc320351658"/>
-      <w:bookmarkStart w:id="64" w:name="_Toc322463861"/>
+      <w:bookmarkStart w:id="64" w:name="_Toc320351658"/>
+      <w:bookmarkStart w:id="65" w:name="_Toc322463861"/>
       <w:r>
         <w:t>Produktivität</w:t>
       </w:r>
-      <w:bookmarkEnd w:id="63"/>
       <w:bookmarkEnd w:id="64"/>
+      <w:bookmarkEnd w:id="65"/>
     </w:p>
     <w:p>
       <w:pPr>
@@ -9000,13 +9638,13 @@
       <w:pPr>
         <w:pStyle w:val="berschrift3"/>
       </w:pPr>
-      <w:bookmarkStart w:id="65" w:name="_Toc320351659"/>
-      <w:bookmarkStart w:id="66" w:name="_Toc322463862"/>
+      <w:bookmarkStart w:id="66" w:name="_Toc320351659"/>
+      <w:bookmarkStart w:id="67" w:name="_Toc322463862"/>
       <w:r>
         <w:t>Sicherheit</w:t>
       </w:r>
-      <w:bookmarkEnd w:id="65"/>
       <w:bookmarkEnd w:id="66"/>
+      <w:bookmarkEnd w:id="67"/>
     </w:p>
     <w:p>
       <w:pPr>
@@ -9035,14 +9673,14 @@
       <w:pPr>
         <w:pStyle w:val="berschrift3"/>
       </w:pPr>
-      <w:bookmarkStart w:id="67" w:name="_Toc320351660"/>
-      <w:bookmarkStart w:id="68" w:name="_Toc322463863"/>
+      <w:bookmarkStart w:id="68" w:name="_Toc320351660"/>
+      <w:bookmarkStart w:id="69" w:name="_Toc322463863"/>
       <w:r>
         <w:lastRenderedPageBreak/>
         <w:t>Zufriedenheit</w:t>
       </w:r>
-      <w:bookmarkEnd w:id="67"/>
       <w:bookmarkEnd w:id="68"/>
+      <w:bookmarkEnd w:id="69"/>
     </w:p>
     <w:p>
       <w:pPr>
@@ -9068,30 +9706,36 @@
       <w:pPr>
         <w:pStyle w:val="berschrift2"/>
       </w:pPr>
-      <w:bookmarkStart w:id="69" w:name="_Toc320351661"/>
-      <w:bookmarkStart w:id="70" w:name="_Toc322463864"/>
+      <w:bookmarkStart w:id="70" w:name="_Toc320351661"/>
+      <w:bookmarkStart w:id="71" w:name="_Toc322463864"/>
       <w:r>
         <w:t>Technische Anforderungen</w:t>
       </w:r>
-      <w:bookmarkEnd w:id="69"/>
       <w:bookmarkEnd w:id="70"/>
+      <w:bookmarkEnd w:id="71"/>
     </w:p>
     <w:p>
       <w:pPr>
         <w:pStyle w:val="berschrift3"/>
       </w:pPr>
-      <w:bookmarkStart w:id="71" w:name="_Toc320351662"/>
-      <w:bookmarkStart w:id="72" w:name="_Toc322463865"/>
+      <w:bookmarkStart w:id="72" w:name="_Toc320351662"/>
+      <w:bookmarkStart w:id="73" w:name="_Toc322463865"/>
       <w:r>
         <w:t>Einsatzumgebung</w:t>
       </w:r>
-      <w:bookmarkEnd w:id="71"/>
       <w:bookmarkEnd w:id="72"/>
-    </w:p>
-    <w:p>
-      <w:pPr>
-        <w:jc w:val="both"/>
-      </w:pPr>
+      <w:bookmarkEnd w:id="73"/>
+    </w:p>
+    <w:p>
+      <w:pPr>
+        <w:pStyle w:val="Anforderung"/>
+      </w:pPr>
+      <w:r>
+        <w:t>LN10</w:t>
+      </w:r>
+      <w:r>
+        <w:tab/>
+      </w:r>
       <w:r>
         <w:t xml:space="preserve">Für die Software ist eine Client-Server-Architektur mit </w:t>
       </w:r>
@@ -9099,7 +9743,13 @@
         <w:t>Java-Anwendungsserver</w:t>
       </w:r>
       <w:r>
-        <w:t xml:space="preserve"> vorzusehen. Die Datenhaltung </w:t>
+        <w:t xml:space="preserve"> vo</w:t>
+      </w:r>
+      <w:r>
+        <w:t>r</w:t>
+      </w:r>
+      <w:r>
+        <w:t xml:space="preserve">zusehen. Die Datenhaltung </w:t>
       </w:r>
       <w:r>
         <w:t>erfolgt</w:t>
@@ -9111,7 +9761,24 @@
         <w:t>er eine relationale Datenbank</w:t>
       </w:r>
       <w:r>
-        <w:t xml:space="preserve">. Die Software muss über ein Web-Frontend verfügen, wobei der </w:t>
+        <w:t>.</w:t>
+      </w:r>
+    </w:p>
+    <w:p>
+      <w:pPr>
+        <w:pStyle w:val="Anforderung"/>
+        <w:rPr>
+          <w:szCs w:val="22"/>
+        </w:rPr>
+      </w:pPr>
+      <w:r>
+        <w:t>LN20</w:t>
+      </w:r>
+      <w:r>
+        <w:tab/>
+      </w:r>
+      <w:r>
+        <w:t xml:space="preserve">Die Software muss über ein Web-Frontend verfügen, wobei der </w:t>
       </w:r>
       <w:r>
         <w:rPr>
@@ -9119,87 +9786,173 @@
         </w:rPr>
         <w:t xml:space="preserve">Aufbau der einzelnen Seiten bzw. der Dialoge einheitlich sein muss. </w:t>
       </w:r>
+    </w:p>
+    <w:p>
+      <w:pPr>
+        <w:pStyle w:val="Anforderung"/>
+      </w:pPr>
       <w:r>
         <w:rPr>
           <w:szCs w:val="22"/>
         </w:rPr>
-        <w:t xml:space="preserve"> D</w:t>
-      </w:r>
-      <w:r>
-        <w:t xml:space="preserve">ie Software </w:t>
-      </w:r>
-      <w:r>
-        <w:t>ist</w:t>
-      </w:r>
-      <w:r>
-        <w:t xml:space="preserve"> mit </w:t>
-      </w:r>
-      <w:r>
-        <w:t>den aktuell gängigen</w:t>
-      </w:r>
-      <w:r>
-        <w:t xml:space="preserve"> Browser</w:t>
-      </w:r>
-      <w:r>
-        <w:t>n (Internet Explorer, Mozilla Firefox, Google Chrome und Apple Safari) in den neusten Versionen</w:t>
-      </w:r>
-      <w:r>
-        <w:t xml:space="preserve"> bedien</w:t>
-      </w:r>
-      <w:r>
-        <w:t>bar</w:t>
-      </w:r>
-      <w:r>
-        <w:t>.</w:t>
-      </w:r>
-    </w:p>
-    <w:p>
-      <w:pPr>
-        <w:pStyle w:val="berschrift3"/>
-      </w:pPr>
-      <w:bookmarkStart w:id="73" w:name="_Toc320351663"/>
-      <w:bookmarkStart w:id="74" w:name="_Toc322463866"/>
-      <w:r>
-        <w:t>Entwicklungsumgebung</w:t>
-      </w:r>
-      <w:bookmarkEnd w:id="73"/>
-      <w:bookmarkEnd w:id="74"/>
-    </w:p>
-    <w:p>
-      <w:pPr>
-        <w:jc w:val="both"/>
-      </w:pPr>
-      <w:r>
-        <w:t>Das System ist</w:t>
-      </w:r>
-      <w:r>
-        <w:t xml:space="preserve"> nach dem Konzept der  objektorientierten Programmierung zu entwickeln. A</w:t>
-      </w:r>
-      <w:r>
-        <w:t xml:space="preserve">ls Implementierungssprache ist Java vorzusehen. </w:t>
-      </w:r>
-      <w:r>
-        <w:t xml:space="preserve">Die Entwicklungsumgebung ist </w:t>
-      </w:r>
-      <w:proofErr w:type="spellStart"/>
-      <w:r>
-        <w:t>Eclipse</w:t>
-      </w:r>
-      <w:proofErr w:type="spellEnd"/>
-      <w:r>
-        <w:t xml:space="preserve">. Die </w:t>
+        <w:t>LN30</w:t>
       </w:r>
       <w:r>
         <w:rPr>
           <w:szCs w:val="22"/>
         </w:rPr>
-        <w:t xml:space="preserve">Dokumentation der einzelnen Klassen und Methoden muss direkt im Quellcode erfolgen. </w:t>
-      </w:r>
-      <w:r>
-        <w:t xml:space="preserve">Die Versionierung des Quellcodes erfolgt unter dem Einsatz von </w:t>
+        <w:tab/>
+      </w:r>
+      <w:r>
+        <w:rPr>
+          <w:szCs w:val="22"/>
+        </w:rPr>
+        <w:t>D</w:t>
+      </w:r>
+      <w:r>
+        <w:t xml:space="preserve">ie Software </w:t>
+      </w:r>
+      <w:r>
+        <w:t>ist</w:t>
+      </w:r>
+      <w:r>
+        <w:t xml:space="preserve"> mit </w:t>
+      </w:r>
+      <w:r>
+        <w:t>den aktuell gängigen</w:t>
+      </w:r>
+      <w:r>
+        <w:t xml:space="preserve"> Browser</w:t>
+      </w:r>
+      <w:r>
+        <w:t>n (Internet Explorer, Mozilla Firefox, Google Chrome und Apple Safari) in den neusten Versionen</w:t>
+      </w:r>
+      <w:r>
+        <w:t xml:space="preserve"> bedien</w:t>
+      </w:r>
+      <w:r>
+        <w:t>bar</w:t>
+      </w:r>
+      <w:r>
+        <w:t>.</w:t>
+      </w:r>
+    </w:p>
+    <w:p>
+      <w:pPr>
+        <w:pStyle w:val="berschrift3"/>
+      </w:pPr>
+      <w:bookmarkStart w:id="74" w:name="_Toc320351663"/>
+      <w:bookmarkStart w:id="75" w:name="_Toc322463866"/>
+      <w:r>
+        <w:t>Entwicklungsumgebung</w:t>
+      </w:r>
+      <w:bookmarkEnd w:id="74"/>
+      <w:bookmarkEnd w:id="75"/>
+    </w:p>
+    <w:p>
+      <w:pPr>
+        <w:pStyle w:val="Anforderung"/>
+      </w:pPr>
+      <w:r>
+        <w:t>LN40</w:t>
+      </w:r>
+      <w:r>
+        <w:tab/>
+      </w:r>
+      <w:r>
+        <w:t>Das System ist</w:t>
+      </w:r>
+      <w:r>
+        <w:t xml:space="preserve"> nach dem Konzept der  objektorientierten Programmierung zu entw</w:t>
+      </w:r>
+      <w:r>
+        <w:t>i</w:t>
+      </w:r>
+      <w:r>
+        <w:t>ckeln. A</w:t>
+      </w:r>
+      <w:r>
+        <w:t xml:space="preserve">ls Implementierungssprache ist Java vorzusehen. </w:t>
+      </w:r>
+      <w:r>
+        <w:t>Die Entwicklungsumg</w:t>
+      </w:r>
+      <w:r>
+        <w:t>e</w:t>
+      </w:r>
+      <w:r>
+        <w:t xml:space="preserve">bung ist </w:t>
       </w:r>
       <w:proofErr w:type="spellStart"/>
       <w:r>
+        <w:t>E</w:t>
+      </w:r>
+      <w:r>
+        <w:t>clipse</w:t>
+      </w:r>
+      <w:proofErr w:type="spellEnd"/>
+      <w:r>
+        <w:t>.</w:t>
+      </w:r>
+    </w:p>
+    <w:p>
+      <w:pPr>
+        <w:pStyle w:val="Anforderung"/>
+        <w:rPr>
+          <w:szCs w:val="22"/>
+        </w:rPr>
+      </w:pPr>
+      <w:r>
+        <w:t>LN50</w:t>
+      </w:r>
+      <w:r>
+        <w:tab/>
+      </w:r>
+      <w:r>
+        <w:t xml:space="preserve">Die </w:t>
+      </w:r>
+      <w:r>
+        <w:rPr>
+          <w:szCs w:val="22"/>
+        </w:rPr>
+        <w:t>Dokumentation der einzelnen Klassen und Methoden muss direkt im Quellcode erfol</w:t>
+      </w:r>
+      <w:r>
+        <w:rPr>
+          <w:szCs w:val="22"/>
+        </w:rPr>
+        <w:t>gen.</w:t>
+      </w:r>
+    </w:p>
+    <w:p>
+      <w:pPr>
+        <w:pStyle w:val="Anforderung"/>
+      </w:pPr>
+      <w:r>
+        <w:rPr>
+          <w:szCs w:val="22"/>
+        </w:rPr>
+        <w:t>LN60</w:t>
+      </w:r>
+      <w:r>
+        <w:rPr>
+          <w:szCs w:val="22"/>
+        </w:rPr>
+        <w:tab/>
+      </w:r>
+      <w:r>
+        <w:t xml:space="preserve">Die </w:t>
+      </w:r>
+      <w:proofErr w:type="spellStart"/>
+      <w:r>
+        <w:t>Versionierung</w:t>
+      </w:r>
+      <w:proofErr w:type="spellEnd"/>
+      <w:r>
+        <w:t xml:space="preserve"> des Quellcodes erfolgt unter dem Einsatz von </w:t>
+      </w:r>
+      <w:proofErr w:type="spellStart"/>
+      <w:r>
         <w:t>TortoiseGit</w:t>
       </w:r>
       <w:proofErr w:type="spellEnd"/>
@@ -9225,31 +9978,31 @@
       <w:r>
         <w:t xml:space="preserve"> die vorhandenen Funktionen zum Bug-Tracking und zur Erstellung eines Wikis genutzt.</w:t>
       </w:r>
-      <w:bookmarkStart w:id="75" w:name="_Toc320351664"/>
+      <w:bookmarkStart w:id="76" w:name="_Toc320351664"/>
     </w:p>
     <w:p>
       <w:pPr>
         <w:pStyle w:val="berschrift2"/>
         <w:ind w:left="578" w:hanging="578"/>
       </w:pPr>
-      <w:bookmarkStart w:id="76" w:name="_Toc322463867"/>
+      <w:bookmarkStart w:id="77" w:name="_Toc322463867"/>
       <w:r>
         <w:t>Lieferumfang</w:t>
       </w:r>
-      <w:bookmarkEnd w:id="75"/>
       <w:bookmarkEnd w:id="76"/>
+      <w:bookmarkEnd w:id="77"/>
     </w:p>
     <w:p>
       <w:pPr>
         <w:pStyle w:val="berschrift3"/>
       </w:pPr>
-      <w:bookmarkStart w:id="77" w:name="_Toc320351665"/>
-      <w:bookmarkStart w:id="78" w:name="_Toc322463868"/>
+      <w:bookmarkStart w:id="78" w:name="_Toc320351665"/>
+      <w:bookmarkStart w:id="79" w:name="_Toc322463868"/>
       <w:r>
         <w:t>Ausführbare Programme</w:t>
       </w:r>
-      <w:bookmarkEnd w:id="77"/>
       <w:bookmarkEnd w:id="78"/>
+      <w:bookmarkEnd w:id="79"/>
     </w:p>
     <w:p>
       <w:pPr>
@@ -9262,10 +10015,23 @@
         <w:t>benötigten</w:t>
       </w:r>
       <w:r>
-        <w:t xml:space="preserve"> compilierten</w:t>
-      </w:r>
-      <w:r>
-        <w:t xml:space="preserve"> Sourcen und </w:t>
+        <w:t xml:space="preserve"> </w:t>
+      </w:r>
+      <w:proofErr w:type="spellStart"/>
+      <w:r>
+        <w:t>compilierten</w:t>
+      </w:r>
+      <w:proofErr w:type="spellEnd"/>
+      <w:r>
+        <w:t xml:space="preserve"> </w:t>
+      </w:r>
+      <w:proofErr w:type="spellStart"/>
+      <w:r>
+        <w:t>Sourcen</w:t>
+      </w:r>
+      <w:proofErr w:type="spellEnd"/>
+      <w:r>
+        <w:t xml:space="preserve"> und </w:t>
       </w:r>
       <w:proofErr w:type="spellStart"/>
       <w:r>
@@ -9355,13 +10121,13 @@
       <w:pPr>
         <w:pStyle w:val="berschrift3"/>
       </w:pPr>
-      <w:bookmarkStart w:id="79" w:name="_Toc320351666"/>
-      <w:bookmarkStart w:id="80" w:name="_Toc322463869"/>
+      <w:bookmarkStart w:id="80" w:name="_Toc320351666"/>
+      <w:bookmarkStart w:id="81" w:name="_Toc322463869"/>
       <w:r>
         <w:t>Quellcode</w:t>
       </w:r>
-      <w:bookmarkEnd w:id="79"/>
       <w:bookmarkEnd w:id="80"/>
+      <w:bookmarkEnd w:id="81"/>
     </w:p>
     <w:p>
       <w:r>
@@ -9390,14 +10156,14 @@
       <w:pPr>
         <w:pStyle w:val="berschrift3"/>
       </w:pPr>
-      <w:bookmarkStart w:id="81" w:name="_Toc320351667"/>
-      <w:bookmarkStart w:id="82" w:name="_Toc322463870"/>
+      <w:bookmarkStart w:id="82" w:name="_Toc320351667"/>
+      <w:bookmarkStart w:id="83" w:name="_Toc322463870"/>
       <w:r>
         <w:lastRenderedPageBreak/>
         <w:t>Dokumentation</w:t>
       </w:r>
-      <w:bookmarkEnd w:id="81"/>
       <w:bookmarkEnd w:id="82"/>
+      <w:bookmarkEnd w:id="83"/>
     </w:p>
     <w:p>
       <w:r>
@@ -9528,7 +10294,7 @@
       <w:r>
         <w:t xml:space="preserve">Ein </w:t>
       </w:r>
-      <w:hyperlink r:id="rId15" w:tooltip="Frequently Asked Questions" w:history="1">
+      <w:hyperlink r:id="rId17" w:tooltip="Frequently Asked Questions" w:history="1">
         <w:r>
           <w:t>Frequently Asked Questions</w:t>
         </w:r>
@@ -9548,7 +10314,7 @@
       <w:r>
         <w:t xml:space="preserve">Ein </w:t>
       </w:r>
-      <w:hyperlink r:id="rId16" w:tooltip="Glossar" w:history="1">
+      <w:hyperlink r:id="rId18" w:tooltip="Glossar" w:history="1">
         <w:r>
           <w:t>Glossar</w:t>
         </w:r>
@@ -9556,7 +10322,7 @@
       <w:r>
         <w:t xml:space="preserve"> mit Erklärung der </w:t>
       </w:r>
-      <w:hyperlink r:id="rId17" w:tooltip="Fachbegriff" w:history="1">
+      <w:hyperlink r:id="rId19" w:tooltip="Fachbegriff" w:history="1">
         <w:r>
           <w:t>Fachbegriffe</w:t>
         </w:r>
@@ -9570,7 +10336,7 @@
           <w:numId w:val="8"/>
         </w:numPr>
       </w:pPr>
-      <w:hyperlink r:id="rId18" w:tooltip="Kontext-sensitive Hilfe" w:history="1">
+      <w:hyperlink r:id="rId20" w:tooltip="Kontext-sensitive Hilfe" w:history="1">
         <w:r>
           <w:t>Kontext</w:t>
         </w:r>
@@ -9593,7 +10359,7 @@
           <w:numId w:val="8"/>
         </w:numPr>
       </w:pPr>
-      <w:hyperlink r:id="rId19" w:tooltip="Guided Tour" w:history="1">
+      <w:hyperlink r:id="rId21" w:tooltip="Guided Tour" w:history="1">
         <w:r>
           <w:t>Ein</w:t>
         </w:r>
@@ -9666,7 +10432,7 @@
       <w:r>
         <w:t xml:space="preserve">Wo sich bereits die formale Programmiersprache selbst ausreichend erklärt und die Struktur durch geeignetes Ein- und Ausrücken von </w:t>
       </w:r>
-      <w:hyperlink r:id="rId20" w:tooltip="Kontrollstruktur" w:history="1">
+      <w:hyperlink r:id="rId22" w:tooltip="Kontrollstruktur" w:history="1">
         <w:r>
           <w:t>Kontrollstrukturen</w:t>
         </w:r>
@@ -9710,7 +10476,7 @@
       <w:r>
         <w:t xml:space="preserve">Das kann durch </w:t>
       </w:r>
-      <w:hyperlink r:id="rId21" w:tooltip="Kommentar (Programmierung)" w:history="1">
+      <w:hyperlink r:id="rId23" w:tooltip="Kommentar (Programmierung)" w:history="1">
         <w:r>
           <w:t>Kommentare</w:t>
         </w:r>
@@ -9730,7 +10496,7 @@
       <w:r>
         <w:t xml:space="preserve">Unterstützende Übersichten soll mit </w:t>
       </w:r>
-      <w:hyperlink r:id="rId22" w:tooltip="Software-Dokumentationswerkzeug" w:history="1">
+      <w:hyperlink r:id="rId24" w:tooltip="Software-Dokumentationswerkzeug" w:history="1">
         <w:r>
           <w:t>Dokumentationswerkzeugen</w:t>
         </w:r>
@@ -9781,13 +10547,13 @@
       <w:pPr>
         <w:pStyle w:val="berschrift3"/>
       </w:pPr>
-      <w:bookmarkStart w:id="83" w:name="_Toc320351668"/>
-      <w:bookmarkStart w:id="84" w:name="_Toc322463871"/>
+      <w:bookmarkStart w:id="84" w:name="_Toc320351668"/>
+      <w:bookmarkStart w:id="85" w:name="_Toc322463871"/>
       <w:r>
         <w:t>Daten</w:t>
       </w:r>
-      <w:bookmarkEnd w:id="83"/>
       <w:bookmarkEnd w:id="84"/>
+      <w:bookmarkEnd w:id="85"/>
     </w:p>
     <w:p>
       <w:r>
@@ -9810,26 +10576,26 @@
       <w:pPr>
         <w:pStyle w:val="berschrift1"/>
       </w:pPr>
-      <w:bookmarkStart w:id="85" w:name="_Toc320351669"/>
-      <w:bookmarkStart w:id="86" w:name="_Toc322463872"/>
+      <w:bookmarkStart w:id="86" w:name="_Toc320351669"/>
+      <w:bookmarkStart w:id="87" w:name="_Toc322463872"/>
       <w:r>
         <w:lastRenderedPageBreak/>
         <w:t>Abnahmekriterien</w:t>
       </w:r>
-      <w:bookmarkEnd w:id="85"/>
       <w:bookmarkEnd w:id="86"/>
+      <w:bookmarkEnd w:id="87"/>
     </w:p>
     <w:p>
       <w:pPr>
         <w:pStyle w:val="berschrift2"/>
       </w:pPr>
-      <w:bookmarkStart w:id="87" w:name="_Toc320351670"/>
-      <w:bookmarkStart w:id="88" w:name="_Toc322463873"/>
+      <w:bookmarkStart w:id="88" w:name="_Toc320351670"/>
+      <w:bookmarkStart w:id="89" w:name="_Toc322463873"/>
       <w:r>
         <w:t>Allgemein</w:t>
       </w:r>
-      <w:bookmarkEnd w:id="87"/>
       <w:bookmarkEnd w:id="88"/>
+      <w:bookmarkEnd w:id="89"/>
     </w:p>
     <w:p>
       <w:r>
@@ -9937,25 +10703,25 @@
       <w:pPr>
         <w:pStyle w:val="berschrift2"/>
       </w:pPr>
-      <w:bookmarkStart w:id="89" w:name="_Toc320351671"/>
-      <w:bookmarkStart w:id="90" w:name="_Toc322463874"/>
+      <w:bookmarkStart w:id="90" w:name="_Toc320351671"/>
+      <w:bookmarkStart w:id="91" w:name="_Toc322463874"/>
       <w:r>
         <w:t>Abnahmetestfälle</w:t>
       </w:r>
-      <w:bookmarkEnd w:id="89"/>
       <w:bookmarkEnd w:id="90"/>
+      <w:bookmarkEnd w:id="91"/>
     </w:p>
     <w:p>
       <w:pPr>
         <w:pStyle w:val="berschrift3"/>
       </w:pPr>
-      <w:bookmarkStart w:id="91" w:name="_Toc320351672"/>
-      <w:bookmarkStart w:id="92" w:name="_Toc322463875"/>
+      <w:bookmarkStart w:id="92" w:name="_Toc320351672"/>
+      <w:bookmarkStart w:id="93" w:name="_Toc322463875"/>
       <w:r>
         <w:t>Testfälle zu den Funktionsbereichen</w:t>
       </w:r>
-      <w:bookmarkEnd w:id="91"/>
       <w:bookmarkEnd w:id="92"/>
+      <w:bookmarkEnd w:id="93"/>
     </w:p>
     <w:p>
       <w:pPr>
@@ -9975,8 +10741,11 @@
     </w:p>
     <w:p>
       <w:pPr>
-        <w:ind w:left="426" w:hanging="426"/>
-      </w:pPr>
+        <w:pStyle w:val="Anforderung"/>
+      </w:pPr>
+      <w:r>
+        <w:t>L</w:t>
+      </w:r>
       <w:r>
         <w:t xml:space="preserve">T10 </w:t>
       </w:r>
@@ -9984,281 +10753,308 @@
         <w:tab/>
       </w:r>
       <w:r>
+        <w:t>Ein beliebiger Internetnutzer kann sich unter Angabe</w:t>
+      </w:r>
+      <w:r>
+        <w:t xml:space="preserve"> eines eindeutigen Benutzern</w:t>
+      </w:r>
+      <w:r>
+        <w:t>a</w:t>
+      </w:r>
+      <w:r>
+        <w:t>mens, eines Passwortes, einer gültigen E-Mail-Adresse, einer Adresse und eines Geburtsdatums registrieren. Er wird damit zu einem Benutzer des Systems, d.h. ist dem System bekannt.</w:t>
+      </w:r>
+    </w:p>
+    <w:p>
+      <w:pPr>
+        <w:pStyle w:val="Anforderung"/>
+      </w:pPr>
+      <w:r>
+        <w:t>L</w:t>
+      </w:r>
+      <w:r>
+        <w:t>T20</w:t>
+      </w:r>
+      <w:r>
         <w:tab/>
       </w:r>
       <w:r>
-        <w:t>Ein beliebiger Internetnutzer kann sich unter Angabe</w:t>
-      </w:r>
-      <w:r>
-        <w:t xml:space="preserve"> eines eindeutigen Benutzern</w:t>
-      </w:r>
-      <w:r>
-        <w:t>a</w:t>
-      </w:r>
-      <w:r>
-        <w:t>mens, eines Passwortes, einer gültigen E-Mail-Adresse, einer Adresse und eines G</w:t>
+        <w:t>Der (dem System bekannte) Benutzer kann sich am System unter der Angabe seines Benutzernamens und seines Passwortes anmelden. In stehen die weiteren Benutze</w:t>
+      </w:r>
+      <w:r>
+        <w:t>r</w:t>
+      </w:r>
+      <w:r>
+        <w:t>funktionen nun zur Verfügung.</w:t>
+      </w:r>
+    </w:p>
+    <w:p>
+      <w:pPr>
+        <w:pStyle w:val="Anforderung"/>
+      </w:pPr>
+      <w:r>
+        <w:t>L</w:t>
+      </w:r>
+      <w:r>
+        <w:t xml:space="preserve">T30 </w:t>
+      </w:r>
+      <w:r>
+        <w:tab/>
+      </w:r>
+      <w:r>
+        <w:tab/>
+      </w:r>
+      <w:r>
+        <w:t>Der Benutzer</w:t>
+      </w:r>
+      <w:r>
+        <w:t xml:space="preserve"> kann sich vom System abmelden. Im stehen die weiteren Benutzerfun</w:t>
+      </w:r>
+      <w:r>
+        <w:t>k</w:t>
+      </w:r>
+      <w:r>
+        <w:t>tionen nun nicht zur Verfügung.</w:t>
+      </w:r>
+    </w:p>
+    <w:p>
+      <w:pPr>
+        <w:pStyle w:val="Anforderung"/>
+      </w:pPr>
+      <w:r>
+        <w:t>L</w:t>
+      </w:r>
+      <w:r>
+        <w:t xml:space="preserve">T40 </w:t>
+      </w:r>
+      <w:r>
+        <w:tab/>
+      </w:r>
+      <w:r>
+        <w:tab/>
+      </w:r>
+      <w:r>
+        <w:t>Der Benutzer kann sich unter der Angabe seines Benutzernamens und seiner E-Mail-Adresse ein neues Passwort anfordern. Das Passwort wird ihm per Mail an seine E-Mail-Adresse gesendet.</w:t>
+      </w:r>
+    </w:p>
+    <w:p>
+      <w:pPr>
+        <w:pStyle w:val="Anforderung"/>
+      </w:pPr>
+      <w:r>
+        <w:t>L</w:t>
+      </w:r>
+      <w:r>
+        <w:t>T50</w:t>
+      </w:r>
+      <w:r>
+        <w:tab/>
+      </w:r>
+      <w:r>
+        <w:tab/>
+      </w:r>
+      <w:r>
+        <w:t>Der Benutzer kann</w:t>
+      </w:r>
+      <w:r>
+        <w:t xml:space="preserve"> sich seine Anmeldedaten anzeigen lassen.</w:t>
+      </w:r>
+    </w:p>
+    <w:p>
+      <w:pPr>
+        <w:pStyle w:val="Anforderung"/>
+      </w:pPr>
+      <w:r>
+        <w:t>L</w:t>
+      </w:r>
+      <w:r>
+        <w:t>T6</w:t>
+      </w:r>
+      <w:r>
+        <w:t>0</w:t>
+      </w:r>
+      <w:r>
+        <w:tab/>
+      </w:r>
+      <w:r>
+        <w:tab/>
+      </w:r>
+      <w:r>
+        <w:t>Der Benutzer kann</w:t>
+      </w:r>
+      <w:r>
+        <w:t xml:space="preserve"> seine Anmeldedaten ändern. Nach der Änderung werden ihm die geänderten Anmeldedaten angezeigt.</w:t>
+      </w:r>
+    </w:p>
+    <w:p>
+      <w:pPr>
+        <w:pStyle w:val="Anforderung"/>
+      </w:pPr>
+      <w:r>
+        <w:t>L</w:t>
+      </w:r>
+      <w:r>
+        <w:t>T7</w:t>
+      </w:r>
+      <w:r>
+        <w:t>0</w:t>
+      </w:r>
+      <w:r>
+        <w:tab/>
+      </w:r>
+      <w:r>
+        <w:tab/>
+      </w:r>
+      <w:r>
+        <w:t>Der Benutzer kann</w:t>
+      </w:r>
+      <w:r>
+        <w:t xml:space="preserve"> </w:t>
+      </w:r>
+      <w:r>
+        <w:t>s</w:t>
+      </w:r>
+      <w:r>
+        <w:t>ich s</w:t>
+      </w:r>
+      <w:r>
+        <w:t>ein persönliches Profil (Hobbys, Foto, Wohnort, Begr</w:t>
+      </w:r>
+      <w:r>
+        <w:t>ü</w:t>
+      </w:r>
+      <w:r>
+        <w:t>ßungstext) pflegen und einstellen, ob er beim Eingang von privaten Nachrichten per E-Mail benachrichtigt werden soll.</w:t>
+      </w:r>
+    </w:p>
+    <w:p>
+      <w:pPr>
+        <w:pStyle w:val="Anforderung"/>
+      </w:pPr>
+      <w:r>
+        <w:t>L</w:t>
+      </w:r>
+      <w:r>
+        <w:t>T80</w:t>
+      </w:r>
+      <w:r>
+        <w:tab/>
+      </w:r>
+      <w:r>
+        <w:tab/>
+      </w:r>
+      <w:r>
+        <w:t>Der Benutzer kann</w:t>
+      </w:r>
+      <w:r>
+        <w:t xml:space="preserve"> </w:t>
+      </w:r>
+      <w:r>
+        <w:t>Benutzer kann sich die persönlichen Daten anzeigen lassen.</w:t>
+      </w:r>
+    </w:p>
+    <w:p>
+      <w:pPr>
+        <w:pStyle w:val="Anforderung"/>
+      </w:pPr>
+      <w:r>
+        <w:lastRenderedPageBreak/>
+        <w:t>L</w:t>
+      </w:r>
+      <w:r>
+        <w:t>T90</w:t>
+      </w:r>
+      <w:r>
+        <w:tab/>
+      </w:r>
+      <w:r>
+        <w:tab/>
+      </w:r>
+      <w:r>
+        <w:t>Der Benutzer kann die persönlichen Daten ändern. Nach der Änderung werden ihm die geänderten persönlichen Daten angezeigt.</w:t>
+      </w:r>
+    </w:p>
+    <w:p>
+      <w:pPr>
+        <w:pStyle w:val="Anforderung"/>
+      </w:pPr>
+      <w:r>
+        <w:t>L</w:t>
+      </w:r>
+      <w:r>
+        <w:t>T100</w:t>
+      </w:r>
+      <w:r>
+        <w:t xml:space="preserve"> </w:t>
+      </w:r>
+      <w:r>
+        <w:tab/>
+      </w:r>
+      <w:r>
+        <w:t>Der Benutzer kann Einstellungen zur Sichtbarkeit von Inhalten vornehmen. Je nach seinen Einstellungen sind bestimmte Inhalte sichtbar oder nicht.</w:t>
+      </w:r>
+    </w:p>
+    <w:p>
+      <w:pPr>
+        <w:pStyle w:val="Anforderung"/>
+      </w:pPr>
+      <w:r>
+        <w:t>L</w:t>
+      </w:r>
+      <w:r>
+        <w:t>T110</w:t>
+      </w:r>
+      <w:r>
+        <w:tab/>
+      </w:r>
+      <w:r>
+        <w:t>Der Benutzer kann</w:t>
+      </w:r>
+      <w:r>
+        <w:t xml:space="preserve"> </w:t>
+      </w:r>
+      <w:r>
+        <w:t>jedem anderen Benutzer eine private Nachricht zukommen la</w:t>
+      </w:r>
+      <w:r>
+        <w:t>s</w:t>
+      </w:r>
+      <w:r>
+        <w:t>sen, wenn er nicht auf dessen Blockierliste steht.</w:t>
+      </w:r>
+      <w:r>
+        <w:t xml:space="preserve"> </w:t>
+      </w:r>
+      <w:r>
+        <w:t>Der Nachrichtenempfänger b</w:t>
       </w:r>
       <w:r>
         <w:t>e</w:t>
       </w:r>
       <w:r>
-        <w:t>burtsdatums registrieren. Er wird damit zu einem Benutzer des Systems, d.h. ist dem System bekannt.</w:t>
-      </w:r>
-    </w:p>
-    <w:p>
-      <w:pPr>
-        <w:ind w:left="426" w:hanging="426"/>
-      </w:pPr>
-      <w:r>
-        <w:t xml:space="preserve">T20 </w:t>
+        <w:t>kommt die Antwortnachricht zugestellt.</w:t>
+      </w:r>
+    </w:p>
+    <w:p>
+      <w:pPr>
+        <w:pStyle w:val="Anforderung"/>
+      </w:pPr>
+      <w:r>
+        <w:t>L</w:t>
+      </w:r>
+      <w:r>
+        <w:t>T120</w:t>
       </w:r>
       <w:r>
         <w:tab/>
       </w:r>
       <w:r>
-        <w:tab/>
-      </w:r>
-      <w:r>
-        <w:t>Der (dem System bekannte) Benutzer kann sich am System unter der Angabe seines Benutzernamens und seines Passwortes anmelden. In stehen die weiteren Benutze</w:t>
-      </w:r>
-      <w:r>
-        <w:t>r</w:t>
-      </w:r>
-      <w:r>
-        <w:t>funktionen nun zur Verfügung.</w:t>
-      </w:r>
-    </w:p>
-    <w:p>
-      <w:pPr>
-        <w:ind w:left="426" w:hanging="426"/>
-      </w:pPr>
-      <w:r>
-        <w:t xml:space="preserve">T30 </w:t>
-      </w:r>
-      <w:r>
-        <w:tab/>
-      </w:r>
-      <w:r>
-        <w:tab/>
-      </w:r>
-      <w:r>
-        <w:t>Der Benutzer</w:t>
-      </w:r>
-      <w:r>
-        <w:t xml:space="preserve"> kann sich vom System abmelden. Im stehen die weiteren Benutzerfun</w:t>
-      </w:r>
-      <w:r>
-        <w:t>k</w:t>
-      </w:r>
-      <w:r>
-        <w:t>tionen nun nicht zur Verfügung.</w:t>
-      </w:r>
-    </w:p>
-    <w:p>
-      <w:pPr>
-        <w:ind w:left="426" w:hanging="426"/>
-      </w:pPr>
-      <w:r>
-        <w:t xml:space="preserve">T40 </w:t>
-      </w:r>
-      <w:r>
-        <w:tab/>
-      </w:r>
-      <w:r>
-        <w:tab/>
-      </w:r>
-      <w:r>
-        <w:t>Der Benutzer kann sich unter der Angabe seines Benutzernamens und seiner E-Mail-Adresse ein neues Passwort anfordern. Das Passwort wird ihm per Mail an seine E-Mail-Adresse gesendet.</w:t>
-      </w:r>
-    </w:p>
-    <w:p>
-      <w:pPr>
-        <w:ind w:left="426" w:hanging="426"/>
-      </w:pPr>
-      <w:r>
-        <w:t>T50</w:t>
-      </w:r>
-      <w:r>
-        <w:tab/>
-      </w:r>
-      <w:r>
-        <w:tab/>
-      </w:r>
-      <w:r>
         <w:t>Der Benutzer kann</w:t>
       </w:r>
       <w:r>
-        <w:t xml:space="preserve"> sich seine Anmeldedaten anzeigen lassen.</w:t>
-      </w:r>
-    </w:p>
-    <w:p>
-      <w:pPr>
-        <w:ind w:left="426" w:hanging="426"/>
-      </w:pPr>
-      <w:r>
-        <w:t>T6</w:t>
-      </w:r>
-      <w:r>
-        <w:t>0</w:t>
-      </w:r>
-      <w:r>
-        <w:tab/>
-      </w:r>
-      <w:r>
-        <w:tab/>
-      </w:r>
-      <w:r>
-        <w:t>Der Benutzer kann</w:t>
-      </w:r>
-      <w:r>
-        <w:t xml:space="preserve"> seine Anmeldedaten ändern. Nach der Änderung werden ihm die geänderten Anmeldedaten angezeigt.</w:t>
-      </w:r>
-    </w:p>
-    <w:p>
-      <w:pPr>
-        <w:ind w:left="426" w:hanging="426"/>
-      </w:pPr>
-      <w:r>
-        <w:lastRenderedPageBreak/>
-        <w:t>T7</w:t>
-      </w:r>
-      <w:r>
-        <w:t>0</w:t>
-      </w:r>
-      <w:r>
-        <w:tab/>
-      </w:r>
-      <w:r>
-        <w:tab/>
-      </w:r>
-      <w:r>
-        <w:t>Der Benutzer kann</w:t>
-      </w:r>
-      <w:r>
         <w:t xml:space="preserve"> </w:t>
       </w:r>
       <w:r>
-        <w:t>s</w:t>
-      </w:r>
-      <w:r>
-        <w:t>ich s</w:t>
-      </w:r>
-      <w:r>
-        <w:t>ein persönliches Profil (Hobbys, Foto, Wohnort, Begrüßung</w:t>
-      </w:r>
-      <w:r>
-        <w:t>s</w:t>
-      </w:r>
-      <w:r>
-        <w:t>text) pflegen und einstellen, ob er beim Eingang von privaten Nachrichten per E-Mail benachrichtigt werden soll.</w:t>
-      </w:r>
-    </w:p>
-    <w:p>
-      <w:pPr>
-        <w:ind w:left="426" w:hanging="426"/>
-      </w:pPr>
-      <w:r>
-        <w:t>T80</w:t>
-      </w:r>
-      <w:r>
-        <w:tab/>
-      </w:r>
-      <w:r>
-        <w:tab/>
-      </w:r>
-      <w:r>
-        <w:t>Der Benutzer kann</w:t>
-      </w:r>
-      <w:r>
-        <w:t xml:space="preserve"> </w:t>
-      </w:r>
-      <w:r>
-        <w:t>Benutzer kann sich die persönlichen Daten anzeigen lassen.</w:t>
-      </w:r>
-    </w:p>
-    <w:p>
-      <w:pPr>
-        <w:ind w:left="426" w:hanging="426"/>
-      </w:pPr>
-      <w:r>
-        <w:t>T90</w:t>
-      </w:r>
-      <w:r>
-        <w:tab/>
-      </w:r>
-      <w:r>
-        <w:tab/>
-      </w:r>
-      <w:r>
-        <w:t>Der Benutzer kann die persönlichen Daten ändern. Nach der Änderung werden ihm die geänderten persönlichen Daten angezeigt.</w:t>
-      </w:r>
-    </w:p>
-    <w:p>
-      <w:pPr>
-        <w:ind w:left="426" w:hanging="426"/>
-      </w:pPr>
-      <w:r>
-        <w:t>T100</w:t>
-      </w:r>
-      <w:r>
-        <w:t xml:space="preserve"> </w:t>
-      </w:r>
-      <w:r>
-        <w:tab/>
-      </w:r>
-      <w:r>
-        <w:t>Der Benutzer kann Einstellungen zur Sichtbarkeit von Inhalten vornehmen. Je nach seinen Einstellungen sind bestimmte Inhalte sichtbar oder nicht.</w:t>
-      </w:r>
-    </w:p>
-    <w:p>
-      <w:pPr>
-        <w:ind w:left="426" w:hanging="426"/>
-      </w:pPr>
-      <w:r>
-        <w:t>T110</w:t>
-      </w:r>
-      <w:r>
-        <w:tab/>
-      </w:r>
-      <w:r>
-        <w:t>Der Benutzer kann</w:t>
-      </w:r>
-      <w:r>
-        <w:t xml:space="preserve"> </w:t>
-      </w:r>
-      <w:r>
-        <w:t>jedem anderen Benutzer eine private Nachricht zukommen la</w:t>
-      </w:r>
-      <w:r>
-        <w:t>s</w:t>
-      </w:r>
-      <w:r>
-        <w:t>sen, wenn er nicht auf dessen Blockierliste steht.</w:t>
-      </w:r>
-      <w:r>
-        <w:t xml:space="preserve"> </w:t>
-      </w:r>
-      <w:r>
-        <w:t>Der Nachrichtenempfänger bekommt die Antwortnachricht zugestellt.</w:t>
-      </w:r>
-    </w:p>
-    <w:p>
-      <w:pPr>
-        <w:ind w:left="426" w:hanging="426"/>
-      </w:pPr>
-      <w:r>
-        <w:t>T120</w:t>
-      </w:r>
-      <w:r>
-        <w:tab/>
-      </w:r>
-      <w:r>
-        <w:t>Der Benutzer kann</w:t>
-      </w:r>
-      <w:r>
-        <w:t xml:space="preserve"> </w:t>
-      </w:r>
-      <w:r>
         <w:t>auf eingegangene Nachrichten antworten. Der Nachrichtenem</w:t>
       </w:r>
       <w:r>
@@ -10278,8 +11074,11 @@
     </w:p>
     <w:p>
       <w:pPr>
-        <w:ind w:left="426" w:hanging="426"/>
-      </w:pPr>
+        <w:pStyle w:val="Anforderung"/>
+      </w:pPr>
+      <w:r>
+        <w:t>L</w:t>
+      </w:r>
       <w:r>
         <w:t xml:space="preserve">T130 </w:t>
       </w:r>
@@ -10302,8 +11101,11 @@
     </w:p>
     <w:p>
       <w:pPr>
-        <w:ind w:left="426" w:hanging="426"/>
-      </w:pPr>
+        <w:pStyle w:val="Anforderung"/>
+      </w:pPr>
+      <w:r>
+        <w:t>L</w:t>
+      </w:r>
       <w:r>
         <w:t xml:space="preserve">T140 </w:t>
       </w:r>
@@ -10342,8 +11144,11 @@
     </w:p>
     <w:p>
       <w:pPr>
-        <w:ind w:left="426" w:hanging="426"/>
-      </w:pPr>
+        <w:pStyle w:val="Anforderung"/>
+      </w:pPr>
+      <w:r>
+        <w:t>L</w:t>
+      </w:r>
       <w:r>
         <w:t>T1</w:t>
       </w:r>
@@ -10355,70 +11160,81 @@
       </w:r>
       <w:r>
         <w:tab/>
+      </w:r>
+      <w:r>
+        <w:t>Der Benutzer kann</w:t>
+      </w:r>
+      <w:r>
         <w:t xml:space="preserve"> </w:t>
       </w:r>
       <w:r>
+        <w:t xml:space="preserve">ein </w:t>
+      </w:r>
+      <w:proofErr w:type="gramStart"/>
+      <w:r>
+        <w:t>beliebiges</w:t>
+      </w:r>
+      <w:proofErr w:type="gramEnd"/>
+      <w:r>
+        <w:t xml:space="preserve"> Event organisieren und </w:t>
+      </w:r>
+      <w:r>
+        <w:t>veröffentlichen</w:t>
+      </w:r>
+      <w:r>
+        <w:t>. Dafür gibt er den Eventtitel, die Beschreibung, die Kategorie, die Unterkategorie, den Preis, die minimale und maximale Teilnehmeranzahl, den Ort und die Zeit an. Außerdem def</w:t>
+      </w:r>
+      <w:r>
+        <w:t>i</w:t>
+      </w:r>
+      <w:r>
+        <w:t xml:space="preserve">niert er einen Zeitpunkt, zu dem </w:t>
+      </w:r>
+      <w:proofErr w:type="gramStart"/>
+      <w:r>
+        <w:t>das</w:t>
+      </w:r>
+      <w:proofErr w:type="gramEnd"/>
+      <w:r>
+        <w:t xml:space="preserve"> Event bestätigt werden muss.</w:t>
+      </w:r>
+      <w:r>
+        <w:t xml:space="preserve"> Der Benutzer wird damit zum Organisator des Events.</w:t>
+      </w:r>
+    </w:p>
+    <w:p>
+      <w:pPr>
+        <w:pStyle w:val="Anforderung"/>
+      </w:pPr>
+      <w:r>
+        <w:t>L</w:t>
+      </w:r>
+      <w:r>
+        <w:t xml:space="preserve">T160 </w:t>
+      </w:r>
+      <w:r>
+        <w:tab/>
+      </w:r>
+      <w:r>
         <w:t>Der Benutzer kann</w:t>
       </w:r>
       <w:r>
-        <w:t xml:space="preserve"> </w:t>
-      </w:r>
-      <w:r>
-        <w:t xml:space="preserve">ein </w:t>
-      </w:r>
-      <w:proofErr w:type="gramStart"/>
-      <w:r>
-        <w:t>beliebiges</w:t>
-      </w:r>
-      <w:proofErr w:type="gramEnd"/>
-      <w:r>
-        <w:t xml:space="preserve"> Event organisieren und </w:t>
-      </w:r>
-      <w:r>
-        <w:t>veröffentlichen</w:t>
-      </w:r>
-      <w:r>
-        <w:t>. Dafür gibt er den Eventtitel, die Beschreibung, die Kategorie, die Unterkategorie, den Preis, die m</w:t>
-      </w:r>
-      <w:r>
-        <w:t>i</w:t>
-      </w:r>
-      <w:r>
-        <w:t xml:space="preserve">nimale und maximale Teilnehmeranzahl, den Ort und die Zeit an. Außerdem definiert er einen Zeitpunkt, zu dem </w:t>
-      </w:r>
-      <w:proofErr w:type="gramStart"/>
-      <w:r>
-        <w:t>das</w:t>
-      </w:r>
-      <w:proofErr w:type="gramEnd"/>
-      <w:r>
-        <w:t xml:space="preserve"> Event bestätigt werden muss.</w:t>
-      </w:r>
-      <w:r>
-        <w:t xml:space="preserve"> Der Benutzer wird damit zum Organisator des Events.</w:t>
-      </w:r>
-    </w:p>
-    <w:p>
-      <w:pPr>
-        <w:ind w:left="426" w:hanging="426"/>
-      </w:pPr>
-      <w:r>
-        <w:t xml:space="preserve">T160 </w:t>
-      </w:r>
-      <w:r>
-        <w:tab/>
-      </w:r>
-      <w:r>
-        <w:t>Der Benutzer kann</w:t>
-      </w:r>
-      <w:r>
-        <w:t xml:space="preserve"> an einem Event eines anderen Benutzers teilnehmen, d.h. sich für dieses Event anmelden. Der Benutzer wird damit zum Teilnehmer des Events und der Organisator des Events bekommt eine private Nachricht mit den Teilnehmerdaten.</w:t>
-      </w:r>
-    </w:p>
-    <w:p>
-      <w:pPr>
-        <w:ind w:left="426" w:hanging="426"/>
-      </w:pPr>
+        <w:t xml:space="preserve"> an einem Event eines anderen Benutzers teilnehmen, d.h. sich für dieses Event anmelden. Der Benutzer wird damit zum Teilnehmer des Events und der Organisator des Events bekommt eine private Nachricht mit den Teilnehmerd</w:t>
+      </w:r>
+      <w:r>
+        <w:t>a</w:t>
+      </w:r>
+      <w:r>
+        <w:t>ten.</w:t>
+      </w:r>
+    </w:p>
+    <w:p>
+      <w:pPr>
+        <w:pStyle w:val="Anforderung"/>
+      </w:pPr>
+      <w:r>
+        <w:t>L</w:t>
+      </w:r>
       <w:r>
         <w:t>T1</w:t>
       </w:r>
@@ -10448,13 +11264,13 @@
         <w:t>s</w:t>
       </w:r>
       <w:r>
-        <w:t>eines Events entfernen. Der Teilne</w:t>
-      </w:r>
-      <w:r>
-        <w:t>h</w:t>
-      </w:r>
-      <w:r>
-        <w:t xml:space="preserve">mer ist </w:t>
+        <w:t>eines Events entfernen. Der Tei</w:t>
+      </w:r>
+      <w:r>
+        <w:t>l</w:t>
+      </w:r>
+      <w:r>
+        <w:t xml:space="preserve">nehmer ist </w:t>
       </w:r>
       <w:r>
         <w:t xml:space="preserve">dann für </w:t>
@@ -10465,19 +11281,16 @@
       </w:r>
       <w:proofErr w:type="gramEnd"/>
       <w:r>
-        <w:t xml:space="preserve"> Event gesperrt und kann sich nicht mehr für dieses Event anme</w:t>
-      </w:r>
-      <w:r>
-        <w:t>l</w:t>
-      </w:r>
-      <w:r>
-        <w:t>den.</w:t>
-      </w:r>
-    </w:p>
-    <w:p>
-      <w:pPr>
-        <w:ind w:left="426" w:hanging="426"/>
-      </w:pPr>
+        <w:t xml:space="preserve"> Event gesperrt und kann sich nicht mehr für dieses Event anmelden.</w:t>
+      </w:r>
+    </w:p>
+    <w:p>
+      <w:pPr>
+        <w:pStyle w:val="Anforderung"/>
+      </w:pPr>
+      <w:r>
+        <w:t>L</w:t>
+      </w:r>
       <w:r>
         <w:t>T</w:t>
       </w:r>
@@ -10511,8 +11324,11 @@
     </w:p>
     <w:p>
       <w:pPr>
-        <w:ind w:left="426" w:hanging="426"/>
-      </w:pPr>
+        <w:pStyle w:val="Anforderung"/>
+      </w:pPr>
+      <w:r>
+        <w:t>L</w:t>
+      </w:r>
       <w:r>
         <w:t>T</w:t>
       </w:r>
@@ -10535,10 +11351,12 @@
     </w:p>
     <w:p>
       <w:pPr>
-        <w:ind w:left="426" w:hanging="426"/>
-      </w:pPr>
-      <w:r>
-        <w:lastRenderedPageBreak/>
+        <w:pStyle w:val="Anforderung"/>
+      </w:pPr>
+      <w:r>
+        <w:t>L</w:t>
+      </w:r>
+      <w:r>
         <w:t>T</w:t>
       </w:r>
       <w:r>
@@ -10572,13 +11390,22 @@
         <w:t xml:space="preserve"> </w:t>
       </w:r>
       <w:r>
-        <w:t>nicht bis zum festgelegten Bestätigungs-Zeitpunkt bestätigt, erfolgt eine automatische Absage des Events durch das System. Der Organisator und alle bis dahin angemeldete Teilnehmer bekommen dann eine private Nachricht (ggfs. mit E-Mail-Benachrichtigung).</w:t>
-      </w:r>
-    </w:p>
-    <w:p>
-      <w:pPr>
-        <w:ind w:left="426" w:hanging="426"/>
-      </w:pPr>
+        <w:t>nicht bis zum festgelegten Bestät</w:t>
+      </w:r>
+      <w:r>
+        <w:t>i</w:t>
+      </w:r>
+      <w:r>
+        <w:t>gungs-Zeitpunkt bestätigt, erfolgt eine automatische Absage des Events durch das System. Der Organisator und alle bis dahin angemeldete Teilnehmer bekommen dann eine private Nachricht (ggfs. mit E-Mail-Benachrichtigung).</w:t>
+      </w:r>
+    </w:p>
+    <w:p>
+      <w:pPr>
+        <w:pStyle w:val="Anforderung"/>
+      </w:pPr>
+      <w:r>
+        <w:t>L</w:t>
+      </w:r>
       <w:r>
         <w:t>T2</w:t>
       </w:r>
@@ -10590,30 +11417,62 @@
       </w:r>
       <w:r>
         <w:tab/>
+      </w:r>
+      <w:r>
+        <w:t xml:space="preserve">Nach einem Event kann jeder Teilnehmer </w:t>
+      </w:r>
+      <w:proofErr w:type="gramStart"/>
+      <w:r>
+        <w:t>das</w:t>
+      </w:r>
+      <w:proofErr w:type="gramEnd"/>
+      <w:r>
+        <w:t xml:space="preserve"> Event im Ganzen bewerten. Die B</w:t>
+      </w:r>
+      <w:r>
+        <w:t>e</w:t>
+      </w:r>
+      <w:r>
+        <w:t>wertung des Events ist im persönlichen Profil des Organisators gespeichert und dort vorhanden bzw. einsehbar.</w:t>
+      </w:r>
+    </w:p>
+    <w:p>
+      <w:pPr>
+        <w:pStyle w:val="Anforderung"/>
+      </w:pPr>
+      <w:r>
+        <w:t>L</w:t>
+      </w:r>
+      <w:r>
+        <w:t>T</w:t>
+      </w:r>
+      <w:r>
+        <w:t>2</w:t>
+      </w:r>
+      <w:r>
+        <w:t>2</w:t>
+      </w:r>
+      <w:r>
+        <w:t>0</w:t>
+      </w:r>
+      <w:r>
         <w:t xml:space="preserve"> </w:t>
       </w:r>
       <w:r>
-        <w:t xml:space="preserve">Nach einem Event kann jeder Teilnehmer </w:t>
-      </w:r>
-      <w:proofErr w:type="gramStart"/>
-      <w:r>
-        <w:t>das</w:t>
-      </w:r>
-      <w:proofErr w:type="gramEnd"/>
-      <w:r>
-        <w:t xml:space="preserve"> Event im Ganzen bewerten. Die B</w:t>
-      </w:r>
-      <w:r>
-        <w:t>e</w:t>
-      </w:r>
-      <w:r>
-        <w:t>wertung des Events ist im persönlichen Profil des Organisators gespeichert und dort vorhanden bzw. einsehbar.</w:t>
-      </w:r>
-    </w:p>
-    <w:p>
-      <w:pPr>
-        <w:ind w:left="426" w:hanging="426"/>
-      </w:pPr>
+        <w:tab/>
+      </w:r>
+      <w:r>
+        <w:t>Nach einem Event kann jeder Teilnehmer, inklusive des Organisators, jeden anderen Teilnehmer bewerten. Die Bewertung des Benutzers ist in seinem persönlichen Profil gespeichert und dort vorhanden bzw. einsehbar.</w:t>
+      </w:r>
+    </w:p>
+    <w:p>
+      <w:pPr>
+        <w:pStyle w:val="Anforderung"/>
+      </w:pPr>
+      <w:r>
+        <w:lastRenderedPageBreak/>
+        <w:t>L</w:t>
+      </w:r>
       <w:r>
         <w:t>T</w:t>
       </w:r>
@@ -10621,47 +11480,15 @@
         <w:t>2</w:t>
       </w:r>
       <w:r>
-        <w:t>2</w:t>
-      </w:r>
-      <w:r>
-        <w:t>0</w:t>
-      </w:r>
-      <w:r>
-        <w:t xml:space="preserve"> </w:t>
+        <w:t>3</w:t>
+      </w:r>
+      <w:r>
+        <w:t xml:space="preserve">0 </w:t>
       </w:r>
       <w:r>
         <w:tab/>
       </w:r>
       <w:r>
-        <w:t>Nach einem Event kann jeder Teilnehmer, inklusive des Organisators, jeden anderen Teilnehmer bewerten. Die Bewertung des Benutzers ist in seinem persönlichen Profil g</w:t>
-      </w:r>
-      <w:r>
-        <w:t>e</w:t>
-      </w:r>
-      <w:r>
-        <w:t>speichert und dort vorhanden bzw. einsehbar.</w:t>
-      </w:r>
-    </w:p>
-    <w:p>
-      <w:pPr>
-        <w:ind w:left="426" w:hanging="426"/>
-      </w:pPr>
-      <w:r>
-        <w:t>T</w:t>
-      </w:r>
-      <w:r>
-        <w:t>2</w:t>
-      </w:r>
-      <w:r>
-        <w:t>3</w:t>
-      </w:r>
-      <w:r>
-        <w:t xml:space="preserve">0 </w:t>
-      </w:r>
-      <w:r>
-        <w:tab/>
-      </w:r>
-      <w:r>
         <w:t>Zu einem Event kann jeder Teilnehmer, inklusive des Organisators, einen Kommentar verfassen.</w:t>
       </w:r>
       <w:r>
@@ -10678,8 +11505,11 @@
     </w:p>
     <w:p>
       <w:pPr>
-        <w:ind w:left="426" w:hanging="426"/>
-      </w:pPr>
+        <w:pStyle w:val="Anforderung"/>
+      </w:pPr>
+      <w:r>
+        <w:t>L</w:t>
+      </w:r>
       <w:r>
         <w:t xml:space="preserve">T240 </w:t>
       </w:r>
@@ -10690,8 +11520,11 @@
     </w:p>
     <w:p>
       <w:pPr>
-        <w:ind w:left="426" w:hanging="426"/>
-      </w:pPr>
+        <w:pStyle w:val="Anforderung"/>
+      </w:pPr>
+      <w:r>
+        <w:t>L</w:t>
+      </w:r>
       <w:r>
         <w:t xml:space="preserve">T250 </w:t>
       </w:r>
@@ -10703,7 +11536,13 @@
         <w:t xml:space="preserve"> </w:t>
       </w:r>
       <w:r>
-        <w:t>kann Reservierungen, d.h. reservierte Plätze zu seinem Event zurücknehmen. Der Benutzer, für den die Reservierung bestand, bekommt eine private Nachricht (ggfs. mit E-Mail-Benachrichtigung).</w:t>
+        <w:t>kann Reservierungen, d.h. reservierte Plätze zu seinem Event zurücknehmen. Der Benutzer, für den die Reservierung bestand, bekommt e</w:t>
+      </w:r>
+      <w:r>
+        <w:t>i</w:t>
+      </w:r>
+      <w:r>
+        <w:t>ne private Nachricht (ggfs. mit E-Mail-Benachrichtigung).</w:t>
       </w:r>
     </w:p>
     <w:p>
@@ -10725,38 +11564,56 @@
     </w:p>
     <w:p>
       <w:pPr>
-        <w:ind w:left="426" w:hanging="426"/>
-      </w:pPr>
-      <w:r>
-        <w:t>T260 Der Administrator kann das System, d.h. das Erscheinungsbild, die Kategorien, die U</w:t>
+        <w:pStyle w:val="Anforderung"/>
+      </w:pPr>
+      <w:r>
+        <w:t>L</w:t>
+      </w:r>
+      <w:r>
+        <w:t>T260 Der Administrator kann das System, d.h. das Erscheinungsbild, die Kategorien, die Unterkategorien und die Orte konfigurieren bzw. verwalten. Die Konfiguration wird d</w:t>
+      </w:r>
+      <w:r>
+        <w:t>i</w:t>
+      </w:r>
+      <w:r>
+        <w:t>rekt aktiv und ist vorhanden bzw. einsehbar.</w:t>
+      </w:r>
+    </w:p>
+    <w:p>
+      <w:pPr>
+        <w:pStyle w:val="Anforderung"/>
+      </w:pPr>
+      <w:r>
+        <w:t>L</w:t>
+      </w:r>
+      <w:r>
+        <w:t>T760 Der Administrator kann Benutzer manuell freischalten.</w:t>
+      </w:r>
+    </w:p>
+    <w:p>
+      <w:pPr>
+        <w:pStyle w:val="Anforderung"/>
+      </w:pPr>
+      <w:r>
+        <w:t>L</w:t>
+      </w:r>
+      <w:r>
+        <w:t>F280 Der Administrator kann die Angaben eines Benutzers (trotz Privatsphäre Einstellu</w:t>
       </w:r>
       <w:r>
         <w:t>n</w:t>
       </w:r>
       <w:r>
-        <w:t>terkategorien und die Orte konfigurieren bzw. verwalten. Die Konfiguration wird direkt aktiv und ist vorhanden bzw. einsehbar.</w:t>
-      </w:r>
-    </w:p>
-    <w:p>
-      <w:pPr>
-        <w:ind w:left="426" w:hanging="426"/>
-      </w:pPr>
-      <w:r>
-        <w:t>T760 Der Administrator kann Benutzer manuell freischalten.</w:t>
-      </w:r>
-    </w:p>
-    <w:p>
-      <w:pPr>
-        <w:ind w:left="426" w:hanging="426"/>
-      </w:pPr>
-      <w:r>
-        <w:t>F280 Der Administrator kann die Angaben eines Benutzers (trotz Privatsphäre Einstellungen) vollständig sehen und abändern.</w:t>
-      </w:r>
-    </w:p>
-    <w:p>
-      <w:pPr>
-        <w:ind w:left="426" w:hanging="426"/>
-      </w:pPr>
+        <w:t>gen) vollständig sehen und abändern.</w:t>
+      </w:r>
+    </w:p>
+    <w:p>
+      <w:pPr>
+        <w:pStyle w:val="Anforderung"/>
+      </w:pPr>
+      <w:r>
+        <w:t>L</w:t>
+      </w:r>
       <w:r>
         <w:t>F290 Der Administrator kann den Nachrichtenaustausch zwischen zwei Nutzern unterbi</w:t>
       </w:r>
@@ -10769,8 +11626,11 @@
     </w:p>
     <w:p>
       <w:pPr>
-        <w:ind w:left="426" w:hanging="426"/>
-      </w:pPr>
+        <w:pStyle w:val="Anforderung"/>
+      </w:pPr>
+      <w:r>
+        <w:t>L</w:t>
+      </w:r>
       <w:r>
         <w:t>F300 Der Administrator kann Benutzer verwarnen und sperren.</w:t>
       </w:r>
@@ -10784,6 +11644,12 @@
       </w:r>
     </w:p>
     <w:p>
+      <w:pPr>
+        <w:pStyle w:val="Anforderung"/>
+      </w:pPr>
+      <w:r>
+        <w:t>L</w:t>
+      </w:r>
       <w:r>
         <w:t>T31</w:t>
       </w:r>
@@ -10805,7 +11671,7 @@
           <w:szCs w:val="24"/>
         </w:rPr>
       </w:pPr>
-      <w:bookmarkStart w:id="93" w:name="_Toc320351673"/>
+      <w:bookmarkStart w:id="94" w:name="_Toc320351673"/>
       <w:r>
         <w:br w:type="page"/>
       </w:r>
@@ -10814,13 +11680,13 @@
       <w:pPr>
         <w:pStyle w:val="berschrift3"/>
       </w:pPr>
-      <w:bookmarkStart w:id="94" w:name="_Toc322463876"/>
+      <w:bookmarkStart w:id="95" w:name="_Toc322463876"/>
       <w:r>
         <w:lastRenderedPageBreak/>
         <w:t>Testfälle zu Qualitätsvorgaben</w:t>
       </w:r>
-      <w:bookmarkEnd w:id="93"/>
       <w:bookmarkEnd w:id="94"/>
+      <w:bookmarkEnd w:id="95"/>
     </w:p>
     <w:p>
       <w:pPr>
@@ -10840,8 +11706,11 @@
     </w:p>
     <w:p>
       <w:pPr>
-        <w:ind w:left="426" w:hanging="426"/>
-      </w:pPr>
+        <w:pStyle w:val="Anforderung"/>
+      </w:pPr>
+      <w:r>
+        <w:t>L</w:t>
+      </w:r>
       <w:r>
         <w:t>T320</w:t>
       </w:r>
@@ -10867,8 +11736,11 @@
     </w:p>
     <w:p>
       <w:pPr>
-        <w:ind w:left="426" w:hanging="426"/>
-      </w:pPr>
+        <w:pStyle w:val="Anforderung"/>
+      </w:pPr>
+      <w:r>
+        <w:t>L</w:t>
+      </w:r>
       <w:r>
         <w:t>T330</w:t>
       </w:r>
@@ -10885,8 +11757,11 @@
     </w:p>
     <w:p>
       <w:pPr>
-        <w:ind w:left="426" w:hanging="426"/>
-      </w:pPr>
+        <w:pStyle w:val="Anforderung"/>
+      </w:pPr>
+      <w:r>
+        <w:t>L</w:t>
+      </w:r>
       <w:r>
         <w:t>T340</w:t>
       </w:r>
@@ -10903,8 +11778,11 @@
     </w:p>
     <w:p>
       <w:pPr>
-        <w:ind w:left="426" w:hanging="426"/>
-      </w:pPr>
+        <w:pStyle w:val="Anforderung"/>
+      </w:pPr>
+      <w:r>
+        <w:t>L</w:t>
+      </w:r>
       <w:r>
         <w:t>T350</w:t>
       </w:r>
@@ -10933,8 +11811,11 @@
     </w:p>
     <w:p>
       <w:pPr>
-        <w:ind w:left="426" w:hanging="426"/>
-      </w:pPr>
+        <w:pStyle w:val="Anforderung"/>
+      </w:pPr>
+      <w:r>
+        <w:t>L</w:t>
+      </w:r>
       <w:r>
         <w:t>T360</w:t>
       </w:r>
@@ -10965,16 +11846,11 @@
     </w:p>
     <w:p>
       <w:pPr>
-        <w:ind w:left="426" w:hanging="426"/>
-      </w:pPr>
-      <w:r>
-        <w:t>Auf das Merkmal Zuverlässigkeit wird die größte Wertschätzung gelegt.</w:t>
-      </w:r>
-    </w:p>
-    <w:p>
-      <w:pPr>
-        <w:ind w:left="426" w:hanging="426"/>
-      </w:pPr>
+        <w:pStyle w:val="Anforderung"/>
+      </w:pPr>
+      <w:r>
+        <w:t>L</w:t>
+      </w:r>
       <w:r>
         <w:t>T370</w:t>
       </w:r>
@@ -10994,8 +11870,11 @@
     </w:p>
     <w:p>
       <w:pPr>
-        <w:ind w:left="426" w:hanging="426"/>
-      </w:pPr>
+        <w:pStyle w:val="Anforderung"/>
+      </w:pPr>
+      <w:r>
+        <w:t>L</w:t>
+      </w:r>
       <w:r>
         <w:t>T380</w:t>
       </w:r>
@@ -11038,8 +11917,11 @@
     </w:p>
     <w:p>
       <w:pPr>
-        <w:ind w:left="426" w:hanging="426"/>
-      </w:pPr>
+        <w:pStyle w:val="Anforderung"/>
+      </w:pPr>
+      <w:r>
+        <w:t>L</w:t>
+      </w:r>
       <w:r>
         <w:t>T390</w:t>
       </w:r>
@@ -11072,13 +11954,7 @@
         <w:t xml:space="preserve">flexibel anzugeben und </w:t>
       </w:r>
       <w:r>
-        <w:t>we</w:t>
-      </w:r>
-      <w:r>
-        <w:t>r</w:t>
-      </w:r>
-      <w:r>
-        <w:t xml:space="preserve">den </w:t>
+        <w:t xml:space="preserve">werden </w:t>
       </w:r>
       <w:r>
         <w:t>frühzei</w:t>
@@ -11087,7 +11963,13 @@
         <w:t>tig auf Plausibilität geprüft</w:t>
       </w:r>
       <w:r>
-        <w:t xml:space="preserve">. Die von der Software gelieferten Ergebnisse </w:t>
+        <w:t>. Die von der Software gelieferten Ergebni</w:t>
+      </w:r>
+      <w:r>
+        <w:t>s</w:t>
+      </w:r>
+      <w:r>
+        <w:t xml:space="preserve">se </w:t>
       </w:r>
       <w:r>
         <w:t xml:space="preserve">werden </w:t>
@@ -11104,7 +11986,7 @@
     </w:p>
     <w:p>
       <w:pPr>
-        <w:ind w:left="426" w:hanging="426"/>
+        <w:pStyle w:val="Anforderung"/>
       </w:pPr>
       <w:r>
         <w:t>T400</w:t>
@@ -11122,7 +12004,7 @@
     </w:p>
     <w:p>
       <w:pPr>
-        <w:ind w:left="426" w:hanging="426"/>
+        <w:pStyle w:val="Anforderung"/>
       </w:pPr>
       <w:r>
         <w:t>T410</w:t>
@@ -11143,7 +12025,7 @@
     </w:p>
     <w:p>
       <w:pPr>
-        <w:ind w:left="426" w:hanging="426"/>
+        <w:pStyle w:val="Anforderung"/>
       </w:pPr>
       <w:r>
         <w:t>T420</w:t>
@@ -11156,19 +12038,19 @@
         <w:t>ist</w:t>
       </w:r>
       <w:r>
-        <w:t xml:space="preserve"> in Bezug auf Bedienungsfehler, falschen Eingabedaten, etc. sehr r</w:t>
-      </w:r>
-      <w:r>
-        <w:t>o</w:t>
-      </w:r>
-      <w:r>
-        <w:t xml:space="preserve">bust und zuverlässig benutzbar. Hierfür </w:t>
+        <w:t xml:space="preserve"> in Bezug auf Bedienungsfehler, falschen Eingabedaten, etc. sehr robust und zuverlässig benutzbar. Hierfür </w:t>
       </w:r>
       <w:r>
         <w:t>sind</w:t>
       </w:r>
       <w:r>
-        <w:t xml:space="preserve"> auch die Fehlermeldungen verständlich.</w:t>
+        <w:t xml:space="preserve"> auch die Fehlermeldungen verstän</w:t>
+      </w:r>
+      <w:r>
+        <w:t>d</w:t>
+      </w:r>
+      <w:r>
+        <w:t>lich.</w:t>
       </w:r>
     </w:p>
     <w:p>
@@ -11181,7 +12063,7 @@
     </w:p>
     <w:p>
       <w:pPr>
-        <w:ind w:left="426" w:hanging="426"/>
+        <w:pStyle w:val="Anforderung"/>
       </w:pPr>
       <w:r>
         <w:t>T430</w:t>
@@ -11237,7 +12119,7 @@
     </w:p>
     <w:p>
       <w:pPr>
-        <w:ind w:left="426" w:hanging="426"/>
+        <w:pStyle w:val="Anforderung"/>
       </w:pPr>
       <w:r>
         <w:t>T440</w:t>
@@ -11261,10 +12143,9 @@
     </w:p>
     <w:p>
       <w:pPr>
-        <w:ind w:left="426" w:hanging="426"/>
-      </w:pPr>
-      <w:r>
-        <w:lastRenderedPageBreak/>
+        <w:pStyle w:val="Anforderung"/>
+      </w:pPr>
+      <w:r>
         <w:t>T450</w:t>
       </w:r>
       <w:r>
@@ -11296,9 +12177,10 @@
     </w:p>
     <w:p>
       <w:pPr>
-        <w:ind w:left="426" w:hanging="426"/>
-      </w:pPr>
-      <w:r>
+        <w:pStyle w:val="Anforderung"/>
+      </w:pPr>
+      <w:r>
+        <w:lastRenderedPageBreak/>
         <w:t>T460</w:t>
       </w:r>
       <w:r>
@@ -11332,13 +12214,7 @@
         <w:t xml:space="preserve">schnell, d.h. </w:t>
       </w:r>
       <w:r>
-        <w:t>die e</w:t>
-      </w:r>
-      <w:r>
-        <w:t>r</w:t>
-      </w:r>
-      <w:r>
-        <w:t xml:space="preserve">folgt </w:t>
+        <w:t xml:space="preserve">die erfolgt </w:t>
       </w:r>
       <w:r>
         <w:t>mit einer Wartezeit</w:t>
@@ -11360,7 +12236,7 @@
     </w:p>
     <w:p>
       <w:pPr>
-        <w:ind w:left="426" w:hanging="426"/>
+        <w:pStyle w:val="Anforderung"/>
       </w:pPr>
       <w:r>
         <w:t>T470</w:t>
@@ -11418,7 +12294,7 @@
     </w:p>
     <w:p>
       <w:pPr>
-        <w:ind w:left="426" w:hanging="426"/>
+        <w:pStyle w:val="Anforderung"/>
       </w:pPr>
       <w:r>
         <w:t>T480</w:t>
@@ -11434,7 +12310,13 @@
         <w:t>e</w:t>
       </w:r>
       <w:r>
-        <w:t>rechtigten Zugriff, sowohl versehentlich als auch vorsätzlich, auf Programme und Daten.</w:t>
+        <w:t>rechtigten Zugriff, sowohl versehentlich als auch vorsätzlich, auf Programme und D</w:t>
+      </w:r>
+      <w:r>
+        <w:t>a</w:t>
+      </w:r>
+      <w:r>
+        <w:t>ten.</w:t>
       </w:r>
     </w:p>
     <w:p/>
@@ -11465,8 +12347,8 @@
           <w:lang w:bidi="ar-SA"/>
         </w:rPr>
         <w:sectPr>
-          <w:headerReference w:type="first" r:id="rId23"/>
-          <w:footerReference w:type="first" r:id="rId24"/>
+          <w:headerReference w:type="first" r:id="rId25"/>
+          <w:footerReference w:type="first" r:id="rId26"/>
           <w:pgSz w:w="11907" w:h="16839" w:code="9"/>
           <w:pgMar w:top="1417" w:right="1417" w:bottom="1134" w:left="1417" w:header="568" w:footer="567" w:gutter="0"/>
           <w:pgNumType w:start="1"/>
@@ -11482,7 +12364,7 @@
           <w:lang w:val="de-DE"/>
         </w:rPr>
       </w:pPr>
-      <w:bookmarkStart w:id="95" w:name="_Toc322463877"/>
+      <w:bookmarkStart w:id="96" w:name="_Toc322463877"/>
       <w:r>
         <w:rPr>
           <w:lang w:val="de-DE"/>
@@ -11490,7 +12372,7 @@
         <w:lastRenderedPageBreak/>
         <w:t>Anhang</w:t>
       </w:r>
-      <w:bookmarkEnd w:id="95"/>
+      <w:bookmarkEnd w:id="96"/>
     </w:p>
     <w:p>
       <w:pPr>
@@ -11606,8 +12488,8 @@
       <w:pPr>
         <w:pStyle w:val="Anhang1"/>
       </w:pPr>
-      <w:bookmarkStart w:id="96" w:name="_Toc320351676"/>
-      <w:bookmarkStart w:id="97" w:name="_Toc322462040"/>
+      <w:bookmarkStart w:id="97" w:name="_Toc320351676"/>
+      <w:bookmarkStart w:id="98" w:name="_Toc322462040"/>
       <w:proofErr w:type="spellStart"/>
       <w:r>
         <w:lastRenderedPageBreak/>
@@ -11621,8 +12503,8 @@
       <w:r>
         <w:t>Dokumente</w:t>
       </w:r>
-      <w:bookmarkEnd w:id="96"/>
       <w:bookmarkEnd w:id="97"/>
+      <w:bookmarkEnd w:id="98"/>
       <w:proofErr w:type="spellEnd"/>
     </w:p>
     <w:p>
@@ -11634,21 +12516,25 @@
         <w:spacing w:before="0" w:after="0"/>
       </w:pPr>
       <w:r>
-        <w:t>[Winter 2010] Mario Winter: Fortgeschrittene Softwaretechnologie LE2 Anforderungsermit</w:t>
-      </w:r>
-      <w:r>
-        <w:t>t</w:t>
-      </w:r>
-      <w:r>
-        <w:t xml:space="preserve">lung und Systemspezifikation. Lehrbrief im Verbundstudium, </w:t>
-      </w:r>
-      <w:proofErr w:type="spellStart"/>
-      <w:r>
-        <w:t>IfV</w:t>
-      </w:r>
-      <w:proofErr w:type="spellEnd"/>
-      <w:r>
-        <w:t xml:space="preserve"> NRW, Hagen, 2009</w:t>
+        <w:t>Glossar</w:t>
+      </w:r>
+      <w:r>
+        <w:t xml:space="preserve"> (</w:t>
+      </w:r>
+      <w:r>
+        <w:t>zum</w:t>
+      </w:r>
+      <w:r>
+        <w:t xml:space="preserve"> FST Projekt "Eventalizer"</w:t>
+      </w:r>
+      <w:r>
+        <w:t>,</w:t>
+      </w:r>
+      <w:r>
+        <w:t xml:space="preserve"> Team 5</w:t>
+      </w:r>
+      <w:r>
+        <w:t>)</w:t>
       </w:r>
     </w:p>
     <w:p>
@@ -11669,13 +12555,13 @@
         <w:spacing w:before="0" w:after="0"/>
       </w:pPr>
       <w:r>
-        <w:t>Glossar</w:t>
-      </w:r>
-      <w:r>
-        <w:t xml:space="preserve"> (</w:t>
-      </w:r>
-      <w:r>
-        <w:t>zum</w:t>
+        <w:t>Anwendungsfalldiagramm</w:t>
+      </w:r>
+      <w:r>
+        <w:t xml:space="preserve"> Benutzer- und Eventfunktionen</w:t>
+      </w:r>
+      <w:r>
+        <w:t xml:space="preserve"> (zum</w:t>
       </w:r>
       <w:r>
         <w:t xml:space="preserve"> FST Projekt "Eventalizer"</w:t>
@@ -11711,10 +12597,7 @@
         <w:t>Anwendungsfalldiagramm</w:t>
       </w:r>
       <w:r>
-        <w:t xml:space="preserve"> Benutzer- und Eventfunktionen</w:t>
-      </w:r>
-      <w:r>
-        <w:t xml:space="preserve"> (zum</w:t>
+        <w:t xml:space="preserve"> Administratorfunktionen (zum</w:t>
       </w:r>
       <w:r>
         <w:t xml:space="preserve"> FST Projekt "Eventalizer"</w:t>
@@ -11738,44 +12621,8 @@
         <w:spacing w:before="0" w:after="0"/>
       </w:pPr>
     </w:p>
-    <w:p>
-      <w:pPr>
-        <w:pStyle w:val="Anforderung"/>
-        <w:tabs>
-          <w:tab w:val="clear" w:pos="709"/>
-        </w:tabs>
-        <w:spacing w:before="0" w:after="0"/>
-      </w:pPr>
-      <w:r>
-        <w:t>Anwendungsfalldiagramm</w:t>
-      </w:r>
-      <w:r>
-        <w:t xml:space="preserve"> Administratorfunktionen (zum</w:t>
-      </w:r>
-      <w:r>
-        <w:t xml:space="preserve"> FST Projekt "Eventalizer"</w:t>
-      </w:r>
-      <w:r>
-        <w:t>,</w:t>
-      </w:r>
-      <w:r>
-        <w:t xml:space="preserve"> Team 5</w:t>
-      </w:r>
-      <w:r>
-        <w:t>)</w:t>
-      </w:r>
-    </w:p>
-    <w:p>
-      <w:pPr>
-        <w:pStyle w:val="Anforderung"/>
-        <w:tabs>
-          <w:tab w:val="clear" w:pos="709"/>
-        </w:tabs>
-        <w:spacing w:before="0" w:after="0"/>
-      </w:pPr>
-    </w:p>
     <w:sectPr>
-      <w:footerReference w:type="default" r:id="rId25"/>
+      <w:footerReference w:type="default" r:id="rId27"/>
       <w:pgSz w:w="11907" w:h="16839" w:code="9"/>
       <w:pgMar w:top="1417" w:right="1417" w:bottom="1134" w:left="1417" w:header="568" w:footer="567" w:gutter="0"/>
       <w:pgNumType w:fmt="upperRoman" w:start="8"/>
@@ -11786,8 +12633,35 @@
 </w:document>
 </file>
 
+<file path=word/comments.xml><?xml version="1.0" encoding="utf-8"?>
+<w:comments xmlns:wpc="http://schemas.microsoft.com/office/word/2010/wordprocessingCanvas" xmlns:mc="http://schemas.openxmlformats.org/markup-compatibility/2006" xmlns:o="urn:schemas-microsoft-com:office:office" xmlns:r="http://schemas.openxmlformats.org/officeDocument/2006/relationships" xmlns:m="http://schemas.openxmlformats.org/officeDocument/2006/math" xmlns:v="urn:schemas-microsoft-com:vml" xmlns:wp14="http://schemas.microsoft.com/office/word/2010/wordprocessingDrawing" xmlns:wp="http://schemas.openxmlformats.org/drawingml/2006/wordprocessingDrawing" xmlns:w10="urn:schemas-microsoft-com:office:word" xmlns:w="http://schemas.openxmlformats.org/wordprocessingml/2006/main" xmlns:w14="http://schemas.microsoft.com/office/word/2010/wordml" xmlns:wpg="http://schemas.microsoft.com/office/word/2010/wordprocessingGroup" xmlns:wpi="http://schemas.microsoft.com/office/word/2010/wordprocessingInk" xmlns:wne="http://schemas.microsoft.com/office/word/2006/wordml" xmlns:wps="http://schemas.microsoft.com/office/word/2010/wordprocessingShape" mc:Ignorable="w14 wp14">
+  <w:comment w:id="31" w:author="hammel" w:date="2012-04-30T14:15:00Z" w:initials="h">
+    <w:p>
+      <w:pPr>
+        <w:pStyle w:val="Kommentartext"/>
+      </w:pPr>
+      <w:r>
+        <w:rPr>
+          <w:rStyle w:val="Kommentarzeichen"/>
+        </w:rPr>
+        <w:annotationRef/>
+      </w:r>
+      <w:r>
+        <w:t>Falsche Bild eing</w:t>
+      </w:r>
+      <w:r>
+        <w:t>e</w:t>
+      </w:r>
+      <w:r>
+        <w:t>fügt</w:t>
+      </w:r>
+    </w:p>
+  </w:comment>
+</w:comments>
+</file>
+
 <file path=word/endnotes.xml><?xml version="1.0" encoding="utf-8"?>
-<w:endnotes xmlns:ve="http://schemas.openxmlformats.org/markup-compatibility/2006" xmlns:o="urn:schemas-microsoft-com:office:office" xmlns:r="http://schemas.openxmlformats.org/officeDocument/2006/relationships" xmlns:m="http://schemas.openxmlformats.org/officeDocument/2006/math" xmlns:v="urn:schemas-microsoft-com:vml" xmlns:wp="http://schemas.openxmlformats.org/drawingml/2006/wordprocessingDrawing" xmlns:w10="urn:schemas-microsoft-com:office:word" xmlns:w="http://schemas.openxmlformats.org/wordprocessingml/2006/main" xmlns:wne="http://schemas.microsoft.com/office/word/2006/wordml">
+<w:endnotes xmlns:wpc="http://schemas.microsoft.com/office/word/2010/wordprocessingCanvas" xmlns:mc="http://schemas.openxmlformats.org/markup-compatibility/2006" xmlns:o="urn:schemas-microsoft-com:office:office" xmlns:r="http://schemas.openxmlformats.org/officeDocument/2006/relationships" xmlns:m="http://schemas.openxmlformats.org/officeDocument/2006/math" xmlns:v="urn:schemas-microsoft-com:vml" xmlns:wp14="http://schemas.microsoft.com/office/word/2010/wordprocessingDrawing" xmlns:wp="http://schemas.openxmlformats.org/drawingml/2006/wordprocessingDrawing" xmlns:w10="urn:schemas-microsoft-com:office:word" xmlns:w="http://schemas.openxmlformats.org/wordprocessingml/2006/main" xmlns:w14="http://schemas.microsoft.com/office/word/2010/wordml" xmlns:wpg="http://schemas.microsoft.com/office/word/2010/wordprocessingGroup" xmlns:wpi="http://schemas.microsoft.com/office/word/2010/wordprocessingInk" xmlns:wne="http://schemas.microsoft.com/office/word/2006/wordml" xmlns:wps="http://schemas.microsoft.com/office/word/2010/wordprocessingShape" mc:Ignorable="w14 wp14">
   <w:endnote w:type="separator" w:id="-1">
     <w:p>
       <w:r>
@@ -11806,7 +12680,7 @@
 </file>
 
 <file path=word/footer1.xml><?xml version="1.0" encoding="utf-8"?>
-<w:ftr xmlns:ve="http://schemas.openxmlformats.org/markup-compatibility/2006" xmlns:o="urn:schemas-microsoft-com:office:office" xmlns:r="http://schemas.openxmlformats.org/officeDocument/2006/relationships" xmlns:m="http://schemas.openxmlformats.org/officeDocument/2006/math" xmlns:v="urn:schemas-microsoft-com:vml" xmlns:wp="http://schemas.openxmlformats.org/drawingml/2006/wordprocessingDrawing" xmlns:w10="urn:schemas-microsoft-com:office:word" xmlns:w="http://schemas.openxmlformats.org/wordprocessingml/2006/main" xmlns:wne="http://schemas.microsoft.com/office/word/2006/wordml">
+<w:ftr xmlns:wpc="http://schemas.microsoft.com/office/word/2010/wordprocessingCanvas" xmlns:mc="http://schemas.openxmlformats.org/markup-compatibility/2006" xmlns:o="urn:schemas-microsoft-com:office:office" xmlns:r="http://schemas.openxmlformats.org/officeDocument/2006/relationships" xmlns:m="http://schemas.openxmlformats.org/officeDocument/2006/math" xmlns:v="urn:schemas-microsoft-com:vml" xmlns:wp14="http://schemas.microsoft.com/office/word/2010/wordprocessingDrawing" xmlns:wp="http://schemas.openxmlformats.org/drawingml/2006/wordprocessingDrawing" xmlns:w10="urn:schemas-microsoft-com:office:word" xmlns:w="http://schemas.openxmlformats.org/wordprocessingml/2006/main" xmlns:w14="http://schemas.microsoft.com/office/word/2010/wordml" xmlns:wpg="http://schemas.microsoft.com/office/word/2010/wordprocessingGroup" xmlns:wpi="http://schemas.microsoft.com/office/word/2010/wordprocessingInk" xmlns:wne="http://schemas.microsoft.com/office/word/2006/wordml" xmlns:wps="http://schemas.microsoft.com/office/word/2010/wordprocessingShape" mc:Ignorable="w14 wp14">
   <w:p>
     <w:pPr>
       <w:pStyle w:val="Fuzeile"/>
@@ -11814,21 +12688,32 @@
         <w:b/>
       </w:rPr>
     </w:pPr>
-    <w:fldSimple w:instr=" REF dokument_titel \h  \* MERGEFORMAT ">
-      <w:sdt>
-        <w:sdtPr>
-          <w:alias w:val="Titel"/>
-          <w:id w:val="-1293126433"/>
-          <w:dataBinding w:prefixMappings="xmlns:ns0='http://schemas.openxmlformats.org/package/2006/metadata/core-properties' xmlns:ns1='http://purl.org/dc/elements/1.1/'" w:xpath="/ns0:coreProperties[1]/ns1:title[1]" w:storeItemID="{6C3C8BC8-F283-45AE-878A-BAB7291924A1}"/>
-          <w:text/>
-        </w:sdtPr>
-        <w:sdtContent>
-          <w:r>
-            <w:t>Lastenheft</w:t>
-          </w:r>
-        </w:sdtContent>
-      </w:sdt>
-    </w:fldSimple>
+    <w:r>
+      <w:fldChar w:fldCharType="begin"/>
+    </w:r>
+    <w:r>
+      <w:instrText xml:space="preserve"> REF dokument_titel \h  \* MERGEFORMAT </w:instrText>
+    </w:r>
+    <w:r>
+      <w:fldChar w:fldCharType="separate"/>
+    </w:r>
+    <w:sdt>
+      <w:sdtPr>
+        <w:alias w:val="Titel"/>
+        <w:id w:val="-1293126433"/>
+        <w:dataBinding w:prefixMappings="xmlns:ns0='http://schemas.openxmlformats.org/package/2006/metadata/core-properties' xmlns:ns1='http://purl.org/dc/elements/1.1/'" w:xpath="/ns0:coreProperties[1]/ns1:title[1]" w:storeItemID="{6C3C8BC8-F283-45AE-878A-BAB7291924A1}"/>
+        <w:text/>
+      </w:sdtPr>
+      <w:sdtEndPr/>
+      <w:sdtContent>
+        <w:r>
+          <w:t>Lastenheft</w:t>
+        </w:r>
+      </w:sdtContent>
+    </w:sdt>
+    <w:r>
+      <w:fldChar w:fldCharType="end"/>
+    </w:r>
     <w:r>
       <w:rPr>
         <w:noProof/>
@@ -11858,26 +12743,37 @@
     <w:r>
       <w:tab/>
     </w:r>
-    <w:fldSimple w:instr=" REF dokument_datum \h  \* MERGEFORMAT ">
-      <w:sdt>
-        <w:sdtPr>
-          <w:alias w:val="Datum"/>
-          <w:id w:val="-401982631"/>
-          <w:dataBinding w:prefixMappings="xmlns:ns0='http://schemas.microsoft.com/office/2006/coverPageProps'" w:xpath="/ns0:CoverPageProperties[1]/ns0:PublishDate[1]" w:storeItemID="{55AF091B-3C7A-41E3-B477-F2FDAA23CFDA}"/>
-          <w:date w:fullDate="2012-03-24T00:00:00Z">
-            <w:dateFormat w:val="dd.MM.yyyy"/>
-            <w:lid w:val="de-DE"/>
-            <w:storeMappedDataAs w:val="dateTime"/>
-            <w:calendar w:val="gregorian"/>
-          </w:date>
-        </w:sdtPr>
-        <w:sdtContent>
-          <w:r>
-            <w:t>24.03.2012</w:t>
-          </w:r>
-        </w:sdtContent>
-      </w:sdt>
-    </w:fldSimple>
+    <w:r>
+      <w:fldChar w:fldCharType="begin"/>
+    </w:r>
+    <w:r>
+      <w:instrText xml:space="preserve"> REF dokument_datum \h  \* MERGEFORMAT </w:instrText>
+    </w:r>
+    <w:r>
+      <w:fldChar w:fldCharType="separate"/>
+    </w:r>
+    <w:sdt>
+      <w:sdtPr>
+        <w:alias w:val="Datum"/>
+        <w:id w:val="-401982631"/>
+        <w:dataBinding w:prefixMappings="xmlns:ns0='http://schemas.microsoft.com/office/2006/coverPageProps'" w:xpath="/ns0:CoverPageProperties[1]/ns0:PublishDate[1]" w:storeItemID="{55AF091B-3C7A-41E3-B477-F2FDAA23CFDA}"/>
+        <w:date w:fullDate="2012-03-24T00:00:00Z">
+          <w:dateFormat w:val="dd.MM.yyyy"/>
+          <w:lid w:val="de-DE"/>
+          <w:storeMappedDataAs w:val="dateTime"/>
+          <w:calendar w:val="gregorian"/>
+        </w:date>
+      </w:sdtPr>
+      <w:sdtEndPr/>
+      <w:sdtContent>
+        <w:r>
+          <w:t>24.03.2012</w:t>
+        </w:r>
+      </w:sdtContent>
+    </w:sdt>
+    <w:r>
+      <w:fldChar w:fldCharType="end"/>
+    </w:r>
     <w:r>
       <w:tab/>
     </w:r>
@@ -11908,7 +12804,7 @@
         <w:noProof/>
         <w:color w:val="FFFFFF" w:themeColor="background1"/>
       </w:rPr>
-      <w:t>12</w:t>
+      <w:t>10</w:t>
     </w:r>
     <w:r>
       <w:rPr>
@@ -11922,7 +12818,7 @@
 </file>
 
 <file path=word/footer2.xml><?xml version="1.0" encoding="utf-8"?>
-<w:ftr xmlns:ve="http://schemas.openxmlformats.org/markup-compatibility/2006" xmlns:o="urn:schemas-microsoft-com:office:office" xmlns:r="http://schemas.openxmlformats.org/officeDocument/2006/relationships" xmlns:m="http://schemas.openxmlformats.org/officeDocument/2006/math" xmlns:v="urn:schemas-microsoft-com:vml" xmlns:wp="http://schemas.openxmlformats.org/drawingml/2006/wordprocessingDrawing" xmlns:w10="urn:schemas-microsoft-com:office:word" xmlns:w="http://schemas.openxmlformats.org/wordprocessingml/2006/main" xmlns:wne="http://schemas.microsoft.com/office/word/2006/wordml">
+<w:ftr xmlns:wpc="http://schemas.microsoft.com/office/word/2010/wordprocessingCanvas" xmlns:mc="http://schemas.openxmlformats.org/markup-compatibility/2006" xmlns:o="urn:schemas-microsoft-com:office:office" xmlns:r="http://schemas.openxmlformats.org/officeDocument/2006/relationships" xmlns:m="http://schemas.openxmlformats.org/officeDocument/2006/math" xmlns:v="urn:schemas-microsoft-com:vml" xmlns:wp14="http://schemas.microsoft.com/office/word/2010/wordprocessingDrawing" xmlns:wp="http://schemas.openxmlformats.org/drawingml/2006/wordprocessingDrawing" xmlns:w10="urn:schemas-microsoft-com:office:word" xmlns:w="http://schemas.openxmlformats.org/wordprocessingml/2006/main" xmlns:w14="http://schemas.microsoft.com/office/word/2010/wordml" xmlns:wpg="http://schemas.microsoft.com/office/word/2010/wordprocessingGroup" xmlns:wpi="http://schemas.microsoft.com/office/word/2010/wordprocessingInk" xmlns:wne="http://schemas.microsoft.com/office/word/2006/wordml" xmlns:wps="http://schemas.microsoft.com/office/word/2010/wordprocessingShape" mc:Ignorable="w14 wp14">
   <w:p>
     <w:pPr>
       <w:pStyle w:val="Fuzeile"/>
@@ -11932,7 +12828,7 @@
 </file>
 
 <file path=word/footer3.xml><?xml version="1.0" encoding="utf-8"?>
-<w:ftr xmlns:ve="http://schemas.openxmlformats.org/markup-compatibility/2006" xmlns:o="urn:schemas-microsoft-com:office:office" xmlns:r="http://schemas.openxmlformats.org/officeDocument/2006/relationships" xmlns:m="http://schemas.openxmlformats.org/officeDocument/2006/math" xmlns:v="urn:schemas-microsoft-com:vml" xmlns:wp="http://schemas.openxmlformats.org/drawingml/2006/wordprocessingDrawing" xmlns:w10="urn:schemas-microsoft-com:office:word" xmlns:w="http://schemas.openxmlformats.org/wordprocessingml/2006/main" xmlns:wne="http://schemas.microsoft.com/office/word/2006/wordml">
+<w:ftr xmlns:wpc="http://schemas.microsoft.com/office/word/2010/wordprocessingCanvas" xmlns:mc="http://schemas.openxmlformats.org/markup-compatibility/2006" xmlns:o="urn:schemas-microsoft-com:office:office" xmlns:r="http://schemas.openxmlformats.org/officeDocument/2006/relationships" xmlns:m="http://schemas.openxmlformats.org/officeDocument/2006/math" xmlns:v="urn:schemas-microsoft-com:vml" xmlns:wp14="http://schemas.microsoft.com/office/word/2010/wordprocessingDrawing" xmlns:wp="http://schemas.openxmlformats.org/drawingml/2006/wordprocessingDrawing" xmlns:w10="urn:schemas-microsoft-com:office:word" xmlns:w="http://schemas.openxmlformats.org/wordprocessingml/2006/main" xmlns:w14="http://schemas.microsoft.com/office/word/2010/wordml" xmlns:wpg="http://schemas.microsoft.com/office/word/2010/wordprocessingGroup" xmlns:wpi="http://schemas.microsoft.com/office/word/2010/wordprocessingInk" xmlns:wne="http://schemas.microsoft.com/office/word/2006/wordml" xmlns:wps="http://schemas.microsoft.com/office/word/2010/wordprocessingShape" mc:Ignorable="w14 wp14">
   <w:p>
     <w:pPr>
       <w:pStyle w:val="Fuzeile"/>
@@ -11944,21 +12840,32 @@
         <w:b/>
       </w:rPr>
     </w:pPr>
-    <w:fldSimple w:instr=" REF dokument_titel \h  \* MERGEFORMAT ">
-      <w:sdt>
-        <w:sdtPr>
-          <w:alias w:val="Titel"/>
-          <w:id w:val="-1664614316"/>
-          <w:dataBinding w:prefixMappings="xmlns:ns0='http://schemas.openxmlformats.org/package/2006/metadata/core-properties' xmlns:ns1='http://purl.org/dc/elements/1.1/'" w:xpath="/ns0:coreProperties[1]/ns1:title[1]" w:storeItemID="{6C3C8BC8-F283-45AE-878A-BAB7291924A1}"/>
-          <w:text/>
-        </w:sdtPr>
-        <w:sdtContent>
-          <w:r>
-            <w:t>Lastenheft</w:t>
-          </w:r>
-        </w:sdtContent>
-      </w:sdt>
-    </w:fldSimple>
+    <w:r>
+      <w:fldChar w:fldCharType="begin"/>
+    </w:r>
+    <w:r>
+      <w:instrText xml:space="preserve"> REF dokument_titel \h  \* MERGEFORMAT </w:instrText>
+    </w:r>
+    <w:r>
+      <w:fldChar w:fldCharType="separate"/>
+    </w:r>
+    <w:sdt>
+      <w:sdtPr>
+        <w:alias w:val="Titel"/>
+        <w:id w:val="-1664614316"/>
+        <w:dataBinding w:prefixMappings="xmlns:ns0='http://schemas.openxmlformats.org/package/2006/metadata/core-properties' xmlns:ns1='http://purl.org/dc/elements/1.1/'" w:xpath="/ns0:coreProperties[1]/ns1:title[1]" w:storeItemID="{6C3C8BC8-F283-45AE-878A-BAB7291924A1}"/>
+        <w:text/>
+      </w:sdtPr>
+      <w:sdtEndPr/>
+      <w:sdtContent>
+        <w:r>
+          <w:t>Lastenheft</w:t>
+        </w:r>
+      </w:sdtContent>
+    </w:sdt>
+    <w:r>
+      <w:fldChar w:fldCharType="end"/>
+    </w:r>
     <w:r>
       <w:rPr>
         <w:noProof/>
@@ -11988,26 +12895,37 @@
     <w:r>
       <w:tab/>
     </w:r>
-    <w:fldSimple w:instr=" REF dokument_datum \h  \* MERGEFORMAT ">
-      <w:sdt>
-        <w:sdtPr>
-          <w:alias w:val="Datum"/>
-          <w:id w:val="-640731389"/>
-          <w:dataBinding w:prefixMappings="xmlns:ns0='http://schemas.microsoft.com/office/2006/coverPageProps'" w:xpath="/ns0:CoverPageProperties[1]/ns0:PublishDate[1]" w:storeItemID="{55AF091B-3C7A-41E3-B477-F2FDAA23CFDA}"/>
-          <w:date w:fullDate="2012-03-24T00:00:00Z">
-            <w:dateFormat w:val="dd.MM.yyyy"/>
-            <w:lid w:val="de-DE"/>
-            <w:storeMappedDataAs w:val="dateTime"/>
-            <w:calendar w:val="gregorian"/>
-          </w:date>
-        </w:sdtPr>
-        <w:sdtContent>
-          <w:r>
-            <w:t>24.03.2012</w:t>
-          </w:r>
-        </w:sdtContent>
-      </w:sdt>
-    </w:fldSimple>
+    <w:r>
+      <w:fldChar w:fldCharType="begin"/>
+    </w:r>
+    <w:r>
+      <w:instrText xml:space="preserve"> REF dokument_datum \h  \* MERGEFORMAT </w:instrText>
+    </w:r>
+    <w:r>
+      <w:fldChar w:fldCharType="separate"/>
+    </w:r>
+    <w:sdt>
+      <w:sdtPr>
+        <w:alias w:val="Datum"/>
+        <w:id w:val="-640731389"/>
+        <w:dataBinding w:prefixMappings="xmlns:ns0='http://schemas.microsoft.com/office/2006/coverPageProps'" w:xpath="/ns0:CoverPageProperties[1]/ns0:PublishDate[1]" w:storeItemID="{55AF091B-3C7A-41E3-B477-F2FDAA23CFDA}"/>
+        <w:date w:fullDate="2012-03-24T00:00:00Z">
+          <w:dateFormat w:val="dd.MM.yyyy"/>
+          <w:lid w:val="de-DE"/>
+          <w:storeMappedDataAs w:val="dateTime"/>
+          <w:calendar w:val="gregorian"/>
+        </w:date>
+      </w:sdtPr>
+      <w:sdtEndPr/>
+      <w:sdtContent>
+        <w:r>
+          <w:t>24.03.2012</w:t>
+        </w:r>
+      </w:sdtContent>
+    </w:sdt>
+    <w:r>
+      <w:fldChar w:fldCharType="end"/>
+    </w:r>
     <w:r>
       <w:tab/>
     </w:r>
@@ -12052,7 +12970,7 @@
 </file>
 
 <file path=word/footnotes.xml><?xml version="1.0" encoding="utf-8"?>
-<w:footnotes xmlns:ve="http://schemas.openxmlformats.org/markup-compatibility/2006" xmlns:o="urn:schemas-microsoft-com:office:office" xmlns:r="http://schemas.openxmlformats.org/officeDocument/2006/relationships" xmlns:m="http://schemas.openxmlformats.org/officeDocument/2006/math" xmlns:v="urn:schemas-microsoft-com:vml" xmlns:wp="http://schemas.openxmlformats.org/drawingml/2006/wordprocessingDrawing" xmlns:w10="urn:schemas-microsoft-com:office:word" xmlns:w="http://schemas.openxmlformats.org/wordprocessingml/2006/main" xmlns:wne="http://schemas.microsoft.com/office/word/2006/wordml">
+<w:footnotes xmlns:wpc="http://schemas.microsoft.com/office/word/2010/wordprocessingCanvas" xmlns:mc="http://schemas.openxmlformats.org/markup-compatibility/2006" xmlns:o="urn:schemas-microsoft-com:office:office" xmlns:r="http://schemas.openxmlformats.org/officeDocument/2006/relationships" xmlns:m="http://schemas.openxmlformats.org/officeDocument/2006/math" xmlns:v="urn:schemas-microsoft-com:vml" xmlns:wp14="http://schemas.microsoft.com/office/word/2010/wordprocessingDrawing" xmlns:wp="http://schemas.openxmlformats.org/drawingml/2006/wordprocessingDrawing" xmlns:w10="urn:schemas-microsoft-com:office:word" xmlns:w="http://schemas.openxmlformats.org/wordprocessingml/2006/main" xmlns:w14="http://schemas.microsoft.com/office/word/2010/wordml" xmlns:wpg="http://schemas.microsoft.com/office/word/2010/wordprocessingGroup" xmlns:wpi="http://schemas.microsoft.com/office/word/2010/wordprocessingInk" xmlns:wne="http://schemas.microsoft.com/office/word/2006/wordml" xmlns:wps="http://schemas.microsoft.com/office/word/2010/wordprocessingShape" mc:Ignorable="w14 wp14">
   <w:footnote w:type="separator" w:id="-1">
     <w:p>
       <w:pPr>
@@ -12092,7 +13010,19 @@
         <w:footnoteRef/>
       </w:r>
       <w:r>
-        <w:t xml:space="preserve"> Dieses Anwendungsfalldiagramm ist auch als PNG-Datei angehängt, siehe referenzierte Dokumente.</w:t>
+        <w:t xml:space="preserve"> Dieses Anwendungsfalldiagramm ist </w:t>
+      </w:r>
+      <w:r>
+        <w:t>ebenfalls</w:t>
+      </w:r>
+      <w:r>
+        <w:t xml:space="preserve"> als </w:t>
+      </w:r>
+      <w:r>
+        <w:t>Bild</w:t>
+      </w:r>
+      <w:r>
+        <w:t>-Datei angehängt, siehe referenzierte Dokumente.</w:t>
       </w:r>
     </w:p>
   </w:footnote>
@@ -12108,7 +13038,13 @@
         <w:footnoteRef/>
       </w:r>
       <w:r>
-        <w:t xml:space="preserve"> Dieses Anwendungsfalldiagramm ist auch als PNG-Datei angehängt, siehe referenzierte Dokumente.</w:t>
+        <w:t xml:space="preserve"> Dieses Anwendungsfalldiagramm ist </w:t>
+      </w:r>
+      <w:r>
+        <w:t>ebenfalls als Bild</w:t>
+      </w:r>
+      <w:r>
+        <w:t>-Datei angehängt, siehe referenzierte Dokumente.</w:t>
       </w:r>
     </w:p>
   </w:footnote>
@@ -12116,7 +13052,7 @@
 </file>
 
 <file path=word/header1.xml><?xml version="1.0" encoding="utf-8"?>
-<w:hdr xmlns:ve="http://schemas.openxmlformats.org/markup-compatibility/2006" xmlns:o="urn:schemas-microsoft-com:office:office" xmlns:r="http://schemas.openxmlformats.org/officeDocument/2006/relationships" xmlns:m="http://schemas.openxmlformats.org/officeDocument/2006/math" xmlns:v="urn:schemas-microsoft-com:vml" xmlns:wp="http://schemas.openxmlformats.org/drawingml/2006/wordprocessingDrawing" xmlns:w10="urn:schemas-microsoft-com:office:word" xmlns:w="http://schemas.openxmlformats.org/wordprocessingml/2006/main" xmlns:wne="http://schemas.microsoft.com/office/word/2006/wordml">
+<w:hdr xmlns:wpc="http://schemas.microsoft.com/office/word/2010/wordprocessingCanvas" xmlns:mc="http://schemas.openxmlformats.org/markup-compatibility/2006" xmlns:o="urn:schemas-microsoft-com:office:office" xmlns:r="http://schemas.openxmlformats.org/officeDocument/2006/relationships" xmlns:m="http://schemas.openxmlformats.org/officeDocument/2006/math" xmlns:v="urn:schemas-microsoft-com:vml" xmlns:wp14="http://schemas.microsoft.com/office/word/2010/wordprocessingDrawing" xmlns:wp="http://schemas.openxmlformats.org/drawingml/2006/wordprocessingDrawing" xmlns:w10="urn:schemas-microsoft-com:office:word" xmlns:w="http://schemas.openxmlformats.org/wordprocessingml/2006/main" xmlns:w14="http://schemas.microsoft.com/office/word/2010/wordml" xmlns:wpg="http://schemas.microsoft.com/office/word/2010/wordprocessingGroup" xmlns:wpi="http://schemas.microsoft.com/office/word/2010/wordprocessingInk" xmlns:wne="http://schemas.microsoft.com/office/word/2006/wordml" xmlns:wps="http://schemas.microsoft.com/office/word/2010/wordprocessingShape" mc:Ignorable="w14 wp14">
   <w:p>
     <w:pPr>
       <w:pStyle w:val="Kopfzeile"/>
@@ -12154,7 +13090,7 @@
                   <a:blip r:embed="rId1">
                     <a:extLst>
                       <a:ext uri="{28A0092B-C50C-407E-A947-70E740481C1C}">
-                        <a14:useLocalDpi xmlns="" xmlns:wpc="http://schemas.microsoft.com/office/word/2010/wordprocessingCanvas" xmlns:mc="http://schemas.openxmlformats.org/markup-compatibility/2006" xmlns:o="urn:schemas-microsoft-com:office:office" xmlns:v="urn:schemas-microsoft-com:vml" xmlns:wp14="http://schemas.microsoft.com/office/word/2010/wordprocessingDrawing" xmlns:w10="urn:schemas-microsoft-com:office:word" xmlns:w="http://schemas.openxmlformats.org/wordprocessingml/2006/main" xmlns:w14="http://schemas.microsoft.com/office/word/2010/wordml" xmlns:wpg="http://schemas.microsoft.com/office/word/2010/wordprocessingGroup" xmlns:wpi="http://schemas.microsoft.com/office/word/2010/wordprocessingInk" xmlns:wps="http://schemas.microsoft.com/office/word/2010/wordprocessingShape" xmlns:a14="http://schemas.microsoft.com/office/drawing/2010/main" val="0"/>
+                        <a14:useLocalDpi xmlns:a14="http://schemas.microsoft.com/office/drawing/2010/main" val="0"/>
                       </a:ext>
                     </a:extLst>
                   </a:blip>
@@ -12217,7 +13153,7 @@
 </file>
 
 <file path=word/header2.xml><?xml version="1.0" encoding="utf-8"?>
-<w:hdr xmlns:ve="http://schemas.openxmlformats.org/markup-compatibility/2006" xmlns:o="urn:schemas-microsoft-com:office:office" xmlns:r="http://schemas.openxmlformats.org/officeDocument/2006/relationships" xmlns:m="http://schemas.openxmlformats.org/officeDocument/2006/math" xmlns:v="urn:schemas-microsoft-com:vml" xmlns:wp="http://schemas.openxmlformats.org/drawingml/2006/wordprocessingDrawing" xmlns:w10="urn:schemas-microsoft-com:office:word" xmlns:w="http://schemas.openxmlformats.org/wordprocessingml/2006/main" xmlns:wne="http://schemas.microsoft.com/office/word/2006/wordml">
+<w:hdr xmlns:wpc="http://schemas.microsoft.com/office/word/2010/wordprocessingCanvas" xmlns:mc="http://schemas.openxmlformats.org/markup-compatibility/2006" xmlns:o="urn:schemas-microsoft-com:office:office" xmlns:r="http://schemas.openxmlformats.org/officeDocument/2006/relationships" xmlns:m="http://schemas.openxmlformats.org/officeDocument/2006/math" xmlns:v="urn:schemas-microsoft-com:vml" xmlns:wp14="http://schemas.microsoft.com/office/word/2010/wordprocessingDrawing" xmlns:wp="http://schemas.openxmlformats.org/drawingml/2006/wordprocessingDrawing" xmlns:w10="urn:schemas-microsoft-com:office:word" xmlns:w="http://schemas.openxmlformats.org/wordprocessingml/2006/main" xmlns:w14="http://schemas.microsoft.com/office/word/2010/wordml" xmlns:wpg="http://schemas.microsoft.com/office/word/2010/wordprocessingGroup" xmlns:wpi="http://schemas.microsoft.com/office/word/2010/wordprocessingInk" xmlns:wne="http://schemas.microsoft.com/office/word/2006/wordml" xmlns:wps="http://schemas.microsoft.com/office/word/2010/wordprocessingShape" mc:Ignorable="w14 wp14">
   <w:p>
     <w:pPr>
       <w:pStyle w:val="Kopfzeile"/>
@@ -12227,8 +13163,193 @@
 </file>
 
 <file path=word/numbering.xml><?xml version="1.0" encoding="utf-8"?>
-<w:numbering xmlns:ve="http://schemas.openxmlformats.org/markup-compatibility/2006" xmlns:o="urn:schemas-microsoft-com:office:office" xmlns:r="http://schemas.openxmlformats.org/officeDocument/2006/relationships" xmlns:m="http://schemas.openxmlformats.org/officeDocument/2006/math" xmlns:v="urn:schemas-microsoft-com:vml" xmlns:wp="http://schemas.openxmlformats.org/drawingml/2006/wordprocessingDrawing" xmlns:w10="urn:schemas-microsoft-com:office:word" xmlns:w="http://schemas.openxmlformats.org/wordprocessingml/2006/main" xmlns:wne="http://schemas.microsoft.com/office/word/2006/wordml">
+<w:numbering xmlns:wpc="http://schemas.microsoft.com/office/word/2010/wordprocessingCanvas" xmlns:mc="http://schemas.openxmlformats.org/markup-compatibility/2006" xmlns:o="urn:schemas-microsoft-com:office:office" xmlns:r="http://schemas.openxmlformats.org/officeDocument/2006/relationships" xmlns:m="http://schemas.openxmlformats.org/officeDocument/2006/math" xmlns:v="urn:schemas-microsoft-com:vml" xmlns:wp14="http://schemas.microsoft.com/office/word/2010/wordprocessingDrawing" xmlns:wp="http://schemas.openxmlformats.org/drawingml/2006/wordprocessingDrawing" xmlns:w10="urn:schemas-microsoft-com:office:word" xmlns:w="http://schemas.openxmlformats.org/wordprocessingml/2006/main" xmlns:w14="http://schemas.microsoft.com/office/word/2010/wordml" xmlns:wpg="http://schemas.microsoft.com/office/word/2010/wordprocessingGroup" xmlns:wpi="http://schemas.microsoft.com/office/word/2010/wordprocessingInk" xmlns:wne="http://schemas.microsoft.com/office/word/2006/wordml" xmlns:wps="http://schemas.microsoft.com/office/word/2010/wordprocessingShape" mc:Ignorable="w14 wp14">
   <w:abstractNum w:abstractNumId="0">
+    <w:nsid w:val="FFFFFF7C"/>
+    <w:multiLevelType w:val="singleLevel"/>
+    <w:tmpl w:val="1F9610D4"/>
+    <w:lvl w:ilvl="0">
+      <w:start w:val="1"/>
+      <w:numFmt w:val="decimal"/>
+      <w:lvlText w:val="%1."/>
+      <w:lvlJc w:val="left"/>
+      <w:pPr>
+        <w:tabs>
+          <w:tab w:val="num" w:pos="1492"/>
+        </w:tabs>
+        <w:ind w:left="1492" w:hanging="360"/>
+      </w:pPr>
+    </w:lvl>
+  </w:abstractNum>
+  <w:abstractNum w:abstractNumId="1">
+    <w:nsid w:val="FFFFFF7D"/>
+    <w:multiLevelType w:val="singleLevel"/>
+    <w:tmpl w:val="FAC29972"/>
+    <w:lvl w:ilvl="0">
+      <w:start w:val="1"/>
+      <w:numFmt w:val="decimal"/>
+      <w:lvlText w:val="%1."/>
+      <w:lvlJc w:val="left"/>
+      <w:pPr>
+        <w:tabs>
+          <w:tab w:val="num" w:pos="1209"/>
+        </w:tabs>
+        <w:ind w:left="1209" w:hanging="360"/>
+      </w:pPr>
+    </w:lvl>
+  </w:abstractNum>
+  <w:abstractNum w:abstractNumId="2">
+    <w:nsid w:val="FFFFFF7E"/>
+    <w:multiLevelType w:val="singleLevel"/>
+    <w:tmpl w:val="FA2045A4"/>
+    <w:lvl w:ilvl="0">
+      <w:start w:val="1"/>
+      <w:numFmt w:val="decimal"/>
+      <w:lvlText w:val="%1."/>
+      <w:lvlJc w:val="left"/>
+      <w:pPr>
+        <w:tabs>
+          <w:tab w:val="num" w:pos="926"/>
+        </w:tabs>
+        <w:ind w:left="926" w:hanging="360"/>
+      </w:pPr>
+    </w:lvl>
+  </w:abstractNum>
+  <w:abstractNum w:abstractNumId="3">
+    <w:nsid w:val="FFFFFF7F"/>
+    <w:multiLevelType w:val="singleLevel"/>
+    <w:tmpl w:val="165E7DC8"/>
+    <w:lvl w:ilvl="0">
+      <w:start w:val="1"/>
+      <w:numFmt w:val="decimal"/>
+      <w:lvlText w:val="%1."/>
+      <w:lvlJc w:val="left"/>
+      <w:pPr>
+        <w:tabs>
+          <w:tab w:val="num" w:pos="643"/>
+        </w:tabs>
+        <w:ind w:left="643" w:hanging="360"/>
+      </w:pPr>
+    </w:lvl>
+  </w:abstractNum>
+  <w:abstractNum w:abstractNumId="4">
+    <w:nsid w:val="FFFFFF80"/>
+    <w:multiLevelType w:val="singleLevel"/>
+    <w:tmpl w:val="559001E0"/>
+    <w:lvl w:ilvl="0">
+      <w:start w:val="1"/>
+      <w:numFmt w:val="bullet"/>
+      <w:lvlText w:val=""/>
+      <w:lvlJc w:val="left"/>
+      <w:pPr>
+        <w:tabs>
+          <w:tab w:val="num" w:pos="1492"/>
+        </w:tabs>
+        <w:ind w:left="1492" w:hanging="360"/>
+      </w:pPr>
+      <w:rPr>
+        <w:rFonts w:ascii="Symbol" w:hAnsi="Symbol" w:hint="default"/>
+      </w:rPr>
+    </w:lvl>
+  </w:abstractNum>
+  <w:abstractNum w:abstractNumId="5">
+    <w:nsid w:val="FFFFFF81"/>
+    <w:multiLevelType w:val="singleLevel"/>
+    <w:tmpl w:val="B652D88E"/>
+    <w:lvl w:ilvl="0">
+      <w:start w:val="1"/>
+      <w:numFmt w:val="bullet"/>
+      <w:lvlText w:val=""/>
+      <w:lvlJc w:val="left"/>
+      <w:pPr>
+        <w:tabs>
+          <w:tab w:val="num" w:pos="1209"/>
+        </w:tabs>
+        <w:ind w:left="1209" w:hanging="360"/>
+      </w:pPr>
+      <w:rPr>
+        <w:rFonts w:ascii="Symbol" w:hAnsi="Symbol" w:hint="default"/>
+      </w:rPr>
+    </w:lvl>
+  </w:abstractNum>
+  <w:abstractNum w:abstractNumId="6">
+    <w:nsid w:val="FFFFFF82"/>
+    <w:multiLevelType w:val="singleLevel"/>
+    <w:tmpl w:val="0F9A00EC"/>
+    <w:lvl w:ilvl="0">
+      <w:start w:val="1"/>
+      <w:numFmt w:val="bullet"/>
+      <w:lvlText w:val=""/>
+      <w:lvlJc w:val="left"/>
+      <w:pPr>
+        <w:tabs>
+          <w:tab w:val="num" w:pos="926"/>
+        </w:tabs>
+        <w:ind w:left="926" w:hanging="360"/>
+      </w:pPr>
+      <w:rPr>
+        <w:rFonts w:ascii="Symbol" w:hAnsi="Symbol" w:hint="default"/>
+      </w:rPr>
+    </w:lvl>
+  </w:abstractNum>
+  <w:abstractNum w:abstractNumId="7">
+    <w:nsid w:val="FFFFFF83"/>
+    <w:multiLevelType w:val="singleLevel"/>
+    <w:tmpl w:val="F572A2CC"/>
+    <w:lvl w:ilvl="0">
+      <w:start w:val="1"/>
+      <w:numFmt w:val="bullet"/>
+      <w:lvlText w:val=""/>
+      <w:lvlJc w:val="left"/>
+      <w:pPr>
+        <w:tabs>
+          <w:tab w:val="num" w:pos="643"/>
+        </w:tabs>
+        <w:ind w:left="643" w:hanging="360"/>
+      </w:pPr>
+      <w:rPr>
+        <w:rFonts w:ascii="Symbol" w:hAnsi="Symbol" w:hint="default"/>
+      </w:rPr>
+    </w:lvl>
+  </w:abstractNum>
+  <w:abstractNum w:abstractNumId="8">
+    <w:nsid w:val="FFFFFF88"/>
+    <w:multiLevelType w:val="singleLevel"/>
+    <w:tmpl w:val="7E364658"/>
+    <w:lvl w:ilvl="0">
+      <w:start w:val="1"/>
+      <w:numFmt w:val="decimal"/>
+      <w:lvlText w:val="%1."/>
+      <w:lvlJc w:val="left"/>
+      <w:pPr>
+        <w:tabs>
+          <w:tab w:val="num" w:pos="360"/>
+        </w:tabs>
+        <w:ind w:left="360" w:hanging="360"/>
+      </w:pPr>
+    </w:lvl>
+  </w:abstractNum>
+  <w:abstractNum w:abstractNumId="9">
+    <w:nsid w:val="FFFFFF89"/>
+    <w:multiLevelType w:val="singleLevel"/>
+    <w:tmpl w:val="BA5853FA"/>
+    <w:lvl w:ilvl="0">
+      <w:start w:val="1"/>
+      <w:numFmt w:val="bullet"/>
+      <w:lvlText w:val=""/>
+      <w:lvlJc w:val="left"/>
+      <w:pPr>
+        <w:tabs>
+          <w:tab w:val="num" w:pos="360"/>
+        </w:tabs>
+        <w:ind w:left="360" w:hanging="360"/>
+      </w:pPr>
+      <w:rPr>
+        <w:rFonts w:ascii="Symbol" w:hAnsi="Symbol" w:hint="default"/>
+      </w:rPr>
+    </w:lvl>
+  </w:abstractNum>
+  <w:abstractNum w:abstractNumId="10">
     <w:nsid w:val="01C758F7"/>
     <w:multiLevelType w:val="hybridMultilevel"/>
     <w:tmpl w:val="7EA8939E"/>
@@ -12341,7 +13462,7 @@
       </w:rPr>
     </w:lvl>
   </w:abstractNum>
-  <w:abstractNum w:abstractNumId="1">
+  <w:abstractNum w:abstractNumId="11">
     <w:nsid w:val="0B114E2F"/>
     <w:multiLevelType w:val="hybridMultilevel"/>
     <w:tmpl w:val="6FFA49D4"/>
@@ -12454,13 +13575,13 @@
       </w:rPr>
     </w:lvl>
   </w:abstractNum>
-  <w:abstractNum w:abstractNumId="2">
+  <w:abstractNum w:abstractNumId="12">
     <w:nsid w:val="0F7D6498"/>
     <w:multiLevelType w:val="multilevel"/>
     <w:tmpl w:val="9A703CAC"/>
     <w:numStyleLink w:val="Anhangsliste"/>
   </w:abstractNum>
-  <w:abstractNum w:abstractNumId="3">
+  <w:abstractNum w:abstractNumId="13">
     <w:nsid w:val="287E2B34"/>
     <w:multiLevelType w:val="multilevel"/>
     <w:tmpl w:val="9A703CAC"/>
@@ -12594,7 +13715,7 @@
       </w:rPr>
     </w:lvl>
   </w:abstractNum>
-  <w:abstractNum w:abstractNumId="4">
+  <w:abstractNum w:abstractNumId="14">
     <w:nsid w:val="4D09112D"/>
     <w:multiLevelType w:val="hybridMultilevel"/>
     <w:tmpl w:val="1FA8E1C6"/>
@@ -12707,7 +13828,7 @@
       </w:rPr>
     </w:lvl>
   </w:abstractNum>
-  <w:abstractNum w:abstractNumId="5">
+  <w:abstractNum w:abstractNumId="15">
     <w:nsid w:val="4DE6426F"/>
     <w:multiLevelType w:val="hybridMultilevel"/>
     <w:tmpl w:val="2BF473D4"/>
@@ -12797,7 +13918,7 @@
       </w:pPr>
     </w:lvl>
   </w:abstractNum>
-  <w:abstractNum w:abstractNumId="6">
+  <w:abstractNum w:abstractNumId="16">
     <w:nsid w:val="4E9B5D1B"/>
     <w:multiLevelType w:val="hybridMultilevel"/>
     <w:tmpl w:val="84343FF0"/>
@@ -12910,7 +14031,7 @@
       </w:rPr>
     </w:lvl>
   </w:abstractNum>
-  <w:abstractNum w:abstractNumId="7">
+  <w:abstractNum w:abstractNumId="17">
     <w:nsid w:val="4F86049B"/>
     <w:multiLevelType w:val="multilevel"/>
     <w:tmpl w:val="168E9D1A"/>
@@ -13005,7 +14126,7 @@
       </w:pPr>
     </w:lvl>
   </w:abstractNum>
-  <w:abstractNum w:abstractNumId="8">
+  <w:abstractNum w:abstractNumId="18">
     <w:nsid w:val="54BE4D59"/>
     <w:multiLevelType w:val="hybridMultilevel"/>
     <w:tmpl w:val="4DFC36AE"/>
@@ -13118,7 +14239,7 @@
       </w:rPr>
     </w:lvl>
   </w:abstractNum>
-  <w:abstractNum w:abstractNumId="9">
+  <w:abstractNum w:abstractNumId="19">
     <w:nsid w:val="5E8C5C0B"/>
     <w:multiLevelType w:val="hybridMultilevel"/>
     <w:tmpl w:val="D8B4F274"/>
@@ -13231,7 +14352,7 @@
       </w:rPr>
     </w:lvl>
   </w:abstractNum>
-  <w:abstractNum w:abstractNumId="10">
+  <w:abstractNum w:abstractNumId="20">
     <w:nsid w:val="6CC811CE"/>
     <w:multiLevelType w:val="hybridMultilevel"/>
     <w:tmpl w:val="5AC0FAE6"/>
@@ -13345,16 +14466,16 @@
     </w:lvl>
   </w:abstractNum>
   <w:num w:numId="1">
-    <w:abstractNumId w:val="7"/>
+    <w:abstractNumId w:val="17"/>
   </w:num>
   <w:num w:numId="2">
-    <w:abstractNumId w:val="5"/>
+    <w:abstractNumId w:val="15"/>
   </w:num>
   <w:num w:numId="3">
-    <w:abstractNumId w:val="3"/>
+    <w:abstractNumId w:val="13"/>
   </w:num>
   <w:num w:numId="4">
-    <w:abstractNumId w:val="2"/>
+    <w:abstractNumId w:val="12"/>
     <w:lvlOverride w:ilvl="0">
       <w:lvl w:ilvl="0">
         <w:start w:val="1"/>
@@ -13506,41 +14627,71 @@
     </w:lvlOverride>
   </w:num>
   <w:num w:numId="5">
-    <w:abstractNumId w:val="0"/>
+    <w:abstractNumId w:val="10"/>
   </w:num>
   <w:num w:numId="6">
+    <w:abstractNumId w:val="16"/>
+  </w:num>
+  <w:num w:numId="7">
+    <w:abstractNumId w:val="11"/>
+  </w:num>
+  <w:num w:numId="8">
+    <w:abstractNumId w:val="14"/>
+  </w:num>
+  <w:num w:numId="9">
+    <w:abstractNumId w:val="20"/>
+  </w:num>
+  <w:num w:numId="10">
+    <w:abstractNumId w:val="18"/>
+  </w:num>
+  <w:num w:numId="11">
+    <w:abstractNumId w:val="19"/>
+  </w:num>
+  <w:num w:numId="12">
+    <w:abstractNumId w:val="17"/>
+  </w:num>
+  <w:num w:numId="13">
+    <w:abstractNumId w:val="17"/>
+  </w:num>
+  <w:num w:numId="14">
+    <w:abstractNumId w:val="17"/>
+  </w:num>
+  <w:num w:numId="15">
+    <w:abstractNumId w:val="9"/>
+  </w:num>
+  <w:num w:numId="16">
+    <w:abstractNumId w:val="7"/>
+  </w:num>
+  <w:num w:numId="17">
     <w:abstractNumId w:val="6"/>
   </w:num>
-  <w:num w:numId="7">
+  <w:num w:numId="18">
+    <w:abstractNumId w:val="5"/>
+  </w:num>
+  <w:num w:numId="19">
+    <w:abstractNumId w:val="4"/>
+  </w:num>
+  <w:num w:numId="20">
+    <w:abstractNumId w:val="8"/>
+  </w:num>
+  <w:num w:numId="21">
+    <w:abstractNumId w:val="3"/>
+  </w:num>
+  <w:num w:numId="22">
+    <w:abstractNumId w:val="2"/>
+  </w:num>
+  <w:num w:numId="23">
     <w:abstractNumId w:val="1"/>
   </w:num>
-  <w:num w:numId="8">
-    <w:abstractNumId w:val="4"/>
-  </w:num>
-  <w:num w:numId="9">
-    <w:abstractNumId w:val="10"/>
-  </w:num>
-  <w:num w:numId="10">
-    <w:abstractNumId w:val="8"/>
-  </w:num>
-  <w:num w:numId="11">
-    <w:abstractNumId w:val="9"/>
-  </w:num>
-  <w:num w:numId="12">
-    <w:abstractNumId w:val="7"/>
-  </w:num>
-  <w:num w:numId="13">
-    <w:abstractNumId w:val="7"/>
-  </w:num>
-  <w:num w:numId="14">
-    <w:abstractNumId w:val="7"/>
+  <w:num w:numId="24">
+    <w:abstractNumId w:val="0"/>
   </w:num>
   <w:numIdMacAtCleanup w:val="11"/>
 </w:numbering>
 </file>
 
 <file path=word/styles.xml><?xml version="1.0" encoding="utf-8"?>
-<w:styles xmlns:r="http://schemas.openxmlformats.org/officeDocument/2006/relationships" xmlns:w="http://schemas.openxmlformats.org/wordprocessingml/2006/main">
+<w:styles xmlns:mc="http://schemas.openxmlformats.org/markup-compatibility/2006" xmlns:r="http://schemas.openxmlformats.org/officeDocument/2006/relationships" xmlns:w="http://schemas.openxmlformats.org/wordprocessingml/2006/main" xmlns:w14="http://schemas.microsoft.com/office/word/2010/wordml" mc:Ignorable="w14">
   <w:docDefaults>
     <w:rPrDefault>
       <w:rPr>
@@ -13967,7 +15118,6 @@
     <w:uiPriority w:val="99"/>
     <w:semiHidden/>
     <w:unhideWhenUsed/>
-    <w:qFormat/>
     <w:tblPr>
       <w:tblInd w:w="0" w:type="dxa"/>
       <w:tblCellMar>
@@ -14353,11 +15503,11 @@
       <w:contextualSpacing/>
     </w:pPr>
   </w:style>
-  <w:style w:type="paragraph" w:styleId="Anfhrungszeichen">
+  <w:style w:type="paragraph" w:styleId="Zitat">
     <w:name w:val="Quote"/>
     <w:basedOn w:val="Standard"/>
     <w:next w:val="Standard"/>
-    <w:link w:val="AnfhrungszeichenZchn"/>
+    <w:link w:val="ZitatZchn"/>
     <w:uiPriority w:val="29"/>
     <w:qFormat/>
     <w:rsid w:val="006A0917"/>
@@ -14366,10 +15516,10 @@
       <w:iCs/>
     </w:rPr>
   </w:style>
-  <w:style w:type="character" w:customStyle="1" w:styleId="AnfhrungszeichenZchn">
-    <w:name w:val="Anführungszeichen Zchn"/>
+  <w:style w:type="character" w:customStyle="1" w:styleId="ZitatZchn">
+    <w:name w:val="Zitat Zchn"/>
     <w:basedOn w:val="Absatz-Standardschriftart"/>
-    <w:link w:val="Anfhrungszeichen"/>
+    <w:link w:val="Zitat"/>
     <w:uiPriority w:val="29"/>
     <w:rsid w:val="006A0917"/>
     <w:rPr>
@@ -14380,11 +15530,11 @@
       <w:szCs w:val="20"/>
     </w:rPr>
   </w:style>
-  <w:style w:type="paragraph" w:styleId="IntensivesAnfhrungszeichen">
+  <w:style w:type="paragraph" w:styleId="IntensivesZitat">
     <w:name w:val="Intense Quote"/>
     <w:basedOn w:val="Standard"/>
     <w:next w:val="Standard"/>
-    <w:link w:val="IntensivesAnfhrungszeichenZchn"/>
+    <w:link w:val="IntensivesZitatZchn"/>
     <w:uiPriority w:val="30"/>
     <w:qFormat/>
     <w:rsid w:val="006A0917"/>
@@ -14406,10 +15556,10 @@
       <w:color w:val="365F91" w:themeColor="accent1" w:themeShade="BF"/>
     </w:rPr>
   </w:style>
-  <w:style w:type="character" w:customStyle="1" w:styleId="IntensivesAnfhrungszeichenZchn">
-    <w:name w:val="Intensives Anführungszeichen Zchn"/>
+  <w:style w:type="character" w:customStyle="1" w:styleId="IntensivesZitatZchn">
+    <w:name w:val="Intensives Zitat Zchn"/>
     <w:basedOn w:val="Absatz-Standardschriftart"/>
-    <w:link w:val="IntensivesAnfhrungszeichen"/>
+    <w:link w:val="IntensivesZitat"/>
     <w:uiPriority w:val="30"/>
     <w:rsid w:val="006A0917"/>
     <w:rPr>
@@ -14783,7 +15933,7 @@
       <w:lang w:val="de-DE"/>
     </w:rPr>
   </w:style>
-  <w:style w:type="table" w:styleId="Tabellengitternetz">
+  <w:style w:type="table" w:styleId="Tabellenraster">
     <w:name w:val="Table Grid"/>
     <w:basedOn w:val="NormaleTabelle"/>
     <w:rsid w:val="004B1800"/>
@@ -18187,7 +19337,7 @@
 </file>
 
 <file path=customXml/itemProps2.xml><?xml version="1.0" encoding="utf-8"?>
-<ds:datastoreItem xmlns:ds="http://schemas.openxmlformats.org/officeDocument/2006/customXml" ds:itemID="{29D13E6B-BF09-46BD-BC66-25BA749399C8}">
+<ds:datastoreItem xmlns:ds="http://schemas.openxmlformats.org/officeDocument/2006/customXml" ds:itemID="{4612F3AF-9317-4388-B504-B39F7DB78BB4}">
   <ds:schemaRefs>
     <ds:schemaRef ds:uri="http://schemas.openxmlformats.org/officeDocument/2006/bibliography"/>
   </ds:schemaRefs>

--- a/Dokumente/Hefte/LH_Eventalizer.docx
+++ b/Dokumente/Hefte/LH_Eventalizer.docx
@@ -52,7 +52,7 @@
               <w:lang w:eastAsia="de-DE" w:bidi="ar-SA"/>
             </w:rPr>
             <w:pict>
-              <v:group id="Group 30" o:spid="_x0000_s1038" style="position:absolute;left:0;text-align:left;margin-left:7520.6pt;margin-top:0;width:332.7pt;height:227.25pt;z-index:251663360;mso-position-horizontal:right;mso-position-horizontal-relative:margin;mso-position-vertical:top;mso-position-vertical-relative:page" coordorigin="4136,15" coordsize="6654,4545" o:gfxdata="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" o:allowincell="f">
+              <v:group id="Group 30" o:spid="_x0000_s1038" style="position:absolute;left:0;text-align:left;margin-left:7802.1pt;margin-top:0;width:332.7pt;height:227.25pt;z-index:251663360;mso-position-horizontal:right;mso-position-horizontal-relative:margin;mso-position-vertical:top;mso-position-vertical-relative:page" coordorigin="4136,15" coordsize="6654,4545" o:gfxdata="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" o:allowincell="f">
                 <v:shape id="AutoShape 31" o:spid="_x0000_s1042" type="#_x0000_t32" style="position:absolute;left:4136;top:15;width:3058;height:3855;visibility:visible" o:connectortype="straight" o:gfxdata="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" strokecolor="#a7bfde [1620]"/>
                 <v:oval id="Oval 32" o:spid="_x0000_s1041" style="position:absolute;left:6674;top:444;width:4116;height:4116;visibility:visible" o:gfxdata="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" fillcolor="#a7bfde [1620]" stroked="f"/>
                 <v:oval id="Oval 33" o:spid="_x0000_s1040" style="position:absolute;left:6773;top:1058;width:3367;height:3367;visibility:visible" o:gfxdata="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" fillcolor="#d3dfee [820]" stroked="f"/>
@@ -484,7 +484,7 @@
               <w:lang w:eastAsia="de-DE" w:bidi="ar-SA"/>
             </w:rPr>
             <w:pict>
-              <v:group id="Group 7" o:spid="_x0000_s1032" style="position:absolute;left:0;text-align:left;margin-left:5748.7pt;margin-top:0;width:264.55pt;height:690.65pt;z-index:251660288;mso-position-horizontal:right;mso-position-horizontal-relative:page;mso-position-vertical:bottom;mso-position-vertical-relative:page" coordorigin="5531,1258" coordsize="5291,13813" o:gfxdata="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">
+              <v:group id="Group 7" o:spid="_x0000_s1032" style="position:absolute;left:0;text-align:left;margin-left:5962.05pt;margin-top:0;width:264.55pt;height:690.65pt;z-index:251660288;mso-position-horizontal:right;mso-position-horizontal-relative:page;mso-position-vertical:bottom;mso-position-vertical-relative:page" coordorigin="5531,1258" coordsize="5291,13813" o:gfxdata="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">
                 <v:shape id="AutoShape 8" o:spid="_x0000_s1037" type="#_x0000_t32" style="position:absolute;left:6519;top:1258;width:4303;height:10040;flip:x;visibility:visible" o:connectortype="straight" o:gfxdata="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" strokecolor="#a7bfde [1620]"/>
                 <v:group id="Group 9" o:spid="_x0000_s1033" style="position:absolute;left:5531;top:9226;width:5291;height:5845" coordorigin="5531,9226" coordsize="5291,5845" o:gfxdata="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">
                   <v:shape id="Freeform 10" o:spid="_x0000_s1036" style="position:absolute;left:5531;top:9226;width:5291;height:5845;visibility:visible;mso-wrap-style:square;v-text-anchor:top" coordsize="6418,6670" o:gfxdata="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" path="m6418,1185r,5485l1809,6669c974,5889,,3958,1407,1987,2830,,5591,411,6418,1185xe" fillcolor="#a7bfde [1620]" stroked="f">
@@ -7685,13 +7685,7 @@
         <w:t xml:space="preserve">Benutzer aus der Freundesliste </w:t>
       </w:r>
       <w:r>
-        <w:t>r</w:t>
-      </w:r>
-      <w:r>
-        <w:t>e</w:t>
-      </w:r>
-      <w:r>
-        <w:t>ser</w:t>
+        <w:t>reser</w:t>
       </w:r>
       <w:r>
         <w:t xml:space="preserve">vieren. Der befreundete Benutzer bekommt </w:t>
@@ -8002,13 +7996,7 @@
         <w:t>kann das System</w:t>
       </w:r>
       <w:r>
-        <w:t>, d.h. das Erscheinungsbild, die Kategorien, die U</w:t>
-      </w:r>
-      <w:r>
-        <w:t>n</w:t>
-      </w:r>
-      <w:r>
-        <w:t>terkategorien und die Orte konfigurieren bzw. verwalten</w:t>
+        <w:t>, d.h. das Erscheinungsbild, die Kategorien, die Unterkategorien und die Orte konfigurieren bzw. verwalten</w:t>
       </w:r>
       <w:r>
         <w:t>.</w:t>
@@ -8145,8 +8133,6 @@
       <w:r>
         <w:tab/>
       </w:r>
-      <w:bookmarkStart w:id="28" w:name="_GoBack"/>
-      <w:bookmarkEnd w:id="28"/>
       <w:r>
         <w:t>Der Administrator</w:t>
       </w:r>
@@ -8167,7 +8153,7 @@
           <w:szCs w:val="28"/>
         </w:rPr>
       </w:pPr>
-      <w:bookmarkStart w:id="29" w:name="_Toc320351643"/>
+      <w:bookmarkStart w:id="28" w:name="_Toc320351643"/>
       <w:bookmarkEnd w:id="23"/>
       <w:r>
         <w:br w:type="page"/>
@@ -8177,13 +8163,13 @@
       <w:pPr>
         <w:pStyle w:val="berschrift2"/>
       </w:pPr>
-      <w:bookmarkStart w:id="30" w:name="_Toc322463846"/>
+      <w:bookmarkStart w:id="29" w:name="_Toc322463846"/>
       <w:r>
         <w:lastRenderedPageBreak/>
         <w:t>Anwendungsfalldiagramm</w:t>
       </w:r>
+      <w:bookmarkEnd w:id="28"/>
       <w:bookmarkEnd w:id="29"/>
-      <w:bookmarkEnd w:id="30"/>
     </w:p>
     <w:p>
       <w:pPr>
@@ -8301,163 +8287,21 @@
       <w:r>
         <w:br w:type="page"/>
       </w:r>
-    </w:p>
-    <w:p>
-      <w:r>
-        <w:lastRenderedPageBreak/>
-        <w:t xml:space="preserve">Zusätzlich </w:t>
-      </w:r>
-      <w:r>
-        <w:t>gibt es</w:t>
-      </w:r>
-      <w:r>
-        <w:t xml:space="preserve"> ein Anwendungsfalldiagramm zum Funktionsbereich „Administrationsfun</w:t>
-      </w:r>
-      <w:r>
-        <w:t>k</w:t>
-      </w:r>
-      <w:r>
-        <w:t>tionen“:</w:t>
-      </w:r>
-    </w:p>
-    <w:p>
-      <w:pPr>
-        <w:keepNext/>
-      </w:pPr>
-      <w:commentRangeStart w:id="31"/>
-      <w:r>
-        <w:rPr>
-          <w:noProof/>
-          <w:lang w:eastAsia="de-DE" w:bidi="ar-SA"/>
-        </w:rPr>
-        <w:drawing>
-          <wp:inline distT="0" distB="0" distL="0" distR="0" wp14:anchorId="0A5EA0A3" wp14:editId="6B45372C">
-            <wp:extent cx="4932000" cy="2598847"/>
-            <wp:effectExtent l="19050" t="0" r="1950" b="0"/>
-            <wp:docPr id="2" name="Bild 1" descr="C:\Users\Alexander\Desktop\Eventalizer\Eventalizer\Dokumente\UML Diagramme\Use Cases\Registrieren\Registrieren.JPG"/>
-            <wp:cNvGraphicFramePr>
-              <a:graphicFrameLocks xmlns:a="http://schemas.openxmlformats.org/drawingml/2006/main" noChangeAspect="1"/>
-            </wp:cNvGraphicFramePr>
-            <a:graphic xmlns:a="http://schemas.openxmlformats.org/drawingml/2006/main">
-              <a:graphicData uri="http://schemas.openxmlformats.org/drawingml/2006/picture">
-                <pic:pic xmlns:pic="http://schemas.openxmlformats.org/drawingml/2006/picture">
-                  <pic:nvPicPr>
-                    <pic:cNvPr id="0" name="Picture 1" descr="C:\Users\Alexander\Desktop\Eventalizer\Eventalizer\Dokumente\UML Diagramme\Use Cases\Registrieren\Registrieren.JPG"/>
-                    <pic:cNvPicPr>
-                      <a:picLocks noChangeAspect="1" noChangeArrowheads="1"/>
-                    </pic:cNvPicPr>
-                  </pic:nvPicPr>
-                  <pic:blipFill>
-                    <a:blip r:embed="rId13" cstate="print"/>
-                    <a:srcRect/>
-                    <a:stretch>
-                      <a:fillRect/>
-                    </a:stretch>
-                  </pic:blipFill>
-                  <pic:spPr bwMode="auto">
-                    <a:xfrm>
-                      <a:off x="0" y="0"/>
-                      <a:ext cx="4932000" cy="2598847"/>
-                    </a:xfrm>
-                    <a:prstGeom prst="rect">
-                      <a:avLst/>
-                    </a:prstGeom>
-                    <a:noFill/>
-                    <a:ln w="9525">
-                      <a:noFill/>
-                      <a:miter lim="800000"/>
-                      <a:headEnd/>
-                      <a:tailEnd/>
-                    </a:ln>
-                  </pic:spPr>
-                </pic:pic>
-              </a:graphicData>
-            </a:graphic>
-          </wp:inline>
-        </w:drawing>
-      </w:r>
-    </w:p>
-    <w:p>
-      <w:pPr>
-        <w:pStyle w:val="Beschriftung"/>
-        <w:jc w:val="both"/>
-      </w:pPr>
-      <w:r>
-        <w:t xml:space="preserve">Abbildung </w:t>
-      </w:r>
-      <w:r>
-        <w:fldChar w:fldCharType="begin"/>
-      </w:r>
-      <w:r>
-        <w:instrText xml:space="preserve"> SEQ Abbildung \* ARABIC </w:instrText>
-      </w:r>
-      <w:r>
-        <w:fldChar w:fldCharType="separate"/>
-      </w:r>
-      <w:r>
-        <w:rPr>
-          <w:noProof/>
-        </w:rPr>
-        <w:t>2</w:t>
-      </w:r>
-      <w:r>
-        <w:rPr>
-          <w:noProof/>
-        </w:rPr>
-        <w:fldChar w:fldCharType="end"/>
-      </w:r>
-      <w:r>
-        <w:t>: Anwendungsfalldiagramm zu Administratorfunktionen</w:t>
-      </w:r>
-      <w:r>
-        <w:rPr>
-          <w:rStyle w:val="Funotenzeichen"/>
-        </w:rPr>
-        <w:footnoteReference w:id="3"/>
-      </w:r>
-      <w:commentRangeEnd w:id="31"/>
-      <w:r>
-        <w:rPr>
-          <w:rStyle w:val="Kommentarzeichen"/>
-          <w:b w:val="0"/>
-          <w:bCs w:val="0"/>
-          <w:smallCaps w:val="0"/>
-          <w:color w:val="auto"/>
-          <w:spacing w:val="0"/>
-        </w:rPr>
-        <w:commentReference w:id="31"/>
-      </w:r>
-    </w:p>
-    <w:p/>
-    <w:p>
-      <w:pPr>
-        <w:spacing w:line="288" w:lineRule="auto"/>
-        <w:ind w:left="2160"/>
-        <w:rPr>
-          <w:rFonts w:asciiTheme="majorHAnsi" w:eastAsiaTheme="majorEastAsia" w:hAnsiTheme="majorHAnsi" w:cstheme="majorBidi"/>
-          <w:smallCaps/>
-          <w:color w:val="17365D" w:themeColor="text2" w:themeShade="BF"/>
-          <w:spacing w:val="20"/>
-          <w:sz w:val="28"/>
-          <w:szCs w:val="28"/>
-        </w:rPr>
-      </w:pPr>
-      <w:bookmarkStart w:id="32" w:name="_Toc320351644"/>
-      <w:r>
-        <w:br w:type="page"/>
-      </w:r>
+      <w:bookmarkStart w:id="30" w:name="_Toc320351644"/>
+      <w:bookmarkStart w:id="31" w:name="_GoBack"/>
+      <w:bookmarkEnd w:id="31"/>
     </w:p>
     <w:p>
       <w:pPr>
         <w:pStyle w:val="berschrift2"/>
       </w:pPr>
-      <w:bookmarkStart w:id="33" w:name="_Toc322463847"/>
+      <w:bookmarkStart w:id="32" w:name="_Toc322463847"/>
       <w:r>
         <w:lastRenderedPageBreak/>
         <w:t>Produktdaten</w:t>
       </w:r>
+      <w:bookmarkEnd w:id="30"/>
       <w:bookmarkEnd w:id="32"/>
-      <w:bookmarkEnd w:id="33"/>
     </w:p>
     <w:p/>
     <w:p>
@@ -8854,14 +8698,14 @@
       <w:pPr>
         <w:pStyle w:val="berschrift2"/>
       </w:pPr>
-      <w:bookmarkStart w:id="34" w:name="_Toc320351645"/>
-      <w:bookmarkStart w:id="35" w:name="_Toc322463848"/>
+      <w:bookmarkStart w:id="33" w:name="_Toc320351645"/>
+      <w:bookmarkStart w:id="34" w:name="_Toc322463848"/>
       <w:r>
         <w:lastRenderedPageBreak/>
         <w:t>Domänenklassendiagramm</w:t>
       </w:r>
+      <w:bookmarkEnd w:id="33"/>
       <w:bookmarkEnd w:id="34"/>
-      <w:bookmarkEnd w:id="35"/>
     </w:p>
     <w:p>
       <w:pPr>
@@ -8889,9 +8733,9 @@
             <o:lock v:ext="edit" aspectratio="t"/>
           </v:shapetype>
           <v:shape id="_x0000_i1025" type="#_x0000_t75" style="width:453.4pt;height:345.85pt" o:ole="">
-            <v:imagedata r:id="rId15" o:title=""/>
+            <v:imagedata r:id="rId13" o:title=""/>
           </v:shape>
-          <o:OLEObject Type="Embed" ProgID="Visio.Drawing.11" ShapeID="_x0000_i1025" DrawAspect="Content" ObjectID="_1397302309" r:id="rId16"/>
+          <o:OLEObject Type="Embed" ProgID="Visio.Drawing.11" ShapeID="_x0000_i1025" DrawAspect="Content" ObjectID="_1397311975" r:id="rId14"/>
         </w:object>
       </w:r>
     </w:p>
@@ -8904,13 +8748,13 @@
       <w:pPr>
         <w:pStyle w:val="berschrift2"/>
       </w:pPr>
-      <w:bookmarkStart w:id="36" w:name="_Toc320351646"/>
-      <w:bookmarkStart w:id="37" w:name="_Toc322463849"/>
+      <w:bookmarkStart w:id="35" w:name="_Toc320351646"/>
+      <w:bookmarkStart w:id="36" w:name="_Toc322463849"/>
       <w:r>
         <w:t>Produktschnittstellen</w:t>
       </w:r>
+      <w:bookmarkEnd w:id="35"/>
       <w:bookmarkEnd w:id="36"/>
-      <w:bookmarkEnd w:id="37"/>
     </w:p>
     <w:p>
       <w:pPr>
@@ -8965,7 +8809,7 @@
       <w:r>
         <w:t xml:space="preserve"> genutzt werden, welches mit übergebenen Ortsnamen oder geographischen Positionsangaben, den Ort darstellen kann.</w:t>
       </w:r>
-      <w:bookmarkStart w:id="38" w:name="_Toc320351647"/>
+      <w:bookmarkStart w:id="37" w:name="_Toc320351647"/>
       <w:r>
         <w:br w:type="page"/>
       </w:r>
@@ -8974,13 +8818,13 @@
       <w:pPr>
         <w:pStyle w:val="berschrift2"/>
       </w:pPr>
-      <w:bookmarkStart w:id="39" w:name="_Toc322463850"/>
+      <w:bookmarkStart w:id="38" w:name="_Toc322463850"/>
       <w:r>
         <w:lastRenderedPageBreak/>
         <w:t>Anwenderprofile</w:t>
       </w:r>
+      <w:bookmarkEnd w:id="37"/>
       <w:bookmarkEnd w:id="38"/>
-      <w:bookmarkEnd w:id="39"/>
     </w:p>
     <w:p>
       <w:pPr>
@@ -9090,59 +8934,59 @@
       <w:pPr>
         <w:pStyle w:val="berschrift1"/>
       </w:pPr>
-      <w:bookmarkStart w:id="40" w:name="_Toc320351648"/>
-      <w:bookmarkStart w:id="41" w:name="_Toc322463851"/>
+      <w:bookmarkStart w:id="39" w:name="_Toc320351648"/>
+      <w:bookmarkStart w:id="40" w:name="_Toc322463851"/>
       <w:r>
         <w:lastRenderedPageBreak/>
         <w:t>Qualitätsanforderungen</w:t>
       </w:r>
+      <w:bookmarkEnd w:id="39"/>
       <w:bookmarkEnd w:id="40"/>
+    </w:p>
+    <w:p>
+      <w:pPr>
+        <w:pStyle w:val="berschrift2"/>
+      </w:pPr>
+      <w:bookmarkStart w:id="41" w:name="_Toc320351649"/>
+      <w:bookmarkStart w:id="42" w:name="_Toc322463852"/>
+      <w:r>
+        <w:t>Äußere und innere Qualität</w:t>
+      </w:r>
       <w:bookmarkEnd w:id="41"/>
-    </w:p>
-    <w:p>
-      <w:pPr>
-        <w:pStyle w:val="berschrift2"/>
-      </w:pPr>
-      <w:bookmarkStart w:id="42" w:name="_Toc320351649"/>
-      <w:bookmarkStart w:id="43" w:name="_Toc322463852"/>
-      <w:r>
-        <w:t>Äußere und innere Qualität</w:t>
-      </w:r>
       <w:bookmarkEnd w:id="42"/>
+    </w:p>
+    <w:p>
+      <w:r>
+        <w:t>Für die äußere und innere Qualität sind vor allem die Merkmale Zuverlässigkeit und Benut</w:t>
+      </w:r>
+      <w:r>
+        <w:t>z</w:t>
+      </w:r>
+      <w:r>
+        <w:t>barkeit von größter Bedeutung. Zudem muss die Bedienung der Software über jeden aktue</w:t>
+      </w:r>
+      <w:r>
+        <w:t>l</w:t>
+      </w:r>
+      <w:r>
+        <w:t>len Browser möglich sein.</w:t>
+      </w:r>
+    </w:p>
+    <w:p>
+      <w:pPr>
+        <w:pStyle w:val="berschrift3"/>
+      </w:pPr>
+      <w:bookmarkStart w:id="43" w:name="_Ref318533520"/>
+      <w:bookmarkStart w:id="44" w:name="_Ref318533533"/>
+      <w:bookmarkStart w:id="45" w:name="_Toc320351650"/>
+      <w:bookmarkStart w:id="46" w:name="_Toc322463853"/>
+      <w:r>
+        <w:t>Funktionalität</w:t>
+      </w:r>
       <w:bookmarkEnd w:id="43"/>
-    </w:p>
-    <w:p>
-      <w:r>
-        <w:t>Für die äußere und innere Qualität sind vor allem die Merkmale Zuverlässigkeit und Benut</w:t>
-      </w:r>
-      <w:r>
-        <w:t>z</w:t>
-      </w:r>
-      <w:r>
-        <w:t>barkeit von größter Bedeutung. Zudem muss die Bedienung der Software über jeden aktue</w:t>
-      </w:r>
-      <w:r>
-        <w:t>l</w:t>
-      </w:r>
-      <w:r>
-        <w:t>len Browser möglich sein.</w:t>
-      </w:r>
-    </w:p>
-    <w:p>
-      <w:pPr>
-        <w:pStyle w:val="berschrift3"/>
-      </w:pPr>
-      <w:bookmarkStart w:id="44" w:name="_Ref318533520"/>
-      <w:bookmarkStart w:id="45" w:name="_Ref318533533"/>
-      <w:bookmarkStart w:id="46" w:name="_Toc320351650"/>
-      <w:bookmarkStart w:id="47" w:name="_Toc322463853"/>
-      <w:r>
-        <w:t>Funktionalität</w:t>
-      </w:r>
       <w:bookmarkEnd w:id="44"/>
       <w:bookmarkEnd w:id="45"/>
       <w:bookmarkEnd w:id="46"/>
-      <w:bookmarkEnd w:id="47"/>
     </w:p>
     <w:p>
       <w:pPr>
@@ -9253,13 +9097,13 @@
       <w:pPr>
         <w:pStyle w:val="berschrift3"/>
       </w:pPr>
-      <w:bookmarkStart w:id="48" w:name="_Toc320351651"/>
-      <w:bookmarkStart w:id="49" w:name="_Toc322463854"/>
+      <w:bookmarkStart w:id="47" w:name="_Toc320351651"/>
+      <w:bookmarkStart w:id="48" w:name="_Toc322463854"/>
       <w:r>
         <w:t>Zuverlässigkeit</w:t>
       </w:r>
+      <w:bookmarkEnd w:id="47"/>
       <w:bookmarkEnd w:id="48"/>
-      <w:bookmarkEnd w:id="49"/>
     </w:p>
     <w:p>
       <w:pPr>
@@ -9345,13 +9189,13 @@
       <w:pPr>
         <w:pStyle w:val="berschrift3"/>
       </w:pPr>
-      <w:bookmarkStart w:id="50" w:name="_Toc320351652"/>
-      <w:bookmarkStart w:id="51" w:name="_Toc322463855"/>
+      <w:bookmarkStart w:id="49" w:name="_Toc320351652"/>
+      <w:bookmarkStart w:id="50" w:name="_Toc322463855"/>
       <w:r>
         <w:t>Benutzbarkeit</w:t>
       </w:r>
+      <w:bookmarkEnd w:id="49"/>
       <w:bookmarkEnd w:id="50"/>
-      <w:bookmarkEnd w:id="51"/>
     </w:p>
     <w:p>
       <w:pPr>
@@ -9444,17 +9288,17 @@
       <w:pPr>
         <w:pStyle w:val="berschrift3"/>
       </w:pPr>
-      <w:bookmarkStart w:id="52" w:name="_Ref318533611"/>
-      <w:bookmarkStart w:id="53" w:name="_Ref318533614"/>
-      <w:bookmarkStart w:id="54" w:name="_Toc320351653"/>
-      <w:bookmarkStart w:id="55" w:name="_Toc322463856"/>
+      <w:bookmarkStart w:id="51" w:name="_Ref318533611"/>
+      <w:bookmarkStart w:id="52" w:name="_Ref318533614"/>
+      <w:bookmarkStart w:id="53" w:name="_Toc320351653"/>
+      <w:bookmarkStart w:id="54" w:name="_Toc322463856"/>
       <w:r>
         <w:t>Effizienz</w:t>
       </w:r>
+      <w:bookmarkEnd w:id="51"/>
       <w:bookmarkEnd w:id="52"/>
       <w:bookmarkEnd w:id="53"/>
       <w:bookmarkEnd w:id="54"/>
-      <w:bookmarkEnd w:id="55"/>
     </w:p>
     <w:p>
       <w:pPr>
@@ -9481,13 +9325,13 @@
       <w:pPr>
         <w:pStyle w:val="berschrift3"/>
       </w:pPr>
-      <w:bookmarkStart w:id="56" w:name="_Toc320351654"/>
-      <w:bookmarkStart w:id="57" w:name="_Toc322463857"/>
+      <w:bookmarkStart w:id="55" w:name="_Toc320351654"/>
+      <w:bookmarkStart w:id="56" w:name="_Toc322463857"/>
       <w:r>
         <w:t>Wartbarkeit</w:t>
       </w:r>
+      <w:bookmarkEnd w:id="55"/>
       <w:bookmarkEnd w:id="56"/>
-      <w:bookmarkEnd w:id="57"/>
     </w:p>
     <w:p>
       <w:pPr>
@@ -9514,13 +9358,13 @@
       <w:pPr>
         <w:pStyle w:val="berschrift3"/>
       </w:pPr>
-      <w:bookmarkStart w:id="58" w:name="_Toc320351655"/>
-      <w:bookmarkStart w:id="59" w:name="_Toc322463858"/>
+      <w:bookmarkStart w:id="57" w:name="_Toc320351655"/>
+      <w:bookmarkStart w:id="58" w:name="_Toc322463858"/>
       <w:r>
         <w:t>Portabilität</w:t>
       </w:r>
+      <w:bookmarkEnd w:id="57"/>
       <w:bookmarkEnd w:id="58"/>
-      <w:bookmarkEnd w:id="59"/>
     </w:p>
     <w:p>
       <w:pPr>
@@ -9556,175 +9400,175 @@
       <w:pPr>
         <w:pStyle w:val="berschrift2"/>
       </w:pPr>
-      <w:bookmarkStart w:id="60" w:name="_Toc320351656"/>
-      <w:bookmarkStart w:id="61" w:name="_Toc322463859"/>
+      <w:bookmarkStart w:id="59" w:name="_Toc320351656"/>
+      <w:bookmarkStart w:id="60" w:name="_Toc322463859"/>
       <w:r>
         <w:t>Gebrauchstauglichkeit</w:t>
       </w:r>
+      <w:bookmarkEnd w:id="59"/>
       <w:bookmarkEnd w:id="60"/>
+    </w:p>
+    <w:p>
+      <w:pPr>
+        <w:pStyle w:val="berschrift3"/>
+      </w:pPr>
+      <w:bookmarkStart w:id="61" w:name="_Toc320351657"/>
+      <w:bookmarkStart w:id="62" w:name="_Toc322463860"/>
+      <w:r>
+        <w:t>Effektivität</w:t>
+      </w:r>
       <w:bookmarkEnd w:id="61"/>
+      <w:bookmarkEnd w:id="62"/>
+    </w:p>
+    <w:p>
+      <w:pPr>
+        <w:ind w:left="567" w:hanging="567"/>
+      </w:pPr>
+      <w:r>
+        <w:t>LQ180</w:t>
+      </w:r>
+      <w:r>
+        <w:tab/>
+      </w:r>
+      <w:r>
+        <w:t>Die Software muss den Benutzer effektiv bei der Erledigung seiner Aufgaben unte</w:t>
+      </w:r>
+      <w:r>
+        <w:t>r</w:t>
+      </w:r>
+      <w:r>
+        <w:t>stützen, d.h. diesem ermöglichen die Aufgaben genau, korrekt und vollständig zu erl</w:t>
+      </w:r>
+      <w:r>
+        <w:t>e</w:t>
+      </w:r>
+      <w:r>
+        <w:t>digen.</w:t>
+      </w:r>
     </w:p>
     <w:p>
       <w:pPr>
         <w:pStyle w:val="berschrift3"/>
       </w:pPr>
-      <w:bookmarkStart w:id="62" w:name="_Toc320351657"/>
-      <w:bookmarkStart w:id="63" w:name="_Toc322463860"/>
-      <w:r>
-        <w:t>Effektivität</w:t>
-      </w:r>
-      <w:bookmarkEnd w:id="62"/>
+      <w:bookmarkStart w:id="63" w:name="_Toc320351658"/>
+      <w:bookmarkStart w:id="64" w:name="_Toc322463861"/>
+      <w:r>
+        <w:t>Produktivität</w:t>
+      </w:r>
       <w:bookmarkEnd w:id="63"/>
+      <w:bookmarkEnd w:id="64"/>
     </w:p>
     <w:p>
       <w:pPr>
         <w:ind w:left="567" w:hanging="567"/>
       </w:pPr>
       <w:r>
-        <w:t>LQ180</w:t>
+        <w:t>LQ190</w:t>
       </w:r>
       <w:r>
         <w:tab/>
       </w:r>
       <w:r>
-        <w:t>Die Software muss den Benutzer effektiv bei der Erledigung seiner Aufgaben unte</w:t>
-      </w:r>
-      <w:r>
-        <w:t>r</w:t>
-      </w:r>
-      <w:r>
-        <w:t>stützen, d.h. diesem ermöglichen die Aufgaben genau, korrekt und vollständig zu erl</w:t>
-      </w:r>
-      <w:r>
-        <w:t>e</w:t>
-      </w:r>
-      <w:r>
-        <w:t>digen.</w:t>
+        <w:t>Die Software muss dem Benutzer unter möglichst geringem Zeitaufwand seine Au</w:t>
+      </w:r>
+      <w:r>
+        <w:t>f</w:t>
+      </w:r>
+      <w:r>
+        <w:t>gaben erledigen lassen.</w:t>
       </w:r>
     </w:p>
     <w:p>
       <w:pPr>
         <w:pStyle w:val="berschrift3"/>
       </w:pPr>
-      <w:bookmarkStart w:id="64" w:name="_Toc320351658"/>
-      <w:bookmarkStart w:id="65" w:name="_Toc322463861"/>
-      <w:r>
-        <w:t>Produktivität</w:t>
-      </w:r>
-      <w:bookmarkEnd w:id="64"/>
+      <w:bookmarkStart w:id="65" w:name="_Toc320351659"/>
+      <w:bookmarkStart w:id="66" w:name="_Toc322463862"/>
+      <w:r>
+        <w:t>Sicherheit</w:t>
+      </w:r>
       <w:bookmarkEnd w:id="65"/>
+      <w:bookmarkEnd w:id="66"/>
     </w:p>
     <w:p>
       <w:pPr>
         <w:ind w:left="567" w:hanging="567"/>
       </w:pPr>
       <w:r>
-        <w:t>LQ190</w:t>
+        <w:t>LQ200</w:t>
       </w:r>
       <w:r>
         <w:tab/>
       </w:r>
       <w:r>
-        <w:t>Die Software muss dem Benutzer unter möglichst geringem Zeitaufwand seine Au</w:t>
-      </w:r>
-      <w:r>
-        <w:t>f</w:t>
-      </w:r>
-      <w:r>
-        <w:t>gaben erledigen lassen.</w:t>
+        <w:t xml:space="preserve">Die Software muss vor allem im Rahmen der Datenhaltung sicher sein und </w:t>
+      </w:r>
+      <w:r>
+        <w:t>unberec</w:t>
+      </w:r>
+      <w:r>
+        <w:t>h</w:t>
+      </w:r>
+      <w:r>
+        <w:t>tigten Zugriff, sowohl versehentlich als auch vorsätzlich, auf Programme und Daten verhindern.</w:t>
       </w:r>
     </w:p>
     <w:p>
       <w:pPr>
         <w:pStyle w:val="berschrift3"/>
       </w:pPr>
-      <w:bookmarkStart w:id="66" w:name="_Toc320351659"/>
-      <w:bookmarkStart w:id="67" w:name="_Toc322463862"/>
-      <w:r>
-        <w:t>Sicherheit</w:t>
-      </w:r>
-      <w:bookmarkEnd w:id="66"/>
-      <w:bookmarkEnd w:id="67"/>
-    </w:p>
-    <w:p>
-      <w:pPr>
-        <w:ind w:left="567" w:hanging="567"/>
-      </w:pPr>
-      <w:r>
-        <w:t>LQ200</w:t>
-      </w:r>
-      <w:r>
-        <w:tab/>
-      </w:r>
-      <w:r>
-        <w:t xml:space="preserve">Die Software muss vor allem im Rahmen der Datenhaltung sicher sein und </w:t>
-      </w:r>
-      <w:r>
-        <w:t>unberec</w:t>
-      </w:r>
-      <w:r>
-        <w:t>h</w:t>
-      </w:r>
-      <w:r>
-        <w:t>tigten Zugriff, sowohl versehentlich als auch vorsätzlich, auf Programme und Daten verhindern.</w:t>
-      </w:r>
-    </w:p>
-    <w:p>
-      <w:pPr>
-        <w:pStyle w:val="berschrift3"/>
-      </w:pPr>
-      <w:bookmarkStart w:id="68" w:name="_Toc320351660"/>
-      <w:bookmarkStart w:id="69" w:name="_Toc322463863"/>
+      <w:bookmarkStart w:id="67" w:name="_Toc320351660"/>
+      <w:bookmarkStart w:id="68" w:name="_Toc322463863"/>
       <w:r>
         <w:lastRenderedPageBreak/>
         <w:t>Zufriedenheit</w:t>
       </w:r>
+      <w:bookmarkEnd w:id="67"/>
       <w:bookmarkEnd w:id="68"/>
+    </w:p>
+    <w:p>
+      <w:pPr>
+        <w:ind w:left="567" w:hanging="567"/>
+      </w:pPr>
+      <w:r>
+        <w:t>LQ210</w:t>
+      </w:r>
+      <w:r>
+        <w:tab/>
+      </w:r>
+      <w:r>
+        <w:t>Die Software muss den Benutzer bei seiner Aufgabenerledigung zufriedenstellend unterstützen, d.h. es muss der benötigte Funktionsumfang unter der Berücksichtigung von einer hohen Zuverlässigkeit bzw. Robustheit und der einfachen Benutzbarkeit g</w:t>
+      </w:r>
+      <w:r>
+        <w:t>e</w:t>
+      </w:r>
+      <w:r>
+        <w:t>geben sein.</w:t>
+      </w:r>
+    </w:p>
+    <w:p>
+      <w:pPr>
+        <w:pStyle w:val="berschrift2"/>
+      </w:pPr>
+      <w:bookmarkStart w:id="69" w:name="_Toc320351661"/>
+      <w:bookmarkStart w:id="70" w:name="_Toc322463864"/>
+      <w:r>
+        <w:t>Technische Anforderungen</w:t>
+      </w:r>
       <w:bookmarkEnd w:id="69"/>
-    </w:p>
-    <w:p>
-      <w:pPr>
-        <w:ind w:left="567" w:hanging="567"/>
-      </w:pPr>
-      <w:r>
-        <w:t>LQ210</w:t>
-      </w:r>
-      <w:r>
-        <w:tab/>
-      </w:r>
-      <w:r>
-        <w:t>Die Software muss den Benutzer bei seiner Aufgabenerledigung zufriedenstellend unterstützen, d.h. es muss der benötigte Funktionsumfang unter der Berücksichtigung von einer hohen Zuverlässigkeit bzw. Robustheit und der einfachen Benutzbarkeit g</w:t>
-      </w:r>
-      <w:r>
-        <w:t>e</w:t>
-      </w:r>
-      <w:r>
-        <w:t>geben sein.</w:t>
-      </w:r>
-    </w:p>
-    <w:p>
-      <w:pPr>
-        <w:pStyle w:val="berschrift2"/>
-      </w:pPr>
-      <w:bookmarkStart w:id="70" w:name="_Toc320351661"/>
-      <w:bookmarkStart w:id="71" w:name="_Toc322463864"/>
-      <w:r>
-        <w:t>Technische Anforderungen</w:t>
-      </w:r>
       <w:bookmarkEnd w:id="70"/>
+    </w:p>
+    <w:p>
+      <w:pPr>
+        <w:pStyle w:val="berschrift3"/>
+      </w:pPr>
+      <w:bookmarkStart w:id="71" w:name="_Toc320351662"/>
+      <w:bookmarkStart w:id="72" w:name="_Toc322463865"/>
+      <w:r>
+        <w:t>Einsatzumgebung</w:t>
+      </w:r>
       <w:bookmarkEnd w:id="71"/>
-    </w:p>
-    <w:p>
-      <w:pPr>
-        <w:pStyle w:val="berschrift3"/>
-      </w:pPr>
-      <w:bookmarkStart w:id="72" w:name="_Toc320351662"/>
-      <w:bookmarkStart w:id="73" w:name="_Toc322463865"/>
-      <w:r>
-        <w:t>Einsatzumgebung</w:t>
-      </w:r>
       <w:bookmarkEnd w:id="72"/>
-      <w:bookmarkEnd w:id="73"/>
     </w:p>
     <w:p>
       <w:pPr>
@@ -9841,13 +9685,13 @@
       <w:pPr>
         <w:pStyle w:val="berschrift3"/>
       </w:pPr>
-      <w:bookmarkStart w:id="74" w:name="_Toc320351663"/>
-      <w:bookmarkStart w:id="75" w:name="_Toc322463866"/>
+      <w:bookmarkStart w:id="73" w:name="_Toc320351663"/>
+      <w:bookmarkStart w:id="74" w:name="_Toc322463866"/>
       <w:r>
         <w:t>Entwicklungsumgebung</w:t>
       </w:r>
+      <w:bookmarkEnd w:id="73"/>
       <w:bookmarkEnd w:id="74"/>
-      <w:bookmarkEnd w:id="75"/>
     </w:p>
     <w:p>
       <w:pPr>
@@ -9978,31 +9822,31 @@
       <w:r>
         <w:t xml:space="preserve"> die vorhandenen Funktionen zum Bug-Tracking und zur Erstellung eines Wikis genutzt.</w:t>
       </w:r>
-      <w:bookmarkStart w:id="76" w:name="_Toc320351664"/>
+      <w:bookmarkStart w:id="75" w:name="_Toc320351664"/>
     </w:p>
     <w:p>
       <w:pPr>
         <w:pStyle w:val="berschrift2"/>
         <w:ind w:left="578" w:hanging="578"/>
       </w:pPr>
-      <w:bookmarkStart w:id="77" w:name="_Toc322463867"/>
+      <w:bookmarkStart w:id="76" w:name="_Toc322463867"/>
       <w:r>
         <w:t>Lieferumfang</w:t>
       </w:r>
+      <w:bookmarkEnd w:id="75"/>
       <w:bookmarkEnd w:id="76"/>
+    </w:p>
+    <w:p>
+      <w:pPr>
+        <w:pStyle w:val="berschrift3"/>
+      </w:pPr>
+      <w:bookmarkStart w:id="77" w:name="_Toc320351665"/>
+      <w:bookmarkStart w:id="78" w:name="_Toc322463868"/>
+      <w:r>
+        <w:t>Ausführbare Programme</w:t>
+      </w:r>
       <w:bookmarkEnd w:id="77"/>
-    </w:p>
-    <w:p>
-      <w:pPr>
-        <w:pStyle w:val="berschrift3"/>
-      </w:pPr>
-      <w:bookmarkStart w:id="78" w:name="_Toc320351665"/>
-      <w:bookmarkStart w:id="79" w:name="_Toc322463868"/>
-      <w:r>
-        <w:t>Ausführbare Programme</w:t>
-      </w:r>
       <w:bookmarkEnd w:id="78"/>
-      <w:bookmarkEnd w:id="79"/>
     </w:p>
     <w:p>
       <w:pPr>
@@ -10121,13 +9965,13 @@
       <w:pPr>
         <w:pStyle w:val="berschrift3"/>
       </w:pPr>
-      <w:bookmarkStart w:id="80" w:name="_Toc320351666"/>
-      <w:bookmarkStart w:id="81" w:name="_Toc322463869"/>
+      <w:bookmarkStart w:id="79" w:name="_Toc320351666"/>
+      <w:bookmarkStart w:id="80" w:name="_Toc322463869"/>
       <w:r>
         <w:t>Quellcode</w:t>
       </w:r>
+      <w:bookmarkEnd w:id="79"/>
       <w:bookmarkEnd w:id="80"/>
-      <w:bookmarkEnd w:id="81"/>
     </w:p>
     <w:p>
       <w:r>
@@ -10156,14 +10000,14 @@
       <w:pPr>
         <w:pStyle w:val="berschrift3"/>
       </w:pPr>
-      <w:bookmarkStart w:id="82" w:name="_Toc320351667"/>
-      <w:bookmarkStart w:id="83" w:name="_Toc322463870"/>
+      <w:bookmarkStart w:id="81" w:name="_Toc320351667"/>
+      <w:bookmarkStart w:id="82" w:name="_Toc322463870"/>
       <w:r>
         <w:lastRenderedPageBreak/>
         <w:t>Dokumentation</w:t>
       </w:r>
+      <w:bookmarkEnd w:id="81"/>
       <w:bookmarkEnd w:id="82"/>
-      <w:bookmarkEnd w:id="83"/>
     </w:p>
     <w:p>
       <w:r>
@@ -10294,7 +10138,7 @@
       <w:r>
         <w:t xml:space="preserve">Ein </w:t>
       </w:r>
-      <w:hyperlink r:id="rId17" w:tooltip="Frequently Asked Questions" w:history="1">
+      <w:hyperlink r:id="rId15" w:tooltip="Frequently Asked Questions" w:history="1">
         <w:r>
           <w:t>Frequently Asked Questions</w:t>
         </w:r>
@@ -10314,7 +10158,7 @@
       <w:r>
         <w:t xml:space="preserve">Ein </w:t>
       </w:r>
-      <w:hyperlink r:id="rId18" w:tooltip="Glossar" w:history="1">
+      <w:hyperlink r:id="rId16" w:tooltip="Glossar" w:history="1">
         <w:r>
           <w:t>Glossar</w:t>
         </w:r>
@@ -10322,7 +10166,7 @@
       <w:r>
         <w:t xml:space="preserve"> mit Erklärung der </w:t>
       </w:r>
-      <w:hyperlink r:id="rId19" w:tooltip="Fachbegriff" w:history="1">
+      <w:hyperlink r:id="rId17" w:tooltip="Fachbegriff" w:history="1">
         <w:r>
           <w:t>Fachbegriffe</w:t>
         </w:r>
@@ -10336,7 +10180,7 @@
           <w:numId w:val="8"/>
         </w:numPr>
       </w:pPr>
-      <w:hyperlink r:id="rId20" w:tooltip="Kontext-sensitive Hilfe" w:history="1">
+      <w:hyperlink r:id="rId18" w:tooltip="Kontext-sensitive Hilfe" w:history="1">
         <w:r>
           <w:t>Kontext</w:t>
         </w:r>
@@ -10359,7 +10203,7 @@
           <w:numId w:val="8"/>
         </w:numPr>
       </w:pPr>
-      <w:hyperlink r:id="rId21" w:tooltip="Guided Tour" w:history="1">
+      <w:hyperlink r:id="rId19" w:tooltip="Guided Tour" w:history="1">
         <w:r>
           <w:t>Ein</w:t>
         </w:r>
@@ -10432,7 +10276,7 @@
       <w:r>
         <w:t xml:space="preserve">Wo sich bereits die formale Programmiersprache selbst ausreichend erklärt und die Struktur durch geeignetes Ein- und Ausrücken von </w:t>
       </w:r>
-      <w:hyperlink r:id="rId22" w:tooltip="Kontrollstruktur" w:history="1">
+      <w:hyperlink r:id="rId20" w:tooltip="Kontrollstruktur" w:history="1">
         <w:r>
           <w:t>Kontrollstrukturen</w:t>
         </w:r>
@@ -10476,7 +10320,7 @@
       <w:r>
         <w:t xml:space="preserve">Das kann durch </w:t>
       </w:r>
-      <w:hyperlink r:id="rId23" w:tooltip="Kommentar (Programmierung)" w:history="1">
+      <w:hyperlink r:id="rId21" w:tooltip="Kommentar (Programmierung)" w:history="1">
         <w:r>
           <w:t>Kommentare</w:t>
         </w:r>
@@ -10496,7 +10340,7 @@
       <w:r>
         <w:t xml:space="preserve">Unterstützende Übersichten soll mit </w:t>
       </w:r>
-      <w:hyperlink r:id="rId24" w:tooltip="Software-Dokumentationswerkzeug" w:history="1">
+      <w:hyperlink r:id="rId22" w:tooltip="Software-Dokumentationswerkzeug" w:history="1">
         <w:r>
           <w:t>Dokumentationswerkzeugen</w:t>
         </w:r>
@@ -10547,13 +10391,13 @@
       <w:pPr>
         <w:pStyle w:val="berschrift3"/>
       </w:pPr>
-      <w:bookmarkStart w:id="84" w:name="_Toc320351668"/>
-      <w:bookmarkStart w:id="85" w:name="_Toc322463871"/>
+      <w:bookmarkStart w:id="83" w:name="_Toc320351668"/>
+      <w:bookmarkStart w:id="84" w:name="_Toc322463871"/>
       <w:r>
         <w:t>Daten</w:t>
       </w:r>
+      <w:bookmarkEnd w:id="83"/>
       <w:bookmarkEnd w:id="84"/>
-      <w:bookmarkEnd w:id="85"/>
     </w:p>
     <w:p>
       <w:r>
@@ -10576,26 +10420,26 @@
       <w:pPr>
         <w:pStyle w:val="berschrift1"/>
       </w:pPr>
-      <w:bookmarkStart w:id="86" w:name="_Toc320351669"/>
-      <w:bookmarkStart w:id="87" w:name="_Toc322463872"/>
+      <w:bookmarkStart w:id="85" w:name="_Toc320351669"/>
+      <w:bookmarkStart w:id="86" w:name="_Toc322463872"/>
       <w:r>
         <w:lastRenderedPageBreak/>
         <w:t>Abnahmekriterien</w:t>
       </w:r>
+      <w:bookmarkEnd w:id="85"/>
       <w:bookmarkEnd w:id="86"/>
+    </w:p>
+    <w:p>
+      <w:pPr>
+        <w:pStyle w:val="berschrift2"/>
+      </w:pPr>
+      <w:bookmarkStart w:id="87" w:name="_Toc320351670"/>
+      <w:bookmarkStart w:id="88" w:name="_Toc322463873"/>
+      <w:r>
+        <w:t>Allgemein</w:t>
+      </w:r>
       <w:bookmarkEnd w:id="87"/>
-    </w:p>
-    <w:p>
-      <w:pPr>
-        <w:pStyle w:val="berschrift2"/>
-      </w:pPr>
-      <w:bookmarkStart w:id="88" w:name="_Toc320351670"/>
-      <w:bookmarkStart w:id="89" w:name="_Toc322463873"/>
-      <w:r>
-        <w:t>Allgemein</w:t>
-      </w:r>
       <w:bookmarkEnd w:id="88"/>
-      <w:bookmarkEnd w:id="89"/>
     </w:p>
     <w:p>
       <w:r>
@@ -10703,25 +10547,25 @@
       <w:pPr>
         <w:pStyle w:val="berschrift2"/>
       </w:pPr>
-      <w:bookmarkStart w:id="90" w:name="_Toc320351671"/>
-      <w:bookmarkStart w:id="91" w:name="_Toc322463874"/>
+      <w:bookmarkStart w:id="89" w:name="_Toc320351671"/>
+      <w:bookmarkStart w:id="90" w:name="_Toc322463874"/>
       <w:r>
         <w:t>Abnahmetestfälle</w:t>
       </w:r>
+      <w:bookmarkEnd w:id="89"/>
       <w:bookmarkEnd w:id="90"/>
+    </w:p>
+    <w:p>
+      <w:pPr>
+        <w:pStyle w:val="berschrift3"/>
+      </w:pPr>
+      <w:bookmarkStart w:id="91" w:name="_Toc320351672"/>
+      <w:bookmarkStart w:id="92" w:name="_Toc322463875"/>
+      <w:r>
+        <w:t>Testfälle zu den Funktionsbereichen</w:t>
+      </w:r>
       <w:bookmarkEnd w:id="91"/>
-    </w:p>
-    <w:p>
-      <w:pPr>
-        <w:pStyle w:val="berschrift3"/>
-      </w:pPr>
-      <w:bookmarkStart w:id="92" w:name="_Toc320351672"/>
-      <w:bookmarkStart w:id="93" w:name="_Toc322463875"/>
-      <w:r>
-        <w:t>Testfälle zu den Funktionsbereichen</w:t>
-      </w:r>
       <w:bookmarkEnd w:id="92"/>
-      <w:bookmarkEnd w:id="93"/>
     </w:p>
     <w:p>
       <w:pPr>
@@ -11671,7 +11515,7 @@
           <w:szCs w:val="24"/>
         </w:rPr>
       </w:pPr>
-      <w:bookmarkStart w:id="94" w:name="_Toc320351673"/>
+      <w:bookmarkStart w:id="93" w:name="_Toc320351673"/>
       <w:r>
         <w:br w:type="page"/>
       </w:r>
@@ -11680,13 +11524,13 @@
       <w:pPr>
         <w:pStyle w:val="berschrift3"/>
       </w:pPr>
-      <w:bookmarkStart w:id="95" w:name="_Toc322463876"/>
+      <w:bookmarkStart w:id="94" w:name="_Toc322463876"/>
       <w:r>
         <w:lastRenderedPageBreak/>
         <w:t>Testfälle zu Qualitätsvorgaben</w:t>
       </w:r>
+      <w:bookmarkEnd w:id="93"/>
       <w:bookmarkEnd w:id="94"/>
-      <w:bookmarkEnd w:id="95"/>
     </w:p>
     <w:p>
       <w:pPr>
@@ -12347,8 +12191,8 @@
           <w:lang w:bidi="ar-SA"/>
         </w:rPr>
         <w:sectPr>
-          <w:headerReference w:type="first" r:id="rId25"/>
-          <w:footerReference w:type="first" r:id="rId26"/>
+          <w:headerReference w:type="first" r:id="rId23"/>
+          <w:footerReference w:type="first" r:id="rId24"/>
           <w:pgSz w:w="11907" w:h="16839" w:code="9"/>
           <w:pgMar w:top="1417" w:right="1417" w:bottom="1134" w:left="1417" w:header="568" w:footer="567" w:gutter="0"/>
           <w:pgNumType w:start="1"/>
@@ -12364,7 +12208,7 @@
           <w:lang w:val="de-DE"/>
         </w:rPr>
       </w:pPr>
-      <w:bookmarkStart w:id="96" w:name="_Toc322463877"/>
+      <w:bookmarkStart w:id="95" w:name="_Toc322463877"/>
       <w:r>
         <w:rPr>
           <w:lang w:val="de-DE"/>
@@ -12372,7 +12216,7 @@
         <w:lastRenderedPageBreak/>
         <w:t>Anhang</w:t>
       </w:r>
-      <w:bookmarkEnd w:id="96"/>
+      <w:bookmarkEnd w:id="95"/>
     </w:p>
     <w:p>
       <w:pPr>
@@ -12488,8 +12332,8 @@
       <w:pPr>
         <w:pStyle w:val="Anhang1"/>
       </w:pPr>
-      <w:bookmarkStart w:id="97" w:name="_Toc320351676"/>
-      <w:bookmarkStart w:id="98" w:name="_Toc322462040"/>
+      <w:bookmarkStart w:id="96" w:name="_Toc320351676"/>
+      <w:bookmarkStart w:id="97" w:name="_Toc322462040"/>
       <w:proofErr w:type="spellStart"/>
       <w:r>
         <w:lastRenderedPageBreak/>
@@ -12503,8 +12347,8 @@
       <w:r>
         <w:t>Dokumente</w:t>
       </w:r>
+      <w:bookmarkEnd w:id="96"/>
       <w:bookmarkEnd w:id="97"/>
-      <w:bookmarkEnd w:id="98"/>
       <w:proofErr w:type="spellEnd"/>
     </w:p>
     <w:p>
@@ -12622,7 +12466,7 @@
       </w:pPr>
     </w:p>
     <w:sectPr>
-      <w:footerReference w:type="default" r:id="rId27"/>
+      <w:footerReference w:type="default" r:id="rId25"/>
       <w:pgSz w:w="11907" w:h="16839" w:code="9"/>
       <w:pgMar w:top="1417" w:right="1417" w:bottom="1134" w:left="1417" w:header="568" w:footer="567" w:gutter="0"/>
       <w:pgNumType w:fmt="upperRoman" w:start="8"/>
@@ -12631,33 +12475,6 @@
     </w:sectPr>
   </w:body>
 </w:document>
-</file>
-
-<file path=word/comments.xml><?xml version="1.0" encoding="utf-8"?>
-<w:comments xmlns:wpc="http://schemas.microsoft.com/office/word/2010/wordprocessingCanvas" xmlns:mc="http://schemas.openxmlformats.org/markup-compatibility/2006" xmlns:o="urn:schemas-microsoft-com:office:office" xmlns:r="http://schemas.openxmlformats.org/officeDocument/2006/relationships" xmlns:m="http://schemas.openxmlformats.org/officeDocument/2006/math" xmlns:v="urn:schemas-microsoft-com:vml" xmlns:wp14="http://schemas.microsoft.com/office/word/2010/wordprocessingDrawing" xmlns:wp="http://schemas.openxmlformats.org/drawingml/2006/wordprocessingDrawing" xmlns:w10="urn:schemas-microsoft-com:office:word" xmlns:w="http://schemas.openxmlformats.org/wordprocessingml/2006/main" xmlns:w14="http://schemas.microsoft.com/office/word/2010/wordml" xmlns:wpg="http://schemas.microsoft.com/office/word/2010/wordprocessingGroup" xmlns:wpi="http://schemas.microsoft.com/office/word/2010/wordprocessingInk" xmlns:wne="http://schemas.microsoft.com/office/word/2006/wordml" xmlns:wps="http://schemas.microsoft.com/office/word/2010/wordprocessingShape" mc:Ignorable="w14 wp14">
-  <w:comment w:id="31" w:author="hammel" w:date="2012-04-30T14:15:00Z" w:initials="h">
-    <w:p>
-      <w:pPr>
-        <w:pStyle w:val="Kommentartext"/>
-      </w:pPr>
-      <w:r>
-        <w:rPr>
-          <w:rStyle w:val="Kommentarzeichen"/>
-        </w:rPr>
-        <w:annotationRef/>
-      </w:r>
-      <w:r>
-        <w:t>Falsche Bild eing</w:t>
-      </w:r>
-      <w:r>
-        <w:t>e</w:t>
-      </w:r>
-      <w:r>
-        <w:t>fügt</w:t>
-      </w:r>
-    </w:p>
-  </w:comment>
-</w:comments>
 </file>
 
 <file path=word/endnotes.xml><?xml version="1.0" encoding="utf-8"?>
@@ -13020,28 +12837,6 @@
       </w:r>
       <w:r>
         <w:t>Bild</w:t>
-      </w:r>
-      <w:r>
-        <w:t>-Datei angehängt, siehe referenzierte Dokumente.</w:t>
-      </w:r>
-    </w:p>
-  </w:footnote>
-  <w:footnote w:id="3">
-    <w:p>
-      <w:pPr>
-        <w:pStyle w:val="Funotentext"/>
-      </w:pPr>
-      <w:r>
-        <w:rPr>
-          <w:rStyle w:val="Funotenzeichen"/>
-        </w:rPr>
-        <w:footnoteRef/>
-      </w:r>
-      <w:r>
-        <w:t xml:space="preserve"> Dieses Anwendungsfalldiagramm ist </w:t>
-      </w:r>
-      <w:r>
-        <w:t>ebenfalls als Bild</w:t>
       </w:r>
       <w:r>
         <w:t>-Datei angehängt, siehe referenzierte Dokumente.</w:t>
@@ -19337,7 +19132,7 @@
 </file>
 
 <file path=customXml/itemProps2.xml><?xml version="1.0" encoding="utf-8"?>
-<ds:datastoreItem xmlns:ds="http://schemas.openxmlformats.org/officeDocument/2006/customXml" ds:itemID="{4612F3AF-9317-4388-B504-B39F7DB78BB4}">
+<ds:datastoreItem xmlns:ds="http://schemas.openxmlformats.org/officeDocument/2006/customXml" ds:itemID="{E4BE301F-9957-4429-BED3-787CAF4E94AE}">
   <ds:schemaRefs>
     <ds:schemaRef ds:uri="http://schemas.openxmlformats.org/officeDocument/2006/bibliography"/>
   </ds:schemaRefs>

--- a/Dokumente/Hefte/LH_Eventalizer.docx
+++ b/Dokumente/Hefte/LH_Eventalizer.docx
@@ -52,7 +52,7 @@
               <w:lang w:eastAsia="de-DE" w:bidi="ar-SA"/>
             </w:rPr>
             <w:pict>
-              <v:group id="Group 30" o:spid="_x0000_s1038" style="position:absolute;left:0;text-align:left;margin-left:7802.1pt;margin-top:0;width:332.7pt;height:227.25pt;z-index:251663360;mso-position-horizontal:right;mso-position-horizontal-relative:margin;mso-position-vertical:top;mso-position-vertical-relative:page" coordorigin="4136,15" coordsize="6654,4545" o:gfxdata="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" o:allowincell="f">
+              <v:group id="Group 30" o:spid="_x0000_s1038" style="position:absolute;left:0;text-align:left;margin-left:8365.1pt;margin-top:0;width:332.7pt;height:227.25pt;z-index:251663360;mso-position-horizontal:right;mso-position-horizontal-relative:margin;mso-position-vertical:top;mso-position-vertical-relative:page" coordorigin="4136,15" coordsize="6654,4545" o:gfxdata="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" o:allowincell="f">
                 <v:shape id="AutoShape 31" o:spid="_x0000_s1042" type="#_x0000_t32" style="position:absolute;left:4136;top:15;width:3058;height:3855;visibility:visible" o:connectortype="straight" o:gfxdata="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" strokecolor="#a7bfde [1620]"/>
                 <v:oval id="Oval 32" o:spid="_x0000_s1041" style="position:absolute;left:6674;top:444;width:4116;height:4116;visibility:visible" o:gfxdata="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" fillcolor="#a7bfde [1620]" stroked="f"/>
                 <v:oval id="Oval 33" o:spid="_x0000_s1040" style="position:absolute;left:6773;top:1058;width:3367;height:3367;visibility:visible" o:gfxdata="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" fillcolor="#d3dfee [820]" stroked="f"/>
@@ -412,7 +412,7 @@
                     <w:alias w:val="Datum"/>
                     <w:id w:val="703864210"/>
                     <w:dataBinding w:prefixMappings="xmlns:ns0='http://schemas.microsoft.com/office/2006/coverPageProps'" w:xpath="/ns0:CoverPageProperties[1]/ns0:PublishDate[1]" w:storeItemID="{55AF091B-3C7A-41E3-B477-F2FDAA23CFDA}"/>
-                    <w:date w:fullDate="2012-03-24T00:00:00Z">
+                    <w:date w:fullDate="2012-04-27T00:00:00Z">
                       <w:dateFormat w:val="dd.MM.yyyy"/>
                       <w:lid w:val="de-DE"/>
                       <w:storeMappedDataAs w:val="dateTime"/>
@@ -426,7 +426,7 @@
                         <w:b/>
                         <w:bCs/>
                       </w:rPr>
-                      <w:t>24.03.2012</w:t>
+                      <w:t>27.04.2012</w:t>
                     </w:r>
                   </w:sdtContent>
                 </w:sdt>
@@ -478,13 +478,15 @@
               <w:docGrid w:linePitch="360"/>
             </w:sectPr>
           </w:pPr>
+          <w:bookmarkStart w:id="3" w:name="_GoBack"/>
+          <w:bookmarkEnd w:id="3"/>
           <w:r>
             <w:rPr>
               <w:noProof/>
               <w:lang w:eastAsia="de-DE" w:bidi="ar-SA"/>
             </w:rPr>
             <w:pict>
-              <v:group id="Group 7" o:spid="_x0000_s1032" style="position:absolute;left:0;text-align:left;margin-left:5962.05pt;margin-top:0;width:264.55pt;height:690.65pt;z-index:251660288;mso-position-horizontal:right;mso-position-horizontal-relative:page;mso-position-vertical:bottom;mso-position-vertical-relative:page" coordorigin="5531,1258" coordsize="5291,13813" o:gfxdata="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">
+              <v:group id="Group 7" o:spid="_x0000_s1032" style="position:absolute;left:0;text-align:left;margin-left:6388.75pt;margin-top:0;width:264.55pt;height:690.65pt;z-index:251660288;mso-position-horizontal:right;mso-position-horizontal-relative:page;mso-position-vertical:bottom;mso-position-vertical-relative:page" coordorigin="5531,1258" coordsize="5291,13813" o:gfxdata="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">
                 <v:shape id="AutoShape 8" o:spid="_x0000_s1037" type="#_x0000_t32" style="position:absolute;left:6519;top:1258;width:4303;height:10040;flip:x;visibility:visible" o:connectortype="straight" o:gfxdata="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" strokecolor="#a7bfde [1620]"/>
                 <v:group id="Group 9" o:spid="_x0000_s1033" style="position:absolute;left:5531;top:9226;width:5291;height:5845" coordorigin="5531,9226" coordsize="5291,5845" o:gfxdata="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">
                   <v:shape id="Freeform 10" o:spid="_x0000_s1036" style="position:absolute;left:5531;top:9226;width:5291;height:5845;visibility:visible;mso-wrap-style:square;v-text-anchor:top" coordsize="6418,6670" o:gfxdata="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" path="m6418,1185r,5485l1809,6669c974,5889,,3958,1407,1987,2830,,5591,411,6418,1185xe" fillcolor="#a7bfde [1620]" stroked="f">
@@ -516,14 +518,14 @@
           <w:lang w:val="de-DE"/>
         </w:rPr>
       </w:pPr>
-      <w:bookmarkStart w:id="3" w:name="_Toc322463834"/>
+      <w:bookmarkStart w:id="4" w:name="_Toc323572669"/>
       <w:r>
         <w:rPr>
           <w:lang w:val="de-DE"/>
         </w:rPr>
         <w:t>Versionshistorie</w:t>
       </w:r>
-      <w:bookmarkEnd w:id="3"/>
+      <w:bookmarkEnd w:id="4"/>
     </w:p>
     <w:tbl>
       <w:tblPr>
@@ -1540,6 +1542,13 @@
                 <w:sz w:val="20"/>
               </w:rPr>
             </w:pPr>
+            <w:r>
+              <w:rPr>
+                <w:rFonts w:cs="Arial"/>
+                <w:sz w:val="20"/>
+              </w:rPr>
+              <w:t>1.2</w:t>
+            </w:r>
           </w:p>
         </w:tc>
         <w:tc>
@@ -1554,6 +1563,13 @@
                 <w:sz w:val="20"/>
               </w:rPr>
             </w:pPr>
+            <w:r>
+              <w:rPr>
+                <w:rFonts w:cs="Arial"/>
+                <w:sz w:val="20"/>
+              </w:rPr>
+              <w:t>27.04.12</w:t>
+            </w:r>
           </w:p>
         </w:tc>
         <w:tc>
@@ -1568,6 +1584,22 @@
                 <w:sz w:val="20"/>
               </w:rPr>
             </w:pPr>
+            <w:r>
+              <w:rPr>
+                <w:rFonts w:cs="Arial"/>
+                <w:sz w:val="20"/>
+              </w:rPr>
+              <w:t xml:space="preserve">Felix Schulze </w:t>
+            </w:r>
+            <w:proofErr w:type="spellStart"/>
+            <w:r>
+              <w:rPr>
+                <w:rFonts w:cs="Arial"/>
+                <w:sz w:val="20"/>
+              </w:rPr>
+              <w:t>Mönking</w:t>
+            </w:r>
+            <w:proofErr w:type="spellEnd"/>
           </w:p>
         </w:tc>
         <w:tc>
@@ -1582,6 +1614,13 @@
                 <w:sz w:val="20"/>
               </w:rPr>
             </w:pPr>
+            <w:r>
+              <w:rPr>
+                <w:rFonts w:cs="Arial"/>
+                <w:sz w:val="20"/>
+              </w:rPr>
+              <w:t>Korrektur Domänenklassendiagramm</w:t>
+            </w:r>
           </w:p>
         </w:tc>
       </w:tr>
@@ -1742,7 +1781,7 @@
           <w:lang w:val="de-DE" w:bidi="ar-SA"/>
         </w:rPr>
       </w:pPr>
-      <w:bookmarkStart w:id="4" w:name="_Toc322463835"/>
+      <w:bookmarkStart w:id="5" w:name="_Toc323572670"/>
       <w:r>
         <w:rPr>
           <w:lang w:val="de-DE" w:bidi="ar-SA"/>
@@ -1750,7 +1789,7 @@
         <w:lastRenderedPageBreak/>
         <w:t>Inhaltsverzeichnis</w:t>
       </w:r>
-      <w:bookmarkEnd w:id="4"/>
+      <w:bookmarkEnd w:id="5"/>
     </w:p>
     <w:p>
       <w:pPr>
@@ -1783,7 +1822,7 @@
         </w:rPr>
         <w:fldChar w:fldCharType="separate"/>
       </w:r>
-      <w:hyperlink w:anchor="_Toc322463834" w:history="1">
+      <w:hyperlink w:anchor="_Toc323572669" w:history="1">
         <w:r>
           <w:rPr>
             <w:rStyle w:val="Hyperlink"/>
@@ -1829,7 +1868,7 @@
             <w:noProof/>
             <w:webHidden/>
           </w:rPr>
-          <w:instrText xml:space="preserve"> PAGEREF _Toc322463834 \h </w:instrText>
+          <w:instrText xml:space="preserve"> PAGEREF _Toc323572669 \h </w:instrText>
         </w:r>
         <w:r>
           <w:rPr>
@@ -1873,7 +1912,7 @@
           <w:lang w:eastAsia="de-DE" w:bidi="ar-SA"/>
         </w:rPr>
       </w:pPr>
-      <w:hyperlink w:anchor="_Toc322463835" w:history="1">
+      <w:hyperlink w:anchor="_Toc323572670" w:history="1">
         <w:r>
           <w:rPr>
             <w:rStyle w:val="Hyperlink"/>
@@ -1919,7 +1958,7 @@
             <w:noProof/>
             <w:webHidden/>
           </w:rPr>
-          <w:instrText xml:space="preserve"> PAGEREF _Toc322463835 \h </w:instrText>
+          <w:instrText xml:space="preserve"> PAGEREF _Toc323572670 \h </w:instrText>
         </w:r>
         <w:r>
           <w:rPr>
@@ -1963,7 +2002,7 @@
           <w:lang w:eastAsia="de-DE" w:bidi="ar-SA"/>
         </w:rPr>
       </w:pPr>
-      <w:hyperlink w:anchor="_Toc322463836" w:history="1">
+      <w:hyperlink w:anchor="_Toc323572671" w:history="1">
         <w:r>
           <w:rPr>
             <w:rStyle w:val="Hyperlink"/>
@@ -2009,7 +2048,7 @@
             <w:noProof/>
             <w:webHidden/>
           </w:rPr>
-          <w:instrText xml:space="preserve"> PAGEREF _Toc322463836 \h </w:instrText>
+          <w:instrText xml:space="preserve"> PAGEREF _Toc323572671 \h </w:instrText>
         </w:r>
         <w:r>
           <w:rPr>
@@ -2053,7 +2092,7 @@
           <w:lang w:eastAsia="de-DE" w:bidi="ar-SA"/>
         </w:rPr>
       </w:pPr>
-      <w:hyperlink w:anchor="_Toc322463837" w:history="1">
+      <w:hyperlink w:anchor="_Toc323572672" w:history="1">
         <w:r>
           <w:rPr>
             <w:rStyle w:val="Hyperlink"/>
@@ -2099,7 +2138,7 @@
             <w:noProof/>
             <w:webHidden/>
           </w:rPr>
-          <w:instrText xml:space="preserve"> PAGEREF _Toc322463837 \h </w:instrText>
+          <w:instrText xml:space="preserve"> PAGEREF _Toc323572672 \h </w:instrText>
         </w:r>
         <w:r>
           <w:rPr>
@@ -2141,7 +2180,7 @@
           <w:lang w:eastAsia="de-DE" w:bidi="ar-SA"/>
         </w:rPr>
       </w:pPr>
-      <w:hyperlink w:anchor="_Toc322463838" w:history="1">
+      <w:hyperlink w:anchor="_Toc323572673" w:history="1">
         <w:r>
           <w:rPr>
             <w:rStyle w:val="Hyperlink"/>
@@ -2185,7 +2224,7 @@
             <w:noProof/>
             <w:webHidden/>
           </w:rPr>
-          <w:instrText xml:space="preserve"> PAGEREF _Toc322463838 \h </w:instrText>
+          <w:instrText xml:space="preserve"> PAGEREF _Toc323572673 \h </w:instrText>
         </w:r>
         <w:r>
           <w:rPr>
@@ -2227,7 +2266,7 @@
           <w:lang w:eastAsia="de-DE" w:bidi="ar-SA"/>
         </w:rPr>
       </w:pPr>
-      <w:hyperlink w:anchor="_Toc322463839" w:history="1">
+      <w:hyperlink w:anchor="_Toc323572674" w:history="1">
         <w:r>
           <w:rPr>
             <w:rStyle w:val="Hyperlink"/>
@@ -2271,7 +2310,7 @@
             <w:noProof/>
             <w:webHidden/>
           </w:rPr>
-          <w:instrText xml:space="preserve"> PAGEREF _Toc322463839 \h </w:instrText>
+          <w:instrText xml:space="preserve"> PAGEREF _Toc323572674 \h </w:instrText>
         </w:r>
         <w:r>
           <w:rPr>
@@ -2313,7 +2352,7 @@
           <w:lang w:eastAsia="de-DE" w:bidi="ar-SA"/>
         </w:rPr>
       </w:pPr>
-      <w:hyperlink w:anchor="_Toc322463840" w:history="1">
+      <w:hyperlink w:anchor="_Toc323572675" w:history="1">
         <w:r>
           <w:rPr>
             <w:rStyle w:val="Hyperlink"/>
@@ -2357,7 +2396,7 @@
             <w:noProof/>
             <w:webHidden/>
           </w:rPr>
-          <w:instrText xml:space="preserve"> PAGEREF _Toc322463840 \h </w:instrText>
+          <w:instrText xml:space="preserve"> PAGEREF _Toc323572675 \h </w:instrText>
         </w:r>
         <w:r>
           <w:rPr>
@@ -2401,7 +2440,7 @@
           <w:lang w:eastAsia="de-DE" w:bidi="ar-SA"/>
         </w:rPr>
       </w:pPr>
-      <w:hyperlink w:anchor="_Toc322463841" w:history="1">
+      <w:hyperlink w:anchor="_Toc323572676" w:history="1">
         <w:r>
           <w:rPr>
             <w:rStyle w:val="Hyperlink"/>
@@ -2447,7 +2486,7 @@
             <w:noProof/>
             <w:webHidden/>
           </w:rPr>
-          <w:instrText xml:space="preserve"> PAGEREF _Toc322463841 \h </w:instrText>
+          <w:instrText xml:space="preserve"> PAGEREF _Toc323572676 \h </w:instrText>
         </w:r>
         <w:r>
           <w:rPr>
@@ -2489,7 +2528,7 @@
           <w:lang w:eastAsia="de-DE" w:bidi="ar-SA"/>
         </w:rPr>
       </w:pPr>
-      <w:hyperlink w:anchor="_Toc322463842" w:history="1">
+      <w:hyperlink w:anchor="_Toc323572677" w:history="1">
         <w:r>
           <w:rPr>
             <w:rStyle w:val="Hyperlink"/>
@@ -2533,7 +2572,7 @@
             <w:noProof/>
             <w:webHidden/>
           </w:rPr>
-          <w:instrText xml:space="preserve"> PAGEREF _Toc322463842 \h </w:instrText>
+          <w:instrText xml:space="preserve"> PAGEREF _Toc323572677 \h </w:instrText>
         </w:r>
         <w:r>
           <w:rPr>
@@ -2580,7 +2619,7 @@
           <w:lang w:eastAsia="de-DE" w:bidi="ar-SA"/>
         </w:rPr>
       </w:pPr>
-      <w:hyperlink w:anchor="_Toc322463843" w:history="1">
+      <w:hyperlink w:anchor="_Toc323572678" w:history="1">
         <w:r>
           <w:rPr>
             <w:rStyle w:val="Hyperlink"/>
@@ -2625,7 +2664,7 @@
             <w:noProof/>
             <w:webHidden/>
           </w:rPr>
-          <w:instrText xml:space="preserve"> PAGEREF _Toc322463843 \h </w:instrText>
+          <w:instrText xml:space="preserve"> PAGEREF _Toc323572678 \h </w:instrText>
         </w:r>
         <w:r>
           <w:rPr>
@@ -2672,7 +2711,7 @@
           <w:lang w:eastAsia="de-DE" w:bidi="ar-SA"/>
         </w:rPr>
       </w:pPr>
-      <w:hyperlink w:anchor="_Toc322463844" w:history="1">
+      <w:hyperlink w:anchor="_Toc323572679" w:history="1">
         <w:r>
           <w:rPr>
             <w:rStyle w:val="Hyperlink"/>
@@ -2717,7 +2756,7 @@
             <w:noProof/>
             <w:webHidden/>
           </w:rPr>
-          <w:instrText xml:space="preserve"> PAGEREF _Toc322463844 \h </w:instrText>
+          <w:instrText xml:space="preserve"> PAGEREF _Toc323572679 \h </w:instrText>
         </w:r>
         <w:r>
           <w:rPr>
@@ -2764,7 +2803,7 @@
           <w:lang w:eastAsia="de-DE" w:bidi="ar-SA"/>
         </w:rPr>
       </w:pPr>
-      <w:hyperlink w:anchor="_Toc322463845" w:history="1">
+      <w:hyperlink w:anchor="_Toc323572680" w:history="1">
         <w:r>
           <w:rPr>
             <w:rStyle w:val="Hyperlink"/>
@@ -2809,7 +2848,7 @@
             <w:noProof/>
             <w:webHidden/>
           </w:rPr>
-          <w:instrText xml:space="preserve"> PAGEREF _Toc322463845 \h </w:instrText>
+          <w:instrText xml:space="preserve"> PAGEREF _Toc323572680 \h </w:instrText>
         </w:r>
         <w:r>
           <w:rPr>
@@ -2851,7 +2890,7 @@
           <w:lang w:eastAsia="de-DE" w:bidi="ar-SA"/>
         </w:rPr>
       </w:pPr>
-      <w:hyperlink w:anchor="_Toc322463846" w:history="1">
+      <w:hyperlink w:anchor="_Toc323572681" w:history="1">
         <w:r>
           <w:rPr>
             <w:rStyle w:val="Hyperlink"/>
@@ -2895,7 +2934,7 @@
             <w:noProof/>
             <w:webHidden/>
           </w:rPr>
-          <w:instrText xml:space="preserve"> PAGEREF _Toc322463846 \h </w:instrText>
+          <w:instrText xml:space="preserve"> PAGEREF _Toc323572681 \h </w:instrText>
         </w:r>
         <w:r>
           <w:rPr>
@@ -2937,7 +2976,7 @@
           <w:lang w:eastAsia="de-DE" w:bidi="ar-SA"/>
         </w:rPr>
       </w:pPr>
-      <w:hyperlink w:anchor="_Toc322463847" w:history="1">
+      <w:hyperlink w:anchor="_Toc323572682" w:history="1">
         <w:r>
           <w:rPr>
             <w:rStyle w:val="Hyperlink"/>
@@ -2981,7 +3020,7 @@
             <w:noProof/>
             <w:webHidden/>
           </w:rPr>
-          <w:instrText xml:space="preserve"> PAGEREF _Toc322463847 \h </w:instrText>
+          <w:instrText xml:space="preserve"> PAGEREF _Toc323572682 \h </w:instrText>
         </w:r>
         <w:r>
           <w:rPr>
@@ -3001,7 +3040,7 @@
             <w:noProof/>
             <w:webHidden/>
           </w:rPr>
-          <w:t>11</w:t>
+          <w:t>10</w:t>
         </w:r>
         <w:r>
           <w:rPr>
@@ -3023,7 +3062,7 @@
           <w:lang w:eastAsia="de-DE" w:bidi="ar-SA"/>
         </w:rPr>
       </w:pPr>
-      <w:hyperlink w:anchor="_Toc322463848" w:history="1">
+      <w:hyperlink w:anchor="_Toc323572683" w:history="1">
         <w:r>
           <w:rPr>
             <w:rStyle w:val="Hyperlink"/>
@@ -3067,7 +3106,7 @@
             <w:noProof/>
             <w:webHidden/>
           </w:rPr>
-          <w:instrText xml:space="preserve"> PAGEREF _Toc322463848 \h </w:instrText>
+          <w:instrText xml:space="preserve"> PAGEREF _Toc323572683 \h </w:instrText>
         </w:r>
         <w:r>
           <w:rPr>
@@ -3087,7 +3126,7 @@
             <w:noProof/>
             <w:webHidden/>
           </w:rPr>
-          <w:t>12</w:t>
+          <w:t>11</w:t>
         </w:r>
         <w:r>
           <w:rPr>
@@ -3109,7 +3148,7 @@
           <w:lang w:eastAsia="de-DE" w:bidi="ar-SA"/>
         </w:rPr>
       </w:pPr>
-      <w:hyperlink w:anchor="_Toc322463849" w:history="1">
+      <w:hyperlink w:anchor="_Toc323572684" w:history="1">
         <w:r>
           <w:rPr>
             <w:rStyle w:val="Hyperlink"/>
@@ -3153,7 +3192,7 @@
             <w:noProof/>
             <w:webHidden/>
           </w:rPr>
-          <w:instrText xml:space="preserve"> PAGEREF _Toc322463849 \h </w:instrText>
+          <w:instrText xml:space="preserve"> PAGEREF _Toc323572684 \h </w:instrText>
         </w:r>
         <w:r>
           <w:rPr>
@@ -3173,7 +3212,7 @@
             <w:noProof/>
             <w:webHidden/>
           </w:rPr>
-          <w:t>12</w:t>
+          <w:t>11</w:t>
         </w:r>
         <w:r>
           <w:rPr>
@@ -3195,7 +3234,7 @@
           <w:lang w:eastAsia="de-DE" w:bidi="ar-SA"/>
         </w:rPr>
       </w:pPr>
-      <w:hyperlink w:anchor="_Toc322463850" w:history="1">
+      <w:hyperlink w:anchor="_Toc323572685" w:history="1">
         <w:r>
           <w:rPr>
             <w:rStyle w:val="Hyperlink"/>
@@ -3239,7 +3278,7 @@
             <w:noProof/>
             <w:webHidden/>
           </w:rPr>
-          <w:instrText xml:space="preserve"> PAGEREF _Toc322463850 \h </w:instrText>
+          <w:instrText xml:space="preserve"> PAGEREF _Toc323572685 \h </w:instrText>
         </w:r>
         <w:r>
           <w:rPr>
@@ -3259,7 +3298,7 @@
             <w:noProof/>
             <w:webHidden/>
           </w:rPr>
-          <w:t>13</w:t>
+          <w:t>12</w:t>
         </w:r>
         <w:r>
           <w:rPr>
@@ -3283,7 +3322,7 @@
           <w:lang w:eastAsia="de-DE" w:bidi="ar-SA"/>
         </w:rPr>
       </w:pPr>
-      <w:hyperlink w:anchor="_Toc322463851" w:history="1">
+      <w:hyperlink w:anchor="_Toc323572686" w:history="1">
         <w:r>
           <w:rPr>
             <w:rStyle w:val="Hyperlink"/>
@@ -3329,7 +3368,7 @@
             <w:noProof/>
             <w:webHidden/>
           </w:rPr>
-          <w:instrText xml:space="preserve"> PAGEREF _Toc322463851 \h </w:instrText>
+          <w:instrText xml:space="preserve"> PAGEREF _Toc323572686 \h </w:instrText>
         </w:r>
         <w:r>
           <w:rPr>
@@ -3349,7 +3388,7 @@
             <w:noProof/>
             <w:webHidden/>
           </w:rPr>
-          <w:t>14</w:t>
+          <w:t>13</w:t>
         </w:r>
         <w:r>
           <w:rPr>
@@ -3371,7 +3410,7 @@
           <w:lang w:eastAsia="de-DE" w:bidi="ar-SA"/>
         </w:rPr>
       </w:pPr>
-      <w:hyperlink w:anchor="_Toc322463852" w:history="1">
+      <w:hyperlink w:anchor="_Toc323572687" w:history="1">
         <w:r>
           <w:rPr>
             <w:rStyle w:val="Hyperlink"/>
@@ -3415,7 +3454,7 @@
             <w:noProof/>
             <w:webHidden/>
           </w:rPr>
-          <w:instrText xml:space="preserve"> PAGEREF _Toc322463852 \h </w:instrText>
+          <w:instrText xml:space="preserve"> PAGEREF _Toc323572687 \h </w:instrText>
         </w:r>
         <w:r>
           <w:rPr>
@@ -3435,7 +3474,7 @@
             <w:noProof/>
             <w:webHidden/>
           </w:rPr>
-          <w:t>14</w:t>
+          <w:t>13</w:t>
         </w:r>
         <w:r>
           <w:rPr>
@@ -3462,7 +3501,7 @@
           <w:lang w:eastAsia="de-DE" w:bidi="ar-SA"/>
         </w:rPr>
       </w:pPr>
-      <w:hyperlink w:anchor="_Toc322463853" w:history="1">
+      <w:hyperlink w:anchor="_Toc323572688" w:history="1">
         <w:r>
           <w:rPr>
             <w:rStyle w:val="Hyperlink"/>
@@ -3507,7 +3546,7 @@
             <w:noProof/>
             <w:webHidden/>
           </w:rPr>
-          <w:instrText xml:space="preserve"> PAGEREF _Toc322463853 \h </w:instrText>
+          <w:instrText xml:space="preserve"> PAGEREF _Toc323572688 \h </w:instrText>
         </w:r>
         <w:r>
           <w:rPr>
@@ -3527,7 +3566,7 @@
             <w:noProof/>
             <w:webHidden/>
           </w:rPr>
-          <w:t>14</w:t>
+          <w:t>13</w:t>
         </w:r>
         <w:r>
           <w:rPr>
@@ -3554,7 +3593,7 @@
           <w:lang w:eastAsia="de-DE" w:bidi="ar-SA"/>
         </w:rPr>
       </w:pPr>
-      <w:hyperlink w:anchor="_Toc322463854" w:history="1">
+      <w:hyperlink w:anchor="_Toc323572689" w:history="1">
         <w:r>
           <w:rPr>
             <w:rStyle w:val="Hyperlink"/>
@@ -3599,7 +3638,7 @@
             <w:noProof/>
             <w:webHidden/>
           </w:rPr>
-          <w:instrText xml:space="preserve"> PAGEREF _Toc322463854 \h </w:instrText>
+          <w:instrText xml:space="preserve"> PAGEREF _Toc323572689 \h </w:instrText>
         </w:r>
         <w:r>
           <w:rPr>
@@ -3619,7 +3658,7 @@
             <w:noProof/>
             <w:webHidden/>
           </w:rPr>
-          <w:t>14</w:t>
+          <w:t>13</w:t>
         </w:r>
         <w:r>
           <w:rPr>
@@ -3646,7 +3685,7 @@
           <w:lang w:eastAsia="de-DE" w:bidi="ar-SA"/>
         </w:rPr>
       </w:pPr>
-      <w:hyperlink w:anchor="_Toc322463855" w:history="1">
+      <w:hyperlink w:anchor="_Toc323572690" w:history="1">
         <w:r>
           <w:rPr>
             <w:rStyle w:val="Hyperlink"/>
@@ -3691,7 +3730,7 @@
             <w:noProof/>
             <w:webHidden/>
           </w:rPr>
-          <w:instrText xml:space="preserve"> PAGEREF _Toc322463855 \h </w:instrText>
+          <w:instrText xml:space="preserve"> PAGEREF _Toc323572690 \h </w:instrText>
         </w:r>
         <w:r>
           <w:rPr>
@@ -3711,7 +3750,7 @@
             <w:noProof/>
             <w:webHidden/>
           </w:rPr>
-          <w:t>14</w:t>
+          <w:t>13</w:t>
         </w:r>
         <w:r>
           <w:rPr>
@@ -3738,7 +3777,7 @@
           <w:lang w:eastAsia="de-DE" w:bidi="ar-SA"/>
         </w:rPr>
       </w:pPr>
-      <w:hyperlink w:anchor="_Toc322463856" w:history="1">
+      <w:hyperlink w:anchor="_Toc323572691" w:history="1">
         <w:r>
           <w:rPr>
             <w:rStyle w:val="Hyperlink"/>
@@ -3783,7 +3822,7 @@
             <w:noProof/>
             <w:webHidden/>
           </w:rPr>
-          <w:instrText xml:space="preserve"> PAGEREF _Toc322463856 \h </w:instrText>
+          <w:instrText xml:space="preserve"> PAGEREF _Toc323572691 \h </w:instrText>
         </w:r>
         <w:r>
           <w:rPr>
@@ -3803,7 +3842,7 @@
             <w:noProof/>
             <w:webHidden/>
           </w:rPr>
-          <w:t>15</w:t>
+          <w:t>14</w:t>
         </w:r>
         <w:r>
           <w:rPr>
@@ -3830,7 +3869,7 @@
           <w:lang w:eastAsia="de-DE" w:bidi="ar-SA"/>
         </w:rPr>
       </w:pPr>
-      <w:hyperlink w:anchor="_Toc322463857" w:history="1">
+      <w:hyperlink w:anchor="_Toc323572692" w:history="1">
         <w:r>
           <w:rPr>
             <w:rStyle w:val="Hyperlink"/>
@@ -3875,7 +3914,7 @@
             <w:noProof/>
             <w:webHidden/>
           </w:rPr>
-          <w:instrText xml:space="preserve"> PAGEREF _Toc322463857 \h </w:instrText>
+          <w:instrText xml:space="preserve"> PAGEREF _Toc323572692 \h </w:instrText>
         </w:r>
         <w:r>
           <w:rPr>
@@ -3895,7 +3934,7 @@
             <w:noProof/>
             <w:webHidden/>
           </w:rPr>
-          <w:t>15</w:t>
+          <w:t>14</w:t>
         </w:r>
         <w:r>
           <w:rPr>
@@ -3922,7 +3961,7 @@
           <w:lang w:eastAsia="de-DE" w:bidi="ar-SA"/>
         </w:rPr>
       </w:pPr>
-      <w:hyperlink w:anchor="_Toc322463858" w:history="1">
+      <w:hyperlink w:anchor="_Toc323572693" w:history="1">
         <w:r>
           <w:rPr>
             <w:rStyle w:val="Hyperlink"/>
@@ -3967,7 +4006,7 @@
             <w:noProof/>
             <w:webHidden/>
           </w:rPr>
-          <w:instrText xml:space="preserve"> PAGEREF _Toc322463858 \h </w:instrText>
+          <w:instrText xml:space="preserve"> PAGEREF _Toc323572693 \h </w:instrText>
         </w:r>
         <w:r>
           <w:rPr>
@@ -3987,7 +4026,7 @@
             <w:noProof/>
             <w:webHidden/>
           </w:rPr>
-          <w:t>15</w:t>
+          <w:t>14</w:t>
         </w:r>
         <w:r>
           <w:rPr>
@@ -4009,7 +4048,7 @@
           <w:lang w:eastAsia="de-DE" w:bidi="ar-SA"/>
         </w:rPr>
       </w:pPr>
-      <w:hyperlink w:anchor="_Toc322463859" w:history="1">
+      <w:hyperlink w:anchor="_Toc323572694" w:history="1">
         <w:r>
           <w:rPr>
             <w:rStyle w:val="Hyperlink"/>
@@ -4053,7 +4092,7 @@
             <w:noProof/>
             <w:webHidden/>
           </w:rPr>
-          <w:instrText xml:space="preserve"> PAGEREF _Toc322463859 \h </w:instrText>
+          <w:instrText xml:space="preserve"> PAGEREF _Toc323572694 \h </w:instrText>
         </w:r>
         <w:r>
           <w:rPr>
@@ -4073,7 +4112,7 @@
             <w:noProof/>
             <w:webHidden/>
           </w:rPr>
-          <w:t>15</w:t>
+          <w:t>14</w:t>
         </w:r>
         <w:r>
           <w:rPr>
@@ -4100,7 +4139,7 @@
           <w:lang w:eastAsia="de-DE" w:bidi="ar-SA"/>
         </w:rPr>
       </w:pPr>
-      <w:hyperlink w:anchor="_Toc322463860" w:history="1">
+      <w:hyperlink w:anchor="_Toc323572695" w:history="1">
         <w:r>
           <w:rPr>
             <w:rStyle w:val="Hyperlink"/>
@@ -4145,7 +4184,7 @@
             <w:noProof/>
             <w:webHidden/>
           </w:rPr>
-          <w:instrText xml:space="preserve"> PAGEREF _Toc322463860 \h </w:instrText>
+          <w:instrText xml:space="preserve"> PAGEREF _Toc323572695 \h </w:instrText>
         </w:r>
         <w:r>
           <w:rPr>
@@ -4165,7 +4204,7 @@
             <w:noProof/>
             <w:webHidden/>
           </w:rPr>
-          <w:t>15</w:t>
+          <w:t>14</w:t>
         </w:r>
         <w:r>
           <w:rPr>
@@ -4192,7 +4231,7 @@
           <w:lang w:eastAsia="de-DE" w:bidi="ar-SA"/>
         </w:rPr>
       </w:pPr>
-      <w:hyperlink w:anchor="_Toc322463861" w:history="1">
+      <w:hyperlink w:anchor="_Toc323572696" w:history="1">
         <w:r>
           <w:rPr>
             <w:rStyle w:val="Hyperlink"/>
@@ -4237,7 +4276,7 @@
             <w:noProof/>
             <w:webHidden/>
           </w:rPr>
-          <w:instrText xml:space="preserve"> PAGEREF _Toc322463861 \h </w:instrText>
+          <w:instrText xml:space="preserve"> PAGEREF _Toc323572696 \h </w:instrText>
         </w:r>
         <w:r>
           <w:rPr>
@@ -4257,7 +4296,7 @@
             <w:noProof/>
             <w:webHidden/>
           </w:rPr>
-          <w:t>15</w:t>
+          <w:t>14</w:t>
         </w:r>
         <w:r>
           <w:rPr>
@@ -4284,7 +4323,7 @@
           <w:lang w:eastAsia="de-DE" w:bidi="ar-SA"/>
         </w:rPr>
       </w:pPr>
-      <w:hyperlink w:anchor="_Toc322463862" w:history="1">
+      <w:hyperlink w:anchor="_Toc323572697" w:history="1">
         <w:r>
           <w:rPr>
             <w:rStyle w:val="Hyperlink"/>
@@ -4329,7 +4368,7 @@
             <w:noProof/>
             <w:webHidden/>
           </w:rPr>
-          <w:instrText xml:space="preserve"> PAGEREF _Toc322463862 \h </w:instrText>
+          <w:instrText xml:space="preserve"> PAGEREF _Toc323572697 \h </w:instrText>
         </w:r>
         <w:r>
           <w:rPr>
@@ -4349,7 +4388,7 @@
             <w:noProof/>
             <w:webHidden/>
           </w:rPr>
-          <w:t>15</w:t>
+          <w:t>14</w:t>
         </w:r>
         <w:r>
           <w:rPr>
@@ -4376,7 +4415,7 @@
           <w:lang w:eastAsia="de-DE" w:bidi="ar-SA"/>
         </w:rPr>
       </w:pPr>
-      <w:hyperlink w:anchor="_Toc322463863" w:history="1">
+      <w:hyperlink w:anchor="_Toc323572698" w:history="1">
         <w:r>
           <w:rPr>
             <w:rStyle w:val="Hyperlink"/>
@@ -4421,7 +4460,7 @@
             <w:noProof/>
             <w:webHidden/>
           </w:rPr>
-          <w:instrText xml:space="preserve"> PAGEREF _Toc322463863 \h </w:instrText>
+          <w:instrText xml:space="preserve"> PAGEREF _Toc323572698 \h </w:instrText>
         </w:r>
         <w:r>
           <w:rPr>
@@ -4441,7 +4480,7 @@
             <w:noProof/>
             <w:webHidden/>
           </w:rPr>
-          <w:t>16</w:t>
+          <w:t>15</w:t>
         </w:r>
         <w:r>
           <w:rPr>
@@ -4463,7 +4502,7 @@
           <w:lang w:eastAsia="de-DE" w:bidi="ar-SA"/>
         </w:rPr>
       </w:pPr>
-      <w:hyperlink w:anchor="_Toc322463864" w:history="1">
+      <w:hyperlink w:anchor="_Toc323572699" w:history="1">
         <w:r>
           <w:rPr>
             <w:rStyle w:val="Hyperlink"/>
@@ -4507,7 +4546,7 @@
             <w:noProof/>
             <w:webHidden/>
           </w:rPr>
-          <w:instrText xml:space="preserve"> PAGEREF _Toc322463864 \h </w:instrText>
+          <w:instrText xml:space="preserve"> PAGEREF _Toc323572699 \h </w:instrText>
         </w:r>
         <w:r>
           <w:rPr>
@@ -4527,7 +4566,7 @@
             <w:noProof/>
             <w:webHidden/>
           </w:rPr>
-          <w:t>16</w:t>
+          <w:t>15</w:t>
         </w:r>
         <w:r>
           <w:rPr>
@@ -4554,7 +4593,7 @@
           <w:lang w:eastAsia="de-DE" w:bidi="ar-SA"/>
         </w:rPr>
       </w:pPr>
-      <w:hyperlink w:anchor="_Toc322463865" w:history="1">
+      <w:hyperlink w:anchor="_Toc323572700" w:history="1">
         <w:r>
           <w:rPr>
             <w:rStyle w:val="Hyperlink"/>
@@ -4599,7 +4638,7 @@
             <w:noProof/>
             <w:webHidden/>
           </w:rPr>
-          <w:instrText xml:space="preserve"> PAGEREF _Toc322463865 \h </w:instrText>
+          <w:instrText xml:space="preserve"> PAGEREF _Toc323572700 \h </w:instrText>
         </w:r>
         <w:r>
           <w:rPr>
@@ -4619,7 +4658,7 @@
             <w:noProof/>
             <w:webHidden/>
           </w:rPr>
-          <w:t>16</w:t>
+          <w:t>15</w:t>
         </w:r>
         <w:r>
           <w:rPr>
@@ -4646,7 +4685,7 @@
           <w:lang w:eastAsia="de-DE" w:bidi="ar-SA"/>
         </w:rPr>
       </w:pPr>
-      <w:hyperlink w:anchor="_Toc322463866" w:history="1">
+      <w:hyperlink w:anchor="_Toc323572701" w:history="1">
         <w:r>
           <w:rPr>
             <w:rStyle w:val="Hyperlink"/>
@@ -4691,7 +4730,7 @@
             <w:noProof/>
             <w:webHidden/>
           </w:rPr>
-          <w:instrText xml:space="preserve"> PAGEREF _Toc322463866 \h </w:instrText>
+          <w:instrText xml:space="preserve"> PAGEREF _Toc323572701 \h </w:instrText>
         </w:r>
         <w:r>
           <w:rPr>
@@ -4711,7 +4750,7 @@
             <w:noProof/>
             <w:webHidden/>
           </w:rPr>
-          <w:t>16</w:t>
+          <w:t>15</w:t>
         </w:r>
         <w:r>
           <w:rPr>
@@ -4733,7 +4772,7 @@
           <w:lang w:eastAsia="de-DE" w:bidi="ar-SA"/>
         </w:rPr>
       </w:pPr>
-      <w:hyperlink w:anchor="_Toc322463867" w:history="1">
+      <w:hyperlink w:anchor="_Toc323572702" w:history="1">
         <w:r>
           <w:rPr>
             <w:rStyle w:val="Hyperlink"/>
@@ -4777,7 +4816,7 @@
             <w:noProof/>
             <w:webHidden/>
           </w:rPr>
-          <w:instrText xml:space="preserve"> PAGEREF _Toc322463867 \h </w:instrText>
+          <w:instrText xml:space="preserve"> PAGEREF _Toc323572702 \h </w:instrText>
         </w:r>
         <w:r>
           <w:rPr>
@@ -4797,7 +4836,7 @@
             <w:noProof/>
             <w:webHidden/>
           </w:rPr>
-          <w:t>17</w:t>
+          <w:t>15</w:t>
         </w:r>
         <w:r>
           <w:rPr>
@@ -4824,7 +4863,7 @@
           <w:lang w:eastAsia="de-DE" w:bidi="ar-SA"/>
         </w:rPr>
       </w:pPr>
-      <w:hyperlink w:anchor="_Toc322463868" w:history="1">
+      <w:hyperlink w:anchor="_Toc323572703" w:history="1">
         <w:r>
           <w:rPr>
             <w:rStyle w:val="Hyperlink"/>
@@ -4869,7 +4908,7 @@
             <w:noProof/>
             <w:webHidden/>
           </w:rPr>
-          <w:instrText xml:space="preserve"> PAGEREF _Toc322463868 \h </w:instrText>
+          <w:instrText xml:space="preserve"> PAGEREF _Toc323572703 \h </w:instrText>
         </w:r>
         <w:r>
           <w:rPr>
@@ -4889,7 +4928,7 @@
             <w:noProof/>
             <w:webHidden/>
           </w:rPr>
-          <w:t>17</w:t>
+          <w:t>15</w:t>
         </w:r>
         <w:r>
           <w:rPr>
@@ -4916,7 +4955,7 @@
           <w:lang w:eastAsia="de-DE" w:bidi="ar-SA"/>
         </w:rPr>
       </w:pPr>
-      <w:hyperlink w:anchor="_Toc322463869" w:history="1">
+      <w:hyperlink w:anchor="_Toc323572704" w:history="1">
         <w:r>
           <w:rPr>
             <w:rStyle w:val="Hyperlink"/>
@@ -4961,7 +5000,7 @@
             <w:noProof/>
             <w:webHidden/>
           </w:rPr>
-          <w:instrText xml:space="preserve"> PAGEREF _Toc322463869 \h </w:instrText>
+          <w:instrText xml:space="preserve"> PAGEREF _Toc323572704 \h </w:instrText>
         </w:r>
         <w:r>
           <w:rPr>
@@ -4981,7 +5020,7 @@
             <w:noProof/>
             <w:webHidden/>
           </w:rPr>
-          <w:t>17</w:t>
+          <w:t>15</w:t>
         </w:r>
         <w:r>
           <w:rPr>
@@ -5008,7 +5047,7 @@
           <w:lang w:eastAsia="de-DE" w:bidi="ar-SA"/>
         </w:rPr>
       </w:pPr>
-      <w:hyperlink w:anchor="_Toc322463870" w:history="1">
+      <w:hyperlink w:anchor="_Toc323572705" w:history="1">
         <w:r>
           <w:rPr>
             <w:rStyle w:val="Hyperlink"/>
@@ -5053,7 +5092,7 @@
             <w:noProof/>
             <w:webHidden/>
           </w:rPr>
-          <w:instrText xml:space="preserve"> PAGEREF _Toc322463870 \h </w:instrText>
+          <w:instrText xml:space="preserve"> PAGEREF _Toc323572705 \h </w:instrText>
         </w:r>
         <w:r>
           <w:rPr>
@@ -5073,7 +5112,7 @@
             <w:noProof/>
             <w:webHidden/>
           </w:rPr>
-          <w:t>17</w:t>
+          <w:t>16</w:t>
         </w:r>
         <w:r>
           <w:rPr>
@@ -5100,7 +5139,7 @@
           <w:lang w:eastAsia="de-DE" w:bidi="ar-SA"/>
         </w:rPr>
       </w:pPr>
-      <w:hyperlink w:anchor="_Toc322463871" w:history="1">
+      <w:hyperlink w:anchor="_Toc323572706" w:history="1">
         <w:r>
           <w:rPr>
             <w:rStyle w:val="Hyperlink"/>
@@ -5145,7 +5184,7 @@
             <w:noProof/>
             <w:webHidden/>
           </w:rPr>
-          <w:instrText xml:space="preserve"> PAGEREF _Toc322463871 \h </w:instrText>
+          <w:instrText xml:space="preserve"> PAGEREF _Toc323572706 \h </w:instrText>
         </w:r>
         <w:r>
           <w:rPr>
@@ -5165,7 +5204,7 @@
             <w:noProof/>
             <w:webHidden/>
           </w:rPr>
-          <w:t>18</w:t>
+          <w:t>16</w:t>
         </w:r>
         <w:r>
           <w:rPr>
@@ -5189,7 +5228,7 @@
           <w:lang w:eastAsia="de-DE" w:bidi="ar-SA"/>
         </w:rPr>
       </w:pPr>
-      <w:hyperlink w:anchor="_Toc322463872" w:history="1">
+      <w:hyperlink w:anchor="_Toc323572707" w:history="1">
         <w:r>
           <w:rPr>
             <w:rStyle w:val="Hyperlink"/>
@@ -5235,7 +5274,7 @@
             <w:noProof/>
             <w:webHidden/>
           </w:rPr>
-          <w:instrText xml:space="preserve"> PAGEREF _Toc322463872 \h </w:instrText>
+          <w:instrText xml:space="preserve"> PAGEREF _Toc323572707 \h </w:instrText>
         </w:r>
         <w:r>
           <w:rPr>
@@ -5255,7 +5294,7 @@
             <w:noProof/>
             <w:webHidden/>
           </w:rPr>
-          <w:t>19</w:t>
+          <w:t>17</w:t>
         </w:r>
         <w:r>
           <w:rPr>
@@ -5277,7 +5316,7 @@
           <w:lang w:eastAsia="de-DE" w:bidi="ar-SA"/>
         </w:rPr>
       </w:pPr>
-      <w:hyperlink w:anchor="_Toc322463873" w:history="1">
+      <w:hyperlink w:anchor="_Toc323572708" w:history="1">
         <w:r>
           <w:rPr>
             <w:rStyle w:val="Hyperlink"/>
@@ -5321,7 +5360,7 @@
             <w:noProof/>
             <w:webHidden/>
           </w:rPr>
-          <w:instrText xml:space="preserve"> PAGEREF _Toc322463873 \h </w:instrText>
+          <w:instrText xml:space="preserve"> PAGEREF _Toc323572708 \h </w:instrText>
         </w:r>
         <w:r>
           <w:rPr>
@@ -5341,7 +5380,7 @@
             <w:noProof/>
             <w:webHidden/>
           </w:rPr>
-          <w:t>19</w:t>
+          <w:t>17</w:t>
         </w:r>
         <w:r>
           <w:rPr>
@@ -5363,7 +5402,7 @@
           <w:lang w:eastAsia="de-DE" w:bidi="ar-SA"/>
         </w:rPr>
       </w:pPr>
-      <w:hyperlink w:anchor="_Toc322463874" w:history="1">
+      <w:hyperlink w:anchor="_Toc323572709" w:history="1">
         <w:r>
           <w:rPr>
             <w:rStyle w:val="Hyperlink"/>
@@ -5407,7 +5446,7 @@
             <w:noProof/>
             <w:webHidden/>
           </w:rPr>
-          <w:instrText xml:space="preserve"> PAGEREF _Toc322463874 \h </w:instrText>
+          <w:instrText xml:space="preserve"> PAGEREF _Toc323572709 \h </w:instrText>
         </w:r>
         <w:r>
           <w:rPr>
@@ -5427,7 +5466,7 @@
             <w:noProof/>
             <w:webHidden/>
           </w:rPr>
-          <w:t>19</w:t>
+          <w:t>17</w:t>
         </w:r>
         <w:r>
           <w:rPr>
@@ -5454,7 +5493,7 @@
           <w:lang w:eastAsia="de-DE" w:bidi="ar-SA"/>
         </w:rPr>
       </w:pPr>
-      <w:hyperlink w:anchor="_Toc322463875" w:history="1">
+      <w:hyperlink w:anchor="_Toc323572710" w:history="1">
         <w:r>
           <w:rPr>
             <w:rStyle w:val="Hyperlink"/>
@@ -5499,7 +5538,7 @@
             <w:noProof/>
             <w:webHidden/>
           </w:rPr>
-          <w:instrText xml:space="preserve"> PAGEREF _Toc322463875 \h </w:instrText>
+          <w:instrText xml:space="preserve"> PAGEREF _Toc323572710 \h </w:instrText>
         </w:r>
         <w:r>
           <w:rPr>
@@ -5519,7 +5558,7 @@
             <w:noProof/>
             <w:webHidden/>
           </w:rPr>
-          <w:t>19</w:t>
+          <w:t>17</w:t>
         </w:r>
         <w:r>
           <w:rPr>
@@ -5546,7 +5585,7 @@
           <w:lang w:eastAsia="de-DE" w:bidi="ar-SA"/>
         </w:rPr>
       </w:pPr>
-      <w:hyperlink w:anchor="_Toc322463876" w:history="1">
+      <w:hyperlink w:anchor="_Toc323572711" w:history="1">
         <w:r>
           <w:rPr>
             <w:rStyle w:val="Hyperlink"/>
@@ -5591,7 +5630,7 @@
             <w:noProof/>
             <w:webHidden/>
           </w:rPr>
-          <w:instrText xml:space="preserve"> PAGEREF _Toc322463876 \h </w:instrText>
+          <w:instrText xml:space="preserve"> PAGEREF _Toc323572711 \h </w:instrText>
         </w:r>
         <w:r>
           <w:rPr>
@@ -5611,7 +5650,7 @@
             <w:noProof/>
             <w:webHidden/>
           </w:rPr>
-          <w:t>22</w:t>
+          <w:t>20</w:t>
         </w:r>
         <w:r>
           <w:rPr>
@@ -5635,7 +5674,7 @@
           <w:lang w:eastAsia="de-DE" w:bidi="ar-SA"/>
         </w:rPr>
       </w:pPr>
-      <w:hyperlink w:anchor="_Toc322463877" w:history="1">
+      <w:hyperlink w:anchor="_Toc323572712" w:history="1">
         <w:r>
           <w:rPr>
             <w:rStyle w:val="Hyperlink"/>
@@ -5681,7 +5720,7 @@
             <w:noProof/>
             <w:webHidden/>
           </w:rPr>
-          <w:instrText xml:space="preserve"> PAGEREF _Toc322463877 \h </w:instrText>
+          <w:instrText xml:space="preserve"> PAGEREF _Toc323572712 \h </w:instrText>
         </w:r>
         <w:r>
           <w:rPr>
@@ -5752,7 +5791,7 @@
           <w:lang w:val="de-DE" w:bidi="ar-SA"/>
         </w:rPr>
       </w:pPr>
-      <w:bookmarkStart w:id="5" w:name="_Toc322463836"/>
+      <w:bookmarkStart w:id="6" w:name="_Toc323572671"/>
       <w:r>
         <w:rPr>
           <w:lang w:val="de-DE" w:bidi="ar-SA"/>
@@ -5760,7 +5799,7 @@
         <w:lastRenderedPageBreak/>
         <w:t>Abkürzungsverzeichnis</w:t>
       </w:r>
-      <w:bookmarkEnd w:id="5"/>
+      <w:bookmarkEnd w:id="6"/>
     </w:p>
     <w:p>
       <w:pPr>
@@ -5804,32 +5843,32 @@
       <w:pPr>
         <w:pStyle w:val="berschrift1"/>
       </w:pPr>
-      <w:bookmarkStart w:id="6" w:name="_Ref318533249"/>
-      <w:bookmarkStart w:id="7" w:name="_Ref318533251"/>
-      <w:bookmarkStart w:id="8" w:name="_Toc320351634"/>
-      <w:bookmarkStart w:id="9" w:name="_Toc322463837"/>
+      <w:bookmarkStart w:id="7" w:name="_Ref318533249"/>
+      <w:bookmarkStart w:id="8" w:name="_Ref318533251"/>
+      <w:bookmarkStart w:id="9" w:name="_Toc320351634"/>
+      <w:bookmarkStart w:id="10" w:name="_Toc323572672"/>
       <w:r>
         <w:lastRenderedPageBreak/>
         <w:t>Zielbestimmung und Zielgruppen</w:t>
       </w:r>
-      <w:bookmarkEnd w:id="6"/>
       <w:bookmarkEnd w:id="7"/>
       <w:bookmarkEnd w:id="8"/>
       <w:bookmarkEnd w:id="9"/>
+      <w:bookmarkEnd w:id="10"/>
     </w:p>
     <w:p>
       <w:pPr>
         <w:pStyle w:val="berschrift2"/>
       </w:pPr>
-      <w:bookmarkStart w:id="10" w:name="_Toc319843083"/>
-      <w:bookmarkStart w:id="11" w:name="_Toc320351635"/>
-      <w:bookmarkStart w:id="12" w:name="_Toc322463838"/>
-      <w:bookmarkEnd w:id="10"/>
+      <w:bookmarkStart w:id="11" w:name="_Toc319843083"/>
+      <w:bookmarkStart w:id="12" w:name="_Toc320351635"/>
+      <w:bookmarkStart w:id="13" w:name="_Toc323572673"/>
+      <w:bookmarkEnd w:id="11"/>
       <w:r>
         <w:t>Produktperspektive</w:t>
       </w:r>
-      <w:bookmarkEnd w:id="11"/>
       <w:bookmarkEnd w:id="12"/>
+      <w:bookmarkEnd w:id="13"/>
     </w:p>
     <w:p>
       <w:r>
@@ -5952,13 +5991,13 @@
       <w:pPr>
         <w:pStyle w:val="berschrift2"/>
       </w:pPr>
-      <w:bookmarkStart w:id="13" w:name="_Toc320351636"/>
-      <w:bookmarkStart w:id="14" w:name="_Toc322463839"/>
+      <w:bookmarkStart w:id="14" w:name="_Toc320351636"/>
+      <w:bookmarkStart w:id="15" w:name="_Toc323572674"/>
       <w:r>
         <w:t>Einsatzkontext</w:t>
       </w:r>
-      <w:bookmarkEnd w:id="13"/>
       <w:bookmarkEnd w:id="14"/>
+      <w:bookmarkEnd w:id="15"/>
     </w:p>
     <w:p>
       <w:r>
@@ -6008,13 +6047,13 @@
       <w:pPr>
         <w:pStyle w:val="berschrift2"/>
       </w:pPr>
-      <w:bookmarkStart w:id="15" w:name="_Toc320351637"/>
-      <w:bookmarkStart w:id="16" w:name="_Toc322463840"/>
+      <w:bookmarkStart w:id="16" w:name="_Toc320351637"/>
+      <w:bookmarkStart w:id="17" w:name="_Toc323572675"/>
       <w:r>
         <w:t>Zielgruppe</w:t>
       </w:r>
-      <w:bookmarkEnd w:id="15"/>
       <w:bookmarkEnd w:id="16"/>
+      <w:bookmarkEnd w:id="17"/>
     </w:p>
     <w:p>
       <w:r>
@@ -6742,39 +6781,39 @@
       <w:pPr>
         <w:pStyle w:val="berschrift1"/>
       </w:pPr>
-      <w:bookmarkStart w:id="17" w:name="_Toc320351638"/>
-      <w:bookmarkStart w:id="18" w:name="_Toc322463841"/>
+      <w:bookmarkStart w:id="18" w:name="_Toc320351638"/>
+      <w:bookmarkStart w:id="19" w:name="_Toc323572676"/>
       <w:r>
         <w:lastRenderedPageBreak/>
         <w:t>Funktionale Anforderungen</w:t>
       </w:r>
-      <w:bookmarkEnd w:id="17"/>
       <w:bookmarkEnd w:id="18"/>
+      <w:bookmarkEnd w:id="19"/>
     </w:p>
     <w:p>
       <w:pPr>
         <w:pStyle w:val="berschrift2"/>
       </w:pPr>
-      <w:bookmarkStart w:id="19" w:name="_Toc320351639"/>
-      <w:bookmarkStart w:id="20" w:name="_Toc322463842"/>
+      <w:bookmarkStart w:id="20" w:name="_Toc320351639"/>
+      <w:bookmarkStart w:id="21" w:name="_Toc323572677"/>
       <w:r>
         <w:t>Produktfunktionen</w:t>
       </w:r>
-      <w:bookmarkEnd w:id="19"/>
       <w:bookmarkEnd w:id="20"/>
+      <w:bookmarkEnd w:id="21"/>
     </w:p>
     <w:p>
       <w:pPr>
         <w:pStyle w:val="berschrift3"/>
       </w:pPr>
-      <w:bookmarkStart w:id="21" w:name="_Toc320351640"/>
-      <w:bookmarkStart w:id="22" w:name="_Toc322463843"/>
+      <w:bookmarkStart w:id="22" w:name="_Toc320351640"/>
       <w:bookmarkStart w:id="23" w:name="_Ref318533236"/>
+      <w:bookmarkStart w:id="24" w:name="_Toc323572678"/>
       <w:r>
         <w:t>Benutzerfunktionen</w:t>
       </w:r>
-      <w:bookmarkEnd w:id="21"/>
       <w:bookmarkEnd w:id="22"/>
+      <w:bookmarkEnd w:id="24"/>
     </w:p>
     <w:p>
       <w:pPr>
@@ -7450,13 +7489,13 @@
       <w:pPr>
         <w:pStyle w:val="berschrift3"/>
       </w:pPr>
-      <w:bookmarkStart w:id="24" w:name="_Toc320351641"/>
-      <w:bookmarkStart w:id="25" w:name="_Toc322463844"/>
+      <w:bookmarkStart w:id="25" w:name="_Toc320351641"/>
+      <w:bookmarkStart w:id="26" w:name="_Toc323572679"/>
       <w:r>
         <w:t>Eventfunktionen</w:t>
       </w:r>
-      <w:bookmarkEnd w:id="24"/>
       <w:bookmarkEnd w:id="25"/>
+      <w:bookmarkEnd w:id="26"/>
     </w:p>
     <w:p>
       <w:pPr>
@@ -7946,13 +7985,13 @@
       <w:pPr>
         <w:pStyle w:val="berschrift3"/>
       </w:pPr>
-      <w:bookmarkStart w:id="26" w:name="_Toc320351642"/>
-      <w:bookmarkStart w:id="27" w:name="_Toc322463845"/>
+      <w:bookmarkStart w:id="27" w:name="_Toc320351642"/>
+      <w:bookmarkStart w:id="28" w:name="_Toc323572680"/>
       <w:r>
         <w:t>Administratorfunktionen</w:t>
       </w:r>
-      <w:bookmarkEnd w:id="26"/>
       <w:bookmarkEnd w:id="27"/>
+      <w:bookmarkEnd w:id="28"/>
     </w:p>
     <w:p>
       <w:r>
@@ -8153,7 +8192,7 @@
           <w:szCs w:val="28"/>
         </w:rPr>
       </w:pPr>
-      <w:bookmarkStart w:id="28" w:name="_Toc320351643"/>
+      <w:bookmarkStart w:id="29" w:name="_Toc320351643"/>
       <w:bookmarkEnd w:id="23"/>
       <w:r>
         <w:br w:type="page"/>
@@ -8163,13 +8202,13 @@
       <w:pPr>
         <w:pStyle w:val="berschrift2"/>
       </w:pPr>
-      <w:bookmarkStart w:id="29" w:name="_Toc322463846"/>
+      <w:bookmarkStart w:id="30" w:name="_Toc323572681"/>
       <w:r>
         <w:lastRenderedPageBreak/>
         <w:t>Anwendungsfalldiagramm</w:t>
       </w:r>
-      <w:bookmarkEnd w:id="28"/>
       <w:bookmarkEnd w:id="29"/>
+      <w:bookmarkEnd w:id="30"/>
     </w:p>
     <w:p>
       <w:pPr>
@@ -8287,20 +8326,18 @@
       <w:r>
         <w:br w:type="page"/>
       </w:r>
-      <w:bookmarkStart w:id="30" w:name="_Toc320351644"/>
-      <w:bookmarkStart w:id="31" w:name="_GoBack"/>
-      <w:bookmarkEnd w:id="31"/>
+      <w:bookmarkStart w:id="31" w:name="_Toc320351644"/>
     </w:p>
     <w:p>
       <w:pPr>
         <w:pStyle w:val="berschrift2"/>
       </w:pPr>
-      <w:bookmarkStart w:id="32" w:name="_Toc322463847"/>
+      <w:bookmarkStart w:id="32" w:name="_Toc323572682"/>
       <w:r>
         <w:lastRenderedPageBreak/>
         <w:t>Produktdaten</w:t>
       </w:r>
-      <w:bookmarkEnd w:id="30"/>
+      <w:bookmarkEnd w:id="31"/>
       <w:bookmarkEnd w:id="32"/>
     </w:p>
     <w:p/>
@@ -8699,7 +8736,7 @@
         <w:pStyle w:val="berschrift2"/>
       </w:pPr>
       <w:bookmarkStart w:id="33" w:name="_Toc320351645"/>
-      <w:bookmarkStart w:id="34" w:name="_Toc322463848"/>
+      <w:bookmarkStart w:id="34" w:name="_Toc323572683"/>
       <w:r>
         <w:lastRenderedPageBreak/>
         <w:t>Domänenklassendiagramm</w:t>
@@ -8712,31 +8749,51 @@
         <w:pStyle w:val="Textkrper"/>
       </w:pPr>
       <w:r>
-        <w:object w:dxaOrig="11268" w:dyaOrig="8592">
-          <v:shapetype id="_x0000_t75" coordsize="21600,21600" o:spt="75" o:preferrelative="t" path="m@4@5l@4@11@9@11@9@5xe" filled="f" stroked="f">
-            <v:stroke joinstyle="miter"/>
-            <v:formulas>
-              <v:f eqn="if lineDrawn pixelLineWidth 0"/>
-              <v:f eqn="sum @0 1 0"/>
-              <v:f eqn="sum 0 0 @1"/>
-              <v:f eqn="prod @2 1 2"/>
-              <v:f eqn="prod @3 21600 pixelWidth"/>
-              <v:f eqn="prod @3 21600 pixelHeight"/>
-              <v:f eqn="sum @0 0 1"/>
-              <v:f eqn="prod @6 1 2"/>
-              <v:f eqn="prod @7 21600 pixelWidth"/>
-              <v:f eqn="sum @8 21600 0"/>
-              <v:f eqn="prod @7 21600 pixelHeight"/>
-              <v:f eqn="sum @10 21600 0"/>
-            </v:formulas>
-            <v:path o:extrusionok="f" gradientshapeok="t" o:connecttype="rect"/>
-            <o:lock v:ext="edit" aspectratio="t"/>
-          </v:shapetype>
-          <v:shape id="_x0000_i1025" type="#_x0000_t75" style="width:453.4pt;height:345.85pt" o:ole="">
-            <v:imagedata r:id="rId13" o:title=""/>
-          </v:shape>
-          <o:OLEObject Type="Embed" ProgID="Visio.Drawing.11" ShapeID="_x0000_i1025" DrawAspect="Content" ObjectID="_1397311975" r:id="rId14"/>
-        </w:object>
+        <w:rPr>
+          <w:noProof/>
+          <w:lang w:eastAsia="de-DE" w:bidi="ar-SA"/>
+        </w:rPr>
+        <w:drawing>
+          <wp:inline distT="0" distB="0" distL="0" distR="0">
+            <wp:extent cx="5761355" cy="4951730"/>
+            <wp:effectExtent l="0" t="0" r="0" b="0"/>
+            <wp:docPr id="2" name="Grafik 2"/>
+            <wp:cNvGraphicFramePr>
+              <a:graphicFrameLocks xmlns:a="http://schemas.openxmlformats.org/drawingml/2006/main" noChangeAspect="1"/>
+            </wp:cNvGraphicFramePr>
+            <a:graphic xmlns:a="http://schemas.openxmlformats.org/drawingml/2006/main">
+              <a:graphicData uri="http://schemas.openxmlformats.org/drawingml/2006/picture">
+                <pic:pic xmlns:pic="http://schemas.openxmlformats.org/drawingml/2006/picture">
+                  <pic:nvPicPr>
+                    <pic:cNvPr id="0" name="Domänenklassendiagramm.png"/>
+                    <pic:cNvPicPr/>
+                  </pic:nvPicPr>
+                  <pic:blipFill>
+                    <a:blip r:embed="rId13">
+                      <a:extLst>
+                        <a:ext uri="{28A0092B-C50C-407E-A947-70E740481C1C}">
+                          <a14:useLocalDpi xmlns:a14="http://schemas.microsoft.com/office/drawing/2010/main" val="0"/>
+                        </a:ext>
+                      </a:extLst>
+                    </a:blip>
+                    <a:stretch>
+                      <a:fillRect/>
+                    </a:stretch>
+                  </pic:blipFill>
+                  <pic:spPr>
+                    <a:xfrm>
+                      <a:off x="0" y="0"/>
+                      <a:ext cx="5761355" cy="4951730"/>
+                    </a:xfrm>
+                    <a:prstGeom prst="rect">
+                      <a:avLst/>
+                    </a:prstGeom>
+                  </pic:spPr>
+                </pic:pic>
+              </a:graphicData>
+            </a:graphic>
+          </wp:inline>
+        </w:drawing>
       </w:r>
     </w:p>
     <w:p>
@@ -8749,7 +8806,7 @@
         <w:pStyle w:val="berschrift2"/>
       </w:pPr>
       <w:bookmarkStart w:id="35" w:name="_Toc320351646"/>
-      <w:bookmarkStart w:id="36" w:name="_Toc322463849"/>
+      <w:bookmarkStart w:id="36" w:name="_Toc323572684"/>
       <w:r>
         <w:t>Produktschnittstellen</w:t>
       </w:r>
@@ -8818,7 +8875,7 @@
       <w:pPr>
         <w:pStyle w:val="berschrift2"/>
       </w:pPr>
-      <w:bookmarkStart w:id="38" w:name="_Toc322463850"/>
+      <w:bookmarkStart w:id="38" w:name="_Toc323572685"/>
       <w:r>
         <w:lastRenderedPageBreak/>
         <w:t>Anwenderprofile</w:t>
@@ -8935,7 +8992,7 @@
         <w:pStyle w:val="berschrift1"/>
       </w:pPr>
       <w:bookmarkStart w:id="39" w:name="_Toc320351648"/>
-      <w:bookmarkStart w:id="40" w:name="_Toc322463851"/>
+      <w:bookmarkStart w:id="40" w:name="_Toc323572686"/>
       <w:r>
         <w:lastRenderedPageBreak/>
         <w:t>Qualitätsanforderungen</w:t>
@@ -8948,7 +9005,7 @@
         <w:pStyle w:val="berschrift2"/>
       </w:pPr>
       <w:bookmarkStart w:id="41" w:name="_Toc320351649"/>
-      <w:bookmarkStart w:id="42" w:name="_Toc322463852"/>
+      <w:bookmarkStart w:id="42" w:name="_Toc323572687"/>
       <w:r>
         <w:t>Äußere und innere Qualität</w:t>
       </w:r>
@@ -8979,7 +9036,7 @@
       <w:bookmarkStart w:id="43" w:name="_Ref318533520"/>
       <w:bookmarkStart w:id="44" w:name="_Ref318533533"/>
       <w:bookmarkStart w:id="45" w:name="_Toc320351650"/>
-      <w:bookmarkStart w:id="46" w:name="_Toc322463853"/>
+      <w:bookmarkStart w:id="46" w:name="_Toc323572688"/>
       <w:r>
         <w:t>Funktionalität</w:t>
       </w:r>
@@ -9098,7 +9155,7 @@
         <w:pStyle w:val="berschrift3"/>
       </w:pPr>
       <w:bookmarkStart w:id="47" w:name="_Toc320351651"/>
-      <w:bookmarkStart w:id="48" w:name="_Toc322463854"/>
+      <w:bookmarkStart w:id="48" w:name="_Toc323572689"/>
       <w:r>
         <w:t>Zuverlässigkeit</w:t>
       </w:r>
@@ -9190,7 +9247,7 @@
         <w:pStyle w:val="berschrift3"/>
       </w:pPr>
       <w:bookmarkStart w:id="49" w:name="_Toc320351652"/>
-      <w:bookmarkStart w:id="50" w:name="_Toc322463855"/>
+      <w:bookmarkStart w:id="50" w:name="_Toc323572690"/>
       <w:r>
         <w:t>Benutzbarkeit</w:t>
       </w:r>
@@ -9291,7 +9348,7 @@
       <w:bookmarkStart w:id="51" w:name="_Ref318533611"/>
       <w:bookmarkStart w:id="52" w:name="_Ref318533614"/>
       <w:bookmarkStart w:id="53" w:name="_Toc320351653"/>
-      <w:bookmarkStart w:id="54" w:name="_Toc322463856"/>
+      <w:bookmarkStart w:id="54" w:name="_Toc323572691"/>
       <w:r>
         <w:t>Effizienz</w:t>
       </w:r>
@@ -9326,7 +9383,7 @@
         <w:pStyle w:val="berschrift3"/>
       </w:pPr>
       <w:bookmarkStart w:id="55" w:name="_Toc320351654"/>
-      <w:bookmarkStart w:id="56" w:name="_Toc322463857"/>
+      <w:bookmarkStart w:id="56" w:name="_Toc323572692"/>
       <w:r>
         <w:t>Wartbarkeit</w:t>
       </w:r>
@@ -9359,7 +9416,7 @@
         <w:pStyle w:val="berschrift3"/>
       </w:pPr>
       <w:bookmarkStart w:id="57" w:name="_Toc320351655"/>
-      <w:bookmarkStart w:id="58" w:name="_Toc322463858"/>
+      <w:bookmarkStart w:id="58" w:name="_Toc323572693"/>
       <w:r>
         <w:t>Portabilität</w:t>
       </w:r>
@@ -9401,7 +9458,7 @@
         <w:pStyle w:val="berschrift2"/>
       </w:pPr>
       <w:bookmarkStart w:id="59" w:name="_Toc320351656"/>
-      <w:bookmarkStart w:id="60" w:name="_Toc322463859"/>
+      <w:bookmarkStart w:id="60" w:name="_Toc323572694"/>
       <w:r>
         <w:t>Gebrauchstauglichkeit</w:t>
       </w:r>
@@ -9413,7 +9470,7 @@
         <w:pStyle w:val="berschrift3"/>
       </w:pPr>
       <w:bookmarkStart w:id="61" w:name="_Toc320351657"/>
-      <w:bookmarkStart w:id="62" w:name="_Toc322463860"/>
+      <w:bookmarkStart w:id="62" w:name="_Toc323572695"/>
       <w:r>
         <w:t>Effektivität</w:t>
       </w:r>
@@ -9451,7 +9508,7 @@
         <w:pStyle w:val="berschrift3"/>
       </w:pPr>
       <w:bookmarkStart w:id="63" w:name="_Toc320351658"/>
-      <w:bookmarkStart w:id="64" w:name="_Toc322463861"/>
+      <w:bookmarkStart w:id="64" w:name="_Toc323572696"/>
       <w:r>
         <w:t>Produktivität</w:t>
       </w:r>
@@ -9483,7 +9540,7 @@
         <w:pStyle w:val="berschrift3"/>
       </w:pPr>
       <w:bookmarkStart w:id="65" w:name="_Toc320351659"/>
-      <w:bookmarkStart w:id="66" w:name="_Toc322463862"/>
+      <w:bookmarkStart w:id="66" w:name="_Toc323572697"/>
       <w:r>
         <w:t>Sicherheit</w:t>
       </w:r>
@@ -9518,7 +9575,7 @@
         <w:pStyle w:val="berschrift3"/>
       </w:pPr>
       <w:bookmarkStart w:id="67" w:name="_Toc320351660"/>
-      <w:bookmarkStart w:id="68" w:name="_Toc322463863"/>
+      <w:bookmarkStart w:id="68" w:name="_Toc323572698"/>
       <w:r>
         <w:lastRenderedPageBreak/>
         <w:t>Zufriedenheit</w:t>
@@ -9551,7 +9608,7 @@
         <w:pStyle w:val="berschrift2"/>
       </w:pPr>
       <w:bookmarkStart w:id="69" w:name="_Toc320351661"/>
-      <w:bookmarkStart w:id="70" w:name="_Toc322463864"/>
+      <w:bookmarkStart w:id="70" w:name="_Toc323572699"/>
       <w:r>
         <w:t>Technische Anforderungen</w:t>
       </w:r>
@@ -9563,7 +9620,7 @@
         <w:pStyle w:val="berschrift3"/>
       </w:pPr>
       <w:bookmarkStart w:id="71" w:name="_Toc320351662"/>
-      <w:bookmarkStart w:id="72" w:name="_Toc322463865"/>
+      <w:bookmarkStart w:id="72" w:name="_Toc323572700"/>
       <w:r>
         <w:t>Einsatzumgebung</w:t>
       </w:r>
@@ -9686,7 +9743,7 @@
         <w:pStyle w:val="berschrift3"/>
       </w:pPr>
       <w:bookmarkStart w:id="73" w:name="_Toc320351663"/>
-      <w:bookmarkStart w:id="74" w:name="_Toc322463866"/>
+      <w:bookmarkStart w:id="74" w:name="_Toc323572701"/>
       <w:r>
         <w:t>Entwicklungsumgebung</w:t>
       </w:r>
@@ -9829,7 +9886,7 @@
         <w:pStyle w:val="berschrift2"/>
         <w:ind w:left="578" w:hanging="578"/>
       </w:pPr>
-      <w:bookmarkStart w:id="76" w:name="_Toc322463867"/>
+      <w:bookmarkStart w:id="76" w:name="_Toc323572702"/>
       <w:r>
         <w:t>Lieferumfang</w:t>
       </w:r>
@@ -9841,7 +9898,7 @@
         <w:pStyle w:val="berschrift3"/>
       </w:pPr>
       <w:bookmarkStart w:id="77" w:name="_Toc320351665"/>
-      <w:bookmarkStart w:id="78" w:name="_Toc322463868"/>
+      <w:bookmarkStart w:id="78" w:name="_Toc323572703"/>
       <w:r>
         <w:t>Ausführbare Programme</w:t>
       </w:r>
@@ -9966,7 +10023,7 @@
         <w:pStyle w:val="berschrift3"/>
       </w:pPr>
       <w:bookmarkStart w:id="79" w:name="_Toc320351666"/>
-      <w:bookmarkStart w:id="80" w:name="_Toc322463869"/>
+      <w:bookmarkStart w:id="80" w:name="_Toc323572704"/>
       <w:r>
         <w:t>Quellcode</w:t>
       </w:r>
@@ -10001,7 +10058,7 @@
         <w:pStyle w:val="berschrift3"/>
       </w:pPr>
       <w:bookmarkStart w:id="81" w:name="_Toc320351667"/>
-      <w:bookmarkStart w:id="82" w:name="_Toc322463870"/>
+      <w:bookmarkStart w:id="82" w:name="_Toc323572705"/>
       <w:r>
         <w:lastRenderedPageBreak/>
         <w:t>Dokumentation</w:t>
@@ -10138,7 +10195,7 @@
       <w:r>
         <w:t xml:space="preserve">Ein </w:t>
       </w:r>
-      <w:hyperlink r:id="rId15" w:tooltip="Frequently Asked Questions" w:history="1">
+      <w:hyperlink r:id="rId14" w:tooltip="Frequently Asked Questions" w:history="1">
         <w:r>
           <w:t>Frequently Asked Questions</w:t>
         </w:r>
@@ -10158,7 +10215,7 @@
       <w:r>
         <w:t xml:space="preserve">Ein </w:t>
       </w:r>
-      <w:hyperlink r:id="rId16" w:tooltip="Glossar" w:history="1">
+      <w:hyperlink r:id="rId15" w:tooltip="Glossar" w:history="1">
         <w:r>
           <w:t>Glossar</w:t>
         </w:r>
@@ -10166,7 +10223,7 @@
       <w:r>
         <w:t xml:space="preserve"> mit Erklärung der </w:t>
       </w:r>
-      <w:hyperlink r:id="rId17" w:tooltip="Fachbegriff" w:history="1">
+      <w:hyperlink r:id="rId16" w:tooltip="Fachbegriff" w:history="1">
         <w:r>
           <w:t>Fachbegriffe</w:t>
         </w:r>
@@ -10180,7 +10237,7 @@
           <w:numId w:val="8"/>
         </w:numPr>
       </w:pPr>
-      <w:hyperlink r:id="rId18" w:tooltip="Kontext-sensitive Hilfe" w:history="1">
+      <w:hyperlink r:id="rId17" w:tooltip="Kontext-sensitive Hilfe" w:history="1">
         <w:r>
           <w:t>Kontext</w:t>
         </w:r>
@@ -10203,7 +10260,7 @@
           <w:numId w:val="8"/>
         </w:numPr>
       </w:pPr>
-      <w:hyperlink r:id="rId19" w:tooltip="Guided Tour" w:history="1">
+      <w:hyperlink r:id="rId18" w:tooltip="Guided Tour" w:history="1">
         <w:r>
           <w:t>Ein</w:t>
         </w:r>
@@ -10276,7 +10333,7 @@
       <w:r>
         <w:t xml:space="preserve">Wo sich bereits die formale Programmiersprache selbst ausreichend erklärt und die Struktur durch geeignetes Ein- und Ausrücken von </w:t>
       </w:r>
-      <w:hyperlink r:id="rId20" w:tooltip="Kontrollstruktur" w:history="1">
+      <w:hyperlink r:id="rId19" w:tooltip="Kontrollstruktur" w:history="1">
         <w:r>
           <w:t>Kontrollstrukturen</w:t>
         </w:r>
@@ -10320,7 +10377,7 @@
       <w:r>
         <w:t xml:space="preserve">Das kann durch </w:t>
       </w:r>
-      <w:hyperlink r:id="rId21" w:tooltip="Kommentar (Programmierung)" w:history="1">
+      <w:hyperlink r:id="rId20" w:tooltip="Kommentar (Programmierung)" w:history="1">
         <w:r>
           <w:t>Kommentare</w:t>
         </w:r>
@@ -10340,7 +10397,7 @@
       <w:r>
         <w:t xml:space="preserve">Unterstützende Übersichten soll mit </w:t>
       </w:r>
-      <w:hyperlink r:id="rId22" w:tooltip="Software-Dokumentationswerkzeug" w:history="1">
+      <w:hyperlink r:id="rId21" w:tooltip="Software-Dokumentationswerkzeug" w:history="1">
         <w:r>
           <w:t>Dokumentationswerkzeugen</w:t>
         </w:r>
@@ -10392,7 +10449,7 @@
         <w:pStyle w:val="berschrift3"/>
       </w:pPr>
       <w:bookmarkStart w:id="83" w:name="_Toc320351668"/>
-      <w:bookmarkStart w:id="84" w:name="_Toc322463871"/>
+      <w:bookmarkStart w:id="84" w:name="_Toc323572706"/>
       <w:r>
         <w:t>Daten</w:t>
       </w:r>
@@ -10421,7 +10478,7 @@
         <w:pStyle w:val="berschrift1"/>
       </w:pPr>
       <w:bookmarkStart w:id="85" w:name="_Toc320351669"/>
-      <w:bookmarkStart w:id="86" w:name="_Toc322463872"/>
+      <w:bookmarkStart w:id="86" w:name="_Toc323572707"/>
       <w:r>
         <w:lastRenderedPageBreak/>
         <w:t>Abnahmekriterien</w:t>
@@ -10434,7 +10491,7 @@
         <w:pStyle w:val="berschrift2"/>
       </w:pPr>
       <w:bookmarkStart w:id="87" w:name="_Toc320351670"/>
-      <w:bookmarkStart w:id="88" w:name="_Toc322463873"/>
+      <w:bookmarkStart w:id="88" w:name="_Toc323572708"/>
       <w:r>
         <w:t>Allgemein</w:t>
       </w:r>
@@ -10548,7 +10605,7 @@
         <w:pStyle w:val="berschrift2"/>
       </w:pPr>
       <w:bookmarkStart w:id="89" w:name="_Toc320351671"/>
-      <w:bookmarkStart w:id="90" w:name="_Toc322463874"/>
+      <w:bookmarkStart w:id="90" w:name="_Toc323572709"/>
       <w:r>
         <w:t>Abnahmetestfälle</w:t>
       </w:r>
@@ -10560,7 +10617,7 @@
         <w:pStyle w:val="berschrift3"/>
       </w:pPr>
       <w:bookmarkStart w:id="91" w:name="_Toc320351672"/>
-      <w:bookmarkStart w:id="92" w:name="_Toc322463875"/>
+      <w:bookmarkStart w:id="92" w:name="_Toc323572710"/>
       <w:r>
         <w:t>Testfälle zu den Funktionsbereichen</w:t>
       </w:r>
@@ -11524,7 +11581,7 @@
       <w:pPr>
         <w:pStyle w:val="berschrift3"/>
       </w:pPr>
-      <w:bookmarkStart w:id="94" w:name="_Toc322463876"/>
+      <w:bookmarkStart w:id="94" w:name="_Toc323572711"/>
       <w:r>
         <w:lastRenderedPageBreak/>
         <w:t>Testfälle zu Qualitätsvorgaben</w:t>
@@ -12191,8 +12248,8 @@
           <w:lang w:bidi="ar-SA"/>
         </w:rPr>
         <w:sectPr>
-          <w:headerReference w:type="first" r:id="rId23"/>
-          <w:footerReference w:type="first" r:id="rId24"/>
+          <w:headerReference w:type="first" r:id="rId22"/>
+          <w:footerReference w:type="first" r:id="rId23"/>
           <w:pgSz w:w="11907" w:h="16839" w:code="9"/>
           <w:pgMar w:top="1417" w:right="1417" w:bottom="1134" w:left="1417" w:header="568" w:footer="567" w:gutter="0"/>
           <w:pgNumType w:start="1"/>
@@ -12208,7 +12265,7 @@
           <w:lang w:val="de-DE"/>
         </w:rPr>
       </w:pPr>
-      <w:bookmarkStart w:id="95" w:name="_Toc322463877"/>
+      <w:bookmarkStart w:id="95" w:name="_Toc323572712"/>
       <w:r>
         <w:rPr>
           <w:lang w:val="de-DE"/>
@@ -12466,7 +12523,7 @@
       </w:pPr>
     </w:p>
     <w:sectPr>
-      <w:footerReference w:type="default" r:id="rId25"/>
+      <w:footerReference w:type="default" r:id="rId24"/>
       <w:pgSz w:w="11907" w:h="16839" w:code="9"/>
       <w:pgMar w:top="1417" w:right="1417" w:bottom="1134" w:left="1417" w:header="568" w:footer="567" w:gutter="0"/>
       <w:pgNumType w:fmt="upperRoman" w:start="8"/>
@@ -12517,11 +12574,10 @@
     <w:sdt>
       <w:sdtPr>
         <w:alias w:val="Titel"/>
-        <w:id w:val="-1293126433"/>
+        <w:id w:val="1227112556"/>
         <w:dataBinding w:prefixMappings="xmlns:ns0='http://schemas.openxmlformats.org/package/2006/metadata/core-properties' xmlns:ns1='http://purl.org/dc/elements/1.1/'" w:xpath="/ns0:coreProperties[1]/ns1:title[1]" w:storeItemID="{6C3C8BC8-F283-45AE-878A-BAB7291924A1}"/>
         <w:text/>
       </w:sdtPr>
-      <w:sdtEndPr/>
       <w:sdtContent>
         <w:r>
           <w:t>Lastenheft</w:t>
@@ -12572,19 +12628,18 @@
     <w:sdt>
       <w:sdtPr>
         <w:alias w:val="Datum"/>
-        <w:id w:val="-401982631"/>
+        <w:id w:val="1468016810"/>
         <w:dataBinding w:prefixMappings="xmlns:ns0='http://schemas.microsoft.com/office/2006/coverPageProps'" w:xpath="/ns0:CoverPageProperties[1]/ns0:PublishDate[1]" w:storeItemID="{55AF091B-3C7A-41E3-B477-F2FDAA23CFDA}"/>
-        <w:date w:fullDate="2012-03-24T00:00:00Z">
+        <w:date w:fullDate="2012-04-27T00:00:00Z">
           <w:dateFormat w:val="dd.MM.yyyy"/>
           <w:lid w:val="de-DE"/>
           <w:storeMappedDataAs w:val="dateTime"/>
           <w:calendar w:val="gregorian"/>
         </w:date>
       </w:sdtPr>
-      <w:sdtEndPr/>
       <w:sdtContent>
         <w:r>
-          <w:t>24.03.2012</w:t>
+          <w:t>27.04.2012</w:t>
         </w:r>
       </w:sdtContent>
     </w:sdt>
@@ -12621,7 +12676,7 @@
         <w:noProof/>
         <w:color w:val="FFFFFF" w:themeColor="background1"/>
       </w:rPr>
-      <w:t>10</w:t>
+      <w:t>21</w:t>
     </w:r>
     <w:r>
       <w:rPr>
@@ -12669,11 +12724,10 @@
     <w:sdt>
       <w:sdtPr>
         <w:alias w:val="Titel"/>
-        <w:id w:val="-1664614316"/>
+        <w:id w:val="552657743"/>
         <w:dataBinding w:prefixMappings="xmlns:ns0='http://schemas.openxmlformats.org/package/2006/metadata/core-properties' xmlns:ns1='http://purl.org/dc/elements/1.1/'" w:xpath="/ns0:coreProperties[1]/ns1:title[1]" w:storeItemID="{6C3C8BC8-F283-45AE-878A-BAB7291924A1}"/>
         <w:text/>
       </w:sdtPr>
-      <w:sdtEndPr/>
       <w:sdtContent>
         <w:r>
           <w:t>Lastenheft</w:t>
@@ -12724,19 +12778,18 @@
     <w:sdt>
       <w:sdtPr>
         <w:alias w:val="Datum"/>
-        <w:id w:val="-640731389"/>
+        <w:id w:val="-1273543503"/>
         <w:dataBinding w:prefixMappings="xmlns:ns0='http://schemas.microsoft.com/office/2006/coverPageProps'" w:xpath="/ns0:CoverPageProperties[1]/ns0:PublishDate[1]" w:storeItemID="{55AF091B-3C7A-41E3-B477-F2FDAA23CFDA}"/>
-        <w:date w:fullDate="2012-03-24T00:00:00Z">
+        <w:date w:fullDate="2012-04-27T00:00:00Z">
           <w:dateFormat w:val="dd.MM.yyyy"/>
           <w:lid w:val="de-DE"/>
           <w:storeMappedDataAs w:val="dateTime"/>
           <w:calendar w:val="gregorian"/>
         </w:date>
       </w:sdtPr>
-      <w:sdtEndPr/>
       <w:sdtContent>
         <w:r>
-          <w:t>24.03.2012</w:t>
+          <w:t>27.04.2012</w:t>
         </w:r>
       </w:sdtContent>
     </w:sdt>
@@ -12859,7 +12912,7 @@
         <w:lang w:eastAsia="de-DE" w:bidi="ar-SA"/>
       </w:rPr>
       <w:drawing>
-        <wp:anchor distT="0" distB="0" distL="114300" distR="114300" simplePos="0" relativeHeight="251676672" behindDoc="0" locked="0" layoutInCell="1" allowOverlap="1">
+        <wp:anchor distT="0" distB="0" distL="114300" distR="114300" simplePos="0" relativeHeight="251676672" behindDoc="0" locked="0" layoutInCell="1" allowOverlap="1" wp14:anchorId="7670D734" wp14:editId="61FCCEDD">
           <wp:simplePos x="0" y="0"/>
           <wp:positionH relativeFrom="column">
             <wp:posOffset>-128270</wp:posOffset>
@@ -19042,7 +19095,7 @@
 
 <file path=customXml/item1.xml><?xml version="1.0" encoding="utf-8"?>
 <CoverPageProperties xmlns="http://schemas.microsoft.com/office/2006/coverPageProps">
-  <PublishDate>2012-03-24T00:00:00</PublishDate>
+  <PublishDate>2012-04-27T00:00:00</PublishDate>
   <Abstract/>
   <CompanyAddress/>
   <CompanyPhone/>
@@ -19132,7 +19185,7 @@
 </file>
 
 <file path=customXml/itemProps2.xml><?xml version="1.0" encoding="utf-8"?>
-<ds:datastoreItem xmlns:ds="http://schemas.openxmlformats.org/officeDocument/2006/customXml" ds:itemID="{E4BE301F-9957-4429-BED3-787CAF4E94AE}">
+<ds:datastoreItem xmlns:ds="http://schemas.openxmlformats.org/officeDocument/2006/customXml" ds:itemID="{4FCF8324-A1AC-4F5D-8A9E-F48C2F47ED12}">
   <ds:schemaRefs>
     <ds:schemaRef ds:uri="http://schemas.openxmlformats.org/officeDocument/2006/bibliography"/>
   </ds:schemaRefs>

--- a/Dokumente/Hefte/LH_Eventalizer.docx
+++ b/Dokumente/Hefte/LH_Eventalizer.docx
@@ -52,7 +52,7 @@
               <w:lang w:eastAsia="de-DE" w:bidi="ar-SA"/>
             </w:rPr>
             <w:pict>
-              <v:group id="Group 30" o:spid="_x0000_s1038" style="position:absolute;left:0;text-align:left;margin-left:8365.1pt;margin-top:0;width:332.7pt;height:227.25pt;z-index:251663360;mso-position-horizontal:right;mso-position-horizontal-relative:margin;mso-position-vertical:top;mso-position-vertical-relative:page" coordorigin="4136,15" coordsize="6654,4545" o:gfxdata="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" o:allowincell="f">
+              <v:group id="Group 30" o:spid="_x0000_s1038" style="position:absolute;left:0;text-align:left;margin-left:8646.6pt;margin-top:0;width:332.7pt;height:227.25pt;z-index:251663360;mso-position-horizontal:right;mso-position-horizontal-relative:margin;mso-position-vertical:top;mso-position-vertical-relative:page" coordorigin="4136,15" coordsize="6654,4545" o:gfxdata="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" o:allowincell="f">
                 <v:shape id="AutoShape 31" o:spid="_x0000_s1042" type="#_x0000_t32" style="position:absolute;left:4136;top:15;width:3058;height:3855;visibility:visible" o:connectortype="straight" o:gfxdata="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" strokecolor="#a7bfde [1620]"/>
                 <v:oval id="Oval 32" o:spid="_x0000_s1041" style="position:absolute;left:6674;top:444;width:4116;height:4116;visibility:visible" o:gfxdata="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" fillcolor="#a7bfde [1620]" stroked="f"/>
                 <v:oval id="Oval 33" o:spid="_x0000_s1040" style="position:absolute;left:6773;top:1058;width:3367;height:3367;visibility:visible" o:gfxdata="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" fillcolor="#d3dfee [820]" stroked="f"/>
@@ -478,15 +478,13 @@
               <w:docGrid w:linePitch="360"/>
             </w:sectPr>
           </w:pPr>
-          <w:bookmarkStart w:id="3" w:name="_GoBack"/>
-          <w:bookmarkEnd w:id="3"/>
           <w:r>
             <w:rPr>
               <w:noProof/>
               <w:lang w:eastAsia="de-DE" w:bidi="ar-SA"/>
             </w:rPr>
             <w:pict>
-              <v:group id="Group 7" o:spid="_x0000_s1032" style="position:absolute;left:0;text-align:left;margin-left:6388.75pt;margin-top:0;width:264.55pt;height:690.65pt;z-index:251660288;mso-position-horizontal:right;mso-position-horizontal-relative:page;mso-position-vertical:bottom;mso-position-vertical-relative:page" coordorigin="5531,1258" coordsize="5291,13813" o:gfxdata="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">
+              <v:group id="Group 7" o:spid="_x0000_s1032" style="position:absolute;left:0;text-align:left;margin-left:6602.1pt;margin-top:0;width:264.55pt;height:690.65pt;z-index:251660288;mso-position-horizontal:right;mso-position-horizontal-relative:page;mso-position-vertical:bottom;mso-position-vertical-relative:page" coordorigin="5531,1258" coordsize="5291,13813" o:gfxdata="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">
                 <v:shape id="AutoShape 8" o:spid="_x0000_s1037" type="#_x0000_t32" style="position:absolute;left:6519;top:1258;width:4303;height:10040;flip:x;visibility:visible" o:connectortype="straight" o:gfxdata="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" strokecolor="#a7bfde [1620]"/>
                 <v:group id="Group 9" o:spid="_x0000_s1033" style="position:absolute;left:5531;top:9226;width:5291;height:5845" coordorigin="5531,9226" coordsize="5291,5845" o:gfxdata="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">
                   <v:shape id="Freeform 10" o:spid="_x0000_s1036" style="position:absolute;left:5531;top:9226;width:5291;height:5845;visibility:visible;mso-wrap-style:square;v-text-anchor:top" coordsize="6418,6670" o:gfxdata="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" path="m6418,1185r,5485l1809,6669c974,5889,,3958,1407,1987,2830,,5591,411,6418,1185xe" fillcolor="#a7bfde [1620]" stroked="f">
@@ -518,14 +516,14 @@
           <w:lang w:val="de-DE"/>
         </w:rPr>
       </w:pPr>
-      <w:bookmarkStart w:id="4" w:name="_Toc323572669"/>
+      <w:bookmarkStart w:id="3" w:name="_Toc323572669"/>
       <w:r>
         <w:rPr>
           <w:lang w:val="de-DE"/>
         </w:rPr>
         <w:t>Versionshistorie</w:t>
       </w:r>
-      <w:bookmarkEnd w:id="4"/>
+      <w:bookmarkEnd w:id="3"/>
     </w:p>
     <w:tbl>
       <w:tblPr>
@@ -1781,7 +1779,7 @@
           <w:lang w:val="de-DE" w:bidi="ar-SA"/>
         </w:rPr>
       </w:pPr>
-      <w:bookmarkStart w:id="5" w:name="_Toc323572670"/>
+      <w:bookmarkStart w:id="4" w:name="_Toc323572670"/>
       <w:r>
         <w:rPr>
           <w:lang w:val="de-DE" w:bidi="ar-SA"/>
@@ -1789,7 +1787,7 @@
         <w:lastRenderedPageBreak/>
         <w:t>Inhaltsverzeichnis</w:t>
       </w:r>
-      <w:bookmarkEnd w:id="5"/>
+      <w:bookmarkEnd w:id="4"/>
     </w:p>
     <w:p>
       <w:pPr>
@@ -5791,7 +5789,7 @@
           <w:lang w:val="de-DE" w:bidi="ar-SA"/>
         </w:rPr>
       </w:pPr>
-      <w:bookmarkStart w:id="6" w:name="_Toc323572671"/>
+      <w:bookmarkStart w:id="5" w:name="_Toc323572671"/>
       <w:r>
         <w:rPr>
           <w:lang w:val="de-DE" w:bidi="ar-SA"/>
@@ -5799,7 +5797,7 @@
         <w:lastRenderedPageBreak/>
         <w:t>Abkürzungsverzeichnis</w:t>
       </w:r>
-      <w:bookmarkEnd w:id="6"/>
+      <w:bookmarkEnd w:id="5"/>
     </w:p>
     <w:p>
       <w:pPr>
@@ -5843,217 +5841,217 @@
       <w:pPr>
         <w:pStyle w:val="berschrift1"/>
       </w:pPr>
-      <w:bookmarkStart w:id="7" w:name="_Ref318533249"/>
-      <w:bookmarkStart w:id="8" w:name="_Ref318533251"/>
-      <w:bookmarkStart w:id="9" w:name="_Toc320351634"/>
-      <w:bookmarkStart w:id="10" w:name="_Toc323572672"/>
+      <w:bookmarkStart w:id="6" w:name="_Ref318533249"/>
+      <w:bookmarkStart w:id="7" w:name="_Ref318533251"/>
+      <w:bookmarkStart w:id="8" w:name="_Toc320351634"/>
+      <w:bookmarkStart w:id="9" w:name="_Toc323572672"/>
       <w:r>
         <w:lastRenderedPageBreak/>
         <w:t>Zielbestimmung und Zielgruppen</w:t>
       </w:r>
+      <w:bookmarkEnd w:id="6"/>
       <w:bookmarkEnd w:id="7"/>
       <w:bookmarkEnd w:id="8"/>
       <w:bookmarkEnd w:id="9"/>
+    </w:p>
+    <w:p>
+      <w:pPr>
+        <w:pStyle w:val="berschrift2"/>
+      </w:pPr>
+      <w:bookmarkStart w:id="10" w:name="_Toc319843083"/>
+      <w:bookmarkStart w:id="11" w:name="_Toc320351635"/>
+      <w:bookmarkStart w:id="12" w:name="_Toc323572673"/>
       <w:bookmarkEnd w:id="10"/>
+      <w:r>
+        <w:t>Produktperspektive</w:t>
+      </w:r>
+      <w:bookmarkEnd w:id="11"/>
+      <w:bookmarkEnd w:id="12"/>
+    </w:p>
+    <w:p>
+      <w:r>
+        <w:t>Viele Freizeitaktivitäten und/ oder Sportevents, an</w:t>
+      </w:r>
+      <w:r>
+        <w:t>ge</w:t>
+      </w:r>
+      <w:r>
+        <w:t>fangen vom einfachen Kinobesuch, über Rennradfahren, bis hin zu</w:t>
+      </w:r>
+      <w:r>
+        <w:t>m</w:t>
+      </w:r>
+      <w:r>
+        <w:t xml:space="preserve"> Bergsteigen, </w:t>
+      </w:r>
+      <w:r>
+        <w:t>können nicht oder nur schlecht alleine durchg</w:t>
+      </w:r>
+      <w:r>
+        <w:t>e</w:t>
+      </w:r>
+      <w:r>
+        <w:t xml:space="preserve">führt werden. </w:t>
+      </w:r>
+      <w:r>
+        <w:t xml:space="preserve">Zum </w:t>
+      </w:r>
+      <w:r>
+        <w:t>einen</w:t>
+      </w:r>
+      <w:r>
+        <w:t xml:space="preserve"> können solche Events aufgrund einer Mindestanzahl von Personen oft nicht ohne </w:t>
+      </w:r>
+      <w:r>
+        <w:t>Mitstreiter (weitere Teilnehmern oder „Konkurrenten“)</w:t>
+      </w:r>
+      <w:r>
+        <w:t xml:space="preserve"> durchgeführt werden. Zum </w:t>
+      </w:r>
+      <w:r>
+        <w:t>anderen</w:t>
+      </w:r>
+      <w:r>
+        <w:t xml:space="preserve"> entwickelt sich bei bestimmten Aktivitäten </w:t>
+      </w:r>
+      <w:r>
+        <w:t>meist ab einer</w:t>
+      </w:r>
+      <w:r>
+        <w:t xml:space="preserve"> gewisse</w:t>
+      </w:r>
+      <w:r>
+        <w:t>n</w:t>
+      </w:r>
+      <w:r>
+        <w:t xml:space="preserve"> </w:t>
+      </w:r>
+      <w:r>
+        <w:t>Gruppe</w:t>
+      </w:r>
+      <w:r>
+        <w:t>n</w:t>
+      </w:r>
+      <w:r>
+        <w:t>größe mehr</w:t>
+      </w:r>
+      <w:r>
+        <w:t xml:space="preserve"> Spaß bzw. </w:t>
+      </w:r>
+      <w:r>
+        <w:t xml:space="preserve">vergrößert sich </w:t>
+      </w:r>
+      <w:r>
+        <w:t>das erhoffte Erlebnis.</w:t>
+      </w:r>
+    </w:p>
+    <w:p>
+      <w:r>
+        <w:t>Oft kann jedoch die regulatorisch erforderliche bzw. für das Aufkommen des Spaß- bzw. E</w:t>
+      </w:r>
+      <w:r>
+        <w:t>r</w:t>
+      </w:r>
+      <w:r>
+        <w:t xml:space="preserve">lebnisfaktors notwendige Gruppengröße nicht durch den </w:t>
+      </w:r>
+      <w:r>
+        <w:t>unmittelbar</w:t>
+      </w:r>
+      <w:r>
+        <w:t xml:space="preserve"> erreichbaren Pers</w:t>
+      </w:r>
+      <w:r>
+        <w:t>o</w:t>
+      </w:r>
+      <w:r>
+        <w:t xml:space="preserve">nenkreis, d.h. beispielsweise durch Freunde, Bekannte oder Arbeitskollegen, erreicht werden. </w:t>
+      </w:r>
+    </w:p>
+    <w:p>
+      <w:r>
+        <w:t>Um die Freizeitaktivitäten und/ oder Sportevents durchführen zu können wäre es daher schön bzw. ist es daher unabdingbar, weitere Personen mit dem gleichen Hobby zu erre</w:t>
+      </w:r>
+      <w:r>
+        <w:t>i</w:t>
+      </w:r>
+      <w:r>
+        <w:t xml:space="preserve">chen. </w:t>
+      </w:r>
+      <w:r>
+        <w:t>Mit Ihnen w</w:t>
+      </w:r>
+      <w:r>
+        <w:t>äre es möglich einen gemeinsamen Termin für die Ausübung zu finden und zu vereinbaren.</w:t>
+      </w:r>
     </w:p>
     <w:p>
       <w:pPr>
         <w:pStyle w:val="berschrift2"/>
       </w:pPr>
-      <w:bookmarkStart w:id="11" w:name="_Toc319843083"/>
-      <w:bookmarkStart w:id="12" w:name="_Toc320351635"/>
-      <w:bookmarkStart w:id="13" w:name="_Toc323572673"/>
-      <w:bookmarkEnd w:id="11"/>
-      <w:r>
-        <w:t>Produktperspektive</w:t>
-      </w:r>
-      <w:bookmarkEnd w:id="12"/>
+      <w:bookmarkStart w:id="13" w:name="_Toc320351636"/>
+      <w:bookmarkStart w:id="14" w:name="_Toc323572674"/>
+      <w:r>
+        <w:t>Einsatzkontext</w:t>
+      </w:r>
       <w:bookmarkEnd w:id="13"/>
-    </w:p>
-    <w:p>
-      <w:r>
-        <w:t>Viele Freizeitaktivitäten und/ oder Sportevents, an</w:t>
-      </w:r>
-      <w:r>
-        <w:t>ge</w:t>
-      </w:r>
-      <w:r>
-        <w:t>fangen vom einfachen Kinobesuch, über Rennradfahren, bis hin zu</w:t>
-      </w:r>
-      <w:r>
-        <w:t>m</w:t>
-      </w:r>
-      <w:r>
-        <w:t xml:space="preserve"> Bergsteigen, </w:t>
-      </w:r>
-      <w:r>
-        <w:t>können nicht oder nur schlecht alleine durchg</w:t>
-      </w:r>
-      <w:r>
-        <w:t>e</w:t>
-      </w:r>
-      <w:r>
-        <w:t xml:space="preserve">führt werden. </w:t>
-      </w:r>
-      <w:r>
-        <w:t xml:space="preserve">Zum </w:t>
-      </w:r>
-      <w:r>
-        <w:t>einen</w:t>
-      </w:r>
-      <w:r>
-        <w:t xml:space="preserve"> können solche Events aufgrund einer Mindestanzahl von Personen oft nicht ohne </w:t>
-      </w:r>
-      <w:r>
-        <w:t>Mitstreiter (weitere Teilnehmern oder „Konkurrenten“)</w:t>
-      </w:r>
-      <w:r>
-        <w:t xml:space="preserve"> durchgeführt werden. Zum </w:t>
-      </w:r>
-      <w:r>
-        <w:t>anderen</w:t>
-      </w:r>
-      <w:r>
-        <w:t xml:space="preserve"> entwickelt sich bei bestimmten Aktivitäten </w:t>
-      </w:r>
-      <w:r>
-        <w:t>meist ab einer</w:t>
-      </w:r>
-      <w:r>
-        <w:t xml:space="preserve"> gewisse</w:t>
-      </w:r>
-      <w:r>
-        <w:t>n</w:t>
-      </w:r>
-      <w:r>
-        <w:t xml:space="preserve"> </w:t>
-      </w:r>
-      <w:r>
-        <w:t>Gruppe</w:t>
-      </w:r>
-      <w:r>
-        <w:t>n</w:t>
-      </w:r>
-      <w:r>
-        <w:t>größe mehr</w:t>
-      </w:r>
-      <w:r>
-        <w:t xml:space="preserve"> Spaß bzw. </w:t>
-      </w:r>
-      <w:r>
-        <w:t xml:space="preserve">vergrößert sich </w:t>
-      </w:r>
-      <w:r>
-        <w:t>das erhoffte Erlebnis.</w:t>
-      </w:r>
-    </w:p>
-    <w:p>
-      <w:r>
-        <w:t>Oft kann jedoch die regulatorisch erforderliche bzw. für das Aufkommen des Spaß- bzw. E</w:t>
+      <w:bookmarkEnd w:id="14"/>
+    </w:p>
+    <w:p>
+      <w:r>
+        <w:t>Durch die Etablierung als Alltagsmedium kann das Internet dafür verwendet werden, andere Menschen zu erreichen bzw. diesen anzubieten, gemeinsam eine Freizeitaktivitäten und/ oder Sportevent durchzuführen.</w:t>
+      </w:r>
+    </w:p>
+    <w:p>
+      <w:r>
+        <w:t>Hierfür bietet sich eine Internetplattform an, auf der Benutzer Freizeit- und/ oder Sportakt</w:t>
+      </w:r>
+      <w:r>
+        <w:t>i</w:t>
+      </w:r>
+      <w:r>
+        <w:t>vitäten einstellen können, damit weitere Menschen diese suchen und sich für eine Teilna</w:t>
+      </w:r>
+      <w:r>
+        <w:t>h</w:t>
+      </w:r>
+      <w:r>
+        <w:t xml:space="preserve">me an diesen Events anmelden können. </w:t>
+      </w:r>
+    </w:p>
+    <w:p>
+      <w:r>
+        <w:t>Der Event-Organisator kann ein Event dabei anhand bestimmter Eigenschaften wie be</w:t>
+      </w:r>
+      <w:r>
+        <w:t>i</w:t>
+      </w:r>
+      <w:r>
+        <w:t>spielsweise Art der Aktivität, Termin, Ort, Gruppengröße oder Kosten einstellen. Anhand dieser Eigenschaften können die Event-Teilnehmer eingestellte Events suchen und sich zu diesen anmelden. Organisatoren und Teilnehmer können dabei sowohl Menschen als auch Menschengruppen, beispielsweise Vereine, sein.</w:t>
+      </w:r>
+    </w:p>
+    <w:p>
+      <w:r>
+        <w:t>Die Internetplattform vergrößert somit den persönlich erreichbaren Personenkreis und fö</w:t>
       </w:r>
       <w:r>
         <w:t>r</w:t>
       </w:r>
       <w:r>
-        <w:t xml:space="preserve">lebnisfaktors notwendige Gruppengröße nicht durch den </w:t>
-      </w:r>
-      <w:r>
-        <w:t>unmittelbar</w:t>
-      </w:r>
-      <w:r>
-        <w:t xml:space="preserve"> erreichbaren Pers</w:t>
-      </w:r>
-      <w:r>
-        <w:t>o</w:t>
-      </w:r>
-      <w:r>
-        <w:t xml:space="preserve">nenkreis, d.h. beispielsweise durch Freunde, Bekannte oder Arbeitskollegen, erreicht werden. </w:t>
-      </w:r>
-    </w:p>
-    <w:p>
-      <w:r>
-        <w:t>Um die Freizeitaktivitäten und/ oder Sportevents durchführen zu können wäre es daher schön bzw. ist es daher unabdingbar, weitere Personen mit dem gleichen Hobby zu erre</w:t>
-      </w:r>
-      <w:r>
-        <w:t>i</w:t>
-      </w:r>
-      <w:r>
-        <w:t xml:space="preserve">chen. </w:t>
-      </w:r>
-      <w:r>
-        <w:t>Mit Ihnen w</w:t>
-      </w:r>
-      <w:r>
-        <w:t>äre es möglich einen gemeinsamen Termin für die Ausübung zu finden und zu vereinbaren.</w:t>
+        <w:t>dert zusätzlich über das gemeinsame Interesse an Freizeitaktivitäten und/ oder Sportevents die Entwicklung von Freundschaften.</w:t>
       </w:r>
     </w:p>
     <w:p>
       <w:pPr>
         <w:pStyle w:val="berschrift2"/>
       </w:pPr>
-      <w:bookmarkStart w:id="14" w:name="_Toc320351636"/>
-      <w:bookmarkStart w:id="15" w:name="_Toc323572674"/>
-      <w:r>
-        <w:t>Einsatzkontext</w:t>
-      </w:r>
-      <w:bookmarkEnd w:id="14"/>
+      <w:bookmarkStart w:id="15" w:name="_Toc320351637"/>
+      <w:bookmarkStart w:id="16" w:name="_Toc323572675"/>
+      <w:r>
+        <w:t>Zielgruppe</w:t>
+      </w:r>
       <w:bookmarkEnd w:id="15"/>
-    </w:p>
-    <w:p>
-      <w:r>
-        <w:t>Durch die Etablierung als Alltagsmedium kann das Internet dafür verwendet werden, andere Menschen zu erreichen bzw. diesen anzubieten, gemeinsam eine Freizeitaktivitäten und/ oder Sportevent durchzuführen.</w:t>
-      </w:r>
-    </w:p>
-    <w:p>
-      <w:r>
-        <w:t>Hierfür bietet sich eine Internetplattform an, auf der Benutzer Freizeit- und/ oder Sportakt</w:t>
-      </w:r>
-      <w:r>
-        <w:t>i</w:t>
-      </w:r>
-      <w:r>
-        <w:t>vitäten einstellen können, damit weitere Menschen diese suchen und sich für eine Teilna</w:t>
-      </w:r>
-      <w:r>
-        <w:t>h</w:t>
-      </w:r>
-      <w:r>
-        <w:t xml:space="preserve">me an diesen Events anmelden können. </w:t>
-      </w:r>
-    </w:p>
-    <w:p>
-      <w:r>
-        <w:t>Der Event-Organisator kann ein Event dabei anhand bestimmter Eigenschaften wie be</w:t>
-      </w:r>
-      <w:r>
-        <w:t>i</w:t>
-      </w:r>
-      <w:r>
-        <w:t>spielsweise Art der Aktivität, Termin, Ort, Gruppengröße oder Kosten einstellen. Anhand dieser Eigenschaften können die Event-Teilnehmer eingestellte Events suchen und sich zu diesen anmelden. Organisatoren und Teilnehmer können dabei sowohl Menschen als auch Menschengruppen, beispielsweise Vereine, sein.</w:t>
-      </w:r>
-    </w:p>
-    <w:p>
-      <w:r>
-        <w:t>Die Internetplattform vergrößert somit den persönlich erreichbaren Personenkreis und fö</w:t>
-      </w:r>
-      <w:r>
-        <w:t>r</w:t>
-      </w:r>
-      <w:r>
-        <w:t>dert zusätzlich über das gemeinsame Interesse an Freizeitaktivitäten und/ oder Sportevents die Entwicklung von Freundschaften.</w:t>
-      </w:r>
-    </w:p>
-    <w:p>
-      <w:pPr>
-        <w:pStyle w:val="berschrift2"/>
-      </w:pPr>
-      <w:bookmarkStart w:id="16" w:name="_Toc320351637"/>
-      <w:bookmarkStart w:id="17" w:name="_Toc323572675"/>
-      <w:r>
-        <w:t>Zielgruppe</w:t>
-      </w:r>
       <w:bookmarkEnd w:id="16"/>
-      <w:bookmarkEnd w:id="17"/>
     </w:p>
     <w:p>
       <w:r>
@@ -6781,39 +6779,39 @@
       <w:pPr>
         <w:pStyle w:val="berschrift1"/>
       </w:pPr>
-      <w:bookmarkStart w:id="18" w:name="_Toc320351638"/>
-      <w:bookmarkStart w:id="19" w:name="_Toc323572676"/>
+      <w:bookmarkStart w:id="17" w:name="_Toc320351638"/>
+      <w:bookmarkStart w:id="18" w:name="_Toc323572676"/>
       <w:r>
         <w:lastRenderedPageBreak/>
         <w:t>Funktionale Anforderungen</w:t>
       </w:r>
+      <w:bookmarkEnd w:id="17"/>
       <w:bookmarkEnd w:id="18"/>
+    </w:p>
+    <w:p>
+      <w:pPr>
+        <w:pStyle w:val="berschrift2"/>
+      </w:pPr>
+      <w:bookmarkStart w:id="19" w:name="_Toc320351639"/>
+      <w:bookmarkStart w:id="20" w:name="_Toc323572677"/>
+      <w:r>
+        <w:t>Produktfunktionen</w:t>
+      </w:r>
       <w:bookmarkEnd w:id="19"/>
-    </w:p>
-    <w:p>
-      <w:pPr>
-        <w:pStyle w:val="berschrift2"/>
-      </w:pPr>
-      <w:bookmarkStart w:id="20" w:name="_Toc320351639"/>
-      <w:bookmarkStart w:id="21" w:name="_Toc323572677"/>
-      <w:r>
-        <w:t>Produktfunktionen</w:t>
-      </w:r>
       <w:bookmarkEnd w:id="20"/>
+    </w:p>
+    <w:p>
+      <w:pPr>
+        <w:pStyle w:val="berschrift3"/>
+      </w:pPr>
+      <w:bookmarkStart w:id="21" w:name="_Toc320351640"/>
+      <w:bookmarkStart w:id="22" w:name="_Toc323572678"/>
+      <w:bookmarkStart w:id="23" w:name="_Ref318533236"/>
+      <w:r>
+        <w:t>Benutzerfunktionen</w:t>
+      </w:r>
       <w:bookmarkEnd w:id="21"/>
-    </w:p>
-    <w:p>
-      <w:pPr>
-        <w:pStyle w:val="berschrift3"/>
-      </w:pPr>
-      <w:bookmarkStart w:id="22" w:name="_Toc320351640"/>
-      <w:bookmarkStart w:id="23" w:name="_Ref318533236"/>
-      <w:bookmarkStart w:id="24" w:name="_Toc323572678"/>
-      <w:r>
-        <w:t>Benutzerfunktionen</w:t>
-      </w:r>
       <w:bookmarkEnd w:id="22"/>
-      <w:bookmarkEnd w:id="24"/>
     </w:p>
     <w:p>
       <w:pPr>
@@ -7476,7 +7474,12 @@
         <w:tab/>
       </w:r>
       <w:r>
-        <w:t xml:space="preserve">Auf eingegangene Nachrichten kann ein </w:t>
+        <w:t>Auf eingegangene Nachrichten kann ein</w:t>
+      </w:r>
+      <w:bookmarkStart w:id="24" w:name="_GoBack"/>
+      <w:bookmarkEnd w:id="24"/>
+      <w:r>
+        <w:t xml:space="preserve"> </w:t>
       </w:r>
       <w:r>
         <w:t>Benutzer</w:t>
@@ -10663,7 +10666,19 @@
         <w:t>a</w:t>
       </w:r>
       <w:r>
-        <w:t>mens, eines Passwortes, einer gültigen E-Mail-Adresse, einer Adresse und eines Geburtsdatums registrieren. Er wird damit zu einem Benutzer des Systems, d.h. ist dem System bekannt.</w:t>
+        <w:t>mens, eines Passwortes, einer gültigen E-Mail-Adresse, einer Adresse und eines Geburtsdatums</w:t>
+      </w:r>
+      <w:r>
+        <w:t xml:space="preserve"> (Pflichtfelder)</w:t>
+      </w:r>
+      <w:r>
+        <w:t xml:space="preserve"> registrieren. Er wird damit zu einem Benutzer des Sy</w:t>
+      </w:r>
+      <w:r>
+        <w:t>s</w:t>
+      </w:r>
+      <w:r>
+        <w:t>tems, d.h. ist dem System bekannt.</w:t>
       </w:r>
     </w:p>
     <w:p>
@@ -10680,13 +10695,84 @@
         <w:tab/>
       </w:r>
       <w:r>
-        <w:t>Der (dem System bekannte) Benutzer kann sich am System unter der Angabe seines Benutzernamens und seines Passwortes anmelden. In stehen die weiteren Benutze</w:t>
+        <w:t>Der (dem System bekannte) Benutzer kann sich am System unter der Angabe seines Benutzernamens un</w:t>
+      </w:r>
+      <w:r>
+        <w:t>d seines Passwortes anmelden. Ihm</w:t>
+      </w:r>
+      <w:r>
+        <w:t xml:space="preserve"> stehen </w:t>
+      </w:r>
+      <w:r>
+        <w:t xml:space="preserve">die </w:t>
+      </w:r>
+      <w:r>
+        <w:t xml:space="preserve">exklusiven </w:t>
+      </w:r>
+      <w:r>
+        <w:t>Fun</w:t>
+      </w:r>
+      <w:r>
+        <w:t>k</w:t>
+      </w:r>
+      <w:r>
+        <w:t>tionen für registrierte Benutzer</w:t>
+      </w:r>
+      <w:r>
+        <w:t xml:space="preserve"> nun zur Verfügung.</w:t>
+      </w:r>
+    </w:p>
+    <w:p>
+      <w:pPr>
+        <w:pStyle w:val="Anforderung"/>
+      </w:pPr>
+      <w:r>
+        <w:t>L</w:t>
+      </w:r>
+      <w:r>
+        <w:t xml:space="preserve">T30 </w:t>
+      </w:r>
+      <w:r>
+        <w:tab/>
+      </w:r>
+      <w:r>
+        <w:tab/>
+      </w:r>
+      <w:r>
+        <w:t>Der Benutzer</w:t>
+      </w:r>
+      <w:r>
+        <w:t xml:space="preserve"> k</w:t>
+      </w:r>
+      <w:r>
+        <w:t>ann sich vom System abmelden. Ihm</w:t>
+      </w:r>
+      <w:r>
+        <w:t xml:space="preserve"> stehen </w:t>
+      </w:r>
+      <w:r>
+        <w:t>die Funktionen für r</w:t>
+      </w:r>
+      <w:r>
+        <w:t>e</w:t>
+      </w:r>
+      <w:r>
+        <w:t xml:space="preserve">gistrierte Benutzer </w:t>
+      </w:r>
+      <w:r>
+        <w:t xml:space="preserve">nun nicht </w:t>
+      </w:r>
+      <w:r>
+        <w:t xml:space="preserve">mehr </w:t>
+      </w:r>
+      <w:r>
+        <w:t>zur Ve</w:t>
       </w:r>
       <w:r>
         <w:t>r</w:t>
       </w:r>
       <w:r>
-        <w:t>funktionen nun zur Verfügung.</w:t>
+        <w:t>fügung.</w:t>
       </w:r>
     </w:p>
     <w:p>
@@ -10697,7 +10783,7 @@
         <w:t>L</w:t>
       </w:r>
       <w:r>
-        <w:t xml:space="preserve">T30 </w:t>
+        <w:t xml:space="preserve">T40 </w:t>
       </w:r>
       <w:r>
         <w:tab/>
@@ -10706,16 +10792,7 @@
         <w:tab/>
       </w:r>
       <w:r>
-        <w:t>Der Benutzer</w:t>
-      </w:r>
-      <w:r>
-        <w:t xml:space="preserve"> kann sich vom System abmelden. Im stehen die weiteren Benutzerfun</w:t>
-      </w:r>
-      <w:r>
-        <w:t>k</w:t>
-      </w:r>
-      <w:r>
-        <w:t>tionen nun nicht zur Verfügung.</w:t>
+        <w:t>Der Benutzer kann sich unter der Angabe seines Benutzernamens und seiner E-Mail-Adresse ein neues Passwort anfordern. Das Passwort wird ihm per Mail an seine E-Mail-Adresse gesendet.</w:t>
       </w:r>
     </w:p>
     <w:p>
@@ -10726,7 +10803,7 @@
         <w:t>L</w:t>
       </w:r>
       <w:r>
-        <w:t xml:space="preserve">T40 </w:t>
+        <w:t>T50</w:t>
       </w:r>
       <w:r>
         <w:tab/>
@@ -10735,7 +10812,10 @@
         <w:tab/>
       </w:r>
       <w:r>
-        <w:t>Der Benutzer kann sich unter der Angabe seines Benutzernamens und seiner E-Mail-Adresse ein neues Passwort anfordern. Das Passwort wird ihm per Mail an seine E-Mail-Adresse gesendet.</w:t>
+        <w:t>Der Benutzer kann</w:t>
+      </w:r>
+      <w:r>
+        <w:t xml:space="preserve"> sich seine Anmeldedaten anzeigen lassen.</w:t>
       </w:r>
     </w:p>
     <w:p>
@@ -10746,7 +10826,10 @@
         <w:t>L</w:t>
       </w:r>
       <w:r>
-        <w:t>T50</w:t>
+        <w:t>T6</w:t>
+      </w:r>
+      <w:r>
+        <w:t>0</w:t>
       </w:r>
       <w:r>
         <w:tab/>
@@ -10758,7 +10841,7 @@
         <w:t>Der Benutzer kann</w:t>
       </w:r>
       <w:r>
-        <w:t xml:space="preserve"> sich seine Anmeldedaten anzeigen lassen.</w:t>
+        <w:t xml:space="preserve"> seine Anmeldedaten ändern. Nach der Änderung werden ihm die geänderten Anmeldedaten angezeigt.</w:t>
       </w:r>
     </w:p>
     <w:p>
@@ -10769,7 +10852,7 @@
         <w:t>L</w:t>
       </w:r>
       <w:r>
-        <w:t>T6</w:t>
+        <w:t>T7</w:t>
       </w:r>
       <w:r>
         <w:t>0</w:t>
@@ -10784,7 +10867,22 @@
         <w:t>Der Benutzer kann</w:t>
       </w:r>
       <w:r>
-        <w:t xml:space="preserve"> seine Anmeldedaten ändern. Nach der Änderung werden ihm die geänderten Anmeldedaten angezeigt.</w:t>
+        <w:t xml:space="preserve"> </w:t>
+      </w:r>
+      <w:r>
+        <w:t>s</w:t>
+      </w:r>
+      <w:r>
+        <w:t>ich s</w:t>
+      </w:r>
+      <w:r>
+        <w:t>ein persönliches Profil (Hobbys, Foto, Wohnort, Begr</w:t>
+      </w:r>
+      <w:r>
+        <w:t>ü</w:t>
+      </w:r>
+      <w:r>
+        <w:t>ßungstext) pflegen und einstellen, ob er beim Eingang von privaten Nachrichten per E-Mail benachrichtigt werden soll.</w:t>
       </w:r>
     </w:p>
     <w:p>
@@ -10795,10 +10893,7 @@
         <w:t>L</w:t>
       </w:r>
       <w:r>
-        <w:t>T7</w:t>
-      </w:r>
-      <w:r>
-        <w:t>0</w:t>
+        <w:t>T80</w:t>
       </w:r>
       <w:r>
         <w:tab/>
@@ -10807,51 +10902,10 @@
         <w:tab/>
       </w:r>
       <w:r>
-        <w:t>Der Benutzer kann</w:t>
-      </w:r>
-      <w:r>
-        <w:t xml:space="preserve"> </w:t>
-      </w:r>
-      <w:r>
-        <w:t>s</w:t>
-      </w:r>
-      <w:r>
-        <w:t>ich s</w:t>
-      </w:r>
-      <w:r>
-        <w:t>ein persönliches Profil (Hobbys, Foto, Wohnort, Begr</w:t>
-      </w:r>
-      <w:r>
-        <w:t>ü</w:t>
-      </w:r>
-      <w:r>
-        <w:t>ßungstext) pflegen und einstellen, ob er beim Eingang von privaten Nachrichten per E-Mail benachrichtigt werden soll.</w:t>
-      </w:r>
-    </w:p>
-    <w:p>
-      <w:pPr>
-        <w:pStyle w:val="Anforderung"/>
-      </w:pPr>
-      <w:r>
-        <w:t>L</w:t>
-      </w:r>
-      <w:r>
-        <w:t>T80</w:t>
-      </w:r>
-      <w:r>
-        <w:tab/>
-      </w:r>
-      <w:r>
-        <w:tab/>
-      </w:r>
-      <w:r>
-        <w:t>Der Benutzer kann</w:t>
-      </w:r>
-      <w:r>
-        <w:t xml:space="preserve"> </w:t>
-      </w:r>
-      <w:r>
-        <w:t>Benutzer kann sich die persönlichen Daten anzeigen lassen.</w:t>
+        <w:t xml:space="preserve">Der Benutzer </w:t>
+      </w:r>
+      <w:r>
+        <w:t>kann sich die persönlichen Daten anzeigen lassen.</w:t>
       </w:r>
     </w:p>
     <w:p>
@@ -10872,7 +10926,25 @@
         <w:tab/>
       </w:r>
       <w:r>
-        <w:t>Der Benutzer kann die persönlichen Daten ändern. Nach der Änderung werden ihm die geänderten persönlichen Daten angezeigt.</w:t>
+        <w:t>Der Benutzer kann die persönlichen Daten</w:t>
+      </w:r>
+      <w:r>
+        <w:t xml:space="preserve"> in seinem Profil, etwa Name oder Ort,</w:t>
+      </w:r>
+      <w:r>
+        <w:t xml:space="preserve"> ändern. Nach der Änderung wer</w:t>
+      </w:r>
+      <w:r>
+        <w:t>den ihm die geänderten</w:t>
+      </w:r>
+      <w:r>
+        <w:t xml:space="preserve"> Daten ang</w:t>
+      </w:r>
+      <w:r>
+        <w:t>e</w:t>
+      </w:r>
+      <w:r>
+        <w:t>zeigt.</w:t>
       </w:r>
     </w:p>
     <w:p>
@@ -10892,7 +10964,25 @@
         <w:tab/>
       </w:r>
       <w:r>
-        <w:t>Der Benutzer kann Einstellungen zur Sichtbarkeit von Inhalten vornehmen. Je nach seinen Einstellungen sind bestimmte Inhalte sichtbar oder nicht.</w:t>
+        <w:t xml:space="preserve">Der Benutzer kann Einstellungen zur Sichtbarkeit von </w:t>
+      </w:r>
+      <w:r>
+        <w:t>eingestellten Events</w:t>
+      </w:r>
+      <w:r>
+        <w:t xml:space="preserve"> vorne</w:t>
+      </w:r>
+      <w:r>
+        <w:t>h</w:t>
+      </w:r>
+      <w:r>
+        <w:t>men. Je nach se</w:t>
+      </w:r>
+      <w:r>
+        <w:t>i</w:t>
+      </w:r>
+      <w:r>
+        <w:t>nen Einstellungen sind bestimmte Inhalte sichtbar oder nicht.</w:t>
       </w:r>
     </w:p>
     <w:p>
@@ -12578,6 +12668,7 @@
         <w:dataBinding w:prefixMappings="xmlns:ns0='http://schemas.openxmlformats.org/package/2006/metadata/core-properties' xmlns:ns1='http://purl.org/dc/elements/1.1/'" w:xpath="/ns0:coreProperties[1]/ns1:title[1]" w:storeItemID="{6C3C8BC8-F283-45AE-878A-BAB7291924A1}"/>
         <w:text/>
       </w:sdtPr>
+      <w:sdtEndPr/>
       <w:sdtContent>
         <w:r>
           <w:t>Lastenheft</w:t>
@@ -12637,6 +12728,7 @@
           <w:calendar w:val="gregorian"/>
         </w:date>
       </w:sdtPr>
+      <w:sdtEndPr/>
       <w:sdtContent>
         <w:r>
           <w:t>27.04.2012</w:t>
@@ -12676,7 +12768,7 @@
         <w:noProof/>
         <w:color w:val="FFFFFF" w:themeColor="background1"/>
       </w:rPr>
-      <w:t>21</w:t>
+      <w:t>7</w:t>
     </w:r>
     <w:r>
       <w:rPr>
@@ -12728,6 +12820,7 @@
         <w:dataBinding w:prefixMappings="xmlns:ns0='http://schemas.openxmlformats.org/package/2006/metadata/core-properties' xmlns:ns1='http://purl.org/dc/elements/1.1/'" w:xpath="/ns0:coreProperties[1]/ns1:title[1]" w:storeItemID="{6C3C8BC8-F283-45AE-878A-BAB7291924A1}"/>
         <w:text/>
       </w:sdtPr>
+      <w:sdtEndPr/>
       <w:sdtContent>
         <w:r>
           <w:t>Lastenheft</w:t>
@@ -12787,6 +12880,7 @@
           <w:calendar w:val="gregorian"/>
         </w:date>
       </w:sdtPr>
+      <w:sdtEndPr/>
       <w:sdtContent>
         <w:r>
           <w:t>27.04.2012</w:t>
@@ -19185,7 +19279,7 @@
 </file>
 
 <file path=customXml/itemProps2.xml><?xml version="1.0" encoding="utf-8"?>
-<ds:datastoreItem xmlns:ds="http://schemas.openxmlformats.org/officeDocument/2006/customXml" ds:itemID="{4FCF8324-A1AC-4F5D-8A9E-F48C2F47ED12}">
+<ds:datastoreItem xmlns:ds="http://schemas.openxmlformats.org/officeDocument/2006/customXml" ds:itemID="{E83CAAC0-3A31-4F63-9AD0-529A6588E75F}">
   <ds:schemaRefs>
     <ds:schemaRef ds:uri="http://schemas.openxmlformats.org/officeDocument/2006/bibliography"/>
   </ds:schemaRefs>

--- a/Dokumente/Hefte/LH_Eventalizer.docx
+++ b/Dokumente/Hefte/LH_Eventalizer.docx
@@ -1,6 +1,6 @@
 
 <file path=word/document.xml><?xml version="1.0" encoding="utf-8"?>
-<w:document xmlns:wpc="http://schemas.microsoft.com/office/word/2010/wordprocessingCanvas" xmlns:mc="http://schemas.openxmlformats.org/markup-compatibility/2006" xmlns:o="urn:schemas-microsoft-com:office:office" xmlns:r="http://schemas.openxmlformats.org/officeDocument/2006/relationships" xmlns:m="http://schemas.openxmlformats.org/officeDocument/2006/math" xmlns:v="urn:schemas-microsoft-com:vml" xmlns:wp14="http://schemas.microsoft.com/office/word/2010/wordprocessingDrawing" xmlns:wp="http://schemas.openxmlformats.org/drawingml/2006/wordprocessingDrawing" xmlns:w10="urn:schemas-microsoft-com:office:word" xmlns:w="http://schemas.openxmlformats.org/wordprocessingml/2006/main" xmlns:w14="http://schemas.microsoft.com/office/word/2010/wordml" xmlns:wpg="http://schemas.microsoft.com/office/word/2010/wordprocessingGroup" xmlns:wpi="http://schemas.microsoft.com/office/word/2010/wordprocessingInk" xmlns:wne="http://schemas.microsoft.com/office/word/2006/wordml" xmlns:wps="http://schemas.microsoft.com/office/word/2010/wordprocessingShape" mc:Ignorable="w14 wp14">
+<w:document xmlns:ve="http://schemas.openxmlformats.org/markup-compatibility/2006" xmlns:o="urn:schemas-microsoft-com:office:office" xmlns:r="http://schemas.openxmlformats.org/officeDocument/2006/relationships" xmlns:m="http://schemas.openxmlformats.org/officeDocument/2006/math" xmlns:v="urn:schemas-microsoft-com:vml" xmlns:wp="http://schemas.openxmlformats.org/drawingml/2006/wordprocessingDrawing" xmlns:w10="urn:schemas-microsoft-com:office:word" xmlns:w="http://schemas.openxmlformats.org/wordprocessingml/2006/main" xmlns:wne="http://schemas.microsoft.com/office/word/2006/wordml">
   <w:body>
     <w:sdt>
       <w:sdtPr>
@@ -52,7 +52,7 @@
               <w:lang w:eastAsia="de-DE" w:bidi="ar-SA"/>
             </w:rPr>
             <w:pict>
-              <v:group id="Group 30" o:spid="_x0000_s1038" style="position:absolute;left:0;text-align:left;margin-left:8365.1pt;margin-top:0;width:332.7pt;height:227.25pt;z-index:251663360;mso-position-horizontal:right;mso-position-horizontal-relative:margin;mso-position-vertical:top;mso-position-vertical-relative:page" coordorigin="4136,15" coordsize="6654,4545" o:gfxdata="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" o:allowincell="f">
+              <v:group id="Group 30" o:spid="_x0000_s1038" style="position:absolute;left:0;text-align:left;margin-left:8657.8pt;margin-top:0;width:332.7pt;height:227.25pt;z-index:251663360;mso-position-horizontal:right;mso-position-horizontal-relative:margin;mso-position-vertical:top;mso-position-vertical-relative:page" coordorigin="4136,15" coordsize="6654,4545" o:gfxdata="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" o:allowincell="f">
                 <v:shape id="AutoShape 31" o:spid="_x0000_s1042" type="#_x0000_t32" style="position:absolute;left:4136;top:15;width:3058;height:3855;visibility:visible" o:connectortype="straight" o:gfxdata="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" strokecolor="#a7bfde [1620]"/>
                 <v:oval id="Oval 32" o:spid="_x0000_s1041" style="position:absolute;left:6674;top:444;width:4116;height:4116;visibility:visible" o:gfxdata="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" fillcolor="#a7bfde [1620]" stroked="f"/>
                 <v:oval id="Oval 33" o:spid="_x0000_s1040" style="position:absolute;left:6773;top:1058;width:3367;height:3367;visibility:visible" o:gfxdata="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" fillcolor="#d3dfee [820]" stroked="f"/>
@@ -66,7 +66,7 @@
           <w:tblPr>
             <w:tblpPr w:leftFromText="187" w:rightFromText="187" w:horzAnchor="margin" w:tblpX="856" w:tblpYSpec="bottom"/>
             <w:tblW w:w="2359" w:type="pct"/>
-            <w:tblLook w:val="04A0" w:firstRow="1" w:lastRow="0" w:firstColumn="1" w:lastColumn="0" w:noHBand="0" w:noVBand="1"/>
+            <w:tblLook w:val="04A0"/>
           </w:tblPr>
           <w:tblGrid>
             <w:gridCol w:w="4361"/>
@@ -104,7 +104,6 @@
                     <w:dataBinding w:prefixMappings="xmlns:ns0='http://schemas.openxmlformats.org/package/2006/metadata/core-properties' xmlns:ns1='http://purl.org/dc/elements/1.1/'" w:xpath="/ns0:coreProperties[1]/ns1:title[1]" w:storeItemID="{6C3C8BC8-F283-45AE-878A-BAB7291924A1}"/>
                     <w:text/>
                   </w:sdtPr>
-                  <w:sdtEndPr/>
                   <w:sdtContent>
                     <w:r>
                       <w:rPr>
@@ -152,7 +151,6 @@
                     <w:dataBinding w:prefixMappings="xmlns:ns0='http://schemas.openxmlformats.org/package/2006/metadata/core-properties' xmlns:ns1='http://purl.org/dc/elements/1.1/'" w:xpath="/ns0:coreProperties[1]/ns1:subject[1]" w:storeItemID="{6C3C8BC8-F283-45AE-878A-BAB7291924A1}"/>
                     <w:text/>
                   </w:sdtPr>
-                  <w:sdtEndPr/>
                   <w:sdtContent>
                     <w:r>
                       <w:rPr>
@@ -235,7 +233,6 @@
                     <w:dataBinding w:prefixMappings="xmlns:ns0='http://schemas.microsoft.com/office/2006/coverPageProps'" w:xpath="/ns0:CoverPageProperties[1]/ns0:Abstract[1]" w:storeItemID="{55AF091B-3C7A-41E3-B477-F2FDAA23CFDA}"/>
                     <w:text/>
                   </w:sdtPr>
-                  <w:sdtEndPr/>
                   <w:sdtContent>
                     <w:r>
                       <w:t xml:space="preserve">     </w:t>
@@ -313,7 +310,6 @@
                     <w:dataBinding w:prefixMappings="xmlns:ns0='http://schemas.openxmlformats.org/package/2006/metadata/core-properties' xmlns:ns1='http://purl.org/dc/elements/1.1/'" w:xpath="/ns0:coreProperties[1]/ns1:creator[1]" w:storeItemID="{6C3C8BC8-F283-45AE-878A-BAB7291924A1}"/>
                     <w:text/>
                   </w:sdtPr>
-                  <w:sdtEndPr/>
                   <w:sdtContent>
                     <w:r>
                       <w:rPr>
@@ -412,21 +408,20 @@
                     <w:alias w:val="Datum"/>
                     <w:id w:val="703864210"/>
                     <w:dataBinding w:prefixMappings="xmlns:ns0='http://schemas.microsoft.com/office/2006/coverPageProps'" w:xpath="/ns0:CoverPageProperties[1]/ns0:PublishDate[1]" w:storeItemID="{55AF091B-3C7A-41E3-B477-F2FDAA23CFDA}"/>
-                    <w:date w:fullDate="2012-04-27T00:00:00Z">
+                    <w:date w:fullDate="2012-05-09T00:00:00Z">
                       <w:dateFormat w:val="dd.MM.yyyy"/>
                       <w:lid w:val="de-DE"/>
                       <w:storeMappedDataAs w:val="dateTime"/>
                       <w:calendar w:val="gregorian"/>
                     </w:date>
                   </w:sdtPr>
-                  <w:sdtEndPr/>
                   <w:sdtContent>
                     <w:r>
                       <w:rPr>
                         <w:b/>
                         <w:bCs/>
                       </w:rPr>
-                      <w:t>27.04.2012</w:t>
+                      <w:t>09.05.2012</w:t>
                     </w:r>
                   </w:sdtContent>
                 </w:sdt>
@@ -469,8 +464,8 @@
           <w:pPr>
             <w:ind w:left="2160"/>
             <w:sectPr>
-              <w:headerReference w:type="default" r:id="rId10"/>
-              <w:footerReference w:type="default" r:id="rId11"/>
+              <w:headerReference w:type="default" r:id="rId9"/>
+              <w:footerReference w:type="default" r:id="rId10"/>
               <w:pgSz w:w="11907" w:h="16839" w:code="9"/>
               <w:pgMar w:top="1440" w:right="1440" w:bottom="1440" w:left="1440" w:header="1440" w:footer="720" w:gutter="0"/>
               <w:cols w:space="720"/>
@@ -486,7 +481,7 @@
               <w:lang w:eastAsia="de-DE" w:bidi="ar-SA"/>
             </w:rPr>
             <w:pict>
-              <v:group id="Group 7" o:spid="_x0000_s1032" style="position:absolute;left:0;text-align:left;margin-left:6388.75pt;margin-top:0;width:264.55pt;height:690.65pt;z-index:251660288;mso-position-horizontal:right;mso-position-horizontal-relative:page;mso-position-vertical:bottom;mso-position-vertical-relative:page" coordorigin="5531,1258" coordsize="5291,13813" o:gfxdata="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">
+              <v:group id="Group 7" o:spid="_x0000_s1032" style="position:absolute;left:0;text-align:left;margin-left:6613.3pt;margin-top:0;width:264.55pt;height:690.65pt;z-index:251660288;mso-position-horizontal:right;mso-position-horizontal-relative:page;mso-position-vertical:bottom;mso-position-vertical-relative:page" coordorigin="5531,1258" coordsize="5291,13813" o:gfxdata="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">
                 <v:shape id="AutoShape 8" o:spid="_x0000_s1037" type="#_x0000_t32" style="position:absolute;left:6519;top:1258;width:4303;height:10040;flip:x;visibility:visible" o:connectortype="straight" o:gfxdata="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" strokecolor="#a7bfde [1620]"/>
                 <v:group id="Group 9" o:spid="_x0000_s1033" style="position:absolute;left:5531;top:9226;width:5291;height:5845" coordorigin="5531,9226" coordsize="5291,5845" o:gfxdata="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">
                   <v:shape id="Freeform 10" o:spid="_x0000_s1036" style="position:absolute;left:5531;top:9226;width:5291;height:5845;visibility:visible;mso-wrap-style:square;v-text-anchor:top" coordsize="6418,6670" o:gfxdata="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" path="m6418,1185r,5485l1809,6669c974,5889,,3958,1407,1987,2830,,5591,411,6418,1185xe" fillcolor="#a7bfde [1620]" stroked="f">
@@ -531,7 +526,7 @@
       <w:tblPr>
         <w:tblStyle w:val="HelleListe-Akzent11"/>
         <w:tblW w:w="0" w:type="auto"/>
-        <w:tblLook w:val="00A0" w:firstRow="1" w:lastRow="0" w:firstColumn="1" w:lastColumn="0" w:noHBand="0" w:noVBand="0"/>
+        <w:tblLook w:val="00A0"/>
       </w:tblPr>
       <w:tblGrid>
         <w:gridCol w:w="1134"/>
@@ -541,11 +536,11 @@
       </w:tblGrid>
       <w:tr>
         <w:trPr>
-          <w:cnfStyle w:val="100000000000" w:firstRow="1" w:lastRow="0" w:firstColumn="0" w:lastColumn="0" w:oddVBand="0" w:evenVBand="0" w:oddHBand="0" w:evenHBand="0" w:firstRowFirstColumn="0" w:firstRowLastColumn="0" w:lastRowFirstColumn="0" w:lastRowLastColumn="0"/>
+          <w:cnfStyle w:val="100000000000"/>
         </w:trPr>
         <w:tc>
           <w:tcPr>
-            <w:cnfStyle w:val="001000000000" w:firstRow="0" w:lastRow="0" w:firstColumn="1" w:lastColumn="0" w:oddVBand="0" w:evenVBand="0" w:oddHBand="0" w:evenHBand="0" w:firstRowFirstColumn="0" w:firstRowLastColumn="0" w:lastRowFirstColumn="0" w:lastRowLastColumn="0"/>
+            <w:cnfStyle w:val="001000000000"/>
             <w:tcW w:w="1134" w:type="dxa"/>
           </w:tcPr>
           <w:p>
@@ -566,7 +561,7 @@
         </w:tc>
         <w:tc>
           <w:tcPr>
-            <w:cnfStyle w:val="000010000000" w:firstRow="0" w:lastRow="0" w:firstColumn="0" w:lastColumn="0" w:oddVBand="1" w:evenVBand="0" w:oddHBand="0" w:evenHBand="0" w:firstRowFirstColumn="0" w:firstRowLastColumn="0" w:lastRowFirstColumn="0" w:lastRowLastColumn="0"/>
+            <w:cnfStyle w:val="000010000000"/>
             <w:tcW w:w="1560" w:type="dxa"/>
           </w:tcPr>
           <w:p>
@@ -591,7 +586,7 @@
           </w:tcPr>
           <w:p>
             <w:pPr>
-              <w:cnfStyle w:val="100000000000" w:firstRow="1" w:lastRow="0" w:firstColumn="0" w:lastColumn="0" w:oddVBand="0" w:evenVBand="0" w:oddHBand="0" w:evenHBand="0" w:firstRowFirstColumn="0" w:firstRowLastColumn="0" w:lastRowFirstColumn="0" w:lastRowLastColumn="0"/>
+              <w:cnfStyle w:val="100000000000"/>
               <w:rPr>
                 <w:rFonts w:cs="Arial"/>
                 <w:sz w:val="20"/>
@@ -608,7 +603,7 @@
         </w:tc>
         <w:tc>
           <w:tcPr>
-            <w:cnfStyle w:val="000010000000" w:firstRow="0" w:lastRow="0" w:firstColumn="0" w:lastColumn="0" w:oddVBand="1" w:evenVBand="0" w:oddHBand="0" w:evenHBand="0" w:firstRowFirstColumn="0" w:firstRowLastColumn="0" w:lastRowFirstColumn="0" w:lastRowLastColumn="0"/>
+            <w:cnfStyle w:val="000010000000"/>
             <w:tcW w:w="4284" w:type="dxa"/>
           </w:tcPr>
           <w:p>
@@ -630,11 +625,11 @@
       </w:tr>
       <w:tr>
         <w:trPr>
-          <w:cnfStyle w:val="000000100000" w:firstRow="0" w:lastRow="0" w:firstColumn="0" w:lastColumn="0" w:oddVBand="0" w:evenVBand="0" w:oddHBand="1" w:evenHBand="0" w:firstRowFirstColumn="0" w:firstRowLastColumn="0" w:lastRowFirstColumn="0" w:lastRowLastColumn="0"/>
+          <w:cnfStyle w:val="000000100000"/>
         </w:trPr>
         <w:tc>
           <w:tcPr>
-            <w:cnfStyle w:val="001000000000" w:firstRow="0" w:lastRow="0" w:firstColumn="1" w:lastColumn="0" w:oddVBand="0" w:evenVBand="0" w:oddHBand="0" w:evenHBand="0" w:firstRowFirstColumn="0" w:firstRowLastColumn="0" w:lastRowFirstColumn="0" w:lastRowLastColumn="0"/>
+            <w:cnfStyle w:val="001000000000"/>
             <w:tcW w:w="1134" w:type="dxa"/>
           </w:tcPr>
           <w:p>
@@ -655,7 +650,7 @@
         </w:tc>
         <w:tc>
           <w:tcPr>
-            <w:cnfStyle w:val="000010000000" w:firstRow="0" w:lastRow="0" w:firstColumn="0" w:lastColumn="0" w:oddVBand="1" w:evenVBand="0" w:oddHBand="0" w:evenHBand="0" w:firstRowFirstColumn="0" w:firstRowLastColumn="0" w:lastRowFirstColumn="0" w:lastRowLastColumn="0"/>
+            <w:cnfStyle w:val="000010000000"/>
             <w:tcW w:w="1560" w:type="dxa"/>
           </w:tcPr>
           <w:p>
@@ -680,7 +675,7 @@
           </w:tcPr>
           <w:p>
             <w:pPr>
-              <w:cnfStyle w:val="000000100000" w:firstRow="0" w:lastRow="0" w:firstColumn="0" w:lastColumn="0" w:oddVBand="0" w:evenVBand="0" w:oddHBand="1" w:evenHBand="0" w:firstRowFirstColumn="0" w:firstRowLastColumn="0" w:lastRowFirstColumn="0" w:lastRowLastColumn="0"/>
+              <w:cnfStyle w:val="000000100000"/>
               <w:rPr>
                 <w:rFonts w:cs="Arial"/>
                 <w:sz w:val="20"/>
@@ -696,7 +691,7 @@
           </w:p>
           <w:p>
             <w:pPr>
-              <w:cnfStyle w:val="000000100000" w:firstRow="0" w:lastRow="0" w:firstColumn="0" w:lastColumn="0" w:oddVBand="0" w:evenVBand="0" w:oddHBand="1" w:evenHBand="0" w:firstRowFirstColumn="0" w:firstRowLastColumn="0" w:lastRowFirstColumn="0" w:lastRowLastColumn="0"/>
+              <w:cnfStyle w:val="000000100000"/>
               <w:rPr>
                 <w:rFonts w:cs="Arial"/>
                 <w:sz w:val="20"/>
@@ -713,7 +708,7 @@
         </w:tc>
         <w:tc>
           <w:tcPr>
-            <w:cnfStyle w:val="000010000000" w:firstRow="0" w:lastRow="0" w:firstColumn="0" w:lastColumn="0" w:oddVBand="1" w:evenVBand="0" w:oddHBand="0" w:evenHBand="0" w:firstRowFirstColumn="0" w:firstRowLastColumn="0" w:lastRowFirstColumn="0" w:lastRowLastColumn="0"/>
+            <w:cnfStyle w:val="000010000000"/>
             <w:tcW w:w="4284" w:type="dxa"/>
           </w:tcPr>
           <w:p>
@@ -736,7 +731,7 @@
       <w:tr>
         <w:tc>
           <w:tcPr>
-            <w:cnfStyle w:val="001000000000" w:firstRow="0" w:lastRow="0" w:firstColumn="1" w:lastColumn="0" w:oddVBand="0" w:evenVBand="0" w:oddHBand="0" w:evenHBand="0" w:firstRowFirstColumn="0" w:firstRowLastColumn="0" w:lastRowFirstColumn="0" w:lastRowLastColumn="0"/>
+            <w:cnfStyle w:val="001000000000"/>
             <w:tcW w:w="1134" w:type="dxa"/>
           </w:tcPr>
           <w:p>
@@ -757,7 +752,7 @@
         </w:tc>
         <w:tc>
           <w:tcPr>
-            <w:cnfStyle w:val="000010000000" w:firstRow="0" w:lastRow="0" w:firstColumn="0" w:lastColumn="0" w:oddVBand="1" w:evenVBand="0" w:oddHBand="0" w:evenHBand="0" w:firstRowFirstColumn="0" w:firstRowLastColumn="0" w:lastRowFirstColumn="0" w:lastRowLastColumn="0"/>
+            <w:cnfStyle w:val="000010000000"/>
             <w:tcW w:w="1560" w:type="dxa"/>
           </w:tcPr>
           <w:p>
@@ -782,7 +777,7 @@
           </w:tcPr>
           <w:p>
             <w:pPr>
-              <w:cnfStyle w:val="000000000000" w:firstRow="0" w:lastRow="0" w:firstColumn="0" w:lastColumn="0" w:oddVBand="0" w:evenVBand="0" w:oddHBand="0" w:evenHBand="0" w:firstRowFirstColumn="0" w:firstRowLastColumn="0" w:lastRowFirstColumn="0" w:lastRowLastColumn="0"/>
+              <w:cnfStyle w:val="000000000000"/>
               <w:rPr>
                 <w:rFonts w:cs="Arial"/>
                 <w:sz w:val="20"/>
@@ -808,7 +803,7 @@
         </w:tc>
         <w:tc>
           <w:tcPr>
-            <w:cnfStyle w:val="000010000000" w:firstRow="0" w:lastRow="0" w:firstColumn="0" w:lastColumn="0" w:oddVBand="1" w:evenVBand="0" w:oddHBand="0" w:evenHBand="0" w:firstRowFirstColumn="0" w:firstRowLastColumn="0" w:lastRowFirstColumn="0" w:lastRowLastColumn="0"/>
+            <w:cnfStyle w:val="000010000000"/>
             <w:tcW w:w="4284" w:type="dxa"/>
           </w:tcPr>
           <w:p>
@@ -830,11 +825,11 @@
       </w:tr>
       <w:tr>
         <w:trPr>
-          <w:cnfStyle w:val="000000100000" w:firstRow="0" w:lastRow="0" w:firstColumn="0" w:lastColumn="0" w:oddVBand="0" w:evenVBand="0" w:oddHBand="1" w:evenHBand="0" w:firstRowFirstColumn="0" w:firstRowLastColumn="0" w:lastRowFirstColumn="0" w:lastRowLastColumn="0"/>
+          <w:cnfStyle w:val="000000100000"/>
         </w:trPr>
         <w:tc>
           <w:tcPr>
-            <w:cnfStyle w:val="001000000000" w:firstRow="0" w:lastRow="0" w:firstColumn="1" w:lastColumn="0" w:oddVBand="0" w:evenVBand="0" w:oddHBand="0" w:evenHBand="0" w:firstRowFirstColumn="0" w:firstRowLastColumn="0" w:lastRowFirstColumn="0" w:lastRowLastColumn="0"/>
+            <w:cnfStyle w:val="001000000000"/>
             <w:tcW w:w="1134" w:type="dxa"/>
           </w:tcPr>
           <w:p>
@@ -855,7 +850,7 @@
         </w:tc>
         <w:tc>
           <w:tcPr>
-            <w:cnfStyle w:val="000010000000" w:firstRow="0" w:lastRow="0" w:firstColumn="0" w:lastColumn="0" w:oddVBand="1" w:evenVBand="0" w:oddHBand="0" w:evenHBand="0" w:firstRowFirstColumn="0" w:firstRowLastColumn="0" w:lastRowFirstColumn="0" w:lastRowLastColumn="0"/>
+            <w:cnfStyle w:val="000010000000"/>
             <w:tcW w:w="1560" w:type="dxa"/>
           </w:tcPr>
           <w:p>
@@ -880,7 +875,7 @@
           </w:tcPr>
           <w:p>
             <w:pPr>
-              <w:cnfStyle w:val="000000100000" w:firstRow="0" w:lastRow="0" w:firstColumn="0" w:lastColumn="0" w:oddVBand="0" w:evenVBand="0" w:oddHBand="1" w:evenHBand="0" w:firstRowFirstColumn="0" w:firstRowLastColumn="0" w:lastRowFirstColumn="0" w:lastRowLastColumn="0"/>
+              <w:cnfStyle w:val="000000100000"/>
               <w:rPr>
                 <w:rFonts w:cs="Arial"/>
                 <w:sz w:val="20"/>
@@ -897,7 +892,7 @@
         </w:tc>
         <w:tc>
           <w:tcPr>
-            <w:cnfStyle w:val="000010000000" w:firstRow="0" w:lastRow="0" w:firstColumn="0" w:lastColumn="0" w:oddVBand="1" w:evenVBand="0" w:oddHBand="0" w:evenHBand="0" w:firstRowFirstColumn="0" w:firstRowLastColumn="0" w:lastRowFirstColumn="0" w:lastRowLastColumn="0"/>
+            <w:cnfStyle w:val="000010000000"/>
             <w:tcW w:w="4284" w:type="dxa"/>
           </w:tcPr>
           <w:p>
@@ -935,7 +930,7 @@
       <w:tr>
         <w:tc>
           <w:tcPr>
-            <w:cnfStyle w:val="001000000000" w:firstRow="0" w:lastRow="0" w:firstColumn="1" w:lastColumn="0" w:oddVBand="0" w:evenVBand="0" w:oddHBand="0" w:evenHBand="0" w:firstRowFirstColumn="0" w:firstRowLastColumn="0" w:lastRowFirstColumn="0" w:lastRowLastColumn="0"/>
+            <w:cnfStyle w:val="001000000000"/>
             <w:tcW w:w="1134" w:type="dxa"/>
           </w:tcPr>
           <w:p>
@@ -956,7 +951,7 @@
         </w:tc>
         <w:tc>
           <w:tcPr>
-            <w:cnfStyle w:val="000010000000" w:firstRow="0" w:lastRow="0" w:firstColumn="0" w:lastColumn="0" w:oddVBand="1" w:evenVBand="0" w:oddHBand="0" w:evenHBand="0" w:firstRowFirstColumn="0" w:firstRowLastColumn="0" w:lastRowFirstColumn="0" w:lastRowLastColumn="0"/>
+            <w:cnfStyle w:val="000010000000"/>
             <w:tcW w:w="1560" w:type="dxa"/>
           </w:tcPr>
           <w:p>
@@ -981,7 +976,7 @@
           </w:tcPr>
           <w:p>
             <w:pPr>
-              <w:cnfStyle w:val="000000000000" w:firstRow="0" w:lastRow="0" w:firstColumn="0" w:lastColumn="0" w:oddVBand="0" w:evenVBand="0" w:oddHBand="0" w:evenHBand="0" w:firstRowFirstColumn="0" w:firstRowLastColumn="0" w:lastRowFirstColumn="0" w:lastRowLastColumn="0"/>
+              <w:cnfStyle w:val="000000000000"/>
               <w:rPr>
                 <w:rFonts w:cs="Arial"/>
                 <w:sz w:val="20"/>
@@ -998,7 +993,7 @@
         </w:tc>
         <w:tc>
           <w:tcPr>
-            <w:cnfStyle w:val="000010000000" w:firstRow="0" w:lastRow="0" w:firstColumn="0" w:lastColumn="0" w:oddVBand="1" w:evenVBand="0" w:oddHBand="0" w:evenHBand="0" w:firstRowFirstColumn="0" w:firstRowLastColumn="0" w:lastRowFirstColumn="0" w:lastRowLastColumn="0"/>
+            <w:cnfStyle w:val="000010000000"/>
             <w:tcW w:w="4284" w:type="dxa"/>
           </w:tcPr>
           <w:p>
@@ -1020,11 +1015,11 @@
       </w:tr>
       <w:tr>
         <w:trPr>
-          <w:cnfStyle w:val="000000100000" w:firstRow="0" w:lastRow="0" w:firstColumn="0" w:lastColumn="0" w:oddVBand="0" w:evenVBand="0" w:oddHBand="1" w:evenHBand="0" w:firstRowFirstColumn="0" w:firstRowLastColumn="0" w:lastRowFirstColumn="0" w:lastRowLastColumn="0"/>
+          <w:cnfStyle w:val="000000100000"/>
         </w:trPr>
         <w:tc>
           <w:tcPr>
-            <w:cnfStyle w:val="001000000000" w:firstRow="0" w:lastRow="0" w:firstColumn="1" w:lastColumn="0" w:oddVBand="0" w:evenVBand="0" w:oddHBand="0" w:evenHBand="0" w:firstRowFirstColumn="0" w:firstRowLastColumn="0" w:lastRowFirstColumn="0" w:lastRowLastColumn="0"/>
+            <w:cnfStyle w:val="001000000000"/>
             <w:tcW w:w="1134" w:type="dxa"/>
           </w:tcPr>
           <w:p>
@@ -1045,7 +1040,7 @@
         </w:tc>
         <w:tc>
           <w:tcPr>
-            <w:cnfStyle w:val="000010000000" w:firstRow="0" w:lastRow="0" w:firstColumn="0" w:lastColumn="0" w:oddVBand="1" w:evenVBand="0" w:oddHBand="0" w:evenHBand="0" w:firstRowFirstColumn="0" w:firstRowLastColumn="0" w:lastRowFirstColumn="0" w:lastRowLastColumn="0"/>
+            <w:cnfStyle w:val="000010000000"/>
             <w:tcW w:w="1560" w:type="dxa"/>
           </w:tcPr>
           <w:p>
@@ -1070,7 +1065,7 @@
           </w:tcPr>
           <w:p>
             <w:pPr>
-              <w:cnfStyle w:val="000000100000" w:firstRow="0" w:lastRow="0" w:firstColumn="0" w:lastColumn="0" w:oddVBand="0" w:evenVBand="0" w:oddHBand="1" w:evenHBand="0" w:firstRowFirstColumn="0" w:firstRowLastColumn="0" w:lastRowFirstColumn="0" w:lastRowLastColumn="0"/>
+              <w:cnfStyle w:val="000000100000"/>
               <w:rPr>
                 <w:rFonts w:cs="Arial"/>
                 <w:sz w:val="20"/>
@@ -1087,7 +1082,7 @@
         </w:tc>
         <w:tc>
           <w:tcPr>
-            <w:cnfStyle w:val="000010000000" w:firstRow="0" w:lastRow="0" w:firstColumn="0" w:lastColumn="0" w:oddVBand="1" w:evenVBand="0" w:oddHBand="0" w:evenHBand="0" w:firstRowFirstColumn="0" w:firstRowLastColumn="0" w:lastRowFirstColumn="0" w:lastRowLastColumn="0"/>
+            <w:cnfStyle w:val="000010000000"/>
             <w:tcW w:w="4284" w:type="dxa"/>
           </w:tcPr>
           <w:p>
@@ -1110,7 +1105,7 @@
       <w:tr>
         <w:tc>
           <w:tcPr>
-            <w:cnfStyle w:val="001000000000" w:firstRow="0" w:lastRow="0" w:firstColumn="1" w:lastColumn="0" w:oddVBand="0" w:evenVBand="0" w:oddHBand="0" w:evenHBand="0" w:firstRowFirstColumn="0" w:firstRowLastColumn="0" w:lastRowFirstColumn="0" w:lastRowLastColumn="0"/>
+            <w:cnfStyle w:val="001000000000"/>
             <w:tcW w:w="1134" w:type="dxa"/>
           </w:tcPr>
           <w:p>
@@ -1131,7 +1126,7 @@
         </w:tc>
         <w:tc>
           <w:tcPr>
-            <w:cnfStyle w:val="000010000000" w:firstRow="0" w:lastRow="0" w:firstColumn="0" w:lastColumn="0" w:oddVBand="1" w:evenVBand="0" w:oddHBand="0" w:evenHBand="0" w:firstRowFirstColumn="0" w:firstRowLastColumn="0" w:lastRowFirstColumn="0" w:lastRowLastColumn="0"/>
+            <w:cnfStyle w:val="000010000000"/>
             <w:tcW w:w="1560" w:type="dxa"/>
           </w:tcPr>
           <w:p>
@@ -1156,7 +1151,7 @@
           </w:tcPr>
           <w:p>
             <w:pPr>
-              <w:cnfStyle w:val="000000000000" w:firstRow="0" w:lastRow="0" w:firstColumn="0" w:lastColumn="0" w:oddVBand="0" w:evenVBand="0" w:oddHBand="0" w:evenHBand="0" w:firstRowFirstColumn="0" w:firstRowLastColumn="0" w:lastRowFirstColumn="0" w:lastRowLastColumn="0"/>
+              <w:cnfStyle w:val="000000000000"/>
               <w:rPr>
                 <w:rFonts w:cs="Arial"/>
                 <w:sz w:val="20"/>
@@ -1173,7 +1168,7 @@
         </w:tc>
         <w:tc>
           <w:tcPr>
-            <w:cnfStyle w:val="000010000000" w:firstRow="0" w:lastRow="0" w:firstColumn="0" w:lastColumn="0" w:oddVBand="1" w:evenVBand="0" w:oddHBand="0" w:evenHBand="0" w:firstRowFirstColumn="0" w:firstRowLastColumn="0" w:lastRowFirstColumn="0" w:lastRowLastColumn="0"/>
+            <w:cnfStyle w:val="000010000000"/>
             <w:tcW w:w="4284" w:type="dxa"/>
           </w:tcPr>
           <w:p>
@@ -1195,11 +1190,11 @@
       </w:tr>
       <w:tr>
         <w:trPr>
-          <w:cnfStyle w:val="000000100000" w:firstRow="0" w:lastRow="0" w:firstColumn="0" w:lastColumn="0" w:oddVBand="0" w:evenVBand="0" w:oddHBand="1" w:evenHBand="0" w:firstRowFirstColumn="0" w:firstRowLastColumn="0" w:lastRowFirstColumn="0" w:lastRowLastColumn="0"/>
+          <w:cnfStyle w:val="000000100000"/>
         </w:trPr>
         <w:tc>
           <w:tcPr>
-            <w:cnfStyle w:val="001000000000" w:firstRow="0" w:lastRow="0" w:firstColumn="1" w:lastColumn="0" w:oddVBand="0" w:evenVBand="0" w:oddHBand="0" w:evenHBand="0" w:firstRowFirstColumn="0" w:firstRowLastColumn="0" w:lastRowFirstColumn="0" w:lastRowLastColumn="0"/>
+            <w:cnfStyle w:val="001000000000"/>
             <w:tcW w:w="1134" w:type="dxa"/>
           </w:tcPr>
           <w:p>
@@ -1220,7 +1215,7 @@
         </w:tc>
         <w:tc>
           <w:tcPr>
-            <w:cnfStyle w:val="000010000000" w:firstRow="0" w:lastRow="0" w:firstColumn="0" w:lastColumn="0" w:oddVBand="1" w:evenVBand="0" w:oddHBand="0" w:evenHBand="0" w:firstRowFirstColumn="0" w:firstRowLastColumn="0" w:lastRowFirstColumn="0" w:lastRowLastColumn="0"/>
+            <w:cnfStyle w:val="000010000000"/>
             <w:tcW w:w="1560" w:type="dxa"/>
           </w:tcPr>
           <w:p>
@@ -1245,7 +1240,7 @@
           </w:tcPr>
           <w:p>
             <w:pPr>
-              <w:cnfStyle w:val="000000100000" w:firstRow="0" w:lastRow="0" w:firstColumn="0" w:lastColumn="0" w:oddVBand="0" w:evenVBand="0" w:oddHBand="1" w:evenHBand="0" w:firstRowFirstColumn="0" w:firstRowLastColumn="0" w:lastRowFirstColumn="0" w:lastRowLastColumn="0"/>
+              <w:cnfStyle w:val="000000100000"/>
               <w:rPr>
                 <w:rFonts w:cs="Arial"/>
                 <w:sz w:val="20"/>
@@ -1262,7 +1257,7 @@
         </w:tc>
         <w:tc>
           <w:tcPr>
-            <w:cnfStyle w:val="000010000000" w:firstRow="0" w:lastRow="0" w:firstColumn="0" w:lastColumn="0" w:oddVBand="1" w:evenVBand="0" w:oddHBand="0" w:evenHBand="0" w:firstRowFirstColumn="0" w:firstRowLastColumn="0" w:lastRowFirstColumn="0" w:lastRowLastColumn="0"/>
+            <w:cnfStyle w:val="000010000000"/>
             <w:tcW w:w="4284" w:type="dxa"/>
           </w:tcPr>
           <w:p>
@@ -1300,7 +1295,7 @@
       <w:tr>
         <w:tc>
           <w:tcPr>
-            <w:cnfStyle w:val="001000000000" w:firstRow="0" w:lastRow="0" w:firstColumn="1" w:lastColumn="0" w:oddVBand="0" w:evenVBand="0" w:oddHBand="0" w:evenHBand="0" w:firstRowFirstColumn="0" w:firstRowLastColumn="0" w:lastRowFirstColumn="0" w:lastRowLastColumn="0"/>
+            <w:cnfStyle w:val="001000000000"/>
             <w:tcW w:w="1134" w:type="dxa"/>
           </w:tcPr>
           <w:p>
@@ -1321,7 +1316,7 @@
         </w:tc>
         <w:tc>
           <w:tcPr>
-            <w:cnfStyle w:val="000010000000" w:firstRow="0" w:lastRow="0" w:firstColumn="0" w:lastColumn="0" w:oddVBand="1" w:evenVBand="0" w:oddHBand="0" w:evenHBand="0" w:firstRowFirstColumn="0" w:firstRowLastColumn="0" w:lastRowFirstColumn="0" w:lastRowLastColumn="0"/>
+            <w:cnfStyle w:val="000010000000"/>
             <w:tcW w:w="1560" w:type="dxa"/>
           </w:tcPr>
           <w:p>
@@ -1346,7 +1341,7 @@
           </w:tcPr>
           <w:p>
             <w:pPr>
-              <w:cnfStyle w:val="000000000000" w:firstRow="0" w:lastRow="0" w:firstColumn="0" w:lastColumn="0" w:oddVBand="0" w:evenVBand="0" w:oddHBand="0" w:evenHBand="0" w:firstRowFirstColumn="0" w:firstRowLastColumn="0" w:lastRowFirstColumn="0" w:lastRowLastColumn="0"/>
+              <w:cnfStyle w:val="000000000000"/>
               <w:rPr>
                 <w:rFonts w:cs="Arial"/>
                 <w:sz w:val="20"/>
@@ -1372,7 +1367,7 @@
         </w:tc>
         <w:tc>
           <w:tcPr>
-            <w:cnfStyle w:val="000010000000" w:firstRow="0" w:lastRow="0" w:firstColumn="0" w:lastColumn="0" w:oddVBand="1" w:evenVBand="0" w:oddHBand="0" w:evenHBand="0" w:firstRowFirstColumn="0" w:firstRowLastColumn="0" w:lastRowFirstColumn="0" w:lastRowLastColumn="0"/>
+            <w:cnfStyle w:val="000010000000"/>
             <w:tcW w:w="4284" w:type="dxa"/>
           </w:tcPr>
           <w:p>
@@ -1394,11 +1389,11 @@
       </w:tr>
       <w:tr>
         <w:trPr>
-          <w:cnfStyle w:val="000000100000" w:firstRow="0" w:lastRow="0" w:firstColumn="0" w:lastColumn="0" w:oddVBand="0" w:evenVBand="0" w:oddHBand="1" w:evenHBand="0" w:firstRowFirstColumn="0" w:firstRowLastColumn="0" w:lastRowFirstColumn="0" w:lastRowLastColumn="0"/>
+          <w:cnfStyle w:val="000000100000"/>
         </w:trPr>
         <w:tc>
           <w:tcPr>
-            <w:cnfStyle w:val="001000000000" w:firstRow="0" w:lastRow="0" w:firstColumn="1" w:lastColumn="0" w:oddVBand="0" w:evenVBand="0" w:oddHBand="0" w:evenHBand="0" w:firstRowFirstColumn="0" w:firstRowLastColumn="0" w:lastRowFirstColumn="0" w:lastRowLastColumn="0"/>
+            <w:cnfStyle w:val="001000000000"/>
             <w:tcW w:w="1134" w:type="dxa"/>
           </w:tcPr>
           <w:p>
@@ -1419,7 +1414,7 @@
         </w:tc>
         <w:tc>
           <w:tcPr>
-            <w:cnfStyle w:val="000010000000" w:firstRow="0" w:lastRow="0" w:firstColumn="0" w:lastColumn="0" w:oddVBand="1" w:evenVBand="0" w:oddHBand="0" w:evenHBand="0" w:firstRowFirstColumn="0" w:firstRowLastColumn="0" w:lastRowFirstColumn="0" w:lastRowLastColumn="0"/>
+            <w:cnfStyle w:val="000010000000"/>
             <w:tcW w:w="1560" w:type="dxa"/>
           </w:tcPr>
           <w:p>
@@ -1444,7 +1439,7 @@
           </w:tcPr>
           <w:p>
             <w:pPr>
-              <w:cnfStyle w:val="000000100000" w:firstRow="0" w:lastRow="0" w:firstColumn="0" w:lastColumn="0" w:oddVBand="0" w:evenVBand="0" w:oddHBand="1" w:evenHBand="0" w:firstRowFirstColumn="0" w:firstRowLastColumn="0" w:lastRowFirstColumn="0" w:lastRowLastColumn="0"/>
+              <w:cnfStyle w:val="000000100000"/>
               <w:rPr>
                 <w:rFonts w:cs="Arial"/>
                 <w:sz w:val="20"/>
@@ -1469,7 +1464,7 @@
           </w:p>
           <w:p>
             <w:pPr>
-              <w:cnfStyle w:val="000000100000" w:firstRow="0" w:lastRow="0" w:firstColumn="0" w:lastColumn="0" w:oddVBand="0" w:evenVBand="0" w:oddHBand="1" w:evenHBand="0" w:firstRowFirstColumn="0" w:firstRowLastColumn="0" w:lastRowFirstColumn="0" w:lastRowLastColumn="0"/>
+              <w:cnfStyle w:val="000000100000"/>
               <w:rPr>
                 <w:rFonts w:cs="Arial"/>
                 <w:sz w:val="20"/>
@@ -1495,7 +1490,7 @@
         </w:tc>
         <w:tc>
           <w:tcPr>
-            <w:cnfStyle w:val="000010000000" w:firstRow="0" w:lastRow="0" w:firstColumn="0" w:lastColumn="0" w:oddVBand="1" w:evenVBand="0" w:oddHBand="0" w:evenHBand="0" w:firstRowFirstColumn="0" w:firstRowLastColumn="0" w:lastRowFirstColumn="0" w:lastRowLastColumn="0"/>
+            <w:cnfStyle w:val="000010000000"/>
             <w:tcW w:w="4284" w:type="dxa"/>
           </w:tcPr>
           <w:p>
@@ -1532,7 +1527,7 @@
       <w:tr>
         <w:tc>
           <w:tcPr>
-            <w:cnfStyle w:val="001000000000" w:firstRow="0" w:lastRow="0" w:firstColumn="1" w:lastColumn="0" w:oddVBand="0" w:evenVBand="0" w:oddHBand="0" w:evenHBand="0" w:firstRowFirstColumn="0" w:firstRowLastColumn="0" w:lastRowFirstColumn="0" w:lastRowLastColumn="0"/>
+            <w:cnfStyle w:val="001000000000"/>
             <w:tcW w:w="1134" w:type="dxa"/>
           </w:tcPr>
           <w:p>
@@ -1553,7 +1548,7 @@
         </w:tc>
         <w:tc>
           <w:tcPr>
-            <w:cnfStyle w:val="000010000000" w:firstRow="0" w:lastRow="0" w:firstColumn="0" w:lastColumn="0" w:oddVBand="1" w:evenVBand="0" w:oddHBand="0" w:evenHBand="0" w:firstRowFirstColumn="0" w:firstRowLastColumn="0" w:lastRowFirstColumn="0" w:lastRowLastColumn="0"/>
+            <w:cnfStyle w:val="000010000000"/>
             <w:tcW w:w="1560" w:type="dxa"/>
           </w:tcPr>
           <w:p>
@@ -1578,7 +1573,7 @@
           </w:tcPr>
           <w:p>
             <w:pPr>
-              <w:cnfStyle w:val="000000000000" w:firstRow="0" w:lastRow="0" w:firstColumn="0" w:lastColumn="0" w:oddVBand="0" w:evenVBand="0" w:oddHBand="0" w:evenHBand="0" w:firstRowFirstColumn="0" w:firstRowLastColumn="0" w:lastRowFirstColumn="0" w:lastRowLastColumn="0"/>
+              <w:cnfStyle w:val="000000000000"/>
               <w:rPr>
                 <w:rFonts w:cs="Arial"/>
                 <w:sz w:val="20"/>
@@ -1604,7 +1599,7 @@
         </w:tc>
         <w:tc>
           <w:tcPr>
-            <w:cnfStyle w:val="000010000000" w:firstRow="0" w:lastRow="0" w:firstColumn="0" w:lastColumn="0" w:oddVBand="1" w:evenVBand="0" w:oddHBand="0" w:evenHBand="0" w:firstRowFirstColumn="0" w:firstRowLastColumn="0" w:lastRowFirstColumn="0" w:lastRowLastColumn="0"/>
+            <w:cnfStyle w:val="000010000000"/>
             <w:tcW w:w="4284" w:type="dxa"/>
           </w:tcPr>
           <w:p>
@@ -1626,11 +1621,131 @@
       </w:tr>
       <w:tr>
         <w:trPr>
-          <w:cnfStyle w:val="000000100000" w:firstRow="0" w:lastRow="0" w:firstColumn="0" w:lastColumn="0" w:oddVBand="0" w:evenVBand="0" w:oddHBand="1" w:evenHBand="0" w:firstRowFirstColumn="0" w:firstRowLastColumn="0" w:lastRowFirstColumn="0" w:lastRowLastColumn="0"/>
+          <w:cnfStyle w:val="000000100000"/>
         </w:trPr>
         <w:tc>
           <w:tcPr>
-            <w:cnfStyle w:val="001000000000" w:firstRow="0" w:lastRow="0" w:firstColumn="1" w:lastColumn="0" w:oddVBand="0" w:evenVBand="0" w:oddHBand="0" w:evenHBand="0" w:firstRowFirstColumn="0" w:firstRowLastColumn="0" w:lastRowFirstColumn="0" w:lastRowLastColumn="0"/>
+            <w:cnfStyle w:val="001000000000"/>
+            <w:tcW w:w="1134" w:type="dxa"/>
+          </w:tcPr>
+          <w:p>
+            <w:pPr>
+              <w:rPr>
+                <w:rFonts w:cs="Arial"/>
+                <w:sz w:val="20"/>
+              </w:rPr>
+            </w:pPr>
+            <w:r>
+              <w:rPr>
+                <w:rFonts w:cs="Arial"/>
+                <w:sz w:val="20"/>
+              </w:rPr>
+              <w:t>1.3</w:t>
+            </w:r>
+          </w:p>
+        </w:tc>
+        <w:tc>
+          <w:tcPr>
+            <w:cnfStyle w:val="000010000000"/>
+            <w:tcW w:w="1560" w:type="dxa"/>
+          </w:tcPr>
+          <w:p>
+            <w:pPr>
+              <w:rPr>
+                <w:rFonts w:cs="Arial"/>
+                <w:sz w:val="20"/>
+              </w:rPr>
+            </w:pPr>
+            <w:r>
+              <w:rPr>
+                <w:rFonts w:cs="Arial"/>
+                <w:sz w:val="20"/>
+              </w:rPr>
+              <w:t>09.05.12</w:t>
+            </w:r>
+          </w:p>
+        </w:tc>
+        <w:tc>
+          <w:tcPr>
+            <w:tcW w:w="2126" w:type="dxa"/>
+          </w:tcPr>
+          <w:p>
+            <w:pPr>
+              <w:cnfStyle w:val="000000100000"/>
+              <w:rPr>
+                <w:rFonts w:cs="Arial"/>
+                <w:sz w:val="20"/>
+              </w:rPr>
+            </w:pPr>
+            <w:r>
+              <w:rPr>
+                <w:rFonts w:cs="Arial"/>
+                <w:sz w:val="20"/>
+              </w:rPr>
+              <w:t xml:space="preserve">Martin </w:t>
+            </w:r>
+            <w:proofErr w:type="spellStart"/>
+            <w:r>
+              <w:rPr>
+                <w:rFonts w:cs="Arial"/>
+                <w:sz w:val="20"/>
+              </w:rPr>
+              <w:t>Garrels</w:t>
+            </w:r>
+            <w:proofErr w:type="spellEnd"/>
+          </w:p>
+          <w:p>
+            <w:pPr>
+              <w:cnfStyle w:val="000000100000"/>
+              <w:rPr>
+                <w:rFonts w:cs="Arial"/>
+                <w:sz w:val="20"/>
+              </w:rPr>
+            </w:pPr>
+            <w:r>
+              <w:rPr>
+                <w:rFonts w:cs="Arial"/>
+                <w:sz w:val="20"/>
+              </w:rPr>
+              <w:t xml:space="preserve">Patrick </w:t>
+            </w:r>
+            <w:proofErr w:type="spellStart"/>
+            <w:r>
+              <w:rPr>
+                <w:rFonts w:cs="Arial"/>
+                <w:sz w:val="20"/>
+              </w:rPr>
+              <w:t>Wiebeler</w:t>
+            </w:r>
+            <w:proofErr w:type="spellEnd"/>
+          </w:p>
+        </w:tc>
+        <w:tc>
+          <w:tcPr>
+            <w:cnfStyle w:val="000010000000"/>
+            <w:tcW w:w="4284" w:type="dxa"/>
+          </w:tcPr>
+          <w:p>
+            <w:pPr>
+              <w:rPr>
+                <w:rFonts w:cs="Arial"/>
+                <w:sz w:val="20"/>
+              </w:rPr>
+            </w:pPr>
+            <w:r>
+              <w:rPr>
+                <w:rFonts w:cs="Arial"/>
+                <w:sz w:val="20"/>
+              </w:rPr>
+              <w:t>Einarbeitung PeerReview-Rückmeldungen</w:t>
+            </w:r>
+          </w:p>
+        </w:tc>
+      </w:tr>
+      <w:tr>
+        <w:tc>
+          <w:tcPr>
+            <w:cnfStyle w:val="001000000000"/>
             <w:tcW w:w="1134" w:type="dxa"/>
           </w:tcPr>
           <w:p>
@@ -1644,7 +1759,7 @@
         </w:tc>
         <w:tc>
           <w:tcPr>
-            <w:cnfStyle w:val="000010000000" w:firstRow="0" w:lastRow="0" w:firstColumn="0" w:lastColumn="0" w:oddVBand="1" w:evenVBand="0" w:oddHBand="0" w:evenHBand="0" w:firstRowFirstColumn="0" w:firstRowLastColumn="0" w:lastRowFirstColumn="0" w:lastRowLastColumn="0"/>
+            <w:cnfStyle w:val="000010000000"/>
             <w:tcW w:w="1560" w:type="dxa"/>
           </w:tcPr>
           <w:p>
@@ -1662,7 +1777,7 @@
           </w:tcPr>
           <w:p>
             <w:pPr>
-              <w:cnfStyle w:val="000000100000" w:firstRow="0" w:lastRow="0" w:firstColumn="0" w:lastColumn="0" w:oddVBand="0" w:evenVBand="0" w:oddHBand="1" w:evenHBand="0" w:firstRowFirstColumn="0" w:firstRowLastColumn="0" w:lastRowFirstColumn="0" w:lastRowLastColumn="0"/>
+              <w:cnfStyle w:val="000000000000"/>
               <w:rPr>
                 <w:rFonts w:cs="Arial"/>
                 <w:sz w:val="20"/>
@@ -1672,65 +1787,7 @@
         </w:tc>
         <w:tc>
           <w:tcPr>
-            <w:cnfStyle w:val="000010000000" w:firstRow="0" w:lastRow="0" w:firstColumn="0" w:lastColumn="0" w:oddVBand="1" w:evenVBand="0" w:oddHBand="0" w:evenHBand="0" w:firstRowFirstColumn="0" w:firstRowLastColumn="0" w:lastRowFirstColumn="0" w:lastRowLastColumn="0"/>
-            <w:tcW w:w="4284" w:type="dxa"/>
-          </w:tcPr>
-          <w:p>
-            <w:pPr>
-              <w:rPr>
-                <w:rFonts w:cs="Arial"/>
-                <w:sz w:val="20"/>
-              </w:rPr>
-            </w:pPr>
-          </w:p>
-        </w:tc>
-      </w:tr>
-      <w:tr>
-        <w:tc>
-          <w:tcPr>
-            <w:cnfStyle w:val="001000000000" w:firstRow="0" w:lastRow="0" w:firstColumn="1" w:lastColumn="0" w:oddVBand="0" w:evenVBand="0" w:oddHBand="0" w:evenHBand="0" w:firstRowFirstColumn="0" w:firstRowLastColumn="0" w:lastRowFirstColumn="0" w:lastRowLastColumn="0"/>
-            <w:tcW w:w="1134" w:type="dxa"/>
-          </w:tcPr>
-          <w:p>
-            <w:pPr>
-              <w:rPr>
-                <w:rFonts w:cs="Arial"/>
-                <w:sz w:val="20"/>
-              </w:rPr>
-            </w:pPr>
-          </w:p>
-        </w:tc>
-        <w:tc>
-          <w:tcPr>
-            <w:cnfStyle w:val="000010000000" w:firstRow="0" w:lastRow="0" w:firstColumn="0" w:lastColumn="0" w:oddVBand="1" w:evenVBand="0" w:oddHBand="0" w:evenHBand="0" w:firstRowFirstColumn="0" w:firstRowLastColumn="0" w:lastRowFirstColumn="0" w:lastRowLastColumn="0"/>
-            <w:tcW w:w="1560" w:type="dxa"/>
-          </w:tcPr>
-          <w:p>
-            <w:pPr>
-              <w:rPr>
-                <w:rFonts w:cs="Arial"/>
-                <w:sz w:val="20"/>
-              </w:rPr>
-            </w:pPr>
-          </w:p>
-        </w:tc>
-        <w:tc>
-          <w:tcPr>
-            <w:tcW w:w="2126" w:type="dxa"/>
-          </w:tcPr>
-          <w:p>
-            <w:pPr>
-              <w:cnfStyle w:val="000000000000" w:firstRow="0" w:lastRow="0" w:firstColumn="0" w:lastColumn="0" w:oddVBand="0" w:evenVBand="0" w:oddHBand="0" w:evenHBand="0" w:firstRowFirstColumn="0" w:firstRowLastColumn="0" w:lastRowFirstColumn="0" w:lastRowLastColumn="0"/>
-              <w:rPr>
-                <w:rFonts w:cs="Arial"/>
-                <w:sz w:val="20"/>
-              </w:rPr>
-            </w:pPr>
-          </w:p>
-        </w:tc>
-        <w:tc>
-          <w:tcPr>
-            <w:cnfStyle w:val="000010000000" w:firstRow="0" w:lastRow="0" w:firstColumn="0" w:lastColumn="0" w:oddVBand="1" w:evenVBand="0" w:oddHBand="0" w:evenHBand="0" w:firstRowFirstColumn="0" w:firstRowLastColumn="0" w:lastRowFirstColumn="0" w:lastRowLastColumn="0"/>
+            <w:cnfStyle w:val="000010000000"/>
             <w:tcW w:w="4284" w:type="dxa"/>
           </w:tcPr>
           <w:p>
@@ -5905,7 +5962,7 @@
         <w:t xml:space="preserve"> können solche Events aufgrund einer Mindestanzahl von Personen oft nicht ohne </w:t>
       </w:r>
       <w:r>
-        <w:t>Mitstreiter (weitere Teilnehmern oder „Konkurrenten“)</w:t>
+        <w:t>Mitstreiter (weitere Teilnehmer oder „Konkurrenten“)</w:t>
       </w:r>
       <w:r>
         <w:t xml:space="preserve"> durchgeführt werden. Zum </w:t>
@@ -5941,7 +5998,10 @@
         <w:t xml:space="preserve"> Spaß bzw. </w:t>
       </w:r>
       <w:r>
-        <w:t xml:space="preserve">vergrößert sich </w:t>
+        <w:t>intensiviert</w:t>
+      </w:r>
+      <w:r>
+        <w:t xml:space="preserve"> sich </w:t>
       </w:r>
       <w:r>
         <w:t>das erhoffte Erlebnis.</w:t>
@@ -5972,7 +6032,13 @@
     </w:p>
     <w:p>
       <w:r>
-        <w:t>Um die Freizeitaktivitäten und/ oder Sportevents durchführen zu können wäre es daher schön bzw. ist es daher unabdingbar, weitere Personen mit dem gleichen Hobby zu erre</w:t>
+        <w:t>Um die Freizeitaktivitäten und/ oder Sportevents durchführen zu können</w:t>
+      </w:r>
+      <w:r>
+        <w:t>,</w:t>
+      </w:r>
+      <w:r>
+        <w:t xml:space="preserve"> wäre es daher schön bzw. ist es daher unabdingbar, weitere Personen mit dem gleichen Hobby zu erre</w:t>
       </w:r>
       <w:r>
         <w:t>i</w:t>
@@ -5981,7 +6047,13 @@
         <w:t xml:space="preserve">chen. </w:t>
       </w:r>
       <w:r>
-        <w:t>Mit Ihnen w</w:t>
+        <w:t xml:space="preserve">Mit </w:t>
+      </w:r>
+      <w:r>
+        <w:t>i</w:t>
+      </w:r>
+      <w:r>
+        <w:t>hnen w</w:t>
       </w:r>
       <w:r>
         <w:t>äre es möglich einen gemeinsamen Termin für die Ausübung zu finden und zu vereinbaren.</w:t>
@@ -6029,7 +6101,25 @@
         <w:t>i</w:t>
       </w:r>
       <w:r>
-        <w:t>spielsweise Art der Aktivität, Termin, Ort, Gruppengröße oder Kosten einstellen. Anhand dieser Eigenschaften können die Event-Teilnehmer eingestellte Events suchen und sich zu diesen anmelden. Organisatoren und Teilnehmer können dabei sowohl Menschen als auch Menschengruppen, beispielsweise Vereine, sein.</w:t>
+        <w:t xml:space="preserve">spielsweise Art der Aktivität, Termin, Ort, Gruppengröße oder Kosten einstellen. Anhand dieser Eigenschaften können die </w:t>
+      </w:r>
+      <w:r>
+        <w:t xml:space="preserve">potentiellen </w:t>
+      </w:r>
+      <w:r>
+        <w:t>Event-Teilnehmer eingestellte Events suchen und sich zu diesen anmelden. Organisatoren und Teilnehmer können dabei sowohl Me</w:t>
+      </w:r>
+      <w:r>
+        <w:t>n</w:t>
+      </w:r>
+      <w:r>
+        <w:t xml:space="preserve">schen als auch </w:t>
+      </w:r>
+      <w:r>
+        <w:t>Institutionen</w:t>
+      </w:r>
+      <w:r>
+        <w:t>, beispielsweise Vereine, sein.</w:t>
       </w:r>
     </w:p>
     <w:p>
@@ -6057,14 +6147,22 @@
     </w:p>
     <w:p>
       <w:r>
-        <w:t>Die unterschiedlichen Zielgruppen (Stakeholder) setzen sich zusammen aus…</w:t>
+        <w:t xml:space="preserve">Die unterschiedlichen </w:t>
+      </w:r>
+      <w:proofErr w:type="spellStart"/>
+      <w:r>
+        <w:t>Stakeholder</w:t>
+      </w:r>
+      <w:proofErr w:type="spellEnd"/>
+      <w:r>
+        <w:t xml:space="preserve"> setzen sich zusammen aus…</w:t>
       </w:r>
     </w:p>
     <w:tbl>
       <w:tblPr>
         <w:tblStyle w:val="MittlereSchattierung1-Akzent11"/>
         <w:tblW w:w="0" w:type="auto"/>
-        <w:tblLook w:val="04A0" w:firstRow="1" w:lastRow="0" w:firstColumn="1" w:lastColumn="0" w:noHBand="0" w:noVBand="1"/>
+        <w:tblLook w:val="04A0"/>
       </w:tblPr>
       <w:tblGrid>
         <w:gridCol w:w="3071"/>
@@ -6073,11 +6171,11 @@
       </w:tblGrid>
       <w:tr>
         <w:trPr>
-          <w:cnfStyle w:val="100000000000" w:firstRow="1" w:lastRow="0" w:firstColumn="0" w:lastColumn="0" w:oddVBand="0" w:evenVBand="0" w:oddHBand="0" w:evenHBand="0" w:firstRowFirstColumn="0" w:firstRowLastColumn="0" w:lastRowFirstColumn="0" w:lastRowLastColumn="0"/>
+          <w:cnfStyle w:val="100000000000"/>
         </w:trPr>
         <w:tc>
           <w:tcPr>
-            <w:cnfStyle w:val="001000000000" w:firstRow="0" w:lastRow="0" w:firstColumn="1" w:lastColumn="0" w:oddVBand="0" w:evenVBand="0" w:oddHBand="0" w:evenHBand="0" w:firstRowFirstColumn="0" w:firstRowLastColumn="0" w:lastRowFirstColumn="0" w:lastRowLastColumn="0"/>
+            <w:cnfStyle w:val="001000000000"/>
             <w:tcW w:w="3071" w:type="dxa"/>
           </w:tcPr>
           <w:p>
@@ -6092,7 +6190,7 @@
           </w:tcPr>
           <w:p>
             <w:pPr>
-              <w:cnfStyle w:val="100000000000" w:firstRow="1" w:lastRow="0" w:firstColumn="0" w:lastColumn="0" w:oddVBand="0" w:evenVBand="0" w:oddHBand="0" w:evenHBand="0" w:firstRowFirstColumn="0" w:firstRowLastColumn="0" w:lastRowFirstColumn="0" w:lastRowLastColumn="0"/>
+              <w:cnfStyle w:val="100000000000"/>
             </w:pPr>
             <w:r>
               <w:t>Einfluss</w:t>
@@ -6105,7 +6203,7 @@
           </w:tcPr>
           <w:p>
             <w:pPr>
-              <w:cnfStyle w:val="100000000000" w:firstRow="1" w:lastRow="0" w:firstColumn="0" w:lastColumn="0" w:oddVBand="0" w:evenVBand="0" w:oddHBand="0" w:evenHBand="0" w:firstRowFirstColumn="0" w:firstRowLastColumn="0" w:lastRowFirstColumn="0" w:lastRowLastColumn="0"/>
+              <w:cnfStyle w:val="100000000000"/>
             </w:pPr>
             <w:r>
               <w:t>Ziel</w:t>
@@ -6115,11 +6213,11 @@
       </w:tr>
       <w:tr>
         <w:trPr>
-          <w:cnfStyle w:val="000000100000" w:firstRow="0" w:lastRow="0" w:firstColumn="0" w:lastColumn="0" w:oddVBand="0" w:evenVBand="0" w:oddHBand="1" w:evenHBand="0" w:firstRowFirstColumn="0" w:firstRowLastColumn="0" w:lastRowFirstColumn="0" w:lastRowLastColumn="0"/>
+          <w:cnfStyle w:val="000000100000"/>
         </w:trPr>
         <w:tc>
           <w:tcPr>
-            <w:cnfStyle w:val="001000000000" w:firstRow="0" w:lastRow="0" w:firstColumn="1" w:lastColumn="0" w:oddVBand="0" w:evenVBand="0" w:oddHBand="0" w:evenHBand="0" w:firstRowFirstColumn="0" w:firstRowLastColumn="0" w:lastRowFirstColumn="0" w:lastRowLastColumn="0"/>
+            <w:cnfStyle w:val="001000000000"/>
             <w:tcW w:w="3071" w:type="dxa"/>
           </w:tcPr>
           <w:p>
@@ -6134,7 +6232,7 @@
           </w:tcPr>
           <w:p>
             <w:pPr>
-              <w:cnfStyle w:val="000000100000" w:firstRow="0" w:lastRow="0" w:firstColumn="0" w:lastColumn="0" w:oddVBand="0" w:evenVBand="0" w:oddHBand="1" w:evenHBand="0" w:firstRowFirstColumn="0" w:firstRowLastColumn="0" w:lastRowFirstColumn="0" w:lastRowLastColumn="0"/>
+              <w:cnfStyle w:val="000000100000"/>
             </w:pPr>
             <w:r>
               <w:t>Nutzung</w:t>
@@ -6147,7 +6245,7 @@
           </w:tcPr>
           <w:p>
             <w:pPr>
-              <w:cnfStyle w:val="000000100000" w:firstRow="0" w:lastRow="0" w:firstColumn="0" w:lastColumn="0" w:oddVBand="0" w:evenVBand="0" w:oddHBand="1" w:evenHBand="0" w:firstRowFirstColumn="0" w:firstRowLastColumn="0" w:lastRowFirstColumn="0" w:lastRowLastColumn="0"/>
+              <w:cnfStyle w:val="000000100000"/>
             </w:pPr>
             <w:r>
               <w:t>Gewinnung von Teilnehmern</w:t>
@@ -6157,11 +6255,11 @@
       </w:tr>
       <w:tr>
         <w:trPr>
-          <w:cnfStyle w:val="000000010000" w:firstRow="0" w:lastRow="0" w:firstColumn="0" w:lastColumn="0" w:oddVBand="0" w:evenVBand="0" w:oddHBand="0" w:evenHBand="1" w:firstRowFirstColumn="0" w:firstRowLastColumn="0" w:lastRowFirstColumn="0" w:lastRowLastColumn="0"/>
+          <w:cnfStyle w:val="000000010000"/>
         </w:trPr>
         <w:tc>
           <w:tcPr>
-            <w:cnfStyle w:val="001000000000" w:firstRow="0" w:lastRow="0" w:firstColumn="1" w:lastColumn="0" w:oddVBand="0" w:evenVBand="0" w:oddHBand="0" w:evenHBand="0" w:firstRowFirstColumn="0" w:firstRowLastColumn="0" w:lastRowFirstColumn="0" w:lastRowLastColumn="0"/>
+            <w:cnfStyle w:val="001000000000"/>
             <w:tcW w:w="3071" w:type="dxa"/>
           </w:tcPr>
           <w:p>
@@ -6176,7 +6274,7 @@
           </w:tcPr>
           <w:p>
             <w:pPr>
-              <w:cnfStyle w:val="000000010000" w:firstRow="0" w:lastRow="0" w:firstColumn="0" w:lastColumn="0" w:oddVBand="0" w:evenVBand="0" w:oddHBand="0" w:evenHBand="1" w:firstRowFirstColumn="0" w:firstRowLastColumn="0" w:lastRowFirstColumn="0" w:lastRowLastColumn="0"/>
+              <w:cnfStyle w:val="000000010000"/>
             </w:pPr>
             <w:r>
               <w:t>Nutzung</w:t>
@@ -6189,7 +6287,7 @@
           </w:tcPr>
           <w:p>
             <w:pPr>
-              <w:cnfStyle w:val="000000010000" w:firstRow="0" w:lastRow="0" w:firstColumn="0" w:lastColumn="0" w:oddVBand="0" w:evenVBand="0" w:oddHBand="0" w:evenHBand="1" w:firstRowFirstColumn="0" w:firstRowLastColumn="0" w:lastRowFirstColumn="0" w:lastRowLastColumn="0"/>
+              <w:cnfStyle w:val="000000010000"/>
             </w:pPr>
             <w:r>
               <w:t xml:space="preserve">Information über Events in seiner Nähe, </w:t>
@@ -6197,7 +6295,7 @@
           </w:p>
           <w:p>
             <w:pPr>
-              <w:cnfStyle w:val="000000010000" w:firstRow="0" w:lastRow="0" w:firstColumn="0" w:lastColumn="0" w:oddVBand="0" w:evenVBand="0" w:oddHBand="0" w:evenHBand="1" w:firstRowFirstColumn="0" w:firstRowLastColumn="0" w:lastRowFirstColumn="0" w:lastRowLastColumn="0"/>
+              <w:cnfStyle w:val="000000010000"/>
             </w:pPr>
             <w:r>
               <w:t xml:space="preserve">Kennenlernen von anderen </w:t>
@@ -6211,11 +6309,11 @@
       </w:tr>
       <w:tr>
         <w:trPr>
-          <w:cnfStyle w:val="000000100000" w:firstRow="0" w:lastRow="0" w:firstColumn="0" w:lastColumn="0" w:oddVBand="0" w:evenVBand="0" w:oddHBand="1" w:evenHBand="0" w:firstRowFirstColumn="0" w:firstRowLastColumn="0" w:lastRowFirstColumn="0" w:lastRowLastColumn="0"/>
+          <w:cnfStyle w:val="000000100000"/>
         </w:trPr>
         <w:tc>
           <w:tcPr>
-            <w:cnfStyle w:val="001000000000" w:firstRow="0" w:lastRow="0" w:firstColumn="1" w:lastColumn="0" w:oddVBand="0" w:evenVBand="0" w:oddHBand="0" w:evenHBand="0" w:firstRowFirstColumn="0" w:firstRowLastColumn="0" w:lastRowFirstColumn="0" w:lastRowLastColumn="0"/>
+            <w:cnfStyle w:val="001000000000"/>
             <w:tcW w:w="3071" w:type="dxa"/>
           </w:tcPr>
           <w:p>
@@ -6231,7 +6329,7 @@
           </w:tcPr>
           <w:p>
             <w:pPr>
-              <w:cnfStyle w:val="000000100000" w:firstRow="0" w:lastRow="0" w:firstColumn="0" w:lastColumn="0" w:oddVBand="0" w:evenVBand="0" w:oddHBand="1" w:evenHBand="0" w:firstRowFirstColumn="0" w:firstRowLastColumn="0" w:lastRowFirstColumn="0" w:lastRowLastColumn="0"/>
+              <w:cnfStyle w:val="000000100000"/>
             </w:pPr>
             <w:r>
               <w:t>Erstellung des Projekts</w:t>
@@ -6244,7 +6342,7 @@
           </w:tcPr>
           <w:p>
             <w:pPr>
-              <w:cnfStyle w:val="000000100000" w:firstRow="0" w:lastRow="0" w:firstColumn="0" w:lastColumn="0" w:oddVBand="0" w:evenVBand="0" w:oddHBand="1" w:evenHBand="0" w:firstRowFirstColumn="0" w:firstRowLastColumn="0" w:lastRowFirstColumn="0" w:lastRowLastColumn="0"/>
+              <w:cnfStyle w:val="000000100000"/>
             </w:pPr>
             <w:r>
               <w:t>Aufbau einer renommierten Eventplattform, (nach Au</w:t>
@@ -6264,11 +6362,11 @@
       </w:tr>
       <w:tr>
         <w:trPr>
-          <w:cnfStyle w:val="000000010000" w:firstRow="0" w:lastRow="0" w:firstColumn="0" w:lastColumn="0" w:oddVBand="0" w:evenVBand="0" w:oddHBand="0" w:evenHBand="1" w:firstRowFirstColumn="0" w:firstRowLastColumn="0" w:lastRowFirstColumn="0" w:lastRowLastColumn="0"/>
+          <w:cnfStyle w:val="000000010000"/>
         </w:trPr>
         <w:tc>
           <w:tcPr>
-            <w:cnfStyle w:val="001000000000" w:firstRow="0" w:lastRow="0" w:firstColumn="1" w:lastColumn="0" w:oddVBand="0" w:evenVBand="0" w:oddHBand="0" w:evenHBand="0" w:firstRowFirstColumn="0" w:firstRowLastColumn="0" w:lastRowFirstColumn="0" w:lastRowLastColumn="0"/>
+            <w:cnfStyle w:val="001000000000"/>
             <w:tcW w:w="3071" w:type="dxa"/>
           </w:tcPr>
           <w:p>
@@ -6283,7 +6381,7 @@
           </w:tcPr>
           <w:p>
             <w:pPr>
-              <w:cnfStyle w:val="000000010000" w:firstRow="0" w:lastRow="0" w:firstColumn="0" w:lastColumn="0" w:oddVBand="0" w:evenVBand="0" w:oddHBand="0" w:evenHBand="1" w:firstRowFirstColumn="0" w:firstRowLastColumn="0" w:lastRowFirstColumn="0" w:lastRowLastColumn="0"/>
+              <w:cnfStyle w:val="000000010000"/>
             </w:pPr>
             <w:r>
               <w:t>Indirekt</w:t>
@@ -6296,7 +6394,7 @@
           </w:tcPr>
           <w:p>
             <w:pPr>
-              <w:cnfStyle w:val="000000010000" w:firstRow="0" w:lastRow="0" w:firstColumn="0" w:lastColumn="0" w:oddVBand="0" w:evenVBand="0" w:oddHBand="0" w:evenHBand="1" w:firstRowFirstColumn="0" w:firstRowLastColumn="0" w:lastRowFirstColumn="0" w:lastRowLastColumn="0"/>
+              <w:cnfStyle w:val="000000010000"/>
             </w:pPr>
             <w:r>
               <w:t>Anbieten von Events, zu we</w:t>
@@ -6312,11 +6410,11 @@
       </w:tr>
       <w:tr>
         <w:trPr>
-          <w:cnfStyle w:val="000000100000" w:firstRow="0" w:lastRow="0" w:firstColumn="0" w:lastColumn="0" w:oddVBand="0" w:evenVBand="0" w:oddHBand="1" w:evenHBand="0" w:firstRowFirstColumn="0" w:firstRowLastColumn="0" w:lastRowFirstColumn="0" w:lastRowLastColumn="0"/>
+          <w:cnfStyle w:val="000000100000"/>
         </w:trPr>
         <w:tc>
           <w:tcPr>
-            <w:cnfStyle w:val="001000000000" w:firstRow="0" w:lastRow="0" w:firstColumn="1" w:lastColumn="0" w:oddVBand="0" w:evenVBand="0" w:oddHBand="0" w:evenHBand="0" w:firstRowFirstColumn="0" w:firstRowLastColumn="0" w:lastRowFirstColumn="0" w:lastRowLastColumn="0"/>
+            <w:cnfStyle w:val="001000000000"/>
             <w:tcW w:w="3071" w:type="dxa"/>
           </w:tcPr>
           <w:p>
@@ -6331,7 +6429,7 @@
           </w:tcPr>
           <w:p>
             <w:pPr>
-              <w:cnfStyle w:val="000000100000" w:firstRow="0" w:lastRow="0" w:firstColumn="0" w:lastColumn="0" w:oddVBand="0" w:evenVBand="0" w:oddHBand="1" w:evenHBand="0" w:firstRowFirstColumn="0" w:firstRowLastColumn="0" w:lastRowFirstColumn="0" w:lastRowLastColumn="0"/>
+              <w:cnfStyle w:val="000000100000"/>
             </w:pPr>
             <w:r>
               <w:t>Investitionen tätigen</w:t>
@@ -6344,7 +6442,7 @@
           </w:tcPr>
           <w:p>
             <w:pPr>
-              <w:cnfStyle w:val="000000100000" w:firstRow="0" w:lastRow="0" w:firstColumn="0" w:lastColumn="0" w:oddVBand="0" w:evenVBand="0" w:oddHBand="1" w:evenHBand="0" w:firstRowFirstColumn="0" w:firstRowLastColumn="0" w:lastRowFirstColumn="0" w:lastRowLastColumn="0"/>
+              <w:cnfStyle w:val="000000100000"/>
             </w:pPr>
             <w:r>
               <w:t>Für die eigene Sache (z.B. Events, Sportzubehör, o.ä.) werben</w:t>
@@ -6354,11 +6452,11 @@
       </w:tr>
       <w:tr>
         <w:trPr>
-          <w:cnfStyle w:val="000000010000" w:firstRow="0" w:lastRow="0" w:firstColumn="0" w:lastColumn="0" w:oddVBand="0" w:evenVBand="0" w:oddHBand="0" w:evenHBand="1" w:firstRowFirstColumn="0" w:firstRowLastColumn="0" w:lastRowFirstColumn="0" w:lastRowLastColumn="0"/>
+          <w:cnfStyle w:val="000000010000"/>
         </w:trPr>
         <w:tc>
           <w:tcPr>
-            <w:cnfStyle w:val="001000000000" w:firstRow="0" w:lastRow="0" w:firstColumn="1" w:lastColumn="0" w:oddVBand="0" w:evenVBand="0" w:oddHBand="0" w:evenHBand="0" w:firstRowFirstColumn="0" w:firstRowLastColumn="0" w:lastRowFirstColumn="0" w:lastRowLastColumn="0"/>
+            <w:cnfStyle w:val="001000000000"/>
             <w:tcW w:w="3071" w:type="dxa"/>
           </w:tcPr>
           <w:p>
@@ -6373,7 +6471,7 @@
           </w:tcPr>
           <w:p>
             <w:pPr>
-              <w:cnfStyle w:val="000000010000" w:firstRow="0" w:lastRow="0" w:firstColumn="0" w:lastColumn="0" w:oddVBand="0" w:evenVBand="0" w:oddHBand="0" w:evenHBand="1" w:firstRowFirstColumn="0" w:firstRowLastColumn="0" w:lastRowFirstColumn="0" w:lastRowLastColumn="0"/>
+              <w:cnfStyle w:val="000000010000"/>
             </w:pPr>
             <w:r>
               <w:t>Vergabe eines Startup-Kredits</w:t>
@@ -6386,7 +6484,7 @@
           </w:tcPr>
           <w:p>
             <w:pPr>
-              <w:cnfStyle w:val="000000010000" w:firstRow="0" w:lastRow="0" w:firstColumn="0" w:lastColumn="0" w:oddVBand="0" w:evenVBand="0" w:oddHBand="0" w:evenHBand="1" w:firstRowFirstColumn="0" w:firstRowLastColumn="0" w:lastRowFirstColumn="0" w:lastRowLastColumn="0"/>
+              <w:cnfStyle w:val="000000010000"/>
             </w:pPr>
             <w:r>
               <w:t>Erfolgreiche Investition in ein neues Startup</w:t>
@@ -6394,18 +6492,18 @@
           </w:p>
           <w:p>
             <w:pPr>
-              <w:cnfStyle w:val="000000010000" w:firstRow="0" w:lastRow="0" w:firstColumn="0" w:lastColumn="0" w:oddVBand="0" w:evenVBand="0" w:oddHBand="0" w:evenHBand="1" w:firstRowFirstColumn="0" w:firstRowLastColumn="0" w:lastRowFirstColumn="0" w:lastRowLastColumn="0"/>
+              <w:cnfStyle w:val="000000010000"/>
             </w:pPr>
           </w:p>
         </w:tc>
       </w:tr>
       <w:tr>
         <w:trPr>
-          <w:cnfStyle w:val="000000100000" w:firstRow="0" w:lastRow="0" w:firstColumn="0" w:lastColumn="0" w:oddVBand="0" w:evenVBand="0" w:oddHBand="1" w:evenHBand="0" w:firstRowFirstColumn="0" w:firstRowLastColumn="0" w:lastRowFirstColumn="0" w:lastRowLastColumn="0"/>
+          <w:cnfStyle w:val="000000100000"/>
         </w:trPr>
         <w:tc>
           <w:tcPr>
-            <w:cnfStyle w:val="001000000000" w:firstRow="0" w:lastRow="0" w:firstColumn="1" w:lastColumn="0" w:oddVBand="0" w:evenVBand="0" w:oddHBand="0" w:evenHBand="0" w:firstRowFirstColumn="0" w:firstRowLastColumn="0" w:lastRowFirstColumn="0" w:lastRowLastColumn="0"/>
+            <w:cnfStyle w:val="001000000000"/>
             <w:tcW w:w="3071" w:type="dxa"/>
           </w:tcPr>
           <w:p>
@@ -6420,7 +6518,7 @@
           </w:tcPr>
           <w:p>
             <w:pPr>
-              <w:cnfStyle w:val="000000100000" w:firstRow="0" w:lastRow="0" w:firstColumn="0" w:lastColumn="0" w:oddVBand="0" w:evenVBand="0" w:oddHBand="1" w:evenHBand="0" w:firstRowFirstColumn="0" w:firstRowLastColumn="0" w:lastRowFirstColumn="0" w:lastRowLastColumn="0"/>
+              <w:cnfStyle w:val="000000100000"/>
             </w:pPr>
             <w:r>
               <w:t>Mitgliederübergang</w:t>
@@ -6433,7 +6531,7 @@
           </w:tcPr>
           <w:p>
             <w:pPr>
-              <w:cnfStyle w:val="000000100000" w:firstRow="0" w:lastRow="0" w:firstColumn="0" w:lastColumn="0" w:oddVBand="0" w:evenVBand="0" w:oddHBand="1" w:evenHBand="0" w:firstRowFirstColumn="0" w:firstRowLastColumn="0" w:lastRowFirstColumn="0" w:lastRowLastColumn="0"/>
+              <w:cnfStyle w:val="000000100000"/>
             </w:pPr>
             <w:r>
               <w:t>Mitgliederwerbung</w:t>
@@ -6441,7 +6539,7 @@
           </w:p>
           <w:p>
             <w:pPr>
-              <w:cnfStyle w:val="000000100000" w:firstRow="0" w:lastRow="0" w:firstColumn="0" w:lastColumn="0" w:oddVBand="0" w:evenVBand="0" w:oddHBand="1" w:evenHBand="0" w:firstRowFirstColumn="0" w:firstRowLastColumn="0" w:lastRowFirstColumn="0" w:lastRowLastColumn="0"/>
+              <w:cnfStyle w:val="000000100000"/>
             </w:pPr>
             <w:r>
               <w:t>Auslagerung von Planung und Organisation</w:t>
@@ -6451,11 +6549,11 @@
       </w:tr>
       <w:tr>
         <w:trPr>
-          <w:cnfStyle w:val="000000010000" w:firstRow="0" w:lastRow="0" w:firstColumn="0" w:lastColumn="0" w:oddVBand="0" w:evenVBand="0" w:oddHBand="0" w:evenHBand="1" w:firstRowFirstColumn="0" w:firstRowLastColumn="0" w:lastRowFirstColumn="0" w:lastRowLastColumn="0"/>
+          <w:cnfStyle w:val="000000010000"/>
         </w:trPr>
         <w:tc>
           <w:tcPr>
-            <w:cnfStyle w:val="001000000000" w:firstRow="0" w:lastRow="0" w:firstColumn="1" w:lastColumn="0" w:oddVBand="0" w:evenVBand="0" w:oddHBand="0" w:evenHBand="0" w:firstRowFirstColumn="0" w:firstRowLastColumn="0" w:lastRowFirstColumn="0" w:lastRowLastColumn="0"/>
+            <w:cnfStyle w:val="001000000000"/>
             <w:tcW w:w="3071" w:type="dxa"/>
           </w:tcPr>
           <w:p>
@@ -6470,7 +6568,7 @@
           </w:tcPr>
           <w:p>
             <w:pPr>
-              <w:cnfStyle w:val="000000010000" w:firstRow="0" w:lastRow="0" w:firstColumn="0" w:lastColumn="0" w:oddVBand="0" w:evenVBand="0" w:oddHBand="0" w:evenHBand="1" w:firstRowFirstColumn="0" w:firstRowLastColumn="0" w:lastRowFirstColumn="0" w:lastRowLastColumn="0"/>
+              <w:cnfStyle w:val="000000010000"/>
             </w:pPr>
             <w:r>
               <w:t>Überwachung</w:t>
@@ -6483,7 +6581,7 @@
           </w:tcPr>
           <w:p>
             <w:pPr>
-              <w:cnfStyle w:val="000000010000" w:firstRow="0" w:lastRow="0" w:firstColumn="0" w:lastColumn="0" w:oddVBand="0" w:evenVBand="0" w:oddHBand="0" w:evenHBand="1" w:firstRowFirstColumn="0" w:firstRowLastColumn="0" w:lastRowFirstColumn="0" w:lastRowLastColumn="0"/>
+              <w:cnfStyle w:val="000000010000"/>
             </w:pPr>
             <w:r>
               <w:t>Datenschutz sicherstellen</w:t>
@@ -6493,11 +6591,11 @@
       </w:tr>
       <w:tr>
         <w:trPr>
-          <w:cnfStyle w:val="000000100000" w:firstRow="0" w:lastRow="0" w:firstColumn="0" w:lastColumn="0" w:oddVBand="0" w:evenVBand="0" w:oddHBand="1" w:evenHBand="0" w:firstRowFirstColumn="0" w:firstRowLastColumn="0" w:lastRowFirstColumn="0" w:lastRowLastColumn="0"/>
+          <w:cnfStyle w:val="000000100000"/>
         </w:trPr>
         <w:tc>
           <w:tcPr>
-            <w:cnfStyle w:val="001000000000" w:firstRow="0" w:lastRow="0" w:firstColumn="1" w:lastColumn="0" w:oddVBand="0" w:evenVBand="0" w:oddHBand="0" w:evenHBand="0" w:firstRowFirstColumn="0" w:firstRowLastColumn="0" w:lastRowFirstColumn="0" w:lastRowLastColumn="0"/>
+            <w:cnfStyle w:val="001000000000"/>
             <w:tcW w:w="3071" w:type="dxa"/>
           </w:tcPr>
           <w:p>
@@ -6512,7 +6610,7 @@
           </w:tcPr>
           <w:p>
             <w:pPr>
-              <w:cnfStyle w:val="000000100000" w:firstRow="0" w:lastRow="0" w:firstColumn="0" w:lastColumn="0" w:oddVBand="0" w:evenVBand="0" w:oddHBand="1" w:evenHBand="0" w:firstRowFirstColumn="0" w:firstRowLastColumn="0" w:lastRowFirstColumn="0" w:lastRowLastColumn="0"/>
+              <w:cnfStyle w:val="000000100000"/>
             </w:pPr>
             <w:r>
               <w:t>Dienstleistung verkaufen</w:t>
@@ -6525,35 +6623,35 @@
           </w:tcPr>
           <w:p>
             <w:pPr>
-              <w:cnfStyle w:val="000000100000" w:firstRow="0" w:lastRow="0" w:firstColumn="0" w:lastColumn="0" w:oddVBand="0" w:evenVBand="0" w:oddHBand="1" w:evenHBand="0" w:firstRowFirstColumn="0" w:firstRowLastColumn="0" w:lastRowFirstColumn="0" w:lastRowLastColumn="0"/>
+              <w:cnfStyle w:val="000000100000"/>
             </w:pPr>
             <w:r>
               <w:t xml:space="preserve">Bereitstellen einer </w:t>
             </w:r>
             <w:proofErr w:type="spellStart"/>
             <w:r>
-              <w:t>perfo</w:t>
-            </w:r>
-            <w:r>
-              <w:t>r</w:t>
-            </w:r>
-            <w:r>
-              <w:t>manten</w:t>
+              <w:t>performanten</w:t>
             </w:r>
             <w:proofErr w:type="spellEnd"/>
             <w:r>
-              <w:t xml:space="preserve"> Serverumgebung</w:t>
+              <w:t xml:space="preserve"> Serverumg</w:t>
+            </w:r>
+            <w:r>
+              <w:t>e</w:t>
+            </w:r>
+            <w:r>
+              <w:t>bung</w:t>
             </w:r>
           </w:p>
         </w:tc>
       </w:tr>
       <w:tr>
         <w:trPr>
-          <w:cnfStyle w:val="000000010000" w:firstRow="0" w:lastRow="0" w:firstColumn="0" w:lastColumn="0" w:oddVBand="0" w:evenVBand="0" w:oddHBand="0" w:evenHBand="1" w:firstRowFirstColumn="0" w:firstRowLastColumn="0" w:lastRowFirstColumn="0" w:lastRowLastColumn="0"/>
+          <w:cnfStyle w:val="000000010000"/>
         </w:trPr>
         <w:tc>
           <w:tcPr>
-            <w:cnfStyle w:val="001000000000" w:firstRow="0" w:lastRow="0" w:firstColumn="1" w:lastColumn="0" w:oddVBand="0" w:evenVBand="0" w:oddHBand="0" w:evenHBand="0" w:firstRowFirstColumn="0" w:firstRowLastColumn="0" w:lastRowFirstColumn="0" w:lastRowLastColumn="0"/>
+            <w:cnfStyle w:val="001000000000"/>
             <w:tcW w:w="3071" w:type="dxa"/>
           </w:tcPr>
           <w:p>
@@ -6568,7 +6666,7 @@
           </w:tcPr>
           <w:p>
             <w:pPr>
-              <w:cnfStyle w:val="000000010000" w:firstRow="0" w:lastRow="0" w:firstColumn="0" w:lastColumn="0" w:oddVBand="0" w:evenVBand="0" w:oddHBand="0" w:evenHBand="1" w:firstRowFirstColumn="0" w:firstRowLastColumn="0" w:lastRowFirstColumn="0" w:lastRowLastColumn="0"/>
+              <w:cnfStyle w:val="000000010000"/>
             </w:pPr>
             <w:r>
               <w:t>Ranking</w:t>
@@ -6581,7 +6679,7 @@
           </w:tcPr>
           <w:p>
             <w:pPr>
-              <w:cnfStyle w:val="000000010000" w:firstRow="0" w:lastRow="0" w:firstColumn="0" w:lastColumn="0" w:oddVBand="0" w:evenVBand="0" w:oddHBand="0" w:evenHBand="1" w:firstRowFirstColumn="0" w:firstRowLastColumn="0" w:lastRowFirstColumn="0" w:lastRowLastColumn="0"/>
+              <w:cnfStyle w:val="000000010000"/>
             </w:pPr>
             <w:r>
               <w:t>Indexierung der Seiten</w:t>
@@ -6591,11 +6689,11 @@
       </w:tr>
       <w:tr>
         <w:trPr>
-          <w:cnfStyle w:val="000000100000" w:firstRow="0" w:lastRow="0" w:firstColumn="0" w:lastColumn="0" w:oddVBand="0" w:evenVBand="0" w:oddHBand="1" w:evenHBand="0" w:firstRowFirstColumn="0" w:firstRowLastColumn="0" w:lastRowFirstColumn="0" w:lastRowLastColumn="0"/>
+          <w:cnfStyle w:val="000000100000"/>
         </w:trPr>
         <w:tc>
           <w:tcPr>
-            <w:cnfStyle w:val="001000000000" w:firstRow="0" w:lastRow="0" w:firstColumn="1" w:lastColumn="0" w:oddVBand="0" w:evenVBand="0" w:oddHBand="0" w:evenHBand="0" w:firstRowFirstColumn="0" w:firstRowLastColumn="0" w:lastRowFirstColumn="0" w:lastRowLastColumn="0"/>
+            <w:cnfStyle w:val="001000000000"/>
             <w:tcW w:w="3071" w:type="dxa"/>
           </w:tcPr>
           <w:p>
@@ -6616,7 +6714,7 @@
           </w:tcPr>
           <w:p>
             <w:pPr>
-              <w:cnfStyle w:val="000000100000" w:firstRow="0" w:lastRow="0" w:firstColumn="0" w:lastColumn="0" w:oddVBand="0" w:evenVBand="0" w:oddHBand="1" w:evenHBand="0" w:firstRowFirstColumn="0" w:firstRowLastColumn="0" w:lastRowFirstColumn="0" w:lastRowLastColumn="0"/>
+              <w:cnfStyle w:val="000000100000"/>
             </w:pPr>
           </w:p>
         </w:tc>
@@ -6626,18 +6724,18 @@
           </w:tcPr>
           <w:p>
             <w:pPr>
-              <w:cnfStyle w:val="000000100000" w:firstRow="0" w:lastRow="0" w:firstColumn="0" w:lastColumn="0" w:oddVBand="0" w:evenVBand="0" w:oddHBand="1" w:evenHBand="0" w:firstRowFirstColumn="0" w:firstRowLastColumn="0" w:lastRowFirstColumn="0" w:lastRowLastColumn="0"/>
+              <w:cnfStyle w:val="000000100000"/>
             </w:pPr>
           </w:p>
         </w:tc>
       </w:tr>
       <w:tr>
         <w:trPr>
-          <w:cnfStyle w:val="000000010000" w:firstRow="0" w:lastRow="0" w:firstColumn="0" w:lastColumn="0" w:oddVBand="0" w:evenVBand="0" w:oddHBand="0" w:evenHBand="1" w:firstRowFirstColumn="0" w:firstRowLastColumn="0" w:lastRowFirstColumn="0" w:lastRowLastColumn="0"/>
+          <w:cnfStyle w:val="000000010000"/>
         </w:trPr>
         <w:tc>
           <w:tcPr>
-            <w:cnfStyle w:val="001000000000" w:firstRow="0" w:lastRow="0" w:firstColumn="1" w:lastColumn="0" w:oddVBand="0" w:evenVBand="0" w:oddHBand="0" w:evenHBand="0" w:firstRowFirstColumn="0" w:firstRowLastColumn="0" w:lastRowFirstColumn="0" w:lastRowLastColumn="0"/>
+            <w:cnfStyle w:val="001000000000"/>
             <w:tcW w:w="3071" w:type="dxa"/>
           </w:tcPr>
           <w:p>
@@ -6652,7 +6750,7 @@
           </w:tcPr>
           <w:p>
             <w:pPr>
-              <w:cnfStyle w:val="000000010000" w:firstRow="0" w:lastRow="0" w:firstColumn="0" w:lastColumn="0" w:oddVBand="0" w:evenVBand="0" w:oddHBand="0" w:evenHBand="1" w:firstRowFirstColumn="0" w:firstRowLastColumn="0" w:lastRowFirstColumn="0" w:lastRowLastColumn="0"/>
+              <w:cnfStyle w:val="000000010000"/>
             </w:pPr>
             <w:r>
               <w:t>Interessenten</w:t>
@@ -6665,7 +6763,7 @@
           </w:tcPr>
           <w:p>
             <w:pPr>
-              <w:cnfStyle w:val="000000010000" w:firstRow="0" w:lastRow="0" w:firstColumn="0" w:lastColumn="0" w:oddVBand="0" w:evenVBand="0" w:oddHBand="0" w:evenHBand="1" w:firstRowFirstColumn="0" w:firstRowLastColumn="0" w:lastRowFirstColumn="0" w:lastRowLastColumn="0"/>
+              <w:cnfStyle w:val="000000010000"/>
             </w:pPr>
             <w:r>
               <w:t>Informieren</w:t>
@@ -6675,22 +6773,16 @@
       </w:tr>
       <w:tr>
         <w:trPr>
-          <w:cnfStyle w:val="000000100000" w:firstRow="0" w:lastRow="0" w:firstColumn="0" w:lastColumn="0" w:oddVBand="0" w:evenVBand="0" w:oddHBand="1" w:evenHBand="0" w:firstRowFirstColumn="0" w:firstRowLastColumn="0" w:lastRowFirstColumn="0" w:lastRowLastColumn="0"/>
+          <w:cnfStyle w:val="000000100000"/>
         </w:trPr>
         <w:tc>
           <w:tcPr>
-            <w:cnfStyle w:val="001000000000" w:firstRow="0" w:lastRow="0" w:firstColumn="1" w:lastColumn="0" w:oddVBand="0" w:evenVBand="0" w:oddHBand="0" w:evenHBand="0" w:firstRowFirstColumn="0" w:firstRowLastColumn="0" w:lastRowFirstColumn="0" w:lastRowLastColumn="0"/>
+            <w:cnfStyle w:val="001000000000"/>
             <w:tcW w:w="3071" w:type="dxa"/>
           </w:tcPr>
           <w:p>
             <w:r>
-              <w:t>Schnittstellenpartner (Fac</w:t>
-            </w:r>
-            <w:r>
-              <w:t>e</w:t>
-            </w:r>
-            <w:r>
-              <w:t>book/Google)</w:t>
+              <w:t>Schnittstellenpartner (Facebook/Google)</w:t>
             </w:r>
           </w:p>
         </w:tc>
@@ -6700,7 +6792,7 @@
           </w:tcPr>
           <w:p>
             <w:pPr>
-              <w:cnfStyle w:val="000000100000" w:firstRow="0" w:lastRow="0" w:firstColumn="0" w:lastColumn="0" w:oddVBand="0" w:evenVBand="0" w:oddHBand="1" w:evenHBand="0" w:firstRowFirstColumn="0" w:firstRowLastColumn="0" w:lastRowFirstColumn="0" w:lastRowLastColumn="0"/>
+              <w:cnfStyle w:val="000000100000"/>
             </w:pPr>
             <w:r>
               <w:t>Kernfunktionen auslagern</w:t>
@@ -6713,7 +6805,7 @@
           </w:tcPr>
           <w:p>
             <w:pPr>
-              <w:cnfStyle w:val="000000100000" w:firstRow="0" w:lastRow="0" w:firstColumn="0" w:lastColumn="0" w:oddVBand="0" w:evenVBand="0" w:oddHBand="1" w:evenHBand="0" w:firstRowFirstColumn="0" w:firstRowLastColumn="0" w:lastRowFirstColumn="0" w:lastRowLastColumn="0"/>
+              <w:cnfStyle w:val="000000100000"/>
             </w:pPr>
             <w:r>
               <w:t>Anbindung der Dienste</w:t>
@@ -6751,13 +6843,19 @@
         <w:spacing w:after="0"/>
       </w:pPr>
       <w:r>
-        <w:t>Aus der Stakeholder-Analyse ist hervorgegangen, dass das Projekt sehr von den Organisat</w:t>
-      </w:r>
-      <w:r>
-        <w:t>o</w:t>
-      </w:r>
-      <w:r>
-        <w:t>ren von Events abhängig ist. Es ist davon auszugehen, dass sich Personen schneller zu einem Event anmelden, als die Planung selbst in die Hand zu nehmen. Hier ist ein großes Risiko vorhanden, welches in der Anfangszeit ggf. durch Eventorganisationen des Projektteams selbst abgeschwächt werden kann. Auf lange Sicht muss dieses jedoch durch die Nutzer selbst geschehen.</w:t>
+        <w:t xml:space="preserve">Aus der Stakeholder-Analyse ist hervorgegangen, dass das Projekt sehr von den </w:t>
+      </w:r>
+      <w:r>
+        <w:t>Event-</w:t>
+      </w:r>
+      <w:r>
+        <w:t>Organisatoren abhängig ist. Es ist davon auszugehen, dass sich Personen schne</w:t>
+      </w:r>
+      <w:r>
+        <w:t>l</w:t>
+      </w:r>
+      <w:r>
+        <w:t>ler zu einem Event anmelden, als die Planung selbst in die Hand zu nehmen. Hier ist ein großes Risiko vorhanden, welches in der Anfangszeit ggf. durch Eventorganisationen des Projektteams selbst abgeschwächt werden kann. Auf lange Sicht muss dieses jedoch durch die Nutzer selbst geschehen.</w:t>
       </w:r>
     </w:p>
     <w:p>
@@ -6771,7 +6869,15 @@
         <w:t>n</w:t>
       </w:r>
       <w:r>
-        <w:t>gen und gleichzeitig Events organisieren. Auf der einen Seite gewinnt der Eventalizier schnell an Mitglieder</w:t>
+        <w:t xml:space="preserve">gen und gleichzeitig Events organisieren. Auf der einen Seite gewinnt der </w:t>
+      </w:r>
+      <w:proofErr w:type="spellStart"/>
+      <w:r>
+        <w:t>Eventalizer</w:t>
+      </w:r>
+      <w:proofErr w:type="spellEnd"/>
+      <w:r>
+        <w:t xml:space="preserve"> schnell an Mitglieder</w:t>
       </w:r>
       <w:r>
         <w:t xml:space="preserve"> und Leben, auf der anderen Seite profitieren die Vereine von einer fertigen Architektur und unkomplizierter Anwerbung von neuen Mitgliedern.</w:t>
@@ -6807,13 +6913,13 @@
         <w:pStyle w:val="berschrift3"/>
       </w:pPr>
       <w:bookmarkStart w:id="22" w:name="_Toc320351640"/>
-      <w:bookmarkStart w:id="23" w:name="_Ref318533236"/>
-      <w:bookmarkStart w:id="24" w:name="_Toc323572678"/>
+      <w:bookmarkStart w:id="23" w:name="_Toc323572678"/>
+      <w:bookmarkStart w:id="24" w:name="_Ref318533236"/>
       <w:r>
         <w:t>Benutzerfunktionen</w:t>
       </w:r>
       <w:bookmarkEnd w:id="22"/>
-      <w:bookmarkEnd w:id="24"/>
+      <w:bookmarkEnd w:id="23"/>
     </w:p>
     <w:p>
       <w:pPr>
@@ -6896,7 +7002,10 @@
         <w:ind w:left="426" w:hanging="426"/>
       </w:pPr>
       <w:r>
-        <w:t>Gültige Emailadresse</w:t>
+        <w:t xml:space="preserve">Gültige </w:t>
+      </w:r>
+      <w:r>
+        <w:t>E-Mail-Adresse</w:t>
       </w:r>
     </w:p>
     <w:p>
@@ -6949,7 +7058,13 @@
         <w:t>Der</w:t>
       </w:r>
       <w:r>
-        <w:t xml:space="preserve"> Benutzer kann sich am System anmelden unter Angabe</w:t>
+        <w:t xml:space="preserve"> Benutzer kann sich am System </w:t>
+      </w:r>
+      <w:r>
+        <w:t>authentifizieren (Login)</w:t>
+      </w:r>
+      <w:r>
+        <w:t xml:space="preserve"> unter Angabe</w:t>
       </w:r>
     </w:p>
     <w:p>
@@ -6997,7 +7112,21 @@
         <w:tab/>
       </w:r>
       <w:r>
-        <w:t>Der Benutzer kann sich jederzeit vom System abmelden.</w:t>
+        <w:t>Der Benutzer kann sich jederzeit vom System abmelden</w:t>
+      </w:r>
+      <w:r>
+        <w:t xml:space="preserve"> (</w:t>
+      </w:r>
+      <w:proofErr w:type="spellStart"/>
+      <w:r>
+        <w:t>Logout</w:t>
+      </w:r>
+      <w:proofErr w:type="spellEnd"/>
+      <w:r>
+        <w:t>)</w:t>
+      </w:r>
+      <w:r>
+        <w:t>.</w:t>
       </w:r>
     </w:p>
     <w:p>
@@ -7052,7 +7181,7 @@
         <w:spacing w:after="200" w:line="276" w:lineRule="auto"/>
       </w:pPr>
       <w:r>
-        <w:t>Emailadresse</w:t>
+        <w:t>E-Mail-Adresse</w:t>
       </w:r>
     </w:p>
     <w:p>
@@ -7060,13 +7189,25 @@
         <w:ind w:left="360"/>
       </w:pPr>
       <w:r>
-        <w:t xml:space="preserve">Es wird eine Email mit einem neuen </w:t>
+        <w:t xml:space="preserve">Es wird eine </w:t>
+      </w:r>
+      <w:r>
+        <w:t>E-Mail</w:t>
+      </w:r>
+      <w:r>
+        <w:t xml:space="preserve"> mit einem neuen </w:t>
       </w:r>
       <w:r>
         <w:t xml:space="preserve">Passwort </w:t>
       </w:r>
       <w:r>
-        <w:t>an die Adresse versandt.</w:t>
+        <w:t xml:space="preserve">an die </w:t>
+      </w:r>
+      <w:r>
+        <w:t>E-Mail-Adresse</w:t>
+      </w:r>
+      <w:r>
+        <w:t xml:space="preserve"> versandt.</w:t>
       </w:r>
     </w:p>
     <w:p>
@@ -7083,7 +7224,13 @@
         <w:tab/>
       </w:r>
       <w:r>
-        <w:t>Der Benutzer kann sich seine An- und Abmeldedaten anzeigen lassen.</w:t>
+        <w:t xml:space="preserve">Der Benutzer kann sich seine </w:t>
+      </w:r>
+      <w:r>
+        <w:t>Authentifizierungsmerkmale</w:t>
+      </w:r>
+      <w:r>
+        <w:t xml:space="preserve"> anzeigen lassen.</w:t>
       </w:r>
     </w:p>
     <w:p>
@@ -7100,7 +7247,13 @@
         <w:tab/>
       </w:r>
       <w:r>
-        <w:t>Der Benutzer kann die An- und Abmeldedaten ändern.</w:t>
+        <w:t xml:space="preserve">Der Benutzer kann die </w:t>
+      </w:r>
+      <w:r>
+        <w:t xml:space="preserve">Authentifizierungsmerkmale </w:t>
+      </w:r>
+      <w:r>
+        <w:t>ändern.</w:t>
       </w:r>
     </w:p>
     <w:p>
@@ -7243,10 +7396,19 @@
         <w:t xml:space="preserve">kann sich </w:t>
       </w:r>
       <w:r>
-        <w:t>die</w:t>
-      </w:r>
-      <w:r>
-        <w:t xml:space="preserve"> persönlichen Daten anzeigen lassen.</w:t>
+        <w:t>d</w:t>
+      </w:r>
+      <w:r>
+        <w:t>as</w:t>
+      </w:r>
+      <w:r>
+        <w:t xml:space="preserve"> persönliche </w:t>
+      </w:r>
+      <w:r>
+        <w:t>Profil</w:t>
+      </w:r>
+      <w:r>
+        <w:t xml:space="preserve"> anzeigen lassen.</w:t>
       </w:r>
     </w:p>
     <w:p>
@@ -7273,10 +7435,10 @@
         <w:t xml:space="preserve"> kann </w:t>
       </w:r>
       <w:r>
-        <w:t>die persönlichen</w:t>
-      </w:r>
-      <w:r>
-        <w:t xml:space="preserve"> Daten ändern.</w:t>
+        <w:t>das persönliche Profil</w:t>
+      </w:r>
+      <w:r>
+        <w:t xml:space="preserve"> ändern.</w:t>
       </w:r>
     </w:p>
     <w:p>
@@ -7354,13 +7516,13 @@
         <w:t>Benutzer</w:t>
       </w:r>
       <w:r>
-        <w:t xml:space="preserve"> vordergrü</w:t>
-      </w:r>
-      <w:r>
-        <w:t>n</w:t>
-      </w:r>
-      <w:r>
-        <w:t>dig dargestellt werden.</w:t>
+        <w:t xml:space="preserve"> </w:t>
+      </w:r>
+      <w:r>
+        <w:t>besonders hervorgehoben</w:t>
+      </w:r>
+      <w:r>
+        <w:t xml:space="preserve"> dargestellt werden.</w:t>
       </w:r>
     </w:p>
     <w:p>
@@ -7484,6 +7646,11 @@
       <w:r>
         <w:t xml:space="preserve"> immer antworten.</w:t>
       </w:r>
+    </w:p>
+    <w:p>
+      <w:pPr>
+        <w:pStyle w:val="Anforderung"/>
+      </w:pPr>
     </w:p>
     <w:p>
       <w:pPr>
@@ -7742,7 +7909,19 @@
         <w:t>)</w:t>
       </w:r>
       <w:r>
-        <w:t xml:space="preserve"> mit Link für Bestätigung der Teilnahm</w:t>
+        <w:t xml:space="preserve"> mit </w:t>
+      </w:r>
+      <w:r>
+        <w:t xml:space="preserve">einem </w:t>
+      </w:r>
+      <w:r>
+        <w:t xml:space="preserve">Link </w:t>
+      </w:r>
+      <w:r>
+        <w:t>zur</w:t>
+      </w:r>
+      <w:r>
+        <w:t xml:space="preserve"> Bestätigung der Teilnahm</w:t>
       </w:r>
       <w:r>
         <w:t>e. Wenn der User bei dem System</w:t>
@@ -7757,16 +7936,85 @@
         <w:t>Einla</w:t>
       </w:r>
       <w:r>
-        <w:t>dung (zur Anmeldung bei dem Sy</w:t>
+        <w:t xml:space="preserve">dung (zur Anmeldung bei dem System) per </w:t>
+      </w:r>
+      <w:r>
+        <w:t>E-Mail.</w:t>
+      </w:r>
+    </w:p>
+    <w:p>
+      <w:pPr>
+        <w:pStyle w:val="Anforderung"/>
+      </w:pPr>
+      <w:r>
+        <w:t>LF180</w:t>
+      </w:r>
+      <w:r>
+        <w:tab/>
+      </w:r>
+      <w:r>
+        <w:t>Der Organisator kann Reservierungen</w:t>
+      </w:r>
+      <w:r>
+        <w:t>, d.h. reservierte Plätze</w:t>
+      </w:r>
+      <w:r>
+        <w:t xml:space="preserve"> </w:t>
+      </w:r>
+      <w:r>
+        <w:t xml:space="preserve">zu seinem Event </w:t>
+      </w:r>
+      <w:r>
+        <w:t>z</w:t>
+      </w:r>
+      <w:r>
+        <w:t>u</w:t>
+      </w:r>
+      <w:r>
+        <w:t>rücknehmen.</w:t>
+      </w:r>
+      <w:r>
+        <w:t xml:space="preserve"> Der Benutzer, für den die Reservierung bestand, bekommt eine private Nachricht (ggfs. mit E-Mail-Benachrichtigung).</w:t>
+      </w:r>
+    </w:p>
+    <w:p>
+      <w:pPr>
+        <w:pStyle w:val="Anforderung"/>
+      </w:pPr>
+      <w:r>
+        <w:t>L</w:t>
+      </w:r>
+      <w:r>
+        <w:t>F19</w:t>
+      </w:r>
+      <w:r>
+        <w:t>0</w:t>
+      </w:r>
+      <w:r>
+        <w:tab/>
+      </w:r>
+      <w:r>
+        <w:t xml:space="preserve">Der </w:t>
+      </w:r>
+      <w:r>
+        <w:t xml:space="preserve">Organisator kann Teilnehmer </w:t>
       </w:r>
       <w:r>
         <w:t>s</w:t>
       </w:r>
       <w:r>
-        <w:t xml:space="preserve">tem) per </w:t>
-      </w:r>
-      <w:r>
-        <w:t>E-Mail.</w:t>
+        <w:t xml:space="preserve">eines Events entfernen. Der Teilnehmer ist </w:t>
+      </w:r>
+      <w:r>
+        <w:t xml:space="preserve">dann für </w:t>
+      </w:r>
+      <w:proofErr w:type="gramStart"/>
+      <w:r>
+        <w:t>dieses</w:t>
+      </w:r>
+      <w:proofErr w:type="gramEnd"/>
+      <w:r>
+        <w:t xml:space="preserve"> Event gesperrt und kann sich nicht mehr für dieses Event anmelden.</w:t>
       </w:r>
     </w:p>
     <w:p>
@@ -7774,96 +8022,27 @@
         <w:pStyle w:val="Anforderung"/>
       </w:pPr>
       <w:r>
-        <w:t>LF180</w:t>
+        <w:t>LF200</w:t>
       </w:r>
       <w:r>
         <w:tab/>
       </w:r>
       <w:r>
-        <w:t>Der Organisator kann Reservierungen</w:t>
-      </w:r>
-      <w:r>
-        <w:t>, d.h. reservierte Plätze</w:t>
-      </w:r>
-      <w:r>
-        <w:t xml:space="preserve"> </w:t>
-      </w:r>
-      <w:r>
-        <w:t xml:space="preserve">zu seinem Event </w:t>
-      </w:r>
-      <w:r>
-        <w:t>z</w:t>
-      </w:r>
-      <w:r>
-        <w:t>u</w:t>
-      </w:r>
-      <w:r>
-        <w:t>rücknehmen.</w:t>
-      </w:r>
-      <w:r>
-        <w:t xml:space="preserve"> Der Benutzer, für den die Reservierung bestand, bekommt eine private Nachricht (ggfs. mit E-Mail-Benachrichtigung).</w:t>
-      </w:r>
-    </w:p>
-    <w:p>
-      <w:pPr>
-        <w:pStyle w:val="Anforderung"/>
-      </w:pPr>
-      <w:r>
-        <w:t>L</w:t>
-      </w:r>
-      <w:r>
-        <w:t>F19</w:t>
-      </w:r>
-      <w:r>
-        <w:t>0</w:t>
-      </w:r>
-      <w:r>
-        <w:tab/>
-      </w:r>
-      <w:r>
-        <w:t xml:space="preserve">Der </w:t>
-      </w:r>
-      <w:r>
-        <w:t xml:space="preserve">Organisator kann Teilnehmer </w:t>
+        <w:t xml:space="preserve">Der Organisator kann </w:t>
+      </w:r>
+      <w:proofErr w:type="gramStart"/>
+      <w:r>
+        <w:t>das</w:t>
+      </w:r>
+      <w:proofErr w:type="gramEnd"/>
+      <w:r>
+        <w:t xml:space="preserve"> Event (falls diese</w:t>
       </w:r>
       <w:r>
         <w:t>s</w:t>
       </w:r>
       <w:r>
-        <w:t xml:space="preserve">eines Events entfernen. Der Teilnehmer ist </w:t>
-      </w:r>
-      <w:r>
-        <w:t xml:space="preserve">dann für </w:t>
-      </w:r>
-      <w:proofErr w:type="gramStart"/>
-      <w:r>
-        <w:t>dieses</w:t>
-      </w:r>
-      <w:proofErr w:type="gramEnd"/>
-      <w:r>
-        <w:t xml:space="preserve"> Event gesperrt und kann sich nicht mehr für dieses Event anmelden.</w:t>
-      </w:r>
-    </w:p>
-    <w:p>
-      <w:pPr>
-        <w:pStyle w:val="Anforderung"/>
-      </w:pPr>
-      <w:r>
-        <w:t>LF200</w:t>
-      </w:r>
-      <w:r>
-        <w:tab/>
-      </w:r>
-      <w:r>
-        <w:t xml:space="preserve">Der Organisator kann </w:t>
-      </w:r>
-      <w:proofErr w:type="gramStart"/>
-      <w:r>
-        <w:t>das</w:t>
-      </w:r>
-      <w:proofErr w:type="gramEnd"/>
-      <w:r>
-        <w:t xml:space="preserve"> Event (falls diese vorher so eingestellt wurde) bestätigen, um eine automatische Absage des Events zu vermeiden. Der Organisator und alle bis dahin angemeldete Teilnehmer bekommen dann eine private Nachricht (ggfs. mit E-Mail-Benachrichtigung).</w:t>
+        <w:t xml:space="preserve"> vorher so eingestellt wurde) bestätigen, um eine automatische Absage des Events zu vermeiden. Der Organisator und alle bis dahin angemeldete Teilnehmer bekommen dann eine private Nachricht (ggfs. mit E-Mail-Benachrichtigung).</w:t>
       </w:r>
     </w:p>
     <w:p>
@@ -8193,7 +8372,7 @@
         </w:rPr>
       </w:pPr>
       <w:bookmarkStart w:id="29" w:name="_Toc320351643"/>
-      <w:bookmarkEnd w:id="23"/>
+      <w:bookmarkEnd w:id="24"/>
       <w:r>
         <w:br w:type="page"/>
       </w:r>
@@ -8247,7 +8426,7 @@
                     </pic:cNvPicPr>
                   </pic:nvPicPr>
                   <pic:blipFill>
-                    <a:blip r:embed="rId12" cstate="print"/>
+                    <a:blip r:embed="rId11" cstate="print"/>
                     <a:srcRect/>
                     <a:stretch>
                       <a:fillRect/>
@@ -8393,7 +8572,10 @@
         <w:spacing w:after="200" w:line="276" w:lineRule="auto"/>
       </w:pPr>
       <w:r>
-        <w:t>Email-Adresse</w:t>
+        <w:t>E-Mail</w:t>
+      </w:r>
+      <w:r>
+        <w:t>-Adresse</w:t>
       </w:r>
     </w:p>
     <w:p>
@@ -8769,10 +8951,10 @@
                     <pic:cNvPicPr/>
                   </pic:nvPicPr>
                   <pic:blipFill>
-                    <a:blip r:embed="rId13">
+                    <a:blip r:embed="rId12" cstate="print">
                       <a:extLst>
                         <a:ext uri="{28A0092B-C50C-407E-A947-70E740481C1C}">
-                          <a14:useLocalDpi xmlns:a14="http://schemas.microsoft.com/office/drawing/2010/main" val="0"/>
+                          <a14:useLocalDpi xmlns:a14="http://schemas.microsoft.com/office/drawing/2010/main" xmlns:wps="http://schemas.microsoft.com/office/word/2010/wordprocessingShape" xmlns:wpi="http://schemas.microsoft.com/office/word/2010/wordprocessingInk" xmlns:wpg="http://schemas.microsoft.com/office/word/2010/wordprocessingGroup" xmlns:w14="http://schemas.microsoft.com/office/word/2010/wordml" xmlns:w="http://schemas.openxmlformats.org/wordprocessingml/2006/main" xmlns:w10="urn:schemas-microsoft-com:office:word" xmlns:wp14="http://schemas.microsoft.com/office/word/2010/wordprocessingDrawing" xmlns:v="urn:schemas-microsoft-com:vml" xmlns:o="urn:schemas-microsoft-com:office:office" xmlns:mc="http://schemas.openxmlformats.org/markup-compatibility/2006" xmlns:wpc="http://schemas.microsoft.com/office/word/2010/wordprocessingCanvas" xmlns="" val="0"/>
                         </a:ext>
                       </a:extLst>
                     </a:blip>
@@ -8824,38 +9006,44 @@
         <w:tab/>
       </w:r>
       <w:r>
-        <w:t>Um Nutzern einen einfachen Zugriff auf die Webapplikation zu gewähren sollen alte</w:t>
+        <w:t>Um Nutzern einen einfachen Zugriff auf die Webapplikation zu gewähren</w:t>
+      </w:r>
+      <w:r>
+        <w:t>,</w:t>
+      </w:r>
+      <w:r>
+        <w:t xml:space="preserve"> sollen a</w:t>
+      </w:r>
+      <w:r>
+        <w:t>l</w:t>
+      </w:r>
+      <w:r>
+        <w:t>ternative Authentifizierungsmöglichkeiten zur Verfügung gestellt werden. Dazu zählt z.B. eine Registrierung, bzw. ein Login mit den Facebook-Anmeldedaten. Auf diese Weise können die dort eingetragenen Daten direkt in unsere Datenbank übernommen we</w:t>
       </w:r>
       <w:r>
         <w:t>r</w:t>
       </w:r>
       <w:r>
-        <w:t>native Authentifizierungsmöglichkeiten zur Verfügung gestellt werden. Dazu zählt z.B. eine Registrierung, bzw. ein Login mit den Facebook-Anmeldedaten. Auf diese Weise können die dort eingetragenen Daten direkt in unsere Datenbank übernommen we</w:t>
+        <w:t>den und der Benutzer muss diese nicht selbst eingeben.</w:t>
+      </w:r>
+    </w:p>
+    <w:p>
+      <w:pPr>
+        <w:pStyle w:val="Anforderung"/>
+      </w:pPr>
+      <w:r>
+        <w:t>LP20</w:t>
+      </w:r>
+      <w:r>
+        <w:tab/>
+      </w:r>
+      <w:r>
+        <w:t>Des Weiteren sollen Ortsangaben, welche etwa für Events oder Benutzerstandorte genutzt werden, durch die Einbindung eines externen Kartendienstes visualisiert we</w:t>
       </w:r>
       <w:r>
         <w:t>r</w:t>
       </w:r>
       <w:r>
-        <w:t>den und der Benutzer muss diese nicht selbst eingeben.</w:t>
-      </w:r>
-    </w:p>
-    <w:p>
-      <w:pPr>
-        <w:pStyle w:val="Anforderung"/>
-      </w:pPr>
-      <w:r>
-        <w:t>LP20</w:t>
-      </w:r>
-      <w:r>
-        <w:tab/>
-      </w:r>
-      <w:r>
-        <w:t>Des Weiteren sollen Ortsangaben, welche etwa für Events oder Benutzerstandorte genutzt werden, durch die Einbindung eines externen Kartendienstes visualisiert we</w:t>
-      </w:r>
-      <w:r>
-        <w:t>r</w:t>
-      </w:r>
-      <w:r>
         <w:t xml:space="preserve">den können. Hier kann z.B. Google </w:t>
       </w:r>
       <w:proofErr w:type="spellStart"/>
@@ -8864,7 +9052,13 @@
       </w:r>
       <w:proofErr w:type="spellEnd"/>
       <w:r>
-        <w:t xml:space="preserve"> genutzt werden, welches mit übergebenen Ortsnamen oder geographischen Positionsangaben, den Ort darstellen kann.</w:t>
+        <w:t xml:space="preserve"> genutzt werden, welches mit übergebenen Ortsnamen oder </w:t>
+      </w:r>
+      <w:r>
+        <w:t>geographischen Positionsangaben</w:t>
+      </w:r>
+      <w:r>
+        <w:t xml:space="preserve"> den Ort darstellen kann.</w:t>
       </w:r>
       <w:bookmarkStart w:id="37" w:name="_Toc320351647"/>
       <w:r>
@@ -10195,7 +10389,7 @@
       <w:r>
         <w:t xml:space="preserve">Ein </w:t>
       </w:r>
-      <w:hyperlink r:id="rId14" w:tooltip="Frequently Asked Questions" w:history="1">
+      <w:hyperlink r:id="rId13" w:tooltip="Frequently Asked Questions" w:history="1">
         <w:r>
           <w:t>Frequently Asked Questions</w:t>
         </w:r>
@@ -10215,7 +10409,7 @@
       <w:r>
         <w:t xml:space="preserve">Ein </w:t>
       </w:r>
-      <w:hyperlink r:id="rId15" w:tooltip="Glossar" w:history="1">
+      <w:hyperlink r:id="rId14" w:tooltip="Glossar" w:history="1">
         <w:r>
           <w:t>Glossar</w:t>
         </w:r>
@@ -10223,7 +10417,7 @@
       <w:r>
         <w:t xml:space="preserve"> mit Erklärung der </w:t>
       </w:r>
-      <w:hyperlink r:id="rId16" w:tooltip="Fachbegriff" w:history="1">
+      <w:hyperlink r:id="rId15" w:tooltip="Fachbegriff" w:history="1">
         <w:r>
           <w:t>Fachbegriffe</w:t>
         </w:r>
@@ -10237,7 +10431,7 @@
           <w:numId w:val="8"/>
         </w:numPr>
       </w:pPr>
-      <w:hyperlink r:id="rId17" w:tooltip="Kontext-sensitive Hilfe" w:history="1">
+      <w:hyperlink r:id="rId16" w:tooltip="Kontext-sensitive Hilfe" w:history="1">
         <w:r>
           <w:t>Kontext</w:t>
         </w:r>
@@ -10260,7 +10454,7 @@
           <w:numId w:val="8"/>
         </w:numPr>
       </w:pPr>
-      <w:hyperlink r:id="rId18" w:tooltip="Guided Tour" w:history="1">
+      <w:hyperlink r:id="rId17" w:tooltip="Guided Tour" w:history="1">
         <w:r>
           <w:t>Ein</w:t>
         </w:r>
@@ -10333,7 +10527,7 @@
       <w:r>
         <w:t xml:space="preserve">Wo sich bereits die formale Programmiersprache selbst ausreichend erklärt und die Struktur durch geeignetes Ein- und Ausrücken von </w:t>
       </w:r>
-      <w:hyperlink r:id="rId19" w:tooltip="Kontrollstruktur" w:history="1">
+      <w:hyperlink r:id="rId18" w:tooltip="Kontrollstruktur" w:history="1">
         <w:r>
           <w:t>Kontrollstrukturen</w:t>
         </w:r>
@@ -10377,7 +10571,7 @@
       <w:r>
         <w:t xml:space="preserve">Das kann durch </w:t>
       </w:r>
-      <w:hyperlink r:id="rId20" w:tooltip="Kommentar (Programmierung)" w:history="1">
+      <w:hyperlink r:id="rId19" w:tooltip="Kommentar (Programmierung)" w:history="1">
         <w:r>
           <w:t>Kommentare</w:t>
         </w:r>
@@ -10397,7 +10591,7 @@
       <w:r>
         <w:t xml:space="preserve">Unterstützende Übersichten soll mit </w:t>
       </w:r>
-      <w:hyperlink r:id="rId21" w:tooltip="Software-Dokumentationswerkzeug" w:history="1">
+      <w:hyperlink r:id="rId20" w:tooltip="Software-Dokumentationswerkzeug" w:history="1">
         <w:r>
           <w:t>Dokumentationswerkzeugen</w:t>
         </w:r>
@@ -10735,7 +10929,13 @@
         <w:tab/>
       </w:r>
       <w:r>
-        <w:t>Der Benutzer kann sich unter der Angabe seines Benutzernamens und seiner E-Mail-Adresse ein neues Passwort anfordern. Das Passwort wird ihm per Mail an seine E-Mail-Adresse gesendet.</w:t>
+        <w:t>Der Benutzer kann sich unter der Angabe seines Benutzernamens und seiner E-Mail-Adresse ein neues Passwort anfordern. Das Passwort wird ihm per</w:t>
+      </w:r>
+      <w:r>
+        <w:t xml:space="preserve"> E-Mail</w:t>
+      </w:r>
+      <w:r>
+        <w:t xml:space="preserve"> an seine E-Mail-Adresse gesendet.</w:t>
       </w:r>
     </w:p>
     <w:p>
@@ -12248,8 +12448,8 @@
           <w:lang w:bidi="ar-SA"/>
         </w:rPr>
         <w:sectPr>
-          <w:headerReference w:type="first" r:id="rId22"/>
-          <w:footerReference w:type="first" r:id="rId23"/>
+          <w:headerReference w:type="first" r:id="rId21"/>
+          <w:footerReference w:type="first" r:id="rId22"/>
           <w:pgSz w:w="11907" w:h="16839" w:code="9"/>
           <w:pgMar w:top="1417" w:right="1417" w:bottom="1134" w:left="1417" w:header="568" w:footer="567" w:gutter="0"/>
           <w:pgNumType w:start="1"/>
@@ -12523,7 +12723,7 @@
       </w:pPr>
     </w:p>
     <w:sectPr>
-      <w:footerReference w:type="default" r:id="rId24"/>
+      <w:footerReference w:type="default" r:id="rId23"/>
       <w:pgSz w:w="11907" w:h="16839" w:code="9"/>
       <w:pgMar w:top="1417" w:right="1417" w:bottom="1134" w:left="1417" w:header="568" w:footer="567" w:gutter="0"/>
       <w:pgNumType w:fmt="upperRoman" w:start="8"/>
@@ -12535,7 +12735,7 @@
 </file>
 
 <file path=word/endnotes.xml><?xml version="1.0" encoding="utf-8"?>
-<w:endnotes xmlns:wpc="http://schemas.microsoft.com/office/word/2010/wordprocessingCanvas" xmlns:mc="http://schemas.openxmlformats.org/markup-compatibility/2006" xmlns:o="urn:schemas-microsoft-com:office:office" xmlns:r="http://schemas.openxmlformats.org/officeDocument/2006/relationships" xmlns:m="http://schemas.openxmlformats.org/officeDocument/2006/math" xmlns:v="urn:schemas-microsoft-com:vml" xmlns:wp14="http://schemas.microsoft.com/office/word/2010/wordprocessingDrawing" xmlns:wp="http://schemas.openxmlformats.org/drawingml/2006/wordprocessingDrawing" xmlns:w10="urn:schemas-microsoft-com:office:word" xmlns:w="http://schemas.openxmlformats.org/wordprocessingml/2006/main" xmlns:w14="http://schemas.microsoft.com/office/word/2010/wordml" xmlns:wpg="http://schemas.microsoft.com/office/word/2010/wordprocessingGroup" xmlns:wpi="http://schemas.microsoft.com/office/word/2010/wordprocessingInk" xmlns:wne="http://schemas.microsoft.com/office/word/2006/wordml" xmlns:wps="http://schemas.microsoft.com/office/word/2010/wordprocessingShape" mc:Ignorable="w14 wp14">
+<w:endnotes xmlns:ve="http://schemas.openxmlformats.org/markup-compatibility/2006" xmlns:o="urn:schemas-microsoft-com:office:office" xmlns:r="http://schemas.openxmlformats.org/officeDocument/2006/relationships" xmlns:m="http://schemas.openxmlformats.org/officeDocument/2006/math" xmlns:v="urn:schemas-microsoft-com:vml" xmlns:wp="http://schemas.openxmlformats.org/drawingml/2006/wordprocessingDrawing" xmlns:w10="urn:schemas-microsoft-com:office:word" xmlns:w="http://schemas.openxmlformats.org/wordprocessingml/2006/main" xmlns:wne="http://schemas.microsoft.com/office/word/2006/wordml">
   <w:endnote w:type="separator" w:id="-1">
     <w:p>
       <w:r>
@@ -12554,7 +12754,7 @@
 </file>
 
 <file path=word/footer1.xml><?xml version="1.0" encoding="utf-8"?>
-<w:ftr xmlns:wpc="http://schemas.microsoft.com/office/word/2010/wordprocessingCanvas" xmlns:mc="http://schemas.openxmlformats.org/markup-compatibility/2006" xmlns:o="urn:schemas-microsoft-com:office:office" xmlns:r="http://schemas.openxmlformats.org/officeDocument/2006/relationships" xmlns:m="http://schemas.openxmlformats.org/officeDocument/2006/math" xmlns:v="urn:schemas-microsoft-com:vml" xmlns:wp14="http://schemas.microsoft.com/office/word/2010/wordprocessingDrawing" xmlns:wp="http://schemas.openxmlformats.org/drawingml/2006/wordprocessingDrawing" xmlns:w10="urn:schemas-microsoft-com:office:word" xmlns:w="http://schemas.openxmlformats.org/wordprocessingml/2006/main" xmlns:w14="http://schemas.microsoft.com/office/word/2010/wordml" xmlns:wpg="http://schemas.microsoft.com/office/word/2010/wordprocessingGroup" xmlns:wpi="http://schemas.microsoft.com/office/word/2010/wordprocessingInk" xmlns:wne="http://schemas.microsoft.com/office/word/2006/wordml" xmlns:wps="http://schemas.microsoft.com/office/word/2010/wordprocessingShape" mc:Ignorable="w14 wp14">
+<w:ftr xmlns:ve="http://schemas.openxmlformats.org/markup-compatibility/2006" xmlns:o="urn:schemas-microsoft-com:office:office" xmlns:r="http://schemas.openxmlformats.org/officeDocument/2006/relationships" xmlns:m="http://schemas.openxmlformats.org/officeDocument/2006/math" xmlns:v="urn:schemas-microsoft-com:vml" xmlns:wp="http://schemas.openxmlformats.org/drawingml/2006/wordprocessingDrawing" xmlns:w10="urn:schemas-microsoft-com:office:word" xmlns:w="http://schemas.openxmlformats.org/wordprocessingml/2006/main" xmlns:wne="http://schemas.microsoft.com/office/word/2006/wordml">
   <w:p>
     <w:pPr>
       <w:pStyle w:val="Fuzeile"/>
@@ -12562,31 +12762,21 @@
         <w:b/>
       </w:rPr>
     </w:pPr>
-    <w:r>
-      <w:fldChar w:fldCharType="begin"/>
-    </w:r>
-    <w:r>
-      <w:instrText xml:space="preserve"> REF dokument_titel \h  \* MERGEFORMAT </w:instrText>
-    </w:r>
-    <w:r>
-      <w:fldChar w:fldCharType="separate"/>
-    </w:r>
-    <w:sdt>
-      <w:sdtPr>
-        <w:alias w:val="Titel"/>
-        <w:id w:val="1227112556"/>
-        <w:dataBinding w:prefixMappings="xmlns:ns0='http://schemas.openxmlformats.org/package/2006/metadata/core-properties' xmlns:ns1='http://purl.org/dc/elements/1.1/'" w:xpath="/ns0:coreProperties[1]/ns1:title[1]" w:storeItemID="{6C3C8BC8-F283-45AE-878A-BAB7291924A1}"/>
-        <w:text/>
-      </w:sdtPr>
-      <w:sdtContent>
-        <w:r>
-          <w:t>Lastenheft</w:t>
-        </w:r>
-      </w:sdtContent>
-    </w:sdt>
-    <w:r>
-      <w:fldChar w:fldCharType="end"/>
-    </w:r>
+    <w:fldSimple w:instr=" REF dokument_titel \h  \* MERGEFORMAT ">
+      <w:sdt>
+        <w:sdtPr>
+          <w:alias w:val="Titel"/>
+          <w:id w:val="1227112556"/>
+          <w:dataBinding w:prefixMappings="xmlns:ns0='http://schemas.openxmlformats.org/package/2006/metadata/core-properties' xmlns:ns1='http://purl.org/dc/elements/1.1/'" w:xpath="/ns0:coreProperties[1]/ns1:title[1]" w:storeItemID="{6C3C8BC8-F283-45AE-878A-BAB7291924A1}"/>
+          <w:text/>
+        </w:sdtPr>
+        <w:sdtContent>
+          <w:r>
+            <w:t>Lastenheft</w:t>
+          </w:r>
+        </w:sdtContent>
+      </w:sdt>
+    </w:fldSimple>
     <w:r>
       <w:rPr>
         <w:noProof/>
@@ -12616,36 +12806,26 @@
     <w:r>
       <w:tab/>
     </w:r>
-    <w:r>
-      <w:fldChar w:fldCharType="begin"/>
-    </w:r>
-    <w:r>
-      <w:instrText xml:space="preserve"> REF dokument_datum \h  \* MERGEFORMAT </w:instrText>
-    </w:r>
-    <w:r>
-      <w:fldChar w:fldCharType="separate"/>
-    </w:r>
-    <w:sdt>
-      <w:sdtPr>
-        <w:alias w:val="Datum"/>
-        <w:id w:val="1468016810"/>
-        <w:dataBinding w:prefixMappings="xmlns:ns0='http://schemas.microsoft.com/office/2006/coverPageProps'" w:xpath="/ns0:CoverPageProperties[1]/ns0:PublishDate[1]" w:storeItemID="{55AF091B-3C7A-41E3-B477-F2FDAA23CFDA}"/>
-        <w:date w:fullDate="2012-04-27T00:00:00Z">
-          <w:dateFormat w:val="dd.MM.yyyy"/>
-          <w:lid w:val="de-DE"/>
-          <w:storeMappedDataAs w:val="dateTime"/>
-          <w:calendar w:val="gregorian"/>
-        </w:date>
-      </w:sdtPr>
-      <w:sdtContent>
-        <w:r>
-          <w:t>27.04.2012</w:t>
-        </w:r>
-      </w:sdtContent>
-    </w:sdt>
-    <w:r>
-      <w:fldChar w:fldCharType="end"/>
-    </w:r>
+    <w:fldSimple w:instr=" REF dokument_datum \h  \* MERGEFORMAT ">
+      <w:sdt>
+        <w:sdtPr>
+          <w:alias w:val="Datum"/>
+          <w:id w:val="1468016810"/>
+          <w:dataBinding w:prefixMappings="xmlns:ns0='http://schemas.microsoft.com/office/2006/coverPageProps'" w:xpath="/ns0:CoverPageProperties[1]/ns0:PublishDate[1]" w:storeItemID="{55AF091B-3C7A-41E3-B477-F2FDAA23CFDA}"/>
+          <w:date w:fullDate="2012-05-09T00:00:00Z">
+            <w:dateFormat w:val="dd.MM.yyyy"/>
+            <w:lid w:val="de-DE"/>
+            <w:storeMappedDataAs w:val="dateTime"/>
+            <w:calendar w:val="gregorian"/>
+          </w:date>
+        </w:sdtPr>
+        <w:sdtContent>
+          <w:r>
+            <w:t>09.05.2012</w:t>
+          </w:r>
+        </w:sdtContent>
+      </w:sdt>
+    </w:fldSimple>
     <w:r>
       <w:tab/>
     </w:r>
@@ -12676,7 +12856,7 @@
         <w:noProof/>
         <w:color w:val="FFFFFF" w:themeColor="background1"/>
       </w:rPr>
-      <w:t>21</w:t>
+      <w:t>14</w:t>
     </w:r>
     <w:r>
       <w:rPr>
@@ -12690,7 +12870,7 @@
 </file>
 
 <file path=word/footer2.xml><?xml version="1.0" encoding="utf-8"?>
-<w:ftr xmlns:wpc="http://schemas.microsoft.com/office/word/2010/wordprocessingCanvas" xmlns:mc="http://schemas.openxmlformats.org/markup-compatibility/2006" xmlns:o="urn:schemas-microsoft-com:office:office" xmlns:r="http://schemas.openxmlformats.org/officeDocument/2006/relationships" xmlns:m="http://schemas.openxmlformats.org/officeDocument/2006/math" xmlns:v="urn:schemas-microsoft-com:vml" xmlns:wp14="http://schemas.microsoft.com/office/word/2010/wordprocessingDrawing" xmlns:wp="http://schemas.openxmlformats.org/drawingml/2006/wordprocessingDrawing" xmlns:w10="urn:schemas-microsoft-com:office:word" xmlns:w="http://schemas.openxmlformats.org/wordprocessingml/2006/main" xmlns:w14="http://schemas.microsoft.com/office/word/2010/wordml" xmlns:wpg="http://schemas.microsoft.com/office/word/2010/wordprocessingGroup" xmlns:wpi="http://schemas.microsoft.com/office/word/2010/wordprocessingInk" xmlns:wne="http://schemas.microsoft.com/office/word/2006/wordml" xmlns:wps="http://schemas.microsoft.com/office/word/2010/wordprocessingShape" mc:Ignorable="w14 wp14">
+<w:ftr xmlns:ve="http://schemas.openxmlformats.org/markup-compatibility/2006" xmlns:o="urn:schemas-microsoft-com:office:office" xmlns:r="http://schemas.openxmlformats.org/officeDocument/2006/relationships" xmlns:m="http://schemas.openxmlformats.org/officeDocument/2006/math" xmlns:v="urn:schemas-microsoft-com:vml" xmlns:wp="http://schemas.openxmlformats.org/drawingml/2006/wordprocessingDrawing" xmlns:w10="urn:schemas-microsoft-com:office:word" xmlns:w="http://schemas.openxmlformats.org/wordprocessingml/2006/main" xmlns:wne="http://schemas.microsoft.com/office/word/2006/wordml">
   <w:p>
     <w:pPr>
       <w:pStyle w:val="Fuzeile"/>
@@ -12700,7 +12880,7 @@
 </file>
 
 <file path=word/footer3.xml><?xml version="1.0" encoding="utf-8"?>
-<w:ftr xmlns:wpc="http://schemas.microsoft.com/office/word/2010/wordprocessingCanvas" xmlns:mc="http://schemas.openxmlformats.org/markup-compatibility/2006" xmlns:o="urn:schemas-microsoft-com:office:office" xmlns:r="http://schemas.openxmlformats.org/officeDocument/2006/relationships" xmlns:m="http://schemas.openxmlformats.org/officeDocument/2006/math" xmlns:v="urn:schemas-microsoft-com:vml" xmlns:wp14="http://schemas.microsoft.com/office/word/2010/wordprocessingDrawing" xmlns:wp="http://schemas.openxmlformats.org/drawingml/2006/wordprocessingDrawing" xmlns:w10="urn:schemas-microsoft-com:office:word" xmlns:w="http://schemas.openxmlformats.org/wordprocessingml/2006/main" xmlns:w14="http://schemas.microsoft.com/office/word/2010/wordml" xmlns:wpg="http://schemas.microsoft.com/office/word/2010/wordprocessingGroup" xmlns:wpi="http://schemas.microsoft.com/office/word/2010/wordprocessingInk" xmlns:wne="http://schemas.microsoft.com/office/word/2006/wordml" xmlns:wps="http://schemas.microsoft.com/office/word/2010/wordprocessingShape" mc:Ignorable="w14 wp14">
+<w:ftr xmlns:ve="http://schemas.openxmlformats.org/markup-compatibility/2006" xmlns:o="urn:schemas-microsoft-com:office:office" xmlns:r="http://schemas.openxmlformats.org/officeDocument/2006/relationships" xmlns:m="http://schemas.openxmlformats.org/officeDocument/2006/math" xmlns:v="urn:schemas-microsoft-com:vml" xmlns:wp="http://schemas.openxmlformats.org/drawingml/2006/wordprocessingDrawing" xmlns:w10="urn:schemas-microsoft-com:office:word" xmlns:w="http://schemas.openxmlformats.org/wordprocessingml/2006/main" xmlns:wne="http://schemas.microsoft.com/office/word/2006/wordml">
   <w:p>
     <w:pPr>
       <w:pStyle w:val="Fuzeile"/>
@@ -12712,31 +12892,21 @@
         <w:b/>
       </w:rPr>
     </w:pPr>
-    <w:r>
-      <w:fldChar w:fldCharType="begin"/>
-    </w:r>
-    <w:r>
-      <w:instrText xml:space="preserve"> REF dokument_titel \h  \* MERGEFORMAT </w:instrText>
-    </w:r>
-    <w:r>
-      <w:fldChar w:fldCharType="separate"/>
-    </w:r>
-    <w:sdt>
-      <w:sdtPr>
-        <w:alias w:val="Titel"/>
-        <w:id w:val="552657743"/>
-        <w:dataBinding w:prefixMappings="xmlns:ns0='http://schemas.openxmlformats.org/package/2006/metadata/core-properties' xmlns:ns1='http://purl.org/dc/elements/1.1/'" w:xpath="/ns0:coreProperties[1]/ns1:title[1]" w:storeItemID="{6C3C8BC8-F283-45AE-878A-BAB7291924A1}"/>
-        <w:text/>
-      </w:sdtPr>
-      <w:sdtContent>
-        <w:r>
-          <w:t>Lastenheft</w:t>
-        </w:r>
-      </w:sdtContent>
-    </w:sdt>
-    <w:r>
-      <w:fldChar w:fldCharType="end"/>
-    </w:r>
+    <w:fldSimple w:instr=" REF dokument_titel \h  \* MERGEFORMAT ">
+      <w:sdt>
+        <w:sdtPr>
+          <w:alias w:val="Titel"/>
+          <w:id w:val="552657743"/>
+          <w:dataBinding w:prefixMappings="xmlns:ns0='http://schemas.openxmlformats.org/package/2006/metadata/core-properties' xmlns:ns1='http://purl.org/dc/elements/1.1/'" w:xpath="/ns0:coreProperties[1]/ns1:title[1]" w:storeItemID="{6C3C8BC8-F283-45AE-878A-BAB7291924A1}"/>
+          <w:text/>
+        </w:sdtPr>
+        <w:sdtContent>
+          <w:r>
+            <w:t>Lastenheft</w:t>
+          </w:r>
+        </w:sdtContent>
+      </w:sdt>
+    </w:fldSimple>
     <w:r>
       <w:rPr>
         <w:noProof/>
@@ -12766,36 +12936,26 @@
     <w:r>
       <w:tab/>
     </w:r>
-    <w:r>
-      <w:fldChar w:fldCharType="begin"/>
-    </w:r>
-    <w:r>
-      <w:instrText xml:space="preserve"> REF dokument_datum \h  \* MERGEFORMAT </w:instrText>
-    </w:r>
-    <w:r>
-      <w:fldChar w:fldCharType="separate"/>
-    </w:r>
-    <w:sdt>
-      <w:sdtPr>
-        <w:alias w:val="Datum"/>
-        <w:id w:val="-1273543503"/>
-        <w:dataBinding w:prefixMappings="xmlns:ns0='http://schemas.microsoft.com/office/2006/coverPageProps'" w:xpath="/ns0:CoverPageProperties[1]/ns0:PublishDate[1]" w:storeItemID="{55AF091B-3C7A-41E3-B477-F2FDAA23CFDA}"/>
-        <w:date w:fullDate="2012-04-27T00:00:00Z">
-          <w:dateFormat w:val="dd.MM.yyyy"/>
-          <w:lid w:val="de-DE"/>
-          <w:storeMappedDataAs w:val="dateTime"/>
-          <w:calendar w:val="gregorian"/>
-        </w:date>
-      </w:sdtPr>
-      <w:sdtContent>
-        <w:r>
-          <w:t>27.04.2012</w:t>
-        </w:r>
-      </w:sdtContent>
-    </w:sdt>
-    <w:r>
-      <w:fldChar w:fldCharType="end"/>
-    </w:r>
+    <w:fldSimple w:instr=" REF dokument_datum \h  \* MERGEFORMAT ">
+      <w:sdt>
+        <w:sdtPr>
+          <w:alias w:val="Datum"/>
+          <w:id w:val="-1273543503"/>
+          <w:dataBinding w:prefixMappings="xmlns:ns0='http://schemas.microsoft.com/office/2006/coverPageProps'" w:xpath="/ns0:CoverPageProperties[1]/ns0:PublishDate[1]" w:storeItemID="{55AF091B-3C7A-41E3-B477-F2FDAA23CFDA}"/>
+          <w:date w:fullDate="2012-05-09T00:00:00Z">
+            <w:dateFormat w:val="dd.MM.yyyy"/>
+            <w:lid w:val="de-DE"/>
+            <w:storeMappedDataAs w:val="dateTime"/>
+            <w:calendar w:val="gregorian"/>
+          </w:date>
+        </w:sdtPr>
+        <w:sdtContent>
+          <w:r>
+            <w:t>09.05.2012</w:t>
+          </w:r>
+        </w:sdtContent>
+      </w:sdt>
+    </w:fldSimple>
     <w:r>
       <w:tab/>
     </w:r>
@@ -12840,7 +13000,7 @@
 </file>
 
 <file path=word/footnotes.xml><?xml version="1.0" encoding="utf-8"?>
-<w:footnotes xmlns:wpc="http://schemas.microsoft.com/office/word/2010/wordprocessingCanvas" xmlns:mc="http://schemas.openxmlformats.org/markup-compatibility/2006" xmlns:o="urn:schemas-microsoft-com:office:office" xmlns:r="http://schemas.openxmlformats.org/officeDocument/2006/relationships" xmlns:m="http://schemas.openxmlformats.org/officeDocument/2006/math" xmlns:v="urn:schemas-microsoft-com:vml" xmlns:wp14="http://schemas.microsoft.com/office/word/2010/wordprocessingDrawing" xmlns:wp="http://schemas.openxmlformats.org/drawingml/2006/wordprocessingDrawing" xmlns:w10="urn:schemas-microsoft-com:office:word" xmlns:w="http://schemas.openxmlformats.org/wordprocessingml/2006/main" xmlns:w14="http://schemas.microsoft.com/office/word/2010/wordml" xmlns:wpg="http://schemas.microsoft.com/office/word/2010/wordprocessingGroup" xmlns:wpi="http://schemas.microsoft.com/office/word/2010/wordprocessingInk" xmlns:wne="http://schemas.microsoft.com/office/word/2006/wordml" xmlns:wps="http://schemas.microsoft.com/office/word/2010/wordprocessingShape" mc:Ignorable="w14 wp14">
+<w:footnotes xmlns:ve="http://schemas.openxmlformats.org/markup-compatibility/2006" xmlns:o="urn:schemas-microsoft-com:office:office" xmlns:r="http://schemas.openxmlformats.org/officeDocument/2006/relationships" xmlns:m="http://schemas.openxmlformats.org/officeDocument/2006/math" xmlns:v="urn:schemas-microsoft-com:vml" xmlns:wp="http://schemas.openxmlformats.org/drawingml/2006/wordprocessingDrawing" xmlns:w10="urn:schemas-microsoft-com:office:word" xmlns:w="http://schemas.openxmlformats.org/wordprocessingml/2006/main" xmlns:wne="http://schemas.microsoft.com/office/word/2006/wordml">
   <w:footnote w:type="separator" w:id="-1">
     <w:p>
       <w:pPr>
@@ -12880,19 +13040,7 @@
         <w:footnoteRef/>
       </w:r>
       <w:r>
-        <w:t xml:space="preserve"> Dieses Anwendungsfalldiagramm ist </w:t>
-      </w:r>
-      <w:r>
-        <w:t>ebenfalls</w:t>
-      </w:r>
-      <w:r>
-        <w:t xml:space="preserve"> als </w:t>
-      </w:r>
-      <w:r>
-        <w:t>Bild</w:t>
-      </w:r>
-      <w:r>
-        <w:t>-Datei angehängt, siehe referenzierte Dokumente.</w:t>
+        <w:t xml:space="preserve"> Dieses Anwendungsfalldiagramm ist ebenfalls als Bild-Datei angehängt, siehe referenzierte Dokumente.</w:t>
       </w:r>
     </w:p>
   </w:footnote>
@@ -12900,7 +13048,7 @@
 </file>
 
 <file path=word/header1.xml><?xml version="1.0" encoding="utf-8"?>
-<w:hdr xmlns:wpc="http://schemas.microsoft.com/office/word/2010/wordprocessingCanvas" xmlns:mc="http://schemas.openxmlformats.org/markup-compatibility/2006" xmlns:o="urn:schemas-microsoft-com:office:office" xmlns:r="http://schemas.openxmlformats.org/officeDocument/2006/relationships" xmlns:m="http://schemas.openxmlformats.org/officeDocument/2006/math" xmlns:v="urn:schemas-microsoft-com:vml" xmlns:wp14="http://schemas.microsoft.com/office/word/2010/wordprocessingDrawing" xmlns:wp="http://schemas.openxmlformats.org/drawingml/2006/wordprocessingDrawing" xmlns:w10="urn:schemas-microsoft-com:office:word" xmlns:w="http://schemas.openxmlformats.org/wordprocessingml/2006/main" xmlns:w14="http://schemas.microsoft.com/office/word/2010/wordml" xmlns:wpg="http://schemas.microsoft.com/office/word/2010/wordprocessingGroup" xmlns:wpi="http://schemas.microsoft.com/office/word/2010/wordprocessingInk" xmlns:wne="http://schemas.microsoft.com/office/word/2006/wordml" xmlns:wps="http://schemas.microsoft.com/office/word/2010/wordprocessingShape" mc:Ignorable="w14 wp14">
+<w:hdr xmlns:ve="http://schemas.openxmlformats.org/markup-compatibility/2006" xmlns:o="urn:schemas-microsoft-com:office:office" xmlns:r="http://schemas.openxmlformats.org/officeDocument/2006/relationships" xmlns:m="http://schemas.openxmlformats.org/officeDocument/2006/math" xmlns:v="urn:schemas-microsoft-com:vml" xmlns:wp="http://schemas.openxmlformats.org/drawingml/2006/wordprocessingDrawing" xmlns:w10="urn:schemas-microsoft-com:office:word" xmlns:w="http://schemas.openxmlformats.org/wordprocessingml/2006/main" xmlns:wne="http://schemas.microsoft.com/office/word/2006/wordml">
   <w:p>
     <w:pPr>
       <w:pStyle w:val="Kopfzeile"/>
@@ -12912,7 +13060,7 @@
         <w:lang w:eastAsia="de-DE" w:bidi="ar-SA"/>
       </w:rPr>
       <w:drawing>
-        <wp:anchor distT="0" distB="0" distL="114300" distR="114300" simplePos="0" relativeHeight="251676672" behindDoc="0" locked="0" layoutInCell="1" allowOverlap="1" wp14:anchorId="7670D734" wp14:editId="61FCCEDD">
+        <wp:anchor distT="0" distB="0" distL="114300" distR="114300" simplePos="0" relativeHeight="251676672" behindDoc="0" locked="0" layoutInCell="1" allowOverlap="1">
           <wp:simplePos x="0" y="0"/>
           <wp:positionH relativeFrom="column">
             <wp:posOffset>-128270</wp:posOffset>
@@ -12938,7 +13086,7 @@
                   <a:blip r:embed="rId1">
                     <a:extLst>
                       <a:ext uri="{28A0092B-C50C-407E-A947-70E740481C1C}">
-                        <a14:useLocalDpi xmlns:a14="http://schemas.microsoft.com/office/drawing/2010/main" val="0"/>
+                        <a14:useLocalDpi xmlns:a14="http://schemas.microsoft.com/office/drawing/2010/main" xmlns:wps="http://schemas.microsoft.com/office/word/2010/wordprocessingShape" xmlns:wpi="http://schemas.microsoft.com/office/word/2010/wordprocessingInk" xmlns:wpg="http://schemas.microsoft.com/office/word/2010/wordprocessingGroup" xmlns:w14="http://schemas.microsoft.com/office/word/2010/wordml" xmlns:w="http://schemas.openxmlformats.org/wordprocessingml/2006/main" xmlns:w10="urn:schemas-microsoft-com:office:word" xmlns:wp14="http://schemas.microsoft.com/office/word/2010/wordprocessingDrawing" xmlns:v="urn:schemas-microsoft-com:vml" xmlns:o="urn:schemas-microsoft-com:office:office" xmlns:mc="http://schemas.openxmlformats.org/markup-compatibility/2006" xmlns:wpc="http://schemas.microsoft.com/office/word/2010/wordprocessingCanvas" xmlns="" val="0"/>
                       </a:ext>
                     </a:extLst>
                   </a:blip>
@@ -13001,7 +13149,7 @@
 </file>
 
 <file path=word/header2.xml><?xml version="1.0" encoding="utf-8"?>
-<w:hdr xmlns:wpc="http://schemas.microsoft.com/office/word/2010/wordprocessingCanvas" xmlns:mc="http://schemas.openxmlformats.org/markup-compatibility/2006" xmlns:o="urn:schemas-microsoft-com:office:office" xmlns:r="http://schemas.openxmlformats.org/officeDocument/2006/relationships" xmlns:m="http://schemas.openxmlformats.org/officeDocument/2006/math" xmlns:v="urn:schemas-microsoft-com:vml" xmlns:wp14="http://schemas.microsoft.com/office/word/2010/wordprocessingDrawing" xmlns:wp="http://schemas.openxmlformats.org/drawingml/2006/wordprocessingDrawing" xmlns:w10="urn:schemas-microsoft-com:office:word" xmlns:w="http://schemas.openxmlformats.org/wordprocessingml/2006/main" xmlns:w14="http://schemas.microsoft.com/office/word/2010/wordml" xmlns:wpg="http://schemas.microsoft.com/office/word/2010/wordprocessingGroup" xmlns:wpi="http://schemas.microsoft.com/office/word/2010/wordprocessingInk" xmlns:wne="http://schemas.microsoft.com/office/word/2006/wordml" xmlns:wps="http://schemas.microsoft.com/office/word/2010/wordprocessingShape" mc:Ignorable="w14 wp14">
+<w:hdr xmlns:ve="http://schemas.openxmlformats.org/markup-compatibility/2006" xmlns:o="urn:schemas-microsoft-com:office:office" xmlns:r="http://schemas.openxmlformats.org/officeDocument/2006/relationships" xmlns:m="http://schemas.openxmlformats.org/officeDocument/2006/math" xmlns:v="urn:schemas-microsoft-com:vml" xmlns:wp="http://schemas.openxmlformats.org/drawingml/2006/wordprocessingDrawing" xmlns:w10="urn:schemas-microsoft-com:office:word" xmlns:w="http://schemas.openxmlformats.org/wordprocessingml/2006/main" xmlns:wne="http://schemas.microsoft.com/office/word/2006/wordml">
   <w:p>
     <w:pPr>
       <w:pStyle w:val="Kopfzeile"/>
@@ -13011,7 +13159,7 @@
 </file>
 
 <file path=word/numbering.xml><?xml version="1.0" encoding="utf-8"?>
-<w:numbering xmlns:wpc="http://schemas.microsoft.com/office/word/2010/wordprocessingCanvas" xmlns:mc="http://schemas.openxmlformats.org/markup-compatibility/2006" xmlns:o="urn:schemas-microsoft-com:office:office" xmlns:r="http://schemas.openxmlformats.org/officeDocument/2006/relationships" xmlns:m="http://schemas.openxmlformats.org/officeDocument/2006/math" xmlns:v="urn:schemas-microsoft-com:vml" xmlns:wp14="http://schemas.microsoft.com/office/word/2010/wordprocessingDrawing" xmlns:wp="http://schemas.openxmlformats.org/drawingml/2006/wordprocessingDrawing" xmlns:w10="urn:schemas-microsoft-com:office:word" xmlns:w="http://schemas.openxmlformats.org/wordprocessingml/2006/main" xmlns:w14="http://schemas.microsoft.com/office/word/2010/wordml" xmlns:wpg="http://schemas.microsoft.com/office/word/2010/wordprocessingGroup" xmlns:wpi="http://schemas.microsoft.com/office/word/2010/wordprocessingInk" xmlns:wne="http://schemas.microsoft.com/office/word/2006/wordml" xmlns:wps="http://schemas.microsoft.com/office/word/2010/wordprocessingShape" mc:Ignorable="w14 wp14">
+<w:numbering xmlns:ve="http://schemas.openxmlformats.org/markup-compatibility/2006" xmlns:o="urn:schemas-microsoft-com:office:office" xmlns:r="http://schemas.openxmlformats.org/officeDocument/2006/relationships" xmlns:m="http://schemas.openxmlformats.org/officeDocument/2006/math" xmlns:v="urn:schemas-microsoft-com:vml" xmlns:wp="http://schemas.openxmlformats.org/drawingml/2006/wordprocessingDrawing" xmlns:w10="urn:schemas-microsoft-com:office:word" xmlns:w="http://schemas.openxmlformats.org/wordprocessingml/2006/main" xmlns:wne="http://schemas.microsoft.com/office/word/2006/wordml">
   <w:abstractNum w:abstractNumId="0">
     <w:nsid w:val="FFFFFF7C"/>
     <w:multiLevelType w:val="singleLevel"/>
@@ -14539,7 +14687,7 @@
 </file>
 
 <file path=word/styles.xml><?xml version="1.0" encoding="utf-8"?>
-<w:styles xmlns:mc="http://schemas.openxmlformats.org/markup-compatibility/2006" xmlns:r="http://schemas.openxmlformats.org/officeDocument/2006/relationships" xmlns:w="http://schemas.openxmlformats.org/wordprocessingml/2006/main" xmlns:w14="http://schemas.microsoft.com/office/word/2010/wordml" mc:Ignorable="w14">
+<w:styles xmlns:r="http://schemas.openxmlformats.org/officeDocument/2006/relationships" xmlns:w="http://schemas.openxmlformats.org/wordprocessingml/2006/main">
   <w:docDefaults>
     <w:rPrDefault>
       <w:rPr>
@@ -14966,6 +15114,7 @@
     <w:uiPriority w:val="99"/>
     <w:semiHidden/>
     <w:unhideWhenUsed/>
+    <w:qFormat/>
     <w:tblPr>
       <w:tblInd w:w="0" w:type="dxa"/>
       <w:tblCellMar>
@@ -15351,11 +15500,11 @@
       <w:contextualSpacing/>
     </w:pPr>
   </w:style>
-  <w:style w:type="paragraph" w:styleId="Zitat">
+  <w:style w:type="paragraph" w:styleId="Anfhrungszeichen">
     <w:name w:val="Quote"/>
     <w:basedOn w:val="Standard"/>
     <w:next w:val="Standard"/>
-    <w:link w:val="ZitatZchn"/>
+    <w:link w:val="AnfhrungszeichenZchn"/>
     <w:uiPriority w:val="29"/>
     <w:qFormat/>
     <w:rsid w:val="006A0917"/>
@@ -15364,10 +15513,10 @@
       <w:iCs/>
     </w:rPr>
   </w:style>
-  <w:style w:type="character" w:customStyle="1" w:styleId="ZitatZchn">
-    <w:name w:val="Zitat Zchn"/>
+  <w:style w:type="character" w:customStyle="1" w:styleId="AnfhrungszeichenZchn">
+    <w:name w:val="Anführungszeichen Zchn"/>
     <w:basedOn w:val="Absatz-Standardschriftart"/>
-    <w:link w:val="Zitat"/>
+    <w:link w:val="Anfhrungszeichen"/>
     <w:uiPriority w:val="29"/>
     <w:rsid w:val="006A0917"/>
     <w:rPr>
@@ -15378,11 +15527,11 @@
       <w:szCs w:val="20"/>
     </w:rPr>
   </w:style>
-  <w:style w:type="paragraph" w:styleId="IntensivesZitat">
+  <w:style w:type="paragraph" w:styleId="IntensivesAnfhrungszeichen">
     <w:name w:val="Intense Quote"/>
     <w:basedOn w:val="Standard"/>
     <w:next w:val="Standard"/>
-    <w:link w:val="IntensivesZitatZchn"/>
+    <w:link w:val="IntensivesAnfhrungszeichenZchn"/>
     <w:uiPriority w:val="30"/>
     <w:qFormat/>
     <w:rsid w:val="006A0917"/>
@@ -15404,10 +15553,10 @@
       <w:color w:val="365F91" w:themeColor="accent1" w:themeShade="BF"/>
     </w:rPr>
   </w:style>
-  <w:style w:type="character" w:customStyle="1" w:styleId="IntensivesZitatZchn">
-    <w:name w:val="Intensives Zitat Zchn"/>
+  <w:style w:type="character" w:customStyle="1" w:styleId="IntensivesAnfhrungszeichenZchn">
+    <w:name w:val="Intensives Anführungszeichen Zchn"/>
     <w:basedOn w:val="Absatz-Standardschriftart"/>
-    <w:link w:val="IntensivesZitat"/>
+    <w:link w:val="IntensivesAnfhrungszeichen"/>
     <w:uiPriority w:val="30"/>
     <w:rsid w:val="006A0917"/>
     <w:rPr>
@@ -15781,7 +15930,7 @@
       <w:lang w:val="de-DE"/>
     </w:rPr>
   </w:style>
-  <w:style w:type="table" w:styleId="Tabellenraster">
+  <w:style w:type="table" w:styleId="Tabellengitternetz">
     <w:name w:val="Table Grid"/>
     <w:basedOn w:val="NormaleTabelle"/>
     <w:rsid w:val="004B1800"/>
@@ -19095,7 +19244,7 @@
 
 <file path=customXml/item1.xml><?xml version="1.0" encoding="utf-8"?>
 <CoverPageProperties xmlns="http://schemas.microsoft.com/office/2006/coverPageProps">
-  <PublishDate>2012-04-27T00:00:00</PublishDate>
+  <PublishDate>2012-05-09T00:00:00</PublishDate>
   <Abstract/>
   <CompanyAddress/>
   <CompanyPhone/>
@@ -19185,7 +19334,7 @@
 </file>
 
 <file path=customXml/itemProps2.xml><?xml version="1.0" encoding="utf-8"?>
-<ds:datastoreItem xmlns:ds="http://schemas.openxmlformats.org/officeDocument/2006/customXml" ds:itemID="{4FCF8324-A1AC-4F5D-8A9E-F48C2F47ED12}">
+<ds:datastoreItem xmlns:ds="http://schemas.openxmlformats.org/officeDocument/2006/customXml" ds:itemID="{D01491F3-EA09-43FD-87C6-600D3F81E9AA}">
   <ds:schemaRefs>
     <ds:schemaRef ds:uri="http://schemas.openxmlformats.org/officeDocument/2006/bibliography"/>
   </ds:schemaRefs>

--- a/Dokumente/Hefte/LH_Eventalizer.docx
+++ b/Dokumente/Hefte/LH_Eventalizer.docx
@@ -52,7 +52,7 @@
               <w:lang w:eastAsia="de-DE" w:bidi="ar-SA"/>
             </w:rPr>
             <w:pict>
-              <v:group id="Group 30" o:spid="_x0000_s1038" style="position:absolute;left:0;text-align:left;margin-left:8657.8pt;margin-top:0;width:332.7pt;height:227.25pt;z-index:251663360;mso-position-horizontal:right;mso-position-horizontal-relative:margin;mso-position-vertical:top;mso-position-vertical-relative:page" coordorigin="4136,15" coordsize="6654,4545" o:gfxdata="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" o:allowincell="f">
+              <v:group id="Group 30" o:spid="_x0000_s1038" style="position:absolute;left:0;text-align:left;margin-left:9243.2pt;margin-top:0;width:332.7pt;height:227.25pt;z-index:251663360;mso-position-horizontal:right;mso-position-horizontal-relative:margin;mso-position-vertical:top;mso-position-vertical-relative:page" coordorigin="4136,15" coordsize="6654,4545" o:gfxdata="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" o:allowincell="f">
                 <v:shape id="AutoShape 31" o:spid="_x0000_s1042" type="#_x0000_t32" style="position:absolute;left:4136;top:15;width:3058;height:3855;visibility:visible" o:connectortype="straight" o:gfxdata="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" strokecolor="#a7bfde [1620]"/>
                 <v:oval id="Oval 32" o:spid="_x0000_s1041" style="position:absolute;left:6674;top:444;width:4116;height:4116;visibility:visible" o:gfxdata="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" fillcolor="#a7bfde [1620]" stroked="f"/>
                 <v:oval id="Oval 33" o:spid="_x0000_s1040" style="position:absolute;left:6773;top:1058;width:3367;height:3367;visibility:visible" o:gfxdata="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" fillcolor="#d3dfee [820]" stroked="f"/>
@@ -481,7 +481,7 @@
               <w:lang w:eastAsia="de-DE" w:bidi="ar-SA"/>
             </w:rPr>
             <w:pict>
-              <v:group id="Group 7" o:spid="_x0000_s1032" style="position:absolute;left:0;text-align:left;margin-left:6613.3pt;margin-top:0;width:264.55pt;height:690.65pt;z-index:251660288;mso-position-horizontal:right;mso-position-horizontal-relative:page;mso-position-vertical:bottom;mso-position-vertical-relative:page" coordorigin="5531,1258" coordsize="5291,13813" o:gfxdata="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">
+              <v:group id="Group 7" o:spid="_x0000_s1032" style="position:absolute;left:0;text-align:left;margin-left:7062.4pt;margin-top:0;width:264.55pt;height:690.65pt;z-index:251660288;mso-position-horizontal:right;mso-position-horizontal-relative:page;mso-position-vertical:bottom;mso-position-vertical-relative:page" coordorigin="5531,1258" coordsize="5291,13813" o:gfxdata="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">
                 <v:shape id="AutoShape 8" o:spid="_x0000_s1037" type="#_x0000_t32" style="position:absolute;left:6519;top:1258;width:4303;height:10040;flip:x;visibility:visible" o:connectortype="straight" o:gfxdata="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" strokecolor="#a7bfde [1620]"/>
                 <v:group id="Group 9" o:spid="_x0000_s1033" style="position:absolute;left:5531;top:9226;width:5291;height:5845" coordorigin="5531,9226" coordsize="5291,5845" o:gfxdata="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">
                   <v:shape id="Freeform 10" o:spid="_x0000_s1036" style="position:absolute;left:5531;top:9226;width:5291;height:5845;visibility:visible;mso-wrap-style:square;v-text-anchor:top" coordsize="6418,6670" o:gfxdata="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" path="m6418,1185r,5485l1809,6669c974,5889,,3958,1407,1987,2830,,5591,411,6418,1185xe" fillcolor="#a7bfde [1620]" stroked="f">
@@ -6095,28 +6095,43 @@
     </w:p>
     <w:p>
       <w:r>
-        <w:t>Der Event-Organisator kann ein Event dabei anhand bestimmter Eigenschaften wie be</w:t>
+        <w:t xml:space="preserve">Der </w:t>
+      </w:r>
+      <w:r>
+        <w:t>Organisator</w:t>
+      </w:r>
+      <w:r>
+        <w:t xml:space="preserve"> kann ein Event dabei anhand bestimmter Eigenschaften wie be</w:t>
       </w:r>
       <w:r>
         <w:t>i</w:t>
       </w:r>
       <w:r>
-        <w:t xml:space="preserve">spielsweise Art der Aktivität, Termin, Ort, Gruppengröße oder Kosten einstellen. Anhand dieser Eigenschaften können die </w:t>
+        <w:t>spielsweise Art der Aktivität, Termin, Ort, Gruppengröße oder Kosten einstellen. Anhand dieser Eige</w:t>
+      </w:r>
+      <w:r>
+        <w:t>n</w:t>
+      </w:r>
+      <w:r>
+        <w:t xml:space="preserve">schaften können die </w:t>
       </w:r>
       <w:r>
         <w:t xml:space="preserve">potentiellen </w:t>
       </w:r>
       <w:r>
-        <w:t>Event-Teilnehmer eingestellte Events suchen und sich zu diesen anmelden. Organisatoren und Teilnehmer können dabei sowohl Me</w:t>
-      </w:r>
-      <w:r>
-        <w:t>n</w:t>
-      </w:r>
-      <w:r>
-        <w:t xml:space="preserve">schen als auch </w:t>
-      </w:r>
-      <w:r>
-        <w:t>Institutionen</w:t>
+        <w:t>Teilnehmer</w:t>
+      </w:r>
+      <w:r>
+        <w:t xml:space="preserve"> eingestellte Events suchen und sich zu diesen anmelden. Organisatoren und Teilnehmer können dabei sowohl Menschen als auch </w:t>
+      </w:r>
+      <w:r>
+        <w:t>Instit</w:t>
+      </w:r>
+      <w:r>
+        <w:t>u</w:t>
+      </w:r>
+      <w:r>
+        <w:t>tionen</w:t>
       </w:r>
       <w:r>
         <w:t>, beispielsweise Vereine, sein.</w:t>
@@ -6222,7 +6237,7 @@
           </w:tcPr>
           <w:p>
             <w:r>
-              <w:t>Event-Organisator</w:t>
+              <w:t>Organisator</w:t>
             </w:r>
           </w:p>
         </w:tc>
@@ -6264,7 +6279,7 @@
           </w:tcPr>
           <w:p>
             <w:r>
-              <w:t>Event-Teilnehmer</w:t>
+              <w:t>Teilnehmer</w:t>
             </w:r>
           </w:p>
         </w:tc>
@@ -6846,16 +6861,34 @@
         <w:t xml:space="preserve">Aus der Stakeholder-Analyse ist hervorgegangen, dass das Projekt sehr von den </w:t>
       </w:r>
       <w:r>
-        <w:t>Event-</w:t>
-      </w:r>
-      <w:r>
-        <w:t>Organisatoren abhängig ist. Es ist davon auszugehen, dass sich Personen schne</w:t>
-      </w:r>
-      <w:r>
-        <w:t>l</w:t>
-      </w:r>
-      <w:r>
-        <w:t>ler zu einem Event anmelden, als die Planung selbst in die Hand zu nehmen. Hier ist ein großes Risiko vorhanden, welches in der Anfangszeit ggf. durch Eventorganisationen des Projektteams selbst abgeschwächt werden kann. Auf lange Sicht muss dieses jedoch durch die Nutzer selbst geschehen.</w:t>
+        <w:t>Organisat</w:t>
+      </w:r>
+      <w:r>
+        <w:t>o</w:t>
+      </w:r>
+      <w:r>
+        <w:t>r</w:t>
+      </w:r>
+      <w:r>
+        <w:t>en abhängig ist. Es ist davon auszugehen, dass sich Personen schneller zu einem Event a</w:t>
+      </w:r>
+      <w:r>
+        <w:t>n</w:t>
+      </w:r>
+      <w:r>
+        <w:t>melden, als die Planung selbst in die Hand zu nehmen. Hier ist ein großes Risiko vorhanden, welches in der Anfangszeit ggf. durch Eventorganisationen des Projektteams selbst abg</w:t>
+      </w:r>
+      <w:r>
+        <w:t>e</w:t>
+      </w:r>
+      <w:r>
+        <w:t>schwächt werden kann. Auf lange Sicht muss dieses jedoch durch die Nutzer selbst gesch</w:t>
+      </w:r>
+      <w:r>
+        <w:t>e</w:t>
+      </w:r>
+      <w:r>
+        <w:t>hen.</w:t>
       </w:r>
     </w:p>
     <w:p>
@@ -9018,13 +9051,7 @@
         <w:t>l</w:t>
       </w:r>
       <w:r>
-        <w:t>ternative Authentifizierungsmöglichkeiten zur Verfügung gestellt werden. Dazu zählt z.B. eine Registrierung, bzw. ein Login mit den Facebook-Anmeldedaten. Auf diese Weise können die dort eingetragenen Daten direkt in unsere Datenbank übernommen we</w:t>
-      </w:r>
-      <w:r>
-        <w:t>r</w:t>
-      </w:r>
-      <w:r>
-        <w:t>den und der Benutzer muss diese nicht selbst eingeben.</w:t>
+        <w:t>ternative Authentifizierungsmöglichkeiten zur Verfügung gestellt werden. Dazu zählt z.B. eine Registrierung, bzw. ein Login mit den Facebook-Anmeldedaten. Auf diese Weise können die dort eingetragenen Daten direkt in unsere Datenbank übernommen werden und der Benutzer muss diese nicht selbst eingeben.</w:t>
       </w:r>
     </w:p>
     <w:p>
@@ -9099,41 +9126,41 @@
         <w:tab/>
       </w:r>
       <w:r>
-        <w:t>Der Gelegenheitsnutzer</w:t>
+        <w:t>Teilnehmer</w:t>
       </w:r>
       <w:r>
         <w:br/>
-        <w:t>Dieser Benutzer besucht die Internetplattform Eventalizer nur gelegentlich bzw. unr</w:t>
-      </w:r>
-      <w:r>
-        <w:t>e</w:t>
-      </w:r>
-      <w:r>
-        <w:t>gelmäßig</w:t>
-      </w:r>
-      <w:r>
-        <w:t xml:space="preserve"> und sucht in diesem Fall auch meistens nach exakt einem Event bzw. in exakt einer Eventkategorie. </w:t>
-      </w:r>
-      <w:r>
-        <w:t xml:space="preserve">Ab und zu organisiert er auch selber Events. </w:t>
-      </w:r>
-      <w:r>
-        <w:t>Dieser B</w:t>
-      </w:r>
-      <w:r>
-        <w:t>e</w:t>
-      </w:r>
-      <w:r>
-        <w:t>nutzer muss bei jedem Besuch</w:t>
-      </w:r>
-      <w:r>
-        <w:t xml:space="preserve"> einfach und intuitiv durch die Benutzeroberfläche g</w:t>
-      </w:r>
-      <w:r>
-        <w:t>e</w:t>
-      </w:r>
-      <w:r>
-        <w:t>führt werden. Die für einen Gelegenheitsnutzer typischen Funktionen wie Event-Suche und -Teilnahme müssen direkt erreichbar und aufrufbar sein. Weitergehende Funktionen sind optional für dieses Anwenderprofil darzustellen.</w:t>
+        <w:t xml:space="preserve">Dieser Benutzer besucht die Internetplattform Eventalizer </w:t>
+      </w:r>
+      <w:r>
+        <w:t xml:space="preserve">und sucht </w:t>
+      </w:r>
+      <w:r>
+        <w:t>im Normalfall</w:t>
+      </w:r>
+      <w:r>
+        <w:t xml:space="preserve"> nach exakt einem Event bzw. in exakt einer Eventkategorie. </w:t>
+      </w:r>
+      <w:r>
+        <w:t xml:space="preserve">Er verschafft sich dabei einen Überblick über die unterschiedlichsten Veranstaltungen in der Eventkategorie und sucht sich dabei seinen favorisierten Event aus. </w:t>
+      </w:r>
+      <w:r>
+        <w:t>Dieser Benutzer muss bei jedem Besuch</w:t>
+      </w:r>
+      <w:r>
+        <w:t xml:space="preserve"> einfach und intuitiv durch die Benutzeroberfläche geführt werden. Die für e</w:t>
+      </w:r>
+      <w:r>
+        <w:t>i</w:t>
+      </w:r>
+      <w:r>
+        <w:t>nen Gelegenheitsnutzer typischen Funktionen wie Event-Suche und -Teilnahme müssen direkt erreichbar und aufrufbar sein. Weitergehende Funktionen sind optional für dieses Anwenderpr</w:t>
+      </w:r>
+      <w:r>
+        <w:t>o</w:t>
+      </w:r>
+      <w:r>
+        <w:t>fil darzustellen.</w:t>
       </w:r>
     </w:p>
     <w:p>
@@ -9150,32 +9177,55 @@
         <w:tab/>
       </w:r>
       <w:r>
-        <w:t>Der Dauernutzer</w:t>
+        <w:t>Organisator</w:t>
       </w:r>
       <w:r>
         <w:br/>
-        <w:t>Dieser Benutzer surft die Internetplattform jeden Tag an. Der Dauernutzer sucht d</w:t>
-      </w:r>
-      <w:r>
-        <w:t>a</w:t>
-      </w:r>
-      <w:r>
-        <w:t>bei nicht nach genau einem Event oder in einer Kategorie. Er verschafft sich gerne einen Überblick über die unterschiedlichsten Veranstaltungen und sucht sich dabei seine favorisierten Events aus.</w:t>
-      </w:r>
-      <w:r>
-        <w:t xml:space="preserve"> Außerdem</w:t>
-      </w:r>
-      <w:r>
-        <w:t xml:space="preserve"> </w:t>
-      </w:r>
-      <w:r>
-        <w:t>tritt dieser Benutzertyp oft als Organisator von Events auf. Er nutzt somit den vollen Funktionsumfang der Internetplattform Eventalizer. Diesem Benutzer muss daher bei jedem Besuch der volle Funktionsu</w:t>
-      </w:r>
-      <w:r>
-        <w:t>m</w:t>
-      </w:r>
-      <w:r>
-        <w:t>fang einfach und intuitiv zur Verfügung gestellt werden. Dies umfasst beispielsweise neben der Event-Suche bzw. Event-Teilnahme auch die Eventorganisation, sowie die Kommentar-, Freundeslisten- und Bewertungsfunktionen.</w:t>
+      </w:r>
+      <w:r>
+        <w:t>Organisatoren sind im Normalfall regelmäßigere</w:t>
+      </w:r>
+      <w:r>
+        <w:t xml:space="preserve"> Benutzer </w:t>
+      </w:r>
+      <w:r>
+        <w:t>der</w:t>
+      </w:r>
+      <w:r>
+        <w:t xml:space="preserve"> Internetplattform</w:t>
+      </w:r>
+      <w:r>
+        <w:t xml:space="preserve"> Eventalizier</w:t>
+      </w:r>
+      <w:r>
+        <w:t>.</w:t>
+      </w:r>
+      <w:r>
+        <w:t xml:space="preserve"> Er </w:t>
+      </w:r>
+      <w:r>
+        <w:t xml:space="preserve">legt neue Events an und </w:t>
+      </w:r>
+      <w:r>
+        <w:t>nutzt somit den vollen Funktionsumfang der Internetplattform. Diesem Benutzer muss daher bei jedem Besuch der volle Funkt</w:t>
+      </w:r>
+      <w:r>
+        <w:t>i</w:t>
+      </w:r>
+      <w:r>
+        <w:t>onsumfang einfach und intuitiv zur Verfügung gestellt werden. Dies umfasst be</w:t>
+      </w:r>
+      <w:r>
+        <w:t>i</w:t>
+      </w:r>
+      <w:r>
+        <w:t>spielsweise neben der Event-Suche auch die Eventorganisation, sowie die Kommentar-, Freundeslisten- und Bewertungsfunkti</w:t>
+      </w:r>
+      <w:r>
+        <w:t>o</w:t>
+      </w:r>
+      <w:r>
+        <w:t>nen.</w:t>
       </w:r>
       <w:r>
         <w:br w:type="page"/>
@@ -9299,7 +9349,19 @@
       </w:r>
       <w:r>
         <w:tab/>
-        <w:t>Die Software muss mit alle notwendigen, in seiner Umgebung existierenden Anwe</w:t>
+        <w:t>Die Software muss mit alle</w:t>
+      </w:r>
+      <w:r>
+        <w:t>n</w:t>
+      </w:r>
+      <w:r>
+        <w:t xml:space="preserve"> notwendigen, in </w:t>
+      </w:r>
+      <w:r>
+        <w:t>ihrer</w:t>
+      </w:r>
+      <w:r>
+        <w:t xml:space="preserve"> Umgebung existierenden Anwe</w:t>
       </w:r>
       <w:r>
         <w:t>n</w:t>
@@ -9335,13 +9397,25 @@
       </w:r>
       <w:r>
         <w:tab/>
-        <w:t>Die Software muss anwendungsspezifische Normen oder Vereinbarungen oder geset</w:t>
-      </w:r>
-      <w:r>
-        <w:t>z</w:t>
-      </w:r>
-      <w:r>
-        <w:t>liche Bestimmungen und ähnliche Vorschriften erfüllen.</w:t>
+        <w:t>Die Software muss</w:t>
+      </w:r>
+      <w:r>
+        <w:t xml:space="preserve"> anwendungsspezifische Normen, </w:t>
+      </w:r>
+      <w:r>
+        <w:t xml:space="preserve">Vereinbarungen </w:t>
+      </w:r>
+      <w:r>
+        <w:t>und</w:t>
+      </w:r>
+      <w:r>
+        <w:t xml:space="preserve"> gesetz</w:t>
+      </w:r>
+      <w:r>
+        <w:t xml:space="preserve">liche Bestimmungen, sowie </w:t>
+      </w:r>
+      <w:r>
+        <w:t>ähnliche Vorschriften erfüllen.</w:t>
       </w:r>
     </w:p>
     <w:p>
@@ -9361,7 +9435,13 @@
         <w:ind w:left="567" w:hanging="567"/>
       </w:pPr>
       <w:r>
-        <w:t>Auf das Merkmal Zuverlässigkeit wird die größte Wertschätzung gelegt.</w:t>
+        <w:t>Auf das Merkmal Zuverlässigkeit wird größte</w:t>
+      </w:r>
+      <w:r>
+        <w:t>n</w:t>
+      </w:r>
+      <w:r>
+        <w:t xml:space="preserve"> Wert gelegt.</w:t>
       </w:r>
     </w:p>
     <w:p>
@@ -9376,7 +9456,13 @@
       </w:r>
       <w:r>
         <w:tab/>
-        <w:t>Die Software muss besonders zuverlässig und robust sein, d.h. auf die Fähigkeit, das notwendige Leistungsniveau zu erreichen bzw. zu bewahren wird größten Wert gelegt.</w:t>
+        <w:t>Die Software muss besonders zuverlässig und robust sein, d.h. auf die Fähigkeit, das notwendige Leistungsniveau zu erreichen bzw. zu bewahren</w:t>
+      </w:r>
+      <w:r>
+        <w:t>, wird größter</w:t>
+      </w:r>
+      <w:r>
+        <w:t xml:space="preserve"> Wert gelegt.</w:t>
       </w:r>
     </w:p>
     <w:p>
@@ -9391,7 +9477,19 @@
       </w:r>
       <w:r>
         <w:tab/>
-        <w:t>Die Software muss eine normale Reife besitzen. Häufiges Versagen bzw. Fehlzustände sind nicht erwünscht.</w:t>
+        <w:t xml:space="preserve">Die Software muss eine </w:t>
+      </w:r>
+      <w:r>
+        <w:t>angemessene</w:t>
+      </w:r>
+      <w:r>
+        <w:t xml:space="preserve"> Reife besitzen. Häufiges Versagen bzw. Fehlz</w:t>
+      </w:r>
+      <w:r>
+        <w:t>u</w:t>
+      </w:r>
+      <w:r>
+        <w:t>stände sind nicht erwünscht.</w:t>
       </w:r>
     </w:p>
     <w:p>
@@ -9406,7 +9504,19 @@
       </w:r>
       <w:r>
         <w:tab/>
-        <w:t>Die Software muss das Leistungsniveau bei Software-Fehlern, sowie bei fehlerhafter menschlicher Benutzung oder Nicht-Einhaltung der spezifizierten Schnittstelle bewa</w:t>
+        <w:t xml:space="preserve">Die Software muss das </w:t>
+      </w:r>
+      <w:r>
+        <w:t>Leistungsniveau bei Softwaref</w:t>
+      </w:r>
+      <w:r>
+        <w:t>ehlern sowie bei fehlerhafter menschlicher Benutzung oder Nicht</w:t>
+      </w:r>
+      <w:r>
+        <w:t>e</w:t>
+      </w:r>
+      <w:r>
+        <w:t>inhaltung der spezifizierten Schnittstelle bewa</w:t>
       </w:r>
       <w:r>
         <w:t>h</w:t>
@@ -9453,7 +9563,31 @@
         <w:ind w:left="567" w:hanging="567"/>
       </w:pPr>
       <w:r>
-        <w:t>Nach der Zuverlässigkeit hat das Merkmal Benutzbarkeit die zweitgrößte Wertschätzung.</w:t>
+        <w:t xml:space="preserve">Nach der Zuverlässigkeit </w:t>
+      </w:r>
+      <w:r>
+        <w:t>wird auf das Merkmal Benutzbarkeit d</w:t>
+      </w:r>
+      <w:r>
+        <w:t>e</w:t>
+      </w:r>
+      <w:r>
+        <w:t>n</w:t>
+      </w:r>
+      <w:r>
+        <w:t xml:space="preserve"> zweitgrößte</w:t>
+      </w:r>
+      <w:r>
+        <w:t>n</w:t>
+      </w:r>
+      <w:r>
+        <w:t xml:space="preserve"> Wert</w:t>
+      </w:r>
+      <w:r>
+        <w:t xml:space="preserve"> gelegt</w:t>
+      </w:r>
+      <w:r>
+        <w:t>.</w:t>
       </w:r>
     </w:p>
     <w:p>
@@ -9475,13 +9609,13 @@
       </w:r>
       <w:r>
         <w:lastRenderedPageBreak/>
-        <w:t>se müssen übersichtlich und strukturiert ausgegeben werden, einfach zu interpreti</w:t>
-      </w:r>
-      <w:r>
-        <w:t>e</w:t>
-      </w:r>
-      <w:r>
-        <w:t>ren, sowie von Benutzer flexibel gestaltbar sein.</w:t>
+        <w:t>se müssen übersichtlich und strukturiert ausgegeben werden, einfach zu interpretie</w:t>
+      </w:r>
+      <w:r>
+        <w:t>ren sowie vom</w:t>
+      </w:r>
+      <w:r>
+        <w:t xml:space="preserve"> Benutzer flexibel gestaltbar sein.</w:t>
       </w:r>
     </w:p>
     <w:p>
@@ -9526,7 +9660,13 @@
       </w:r>
       <w:r>
         <w:tab/>
-        <w:t>Die Software muss in Bezug auf Bedienungsfehlern, falschen Eingabedaten, etc. sehr robust und zuverlässig benutzbar sein. Hierfür müssen auch die Fehlermeldungen ve</w:t>
+        <w:t>Die Software muss</w:t>
+      </w:r>
+      <w:r>
+        <w:t xml:space="preserve"> in Bezug auf Bedienungsfehler, falsche</w:t>
+      </w:r>
+      <w:r>
+        <w:t xml:space="preserve"> Eingabedaten etc. sehr robust und zuverlässig benutzbar sein. Hierfür müssen auch die Fehlermeldungen ve</w:t>
       </w:r>
       <w:r>
         <w:t>r</w:t>
@@ -9688,7 +9828,13 @@
         <w:t>r</w:t>
       </w:r>
       <w:r>
-        <w:t>stützen, d.h. diesem ermöglichen die Aufgaben genau, korrekt und vollständig zu erl</w:t>
+        <w:t>stützen, d.h. diesem ermöglichen</w:t>
+      </w:r>
+      <w:r>
+        <w:t>,</w:t>
+      </w:r>
+      <w:r>
+        <w:t xml:space="preserve"> die Aufgaben genau, korrekt und vollständig zu erl</w:t>
       </w:r>
       <w:r>
         <w:t>e</w:t>
@@ -9720,13 +9866,22 @@
         <w:tab/>
       </w:r>
       <w:r>
-        <w:t>Die Software muss dem Benutzer unter möglichst geringem Zeitaufwand seine Au</w:t>
-      </w:r>
-      <w:r>
-        <w:t>f</w:t>
-      </w:r>
-      <w:r>
-        <w:t>gaben erledigen lassen.</w:t>
+        <w:t>Die Software muss den</w:t>
+      </w:r>
+      <w:r>
+        <w:t xml:space="preserve"> Benutzer </w:t>
+      </w:r>
+      <w:r>
+        <w:t>mit</w:t>
+      </w:r>
+      <w:r>
+        <w:t xml:space="preserve"> möglichst geringem Zeitaufwand seine Aufg</w:t>
+      </w:r>
+      <w:r>
+        <w:t>a</w:t>
+      </w:r>
+      <w:r>
+        <w:t>ben erledigen lassen.</w:t>
       </w:r>
     </w:p>
     <w:p>
@@ -9958,25 +10113,25 @@
         <w:t>Das System ist</w:t>
       </w:r>
       <w:r>
-        <w:t xml:space="preserve"> nach dem Konzept der  objektorientierten Programmierung zu entw</w:t>
-      </w:r>
-      <w:r>
-        <w:t>i</w:t>
-      </w:r>
-      <w:r>
-        <w:t>ckeln. A</w:t>
+        <w:t xml:space="preserve"> objektorientierte</w:t>
+      </w:r>
+      <w:r>
+        <w:t>t</w:t>
+      </w:r>
+      <w:r>
+        <w:t xml:space="preserve"> zu </w:t>
+      </w:r>
+      <w:r>
+        <w:t>programmieren</w:t>
+      </w:r>
+      <w:r>
+        <w:t>. A</w:t>
       </w:r>
       <w:r>
         <w:t xml:space="preserve">ls Implementierungssprache ist Java vorzusehen. </w:t>
       </w:r>
       <w:r>
-        <w:t>Die Entwicklungsumg</w:t>
-      </w:r>
-      <w:r>
-        <w:t>e</w:t>
-      </w:r>
-      <w:r>
-        <w:t xml:space="preserve">bung ist </w:t>
+        <w:t xml:space="preserve">Die Entwicklungsumgebung ist </w:t>
       </w:r>
       <w:proofErr w:type="spellStart"/>
       <w:r>
@@ -10104,7 +10259,13 @@
         <w:jc w:val="both"/>
       </w:pPr>
       <w:r>
-        <w:t xml:space="preserve">Der Auftragnehmer verpflichtet sich mit Vertragsabschluss alle </w:t>
+        <w:t>Der Auftragnehmer verpflichtet sich mit Vertragsabschluss</w:t>
+      </w:r>
+      <w:r>
+        <w:t>,</w:t>
+      </w:r>
+      <w:r>
+        <w:t xml:space="preserve"> alle </w:t>
       </w:r>
       <w:r>
         <w:t>benötigten</w:t>
@@ -10280,10 +10441,16 @@
         <w:t>g</w:t>
       </w:r>
       <w:r>
-        <w:t>nehmer zu einem in Dateiform als PDF übergeben</w:t>
-      </w:r>
-      <w:r>
-        <w:t xml:space="preserve"> zum anderem wird die </w:t>
+        <w:t>nehmer zum einen</w:t>
+      </w:r>
+      <w:r>
+        <w:t xml:space="preserve"> in Dateiform als PDF übergeben</w:t>
+      </w:r>
+      <w:r>
+        <w:t xml:space="preserve"> zum anderen</w:t>
+      </w:r>
+      <w:r>
+        <w:t xml:space="preserve"> wird die </w:t>
       </w:r>
       <w:r>
         <w:t>Dokumentation für die Benutzer in die Software</w:t>
@@ -10589,7 +10756,13 @@
         </w:numPr>
       </w:pPr>
       <w:r>
-        <w:t xml:space="preserve">Unterstützende Übersichten soll mit </w:t>
+        <w:t>Unterstützende Übersichten soll</w:t>
+      </w:r>
+      <w:r>
+        <w:t>en</w:t>
+      </w:r>
+      <w:r>
+        <w:t xml:space="preserve"> mit </w:t>
       </w:r>
       <w:hyperlink r:id="rId20" w:tooltip="Software-Dokumentationswerkzeug" w:history="1">
         <w:r>
@@ -10597,6 +10770,9 @@
         </w:r>
       </w:hyperlink>
       <w:r>
+        <w:t xml:space="preserve"> wie</w:t>
+      </w:r>
+      <w:r>
         <w:t xml:space="preserve"> </w:t>
       </w:r>
       <w:proofErr w:type="spellStart"/>
@@ -10605,13 +10781,13 @@
       </w:r>
       <w:proofErr w:type="spellEnd"/>
       <w:r>
-        <w:t xml:space="preserve"> autom</w:t>
-      </w:r>
-      <w:r>
-        <w:t>a</w:t>
-      </w:r>
-      <w:r>
-        <w:t>tisch aus dem Quellcode und speziell formatierten Kommentaren generiert werden.</w:t>
+        <w:t xml:space="preserve"> a</w:t>
+      </w:r>
+      <w:r>
+        <w:t>u</w:t>
+      </w:r>
+      <w:r>
+        <w:t>tomatisch aus dem Quellcode und speziell formatierten Kommentaren generiert werden.</w:t>
       </w:r>
     </w:p>
     <w:p>
@@ -12856,7 +13032,7 @@
         <w:noProof/>
         <w:color w:val="FFFFFF" w:themeColor="background1"/>
       </w:rPr>
-      <w:t>14</w:t>
+      <w:t>13</w:t>
     </w:r>
     <w:r>
       <w:rPr>
@@ -19334,7 +19510,7 @@
 </file>
 
 <file path=customXml/itemProps2.xml><?xml version="1.0" encoding="utf-8"?>
-<ds:datastoreItem xmlns:ds="http://schemas.openxmlformats.org/officeDocument/2006/customXml" ds:itemID="{D01491F3-EA09-43FD-87C6-600D3F81E9AA}">
+<ds:datastoreItem xmlns:ds="http://schemas.openxmlformats.org/officeDocument/2006/customXml" ds:itemID="{DAB9DCEA-786E-4757-8955-5E3F7377765E}">
   <ds:schemaRefs>
     <ds:schemaRef ds:uri="http://schemas.openxmlformats.org/officeDocument/2006/bibliography"/>
   </ds:schemaRefs>

--- a/Dokumente/Hefte/LH_Eventalizer.docx
+++ b/Dokumente/Hefte/LH_Eventalizer.docx
@@ -52,7 +52,7 @@
               <w:lang w:eastAsia="de-DE" w:bidi="ar-SA"/>
             </w:rPr>
             <w:pict>
-              <v:group id="Group 30" o:spid="_x0000_s1038" style="position:absolute;left:0;text-align:left;margin-left:9243.2pt;margin-top:0;width:332.7pt;height:227.25pt;z-index:251663360;mso-position-horizontal:right;mso-position-horizontal-relative:margin;mso-position-vertical:top;mso-position-vertical-relative:page" coordorigin="4136,15" coordsize="6654,4545" o:gfxdata="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" o:allowincell="f">
+              <v:group id="Group 30" o:spid="_x0000_s1038" style="position:absolute;left:0;text-align:left;margin-left:9535.9pt;margin-top:0;width:332.7pt;height:227.25pt;z-index:251663360;mso-position-horizontal:right;mso-position-horizontal-relative:margin;mso-position-vertical:top;mso-position-vertical-relative:page" coordorigin="4136,15" coordsize="6654,4545" o:gfxdata="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" o:allowincell="f">
                 <v:shape id="AutoShape 31" o:spid="_x0000_s1042" type="#_x0000_t32" style="position:absolute;left:4136;top:15;width:3058;height:3855;visibility:visible" o:connectortype="straight" o:gfxdata="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" strokecolor="#a7bfde [1620]"/>
                 <v:oval id="Oval 32" o:spid="_x0000_s1041" style="position:absolute;left:6674;top:444;width:4116;height:4116;visibility:visible" o:gfxdata="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" fillcolor="#a7bfde [1620]" stroked="f"/>
                 <v:oval id="Oval 33" o:spid="_x0000_s1040" style="position:absolute;left:6773;top:1058;width:3367;height:3367;visibility:visible" o:gfxdata="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" fillcolor="#d3dfee [820]" stroked="f"/>
@@ -323,23 +323,7 @@
                         <w:b/>
                         <w:bCs/>
                       </w:rPr>
-                      <w:t xml:space="preserve">Alexander </w:t>
-                    </w:r>
-                    <w:proofErr w:type="spellStart"/>
-                    <w:r>
-                      <w:rPr>
-                        <w:b/>
-                        <w:bCs/>
-                      </w:rPr>
-                      <w:t>Benölken</w:t>
-                    </w:r>
-                    <w:proofErr w:type="spellEnd"/>
-                    <w:r>
-                      <w:rPr>
-                        <w:b/>
-                        <w:bCs/>
-                      </w:rPr>
-                      <w:t xml:space="preserve">, Martin </w:t>
+                      <w:t xml:space="preserve">Alexander Benölken, Martin </w:t>
                     </w:r>
                     <w:proofErr w:type="spellStart"/>
                     <w:r>
@@ -481,7 +465,7 @@
               <w:lang w:eastAsia="de-DE" w:bidi="ar-SA"/>
             </w:rPr>
             <w:pict>
-              <v:group id="Group 7" o:spid="_x0000_s1032" style="position:absolute;left:0;text-align:left;margin-left:7062.4pt;margin-top:0;width:264.55pt;height:690.65pt;z-index:251660288;mso-position-horizontal:right;mso-position-horizontal-relative:page;mso-position-vertical:bottom;mso-position-vertical-relative:page" coordorigin="5531,1258" coordsize="5291,13813" o:gfxdata="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">
+              <v:group id="Group 7" o:spid="_x0000_s1032" style="position:absolute;left:0;text-align:left;margin-left:7286.95pt;margin-top:0;width:264.55pt;height:690.65pt;z-index:251660288;mso-position-horizontal:right;mso-position-horizontal-relative:page;mso-position-vertical:bottom;mso-position-vertical-relative:page" coordorigin="5531,1258" coordsize="5291,13813" o:gfxdata="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">
                 <v:shape id="AutoShape 8" o:spid="_x0000_s1037" type="#_x0000_t32" style="position:absolute;left:6519;top:1258;width:4303;height:10040;flip:x;visibility:visible" o:connectortype="straight" o:gfxdata="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" strokecolor="#a7bfde [1620]"/>
                 <v:group id="Group 9" o:spid="_x0000_s1033" style="position:absolute;left:5531;top:9226;width:5291;height:5845" coordorigin="5531,9226" coordsize="5291,5845" o:gfxdata="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">
                   <v:shape id="Freeform 10" o:spid="_x0000_s1036" style="position:absolute;left:5531;top:9226;width:5291;height:5845;visibility:visible;mso-wrap-style:square;v-text-anchor:top" coordsize="6418,6670" o:gfxdata="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" path="m6418,1185r,5485l1809,6669c974,5889,,3958,1407,1987,2830,,5591,411,6418,1185xe" fillcolor="#a7bfde [1620]" stroked="f">
@@ -1450,17 +1434,8 @@
                 <w:rFonts w:cs="Arial"/>
                 <w:sz w:val="20"/>
               </w:rPr>
-              <w:t xml:space="preserve">Alexander </w:t>
+              <w:t>Alexander Benölken</w:t>
             </w:r>
-            <w:proofErr w:type="spellStart"/>
-            <w:r>
-              <w:rPr>
-                <w:rFonts w:cs="Arial"/>
-                <w:sz w:val="20"/>
-              </w:rPr>
-              <w:t>Benölken</w:t>
-            </w:r>
-            <w:proofErr w:type="spellEnd"/>
           </w:p>
           <w:p>
             <w:pPr>
@@ -6101,13 +6076,7 @@
         <w:t>Organisator</w:t>
       </w:r>
       <w:r>
-        <w:t xml:space="preserve"> kann ein Event dabei anhand bestimmter Eigenschaften wie be</w:t>
-      </w:r>
-      <w:r>
-        <w:t>i</w:t>
-      </w:r>
-      <w:r>
-        <w:t>spielsweise Art der Aktivität, Termin, Ort, Gruppengröße oder Kosten einstellen. Anhand dieser Eige</w:t>
+        <w:t xml:space="preserve"> kann ein Event dabei anhand bestimmter Eigenschaften wie beispielsweise Art der Aktivität, Termin, Ort, Gruppengröße oder Kosten einstellen. Anhand dieser Eige</w:t>
       </w:r>
       <w:r>
         <w:t>n</w:t>
@@ -6164,11 +6133,9 @@
       <w:r>
         <w:t xml:space="preserve">Die unterschiedlichen </w:t>
       </w:r>
-      <w:proofErr w:type="spellStart"/>
       <w:r>
         <w:t>Stakeholder</w:t>
       </w:r>
-      <w:proofErr w:type="spellEnd"/>
       <w:r>
         <w:t xml:space="preserve"> setzen sich zusammen aus…</w:t>
       </w:r>
@@ -6797,7 +6764,13 @@
           </w:tcPr>
           <w:p>
             <w:r>
-              <w:t>Schnittstellenpartner (Facebook/Google)</w:t>
+              <w:t>Schnittstellenpartner (Fac</w:t>
+            </w:r>
+            <w:r>
+              <w:t>e</w:t>
+            </w:r>
+            <w:r>
+              <w:t>book/Google)</w:t>
             </w:r>
           </w:p>
         </w:tc>
@@ -6902,15 +6875,7 @@
         <w:t>n</w:t>
       </w:r>
       <w:r>
-        <w:t xml:space="preserve">gen und gleichzeitig Events organisieren. Auf der einen Seite gewinnt der </w:t>
-      </w:r>
-      <w:proofErr w:type="spellStart"/>
-      <w:r>
-        <w:t>Eventalizer</w:t>
-      </w:r>
-      <w:proofErr w:type="spellEnd"/>
-      <w:r>
-        <w:t xml:space="preserve"> schnell an Mitglieder</w:t>
+        <w:t>gen und gleichzeitig Events organisieren. Auf der einen Seite gewinnt der Eventalizer schnell an Mitglieder</w:t>
       </w:r>
       <w:r>
         <w:t xml:space="preserve"> und Leben, auf der anderen Seite profitieren die Vereine von einer fertigen Architektur und unkomplizierter Anwerbung von neuen Mitgliedern.</w:t>
@@ -7578,13 +7543,8 @@
         <w:t>Der Benutzer</w:t>
       </w:r>
       <w:r>
-        <w:t xml:space="preserve"> kann </w:t>
-      </w:r>
-      <w:proofErr w:type="spellStart"/>
-      <w:r>
-        <w:t>Blockierlisten</w:t>
-      </w:r>
-      <w:proofErr w:type="spellEnd"/>
+        <w:t xml:space="preserve"> kann Blockierlisten</w:t>
+      </w:r>
       <w:r>
         <w:t>, sogenannte Black Lists,</w:t>
       </w:r>
@@ -8443,9 +8403,9 @@
         </w:rPr>
         <w:drawing>
           <wp:inline distT="0" distB="0" distL="0" distR="0">
-            <wp:extent cx="6120000" cy="5403600"/>
-            <wp:effectExtent l="0" t="0" r="0" b="0"/>
-            <wp:docPr id="1" name="Bild 1" descr="C:\Users\Alexander\Desktop\Eventalizer\Eventalizer\Dokumente\UML Diagramme\Komplettes Anwendungsfalldiagramm.png"/>
+            <wp:extent cx="5761355" cy="5408381"/>
+            <wp:effectExtent l="19050" t="0" r="0" b="0"/>
+            <wp:docPr id="3" name="Bild 1" descr="C:\Users\Alexander\Desktop\Anwendungsfalldiagramm Benutzer und Eventfunktionen.png"/>
             <wp:cNvGraphicFramePr>
               <a:graphicFrameLocks xmlns:a="http://schemas.openxmlformats.org/drawingml/2006/main" noChangeAspect="1"/>
             </wp:cNvGraphicFramePr>
@@ -8453,7 +8413,7 @@
               <a:graphicData uri="http://schemas.openxmlformats.org/drawingml/2006/picture">
                 <pic:pic xmlns:pic="http://schemas.openxmlformats.org/drawingml/2006/picture">
                   <pic:nvPicPr>
-                    <pic:cNvPr id="0" name="Picture 1" descr="C:\Users\Alexander\Desktop\Eventalizer\Eventalizer\Dokumente\UML Diagramme\Komplettes Anwendungsfalldiagramm.png"/>
+                    <pic:cNvPr id="0" name="Picture 1" descr="C:\Users\Alexander\Desktop\Anwendungsfalldiagramm Benutzer und Eventfunktionen.png"/>
                     <pic:cNvPicPr>
                       <a:picLocks noChangeAspect="1" noChangeArrowheads="1"/>
                     </pic:cNvPicPr>
@@ -8468,7 +8428,7 @@
                   <pic:spPr bwMode="auto">
                     <a:xfrm>
                       <a:off x="0" y="0"/>
-                      <a:ext cx="6120000" cy="5403600"/>
+                      <a:ext cx="5761355" cy="5408381"/>
                     </a:xfrm>
                     <a:prstGeom prst="rect">
                       <a:avLst/>
@@ -8987,7 +8947,7 @@
                     <a:blip r:embed="rId12" cstate="print">
                       <a:extLst>
                         <a:ext uri="{28A0092B-C50C-407E-A947-70E740481C1C}">
-                          <a14:useLocalDpi xmlns:a14="http://schemas.microsoft.com/office/drawing/2010/main" xmlns:wps="http://schemas.microsoft.com/office/word/2010/wordprocessingShape" xmlns:wpi="http://schemas.microsoft.com/office/word/2010/wordprocessingInk" xmlns:wpg="http://schemas.microsoft.com/office/word/2010/wordprocessingGroup" xmlns:w14="http://schemas.microsoft.com/office/word/2010/wordml" xmlns:w="http://schemas.openxmlformats.org/wordprocessingml/2006/main" xmlns:w10="urn:schemas-microsoft-com:office:word" xmlns:wp14="http://schemas.microsoft.com/office/word/2010/wordprocessingDrawing" xmlns:v="urn:schemas-microsoft-com:vml" xmlns:o="urn:schemas-microsoft-com:office:office" xmlns:mc="http://schemas.openxmlformats.org/markup-compatibility/2006" xmlns:wpc="http://schemas.microsoft.com/office/word/2010/wordprocessingCanvas" xmlns="" val="0"/>
+                          <a14:useLocalDpi xmlns="" xmlns:wpc="http://schemas.microsoft.com/office/word/2010/wordprocessingCanvas" xmlns:mc="http://schemas.openxmlformats.org/markup-compatibility/2006" xmlns:o="urn:schemas-microsoft-com:office:office" xmlns:v="urn:schemas-microsoft-com:vml" xmlns:wp14="http://schemas.microsoft.com/office/word/2010/wordprocessingDrawing" xmlns:w10="urn:schemas-microsoft-com:office:word" xmlns:w="http://schemas.openxmlformats.org/wordprocessingml/2006/main" xmlns:w14="http://schemas.microsoft.com/office/word/2010/wordml" xmlns:wpg="http://schemas.microsoft.com/office/word/2010/wordprocessingGroup" xmlns:wpi="http://schemas.microsoft.com/office/word/2010/wordprocessingInk" xmlns:wps="http://schemas.microsoft.com/office/word/2010/wordprocessingShape" xmlns:a14="http://schemas.microsoft.com/office/drawing/2010/main" val="0"/>
                         </a:ext>
                       </a:extLst>
                     </a:blip>
@@ -9154,13 +9114,7 @@
         <w:t>i</w:t>
       </w:r>
       <w:r>
-        <w:t>nen Gelegenheitsnutzer typischen Funktionen wie Event-Suche und -Teilnahme müssen direkt erreichbar und aufrufbar sein. Weitergehende Funktionen sind optional für dieses Anwenderpr</w:t>
-      </w:r>
-      <w:r>
-        <w:t>o</w:t>
-      </w:r>
-      <w:r>
-        <w:t>fil darzustellen.</w:t>
+        <w:t>nen Gelegenheitsnutzer typischen Funktionen wie Event-Suche und -Teilnahme müssen direkt erreichbar und aufrufbar sein. Weitergehende Funktionen sind optional für dieses Anwenderprofil darzustellen.</w:t>
       </w:r>
     </w:p>
     <w:p>
@@ -9219,13 +9173,7 @@
         <w:t>i</w:t>
       </w:r>
       <w:r>
-        <w:t>spielsweise neben der Event-Suche auch die Eventorganisation, sowie die Kommentar-, Freundeslisten- und Bewertungsfunkti</w:t>
-      </w:r>
-      <w:r>
-        <w:t>o</w:t>
-      </w:r>
-      <w:r>
-        <w:t>nen.</w:t>
+        <w:t>spielsweise neben der Event-Suche auch die Eventorganisation, sowie die Kommentar-, Freundeslisten- und Bewertungsfunktionen.</w:t>
       </w:r>
       <w:r>
         <w:br w:type="page"/>
@@ -10191,15 +10139,7 @@
         <w:tab/>
       </w:r>
       <w:r>
-        <w:t xml:space="preserve">Die </w:t>
-      </w:r>
-      <w:proofErr w:type="spellStart"/>
-      <w:r>
-        <w:t>Versionierung</w:t>
-      </w:r>
-      <w:proofErr w:type="spellEnd"/>
-      <w:r>
-        <w:t xml:space="preserve"> des Quellcodes erfolgt unter dem Einsatz von </w:t>
+        <w:t xml:space="preserve">Die Versionierung des Quellcodes erfolgt unter dem Einsatz von </w:t>
       </w:r>
       <w:proofErr w:type="spellStart"/>
       <w:r>
@@ -10271,23 +10211,10 @@
         <w:t>benötigten</w:t>
       </w:r>
       <w:r>
-        <w:t xml:space="preserve"> </w:t>
-      </w:r>
-      <w:proofErr w:type="spellStart"/>
-      <w:r>
-        <w:t>compilierten</w:t>
-      </w:r>
-      <w:proofErr w:type="spellEnd"/>
-      <w:r>
-        <w:t xml:space="preserve"> </w:t>
-      </w:r>
-      <w:proofErr w:type="spellStart"/>
-      <w:r>
-        <w:t>Sourcen</w:t>
-      </w:r>
-      <w:proofErr w:type="spellEnd"/>
-      <w:r>
-        <w:t xml:space="preserve"> und </w:t>
+        <w:t xml:space="preserve"> compilierten</w:t>
+      </w:r>
+      <w:r>
+        <w:t xml:space="preserve"> Sourcen und </w:t>
       </w:r>
       <w:proofErr w:type="spellStart"/>
       <w:r>
@@ -13032,7 +12959,7 @@
         <w:noProof/>
         <w:color w:val="FFFFFF" w:themeColor="background1"/>
       </w:rPr>
-      <w:t>13</w:t>
+      <w:t>9</w:t>
     </w:r>
     <w:r>
       <w:rPr>
@@ -13262,7 +13189,7 @@
                   <a:blip r:embed="rId1">
                     <a:extLst>
                       <a:ext uri="{28A0092B-C50C-407E-A947-70E740481C1C}">
-                        <a14:useLocalDpi xmlns:a14="http://schemas.microsoft.com/office/drawing/2010/main" xmlns:wps="http://schemas.microsoft.com/office/word/2010/wordprocessingShape" xmlns:wpi="http://schemas.microsoft.com/office/word/2010/wordprocessingInk" xmlns:wpg="http://schemas.microsoft.com/office/word/2010/wordprocessingGroup" xmlns:w14="http://schemas.microsoft.com/office/word/2010/wordml" xmlns:w="http://schemas.openxmlformats.org/wordprocessingml/2006/main" xmlns:w10="urn:schemas-microsoft-com:office:word" xmlns:wp14="http://schemas.microsoft.com/office/word/2010/wordprocessingDrawing" xmlns:v="urn:schemas-microsoft-com:vml" xmlns:o="urn:schemas-microsoft-com:office:office" xmlns:mc="http://schemas.openxmlformats.org/markup-compatibility/2006" xmlns:wpc="http://schemas.microsoft.com/office/word/2010/wordprocessingCanvas" xmlns="" val="0"/>
+                        <a14:useLocalDpi xmlns="" xmlns:wpc="http://schemas.microsoft.com/office/word/2010/wordprocessingCanvas" xmlns:mc="http://schemas.openxmlformats.org/markup-compatibility/2006" xmlns:o="urn:schemas-microsoft-com:office:office" xmlns:v="urn:schemas-microsoft-com:vml" xmlns:wp14="http://schemas.microsoft.com/office/word/2010/wordprocessingDrawing" xmlns:w10="urn:schemas-microsoft-com:office:word" xmlns:w="http://schemas.openxmlformats.org/wordprocessingml/2006/main" xmlns:w14="http://schemas.microsoft.com/office/word/2010/wordml" xmlns:wpg="http://schemas.microsoft.com/office/word/2010/wordprocessingGroup" xmlns:wpi="http://schemas.microsoft.com/office/word/2010/wordprocessingInk" xmlns:wps="http://schemas.microsoft.com/office/word/2010/wordprocessingShape" xmlns:a14="http://schemas.microsoft.com/office/drawing/2010/main" val="0"/>
                       </a:ext>
                     </a:extLst>
                   </a:blip>
@@ -19510,7 +19437,7 @@
 </file>
 
 <file path=customXml/itemProps2.xml><?xml version="1.0" encoding="utf-8"?>
-<ds:datastoreItem xmlns:ds="http://schemas.openxmlformats.org/officeDocument/2006/customXml" ds:itemID="{DAB9DCEA-786E-4757-8955-5E3F7377765E}">
+<ds:datastoreItem xmlns:ds="http://schemas.openxmlformats.org/officeDocument/2006/customXml" ds:itemID="{A2DC31DF-4EE6-4A36-AB52-ADD0D86BECCE}">
   <ds:schemaRefs>
     <ds:schemaRef ds:uri="http://schemas.openxmlformats.org/officeDocument/2006/bibliography"/>
   </ds:schemaRefs>

--- a/Dokumente/Hefte/LH_Eventalizer.docx
+++ b/Dokumente/Hefte/LH_Eventalizer.docx
@@ -1,6 +1,6 @@
 
 <file path=word/document.xml><?xml version="1.0" encoding="utf-8"?>
-<w:document xmlns:ve="http://schemas.openxmlformats.org/markup-compatibility/2006" xmlns:o="urn:schemas-microsoft-com:office:office" xmlns:r="http://schemas.openxmlformats.org/officeDocument/2006/relationships" xmlns:m="http://schemas.openxmlformats.org/officeDocument/2006/math" xmlns:v="urn:schemas-microsoft-com:vml" xmlns:wp="http://schemas.openxmlformats.org/drawingml/2006/wordprocessingDrawing" xmlns:w10="urn:schemas-microsoft-com:office:word" xmlns:w="http://schemas.openxmlformats.org/wordprocessingml/2006/main" xmlns:wne="http://schemas.microsoft.com/office/word/2006/wordml">
+<w:document xmlns:wpc="http://schemas.microsoft.com/office/word/2010/wordprocessingCanvas" xmlns:mc="http://schemas.openxmlformats.org/markup-compatibility/2006" xmlns:o="urn:schemas-microsoft-com:office:office" xmlns:r="http://schemas.openxmlformats.org/officeDocument/2006/relationships" xmlns:m="http://schemas.openxmlformats.org/officeDocument/2006/math" xmlns:v="urn:schemas-microsoft-com:vml" xmlns:wp14="http://schemas.microsoft.com/office/word/2010/wordprocessingDrawing" xmlns:wp="http://schemas.openxmlformats.org/drawingml/2006/wordprocessingDrawing" xmlns:w10="urn:schemas-microsoft-com:office:word" xmlns:w="http://schemas.openxmlformats.org/wordprocessingml/2006/main" xmlns:w14="http://schemas.microsoft.com/office/word/2010/wordml" xmlns:wpg="http://schemas.microsoft.com/office/word/2010/wordprocessingGroup" xmlns:wpi="http://schemas.microsoft.com/office/word/2010/wordprocessingInk" xmlns:wne="http://schemas.microsoft.com/office/word/2006/wordml" xmlns:wps="http://schemas.microsoft.com/office/word/2010/wordprocessingShape" mc:Ignorable="w14 wp14">
   <w:body>
     <w:sdt>
       <w:sdtPr>
@@ -52,7 +52,7 @@
               <w:lang w:eastAsia="de-DE" w:bidi="ar-SA"/>
             </w:rPr>
             <w:pict>
-              <v:group id="Group 30" o:spid="_x0000_s1038" style="position:absolute;left:0;text-align:left;margin-left:9535.9pt;margin-top:0;width:332.7pt;height:227.25pt;z-index:251663360;mso-position-horizontal:right;mso-position-horizontal-relative:margin;mso-position-vertical:top;mso-position-vertical-relative:page" coordorigin="4136,15" coordsize="6654,4545" o:gfxdata="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" o:allowincell="f">
+              <v:group id="Group 30" o:spid="_x0000_s1038" style="position:absolute;left:0;text-align:left;margin-left:9817.4pt;margin-top:0;width:332.7pt;height:227.25pt;z-index:251663360;mso-position-horizontal:right;mso-position-horizontal-relative:margin;mso-position-vertical:top;mso-position-vertical-relative:page" coordorigin="4136,15" coordsize="6654,4545" o:gfxdata="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" o:allowincell="f">
                 <v:shape id="AutoShape 31" o:spid="_x0000_s1042" type="#_x0000_t32" style="position:absolute;left:4136;top:15;width:3058;height:3855;visibility:visible" o:connectortype="straight" o:gfxdata="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" strokecolor="#a7bfde [1620]"/>
                 <v:oval id="Oval 32" o:spid="_x0000_s1041" style="position:absolute;left:6674;top:444;width:4116;height:4116;visibility:visible" o:gfxdata="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" fillcolor="#a7bfde [1620]" stroked="f"/>
                 <v:oval id="Oval 33" o:spid="_x0000_s1040" style="position:absolute;left:6773;top:1058;width:3367;height:3367;visibility:visible" o:gfxdata="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" fillcolor="#d3dfee [820]" stroked="f"/>
@@ -66,7 +66,7 @@
           <w:tblPr>
             <w:tblpPr w:leftFromText="187" w:rightFromText="187" w:horzAnchor="margin" w:tblpX="856" w:tblpYSpec="bottom"/>
             <w:tblW w:w="2359" w:type="pct"/>
-            <w:tblLook w:val="04A0"/>
+            <w:tblLook w:val="04A0" w:firstRow="1" w:lastRow="0" w:firstColumn="1" w:lastColumn="0" w:noHBand="0" w:noVBand="1"/>
           </w:tblPr>
           <w:tblGrid>
             <w:gridCol w:w="4361"/>
@@ -323,7 +323,23 @@
                         <w:b/>
                         <w:bCs/>
                       </w:rPr>
-                      <w:t xml:space="preserve">Alexander Benölken, Martin </w:t>
+                      <w:t xml:space="preserve">Alexander </w:t>
+                    </w:r>
+                    <w:proofErr w:type="spellStart"/>
+                    <w:r>
+                      <w:rPr>
+                        <w:b/>
+                        <w:bCs/>
+                      </w:rPr>
+                      <w:t>Benölken</w:t>
+                    </w:r>
+                    <w:proofErr w:type="spellEnd"/>
+                    <w:r>
+                      <w:rPr>
+                        <w:b/>
+                        <w:bCs/>
+                      </w:rPr>
+                      <w:t xml:space="preserve">, Martin </w:t>
                     </w:r>
                     <w:proofErr w:type="spellStart"/>
                     <w:r>
@@ -448,8 +464,8 @@
           <w:pPr>
             <w:ind w:left="2160"/>
             <w:sectPr>
-              <w:headerReference w:type="default" r:id="rId9"/>
-              <w:footerReference w:type="default" r:id="rId10"/>
+              <w:headerReference w:type="default" r:id="rId10"/>
+              <w:footerReference w:type="default" r:id="rId11"/>
               <w:pgSz w:w="11907" w:h="16839" w:code="9"/>
               <w:pgMar w:top="1440" w:right="1440" w:bottom="1440" w:left="1440" w:header="1440" w:footer="720" w:gutter="0"/>
               <w:cols w:space="720"/>
@@ -457,15 +473,13 @@
               <w:docGrid w:linePitch="360"/>
             </w:sectPr>
           </w:pPr>
-          <w:bookmarkStart w:id="3" w:name="_GoBack"/>
-          <w:bookmarkEnd w:id="3"/>
           <w:r>
             <w:rPr>
               <w:noProof/>
               <w:lang w:eastAsia="de-DE" w:bidi="ar-SA"/>
             </w:rPr>
             <w:pict>
-              <v:group id="Group 7" o:spid="_x0000_s1032" style="position:absolute;left:0;text-align:left;margin-left:7286.95pt;margin-top:0;width:264.55pt;height:690.65pt;z-index:251660288;mso-position-horizontal:right;mso-position-horizontal-relative:page;mso-position-vertical:bottom;mso-position-vertical-relative:page" coordorigin="5531,1258" coordsize="5291,13813" o:gfxdata="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">
+              <v:group id="Group 7" o:spid="_x0000_s1032" style="position:absolute;left:0;text-align:left;margin-left:7500.3pt;margin-top:0;width:264.55pt;height:690.65pt;z-index:251660288;mso-position-horizontal:right;mso-position-horizontal-relative:page;mso-position-vertical:bottom;mso-position-vertical-relative:page" coordorigin="5531,1258" coordsize="5291,13813" o:gfxdata="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">
                 <v:shape id="AutoShape 8" o:spid="_x0000_s1037" type="#_x0000_t32" style="position:absolute;left:6519;top:1258;width:4303;height:10040;flip:x;visibility:visible" o:connectortype="straight" o:gfxdata="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" strokecolor="#a7bfde [1620]"/>
                 <v:group id="Group 9" o:spid="_x0000_s1033" style="position:absolute;left:5531;top:9226;width:5291;height:5845" coordorigin="5531,9226" coordsize="5291,5845" o:gfxdata="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">
                   <v:shape id="Freeform 10" o:spid="_x0000_s1036" style="position:absolute;left:5531;top:9226;width:5291;height:5845;visibility:visible;mso-wrap-style:square;v-text-anchor:top" coordsize="6418,6670" o:gfxdata="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" path="m6418,1185r,5485l1809,6669c974,5889,,3958,1407,1987,2830,,5591,411,6418,1185xe" fillcolor="#a7bfde [1620]" stroked="f">
@@ -497,20 +511,20 @@
           <w:lang w:val="de-DE"/>
         </w:rPr>
       </w:pPr>
-      <w:bookmarkStart w:id="4" w:name="_Toc323572669"/>
+      <w:bookmarkStart w:id="3" w:name="_Toc323572669"/>
       <w:r>
         <w:rPr>
           <w:lang w:val="de-DE"/>
         </w:rPr>
         <w:t>Versionshistorie</w:t>
       </w:r>
-      <w:bookmarkEnd w:id="4"/>
+      <w:bookmarkEnd w:id="3"/>
     </w:p>
     <w:tbl>
       <w:tblPr>
         <w:tblStyle w:val="HelleListe-Akzent11"/>
         <w:tblW w:w="0" w:type="auto"/>
-        <w:tblLook w:val="00A0"/>
+        <w:tblLook w:val="00A0" w:firstRow="1" w:lastRow="0" w:firstColumn="1" w:lastColumn="0" w:noHBand="0" w:noVBand="0"/>
       </w:tblPr>
       <w:tblGrid>
         <w:gridCol w:w="1134"/>
@@ -520,11 +534,11 @@
       </w:tblGrid>
       <w:tr>
         <w:trPr>
-          <w:cnfStyle w:val="100000000000"/>
+          <w:cnfStyle w:val="100000000000" w:firstRow="1" w:lastRow="0" w:firstColumn="0" w:lastColumn="0" w:oddVBand="0" w:evenVBand="0" w:oddHBand="0" w:evenHBand="0" w:firstRowFirstColumn="0" w:firstRowLastColumn="0" w:lastRowFirstColumn="0" w:lastRowLastColumn="0"/>
         </w:trPr>
         <w:tc>
           <w:tcPr>
-            <w:cnfStyle w:val="001000000000"/>
+            <w:cnfStyle w:val="001000000000" w:firstRow="0" w:lastRow="0" w:firstColumn="1" w:lastColumn="0" w:oddVBand="0" w:evenVBand="0" w:oddHBand="0" w:evenHBand="0" w:firstRowFirstColumn="0" w:firstRowLastColumn="0" w:lastRowFirstColumn="0" w:lastRowLastColumn="0"/>
             <w:tcW w:w="1134" w:type="dxa"/>
           </w:tcPr>
           <w:p>
@@ -545,7 +559,7 @@
         </w:tc>
         <w:tc>
           <w:tcPr>
-            <w:cnfStyle w:val="000010000000"/>
+            <w:cnfStyle w:val="000010000000" w:firstRow="0" w:lastRow="0" w:firstColumn="0" w:lastColumn="0" w:oddVBand="1" w:evenVBand="0" w:oddHBand="0" w:evenHBand="0" w:firstRowFirstColumn="0" w:firstRowLastColumn="0" w:lastRowFirstColumn="0" w:lastRowLastColumn="0"/>
             <w:tcW w:w="1560" w:type="dxa"/>
           </w:tcPr>
           <w:p>
@@ -570,7 +584,7 @@
           </w:tcPr>
           <w:p>
             <w:pPr>
-              <w:cnfStyle w:val="100000000000"/>
+              <w:cnfStyle w:val="100000000000" w:firstRow="1" w:lastRow="0" w:firstColumn="0" w:lastColumn="0" w:oddVBand="0" w:evenVBand="0" w:oddHBand="0" w:evenHBand="0" w:firstRowFirstColumn="0" w:firstRowLastColumn="0" w:lastRowFirstColumn="0" w:lastRowLastColumn="0"/>
               <w:rPr>
                 <w:rFonts w:cs="Arial"/>
                 <w:sz w:val="20"/>
@@ -587,7 +601,7 @@
         </w:tc>
         <w:tc>
           <w:tcPr>
-            <w:cnfStyle w:val="000010000000"/>
+            <w:cnfStyle w:val="000010000000" w:firstRow="0" w:lastRow="0" w:firstColumn="0" w:lastColumn="0" w:oddVBand="1" w:evenVBand="0" w:oddHBand="0" w:evenHBand="0" w:firstRowFirstColumn="0" w:firstRowLastColumn="0" w:lastRowFirstColumn="0" w:lastRowLastColumn="0"/>
             <w:tcW w:w="4284" w:type="dxa"/>
           </w:tcPr>
           <w:p>
@@ -609,11 +623,11 @@
       </w:tr>
       <w:tr>
         <w:trPr>
-          <w:cnfStyle w:val="000000100000"/>
+          <w:cnfStyle w:val="000000100000" w:firstRow="0" w:lastRow="0" w:firstColumn="0" w:lastColumn="0" w:oddVBand="0" w:evenVBand="0" w:oddHBand="1" w:evenHBand="0" w:firstRowFirstColumn="0" w:firstRowLastColumn="0" w:lastRowFirstColumn="0" w:lastRowLastColumn="0"/>
         </w:trPr>
         <w:tc>
           <w:tcPr>
-            <w:cnfStyle w:val="001000000000"/>
+            <w:cnfStyle w:val="001000000000" w:firstRow="0" w:lastRow="0" w:firstColumn="1" w:lastColumn="0" w:oddVBand="0" w:evenVBand="0" w:oddHBand="0" w:evenHBand="0" w:firstRowFirstColumn="0" w:firstRowLastColumn="0" w:lastRowFirstColumn="0" w:lastRowLastColumn="0"/>
             <w:tcW w:w="1134" w:type="dxa"/>
           </w:tcPr>
           <w:p>
@@ -634,7 +648,7 @@
         </w:tc>
         <w:tc>
           <w:tcPr>
-            <w:cnfStyle w:val="000010000000"/>
+            <w:cnfStyle w:val="000010000000" w:firstRow="0" w:lastRow="0" w:firstColumn="0" w:lastColumn="0" w:oddVBand="1" w:evenVBand="0" w:oddHBand="0" w:evenHBand="0" w:firstRowFirstColumn="0" w:firstRowLastColumn="0" w:lastRowFirstColumn="0" w:lastRowLastColumn="0"/>
             <w:tcW w:w="1560" w:type="dxa"/>
           </w:tcPr>
           <w:p>
@@ -659,7 +673,7 @@
           </w:tcPr>
           <w:p>
             <w:pPr>
-              <w:cnfStyle w:val="000000100000"/>
+              <w:cnfStyle w:val="000000100000" w:firstRow="0" w:lastRow="0" w:firstColumn="0" w:lastColumn="0" w:oddVBand="0" w:evenVBand="0" w:oddHBand="1" w:evenHBand="0" w:firstRowFirstColumn="0" w:firstRowLastColumn="0" w:lastRowFirstColumn="0" w:lastRowLastColumn="0"/>
               <w:rPr>
                 <w:rFonts w:cs="Arial"/>
                 <w:sz w:val="20"/>
@@ -675,7 +689,7 @@
           </w:p>
           <w:p>
             <w:pPr>
-              <w:cnfStyle w:val="000000100000"/>
+              <w:cnfStyle w:val="000000100000" w:firstRow="0" w:lastRow="0" w:firstColumn="0" w:lastColumn="0" w:oddVBand="0" w:evenVBand="0" w:oddHBand="1" w:evenHBand="0" w:firstRowFirstColumn="0" w:firstRowLastColumn="0" w:lastRowFirstColumn="0" w:lastRowLastColumn="0"/>
               <w:rPr>
                 <w:rFonts w:cs="Arial"/>
                 <w:sz w:val="20"/>
@@ -692,7 +706,7 @@
         </w:tc>
         <w:tc>
           <w:tcPr>
-            <w:cnfStyle w:val="000010000000"/>
+            <w:cnfStyle w:val="000010000000" w:firstRow="0" w:lastRow="0" w:firstColumn="0" w:lastColumn="0" w:oddVBand="1" w:evenVBand="0" w:oddHBand="0" w:evenHBand="0" w:firstRowFirstColumn="0" w:firstRowLastColumn="0" w:lastRowFirstColumn="0" w:lastRowLastColumn="0"/>
             <w:tcW w:w="4284" w:type="dxa"/>
           </w:tcPr>
           <w:p>
@@ -715,7 +729,7 @@
       <w:tr>
         <w:tc>
           <w:tcPr>
-            <w:cnfStyle w:val="001000000000"/>
+            <w:cnfStyle w:val="001000000000" w:firstRow="0" w:lastRow="0" w:firstColumn="1" w:lastColumn="0" w:oddVBand="0" w:evenVBand="0" w:oddHBand="0" w:evenHBand="0" w:firstRowFirstColumn="0" w:firstRowLastColumn="0" w:lastRowFirstColumn="0" w:lastRowLastColumn="0"/>
             <w:tcW w:w="1134" w:type="dxa"/>
           </w:tcPr>
           <w:p>
@@ -736,7 +750,7 @@
         </w:tc>
         <w:tc>
           <w:tcPr>
-            <w:cnfStyle w:val="000010000000"/>
+            <w:cnfStyle w:val="000010000000" w:firstRow="0" w:lastRow="0" w:firstColumn="0" w:lastColumn="0" w:oddVBand="1" w:evenVBand="0" w:oddHBand="0" w:evenHBand="0" w:firstRowFirstColumn="0" w:firstRowLastColumn="0" w:lastRowFirstColumn="0" w:lastRowLastColumn="0"/>
             <w:tcW w:w="1560" w:type="dxa"/>
           </w:tcPr>
           <w:p>
@@ -761,7 +775,7 @@
           </w:tcPr>
           <w:p>
             <w:pPr>
-              <w:cnfStyle w:val="000000000000"/>
+              <w:cnfStyle w:val="000000000000" w:firstRow="0" w:lastRow="0" w:firstColumn="0" w:lastColumn="0" w:oddVBand="0" w:evenVBand="0" w:oddHBand="0" w:evenHBand="0" w:firstRowFirstColumn="0" w:firstRowLastColumn="0" w:lastRowFirstColumn="0" w:lastRowLastColumn="0"/>
               <w:rPr>
                 <w:rFonts w:cs="Arial"/>
                 <w:sz w:val="20"/>
@@ -787,7 +801,7 @@
         </w:tc>
         <w:tc>
           <w:tcPr>
-            <w:cnfStyle w:val="000010000000"/>
+            <w:cnfStyle w:val="000010000000" w:firstRow="0" w:lastRow="0" w:firstColumn="0" w:lastColumn="0" w:oddVBand="1" w:evenVBand="0" w:oddHBand="0" w:evenHBand="0" w:firstRowFirstColumn="0" w:firstRowLastColumn="0" w:lastRowFirstColumn="0" w:lastRowLastColumn="0"/>
             <w:tcW w:w="4284" w:type="dxa"/>
           </w:tcPr>
           <w:p>
@@ -809,11 +823,11 @@
       </w:tr>
       <w:tr>
         <w:trPr>
-          <w:cnfStyle w:val="000000100000"/>
+          <w:cnfStyle w:val="000000100000" w:firstRow="0" w:lastRow="0" w:firstColumn="0" w:lastColumn="0" w:oddVBand="0" w:evenVBand="0" w:oddHBand="1" w:evenHBand="0" w:firstRowFirstColumn="0" w:firstRowLastColumn="0" w:lastRowFirstColumn="0" w:lastRowLastColumn="0"/>
         </w:trPr>
         <w:tc>
           <w:tcPr>
-            <w:cnfStyle w:val="001000000000"/>
+            <w:cnfStyle w:val="001000000000" w:firstRow="0" w:lastRow="0" w:firstColumn="1" w:lastColumn="0" w:oddVBand="0" w:evenVBand="0" w:oddHBand="0" w:evenHBand="0" w:firstRowFirstColumn="0" w:firstRowLastColumn="0" w:lastRowFirstColumn="0" w:lastRowLastColumn="0"/>
             <w:tcW w:w="1134" w:type="dxa"/>
           </w:tcPr>
           <w:p>
@@ -834,7 +848,7 @@
         </w:tc>
         <w:tc>
           <w:tcPr>
-            <w:cnfStyle w:val="000010000000"/>
+            <w:cnfStyle w:val="000010000000" w:firstRow="0" w:lastRow="0" w:firstColumn="0" w:lastColumn="0" w:oddVBand="1" w:evenVBand="0" w:oddHBand="0" w:evenHBand="0" w:firstRowFirstColumn="0" w:firstRowLastColumn="0" w:lastRowFirstColumn="0" w:lastRowLastColumn="0"/>
             <w:tcW w:w="1560" w:type="dxa"/>
           </w:tcPr>
           <w:p>
@@ -859,7 +873,7 @@
           </w:tcPr>
           <w:p>
             <w:pPr>
-              <w:cnfStyle w:val="000000100000"/>
+              <w:cnfStyle w:val="000000100000" w:firstRow="0" w:lastRow="0" w:firstColumn="0" w:lastColumn="0" w:oddVBand="0" w:evenVBand="0" w:oddHBand="1" w:evenHBand="0" w:firstRowFirstColumn="0" w:firstRowLastColumn="0" w:lastRowFirstColumn="0" w:lastRowLastColumn="0"/>
               <w:rPr>
                 <w:rFonts w:cs="Arial"/>
                 <w:sz w:val="20"/>
@@ -876,7 +890,7 @@
         </w:tc>
         <w:tc>
           <w:tcPr>
-            <w:cnfStyle w:val="000010000000"/>
+            <w:cnfStyle w:val="000010000000" w:firstRow="0" w:lastRow="0" w:firstColumn="0" w:lastColumn="0" w:oddVBand="1" w:evenVBand="0" w:oddHBand="0" w:evenHBand="0" w:firstRowFirstColumn="0" w:firstRowLastColumn="0" w:lastRowFirstColumn="0" w:lastRowLastColumn="0"/>
             <w:tcW w:w="4284" w:type="dxa"/>
           </w:tcPr>
           <w:p>
@@ -914,7 +928,7 @@
       <w:tr>
         <w:tc>
           <w:tcPr>
-            <w:cnfStyle w:val="001000000000"/>
+            <w:cnfStyle w:val="001000000000" w:firstRow="0" w:lastRow="0" w:firstColumn="1" w:lastColumn="0" w:oddVBand="0" w:evenVBand="0" w:oddHBand="0" w:evenHBand="0" w:firstRowFirstColumn="0" w:firstRowLastColumn="0" w:lastRowFirstColumn="0" w:lastRowLastColumn="0"/>
             <w:tcW w:w="1134" w:type="dxa"/>
           </w:tcPr>
           <w:p>
@@ -935,7 +949,7 @@
         </w:tc>
         <w:tc>
           <w:tcPr>
-            <w:cnfStyle w:val="000010000000"/>
+            <w:cnfStyle w:val="000010000000" w:firstRow="0" w:lastRow="0" w:firstColumn="0" w:lastColumn="0" w:oddVBand="1" w:evenVBand="0" w:oddHBand="0" w:evenHBand="0" w:firstRowFirstColumn="0" w:firstRowLastColumn="0" w:lastRowFirstColumn="0" w:lastRowLastColumn="0"/>
             <w:tcW w:w="1560" w:type="dxa"/>
           </w:tcPr>
           <w:p>
@@ -960,7 +974,7 @@
           </w:tcPr>
           <w:p>
             <w:pPr>
-              <w:cnfStyle w:val="000000000000"/>
+              <w:cnfStyle w:val="000000000000" w:firstRow="0" w:lastRow="0" w:firstColumn="0" w:lastColumn="0" w:oddVBand="0" w:evenVBand="0" w:oddHBand="0" w:evenHBand="0" w:firstRowFirstColumn="0" w:firstRowLastColumn="0" w:lastRowFirstColumn="0" w:lastRowLastColumn="0"/>
               <w:rPr>
                 <w:rFonts w:cs="Arial"/>
                 <w:sz w:val="20"/>
@@ -977,7 +991,7 @@
         </w:tc>
         <w:tc>
           <w:tcPr>
-            <w:cnfStyle w:val="000010000000"/>
+            <w:cnfStyle w:val="000010000000" w:firstRow="0" w:lastRow="0" w:firstColumn="0" w:lastColumn="0" w:oddVBand="1" w:evenVBand="0" w:oddHBand="0" w:evenHBand="0" w:firstRowFirstColumn="0" w:firstRowLastColumn="0" w:lastRowFirstColumn="0" w:lastRowLastColumn="0"/>
             <w:tcW w:w="4284" w:type="dxa"/>
           </w:tcPr>
           <w:p>
@@ -999,11 +1013,11 @@
       </w:tr>
       <w:tr>
         <w:trPr>
-          <w:cnfStyle w:val="000000100000"/>
+          <w:cnfStyle w:val="000000100000" w:firstRow="0" w:lastRow="0" w:firstColumn="0" w:lastColumn="0" w:oddVBand="0" w:evenVBand="0" w:oddHBand="1" w:evenHBand="0" w:firstRowFirstColumn="0" w:firstRowLastColumn="0" w:lastRowFirstColumn="0" w:lastRowLastColumn="0"/>
         </w:trPr>
         <w:tc>
           <w:tcPr>
-            <w:cnfStyle w:val="001000000000"/>
+            <w:cnfStyle w:val="001000000000" w:firstRow="0" w:lastRow="0" w:firstColumn="1" w:lastColumn="0" w:oddVBand="0" w:evenVBand="0" w:oddHBand="0" w:evenHBand="0" w:firstRowFirstColumn="0" w:firstRowLastColumn="0" w:lastRowFirstColumn="0" w:lastRowLastColumn="0"/>
             <w:tcW w:w="1134" w:type="dxa"/>
           </w:tcPr>
           <w:p>
@@ -1024,7 +1038,7 @@
         </w:tc>
         <w:tc>
           <w:tcPr>
-            <w:cnfStyle w:val="000010000000"/>
+            <w:cnfStyle w:val="000010000000" w:firstRow="0" w:lastRow="0" w:firstColumn="0" w:lastColumn="0" w:oddVBand="1" w:evenVBand="0" w:oddHBand="0" w:evenHBand="0" w:firstRowFirstColumn="0" w:firstRowLastColumn="0" w:lastRowFirstColumn="0" w:lastRowLastColumn="0"/>
             <w:tcW w:w="1560" w:type="dxa"/>
           </w:tcPr>
           <w:p>
@@ -1049,7 +1063,7 @@
           </w:tcPr>
           <w:p>
             <w:pPr>
-              <w:cnfStyle w:val="000000100000"/>
+              <w:cnfStyle w:val="000000100000" w:firstRow="0" w:lastRow="0" w:firstColumn="0" w:lastColumn="0" w:oddVBand="0" w:evenVBand="0" w:oddHBand="1" w:evenHBand="0" w:firstRowFirstColumn="0" w:firstRowLastColumn="0" w:lastRowFirstColumn="0" w:lastRowLastColumn="0"/>
               <w:rPr>
                 <w:rFonts w:cs="Arial"/>
                 <w:sz w:val="20"/>
@@ -1066,7 +1080,7 @@
         </w:tc>
         <w:tc>
           <w:tcPr>
-            <w:cnfStyle w:val="000010000000"/>
+            <w:cnfStyle w:val="000010000000" w:firstRow="0" w:lastRow="0" w:firstColumn="0" w:lastColumn="0" w:oddVBand="1" w:evenVBand="0" w:oddHBand="0" w:evenHBand="0" w:firstRowFirstColumn="0" w:firstRowLastColumn="0" w:lastRowFirstColumn="0" w:lastRowLastColumn="0"/>
             <w:tcW w:w="4284" w:type="dxa"/>
           </w:tcPr>
           <w:p>
@@ -1089,7 +1103,7 @@
       <w:tr>
         <w:tc>
           <w:tcPr>
-            <w:cnfStyle w:val="001000000000"/>
+            <w:cnfStyle w:val="001000000000" w:firstRow="0" w:lastRow="0" w:firstColumn="1" w:lastColumn="0" w:oddVBand="0" w:evenVBand="0" w:oddHBand="0" w:evenHBand="0" w:firstRowFirstColumn="0" w:firstRowLastColumn="0" w:lastRowFirstColumn="0" w:lastRowLastColumn="0"/>
             <w:tcW w:w="1134" w:type="dxa"/>
           </w:tcPr>
           <w:p>
@@ -1110,7 +1124,7 @@
         </w:tc>
         <w:tc>
           <w:tcPr>
-            <w:cnfStyle w:val="000010000000"/>
+            <w:cnfStyle w:val="000010000000" w:firstRow="0" w:lastRow="0" w:firstColumn="0" w:lastColumn="0" w:oddVBand="1" w:evenVBand="0" w:oddHBand="0" w:evenHBand="0" w:firstRowFirstColumn="0" w:firstRowLastColumn="0" w:lastRowFirstColumn="0" w:lastRowLastColumn="0"/>
             <w:tcW w:w="1560" w:type="dxa"/>
           </w:tcPr>
           <w:p>
@@ -1135,7 +1149,7 @@
           </w:tcPr>
           <w:p>
             <w:pPr>
-              <w:cnfStyle w:val="000000000000"/>
+              <w:cnfStyle w:val="000000000000" w:firstRow="0" w:lastRow="0" w:firstColumn="0" w:lastColumn="0" w:oddVBand="0" w:evenVBand="0" w:oddHBand="0" w:evenHBand="0" w:firstRowFirstColumn="0" w:firstRowLastColumn="0" w:lastRowFirstColumn="0" w:lastRowLastColumn="0"/>
               <w:rPr>
                 <w:rFonts w:cs="Arial"/>
                 <w:sz w:val="20"/>
@@ -1152,7 +1166,7 @@
         </w:tc>
         <w:tc>
           <w:tcPr>
-            <w:cnfStyle w:val="000010000000"/>
+            <w:cnfStyle w:val="000010000000" w:firstRow="0" w:lastRow="0" w:firstColumn="0" w:lastColumn="0" w:oddVBand="1" w:evenVBand="0" w:oddHBand="0" w:evenHBand="0" w:firstRowFirstColumn="0" w:firstRowLastColumn="0" w:lastRowFirstColumn="0" w:lastRowLastColumn="0"/>
             <w:tcW w:w="4284" w:type="dxa"/>
           </w:tcPr>
           <w:p>
@@ -1174,11 +1188,11 @@
       </w:tr>
       <w:tr>
         <w:trPr>
-          <w:cnfStyle w:val="000000100000"/>
+          <w:cnfStyle w:val="000000100000" w:firstRow="0" w:lastRow="0" w:firstColumn="0" w:lastColumn="0" w:oddVBand="0" w:evenVBand="0" w:oddHBand="1" w:evenHBand="0" w:firstRowFirstColumn="0" w:firstRowLastColumn="0" w:lastRowFirstColumn="0" w:lastRowLastColumn="0"/>
         </w:trPr>
         <w:tc>
           <w:tcPr>
-            <w:cnfStyle w:val="001000000000"/>
+            <w:cnfStyle w:val="001000000000" w:firstRow="0" w:lastRow="0" w:firstColumn="1" w:lastColumn="0" w:oddVBand="0" w:evenVBand="0" w:oddHBand="0" w:evenHBand="0" w:firstRowFirstColumn="0" w:firstRowLastColumn="0" w:lastRowFirstColumn="0" w:lastRowLastColumn="0"/>
             <w:tcW w:w="1134" w:type="dxa"/>
           </w:tcPr>
           <w:p>
@@ -1199,7 +1213,7 @@
         </w:tc>
         <w:tc>
           <w:tcPr>
-            <w:cnfStyle w:val="000010000000"/>
+            <w:cnfStyle w:val="000010000000" w:firstRow="0" w:lastRow="0" w:firstColumn="0" w:lastColumn="0" w:oddVBand="1" w:evenVBand="0" w:oddHBand="0" w:evenHBand="0" w:firstRowFirstColumn="0" w:firstRowLastColumn="0" w:lastRowFirstColumn="0" w:lastRowLastColumn="0"/>
             <w:tcW w:w="1560" w:type="dxa"/>
           </w:tcPr>
           <w:p>
@@ -1224,7 +1238,7 @@
           </w:tcPr>
           <w:p>
             <w:pPr>
-              <w:cnfStyle w:val="000000100000"/>
+              <w:cnfStyle w:val="000000100000" w:firstRow="0" w:lastRow="0" w:firstColumn="0" w:lastColumn="0" w:oddVBand="0" w:evenVBand="0" w:oddHBand="1" w:evenHBand="0" w:firstRowFirstColumn="0" w:firstRowLastColumn="0" w:lastRowFirstColumn="0" w:lastRowLastColumn="0"/>
               <w:rPr>
                 <w:rFonts w:cs="Arial"/>
                 <w:sz w:val="20"/>
@@ -1241,7 +1255,7 @@
         </w:tc>
         <w:tc>
           <w:tcPr>
-            <w:cnfStyle w:val="000010000000"/>
+            <w:cnfStyle w:val="000010000000" w:firstRow="0" w:lastRow="0" w:firstColumn="0" w:lastColumn="0" w:oddVBand="1" w:evenVBand="0" w:oddHBand="0" w:evenHBand="0" w:firstRowFirstColumn="0" w:firstRowLastColumn="0" w:lastRowFirstColumn="0" w:lastRowLastColumn="0"/>
             <w:tcW w:w="4284" w:type="dxa"/>
           </w:tcPr>
           <w:p>
@@ -1279,7 +1293,7 @@
       <w:tr>
         <w:tc>
           <w:tcPr>
-            <w:cnfStyle w:val="001000000000"/>
+            <w:cnfStyle w:val="001000000000" w:firstRow="0" w:lastRow="0" w:firstColumn="1" w:lastColumn="0" w:oddVBand="0" w:evenVBand="0" w:oddHBand="0" w:evenHBand="0" w:firstRowFirstColumn="0" w:firstRowLastColumn="0" w:lastRowFirstColumn="0" w:lastRowLastColumn="0"/>
             <w:tcW w:w="1134" w:type="dxa"/>
           </w:tcPr>
           <w:p>
@@ -1300,7 +1314,7 @@
         </w:tc>
         <w:tc>
           <w:tcPr>
-            <w:cnfStyle w:val="000010000000"/>
+            <w:cnfStyle w:val="000010000000" w:firstRow="0" w:lastRow="0" w:firstColumn="0" w:lastColumn="0" w:oddVBand="1" w:evenVBand="0" w:oddHBand="0" w:evenHBand="0" w:firstRowFirstColumn="0" w:firstRowLastColumn="0" w:lastRowFirstColumn="0" w:lastRowLastColumn="0"/>
             <w:tcW w:w="1560" w:type="dxa"/>
           </w:tcPr>
           <w:p>
@@ -1325,7 +1339,7 @@
           </w:tcPr>
           <w:p>
             <w:pPr>
-              <w:cnfStyle w:val="000000000000"/>
+              <w:cnfStyle w:val="000000000000" w:firstRow="0" w:lastRow="0" w:firstColumn="0" w:lastColumn="0" w:oddVBand="0" w:evenVBand="0" w:oddHBand="0" w:evenHBand="0" w:firstRowFirstColumn="0" w:firstRowLastColumn="0" w:lastRowFirstColumn="0" w:lastRowLastColumn="0"/>
               <w:rPr>
                 <w:rFonts w:cs="Arial"/>
                 <w:sz w:val="20"/>
@@ -1351,7 +1365,7 @@
         </w:tc>
         <w:tc>
           <w:tcPr>
-            <w:cnfStyle w:val="000010000000"/>
+            <w:cnfStyle w:val="000010000000" w:firstRow="0" w:lastRow="0" w:firstColumn="0" w:lastColumn="0" w:oddVBand="1" w:evenVBand="0" w:oddHBand="0" w:evenHBand="0" w:firstRowFirstColumn="0" w:firstRowLastColumn="0" w:lastRowFirstColumn="0" w:lastRowLastColumn="0"/>
             <w:tcW w:w="4284" w:type="dxa"/>
           </w:tcPr>
           <w:p>
@@ -1373,11 +1387,11 @@
       </w:tr>
       <w:tr>
         <w:trPr>
-          <w:cnfStyle w:val="000000100000"/>
+          <w:cnfStyle w:val="000000100000" w:firstRow="0" w:lastRow="0" w:firstColumn="0" w:lastColumn="0" w:oddVBand="0" w:evenVBand="0" w:oddHBand="1" w:evenHBand="0" w:firstRowFirstColumn="0" w:firstRowLastColumn="0" w:lastRowFirstColumn="0" w:lastRowLastColumn="0"/>
         </w:trPr>
         <w:tc>
           <w:tcPr>
-            <w:cnfStyle w:val="001000000000"/>
+            <w:cnfStyle w:val="001000000000" w:firstRow="0" w:lastRow="0" w:firstColumn="1" w:lastColumn="0" w:oddVBand="0" w:evenVBand="0" w:oddHBand="0" w:evenHBand="0" w:firstRowFirstColumn="0" w:firstRowLastColumn="0" w:lastRowFirstColumn="0" w:lastRowLastColumn="0"/>
             <w:tcW w:w="1134" w:type="dxa"/>
           </w:tcPr>
           <w:p>
@@ -1398,7 +1412,7 @@
         </w:tc>
         <w:tc>
           <w:tcPr>
-            <w:cnfStyle w:val="000010000000"/>
+            <w:cnfStyle w:val="000010000000" w:firstRow="0" w:lastRow="0" w:firstColumn="0" w:lastColumn="0" w:oddVBand="1" w:evenVBand="0" w:oddHBand="0" w:evenHBand="0" w:firstRowFirstColumn="0" w:firstRowLastColumn="0" w:lastRowFirstColumn="0" w:lastRowLastColumn="0"/>
             <w:tcW w:w="1560" w:type="dxa"/>
           </w:tcPr>
           <w:p>
@@ -1423,7 +1437,7 @@
           </w:tcPr>
           <w:p>
             <w:pPr>
-              <w:cnfStyle w:val="000000100000"/>
+              <w:cnfStyle w:val="000000100000" w:firstRow="0" w:lastRow="0" w:firstColumn="0" w:lastColumn="0" w:oddVBand="0" w:evenVBand="0" w:oddHBand="1" w:evenHBand="0" w:firstRowFirstColumn="0" w:firstRowLastColumn="0" w:lastRowFirstColumn="0" w:lastRowLastColumn="0"/>
               <w:rPr>
                 <w:rFonts w:cs="Arial"/>
                 <w:sz w:val="20"/>
@@ -1439,7 +1453,7 @@
           </w:p>
           <w:p>
             <w:pPr>
-              <w:cnfStyle w:val="000000100000"/>
+              <w:cnfStyle w:val="000000100000" w:firstRow="0" w:lastRow="0" w:firstColumn="0" w:lastColumn="0" w:oddVBand="0" w:evenVBand="0" w:oddHBand="1" w:evenHBand="0" w:firstRowFirstColumn="0" w:firstRowLastColumn="0" w:lastRowFirstColumn="0" w:lastRowLastColumn="0"/>
               <w:rPr>
                 <w:rFonts w:cs="Arial"/>
                 <w:sz w:val="20"/>
@@ -1465,7 +1479,7 @@
         </w:tc>
         <w:tc>
           <w:tcPr>
-            <w:cnfStyle w:val="000010000000"/>
+            <w:cnfStyle w:val="000010000000" w:firstRow="0" w:lastRow="0" w:firstColumn="0" w:lastColumn="0" w:oddVBand="1" w:evenVBand="0" w:oddHBand="0" w:evenHBand="0" w:firstRowFirstColumn="0" w:firstRowLastColumn="0" w:lastRowFirstColumn="0" w:lastRowLastColumn="0"/>
             <w:tcW w:w="4284" w:type="dxa"/>
           </w:tcPr>
           <w:p>
@@ -1502,7 +1516,7 @@
       <w:tr>
         <w:tc>
           <w:tcPr>
-            <w:cnfStyle w:val="001000000000"/>
+            <w:cnfStyle w:val="001000000000" w:firstRow="0" w:lastRow="0" w:firstColumn="1" w:lastColumn="0" w:oddVBand="0" w:evenVBand="0" w:oddHBand="0" w:evenHBand="0" w:firstRowFirstColumn="0" w:firstRowLastColumn="0" w:lastRowFirstColumn="0" w:lastRowLastColumn="0"/>
             <w:tcW w:w="1134" w:type="dxa"/>
           </w:tcPr>
           <w:p>
@@ -1523,7 +1537,7 @@
         </w:tc>
         <w:tc>
           <w:tcPr>
-            <w:cnfStyle w:val="000010000000"/>
+            <w:cnfStyle w:val="000010000000" w:firstRow="0" w:lastRow="0" w:firstColumn="0" w:lastColumn="0" w:oddVBand="1" w:evenVBand="0" w:oddHBand="0" w:evenHBand="0" w:firstRowFirstColumn="0" w:firstRowLastColumn="0" w:lastRowFirstColumn="0" w:lastRowLastColumn="0"/>
             <w:tcW w:w="1560" w:type="dxa"/>
           </w:tcPr>
           <w:p>
@@ -1548,7 +1562,7 @@
           </w:tcPr>
           <w:p>
             <w:pPr>
-              <w:cnfStyle w:val="000000000000"/>
+              <w:cnfStyle w:val="000000000000" w:firstRow="0" w:lastRow="0" w:firstColumn="0" w:lastColumn="0" w:oddVBand="0" w:evenVBand="0" w:oddHBand="0" w:evenHBand="0" w:firstRowFirstColumn="0" w:firstRowLastColumn="0" w:lastRowFirstColumn="0" w:lastRowLastColumn="0"/>
               <w:rPr>
                 <w:rFonts w:cs="Arial"/>
                 <w:sz w:val="20"/>
@@ -1574,7 +1588,7 @@
         </w:tc>
         <w:tc>
           <w:tcPr>
-            <w:cnfStyle w:val="000010000000"/>
+            <w:cnfStyle w:val="000010000000" w:firstRow="0" w:lastRow="0" w:firstColumn="0" w:lastColumn="0" w:oddVBand="1" w:evenVBand="0" w:oddHBand="0" w:evenHBand="0" w:firstRowFirstColumn="0" w:firstRowLastColumn="0" w:lastRowFirstColumn="0" w:lastRowLastColumn="0"/>
             <w:tcW w:w="4284" w:type="dxa"/>
           </w:tcPr>
           <w:p>
@@ -1596,11 +1610,11 @@
       </w:tr>
       <w:tr>
         <w:trPr>
-          <w:cnfStyle w:val="000000100000"/>
+          <w:cnfStyle w:val="000000100000" w:firstRow="0" w:lastRow="0" w:firstColumn="0" w:lastColumn="0" w:oddVBand="0" w:evenVBand="0" w:oddHBand="1" w:evenHBand="0" w:firstRowFirstColumn="0" w:firstRowLastColumn="0" w:lastRowFirstColumn="0" w:lastRowLastColumn="0"/>
         </w:trPr>
         <w:tc>
           <w:tcPr>
-            <w:cnfStyle w:val="001000000000"/>
+            <w:cnfStyle w:val="001000000000" w:firstRow="0" w:lastRow="0" w:firstColumn="1" w:lastColumn="0" w:oddVBand="0" w:evenVBand="0" w:oddHBand="0" w:evenHBand="0" w:firstRowFirstColumn="0" w:firstRowLastColumn="0" w:lastRowFirstColumn="0" w:lastRowLastColumn="0"/>
             <w:tcW w:w="1134" w:type="dxa"/>
           </w:tcPr>
           <w:p>
@@ -1621,7 +1635,7 @@
         </w:tc>
         <w:tc>
           <w:tcPr>
-            <w:cnfStyle w:val="000010000000"/>
+            <w:cnfStyle w:val="000010000000" w:firstRow="0" w:lastRow="0" w:firstColumn="0" w:lastColumn="0" w:oddVBand="1" w:evenVBand="0" w:oddHBand="0" w:evenHBand="0" w:firstRowFirstColumn="0" w:firstRowLastColumn="0" w:lastRowFirstColumn="0" w:lastRowLastColumn="0"/>
             <w:tcW w:w="1560" w:type="dxa"/>
           </w:tcPr>
           <w:p>
@@ -1646,7 +1660,7 @@
           </w:tcPr>
           <w:p>
             <w:pPr>
-              <w:cnfStyle w:val="000000100000"/>
+              <w:cnfStyle w:val="000000100000" w:firstRow="0" w:lastRow="0" w:firstColumn="0" w:lastColumn="0" w:oddVBand="0" w:evenVBand="0" w:oddHBand="1" w:evenHBand="0" w:firstRowFirstColumn="0" w:firstRowLastColumn="0" w:lastRowFirstColumn="0" w:lastRowLastColumn="0"/>
               <w:rPr>
                 <w:rFonts w:cs="Arial"/>
                 <w:sz w:val="20"/>
@@ -1671,7 +1685,7 @@
           </w:p>
           <w:p>
             <w:pPr>
-              <w:cnfStyle w:val="000000100000"/>
+              <w:cnfStyle w:val="000000100000" w:firstRow="0" w:lastRow="0" w:firstColumn="0" w:lastColumn="0" w:oddVBand="0" w:evenVBand="0" w:oddHBand="1" w:evenHBand="0" w:firstRowFirstColumn="0" w:firstRowLastColumn="0" w:lastRowFirstColumn="0" w:lastRowLastColumn="0"/>
               <w:rPr>
                 <w:rFonts w:cs="Arial"/>
                 <w:sz w:val="20"/>
@@ -1682,22 +1696,13 @@
                 <w:rFonts w:cs="Arial"/>
                 <w:sz w:val="20"/>
               </w:rPr>
-              <w:t xml:space="preserve">Patrick </w:t>
+              <w:t>Patrick Wiebeler</w:t>
             </w:r>
-            <w:proofErr w:type="spellStart"/>
-            <w:r>
-              <w:rPr>
-                <w:rFonts w:cs="Arial"/>
-                <w:sz w:val="20"/>
-              </w:rPr>
-              <w:t>Wiebeler</w:t>
-            </w:r>
-            <w:proofErr w:type="spellEnd"/>
           </w:p>
         </w:tc>
         <w:tc>
           <w:tcPr>
-            <w:cnfStyle w:val="000010000000"/>
+            <w:cnfStyle w:val="000010000000" w:firstRow="0" w:lastRow="0" w:firstColumn="0" w:lastColumn="0" w:oddVBand="1" w:evenVBand="0" w:oddHBand="0" w:evenHBand="0" w:firstRowFirstColumn="0" w:firstRowLastColumn="0" w:lastRowFirstColumn="0" w:lastRowLastColumn="0"/>
             <w:tcW w:w="4284" w:type="dxa"/>
           </w:tcPr>
           <w:p>
@@ -1720,7 +1725,7 @@
       <w:tr>
         <w:tc>
           <w:tcPr>
-            <w:cnfStyle w:val="001000000000"/>
+            <w:cnfStyle w:val="001000000000" w:firstRow="0" w:lastRow="0" w:firstColumn="1" w:lastColumn="0" w:oddVBand="0" w:evenVBand="0" w:oddHBand="0" w:evenHBand="0" w:firstRowFirstColumn="0" w:firstRowLastColumn="0" w:lastRowFirstColumn="0" w:lastRowLastColumn="0"/>
             <w:tcW w:w="1134" w:type="dxa"/>
           </w:tcPr>
           <w:p>
@@ -1734,7 +1739,7 @@
         </w:tc>
         <w:tc>
           <w:tcPr>
-            <w:cnfStyle w:val="000010000000"/>
+            <w:cnfStyle w:val="000010000000" w:firstRow="0" w:lastRow="0" w:firstColumn="0" w:lastColumn="0" w:oddVBand="1" w:evenVBand="0" w:oddHBand="0" w:evenHBand="0" w:firstRowFirstColumn="0" w:firstRowLastColumn="0" w:lastRowFirstColumn="0" w:lastRowLastColumn="0"/>
             <w:tcW w:w="1560" w:type="dxa"/>
           </w:tcPr>
           <w:p>
@@ -1752,7 +1757,7 @@
           </w:tcPr>
           <w:p>
             <w:pPr>
-              <w:cnfStyle w:val="000000000000"/>
+              <w:cnfStyle w:val="000000000000" w:firstRow="0" w:lastRow="0" w:firstColumn="0" w:lastColumn="0" w:oddVBand="0" w:evenVBand="0" w:oddHBand="0" w:evenHBand="0" w:firstRowFirstColumn="0" w:firstRowLastColumn="0" w:lastRowFirstColumn="0" w:lastRowLastColumn="0"/>
               <w:rPr>
                 <w:rFonts w:cs="Arial"/>
                 <w:sz w:val="20"/>
@@ -1762,7 +1767,7 @@
         </w:tc>
         <w:tc>
           <w:tcPr>
-            <w:cnfStyle w:val="000010000000"/>
+            <w:cnfStyle w:val="000010000000" w:firstRow="0" w:lastRow="0" w:firstColumn="0" w:lastColumn="0" w:oddVBand="1" w:evenVBand="0" w:oddHBand="0" w:evenHBand="0" w:firstRowFirstColumn="0" w:firstRowLastColumn="0" w:lastRowFirstColumn="0" w:lastRowLastColumn="0"/>
             <w:tcW w:w="4284" w:type="dxa"/>
           </w:tcPr>
           <w:p>
@@ -1813,7 +1818,7 @@
           <w:lang w:val="de-DE" w:bidi="ar-SA"/>
         </w:rPr>
       </w:pPr>
-      <w:bookmarkStart w:id="5" w:name="_Toc323572670"/>
+      <w:bookmarkStart w:id="4" w:name="_Toc323572670"/>
       <w:r>
         <w:rPr>
           <w:lang w:val="de-DE" w:bidi="ar-SA"/>
@@ -1821,7 +1826,7 @@
         <w:lastRenderedPageBreak/>
         <w:t>Inhaltsverzeichnis</w:t>
       </w:r>
-      <w:bookmarkEnd w:id="5"/>
+      <w:bookmarkEnd w:id="4"/>
     </w:p>
     <w:p>
       <w:pPr>
@@ -5823,7 +5828,7 @@
           <w:lang w:val="de-DE" w:bidi="ar-SA"/>
         </w:rPr>
       </w:pPr>
-      <w:bookmarkStart w:id="6" w:name="_Toc323572671"/>
+      <w:bookmarkStart w:id="5" w:name="_Toc323572671"/>
       <w:r>
         <w:rPr>
           <w:lang w:val="de-DE" w:bidi="ar-SA"/>
@@ -5831,7 +5836,7 @@
         <w:lastRenderedPageBreak/>
         <w:t>Abkürzungsverzeichnis</w:t>
       </w:r>
-      <w:bookmarkEnd w:id="6"/>
+      <w:bookmarkEnd w:id="5"/>
     </w:p>
     <w:p>
       <w:pPr>
@@ -5875,259 +5880,259 @@
       <w:pPr>
         <w:pStyle w:val="berschrift1"/>
       </w:pPr>
-      <w:bookmarkStart w:id="7" w:name="_Ref318533249"/>
-      <w:bookmarkStart w:id="8" w:name="_Ref318533251"/>
-      <w:bookmarkStart w:id="9" w:name="_Toc320351634"/>
-      <w:bookmarkStart w:id="10" w:name="_Toc323572672"/>
+      <w:bookmarkStart w:id="6" w:name="_Ref318533249"/>
+      <w:bookmarkStart w:id="7" w:name="_Ref318533251"/>
+      <w:bookmarkStart w:id="8" w:name="_Toc320351634"/>
+      <w:bookmarkStart w:id="9" w:name="_Toc323572672"/>
       <w:r>
         <w:lastRenderedPageBreak/>
         <w:t>Zielbestimmung und Zielgruppen</w:t>
       </w:r>
+      <w:bookmarkEnd w:id="6"/>
       <w:bookmarkEnd w:id="7"/>
       <w:bookmarkEnd w:id="8"/>
       <w:bookmarkEnd w:id="9"/>
+    </w:p>
+    <w:p>
+      <w:pPr>
+        <w:pStyle w:val="berschrift2"/>
+      </w:pPr>
+      <w:bookmarkStart w:id="10" w:name="_Toc319843083"/>
+      <w:bookmarkStart w:id="11" w:name="_Toc320351635"/>
+      <w:bookmarkStart w:id="12" w:name="_Toc323572673"/>
       <w:bookmarkEnd w:id="10"/>
+      <w:r>
+        <w:t>Produktperspektive</w:t>
+      </w:r>
+      <w:bookmarkEnd w:id="11"/>
+      <w:bookmarkEnd w:id="12"/>
+    </w:p>
+    <w:p>
+      <w:r>
+        <w:t>Viele Freizeitaktivitäten und/ oder Sportevents, an</w:t>
+      </w:r>
+      <w:r>
+        <w:t>ge</w:t>
+      </w:r>
+      <w:r>
+        <w:t>fangen vom einfachen Kinobesuch, über Rennradfahren, bis hin zu</w:t>
+      </w:r>
+      <w:r>
+        <w:t>m</w:t>
+      </w:r>
+      <w:r>
+        <w:t xml:space="preserve"> Bergsteigen, </w:t>
+      </w:r>
+      <w:r>
+        <w:t>können nicht oder nur schlecht alleine durchg</w:t>
+      </w:r>
+      <w:r>
+        <w:t>e</w:t>
+      </w:r>
+      <w:r>
+        <w:t xml:space="preserve">führt werden. </w:t>
+      </w:r>
+      <w:r>
+        <w:t xml:space="preserve">Zum </w:t>
+      </w:r>
+      <w:r>
+        <w:t>einen</w:t>
+      </w:r>
+      <w:r>
+        <w:t xml:space="preserve"> können solche Events aufgrund einer Mindestanzahl von Personen oft nicht ohne </w:t>
+      </w:r>
+      <w:r>
+        <w:t>Mitstreiter (weitere Teilnehmer oder „Konkurrenten“)</w:t>
+      </w:r>
+      <w:r>
+        <w:t xml:space="preserve"> durchgeführt werden. Zum </w:t>
+      </w:r>
+      <w:r>
+        <w:t>anderen</w:t>
+      </w:r>
+      <w:r>
+        <w:t xml:space="preserve"> entwickelt sich bei bestimmten Aktivitäten </w:t>
+      </w:r>
+      <w:r>
+        <w:t>meist ab einer</w:t>
+      </w:r>
+      <w:r>
+        <w:t xml:space="preserve"> gewisse</w:t>
+      </w:r>
+      <w:r>
+        <w:t>n</w:t>
+      </w:r>
+      <w:r>
+        <w:t xml:space="preserve"> </w:t>
+      </w:r>
+      <w:r>
+        <w:t>Gruppe</w:t>
+      </w:r>
+      <w:r>
+        <w:t>n</w:t>
+      </w:r>
+      <w:r>
+        <w:t>größe mehr</w:t>
+      </w:r>
+      <w:r>
+        <w:t xml:space="preserve"> Spaß bzw. </w:t>
+      </w:r>
+      <w:r>
+        <w:t>intensiviert</w:t>
+      </w:r>
+      <w:r>
+        <w:t xml:space="preserve"> sich </w:t>
+      </w:r>
+      <w:r>
+        <w:t>das erhoffte Erlebnis.</w:t>
+      </w:r>
+    </w:p>
+    <w:p>
+      <w:r>
+        <w:t>Oft kann jedoch die regulatorisch erforderliche bzw. für das Aufkommen des Spaß- bzw. E</w:t>
+      </w:r>
+      <w:r>
+        <w:t>r</w:t>
+      </w:r>
+      <w:r>
+        <w:t xml:space="preserve">lebnisfaktors notwendige Gruppengröße nicht durch den </w:t>
+      </w:r>
+      <w:r>
+        <w:t>unmittelbar</w:t>
+      </w:r>
+      <w:r>
+        <w:t xml:space="preserve"> erreichbaren Pers</w:t>
+      </w:r>
+      <w:r>
+        <w:t>o</w:t>
+      </w:r>
+      <w:r>
+        <w:t xml:space="preserve">nenkreis, d.h. beispielsweise durch Freunde, Bekannte oder Arbeitskollegen, erreicht werden. </w:t>
+      </w:r>
+    </w:p>
+    <w:p>
+      <w:r>
+        <w:t>Um die Freizeitaktivitäten und/ oder Sportevents durchführen zu können</w:t>
+      </w:r>
+      <w:r>
+        <w:t>,</w:t>
+      </w:r>
+      <w:r>
+        <w:t xml:space="preserve"> wäre es daher schön bzw. ist es daher unabdingbar, weitere Personen mit dem gleichen Hobby zu erre</w:t>
+      </w:r>
+      <w:r>
+        <w:t>i</w:t>
+      </w:r>
+      <w:r>
+        <w:t xml:space="preserve">chen. </w:t>
+      </w:r>
+      <w:r>
+        <w:t xml:space="preserve">Mit </w:t>
+      </w:r>
+      <w:r>
+        <w:t>i</w:t>
+      </w:r>
+      <w:r>
+        <w:t>hnen w</w:t>
+      </w:r>
+      <w:r>
+        <w:t>äre es möglich einen gemeinsamen Termin für die Ausübung zu finden und zu vereinbaren.</w:t>
+      </w:r>
     </w:p>
     <w:p>
       <w:pPr>
         <w:pStyle w:val="berschrift2"/>
       </w:pPr>
-      <w:bookmarkStart w:id="11" w:name="_Toc319843083"/>
-      <w:bookmarkStart w:id="12" w:name="_Toc320351635"/>
-      <w:bookmarkStart w:id="13" w:name="_Toc323572673"/>
-      <w:bookmarkEnd w:id="11"/>
-      <w:r>
-        <w:t>Produktperspektive</w:t>
-      </w:r>
-      <w:bookmarkEnd w:id="12"/>
+      <w:bookmarkStart w:id="13" w:name="_Toc320351636"/>
+      <w:bookmarkStart w:id="14" w:name="_Toc323572674"/>
+      <w:r>
+        <w:t>Einsatzkontext</w:t>
+      </w:r>
       <w:bookmarkEnd w:id="13"/>
-    </w:p>
-    <w:p>
-      <w:r>
-        <w:t>Viele Freizeitaktivitäten und/ oder Sportevents, an</w:t>
-      </w:r>
-      <w:r>
-        <w:t>ge</w:t>
-      </w:r>
-      <w:r>
-        <w:t>fangen vom einfachen Kinobesuch, über Rennradfahren, bis hin zu</w:t>
-      </w:r>
-      <w:r>
-        <w:t>m</w:t>
-      </w:r>
-      <w:r>
-        <w:t xml:space="preserve"> Bergsteigen, </w:t>
-      </w:r>
-      <w:r>
-        <w:t>können nicht oder nur schlecht alleine durchg</w:t>
-      </w:r>
-      <w:r>
-        <w:t>e</w:t>
-      </w:r>
-      <w:r>
-        <w:t xml:space="preserve">führt werden. </w:t>
-      </w:r>
-      <w:r>
-        <w:t xml:space="preserve">Zum </w:t>
-      </w:r>
-      <w:r>
-        <w:t>einen</w:t>
-      </w:r>
-      <w:r>
-        <w:t xml:space="preserve"> können solche Events aufgrund einer Mindestanzahl von Personen oft nicht ohne </w:t>
-      </w:r>
-      <w:r>
-        <w:t>Mitstreiter (weitere Teilnehmer oder „Konkurrenten“)</w:t>
-      </w:r>
-      <w:r>
-        <w:t xml:space="preserve"> durchgeführt werden. Zum </w:t>
-      </w:r>
-      <w:r>
-        <w:t>anderen</w:t>
-      </w:r>
-      <w:r>
-        <w:t xml:space="preserve"> entwickelt sich bei bestimmten Aktivitäten </w:t>
-      </w:r>
-      <w:r>
-        <w:t>meist ab einer</w:t>
-      </w:r>
-      <w:r>
-        <w:t xml:space="preserve"> gewisse</w:t>
+      <w:bookmarkEnd w:id="14"/>
+    </w:p>
+    <w:p>
+      <w:r>
+        <w:t>Durch die Etablierung als Alltagsmedium kann das Internet dafür verwendet werden, andere Menschen zu erreichen bzw. diesen anzubieten, gemeinsam eine Freizeitaktivitäten und/ oder Sportevent durchzuführen.</w:t>
+      </w:r>
+    </w:p>
+    <w:p>
+      <w:r>
+        <w:t>Hierfür bietet sich eine Internetplattform an, auf der Benutzer Freizeit- und/ oder Sportakt</w:t>
+      </w:r>
+      <w:r>
+        <w:t>i</w:t>
+      </w:r>
+      <w:r>
+        <w:t>vitäten einstellen können, damit weitere Menschen diese suchen und sich für eine Teilna</w:t>
+      </w:r>
+      <w:r>
+        <w:t>h</w:t>
+      </w:r>
+      <w:r>
+        <w:t xml:space="preserve">me an diesen Events anmelden können. </w:t>
+      </w:r>
+    </w:p>
+    <w:p>
+      <w:r>
+        <w:t xml:space="preserve">Der </w:t>
+      </w:r>
+      <w:r>
+        <w:t>Organisator</w:t>
+      </w:r>
+      <w:r>
+        <w:t xml:space="preserve"> kann ein Event dabei anhand bestimmter Eigenschaften wie beispielsweise Art der Aktivität, Termin, Ort, Gruppengröße oder Kosten einstellen. Anhand dieser Eige</w:t>
       </w:r>
       <w:r>
         <w:t>n</w:t>
       </w:r>
       <w:r>
-        <w:t xml:space="preserve"> </w:t>
-      </w:r>
-      <w:r>
-        <w:t>Gruppe</w:t>
-      </w:r>
-      <w:r>
-        <w:t>n</w:t>
-      </w:r>
-      <w:r>
-        <w:t>größe mehr</w:t>
-      </w:r>
-      <w:r>
-        <w:t xml:space="preserve"> Spaß bzw. </w:t>
-      </w:r>
-      <w:r>
-        <w:t>intensiviert</w:t>
-      </w:r>
-      <w:r>
-        <w:t xml:space="preserve"> sich </w:t>
-      </w:r>
-      <w:r>
-        <w:t>das erhoffte Erlebnis.</w:t>
-      </w:r>
-    </w:p>
-    <w:p>
-      <w:r>
-        <w:t>Oft kann jedoch die regulatorisch erforderliche bzw. für das Aufkommen des Spaß- bzw. E</w:t>
+        <w:t xml:space="preserve">schaften können die </w:t>
+      </w:r>
+      <w:r>
+        <w:t xml:space="preserve">potentiellen </w:t>
+      </w:r>
+      <w:r>
+        <w:t>Teilnehmer</w:t>
+      </w:r>
+      <w:r>
+        <w:t xml:space="preserve"> eingestellte Events suchen und sich zu diesen anmelden. Organisatoren und Teilnehmer können dabei sowohl Menschen als auch </w:t>
+      </w:r>
+      <w:r>
+        <w:t>Instit</w:t>
+      </w:r>
+      <w:r>
+        <w:t>u</w:t>
+      </w:r>
+      <w:r>
+        <w:t>tionen</w:t>
+      </w:r>
+      <w:r>
+        <w:t>, beispielsweise Vereine, sein.</w:t>
+      </w:r>
+    </w:p>
+    <w:p>
+      <w:r>
+        <w:t>Die Internetplattform vergrößert somit den persönlich erreichbaren Personenkreis und fö</w:t>
       </w:r>
       <w:r>
         <w:t>r</w:t>
       </w:r>
       <w:r>
-        <w:t xml:space="preserve">lebnisfaktors notwendige Gruppengröße nicht durch den </w:t>
-      </w:r>
-      <w:r>
-        <w:t>unmittelbar</w:t>
-      </w:r>
-      <w:r>
-        <w:t xml:space="preserve"> erreichbaren Pers</w:t>
-      </w:r>
-      <w:r>
-        <w:t>o</w:t>
-      </w:r>
-      <w:r>
-        <w:t xml:space="preserve">nenkreis, d.h. beispielsweise durch Freunde, Bekannte oder Arbeitskollegen, erreicht werden. </w:t>
-      </w:r>
-    </w:p>
-    <w:p>
-      <w:r>
-        <w:t>Um die Freizeitaktivitäten und/ oder Sportevents durchführen zu können</w:t>
-      </w:r>
-      <w:r>
-        <w:t>,</w:t>
-      </w:r>
-      <w:r>
-        <w:t xml:space="preserve"> wäre es daher schön bzw. ist es daher unabdingbar, weitere Personen mit dem gleichen Hobby zu erre</w:t>
-      </w:r>
-      <w:r>
-        <w:t>i</w:t>
-      </w:r>
-      <w:r>
-        <w:t xml:space="preserve">chen. </w:t>
-      </w:r>
-      <w:r>
-        <w:t xml:space="preserve">Mit </w:t>
-      </w:r>
-      <w:r>
-        <w:t>i</w:t>
-      </w:r>
-      <w:r>
-        <w:t>hnen w</w:t>
-      </w:r>
-      <w:r>
-        <w:t>äre es möglich einen gemeinsamen Termin für die Ausübung zu finden und zu vereinbaren.</w:t>
+        <w:t>dert zusätzlich über das gemeinsame Interesse an Freizeitaktivitäten und/ oder Sportevents die Entwicklung von Freundschaften.</w:t>
       </w:r>
     </w:p>
     <w:p>
       <w:pPr>
         <w:pStyle w:val="berschrift2"/>
       </w:pPr>
-      <w:bookmarkStart w:id="14" w:name="_Toc320351636"/>
-      <w:bookmarkStart w:id="15" w:name="_Toc323572674"/>
-      <w:r>
-        <w:t>Einsatzkontext</w:t>
-      </w:r>
-      <w:bookmarkEnd w:id="14"/>
+      <w:bookmarkStart w:id="15" w:name="_Toc320351637"/>
+      <w:bookmarkStart w:id="16" w:name="_Toc323572675"/>
+      <w:r>
+        <w:t>Zielgruppe</w:t>
+      </w:r>
       <w:bookmarkEnd w:id="15"/>
-    </w:p>
-    <w:p>
-      <w:r>
-        <w:t>Durch die Etablierung als Alltagsmedium kann das Internet dafür verwendet werden, andere Menschen zu erreichen bzw. diesen anzubieten, gemeinsam eine Freizeitaktivitäten und/ oder Sportevent durchzuführen.</w:t>
-      </w:r>
-    </w:p>
-    <w:p>
-      <w:r>
-        <w:t>Hierfür bietet sich eine Internetplattform an, auf der Benutzer Freizeit- und/ oder Sportakt</w:t>
-      </w:r>
-      <w:r>
-        <w:t>i</w:t>
-      </w:r>
-      <w:r>
-        <w:t>vitäten einstellen können, damit weitere Menschen diese suchen und sich für eine Teilna</w:t>
-      </w:r>
-      <w:r>
-        <w:t>h</w:t>
-      </w:r>
-      <w:r>
-        <w:t xml:space="preserve">me an diesen Events anmelden können. </w:t>
-      </w:r>
-    </w:p>
-    <w:p>
-      <w:r>
-        <w:t xml:space="preserve">Der </w:t>
-      </w:r>
-      <w:r>
-        <w:t>Organisator</w:t>
-      </w:r>
-      <w:r>
-        <w:t xml:space="preserve"> kann ein Event dabei anhand bestimmter Eigenschaften wie beispielsweise Art der Aktivität, Termin, Ort, Gruppengröße oder Kosten einstellen. Anhand dieser Eige</w:t>
-      </w:r>
-      <w:r>
-        <w:t>n</w:t>
-      </w:r>
-      <w:r>
-        <w:t xml:space="preserve">schaften können die </w:t>
-      </w:r>
-      <w:r>
-        <w:t xml:space="preserve">potentiellen </w:t>
-      </w:r>
-      <w:r>
-        <w:t>Teilnehmer</w:t>
-      </w:r>
-      <w:r>
-        <w:t xml:space="preserve"> eingestellte Events suchen und sich zu diesen anmelden. Organisatoren und Teilnehmer können dabei sowohl Menschen als auch </w:t>
-      </w:r>
-      <w:r>
-        <w:t>Instit</w:t>
-      </w:r>
-      <w:r>
-        <w:t>u</w:t>
-      </w:r>
-      <w:r>
-        <w:t>tionen</w:t>
-      </w:r>
-      <w:r>
-        <w:t>, beispielsweise Vereine, sein.</w:t>
-      </w:r>
-    </w:p>
-    <w:p>
-      <w:r>
-        <w:t>Die Internetplattform vergrößert somit den persönlich erreichbaren Personenkreis und fö</w:t>
-      </w:r>
-      <w:r>
-        <w:t>r</w:t>
-      </w:r>
-      <w:r>
-        <w:t>dert zusätzlich über das gemeinsame Interesse an Freizeitaktivitäten und/ oder Sportevents die Entwicklung von Freundschaften.</w:t>
-      </w:r>
-    </w:p>
-    <w:p>
-      <w:pPr>
-        <w:pStyle w:val="berschrift2"/>
-      </w:pPr>
-      <w:bookmarkStart w:id="16" w:name="_Toc320351637"/>
-      <w:bookmarkStart w:id="17" w:name="_Toc323572675"/>
-      <w:r>
-        <w:t>Zielgruppe</w:t>
-      </w:r>
       <w:bookmarkEnd w:id="16"/>
-      <w:bookmarkEnd w:id="17"/>
     </w:p>
     <w:p>
       <w:r>
@@ -6144,7 +6149,7 @@
       <w:tblPr>
         <w:tblStyle w:val="MittlereSchattierung1-Akzent11"/>
         <w:tblW w:w="0" w:type="auto"/>
-        <w:tblLook w:val="04A0"/>
+        <w:tblLook w:val="04A0" w:firstRow="1" w:lastRow="0" w:firstColumn="1" w:lastColumn="0" w:noHBand="0" w:noVBand="1"/>
       </w:tblPr>
       <w:tblGrid>
         <w:gridCol w:w="3071"/>
@@ -6153,11 +6158,11 @@
       </w:tblGrid>
       <w:tr>
         <w:trPr>
-          <w:cnfStyle w:val="100000000000"/>
+          <w:cnfStyle w:val="100000000000" w:firstRow="1" w:lastRow="0" w:firstColumn="0" w:lastColumn="0" w:oddVBand="0" w:evenVBand="0" w:oddHBand="0" w:evenHBand="0" w:firstRowFirstColumn="0" w:firstRowLastColumn="0" w:lastRowFirstColumn="0" w:lastRowLastColumn="0"/>
         </w:trPr>
         <w:tc>
           <w:tcPr>
-            <w:cnfStyle w:val="001000000000"/>
+            <w:cnfStyle w:val="001000000000" w:firstRow="0" w:lastRow="0" w:firstColumn="1" w:lastColumn="0" w:oddVBand="0" w:evenVBand="0" w:oddHBand="0" w:evenHBand="0" w:firstRowFirstColumn="0" w:firstRowLastColumn="0" w:lastRowFirstColumn="0" w:lastRowLastColumn="0"/>
             <w:tcW w:w="3071" w:type="dxa"/>
           </w:tcPr>
           <w:p>
@@ -6172,7 +6177,7 @@
           </w:tcPr>
           <w:p>
             <w:pPr>
-              <w:cnfStyle w:val="100000000000"/>
+              <w:cnfStyle w:val="100000000000" w:firstRow="1" w:lastRow="0" w:firstColumn="0" w:lastColumn="0" w:oddVBand="0" w:evenVBand="0" w:oddHBand="0" w:evenHBand="0" w:firstRowFirstColumn="0" w:firstRowLastColumn="0" w:lastRowFirstColumn="0" w:lastRowLastColumn="0"/>
             </w:pPr>
             <w:r>
               <w:t>Einfluss</w:t>
@@ -6185,7 +6190,7 @@
           </w:tcPr>
           <w:p>
             <w:pPr>
-              <w:cnfStyle w:val="100000000000"/>
+              <w:cnfStyle w:val="100000000000" w:firstRow="1" w:lastRow="0" w:firstColumn="0" w:lastColumn="0" w:oddVBand="0" w:evenVBand="0" w:oddHBand="0" w:evenHBand="0" w:firstRowFirstColumn="0" w:firstRowLastColumn="0" w:lastRowFirstColumn="0" w:lastRowLastColumn="0"/>
             </w:pPr>
             <w:r>
               <w:t>Ziel</w:t>
@@ -6195,11 +6200,11 @@
       </w:tr>
       <w:tr>
         <w:trPr>
-          <w:cnfStyle w:val="000000100000"/>
+          <w:cnfStyle w:val="000000100000" w:firstRow="0" w:lastRow="0" w:firstColumn="0" w:lastColumn="0" w:oddVBand="0" w:evenVBand="0" w:oddHBand="1" w:evenHBand="0" w:firstRowFirstColumn="0" w:firstRowLastColumn="0" w:lastRowFirstColumn="0" w:lastRowLastColumn="0"/>
         </w:trPr>
         <w:tc>
           <w:tcPr>
-            <w:cnfStyle w:val="001000000000"/>
+            <w:cnfStyle w:val="001000000000" w:firstRow="0" w:lastRow="0" w:firstColumn="1" w:lastColumn="0" w:oddVBand="0" w:evenVBand="0" w:oddHBand="0" w:evenHBand="0" w:firstRowFirstColumn="0" w:firstRowLastColumn="0" w:lastRowFirstColumn="0" w:lastRowLastColumn="0"/>
             <w:tcW w:w="3071" w:type="dxa"/>
           </w:tcPr>
           <w:p>
@@ -6214,7 +6219,7 @@
           </w:tcPr>
           <w:p>
             <w:pPr>
-              <w:cnfStyle w:val="000000100000"/>
+              <w:cnfStyle w:val="000000100000" w:firstRow="0" w:lastRow="0" w:firstColumn="0" w:lastColumn="0" w:oddVBand="0" w:evenVBand="0" w:oddHBand="1" w:evenHBand="0" w:firstRowFirstColumn="0" w:firstRowLastColumn="0" w:lastRowFirstColumn="0" w:lastRowLastColumn="0"/>
             </w:pPr>
             <w:r>
               <w:t>Nutzung</w:t>
@@ -6227,7 +6232,7 @@
           </w:tcPr>
           <w:p>
             <w:pPr>
-              <w:cnfStyle w:val="000000100000"/>
+              <w:cnfStyle w:val="000000100000" w:firstRow="0" w:lastRow="0" w:firstColumn="0" w:lastColumn="0" w:oddVBand="0" w:evenVBand="0" w:oddHBand="1" w:evenHBand="0" w:firstRowFirstColumn="0" w:firstRowLastColumn="0" w:lastRowFirstColumn="0" w:lastRowLastColumn="0"/>
             </w:pPr>
             <w:r>
               <w:t>Gewinnung von Teilnehmern</w:t>
@@ -6237,11 +6242,11 @@
       </w:tr>
       <w:tr>
         <w:trPr>
-          <w:cnfStyle w:val="000000010000"/>
+          <w:cnfStyle w:val="000000010000" w:firstRow="0" w:lastRow="0" w:firstColumn="0" w:lastColumn="0" w:oddVBand="0" w:evenVBand="0" w:oddHBand="0" w:evenHBand="1" w:firstRowFirstColumn="0" w:firstRowLastColumn="0" w:lastRowFirstColumn="0" w:lastRowLastColumn="0"/>
         </w:trPr>
         <w:tc>
           <w:tcPr>
-            <w:cnfStyle w:val="001000000000"/>
+            <w:cnfStyle w:val="001000000000" w:firstRow="0" w:lastRow="0" w:firstColumn="1" w:lastColumn="0" w:oddVBand="0" w:evenVBand="0" w:oddHBand="0" w:evenHBand="0" w:firstRowFirstColumn="0" w:firstRowLastColumn="0" w:lastRowFirstColumn="0" w:lastRowLastColumn="0"/>
             <w:tcW w:w="3071" w:type="dxa"/>
           </w:tcPr>
           <w:p>
@@ -6256,7 +6261,7 @@
           </w:tcPr>
           <w:p>
             <w:pPr>
-              <w:cnfStyle w:val="000000010000"/>
+              <w:cnfStyle w:val="000000010000" w:firstRow="0" w:lastRow="0" w:firstColumn="0" w:lastColumn="0" w:oddVBand="0" w:evenVBand="0" w:oddHBand="0" w:evenHBand="1" w:firstRowFirstColumn="0" w:firstRowLastColumn="0" w:lastRowFirstColumn="0" w:lastRowLastColumn="0"/>
             </w:pPr>
             <w:r>
               <w:t>Nutzung</w:t>
@@ -6269,7 +6274,7 @@
           </w:tcPr>
           <w:p>
             <w:pPr>
-              <w:cnfStyle w:val="000000010000"/>
+              <w:cnfStyle w:val="000000010000" w:firstRow="0" w:lastRow="0" w:firstColumn="0" w:lastColumn="0" w:oddVBand="0" w:evenVBand="0" w:oddHBand="0" w:evenHBand="1" w:firstRowFirstColumn="0" w:firstRowLastColumn="0" w:lastRowFirstColumn="0" w:lastRowLastColumn="0"/>
             </w:pPr>
             <w:r>
               <w:t xml:space="preserve">Information über Events in seiner Nähe, </w:t>
@@ -6277,7 +6282,7 @@
           </w:p>
           <w:p>
             <w:pPr>
-              <w:cnfStyle w:val="000000010000"/>
+              <w:cnfStyle w:val="000000010000" w:firstRow="0" w:lastRow="0" w:firstColumn="0" w:lastColumn="0" w:oddVBand="0" w:evenVBand="0" w:oddHBand="0" w:evenHBand="1" w:firstRowFirstColumn="0" w:firstRowLastColumn="0" w:lastRowFirstColumn="0" w:lastRowLastColumn="0"/>
             </w:pPr>
             <w:r>
               <w:t xml:space="preserve">Kennenlernen von anderen </w:t>
@@ -6291,11 +6296,11 @@
       </w:tr>
       <w:tr>
         <w:trPr>
-          <w:cnfStyle w:val="000000100000"/>
+          <w:cnfStyle w:val="000000100000" w:firstRow="0" w:lastRow="0" w:firstColumn="0" w:lastColumn="0" w:oddVBand="0" w:evenVBand="0" w:oddHBand="1" w:evenHBand="0" w:firstRowFirstColumn="0" w:firstRowLastColumn="0" w:lastRowFirstColumn="0" w:lastRowLastColumn="0"/>
         </w:trPr>
         <w:tc>
           <w:tcPr>
-            <w:cnfStyle w:val="001000000000"/>
+            <w:cnfStyle w:val="001000000000" w:firstRow="0" w:lastRow="0" w:firstColumn="1" w:lastColumn="0" w:oddVBand="0" w:evenVBand="0" w:oddHBand="0" w:evenHBand="0" w:firstRowFirstColumn="0" w:firstRowLastColumn="0" w:lastRowFirstColumn="0" w:lastRowLastColumn="0"/>
             <w:tcW w:w="3071" w:type="dxa"/>
           </w:tcPr>
           <w:p>
@@ -6311,7 +6316,7 @@
           </w:tcPr>
           <w:p>
             <w:pPr>
-              <w:cnfStyle w:val="000000100000"/>
+              <w:cnfStyle w:val="000000100000" w:firstRow="0" w:lastRow="0" w:firstColumn="0" w:lastColumn="0" w:oddVBand="0" w:evenVBand="0" w:oddHBand="1" w:evenHBand="0" w:firstRowFirstColumn="0" w:firstRowLastColumn="0" w:lastRowFirstColumn="0" w:lastRowLastColumn="0"/>
             </w:pPr>
             <w:r>
               <w:t>Erstellung des Projekts</w:t>
@@ -6324,7 +6329,7 @@
           </w:tcPr>
           <w:p>
             <w:pPr>
-              <w:cnfStyle w:val="000000100000"/>
+              <w:cnfStyle w:val="000000100000" w:firstRow="0" w:lastRow="0" w:firstColumn="0" w:lastColumn="0" w:oddVBand="0" w:evenVBand="0" w:oddHBand="1" w:evenHBand="0" w:firstRowFirstColumn="0" w:firstRowLastColumn="0" w:lastRowFirstColumn="0" w:lastRowLastColumn="0"/>
             </w:pPr>
             <w:r>
               <w:t>Aufbau einer renommierten Eventplattform, (nach Au</w:t>
@@ -6344,11 +6349,11 @@
       </w:tr>
       <w:tr>
         <w:trPr>
-          <w:cnfStyle w:val="000000010000"/>
+          <w:cnfStyle w:val="000000010000" w:firstRow="0" w:lastRow="0" w:firstColumn="0" w:lastColumn="0" w:oddVBand="0" w:evenVBand="0" w:oddHBand="0" w:evenHBand="1" w:firstRowFirstColumn="0" w:firstRowLastColumn="0" w:lastRowFirstColumn="0" w:lastRowLastColumn="0"/>
         </w:trPr>
         <w:tc>
           <w:tcPr>
-            <w:cnfStyle w:val="001000000000"/>
+            <w:cnfStyle w:val="001000000000" w:firstRow="0" w:lastRow="0" w:firstColumn="1" w:lastColumn="0" w:oddVBand="0" w:evenVBand="0" w:oddHBand="0" w:evenHBand="0" w:firstRowFirstColumn="0" w:firstRowLastColumn="0" w:lastRowFirstColumn="0" w:lastRowLastColumn="0"/>
             <w:tcW w:w="3071" w:type="dxa"/>
           </w:tcPr>
           <w:p>
@@ -6363,7 +6368,7 @@
           </w:tcPr>
           <w:p>
             <w:pPr>
-              <w:cnfStyle w:val="000000010000"/>
+              <w:cnfStyle w:val="000000010000" w:firstRow="0" w:lastRow="0" w:firstColumn="0" w:lastColumn="0" w:oddVBand="0" w:evenVBand="0" w:oddHBand="0" w:evenHBand="1" w:firstRowFirstColumn="0" w:firstRowLastColumn="0" w:lastRowFirstColumn="0" w:lastRowLastColumn="0"/>
             </w:pPr>
             <w:r>
               <w:t>Indirekt</w:t>
@@ -6376,7 +6381,7 @@
           </w:tcPr>
           <w:p>
             <w:pPr>
-              <w:cnfStyle w:val="000000010000"/>
+              <w:cnfStyle w:val="000000010000" w:firstRow="0" w:lastRow="0" w:firstColumn="0" w:lastColumn="0" w:oddVBand="0" w:evenVBand="0" w:oddHBand="0" w:evenHBand="1" w:firstRowFirstColumn="0" w:firstRowLastColumn="0" w:lastRowFirstColumn="0" w:lastRowLastColumn="0"/>
             </w:pPr>
             <w:r>
               <w:t>Anbieten von Events, zu we</w:t>
@@ -6392,11 +6397,11 @@
       </w:tr>
       <w:tr>
         <w:trPr>
-          <w:cnfStyle w:val="000000100000"/>
+          <w:cnfStyle w:val="000000100000" w:firstRow="0" w:lastRow="0" w:firstColumn="0" w:lastColumn="0" w:oddVBand="0" w:evenVBand="0" w:oddHBand="1" w:evenHBand="0" w:firstRowFirstColumn="0" w:firstRowLastColumn="0" w:lastRowFirstColumn="0" w:lastRowLastColumn="0"/>
         </w:trPr>
         <w:tc>
           <w:tcPr>
-            <w:cnfStyle w:val="001000000000"/>
+            <w:cnfStyle w:val="001000000000" w:firstRow="0" w:lastRow="0" w:firstColumn="1" w:lastColumn="0" w:oddVBand="0" w:evenVBand="0" w:oddHBand="0" w:evenHBand="0" w:firstRowFirstColumn="0" w:firstRowLastColumn="0" w:lastRowFirstColumn="0" w:lastRowLastColumn="0"/>
             <w:tcW w:w="3071" w:type="dxa"/>
           </w:tcPr>
           <w:p>
@@ -6411,7 +6416,7 @@
           </w:tcPr>
           <w:p>
             <w:pPr>
-              <w:cnfStyle w:val="000000100000"/>
+              <w:cnfStyle w:val="000000100000" w:firstRow="0" w:lastRow="0" w:firstColumn="0" w:lastColumn="0" w:oddVBand="0" w:evenVBand="0" w:oddHBand="1" w:evenHBand="0" w:firstRowFirstColumn="0" w:firstRowLastColumn="0" w:lastRowFirstColumn="0" w:lastRowLastColumn="0"/>
             </w:pPr>
             <w:r>
               <w:t>Investitionen tätigen</w:t>
@@ -6424,7 +6429,7 @@
           </w:tcPr>
           <w:p>
             <w:pPr>
-              <w:cnfStyle w:val="000000100000"/>
+              <w:cnfStyle w:val="000000100000" w:firstRow="0" w:lastRow="0" w:firstColumn="0" w:lastColumn="0" w:oddVBand="0" w:evenVBand="0" w:oddHBand="1" w:evenHBand="0" w:firstRowFirstColumn="0" w:firstRowLastColumn="0" w:lastRowFirstColumn="0" w:lastRowLastColumn="0"/>
             </w:pPr>
             <w:r>
               <w:t>Für die eigene Sache (z.B. Events, Sportzubehör, o.ä.) werben</w:t>
@@ -6434,11 +6439,11 @@
       </w:tr>
       <w:tr>
         <w:trPr>
-          <w:cnfStyle w:val="000000010000"/>
+          <w:cnfStyle w:val="000000010000" w:firstRow="0" w:lastRow="0" w:firstColumn="0" w:lastColumn="0" w:oddVBand="0" w:evenVBand="0" w:oddHBand="0" w:evenHBand="1" w:firstRowFirstColumn="0" w:firstRowLastColumn="0" w:lastRowFirstColumn="0" w:lastRowLastColumn="0"/>
         </w:trPr>
         <w:tc>
           <w:tcPr>
-            <w:cnfStyle w:val="001000000000"/>
+            <w:cnfStyle w:val="001000000000" w:firstRow="0" w:lastRow="0" w:firstColumn="1" w:lastColumn="0" w:oddVBand="0" w:evenVBand="0" w:oddHBand="0" w:evenHBand="0" w:firstRowFirstColumn="0" w:firstRowLastColumn="0" w:lastRowFirstColumn="0" w:lastRowLastColumn="0"/>
             <w:tcW w:w="3071" w:type="dxa"/>
           </w:tcPr>
           <w:p>
@@ -6453,7 +6458,7 @@
           </w:tcPr>
           <w:p>
             <w:pPr>
-              <w:cnfStyle w:val="000000010000"/>
+              <w:cnfStyle w:val="000000010000" w:firstRow="0" w:lastRow="0" w:firstColumn="0" w:lastColumn="0" w:oddVBand="0" w:evenVBand="0" w:oddHBand="0" w:evenHBand="1" w:firstRowFirstColumn="0" w:firstRowLastColumn="0" w:lastRowFirstColumn="0" w:lastRowLastColumn="0"/>
             </w:pPr>
             <w:r>
               <w:t>Vergabe eines Startup-Kredits</w:t>
@@ -6466,7 +6471,7 @@
           </w:tcPr>
           <w:p>
             <w:pPr>
-              <w:cnfStyle w:val="000000010000"/>
+              <w:cnfStyle w:val="000000010000" w:firstRow="0" w:lastRow="0" w:firstColumn="0" w:lastColumn="0" w:oddVBand="0" w:evenVBand="0" w:oddHBand="0" w:evenHBand="1" w:firstRowFirstColumn="0" w:firstRowLastColumn="0" w:lastRowFirstColumn="0" w:lastRowLastColumn="0"/>
             </w:pPr>
             <w:r>
               <w:t>Erfolgreiche Investition in ein neues Startup</w:t>
@@ -6474,18 +6479,18 @@
           </w:p>
           <w:p>
             <w:pPr>
-              <w:cnfStyle w:val="000000010000"/>
+              <w:cnfStyle w:val="000000010000" w:firstRow="0" w:lastRow="0" w:firstColumn="0" w:lastColumn="0" w:oddVBand="0" w:evenVBand="0" w:oddHBand="0" w:evenHBand="1" w:firstRowFirstColumn="0" w:firstRowLastColumn="0" w:lastRowFirstColumn="0" w:lastRowLastColumn="0"/>
             </w:pPr>
           </w:p>
         </w:tc>
       </w:tr>
       <w:tr>
         <w:trPr>
-          <w:cnfStyle w:val="000000100000"/>
+          <w:cnfStyle w:val="000000100000" w:firstRow="0" w:lastRow="0" w:firstColumn="0" w:lastColumn="0" w:oddVBand="0" w:evenVBand="0" w:oddHBand="1" w:evenHBand="0" w:firstRowFirstColumn="0" w:firstRowLastColumn="0" w:lastRowFirstColumn="0" w:lastRowLastColumn="0"/>
         </w:trPr>
         <w:tc>
           <w:tcPr>
-            <w:cnfStyle w:val="001000000000"/>
+            <w:cnfStyle w:val="001000000000" w:firstRow="0" w:lastRow="0" w:firstColumn="1" w:lastColumn="0" w:oddVBand="0" w:evenVBand="0" w:oddHBand="0" w:evenHBand="0" w:firstRowFirstColumn="0" w:firstRowLastColumn="0" w:lastRowFirstColumn="0" w:lastRowLastColumn="0"/>
             <w:tcW w:w="3071" w:type="dxa"/>
           </w:tcPr>
           <w:p>
@@ -6500,7 +6505,7 @@
           </w:tcPr>
           <w:p>
             <w:pPr>
-              <w:cnfStyle w:val="000000100000"/>
+              <w:cnfStyle w:val="000000100000" w:firstRow="0" w:lastRow="0" w:firstColumn="0" w:lastColumn="0" w:oddVBand="0" w:evenVBand="0" w:oddHBand="1" w:evenHBand="0" w:firstRowFirstColumn="0" w:firstRowLastColumn="0" w:lastRowFirstColumn="0" w:lastRowLastColumn="0"/>
             </w:pPr>
             <w:r>
               <w:t>Mitgliederübergang</w:t>
@@ -6513,7 +6518,7 @@
           </w:tcPr>
           <w:p>
             <w:pPr>
-              <w:cnfStyle w:val="000000100000"/>
+              <w:cnfStyle w:val="000000100000" w:firstRow="0" w:lastRow="0" w:firstColumn="0" w:lastColumn="0" w:oddVBand="0" w:evenVBand="0" w:oddHBand="1" w:evenHBand="0" w:firstRowFirstColumn="0" w:firstRowLastColumn="0" w:lastRowFirstColumn="0" w:lastRowLastColumn="0"/>
             </w:pPr>
             <w:r>
               <w:t>Mitgliederwerbung</w:t>
@@ -6521,7 +6526,7 @@
           </w:p>
           <w:p>
             <w:pPr>
-              <w:cnfStyle w:val="000000100000"/>
+              <w:cnfStyle w:val="000000100000" w:firstRow="0" w:lastRow="0" w:firstColumn="0" w:lastColumn="0" w:oddVBand="0" w:evenVBand="0" w:oddHBand="1" w:evenHBand="0" w:firstRowFirstColumn="0" w:firstRowLastColumn="0" w:lastRowFirstColumn="0" w:lastRowLastColumn="0"/>
             </w:pPr>
             <w:r>
               <w:t>Auslagerung von Planung und Organisation</w:t>
@@ -6531,11 +6536,11 @@
       </w:tr>
       <w:tr>
         <w:trPr>
-          <w:cnfStyle w:val="000000010000"/>
+          <w:cnfStyle w:val="000000010000" w:firstRow="0" w:lastRow="0" w:firstColumn="0" w:lastColumn="0" w:oddVBand="0" w:evenVBand="0" w:oddHBand="0" w:evenHBand="1" w:firstRowFirstColumn="0" w:firstRowLastColumn="0" w:lastRowFirstColumn="0" w:lastRowLastColumn="0"/>
         </w:trPr>
         <w:tc>
           <w:tcPr>
-            <w:cnfStyle w:val="001000000000"/>
+            <w:cnfStyle w:val="001000000000" w:firstRow="0" w:lastRow="0" w:firstColumn="1" w:lastColumn="0" w:oddVBand="0" w:evenVBand="0" w:oddHBand="0" w:evenHBand="0" w:firstRowFirstColumn="0" w:firstRowLastColumn="0" w:lastRowFirstColumn="0" w:lastRowLastColumn="0"/>
             <w:tcW w:w="3071" w:type="dxa"/>
           </w:tcPr>
           <w:p>
@@ -6550,7 +6555,7 @@
           </w:tcPr>
           <w:p>
             <w:pPr>
-              <w:cnfStyle w:val="000000010000"/>
+              <w:cnfStyle w:val="000000010000" w:firstRow="0" w:lastRow="0" w:firstColumn="0" w:lastColumn="0" w:oddVBand="0" w:evenVBand="0" w:oddHBand="0" w:evenHBand="1" w:firstRowFirstColumn="0" w:firstRowLastColumn="0" w:lastRowFirstColumn="0" w:lastRowLastColumn="0"/>
             </w:pPr>
             <w:r>
               <w:t>Überwachung</w:t>
@@ -6563,7 +6568,7 @@
           </w:tcPr>
           <w:p>
             <w:pPr>
-              <w:cnfStyle w:val="000000010000"/>
+              <w:cnfStyle w:val="000000010000" w:firstRow="0" w:lastRow="0" w:firstColumn="0" w:lastColumn="0" w:oddVBand="0" w:evenVBand="0" w:oddHBand="0" w:evenHBand="1" w:firstRowFirstColumn="0" w:firstRowLastColumn="0" w:lastRowFirstColumn="0" w:lastRowLastColumn="0"/>
             </w:pPr>
             <w:r>
               <w:t>Datenschutz sicherstellen</w:t>
@@ -6573,11 +6578,11 @@
       </w:tr>
       <w:tr>
         <w:trPr>
-          <w:cnfStyle w:val="000000100000"/>
+          <w:cnfStyle w:val="000000100000" w:firstRow="0" w:lastRow="0" w:firstColumn="0" w:lastColumn="0" w:oddVBand="0" w:evenVBand="0" w:oddHBand="1" w:evenHBand="0" w:firstRowFirstColumn="0" w:firstRowLastColumn="0" w:lastRowFirstColumn="0" w:lastRowLastColumn="0"/>
         </w:trPr>
         <w:tc>
           <w:tcPr>
-            <w:cnfStyle w:val="001000000000"/>
+            <w:cnfStyle w:val="001000000000" w:firstRow="0" w:lastRow="0" w:firstColumn="1" w:lastColumn="0" w:oddVBand="0" w:evenVBand="0" w:oddHBand="0" w:evenHBand="0" w:firstRowFirstColumn="0" w:firstRowLastColumn="0" w:lastRowFirstColumn="0" w:lastRowLastColumn="0"/>
             <w:tcW w:w="3071" w:type="dxa"/>
           </w:tcPr>
           <w:p>
@@ -6592,7 +6597,7 @@
           </w:tcPr>
           <w:p>
             <w:pPr>
-              <w:cnfStyle w:val="000000100000"/>
+              <w:cnfStyle w:val="000000100000" w:firstRow="0" w:lastRow="0" w:firstColumn="0" w:lastColumn="0" w:oddVBand="0" w:evenVBand="0" w:oddHBand="1" w:evenHBand="0" w:firstRowFirstColumn="0" w:firstRowLastColumn="0" w:lastRowFirstColumn="0" w:lastRowLastColumn="0"/>
             </w:pPr>
             <w:r>
               <w:t>Dienstleistung verkaufen</w:t>
@@ -6605,35 +6610,35 @@
           </w:tcPr>
           <w:p>
             <w:pPr>
-              <w:cnfStyle w:val="000000100000"/>
+              <w:cnfStyle w:val="000000100000" w:firstRow="0" w:lastRow="0" w:firstColumn="0" w:lastColumn="0" w:oddVBand="0" w:evenVBand="0" w:oddHBand="1" w:evenHBand="0" w:firstRowFirstColumn="0" w:firstRowLastColumn="0" w:lastRowFirstColumn="0" w:lastRowLastColumn="0"/>
             </w:pPr>
             <w:r>
               <w:t xml:space="preserve">Bereitstellen einer </w:t>
             </w:r>
             <w:proofErr w:type="spellStart"/>
             <w:r>
-              <w:t>performanten</w:t>
+              <w:t>perfo</w:t>
+            </w:r>
+            <w:r>
+              <w:t>r</w:t>
+            </w:r>
+            <w:r>
+              <w:t>manten</w:t>
             </w:r>
             <w:proofErr w:type="spellEnd"/>
             <w:r>
-              <w:t xml:space="preserve"> Serverumg</w:t>
-            </w:r>
-            <w:r>
-              <w:t>e</w:t>
-            </w:r>
-            <w:r>
-              <w:t>bung</w:t>
+              <w:t xml:space="preserve"> Serverumgebung</w:t>
             </w:r>
           </w:p>
         </w:tc>
       </w:tr>
       <w:tr>
         <w:trPr>
-          <w:cnfStyle w:val="000000010000"/>
+          <w:cnfStyle w:val="000000010000" w:firstRow="0" w:lastRow="0" w:firstColumn="0" w:lastColumn="0" w:oddVBand="0" w:evenVBand="0" w:oddHBand="0" w:evenHBand="1" w:firstRowFirstColumn="0" w:firstRowLastColumn="0" w:lastRowFirstColumn="0" w:lastRowLastColumn="0"/>
         </w:trPr>
         <w:tc>
           <w:tcPr>
-            <w:cnfStyle w:val="001000000000"/>
+            <w:cnfStyle w:val="001000000000" w:firstRow="0" w:lastRow="0" w:firstColumn="1" w:lastColumn="0" w:oddVBand="0" w:evenVBand="0" w:oddHBand="0" w:evenHBand="0" w:firstRowFirstColumn="0" w:firstRowLastColumn="0" w:lastRowFirstColumn="0" w:lastRowLastColumn="0"/>
             <w:tcW w:w="3071" w:type="dxa"/>
           </w:tcPr>
           <w:p>
@@ -6648,7 +6653,7 @@
           </w:tcPr>
           <w:p>
             <w:pPr>
-              <w:cnfStyle w:val="000000010000"/>
+              <w:cnfStyle w:val="000000010000" w:firstRow="0" w:lastRow="0" w:firstColumn="0" w:lastColumn="0" w:oddVBand="0" w:evenVBand="0" w:oddHBand="0" w:evenHBand="1" w:firstRowFirstColumn="0" w:firstRowLastColumn="0" w:lastRowFirstColumn="0" w:lastRowLastColumn="0"/>
             </w:pPr>
             <w:r>
               <w:t>Ranking</w:t>
@@ -6661,7 +6666,7 @@
           </w:tcPr>
           <w:p>
             <w:pPr>
-              <w:cnfStyle w:val="000000010000"/>
+              <w:cnfStyle w:val="000000010000" w:firstRow="0" w:lastRow="0" w:firstColumn="0" w:lastColumn="0" w:oddVBand="0" w:evenVBand="0" w:oddHBand="0" w:evenHBand="1" w:firstRowFirstColumn="0" w:firstRowLastColumn="0" w:lastRowFirstColumn="0" w:lastRowLastColumn="0"/>
             </w:pPr>
             <w:r>
               <w:t>Indexierung der Seiten</w:t>
@@ -6671,11 +6676,11 @@
       </w:tr>
       <w:tr>
         <w:trPr>
-          <w:cnfStyle w:val="000000100000"/>
+          <w:cnfStyle w:val="000000100000" w:firstRow="0" w:lastRow="0" w:firstColumn="0" w:lastColumn="0" w:oddVBand="0" w:evenVBand="0" w:oddHBand="1" w:evenHBand="0" w:firstRowFirstColumn="0" w:firstRowLastColumn="0" w:lastRowFirstColumn="0" w:lastRowLastColumn="0"/>
         </w:trPr>
         <w:tc>
           <w:tcPr>
-            <w:cnfStyle w:val="001000000000"/>
+            <w:cnfStyle w:val="001000000000" w:firstRow="0" w:lastRow="0" w:firstColumn="1" w:lastColumn="0" w:oddVBand="0" w:evenVBand="0" w:oddHBand="0" w:evenHBand="0" w:firstRowFirstColumn="0" w:firstRowLastColumn="0" w:lastRowFirstColumn="0" w:lastRowLastColumn="0"/>
             <w:tcW w:w="3071" w:type="dxa"/>
           </w:tcPr>
           <w:p>
@@ -6696,7 +6701,7 @@
           </w:tcPr>
           <w:p>
             <w:pPr>
-              <w:cnfStyle w:val="000000100000"/>
+              <w:cnfStyle w:val="000000100000" w:firstRow="0" w:lastRow="0" w:firstColumn="0" w:lastColumn="0" w:oddVBand="0" w:evenVBand="0" w:oddHBand="1" w:evenHBand="0" w:firstRowFirstColumn="0" w:firstRowLastColumn="0" w:lastRowFirstColumn="0" w:lastRowLastColumn="0"/>
             </w:pPr>
           </w:p>
         </w:tc>
@@ -6706,18 +6711,18 @@
           </w:tcPr>
           <w:p>
             <w:pPr>
-              <w:cnfStyle w:val="000000100000"/>
+              <w:cnfStyle w:val="000000100000" w:firstRow="0" w:lastRow="0" w:firstColumn="0" w:lastColumn="0" w:oddVBand="0" w:evenVBand="0" w:oddHBand="1" w:evenHBand="0" w:firstRowFirstColumn="0" w:firstRowLastColumn="0" w:lastRowFirstColumn="0" w:lastRowLastColumn="0"/>
             </w:pPr>
           </w:p>
         </w:tc>
       </w:tr>
       <w:tr>
         <w:trPr>
-          <w:cnfStyle w:val="000000010000"/>
+          <w:cnfStyle w:val="000000010000" w:firstRow="0" w:lastRow="0" w:firstColumn="0" w:lastColumn="0" w:oddVBand="0" w:evenVBand="0" w:oddHBand="0" w:evenHBand="1" w:firstRowFirstColumn="0" w:firstRowLastColumn="0" w:lastRowFirstColumn="0" w:lastRowLastColumn="0"/>
         </w:trPr>
         <w:tc>
           <w:tcPr>
-            <w:cnfStyle w:val="001000000000"/>
+            <w:cnfStyle w:val="001000000000" w:firstRow="0" w:lastRow="0" w:firstColumn="1" w:lastColumn="0" w:oddVBand="0" w:evenVBand="0" w:oddHBand="0" w:evenHBand="0" w:firstRowFirstColumn="0" w:firstRowLastColumn="0" w:lastRowFirstColumn="0" w:lastRowLastColumn="0"/>
             <w:tcW w:w="3071" w:type="dxa"/>
           </w:tcPr>
           <w:p>
@@ -6732,7 +6737,7 @@
           </w:tcPr>
           <w:p>
             <w:pPr>
-              <w:cnfStyle w:val="000000010000"/>
+              <w:cnfStyle w:val="000000010000" w:firstRow="0" w:lastRow="0" w:firstColumn="0" w:lastColumn="0" w:oddVBand="0" w:evenVBand="0" w:oddHBand="0" w:evenHBand="1" w:firstRowFirstColumn="0" w:firstRowLastColumn="0" w:lastRowFirstColumn="0" w:lastRowLastColumn="0"/>
             </w:pPr>
             <w:r>
               <w:t>Interessenten</w:t>
@@ -6745,7 +6750,7 @@
           </w:tcPr>
           <w:p>
             <w:pPr>
-              <w:cnfStyle w:val="000000010000"/>
+              <w:cnfStyle w:val="000000010000" w:firstRow="0" w:lastRow="0" w:firstColumn="0" w:lastColumn="0" w:oddVBand="0" w:evenVBand="0" w:oddHBand="0" w:evenHBand="1" w:firstRowFirstColumn="0" w:firstRowLastColumn="0" w:lastRowFirstColumn="0" w:lastRowLastColumn="0"/>
             </w:pPr>
             <w:r>
               <w:t>Informieren</w:t>
@@ -6755,11 +6760,11 @@
       </w:tr>
       <w:tr>
         <w:trPr>
-          <w:cnfStyle w:val="000000100000"/>
+          <w:cnfStyle w:val="000000100000" w:firstRow="0" w:lastRow="0" w:firstColumn="0" w:lastColumn="0" w:oddVBand="0" w:evenVBand="0" w:oddHBand="1" w:evenHBand="0" w:firstRowFirstColumn="0" w:firstRowLastColumn="0" w:lastRowFirstColumn="0" w:lastRowLastColumn="0"/>
         </w:trPr>
         <w:tc>
           <w:tcPr>
-            <w:cnfStyle w:val="001000000000"/>
+            <w:cnfStyle w:val="001000000000" w:firstRow="0" w:lastRow="0" w:firstColumn="1" w:lastColumn="0" w:oddVBand="0" w:evenVBand="0" w:oddHBand="0" w:evenHBand="0" w:firstRowFirstColumn="0" w:firstRowLastColumn="0" w:lastRowFirstColumn="0" w:lastRowLastColumn="0"/>
             <w:tcW w:w="3071" w:type="dxa"/>
           </w:tcPr>
           <w:p>
@@ -6780,7 +6785,7 @@
           </w:tcPr>
           <w:p>
             <w:pPr>
-              <w:cnfStyle w:val="000000100000"/>
+              <w:cnfStyle w:val="000000100000" w:firstRow="0" w:lastRow="0" w:firstColumn="0" w:lastColumn="0" w:oddVBand="0" w:evenVBand="0" w:oddHBand="1" w:evenHBand="0" w:firstRowFirstColumn="0" w:firstRowLastColumn="0" w:lastRowFirstColumn="0" w:lastRowLastColumn="0"/>
             </w:pPr>
             <w:r>
               <w:t>Kernfunktionen auslagern</w:t>
@@ -6793,7 +6798,7 @@
           </w:tcPr>
           <w:p>
             <w:pPr>
-              <w:cnfStyle w:val="000000100000"/>
+              <w:cnfStyle w:val="000000100000" w:firstRow="0" w:lastRow="0" w:firstColumn="0" w:lastColumn="0" w:oddVBand="0" w:evenVBand="0" w:oddHBand="1" w:evenHBand="0" w:firstRowFirstColumn="0" w:firstRowLastColumn="0" w:lastRowFirstColumn="0" w:lastRowLastColumn="0"/>
             </w:pPr>
             <w:r>
               <w:t>Anbindung der Dienste</w:t>
@@ -6885,39 +6890,39 @@
       <w:pPr>
         <w:pStyle w:val="berschrift1"/>
       </w:pPr>
-      <w:bookmarkStart w:id="18" w:name="_Toc320351638"/>
-      <w:bookmarkStart w:id="19" w:name="_Toc323572676"/>
+      <w:bookmarkStart w:id="17" w:name="_Toc320351638"/>
+      <w:bookmarkStart w:id="18" w:name="_Toc323572676"/>
       <w:r>
         <w:lastRenderedPageBreak/>
         <w:t>Funktionale Anforderungen</w:t>
       </w:r>
+      <w:bookmarkEnd w:id="17"/>
       <w:bookmarkEnd w:id="18"/>
+    </w:p>
+    <w:p>
+      <w:pPr>
+        <w:pStyle w:val="berschrift2"/>
+      </w:pPr>
+      <w:bookmarkStart w:id="19" w:name="_Toc320351639"/>
+      <w:bookmarkStart w:id="20" w:name="_Toc323572677"/>
+      <w:r>
+        <w:t>Produktfunktionen</w:t>
+      </w:r>
       <w:bookmarkEnd w:id="19"/>
-    </w:p>
-    <w:p>
-      <w:pPr>
-        <w:pStyle w:val="berschrift2"/>
-      </w:pPr>
-      <w:bookmarkStart w:id="20" w:name="_Toc320351639"/>
-      <w:bookmarkStart w:id="21" w:name="_Toc323572677"/>
-      <w:r>
-        <w:t>Produktfunktionen</w:t>
-      </w:r>
       <w:bookmarkEnd w:id="20"/>
+    </w:p>
+    <w:p>
+      <w:pPr>
+        <w:pStyle w:val="berschrift3"/>
+      </w:pPr>
+      <w:bookmarkStart w:id="21" w:name="_Toc320351640"/>
+      <w:bookmarkStart w:id="22" w:name="_Toc323572678"/>
+      <w:bookmarkStart w:id="23" w:name="_Ref318533236"/>
+      <w:r>
+        <w:t>Benutzerfunktionen</w:t>
+      </w:r>
       <w:bookmarkEnd w:id="21"/>
-    </w:p>
-    <w:p>
-      <w:pPr>
-        <w:pStyle w:val="berschrift3"/>
-      </w:pPr>
-      <w:bookmarkStart w:id="22" w:name="_Toc320351640"/>
-      <w:bookmarkStart w:id="23" w:name="_Toc323572678"/>
-      <w:bookmarkStart w:id="24" w:name="_Ref318533236"/>
-      <w:r>
-        <w:t>Benutzerfunktionen</w:t>
-      </w:r>
       <w:bookmarkEnd w:id="22"/>
-      <w:bookmarkEnd w:id="23"/>
     </w:p>
     <w:p>
       <w:pPr>
@@ -7611,7 +7616,12 @@
         <w:t>Benutzer</w:t>
       </w:r>
       <w:r>
-        <w:t xml:space="preserve"> eine private Nachricht zukommen lassen, wenn er nicht auf dessen Blockierliste steht.</w:t>
+        <w:t xml:space="preserve"> eine privat</w:t>
+      </w:r>
+      <w:bookmarkStart w:id="24" w:name="_GoBack"/>
+      <w:bookmarkEnd w:id="24"/>
+      <w:r>
+        <w:t>e Nachricht zukommen lassen, wenn er nicht auf dessen Blockierliste steht.</w:t>
       </w:r>
     </w:p>
     <w:p>
@@ -7917,7 +7927,13 @@
         <w:t xml:space="preserve"> Bestätigung der Teilnahm</w:t>
       </w:r>
       <w:r>
-        <w:t>e. Wenn der User bei dem System</w:t>
+        <w:t xml:space="preserve">e. Wenn der </w:t>
+      </w:r>
+      <w:r>
+        <w:t>U</w:t>
+      </w:r>
+      <w:r>
+        <w:t>ser bei dem System</w:t>
       </w:r>
       <w:r>
         <w:t xml:space="preserve"> n</w:t>
@@ -8365,7 +8381,7 @@
         </w:rPr>
       </w:pPr>
       <w:bookmarkStart w:id="29" w:name="_Toc320351643"/>
-      <w:bookmarkEnd w:id="24"/>
+      <w:bookmarkEnd w:id="23"/>
       <w:r>
         <w:br w:type="page"/>
       </w:r>
@@ -8419,7 +8435,7 @@
                     </pic:cNvPicPr>
                   </pic:nvPicPr>
                   <pic:blipFill>
-                    <a:blip r:embed="rId11" cstate="print"/>
+                    <a:blip r:embed="rId12" cstate="print"/>
                     <a:srcRect/>
                     <a:stretch>
                       <a:fillRect/>
@@ -8944,10 +8960,10 @@
                     <pic:cNvPicPr/>
                   </pic:nvPicPr>
                   <pic:blipFill>
-                    <a:blip r:embed="rId12" cstate="print">
+                    <a:blip r:embed="rId13" cstate="print">
                       <a:extLst>
                         <a:ext uri="{28A0092B-C50C-407E-A947-70E740481C1C}">
-                          <a14:useLocalDpi xmlns="" xmlns:wpc="http://schemas.microsoft.com/office/word/2010/wordprocessingCanvas" xmlns:mc="http://schemas.openxmlformats.org/markup-compatibility/2006" xmlns:o="urn:schemas-microsoft-com:office:office" xmlns:v="urn:schemas-microsoft-com:vml" xmlns:wp14="http://schemas.microsoft.com/office/word/2010/wordprocessingDrawing" xmlns:w10="urn:schemas-microsoft-com:office:word" xmlns:w="http://schemas.openxmlformats.org/wordprocessingml/2006/main" xmlns:w14="http://schemas.microsoft.com/office/word/2010/wordml" xmlns:wpg="http://schemas.microsoft.com/office/word/2010/wordprocessingGroup" xmlns:wpi="http://schemas.microsoft.com/office/word/2010/wordprocessingInk" xmlns:wps="http://schemas.microsoft.com/office/word/2010/wordprocessingShape" xmlns:a14="http://schemas.microsoft.com/office/drawing/2010/main" val="0"/>
+                          <a14:useLocalDpi xmlns:a14="http://schemas.microsoft.com/office/drawing/2010/main" val="0"/>
                         </a:ext>
                       </a:extLst>
                     </a:blip>
@@ -9149,7 +9165,13 @@
         <w:t xml:space="preserve"> Internetplattform</w:t>
       </w:r>
       <w:r>
-        <w:t xml:space="preserve"> Eventalizier</w:t>
+        <w:t xml:space="preserve"> Eve</w:t>
+      </w:r>
+      <w:r>
+        <w:t>n</w:t>
+      </w:r>
+      <w:r>
+        <w:t>talizier</w:t>
       </w:r>
       <w:r>
         <w:t>.</w:t>
@@ -9161,19 +9183,19 @@
         <w:t xml:space="preserve">legt neue Events an und </w:t>
       </w:r>
       <w:r>
-        <w:t>nutzt somit den vollen Funktionsumfang der Internetplattform. Diesem Benutzer muss daher bei jedem Besuch der volle Funkt</w:t>
-      </w:r>
-      <w:r>
-        <w:t>i</w:t>
-      </w:r>
-      <w:r>
-        <w:t>onsumfang einfach und intuitiv zur Verfügung gestellt werden. Dies umfasst be</w:t>
-      </w:r>
-      <w:r>
-        <w:t>i</w:t>
-      </w:r>
-      <w:r>
-        <w:t>spielsweise neben der Event-Suche auch die Eventorganisation, sowie die Kommentar-, Freundeslisten- und Bewertungsfunktionen.</w:t>
+        <w:t>nutzt somit den vollen Funktionsumfang der Inte</w:t>
+      </w:r>
+      <w:r>
+        <w:t>r</w:t>
+      </w:r>
+      <w:r>
+        <w:t>netplattform. Diesem Benutzer muss daher bei jedem Besuch der volle Funktionsumfang einfach und intuitiv zur Verfügung gestellt werden. Dies umfasst beispielsweise neben der Event-Suche auch die Eventorganisation, sowie die Ko</w:t>
+      </w:r>
+      <w:r>
+        <w:t>m</w:t>
+      </w:r>
+      <w:r>
+        <w:t>mentar-, Freundeslisten- und Bewertungsfunktionen.</w:t>
       </w:r>
       <w:r>
         <w:br w:type="page"/>
@@ -10211,10 +10233,23 @@
         <w:t>benötigten</w:t>
       </w:r>
       <w:r>
-        <w:t xml:space="preserve"> compilierten</w:t>
-      </w:r>
-      <w:r>
-        <w:t xml:space="preserve"> Sourcen und </w:t>
+        <w:t xml:space="preserve"> </w:t>
+      </w:r>
+      <w:proofErr w:type="spellStart"/>
+      <w:r>
+        <w:t>compilierten</w:t>
+      </w:r>
+      <w:proofErr w:type="spellEnd"/>
+      <w:r>
+        <w:t xml:space="preserve"> </w:t>
+      </w:r>
+      <w:proofErr w:type="spellStart"/>
+      <w:r>
+        <w:t>Sourcen</w:t>
+      </w:r>
+      <w:proofErr w:type="spellEnd"/>
+      <w:r>
+        <w:t xml:space="preserve"> und </w:t>
       </w:r>
       <w:proofErr w:type="spellStart"/>
       <w:r>
@@ -10483,7 +10518,7 @@
       <w:r>
         <w:t xml:space="preserve">Ein </w:t>
       </w:r>
-      <w:hyperlink r:id="rId13" w:tooltip="Frequently Asked Questions" w:history="1">
+      <w:hyperlink r:id="rId14" w:tooltip="Frequently Asked Questions" w:history="1">
         <w:r>
           <w:t>Frequently Asked Questions</w:t>
         </w:r>
@@ -10503,7 +10538,7 @@
       <w:r>
         <w:t xml:space="preserve">Ein </w:t>
       </w:r>
-      <w:hyperlink r:id="rId14" w:tooltip="Glossar" w:history="1">
+      <w:hyperlink r:id="rId15" w:tooltip="Glossar" w:history="1">
         <w:r>
           <w:t>Glossar</w:t>
         </w:r>
@@ -10511,7 +10546,7 @@
       <w:r>
         <w:t xml:space="preserve"> mit Erklärung der </w:t>
       </w:r>
-      <w:hyperlink r:id="rId15" w:tooltip="Fachbegriff" w:history="1">
+      <w:hyperlink r:id="rId16" w:tooltip="Fachbegriff" w:history="1">
         <w:r>
           <w:t>Fachbegriffe</w:t>
         </w:r>
@@ -10525,7 +10560,7 @@
           <w:numId w:val="8"/>
         </w:numPr>
       </w:pPr>
-      <w:hyperlink r:id="rId16" w:tooltip="Kontext-sensitive Hilfe" w:history="1">
+      <w:hyperlink r:id="rId17" w:tooltip="Kontext-sensitive Hilfe" w:history="1">
         <w:r>
           <w:t>Kontext</w:t>
         </w:r>
@@ -10548,7 +10583,7 @@
           <w:numId w:val="8"/>
         </w:numPr>
       </w:pPr>
-      <w:hyperlink r:id="rId17" w:tooltip="Guided Tour" w:history="1">
+      <w:hyperlink r:id="rId18" w:tooltip="Guided Tour" w:history="1">
         <w:r>
           <w:t>Ein</w:t>
         </w:r>
@@ -10621,7 +10656,7 @@
       <w:r>
         <w:t xml:space="preserve">Wo sich bereits die formale Programmiersprache selbst ausreichend erklärt und die Struktur durch geeignetes Ein- und Ausrücken von </w:t>
       </w:r>
-      <w:hyperlink r:id="rId18" w:tooltip="Kontrollstruktur" w:history="1">
+      <w:hyperlink r:id="rId19" w:tooltip="Kontrollstruktur" w:history="1">
         <w:r>
           <w:t>Kontrollstrukturen</w:t>
         </w:r>
@@ -10665,7 +10700,7 @@
       <w:r>
         <w:t xml:space="preserve">Das kann durch </w:t>
       </w:r>
-      <w:hyperlink r:id="rId19" w:tooltip="Kommentar (Programmierung)" w:history="1">
+      <w:hyperlink r:id="rId20" w:tooltip="Kommentar (Programmierung)" w:history="1">
         <w:r>
           <w:t>Kommentare</w:t>
         </w:r>
@@ -10691,7 +10726,7 @@
       <w:r>
         <w:t xml:space="preserve"> mit </w:t>
       </w:r>
-      <w:hyperlink r:id="rId20" w:tooltip="Software-Dokumentationswerkzeug" w:history="1">
+      <w:hyperlink r:id="rId21" w:tooltip="Software-Dokumentationswerkzeug" w:history="1">
         <w:r>
           <w:t>Dokumentationswerkzeugen</w:t>
         </w:r>
@@ -10960,7 +10995,19 @@
         <w:t>a</w:t>
       </w:r>
       <w:r>
-        <w:t>mens, eines Passwortes, einer gültigen E-Mail-Adresse, einer Adresse und eines Geburtsdatums registrieren. Er wird damit zu einem Benutzer des Systems, d.h. ist dem System bekannt.</w:t>
+        <w:t>mens, eines Passwortes, einer gültigen E-Mail-Adresse, einer Adresse und eines Geburtsdatums</w:t>
+      </w:r>
+      <w:r>
+        <w:t xml:space="preserve"> (Pflichtfelder)</w:t>
+      </w:r>
+      <w:r>
+        <w:t xml:space="preserve"> registrieren. Er wird damit zu einem Benutzer des Sy</w:t>
+      </w:r>
+      <w:r>
+        <w:t>s</w:t>
+      </w:r>
+      <w:r>
+        <w:t>tems, d.h. ist dem System bekannt.</w:t>
       </w:r>
     </w:p>
     <w:p>
@@ -10977,13 +11024,66 @@
         <w:tab/>
       </w:r>
       <w:r>
-        <w:t>Der (dem System bekannte) Benutzer kann sich am System unter der Angabe seines Benutzernamens und seines Passwortes anmelden. In stehen die weiteren Benutze</w:t>
+        <w:t>Der (dem System bekannte) Benutzer kann sich am System unter der Angabe seines Benutzernamens und seines Passwortes anmelden. I</w:t>
+      </w:r>
+      <w:r>
+        <w:t>hm</w:t>
+      </w:r>
+      <w:r>
+        <w:t xml:space="preserve"> stehen </w:t>
+      </w:r>
+      <w:r>
+        <w:t>die Funktionen für registrierte Nutzer</w:t>
+      </w:r>
+      <w:r>
+        <w:t xml:space="preserve"> nun zur Verfügung.</w:t>
+      </w:r>
+    </w:p>
+    <w:p>
+      <w:pPr>
+        <w:pStyle w:val="Anforderung"/>
+      </w:pPr>
+      <w:r>
+        <w:t>L</w:t>
+      </w:r>
+      <w:r>
+        <w:t xml:space="preserve">T30 </w:t>
+      </w:r>
+      <w:r>
+        <w:tab/>
+      </w:r>
+      <w:r>
+        <w:tab/>
+      </w:r>
+      <w:r>
+        <w:t>Der Benutzer</w:t>
+      </w:r>
+      <w:r>
+        <w:t xml:space="preserve"> kann sich vom System abmelden. I</w:t>
+      </w:r>
+      <w:r>
+        <w:t>h</w:t>
+      </w:r>
+      <w:r>
+        <w:t xml:space="preserve">m stehen die </w:t>
+      </w:r>
+      <w:r>
+        <w:t>Funktionen für r</w:t>
+      </w:r>
+      <w:r>
+        <w:t>e</w:t>
+      </w:r>
+      <w:r>
+        <w:t xml:space="preserve">gistrierte Nutzer </w:t>
+      </w:r>
+      <w:r>
+        <w:t>nun nicht zur Ve</w:t>
       </w:r>
       <w:r>
         <w:t>r</w:t>
       </w:r>
       <w:r>
-        <w:t>funktionen nun zur Verfügung.</w:t>
+        <w:t>fügung.</w:t>
       </w:r>
     </w:p>
     <w:p>
@@ -10994,7 +11094,7 @@
         <w:t>L</w:t>
       </w:r>
       <w:r>
-        <w:t xml:space="preserve">T30 </w:t>
+        <w:t xml:space="preserve">T40 </w:t>
       </w:r>
       <w:r>
         <w:tab/>
@@ -11003,16 +11103,13 @@
         <w:tab/>
       </w:r>
       <w:r>
-        <w:t>Der Benutzer</w:t>
-      </w:r>
-      <w:r>
-        <w:t xml:space="preserve"> kann sich vom System abmelden. Im stehen die weiteren Benutzerfun</w:t>
-      </w:r>
-      <w:r>
-        <w:t>k</w:t>
-      </w:r>
-      <w:r>
-        <w:t>tionen nun nicht zur Verfügung.</w:t>
+        <w:t>Der Benutzer kann sich unter der Angabe seines Benutzernamens und seiner E-Mail-Adresse ein neues Passwort anfordern. Das Passwort wird ihm per</w:t>
+      </w:r>
+      <w:r>
+        <w:t xml:space="preserve"> E-Mail</w:t>
+      </w:r>
+      <w:r>
+        <w:t xml:space="preserve"> an seine E-Mail-Adresse gesendet.</w:t>
       </w:r>
     </w:p>
     <w:p>
@@ -11023,7 +11120,7 @@
         <w:t>L</w:t>
       </w:r>
       <w:r>
-        <w:t xml:space="preserve">T40 </w:t>
+        <w:t>T50</w:t>
       </w:r>
       <w:r>
         <w:tab/>
@@ -11032,13 +11129,10 @@
         <w:tab/>
       </w:r>
       <w:r>
-        <w:t>Der Benutzer kann sich unter der Angabe seines Benutzernamens und seiner E-Mail-Adresse ein neues Passwort anfordern. Das Passwort wird ihm per</w:t>
-      </w:r>
-      <w:r>
-        <w:t xml:space="preserve"> E-Mail</w:t>
-      </w:r>
-      <w:r>
-        <w:t xml:space="preserve"> an seine E-Mail-Adresse gesendet.</w:t>
+        <w:t>Der Benutzer kann</w:t>
+      </w:r>
+      <w:r>
+        <w:t xml:space="preserve"> sich seine Anmeldedaten anzeigen lassen.</w:t>
       </w:r>
     </w:p>
     <w:p>
@@ -11049,7 +11143,10 @@
         <w:t>L</w:t>
       </w:r>
       <w:r>
-        <w:t>T50</w:t>
+        <w:t>T6</w:t>
+      </w:r>
+      <w:r>
+        <w:t>0</w:t>
       </w:r>
       <w:r>
         <w:tab/>
@@ -11061,7 +11158,7 @@
         <w:t>Der Benutzer kann</w:t>
       </w:r>
       <w:r>
-        <w:t xml:space="preserve"> sich seine Anmeldedaten anzeigen lassen.</w:t>
+        <w:t xml:space="preserve"> seine Anmeldedaten ändern. Nach der Änderung werden ihm die geänderten Anmeldedaten angezeigt.</w:t>
       </w:r>
     </w:p>
     <w:p>
@@ -11072,7 +11169,7 @@
         <w:t>L</w:t>
       </w:r>
       <w:r>
-        <w:t>T6</w:t>
+        <w:t>T7</w:t>
       </w:r>
       <w:r>
         <w:t>0</w:t>
@@ -11087,7 +11184,22 @@
         <w:t>Der Benutzer kann</w:t>
       </w:r>
       <w:r>
-        <w:t xml:space="preserve"> seine Anmeldedaten ändern. Nach der Änderung werden ihm die geänderten Anmeldedaten angezeigt.</w:t>
+        <w:t xml:space="preserve"> </w:t>
+      </w:r>
+      <w:r>
+        <w:t>s</w:t>
+      </w:r>
+      <w:r>
+        <w:t>ich s</w:t>
+      </w:r>
+      <w:r>
+        <w:t>ein persönliches Profil (Hobbys, Foto, Wohnort, Begr</w:t>
+      </w:r>
+      <w:r>
+        <w:t>ü</w:t>
+      </w:r>
+      <w:r>
+        <w:t>ßungstext) pflegen und einstellen, ob er beim Eingang von privaten Nachrichten per E-Mail benachrichtigt werden soll.</w:t>
       </w:r>
     </w:p>
     <w:p>
@@ -11098,10 +11210,7 @@
         <w:t>L</w:t>
       </w:r>
       <w:r>
-        <w:t>T7</w:t>
-      </w:r>
-      <w:r>
-        <w:t>0</w:t>
+        <w:t>T80</w:t>
       </w:r>
       <w:r>
         <w:tab/>
@@ -11110,51 +11219,10 @@
         <w:tab/>
       </w:r>
       <w:r>
-        <w:t>Der Benutzer kann</w:t>
-      </w:r>
-      <w:r>
-        <w:t xml:space="preserve"> </w:t>
-      </w:r>
-      <w:r>
-        <w:t>s</w:t>
-      </w:r>
-      <w:r>
-        <w:t>ich s</w:t>
-      </w:r>
-      <w:r>
-        <w:t>ein persönliches Profil (Hobbys, Foto, Wohnort, Begr</w:t>
-      </w:r>
-      <w:r>
-        <w:t>ü</w:t>
-      </w:r>
-      <w:r>
-        <w:t>ßungstext) pflegen und einstellen, ob er beim Eingang von privaten Nachrichten per E-Mail benachrichtigt werden soll.</w:t>
-      </w:r>
-    </w:p>
-    <w:p>
-      <w:pPr>
-        <w:pStyle w:val="Anforderung"/>
-      </w:pPr>
-      <w:r>
-        <w:t>L</w:t>
-      </w:r>
-      <w:r>
-        <w:t>T80</w:t>
-      </w:r>
-      <w:r>
-        <w:tab/>
-      </w:r>
-      <w:r>
-        <w:tab/>
-      </w:r>
-      <w:r>
-        <w:t>Der Benutzer kann</w:t>
-      </w:r>
-      <w:r>
-        <w:t xml:space="preserve"> </w:t>
-      </w:r>
-      <w:r>
-        <w:t>Benutzer kann sich die persönlichen Daten anzeigen lassen.</w:t>
+        <w:t xml:space="preserve">Der Benutzer </w:t>
+      </w:r>
+      <w:r>
+        <w:t>kann sich die persönlichen Daten anzeigen lassen.</w:t>
       </w:r>
     </w:p>
     <w:p>
@@ -11175,7 +11243,19 @@
         <w:tab/>
       </w:r>
       <w:r>
-        <w:t>Der Benutzer kann die persönlichen Daten ändern. Nach der Änderung werden ihm die geänderten persönlichen Daten angezeigt.</w:t>
+        <w:t>Der Benutzer kann die persönlichen Daten</w:t>
+      </w:r>
+      <w:r>
+        <w:t xml:space="preserve"> (Name, Anschrift, Hobbys, usw.)</w:t>
+      </w:r>
+      <w:r>
+        <w:t xml:space="preserve"> ändern. Nach der Ä</w:t>
+      </w:r>
+      <w:r>
+        <w:t>n</w:t>
+      </w:r>
+      <w:r>
+        <w:t>derung werden ihm die geänderten persönlichen Daten angezeigt.</w:t>
       </w:r>
     </w:p>
     <w:p>
@@ -12551,8 +12631,8 @@
           <w:lang w:bidi="ar-SA"/>
         </w:rPr>
         <w:sectPr>
-          <w:headerReference w:type="first" r:id="rId21"/>
-          <w:footerReference w:type="first" r:id="rId22"/>
+          <w:headerReference w:type="first" r:id="rId22"/>
+          <w:footerReference w:type="first" r:id="rId23"/>
           <w:pgSz w:w="11907" w:h="16839" w:code="9"/>
           <w:pgMar w:top="1417" w:right="1417" w:bottom="1134" w:left="1417" w:header="568" w:footer="567" w:gutter="0"/>
           <w:pgNumType w:start="1"/>
@@ -12826,7 +12906,7 @@
       </w:pPr>
     </w:p>
     <w:sectPr>
-      <w:footerReference w:type="default" r:id="rId23"/>
+      <w:footerReference w:type="default" r:id="rId24"/>
       <w:pgSz w:w="11907" w:h="16839" w:code="9"/>
       <w:pgMar w:top="1417" w:right="1417" w:bottom="1134" w:left="1417" w:header="568" w:footer="567" w:gutter="0"/>
       <w:pgNumType w:fmt="upperRoman" w:start="8"/>
@@ -12838,7 +12918,7 @@
 </file>
 
 <file path=word/endnotes.xml><?xml version="1.0" encoding="utf-8"?>
-<w:endnotes xmlns:ve="http://schemas.openxmlformats.org/markup-compatibility/2006" xmlns:o="urn:schemas-microsoft-com:office:office" xmlns:r="http://schemas.openxmlformats.org/officeDocument/2006/relationships" xmlns:m="http://schemas.openxmlformats.org/officeDocument/2006/math" xmlns:v="urn:schemas-microsoft-com:vml" xmlns:wp="http://schemas.openxmlformats.org/drawingml/2006/wordprocessingDrawing" xmlns:w10="urn:schemas-microsoft-com:office:word" xmlns:w="http://schemas.openxmlformats.org/wordprocessingml/2006/main" xmlns:wne="http://schemas.microsoft.com/office/word/2006/wordml">
+<w:endnotes xmlns:wpc="http://schemas.microsoft.com/office/word/2010/wordprocessingCanvas" xmlns:mc="http://schemas.openxmlformats.org/markup-compatibility/2006" xmlns:o="urn:schemas-microsoft-com:office:office" xmlns:r="http://schemas.openxmlformats.org/officeDocument/2006/relationships" xmlns:m="http://schemas.openxmlformats.org/officeDocument/2006/math" xmlns:v="urn:schemas-microsoft-com:vml" xmlns:wp14="http://schemas.microsoft.com/office/word/2010/wordprocessingDrawing" xmlns:wp="http://schemas.openxmlformats.org/drawingml/2006/wordprocessingDrawing" xmlns:w10="urn:schemas-microsoft-com:office:word" xmlns:w="http://schemas.openxmlformats.org/wordprocessingml/2006/main" xmlns:w14="http://schemas.microsoft.com/office/word/2010/wordml" xmlns:wpg="http://schemas.microsoft.com/office/word/2010/wordprocessingGroup" xmlns:wpi="http://schemas.microsoft.com/office/word/2010/wordprocessingInk" xmlns:wne="http://schemas.microsoft.com/office/word/2006/wordml" xmlns:wps="http://schemas.microsoft.com/office/word/2010/wordprocessingShape" mc:Ignorable="w14 wp14">
   <w:endnote w:type="separator" w:id="-1">
     <w:p>
       <w:r>
@@ -12857,7 +12937,7 @@
 </file>
 
 <file path=word/footer1.xml><?xml version="1.0" encoding="utf-8"?>
-<w:ftr xmlns:ve="http://schemas.openxmlformats.org/markup-compatibility/2006" xmlns:o="urn:schemas-microsoft-com:office:office" xmlns:r="http://schemas.openxmlformats.org/officeDocument/2006/relationships" xmlns:m="http://schemas.openxmlformats.org/officeDocument/2006/math" xmlns:v="urn:schemas-microsoft-com:vml" xmlns:wp="http://schemas.openxmlformats.org/drawingml/2006/wordprocessingDrawing" xmlns:w10="urn:schemas-microsoft-com:office:word" xmlns:w="http://schemas.openxmlformats.org/wordprocessingml/2006/main" xmlns:wne="http://schemas.microsoft.com/office/word/2006/wordml">
+<w:ftr xmlns:wpc="http://schemas.microsoft.com/office/word/2010/wordprocessingCanvas" xmlns:mc="http://schemas.openxmlformats.org/markup-compatibility/2006" xmlns:o="urn:schemas-microsoft-com:office:office" xmlns:r="http://schemas.openxmlformats.org/officeDocument/2006/relationships" xmlns:m="http://schemas.openxmlformats.org/officeDocument/2006/math" xmlns:v="urn:schemas-microsoft-com:vml" xmlns:wp14="http://schemas.microsoft.com/office/word/2010/wordprocessingDrawing" xmlns:wp="http://schemas.openxmlformats.org/drawingml/2006/wordprocessingDrawing" xmlns:w10="urn:schemas-microsoft-com:office:word" xmlns:w="http://schemas.openxmlformats.org/wordprocessingml/2006/main" xmlns:w14="http://schemas.microsoft.com/office/word/2010/wordml" xmlns:wpg="http://schemas.microsoft.com/office/word/2010/wordprocessingGroup" xmlns:wpi="http://schemas.microsoft.com/office/word/2010/wordprocessingInk" xmlns:wne="http://schemas.microsoft.com/office/word/2006/wordml" xmlns:wps="http://schemas.microsoft.com/office/word/2010/wordprocessingShape" mc:Ignorable="w14 wp14">
   <w:p>
     <w:pPr>
       <w:pStyle w:val="Fuzeile"/>
@@ -12865,21 +12945,31 @@
         <w:b/>
       </w:rPr>
     </w:pPr>
-    <w:fldSimple w:instr=" REF dokument_titel \h  \* MERGEFORMAT ">
-      <w:sdt>
-        <w:sdtPr>
-          <w:alias w:val="Titel"/>
-          <w:id w:val="1227112556"/>
-          <w:dataBinding w:prefixMappings="xmlns:ns0='http://schemas.openxmlformats.org/package/2006/metadata/core-properties' xmlns:ns1='http://purl.org/dc/elements/1.1/'" w:xpath="/ns0:coreProperties[1]/ns1:title[1]" w:storeItemID="{6C3C8BC8-F283-45AE-878A-BAB7291924A1}"/>
-          <w:text/>
-        </w:sdtPr>
-        <w:sdtContent>
-          <w:r>
-            <w:t>Lastenheft</w:t>
-          </w:r>
-        </w:sdtContent>
-      </w:sdt>
-    </w:fldSimple>
+    <w:r>
+      <w:fldChar w:fldCharType="begin"/>
+    </w:r>
+    <w:r>
+      <w:instrText xml:space="preserve"> REF dokument_titel \h  \* MERGEFORMAT </w:instrText>
+    </w:r>
+    <w:r>
+      <w:fldChar w:fldCharType="separate"/>
+    </w:r>
+    <w:sdt>
+      <w:sdtPr>
+        <w:alias w:val="Titel"/>
+        <w:id w:val="1227112556"/>
+        <w:dataBinding w:prefixMappings="xmlns:ns0='http://schemas.openxmlformats.org/package/2006/metadata/core-properties' xmlns:ns1='http://purl.org/dc/elements/1.1/'" w:xpath="/ns0:coreProperties[1]/ns1:title[1]" w:storeItemID="{6C3C8BC8-F283-45AE-878A-BAB7291924A1}"/>
+        <w:text/>
+      </w:sdtPr>
+      <w:sdtContent>
+        <w:r>
+          <w:t>Lastenheft</w:t>
+        </w:r>
+      </w:sdtContent>
+    </w:sdt>
+    <w:r>
+      <w:fldChar w:fldCharType="end"/>
+    </w:r>
     <w:r>
       <w:rPr>
         <w:noProof/>
@@ -12909,26 +12999,36 @@
     <w:r>
       <w:tab/>
     </w:r>
-    <w:fldSimple w:instr=" REF dokument_datum \h  \* MERGEFORMAT ">
-      <w:sdt>
-        <w:sdtPr>
-          <w:alias w:val="Datum"/>
-          <w:id w:val="1468016810"/>
-          <w:dataBinding w:prefixMappings="xmlns:ns0='http://schemas.microsoft.com/office/2006/coverPageProps'" w:xpath="/ns0:CoverPageProperties[1]/ns0:PublishDate[1]" w:storeItemID="{55AF091B-3C7A-41E3-B477-F2FDAA23CFDA}"/>
-          <w:date w:fullDate="2012-05-09T00:00:00Z">
-            <w:dateFormat w:val="dd.MM.yyyy"/>
-            <w:lid w:val="de-DE"/>
-            <w:storeMappedDataAs w:val="dateTime"/>
-            <w:calendar w:val="gregorian"/>
-          </w:date>
-        </w:sdtPr>
-        <w:sdtContent>
-          <w:r>
-            <w:t>09.05.2012</w:t>
-          </w:r>
-        </w:sdtContent>
-      </w:sdt>
-    </w:fldSimple>
+    <w:r>
+      <w:fldChar w:fldCharType="begin"/>
+    </w:r>
+    <w:r>
+      <w:instrText xml:space="preserve"> REF dokument_datum \h  \* MERGEFORMAT </w:instrText>
+    </w:r>
+    <w:r>
+      <w:fldChar w:fldCharType="separate"/>
+    </w:r>
+    <w:sdt>
+      <w:sdtPr>
+        <w:alias w:val="Datum"/>
+        <w:id w:val="1468016810"/>
+        <w:dataBinding w:prefixMappings="xmlns:ns0='http://schemas.microsoft.com/office/2006/coverPageProps'" w:xpath="/ns0:CoverPageProperties[1]/ns0:PublishDate[1]" w:storeItemID="{55AF091B-3C7A-41E3-B477-F2FDAA23CFDA}"/>
+        <w:date w:fullDate="2012-05-09T00:00:00Z">
+          <w:dateFormat w:val="dd.MM.yyyy"/>
+          <w:lid w:val="de-DE"/>
+          <w:storeMappedDataAs w:val="dateTime"/>
+          <w:calendar w:val="gregorian"/>
+        </w:date>
+      </w:sdtPr>
+      <w:sdtContent>
+        <w:r>
+          <w:t>09.05.2012</w:t>
+        </w:r>
+      </w:sdtContent>
+    </w:sdt>
+    <w:r>
+      <w:fldChar w:fldCharType="end"/>
+    </w:r>
     <w:r>
       <w:tab/>
     </w:r>
@@ -12959,7 +13059,7 @@
         <w:noProof/>
         <w:color w:val="FFFFFF" w:themeColor="background1"/>
       </w:rPr>
-      <w:t>9</w:t>
+      <w:t>6</w:t>
     </w:r>
     <w:r>
       <w:rPr>
@@ -12973,7 +13073,7 @@
 </file>
 
 <file path=word/footer2.xml><?xml version="1.0" encoding="utf-8"?>
-<w:ftr xmlns:ve="http://schemas.openxmlformats.org/markup-compatibility/2006" xmlns:o="urn:schemas-microsoft-com:office:office" xmlns:r="http://schemas.openxmlformats.org/officeDocument/2006/relationships" xmlns:m="http://schemas.openxmlformats.org/officeDocument/2006/math" xmlns:v="urn:schemas-microsoft-com:vml" xmlns:wp="http://schemas.openxmlformats.org/drawingml/2006/wordprocessingDrawing" xmlns:w10="urn:schemas-microsoft-com:office:word" xmlns:w="http://schemas.openxmlformats.org/wordprocessingml/2006/main" xmlns:wne="http://schemas.microsoft.com/office/word/2006/wordml">
+<w:ftr xmlns:wpc="http://schemas.microsoft.com/office/word/2010/wordprocessingCanvas" xmlns:mc="http://schemas.openxmlformats.org/markup-compatibility/2006" xmlns:o="urn:schemas-microsoft-com:office:office" xmlns:r="http://schemas.openxmlformats.org/officeDocument/2006/relationships" xmlns:m="http://schemas.openxmlformats.org/officeDocument/2006/math" xmlns:v="urn:schemas-microsoft-com:vml" xmlns:wp14="http://schemas.microsoft.com/office/word/2010/wordprocessingDrawing" xmlns:wp="http://schemas.openxmlformats.org/drawingml/2006/wordprocessingDrawing" xmlns:w10="urn:schemas-microsoft-com:office:word" xmlns:w="http://schemas.openxmlformats.org/wordprocessingml/2006/main" xmlns:w14="http://schemas.microsoft.com/office/word/2010/wordml" xmlns:wpg="http://schemas.microsoft.com/office/word/2010/wordprocessingGroup" xmlns:wpi="http://schemas.microsoft.com/office/word/2010/wordprocessingInk" xmlns:wne="http://schemas.microsoft.com/office/word/2006/wordml" xmlns:wps="http://schemas.microsoft.com/office/word/2010/wordprocessingShape" mc:Ignorable="w14 wp14">
   <w:p>
     <w:pPr>
       <w:pStyle w:val="Fuzeile"/>
@@ -12983,7 +13083,7 @@
 </file>
 
 <file path=word/footer3.xml><?xml version="1.0" encoding="utf-8"?>
-<w:ftr xmlns:ve="http://schemas.openxmlformats.org/markup-compatibility/2006" xmlns:o="urn:schemas-microsoft-com:office:office" xmlns:r="http://schemas.openxmlformats.org/officeDocument/2006/relationships" xmlns:m="http://schemas.openxmlformats.org/officeDocument/2006/math" xmlns:v="urn:schemas-microsoft-com:vml" xmlns:wp="http://schemas.openxmlformats.org/drawingml/2006/wordprocessingDrawing" xmlns:w10="urn:schemas-microsoft-com:office:word" xmlns:w="http://schemas.openxmlformats.org/wordprocessingml/2006/main" xmlns:wne="http://schemas.microsoft.com/office/word/2006/wordml">
+<w:ftr xmlns:wpc="http://schemas.microsoft.com/office/word/2010/wordprocessingCanvas" xmlns:mc="http://schemas.openxmlformats.org/markup-compatibility/2006" xmlns:o="urn:schemas-microsoft-com:office:office" xmlns:r="http://schemas.openxmlformats.org/officeDocument/2006/relationships" xmlns:m="http://schemas.openxmlformats.org/officeDocument/2006/math" xmlns:v="urn:schemas-microsoft-com:vml" xmlns:wp14="http://schemas.microsoft.com/office/word/2010/wordprocessingDrawing" xmlns:wp="http://schemas.openxmlformats.org/drawingml/2006/wordprocessingDrawing" xmlns:w10="urn:schemas-microsoft-com:office:word" xmlns:w="http://schemas.openxmlformats.org/wordprocessingml/2006/main" xmlns:w14="http://schemas.microsoft.com/office/word/2010/wordml" xmlns:wpg="http://schemas.microsoft.com/office/word/2010/wordprocessingGroup" xmlns:wpi="http://schemas.microsoft.com/office/word/2010/wordprocessingInk" xmlns:wne="http://schemas.microsoft.com/office/word/2006/wordml" xmlns:wps="http://schemas.microsoft.com/office/word/2010/wordprocessingShape" mc:Ignorable="w14 wp14">
   <w:p>
     <w:pPr>
       <w:pStyle w:val="Fuzeile"/>
@@ -12995,21 +13095,31 @@
         <w:b/>
       </w:rPr>
     </w:pPr>
-    <w:fldSimple w:instr=" REF dokument_titel \h  \* MERGEFORMAT ">
-      <w:sdt>
-        <w:sdtPr>
-          <w:alias w:val="Titel"/>
-          <w:id w:val="552657743"/>
-          <w:dataBinding w:prefixMappings="xmlns:ns0='http://schemas.openxmlformats.org/package/2006/metadata/core-properties' xmlns:ns1='http://purl.org/dc/elements/1.1/'" w:xpath="/ns0:coreProperties[1]/ns1:title[1]" w:storeItemID="{6C3C8BC8-F283-45AE-878A-BAB7291924A1}"/>
-          <w:text/>
-        </w:sdtPr>
-        <w:sdtContent>
-          <w:r>
-            <w:t>Lastenheft</w:t>
-          </w:r>
-        </w:sdtContent>
-      </w:sdt>
-    </w:fldSimple>
+    <w:r>
+      <w:fldChar w:fldCharType="begin"/>
+    </w:r>
+    <w:r>
+      <w:instrText xml:space="preserve"> REF dokument_titel \h  \* MERGEFORMAT </w:instrText>
+    </w:r>
+    <w:r>
+      <w:fldChar w:fldCharType="separate"/>
+    </w:r>
+    <w:sdt>
+      <w:sdtPr>
+        <w:alias w:val="Titel"/>
+        <w:id w:val="552657743"/>
+        <w:dataBinding w:prefixMappings="xmlns:ns0='http://schemas.openxmlformats.org/package/2006/metadata/core-properties' xmlns:ns1='http://purl.org/dc/elements/1.1/'" w:xpath="/ns0:coreProperties[1]/ns1:title[1]" w:storeItemID="{6C3C8BC8-F283-45AE-878A-BAB7291924A1}"/>
+        <w:text/>
+      </w:sdtPr>
+      <w:sdtContent>
+        <w:r>
+          <w:t>Lastenheft</w:t>
+        </w:r>
+      </w:sdtContent>
+    </w:sdt>
+    <w:r>
+      <w:fldChar w:fldCharType="end"/>
+    </w:r>
     <w:r>
       <w:rPr>
         <w:noProof/>
@@ -13039,26 +13149,36 @@
     <w:r>
       <w:tab/>
     </w:r>
-    <w:fldSimple w:instr=" REF dokument_datum \h  \* MERGEFORMAT ">
-      <w:sdt>
-        <w:sdtPr>
-          <w:alias w:val="Datum"/>
-          <w:id w:val="-1273543503"/>
-          <w:dataBinding w:prefixMappings="xmlns:ns0='http://schemas.microsoft.com/office/2006/coverPageProps'" w:xpath="/ns0:CoverPageProperties[1]/ns0:PublishDate[1]" w:storeItemID="{55AF091B-3C7A-41E3-B477-F2FDAA23CFDA}"/>
-          <w:date w:fullDate="2012-05-09T00:00:00Z">
-            <w:dateFormat w:val="dd.MM.yyyy"/>
-            <w:lid w:val="de-DE"/>
-            <w:storeMappedDataAs w:val="dateTime"/>
-            <w:calendar w:val="gregorian"/>
-          </w:date>
-        </w:sdtPr>
-        <w:sdtContent>
-          <w:r>
-            <w:t>09.05.2012</w:t>
-          </w:r>
-        </w:sdtContent>
-      </w:sdt>
-    </w:fldSimple>
+    <w:r>
+      <w:fldChar w:fldCharType="begin"/>
+    </w:r>
+    <w:r>
+      <w:instrText xml:space="preserve"> REF dokument_datum \h  \* MERGEFORMAT </w:instrText>
+    </w:r>
+    <w:r>
+      <w:fldChar w:fldCharType="separate"/>
+    </w:r>
+    <w:sdt>
+      <w:sdtPr>
+        <w:alias w:val="Datum"/>
+        <w:id w:val="-1273543503"/>
+        <w:dataBinding w:prefixMappings="xmlns:ns0='http://schemas.microsoft.com/office/2006/coverPageProps'" w:xpath="/ns0:CoverPageProperties[1]/ns0:PublishDate[1]" w:storeItemID="{55AF091B-3C7A-41E3-B477-F2FDAA23CFDA}"/>
+        <w:date w:fullDate="2012-05-09T00:00:00Z">
+          <w:dateFormat w:val="dd.MM.yyyy"/>
+          <w:lid w:val="de-DE"/>
+          <w:storeMappedDataAs w:val="dateTime"/>
+          <w:calendar w:val="gregorian"/>
+        </w:date>
+      </w:sdtPr>
+      <w:sdtContent>
+        <w:r>
+          <w:t>09.05.2012</w:t>
+        </w:r>
+      </w:sdtContent>
+    </w:sdt>
+    <w:r>
+      <w:fldChar w:fldCharType="end"/>
+    </w:r>
     <w:r>
       <w:tab/>
     </w:r>
@@ -13103,7 +13223,7 @@
 </file>
 
 <file path=word/footnotes.xml><?xml version="1.0" encoding="utf-8"?>
-<w:footnotes xmlns:ve="http://schemas.openxmlformats.org/markup-compatibility/2006" xmlns:o="urn:schemas-microsoft-com:office:office" xmlns:r="http://schemas.openxmlformats.org/officeDocument/2006/relationships" xmlns:m="http://schemas.openxmlformats.org/officeDocument/2006/math" xmlns:v="urn:schemas-microsoft-com:vml" xmlns:wp="http://schemas.openxmlformats.org/drawingml/2006/wordprocessingDrawing" xmlns:w10="urn:schemas-microsoft-com:office:word" xmlns:w="http://schemas.openxmlformats.org/wordprocessingml/2006/main" xmlns:wne="http://schemas.microsoft.com/office/word/2006/wordml">
+<w:footnotes xmlns:wpc="http://schemas.microsoft.com/office/word/2010/wordprocessingCanvas" xmlns:mc="http://schemas.openxmlformats.org/markup-compatibility/2006" xmlns:o="urn:schemas-microsoft-com:office:office" xmlns:r="http://schemas.openxmlformats.org/officeDocument/2006/relationships" xmlns:m="http://schemas.openxmlformats.org/officeDocument/2006/math" xmlns:v="urn:schemas-microsoft-com:vml" xmlns:wp14="http://schemas.microsoft.com/office/word/2010/wordprocessingDrawing" xmlns:wp="http://schemas.openxmlformats.org/drawingml/2006/wordprocessingDrawing" xmlns:w10="urn:schemas-microsoft-com:office:word" xmlns:w="http://schemas.openxmlformats.org/wordprocessingml/2006/main" xmlns:w14="http://schemas.microsoft.com/office/word/2010/wordml" xmlns:wpg="http://schemas.microsoft.com/office/word/2010/wordprocessingGroup" xmlns:wpi="http://schemas.microsoft.com/office/word/2010/wordprocessingInk" xmlns:wne="http://schemas.microsoft.com/office/word/2006/wordml" xmlns:wps="http://schemas.microsoft.com/office/word/2010/wordprocessingShape" mc:Ignorable="w14 wp14">
   <w:footnote w:type="separator" w:id="-1">
     <w:p>
       <w:pPr>
@@ -13151,7 +13271,7 @@
 </file>
 
 <file path=word/header1.xml><?xml version="1.0" encoding="utf-8"?>
-<w:hdr xmlns:ve="http://schemas.openxmlformats.org/markup-compatibility/2006" xmlns:o="urn:schemas-microsoft-com:office:office" xmlns:r="http://schemas.openxmlformats.org/officeDocument/2006/relationships" xmlns:m="http://schemas.openxmlformats.org/officeDocument/2006/math" xmlns:v="urn:schemas-microsoft-com:vml" xmlns:wp="http://schemas.openxmlformats.org/drawingml/2006/wordprocessingDrawing" xmlns:w10="urn:schemas-microsoft-com:office:word" xmlns:w="http://schemas.openxmlformats.org/wordprocessingml/2006/main" xmlns:wne="http://schemas.microsoft.com/office/word/2006/wordml">
+<w:hdr xmlns:wpc="http://schemas.microsoft.com/office/word/2010/wordprocessingCanvas" xmlns:mc="http://schemas.openxmlformats.org/markup-compatibility/2006" xmlns:o="urn:schemas-microsoft-com:office:office" xmlns:r="http://schemas.openxmlformats.org/officeDocument/2006/relationships" xmlns:m="http://schemas.openxmlformats.org/officeDocument/2006/math" xmlns:v="urn:schemas-microsoft-com:vml" xmlns:wp14="http://schemas.microsoft.com/office/word/2010/wordprocessingDrawing" xmlns:wp="http://schemas.openxmlformats.org/drawingml/2006/wordprocessingDrawing" xmlns:w10="urn:schemas-microsoft-com:office:word" xmlns:w="http://schemas.openxmlformats.org/wordprocessingml/2006/main" xmlns:w14="http://schemas.microsoft.com/office/word/2010/wordml" xmlns:wpg="http://schemas.microsoft.com/office/word/2010/wordprocessingGroup" xmlns:wpi="http://schemas.microsoft.com/office/word/2010/wordprocessingInk" xmlns:wne="http://schemas.microsoft.com/office/word/2006/wordml" xmlns:wps="http://schemas.microsoft.com/office/word/2010/wordprocessingShape" mc:Ignorable="w14 wp14">
   <w:p>
     <w:pPr>
       <w:pStyle w:val="Kopfzeile"/>
@@ -13189,7 +13309,7 @@
                   <a:blip r:embed="rId1">
                     <a:extLst>
                       <a:ext uri="{28A0092B-C50C-407E-A947-70E740481C1C}">
-                        <a14:useLocalDpi xmlns="" xmlns:wpc="http://schemas.microsoft.com/office/word/2010/wordprocessingCanvas" xmlns:mc="http://schemas.openxmlformats.org/markup-compatibility/2006" xmlns:o="urn:schemas-microsoft-com:office:office" xmlns:v="urn:schemas-microsoft-com:vml" xmlns:wp14="http://schemas.microsoft.com/office/word/2010/wordprocessingDrawing" xmlns:w10="urn:schemas-microsoft-com:office:word" xmlns:w="http://schemas.openxmlformats.org/wordprocessingml/2006/main" xmlns:w14="http://schemas.microsoft.com/office/word/2010/wordml" xmlns:wpg="http://schemas.microsoft.com/office/word/2010/wordprocessingGroup" xmlns:wpi="http://schemas.microsoft.com/office/word/2010/wordprocessingInk" xmlns:wps="http://schemas.microsoft.com/office/word/2010/wordprocessingShape" xmlns:a14="http://schemas.microsoft.com/office/drawing/2010/main" val="0"/>
+                        <a14:useLocalDpi xmlns:a14="http://schemas.microsoft.com/office/drawing/2010/main" val="0"/>
                       </a:ext>
                     </a:extLst>
                   </a:blip>
@@ -13252,7 +13372,7 @@
 </file>
 
 <file path=word/header2.xml><?xml version="1.0" encoding="utf-8"?>
-<w:hdr xmlns:ve="http://schemas.openxmlformats.org/markup-compatibility/2006" xmlns:o="urn:schemas-microsoft-com:office:office" xmlns:r="http://schemas.openxmlformats.org/officeDocument/2006/relationships" xmlns:m="http://schemas.openxmlformats.org/officeDocument/2006/math" xmlns:v="urn:schemas-microsoft-com:vml" xmlns:wp="http://schemas.openxmlformats.org/drawingml/2006/wordprocessingDrawing" xmlns:w10="urn:schemas-microsoft-com:office:word" xmlns:w="http://schemas.openxmlformats.org/wordprocessingml/2006/main" xmlns:wne="http://schemas.microsoft.com/office/word/2006/wordml">
+<w:hdr xmlns:wpc="http://schemas.microsoft.com/office/word/2010/wordprocessingCanvas" xmlns:mc="http://schemas.openxmlformats.org/markup-compatibility/2006" xmlns:o="urn:schemas-microsoft-com:office:office" xmlns:r="http://schemas.openxmlformats.org/officeDocument/2006/relationships" xmlns:m="http://schemas.openxmlformats.org/officeDocument/2006/math" xmlns:v="urn:schemas-microsoft-com:vml" xmlns:wp14="http://schemas.microsoft.com/office/word/2010/wordprocessingDrawing" xmlns:wp="http://schemas.openxmlformats.org/drawingml/2006/wordprocessingDrawing" xmlns:w10="urn:schemas-microsoft-com:office:word" xmlns:w="http://schemas.openxmlformats.org/wordprocessingml/2006/main" xmlns:w14="http://schemas.microsoft.com/office/word/2010/wordml" xmlns:wpg="http://schemas.microsoft.com/office/word/2010/wordprocessingGroup" xmlns:wpi="http://schemas.microsoft.com/office/word/2010/wordprocessingInk" xmlns:wne="http://schemas.microsoft.com/office/word/2006/wordml" xmlns:wps="http://schemas.microsoft.com/office/word/2010/wordprocessingShape" mc:Ignorable="w14 wp14">
   <w:p>
     <w:pPr>
       <w:pStyle w:val="Kopfzeile"/>
@@ -13262,7 +13382,7 @@
 </file>
 
 <file path=word/numbering.xml><?xml version="1.0" encoding="utf-8"?>
-<w:numbering xmlns:ve="http://schemas.openxmlformats.org/markup-compatibility/2006" xmlns:o="urn:schemas-microsoft-com:office:office" xmlns:r="http://schemas.openxmlformats.org/officeDocument/2006/relationships" xmlns:m="http://schemas.openxmlformats.org/officeDocument/2006/math" xmlns:v="urn:schemas-microsoft-com:vml" xmlns:wp="http://schemas.openxmlformats.org/drawingml/2006/wordprocessingDrawing" xmlns:w10="urn:schemas-microsoft-com:office:word" xmlns:w="http://schemas.openxmlformats.org/wordprocessingml/2006/main" xmlns:wne="http://schemas.microsoft.com/office/word/2006/wordml">
+<w:numbering xmlns:wpc="http://schemas.microsoft.com/office/word/2010/wordprocessingCanvas" xmlns:mc="http://schemas.openxmlformats.org/markup-compatibility/2006" xmlns:o="urn:schemas-microsoft-com:office:office" xmlns:r="http://schemas.openxmlformats.org/officeDocument/2006/relationships" xmlns:m="http://schemas.openxmlformats.org/officeDocument/2006/math" xmlns:v="urn:schemas-microsoft-com:vml" xmlns:wp14="http://schemas.microsoft.com/office/word/2010/wordprocessingDrawing" xmlns:wp="http://schemas.openxmlformats.org/drawingml/2006/wordprocessingDrawing" xmlns:w10="urn:schemas-microsoft-com:office:word" xmlns:w="http://schemas.openxmlformats.org/wordprocessingml/2006/main" xmlns:w14="http://schemas.microsoft.com/office/word/2010/wordml" xmlns:wpg="http://schemas.microsoft.com/office/word/2010/wordprocessingGroup" xmlns:wpi="http://schemas.microsoft.com/office/word/2010/wordprocessingInk" xmlns:wne="http://schemas.microsoft.com/office/word/2006/wordml" xmlns:wps="http://schemas.microsoft.com/office/word/2010/wordprocessingShape" mc:Ignorable="w14 wp14">
   <w:abstractNum w:abstractNumId="0">
     <w:nsid w:val="FFFFFF7C"/>
     <w:multiLevelType w:val="singleLevel"/>
@@ -14790,7 +14910,7 @@
 </file>
 
 <file path=word/styles.xml><?xml version="1.0" encoding="utf-8"?>
-<w:styles xmlns:r="http://schemas.openxmlformats.org/officeDocument/2006/relationships" xmlns:w="http://schemas.openxmlformats.org/wordprocessingml/2006/main">
+<w:styles xmlns:mc="http://schemas.openxmlformats.org/markup-compatibility/2006" xmlns:r="http://schemas.openxmlformats.org/officeDocument/2006/relationships" xmlns:w="http://schemas.openxmlformats.org/wordprocessingml/2006/main" xmlns:w14="http://schemas.microsoft.com/office/word/2010/wordml" mc:Ignorable="w14">
   <w:docDefaults>
     <w:rPrDefault>
       <w:rPr>
@@ -15217,7 +15337,6 @@
     <w:uiPriority w:val="99"/>
     <w:semiHidden/>
     <w:unhideWhenUsed/>
-    <w:qFormat/>
     <w:tblPr>
       <w:tblInd w:w="0" w:type="dxa"/>
       <w:tblCellMar>
@@ -15603,11 +15722,11 @@
       <w:contextualSpacing/>
     </w:pPr>
   </w:style>
-  <w:style w:type="paragraph" w:styleId="Anfhrungszeichen">
+  <w:style w:type="paragraph" w:styleId="Zitat">
     <w:name w:val="Quote"/>
     <w:basedOn w:val="Standard"/>
     <w:next w:val="Standard"/>
-    <w:link w:val="AnfhrungszeichenZchn"/>
+    <w:link w:val="ZitatZchn"/>
     <w:uiPriority w:val="29"/>
     <w:qFormat/>
     <w:rsid w:val="006A0917"/>
@@ -15616,10 +15735,10 @@
       <w:iCs/>
     </w:rPr>
   </w:style>
-  <w:style w:type="character" w:customStyle="1" w:styleId="AnfhrungszeichenZchn">
-    <w:name w:val="Anführungszeichen Zchn"/>
+  <w:style w:type="character" w:customStyle="1" w:styleId="ZitatZchn">
+    <w:name w:val="Zitat Zchn"/>
     <w:basedOn w:val="Absatz-Standardschriftart"/>
-    <w:link w:val="Anfhrungszeichen"/>
+    <w:link w:val="Zitat"/>
     <w:uiPriority w:val="29"/>
     <w:rsid w:val="006A0917"/>
     <w:rPr>
@@ -15630,11 +15749,11 @@
       <w:szCs w:val="20"/>
     </w:rPr>
   </w:style>
-  <w:style w:type="paragraph" w:styleId="IntensivesAnfhrungszeichen">
+  <w:style w:type="paragraph" w:styleId="IntensivesZitat">
     <w:name w:val="Intense Quote"/>
     <w:basedOn w:val="Standard"/>
     <w:next w:val="Standard"/>
-    <w:link w:val="IntensivesAnfhrungszeichenZchn"/>
+    <w:link w:val="IntensivesZitatZchn"/>
     <w:uiPriority w:val="30"/>
     <w:qFormat/>
     <w:rsid w:val="006A0917"/>
@@ -15656,10 +15775,10 @@
       <w:color w:val="365F91" w:themeColor="accent1" w:themeShade="BF"/>
     </w:rPr>
   </w:style>
-  <w:style w:type="character" w:customStyle="1" w:styleId="IntensivesAnfhrungszeichenZchn">
-    <w:name w:val="Intensives Anführungszeichen Zchn"/>
+  <w:style w:type="character" w:customStyle="1" w:styleId="IntensivesZitatZchn">
+    <w:name w:val="Intensives Zitat Zchn"/>
     <w:basedOn w:val="Absatz-Standardschriftart"/>
-    <w:link w:val="IntensivesAnfhrungszeichen"/>
+    <w:link w:val="IntensivesZitat"/>
     <w:uiPriority w:val="30"/>
     <w:rsid w:val="006A0917"/>
     <w:rPr>
@@ -16033,7 +16152,7 @@
       <w:lang w:val="de-DE"/>
     </w:rPr>
   </w:style>
-  <w:style w:type="table" w:styleId="Tabellengitternetz">
+  <w:style w:type="table" w:styleId="Tabellenraster">
     <w:name w:val="Table Grid"/>
     <w:basedOn w:val="NormaleTabelle"/>
     <w:rsid w:val="004B1800"/>
@@ -19437,7 +19556,7 @@
 </file>
 
 <file path=customXml/itemProps2.xml><?xml version="1.0" encoding="utf-8"?>
-<ds:datastoreItem xmlns:ds="http://schemas.openxmlformats.org/officeDocument/2006/customXml" ds:itemID="{A2DC31DF-4EE6-4A36-AB52-ADD0D86BECCE}">
+<ds:datastoreItem xmlns:ds="http://schemas.openxmlformats.org/officeDocument/2006/customXml" ds:itemID="{2049C5AA-A914-4195-9D7A-2C8C8F51B615}">
   <ds:schemaRefs>
     <ds:schemaRef ds:uri="http://schemas.openxmlformats.org/officeDocument/2006/bibliography"/>
   </ds:schemaRefs>

--- a/Dokumente/Hefte/LH_Eventalizer.docx
+++ b/Dokumente/Hefte/LH_Eventalizer.docx
@@ -1,6 +1,6 @@
 
 <file path=word/document.xml><?xml version="1.0" encoding="utf-8"?>
-<w:document xmlns:wpc="http://schemas.microsoft.com/office/word/2010/wordprocessingCanvas" xmlns:mc="http://schemas.openxmlformats.org/markup-compatibility/2006" xmlns:o="urn:schemas-microsoft-com:office:office" xmlns:r="http://schemas.openxmlformats.org/officeDocument/2006/relationships" xmlns:m="http://schemas.openxmlformats.org/officeDocument/2006/math" xmlns:v="urn:schemas-microsoft-com:vml" xmlns:wp14="http://schemas.microsoft.com/office/word/2010/wordprocessingDrawing" xmlns:wp="http://schemas.openxmlformats.org/drawingml/2006/wordprocessingDrawing" xmlns:w10="urn:schemas-microsoft-com:office:word" xmlns:w="http://schemas.openxmlformats.org/wordprocessingml/2006/main" xmlns:w14="http://schemas.microsoft.com/office/word/2010/wordml" xmlns:wpg="http://schemas.microsoft.com/office/word/2010/wordprocessingGroup" xmlns:wpi="http://schemas.microsoft.com/office/word/2010/wordprocessingInk" xmlns:wne="http://schemas.microsoft.com/office/word/2006/wordml" xmlns:wps="http://schemas.microsoft.com/office/word/2010/wordprocessingShape" mc:Ignorable="w14 wp14">
+<w:document xmlns:ve="http://schemas.openxmlformats.org/markup-compatibility/2006" xmlns:o="urn:schemas-microsoft-com:office:office" xmlns:r="http://schemas.openxmlformats.org/officeDocument/2006/relationships" xmlns:m="http://schemas.openxmlformats.org/officeDocument/2006/math" xmlns:v="urn:schemas-microsoft-com:vml" xmlns:wp="http://schemas.openxmlformats.org/drawingml/2006/wordprocessingDrawing" xmlns:w10="urn:schemas-microsoft-com:office:word" xmlns:w="http://schemas.openxmlformats.org/wordprocessingml/2006/main" xmlns:wne="http://schemas.microsoft.com/office/word/2006/wordml">
   <w:body>
     <w:sdt>
       <w:sdtPr>
@@ -52,7 +52,7 @@
               <w:lang w:eastAsia="de-DE" w:bidi="ar-SA"/>
             </w:rPr>
             <w:pict>
-              <v:group id="Group 30" o:spid="_x0000_s1038" style="position:absolute;left:0;text-align:left;margin-left:9817.4pt;margin-top:0;width:332.7pt;height:227.25pt;z-index:251663360;mso-position-horizontal:right;mso-position-horizontal-relative:margin;mso-position-vertical:top;mso-position-vertical-relative:page" coordorigin="4136,15" coordsize="6654,4545" o:gfxdata="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" o:allowincell="f">
+              <v:group id="Group 30" o:spid="_x0000_s1038" style="position:absolute;left:0;text-align:left;margin-left:10110.1pt;margin-top:0;width:332.7pt;height:227.25pt;z-index:251663360;mso-position-horizontal:right;mso-position-horizontal-relative:margin;mso-position-vertical:top;mso-position-vertical-relative:page" coordorigin="4136,15" coordsize="6654,4545" o:gfxdata="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" o:allowincell="f">
                 <v:shape id="AutoShape 31" o:spid="_x0000_s1042" type="#_x0000_t32" style="position:absolute;left:4136;top:15;width:3058;height:3855;visibility:visible" o:connectortype="straight" o:gfxdata="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" strokecolor="#a7bfde [1620]"/>
                 <v:oval id="Oval 32" o:spid="_x0000_s1041" style="position:absolute;left:6674;top:444;width:4116;height:4116;visibility:visible" o:gfxdata="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" fillcolor="#a7bfde [1620]" stroked="f"/>
                 <v:oval id="Oval 33" o:spid="_x0000_s1040" style="position:absolute;left:6773;top:1058;width:3367;height:3367;visibility:visible" o:gfxdata="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" fillcolor="#d3dfee [820]" stroked="f"/>
@@ -66,7 +66,7 @@
           <w:tblPr>
             <w:tblpPr w:leftFromText="187" w:rightFromText="187" w:horzAnchor="margin" w:tblpX="856" w:tblpYSpec="bottom"/>
             <w:tblW w:w="2359" w:type="pct"/>
-            <w:tblLook w:val="04A0" w:firstRow="1" w:lastRow="0" w:firstColumn="1" w:lastColumn="0" w:noHBand="0" w:noVBand="1"/>
+            <w:tblLook w:val="04A0"/>
           </w:tblPr>
           <w:tblGrid>
             <w:gridCol w:w="4361"/>
@@ -323,23 +323,7 @@
                         <w:b/>
                         <w:bCs/>
                       </w:rPr>
-                      <w:t xml:space="preserve">Alexander </w:t>
-                    </w:r>
-                    <w:proofErr w:type="spellStart"/>
-                    <w:r>
-                      <w:rPr>
-                        <w:b/>
-                        <w:bCs/>
-                      </w:rPr>
-                      <w:t>Benölken</w:t>
-                    </w:r>
-                    <w:proofErr w:type="spellEnd"/>
-                    <w:r>
-                      <w:rPr>
-                        <w:b/>
-                        <w:bCs/>
-                      </w:rPr>
-                      <w:t xml:space="preserve">, Martin </w:t>
+                      <w:t xml:space="preserve">Alexander Benölken, Martin </w:t>
                     </w:r>
                     <w:proofErr w:type="spellStart"/>
                     <w:r>
@@ -464,8 +448,8 @@
           <w:pPr>
             <w:ind w:left="2160"/>
             <w:sectPr>
-              <w:headerReference w:type="default" r:id="rId10"/>
-              <w:footerReference w:type="default" r:id="rId11"/>
+              <w:headerReference w:type="default" r:id="rId9"/>
+              <w:footerReference w:type="default" r:id="rId10"/>
               <w:pgSz w:w="11907" w:h="16839" w:code="9"/>
               <w:pgMar w:top="1440" w:right="1440" w:bottom="1440" w:left="1440" w:header="1440" w:footer="720" w:gutter="0"/>
               <w:cols w:space="720"/>
@@ -479,7 +463,7 @@
               <w:lang w:eastAsia="de-DE" w:bidi="ar-SA"/>
             </w:rPr>
             <w:pict>
-              <v:group id="Group 7" o:spid="_x0000_s1032" style="position:absolute;left:0;text-align:left;margin-left:7500.3pt;margin-top:0;width:264.55pt;height:690.65pt;z-index:251660288;mso-position-horizontal:right;mso-position-horizontal-relative:page;mso-position-vertical:bottom;mso-position-vertical-relative:page" coordorigin="5531,1258" coordsize="5291,13813" o:gfxdata="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">
+              <v:group id="Group 7" o:spid="_x0000_s1032" style="position:absolute;left:0;text-align:left;margin-left:7724.85pt;margin-top:0;width:264.55pt;height:690.65pt;z-index:251660288;mso-position-horizontal:right;mso-position-horizontal-relative:page;mso-position-vertical:bottom;mso-position-vertical-relative:page" coordorigin="5531,1258" coordsize="5291,13813" o:gfxdata="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">
                 <v:shape id="AutoShape 8" o:spid="_x0000_s1037" type="#_x0000_t32" style="position:absolute;left:6519;top:1258;width:4303;height:10040;flip:x;visibility:visible" o:connectortype="straight" o:gfxdata="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" strokecolor="#a7bfde [1620]"/>
                 <v:group id="Group 9" o:spid="_x0000_s1033" style="position:absolute;left:5531;top:9226;width:5291;height:5845" coordorigin="5531,9226" coordsize="5291,5845" o:gfxdata="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">
                   <v:shape id="Freeform 10" o:spid="_x0000_s1036" style="position:absolute;left:5531;top:9226;width:5291;height:5845;visibility:visible;mso-wrap-style:square;v-text-anchor:top" coordsize="6418,6670" o:gfxdata="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" path="m6418,1185r,5485l1809,6669c974,5889,,3958,1407,1987,2830,,5591,411,6418,1185xe" fillcolor="#a7bfde [1620]" stroked="f">
@@ -524,7 +508,7 @@
       <w:tblPr>
         <w:tblStyle w:val="HelleListe-Akzent11"/>
         <w:tblW w:w="0" w:type="auto"/>
-        <w:tblLook w:val="00A0" w:firstRow="1" w:lastRow="0" w:firstColumn="1" w:lastColumn="0" w:noHBand="0" w:noVBand="0"/>
+        <w:tblLook w:val="00A0"/>
       </w:tblPr>
       <w:tblGrid>
         <w:gridCol w:w="1134"/>
@@ -534,11 +518,11 @@
       </w:tblGrid>
       <w:tr>
         <w:trPr>
-          <w:cnfStyle w:val="100000000000" w:firstRow="1" w:lastRow="0" w:firstColumn="0" w:lastColumn="0" w:oddVBand="0" w:evenVBand="0" w:oddHBand="0" w:evenHBand="0" w:firstRowFirstColumn="0" w:firstRowLastColumn="0" w:lastRowFirstColumn="0" w:lastRowLastColumn="0"/>
+          <w:cnfStyle w:val="100000000000"/>
         </w:trPr>
         <w:tc>
           <w:tcPr>
-            <w:cnfStyle w:val="001000000000" w:firstRow="0" w:lastRow="0" w:firstColumn="1" w:lastColumn="0" w:oddVBand="0" w:evenVBand="0" w:oddHBand="0" w:evenHBand="0" w:firstRowFirstColumn="0" w:firstRowLastColumn="0" w:lastRowFirstColumn="0" w:lastRowLastColumn="0"/>
+            <w:cnfStyle w:val="001000000000"/>
             <w:tcW w:w="1134" w:type="dxa"/>
           </w:tcPr>
           <w:p>
@@ -559,7 +543,7 @@
         </w:tc>
         <w:tc>
           <w:tcPr>
-            <w:cnfStyle w:val="000010000000" w:firstRow="0" w:lastRow="0" w:firstColumn="0" w:lastColumn="0" w:oddVBand="1" w:evenVBand="0" w:oddHBand="0" w:evenHBand="0" w:firstRowFirstColumn="0" w:firstRowLastColumn="0" w:lastRowFirstColumn="0" w:lastRowLastColumn="0"/>
+            <w:cnfStyle w:val="000010000000"/>
             <w:tcW w:w="1560" w:type="dxa"/>
           </w:tcPr>
           <w:p>
@@ -584,7 +568,7 @@
           </w:tcPr>
           <w:p>
             <w:pPr>
-              <w:cnfStyle w:val="100000000000" w:firstRow="1" w:lastRow="0" w:firstColumn="0" w:lastColumn="0" w:oddVBand="0" w:evenVBand="0" w:oddHBand="0" w:evenHBand="0" w:firstRowFirstColumn="0" w:firstRowLastColumn="0" w:lastRowFirstColumn="0" w:lastRowLastColumn="0"/>
+              <w:cnfStyle w:val="100000000000"/>
               <w:rPr>
                 <w:rFonts w:cs="Arial"/>
                 <w:sz w:val="20"/>
@@ -601,7 +585,7 @@
         </w:tc>
         <w:tc>
           <w:tcPr>
-            <w:cnfStyle w:val="000010000000" w:firstRow="0" w:lastRow="0" w:firstColumn="0" w:lastColumn="0" w:oddVBand="1" w:evenVBand="0" w:oddHBand="0" w:evenHBand="0" w:firstRowFirstColumn="0" w:firstRowLastColumn="0" w:lastRowFirstColumn="0" w:lastRowLastColumn="0"/>
+            <w:cnfStyle w:val="000010000000"/>
             <w:tcW w:w="4284" w:type="dxa"/>
           </w:tcPr>
           <w:p>
@@ -623,11 +607,11 @@
       </w:tr>
       <w:tr>
         <w:trPr>
-          <w:cnfStyle w:val="000000100000" w:firstRow="0" w:lastRow="0" w:firstColumn="0" w:lastColumn="0" w:oddVBand="0" w:evenVBand="0" w:oddHBand="1" w:evenHBand="0" w:firstRowFirstColumn="0" w:firstRowLastColumn="0" w:lastRowFirstColumn="0" w:lastRowLastColumn="0"/>
+          <w:cnfStyle w:val="000000100000"/>
         </w:trPr>
         <w:tc>
           <w:tcPr>
-            <w:cnfStyle w:val="001000000000" w:firstRow="0" w:lastRow="0" w:firstColumn="1" w:lastColumn="0" w:oddVBand="0" w:evenVBand="0" w:oddHBand="0" w:evenHBand="0" w:firstRowFirstColumn="0" w:firstRowLastColumn="0" w:lastRowFirstColumn="0" w:lastRowLastColumn="0"/>
+            <w:cnfStyle w:val="001000000000"/>
             <w:tcW w:w="1134" w:type="dxa"/>
           </w:tcPr>
           <w:p>
@@ -648,7 +632,7 @@
         </w:tc>
         <w:tc>
           <w:tcPr>
-            <w:cnfStyle w:val="000010000000" w:firstRow="0" w:lastRow="0" w:firstColumn="0" w:lastColumn="0" w:oddVBand="1" w:evenVBand="0" w:oddHBand="0" w:evenHBand="0" w:firstRowFirstColumn="0" w:firstRowLastColumn="0" w:lastRowFirstColumn="0" w:lastRowLastColumn="0"/>
+            <w:cnfStyle w:val="000010000000"/>
             <w:tcW w:w="1560" w:type="dxa"/>
           </w:tcPr>
           <w:p>
@@ -673,7 +657,7 @@
           </w:tcPr>
           <w:p>
             <w:pPr>
-              <w:cnfStyle w:val="000000100000" w:firstRow="0" w:lastRow="0" w:firstColumn="0" w:lastColumn="0" w:oddVBand="0" w:evenVBand="0" w:oddHBand="1" w:evenHBand="0" w:firstRowFirstColumn="0" w:firstRowLastColumn="0" w:lastRowFirstColumn="0" w:lastRowLastColumn="0"/>
+              <w:cnfStyle w:val="000000100000"/>
               <w:rPr>
                 <w:rFonts w:cs="Arial"/>
                 <w:sz w:val="20"/>
@@ -689,7 +673,7 @@
           </w:p>
           <w:p>
             <w:pPr>
-              <w:cnfStyle w:val="000000100000" w:firstRow="0" w:lastRow="0" w:firstColumn="0" w:lastColumn="0" w:oddVBand="0" w:evenVBand="0" w:oddHBand="1" w:evenHBand="0" w:firstRowFirstColumn="0" w:firstRowLastColumn="0" w:lastRowFirstColumn="0" w:lastRowLastColumn="0"/>
+              <w:cnfStyle w:val="000000100000"/>
               <w:rPr>
                 <w:rFonts w:cs="Arial"/>
                 <w:sz w:val="20"/>
@@ -706,7 +690,7 @@
         </w:tc>
         <w:tc>
           <w:tcPr>
-            <w:cnfStyle w:val="000010000000" w:firstRow="0" w:lastRow="0" w:firstColumn="0" w:lastColumn="0" w:oddVBand="1" w:evenVBand="0" w:oddHBand="0" w:evenHBand="0" w:firstRowFirstColumn="0" w:firstRowLastColumn="0" w:lastRowFirstColumn="0" w:lastRowLastColumn="0"/>
+            <w:cnfStyle w:val="000010000000"/>
             <w:tcW w:w="4284" w:type="dxa"/>
           </w:tcPr>
           <w:p>
@@ -729,7 +713,7 @@
       <w:tr>
         <w:tc>
           <w:tcPr>
-            <w:cnfStyle w:val="001000000000" w:firstRow="0" w:lastRow="0" w:firstColumn="1" w:lastColumn="0" w:oddVBand="0" w:evenVBand="0" w:oddHBand="0" w:evenHBand="0" w:firstRowFirstColumn="0" w:firstRowLastColumn="0" w:lastRowFirstColumn="0" w:lastRowLastColumn="0"/>
+            <w:cnfStyle w:val="001000000000"/>
             <w:tcW w:w="1134" w:type="dxa"/>
           </w:tcPr>
           <w:p>
@@ -750,7 +734,7 @@
         </w:tc>
         <w:tc>
           <w:tcPr>
-            <w:cnfStyle w:val="000010000000" w:firstRow="0" w:lastRow="0" w:firstColumn="0" w:lastColumn="0" w:oddVBand="1" w:evenVBand="0" w:oddHBand="0" w:evenHBand="0" w:firstRowFirstColumn="0" w:firstRowLastColumn="0" w:lastRowFirstColumn="0" w:lastRowLastColumn="0"/>
+            <w:cnfStyle w:val="000010000000"/>
             <w:tcW w:w="1560" w:type="dxa"/>
           </w:tcPr>
           <w:p>
@@ -775,7 +759,7 @@
           </w:tcPr>
           <w:p>
             <w:pPr>
-              <w:cnfStyle w:val="000000000000" w:firstRow="0" w:lastRow="0" w:firstColumn="0" w:lastColumn="0" w:oddVBand="0" w:evenVBand="0" w:oddHBand="0" w:evenHBand="0" w:firstRowFirstColumn="0" w:firstRowLastColumn="0" w:lastRowFirstColumn="0" w:lastRowLastColumn="0"/>
+              <w:cnfStyle w:val="000000000000"/>
               <w:rPr>
                 <w:rFonts w:cs="Arial"/>
                 <w:sz w:val="20"/>
@@ -801,7 +785,7 @@
         </w:tc>
         <w:tc>
           <w:tcPr>
-            <w:cnfStyle w:val="000010000000" w:firstRow="0" w:lastRow="0" w:firstColumn="0" w:lastColumn="0" w:oddVBand="1" w:evenVBand="0" w:oddHBand="0" w:evenHBand="0" w:firstRowFirstColumn="0" w:firstRowLastColumn="0" w:lastRowFirstColumn="0" w:lastRowLastColumn="0"/>
+            <w:cnfStyle w:val="000010000000"/>
             <w:tcW w:w="4284" w:type="dxa"/>
           </w:tcPr>
           <w:p>
@@ -823,11 +807,11 @@
       </w:tr>
       <w:tr>
         <w:trPr>
-          <w:cnfStyle w:val="000000100000" w:firstRow="0" w:lastRow="0" w:firstColumn="0" w:lastColumn="0" w:oddVBand="0" w:evenVBand="0" w:oddHBand="1" w:evenHBand="0" w:firstRowFirstColumn="0" w:firstRowLastColumn="0" w:lastRowFirstColumn="0" w:lastRowLastColumn="0"/>
+          <w:cnfStyle w:val="000000100000"/>
         </w:trPr>
         <w:tc>
           <w:tcPr>
-            <w:cnfStyle w:val="001000000000" w:firstRow="0" w:lastRow="0" w:firstColumn="1" w:lastColumn="0" w:oddVBand="0" w:evenVBand="0" w:oddHBand="0" w:evenHBand="0" w:firstRowFirstColumn="0" w:firstRowLastColumn="0" w:lastRowFirstColumn="0" w:lastRowLastColumn="0"/>
+            <w:cnfStyle w:val="001000000000"/>
             <w:tcW w:w="1134" w:type="dxa"/>
           </w:tcPr>
           <w:p>
@@ -848,7 +832,7 @@
         </w:tc>
         <w:tc>
           <w:tcPr>
-            <w:cnfStyle w:val="000010000000" w:firstRow="0" w:lastRow="0" w:firstColumn="0" w:lastColumn="0" w:oddVBand="1" w:evenVBand="0" w:oddHBand="0" w:evenHBand="0" w:firstRowFirstColumn="0" w:firstRowLastColumn="0" w:lastRowFirstColumn="0" w:lastRowLastColumn="0"/>
+            <w:cnfStyle w:val="000010000000"/>
             <w:tcW w:w="1560" w:type="dxa"/>
           </w:tcPr>
           <w:p>
@@ -873,7 +857,7 @@
           </w:tcPr>
           <w:p>
             <w:pPr>
-              <w:cnfStyle w:val="000000100000" w:firstRow="0" w:lastRow="0" w:firstColumn="0" w:lastColumn="0" w:oddVBand="0" w:evenVBand="0" w:oddHBand="1" w:evenHBand="0" w:firstRowFirstColumn="0" w:firstRowLastColumn="0" w:lastRowFirstColumn="0" w:lastRowLastColumn="0"/>
+              <w:cnfStyle w:val="000000100000"/>
               <w:rPr>
                 <w:rFonts w:cs="Arial"/>
                 <w:sz w:val="20"/>
@@ -890,7 +874,7 @@
         </w:tc>
         <w:tc>
           <w:tcPr>
-            <w:cnfStyle w:val="000010000000" w:firstRow="0" w:lastRow="0" w:firstColumn="0" w:lastColumn="0" w:oddVBand="1" w:evenVBand="0" w:oddHBand="0" w:evenHBand="0" w:firstRowFirstColumn="0" w:firstRowLastColumn="0" w:lastRowFirstColumn="0" w:lastRowLastColumn="0"/>
+            <w:cnfStyle w:val="000010000000"/>
             <w:tcW w:w="4284" w:type="dxa"/>
           </w:tcPr>
           <w:p>
@@ -928,7 +912,7 @@
       <w:tr>
         <w:tc>
           <w:tcPr>
-            <w:cnfStyle w:val="001000000000" w:firstRow="0" w:lastRow="0" w:firstColumn="1" w:lastColumn="0" w:oddVBand="0" w:evenVBand="0" w:oddHBand="0" w:evenHBand="0" w:firstRowFirstColumn="0" w:firstRowLastColumn="0" w:lastRowFirstColumn="0" w:lastRowLastColumn="0"/>
+            <w:cnfStyle w:val="001000000000"/>
             <w:tcW w:w="1134" w:type="dxa"/>
           </w:tcPr>
           <w:p>
@@ -949,7 +933,7 @@
         </w:tc>
         <w:tc>
           <w:tcPr>
-            <w:cnfStyle w:val="000010000000" w:firstRow="0" w:lastRow="0" w:firstColumn="0" w:lastColumn="0" w:oddVBand="1" w:evenVBand="0" w:oddHBand="0" w:evenHBand="0" w:firstRowFirstColumn="0" w:firstRowLastColumn="0" w:lastRowFirstColumn="0" w:lastRowLastColumn="0"/>
+            <w:cnfStyle w:val="000010000000"/>
             <w:tcW w:w="1560" w:type="dxa"/>
           </w:tcPr>
           <w:p>
@@ -974,7 +958,7 @@
           </w:tcPr>
           <w:p>
             <w:pPr>
-              <w:cnfStyle w:val="000000000000" w:firstRow="0" w:lastRow="0" w:firstColumn="0" w:lastColumn="0" w:oddVBand="0" w:evenVBand="0" w:oddHBand="0" w:evenHBand="0" w:firstRowFirstColumn="0" w:firstRowLastColumn="0" w:lastRowFirstColumn="0" w:lastRowLastColumn="0"/>
+              <w:cnfStyle w:val="000000000000"/>
               <w:rPr>
                 <w:rFonts w:cs="Arial"/>
                 <w:sz w:val="20"/>
@@ -991,7 +975,7 @@
         </w:tc>
         <w:tc>
           <w:tcPr>
-            <w:cnfStyle w:val="000010000000" w:firstRow="0" w:lastRow="0" w:firstColumn="0" w:lastColumn="0" w:oddVBand="1" w:evenVBand="0" w:oddHBand="0" w:evenHBand="0" w:firstRowFirstColumn="0" w:firstRowLastColumn="0" w:lastRowFirstColumn="0" w:lastRowLastColumn="0"/>
+            <w:cnfStyle w:val="000010000000"/>
             <w:tcW w:w="4284" w:type="dxa"/>
           </w:tcPr>
           <w:p>
@@ -1013,11 +997,11 @@
       </w:tr>
       <w:tr>
         <w:trPr>
-          <w:cnfStyle w:val="000000100000" w:firstRow="0" w:lastRow="0" w:firstColumn="0" w:lastColumn="0" w:oddVBand="0" w:evenVBand="0" w:oddHBand="1" w:evenHBand="0" w:firstRowFirstColumn="0" w:firstRowLastColumn="0" w:lastRowFirstColumn="0" w:lastRowLastColumn="0"/>
+          <w:cnfStyle w:val="000000100000"/>
         </w:trPr>
         <w:tc>
           <w:tcPr>
-            <w:cnfStyle w:val="001000000000" w:firstRow="0" w:lastRow="0" w:firstColumn="1" w:lastColumn="0" w:oddVBand="0" w:evenVBand="0" w:oddHBand="0" w:evenHBand="0" w:firstRowFirstColumn="0" w:firstRowLastColumn="0" w:lastRowFirstColumn="0" w:lastRowLastColumn="0"/>
+            <w:cnfStyle w:val="001000000000"/>
             <w:tcW w:w="1134" w:type="dxa"/>
           </w:tcPr>
           <w:p>
@@ -1038,7 +1022,7 @@
         </w:tc>
         <w:tc>
           <w:tcPr>
-            <w:cnfStyle w:val="000010000000" w:firstRow="0" w:lastRow="0" w:firstColumn="0" w:lastColumn="0" w:oddVBand="1" w:evenVBand="0" w:oddHBand="0" w:evenHBand="0" w:firstRowFirstColumn="0" w:firstRowLastColumn="0" w:lastRowFirstColumn="0" w:lastRowLastColumn="0"/>
+            <w:cnfStyle w:val="000010000000"/>
             <w:tcW w:w="1560" w:type="dxa"/>
           </w:tcPr>
           <w:p>
@@ -1063,7 +1047,7 @@
           </w:tcPr>
           <w:p>
             <w:pPr>
-              <w:cnfStyle w:val="000000100000" w:firstRow="0" w:lastRow="0" w:firstColumn="0" w:lastColumn="0" w:oddVBand="0" w:evenVBand="0" w:oddHBand="1" w:evenHBand="0" w:firstRowFirstColumn="0" w:firstRowLastColumn="0" w:lastRowFirstColumn="0" w:lastRowLastColumn="0"/>
+              <w:cnfStyle w:val="000000100000"/>
               <w:rPr>
                 <w:rFonts w:cs="Arial"/>
                 <w:sz w:val="20"/>
@@ -1080,7 +1064,7 @@
         </w:tc>
         <w:tc>
           <w:tcPr>
-            <w:cnfStyle w:val="000010000000" w:firstRow="0" w:lastRow="0" w:firstColumn="0" w:lastColumn="0" w:oddVBand="1" w:evenVBand="0" w:oddHBand="0" w:evenHBand="0" w:firstRowFirstColumn="0" w:firstRowLastColumn="0" w:lastRowFirstColumn="0" w:lastRowLastColumn="0"/>
+            <w:cnfStyle w:val="000010000000"/>
             <w:tcW w:w="4284" w:type="dxa"/>
           </w:tcPr>
           <w:p>
@@ -1103,7 +1087,7 @@
       <w:tr>
         <w:tc>
           <w:tcPr>
-            <w:cnfStyle w:val="001000000000" w:firstRow="0" w:lastRow="0" w:firstColumn="1" w:lastColumn="0" w:oddVBand="0" w:evenVBand="0" w:oddHBand="0" w:evenHBand="0" w:firstRowFirstColumn="0" w:firstRowLastColumn="0" w:lastRowFirstColumn="0" w:lastRowLastColumn="0"/>
+            <w:cnfStyle w:val="001000000000"/>
             <w:tcW w:w="1134" w:type="dxa"/>
           </w:tcPr>
           <w:p>
@@ -1124,7 +1108,7 @@
         </w:tc>
         <w:tc>
           <w:tcPr>
-            <w:cnfStyle w:val="000010000000" w:firstRow="0" w:lastRow="0" w:firstColumn="0" w:lastColumn="0" w:oddVBand="1" w:evenVBand="0" w:oddHBand="0" w:evenHBand="0" w:firstRowFirstColumn="0" w:firstRowLastColumn="0" w:lastRowFirstColumn="0" w:lastRowLastColumn="0"/>
+            <w:cnfStyle w:val="000010000000"/>
             <w:tcW w:w="1560" w:type="dxa"/>
           </w:tcPr>
           <w:p>
@@ -1149,7 +1133,7 @@
           </w:tcPr>
           <w:p>
             <w:pPr>
-              <w:cnfStyle w:val="000000000000" w:firstRow="0" w:lastRow="0" w:firstColumn="0" w:lastColumn="0" w:oddVBand="0" w:evenVBand="0" w:oddHBand="0" w:evenHBand="0" w:firstRowFirstColumn="0" w:firstRowLastColumn="0" w:lastRowFirstColumn="0" w:lastRowLastColumn="0"/>
+              <w:cnfStyle w:val="000000000000"/>
               <w:rPr>
                 <w:rFonts w:cs="Arial"/>
                 <w:sz w:val="20"/>
@@ -1166,7 +1150,7 @@
         </w:tc>
         <w:tc>
           <w:tcPr>
-            <w:cnfStyle w:val="000010000000" w:firstRow="0" w:lastRow="0" w:firstColumn="0" w:lastColumn="0" w:oddVBand="1" w:evenVBand="0" w:oddHBand="0" w:evenHBand="0" w:firstRowFirstColumn="0" w:firstRowLastColumn="0" w:lastRowFirstColumn="0" w:lastRowLastColumn="0"/>
+            <w:cnfStyle w:val="000010000000"/>
             <w:tcW w:w="4284" w:type="dxa"/>
           </w:tcPr>
           <w:p>
@@ -1188,11 +1172,11 @@
       </w:tr>
       <w:tr>
         <w:trPr>
-          <w:cnfStyle w:val="000000100000" w:firstRow="0" w:lastRow="0" w:firstColumn="0" w:lastColumn="0" w:oddVBand="0" w:evenVBand="0" w:oddHBand="1" w:evenHBand="0" w:firstRowFirstColumn="0" w:firstRowLastColumn="0" w:lastRowFirstColumn="0" w:lastRowLastColumn="0"/>
+          <w:cnfStyle w:val="000000100000"/>
         </w:trPr>
         <w:tc>
           <w:tcPr>
-            <w:cnfStyle w:val="001000000000" w:firstRow="0" w:lastRow="0" w:firstColumn="1" w:lastColumn="0" w:oddVBand="0" w:evenVBand="0" w:oddHBand="0" w:evenHBand="0" w:firstRowFirstColumn="0" w:firstRowLastColumn="0" w:lastRowFirstColumn="0" w:lastRowLastColumn="0"/>
+            <w:cnfStyle w:val="001000000000"/>
             <w:tcW w:w="1134" w:type="dxa"/>
           </w:tcPr>
           <w:p>
@@ -1213,7 +1197,7 @@
         </w:tc>
         <w:tc>
           <w:tcPr>
-            <w:cnfStyle w:val="000010000000" w:firstRow="0" w:lastRow="0" w:firstColumn="0" w:lastColumn="0" w:oddVBand="1" w:evenVBand="0" w:oddHBand="0" w:evenHBand="0" w:firstRowFirstColumn="0" w:firstRowLastColumn="0" w:lastRowFirstColumn="0" w:lastRowLastColumn="0"/>
+            <w:cnfStyle w:val="000010000000"/>
             <w:tcW w:w="1560" w:type="dxa"/>
           </w:tcPr>
           <w:p>
@@ -1238,7 +1222,7 @@
           </w:tcPr>
           <w:p>
             <w:pPr>
-              <w:cnfStyle w:val="000000100000" w:firstRow="0" w:lastRow="0" w:firstColumn="0" w:lastColumn="0" w:oddVBand="0" w:evenVBand="0" w:oddHBand="1" w:evenHBand="0" w:firstRowFirstColumn="0" w:firstRowLastColumn="0" w:lastRowFirstColumn="0" w:lastRowLastColumn="0"/>
+              <w:cnfStyle w:val="000000100000"/>
               <w:rPr>
                 <w:rFonts w:cs="Arial"/>
                 <w:sz w:val="20"/>
@@ -1255,7 +1239,7 @@
         </w:tc>
         <w:tc>
           <w:tcPr>
-            <w:cnfStyle w:val="000010000000" w:firstRow="0" w:lastRow="0" w:firstColumn="0" w:lastColumn="0" w:oddVBand="1" w:evenVBand="0" w:oddHBand="0" w:evenHBand="0" w:firstRowFirstColumn="0" w:firstRowLastColumn="0" w:lastRowFirstColumn="0" w:lastRowLastColumn="0"/>
+            <w:cnfStyle w:val="000010000000"/>
             <w:tcW w:w="4284" w:type="dxa"/>
           </w:tcPr>
           <w:p>
@@ -1293,7 +1277,7 @@
       <w:tr>
         <w:tc>
           <w:tcPr>
-            <w:cnfStyle w:val="001000000000" w:firstRow="0" w:lastRow="0" w:firstColumn="1" w:lastColumn="0" w:oddVBand="0" w:evenVBand="0" w:oddHBand="0" w:evenHBand="0" w:firstRowFirstColumn="0" w:firstRowLastColumn="0" w:lastRowFirstColumn="0" w:lastRowLastColumn="0"/>
+            <w:cnfStyle w:val="001000000000"/>
             <w:tcW w:w="1134" w:type="dxa"/>
           </w:tcPr>
           <w:p>
@@ -1314,7 +1298,7 @@
         </w:tc>
         <w:tc>
           <w:tcPr>
-            <w:cnfStyle w:val="000010000000" w:firstRow="0" w:lastRow="0" w:firstColumn="0" w:lastColumn="0" w:oddVBand="1" w:evenVBand="0" w:oddHBand="0" w:evenHBand="0" w:firstRowFirstColumn="0" w:firstRowLastColumn="0" w:lastRowFirstColumn="0" w:lastRowLastColumn="0"/>
+            <w:cnfStyle w:val="000010000000"/>
             <w:tcW w:w="1560" w:type="dxa"/>
           </w:tcPr>
           <w:p>
@@ -1339,7 +1323,7 @@
           </w:tcPr>
           <w:p>
             <w:pPr>
-              <w:cnfStyle w:val="000000000000" w:firstRow="0" w:lastRow="0" w:firstColumn="0" w:lastColumn="0" w:oddVBand="0" w:evenVBand="0" w:oddHBand="0" w:evenHBand="0" w:firstRowFirstColumn="0" w:firstRowLastColumn="0" w:lastRowFirstColumn="0" w:lastRowLastColumn="0"/>
+              <w:cnfStyle w:val="000000000000"/>
               <w:rPr>
                 <w:rFonts w:cs="Arial"/>
                 <w:sz w:val="20"/>
@@ -1365,7 +1349,7 @@
         </w:tc>
         <w:tc>
           <w:tcPr>
-            <w:cnfStyle w:val="000010000000" w:firstRow="0" w:lastRow="0" w:firstColumn="0" w:lastColumn="0" w:oddVBand="1" w:evenVBand="0" w:oddHBand="0" w:evenHBand="0" w:firstRowFirstColumn="0" w:firstRowLastColumn="0" w:lastRowFirstColumn="0" w:lastRowLastColumn="0"/>
+            <w:cnfStyle w:val="000010000000"/>
             <w:tcW w:w="4284" w:type="dxa"/>
           </w:tcPr>
           <w:p>
@@ -1387,11 +1371,11 @@
       </w:tr>
       <w:tr>
         <w:trPr>
-          <w:cnfStyle w:val="000000100000" w:firstRow="0" w:lastRow="0" w:firstColumn="0" w:lastColumn="0" w:oddVBand="0" w:evenVBand="0" w:oddHBand="1" w:evenHBand="0" w:firstRowFirstColumn="0" w:firstRowLastColumn="0" w:lastRowFirstColumn="0" w:lastRowLastColumn="0"/>
+          <w:cnfStyle w:val="000000100000"/>
         </w:trPr>
         <w:tc>
           <w:tcPr>
-            <w:cnfStyle w:val="001000000000" w:firstRow="0" w:lastRow="0" w:firstColumn="1" w:lastColumn="0" w:oddVBand="0" w:evenVBand="0" w:oddHBand="0" w:evenHBand="0" w:firstRowFirstColumn="0" w:firstRowLastColumn="0" w:lastRowFirstColumn="0" w:lastRowLastColumn="0"/>
+            <w:cnfStyle w:val="001000000000"/>
             <w:tcW w:w="1134" w:type="dxa"/>
           </w:tcPr>
           <w:p>
@@ -1412,7 +1396,7 @@
         </w:tc>
         <w:tc>
           <w:tcPr>
-            <w:cnfStyle w:val="000010000000" w:firstRow="0" w:lastRow="0" w:firstColumn="0" w:lastColumn="0" w:oddVBand="1" w:evenVBand="0" w:oddHBand="0" w:evenHBand="0" w:firstRowFirstColumn="0" w:firstRowLastColumn="0" w:lastRowFirstColumn="0" w:lastRowLastColumn="0"/>
+            <w:cnfStyle w:val="000010000000"/>
             <w:tcW w:w="1560" w:type="dxa"/>
           </w:tcPr>
           <w:p>
@@ -1437,7 +1421,7 @@
           </w:tcPr>
           <w:p>
             <w:pPr>
-              <w:cnfStyle w:val="000000100000" w:firstRow="0" w:lastRow="0" w:firstColumn="0" w:lastColumn="0" w:oddVBand="0" w:evenVBand="0" w:oddHBand="1" w:evenHBand="0" w:firstRowFirstColumn="0" w:firstRowLastColumn="0" w:lastRowFirstColumn="0" w:lastRowLastColumn="0"/>
+              <w:cnfStyle w:val="000000100000"/>
               <w:rPr>
                 <w:rFonts w:cs="Arial"/>
                 <w:sz w:val="20"/>
@@ -1453,7 +1437,7 @@
           </w:p>
           <w:p>
             <w:pPr>
-              <w:cnfStyle w:val="000000100000" w:firstRow="0" w:lastRow="0" w:firstColumn="0" w:lastColumn="0" w:oddVBand="0" w:evenVBand="0" w:oddHBand="1" w:evenHBand="0" w:firstRowFirstColumn="0" w:firstRowLastColumn="0" w:lastRowFirstColumn="0" w:lastRowLastColumn="0"/>
+              <w:cnfStyle w:val="000000100000"/>
               <w:rPr>
                 <w:rFonts w:cs="Arial"/>
                 <w:sz w:val="20"/>
@@ -1479,7 +1463,7 @@
         </w:tc>
         <w:tc>
           <w:tcPr>
-            <w:cnfStyle w:val="000010000000" w:firstRow="0" w:lastRow="0" w:firstColumn="0" w:lastColumn="0" w:oddVBand="1" w:evenVBand="0" w:oddHBand="0" w:evenHBand="0" w:firstRowFirstColumn="0" w:firstRowLastColumn="0" w:lastRowFirstColumn="0" w:lastRowLastColumn="0"/>
+            <w:cnfStyle w:val="000010000000"/>
             <w:tcW w:w="4284" w:type="dxa"/>
           </w:tcPr>
           <w:p>
@@ -1516,7 +1500,7 @@
       <w:tr>
         <w:tc>
           <w:tcPr>
-            <w:cnfStyle w:val="001000000000" w:firstRow="0" w:lastRow="0" w:firstColumn="1" w:lastColumn="0" w:oddVBand="0" w:evenVBand="0" w:oddHBand="0" w:evenHBand="0" w:firstRowFirstColumn="0" w:firstRowLastColumn="0" w:lastRowFirstColumn="0" w:lastRowLastColumn="0"/>
+            <w:cnfStyle w:val="001000000000"/>
             <w:tcW w:w="1134" w:type="dxa"/>
           </w:tcPr>
           <w:p>
@@ -1537,7 +1521,7 @@
         </w:tc>
         <w:tc>
           <w:tcPr>
-            <w:cnfStyle w:val="000010000000" w:firstRow="0" w:lastRow="0" w:firstColumn="0" w:lastColumn="0" w:oddVBand="1" w:evenVBand="0" w:oddHBand="0" w:evenHBand="0" w:firstRowFirstColumn="0" w:firstRowLastColumn="0" w:lastRowFirstColumn="0" w:lastRowLastColumn="0"/>
+            <w:cnfStyle w:val="000010000000"/>
             <w:tcW w:w="1560" w:type="dxa"/>
           </w:tcPr>
           <w:p>
@@ -1562,7 +1546,7 @@
           </w:tcPr>
           <w:p>
             <w:pPr>
-              <w:cnfStyle w:val="000000000000" w:firstRow="0" w:lastRow="0" w:firstColumn="0" w:lastColumn="0" w:oddVBand="0" w:evenVBand="0" w:oddHBand="0" w:evenHBand="0" w:firstRowFirstColumn="0" w:firstRowLastColumn="0" w:lastRowFirstColumn="0" w:lastRowLastColumn="0"/>
+              <w:cnfStyle w:val="000000000000"/>
               <w:rPr>
                 <w:rFonts w:cs="Arial"/>
                 <w:sz w:val="20"/>
@@ -1588,7 +1572,7 @@
         </w:tc>
         <w:tc>
           <w:tcPr>
-            <w:cnfStyle w:val="000010000000" w:firstRow="0" w:lastRow="0" w:firstColumn="0" w:lastColumn="0" w:oddVBand="1" w:evenVBand="0" w:oddHBand="0" w:evenHBand="0" w:firstRowFirstColumn="0" w:firstRowLastColumn="0" w:lastRowFirstColumn="0" w:lastRowLastColumn="0"/>
+            <w:cnfStyle w:val="000010000000"/>
             <w:tcW w:w="4284" w:type="dxa"/>
           </w:tcPr>
           <w:p>
@@ -1610,11 +1594,11 @@
       </w:tr>
       <w:tr>
         <w:trPr>
-          <w:cnfStyle w:val="000000100000" w:firstRow="0" w:lastRow="0" w:firstColumn="0" w:lastColumn="0" w:oddVBand="0" w:evenVBand="0" w:oddHBand="1" w:evenHBand="0" w:firstRowFirstColumn="0" w:firstRowLastColumn="0" w:lastRowFirstColumn="0" w:lastRowLastColumn="0"/>
+          <w:cnfStyle w:val="000000100000"/>
         </w:trPr>
         <w:tc>
           <w:tcPr>
-            <w:cnfStyle w:val="001000000000" w:firstRow="0" w:lastRow="0" w:firstColumn="1" w:lastColumn="0" w:oddVBand="0" w:evenVBand="0" w:oddHBand="0" w:evenHBand="0" w:firstRowFirstColumn="0" w:firstRowLastColumn="0" w:lastRowFirstColumn="0" w:lastRowLastColumn="0"/>
+            <w:cnfStyle w:val="001000000000"/>
             <w:tcW w:w="1134" w:type="dxa"/>
           </w:tcPr>
           <w:p>
@@ -1635,7 +1619,7 @@
         </w:tc>
         <w:tc>
           <w:tcPr>
-            <w:cnfStyle w:val="000010000000" w:firstRow="0" w:lastRow="0" w:firstColumn="0" w:lastColumn="0" w:oddVBand="1" w:evenVBand="0" w:oddHBand="0" w:evenHBand="0" w:firstRowFirstColumn="0" w:firstRowLastColumn="0" w:lastRowFirstColumn="0" w:lastRowLastColumn="0"/>
+            <w:cnfStyle w:val="000010000000"/>
             <w:tcW w:w="1560" w:type="dxa"/>
           </w:tcPr>
           <w:p>
@@ -1660,7 +1644,7 @@
           </w:tcPr>
           <w:p>
             <w:pPr>
-              <w:cnfStyle w:val="000000100000" w:firstRow="0" w:lastRow="0" w:firstColumn="0" w:lastColumn="0" w:oddVBand="0" w:evenVBand="0" w:oddHBand="1" w:evenHBand="0" w:firstRowFirstColumn="0" w:firstRowLastColumn="0" w:lastRowFirstColumn="0" w:lastRowLastColumn="0"/>
+              <w:cnfStyle w:val="000000100000"/>
               <w:rPr>
                 <w:rFonts w:cs="Arial"/>
                 <w:sz w:val="20"/>
@@ -1685,7 +1669,7 @@
           </w:p>
           <w:p>
             <w:pPr>
-              <w:cnfStyle w:val="000000100000" w:firstRow="0" w:lastRow="0" w:firstColumn="0" w:lastColumn="0" w:oddVBand="0" w:evenVBand="0" w:oddHBand="1" w:evenHBand="0" w:firstRowFirstColumn="0" w:firstRowLastColumn="0" w:lastRowFirstColumn="0" w:lastRowLastColumn="0"/>
+              <w:cnfStyle w:val="000000100000"/>
               <w:rPr>
                 <w:rFonts w:cs="Arial"/>
                 <w:sz w:val="20"/>
@@ -1702,7 +1686,7 @@
         </w:tc>
         <w:tc>
           <w:tcPr>
-            <w:cnfStyle w:val="000010000000" w:firstRow="0" w:lastRow="0" w:firstColumn="0" w:lastColumn="0" w:oddVBand="1" w:evenVBand="0" w:oddHBand="0" w:evenHBand="0" w:firstRowFirstColumn="0" w:firstRowLastColumn="0" w:lastRowFirstColumn="0" w:lastRowLastColumn="0"/>
+            <w:cnfStyle w:val="000010000000"/>
             <w:tcW w:w="4284" w:type="dxa"/>
           </w:tcPr>
           <w:p>
@@ -1725,7 +1709,7 @@
       <w:tr>
         <w:tc>
           <w:tcPr>
-            <w:cnfStyle w:val="001000000000" w:firstRow="0" w:lastRow="0" w:firstColumn="1" w:lastColumn="0" w:oddVBand="0" w:evenVBand="0" w:oddHBand="0" w:evenHBand="0" w:firstRowFirstColumn="0" w:firstRowLastColumn="0" w:lastRowFirstColumn="0" w:lastRowLastColumn="0"/>
+            <w:cnfStyle w:val="001000000000"/>
             <w:tcW w:w="1134" w:type="dxa"/>
           </w:tcPr>
           <w:p>
@@ -1739,7 +1723,7 @@
         </w:tc>
         <w:tc>
           <w:tcPr>
-            <w:cnfStyle w:val="000010000000" w:firstRow="0" w:lastRow="0" w:firstColumn="0" w:lastColumn="0" w:oddVBand="1" w:evenVBand="0" w:oddHBand="0" w:evenHBand="0" w:firstRowFirstColumn="0" w:firstRowLastColumn="0" w:lastRowFirstColumn="0" w:lastRowLastColumn="0"/>
+            <w:cnfStyle w:val="000010000000"/>
             <w:tcW w:w="1560" w:type="dxa"/>
           </w:tcPr>
           <w:p>
@@ -1757,7 +1741,7 @@
           </w:tcPr>
           <w:p>
             <w:pPr>
-              <w:cnfStyle w:val="000000000000" w:firstRow="0" w:lastRow="0" w:firstColumn="0" w:lastColumn="0" w:oddVBand="0" w:evenVBand="0" w:oddHBand="0" w:evenHBand="0" w:firstRowFirstColumn="0" w:firstRowLastColumn="0" w:lastRowFirstColumn="0" w:lastRowLastColumn="0"/>
+              <w:cnfStyle w:val="000000000000"/>
               <w:rPr>
                 <w:rFonts w:cs="Arial"/>
                 <w:sz w:val="20"/>
@@ -1767,7 +1751,7 @@
         </w:tc>
         <w:tc>
           <w:tcPr>
-            <w:cnfStyle w:val="000010000000" w:firstRow="0" w:lastRow="0" w:firstColumn="0" w:lastColumn="0" w:oddVBand="1" w:evenVBand="0" w:oddHBand="0" w:evenHBand="0" w:firstRowFirstColumn="0" w:firstRowLastColumn="0" w:lastRowFirstColumn="0" w:lastRowLastColumn="0"/>
+            <w:cnfStyle w:val="000010000000"/>
             <w:tcW w:w="4284" w:type="dxa"/>
           </w:tcPr>
           <w:p>
@@ -6149,7 +6133,7 @@
       <w:tblPr>
         <w:tblStyle w:val="MittlereSchattierung1-Akzent11"/>
         <w:tblW w:w="0" w:type="auto"/>
-        <w:tblLook w:val="04A0" w:firstRow="1" w:lastRow="0" w:firstColumn="1" w:lastColumn="0" w:noHBand="0" w:noVBand="1"/>
+        <w:tblLook w:val="04A0"/>
       </w:tblPr>
       <w:tblGrid>
         <w:gridCol w:w="3071"/>
@@ -6158,11 +6142,11 @@
       </w:tblGrid>
       <w:tr>
         <w:trPr>
-          <w:cnfStyle w:val="100000000000" w:firstRow="1" w:lastRow="0" w:firstColumn="0" w:lastColumn="0" w:oddVBand="0" w:evenVBand="0" w:oddHBand="0" w:evenHBand="0" w:firstRowFirstColumn="0" w:firstRowLastColumn="0" w:lastRowFirstColumn="0" w:lastRowLastColumn="0"/>
+          <w:cnfStyle w:val="100000000000"/>
         </w:trPr>
         <w:tc>
           <w:tcPr>
-            <w:cnfStyle w:val="001000000000" w:firstRow="0" w:lastRow="0" w:firstColumn="1" w:lastColumn="0" w:oddVBand="0" w:evenVBand="0" w:oddHBand="0" w:evenHBand="0" w:firstRowFirstColumn="0" w:firstRowLastColumn="0" w:lastRowFirstColumn="0" w:lastRowLastColumn="0"/>
+            <w:cnfStyle w:val="001000000000"/>
             <w:tcW w:w="3071" w:type="dxa"/>
           </w:tcPr>
           <w:p>
@@ -6177,7 +6161,7 @@
           </w:tcPr>
           <w:p>
             <w:pPr>
-              <w:cnfStyle w:val="100000000000" w:firstRow="1" w:lastRow="0" w:firstColumn="0" w:lastColumn="0" w:oddVBand="0" w:evenVBand="0" w:oddHBand="0" w:evenHBand="0" w:firstRowFirstColumn="0" w:firstRowLastColumn="0" w:lastRowFirstColumn="0" w:lastRowLastColumn="0"/>
+              <w:cnfStyle w:val="100000000000"/>
             </w:pPr>
             <w:r>
               <w:t>Einfluss</w:t>
@@ -6190,7 +6174,7 @@
           </w:tcPr>
           <w:p>
             <w:pPr>
-              <w:cnfStyle w:val="100000000000" w:firstRow="1" w:lastRow="0" w:firstColumn="0" w:lastColumn="0" w:oddVBand="0" w:evenVBand="0" w:oddHBand="0" w:evenHBand="0" w:firstRowFirstColumn="0" w:firstRowLastColumn="0" w:lastRowFirstColumn="0" w:lastRowLastColumn="0"/>
+              <w:cnfStyle w:val="100000000000"/>
             </w:pPr>
             <w:r>
               <w:t>Ziel</w:t>
@@ -6200,11 +6184,11 @@
       </w:tr>
       <w:tr>
         <w:trPr>
-          <w:cnfStyle w:val="000000100000" w:firstRow="0" w:lastRow="0" w:firstColumn="0" w:lastColumn="0" w:oddVBand="0" w:evenVBand="0" w:oddHBand="1" w:evenHBand="0" w:firstRowFirstColumn="0" w:firstRowLastColumn="0" w:lastRowFirstColumn="0" w:lastRowLastColumn="0"/>
+          <w:cnfStyle w:val="000000100000"/>
         </w:trPr>
         <w:tc>
           <w:tcPr>
-            <w:cnfStyle w:val="001000000000" w:firstRow="0" w:lastRow="0" w:firstColumn="1" w:lastColumn="0" w:oddVBand="0" w:evenVBand="0" w:oddHBand="0" w:evenHBand="0" w:firstRowFirstColumn="0" w:firstRowLastColumn="0" w:lastRowFirstColumn="0" w:lastRowLastColumn="0"/>
+            <w:cnfStyle w:val="001000000000"/>
             <w:tcW w:w="3071" w:type="dxa"/>
           </w:tcPr>
           <w:p>
@@ -6219,7 +6203,7 @@
           </w:tcPr>
           <w:p>
             <w:pPr>
-              <w:cnfStyle w:val="000000100000" w:firstRow="0" w:lastRow="0" w:firstColumn="0" w:lastColumn="0" w:oddVBand="0" w:evenVBand="0" w:oddHBand="1" w:evenHBand="0" w:firstRowFirstColumn="0" w:firstRowLastColumn="0" w:lastRowFirstColumn="0" w:lastRowLastColumn="0"/>
+              <w:cnfStyle w:val="000000100000"/>
             </w:pPr>
             <w:r>
               <w:t>Nutzung</w:t>
@@ -6232,7 +6216,7 @@
           </w:tcPr>
           <w:p>
             <w:pPr>
-              <w:cnfStyle w:val="000000100000" w:firstRow="0" w:lastRow="0" w:firstColumn="0" w:lastColumn="0" w:oddVBand="0" w:evenVBand="0" w:oddHBand="1" w:evenHBand="0" w:firstRowFirstColumn="0" w:firstRowLastColumn="0" w:lastRowFirstColumn="0" w:lastRowLastColumn="0"/>
+              <w:cnfStyle w:val="000000100000"/>
             </w:pPr>
             <w:r>
               <w:t>Gewinnung von Teilnehmern</w:t>
@@ -6242,11 +6226,11 @@
       </w:tr>
       <w:tr>
         <w:trPr>
-          <w:cnfStyle w:val="000000010000" w:firstRow="0" w:lastRow="0" w:firstColumn="0" w:lastColumn="0" w:oddVBand="0" w:evenVBand="0" w:oddHBand="0" w:evenHBand="1" w:firstRowFirstColumn="0" w:firstRowLastColumn="0" w:lastRowFirstColumn="0" w:lastRowLastColumn="0"/>
+          <w:cnfStyle w:val="000000010000"/>
         </w:trPr>
         <w:tc>
           <w:tcPr>
-            <w:cnfStyle w:val="001000000000" w:firstRow="0" w:lastRow="0" w:firstColumn="1" w:lastColumn="0" w:oddVBand="0" w:evenVBand="0" w:oddHBand="0" w:evenHBand="0" w:firstRowFirstColumn="0" w:firstRowLastColumn="0" w:lastRowFirstColumn="0" w:lastRowLastColumn="0"/>
+            <w:cnfStyle w:val="001000000000"/>
             <w:tcW w:w="3071" w:type="dxa"/>
           </w:tcPr>
           <w:p>
@@ -6261,7 +6245,7 @@
           </w:tcPr>
           <w:p>
             <w:pPr>
-              <w:cnfStyle w:val="000000010000" w:firstRow="0" w:lastRow="0" w:firstColumn="0" w:lastColumn="0" w:oddVBand="0" w:evenVBand="0" w:oddHBand="0" w:evenHBand="1" w:firstRowFirstColumn="0" w:firstRowLastColumn="0" w:lastRowFirstColumn="0" w:lastRowLastColumn="0"/>
+              <w:cnfStyle w:val="000000010000"/>
             </w:pPr>
             <w:r>
               <w:t>Nutzung</w:t>
@@ -6274,7 +6258,7 @@
           </w:tcPr>
           <w:p>
             <w:pPr>
-              <w:cnfStyle w:val="000000010000" w:firstRow="0" w:lastRow="0" w:firstColumn="0" w:lastColumn="0" w:oddVBand="0" w:evenVBand="0" w:oddHBand="0" w:evenHBand="1" w:firstRowFirstColumn="0" w:firstRowLastColumn="0" w:lastRowFirstColumn="0" w:lastRowLastColumn="0"/>
+              <w:cnfStyle w:val="000000010000"/>
             </w:pPr>
             <w:r>
               <w:t xml:space="preserve">Information über Events in seiner Nähe, </w:t>
@@ -6282,7 +6266,7 @@
           </w:p>
           <w:p>
             <w:pPr>
-              <w:cnfStyle w:val="000000010000" w:firstRow="0" w:lastRow="0" w:firstColumn="0" w:lastColumn="0" w:oddVBand="0" w:evenVBand="0" w:oddHBand="0" w:evenHBand="1" w:firstRowFirstColumn="0" w:firstRowLastColumn="0" w:lastRowFirstColumn="0" w:lastRowLastColumn="0"/>
+              <w:cnfStyle w:val="000000010000"/>
             </w:pPr>
             <w:r>
               <w:t xml:space="preserve">Kennenlernen von anderen </w:t>
@@ -6296,11 +6280,11 @@
       </w:tr>
       <w:tr>
         <w:trPr>
-          <w:cnfStyle w:val="000000100000" w:firstRow="0" w:lastRow="0" w:firstColumn="0" w:lastColumn="0" w:oddVBand="0" w:evenVBand="0" w:oddHBand="1" w:evenHBand="0" w:firstRowFirstColumn="0" w:firstRowLastColumn="0" w:lastRowFirstColumn="0" w:lastRowLastColumn="0"/>
+          <w:cnfStyle w:val="000000100000"/>
         </w:trPr>
         <w:tc>
           <w:tcPr>
-            <w:cnfStyle w:val="001000000000" w:firstRow="0" w:lastRow="0" w:firstColumn="1" w:lastColumn="0" w:oddVBand="0" w:evenVBand="0" w:oddHBand="0" w:evenHBand="0" w:firstRowFirstColumn="0" w:firstRowLastColumn="0" w:lastRowFirstColumn="0" w:lastRowLastColumn="0"/>
+            <w:cnfStyle w:val="001000000000"/>
             <w:tcW w:w="3071" w:type="dxa"/>
           </w:tcPr>
           <w:p>
@@ -6316,7 +6300,7 @@
           </w:tcPr>
           <w:p>
             <w:pPr>
-              <w:cnfStyle w:val="000000100000" w:firstRow="0" w:lastRow="0" w:firstColumn="0" w:lastColumn="0" w:oddVBand="0" w:evenVBand="0" w:oddHBand="1" w:evenHBand="0" w:firstRowFirstColumn="0" w:firstRowLastColumn="0" w:lastRowFirstColumn="0" w:lastRowLastColumn="0"/>
+              <w:cnfStyle w:val="000000100000"/>
             </w:pPr>
             <w:r>
               <w:t>Erstellung des Projekts</w:t>
@@ -6329,7 +6313,7 @@
           </w:tcPr>
           <w:p>
             <w:pPr>
-              <w:cnfStyle w:val="000000100000" w:firstRow="0" w:lastRow="0" w:firstColumn="0" w:lastColumn="0" w:oddVBand="0" w:evenVBand="0" w:oddHBand="1" w:evenHBand="0" w:firstRowFirstColumn="0" w:firstRowLastColumn="0" w:lastRowFirstColumn="0" w:lastRowLastColumn="0"/>
+              <w:cnfStyle w:val="000000100000"/>
             </w:pPr>
             <w:r>
               <w:t>Aufbau einer renommierten Eventplattform, (nach Au</w:t>
@@ -6349,11 +6333,11 @@
       </w:tr>
       <w:tr>
         <w:trPr>
-          <w:cnfStyle w:val="000000010000" w:firstRow="0" w:lastRow="0" w:firstColumn="0" w:lastColumn="0" w:oddVBand="0" w:evenVBand="0" w:oddHBand="0" w:evenHBand="1" w:firstRowFirstColumn="0" w:firstRowLastColumn="0" w:lastRowFirstColumn="0" w:lastRowLastColumn="0"/>
+          <w:cnfStyle w:val="000000010000"/>
         </w:trPr>
         <w:tc>
           <w:tcPr>
-            <w:cnfStyle w:val="001000000000" w:firstRow="0" w:lastRow="0" w:firstColumn="1" w:lastColumn="0" w:oddVBand="0" w:evenVBand="0" w:oddHBand="0" w:evenHBand="0" w:firstRowFirstColumn="0" w:firstRowLastColumn="0" w:lastRowFirstColumn="0" w:lastRowLastColumn="0"/>
+            <w:cnfStyle w:val="001000000000"/>
             <w:tcW w:w="3071" w:type="dxa"/>
           </w:tcPr>
           <w:p>
@@ -6368,7 +6352,7 @@
           </w:tcPr>
           <w:p>
             <w:pPr>
-              <w:cnfStyle w:val="000000010000" w:firstRow="0" w:lastRow="0" w:firstColumn="0" w:lastColumn="0" w:oddVBand="0" w:evenVBand="0" w:oddHBand="0" w:evenHBand="1" w:firstRowFirstColumn="0" w:firstRowLastColumn="0" w:lastRowFirstColumn="0" w:lastRowLastColumn="0"/>
+              <w:cnfStyle w:val="000000010000"/>
             </w:pPr>
             <w:r>
               <w:t>Indirekt</w:t>
@@ -6381,7 +6365,7 @@
           </w:tcPr>
           <w:p>
             <w:pPr>
-              <w:cnfStyle w:val="000000010000" w:firstRow="0" w:lastRow="0" w:firstColumn="0" w:lastColumn="0" w:oddVBand="0" w:evenVBand="0" w:oddHBand="0" w:evenHBand="1" w:firstRowFirstColumn="0" w:firstRowLastColumn="0" w:lastRowFirstColumn="0" w:lastRowLastColumn="0"/>
+              <w:cnfStyle w:val="000000010000"/>
             </w:pPr>
             <w:r>
               <w:t>Anbieten von Events, zu we</w:t>
@@ -6397,11 +6381,11 @@
       </w:tr>
       <w:tr>
         <w:trPr>
-          <w:cnfStyle w:val="000000100000" w:firstRow="0" w:lastRow="0" w:firstColumn="0" w:lastColumn="0" w:oddVBand="0" w:evenVBand="0" w:oddHBand="1" w:evenHBand="0" w:firstRowFirstColumn="0" w:firstRowLastColumn="0" w:lastRowFirstColumn="0" w:lastRowLastColumn="0"/>
+          <w:cnfStyle w:val="000000100000"/>
         </w:trPr>
         <w:tc>
           <w:tcPr>
-            <w:cnfStyle w:val="001000000000" w:firstRow="0" w:lastRow="0" w:firstColumn="1" w:lastColumn="0" w:oddVBand="0" w:evenVBand="0" w:oddHBand="0" w:evenHBand="0" w:firstRowFirstColumn="0" w:firstRowLastColumn="0" w:lastRowFirstColumn="0" w:lastRowLastColumn="0"/>
+            <w:cnfStyle w:val="001000000000"/>
             <w:tcW w:w="3071" w:type="dxa"/>
           </w:tcPr>
           <w:p>
@@ -6416,7 +6400,7 @@
           </w:tcPr>
           <w:p>
             <w:pPr>
-              <w:cnfStyle w:val="000000100000" w:firstRow="0" w:lastRow="0" w:firstColumn="0" w:lastColumn="0" w:oddVBand="0" w:evenVBand="0" w:oddHBand="1" w:evenHBand="0" w:firstRowFirstColumn="0" w:firstRowLastColumn="0" w:lastRowFirstColumn="0" w:lastRowLastColumn="0"/>
+              <w:cnfStyle w:val="000000100000"/>
             </w:pPr>
             <w:r>
               <w:t>Investitionen tätigen</w:t>
@@ -6429,7 +6413,7 @@
           </w:tcPr>
           <w:p>
             <w:pPr>
-              <w:cnfStyle w:val="000000100000" w:firstRow="0" w:lastRow="0" w:firstColumn="0" w:lastColumn="0" w:oddVBand="0" w:evenVBand="0" w:oddHBand="1" w:evenHBand="0" w:firstRowFirstColumn="0" w:firstRowLastColumn="0" w:lastRowFirstColumn="0" w:lastRowLastColumn="0"/>
+              <w:cnfStyle w:val="000000100000"/>
             </w:pPr>
             <w:r>
               <w:t>Für die eigene Sache (z.B. Events, Sportzubehör, o.ä.) werben</w:t>
@@ -6439,11 +6423,11 @@
       </w:tr>
       <w:tr>
         <w:trPr>
-          <w:cnfStyle w:val="000000010000" w:firstRow="0" w:lastRow="0" w:firstColumn="0" w:lastColumn="0" w:oddVBand="0" w:evenVBand="0" w:oddHBand="0" w:evenHBand="1" w:firstRowFirstColumn="0" w:firstRowLastColumn="0" w:lastRowFirstColumn="0" w:lastRowLastColumn="0"/>
+          <w:cnfStyle w:val="000000010000"/>
         </w:trPr>
         <w:tc>
           <w:tcPr>
-            <w:cnfStyle w:val="001000000000" w:firstRow="0" w:lastRow="0" w:firstColumn="1" w:lastColumn="0" w:oddVBand="0" w:evenVBand="0" w:oddHBand="0" w:evenHBand="0" w:firstRowFirstColumn="0" w:firstRowLastColumn="0" w:lastRowFirstColumn="0" w:lastRowLastColumn="0"/>
+            <w:cnfStyle w:val="001000000000"/>
             <w:tcW w:w="3071" w:type="dxa"/>
           </w:tcPr>
           <w:p>
@@ -6458,7 +6442,7 @@
           </w:tcPr>
           <w:p>
             <w:pPr>
-              <w:cnfStyle w:val="000000010000" w:firstRow="0" w:lastRow="0" w:firstColumn="0" w:lastColumn="0" w:oddVBand="0" w:evenVBand="0" w:oddHBand="0" w:evenHBand="1" w:firstRowFirstColumn="0" w:firstRowLastColumn="0" w:lastRowFirstColumn="0" w:lastRowLastColumn="0"/>
+              <w:cnfStyle w:val="000000010000"/>
             </w:pPr>
             <w:r>
               <w:t>Vergabe eines Startup-Kredits</w:t>
@@ -6471,7 +6455,7 @@
           </w:tcPr>
           <w:p>
             <w:pPr>
-              <w:cnfStyle w:val="000000010000" w:firstRow="0" w:lastRow="0" w:firstColumn="0" w:lastColumn="0" w:oddVBand="0" w:evenVBand="0" w:oddHBand="0" w:evenHBand="1" w:firstRowFirstColumn="0" w:firstRowLastColumn="0" w:lastRowFirstColumn="0" w:lastRowLastColumn="0"/>
+              <w:cnfStyle w:val="000000010000"/>
             </w:pPr>
             <w:r>
               <w:t>Erfolgreiche Investition in ein neues Startup</w:t>
@@ -6479,18 +6463,18 @@
           </w:p>
           <w:p>
             <w:pPr>
-              <w:cnfStyle w:val="000000010000" w:firstRow="0" w:lastRow="0" w:firstColumn="0" w:lastColumn="0" w:oddVBand="0" w:evenVBand="0" w:oddHBand="0" w:evenHBand="1" w:firstRowFirstColumn="0" w:firstRowLastColumn="0" w:lastRowFirstColumn="0" w:lastRowLastColumn="0"/>
+              <w:cnfStyle w:val="000000010000"/>
             </w:pPr>
           </w:p>
         </w:tc>
       </w:tr>
       <w:tr>
         <w:trPr>
-          <w:cnfStyle w:val="000000100000" w:firstRow="0" w:lastRow="0" w:firstColumn="0" w:lastColumn="0" w:oddVBand="0" w:evenVBand="0" w:oddHBand="1" w:evenHBand="0" w:firstRowFirstColumn="0" w:firstRowLastColumn="0" w:lastRowFirstColumn="0" w:lastRowLastColumn="0"/>
+          <w:cnfStyle w:val="000000100000"/>
         </w:trPr>
         <w:tc>
           <w:tcPr>
-            <w:cnfStyle w:val="001000000000" w:firstRow="0" w:lastRow="0" w:firstColumn="1" w:lastColumn="0" w:oddVBand="0" w:evenVBand="0" w:oddHBand="0" w:evenHBand="0" w:firstRowFirstColumn="0" w:firstRowLastColumn="0" w:lastRowFirstColumn="0" w:lastRowLastColumn="0"/>
+            <w:cnfStyle w:val="001000000000"/>
             <w:tcW w:w="3071" w:type="dxa"/>
           </w:tcPr>
           <w:p>
@@ -6505,7 +6489,7 @@
           </w:tcPr>
           <w:p>
             <w:pPr>
-              <w:cnfStyle w:val="000000100000" w:firstRow="0" w:lastRow="0" w:firstColumn="0" w:lastColumn="0" w:oddVBand="0" w:evenVBand="0" w:oddHBand="1" w:evenHBand="0" w:firstRowFirstColumn="0" w:firstRowLastColumn="0" w:lastRowFirstColumn="0" w:lastRowLastColumn="0"/>
+              <w:cnfStyle w:val="000000100000"/>
             </w:pPr>
             <w:r>
               <w:t>Mitgliederübergang</w:t>
@@ -6518,7 +6502,7 @@
           </w:tcPr>
           <w:p>
             <w:pPr>
-              <w:cnfStyle w:val="000000100000" w:firstRow="0" w:lastRow="0" w:firstColumn="0" w:lastColumn="0" w:oddVBand="0" w:evenVBand="0" w:oddHBand="1" w:evenHBand="0" w:firstRowFirstColumn="0" w:firstRowLastColumn="0" w:lastRowFirstColumn="0" w:lastRowLastColumn="0"/>
+              <w:cnfStyle w:val="000000100000"/>
             </w:pPr>
             <w:r>
               <w:t>Mitgliederwerbung</w:t>
@@ -6526,7 +6510,7 @@
           </w:p>
           <w:p>
             <w:pPr>
-              <w:cnfStyle w:val="000000100000" w:firstRow="0" w:lastRow="0" w:firstColumn="0" w:lastColumn="0" w:oddVBand="0" w:evenVBand="0" w:oddHBand="1" w:evenHBand="0" w:firstRowFirstColumn="0" w:firstRowLastColumn="0" w:lastRowFirstColumn="0" w:lastRowLastColumn="0"/>
+              <w:cnfStyle w:val="000000100000"/>
             </w:pPr>
             <w:r>
               <w:t>Auslagerung von Planung und Organisation</w:t>
@@ -6536,11 +6520,11 @@
       </w:tr>
       <w:tr>
         <w:trPr>
-          <w:cnfStyle w:val="000000010000" w:firstRow="0" w:lastRow="0" w:firstColumn="0" w:lastColumn="0" w:oddVBand="0" w:evenVBand="0" w:oddHBand="0" w:evenHBand="1" w:firstRowFirstColumn="0" w:firstRowLastColumn="0" w:lastRowFirstColumn="0" w:lastRowLastColumn="0"/>
+          <w:cnfStyle w:val="000000010000"/>
         </w:trPr>
         <w:tc>
           <w:tcPr>
-            <w:cnfStyle w:val="001000000000" w:firstRow="0" w:lastRow="0" w:firstColumn="1" w:lastColumn="0" w:oddVBand="0" w:evenVBand="0" w:oddHBand="0" w:evenHBand="0" w:firstRowFirstColumn="0" w:firstRowLastColumn="0" w:lastRowFirstColumn="0" w:lastRowLastColumn="0"/>
+            <w:cnfStyle w:val="001000000000"/>
             <w:tcW w:w="3071" w:type="dxa"/>
           </w:tcPr>
           <w:p>
@@ -6555,7 +6539,7 @@
           </w:tcPr>
           <w:p>
             <w:pPr>
-              <w:cnfStyle w:val="000000010000" w:firstRow="0" w:lastRow="0" w:firstColumn="0" w:lastColumn="0" w:oddVBand="0" w:evenVBand="0" w:oddHBand="0" w:evenHBand="1" w:firstRowFirstColumn="0" w:firstRowLastColumn="0" w:lastRowFirstColumn="0" w:lastRowLastColumn="0"/>
+              <w:cnfStyle w:val="000000010000"/>
             </w:pPr>
             <w:r>
               <w:t>Überwachung</w:t>
@@ -6568,7 +6552,7 @@
           </w:tcPr>
           <w:p>
             <w:pPr>
-              <w:cnfStyle w:val="000000010000" w:firstRow="0" w:lastRow="0" w:firstColumn="0" w:lastColumn="0" w:oddVBand="0" w:evenVBand="0" w:oddHBand="0" w:evenHBand="1" w:firstRowFirstColumn="0" w:firstRowLastColumn="0" w:lastRowFirstColumn="0" w:lastRowLastColumn="0"/>
+              <w:cnfStyle w:val="000000010000"/>
             </w:pPr>
             <w:r>
               <w:t>Datenschutz sicherstellen</w:t>
@@ -6578,11 +6562,11 @@
       </w:tr>
       <w:tr>
         <w:trPr>
-          <w:cnfStyle w:val="000000100000" w:firstRow="0" w:lastRow="0" w:firstColumn="0" w:lastColumn="0" w:oddVBand="0" w:evenVBand="0" w:oddHBand="1" w:evenHBand="0" w:firstRowFirstColumn="0" w:firstRowLastColumn="0" w:lastRowFirstColumn="0" w:lastRowLastColumn="0"/>
+          <w:cnfStyle w:val="000000100000"/>
         </w:trPr>
         <w:tc>
           <w:tcPr>
-            <w:cnfStyle w:val="001000000000" w:firstRow="0" w:lastRow="0" w:firstColumn="1" w:lastColumn="0" w:oddVBand="0" w:evenVBand="0" w:oddHBand="0" w:evenHBand="0" w:firstRowFirstColumn="0" w:firstRowLastColumn="0" w:lastRowFirstColumn="0" w:lastRowLastColumn="0"/>
+            <w:cnfStyle w:val="001000000000"/>
             <w:tcW w:w="3071" w:type="dxa"/>
           </w:tcPr>
           <w:p>
@@ -6597,7 +6581,7 @@
           </w:tcPr>
           <w:p>
             <w:pPr>
-              <w:cnfStyle w:val="000000100000" w:firstRow="0" w:lastRow="0" w:firstColumn="0" w:lastColumn="0" w:oddVBand="0" w:evenVBand="0" w:oddHBand="1" w:evenHBand="0" w:firstRowFirstColumn="0" w:firstRowLastColumn="0" w:lastRowFirstColumn="0" w:lastRowLastColumn="0"/>
+              <w:cnfStyle w:val="000000100000"/>
             </w:pPr>
             <w:r>
               <w:t>Dienstleistung verkaufen</w:t>
@@ -6610,35 +6594,35 @@
           </w:tcPr>
           <w:p>
             <w:pPr>
-              <w:cnfStyle w:val="000000100000" w:firstRow="0" w:lastRow="0" w:firstColumn="0" w:lastColumn="0" w:oddVBand="0" w:evenVBand="0" w:oddHBand="1" w:evenHBand="0" w:firstRowFirstColumn="0" w:firstRowLastColumn="0" w:lastRowFirstColumn="0" w:lastRowLastColumn="0"/>
+              <w:cnfStyle w:val="000000100000"/>
             </w:pPr>
             <w:r>
               <w:t xml:space="preserve">Bereitstellen einer </w:t>
             </w:r>
             <w:proofErr w:type="spellStart"/>
             <w:r>
-              <w:t>perfo</w:t>
-            </w:r>
-            <w:r>
-              <w:t>r</w:t>
-            </w:r>
-            <w:r>
-              <w:t>manten</w:t>
+              <w:t>performanten</w:t>
             </w:r>
             <w:proofErr w:type="spellEnd"/>
             <w:r>
-              <w:t xml:space="preserve"> Serverumgebung</w:t>
+              <w:t xml:space="preserve"> Serverumg</w:t>
+            </w:r>
+            <w:r>
+              <w:t>e</w:t>
+            </w:r>
+            <w:r>
+              <w:t>bung</w:t>
             </w:r>
           </w:p>
         </w:tc>
       </w:tr>
       <w:tr>
         <w:trPr>
-          <w:cnfStyle w:val="000000010000" w:firstRow="0" w:lastRow="0" w:firstColumn="0" w:lastColumn="0" w:oddVBand="0" w:evenVBand="0" w:oddHBand="0" w:evenHBand="1" w:firstRowFirstColumn="0" w:firstRowLastColumn="0" w:lastRowFirstColumn="0" w:lastRowLastColumn="0"/>
+          <w:cnfStyle w:val="000000010000"/>
         </w:trPr>
         <w:tc>
           <w:tcPr>
-            <w:cnfStyle w:val="001000000000" w:firstRow="0" w:lastRow="0" w:firstColumn="1" w:lastColumn="0" w:oddVBand="0" w:evenVBand="0" w:oddHBand="0" w:evenHBand="0" w:firstRowFirstColumn="0" w:firstRowLastColumn="0" w:lastRowFirstColumn="0" w:lastRowLastColumn="0"/>
+            <w:cnfStyle w:val="001000000000"/>
             <w:tcW w:w="3071" w:type="dxa"/>
           </w:tcPr>
           <w:p>
@@ -6653,7 +6637,7 @@
           </w:tcPr>
           <w:p>
             <w:pPr>
-              <w:cnfStyle w:val="000000010000" w:firstRow="0" w:lastRow="0" w:firstColumn="0" w:lastColumn="0" w:oddVBand="0" w:evenVBand="0" w:oddHBand="0" w:evenHBand="1" w:firstRowFirstColumn="0" w:firstRowLastColumn="0" w:lastRowFirstColumn="0" w:lastRowLastColumn="0"/>
+              <w:cnfStyle w:val="000000010000"/>
             </w:pPr>
             <w:r>
               <w:t>Ranking</w:t>
@@ -6666,7 +6650,7 @@
           </w:tcPr>
           <w:p>
             <w:pPr>
-              <w:cnfStyle w:val="000000010000" w:firstRow="0" w:lastRow="0" w:firstColumn="0" w:lastColumn="0" w:oddVBand="0" w:evenVBand="0" w:oddHBand="0" w:evenHBand="1" w:firstRowFirstColumn="0" w:firstRowLastColumn="0" w:lastRowFirstColumn="0" w:lastRowLastColumn="0"/>
+              <w:cnfStyle w:val="000000010000"/>
             </w:pPr>
             <w:r>
               <w:t>Indexierung der Seiten</w:t>
@@ -6676,11 +6660,11 @@
       </w:tr>
       <w:tr>
         <w:trPr>
-          <w:cnfStyle w:val="000000100000" w:firstRow="0" w:lastRow="0" w:firstColumn="0" w:lastColumn="0" w:oddVBand="0" w:evenVBand="0" w:oddHBand="1" w:evenHBand="0" w:firstRowFirstColumn="0" w:firstRowLastColumn="0" w:lastRowFirstColumn="0" w:lastRowLastColumn="0"/>
+          <w:cnfStyle w:val="000000100000"/>
         </w:trPr>
         <w:tc>
           <w:tcPr>
-            <w:cnfStyle w:val="001000000000" w:firstRow="0" w:lastRow="0" w:firstColumn="1" w:lastColumn="0" w:oddVBand="0" w:evenVBand="0" w:oddHBand="0" w:evenHBand="0" w:firstRowFirstColumn="0" w:firstRowLastColumn="0" w:lastRowFirstColumn="0" w:lastRowLastColumn="0"/>
+            <w:cnfStyle w:val="001000000000"/>
             <w:tcW w:w="3071" w:type="dxa"/>
           </w:tcPr>
           <w:p>
@@ -6701,7 +6685,7 @@
           </w:tcPr>
           <w:p>
             <w:pPr>
-              <w:cnfStyle w:val="000000100000" w:firstRow="0" w:lastRow="0" w:firstColumn="0" w:lastColumn="0" w:oddVBand="0" w:evenVBand="0" w:oddHBand="1" w:evenHBand="0" w:firstRowFirstColumn="0" w:firstRowLastColumn="0" w:lastRowFirstColumn="0" w:lastRowLastColumn="0"/>
+              <w:cnfStyle w:val="000000100000"/>
             </w:pPr>
           </w:p>
         </w:tc>
@@ -6711,18 +6695,18 @@
           </w:tcPr>
           <w:p>
             <w:pPr>
-              <w:cnfStyle w:val="000000100000" w:firstRow="0" w:lastRow="0" w:firstColumn="0" w:lastColumn="0" w:oddVBand="0" w:evenVBand="0" w:oddHBand="1" w:evenHBand="0" w:firstRowFirstColumn="0" w:firstRowLastColumn="0" w:lastRowFirstColumn="0" w:lastRowLastColumn="0"/>
+              <w:cnfStyle w:val="000000100000"/>
             </w:pPr>
           </w:p>
         </w:tc>
       </w:tr>
       <w:tr>
         <w:trPr>
-          <w:cnfStyle w:val="000000010000" w:firstRow="0" w:lastRow="0" w:firstColumn="0" w:lastColumn="0" w:oddVBand="0" w:evenVBand="0" w:oddHBand="0" w:evenHBand="1" w:firstRowFirstColumn="0" w:firstRowLastColumn="0" w:lastRowFirstColumn="0" w:lastRowLastColumn="0"/>
+          <w:cnfStyle w:val="000000010000"/>
         </w:trPr>
         <w:tc>
           <w:tcPr>
-            <w:cnfStyle w:val="001000000000" w:firstRow="0" w:lastRow="0" w:firstColumn="1" w:lastColumn="0" w:oddVBand="0" w:evenVBand="0" w:oddHBand="0" w:evenHBand="0" w:firstRowFirstColumn="0" w:firstRowLastColumn="0" w:lastRowFirstColumn="0" w:lastRowLastColumn="0"/>
+            <w:cnfStyle w:val="001000000000"/>
             <w:tcW w:w="3071" w:type="dxa"/>
           </w:tcPr>
           <w:p>
@@ -6737,7 +6721,7 @@
           </w:tcPr>
           <w:p>
             <w:pPr>
-              <w:cnfStyle w:val="000000010000" w:firstRow="0" w:lastRow="0" w:firstColumn="0" w:lastColumn="0" w:oddVBand="0" w:evenVBand="0" w:oddHBand="0" w:evenHBand="1" w:firstRowFirstColumn="0" w:firstRowLastColumn="0" w:lastRowFirstColumn="0" w:lastRowLastColumn="0"/>
+              <w:cnfStyle w:val="000000010000"/>
             </w:pPr>
             <w:r>
               <w:t>Interessenten</w:t>
@@ -6750,7 +6734,7 @@
           </w:tcPr>
           <w:p>
             <w:pPr>
-              <w:cnfStyle w:val="000000010000" w:firstRow="0" w:lastRow="0" w:firstColumn="0" w:lastColumn="0" w:oddVBand="0" w:evenVBand="0" w:oddHBand="0" w:evenHBand="1" w:firstRowFirstColumn="0" w:firstRowLastColumn="0" w:lastRowFirstColumn="0" w:lastRowLastColumn="0"/>
+              <w:cnfStyle w:val="000000010000"/>
             </w:pPr>
             <w:r>
               <w:t>Informieren</w:t>
@@ -6760,11 +6744,11 @@
       </w:tr>
       <w:tr>
         <w:trPr>
-          <w:cnfStyle w:val="000000100000" w:firstRow="0" w:lastRow="0" w:firstColumn="0" w:lastColumn="0" w:oddVBand="0" w:evenVBand="0" w:oddHBand="1" w:evenHBand="0" w:firstRowFirstColumn="0" w:firstRowLastColumn="0" w:lastRowFirstColumn="0" w:lastRowLastColumn="0"/>
+          <w:cnfStyle w:val="000000100000"/>
         </w:trPr>
         <w:tc>
           <w:tcPr>
-            <w:cnfStyle w:val="001000000000" w:firstRow="0" w:lastRow="0" w:firstColumn="1" w:lastColumn="0" w:oddVBand="0" w:evenVBand="0" w:oddHBand="0" w:evenHBand="0" w:firstRowFirstColumn="0" w:firstRowLastColumn="0" w:lastRowFirstColumn="0" w:lastRowLastColumn="0"/>
+            <w:cnfStyle w:val="001000000000"/>
             <w:tcW w:w="3071" w:type="dxa"/>
           </w:tcPr>
           <w:p>
@@ -6785,7 +6769,7 @@
           </w:tcPr>
           <w:p>
             <w:pPr>
-              <w:cnfStyle w:val="000000100000" w:firstRow="0" w:lastRow="0" w:firstColumn="0" w:lastColumn="0" w:oddVBand="0" w:evenVBand="0" w:oddHBand="1" w:evenHBand="0" w:firstRowFirstColumn="0" w:firstRowLastColumn="0" w:lastRowFirstColumn="0" w:lastRowLastColumn="0"/>
+              <w:cnfStyle w:val="000000100000"/>
             </w:pPr>
             <w:r>
               <w:t>Kernfunktionen auslagern</w:t>
@@ -6798,7 +6782,7 @@
           </w:tcPr>
           <w:p>
             <w:pPr>
-              <w:cnfStyle w:val="000000100000" w:firstRow="0" w:lastRow="0" w:firstColumn="0" w:lastColumn="0" w:oddVBand="0" w:evenVBand="0" w:oddHBand="1" w:evenHBand="0" w:firstRowFirstColumn="0" w:firstRowLastColumn="0" w:lastRowFirstColumn="0" w:lastRowLastColumn="0"/>
+              <w:cnfStyle w:val="000000100000"/>
             </w:pPr>
             <w:r>
               <w:t>Anbindung der Dienste</w:t>
@@ -7716,8 +7700,16 @@
           <w:numId w:val="7"/>
         </w:numPr>
         <w:ind w:left="567" w:hanging="567"/>
-      </w:pPr>
-      <w:r>
+        <w:rPr>
+          <w:rFonts w:ascii="Arial" w:hAnsi="Arial" w:cs="Arial"/>
+          <w:sz w:val="22"/>
+        </w:rPr>
+      </w:pPr>
+      <w:r>
+        <w:rPr>
+          <w:rFonts w:ascii="Arial" w:hAnsi="Arial" w:cs="Arial"/>
+          <w:sz w:val="22"/>
+        </w:rPr>
         <w:t>Titel</w:t>
       </w:r>
     </w:p>
@@ -7729,8 +7721,16 @@
           <w:numId w:val="7"/>
         </w:numPr>
         <w:ind w:left="567" w:hanging="567"/>
-      </w:pPr>
-      <w:r>
+        <w:rPr>
+          <w:rFonts w:ascii="Arial" w:hAnsi="Arial" w:cs="Arial"/>
+          <w:sz w:val="22"/>
+        </w:rPr>
+      </w:pPr>
+      <w:r>
+        <w:rPr>
+          <w:rFonts w:ascii="Arial" w:hAnsi="Arial" w:cs="Arial"/>
+          <w:sz w:val="22"/>
+        </w:rPr>
         <w:t>Beschreibung</w:t>
       </w:r>
     </w:p>
@@ -7742,8 +7742,16 @@
           <w:numId w:val="7"/>
         </w:numPr>
         <w:ind w:left="567" w:hanging="567"/>
-      </w:pPr>
-      <w:r>
+        <w:rPr>
+          <w:rFonts w:ascii="Arial" w:hAnsi="Arial" w:cs="Arial"/>
+          <w:sz w:val="22"/>
+        </w:rPr>
+      </w:pPr>
+      <w:r>
+        <w:rPr>
+          <w:rFonts w:ascii="Arial" w:hAnsi="Arial" w:cs="Arial"/>
+          <w:sz w:val="22"/>
+        </w:rPr>
         <w:t>Kategorie</w:t>
       </w:r>
     </w:p>
@@ -7755,8 +7763,16 @@
           <w:numId w:val="7"/>
         </w:numPr>
         <w:ind w:left="567" w:hanging="567"/>
-      </w:pPr>
-      <w:r>
+        <w:rPr>
+          <w:rFonts w:ascii="Arial" w:hAnsi="Arial" w:cs="Arial"/>
+          <w:sz w:val="22"/>
+        </w:rPr>
+      </w:pPr>
+      <w:r>
+        <w:rPr>
+          <w:rFonts w:ascii="Arial" w:hAnsi="Arial" w:cs="Arial"/>
+          <w:sz w:val="22"/>
+        </w:rPr>
         <w:t>Unterkategorie</w:t>
       </w:r>
     </w:p>
@@ -7768,8 +7784,16 @@
           <w:numId w:val="7"/>
         </w:numPr>
         <w:ind w:left="567" w:hanging="567"/>
-      </w:pPr>
-      <w:r>
+        <w:rPr>
+          <w:rFonts w:ascii="Arial" w:hAnsi="Arial" w:cs="Arial"/>
+          <w:sz w:val="22"/>
+        </w:rPr>
+      </w:pPr>
+      <w:r>
+        <w:rPr>
+          <w:rFonts w:ascii="Arial" w:hAnsi="Arial" w:cs="Arial"/>
+          <w:sz w:val="22"/>
+        </w:rPr>
         <w:t>Preis</w:t>
       </w:r>
     </w:p>
@@ -7781,8 +7805,16 @@
           <w:numId w:val="7"/>
         </w:numPr>
         <w:ind w:left="567" w:hanging="567"/>
-      </w:pPr>
-      <w:r>
+        <w:rPr>
+          <w:rFonts w:ascii="Arial" w:hAnsi="Arial" w:cs="Arial"/>
+          <w:sz w:val="22"/>
+        </w:rPr>
+      </w:pPr>
+      <w:r>
+        <w:rPr>
+          <w:rFonts w:ascii="Arial" w:hAnsi="Arial" w:cs="Arial"/>
+          <w:sz w:val="22"/>
+        </w:rPr>
         <w:t>Freie Plätze</w:t>
       </w:r>
     </w:p>
@@ -7794,8 +7826,16 @@
           <w:numId w:val="7"/>
         </w:numPr>
         <w:ind w:left="567" w:hanging="567"/>
-      </w:pPr>
-      <w:r>
+        <w:rPr>
+          <w:rFonts w:ascii="Arial" w:hAnsi="Arial" w:cs="Arial"/>
+          <w:sz w:val="22"/>
+        </w:rPr>
+      </w:pPr>
+      <w:r>
+        <w:rPr>
+          <w:rFonts w:ascii="Arial" w:hAnsi="Arial" w:cs="Arial"/>
+          <w:sz w:val="22"/>
+        </w:rPr>
         <w:t>Ort</w:t>
       </w:r>
     </w:p>
@@ -7807,8 +7847,16 @@
           <w:numId w:val="7"/>
         </w:numPr>
         <w:ind w:left="567" w:hanging="567"/>
-      </w:pPr>
-      <w:r>
+        <w:rPr>
+          <w:rFonts w:ascii="Arial" w:hAnsi="Arial" w:cs="Arial"/>
+          <w:sz w:val="22"/>
+        </w:rPr>
+      </w:pPr>
+      <w:r>
+        <w:rPr>
+          <w:rFonts w:ascii="Arial" w:hAnsi="Arial" w:cs="Arial"/>
+          <w:sz w:val="22"/>
+        </w:rPr>
         <w:t>Zeit</w:t>
       </w:r>
     </w:p>
@@ -7820,16 +7868,46 @@
           <w:numId w:val="7"/>
         </w:numPr>
         <w:ind w:left="567" w:hanging="567"/>
-      </w:pPr>
-      <w:r>
-        <w:t>Zeitpunkt, zu dem das Event bestätigt werden muss (danach würde eine automatische Absage des Events erfolgen)</w:t>
+        <w:rPr>
+          <w:rFonts w:ascii="Arial" w:hAnsi="Arial" w:cs="Arial"/>
+          <w:sz w:val="22"/>
+        </w:rPr>
+      </w:pPr>
+      <w:r>
+        <w:rPr>
+          <w:rFonts w:ascii="Arial" w:hAnsi="Arial" w:cs="Arial"/>
+          <w:sz w:val="22"/>
+        </w:rPr>
+        <w:t>Zeitpunkt, zu dem das Event bestätigt werden muss (danach würde eine aut</w:t>
+      </w:r>
+      <w:r>
+        <w:rPr>
+          <w:rFonts w:ascii="Arial" w:hAnsi="Arial" w:cs="Arial"/>
+          <w:sz w:val="22"/>
+        </w:rPr>
+        <w:t>o</w:t>
+      </w:r>
+      <w:r>
+        <w:rPr>
+          <w:rFonts w:ascii="Arial" w:hAnsi="Arial" w:cs="Arial"/>
+          <w:sz w:val="22"/>
+        </w:rPr>
+        <w:t>matische Absage des Events erfolgen)</w:t>
       </w:r>
     </w:p>
     <w:p>
       <w:pPr>
         <w:ind w:left="567"/>
-      </w:pPr>
-      <w:r>
+        <w:rPr>
+          <w:rFonts w:ascii="Arial" w:hAnsi="Arial" w:cs="Arial"/>
+          <w:sz w:val="22"/>
+        </w:rPr>
+      </w:pPr>
+      <w:r>
+        <w:rPr>
+          <w:rFonts w:ascii="Arial" w:hAnsi="Arial" w:cs="Arial"/>
+          <w:sz w:val="22"/>
+        </w:rPr>
         <w:t>Der Benutzer wird damit zum Organisator des Events.</w:t>
       </w:r>
     </w:p>
@@ -7927,13 +8005,7 @@
         <w:t xml:space="preserve"> Bestätigung der Teilnahm</w:t>
       </w:r>
       <w:r>
-        <w:t xml:space="preserve">e. Wenn der </w:t>
-      </w:r>
-      <w:r>
-        <w:t>U</w:t>
-      </w:r>
-      <w:r>
-        <w:t>ser bei dem System</w:t>
+        <w:t>e. Wenn der User bei dem System</w:t>
       </w:r>
       <w:r>
         <w:t xml:space="preserve"> n</w:t>
@@ -8435,7 +8507,7 @@
                     </pic:cNvPicPr>
                   </pic:nvPicPr>
                   <pic:blipFill>
-                    <a:blip r:embed="rId12" cstate="print"/>
+                    <a:blip r:embed="rId11" cstate="print"/>
                     <a:srcRect/>
                     <a:stretch>
                       <a:fillRect/>
@@ -8960,10 +9032,10 @@
                     <pic:cNvPicPr/>
                   </pic:nvPicPr>
                   <pic:blipFill>
-                    <a:blip r:embed="rId13" cstate="print">
+                    <a:blip r:embed="rId12" cstate="print">
                       <a:extLst>
                         <a:ext uri="{28A0092B-C50C-407E-A947-70E740481C1C}">
-                          <a14:useLocalDpi xmlns:a14="http://schemas.microsoft.com/office/drawing/2010/main" val="0"/>
+                          <a14:useLocalDpi xmlns:a14="http://schemas.microsoft.com/office/drawing/2010/main" xmlns:wps="http://schemas.microsoft.com/office/word/2010/wordprocessingShape" xmlns:wpi="http://schemas.microsoft.com/office/word/2010/wordprocessingInk" xmlns:wpg="http://schemas.microsoft.com/office/word/2010/wordprocessingGroup" xmlns:w14="http://schemas.microsoft.com/office/word/2010/wordml" xmlns:w="http://schemas.openxmlformats.org/wordprocessingml/2006/main" xmlns:w10="urn:schemas-microsoft-com:office:word" xmlns:wp14="http://schemas.microsoft.com/office/word/2010/wordprocessingDrawing" xmlns:v="urn:schemas-microsoft-com:vml" xmlns:o="urn:schemas-microsoft-com:office:office" xmlns:mc="http://schemas.openxmlformats.org/markup-compatibility/2006" xmlns:wpc="http://schemas.microsoft.com/office/word/2010/wordprocessingCanvas" xmlns="" val="0"/>
                         </a:ext>
                       </a:extLst>
                     </a:blip>
@@ -9165,13 +9237,7 @@
         <w:t xml:space="preserve"> Internetplattform</w:t>
       </w:r>
       <w:r>
-        <w:t xml:space="preserve"> Eve</w:t>
-      </w:r>
-      <w:r>
-        <w:t>n</w:t>
-      </w:r>
-      <w:r>
-        <w:t>talizier</w:t>
+        <w:t xml:space="preserve"> Eventalizier</w:t>
       </w:r>
       <w:r>
         <w:t>.</w:t>
@@ -9183,19 +9249,19 @@
         <w:t xml:space="preserve">legt neue Events an und </w:t>
       </w:r>
       <w:r>
-        <w:t>nutzt somit den vollen Funktionsumfang der Inte</w:t>
-      </w:r>
-      <w:r>
-        <w:t>r</w:t>
-      </w:r>
-      <w:r>
-        <w:t>netplattform. Diesem Benutzer muss daher bei jedem Besuch der volle Funktionsumfang einfach und intuitiv zur Verfügung gestellt werden. Dies umfasst beispielsweise neben der Event-Suche auch die Eventorganisation, sowie die Ko</w:t>
-      </w:r>
-      <w:r>
-        <w:t>m</w:t>
-      </w:r>
-      <w:r>
-        <w:t>mentar-, Freundeslisten- und Bewertungsfunktionen.</w:t>
+        <w:t>nutzt somit den vollen Funktionsumfang der Internetplattform. Diesem Benutzer muss daher bei jedem Besuch der volle Funkt</w:t>
+      </w:r>
+      <w:r>
+        <w:t>i</w:t>
+      </w:r>
+      <w:r>
+        <w:t>onsumfang einfach und intuitiv zur Verfügung gestellt werden. Dies umfasst be</w:t>
+      </w:r>
+      <w:r>
+        <w:t>i</w:t>
+      </w:r>
+      <w:r>
+        <w:t>spielsweise neben der Event-Suche auch die Eventorganisation, sowie die Kommentar-, Freundeslisten- und Bewertungsfunktionen.</w:t>
       </w:r>
       <w:r>
         <w:br w:type="page"/>
@@ -10233,23 +10299,10 @@
         <w:t>benötigten</w:t>
       </w:r>
       <w:r>
-        <w:t xml:space="preserve"> </w:t>
-      </w:r>
-      <w:proofErr w:type="spellStart"/>
-      <w:r>
-        <w:t>compilierten</w:t>
-      </w:r>
-      <w:proofErr w:type="spellEnd"/>
-      <w:r>
-        <w:t xml:space="preserve"> </w:t>
-      </w:r>
-      <w:proofErr w:type="spellStart"/>
-      <w:r>
-        <w:t>Sourcen</w:t>
-      </w:r>
-      <w:proofErr w:type="spellEnd"/>
-      <w:r>
-        <w:t xml:space="preserve"> und </w:t>
+        <w:t xml:space="preserve"> compilierten</w:t>
+      </w:r>
+      <w:r>
+        <w:t xml:space="preserve"> Sourcen und </w:t>
       </w:r>
       <w:proofErr w:type="spellStart"/>
       <w:r>
@@ -10518,7 +10571,7 @@
       <w:r>
         <w:t xml:space="preserve">Ein </w:t>
       </w:r>
-      <w:hyperlink r:id="rId14" w:tooltip="Frequently Asked Questions" w:history="1">
+      <w:hyperlink r:id="rId13" w:tooltip="Frequently Asked Questions" w:history="1">
         <w:r>
           <w:t>Frequently Asked Questions</w:t>
         </w:r>
@@ -10538,7 +10591,7 @@
       <w:r>
         <w:t xml:space="preserve">Ein </w:t>
       </w:r>
-      <w:hyperlink r:id="rId15" w:tooltip="Glossar" w:history="1">
+      <w:hyperlink r:id="rId14" w:tooltip="Glossar" w:history="1">
         <w:r>
           <w:t>Glossar</w:t>
         </w:r>
@@ -10546,7 +10599,7 @@
       <w:r>
         <w:t xml:space="preserve"> mit Erklärung der </w:t>
       </w:r>
-      <w:hyperlink r:id="rId16" w:tooltip="Fachbegriff" w:history="1">
+      <w:hyperlink r:id="rId15" w:tooltip="Fachbegriff" w:history="1">
         <w:r>
           <w:t>Fachbegriffe</w:t>
         </w:r>
@@ -10560,7 +10613,7 @@
           <w:numId w:val="8"/>
         </w:numPr>
       </w:pPr>
-      <w:hyperlink r:id="rId17" w:tooltip="Kontext-sensitive Hilfe" w:history="1">
+      <w:hyperlink r:id="rId16" w:tooltip="Kontext-sensitive Hilfe" w:history="1">
         <w:r>
           <w:t>Kontext</w:t>
         </w:r>
@@ -10583,7 +10636,7 @@
           <w:numId w:val="8"/>
         </w:numPr>
       </w:pPr>
-      <w:hyperlink r:id="rId18" w:tooltip="Guided Tour" w:history="1">
+      <w:hyperlink r:id="rId17" w:tooltip="Guided Tour" w:history="1">
         <w:r>
           <w:t>Ein</w:t>
         </w:r>
@@ -10656,7 +10709,7 @@
       <w:r>
         <w:t xml:space="preserve">Wo sich bereits die formale Programmiersprache selbst ausreichend erklärt und die Struktur durch geeignetes Ein- und Ausrücken von </w:t>
       </w:r>
-      <w:hyperlink r:id="rId19" w:tooltip="Kontrollstruktur" w:history="1">
+      <w:hyperlink r:id="rId18" w:tooltip="Kontrollstruktur" w:history="1">
         <w:r>
           <w:t>Kontrollstrukturen</w:t>
         </w:r>
@@ -10700,7 +10753,7 @@
       <w:r>
         <w:t xml:space="preserve">Das kann durch </w:t>
       </w:r>
-      <w:hyperlink r:id="rId20" w:tooltip="Kommentar (Programmierung)" w:history="1">
+      <w:hyperlink r:id="rId19" w:tooltip="Kommentar (Programmierung)" w:history="1">
         <w:r>
           <w:t>Kommentare</w:t>
         </w:r>
@@ -10726,7 +10779,7 @@
       <w:r>
         <w:t xml:space="preserve"> mit </w:t>
       </w:r>
-      <w:hyperlink r:id="rId21" w:tooltip="Software-Dokumentationswerkzeug" w:history="1">
+      <w:hyperlink r:id="rId20" w:tooltip="Software-Dokumentationswerkzeug" w:history="1">
         <w:r>
           <w:t>Dokumentationswerkzeugen</w:t>
         </w:r>
@@ -11068,22 +11121,16 @@
         <w:t xml:space="preserve">m stehen die </w:t>
       </w:r>
       <w:r>
-        <w:t>Funktionen für r</w:t>
-      </w:r>
-      <w:r>
-        <w:t>e</w:t>
-      </w:r>
-      <w:r>
-        <w:t xml:space="preserve">gistrierte Nutzer </w:t>
-      </w:r>
-      <w:r>
-        <w:t>nun nicht zur Ve</w:t>
-      </w:r>
-      <w:r>
-        <w:t>r</w:t>
-      </w:r>
-      <w:r>
-        <w:t>fügung.</w:t>
+        <w:t>Funktionen für regi</w:t>
+      </w:r>
+      <w:r>
+        <w:t>s</w:t>
+      </w:r>
+      <w:r>
+        <w:t xml:space="preserve">trierte Nutzer </w:t>
+      </w:r>
+      <w:r>
+        <w:t>nun nicht zur Verfügung.</w:t>
       </w:r>
     </w:p>
     <w:p>
@@ -11249,13 +11296,7 @@
         <w:t xml:space="preserve"> (Name, Anschrift, Hobbys, usw.)</w:t>
       </w:r>
       <w:r>
-        <w:t xml:space="preserve"> ändern. Nach der Ä</w:t>
-      </w:r>
-      <w:r>
-        <w:t>n</w:t>
-      </w:r>
-      <w:r>
-        <w:t>derung werden ihm die geänderten persönlichen Daten angezeigt.</w:t>
+        <w:t xml:space="preserve"> ändern. Nach der Änderung werden ihm die geänderten persönlichen Daten angezeigt.</w:t>
       </w:r>
     </w:p>
     <w:p>
@@ -12631,8 +12672,8 @@
           <w:lang w:bidi="ar-SA"/>
         </w:rPr>
         <w:sectPr>
-          <w:headerReference w:type="first" r:id="rId22"/>
-          <w:footerReference w:type="first" r:id="rId23"/>
+          <w:headerReference w:type="first" r:id="rId21"/>
+          <w:footerReference w:type="first" r:id="rId22"/>
           <w:pgSz w:w="11907" w:h="16839" w:code="9"/>
           <w:pgMar w:top="1417" w:right="1417" w:bottom="1134" w:left="1417" w:header="568" w:footer="567" w:gutter="0"/>
           <w:pgNumType w:start="1"/>
@@ -12906,7 +12947,7 @@
       </w:pPr>
     </w:p>
     <w:sectPr>
-      <w:footerReference w:type="default" r:id="rId24"/>
+      <w:footerReference w:type="default" r:id="rId23"/>
       <w:pgSz w:w="11907" w:h="16839" w:code="9"/>
       <w:pgMar w:top="1417" w:right="1417" w:bottom="1134" w:left="1417" w:header="568" w:footer="567" w:gutter="0"/>
       <w:pgNumType w:fmt="upperRoman" w:start="8"/>
@@ -12918,7 +12959,7 @@
 </file>
 
 <file path=word/endnotes.xml><?xml version="1.0" encoding="utf-8"?>
-<w:endnotes xmlns:wpc="http://schemas.microsoft.com/office/word/2010/wordprocessingCanvas" xmlns:mc="http://schemas.openxmlformats.org/markup-compatibility/2006" xmlns:o="urn:schemas-microsoft-com:office:office" xmlns:r="http://schemas.openxmlformats.org/officeDocument/2006/relationships" xmlns:m="http://schemas.openxmlformats.org/officeDocument/2006/math" xmlns:v="urn:schemas-microsoft-com:vml" xmlns:wp14="http://schemas.microsoft.com/office/word/2010/wordprocessingDrawing" xmlns:wp="http://schemas.openxmlformats.org/drawingml/2006/wordprocessingDrawing" xmlns:w10="urn:schemas-microsoft-com:office:word" xmlns:w="http://schemas.openxmlformats.org/wordprocessingml/2006/main" xmlns:w14="http://schemas.microsoft.com/office/word/2010/wordml" xmlns:wpg="http://schemas.microsoft.com/office/word/2010/wordprocessingGroup" xmlns:wpi="http://schemas.microsoft.com/office/word/2010/wordprocessingInk" xmlns:wne="http://schemas.microsoft.com/office/word/2006/wordml" xmlns:wps="http://schemas.microsoft.com/office/word/2010/wordprocessingShape" mc:Ignorable="w14 wp14">
+<w:endnotes xmlns:ve="http://schemas.openxmlformats.org/markup-compatibility/2006" xmlns:o="urn:schemas-microsoft-com:office:office" xmlns:r="http://schemas.openxmlformats.org/officeDocument/2006/relationships" xmlns:m="http://schemas.openxmlformats.org/officeDocument/2006/math" xmlns:v="urn:schemas-microsoft-com:vml" xmlns:wp="http://schemas.openxmlformats.org/drawingml/2006/wordprocessingDrawing" xmlns:w10="urn:schemas-microsoft-com:office:word" xmlns:w="http://schemas.openxmlformats.org/wordprocessingml/2006/main" xmlns:wne="http://schemas.microsoft.com/office/word/2006/wordml">
   <w:endnote w:type="separator" w:id="-1">
     <w:p>
       <w:r>
@@ -12937,7 +12978,7 @@
 </file>
 
 <file path=word/footer1.xml><?xml version="1.0" encoding="utf-8"?>
-<w:ftr xmlns:wpc="http://schemas.microsoft.com/office/word/2010/wordprocessingCanvas" xmlns:mc="http://schemas.openxmlformats.org/markup-compatibility/2006" xmlns:o="urn:schemas-microsoft-com:office:office" xmlns:r="http://schemas.openxmlformats.org/officeDocument/2006/relationships" xmlns:m="http://schemas.openxmlformats.org/officeDocument/2006/math" xmlns:v="urn:schemas-microsoft-com:vml" xmlns:wp14="http://schemas.microsoft.com/office/word/2010/wordprocessingDrawing" xmlns:wp="http://schemas.openxmlformats.org/drawingml/2006/wordprocessingDrawing" xmlns:w10="urn:schemas-microsoft-com:office:word" xmlns:w="http://schemas.openxmlformats.org/wordprocessingml/2006/main" xmlns:w14="http://schemas.microsoft.com/office/word/2010/wordml" xmlns:wpg="http://schemas.microsoft.com/office/word/2010/wordprocessingGroup" xmlns:wpi="http://schemas.microsoft.com/office/word/2010/wordprocessingInk" xmlns:wne="http://schemas.microsoft.com/office/word/2006/wordml" xmlns:wps="http://schemas.microsoft.com/office/word/2010/wordprocessingShape" mc:Ignorable="w14 wp14">
+<w:ftr xmlns:ve="http://schemas.openxmlformats.org/markup-compatibility/2006" xmlns:o="urn:schemas-microsoft-com:office:office" xmlns:r="http://schemas.openxmlformats.org/officeDocument/2006/relationships" xmlns:m="http://schemas.openxmlformats.org/officeDocument/2006/math" xmlns:v="urn:schemas-microsoft-com:vml" xmlns:wp="http://schemas.openxmlformats.org/drawingml/2006/wordprocessingDrawing" xmlns:w10="urn:schemas-microsoft-com:office:word" xmlns:w="http://schemas.openxmlformats.org/wordprocessingml/2006/main" xmlns:wne="http://schemas.microsoft.com/office/word/2006/wordml">
   <w:p>
     <w:pPr>
       <w:pStyle w:val="Fuzeile"/>
@@ -12945,31 +12986,21 @@
         <w:b/>
       </w:rPr>
     </w:pPr>
-    <w:r>
-      <w:fldChar w:fldCharType="begin"/>
-    </w:r>
-    <w:r>
-      <w:instrText xml:space="preserve"> REF dokument_titel \h  \* MERGEFORMAT </w:instrText>
-    </w:r>
-    <w:r>
-      <w:fldChar w:fldCharType="separate"/>
-    </w:r>
-    <w:sdt>
-      <w:sdtPr>
-        <w:alias w:val="Titel"/>
-        <w:id w:val="1227112556"/>
-        <w:dataBinding w:prefixMappings="xmlns:ns0='http://schemas.openxmlformats.org/package/2006/metadata/core-properties' xmlns:ns1='http://purl.org/dc/elements/1.1/'" w:xpath="/ns0:coreProperties[1]/ns1:title[1]" w:storeItemID="{6C3C8BC8-F283-45AE-878A-BAB7291924A1}"/>
-        <w:text/>
-      </w:sdtPr>
-      <w:sdtContent>
-        <w:r>
-          <w:t>Lastenheft</w:t>
-        </w:r>
-      </w:sdtContent>
-    </w:sdt>
-    <w:r>
-      <w:fldChar w:fldCharType="end"/>
-    </w:r>
+    <w:fldSimple w:instr=" REF dokument_titel \h  \* MERGEFORMAT ">
+      <w:sdt>
+        <w:sdtPr>
+          <w:alias w:val="Titel"/>
+          <w:id w:val="1227112556"/>
+          <w:dataBinding w:prefixMappings="xmlns:ns0='http://schemas.openxmlformats.org/package/2006/metadata/core-properties' xmlns:ns1='http://purl.org/dc/elements/1.1/'" w:xpath="/ns0:coreProperties[1]/ns1:title[1]" w:storeItemID="{6C3C8BC8-F283-45AE-878A-BAB7291924A1}"/>
+          <w:text/>
+        </w:sdtPr>
+        <w:sdtContent>
+          <w:r>
+            <w:t>Lastenheft</w:t>
+          </w:r>
+        </w:sdtContent>
+      </w:sdt>
+    </w:fldSimple>
     <w:r>
       <w:rPr>
         <w:noProof/>
@@ -12999,36 +13030,26 @@
     <w:r>
       <w:tab/>
     </w:r>
-    <w:r>
-      <w:fldChar w:fldCharType="begin"/>
-    </w:r>
-    <w:r>
-      <w:instrText xml:space="preserve"> REF dokument_datum \h  \* MERGEFORMAT </w:instrText>
-    </w:r>
-    <w:r>
-      <w:fldChar w:fldCharType="separate"/>
-    </w:r>
-    <w:sdt>
-      <w:sdtPr>
-        <w:alias w:val="Datum"/>
-        <w:id w:val="1468016810"/>
-        <w:dataBinding w:prefixMappings="xmlns:ns0='http://schemas.microsoft.com/office/2006/coverPageProps'" w:xpath="/ns0:CoverPageProperties[1]/ns0:PublishDate[1]" w:storeItemID="{55AF091B-3C7A-41E3-B477-F2FDAA23CFDA}"/>
-        <w:date w:fullDate="2012-05-09T00:00:00Z">
-          <w:dateFormat w:val="dd.MM.yyyy"/>
-          <w:lid w:val="de-DE"/>
-          <w:storeMappedDataAs w:val="dateTime"/>
-          <w:calendar w:val="gregorian"/>
-        </w:date>
-      </w:sdtPr>
-      <w:sdtContent>
-        <w:r>
-          <w:t>09.05.2012</w:t>
-        </w:r>
-      </w:sdtContent>
-    </w:sdt>
-    <w:r>
-      <w:fldChar w:fldCharType="end"/>
-    </w:r>
+    <w:fldSimple w:instr=" REF dokument_datum \h  \* MERGEFORMAT ">
+      <w:sdt>
+        <w:sdtPr>
+          <w:alias w:val="Datum"/>
+          <w:id w:val="1468016810"/>
+          <w:dataBinding w:prefixMappings="xmlns:ns0='http://schemas.microsoft.com/office/2006/coverPageProps'" w:xpath="/ns0:CoverPageProperties[1]/ns0:PublishDate[1]" w:storeItemID="{55AF091B-3C7A-41E3-B477-F2FDAA23CFDA}"/>
+          <w:date w:fullDate="2012-05-09T00:00:00Z">
+            <w:dateFormat w:val="dd.MM.yyyy"/>
+            <w:lid w:val="de-DE"/>
+            <w:storeMappedDataAs w:val="dateTime"/>
+            <w:calendar w:val="gregorian"/>
+          </w:date>
+        </w:sdtPr>
+        <w:sdtContent>
+          <w:r>
+            <w:t>09.05.2012</w:t>
+          </w:r>
+        </w:sdtContent>
+      </w:sdt>
+    </w:fldSimple>
     <w:r>
       <w:tab/>
     </w:r>
@@ -13059,7 +13080,7 @@
         <w:noProof/>
         <w:color w:val="FFFFFF" w:themeColor="background1"/>
       </w:rPr>
-      <w:t>6</w:t>
+      <w:t>7</w:t>
     </w:r>
     <w:r>
       <w:rPr>
@@ -13073,7 +13094,7 @@
 </file>
 
 <file path=word/footer2.xml><?xml version="1.0" encoding="utf-8"?>
-<w:ftr xmlns:wpc="http://schemas.microsoft.com/office/word/2010/wordprocessingCanvas" xmlns:mc="http://schemas.openxmlformats.org/markup-compatibility/2006" xmlns:o="urn:schemas-microsoft-com:office:office" xmlns:r="http://schemas.openxmlformats.org/officeDocument/2006/relationships" xmlns:m="http://schemas.openxmlformats.org/officeDocument/2006/math" xmlns:v="urn:schemas-microsoft-com:vml" xmlns:wp14="http://schemas.microsoft.com/office/word/2010/wordprocessingDrawing" xmlns:wp="http://schemas.openxmlformats.org/drawingml/2006/wordprocessingDrawing" xmlns:w10="urn:schemas-microsoft-com:office:word" xmlns:w="http://schemas.openxmlformats.org/wordprocessingml/2006/main" xmlns:w14="http://schemas.microsoft.com/office/word/2010/wordml" xmlns:wpg="http://schemas.microsoft.com/office/word/2010/wordprocessingGroup" xmlns:wpi="http://schemas.microsoft.com/office/word/2010/wordprocessingInk" xmlns:wne="http://schemas.microsoft.com/office/word/2006/wordml" xmlns:wps="http://schemas.microsoft.com/office/word/2010/wordprocessingShape" mc:Ignorable="w14 wp14">
+<w:ftr xmlns:ve="http://schemas.openxmlformats.org/markup-compatibility/2006" xmlns:o="urn:schemas-microsoft-com:office:office" xmlns:r="http://schemas.openxmlformats.org/officeDocument/2006/relationships" xmlns:m="http://schemas.openxmlformats.org/officeDocument/2006/math" xmlns:v="urn:schemas-microsoft-com:vml" xmlns:wp="http://schemas.openxmlformats.org/drawingml/2006/wordprocessingDrawing" xmlns:w10="urn:schemas-microsoft-com:office:word" xmlns:w="http://schemas.openxmlformats.org/wordprocessingml/2006/main" xmlns:wne="http://schemas.microsoft.com/office/word/2006/wordml">
   <w:p>
     <w:pPr>
       <w:pStyle w:val="Fuzeile"/>
@@ -13083,7 +13104,7 @@
 </file>
 
 <file path=word/footer3.xml><?xml version="1.0" encoding="utf-8"?>
-<w:ftr xmlns:wpc="http://schemas.microsoft.com/office/word/2010/wordprocessingCanvas" xmlns:mc="http://schemas.openxmlformats.org/markup-compatibility/2006" xmlns:o="urn:schemas-microsoft-com:office:office" xmlns:r="http://schemas.openxmlformats.org/officeDocument/2006/relationships" xmlns:m="http://schemas.openxmlformats.org/officeDocument/2006/math" xmlns:v="urn:schemas-microsoft-com:vml" xmlns:wp14="http://schemas.microsoft.com/office/word/2010/wordprocessingDrawing" xmlns:wp="http://schemas.openxmlformats.org/drawingml/2006/wordprocessingDrawing" xmlns:w10="urn:schemas-microsoft-com:office:word" xmlns:w="http://schemas.openxmlformats.org/wordprocessingml/2006/main" xmlns:w14="http://schemas.microsoft.com/office/word/2010/wordml" xmlns:wpg="http://schemas.microsoft.com/office/word/2010/wordprocessingGroup" xmlns:wpi="http://schemas.microsoft.com/office/word/2010/wordprocessingInk" xmlns:wne="http://schemas.microsoft.com/office/word/2006/wordml" xmlns:wps="http://schemas.microsoft.com/office/word/2010/wordprocessingShape" mc:Ignorable="w14 wp14">
+<w:ftr xmlns:ve="http://schemas.openxmlformats.org/markup-compatibility/2006" xmlns:o="urn:schemas-microsoft-com:office:office" xmlns:r="http://schemas.openxmlformats.org/officeDocument/2006/relationships" xmlns:m="http://schemas.openxmlformats.org/officeDocument/2006/math" xmlns:v="urn:schemas-microsoft-com:vml" xmlns:wp="http://schemas.openxmlformats.org/drawingml/2006/wordprocessingDrawing" xmlns:w10="urn:schemas-microsoft-com:office:word" xmlns:w="http://schemas.openxmlformats.org/wordprocessingml/2006/main" xmlns:wne="http://schemas.microsoft.com/office/word/2006/wordml">
   <w:p>
     <w:pPr>
       <w:pStyle w:val="Fuzeile"/>
@@ -13095,31 +13116,21 @@
         <w:b/>
       </w:rPr>
     </w:pPr>
-    <w:r>
-      <w:fldChar w:fldCharType="begin"/>
-    </w:r>
-    <w:r>
-      <w:instrText xml:space="preserve"> REF dokument_titel \h  \* MERGEFORMAT </w:instrText>
-    </w:r>
-    <w:r>
-      <w:fldChar w:fldCharType="separate"/>
-    </w:r>
-    <w:sdt>
-      <w:sdtPr>
-        <w:alias w:val="Titel"/>
-        <w:id w:val="552657743"/>
-        <w:dataBinding w:prefixMappings="xmlns:ns0='http://schemas.openxmlformats.org/package/2006/metadata/core-properties' xmlns:ns1='http://purl.org/dc/elements/1.1/'" w:xpath="/ns0:coreProperties[1]/ns1:title[1]" w:storeItemID="{6C3C8BC8-F283-45AE-878A-BAB7291924A1}"/>
-        <w:text/>
-      </w:sdtPr>
-      <w:sdtContent>
-        <w:r>
-          <w:t>Lastenheft</w:t>
-        </w:r>
-      </w:sdtContent>
-    </w:sdt>
-    <w:r>
-      <w:fldChar w:fldCharType="end"/>
-    </w:r>
+    <w:fldSimple w:instr=" REF dokument_titel \h  \* MERGEFORMAT ">
+      <w:sdt>
+        <w:sdtPr>
+          <w:alias w:val="Titel"/>
+          <w:id w:val="552657743"/>
+          <w:dataBinding w:prefixMappings="xmlns:ns0='http://schemas.openxmlformats.org/package/2006/metadata/core-properties' xmlns:ns1='http://purl.org/dc/elements/1.1/'" w:xpath="/ns0:coreProperties[1]/ns1:title[1]" w:storeItemID="{6C3C8BC8-F283-45AE-878A-BAB7291924A1}"/>
+          <w:text/>
+        </w:sdtPr>
+        <w:sdtContent>
+          <w:r>
+            <w:t>Lastenheft</w:t>
+          </w:r>
+        </w:sdtContent>
+      </w:sdt>
+    </w:fldSimple>
     <w:r>
       <w:rPr>
         <w:noProof/>
@@ -13149,36 +13160,26 @@
     <w:r>
       <w:tab/>
     </w:r>
-    <w:r>
-      <w:fldChar w:fldCharType="begin"/>
-    </w:r>
-    <w:r>
-      <w:instrText xml:space="preserve"> REF dokument_datum \h  \* MERGEFORMAT </w:instrText>
-    </w:r>
-    <w:r>
-      <w:fldChar w:fldCharType="separate"/>
-    </w:r>
-    <w:sdt>
-      <w:sdtPr>
-        <w:alias w:val="Datum"/>
-        <w:id w:val="-1273543503"/>
-        <w:dataBinding w:prefixMappings="xmlns:ns0='http://schemas.microsoft.com/office/2006/coverPageProps'" w:xpath="/ns0:CoverPageProperties[1]/ns0:PublishDate[1]" w:storeItemID="{55AF091B-3C7A-41E3-B477-F2FDAA23CFDA}"/>
-        <w:date w:fullDate="2012-05-09T00:00:00Z">
-          <w:dateFormat w:val="dd.MM.yyyy"/>
-          <w:lid w:val="de-DE"/>
-          <w:storeMappedDataAs w:val="dateTime"/>
-          <w:calendar w:val="gregorian"/>
-        </w:date>
-      </w:sdtPr>
-      <w:sdtContent>
-        <w:r>
-          <w:t>09.05.2012</w:t>
-        </w:r>
-      </w:sdtContent>
-    </w:sdt>
-    <w:r>
-      <w:fldChar w:fldCharType="end"/>
-    </w:r>
+    <w:fldSimple w:instr=" REF dokument_datum \h  \* MERGEFORMAT ">
+      <w:sdt>
+        <w:sdtPr>
+          <w:alias w:val="Datum"/>
+          <w:id w:val="-1273543503"/>
+          <w:dataBinding w:prefixMappings="xmlns:ns0='http://schemas.microsoft.com/office/2006/coverPageProps'" w:xpath="/ns0:CoverPageProperties[1]/ns0:PublishDate[1]" w:storeItemID="{55AF091B-3C7A-41E3-B477-F2FDAA23CFDA}"/>
+          <w:date w:fullDate="2012-05-09T00:00:00Z">
+            <w:dateFormat w:val="dd.MM.yyyy"/>
+            <w:lid w:val="de-DE"/>
+            <w:storeMappedDataAs w:val="dateTime"/>
+            <w:calendar w:val="gregorian"/>
+          </w:date>
+        </w:sdtPr>
+        <w:sdtContent>
+          <w:r>
+            <w:t>09.05.2012</w:t>
+          </w:r>
+        </w:sdtContent>
+      </w:sdt>
+    </w:fldSimple>
     <w:r>
       <w:tab/>
     </w:r>
@@ -13223,7 +13224,7 @@
 </file>
 
 <file path=word/footnotes.xml><?xml version="1.0" encoding="utf-8"?>
-<w:footnotes xmlns:wpc="http://schemas.microsoft.com/office/word/2010/wordprocessingCanvas" xmlns:mc="http://schemas.openxmlformats.org/markup-compatibility/2006" xmlns:o="urn:schemas-microsoft-com:office:office" xmlns:r="http://schemas.openxmlformats.org/officeDocument/2006/relationships" xmlns:m="http://schemas.openxmlformats.org/officeDocument/2006/math" xmlns:v="urn:schemas-microsoft-com:vml" xmlns:wp14="http://schemas.microsoft.com/office/word/2010/wordprocessingDrawing" xmlns:wp="http://schemas.openxmlformats.org/drawingml/2006/wordprocessingDrawing" xmlns:w10="urn:schemas-microsoft-com:office:word" xmlns:w="http://schemas.openxmlformats.org/wordprocessingml/2006/main" xmlns:w14="http://schemas.microsoft.com/office/word/2010/wordml" xmlns:wpg="http://schemas.microsoft.com/office/word/2010/wordprocessingGroup" xmlns:wpi="http://schemas.microsoft.com/office/word/2010/wordprocessingInk" xmlns:wne="http://schemas.microsoft.com/office/word/2006/wordml" xmlns:wps="http://schemas.microsoft.com/office/word/2010/wordprocessingShape" mc:Ignorable="w14 wp14">
+<w:footnotes xmlns:ve="http://schemas.openxmlformats.org/markup-compatibility/2006" xmlns:o="urn:schemas-microsoft-com:office:office" xmlns:r="http://schemas.openxmlformats.org/officeDocument/2006/relationships" xmlns:m="http://schemas.openxmlformats.org/officeDocument/2006/math" xmlns:v="urn:schemas-microsoft-com:vml" xmlns:wp="http://schemas.openxmlformats.org/drawingml/2006/wordprocessingDrawing" xmlns:w10="urn:schemas-microsoft-com:office:word" xmlns:w="http://schemas.openxmlformats.org/wordprocessingml/2006/main" xmlns:wne="http://schemas.microsoft.com/office/word/2006/wordml">
   <w:footnote w:type="separator" w:id="-1">
     <w:p>
       <w:pPr>
@@ -13271,7 +13272,7 @@
 </file>
 
 <file path=word/header1.xml><?xml version="1.0" encoding="utf-8"?>
-<w:hdr xmlns:wpc="http://schemas.microsoft.com/office/word/2010/wordprocessingCanvas" xmlns:mc="http://schemas.openxmlformats.org/markup-compatibility/2006" xmlns:o="urn:schemas-microsoft-com:office:office" xmlns:r="http://schemas.openxmlformats.org/officeDocument/2006/relationships" xmlns:m="http://schemas.openxmlformats.org/officeDocument/2006/math" xmlns:v="urn:schemas-microsoft-com:vml" xmlns:wp14="http://schemas.microsoft.com/office/word/2010/wordprocessingDrawing" xmlns:wp="http://schemas.openxmlformats.org/drawingml/2006/wordprocessingDrawing" xmlns:w10="urn:schemas-microsoft-com:office:word" xmlns:w="http://schemas.openxmlformats.org/wordprocessingml/2006/main" xmlns:w14="http://schemas.microsoft.com/office/word/2010/wordml" xmlns:wpg="http://schemas.microsoft.com/office/word/2010/wordprocessingGroup" xmlns:wpi="http://schemas.microsoft.com/office/word/2010/wordprocessingInk" xmlns:wne="http://schemas.microsoft.com/office/word/2006/wordml" xmlns:wps="http://schemas.microsoft.com/office/word/2010/wordprocessingShape" mc:Ignorable="w14 wp14">
+<w:hdr xmlns:ve="http://schemas.openxmlformats.org/markup-compatibility/2006" xmlns:o="urn:schemas-microsoft-com:office:office" xmlns:r="http://schemas.openxmlformats.org/officeDocument/2006/relationships" xmlns:m="http://schemas.openxmlformats.org/officeDocument/2006/math" xmlns:v="urn:schemas-microsoft-com:vml" xmlns:wp="http://schemas.openxmlformats.org/drawingml/2006/wordprocessingDrawing" xmlns:w10="urn:schemas-microsoft-com:office:word" xmlns:w="http://schemas.openxmlformats.org/wordprocessingml/2006/main" xmlns:wne="http://schemas.microsoft.com/office/word/2006/wordml">
   <w:p>
     <w:pPr>
       <w:pStyle w:val="Kopfzeile"/>
@@ -13309,7 +13310,7 @@
                   <a:blip r:embed="rId1">
                     <a:extLst>
                       <a:ext uri="{28A0092B-C50C-407E-A947-70E740481C1C}">
-                        <a14:useLocalDpi xmlns:a14="http://schemas.microsoft.com/office/drawing/2010/main" val="0"/>
+                        <a14:useLocalDpi xmlns:a14="http://schemas.microsoft.com/office/drawing/2010/main" xmlns:wps="http://schemas.microsoft.com/office/word/2010/wordprocessingShape" xmlns:wpi="http://schemas.microsoft.com/office/word/2010/wordprocessingInk" xmlns:wpg="http://schemas.microsoft.com/office/word/2010/wordprocessingGroup" xmlns:w14="http://schemas.microsoft.com/office/word/2010/wordml" xmlns:w="http://schemas.openxmlformats.org/wordprocessingml/2006/main" xmlns:w10="urn:schemas-microsoft-com:office:word" xmlns:wp14="http://schemas.microsoft.com/office/word/2010/wordprocessingDrawing" xmlns:v="urn:schemas-microsoft-com:vml" xmlns:o="urn:schemas-microsoft-com:office:office" xmlns:mc="http://schemas.openxmlformats.org/markup-compatibility/2006" xmlns:wpc="http://schemas.microsoft.com/office/word/2010/wordprocessingCanvas" xmlns="" val="0"/>
                       </a:ext>
                     </a:extLst>
                   </a:blip>
@@ -13372,7 +13373,7 @@
 </file>
 
 <file path=word/header2.xml><?xml version="1.0" encoding="utf-8"?>
-<w:hdr xmlns:wpc="http://schemas.microsoft.com/office/word/2010/wordprocessingCanvas" xmlns:mc="http://schemas.openxmlformats.org/markup-compatibility/2006" xmlns:o="urn:schemas-microsoft-com:office:office" xmlns:r="http://schemas.openxmlformats.org/officeDocument/2006/relationships" xmlns:m="http://schemas.openxmlformats.org/officeDocument/2006/math" xmlns:v="urn:schemas-microsoft-com:vml" xmlns:wp14="http://schemas.microsoft.com/office/word/2010/wordprocessingDrawing" xmlns:wp="http://schemas.openxmlformats.org/drawingml/2006/wordprocessingDrawing" xmlns:w10="urn:schemas-microsoft-com:office:word" xmlns:w="http://schemas.openxmlformats.org/wordprocessingml/2006/main" xmlns:w14="http://schemas.microsoft.com/office/word/2010/wordml" xmlns:wpg="http://schemas.microsoft.com/office/word/2010/wordprocessingGroup" xmlns:wpi="http://schemas.microsoft.com/office/word/2010/wordprocessingInk" xmlns:wne="http://schemas.microsoft.com/office/word/2006/wordml" xmlns:wps="http://schemas.microsoft.com/office/word/2010/wordprocessingShape" mc:Ignorable="w14 wp14">
+<w:hdr xmlns:ve="http://schemas.openxmlformats.org/markup-compatibility/2006" xmlns:o="urn:schemas-microsoft-com:office:office" xmlns:r="http://schemas.openxmlformats.org/officeDocument/2006/relationships" xmlns:m="http://schemas.openxmlformats.org/officeDocument/2006/math" xmlns:v="urn:schemas-microsoft-com:vml" xmlns:wp="http://schemas.openxmlformats.org/drawingml/2006/wordprocessingDrawing" xmlns:w10="urn:schemas-microsoft-com:office:word" xmlns:w="http://schemas.openxmlformats.org/wordprocessingml/2006/main" xmlns:wne="http://schemas.microsoft.com/office/word/2006/wordml">
   <w:p>
     <w:pPr>
       <w:pStyle w:val="Kopfzeile"/>
@@ -13382,7 +13383,7 @@
 </file>
 
 <file path=word/numbering.xml><?xml version="1.0" encoding="utf-8"?>
-<w:numbering xmlns:wpc="http://schemas.microsoft.com/office/word/2010/wordprocessingCanvas" xmlns:mc="http://schemas.openxmlformats.org/markup-compatibility/2006" xmlns:o="urn:schemas-microsoft-com:office:office" xmlns:r="http://schemas.openxmlformats.org/officeDocument/2006/relationships" xmlns:m="http://schemas.openxmlformats.org/officeDocument/2006/math" xmlns:v="urn:schemas-microsoft-com:vml" xmlns:wp14="http://schemas.microsoft.com/office/word/2010/wordprocessingDrawing" xmlns:wp="http://schemas.openxmlformats.org/drawingml/2006/wordprocessingDrawing" xmlns:w10="urn:schemas-microsoft-com:office:word" xmlns:w="http://schemas.openxmlformats.org/wordprocessingml/2006/main" xmlns:w14="http://schemas.microsoft.com/office/word/2010/wordml" xmlns:wpg="http://schemas.microsoft.com/office/word/2010/wordprocessingGroup" xmlns:wpi="http://schemas.microsoft.com/office/word/2010/wordprocessingInk" xmlns:wne="http://schemas.microsoft.com/office/word/2006/wordml" xmlns:wps="http://schemas.microsoft.com/office/word/2010/wordprocessingShape" mc:Ignorable="w14 wp14">
+<w:numbering xmlns:ve="http://schemas.openxmlformats.org/markup-compatibility/2006" xmlns:o="urn:schemas-microsoft-com:office:office" xmlns:r="http://schemas.openxmlformats.org/officeDocument/2006/relationships" xmlns:m="http://schemas.openxmlformats.org/officeDocument/2006/math" xmlns:v="urn:schemas-microsoft-com:vml" xmlns:wp="http://schemas.openxmlformats.org/drawingml/2006/wordprocessingDrawing" xmlns:w10="urn:schemas-microsoft-com:office:word" xmlns:w="http://schemas.openxmlformats.org/wordprocessingml/2006/main" xmlns:wne="http://schemas.microsoft.com/office/word/2006/wordml">
   <w:abstractNum w:abstractNumId="0">
     <w:nsid w:val="FFFFFF7C"/>
     <w:multiLevelType w:val="singleLevel"/>
@@ -14910,7 +14911,7 @@
 </file>
 
 <file path=word/styles.xml><?xml version="1.0" encoding="utf-8"?>
-<w:styles xmlns:mc="http://schemas.openxmlformats.org/markup-compatibility/2006" xmlns:r="http://schemas.openxmlformats.org/officeDocument/2006/relationships" xmlns:w="http://schemas.openxmlformats.org/wordprocessingml/2006/main" xmlns:w14="http://schemas.microsoft.com/office/word/2010/wordml" mc:Ignorable="w14">
+<w:styles xmlns:r="http://schemas.openxmlformats.org/officeDocument/2006/relationships" xmlns:w="http://schemas.openxmlformats.org/wordprocessingml/2006/main">
   <w:docDefaults>
     <w:rPrDefault>
       <w:rPr>
@@ -15337,6 +15338,7 @@
     <w:uiPriority w:val="99"/>
     <w:semiHidden/>
     <w:unhideWhenUsed/>
+    <w:qFormat/>
     <w:tblPr>
       <w:tblInd w:w="0" w:type="dxa"/>
       <w:tblCellMar>
@@ -15722,11 +15724,11 @@
       <w:contextualSpacing/>
     </w:pPr>
   </w:style>
-  <w:style w:type="paragraph" w:styleId="Zitat">
+  <w:style w:type="paragraph" w:styleId="Anfhrungszeichen">
     <w:name w:val="Quote"/>
     <w:basedOn w:val="Standard"/>
     <w:next w:val="Standard"/>
-    <w:link w:val="ZitatZchn"/>
+    <w:link w:val="AnfhrungszeichenZchn"/>
     <w:uiPriority w:val="29"/>
     <w:qFormat/>
     <w:rsid w:val="006A0917"/>
@@ -15735,10 +15737,10 @@
       <w:iCs/>
     </w:rPr>
   </w:style>
-  <w:style w:type="character" w:customStyle="1" w:styleId="ZitatZchn">
-    <w:name w:val="Zitat Zchn"/>
+  <w:style w:type="character" w:customStyle="1" w:styleId="AnfhrungszeichenZchn">
+    <w:name w:val="Anführungszeichen Zchn"/>
     <w:basedOn w:val="Absatz-Standardschriftart"/>
-    <w:link w:val="Zitat"/>
+    <w:link w:val="Anfhrungszeichen"/>
     <w:uiPriority w:val="29"/>
     <w:rsid w:val="006A0917"/>
     <w:rPr>
@@ -15749,11 +15751,11 @@
       <w:szCs w:val="20"/>
     </w:rPr>
   </w:style>
-  <w:style w:type="paragraph" w:styleId="IntensivesZitat">
+  <w:style w:type="paragraph" w:styleId="IntensivesAnfhrungszeichen">
     <w:name w:val="Intense Quote"/>
     <w:basedOn w:val="Standard"/>
     <w:next w:val="Standard"/>
-    <w:link w:val="IntensivesZitatZchn"/>
+    <w:link w:val="IntensivesAnfhrungszeichenZchn"/>
     <w:uiPriority w:val="30"/>
     <w:qFormat/>
     <w:rsid w:val="006A0917"/>
@@ -15775,10 +15777,10 @@
       <w:color w:val="365F91" w:themeColor="accent1" w:themeShade="BF"/>
     </w:rPr>
   </w:style>
-  <w:style w:type="character" w:customStyle="1" w:styleId="IntensivesZitatZchn">
-    <w:name w:val="Intensives Zitat Zchn"/>
+  <w:style w:type="character" w:customStyle="1" w:styleId="IntensivesAnfhrungszeichenZchn">
+    <w:name w:val="Intensives Anführungszeichen Zchn"/>
     <w:basedOn w:val="Absatz-Standardschriftart"/>
-    <w:link w:val="IntensivesZitat"/>
+    <w:link w:val="IntensivesAnfhrungszeichen"/>
     <w:uiPriority w:val="30"/>
     <w:rsid w:val="006A0917"/>
     <w:rPr>
@@ -16152,7 +16154,7 @@
       <w:lang w:val="de-DE"/>
     </w:rPr>
   </w:style>
-  <w:style w:type="table" w:styleId="Tabellenraster">
+  <w:style w:type="table" w:styleId="Tabellengitternetz">
     <w:name w:val="Table Grid"/>
     <w:basedOn w:val="NormaleTabelle"/>
     <w:rsid w:val="004B1800"/>
@@ -19556,7 +19558,7 @@
 </file>
 
 <file path=customXml/itemProps2.xml><?xml version="1.0" encoding="utf-8"?>
-<ds:datastoreItem xmlns:ds="http://schemas.openxmlformats.org/officeDocument/2006/customXml" ds:itemID="{2049C5AA-A914-4195-9D7A-2C8C8F51B615}">
+<ds:datastoreItem xmlns:ds="http://schemas.openxmlformats.org/officeDocument/2006/customXml" ds:itemID="{4495340D-A690-4878-8162-3CCF2B3D2CEB}">
   <ds:schemaRefs>
     <ds:schemaRef ds:uri="http://schemas.openxmlformats.org/officeDocument/2006/bibliography"/>
   </ds:schemaRefs>

--- a/Dokumente/Hefte/LH_Eventalizer.docx
+++ b/Dokumente/Hefte/LH_Eventalizer.docx
@@ -52,7 +52,7 @@
               <w:lang w:eastAsia="de-DE" w:bidi="ar-SA"/>
             </w:rPr>
             <w:pict>
-              <v:group id="Group 30" o:spid="_x0000_s1038" style="position:absolute;left:0;text-align:left;margin-left:10110.1pt;margin-top:0;width:332.7pt;height:227.25pt;z-index:251663360;mso-position-horizontal:right;mso-position-horizontal-relative:margin;mso-position-vertical:top;mso-position-vertical-relative:page" coordorigin="4136,15" coordsize="6654,4545" o:gfxdata="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" o:allowincell="f">
+              <v:group id="Group 30" o:spid="_x0000_s1038" style="position:absolute;left:0;text-align:left;margin-left:10402.8pt;margin-top:0;width:332.7pt;height:227.25pt;z-index:251663360;mso-position-horizontal:right;mso-position-horizontal-relative:margin;mso-position-vertical:top;mso-position-vertical-relative:page" coordorigin="4136,15" coordsize="6654,4545" o:gfxdata="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" o:allowincell="f">
                 <v:shape id="AutoShape 31" o:spid="_x0000_s1042" type="#_x0000_t32" style="position:absolute;left:4136;top:15;width:3058;height:3855;visibility:visible" o:connectortype="straight" o:gfxdata="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" strokecolor="#a7bfde [1620]"/>
                 <v:oval id="Oval 32" o:spid="_x0000_s1041" style="position:absolute;left:6674;top:444;width:4116;height:4116;visibility:visible" o:gfxdata="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" fillcolor="#a7bfde [1620]" stroked="f"/>
                 <v:oval id="Oval 33" o:spid="_x0000_s1040" style="position:absolute;left:6773;top:1058;width:3367;height:3367;visibility:visible" o:gfxdata="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" fillcolor="#d3dfee [820]" stroked="f"/>
@@ -463,7 +463,7 @@
               <w:lang w:eastAsia="de-DE" w:bidi="ar-SA"/>
             </w:rPr>
             <w:pict>
-              <v:group id="Group 7" o:spid="_x0000_s1032" style="position:absolute;left:0;text-align:left;margin-left:7724.85pt;margin-top:0;width:264.55pt;height:690.65pt;z-index:251660288;mso-position-horizontal:right;mso-position-horizontal-relative:page;mso-position-vertical:bottom;mso-position-vertical-relative:page" coordorigin="5531,1258" coordsize="5291,13813" o:gfxdata="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">
+              <v:group id="Group 7" o:spid="_x0000_s1032" style="position:absolute;left:0;text-align:left;margin-left:7949.4pt;margin-top:0;width:264.55pt;height:690.65pt;z-index:251660288;mso-position-horizontal:right;mso-position-horizontal-relative:page;mso-position-vertical:bottom;mso-position-vertical-relative:page" coordorigin="5531,1258" coordsize="5291,13813" o:gfxdata="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">
                 <v:shape id="AutoShape 8" o:spid="_x0000_s1037" type="#_x0000_t32" style="position:absolute;left:6519;top:1258;width:4303;height:10040;flip:x;visibility:visible" o:connectortype="straight" o:gfxdata="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" strokecolor="#a7bfde [1620]"/>
                 <v:group id="Group 9" o:spid="_x0000_s1033" style="position:absolute;left:5531;top:9226;width:5291;height:5845" coordorigin="5531,9226" coordsize="5291,5845" o:gfxdata="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">
                   <v:shape id="Freeform 10" o:spid="_x0000_s1036" style="position:absolute;left:5531;top:9226;width:5291;height:5845;visibility:visible;mso-wrap-style:square;v-text-anchor:top" coordsize="6418,6670" o:gfxdata="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" path="m6418,1185r,5485l1809,6669c974,5889,,3958,1407,1987,2830,,5591,411,6418,1185xe" fillcolor="#a7bfde [1620]" stroked="f">
@@ -7680,7 +7680,7 @@
         <w:t xml:space="preserve"> kann </w:t>
       </w:r>
       <w:r>
-        <w:t>einen beliebigen</w:t>
+        <w:t>ein beliebiges</w:t>
       </w:r>
       <w:r>
         <w:t xml:space="preserve"> Event </w:t>
@@ -7689,7 +7689,13 @@
         <w:t xml:space="preserve">organisieren und </w:t>
       </w:r>
       <w:r>
-        <w:t>veröffentlichen, folgende Informationen werden benötigt:</w:t>
+        <w:t>veröffentlichen, folgende I</w:t>
+      </w:r>
+      <w:r>
+        <w:t>n</w:t>
+      </w:r>
+      <w:r>
+        <w:t>formationen werden benötigt:</w:t>
       </w:r>
     </w:p>
     <w:p>
@@ -7878,21 +7884,7 @@
           <w:rFonts w:ascii="Arial" w:hAnsi="Arial" w:cs="Arial"/>
           <w:sz w:val="22"/>
         </w:rPr>
-        <w:t>Zeitpunkt, zu dem das Event bestätigt werden muss (danach würde eine aut</w:t>
-      </w:r>
-      <w:r>
-        <w:rPr>
-          <w:rFonts w:ascii="Arial" w:hAnsi="Arial" w:cs="Arial"/>
-          <w:sz w:val="22"/>
-        </w:rPr>
-        <w:t>o</w:t>
-      </w:r>
-      <w:r>
-        <w:rPr>
-          <w:rFonts w:ascii="Arial" w:hAnsi="Arial" w:cs="Arial"/>
-          <w:sz w:val="22"/>
-        </w:rPr>
-        <w:t>matische Absage des Events erfolgen)</w:t>
+        <w:t>Zeitpunkt, zu dem das Event bestätigt werden muss (danach würde eine automatische Absage des Events erfolgen)</w:t>
       </w:r>
     </w:p>
     <w:p>
@@ -7959,68 +7951,37 @@
       <w:pPr>
         <w:pStyle w:val="Anforderung"/>
       </w:pPr>
-      <w:r>
-        <w:t>LF170</w:t>
+    </w:p>
+    <w:p>
+      <w:pPr>
+        <w:pStyle w:val="Anforderung"/>
+      </w:pPr>
+      <w:r>
+        <w:t>L</w:t>
+      </w:r>
+      <w:r>
+        <w:t>F19</w:t>
+      </w:r>
+      <w:r>
+        <w:t>0</w:t>
       </w:r>
       <w:r>
         <w:tab/>
       </w:r>
       <w:r>
-        <w:t xml:space="preserve">Der Organisator kann zu seinem Event Plätze für </w:t>
-      </w:r>
-      <w:r>
-        <w:t xml:space="preserve">Benutzer aus der Freundesliste </w:t>
-      </w:r>
-      <w:r>
-        <w:t>reser</w:t>
-      </w:r>
-      <w:r>
-        <w:t xml:space="preserve">vieren. Der befreundete Benutzer bekommt </w:t>
-      </w:r>
-      <w:r>
-        <w:t>eine</w:t>
-      </w:r>
-      <w:r>
-        <w:t xml:space="preserve"> private Nachricht (ggfs. mit</w:t>
-      </w:r>
-      <w:r>
-        <w:t xml:space="preserve"> E-Mail-Benachrichtigung</w:t>
-      </w:r>
-      <w:r>
-        <w:t>)</w:t>
-      </w:r>
-      <w:r>
-        <w:t xml:space="preserve"> mit </w:t>
-      </w:r>
-      <w:r>
-        <w:t xml:space="preserve">einem </w:t>
-      </w:r>
-      <w:r>
-        <w:t xml:space="preserve">Link </w:t>
-      </w:r>
-      <w:r>
-        <w:t>zur</w:t>
-      </w:r>
-      <w:r>
-        <w:t xml:space="preserve"> Bestätigung der Teilnahm</w:t>
-      </w:r>
-      <w:r>
-        <w:t>e. Wenn der User bei dem System</w:t>
-      </w:r>
-      <w:r>
-        <w:t xml:space="preserve"> n</w:t>
-      </w:r>
-      <w:r>
-        <w:t xml:space="preserve">icht bekannt ist, erfolgt eine </w:t>
-      </w:r>
-      <w:r>
-        <w:t>Einla</w:t>
-      </w:r>
-      <w:r>
-        <w:t xml:space="preserve">dung (zur Anmeldung bei dem System) per </w:t>
-      </w:r>
-      <w:r>
-        <w:t>E-Mail.</w:t>
+        <w:t xml:space="preserve">Der </w:t>
+      </w:r>
+      <w:r>
+        <w:t xml:space="preserve">Organisator kann Teilnehmer </w:t>
+      </w:r>
+      <w:r>
+        <w:t>s</w:t>
+      </w:r>
+      <w:r>
+        <w:t xml:space="preserve">eines Events entfernen. Der Teilnehmer ist </w:t>
+      </w:r>
+      <w:r>
+        <w:t>dann für dieses Event gesperrt und kann sich nicht mehr für dieses Event anmelden.</w:t>
       </w:r>
     </w:p>
     <w:p>
@@ -8028,34 +7989,19 @@
         <w:pStyle w:val="Anforderung"/>
       </w:pPr>
       <w:r>
-        <w:t>LF180</w:t>
+        <w:t>LF200</w:t>
       </w:r>
       <w:r>
         <w:tab/>
       </w:r>
       <w:r>
-        <w:t>Der Organisator kann Reservierungen</w:t>
-      </w:r>
-      <w:r>
-        <w:t>, d.h. reservierte Plätze</w:t>
-      </w:r>
-      <w:r>
-        <w:t xml:space="preserve"> </w:t>
-      </w:r>
-      <w:r>
-        <w:t xml:space="preserve">zu seinem Event </w:t>
-      </w:r>
-      <w:r>
-        <w:t>z</w:t>
-      </w:r>
-      <w:r>
-        <w:t>u</w:t>
-      </w:r>
-      <w:r>
-        <w:t>rücknehmen.</w:t>
-      </w:r>
-      <w:r>
-        <w:t xml:space="preserve"> Der Benutzer, für den die Reservierung bestand, bekommt eine private Nachricht (ggfs. mit E-Mail-Benachrichtigung).</w:t>
+        <w:t>Der Organisator kann das Event (falls diese</w:t>
+      </w:r>
+      <w:r>
+        <w:t>s</w:t>
+      </w:r>
+      <w:r>
+        <w:t xml:space="preserve"> vorher so eingestellt wurde) bestätigen, um eine automatische Absage des Events zu vermeiden. Der Organisator und alle bis dahin angemeldete Teilnehmer bekommen dann eine private Nachricht (ggfs. mit E-Mail-Benachrichtigung).</w:t>
       </w:r>
     </w:p>
     <w:p>
@@ -8063,75 +8009,6 @@
         <w:pStyle w:val="Anforderung"/>
       </w:pPr>
       <w:r>
-        <w:t>L</w:t>
-      </w:r>
-      <w:r>
-        <w:t>F19</w:t>
-      </w:r>
-      <w:r>
-        <w:t>0</w:t>
-      </w:r>
-      <w:r>
-        <w:tab/>
-      </w:r>
-      <w:r>
-        <w:t xml:space="preserve">Der </w:t>
-      </w:r>
-      <w:r>
-        <w:t xml:space="preserve">Organisator kann Teilnehmer </w:t>
-      </w:r>
-      <w:r>
-        <w:t>s</w:t>
-      </w:r>
-      <w:r>
-        <w:t xml:space="preserve">eines Events entfernen. Der Teilnehmer ist </w:t>
-      </w:r>
-      <w:r>
-        <w:t xml:space="preserve">dann für </w:t>
-      </w:r>
-      <w:proofErr w:type="gramStart"/>
-      <w:r>
-        <w:t>dieses</w:t>
-      </w:r>
-      <w:proofErr w:type="gramEnd"/>
-      <w:r>
-        <w:t xml:space="preserve"> Event gesperrt und kann sich nicht mehr für dieses Event anmelden.</w:t>
-      </w:r>
-    </w:p>
-    <w:p>
-      <w:pPr>
-        <w:pStyle w:val="Anforderung"/>
-      </w:pPr>
-      <w:r>
-        <w:t>LF200</w:t>
-      </w:r>
-      <w:r>
-        <w:tab/>
-      </w:r>
-      <w:r>
-        <w:t xml:space="preserve">Der Organisator kann </w:t>
-      </w:r>
-      <w:proofErr w:type="gramStart"/>
-      <w:r>
-        <w:t>das</w:t>
-      </w:r>
-      <w:proofErr w:type="gramEnd"/>
-      <w:r>
-        <w:t xml:space="preserve"> Event (falls diese</w:t>
-      </w:r>
-      <w:r>
-        <w:t>s</w:t>
-      </w:r>
-      <w:r>
-        <w:t xml:space="preserve"> vorher so eingestellt wurde) bestätigen, um eine automatische Absage des Events zu vermeiden. Der Organisator und alle bis dahin angemeldete Teilnehmer bekommen dann eine private Nachricht (ggfs. mit E-Mail-Benachrichtigung).</w:t>
-      </w:r>
-    </w:p>
-    <w:p>
-      <w:pPr>
-        <w:pStyle w:val="Anforderung"/>
-      </w:pPr>
-      <w:r>
-        <w:lastRenderedPageBreak/>
         <w:t>LF210</w:t>
       </w:r>
       <w:r>
@@ -8187,6 +8064,7 @@
         <w:pStyle w:val="Anforderung"/>
       </w:pPr>
       <w:r>
+        <w:lastRenderedPageBreak/>
         <w:t>L</w:t>
       </w:r>
       <w:r>
@@ -9035,7 +8913,7 @@
                     <a:blip r:embed="rId12" cstate="print">
                       <a:extLst>
                         <a:ext uri="{28A0092B-C50C-407E-A947-70E740481C1C}">
-                          <a14:useLocalDpi xmlns:a14="http://schemas.microsoft.com/office/drawing/2010/main" xmlns:wps="http://schemas.microsoft.com/office/word/2010/wordprocessingShape" xmlns:wpi="http://schemas.microsoft.com/office/word/2010/wordprocessingInk" xmlns:wpg="http://schemas.microsoft.com/office/word/2010/wordprocessingGroup" xmlns:w14="http://schemas.microsoft.com/office/word/2010/wordml" xmlns:w="http://schemas.openxmlformats.org/wordprocessingml/2006/main" xmlns:w10="urn:schemas-microsoft-com:office:word" xmlns:wp14="http://schemas.microsoft.com/office/word/2010/wordprocessingDrawing" xmlns:v="urn:schemas-microsoft-com:vml" xmlns:o="urn:schemas-microsoft-com:office:office" xmlns:mc="http://schemas.openxmlformats.org/markup-compatibility/2006" xmlns:wpc="http://schemas.microsoft.com/office/word/2010/wordprocessingCanvas" xmlns="" val="0"/>
+                          <a14:useLocalDpi xmlns="" xmlns:wpc="http://schemas.microsoft.com/office/word/2010/wordprocessingCanvas" xmlns:mc="http://schemas.openxmlformats.org/markup-compatibility/2006" xmlns:o="urn:schemas-microsoft-com:office:office" xmlns:v="urn:schemas-microsoft-com:vml" xmlns:wp14="http://schemas.microsoft.com/office/word/2010/wordprocessingDrawing" xmlns:w10="urn:schemas-microsoft-com:office:word" xmlns:w="http://schemas.openxmlformats.org/wordprocessingml/2006/main" xmlns:w14="http://schemas.microsoft.com/office/word/2010/wordml" xmlns:wpg="http://schemas.microsoft.com/office/word/2010/wordprocessingGroup" xmlns:wpi="http://schemas.microsoft.com/office/word/2010/wordprocessingInk" xmlns:wps="http://schemas.microsoft.com/office/word/2010/wordprocessingShape" xmlns:a14="http://schemas.microsoft.com/office/drawing/2010/main" val="0"/>
                         </a:ext>
                       </a:extLst>
                     </a:blip>
@@ -13310,7 +13188,7 @@
                   <a:blip r:embed="rId1">
                     <a:extLst>
                       <a:ext uri="{28A0092B-C50C-407E-A947-70E740481C1C}">
-                        <a14:useLocalDpi xmlns:a14="http://schemas.microsoft.com/office/drawing/2010/main" xmlns:wps="http://schemas.microsoft.com/office/word/2010/wordprocessingShape" xmlns:wpi="http://schemas.microsoft.com/office/word/2010/wordprocessingInk" xmlns:wpg="http://schemas.microsoft.com/office/word/2010/wordprocessingGroup" xmlns:w14="http://schemas.microsoft.com/office/word/2010/wordml" xmlns:w="http://schemas.openxmlformats.org/wordprocessingml/2006/main" xmlns:w10="urn:schemas-microsoft-com:office:word" xmlns:wp14="http://schemas.microsoft.com/office/word/2010/wordprocessingDrawing" xmlns:v="urn:schemas-microsoft-com:vml" xmlns:o="urn:schemas-microsoft-com:office:office" xmlns:mc="http://schemas.openxmlformats.org/markup-compatibility/2006" xmlns:wpc="http://schemas.microsoft.com/office/word/2010/wordprocessingCanvas" xmlns="" val="0"/>
+                        <a14:useLocalDpi xmlns="" xmlns:wpc="http://schemas.microsoft.com/office/word/2010/wordprocessingCanvas" xmlns:mc="http://schemas.openxmlformats.org/markup-compatibility/2006" xmlns:o="urn:schemas-microsoft-com:office:office" xmlns:v="urn:schemas-microsoft-com:vml" xmlns:wp14="http://schemas.microsoft.com/office/word/2010/wordprocessingDrawing" xmlns:w10="urn:schemas-microsoft-com:office:word" xmlns:w="http://schemas.openxmlformats.org/wordprocessingml/2006/main" xmlns:w14="http://schemas.microsoft.com/office/word/2010/wordml" xmlns:wpg="http://schemas.microsoft.com/office/word/2010/wordprocessingGroup" xmlns:wpi="http://schemas.microsoft.com/office/word/2010/wordprocessingInk" xmlns:wps="http://schemas.microsoft.com/office/word/2010/wordprocessingShape" xmlns:a14="http://schemas.microsoft.com/office/drawing/2010/main" val="0"/>
                       </a:ext>
                     </a:extLst>
                   </a:blip>
@@ -19558,7 +19436,7 @@
 </file>
 
 <file path=customXml/itemProps2.xml><?xml version="1.0" encoding="utf-8"?>
-<ds:datastoreItem xmlns:ds="http://schemas.openxmlformats.org/officeDocument/2006/customXml" ds:itemID="{4495340D-A690-4878-8162-3CCF2B3D2CEB}">
+<ds:datastoreItem xmlns:ds="http://schemas.openxmlformats.org/officeDocument/2006/customXml" ds:itemID="{3880F07D-CC25-4441-81A7-7AF1352C9142}">
   <ds:schemaRefs>
     <ds:schemaRef ds:uri="http://schemas.openxmlformats.org/officeDocument/2006/bibliography"/>
   </ds:schemaRefs>

--- a/Dokumente/Hefte/LH_Eventalizer.docx
+++ b/Dokumente/Hefte/LH_Eventalizer.docx
@@ -7680,7 +7680,13 @@
         <w:t xml:space="preserve"> kann </w:t>
       </w:r>
       <w:r>
-        <w:t>ein beliebiges</w:t>
+        <w:t>ein</w:t>
+      </w:r>
+      <w:r>
+        <w:t xml:space="preserve"> beliebig</w:t>
+      </w:r>
+      <w:r>
+        <w:t>es</w:t>
       </w:r>
       <w:r>
         <w:t xml:space="preserve"> Event </w:t>
@@ -7951,12 +7957,110 @@
       <w:pPr>
         <w:pStyle w:val="Anforderung"/>
       </w:pPr>
+      <w:r>
+        <w:t>LF170</w:t>
+      </w:r>
+      <w:r>
+        <w:tab/>
+      </w:r>
+      <w:r>
+        <w:t xml:space="preserve">Der Organisator kann zu seinem Event Plätze für </w:t>
+      </w:r>
+      <w:r>
+        <w:t xml:space="preserve">Benutzer aus der Freundesliste </w:t>
+      </w:r>
+      <w:r>
+        <w:t>reser</w:t>
+      </w:r>
+      <w:r>
+        <w:t xml:space="preserve">vieren. Der befreundete Benutzer bekommt </w:t>
+      </w:r>
+      <w:r>
+        <w:t>eine</w:t>
+      </w:r>
+      <w:r>
+        <w:t xml:space="preserve"> private Nachricht (ggfs. mit</w:t>
+      </w:r>
+      <w:r>
+        <w:t xml:space="preserve"> E-Mail-Benachrichtigung</w:t>
+      </w:r>
+      <w:r>
+        <w:t>)</w:t>
+      </w:r>
+      <w:r>
+        <w:t xml:space="preserve"> mit </w:t>
+      </w:r>
+      <w:r>
+        <w:t xml:space="preserve">einem </w:t>
+      </w:r>
+      <w:r>
+        <w:t xml:space="preserve">Link </w:t>
+      </w:r>
+      <w:r>
+        <w:t>zur</w:t>
+      </w:r>
+      <w:r>
+        <w:t xml:space="preserve"> Bestätigung der Teilnahm</w:t>
+      </w:r>
+      <w:r>
+        <w:t>e. Wenn der User bei dem System</w:t>
+      </w:r>
+      <w:r>
+        <w:t xml:space="preserve"> n</w:t>
+      </w:r>
+      <w:r>
+        <w:t xml:space="preserve">icht bekannt ist, erfolgt eine </w:t>
+      </w:r>
+      <w:r>
+        <w:t>Einla</w:t>
+      </w:r>
+      <w:r>
+        <w:t xml:space="preserve">dung (zur Anmeldung bei dem System) per </w:t>
+      </w:r>
+      <w:r>
+        <w:t>E-Mail.</w:t>
+      </w:r>
     </w:p>
     <w:p>
       <w:pPr>
         <w:pStyle w:val="Anforderung"/>
       </w:pPr>
       <w:r>
+        <w:t>LF180</w:t>
+      </w:r>
+      <w:r>
+        <w:tab/>
+      </w:r>
+      <w:r>
+        <w:t>Der Organisator kann Reservierungen</w:t>
+      </w:r>
+      <w:r>
+        <w:t>, d.h. reservierte Plätze</w:t>
+      </w:r>
+      <w:r>
+        <w:t xml:space="preserve"> </w:t>
+      </w:r>
+      <w:r>
+        <w:t xml:space="preserve">zu seinem Event </w:t>
+      </w:r>
+      <w:r>
+        <w:t>z</w:t>
+      </w:r>
+      <w:r>
+        <w:t>u</w:t>
+      </w:r>
+      <w:r>
+        <w:t>rücknehmen.</w:t>
+      </w:r>
+      <w:r>
+        <w:t xml:space="preserve"> Der Benutzer, für den die Reservierung bestand, bekommt eine private Nachricht (ggfs. mit E-Mail-Benachrichtigung).</w:t>
+      </w:r>
+    </w:p>
+    <w:p>
+      <w:pPr>
+        <w:pStyle w:val="Anforderung"/>
+      </w:pPr>
+      <w:r>
         <w:t>L</w:t>
       </w:r>
       <w:r>
@@ -7981,7 +8085,15 @@
         <w:t xml:space="preserve">eines Events entfernen. Der Teilnehmer ist </w:t>
       </w:r>
       <w:r>
-        <w:t>dann für dieses Event gesperrt und kann sich nicht mehr für dieses Event anmelden.</w:t>
+        <w:t xml:space="preserve">dann für </w:t>
+      </w:r>
+      <w:proofErr w:type="gramStart"/>
+      <w:r>
+        <w:t>dieses</w:t>
+      </w:r>
+      <w:proofErr w:type="gramEnd"/>
+      <w:r>
+        <w:t xml:space="preserve"> Event gesperrt und kann sich nicht mehr für dieses Event anmelden.</w:t>
       </w:r>
     </w:p>
     <w:p>
@@ -7995,7 +8107,15 @@
         <w:tab/>
       </w:r>
       <w:r>
-        <w:t>Der Organisator kann das Event (falls diese</w:t>
+        <w:t xml:space="preserve">Der Organisator kann </w:t>
+      </w:r>
+      <w:proofErr w:type="gramStart"/>
+      <w:r>
+        <w:t>das</w:t>
+      </w:r>
+      <w:proofErr w:type="gramEnd"/>
+      <w:r>
+        <w:t xml:space="preserve"> Event (falls diese</w:t>
       </w:r>
       <w:r>
         <w:t>s</w:t>
@@ -8009,6 +8129,7 @@
         <w:pStyle w:val="Anforderung"/>
       </w:pPr>
       <w:r>
+        <w:lastRenderedPageBreak/>
         <w:t>LF210</w:t>
       </w:r>
       <w:r>
@@ -8064,7 +8185,6 @@
         <w:pStyle w:val="Anforderung"/>
       </w:pPr>
       <w:r>
-        <w:lastRenderedPageBreak/>
         <w:t>L</w:t>
       </w:r>
       <w:r>
@@ -19436,7 +19556,7 @@
 </file>
 
 <file path=customXml/itemProps2.xml><?xml version="1.0" encoding="utf-8"?>
-<ds:datastoreItem xmlns:ds="http://schemas.openxmlformats.org/officeDocument/2006/customXml" ds:itemID="{3880F07D-CC25-4441-81A7-7AF1352C9142}">
+<ds:datastoreItem xmlns:ds="http://schemas.openxmlformats.org/officeDocument/2006/customXml" ds:itemID="{9424CEBB-4CFC-4EE7-B943-DE742CC2013C}">
   <ds:schemaRefs>
     <ds:schemaRef ds:uri="http://schemas.openxmlformats.org/officeDocument/2006/bibliography"/>
   </ds:schemaRefs>

--- a/Dokumente/Hefte/LH_Eventalizer.docx
+++ b/Dokumente/Hefte/LH_Eventalizer.docx
@@ -52,7 +52,7 @@
               <w:lang w:eastAsia="de-DE" w:bidi="ar-SA"/>
             </w:rPr>
             <w:pict>
-              <v:group id="Group 30" o:spid="_x0000_s1038" style="position:absolute;left:0;text-align:left;margin-left:10402.8pt;margin-top:0;width:332.7pt;height:227.25pt;z-index:251663360;mso-position-horizontal:right;mso-position-horizontal-relative:margin;mso-position-vertical:top;mso-position-vertical-relative:page" coordorigin="4136,15" coordsize="6654,4545" o:gfxdata="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" o:allowincell="f">
+              <v:group id="Group 30" o:spid="_x0000_s1038" style="position:absolute;left:0;text-align:left;margin-left:10695.5pt;margin-top:0;width:332.7pt;height:227.25pt;z-index:251663360;mso-position-horizontal:right;mso-position-horizontal-relative:margin;mso-position-vertical:top;mso-position-vertical-relative:page" coordorigin="4136,15" coordsize="6654,4545" o:gfxdata="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" o:allowincell="f">
                 <v:shape id="AutoShape 31" o:spid="_x0000_s1042" type="#_x0000_t32" style="position:absolute;left:4136;top:15;width:3058;height:3855;visibility:visible" o:connectortype="straight" o:gfxdata="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" strokecolor="#a7bfde [1620]"/>
                 <v:oval id="Oval 32" o:spid="_x0000_s1041" style="position:absolute;left:6674;top:444;width:4116;height:4116;visibility:visible" o:gfxdata="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" fillcolor="#a7bfde [1620]" stroked="f"/>
                 <v:oval id="Oval 33" o:spid="_x0000_s1040" style="position:absolute;left:6773;top:1058;width:3367;height:3367;visibility:visible" o:gfxdata="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" fillcolor="#d3dfee [820]" stroked="f"/>
@@ -463,7 +463,7 @@
               <w:lang w:eastAsia="de-DE" w:bidi="ar-SA"/>
             </w:rPr>
             <w:pict>
-              <v:group id="Group 7" o:spid="_x0000_s1032" style="position:absolute;left:0;text-align:left;margin-left:7949.4pt;margin-top:0;width:264.55pt;height:690.65pt;z-index:251660288;mso-position-horizontal:right;mso-position-horizontal-relative:page;mso-position-vertical:bottom;mso-position-vertical-relative:page" coordorigin="5531,1258" coordsize="5291,13813" o:gfxdata="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">
+              <v:group id="Group 7" o:spid="_x0000_s1032" style="position:absolute;left:0;text-align:left;margin-left:8173.95pt;margin-top:0;width:264.55pt;height:690.65pt;z-index:251660288;mso-position-horizontal:right;mso-position-horizontal-relative:page;mso-position-vertical:bottom;mso-position-vertical-relative:page" coordorigin="5531,1258" coordsize="5291,13813" o:gfxdata="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">
                 <v:shape id="AutoShape 8" o:spid="_x0000_s1037" type="#_x0000_t32" style="position:absolute;left:6519;top:1258;width:4303;height:10040;flip:x;visibility:visible" o:connectortype="straight" o:gfxdata="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" strokecolor="#a7bfde [1620]"/>
                 <v:group id="Group 9" o:spid="_x0000_s1033" style="position:absolute;left:5531;top:9226;width:5291;height:5845" coordorigin="5531,9226" coordsize="5291,5845" o:gfxdata="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">
                   <v:shape id="Freeform 10" o:spid="_x0000_s1036" style="position:absolute;left:5531;top:9226;width:5291;height:5845;visibility:visible;mso-wrap-style:square;v-text-anchor:top" coordsize="6418,6670" o:gfxdata="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" path="m6418,1185r,5485l1809,6669c974,5889,,3958,1407,1987,2830,,5591,411,6418,1185xe" fillcolor="#a7bfde [1620]" stroked="f">
@@ -7695,13 +7695,7 @@
         <w:t xml:space="preserve">organisieren und </w:t>
       </w:r>
       <w:r>
-        <w:t>veröffentlichen, folgende I</w:t>
-      </w:r>
-      <w:r>
-        <w:t>n</w:t>
-      </w:r>
-      <w:r>
-        <w:t>formationen werden benötigt:</w:t>
+        <w:t>veröffentlichen, folgende Informationen werden benötigt:</w:t>
       </w:r>
     </w:p>
     <w:p>
@@ -8489,9 +8483,9 @@
         </w:rPr>
         <w:drawing>
           <wp:inline distT="0" distB="0" distL="0" distR="0">
-            <wp:extent cx="5761355" cy="5408381"/>
+            <wp:extent cx="5761355" cy="6797363"/>
             <wp:effectExtent l="19050" t="0" r="0" b="0"/>
-            <wp:docPr id="3" name="Bild 1" descr="C:\Users\Alexander\Desktop\Anwendungsfalldiagramm Benutzer und Eventfunktionen.png"/>
+            <wp:docPr id="4" name="Bild 2" descr="C:\Users\Alexander\Desktop\Anwendungsfalldiagramm Benutzer und Eventfunktionen.png"/>
             <wp:cNvGraphicFramePr>
               <a:graphicFrameLocks xmlns:a="http://schemas.openxmlformats.org/drawingml/2006/main" noChangeAspect="1"/>
             </wp:cNvGraphicFramePr>
@@ -8499,7 +8493,7 @@
               <a:graphicData uri="http://schemas.openxmlformats.org/drawingml/2006/picture">
                 <pic:pic xmlns:pic="http://schemas.openxmlformats.org/drawingml/2006/picture">
                   <pic:nvPicPr>
-                    <pic:cNvPr id="0" name="Picture 1" descr="C:\Users\Alexander\Desktop\Anwendungsfalldiagramm Benutzer und Eventfunktionen.png"/>
+                    <pic:cNvPr id="0" name="Picture 2" descr="C:\Users\Alexander\Desktop\Anwendungsfalldiagramm Benutzer und Eventfunktionen.png"/>
                     <pic:cNvPicPr>
                       <a:picLocks noChangeAspect="1" noChangeArrowheads="1"/>
                     </pic:cNvPicPr>
@@ -8514,7 +8508,7 @@
                   <pic:spPr bwMode="auto">
                     <a:xfrm>
                       <a:off x="0" y="0"/>
-                      <a:ext cx="5761355" cy="5408381"/>
+                      <a:ext cx="5761355" cy="6797363"/>
                     </a:xfrm>
                     <a:prstGeom prst="rect">
                       <a:avLst/>
@@ -9033,7 +9027,7 @@
                     <a:blip r:embed="rId12" cstate="print">
                       <a:extLst>
                         <a:ext uri="{28A0092B-C50C-407E-A947-70E740481C1C}">
-                          <a14:useLocalDpi xmlns="" xmlns:wpc="http://schemas.microsoft.com/office/word/2010/wordprocessingCanvas" xmlns:mc="http://schemas.openxmlformats.org/markup-compatibility/2006" xmlns:o="urn:schemas-microsoft-com:office:office" xmlns:v="urn:schemas-microsoft-com:vml" xmlns:wp14="http://schemas.microsoft.com/office/word/2010/wordprocessingDrawing" xmlns:w10="urn:schemas-microsoft-com:office:word" xmlns:w="http://schemas.openxmlformats.org/wordprocessingml/2006/main" xmlns:w14="http://schemas.microsoft.com/office/word/2010/wordml" xmlns:wpg="http://schemas.microsoft.com/office/word/2010/wordprocessingGroup" xmlns:wpi="http://schemas.microsoft.com/office/word/2010/wordprocessingInk" xmlns:wps="http://schemas.microsoft.com/office/word/2010/wordprocessingShape" xmlns:a14="http://schemas.microsoft.com/office/drawing/2010/main" val="0"/>
+                          <a14:useLocalDpi xmlns:a14="http://schemas.microsoft.com/office/drawing/2010/main" xmlns:wps="http://schemas.microsoft.com/office/word/2010/wordprocessingShape" xmlns:wpi="http://schemas.microsoft.com/office/word/2010/wordprocessingInk" xmlns:wpg="http://schemas.microsoft.com/office/word/2010/wordprocessingGroup" xmlns:w14="http://schemas.microsoft.com/office/word/2010/wordml" xmlns:w="http://schemas.openxmlformats.org/wordprocessingml/2006/main" xmlns:w10="urn:schemas-microsoft-com:office:word" xmlns:wp14="http://schemas.microsoft.com/office/word/2010/wordprocessingDrawing" xmlns:v="urn:schemas-microsoft-com:vml" xmlns:o="urn:schemas-microsoft-com:office:office" xmlns:mc="http://schemas.openxmlformats.org/markup-compatibility/2006" xmlns:wpc="http://schemas.microsoft.com/office/word/2010/wordprocessingCanvas" xmlns="" val="0"/>
                         </a:ext>
                       </a:extLst>
                     </a:blip>
@@ -13078,7 +13072,7 @@
         <w:noProof/>
         <w:color w:val="FFFFFF" w:themeColor="background1"/>
       </w:rPr>
-      <w:t>7</w:t>
+      <w:t>9</w:t>
     </w:r>
     <w:r>
       <w:rPr>
@@ -13308,7 +13302,7 @@
                   <a:blip r:embed="rId1">
                     <a:extLst>
                       <a:ext uri="{28A0092B-C50C-407E-A947-70E740481C1C}">
-                        <a14:useLocalDpi xmlns="" xmlns:wpc="http://schemas.microsoft.com/office/word/2010/wordprocessingCanvas" xmlns:mc="http://schemas.openxmlformats.org/markup-compatibility/2006" xmlns:o="urn:schemas-microsoft-com:office:office" xmlns:v="urn:schemas-microsoft-com:vml" xmlns:wp14="http://schemas.microsoft.com/office/word/2010/wordprocessingDrawing" xmlns:w10="urn:schemas-microsoft-com:office:word" xmlns:w="http://schemas.openxmlformats.org/wordprocessingml/2006/main" xmlns:w14="http://schemas.microsoft.com/office/word/2010/wordml" xmlns:wpg="http://schemas.microsoft.com/office/word/2010/wordprocessingGroup" xmlns:wpi="http://schemas.microsoft.com/office/word/2010/wordprocessingInk" xmlns:wps="http://schemas.microsoft.com/office/word/2010/wordprocessingShape" xmlns:a14="http://schemas.microsoft.com/office/drawing/2010/main" val="0"/>
+                        <a14:useLocalDpi xmlns:a14="http://schemas.microsoft.com/office/drawing/2010/main" xmlns:wps="http://schemas.microsoft.com/office/word/2010/wordprocessingShape" xmlns:wpi="http://schemas.microsoft.com/office/word/2010/wordprocessingInk" xmlns:wpg="http://schemas.microsoft.com/office/word/2010/wordprocessingGroup" xmlns:w14="http://schemas.microsoft.com/office/word/2010/wordml" xmlns:w="http://schemas.openxmlformats.org/wordprocessingml/2006/main" xmlns:w10="urn:schemas-microsoft-com:office:word" xmlns:wp14="http://schemas.microsoft.com/office/word/2010/wordprocessingDrawing" xmlns:v="urn:schemas-microsoft-com:vml" xmlns:o="urn:schemas-microsoft-com:office:office" xmlns:mc="http://schemas.openxmlformats.org/markup-compatibility/2006" xmlns:wpc="http://schemas.microsoft.com/office/word/2010/wordprocessingCanvas" xmlns="" val="0"/>
                       </a:ext>
                     </a:extLst>
                   </a:blip>
@@ -19556,7 +19550,7 @@
 </file>
 
 <file path=customXml/itemProps2.xml><?xml version="1.0" encoding="utf-8"?>
-<ds:datastoreItem xmlns:ds="http://schemas.openxmlformats.org/officeDocument/2006/customXml" ds:itemID="{9424CEBB-4CFC-4EE7-B943-DE742CC2013C}">
+<ds:datastoreItem xmlns:ds="http://schemas.openxmlformats.org/officeDocument/2006/customXml" ds:itemID="{9BAA5259-C70E-4282-A2A4-FA66D7AB10AE}">
   <ds:schemaRefs>
     <ds:schemaRef ds:uri="http://schemas.openxmlformats.org/officeDocument/2006/bibliography"/>
   </ds:schemaRefs>

--- a/Dokumente/Hefte/LH_Eventalizer.docx
+++ b/Dokumente/Hefte/LH_Eventalizer.docx
@@ -1,6 +1,6 @@
 
 <file path=word/document.xml><?xml version="1.0" encoding="utf-8"?>
-<w:document xmlns:ve="http://schemas.openxmlformats.org/markup-compatibility/2006" xmlns:o="urn:schemas-microsoft-com:office:office" xmlns:r="http://schemas.openxmlformats.org/officeDocument/2006/relationships" xmlns:m="http://schemas.openxmlformats.org/officeDocument/2006/math" xmlns:v="urn:schemas-microsoft-com:vml" xmlns:wp="http://schemas.openxmlformats.org/drawingml/2006/wordprocessingDrawing" xmlns:w10="urn:schemas-microsoft-com:office:word" xmlns:w="http://schemas.openxmlformats.org/wordprocessingml/2006/main" xmlns:wne="http://schemas.microsoft.com/office/word/2006/wordml">
+<w:document xmlns:wpc="http://schemas.microsoft.com/office/word/2010/wordprocessingCanvas" xmlns:mc="http://schemas.openxmlformats.org/markup-compatibility/2006" xmlns:o="urn:schemas-microsoft-com:office:office" xmlns:r="http://schemas.openxmlformats.org/officeDocument/2006/relationships" xmlns:m="http://schemas.openxmlformats.org/officeDocument/2006/math" xmlns:v="urn:schemas-microsoft-com:vml" xmlns:wp14="http://schemas.microsoft.com/office/word/2010/wordprocessingDrawing" xmlns:wp="http://schemas.openxmlformats.org/drawingml/2006/wordprocessingDrawing" xmlns:w10="urn:schemas-microsoft-com:office:word" xmlns:w="http://schemas.openxmlformats.org/wordprocessingml/2006/main" xmlns:w14="http://schemas.microsoft.com/office/word/2010/wordml" xmlns:wpg="http://schemas.microsoft.com/office/word/2010/wordprocessingGroup" xmlns:wpi="http://schemas.microsoft.com/office/word/2010/wordprocessingInk" xmlns:wne="http://schemas.microsoft.com/office/word/2006/wordml" xmlns:wps="http://schemas.microsoft.com/office/word/2010/wordprocessingShape" mc:Ignorable="w14 wp14">
   <w:body>
     <w:sdt>
       <w:sdtPr>
@@ -52,7 +52,7 @@
               <w:lang w:eastAsia="de-DE" w:bidi="ar-SA"/>
             </w:rPr>
             <w:pict>
-              <v:group id="Group 30" o:spid="_x0000_s1038" style="position:absolute;left:0;text-align:left;margin-left:10695.5pt;margin-top:0;width:332.7pt;height:227.25pt;z-index:251663360;mso-position-horizontal:right;mso-position-horizontal-relative:margin;mso-position-vertical:top;mso-position-vertical-relative:page" coordorigin="4136,15" coordsize="6654,4545" o:gfxdata="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" o:allowincell="f">
+              <v:group id="Group 30" o:spid="_x0000_s1038" style="position:absolute;left:0;text-align:left;margin-left:11258.5pt;margin-top:0;width:332.7pt;height:227.25pt;z-index:251663360;mso-position-horizontal:right;mso-position-horizontal-relative:margin;mso-position-vertical:top;mso-position-vertical-relative:page" coordorigin="4136,15" coordsize="6654,4545" o:gfxdata="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" o:allowincell="f">
                 <v:shape id="AutoShape 31" o:spid="_x0000_s1042" type="#_x0000_t32" style="position:absolute;left:4136;top:15;width:3058;height:3855;visibility:visible" o:connectortype="straight" o:gfxdata="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" strokecolor="#a7bfde [1620]"/>
                 <v:oval id="Oval 32" o:spid="_x0000_s1041" style="position:absolute;left:6674;top:444;width:4116;height:4116;visibility:visible" o:gfxdata="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" fillcolor="#a7bfde [1620]" stroked="f"/>
                 <v:oval id="Oval 33" o:spid="_x0000_s1040" style="position:absolute;left:6773;top:1058;width:3367;height:3367;visibility:visible" o:gfxdata="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" fillcolor="#d3dfee [820]" stroked="f"/>
@@ -66,7 +66,7 @@
           <w:tblPr>
             <w:tblpPr w:leftFromText="187" w:rightFromText="187" w:horzAnchor="margin" w:tblpX="856" w:tblpYSpec="bottom"/>
             <w:tblW w:w="2359" w:type="pct"/>
-            <w:tblLook w:val="04A0"/>
+            <w:tblLook w:val="04A0" w:firstRow="1" w:lastRow="0" w:firstColumn="1" w:lastColumn="0" w:noHBand="0" w:noVBand="1"/>
           </w:tblPr>
           <w:tblGrid>
             <w:gridCol w:w="4361"/>
@@ -104,6 +104,7 @@
                     <w:dataBinding w:prefixMappings="xmlns:ns0='http://schemas.openxmlformats.org/package/2006/metadata/core-properties' xmlns:ns1='http://purl.org/dc/elements/1.1/'" w:xpath="/ns0:coreProperties[1]/ns1:title[1]" w:storeItemID="{6C3C8BC8-F283-45AE-878A-BAB7291924A1}"/>
                     <w:text/>
                   </w:sdtPr>
+                  <w:sdtEndPr/>
                   <w:sdtContent>
                     <w:r>
                       <w:rPr>
@@ -151,6 +152,7 @@
                     <w:dataBinding w:prefixMappings="xmlns:ns0='http://schemas.openxmlformats.org/package/2006/metadata/core-properties' xmlns:ns1='http://purl.org/dc/elements/1.1/'" w:xpath="/ns0:coreProperties[1]/ns1:subject[1]" w:storeItemID="{6C3C8BC8-F283-45AE-878A-BAB7291924A1}"/>
                     <w:text/>
                   </w:sdtPr>
+                  <w:sdtEndPr/>
                   <w:sdtContent>
                     <w:r>
                       <w:rPr>
@@ -233,6 +235,7 @@
                     <w:dataBinding w:prefixMappings="xmlns:ns0='http://schemas.microsoft.com/office/2006/coverPageProps'" w:xpath="/ns0:CoverPageProperties[1]/ns0:Abstract[1]" w:storeItemID="{55AF091B-3C7A-41E3-B477-F2FDAA23CFDA}"/>
                     <w:text/>
                   </w:sdtPr>
+                  <w:sdtEndPr/>
                   <w:sdtContent>
                     <w:r>
                       <w:t xml:space="preserve">     </w:t>
@@ -310,6 +313,7 @@
                     <w:dataBinding w:prefixMappings="xmlns:ns0='http://schemas.openxmlformats.org/package/2006/metadata/core-properties' xmlns:ns1='http://purl.org/dc/elements/1.1/'" w:xpath="/ns0:coreProperties[1]/ns1:creator[1]" w:storeItemID="{6C3C8BC8-F283-45AE-878A-BAB7291924A1}"/>
                     <w:text/>
                   </w:sdtPr>
+                  <w:sdtEndPr/>
                   <w:sdtContent>
                     <w:r>
                       <w:rPr>
@@ -323,39 +327,7 @@
                         <w:b/>
                         <w:bCs/>
                       </w:rPr>
-                      <w:t xml:space="preserve">Alexander Benölken, Martin </w:t>
-                    </w:r>
-                    <w:proofErr w:type="spellStart"/>
-                    <w:r>
-                      <w:rPr>
-                        <w:b/>
-                        <w:bCs/>
-                      </w:rPr>
-                      <w:t>Garrels</w:t>
-                    </w:r>
-                    <w:proofErr w:type="spellEnd"/>
-                    <w:r>
-                      <w:rPr>
-                        <w:b/>
-                        <w:bCs/>
-                      </w:rPr>
-                      <w:t xml:space="preserve">, Felix Schulze </w:t>
-                    </w:r>
-                    <w:proofErr w:type="spellStart"/>
-                    <w:r>
-                      <w:rPr>
-                        <w:b/>
-                        <w:bCs/>
-                      </w:rPr>
-                      <w:t>Mönking</w:t>
-                    </w:r>
-                    <w:proofErr w:type="spellEnd"/>
-                    <w:r>
-                      <w:rPr>
-                        <w:b/>
-                        <w:bCs/>
-                      </w:rPr>
-                      <w:t>, Felix Wessel,</w:t>
+                      <w:t>Alexander Benölken, Martin Garrels, Felix Schulze Mönking, Felix Wessel,</w:t>
                     </w:r>
                     <w:r>
                       <w:rPr>
@@ -399,6 +371,7 @@
                       <w:calendar w:val="gregorian"/>
                     </w:date>
                   </w:sdtPr>
+                  <w:sdtEndPr/>
                   <w:sdtContent>
                     <w:r>
                       <w:rPr>
@@ -448,8 +421,8 @@
           <w:pPr>
             <w:ind w:left="2160"/>
             <w:sectPr>
-              <w:headerReference w:type="default" r:id="rId9"/>
-              <w:footerReference w:type="default" r:id="rId10"/>
+              <w:headerReference w:type="default" r:id="rId10"/>
+              <w:footerReference w:type="default" r:id="rId11"/>
               <w:pgSz w:w="11907" w:h="16839" w:code="9"/>
               <w:pgMar w:top="1440" w:right="1440" w:bottom="1440" w:left="1440" w:header="1440" w:footer="720" w:gutter="0"/>
               <w:cols w:space="720"/>
@@ -463,7 +436,7 @@
               <w:lang w:eastAsia="de-DE" w:bidi="ar-SA"/>
             </w:rPr>
             <w:pict>
-              <v:group id="Group 7" o:spid="_x0000_s1032" style="position:absolute;left:0;text-align:left;margin-left:8173.95pt;margin-top:0;width:264.55pt;height:690.65pt;z-index:251660288;mso-position-horizontal:right;mso-position-horizontal-relative:page;mso-position-vertical:bottom;mso-position-vertical-relative:page" coordorigin="5531,1258" coordsize="5291,13813" o:gfxdata="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">
+              <v:group id="Group 7" o:spid="_x0000_s1032" style="position:absolute;left:0;text-align:left;margin-left:8600.65pt;margin-top:0;width:264.55pt;height:690.65pt;z-index:251660288;mso-position-horizontal:right;mso-position-horizontal-relative:page;mso-position-vertical:bottom;mso-position-vertical-relative:page" coordorigin="5531,1258" coordsize="5291,13813" o:gfxdata="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">
                 <v:shape id="AutoShape 8" o:spid="_x0000_s1037" type="#_x0000_t32" style="position:absolute;left:6519;top:1258;width:4303;height:10040;flip:x;visibility:visible" o:connectortype="straight" o:gfxdata="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" strokecolor="#a7bfde [1620]"/>
                 <v:group id="Group 9" o:spid="_x0000_s1033" style="position:absolute;left:5531;top:9226;width:5291;height:5845" coordorigin="5531,9226" coordsize="5291,5845" o:gfxdata="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">
                   <v:shape id="Freeform 10" o:spid="_x0000_s1036" style="position:absolute;left:5531;top:9226;width:5291;height:5845;visibility:visible;mso-wrap-style:square;v-text-anchor:top" coordsize="6418,6670" o:gfxdata="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" path="m6418,1185r,5485l1809,6669c974,5889,,3958,1407,1987,2830,,5591,411,6418,1185xe" fillcolor="#a7bfde [1620]" stroked="f">
@@ -508,7 +481,7 @@
       <w:tblPr>
         <w:tblStyle w:val="HelleListe-Akzent11"/>
         <w:tblW w:w="0" w:type="auto"/>
-        <w:tblLook w:val="00A0"/>
+        <w:tblLook w:val="00A0" w:firstRow="1" w:lastRow="0" w:firstColumn="1" w:lastColumn="0" w:noHBand="0" w:noVBand="0"/>
       </w:tblPr>
       <w:tblGrid>
         <w:gridCol w:w="1134"/>
@@ -518,11 +491,11 @@
       </w:tblGrid>
       <w:tr>
         <w:trPr>
-          <w:cnfStyle w:val="100000000000"/>
+          <w:cnfStyle w:val="100000000000" w:firstRow="1" w:lastRow="0" w:firstColumn="0" w:lastColumn="0" w:oddVBand="0" w:evenVBand="0" w:oddHBand="0" w:evenHBand="0" w:firstRowFirstColumn="0" w:firstRowLastColumn="0" w:lastRowFirstColumn="0" w:lastRowLastColumn="0"/>
         </w:trPr>
         <w:tc>
           <w:tcPr>
-            <w:cnfStyle w:val="001000000000"/>
+            <w:cnfStyle w:val="001000000000" w:firstRow="0" w:lastRow="0" w:firstColumn="1" w:lastColumn="0" w:oddVBand="0" w:evenVBand="0" w:oddHBand="0" w:evenHBand="0" w:firstRowFirstColumn="0" w:firstRowLastColumn="0" w:lastRowFirstColumn="0" w:lastRowLastColumn="0"/>
             <w:tcW w:w="1134" w:type="dxa"/>
           </w:tcPr>
           <w:p>
@@ -543,7 +516,7 @@
         </w:tc>
         <w:tc>
           <w:tcPr>
-            <w:cnfStyle w:val="000010000000"/>
+            <w:cnfStyle w:val="000010000000" w:firstRow="0" w:lastRow="0" w:firstColumn="0" w:lastColumn="0" w:oddVBand="1" w:evenVBand="0" w:oddHBand="0" w:evenHBand="0" w:firstRowFirstColumn="0" w:firstRowLastColumn="0" w:lastRowFirstColumn="0" w:lastRowLastColumn="0"/>
             <w:tcW w:w="1560" w:type="dxa"/>
           </w:tcPr>
           <w:p>
@@ -568,7 +541,7 @@
           </w:tcPr>
           <w:p>
             <w:pPr>
-              <w:cnfStyle w:val="100000000000"/>
+              <w:cnfStyle w:val="100000000000" w:firstRow="1" w:lastRow="0" w:firstColumn="0" w:lastColumn="0" w:oddVBand="0" w:evenVBand="0" w:oddHBand="0" w:evenHBand="0" w:firstRowFirstColumn="0" w:firstRowLastColumn="0" w:lastRowFirstColumn="0" w:lastRowLastColumn="0"/>
               <w:rPr>
                 <w:rFonts w:cs="Arial"/>
                 <w:sz w:val="20"/>
@@ -585,7 +558,7 @@
         </w:tc>
         <w:tc>
           <w:tcPr>
-            <w:cnfStyle w:val="000010000000"/>
+            <w:cnfStyle w:val="000010000000" w:firstRow="0" w:lastRow="0" w:firstColumn="0" w:lastColumn="0" w:oddVBand="1" w:evenVBand="0" w:oddHBand="0" w:evenHBand="0" w:firstRowFirstColumn="0" w:firstRowLastColumn="0" w:lastRowFirstColumn="0" w:lastRowLastColumn="0"/>
             <w:tcW w:w="4284" w:type="dxa"/>
           </w:tcPr>
           <w:p>
@@ -607,11 +580,11 @@
       </w:tr>
       <w:tr>
         <w:trPr>
-          <w:cnfStyle w:val="000000100000"/>
+          <w:cnfStyle w:val="000000100000" w:firstRow="0" w:lastRow="0" w:firstColumn="0" w:lastColumn="0" w:oddVBand="0" w:evenVBand="0" w:oddHBand="1" w:evenHBand="0" w:firstRowFirstColumn="0" w:firstRowLastColumn="0" w:lastRowFirstColumn="0" w:lastRowLastColumn="0"/>
         </w:trPr>
         <w:tc>
           <w:tcPr>
-            <w:cnfStyle w:val="001000000000"/>
+            <w:cnfStyle w:val="001000000000" w:firstRow="0" w:lastRow="0" w:firstColumn="1" w:lastColumn="0" w:oddVBand="0" w:evenVBand="0" w:oddHBand="0" w:evenHBand="0" w:firstRowFirstColumn="0" w:firstRowLastColumn="0" w:lastRowFirstColumn="0" w:lastRowLastColumn="0"/>
             <w:tcW w:w="1134" w:type="dxa"/>
           </w:tcPr>
           <w:p>
@@ -632,7 +605,7 @@
         </w:tc>
         <w:tc>
           <w:tcPr>
-            <w:cnfStyle w:val="000010000000"/>
+            <w:cnfStyle w:val="000010000000" w:firstRow="0" w:lastRow="0" w:firstColumn="0" w:lastColumn="0" w:oddVBand="1" w:evenVBand="0" w:oddHBand="0" w:evenHBand="0" w:firstRowFirstColumn="0" w:firstRowLastColumn="0" w:lastRowFirstColumn="0" w:lastRowLastColumn="0"/>
             <w:tcW w:w="1560" w:type="dxa"/>
           </w:tcPr>
           <w:p>
@@ -657,7 +630,7 @@
           </w:tcPr>
           <w:p>
             <w:pPr>
-              <w:cnfStyle w:val="000000100000"/>
+              <w:cnfStyle w:val="000000100000" w:firstRow="0" w:lastRow="0" w:firstColumn="0" w:lastColumn="0" w:oddVBand="0" w:evenVBand="0" w:oddHBand="1" w:evenHBand="0" w:firstRowFirstColumn="0" w:firstRowLastColumn="0" w:lastRowFirstColumn="0" w:lastRowLastColumn="0"/>
               <w:rPr>
                 <w:rFonts w:cs="Arial"/>
                 <w:sz w:val="20"/>
@@ -673,7 +646,7 @@
           </w:p>
           <w:p>
             <w:pPr>
-              <w:cnfStyle w:val="000000100000"/>
+              <w:cnfStyle w:val="000000100000" w:firstRow="0" w:lastRow="0" w:firstColumn="0" w:lastColumn="0" w:oddVBand="0" w:evenVBand="0" w:oddHBand="1" w:evenHBand="0" w:firstRowFirstColumn="0" w:firstRowLastColumn="0" w:lastRowFirstColumn="0" w:lastRowLastColumn="0"/>
               <w:rPr>
                 <w:rFonts w:cs="Arial"/>
                 <w:sz w:val="20"/>
@@ -690,7 +663,7 @@
         </w:tc>
         <w:tc>
           <w:tcPr>
-            <w:cnfStyle w:val="000010000000"/>
+            <w:cnfStyle w:val="000010000000" w:firstRow="0" w:lastRow="0" w:firstColumn="0" w:lastColumn="0" w:oddVBand="1" w:evenVBand="0" w:oddHBand="0" w:evenHBand="0" w:firstRowFirstColumn="0" w:firstRowLastColumn="0" w:lastRowFirstColumn="0" w:lastRowLastColumn="0"/>
             <w:tcW w:w="4284" w:type="dxa"/>
           </w:tcPr>
           <w:p>
@@ -713,7 +686,7 @@
       <w:tr>
         <w:tc>
           <w:tcPr>
-            <w:cnfStyle w:val="001000000000"/>
+            <w:cnfStyle w:val="001000000000" w:firstRow="0" w:lastRow="0" w:firstColumn="1" w:lastColumn="0" w:oddVBand="0" w:evenVBand="0" w:oddHBand="0" w:evenHBand="0" w:firstRowFirstColumn="0" w:firstRowLastColumn="0" w:lastRowFirstColumn="0" w:lastRowLastColumn="0"/>
             <w:tcW w:w="1134" w:type="dxa"/>
           </w:tcPr>
           <w:p>
@@ -734,7 +707,7 @@
         </w:tc>
         <w:tc>
           <w:tcPr>
-            <w:cnfStyle w:val="000010000000"/>
+            <w:cnfStyle w:val="000010000000" w:firstRow="0" w:lastRow="0" w:firstColumn="0" w:lastColumn="0" w:oddVBand="1" w:evenVBand="0" w:oddHBand="0" w:evenHBand="0" w:firstRowFirstColumn="0" w:firstRowLastColumn="0" w:lastRowFirstColumn="0" w:lastRowLastColumn="0"/>
             <w:tcW w:w="1560" w:type="dxa"/>
           </w:tcPr>
           <w:p>
@@ -759,7 +732,7 @@
           </w:tcPr>
           <w:p>
             <w:pPr>
-              <w:cnfStyle w:val="000000000000"/>
+              <w:cnfStyle w:val="000000000000" w:firstRow="0" w:lastRow="0" w:firstColumn="0" w:lastColumn="0" w:oddVBand="0" w:evenVBand="0" w:oddHBand="0" w:evenHBand="0" w:firstRowFirstColumn="0" w:firstRowLastColumn="0" w:lastRowFirstColumn="0" w:lastRowLastColumn="0"/>
               <w:rPr>
                 <w:rFonts w:cs="Arial"/>
                 <w:sz w:val="20"/>
@@ -770,22 +743,13 @@
                 <w:rFonts w:cs="Arial"/>
                 <w:sz w:val="20"/>
               </w:rPr>
-              <w:t xml:space="preserve">Martin </w:t>
+              <w:t>Martin Garrels</w:t>
             </w:r>
-            <w:proofErr w:type="spellStart"/>
-            <w:r>
-              <w:rPr>
-                <w:rFonts w:cs="Arial"/>
-                <w:sz w:val="20"/>
-              </w:rPr>
-              <w:t>Garrels</w:t>
-            </w:r>
-            <w:proofErr w:type="spellEnd"/>
           </w:p>
         </w:tc>
         <w:tc>
           <w:tcPr>
-            <w:cnfStyle w:val="000010000000"/>
+            <w:cnfStyle w:val="000010000000" w:firstRow="0" w:lastRow="0" w:firstColumn="0" w:lastColumn="0" w:oddVBand="1" w:evenVBand="0" w:oddHBand="0" w:evenHBand="0" w:firstRowFirstColumn="0" w:firstRowLastColumn="0" w:lastRowFirstColumn="0" w:lastRowLastColumn="0"/>
             <w:tcW w:w="4284" w:type="dxa"/>
           </w:tcPr>
           <w:p>
@@ -807,11 +771,11 @@
       </w:tr>
       <w:tr>
         <w:trPr>
-          <w:cnfStyle w:val="000000100000"/>
+          <w:cnfStyle w:val="000000100000" w:firstRow="0" w:lastRow="0" w:firstColumn="0" w:lastColumn="0" w:oddVBand="0" w:evenVBand="0" w:oddHBand="1" w:evenHBand="0" w:firstRowFirstColumn="0" w:firstRowLastColumn="0" w:lastRowFirstColumn="0" w:lastRowLastColumn="0"/>
         </w:trPr>
         <w:tc>
           <w:tcPr>
-            <w:cnfStyle w:val="001000000000"/>
+            <w:cnfStyle w:val="001000000000" w:firstRow="0" w:lastRow="0" w:firstColumn="1" w:lastColumn="0" w:oddVBand="0" w:evenVBand="0" w:oddHBand="0" w:evenHBand="0" w:firstRowFirstColumn="0" w:firstRowLastColumn="0" w:lastRowFirstColumn="0" w:lastRowLastColumn="0"/>
             <w:tcW w:w="1134" w:type="dxa"/>
           </w:tcPr>
           <w:p>
@@ -832,7 +796,7 @@
         </w:tc>
         <w:tc>
           <w:tcPr>
-            <w:cnfStyle w:val="000010000000"/>
+            <w:cnfStyle w:val="000010000000" w:firstRow="0" w:lastRow="0" w:firstColumn="0" w:lastColumn="0" w:oddVBand="1" w:evenVBand="0" w:oddHBand="0" w:evenHBand="0" w:firstRowFirstColumn="0" w:firstRowLastColumn="0" w:lastRowFirstColumn="0" w:lastRowLastColumn="0"/>
             <w:tcW w:w="1560" w:type="dxa"/>
           </w:tcPr>
           <w:p>
@@ -857,7 +821,7 @@
           </w:tcPr>
           <w:p>
             <w:pPr>
-              <w:cnfStyle w:val="000000100000"/>
+              <w:cnfStyle w:val="000000100000" w:firstRow="0" w:lastRow="0" w:firstColumn="0" w:lastColumn="0" w:oddVBand="0" w:evenVBand="0" w:oddHBand="1" w:evenHBand="0" w:firstRowFirstColumn="0" w:firstRowLastColumn="0" w:lastRowFirstColumn="0" w:lastRowLastColumn="0"/>
               <w:rPr>
                 <w:rFonts w:cs="Arial"/>
                 <w:sz w:val="20"/>
@@ -874,7 +838,7 @@
         </w:tc>
         <w:tc>
           <w:tcPr>
-            <w:cnfStyle w:val="000010000000"/>
+            <w:cnfStyle w:val="000010000000" w:firstRow="0" w:lastRow="0" w:firstColumn="0" w:lastColumn="0" w:oddVBand="1" w:evenVBand="0" w:oddHBand="0" w:evenHBand="0" w:firstRowFirstColumn="0" w:firstRowLastColumn="0" w:lastRowFirstColumn="0" w:lastRowLastColumn="0"/>
             <w:tcW w:w="4284" w:type="dxa"/>
           </w:tcPr>
           <w:p>
@@ -912,7 +876,7 @@
       <w:tr>
         <w:tc>
           <w:tcPr>
-            <w:cnfStyle w:val="001000000000"/>
+            <w:cnfStyle w:val="001000000000" w:firstRow="0" w:lastRow="0" w:firstColumn="1" w:lastColumn="0" w:oddVBand="0" w:evenVBand="0" w:oddHBand="0" w:evenHBand="0" w:firstRowFirstColumn="0" w:firstRowLastColumn="0" w:lastRowFirstColumn="0" w:lastRowLastColumn="0"/>
             <w:tcW w:w="1134" w:type="dxa"/>
           </w:tcPr>
           <w:p>
@@ -933,7 +897,7 @@
         </w:tc>
         <w:tc>
           <w:tcPr>
-            <w:cnfStyle w:val="000010000000"/>
+            <w:cnfStyle w:val="000010000000" w:firstRow="0" w:lastRow="0" w:firstColumn="0" w:lastColumn="0" w:oddVBand="1" w:evenVBand="0" w:oddHBand="0" w:evenHBand="0" w:firstRowFirstColumn="0" w:firstRowLastColumn="0" w:lastRowFirstColumn="0" w:lastRowLastColumn="0"/>
             <w:tcW w:w="1560" w:type="dxa"/>
           </w:tcPr>
           <w:p>
@@ -958,7 +922,7 @@
           </w:tcPr>
           <w:p>
             <w:pPr>
-              <w:cnfStyle w:val="000000000000"/>
+              <w:cnfStyle w:val="000000000000" w:firstRow="0" w:lastRow="0" w:firstColumn="0" w:lastColumn="0" w:oddVBand="0" w:evenVBand="0" w:oddHBand="0" w:evenHBand="0" w:firstRowFirstColumn="0" w:firstRowLastColumn="0" w:lastRowFirstColumn="0" w:lastRowLastColumn="0"/>
               <w:rPr>
                 <w:rFonts w:cs="Arial"/>
                 <w:sz w:val="20"/>
@@ -975,7 +939,7 @@
         </w:tc>
         <w:tc>
           <w:tcPr>
-            <w:cnfStyle w:val="000010000000"/>
+            <w:cnfStyle w:val="000010000000" w:firstRow="0" w:lastRow="0" w:firstColumn="0" w:lastColumn="0" w:oddVBand="1" w:evenVBand="0" w:oddHBand="0" w:evenHBand="0" w:firstRowFirstColumn="0" w:firstRowLastColumn="0" w:lastRowFirstColumn="0" w:lastRowLastColumn="0"/>
             <w:tcW w:w="4284" w:type="dxa"/>
           </w:tcPr>
           <w:p>
@@ -997,11 +961,11 @@
       </w:tr>
       <w:tr>
         <w:trPr>
-          <w:cnfStyle w:val="000000100000"/>
+          <w:cnfStyle w:val="000000100000" w:firstRow="0" w:lastRow="0" w:firstColumn="0" w:lastColumn="0" w:oddVBand="0" w:evenVBand="0" w:oddHBand="1" w:evenHBand="0" w:firstRowFirstColumn="0" w:firstRowLastColumn="0" w:lastRowFirstColumn="0" w:lastRowLastColumn="0"/>
         </w:trPr>
         <w:tc>
           <w:tcPr>
-            <w:cnfStyle w:val="001000000000"/>
+            <w:cnfStyle w:val="001000000000" w:firstRow="0" w:lastRow="0" w:firstColumn="1" w:lastColumn="0" w:oddVBand="0" w:evenVBand="0" w:oddHBand="0" w:evenHBand="0" w:firstRowFirstColumn="0" w:firstRowLastColumn="0" w:lastRowFirstColumn="0" w:lastRowLastColumn="0"/>
             <w:tcW w:w="1134" w:type="dxa"/>
           </w:tcPr>
           <w:p>
@@ -1022,7 +986,7 @@
         </w:tc>
         <w:tc>
           <w:tcPr>
-            <w:cnfStyle w:val="000010000000"/>
+            <w:cnfStyle w:val="000010000000" w:firstRow="0" w:lastRow="0" w:firstColumn="0" w:lastColumn="0" w:oddVBand="1" w:evenVBand="0" w:oddHBand="0" w:evenHBand="0" w:firstRowFirstColumn="0" w:firstRowLastColumn="0" w:lastRowFirstColumn="0" w:lastRowLastColumn="0"/>
             <w:tcW w:w="1560" w:type="dxa"/>
           </w:tcPr>
           <w:p>
@@ -1047,7 +1011,7 @@
           </w:tcPr>
           <w:p>
             <w:pPr>
-              <w:cnfStyle w:val="000000100000"/>
+              <w:cnfStyle w:val="000000100000" w:firstRow="0" w:lastRow="0" w:firstColumn="0" w:lastColumn="0" w:oddVBand="0" w:evenVBand="0" w:oddHBand="1" w:evenHBand="0" w:firstRowFirstColumn="0" w:firstRowLastColumn="0" w:lastRowFirstColumn="0" w:lastRowLastColumn="0"/>
               <w:rPr>
                 <w:rFonts w:cs="Arial"/>
                 <w:sz w:val="20"/>
@@ -1064,7 +1028,7 @@
         </w:tc>
         <w:tc>
           <w:tcPr>
-            <w:cnfStyle w:val="000010000000"/>
+            <w:cnfStyle w:val="000010000000" w:firstRow="0" w:lastRow="0" w:firstColumn="0" w:lastColumn="0" w:oddVBand="1" w:evenVBand="0" w:oddHBand="0" w:evenHBand="0" w:firstRowFirstColumn="0" w:firstRowLastColumn="0" w:lastRowFirstColumn="0" w:lastRowLastColumn="0"/>
             <w:tcW w:w="4284" w:type="dxa"/>
           </w:tcPr>
           <w:p>
@@ -1087,7 +1051,7 @@
       <w:tr>
         <w:tc>
           <w:tcPr>
-            <w:cnfStyle w:val="001000000000"/>
+            <w:cnfStyle w:val="001000000000" w:firstRow="0" w:lastRow="0" w:firstColumn="1" w:lastColumn="0" w:oddVBand="0" w:evenVBand="0" w:oddHBand="0" w:evenHBand="0" w:firstRowFirstColumn="0" w:firstRowLastColumn="0" w:lastRowFirstColumn="0" w:lastRowLastColumn="0"/>
             <w:tcW w:w="1134" w:type="dxa"/>
           </w:tcPr>
           <w:p>
@@ -1108,7 +1072,7 @@
         </w:tc>
         <w:tc>
           <w:tcPr>
-            <w:cnfStyle w:val="000010000000"/>
+            <w:cnfStyle w:val="000010000000" w:firstRow="0" w:lastRow="0" w:firstColumn="0" w:lastColumn="0" w:oddVBand="1" w:evenVBand="0" w:oddHBand="0" w:evenHBand="0" w:firstRowFirstColumn="0" w:firstRowLastColumn="0" w:lastRowFirstColumn="0" w:lastRowLastColumn="0"/>
             <w:tcW w:w="1560" w:type="dxa"/>
           </w:tcPr>
           <w:p>
@@ -1133,7 +1097,7 @@
           </w:tcPr>
           <w:p>
             <w:pPr>
-              <w:cnfStyle w:val="000000000000"/>
+              <w:cnfStyle w:val="000000000000" w:firstRow="0" w:lastRow="0" w:firstColumn="0" w:lastColumn="0" w:oddVBand="0" w:evenVBand="0" w:oddHBand="0" w:evenHBand="0" w:firstRowFirstColumn="0" w:firstRowLastColumn="0" w:lastRowFirstColumn="0" w:lastRowLastColumn="0"/>
               <w:rPr>
                 <w:rFonts w:cs="Arial"/>
                 <w:sz w:val="20"/>
@@ -1150,7 +1114,7 @@
         </w:tc>
         <w:tc>
           <w:tcPr>
-            <w:cnfStyle w:val="000010000000"/>
+            <w:cnfStyle w:val="000010000000" w:firstRow="0" w:lastRow="0" w:firstColumn="0" w:lastColumn="0" w:oddVBand="1" w:evenVBand="0" w:oddHBand="0" w:evenHBand="0" w:firstRowFirstColumn="0" w:firstRowLastColumn="0" w:lastRowFirstColumn="0" w:lastRowLastColumn="0"/>
             <w:tcW w:w="4284" w:type="dxa"/>
           </w:tcPr>
           <w:p>
@@ -1172,11 +1136,11 @@
       </w:tr>
       <w:tr>
         <w:trPr>
-          <w:cnfStyle w:val="000000100000"/>
+          <w:cnfStyle w:val="000000100000" w:firstRow="0" w:lastRow="0" w:firstColumn="0" w:lastColumn="0" w:oddVBand="0" w:evenVBand="0" w:oddHBand="1" w:evenHBand="0" w:firstRowFirstColumn="0" w:firstRowLastColumn="0" w:lastRowFirstColumn="0" w:lastRowLastColumn="0"/>
         </w:trPr>
         <w:tc>
           <w:tcPr>
-            <w:cnfStyle w:val="001000000000"/>
+            <w:cnfStyle w:val="001000000000" w:firstRow="0" w:lastRow="0" w:firstColumn="1" w:lastColumn="0" w:oddVBand="0" w:evenVBand="0" w:oddHBand="0" w:evenHBand="0" w:firstRowFirstColumn="0" w:firstRowLastColumn="0" w:lastRowFirstColumn="0" w:lastRowLastColumn="0"/>
             <w:tcW w:w="1134" w:type="dxa"/>
           </w:tcPr>
           <w:p>
@@ -1197,7 +1161,7 @@
         </w:tc>
         <w:tc>
           <w:tcPr>
-            <w:cnfStyle w:val="000010000000"/>
+            <w:cnfStyle w:val="000010000000" w:firstRow="0" w:lastRow="0" w:firstColumn="0" w:lastColumn="0" w:oddVBand="1" w:evenVBand="0" w:oddHBand="0" w:evenHBand="0" w:firstRowFirstColumn="0" w:firstRowLastColumn="0" w:lastRowFirstColumn="0" w:lastRowLastColumn="0"/>
             <w:tcW w:w="1560" w:type="dxa"/>
           </w:tcPr>
           <w:p>
@@ -1222,7 +1186,7 @@
           </w:tcPr>
           <w:p>
             <w:pPr>
-              <w:cnfStyle w:val="000000100000"/>
+              <w:cnfStyle w:val="000000100000" w:firstRow="0" w:lastRow="0" w:firstColumn="0" w:lastColumn="0" w:oddVBand="0" w:evenVBand="0" w:oddHBand="1" w:evenHBand="0" w:firstRowFirstColumn="0" w:firstRowLastColumn="0" w:lastRowFirstColumn="0" w:lastRowLastColumn="0"/>
               <w:rPr>
                 <w:rFonts w:cs="Arial"/>
                 <w:sz w:val="20"/>
@@ -1239,7 +1203,7 @@
         </w:tc>
         <w:tc>
           <w:tcPr>
-            <w:cnfStyle w:val="000010000000"/>
+            <w:cnfStyle w:val="000010000000" w:firstRow="0" w:lastRow="0" w:firstColumn="0" w:lastColumn="0" w:oddVBand="1" w:evenVBand="0" w:oddHBand="0" w:evenHBand="0" w:firstRowFirstColumn="0" w:firstRowLastColumn="0" w:lastRowFirstColumn="0" w:lastRowLastColumn="0"/>
             <w:tcW w:w="4284" w:type="dxa"/>
           </w:tcPr>
           <w:p>
@@ -1277,7 +1241,7 @@
       <w:tr>
         <w:tc>
           <w:tcPr>
-            <w:cnfStyle w:val="001000000000"/>
+            <w:cnfStyle w:val="001000000000" w:firstRow="0" w:lastRow="0" w:firstColumn="1" w:lastColumn="0" w:oddVBand="0" w:evenVBand="0" w:oddHBand="0" w:evenHBand="0" w:firstRowFirstColumn="0" w:firstRowLastColumn="0" w:lastRowFirstColumn="0" w:lastRowLastColumn="0"/>
             <w:tcW w:w="1134" w:type="dxa"/>
           </w:tcPr>
           <w:p>
@@ -1298,7 +1262,7 @@
         </w:tc>
         <w:tc>
           <w:tcPr>
-            <w:cnfStyle w:val="000010000000"/>
+            <w:cnfStyle w:val="000010000000" w:firstRow="0" w:lastRow="0" w:firstColumn="0" w:lastColumn="0" w:oddVBand="1" w:evenVBand="0" w:oddHBand="0" w:evenHBand="0" w:firstRowFirstColumn="0" w:firstRowLastColumn="0" w:lastRowFirstColumn="0" w:lastRowLastColumn="0"/>
             <w:tcW w:w="1560" w:type="dxa"/>
           </w:tcPr>
           <w:p>
@@ -1323,7 +1287,7 @@
           </w:tcPr>
           <w:p>
             <w:pPr>
-              <w:cnfStyle w:val="000000000000"/>
+              <w:cnfStyle w:val="000000000000" w:firstRow="0" w:lastRow="0" w:firstColumn="0" w:lastColumn="0" w:oddVBand="0" w:evenVBand="0" w:oddHBand="0" w:evenHBand="0" w:firstRowFirstColumn="0" w:firstRowLastColumn="0" w:lastRowFirstColumn="0" w:lastRowLastColumn="0"/>
               <w:rPr>
                 <w:rFonts w:cs="Arial"/>
                 <w:sz w:val="20"/>
@@ -1334,22 +1298,13 @@
                 <w:rFonts w:cs="Arial"/>
                 <w:sz w:val="20"/>
               </w:rPr>
-              <w:t xml:space="preserve">Martin </w:t>
+              <w:t>Martin Garrels</w:t>
             </w:r>
-            <w:proofErr w:type="spellStart"/>
-            <w:r>
-              <w:rPr>
-                <w:rFonts w:cs="Arial"/>
-                <w:sz w:val="20"/>
-              </w:rPr>
-              <w:t>Garrels</w:t>
-            </w:r>
-            <w:proofErr w:type="spellEnd"/>
           </w:p>
         </w:tc>
         <w:tc>
           <w:tcPr>
-            <w:cnfStyle w:val="000010000000"/>
+            <w:cnfStyle w:val="000010000000" w:firstRow="0" w:lastRow="0" w:firstColumn="0" w:lastColumn="0" w:oddVBand="1" w:evenVBand="0" w:oddHBand="0" w:evenHBand="0" w:firstRowFirstColumn="0" w:firstRowLastColumn="0" w:lastRowFirstColumn="0" w:lastRowLastColumn="0"/>
             <w:tcW w:w="4284" w:type="dxa"/>
           </w:tcPr>
           <w:p>
@@ -1371,11 +1326,11 @@
       </w:tr>
       <w:tr>
         <w:trPr>
-          <w:cnfStyle w:val="000000100000"/>
+          <w:cnfStyle w:val="000000100000" w:firstRow="0" w:lastRow="0" w:firstColumn="0" w:lastColumn="0" w:oddVBand="0" w:evenVBand="0" w:oddHBand="1" w:evenHBand="0" w:firstRowFirstColumn="0" w:firstRowLastColumn="0" w:lastRowFirstColumn="0" w:lastRowLastColumn="0"/>
         </w:trPr>
         <w:tc>
           <w:tcPr>
-            <w:cnfStyle w:val="001000000000"/>
+            <w:cnfStyle w:val="001000000000" w:firstRow="0" w:lastRow="0" w:firstColumn="1" w:lastColumn="0" w:oddVBand="0" w:evenVBand="0" w:oddHBand="0" w:evenHBand="0" w:firstRowFirstColumn="0" w:firstRowLastColumn="0" w:lastRowFirstColumn="0" w:lastRowLastColumn="0"/>
             <w:tcW w:w="1134" w:type="dxa"/>
           </w:tcPr>
           <w:p>
@@ -1396,7 +1351,7 @@
         </w:tc>
         <w:tc>
           <w:tcPr>
-            <w:cnfStyle w:val="000010000000"/>
+            <w:cnfStyle w:val="000010000000" w:firstRow="0" w:lastRow="0" w:firstColumn="0" w:lastColumn="0" w:oddVBand="1" w:evenVBand="0" w:oddHBand="0" w:evenHBand="0" w:firstRowFirstColumn="0" w:firstRowLastColumn="0" w:lastRowFirstColumn="0" w:lastRowLastColumn="0"/>
             <w:tcW w:w="1560" w:type="dxa"/>
           </w:tcPr>
           <w:p>
@@ -1421,7 +1376,7 @@
           </w:tcPr>
           <w:p>
             <w:pPr>
-              <w:cnfStyle w:val="000000100000"/>
+              <w:cnfStyle w:val="000000100000" w:firstRow="0" w:lastRow="0" w:firstColumn="0" w:lastColumn="0" w:oddVBand="0" w:evenVBand="0" w:oddHBand="1" w:evenHBand="0" w:firstRowFirstColumn="0" w:firstRowLastColumn="0" w:lastRowFirstColumn="0" w:lastRowLastColumn="0"/>
               <w:rPr>
                 <w:rFonts w:cs="Arial"/>
                 <w:sz w:val="20"/>
@@ -1437,7 +1392,7 @@
           </w:p>
           <w:p>
             <w:pPr>
-              <w:cnfStyle w:val="000000100000"/>
+              <w:cnfStyle w:val="000000100000" w:firstRow="0" w:lastRow="0" w:firstColumn="0" w:lastColumn="0" w:oddVBand="0" w:evenVBand="0" w:oddHBand="1" w:evenHBand="0" w:firstRowFirstColumn="0" w:firstRowLastColumn="0" w:lastRowFirstColumn="0" w:lastRowLastColumn="0"/>
               <w:rPr>
                 <w:rFonts w:cs="Arial"/>
                 <w:sz w:val="20"/>
@@ -1448,22 +1403,13 @@
                 <w:rFonts w:cs="Arial"/>
                 <w:sz w:val="20"/>
               </w:rPr>
-              <w:t xml:space="preserve">Martin </w:t>
+              <w:t>Martin Garrels</w:t>
             </w:r>
-            <w:proofErr w:type="spellStart"/>
-            <w:r>
-              <w:rPr>
-                <w:rFonts w:cs="Arial"/>
-                <w:sz w:val="20"/>
-              </w:rPr>
-              <w:t>Garrels</w:t>
-            </w:r>
-            <w:proofErr w:type="spellEnd"/>
           </w:p>
         </w:tc>
         <w:tc>
           <w:tcPr>
-            <w:cnfStyle w:val="000010000000"/>
+            <w:cnfStyle w:val="000010000000" w:firstRow="0" w:lastRow="0" w:firstColumn="0" w:lastColumn="0" w:oddVBand="1" w:evenVBand="0" w:oddHBand="0" w:evenHBand="0" w:firstRowFirstColumn="0" w:firstRowLastColumn="0" w:lastRowFirstColumn="0" w:lastRowLastColumn="0"/>
             <w:tcW w:w="4284" w:type="dxa"/>
           </w:tcPr>
           <w:p>
@@ -1500,7 +1446,7 @@
       <w:tr>
         <w:tc>
           <w:tcPr>
-            <w:cnfStyle w:val="001000000000"/>
+            <w:cnfStyle w:val="001000000000" w:firstRow="0" w:lastRow="0" w:firstColumn="1" w:lastColumn="0" w:oddVBand="0" w:evenVBand="0" w:oddHBand="0" w:evenHBand="0" w:firstRowFirstColumn="0" w:firstRowLastColumn="0" w:lastRowFirstColumn="0" w:lastRowLastColumn="0"/>
             <w:tcW w:w="1134" w:type="dxa"/>
           </w:tcPr>
           <w:p>
@@ -1521,7 +1467,7 @@
         </w:tc>
         <w:tc>
           <w:tcPr>
-            <w:cnfStyle w:val="000010000000"/>
+            <w:cnfStyle w:val="000010000000" w:firstRow="0" w:lastRow="0" w:firstColumn="0" w:lastColumn="0" w:oddVBand="1" w:evenVBand="0" w:oddHBand="0" w:evenHBand="0" w:firstRowFirstColumn="0" w:firstRowLastColumn="0" w:lastRowFirstColumn="0" w:lastRowLastColumn="0"/>
             <w:tcW w:w="1560" w:type="dxa"/>
           </w:tcPr>
           <w:p>
@@ -1546,7 +1492,7 @@
           </w:tcPr>
           <w:p>
             <w:pPr>
-              <w:cnfStyle w:val="000000000000"/>
+              <w:cnfStyle w:val="000000000000" w:firstRow="0" w:lastRow="0" w:firstColumn="0" w:lastColumn="0" w:oddVBand="0" w:evenVBand="0" w:oddHBand="0" w:evenHBand="0" w:firstRowFirstColumn="0" w:firstRowLastColumn="0" w:lastRowFirstColumn="0" w:lastRowLastColumn="0"/>
               <w:rPr>
                 <w:rFonts w:cs="Arial"/>
                 <w:sz w:val="20"/>
@@ -1557,22 +1503,13 @@
                 <w:rFonts w:cs="Arial"/>
                 <w:sz w:val="20"/>
               </w:rPr>
-              <w:t xml:space="preserve">Felix Schulze </w:t>
+              <w:t>Felix Schulze Mönking</w:t>
             </w:r>
-            <w:proofErr w:type="spellStart"/>
-            <w:r>
-              <w:rPr>
-                <w:rFonts w:cs="Arial"/>
-                <w:sz w:val="20"/>
-              </w:rPr>
-              <w:t>Mönking</w:t>
-            </w:r>
-            <w:proofErr w:type="spellEnd"/>
           </w:p>
         </w:tc>
         <w:tc>
           <w:tcPr>
-            <w:cnfStyle w:val="000010000000"/>
+            <w:cnfStyle w:val="000010000000" w:firstRow="0" w:lastRow="0" w:firstColumn="0" w:lastColumn="0" w:oddVBand="1" w:evenVBand="0" w:oddHBand="0" w:evenHBand="0" w:firstRowFirstColumn="0" w:firstRowLastColumn="0" w:lastRowFirstColumn="0" w:lastRowLastColumn="0"/>
             <w:tcW w:w="4284" w:type="dxa"/>
           </w:tcPr>
           <w:p>
@@ -1594,11 +1531,11 @@
       </w:tr>
       <w:tr>
         <w:trPr>
-          <w:cnfStyle w:val="000000100000"/>
+          <w:cnfStyle w:val="000000100000" w:firstRow="0" w:lastRow="0" w:firstColumn="0" w:lastColumn="0" w:oddVBand="0" w:evenVBand="0" w:oddHBand="1" w:evenHBand="0" w:firstRowFirstColumn="0" w:firstRowLastColumn="0" w:lastRowFirstColumn="0" w:lastRowLastColumn="0"/>
         </w:trPr>
         <w:tc>
           <w:tcPr>
-            <w:cnfStyle w:val="001000000000"/>
+            <w:cnfStyle w:val="001000000000" w:firstRow="0" w:lastRow="0" w:firstColumn="1" w:lastColumn="0" w:oddVBand="0" w:evenVBand="0" w:oddHBand="0" w:evenHBand="0" w:firstRowFirstColumn="0" w:firstRowLastColumn="0" w:lastRowFirstColumn="0" w:lastRowLastColumn="0"/>
             <w:tcW w:w="1134" w:type="dxa"/>
           </w:tcPr>
           <w:p>
@@ -1619,7 +1556,7 @@
         </w:tc>
         <w:tc>
           <w:tcPr>
-            <w:cnfStyle w:val="000010000000"/>
+            <w:cnfStyle w:val="000010000000" w:firstRow="0" w:lastRow="0" w:firstColumn="0" w:lastColumn="0" w:oddVBand="1" w:evenVBand="0" w:oddHBand="0" w:evenHBand="0" w:firstRowFirstColumn="0" w:firstRowLastColumn="0" w:lastRowFirstColumn="0" w:lastRowLastColumn="0"/>
             <w:tcW w:w="1560" w:type="dxa"/>
           </w:tcPr>
           <w:p>
@@ -1644,7 +1581,7 @@
           </w:tcPr>
           <w:p>
             <w:pPr>
-              <w:cnfStyle w:val="000000100000"/>
+              <w:cnfStyle w:val="000000100000" w:firstRow="0" w:lastRow="0" w:firstColumn="0" w:lastColumn="0" w:oddVBand="0" w:evenVBand="0" w:oddHBand="1" w:evenHBand="0" w:firstRowFirstColumn="0" w:firstRowLastColumn="0" w:lastRowFirstColumn="0" w:lastRowLastColumn="0"/>
               <w:rPr>
                 <w:rFonts w:cs="Arial"/>
                 <w:sz w:val="20"/>
@@ -1655,21 +1592,12 @@
                 <w:rFonts w:cs="Arial"/>
                 <w:sz w:val="20"/>
               </w:rPr>
-              <w:t xml:space="preserve">Martin </w:t>
+              <w:t>Martin Garrels</w:t>
             </w:r>
-            <w:proofErr w:type="spellStart"/>
-            <w:r>
-              <w:rPr>
-                <w:rFonts w:cs="Arial"/>
-                <w:sz w:val="20"/>
-              </w:rPr>
-              <w:t>Garrels</w:t>
-            </w:r>
-            <w:proofErr w:type="spellEnd"/>
           </w:p>
           <w:p>
             <w:pPr>
-              <w:cnfStyle w:val="000000100000"/>
+              <w:cnfStyle w:val="000000100000" w:firstRow="0" w:lastRow="0" w:firstColumn="0" w:lastColumn="0" w:oddVBand="0" w:evenVBand="0" w:oddHBand="1" w:evenHBand="0" w:firstRowFirstColumn="0" w:firstRowLastColumn="0" w:lastRowFirstColumn="0" w:lastRowLastColumn="0"/>
               <w:rPr>
                 <w:rFonts w:cs="Arial"/>
                 <w:sz w:val="20"/>
@@ -1686,7 +1614,7 @@
         </w:tc>
         <w:tc>
           <w:tcPr>
-            <w:cnfStyle w:val="000010000000"/>
+            <w:cnfStyle w:val="000010000000" w:firstRow="0" w:lastRow="0" w:firstColumn="0" w:lastColumn="0" w:oddVBand="1" w:evenVBand="0" w:oddHBand="0" w:evenHBand="0" w:firstRowFirstColumn="0" w:firstRowLastColumn="0" w:lastRowFirstColumn="0" w:lastRowLastColumn="0"/>
             <w:tcW w:w="4284" w:type="dxa"/>
           </w:tcPr>
           <w:p>
@@ -1709,7 +1637,7 @@
       <w:tr>
         <w:tc>
           <w:tcPr>
-            <w:cnfStyle w:val="001000000000"/>
+            <w:cnfStyle w:val="001000000000" w:firstRow="0" w:lastRow="0" w:firstColumn="1" w:lastColumn="0" w:oddVBand="0" w:evenVBand="0" w:oddHBand="0" w:evenHBand="0" w:firstRowFirstColumn="0" w:firstRowLastColumn="0" w:lastRowFirstColumn="0" w:lastRowLastColumn="0"/>
             <w:tcW w:w="1134" w:type="dxa"/>
           </w:tcPr>
           <w:p>
@@ -1723,7 +1651,7 @@
         </w:tc>
         <w:tc>
           <w:tcPr>
-            <w:cnfStyle w:val="000010000000"/>
+            <w:cnfStyle w:val="000010000000" w:firstRow="0" w:lastRow="0" w:firstColumn="0" w:lastColumn="0" w:oddVBand="1" w:evenVBand="0" w:oddHBand="0" w:evenHBand="0" w:firstRowFirstColumn="0" w:firstRowLastColumn="0" w:lastRowFirstColumn="0" w:lastRowLastColumn="0"/>
             <w:tcW w:w="1560" w:type="dxa"/>
           </w:tcPr>
           <w:p>
@@ -1741,7 +1669,7 @@
           </w:tcPr>
           <w:p>
             <w:pPr>
-              <w:cnfStyle w:val="000000000000"/>
+              <w:cnfStyle w:val="000000000000" w:firstRow="0" w:lastRow="0" w:firstColumn="0" w:lastColumn="0" w:oddVBand="0" w:evenVBand="0" w:oddHBand="0" w:evenHBand="0" w:firstRowFirstColumn="0" w:firstRowLastColumn="0" w:lastRowFirstColumn="0" w:lastRowLastColumn="0"/>
               <w:rPr>
                 <w:rFonts w:cs="Arial"/>
                 <w:sz w:val="20"/>
@@ -1751,7 +1679,7 @@
         </w:tc>
         <w:tc>
           <w:tcPr>
-            <w:cnfStyle w:val="000010000000"/>
+            <w:cnfStyle w:val="000010000000" w:firstRow="0" w:lastRow="0" w:firstColumn="0" w:lastColumn="0" w:oddVBand="1" w:evenVBand="0" w:oddHBand="0" w:evenHBand="0" w:firstRowFirstColumn="0" w:firstRowLastColumn="0" w:lastRowFirstColumn="0" w:lastRowLastColumn="0"/>
             <w:tcW w:w="4284" w:type="dxa"/>
           </w:tcPr>
           <w:p>
@@ -6133,7 +6061,7 @@
       <w:tblPr>
         <w:tblStyle w:val="MittlereSchattierung1-Akzent11"/>
         <w:tblW w:w="0" w:type="auto"/>
-        <w:tblLook w:val="04A0"/>
+        <w:tblLook w:val="04A0" w:firstRow="1" w:lastRow="0" w:firstColumn="1" w:lastColumn="0" w:noHBand="0" w:noVBand="1"/>
       </w:tblPr>
       <w:tblGrid>
         <w:gridCol w:w="3071"/>
@@ -6142,11 +6070,11 @@
       </w:tblGrid>
       <w:tr>
         <w:trPr>
-          <w:cnfStyle w:val="100000000000"/>
+          <w:cnfStyle w:val="100000000000" w:firstRow="1" w:lastRow="0" w:firstColumn="0" w:lastColumn="0" w:oddVBand="0" w:evenVBand="0" w:oddHBand="0" w:evenHBand="0" w:firstRowFirstColumn="0" w:firstRowLastColumn="0" w:lastRowFirstColumn="0" w:lastRowLastColumn="0"/>
         </w:trPr>
         <w:tc>
           <w:tcPr>
-            <w:cnfStyle w:val="001000000000"/>
+            <w:cnfStyle w:val="001000000000" w:firstRow="0" w:lastRow="0" w:firstColumn="1" w:lastColumn="0" w:oddVBand="0" w:evenVBand="0" w:oddHBand="0" w:evenHBand="0" w:firstRowFirstColumn="0" w:firstRowLastColumn="0" w:lastRowFirstColumn="0" w:lastRowLastColumn="0"/>
             <w:tcW w:w="3071" w:type="dxa"/>
           </w:tcPr>
           <w:p>
@@ -6161,7 +6089,7 @@
           </w:tcPr>
           <w:p>
             <w:pPr>
-              <w:cnfStyle w:val="100000000000"/>
+              <w:cnfStyle w:val="100000000000" w:firstRow="1" w:lastRow="0" w:firstColumn="0" w:lastColumn="0" w:oddVBand="0" w:evenVBand="0" w:oddHBand="0" w:evenHBand="0" w:firstRowFirstColumn="0" w:firstRowLastColumn="0" w:lastRowFirstColumn="0" w:lastRowLastColumn="0"/>
             </w:pPr>
             <w:r>
               <w:t>Einfluss</w:t>
@@ -6174,7 +6102,7 @@
           </w:tcPr>
           <w:p>
             <w:pPr>
-              <w:cnfStyle w:val="100000000000"/>
+              <w:cnfStyle w:val="100000000000" w:firstRow="1" w:lastRow="0" w:firstColumn="0" w:lastColumn="0" w:oddVBand="0" w:evenVBand="0" w:oddHBand="0" w:evenHBand="0" w:firstRowFirstColumn="0" w:firstRowLastColumn="0" w:lastRowFirstColumn="0" w:lastRowLastColumn="0"/>
             </w:pPr>
             <w:r>
               <w:t>Ziel</w:t>
@@ -6184,11 +6112,11 @@
       </w:tr>
       <w:tr>
         <w:trPr>
-          <w:cnfStyle w:val="000000100000"/>
+          <w:cnfStyle w:val="000000100000" w:firstRow="0" w:lastRow="0" w:firstColumn="0" w:lastColumn="0" w:oddVBand="0" w:evenVBand="0" w:oddHBand="1" w:evenHBand="0" w:firstRowFirstColumn="0" w:firstRowLastColumn="0" w:lastRowFirstColumn="0" w:lastRowLastColumn="0"/>
         </w:trPr>
         <w:tc>
           <w:tcPr>
-            <w:cnfStyle w:val="001000000000"/>
+            <w:cnfStyle w:val="001000000000" w:firstRow="0" w:lastRow="0" w:firstColumn="1" w:lastColumn="0" w:oddVBand="0" w:evenVBand="0" w:oddHBand="0" w:evenHBand="0" w:firstRowFirstColumn="0" w:firstRowLastColumn="0" w:lastRowFirstColumn="0" w:lastRowLastColumn="0"/>
             <w:tcW w:w="3071" w:type="dxa"/>
           </w:tcPr>
           <w:p>
@@ -6203,7 +6131,7 @@
           </w:tcPr>
           <w:p>
             <w:pPr>
-              <w:cnfStyle w:val="000000100000"/>
+              <w:cnfStyle w:val="000000100000" w:firstRow="0" w:lastRow="0" w:firstColumn="0" w:lastColumn="0" w:oddVBand="0" w:evenVBand="0" w:oddHBand="1" w:evenHBand="0" w:firstRowFirstColumn="0" w:firstRowLastColumn="0" w:lastRowFirstColumn="0" w:lastRowLastColumn="0"/>
             </w:pPr>
             <w:r>
               <w:t>Nutzung</w:t>
@@ -6216,7 +6144,7 @@
           </w:tcPr>
           <w:p>
             <w:pPr>
-              <w:cnfStyle w:val="000000100000"/>
+              <w:cnfStyle w:val="000000100000" w:firstRow="0" w:lastRow="0" w:firstColumn="0" w:lastColumn="0" w:oddVBand="0" w:evenVBand="0" w:oddHBand="1" w:evenHBand="0" w:firstRowFirstColumn="0" w:firstRowLastColumn="0" w:lastRowFirstColumn="0" w:lastRowLastColumn="0"/>
             </w:pPr>
             <w:r>
               <w:t>Gewinnung von Teilnehmern</w:t>
@@ -6226,11 +6154,11 @@
       </w:tr>
       <w:tr>
         <w:trPr>
-          <w:cnfStyle w:val="000000010000"/>
+          <w:cnfStyle w:val="000000010000" w:firstRow="0" w:lastRow="0" w:firstColumn="0" w:lastColumn="0" w:oddVBand="0" w:evenVBand="0" w:oddHBand="0" w:evenHBand="1" w:firstRowFirstColumn="0" w:firstRowLastColumn="0" w:lastRowFirstColumn="0" w:lastRowLastColumn="0"/>
         </w:trPr>
         <w:tc>
           <w:tcPr>
-            <w:cnfStyle w:val="001000000000"/>
+            <w:cnfStyle w:val="001000000000" w:firstRow="0" w:lastRow="0" w:firstColumn="1" w:lastColumn="0" w:oddVBand="0" w:evenVBand="0" w:oddHBand="0" w:evenHBand="0" w:firstRowFirstColumn="0" w:firstRowLastColumn="0" w:lastRowFirstColumn="0" w:lastRowLastColumn="0"/>
             <w:tcW w:w="3071" w:type="dxa"/>
           </w:tcPr>
           <w:p>
@@ -6245,7 +6173,7 @@
           </w:tcPr>
           <w:p>
             <w:pPr>
-              <w:cnfStyle w:val="000000010000"/>
+              <w:cnfStyle w:val="000000010000" w:firstRow="0" w:lastRow="0" w:firstColumn="0" w:lastColumn="0" w:oddVBand="0" w:evenVBand="0" w:oddHBand="0" w:evenHBand="1" w:firstRowFirstColumn="0" w:firstRowLastColumn="0" w:lastRowFirstColumn="0" w:lastRowLastColumn="0"/>
             </w:pPr>
             <w:r>
               <w:t>Nutzung</w:t>
@@ -6258,7 +6186,7 @@
           </w:tcPr>
           <w:p>
             <w:pPr>
-              <w:cnfStyle w:val="000000010000"/>
+              <w:cnfStyle w:val="000000010000" w:firstRow="0" w:lastRow="0" w:firstColumn="0" w:lastColumn="0" w:oddVBand="0" w:evenVBand="0" w:oddHBand="0" w:evenHBand="1" w:firstRowFirstColumn="0" w:firstRowLastColumn="0" w:lastRowFirstColumn="0" w:lastRowLastColumn="0"/>
             </w:pPr>
             <w:r>
               <w:t xml:space="preserve">Information über Events in seiner Nähe, </w:t>
@@ -6266,7 +6194,7 @@
           </w:p>
           <w:p>
             <w:pPr>
-              <w:cnfStyle w:val="000000010000"/>
+              <w:cnfStyle w:val="000000010000" w:firstRow="0" w:lastRow="0" w:firstColumn="0" w:lastColumn="0" w:oddVBand="0" w:evenVBand="0" w:oddHBand="0" w:evenHBand="1" w:firstRowFirstColumn="0" w:firstRowLastColumn="0" w:lastRowFirstColumn="0" w:lastRowLastColumn="0"/>
             </w:pPr>
             <w:r>
               <w:t xml:space="preserve">Kennenlernen von anderen </w:t>
@@ -6280,11 +6208,11 @@
       </w:tr>
       <w:tr>
         <w:trPr>
-          <w:cnfStyle w:val="000000100000"/>
+          <w:cnfStyle w:val="000000100000" w:firstRow="0" w:lastRow="0" w:firstColumn="0" w:lastColumn="0" w:oddVBand="0" w:evenVBand="0" w:oddHBand="1" w:evenHBand="0" w:firstRowFirstColumn="0" w:firstRowLastColumn="0" w:lastRowFirstColumn="0" w:lastRowLastColumn="0"/>
         </w:trPr>
         <w:tc>
           <w:tcPr>
-            <w:cnfStyle w:val="001000000000"/>
+            <w:cnfStyle w:val="001000000000" w:firstRow="0" w:lastRow="0" w:firstColumn="1" w:lastColumn="0" w:oddVBand="0" w:evenVBand="0" w:oddHBand="0" w:evenHBand="0" w:firstRowFirstColumn="0" w:firstRowLastColumn="0" w:lastRowFirstColumn="0" w:lastRowLastColumn="0"/>
             <w:tcW w:w="3071" w:type="dxa"/>
           </w:tcPr>
           <w:p>
@@ -6300,7 +6228,7 @@
           </w:tcPr>
           <w:p>
             <w:pPr>
-              <w:cnfStyle w:val="000000100000"/>
+              <w:cnfStyle w:val="000000100000" w:firstRow="0" w:lastRow="0" w:firstColumn="0" w:lastColumn="0" w:oddVBand="0" w:evenVBand="0" w:oddHBand="1" w:evenHBand="0" w:firstRowFirstColumn="0" w:firstRowLastColumn="0" w:lastRowFirstColumn="0" w:lastRowLastColumn="0"/>
             </w:pPr>
             <w:r>
               <w:t>Erstellung des Projekts</w:t>
@@ -6313,7 +6241,7 @@
           </w:tcPr>
           <w:p>
             <w:pPr>
-              <w:cnfStyle w:val="000000100000"/>
+              <w:cnfStyle w:val="000000100000" w:firstRow="0" w:lastRow="0" w:firstColumn="0" w:lastColumn="0" w:oddVBand="0" w:evenVBand="0" w:oddHBand="1" w:evenHBand="0" w:firstRowFirstColumn="0" w:firstRowLastColumn="0" w:lastRowFirstColumn="0" w:lastRowLastColumn="0"/>
             </w:pPr>
             <w:r>
               <w:t>Aufbau einer renommierten Eventplattform, (nach Au</w:t>
@@ -6333,11 +6261,11 @@
       </w:tr>
       <w:tr>
         <w:trPr>
-          <w:cnfStyle w:val="000000010000"/>
+          <w:cnfStyle w:val="000000010000" w:firstRow="0" w:lastRow="0" w:firstColumn="0" w:lastColumn="0" w:oddVBand="0" w:evenVBand="0" w:oddHBand="0" w:evenHBand="1" w:firstRowFirstColumn="0" w:firstRowLastColumn="0" w:lastRowFirstColumn="0" w:lastRowLastColumn="0"/>
         </w:trPr>
         <w:tc>
           <w:tcPr>
-            <w:cnfStyle w:val="001000000000"/>
+            <w:cnfStyle w:val="001000000000" w:firstRow="0" w:lastRow="0" w:firstColumn="1" w:lastColumn="0" w:oddVBand="0" w:evenVBand="0" w:oddHBand="0" w:evenHBand="0" w:firstRowFirstColumn="0" w:firstRowLastColumn="0" w:lastRowFirstColumn="0" w:lastRowLastColumn="0"/>
             <w:tcW w:w="3071" w:type="dxa"/>
           </w:tcPr>
           <w:p>
@@ -6352,7 +6280,7 @@
           </w:tcPr>
           <w:p>
             <w:pPr>
-              <w:cnfStyle w:val="000000010000"/>
+              <w:cnfStyle w:val="000000010000" w:firstRow="0" w:lastRow="0" w:firstColumn="0" w:lastColumn="0" w:oddVBand="0" w:evenVBand="0" w:oddHBand="0" w:evenHBand="1" w:firstRowFirstColumn="0" w:firstRowLastColumn="0" w:lastRowFirstColumn="0" w:lastRowLastColumn="0"/>
             </w:pPr>
             <w:r>
               <w:t>Indirekt</w:t>
@@ -6365,7 +6293,7 @@
           </w:tcPr>
           <w:p>
             <w:pPr>
-              <w:cnfStyle w:val="000000010000"/>
+              <w:cnfStyle w:val="000000010000" w:firstRow="0" w:lastRow="0" w:firstColumn="0" w:lastColumn="0" w:oddVBand="0" w:evenVBand="0" w:oddHBand="0" w:evenHBand="1" w:firstRowFirstColumn="0" w:firstRowLastColumn="0" w:lastRowFirstColumn="0" w:lastRowLastColumn="0"/>
             </w:pPr>
             <w:r>
               <w:t>Anbieten von Events, zu we</w:t>
@@ -6381,11 +6309,11 @@
       </w:tr>
       <w:tr>
         <w:trPr>
-          <w:cnfStyle w:val="000000100000"/>
+          <w:cnfStyle w:val="000000100000" w:firstRow="0" w:lastRow="0" w:firstColumn="0" w:lastColumn="0" w:oddVBand="0" w:evenVBand="0" w:oddHBand="1" w:evenHBand="0" w:firstRowFirstColumn="0" w:firstRowLastColumn="0" w:lastRowFirstColumn="0" w:lastRowLastColumn="0"/>
         </w:trPr>
         <w:tc>
           <w:tcPr>
-            <w:cnfStyle w:val="001000000000"/>
+            <w:cnfStyle w:val="001000000000" w:firstRow="0" w:lastRow="0" w:firstColumn="1" w:lastColumn="0" w:oddVBand="0" w:evenVBand="0" w:oddHBand="0" w:evenHBand="0" w:firstRowFirstColumn="0" w:firstRowLastColumn="0" w:lastRowFirstColumn="0" w:lastRowLastColumn="0"/>
             <w:tcW w:w="3071" w:type="dxa"/>
           </w:tcPr>
           <w:p>
@@ -6400,7 +6328,7 @@
           </w:tcPr>
           <w:p>
             <w:pPr>
-              <w:cnfStyle w:val="000000100000"/>
+              <w:cnfStyle w:val="000000100000" w:firstRow="0" w:lastRow="0" w:firstColumn="0" w:lastColumn="0" w:oddVBand="0" w:evenVBand="0" w:oddHBand="1" w:evenHBand="0" w:firstRowFirstColumn="0" w:firstRowLastColumn="0" w:lastRowFirstColumn="0" w:lastRowLastColumn="0"/>
             </w:pPr>
             <w:r>
               <w:t>Investitionen tätigen</w:t>
@@ -6413,7 +6341,7 @@
           </w:tcPr>
           <w:p>
             <w:pPr>
-              <w:cnfStyle w:val="000000100000"/>
+              <w:cnfStyle w:val="000000100000" w:firstRow="0" w:lastRow="0" w:firstColumn="0" w:lastColumn="0" w:oddVBand="0" w:evenVBand="0" w:oddHBand="1" w:evenHBand="0" w:firstRowFirstColumn="0" w:firstRowLastColumn="0" w:lastRowFirstColumn="0" w:lastRowLastColumn="0"/>
             </w:pPr>
             <w:r>
               <w:t>Für die eigene Sache (z.B. Events, Sportzubehör, o.ä.) werben</w:t>
@@ -6423,11 +6351,11 @@
       </w:tr>
       <w:tr>
         <w:trPr>
-          <w:cnfStyle w:val="000000010000"/>
+          <w:cnfStyle w:val="000000010000" w:firstRow="0" w:lastRow="0" w:firstColumn="0" w:lastColumn="0" w:oddVBand="0" w:evenVBand="0" w:oddHBand="0" w:evenHBand="1" w:firstRowFirstColumn="0" w:firstRowLastColumn="0" w:lastRowFirstColumn="0" w:lastRowLastColumn="0"/>
         </w:trPr>
         <w:tc>
           <w:tcPr>
-            <w:cnfStyle w:val="001000000000"/>
+            <w:cnfStyle w:val="001000000000" w:firstRow="0" w:lastRow="0" w:firstColumn="1" w:lastColumn="0" w:oddVBand="0" w:evenVBand="0" w:oddHBand="0" w:evenHBand="0" w:firstRowFirstColumn="0" w:firstRowLastColumn="0" w:lastRowFirstColumn="0" w:lastRowLastColumn="0"/>
             <w:tcW w:w="3071" w:type="dxa"/>
           </w:tcPr>
           <w:p>
@@ -6442,7 +6370,7 @@
           </w:tcPr>
           <w:p>
             <w:pPr>
-              <w:cnfStyle w:val="000000010000"/>
+              <w:cnfStyle w:val="000000010000" w:firstRow="0" w:lastRow="0" w:firstColumn="0" w:lastColumn="0" w:oddVBand="0" w:evenVBand="0" w:oddHBand="0" w:evenHBand="1" w:firstRowFirstColumn="0" w:firstRowLastColumn="0" w:lastRowFirstColumn="0" w:lastRowLastColumn="0"/>
             </w:pPr>
             <w:r>
               <w:t>Vergabe eines Startup-Kredits</w:t>
@@ -6455,7 +6383,7 @@
           </w:tcPr>
           <w:p>
             <w:pPr>
-              <w:cnfStyle w:val="000000010000"/>
+              <w:cnfStyle w:val="000000010000" w:firstRow="0" w:lastRow="0" w:firstColumn="0" w:lastColumn="0" w:oddVBand="0" w:evenVBand="0" w:oddHBand="0" w:evenHBand="1" w:firstRowFirstColumn="0" w:firstRowLastColumn="0" w:lastRowFirstColumn="0" w:lastRowLastColumn="0"/>
             </w:pPr>
             <w:r>
               <w:t>Erfolgreiche Investition in ein neues Startup</w:t>
@@ -6463,18 +6391,18 @@
           </w:p>
           <w:p>
             <w:pPr>
-              <w:cnfStyle w:val="000000010000"/>
+              <w:cnfStyle w:val="000000010000" w:firstRow="0" w:lastRow="0" w:firstColumn="0" w:lastColumn="0" w:oddVBand="0" w:evenVBand="0" w:oddHBand="0" w:evenHBand="1" w:firstRowFirstColumn="0" w:firstRowLastColumn="0" w:lastRowFirstColumn="0" w:lastRowLastColumn="0"/>
             </w:pPr>
           </w:p>
         </w:tc>
       </w:tr>
       <w:tr>
         <w:trPr>
-          <w:cnfStyle w:val="000000100000"/>
+          <w:cnfStyle w:val="000000100000" w:firstRow="0" w:lastRow="0" w:firstColumn="0" w:lastColumn="0" w:oddVBand="0" w:evenVBand="0" w:oddHBand="1" w:evenHBand="0" w:firstRowFirstColumn="0" w:firstRowLastColumn="0" w:lastRowFirstColumn="0" w:lastRowLastColumn="0"/>
         </w:trPr>
         <w:tc>
           <w:tcPr>
-            <w:cnfStyle w:val="001000000000"/>
+            <w:cnfStyle w:val="001000000000" w:firstRow="0" w:lastRow="0" w:firstColumn="1" w:lastColumn="0" w:oddVBand="0" w:evenVBand="0" w:oddHBand="0" w:evenHBand="0" w:firstRowFirstColumn="0" w:firstRowLastColumn="0" w:lastRowFirstColumn="0" w:lastRowLastColumn="0"/>
             <w:tcW w:w="3071" w:type="dxa"/>
           </w:tcPr>
           <w:p>
@@ -6489,7 +6417,7 @@
           </w:tcPr>
           <w:p>
             <w:pPr>
-              <w:cnfStyle w:val="000000100000"/>
+              <w:cnfStyle w:val="000000100000" w:firstRow="0" w:lastRow="0" w:firstColumn="0" w:lastColumn="0" w:oddVBand="0" w:evenVBand="0" w:oddHBand="1" w:evenHBand="0" w:firstRowFirstColumn="0" w:firstRowLastColumn="0" w:lastRowFirstColumn="0" w:lastRowLastColumn="0"/>
             </w:pPr>
             <w:r>
               <w:t>Mitgliederübergang</w:t>
@@ -6502,7 +6430,7 @@
           </w:tcPr>
           <w:p>
             <w:pPr>
-              <w:cnfStyle w:val="000000100000"/>
+              <w:cnfStyle w:val="000000100000" w:firstRow="0" w:lastRow="0" w:firstColumn="0" w:lastColumn="0" w:oddVBand="0" w:evenVBand="0" w:oddHBand="1" w:evenHBand="0" w:firstRowFirstColumn="0" w:firstRowLastColumn="0" w:lastRowFirstColumn="0" w:lastRowLastColumn="0"/>
             </w:pPr>
             <w:r>
               <w:t>Mitgliederwerbung</w:t>
@@ -6510,7 +6438,7 @@
           </w:p>
           <w:p>
             <w:pPr>
-              <w:cnfStyle w:val="000000100000"/>
+              <w:cnfStyle w:val="000000100000" w:firstRow="0" w:lastRow="0" w:firstColumn="0" w:lastColumn="0" w:oddVBand="0" w:evenVBand="0" w:oddHBand="1" w:evenHBand="0" w:firstRowFirstColumn="0" w:firstRowLastColumn="0" w:lastRowFirstColumn="0" w:lastRowLastColumn="0"/>
             </w:pPr>
             <w:r>
               <w:t>Auslagerung von Planung und Organisation</w:t>
@@ -6520,11 +6448,11 @@
       </w:tr>
       <w:tr>
         <w:trPr>
-          <w:cnfStyle w:val="000000010000"/>
+          <w:cnfStyle w:val="000000010000" w:firstRow="0" w:lastRow="0" w:firstColumn="0" w:lastColumn="0" w:oddVBand="0" w:evenVBand="0" w:oddHBand="0" w:evenHBand="1" w:firstRowFirstColumn="0" w:firstRowLastColumn="0" w:lastRowFirstColumn="0" w:lastRowLastColumn="0"/>
         </w:trPr>
         <w:tc>
           <w:tcPr>
-            <w:cnfStyle w:val="001000000000"/>
+            <w:cnfStyle w:val="001000000000" w:firstRow="0" w:lastRow="0" w:firstColumn="1" w:lastColumn="0" w:oddVBand="0" w:evenVBand="0" w:oddHBand="0" w:evenHBand="0" w:firstRowFirstColumn="0" w:firstRowLastColumn="0" w:lastRowFirstColumn="0" w:lastRowLastColumn="0"/>
             <w:tcW w:w="3071" w:type="dxa"/>
           </w:tcPr>
           <w:p>
@@ -6539,7 +6467,7 @@
           </w:tcPr>
           <w:p>
             <w:pPr>
-              <w:cnfStyle w:val="000000010000"/>
+              <w:cnfStyle w:val="000000010000" w:firstRow="0" w:lastRow="0" w:firstColumn="0" w:lastColumn="0" w:oddVBand="0" w:evenVBand="0" w:oddHBand="0" w:evenHBand="1" w:firstRowFirstColumn="0" w:firstRowLastColumn="0" w:lastRowFirstColumn="0" w:lastRowLastColumn="0"/>
             </w:pPr>
             <w:r>
               <w:t>Überwachung</w:t>
@@ -6552,7 +6480,7 @@
           </w:tcPr>
           <w:p>
             <w:pPr>
-              <w:cnfStyle w:val="000000010000"/>
+              <w:cnfStyle w:val="000000010000" w:firstRow="0" w:lastRow="0" w:firstColumn="0" w:lastColumn="0" w:oddVBand="0" w:evenVBand="0" w:oddHBand="0" w:evenHBand="1" w:firstRowFirstColumn="0" w:firstRowLastColumn="0" w:lastRowFirstColumn="0" w:lastRowLastColumn="0"/>
             </w:pPr>
             <w:r>
               <w:t>Datenschutz sicherstellen</w:t>
@@ -6562,11 +6490,11 @@
       </w:tr>
       <w:tr>
         <w:trPr>
-          <w:cnfStyle w:val="000000100000"/>
+          <w:cnfStyle w:val="000000100000" w:firstRow="0" w:lastRow="0" w:firstColumn="0" w:lastColumn="0" w:oddVBand="0" w:evenVBand="0" w:oddHBand="1" w:evenHBand="0" w:firstRowFirstColumn="0" w:firstRowLastColumn="0" w:lastRowFirstColumn="0" w:lastRowLastColumn="0"/>
         </w:trPr>
         <w:tc>
           <w:tcPr>
-            <w:cnfStyle w:val="001000000000"/>
+            <w:cnfStyle w:val="001000000000" w:firstRow="0" w:lastRow="0" w:firstColumn="1" w:lastColumn="0" w:oddVBand="0" w:evenVBand="0" w:oddHBand="0" w:evenHBand="0" w:firstRowFirstColumn="0" w:firstRowLastColumn="0" w:lastRowFirstColumn="0" w:lastRowLastColumn="0"/>
             <w:tcW w:w="3071" w:type="dxa"/>
           </w:tcPr>
           <w:p>
@@ -6581,7 +6509,7 @@
           </w:tcPr>
           <w:p>
             <w:pPr>
-              <w:cnfStyle w:val="000000100000"/>
+              <w:cnfStyle w:val="000000100000" w:firstRow="0" w:lastRow="0" w:firstColumn="0" w:lastColumn="0" w:oddVBand="0" w:evenVBand="0" w:oddHBand="1" w:evenHBand="0" w:firstRowFirstColumn="0" w:firstRowLastColumn="0" w:lastRowFirstColumn="0" w:lastRowLastColumn="0"/>
             </w:pPr>
             <w:r>
               <w:t>Dienstleistung verkaufen</w:t>
@@ -6594,35 +6522,27 @@
           </w:tcPr>
           <w:p>
             <w:pPr>
-              <w:cnfStyle w:val="000000100000"/>
+              <w:cnfStyle w:val="000000100000" w:firstRow="0" w:lastRow="0" w:firstColumn="0" w:lastColumn="0" w:oddVBand="0" w:evenVBand="0" w:oddHBand="1" w:evenHBand="0" w:firstRowFirstColumn="0" w:firstRowLastColumn="0" w:lastRowFirstColumn="0" w:lastRowLastColumn="0"/>
             </w:pPr>
             <w:r>
-              <w:t xml:space="preserve">Bereitstellen einer </w:t>
-            </w:r>
-            <w:proofErr w:type="spellStart"/>
-            <w:r>
-              <w:t>performanten</w:t>
-            </w:r>
-            <w:proofErr w:type="spellEnd"/>
-            <w:r>
-              <w:t xml:space="preserve"> Serverumg</w:t>
+              <w:t>Bereitstellen einer perfo</w:t>
             </w:r>
             <w:r>
-              <w:t>e</w:t>
+              <w:t>r</w:t>
             </w:r>
             <w:r>
-              <w:t>bung</w:t>
+              <w:t>manten Serverumgebung</w:t>
             </w:r>
           </w:p>
         </w:tc>
       </w:tr>
       <w:tr>
         <w:trPr>
-          <w:cnfStyle w:val="000000010000"/>
+          <w:cnfStyle w:val="000000010000" w:firstRow="0" w:lastRow="0" w:firstColumn="0" w:lastColumn="0" w:oddVBand="0" w:evenVBand="0" w:oddHBand="0" w:evenHBand="1" w:firstRowFirstColumn="0" w:firstRowLastColumn="0" w:lastRowFirstColumn="0" w:lastRowLastColumn="0"/>
         </w:trPr>
         <w:tc>
           <w:tcPr>
-            <w:cnfStyle w:val="001000000000"/>
+            <w:cnfStyle w:val="001000000000" w:firstRow="0" w:lastRow="0" w:firstColumn="1" w:lastColumn="0" w:oddVBand="0" w:evenVBand="0" w:oddHBand="0" w:evenHBand="0" w:firstRowFirstColumn="0" w:firstRowLastColumn="0" w:lastRowFirstColumn="0" w:lastRowLastColumn="0"/>
             <w:tcW w:w="3071" w:type="dxa"/>
           </w:tcPr>
           <w:p>
@@ -6637,7 +6557,7 @@
           </w:tcPr>
           <w:p>
             <w:pPr>
-              <w:cnfStyle w:val="000000010000"/>
+              <w:cnfStyle w:val="000000010000" w:firstRow="0" w:lastRow="0" w:firstColumn="0" w:lastColumn="0" w:oddVBand="0" w:evenVBand="0" w:oddHBand="0" w:evenHBand="1" w:firstRowFirstColumn="0" w:firstRowLastColumn="0" w:lastRowFirstColumn="0" w:lastRowLastColumn="0"/>
             </w:pPr>
             <w:r>
               <w:t>Ranking</w:t>
@@ -6650,7 +6570,7 @@
           </w:tcPr>
           <w:p>
             <w:pPr>
-              <w:cnfStyle w:val="000000010000"/>
+              <w:cnfStyle w:val="000000010000" w:firstRow="0" w:lastRow="0" w:firstColumn="0" w:lastColumn="0" w:oddVBand="0" w:evenVBand="0" w:oddHBand="0" w:evenHBand="1" w:firstRowFirstColumn="0" w:firstRowLastColumn="0" w:lastRowFirstColumn="0" w:lastRowLastColumn="0"/>
             </w:pPr>
             <w:r>
               <w:t>Indexierung der Seiten</w:t>
@@ -6660,11 +6580,11 @@
       </w:tr>
       <w:tr>
         <w:trPr>
-          <w:cnfStyle w:val="000000100000"/>
+          <w:cnfStyle w:val="000000100000" w:firstRow="0" w:lastRow="0" w:firstColumn="0" w:lastColumn="0" w:oddVBand="0" w:evenVBand="0" w:oddHBand="1" w:evenHBand="0" w:firstRowFirstColumn="0" w:firstRowLastColumn="0" w:lastRowFirstColumn="0" w:lastRowLastColumn="0"/>
         </w:trPr>
         <w:tc>
           <w:tcPr>
-            <w:cnfStyle w:val="001000000000"/>
+            <w:cnfStyle w:val="001000000000" w:firstRow="0" w:lastRow="0" w:firstColumn="1" w:lastColumn="0" w:oddVBand="0" w:evenVBand="0" w:oddHBand="0" w:evenHBand="0" w:firstRowFirstColumn="0" w:firstRowLastColumn="0" w:lastRowFirstColumn="0" w:lastRowLastColumn="0"/>
             <w:tcW w:w="3071" w:type="dxa"/>
           </w:tcPr>
           <w:p>
@@ -6685,7 +6605,7 @@
           </w:tcPr>
           <w:p>
             <w:pPr>
-              <w:cnfStyle w:val="000000100000"/>
+              <w:cnfStyle w:val="000000100000" w:firstRow="0" w:lastRow="0" w:firstColumn="0" w:lastColumn="0" w:oddVBand="0" w:evenVBand="0" w:oddHBand="1" w:evenHBand="0" w:firstRowFirstColumn="0" w:firstRowLastColumn="0" w:lastRowFirstColumn="0" w:lastRowLastColumn="0"/>
             </w:pPr>
           </w:p>
         </w:tc>
@@ -6695,18 +6615,18 @@
           </w:tcPr>
           <w:p>
             <w:pPr>
-              <w:cnfStyle w:val="000000100000"/>
+              <w:cnfStyle w:val="000000100000" w:firstRow="0" w:lastRow="0" w:firstColumn="0" w:lastColumn="0" w:oddVBand="0" w:evenVBand="0" w:oddHBand="1" w:evenHBand="0" w:firstRowFirstColumn="0" w:firstRowLastColumn="0" w:lastRowFirstColumn="0" w:lastRowLastColumn="0"/>
             </w:pPr>
           </w:p>
         </w:tc>
       </w:tr>
       <w:tr>
         <w:trPr>
-          <w:cnfStyle w:val="000000010000"/>
+          <w:cnfStyle w:val="000000010000" w:firstRow="0" w:lastRow="0" w:firstColumn="0" w:lastColumn="0" w:oddVBand="0" w:evenVBand="0" w:oddHBand="0" w:evenHBand="1" w:firstRowFirstColumn="0" w:firstRowLastColumn="0" w:lastRowFirstColumn="0" w:lastRowLastColumn="0"/>
         </w:trPr>
         <w:tc>
           <w:tcPr>
-            <w:cnfStyle w:val="001000000000"/>
+            <w:cnfStyle w:val="001000000000" w:firstRow="0" w:lastRow="0" w:firstColumn="1" w:lastColumn="0" w:oddVBand="0" w:evenVBand="0" w:oddHBand="0" w:evenHBand="0" w:firstRowFirstColumn="0" w:firstRowLastColumn="0" w:lastRowFirstColumn="0" w:lastRowLastColumn="0"/>
             <w:tcW w:w="3071" w:type="dxa"/>
           </w:tcPr>
           <w:p>
@@ -6721,7 +6641,7 @@
           </w:tcPr>
           <w:p>
             <w:pPr>
-              <w:cnfStyle w:val="000000010000"/>
+              <w:cnfStyle w:val="000000010000" w:firstRow="0" w:lastRow="0" w:firstColumn="0" w:lastColumn="0" w:oddVBand="0" w:evenVBand="0" w:oddHBand="0" w:evenHBand="1" w:firstRowFirstColumn="0" w:firstRowLastColumn="0" w:lastRowFirstColumn="0" w:lastRowLastColumn="0"/>
             </w:pPr>
             <w:r>
               <w:t>Interessenten</w:t>
@@ -6734,7 +6654,7 @@
           </w:tcPr>
           <w:p>
             <w:pPr>
-              <w:cnfStyle w:val="000000010000"/>
+              <w:cnfStyle w:val="000000010000" w:firstRow="0" w:lastRow="0" w:firstColumn="0" w:lastColumn="0" w:oddVBand="0" w:evenVBand="0" w:oddHBand="0" w:evenHBand="1" w:firstRowFirstColumn="0" w:firstRowLastColumn="0" w:lastRowFirstColumn="0" w:lastRowLastColumn="0"/>
             </w:pPr>
             <w:r>
               <w:t>Informieren</w:t>
@@ -6744,11 +6664,11 @@
       </w:tr>
       <w:tr>
         <w:trPr>
-          <w:cnfStyle w:val="000000100000"/>
+          <w:cnfStyle w:val="000000100000" w:firstRow="0" w:lastRow="0" w:firstColumn="0" w:lastColumn="0" w:oddVBand="0" w:evenVBand="0" w:oddHBand="1" w:evenHBand="0" w:firstRowFirstColumn="0" w:firstRowLastColumn="0" w:lastRowFirstColumn="0" w:lastRowLastColumn="0"/>
         </w:trPr>
         <w:tc>
           <w:tcPr>
-            <w:cnfStyle w:val="001000000000"/>
+            <w:cnfStyle w:val="001000000000" w:firstRow="0" w:lastRow="0" w:firstColumn="1" w:lastColumn="0" w:oddVBand="0" w:evenVBand="0" w:oddHBand="0" w:evenHBand="0" w:firstRowFirstColumn="0" w:firstRowLastColumn="0" w:lastRowFirstColumn="0" w:lastRowLastColumn="0"/>
             <w:tcW w:w="3071" w:type="dxa"/>
           </w:tcPr>
           <w:p>
@@ -6769,7 +6689,7 @@
           </w:tcPr>
           <w:p>
             <w:pPr>
-              <w:cnfStyle w:val="000000100000"/>
+              <w:cnfStyle w:val="000000100000" w:firstRow="0" w:lastRow="0" w:firstColumn="0" w:lastColumn="0" w:oddVBand="0" w:evenVBand="0" w:oddHBand="1" w:evenHBand="0" w:firstRowFirstColumn="0" w:firstRowLastColumn="0" w:lastRowFirstColumn="0" w:lastRowLastColumn="0"/>
             </w:pPr>
             <w:r>
               <w:t>Kernfunktionen auslagern</w:t>
@@ -6782,7 +6702,7 @@
           </w:tcPr>
           <w:p>
             <w:pPr>
-              <w:cnfStyle w:val="000000100000"/>
+              <w:cnfStyle w:val="000000100000" w:firstRow="0" w:lastRow="0" w:firstColumn="0" w:lastColumn="0" w:oddVBand="0" w:evenVBand="0" w:oddHBand="1" w:evenHBand="0" w:firstRowFirstColumn="0" w:firstRowLastColumn="0" w:lastRowFirstColumn="0" w:lastRowLastColumn="0"/>
             </w:pPr>
             <w:r>
               <w:t>Anbindung der Dienste</w:t>
@@ -7102,15 +7022,7 @@
         <w:t>Der Benutzer kann sich jederzeit vom System abmelden</w:t>
       </w:r>
       <w:r>
-        <w:t xml:space="preserve"> (</w:t>
-      </w:r>
-      <w:proofErr w:type="spellStart"/>
-      <w:r>
-        <w:t>Logout</w:t>
-      </w:r>
-      <w:proofErr w:type="spellEnd"/>
-      <w:r>
-        <w:t>)</w:t>
+        <w:t xml:space="preserve"> (Logout)</w:t>
       </w:r>
       <w:r>
         <w:t>.</w:t>
@@ -7430,35 +7342,6 @@
     </w:p>
     <w:p>
       <w:pPr>
-        <w:pStyle w:val="Anforderung"/>
-      </w:pPr>
-      <w:r>
-        <w:t>L</w:t>
-      </w:r>
-      <w:r>
-        <w:t>F10</w:t>
-      </w:r>
-      <w:r>
-        <w:t xml:space="preserve">0 </w:t>
-      </w:r>
-      <w:r>
-        <w:tab/>
-      </w:r>
-      <w:r>
-        <w:t xml:space="preserve">Der Benutzer kann </w:t>
-      </w:r>
-      <w:r>
-        <w:t xml:space="preserve">Einstellungen zur Sichtbarkeit von Inhalten </w:t>
-      </w:r>
-      <w:r>
-        <w:t>vornehmen</w:t>
-      </w:r>
-      <w:r>
-        <w:t>.</w:t>
-      </w:r>
-    </w:p>
-    <w:p>
-      <w:pPr>
         <w:spacing w:before="100" w:beforeAutospacing="1"/>
         <w:rPr>
           <w:b/>
@@ -7479,7 +7362,10 @@
         <w:t>L</w:t>
       </w:r>
       <w:r>
-        <w:t>F110</w:t>
+        <w:t>F10</w:t>
+      </w:r>
+      <w:r>
+        <w:t>0</w:t>
       </w:r>
       <w:r>
         <w:t xml:space="preserve"> </w:t>
@@ -7520,7 +7406,10 @@
         <w:t>L</w:t>
       </w:r>
       <w:r>
-        <w:t>F120</w:t>
+        <w:t>F11</w:t>
+      </w:r>
+      <w:r>
+        <w:t>0</w:t>
       </w:r>
       <w:r>
         <w:t xml:space="preserve"> </w:t>
@@ -7579,6 +7468,38 @@
         <w:t>L</w:t>
       </w:r>
       <w:r>
+        <w:t>F12</w:t>
+      </w:r>
+      <w:r>
+        <w:t>0</w:t>
+      </w:r>
+      <w:r>
+        <w:tab/>
+      </w:r>
+      <w:r>
+        <w:t xml:space="preserve">Ein </w:t>
+      </w:r>
+      <w:r>
+        <w:t>Ben</w:t>
+      </w:r>
+      <w:r>
+        <w:t xml:space="preserve">utzer kann jedem anderen </w:t>
+      </w:r>
+      <w:r>
+        <w:t>Benutzer</w:t>
+      </w:r>
+      <w:r>
+        <w:t xml:space="preserve"> eine private Nachricht zukommen lassen, wenn er nicht auf dessen Blockierliste steht.</w:t>
+      </w:r>
+    </w:p>
+    <w:p>
+      <w:pPr>
+        <w:pStyle w:val="Anforderung"/>
+      </w:pPr>
+      <w:r>
+        <w:t>L</w:t>
+      </w:r>
+      <w:r>
         <w:t>F13</w:t>
       </w:r>
       <w:r>
@@ -7588,68 +7509,31 @@
         <w:tab/>
       </w:r>
       <w:r>
-        <w:t xml:space="preserve">Ein </w:t>
-      </w:r>
-      <w:r>
-        <w:t>Ben</w:t>
-      </w:r>
-      <w:r>
-        <w:t xml:space="preserve">utzer kann jedem anderen </w:t>
+        <w:t xml:space="preserve">Auf eingegangene Nachrichten kann ein </w:t>
       </w:r>
       <w:r>
         <w:t>Benutzer</w:t>
       </w:r>
       <w:r>
-        <w:t xml:space="preserve"> eine privat</w:t>
-      </w:r>
-      <w:bookmarkStart w:id="24" w:name="_GoBack"/>
+        <w:t xml:space="preserve"> immer antworten.</w:t>
+      </w:r>
+    </w:p>
+    <w:p>
+      <w:pPr>
+        <w:pStyle w:val="Anforderung"/>
+      </w:pPr>
+    </w:p>
+    <w:p>
+      <w:pPr>
+        <w:pStyle w:val="berschrift3"/>
+      </w:pPr>
+      <w:bookmarkStart w:id="24" w:name="_Toc320351641"/>
+      <w:bookmarkStart w:id="25" w:name="_Toc323572679"/>
+      <w:r>
+        <w:t>Eventfunktionen</w:t>
+      </w:r>
       <w:bookmarkEnd w:id="24"/>
-      <w:r>
-        <w:t>e Nachricht zukommen lassen, wenn er nicht auf dessen Blockierliste steht.</w:t>
-      </w:r>
-    </w:p>
-    <w:p>
-      <w:pPr>
-        <w:pStyle w:val="Anforderung"/>
-      </w:pPr>
-      <w:r>
-        <w:t>L</w:t>
-      </w:r>
-      <w:r>
-        <w:t>F14</w:t>
-      </w:r>
-      <w:r>
-        <w:t>0</w:t>
-      </w:r>
-      <w:r>
-        <w:tab/>
-      </w:r>
-      <w:r>
-        <w:t xml:space="preserve">Auf eingegangene Nachrichten kann ein </w:t>
-      </w:r>
-      <w:r>
-        <w:t>Benutzer</w:t>
-      </w:r>
-      <w:r>
-        <w:t xml:space="preserve"> immer antworten.</w:t>
-      </w:r>
-    </w:p>
-    <w:p>
-      <w:pPr>
-        <w:pStyle w:val="Anforderung"/>
-      </w:pPr>
-    </w:p>
-    <w:p>
-      <w:pPr>
-        <w:pStyle w:val="berschrift3"/>
-      </w:pPr>
-      <w:bookmarkStart w:id="25" w:name="_Toc320351641"/>
-      <w:bookmarkStart w:id="26" w:name="_Toc323572679"/>
-      <w:r>
-        <w:t>Eventfunktionen</w:t>
-      </w:r>
       <w:bookmarkEnd w:id="25"/>
-      <w:bookmarkEnd w:id="26"/>
     </w:p>
     <w:p>
       <w:pPr>
@@ -7997,7 +7881,13 @@
         <w:t xml:space="preserve"> Bestätigung der Teilnahm</w:t>
       </w:r>
       <w:r>
-        <w:t>e. Wenn der User bei dem System</w:t>
+        <w:t xml:space="preserve">e. Wenn der </w:t>
+      </w:r>
+      <w:r>
+        <w:t>U</w:t>
+      </w:r>
+      <w:r>
+        <w:t>ser bei dem System</w:t>
       </w:r>
       <w:r>
         <w:t xml:space="preserve"> n</w:t>
@@ -8079,15 +7969,7 @@
         <w:t xml:space="preserve">eines Events entfernen. Der Teilnehmer ist </w:t>
       </w:r>
       <w:r>
-        <w:t xml:space="preserve">dann für </w:t>
-      </w:r>
-      <w:proofErr w:type="gramStart"/>
-      <w:r>
-        <w:t>dieses</w:t>
-      </w:r>
-      <w:proofErr w:type="gramEnd"/>
-      <w:r>
-        <w:t xml:space="preserve"> Event gesperrt und kann sich nicht mehr für dieses Event anmelden.</w:t>
+        <w:t>dann für dieses Event gesperrt und kann sich nicht mehr für dieses Event anmelden.</w:t>
       </w:r>
     </w:p>
     <w:p>
@@ -8101,15 +7983,7 @@
         <w:tab/>
       </w:r>
       <w:r>
-        <w:t xml:space="preserve">Der Organisator kann </w:t>
-      </w:r>
-      <w:proofErr w:type="gramStart"/>
-      <w:r>
-        <w:t>das</w:t>
-      </w:r>
-      <w:proofErr w:type="gramEnd"/>
-      <w:r>
-        <w:t xml:space="preserve"> Event (falls diese</w:t>
+        <w:t>Der Organisator kann das Event (falls diese</w:t>
       </w:r>
       <w:r>
         <w:t>s</w:t>
@@ -8154,15 +8028,7 @@
         <w:t>N</w:t>
       </w:r>
       <w:r>
-        <w:t xml:space="preserve">ach einem Event kann jeder Teilnehmer </w:t>
-      </w:r>
-      <w:proofErr w:type="gramStart"/>
-      <w:r>
-        <w:t>das</w:t>
-      </w:r>
-      <w:proofErr w:type="gramEnd"/>
-      <w:r>
-        <w:t xml:space="preserve"> Event im Ganzen bewerten.</w:t>
+        <w:t>ach einem Event kann jeder Teilnehmer das Event im Ganzen bewerten.</w:t>
       </w:r>
       <w:r>
         <w:t xml:space="preserve"> Die B</w:t>
@@ -8237,13 +8103,13 @@
       <w:pPr>
         <w:pStyle w:val="berschrift3"/>
       </w:pPr>
-      <w:bookmarkStart w:id="27" w:name="_Toc320351642"/>
-      <w:bookmarkStart w:id="28" w:name="_Toc323572680"/>
+      <w:bookmarkStart w:id="26" w:name="_Toc320351642"/>
+      <w:bookmarkStart w:id="27" w:name="_Toc323572680"/>
       <w:r>
         <w:t>Administratorfunktionen</w:t>
       </w:r>
+      <w:bookmarkEnd w:id="26"/>
       <w:bookmarkEnd w:id="27"/>
-      <w:bookmarkEnd w:id="28"/>
     </w:p>
     <w:p>
       <w:r>
@@ -8444,7 +8310,7 @@
           <w:szCs w:val="28"/>
         </w:rPr>
       </w:pPr>
-      <w:bookmarkStart w:id="29" w:name="_Toc320351643"/>
+      <w:bookmarkStart w:id="28" w:name="_Toc320351643"/>
       <w:bookmarkEnd w:id="23"/>
       <w:r>
         <w:br w:type="page"/>
@@ -8454,13 +8320,13 @@
       <w:pPr>
         <w:pStyle w:val="berschrift2"/>
       </w:pPr>
-      <w:bookmarkStart w:id="30" w:name="_Toc323572681"/>
+      <w:bookmarkStart w:id="29" w:name="_Toc323572681"/>
       <w:r>
         <w:lastRenderedPageBreak/>
         <w:t>Anwendungsfalldiagramm</w:t>
       </w:r>
+      <w:bookmarkEnd w:id="28"/>
       <w:bookmarkEnd w:id="29"/>
-      <w:bookmarkEnd w:id="30"/>
     </w:p>
     <w:p>
       <w:pPr>
@@ -8499,7 +8365,7 @@
                     </pic:cNvPicPr>
                   </pic:nvPicPr>
                   <pic:blipFill>
-                    <a:blip r:embed="rId11" cstate="print"/>
+                    <a:blip r:embed="rId12" cstate="print"/>
                     <a:srcRect/>
                     <a:stretch>
                       <a:fillRect/>
@@ -8578,19 +8444,19 @@
       <w:r>
         <w:br w:type="page"/>
       </w:r>
-      <w:bookmarkStart w:id="31" w:name="_Toc320351644"/>
+      <w:bookmarkStart w:id="30" w:name="_Toc320351644"/>
     </w:p>
     <w:p>
       <w:pPr>
         <w:pStyle w:val="berschrift2"/>
       </w:pPr>
-      <w:bookmarkStart w:id="32" w:name="_Toc323572682"/>
+      <w:bookmarkStart w:id="31" w:name="_Toc323572682"/>
       <w:r>
         <w:lastRenderedPageBreak/>
         <w:t>Produktdaten</w:t>
       </w:r>
+      <w:bookmarkEnd w:id="30"/>
       <w:bookmarkEnd w:id="31"/>
-      <w:bookmarkEnd w:id="32"/>
     </w:p>
     <w:p/>
     <w:p>
@@ -8990,14 +8856,14 @@
       <w:pPr>
         <w:pStyle w:val="berschrift2"/>
       </w:pPr>
-      <w:bookmarkStart w:id="33" w:name="_Toc320351645"/>
-      <w:bookmarkStart w:id="34" w:name="_Toc323572683"/>
+      <w:bookmarkStart w:id="32" w:name="_Toc320351645"/>
+      <w:bookmarkStart w:id="33" w:name="_Toc323572683"/>
       <w:r>
         <w:lastRenderedPageBreak/>
         <w:t>Domänenklassendiagramm</w:t>
       </w:r>
+      <w:bookmarkEnd w:id="32"/>
       <w:bookmarkEnd w:id="33"/>
-      <w:bookmarkEnd w:id="34"/>
     </w:p>
     <w:p>
       <w:pPr>
@@ -9024,10 +8890,10 @@
                     <pic:cNvPicPr/>
                   </pic:nvPicPr>
                   <pic:blipFill>
-                    <a:blip r:embed="rId12" cstate="print">
+                    <a:blip r:embed="rId13" cstate="print">
                       <a:extLst>
                         <a:ext uri="{28A0092B-C50C-407E-A947-70E740481C1C}">
-                          <a14:useLocalDpi xmlns:a14="http://schemas.microsoft.com/office/drawing/2010/main" xmlns:wps="http://schemas.microsoft.com/office/word/2010/wordprocessingShape" xmlns:wpi="http://schemas.microsoft.com/office/word/2010/wordprocessingInk" xmlns:wpg="http://schemas.microsoft.com/office/word/2010/wordprocessingGroup" xmlns:w14="http://schemas.microsoft.com/office/word/2010/wordml" xmlns:w="http://schemas.openxmlformats.org/wordprocessingml/2006/main" xmlns:w10="urn:schemas-microsoft-com:office:word" xmlns:wp14="http://schemas.microsoft.com/office/word/2010/wordprocessingDrawing" xmlns:v="urn:schemas-microsoft-com:vml" xmlns:o="urn:schemas-microsoft-com:office:office" xmlns:mc="http://schemas.openxmlformats.org/markup-compatibility/2006" xmlns:wpc="http://schemas.microsoft.com/office/word/2010/wordprocessingCanvas" xmlns="" val="0"/>
+                          <a14:useLocalDpi xmlns:a14="http://schemas.microsoft.com/office/drawing/2010/main" val="0"/>
                         </a:ext>
                       </a:extLst>
                     </a:blip>
@@ -9060,13 +8926,13 @@
       <w:pPr>
         <w:pStyle w:val="berschrift2"/>
       </w:pPr>
-      <w:bookmarkStart w:id="35" w:name="_Toc320351646"/>
-      <w:bookmarkStart w:id="36" w:name="_Toc323572684"/>
+      <w:bookmarkStart w:id="34" w:name="_Toc320351646"/>
+      <w:bookmarkStart w:id="35" w:name="_Toc323572684"/>
       <w:r>
         <w:t>Produktschnittstellen</w:t>
       </w:r>
+      <w:bookmarkEnd w:id="34"/>
       <w:bookmarkEnd w:id="35"/>
-      <w:bookmarkEnd w:id="36"/>
     </w:p>
     <w:p>
       <w:pPr>
@@ -9111,15 +8977,7 @@
         <w:t>r</w:t>
       </w:r>
       <w:r>
-        <w:t xml:space="preserve">den können. Hier kann z.B. Google </w:t>
-      </w:r>
-      <w:proofErr w:type="spellStart"/>
-      <w:r>
-        <w:t>Maps</w:t>
-      </w:r>
-      <w:proofErr w:type="spellEnd"/>
-      <w:r>
-        <w:t xml:space="preserve"> genutzt werden, welches mit übergebenen Ortsnamen oder </w:t>
+        <w:t xml:space="preserve">den können. Hier kann z.B. Google Maps genutzt werden, welches mit übergebenen Ortsnamen oder </w:t>
       </w:r>
       <w:r>
         <w:t>geographischen Positionsangaben</w:t>
@@ -9127,7 +8985,7 @@
       <w:r>
         <w:t xml:space="preserve"> den Ort darstellen kann.</w:t>
       </w:r>
-      <w:bookmarkStart w:id="37" w:name="_Toc320351647"/>
+      <w:bookmarkStart w:id="36" w:name="_Toc320351647"/>
       <w:r>
         <w:br w:type="page"/>
       </w:r>
@@ -9136,13 +8994,13 @@
       <w:pPr>
         <w:pStyle w:val="berschrift2"/>
       </w:pPr>
-      <w:bookmarkStart w:id="38" w:name="_Toc323572685"/>
+      <w:bookmarkStart w:id="37" w:name="_Toc323572685"/>
       <w:r>
         <w:lastRenderedPageBreak/>
         <w:t>Anwenderprofile</w:t>
       </w:r>
+      <w:bookmarkEnd w:id="36"/>
       <w:bookmarkEnd w:id="37"/>
-      <w:bookmarkEnd w:id="38"/>
     </w:p>
     <w:p>
       <w:pPr>
@@ -9229,7 +9087,13 @@
         <w:t xml:space="preserve"> Internetplattform</w:t>
       </w:r>
       <w:r>
-        <w:t xml:space="preserve"> Eventalizier</w:t>
+        <w:t xml:space="preserve"> Eve</w:t>
+      </w:r>
+      <w:r>
+        <w:t>n</w:t>
+      </w:r>
+      <w:r>
+        <w:t>talizier</w:t>
       </w:r>
       <w:r>
         <w:t>.</w:t>
@@ -9241,19 +9105,19 @@
         <w:t xml:space="preserve">legt neue Events an und </w:t>
       </w:r>
       <w:r>
-        <w:t>nutzt somit den vollen Funktionsumfang der Internetplattform. Diesem Benutzer muss daher bei jedem Besuch der volle Funkt</w:t>
-      </w:r>
-      <w:r>
-        <w:t>i</w:t>
-      </w:r>
-      <w:r>
-        <w:t>onsumfang einfach und intuitiv zur Verfügung gestellt werden. Dies umfasst be</w:t>
-      </w:r>
-      <w:r>
-        <w:t>i</w:t>
-      </w:r>
-      <w:r>
-        <w:t>spielsweise neben der Event-Suche auch die Eventorganisation, sowie die Kommentar-, Freundeslisten- und Bewertungsfunktionen.</w:t>
+        <w:t>nutzt somit den vollen Funktionsumfang der Inte</w:t>
+      </w:r>
+      <w:r>
+        <w:t>r</w:t>
+      </w:r>
+      <w:r>
+        <w:t>netplattform. Diesem Benutzer muss daher bei jedem Besuch der volle Funktionsumfang einfach und intuitiv zur Verfügung gestellt werden. Dies umfasst beispielsweise neben der Event-Suche auch die Eventorganisation, sowie die Ko</w:t>
+      </w:r>
+      <w:r>
+        <w:t>m</w:t>
+      </w:r>
+      <w:r>
+        <w:t>mentar-, Freundeslisten- und Bewertungsfunktionen.</w:t>
       </w:r>
       <w:r>
         <w:br w:type="page"/>
@@ -9263,59 +9127,59 @@
       <w:pPr>
         <w:pStyle w:val="berschrift1"/>
       </w:pPr>
-      <w:bookmarkStart w:id="39" w:name="_Toc320351648"/>
-      <w:bookmarkStart w:id="40" w:name="_Toc323572686"/>
+      <w:bookmarkStart w:id="38" w:name="_Toc320351648"/>
+      <w:bookmarkStart w:id="39" w:name="_Toc323572686"/>
       <w:r>
         <w:lastRenderedPageBreak/>
         <w:t>Qualitätsanforderungen</w:t>
       </w:r>
+      <w:bookmarkEnd w:id="38"/>
       <w:bookmarkEnd w:id="39"/>
+    </w:p>
+    <w:p>
+      <w:pPr>
+        <w:pStyle w:val="berschrift2"/>
+      </w:pPr>
+      <w:bookmarkStart w:id="40" w:name="_Toc320351649"/>
+      <w:bookmarkStart w:id="41" w:name="_Toc323572687"/>
+      <w:r>
+        <w:t>Äußere und innere Qualität</w:t>
+      </w:r>
       <w:bookmarkEnd w:id="40"/>
-    </w:p>
-    <w:p>
-      <w:pPr>
-        <w:pStyle w:val="berschrift2"/>
-      </w:pPr>
-      <w:bookmarkStart w:id="41" w:name="_Toc320351649"/>
-      <w:bookmarkStart w:id="42" w:name="_Toc323572687"/>
-      <w:r>
-        <w:t>Äußere und innere Qualität</w:t>
-      </w:r>
       <w:bookmarkEnd w:id="41"/>
+    </w:p>
+    <w:p>
+      <w:r>
+        <w:t>Für die äußere und innere Qualität sind vor allem die Merkmale Zuverlässigkeit und Benut</w:t>
+      </w:r>
+      <w:r>
+        <w:t>z</w:t>
+      </w:r>
+      <w:r>
+        <w:t>barkeit von größter Bedeutung. Zudem muss die Bedienung der Software über jeden aktue</w:t>
+      </w:r>
+      <w:r>
+        <w:t>l</w:t>
+      </w:r>
+      <w:r>
+        <w:t>len Browser möglich sein.</w:t>
+      </w:r>
+    </w:p>
+    <w:p>
+      <w:pPr>
+        <w:pStyle w:val="berschrift3"/>
+      </w:pPr>
+      <w:bookmarkStart w:id="42" w:name="_Ref318533520"/>
+      <w:bookmarkStart w:id="43" w:name="_Ref318533533"/>
+      <w:bookmarkStart w:id="44" w:name="_Toc320351650"/>
+      <w:bookmarkStart w:id="45" w:name="_Toc323572688"/>
+      <w:r>
+        <w:t>Funktionalität</w:t>
+      </w:r>
       <w:bookmarkEnd w:id="42"/>
-    </w:p>
-    <w:p>
-      <w:r>
-        <w:t>Für die äußere und innere Qualität sind vor allem die Merkmale Zuverlässigkeit und Benut</w:t>
-      </w:r>
-      <w:r>
-        <w:t>z</w:t>
-      </w:r>
-      <w:r>
-        <w:t>barkeit von größter Bedeutung. Zudem muss die Bedienung der Software über jeden aktue</w:t>
-      </w:r>
-      <w:r>
-        <w:t>l</w:t>
-      </w:r>
-      <w:r>
-        <w:t>len Browser möglich sein.</w:t>
-      </w:r>
-    </w:p>
-    <w:p>
-      <w:pPr>
-        <w:pStyle w:val="berschrift3"/>
-      </w:pPr>
-      <w:bookmarkStart w:id="43" w:name="_Ref318533520"/>
-      <w:bookmarkStart w:id="44" w:name="_Ref318533533"/>
-      <w:bookmarkStart w:id="45" w:name="_Toc320351650"/>
-      <w:bookmarkStart w:id="46" w:name="_Toc323572688"/>
-      <w:r>
-        <w:t>Funktionalität</w:t>
-      </w:r>
       <w:bookmarkEnd w:id="43"/>
       <w:bookmarkEnd w:id="44"/>
       <w:bookmarkEnd w:id="45"/>
-      <w:bookmarkEnd w:id="46"/>
     </w:p>
     <w:p>
       <w:pPr>
@@ -9362,7 +9226,24 @@
       </w:r>
       <w:r>
         <w:tab/>
-        <w:t>Die Software muss bei gleichen Eingaben die gleichen Ergebnisse liefern.</w:t>
+        <w:t>Die Software muss bei gleichen Eingaben die gleichen Ergebnisse liefern</w:t>
+      </w:r>
+      <w:r>
+        <w:t xml:space="preserve"> (s</w:t>
+      </w:r>
+      <w:bookmarkStart w:id="46" w:name="_GoBack"/>
+      <w:bookmarkEnd w:id="46"/>
+      <w:r>
+        <w:t>tatusabhä</w:t>
+      </w:r>
+      <w:r>
+        <w:t>n</w:t>
+      </w:r>
+      <w:r>
+        <w:t>gig)</w:t>
+      </w:r>
+      <w:r>
+        <w:t>.</w:t>
       </w:r>
     </w:p>
     <w:p>
@@ -10159,18 +10040,10 @@
         <w:t xml:space="preserve">ls Implementierungssprache ist Java vorzusehen. </w:t>
       </w:r>
       <w:r>
-        <w:t xml:space="preserve">Die Entwicklungsumgebung ist </w:t>
-      </w:r>
-      <w:proofErr w:type="spellStart"/>
-      <w:r>
-        <w:t>E</w:t>
-      </w:r>
-      <w:r>
-        <w:t>clipse</w:t>
-      </w:r>
-      <w:proofErr w:type="spellEnd"/>
-      <w:r>
-        <w:t>.</w:t>
+        <w:t>Die Entwicklungsumgebung ist E</w:t>
+      </w:r>
+      <w:r>
+        <w:t>clipse.</w:t>
       </w:r>
     </w:p>
     <w:p>
@@ -10219,34 +10092,10 @@
         <w:tab/>
       </w:r>
       <w:r>
-        <w:t xml:space="preserve">Die Versionierung des Quellcodes erfolgt unter dem Einsatz von </w:t>
-      </w:r>
-      <w:proofErr w:type="spellStart"/>
-      <w:r>
-        <w:t>TortoiseGit</w:t>
-      </w:r>
-      <w:proofErr w:type="spellEnd"/>
-      <w:r>
-        <w:t xml:space="preserve">. Der Austausch der Dateien von mehreren Mitarbeitern erfolgt über ein Online-Repository </w:t>
-      </w:r>
-      <w:r>
-        <w:t xml:space="preserve">in </w:t>
-      </w:r>
-      <w:proofErr w:type="spellStart"/>
-      <w:r>
-        <w:t>GitHub</w:t>
-      </w:r>
-      <w:proofErr w:type="spellEnd"/>
-      <w:r>
-        <w:t xml:space="preserve">. Zudem werden in </w:t>
-      </w:r>
-      <w:proofErr w:type="spellStart"/>
-      <w:r>
-        <w:t>GitHub</w:t>
-      </w:r>
-      <w:proofErr w:type="spellEnd"/>
-      <w:r>
-        <w:t xml:space="preserve"> die vorhandenen Funktionen zum Bug-Tracking und zur Erstellung eines Wikis genutzt.</w:t>
+        <w:t xml:space="preserve">Die Versionierung des Quellcodes erfolgt unter dem Einsatz von TortoiseGit. Der Austausch der Dateien von mehreren Mitarbeitern erfolgt über ein Online-Repository </w:t>
+      </w:r>
+      <w:r>
+        <w:t>in GitHub. Zudem werden in GitHub die vorhandenen Funktionen zum Bug-Tracking und zur Erstellung eines Wikis genutzt.</w:t>
       </w:r>
       <w:bookmarkStart w:id="75" w:name="_Toc320351664"/>
     </w:p>
@@ -10294,15 +10143,7 @@
         <w:t xml:space="preserve"> compilierten</w:t>
       </w:r>
       <w:r>
-        <w:t xml:space="preserve"> Sourcen und </w:t>
-      </w:r>
-      <w:proofErr w:type="spellStart"/>
-      <w:r>
-        <w:t>Scripte</w:t>
-      </w:r>
-      <w:proofErr w:type="spellEnd"/>
-      <w:r>
-        <w:t xml:space="preserve"> dem Auftraggeber auszuhändigen. </w:t>
+        <w:t xml:space="preserve"> Sourcen und Scripte dem Auftraggeber auszuhändigen. </w:t>
       </w:r>
     </w:p>
     <w:p>
@@ -10357,13 +10198,8 @@
         </w:numPr>
         <w:jc w:val="both"/>
       </w:pPr>
-      <w:proofErr w:type="spellStart"/>
-      <w:r>
-        <w:t>Blu</w:t>
-      </w:r>
-      <w:proofErr w:type="spellEnd"/>
-      <w:r>
-        <w:t xml:space="preserve"> Ray</w:t>
+      <w:r>
+        <w:t>Blu Ray</w:t>
       </w:r>
     </w:p>
     <w:p>
@@ -10563,7 +10399,7 @@
       <w:r>
         <w:t xml:space="preserve">Ein </w:t>
       </w:r>
-      <w:hyperlink r:id="rId13" w:tooltip="Frequently Asked Questions" w:history="1">
+      <w:hyperlink r:id="rId14" w:tooltip="Frequently Asked Questions" w:history="1">
         <w:r>
           <w:t>Frequently Asked Questions</w:t>
         </w:r>
@@ -10583,7 +10419,7 @@
       <w:r>
         <w:t xml:space="preserve">Ein </w:t>
       </w:r>
-      <w:hyperlink r:id="rId14" w:tooltip="Glossar" w:history="1">
+      <w:hyperlink r:id="rId15" w:tooltip="Glossar" w:history="1">
         <w:r>
           <w:t>Glossar</w:t>
         </w:r>
@@ -10591,7 +10427,7 @@
       <w:r>
         <w:t xml:space="preserve"> mit Erklärung der </w:t>
       </w:r>
-      <w:hyperlink r:id="rId15" w:tooltip="Fachbegriff" w:history="1">
+      <w:hyperlink r:id="rId16" w:tooltip="Fachbegriff" w:history="1">
         <w:r>
           <w:t>Fachbegriffe</w:t>
         </w:r>
@@ -10605,7 +10441,7 @@
           <w:numId w:val="8"/>
         </w:numPr>
       </w:pPr>
-      <w:hyperlink r:id="rId16" w:tooltip="Kontext-sensitive Hilfe" w:history="1">
+      <w:hyperlink r:id="rId17" w:tooltip="Kontext-sensitive Hilfe" w:history="1">
         <w:r>
           <w:t>Kontext</w:t>
         </w:r>
@@ -10628,7 +10464,7 @@
           <w:numId w:val="8"/>
         </w:numPr>
       </w:pPr>
-      <w:hyperlink r:id="rId17" w:tooltip="Guided Tour" w:history="1">
+      <w:hyperlink r:id="rId18" w:tooltip="Guided Tour" w:history="1">
         <w:r>
           <w:t>Ein</w:t>
         </w:r>
@@ -10701,7 +10537,7 @@
       <w:r>
         <w:t xml:space="preserve">Wo sich bereits die formale Programmiersprache selbst ausreichend erklärt und die Struktur durch geeignetes Ein- und Ausrücken von </w:t>
       </w:r>
-      <w:hyperlink r:id="rId18" w:tooltip="Kontrollstruktur" w:history="1">
+      <w:hyperlink r:id="rId19" w:tooltip="Kontrollstruktur" w:history="1">
         <w:r>
           <w:t>Kontrollstrukturen</w:t>
         </w:r>
@@ -10745,7 +10581,7 @@
       <w:r>
         <w:t xml:space="preserve">Das kann durch </w:t>
       </w:r>
-      <w:hyperlink r:id="rId19" w:tooltip="Kommentar (Programmierung)" w:history="1">
+      <w:hyperlink r:id="rId20" w:tooltip="Kommentar (Programmierung)" w:history="1">
         <w:r>
           <w:t>Kommentare</w:t>
         </w:r>
@@ -10771,7 +10607,7 @@
       <w:r>
         <w:t xml:space="preserve"> mit </w:t>
       </w:r>
-      <w:hyperlink r:id="rId20" w:tooltip="Software-Dokumentationswerkzeug" w:history="1">
+      <w:hyperlink r:id="rId21" w:tooltip="Software-Dokumentationswerkzeug" w:history="1">
         <w:r>
           <w:t>Dokumentationswerkzeugen</w:t>
         </w:r>
@@ -10782,13 +10618,8 @@
       <w:r>
         <w:t xml:space="preserve"> </w:t>
       </w:r>
-      <w:proofErr w:type="spellStart"/>
-      <w:r>
-        <w:t>Javadoc</w:t>
-      </w:r>
-      <w:proofErr w:type="spellEnd"/>
-      <w:r>
-        <w:t xml:space="preserve"> a</w:t>
+      <w:r>
+        <w:t>Javadoc a</w:t>
       </w:r>
       <w:r>
         <w:t>u</w:t>
@@ -11113,13 +10944,13 @@
         <w:t xml:space="preserve">m stehen die </w:t>
       </w:r>
       <w:r>
-        <w:t>Funktionen für regi</w:t>
-      </w:r>
-      <w:r>
-        <w:t>s</w:t>
-      </w:r>
-      <w:r>
-        <w:t xml:space="preserve">trierte Nutzer </w:t>
+        <w:t>Funktionen für r</w:t>
+      </w:r>
+      <w:r>
+        <w:t>e</w:t>
+      </w:r>
+      <w:r>
+        <w:t xml:space="preserve">gistrierte Nutzer </w:t>
       </w:r>
       <w:r>
         <w:t>nun nicht zur Verfügung.</w:t>
@@ -11299,16 +11130,80 @@
         <w:t>L</w:t>
       </w:r>
       <w:r>
-        <w:t>T100</w:t>
+        <w:t>T10</w:t>
+      </w:r>
+      <w:r>
+        <w:t>0</w:t>
+      </w:r>
+      <w:r>
+        <w:tab/>
+      </w:r>
+      <w:r>
+        <w:t>Der Benutzer kann</w:t>
       </w:r>
       <w:r>
         <w:t xml:space="preserve"> </w:t>
       </w:r>
       <w:r>
+        <w:t>jedem anderen Benutzer eine private Nachricht zukommen la</w:t>
+      </w:r>
+      <w:r>
+        <w:t>s</w:t>
+      </w:r>
+      <w:r>
+        <w:t>sen, wenn er nicht auf dessen Blockierliste steht.</w:t>
+      </w:r>
+      <w:r>
+        <w:t xml:space="preserve"> </w:t>
+      </w:r>
+      <w:r>
+        <w:t>Der Nachrichtenempfänger b</w:t>
+      </w:r>
+      <w:r>
+        <w:t>e</w:t>
+      </w:r>
+      <w:r>
+        <w:t>kommt die Antwortnachricht zugestellt.</w:t>
+      </w:r>
+    </w:p>
+    <w:p>
+      <w:pPr>
+        <w:pStyle w:val="Anforderung"/>
+      </w:pPr>
+      <w:r>
+        <w:t>L</w:t>
+      </w:r>
+      <w:r>
+        <w:t>T11</w:t>
+      </w:r>
+      <w:r>
+        <w:t>0</w:t>
+      </w:r>
+      <w:r>
         <w:tab/>
       </w:r>
       <w:r>
-        <w:t>Der Benutzer kann Einstellungen zur Sichtbarkeit von Inhalten vornehmen. Je nach seinen Einstellungen sind bestimmte Inhalte sichtbar oder nicht.</w:t>
+        <w:t>Der Benutzer kann</w:t>
+      </w:r>
+      <w:r>
+        <w:t xml:space="preserve"> </w:t>
+      </w:r>
+      <w:r>
+        <w:t>auf eingegangene Nachrichten antworten. Der Nachrichtenem</w:t>
+      </w:r>
+      <w:r>
+        <w:t>p</w:t>
+      </w:r>
+      <w:r>
+        <w:t>fänger bekommt die Antwortnachricht zugestellt.</w:t>
+      </w:r>
+    </w:p>
+    <w:p>
+      <w:pPr>
+        <w:pStyle w:val="berschrift5"/>
+      </w:pPr>
+      <w:r>
+        <w:t>Kann-Abnahmetestfälle</w:t>
       </w:r>
     </w:p>
     <w:p>
@@ -11319,85 +11214,10 @@
         <w:t>L</w:t>
       </w:r>
       <w:r>
-        <w:t>T110</w:t>
-      </w:r>
-      <w:r>
-        <w:tab/>
-      </w:r>
-      <w:r>
-        <w:t>Der Benutzer kann</w:t>
-      </w:r>
-      <w:r>
-        <w:t xml:space="preserve"> </w:t>
-      </w:r>
-      <w:r>
-        <w:t>jedem anderen Benutzer eine private Nachricht zukommen la</w:t>
-      </w:r>
-      <w:r>
-        <w:t>s</w:t>
-      </w:r>
-      <w:r>
-        <w:t>sen, wenn er nicht auf dessen Blockierliste steht.</w:t>
-      </w:r>
-      <w:r>
-        <w:t xml:space="preserve"> </w:t>
-      </w:r>
-      <w:r>
-        <w:t>Der Nachrichtenempfänger b</w:t>
-      </w:r>
-      <w:r>
-        <w:t>e</w:t>
-      </w:r>
-      <w:r>
-        <w:t>kommt die Antwortnachricht zugestellt.</w:t>
-      </w:r>
-    </w:p>
-    <w:p>
-      <w:pPr>
-        <w:pStyle w:val="Anforderung"/>
-      </w:pPr>
-      <w:r>
-        <w:t>L</w:t>
-      </w:r>
-      <w:r>
-        <w:t>T120</w:t>
-      </w:r>
-      <w:r>
-        <w:tab/>
-      </w:r>
-      <w:r>
-        <w:t>Der Benutzer kann</w:t>
-      </w:r>
-      <w:r>
-        <w:t xml:space="preserve"> </w:t>
-      </w:r>
-      <w:r>
-        <w:t>auf eingegangene Nachrichten antworten. Der Nachrichtenem</w:t>
-      </w:r>
-      <w:r>
-        <w:t>p</w:t>
-      </w:r>
-      <w:r>
-        <w:t>fänger bekommt die Antwortnachricht zugestellt.</w:t>
-      </w:r>
-    </w:p>
-    <w:p>
-      <w:pPr>
-        <w:pStyle w:val="berschrift5"/>
-      </w:pPr>
-      <w:r>
-        <w:t>Kann-Abnahmetestfälle</w:t>
-      </w:r>
-    </w:p>
-    <w:p>
-      <w:pPr>
-        <w:pStyle w:val="Anforderung"/>
-      </w:pPr>
-      <w:r>
-        <w:t>L</w:t>
-      </w:r>
-      <w:r>
-        <w:t xml:space="preserve">T130 </w:t>
+        <w:t>T12</w:t>
+      </w:r>
+      <w:r>
+        <w:t xml:space="preserve">0 </w:t>
       </w:r>
       <w:r>
         <w:tab/>
@@ -11424,7 +11244,10 @@
         <w:t>L</w:t>
       </w:r>
       <w:r>
-        <w:t xml:space="preserve">T140 </w:t>
+        <w:t>T13</w:t>
+      </w:r>
+      <w:r>
+        <w:t xml:space="preserve">0 </w:t>
       </w:r>
       <w:r>
         <w:tab/>
@@ -11470,7 +11293,7 @@
         <w:t>T1</w:t>
       </w:r>
       <w:r>
-        <w:t>5</w:t>
+        <w:t>4</w:t>
       </w:r>
       <w:r>
         <w:t>0</w:t>
@@ -11485,15 +11308,7 @@
         <w:t xml:space="preserve"> </w:t>
       </w:r>
       <w:r>
-        <w:t xml:space="preserve">ein </w:t>
-      </w:r>
-      <w:proofErr w:type="gramStart"/>
-      <w:r>
-        <w:t>beliebiges</w:t>
-      </w:r>
-      <w:proofErr w:type="gramEnd"/>
-      <w:r>
-        <w:t xml:space="preserve"> Event organisieren und </w:t>
+        <w:t xml:space="preserve">ein beliebiges Event organisieren und </w:t>
       </w:r>
       <w:r>
         <w:t>veröffentlichen</w:t>
@@ -11505,15 +11320,7 @@
         <w:t>i</w:t>
       </w:r>
       <w:r>
-        <w:t xml:space="preserve">niert er einen Zeitpunkt, zu dem </w:t>
-      </w:r>
-      <w:proofErr w:type="gramStart"/>
-      <w:r>
-        <w:t>das</w:t>
-      </w:r>
-      <w:proofErr w:type="gramEnd"/>
-      <w:r>
-        <w:t xml:space="preserve"> Event bestätigt werden muss.</w:t>
+        <w:t>niert er einen Zeitpunkt, zu dem das Event bestätigt werden muss.</w:t>
       </w:r>
       <w:r>
         <w:t xml:space="preserve"> Der Benutzer wird damit zum Organisator des Events.</w:t>
@@ -11527,7 +11334,10 @@
         <w:t>L</w:t>
       </w:r>
       <w:r>
-        <w:t xml:space="preserve">T160 </w:t>
+        <w:t>T15</w:t>
+      </w:r>
+      <w:r>
+        <w:t xml:space="preserve">0 </w:t>
       </w:r>
       <w:r>
         <w:tab/>
@@ -11556,7 +11366,7 @@
         <w:t>T1</w:t>
       </w:r>
       <w:r>
-        <w:t>7</w:t>
+        <w:t>6</w:t>
       </w:r>
       <w:r>
         <w:t xml:space="preserve">0 </w:t>
@@ -11590,15 +11400,7 @@
         <w:t xml:space="preserve">nehmer ist </w:t>
       </w:r>
       <w:r>
-        <w:t xml:space="preserve">dann für </w:t>
-      </w:r>
-      <w:proofErr w:type="gramStart"/>
-      <w:r>
-        <w:t>dieses</w:t>
-      </w:r>
-      <w:proofErr w:type="gramEnd"/>
-      <w:r>
-        <w:t xml:space="preserve"> Event gesperrt und kann sich nicht mehr für dieses Event anmelden.</w:t>
+        <w:t>dann für dieses Event gesperrt und kann sich nicht mehr für dieses Event anmelden.</w:t>
       </w:r>
     </w:p>
     <w:p>
@@ -11612,7 +11414,7 @@
         <w:t>T</w:t>
       </w:r>
       <w:r>
-        <w:t>18</w:t>
+        <w:t>17</w:t>
       </w:r>
       <w:r>
         <w:t xml:space="preserve">0 </w:t>
@@ -11630,13 +11432,8 @@
       <w:r>
         <w:t xml:space="preserve"> </w:t>
       </w:r>
-      <w:proofErr w:type="gramStart"/>
-      <w:r>
-        <w:t>das</w:t>
-      </w:r>
-      <w:proofErr w:type="gramEnd"/>
-      <w:r>
-        <w:t xml:space="preserve"> Event (falls diese vorher so eingestellt wurde) bestätigen, um eine automatische Absage des Events zu vermeiden. Der Organisator und alle bis dahin angemeldete Teilnehmer bekommen dann eine private Nachricht (ggfs. mit E-Mail-Benachrichtigung).</w:t>
+      <w:r>
+        <w:t>das Event (falls diese vorher so eingestellt wurde) bestätigen, um eine automatische Absage des Events zu vermeiden. Der Organisator und alle bis dahin angemeldete Teilnehmer bekommen dann eine private Nachricht (ggfs. mit E-Mail-Benachrichtigung).</w:t>
       </w:r>
     </w:p>
     <w:p>
@@ -11650,7 +11447,7 @@
         <w:t>T</w:t>
       </w:r>
       <w:r>
-        <w:t>19</w:t>
+        <w:t>18</w:t>
       </w:r>
       <w:r>
         <w:t xml:space="preserve">0 </w:t>
@@ -11677,7 +11474,7 @@
         <w:t>T</w:t>
       </w:r>
       <w:r>
-        <w:t>20</w:t>
+        <w:t>19</w:t>
       </w:r>
       <w:r>
         <w:t xml:space="preserve">0 </w:t>
@@ -11695,13 +11492,8 @@
       <w:r>
         <w:t xml:space="preserve"> </w:t>
       </w:r>
-      <w:proofErr w:type="gramStart"/>
-      <w:r>
-        <w:t>das</w:t>
-      </w:r>
-      <w:proofErr w:type="gramEnd"/>
-      <w:r>
-        <w:t xml:space="preserve"> Event</w:t>
+      <w:r>
+        <w:t>das Event</w:t>
       </w:r>
       <w:r>
         <w:t xml:space="preserve"> </w:t>
@@ -11727,30 +11519,51 @@
         <w:t>T2</w:t>
       </w:r>
       <w:r>
+        <w:t>0</w:t>
+      </w:r>
+      <w:r>
+        <w:t>0</w:t>
+      </w:r>
+      <w:r>
+        <w:tab/>
+      </w:r>
+      <w:r>
+        <w:t>Nach einem Event kann jeder Teilnehmer das Event im Ganzen bewerten. Die B</w:t>
+      </w:r>
+      <w:r>
+        <w:t>e</w:t>
+      </w:r>
+      <w:r>
+        <w:t>wertung des Events ist im persönlichen Profil des Organisators gespeichert und dort vorhanden bzw. einsehbar.</w:t>
+      </w:r>
+    </w:p>
+    <w:p>
+      <w:pPr>
+        <w:pStyle w:val="Anforderung"/>
+      </w:pPr>
+      <w:r>
+        <w:t>L</w:t>
+      </w:r>
+      <w:r>
+        <w:t>T</w:t>
+      </w:r>
+      <w:r>
+        <w:t>2</w:t>
+      </w:r>
+      <w:r>
         <w:t>1</w:t>
       </w:r>
       <w:r>
         <w:t>0</w:t>
       </w:r>
       <w:r>
+        <w:t xml:space="preserve"> </w:t>
+      </w:r>
+      <w:r>
         <w:tab/>
       </w:r>
       <w:r>
-        <w:t xml:space="preserve">Nach einem Event kann jeder Teilnehmer </w:t>
-      </w:r>
-      <w:proofErr w:type="gramStart"/>
-      <w:r>
-        <w:t>das</w:t>
-      </w:r>
-      <w:proofErr w:type="gramEnd"/>
-      <w:r>
-        <w:t xml: